--- a/Project 1/Part Final/CS554_EuroTeam_Project1.docx
+++ b/Project 1/Part Final/CS554_EuroTeam_Project1.docx
@@ -23,12 +23,15 @@
       </w:r>
     </w:p>
     <w:p>
+      <w:pPr>
+        <w:pStyle w:val="NoSpacing"/>
+      </w:pPr>
       <w:r>
         <w:rPr>
           <w:noProof/>
         </w:rPr>
         <w:pict>
-          <v:rect id="_x0000_s1026" style="position:absolute;margin-left:-1.85pt;margin-top:5.65pt;width:505.5pt;height:383pt;z-index:251649024" strokecolor="#a5a5a5" strokeweight="1pt">
+          <v:rect id="_x0000_s1026" style="position:absolute;left:0;text-align:left;margin-left:-1.85pt;margin-top:5.65pt;width:505.5pt;height:383pt;z-index:251649024" strokecolor="#a5a5a5" strokeweight="1pt">
             <v:fill color2="#999" focusposition="1" focussize="" focus="100%" type="gradient"/>
             <v:shadow on="t" type="perspective" color="#7f7f7f" opacity=".5" offset="1pt" offset2="-3pt"/>
           </v:rect>
@@ -105,15 +108,23 @@
         </w:drawing>
       </w:r>
     </w:p>
-    <w:p/>
-    <w:p>
+    <w:p>
+      <w:pPr>
+        <w:pStyle w:val="NoSpacing"/>
+      </w:pPr>
+    </w:p>
+    <w:p>
+      <w:pPr>
+        <w:pStyle w:val="NoSpacing"/>
+      </w:pPr>
       <w:r>
         <w:rPr>
           <w:rFonts w:ascii="Copperplate Gothic Bold" w:hAnsi="Copperplate Gothic Bold"/>
+          <w:noProof/>
           <w:color w:val="7F7F7F"/>
           <w:sz w:val="40"/>
           <w:szCs w:val="40"/>
-          <w:lang w:val="fr-FR"/>
+          <w:lang w:val="fr-FR" w:eastAsia="ko-KR"/>
         </w:rPr>
         <w:drawing>
           <wp:anchor distT="0" distB="0" distL="114300" distR="114300" simplePos="0" relativeHeight="251667456" behindDoc="0" locked="0" layoutInCell="1" allowOverlap="1" wp14:editId="047BC314">
@@ -195,20 +206,51 @@
         </w:drawing>
       </w:r>
     </w:p>
-    <w:p/>
-    <w:p/>
-    <w:p/>
-    <w:p/>
-    <w:p/>
-    <w:p/>
-    <w:p/>
-    <w:p>
+    <w:p>
+      <w:pPr>
+        <w:pStyle w:val="NoSpacing"/>
+      </w:pPr>
+    </w:p>
+    <w:p>
+      <w:pPr>
+        <w:pStyle w:val="NoSpacing"/>
+      </w:pPr>
+    </w:p>
+    <w:p>
+      <w:pPr>
+        <w:pStyle w:val="NoSpacing"/>
+      </w:pPr>
+    </w:p>
+    <w:p>
+      <w:pPr>
+        <w:pStyle w:val="NoSpacing"/>
+      </w:pPr>
+    </w:p>
+    <w:p>
+      <w:pPr>
+        <w:pStyle w:val="NoSpacing"/>
+      </w:pPr>
+    </w:p>
+    <w:p>
+      <w:pPr>
+        <w:pStyle w:val="NoSpacing"/>
+      </w:pPr>
+    </w:p>
+    <w:p>
+      <w:pPr>
+        <w:pStyle w:val="NoSpacing"/>
+      </w:pPr>
+    </w:p>
+    <w:p>
+      <w:pPr>
+        <w:pStyle w:val="NoSpacing"/>
+      </w:pPr>
       <w:r>
         <w:rPr>
           <w:noProof/>
         </w:rPr>
         <w:pict>
-          <v:rect id="_x0000_s1032" style="position:absolute;margin-left:-1.85pt;margin-top:18pt;width:512.45pt;height:6.75pt;z-index:251656192" fillcolor="#c4652d" strokecolor="#5a5a5a">
+          <v:rect id="_x0000_s1032" style="position:absolute;left:0;text-align:left;margin-left:-1.85pt;margin-top:18pt;width:512.45pt;height:6.75pt;z-index:251656192" fillcolor="#c4652d" strokecolor="#5a5a5a">
             <v:shadow on="t" color="#a5a5a5" offset="1pt,1pt" offset2="-2pt,-2pt"/>
           </v:rect>
         </w:pict>
@@ -222,7 +264,7 @@
             <v:stroke joinstyle="miter"/>
             <v:path gradientshapeok="t" o:connecttype="rect"/>
           </v:shapetype>
-          <v:shape id="_x0000_s1031" type="#_x0000_t202" style="position:absolute;margin-left:-1.85pt;margin-top:24.75pt;width:505.5pt;height:114pt;z-index:251655168" fillcolor="#50809f" strokecolor="#5a5a5a" strokeweight="1pt">
+          <v:shape id="_x0000_s1031" type="#_x0000_t202" style="position:absolute;left:0;text-align:left;margin-left:-1.85pt;margin-top:24.75pt;width:505.5pt;height:114pt;z-index:251655168" fillcolor="#50809f" strokecolor="#5a5a5a" strokeweight="1pt">
             <v:fill color2="#b6dde8"/>
             <v:shadow on="t" color="#272727" opacity=".5" offset="1pt" offset2="-10pt,-8pt"/>
             <v:textbox style="mso-next-textbox:#_x0000_s1031">
@@ -287,18 +329,41 @@
         </w:pict>
       </w:r>
     </w:p>
-    <w:p/>
-    <w:p/>
-    <w:p/>
-    <w:p/>
-    <w:p/>
-    <w:p>
+    <w:p>
+      <w:pPr>
+        <w:pStyle w:val="NoSpacing"/>
+      </w:pPr>
+    </w:p>
+    <w:p>
+      <w:pPr>
+        <w:pStyle w:val="NoSpacing"/>
+      </w:pPr>
+    </w:p>
+    <w:p>
+      <w:pPr>
+        <w:pStyle w:val="NoSpacing"/>
+      </w:pPr>
+    </w:p>
+    <w:p>
+      <w:pPr>
+        <w:pStyle w:val="NoSpacing"/>
+      </w:pPr>
+    </w:p>
+    <w:p>
+      <w:pPr>
+        <w:pStyle w:val="NoSpacing"/>
+      </w:pPr>
+    </w:p>
+    <w:p>
+      <w:pPr>
+        <w:pStyle w:val="NoSpacing"/>
+      </w:pPr>
       <w:r>
         <w:rPr>
           <w:noProof/>
         </w:rPr>
         <w:pict>
-          <v:shape id="_x0000_s1028" type="#_x0000_t202" style="position:absolute;margin-left:64.15pt;margin-top:8.8pt;width:367.5pt;height:209.25pt;z-index:251652096" stroked="f">
+          <v:shape id="_x0000_s1028" type="#_x0000_t202" style="position:absolute;left:0;text-align:left;margin-left:64.15pt;margin-top:8.8pt;width:367.5pt;height:209.25pt;z-index:251652096" stroked="f">
             <v:textbox style="mso-next-textbox:#_x0000_s1028">
               <w:txbxContent>
                 <w:p>
@@ -708,7 +773,7 @@
           <w:noProof/>
         </w:rPr>
         <w:pict>
-          <v:shape id="_x0000_s1027" type="#_x0000_t202" style="position:absolute;margin-left:13.9pt;margin-top:10.3pt;width:480.2pt;height:41.25pt;z-index:251650048" filled="f" stroked="f">
+          <v:shape id="_x0000_s1027" type="#_x0000_t202" style="position:absolute;left:0;text-align:left;margin-left:13.9pt;margin-top:10.3pt;width:480.2pt;height:41.25pt;z-index:251650048" filled="f" stroked="f">
             <v:textbox style="mso-next-textbox:#_x0000_s1027">
               <w:txbxContent>
                 <w:p>
@@ -727,14 +792,24 @@
         </w:pict>
       </w:r>
     </w:p>
-    <w:p/>
-    <w:p/>
-    <w:p/>
-    <w:p>
-      <w:pPr>
-        <w:tabs>
-          <w:tab w:val="left" w:pos="3210"/>
-        </w:tabs>
+    <w:p>
+      <w:pPr>
+        <w:pStyle w:val="NoSpacing"/>
+      </w:pPr>
+    </w:p>
+    <w:p>
+      <w:pPr>
+        <w:pStyle w:val="NoSpacing"/>
+      </w:pPr>
+    </w:p>
+    <w:p>
+      <w:pPr>
+        <w:pStyle w:val="NoSpacing"/>
+      </w:pPr>
+    </w:p>
+    <w:p>
+      <w:pPr>
+        <w:pStyle w:val="NoSpacing"/>
       </w:pPr>
       <w:r>
         <w:tab/>
@@ -742,44 +817,34 @@
     </w:p>
     <w:p>
       <w:pPr>
-        <w:tabs>
-          <w:tab w:val="left" w:pos="3210"/>
-        </w:tabs>
-      </w:pPr>
-    </w:p>
-    <w:p>
-      <w:pPr>
-        <w:tabs>
-          <w:tab w:val="left" w:pos="3210"/>
-        </w:tabs>
-      </w:pPr>
-    </w:p>
-    <w:p>
-      <w:pPr>
-        <w:tabs>
-          <w:tab w:val="left" w:pos="3210"/>
-        </w:tabs>
-      </w:pPr>
-    </w:p>
-    <w:p>
-      <w:pPr>
-        <w:tabs>
-          <w:tab w:val="left" w:pos="3210"/>
-        </w:tabs>
-      </w:pPr>
-    </w:p>
-    <w:p>
-      <w:pPr>
-        <w:tabs>
-          <w:tab w:val="left" w:pos="3210"/>
-        </w:tabs>
+        <w:pStyle w:val="NoSpacing"/>
+      </w:pPr>
+    </w:p>
+    <w:p>
+      <w:pPr>
+        <w:pStyle w:val="NoSpacing"/>
+      </w:pPr>
+    </w:p>
+    <w:p>
+      <w:pPr>
+        <w:pStyle w:val="NoSpacing"/>
+      </w:pPr>
+    </w:p>
+    <w:p>
+      <w:pPr>
+        <w:pStyle w:val="NoSpacing"/>
+      </w:pPr>
+    </w:p>
+    <w:p>
+      <w:pPr>
+        <w:pStyle w:val="NoSpacing"/>
       </w:pPr>
       <w:r>
         <w:rPr>
           <w:noProof/>
         </w:rPr>
         <w:pict>
-          <v:shape id="_x0000_s1029" type="#_x0000_t202" style="position:absolute;margin-left:24.4pt;margin-top:21.85pt;width:424.5pt;height:30.75pt;z-index:251653120" stroked="f">
+          <v:shape id="_x0000_s1029" type="#_x0000_t202" style="position:absolute;left:0;text-align:left;margin-left:24.4pt;margin-top:21.85pt;width:424.5pt;height:30.75pt;z-index:251653120" stroked="f">
             <v:textbox style="mso-next-textbox:#_x0000_s1029">
               <w:txbxContent>
                 <w:p>
@@ -854,23 +919,19 @@
     </w:p>
     <w:p>
       <w:pPr>
-        <w:tabs>
-          <w:tab w:val="left" w:pos="3210"/>
-        </w:tabs>
-      </w:pPr>
-    </w:p>
-    <w:p>
-      <w:pPr>
-        <w:tabs>
-          <w:tab w:val="left" w:pos="3210"/>
-        </w:tabs>
+        <w:pStyle w:val="NoSpacing"/>
+      </w:pPr>
+    </w:p>
+    <w:p>
+      <w:pPr>
+        <w:pStyle w:val="NoSpacing"/>
       </w:pPr>
       <w:r>
         <w:rPr>
           <w:noProof/>
         </w:rPr>
         <w:pict>
-          <v:shape id="_x0000_s1030" type="#_x0000_t202" style="position:absolute;margin-left:24.4pt;margin-top:4.7pt;width:143.45pt;height:30.75pt;z-index:251654144" stroked="f">
+          <v:shape id="_x0000_s1030" type="#_x0000_t202" style="position:absolute;left:0;text-align:left;margin-left:24.4pt;margin-top:4.7pt;width:143.45pt;height:30.75pt;z-index:251654144" stroked="f">
             <v:textbox style="mso-next-textbox:#_x0000_s1030">
               <w:txbxContent>
                 <w:p>
@@ -931,7 +992,7 @@
     </w:p>
     <w:p>
       <w:pPr>
-        <w:jc w:val="center"/>
+        <w:pStyle w:val="NoSpacing"/>
         <w:rPr>
           <w:b/>
           <w:color w:val="244061"/>
@@ -949,7 +1010,6 @@
           <w:szCs w:val="48"/>
           <w:lang w:val="es-ES"/>
         </w:rPr>
-        <w:lastRenderedPageBreak/>
         <w:t>Table</w:t>
       </w:r>
       <w:proofErr w:type="spellEnd"/>
@@ -979,12 +1039,8 @@
     <w:sdt>
       <w:sdtPr>
         <w:rPr>
-          <w:b w:val="0"/>
-          <w:bCs w:val="0"/>
-          <w:color w:val="auto"/>
-          <w:sz w:val="22"/>
-          <w:szCs w:val="22"/>
-          <w:lang w:eastAsia="fr-FR"/>
+          <w:b/>
+          <w:bCs/>
         </w:rPr>
         <w:id w:val="35349687"/>
         <w:docPartObj>
@@ -994,21 +1050,20 @@
       </w:sdtPr>
       <w:sdtEndPr>
         <w:rPr>
+          <w:b w:val="0"/>
+          <w:bCs w:val="0"/>
           <w:lang w:val="fr-FR"/>
         </w:rPr>
       </w:sdtEndPr>
       <w:sdtContent>
         <w:p>
           <w:pPr>
-            <w:pStyle w:val="TOCHeading"/>
+            <w:pStyle w:val="NoSpacing"/>
           </w:pPr>
         </w:p>
         <w:p>
           <w:pPr>
-            <w:pStyle w:val="TOC1"/>
-            <w:tabs>
-              <w:tab w:val="right" w:leader="dot" w:pos="10054"/>
-            </w:tabs>
+            <w:pStyle w:val="NoSpacing"/>
             <w:rPr>
               <w:rFonts w:asciiTheme="minorHAnsi" w:eastAsiaTheme="minorEastAsia" w:hAnsiTheme="minorHAnsi" w:cstheme="minorBidi"/>
               <w:noProof/>
@@ -1093,11 +1148,7 @@
         </w:p>
         <w:p>
           <w:pPr>
-            <w:pStyle w:val="TOC1"/>
-            <w:tabs>
-              <w:tab w:val="left" w:pos="440"/>
-              <w:tab w:val="right" w:leader="dot" w:pos="10054"/>
-            </w:tabs>
+            <w:pStyle w:val="NoSpacing"/>
             <w:rPr>
               <w:rFonts w:asciiTheme="minorHAnsi" w:eastAsiaTheme="minorEastAsia" w:hAnsiTheme="minorHAnsi" w:cstheme="minorBidi"/>
               <w:noProof/>
@@ -1181,11 +1232,7 @@
         </w:p>
         <w:p>
           <w:pPr>
-            <w:pStyle w:val="TOC2"/>
-            <w:tabs>
-              <w:tab w:val="left" w:pos="660"/>
-              <w:tab w:val="right" w:leader="dot" w:pos="10054"/>
-            </w:tabs>
+            <w:pStyle w:val="NoSpacing"/>
             <w:rPr>
               <w:rFonts w:asciiTheme="minorHAnsi" w:eastAsiaTheme="minorEastAsia" w:hAnsiTheme="minorHAnsi" w:cstheme="minorBidi"/>
               <w:noProof/>
@@ -1267,10 +1314,7 @@
         </w:p>
         <w:p>
           <w:pPr>
-            <w:pStyle w:val="TOC1"/>
-            <w:tabs>
-              <w:tab w:val="right" w:leader="dot" w:pos="10054"/>
-            </w:tabs>
+            <w:pStyle w:val="NoSpacing"/>
             <w:rPr>
               <w:rFonts w:asciiTheme="minorHAnsi" w:eastAsiaTheme="minorEastAsia" w:hAnsiTheme="minorHAnsi" w:cstheme="minorBidi"/>
               <w:noProof/>
@@ -1338,6 +1382,7 @@
         </w:p>
         <w:p>
           <w:pPr>
+            <w:pStyle w:val="NoSpacing"/>
             <w:rPr>
               <w:lang w:val="fr-FR"/>
             </w:rPr>
@@ -1351,59 +1396,49 @@
         </w:p>
       </w:sdtContent>
     </w:sdt>
-    <w:p/>
-    <w:p>
-      <w:pPr>
-        <w:tabs>
-          <w:tab w:val="left" w:pos="3210"/>
-        </w:tabs>
-      </w:pPr>
-    </w:p>
-    <w:p>
-      <w:pPr>
-        <w:tabs>
-          <w:tab w:val="left" w:pos="3210"/>
-        </w:tabs>
-      </w:pPr>
-    </w:p>
-    <w:p>
-      <w:pPr>
-        <w:tabs>
-          <w:tab w:val="left" w:pos="3210"/>
-        </w:tabs>
-      </w:pPr>
-    </w:p>
-    <w:p>
-      <w:pPr>
-        <w:tabs>
-          <w:tab w:val="left" w:pos="3210"/>
-        </w:tabs>
-      </w:pPr>
-    </w:p>
-    <w:p>
-      <w:pPr>
-        <w:tabs>
-          <w:tab w:val="left" w:pos="3210"/>
-        </w:tabs>
-      </w:pPr>
-    </w:p>
-    <w:p>
-      <w:pPr>
-        <w:tabs>
-          <w:tab w:val="left" w:pos="3210"/>
-        </w:tabs>
-      </w:pPr>
-    </w:p>
-    <w:p>
-      <w:pPr>
-        <w:tabs>
-          <w:tab w:val="left" w:pos="3210"/>
-        </w:tabs>
-      </w:pPr>
-    </w:p>
-    <w:p>
-      <w:pPr>
-        <w:spacing w:after="0" w:line="240" w:lineRule="auto"/>
+    <w:p>
+      <w:pPr>
+        <w:pStyle w:val="NoSpacing"/>
+      </w:pPr>
+    </w:p>
+    <w:p>
+      <w:pPr>
+        <w:pStyle w:val="NoSpacing"/>
+      </w:pPr>
+    </w:p>
+    <w:p>
+      <w:pPr>
+        <w:pStyle w:val="NoSpacing"/>
+      </w:pPr>
+    </w:p>
+    <w:p>
+      <w:pPr>
+        <w:pStyle w:val="NoSpacing"/>
+      </w:pPr>
+    </w:p>
+    <w:p>
+      <w:pPr>
+        <w:pStyle w:val="NoSpacing"/>
+      </w:pPr>
+    </w:p>
+    <w:p>
+      <w:pPr>
+        <w:pStyle w:val="NoSpacing"/>
+      </w:pPr>
+    </w:p>
+    <w:p>
+      <w:pPr>
+        <w:pStyle w:val="NoSpacing"/>
+      </w:pPr>
+    </w:p>
+    <w:p>
+      <w:pPr>
+        <w:pStyle w:val="NoSpacing"/>
+      </w:pPr>
+    </w:p>
+    <w:p>
+      <w:pPr>
+        <w:pStyle w:val="NoSpacing"/>
         <w:rPr>
           <w:b/>
           <w:bCs/>
@@ -1423,10 +1458,9 @@
     </w:p>
     <w:p>
       <w:pPr>
-        <w:pStyle w:val="Heading1"/>
-        <w:jc w:val="center"/>
+        <w:pStyle w:val="NoSpacing"/>
         <w:rPr>
-          <w:b w:val="0"/>
+          <w:b/>
           <w:color w:val="244061"/>
           <w:sz w:val="48"/>
           <w:szCs w:val="48"/>
@@ -1446,10 +1480,7 @@
     </w:p>
     <w:p>
       <w:pPr>
-        <w:pStyle w:val="TableofFigures"/>
-        <w:tabs>
-          <w:tab w:val="right" w:leader="dot" w:pos="10054"/>
-        </w:tabs>
+        <w:pStyle w:val="NoSpacing"/>
         <w:rPr>
           <w:b/>
           <w:color w:val="244061"/>
@@ -1460,9 +1491,7 @@
     </w:p>
     <w:p>
       <w:pPr>
-        <w:tabs>
-          <w:tab w:val="left" w:pos="3210"/>
-        </w:tabs>
+        <w:pStyle w:val="NoSpacing"/>
       </w:pPr>
       <w:r>
         <w:rPr>
@@ -1516,127 +1545,92 @@
     </w:p>
     <w:p>
       <w:pPr>
-        <w:tabs>
-          <w:tab w:val="left" w:pos="3210"/>
-        </w:tabs>
-      </w:pPr>
-    </w:p>
-    <w:p>
-      <w:pPr>
-        <w:tabs>
-          <w:tab w:val="left" w:pos="3210"/>
-        </w:tabs>
-      </w:pPr>
-    </w:p>
-    <w:p>
-      <w:pPr>
-        <w:tabs>
-          <w:tab w:val="left" w:pos="3210"/>
-        </w:tabs>
-      </w:pPr>
-    </w:p>
-    <w:p>
-      <w:pPr>
-        <w:tabs>
-          <w:tab w:val="left" w:pos="3210"/>
-        </w:tabs>
-      </w:pPr>
-    </w:p>
-    <w:p>
-      <w:pPr>
-        <w:tabs>
-          <w:tab w:val="left" w:pos="3210"/>
-        </w:tabs>
-      </w:pPr>
-    </w:p>
-    <w:p>
-      <w:pPr>
-        <w:tabs>
-          <w:tab w:val="left" w:pos="3210"/>
-        </w:tabs>
-      </w:pPr>
-    </w:p>
-    <w:p>
-      <w:pPr>
-        <w:tabs>
-          <w:tab w:val="left" w:pos="3210"/>
-        </w:tabs>
-      </w:pPr>
-    </w:p>
-    <w:p>
-      <w:pPr>
-        <w:tabs>
-          <w:tab w:val="left" w:pos="3210"/>
-        </w:tabs>
-      </w:pPr>
-    </w:p>
-    <w:p>
-      <w:pPr>
-        <w:tabs>
-          <w:tab w:val="left" w:pos="3210"/>
-        </w:tabs>
-      </w:pPr>
-    </w:p>
-    <w:p>
-      <w:pPr>
-        <w:tabs>
-          <w:tab w:val="left" w:pos="3210"/>
-        </w:tabs>
-      </w:pPr>
-    </w:p>
-    <w:p>
-      <w:pPr>
-        <w:tabs>
-          <w:tab w:val="left" w:pos="3210"/>
-        </w:tabs>
-      </w:pPr>
-    </w:p>
-    <w:p>
-      <w:pPr>
-        <w:tabs>
-          <w:tab w:val="left" w:pos="3210"/>
-        </w:tabs>
-      </w:pPr>
-    </w:p>
-    <w:p>
-      <w:pPr>
-        <w:tabs>
-          <w:tab w:val="left" w:pos="3210"/>
-        </w:tabs>
-      </w:pPr>
-    </w:p>
-    <w:p>
-      <w:pPr>
-        <w:tabs>
-          <w:tab w:val="left" w:pos="3210"/>
-        </w:tabs>
-      </w:pPr>
-    </w:p>
-    <w:p>
-      <w:pPr>
-        <w:tabs>
-          <w:tab w:val="left" w:pos="3210"/>
-        </w:tabs>
-      </w:pPr>
-    </w:p>
-    <w:p>
-      <w:pPr>
-        <w:tabs>
-          <w:tab w:val="left" w:pos="3210"/>
-        </w:tabs>
-      </w:pPr>
-    </w:p>
-    <w:p>
-      <w:pPr>
-        <w:tabs>
-          <w:tab w:val="left" w:pos="3210"/>
-        </w:tabs>
-      </w:pPr>
-    </w:p>
-    <w:p>
-      <w:pPr>
-        <w:spacing w:after="0" w:line="240" w:lineRule="auto"/>
-        <w:jc w:val="center"/>
+        <w:pStyle w:val="NoSpacing"/>
+      </w:pPr>
+    </w:p>
+    <w:p>
+      <w:pPr>
+        <w:pStyle w:val="NoSpacing"/>
+      </w:pPr>
+    </w:p>
+    <w:p>
+      <w:pPr>
+        <w:pStyle w:val="NoSpacing"/>
+      </w:pPr>
+    </w:p>
+    <w:p>
+      <w:pPr>
+        <w:pStyle w:val="NoSpacing"/>
+      </w:pPr>
+    </w:p>
+    <w:p>
+      <w:pPr>
+        <w:pStyle w:val="NoSpacing"/>
+      </w:pPr>
+    </w:p>
+    <w:p>
+      <w:pPr>
+        <w:pStyle w:val="NoSpacing"/>
+      </w:pPr>
+    </w:p>
+    <w:p>
+      <w:pPr>
+        <w:pStyle w:val="NoSpacing"/>
+      </w:pPr>
+    </w:p>
+    <w:p>
+      <w:pPr>
+        <w:pStyle w:val="NoSpacing"/>
+      </w:pPr>
+    </w:p>
+    <w:p>
+      <w:pPr>
+        <w:pStyle w:val="NoSpacing"/>
+      </w:pPr>
+    </w:p>
+    <w:p>
+      <w:pPr>
+        <w:pStyle w:val="NoSpacing"/>
+      </w:pPr>
+    </w:p>
+    <w:p>
+      <w:pPr>
+        <w:pStyle w:val="NoSpacing"/>
+      </w:pPr>
+    </w:p>
+    <w:p>
+      <w:pPr>
+        <w:pStyle w:val="NoSpacing"/>
+      </w:pPr>
+    </w:p>
+    <w:p>
+      <w:pPr>
+        <w:pStyle w:val="NoSpacing"/>
+      </w:pPr>
+    </w:p>
+    <w:p>
+      <w:pPr>
+        <w:pStyle w:val="NoSpacing"/>
+      </w:pPr>
+    </w:p>
+    <w:p>
+      <w:pPr>
+        <w:pStyle w:val="NoSpacing"/>
+      </w:pPr>
+    </w:p>
+    <w:p>
+      <w:pPr>
+        <w:pStyle w:val="NoSpacing"/>
+      </w:pPr>
+    </w:p>
+    <w:p>
+      <w:pPr>
+        <w:pStyle w:val="NoSpacing"/>
+      </w:pPr>
+    </w:p>
+    <w:p>
+      <w:pPr>
+        <w:pStyle w:val="NoSpacing"/>
         <w:rPr>
           <w:b/>
           <w:color w:val="244061"/>
@@ -1669,7 +1663,7 @@
     </w:p>
     <w:p>
       <w:pPr>
-        <w:spacing w:after="0" w:line="240" w:lineRule="auto"/>
+        <w:pStyle w:val="NoSpacing"/>
         <w:rPr>
           <w:b/>
           <w:color w:val="244061"/>
@@ -1691,15 +1685,7 @@
     </w:p>
     <w:p>
       <w:pPr>
-        <w:pStyle w:val="ListParagraph"/>
-        <w:numPr>
-          <w:ilvl w:val="0"/>
-          <w:numId w:val="1"/>
-        </w:numPr>
-        <w:pBdr>
-          <w:bottom w:val="single" w:sz="4" w:space="1" w:color="A6A6A6"/>
-        </w:pBdr>
-        <w:outlineLvl w:val="0"/>
+        <w:pStyle w:val="NoSpacing"/>
         <w:rPr>
           <w:b/>
           <w:color w:val="244061"/>
@@ -1723,8 +1709,7 @@
     </w:p>
     <w:p>
       <w:pPr>
-        <w:pStyle w:val="ListParagraph"/>
-        <w:ind w:left="1440"/>
+        <w:pStyle w:val="NoSpacing"/>
         <w:rPr>
           <w:color w:val="365F91"/>
           <w:sz w:val="24"/>
@@ -1734,12 +1719,7 @@
     </w:p>
     <w:p>
       <w:pPr>
-        <w:pStyle w:val="ListParagraph"/>
-        <w:numPr>
-          <w:ilvl w:val="1"/>
-          <w:numId w:val="1"/>
-        </w:numPr>
-        <w:outlineLvl w:val="1"/>
+        <w:pStyle w:val="NoSpacing"/>
         <w:rPr>
           <w:color w:val="365F91"/>
           <w:sz w:val="28"/>
@@ -1763,6 +1743,7 @@
     </w:p>
     <w:p>
       <w:pPr>
+        <w:pStyle w:val="NoSpacing"/>
         <w:rPr>
           <w:b/>
           <w:color w:val="244061"/>
@@ -1774,42 +1755,2813 @@
     </w:p>
     <w:p>
       <w:pPr>
+        <w:pStyle w:val="NoSpacing"/>
+        <w:rPr>
+          <w:color w:val="244061"/>
+          <w:szCs w:val="48"/>
+        </w:rPr>
+      </w:pPr>
+      <w:r>
+        <w:rPr>
+          <w:color w:val="244061"/>
+          <w:szCs w:val="48"/>
+        </w:rPr>
+        <w:t>Displa</w:t>
+      </w:r>
+      <w:r>
+        <w:rPr>
+          <w:color w:val="244061"/>
+          <w:szCs w:val="48"/>
+        </w:rPr>
+        <w:t xml:space="preserve">ying information continuously </w:t>
+      </w:r>
+      <w:r>
+        <w:rPr>
+          <w:color w:val="244061"/>
+          <w:szCs w:val="48"/>
+        </w:rPr>
+        <w:sym w:font="Wingdings" w:char="F0E0"/>
+      </w:r>
+      <w:r>
+        <w:rPr>
+          <w:color w:val="244061"/>
+          <w:szCs w:val="48"/>
+        </w:rPr>
+        <w:t xml:space="preserve"> multiple screens but no tabs</w:t>
+      </w:r>
+    </w:p>
+    <w:p>
+      <w:pPr>
+        <w:pStyle w:val="NoSpacing"/>
+        <w:rPr>
+          <w:color w:val="244061"/>
+          <w:szCs w:val="48"/>
+        </w:rPr>
+      </w:pPr>
+    </w:p>
+    <w:p>
+      <w:pPr>
+        <w:pStyle w:val="NoSpacing"/>
+        <w:rPr>
+          <w:color w:val="244061"/>
+          <w:szCs w:val="48"/>
+        </w:rPr>
+      </w:pPr>
+      <w:r>
+        <w:rPr>
+          <w:color w:val="244061"/>
+          <w:szCs w:val="48"/>
+        </w:rPr>
+        <w:t xml:space="preserve">Overview of </w:t>
+      </w:r>
+      <w:r>
+        <w:rPr>
+          <w:color w:val="244061"/>
+          <w:szCs w:val="48"/>
+        </w:rPr>
+        <w:t xml:space="preserve">the spacecraft always available </w:t>
+      </w:r>
+      <w:r>
+        <w:rPr>
+          <w:color w:val="244061"/>
+          <w:szCs w:val="48"/>
+        </w:rPr>
+        <w:sym w:font="Wingdings" w:char="F0E0"/>
+      </w:r>
+      <w:r>
+        <w:rPr>
+          <w:color w:val="244061"/>
+          <w:szCs w:val="48"/>
+        </w:rPr>
+        <w:t xml:space="preserve"> </w:t>
+      </w:r>
+      <w:r>
+        <w:rPr>
+          <w:color w:val="244061"/>
+          <w:szCs w:val="48"/>
+        </w:rPr>
+        <w:t xml:space="preserve"> list of systems &amp; subsystems with </w:t>
+      </w:r>
+      <w:proofErr w:type="spellStart"/>
+      <w:r>
+        <w:rPr>
+          <w:color w:val="244061"/>
+          <w:szCs w:val="48"/>
+        </w:rPr>
+        <w:t>informations</w:t>
+      </w:r>
+      <w:proofErr w:type="spellEnd"/>
+      <w:r>
+        <w:rPr>
+          <w:color w:val="244061"/>
+          <w:szCs w:val="48"/>
+        </w:rPr>
+        <w:t xml:space="preserve"> (monitoring values, temperature, </w:t>
+      </w:r>
+      <w:proofErr w:type="spellStart"/>
+      <w:r>
+        <w:rPr>
+          <w:color w:val="244061"/>
+          <w:szCs w:val="48"/>
+        </w:rPr>
+        <w:t>pression</w:t>
+      </w:r>
+      <w:proofErr w:type="spellEnd"/>
+      <w:r>
+        <w:rPr>
+          <w:color w:val="244061"/>
+          <w:szCs w:val="48"/>
+        </w:rPr>
+        <w:t>)</w:t>
+      </w:r>
+    </w:p>
+    <w:p>
+      <w:pPr>
+        <w:pStyle w:val="NoSpacing"/>
+        <w:rPr>
+          <w:color w:val="244061"/>
+          <w:szCs w:val="48"/>
+        </w:rPr>
+      </w:pPr>
+    </w:p>
+    <w:p>
+      <w:pPr>
+        <w:pStyle w:val="NoSpacing"/>
+        <w:rPr>
+          <w:color w:val="244061"/>
+          <w:szCs w:val="48"/>
+        </w:rPr>
+      </w:pPr>
+      <w:r>
+        <w:rPr>
+          <w:color w:val="244061"/>
+          <w:szCs w:val="48"/>
+        </w:rPr>
+        <w:t xml:space="preserve">Professional interface </w:t>
+      </w:r>
+      <w:r>
+        <w:rPr>
+          <w:color w:val="244061"/>
+          <w:szCs w:val="48"/>
+        </w:rPr>
+        <w:sym w:font="Wingdings" w:char="F0E0"/>
+      </w:r>
+      <w:r>
+        <w:rPr>
+          <w:color w:val="244061"/>
+          <w:szCs w:val="48"/>
+        </w:rPr>
+        <w:t xml:space="preserve"> no </w:t>
+      </w:r>
+      <w:proofErr w:type="spellStart"/>
+      <w:r>
+        <w:rPr>
+          <w:color w:val="244061"/>
+          <w:szCs w:val="48"/>
+        </w:rPr>
+        <w:t>unusuful</w:t>
+      </w:r>
+      <w:proofErr w:type="spellEnd"/>
+      <w:r>
+        <w:rPr>
+          <w:color w:val="244061"/>
+          <w:szCs w:val="48"/>
+        </w:rPr>
+        <w:t xml:space="preserve"> features like displaying spacecraft screens</w:t>
+      </w:r>
+      <w:r>
+        <w:rPr>
+          <w:color w:val="244061"/>
+          <w:szCs w:val="48"/>
+        </w:rPr>
+        <w:t>. Crew would be formed to be on the spacecraft and do not need to have a visualization of the spacecraft. Title of device or system is enough</w:t>
+      </w:r>
+    </w:p>
+    <w:p>
+      <w:pPr>
+        <w:pStyle w:val="NoSpacing"/>
+        <w:rPr>
+          <w:color w:val="244061"/>
+          <w:szCs w:val="48"/>
+        </w:rPr>
+      </w:pPr>
+    </w:p>
+    <w:p>
+      <w:pPr>
+        <w:pStyle w:val="NoSpacing"/>
+        <w:rPr>
+          <w:color w:val="244061"/>
+          <w:szCs w:val="48"/>
+        </w:rPr>
+      </w:pPr>
+      <w:r>
+        <w:rPr>
+          <w:color w:val="244061"/>
+          <w:szCs w:val="48"/>
+        </w:rPr>
+        <w:t xml:space="preserve">Locate the fault </w:t>
+      </w:r>
+      <w:r>
+        <w:rPr>
+          <w:color w:val="244061"/>
+          <w:szCs w:val="48"/>
+        </w:rPr>
+        <w:sym w:font="Wingdings" w:char="F0E0"/>
+      </w:r>
+      <w:r>
+        <w:rPr>
+          <w:color w:val="244061"/>
+          <w:szCs w:val="48"/>
+        </w:rPr>
+        <w:t xml:space="preserve"> displaying left panel with spacecraft scheme. List of the systems appearing on the tree should </w:t>
+      </w:r>
+      <w:proofErr w:type="gramStart"/>
+      <w:r>
+        <w:rPr>
+          <w:color w:val="244061"/>
+          <w:szCs w:val="48"/>
+        </w:rPr>
+        <w:t>appears</w:t>
+      </w:r>
+      <w:proofErr w:type="gramEnd"/>
+      <w:r>
+        <w:rPr>
+          <w:color w:val="244061"/>
+          <w:szCs w:val="48"/>
+        </w:rPr>
+        <w:t xml:space="preserve"> on the scheme too. If an alert appears on one system, we should be able to localize it geographically on the scheme.</w:t>
+      </w:r>
+    </w:p>
+    <w:p>
+      <w:pPr>
+        <w:pStyle w:val="NoSpacing"/>
+        <w:rPr>
+          <w:color w:val="244061"/>
+          <w:szCs w:val="48"/>
+        </w:rPr>
+      </w:pPr>
+    </w:p>
+    <w:p>
+      <w:pPr>
+        <w:pStyle w:val="NoSpacing"/>
+        <w:rPr>
+          <w:color w:val="244061"/>
+          <w:szCs w:val="48"/>
+        </w:rPr>
+      </w:pPr>
+      <w:r>
+        <w:rPr>
+          <w:color w:val="244061"/>
+          <w:szCs w:val="48"/>
+        </w:rPr>
+        <w:t xml:space="preserve">Keep the control of the spacecraft with safety, </w:t>
+      </w:r>
+      <w:proofErr w:type="spellStart"/>
+      <w:r>
+        <w:rPr>
+          <w:color w:val="244061"/>
+          <w:szCs w:val="48"/>
+        </w:rPr>
+        <w:t>observability</w:t>
+      </w:r>
+      <w:proofErr w:type="spellEnd"/>
+      <w:r>
+        <w:rPr>
+          <w:color w:val="244061"/>
+          <w:szCs w:val="48"/>
+        </w:rPr>
+        <w:t xml:space="preserve"> </w:t>
+      </w:r>
+      <w:r>
+        <w:rPr>
+          <w:color w:val="244061"/>
+          <w:szCs w:val="48"/>
+        </w:rPr>
+        <w:t xml:space="preserve">&amp; </w:t>
+      </w:r>
+      <w:proofErr w:type="spellStart"/>
+      <w:r>
+        <w:rPr>
+          <w:color w:val="244061"/>
+          <w:szCs w:val="48"/>
+        </w:rPr>
+        <w:t>commandability</w:t>
+      </w:r>
+      <w:proofErr w:type="spellEnd"/>
+      <w:r>
+        <w:rPr>
+          <w:color w:val="244061"/>
+          <w:szCs w:val="48"/>
+        </w:rPr>
+        <w:t xml:space="preserve"> </w:t>
+      </w:r>
+      <w:r>
+        <w:rPr>
+          <w:color w:val="244061"/>
+          <w:szCs w:val="48"/>
+        </w:rPr>
+        <w:sym w:font="Wingdings" w:char="F0E0"/>
+      </w:r>
+      <w:r>
+        <w:rPr>
+          <w:color w:val="244061"/>
+          <w:szCs w:val="48"/>
+        </w:rPr>
+        <w:t xml:space="preserve"> bottom panel</w:t>
+      </w:r>
+      <w:r>
+        <w:rPr>
+          <w:color w:val="244061"/>
+          <w:szCs w:val="48"/>
+        </w:rPr>
+        <w:t xml:space="preserve"> with buttons</w:t>
+      </w:r>
+      <w:r>
+        <w:rPr>
+          <w:color w:val="244061"/>
+          <w:szCs w:val="48"/>
+        </w:rPr>
+        <w:t xml:space="preserve"> (shutdown, restart, backup, </w:t>
+      </w:r>
+      <w:proofErr w:type="gramStart"/>
+      <w:r>
+        <w:rPr>
+          <w:color w:val="244061"/>
+          <w:szCs w:val="48"/>
+        </w:rPr>
+        <w:t>recover</w:t>
+      </w:r>
+      <w:proofErr w:type="gramEnd"/>
+      <w:r>
+        <w:rPr>
+          <w:color w:val="244061"/>
+          <w:szCs w:val="48"/>
+        </w:rPr>
+        <w:t xml:space="preserve"> data</w:t>
+      </w:r>
+    </w:p>
+    <w:p>
+      <w:pPr>
+        <w:pStyle w:val="NoSpacing"/>
+      </w:pPr>
+    </w:p>
+    <w:p>
+      <w:pPr>
+        <w:pStyle w:val="NoSpacing"/>
+      </w:pPr>
+    </w:p>
+    <w:p>
+      <w:pPr>
+        <w:pStyle w:val="NoSpacing"/>
+      </w:pPr>
+    </w:p>
+    <w:p>
+      <w:pPr>
+        <w:pStyle w:val="NoSpacing"/>
+      </w:pPr>
+    </w:p>
+    <w:p>
+      <w:pPr>
+        <w:pStyle w:val="NoSpacing"/>
+      </w:pPr>
+    </w:p>
+    <w:p>
+      <w:pPr>
+        <w:pStyle w:val="NoSpacing"/>
+      </w:pPr>
+    </w:p>
+    <w:p>
+      <w:pPr>
+        <w:pStyle w:val="NoSpacing"/>
+      </w:pPr>
+      <w:r>
+        <w:rPr>
+          <w:noProof/>
+          <w:lang w:val="fr-FR" w:eastAsia="ko-KR"/>
+        </w:rPr>
+        <w:drawing>
+          <wp:inline distT="0" distB="0" distL="0" distR="0" wp14:editId="0F13FCB6">
+            <wp:extent cx="6390640" cy="3807682"/>
+            <wp:effectExtent l="0" t="0" r="0" b="0"/>
+            <wp:docPr id="1" name="Picture 1" descr="D:\Documents\UTBM\MON CURSUS\GI05\KAIST\Projects\euroteam\Project 1\Part 1\Design\UseCase Diagram0.png"/>
+            <wp:cNvGraphicFramePr>
+              <a:graphicFrameLocks xmlns:a="http://schemas.openxmlformats.org/drawingml/2006/main" noChangeAspect="1"/>
+            </wp:cNvGraphicFramePr>
+            <a:graphic xmlns:a="http://schemas.openxmlformats.org/drawingml/2006/main">
+              <a:graphicData uri="http://schemas.openxmlformats.org/drawingml/2006/picture">
+                <pic:pic xmlns:pic="http://schemas.openxmlformats.org/drawingml/2006/picture">
+                  <pic:nvPicPr>
+                    <pic:cNvPr id="0" name="Picture 1" descr="D:\Documents\UTBM\MON CURSUS\GI05\KAIST\Projects\euroteam\Project 1\Part 1\Design\UseCase Diagram0.png"/>
+                    <pic:cNvPicPr>
+                      <a:picLocks noChangeAspect="1" noChangeArrowheads="1"/>
+                    </pic:cNvPicPr>
+                  </pic:nvPicPr>
+                  <pic:blipFill>
+                    <a:blip r:embed="rId11">
+                      <a:extLst>
+                        <a:ext uri="28A0092B-C50C-407e-A947-70E740481C1C">
+                          <a14:useLocalDpi xmlns:a14="http://schemas.microsoft.com/office/drawing/2007/7/7/main" val="0"/>
+                        </a:ext>
+                      </a:extLst>
+                    </a:blip>
+                    <a:srcRect/>
+                    <a:stretch>
+                      <a:fillRect/>
+                    </a:stretch>
+                  </pic:blipFill>
+                  <pic:spPr bwMode="auto">
+                    <a:xfrm>
+                      <a:off x="0" y="0"/>
+                      <a:ext cx="6390640" cy="3807682"/>
+                    </a:xfrm>
+                    <a:prstGeom prst="rect">
+                      <a:avLst/>
+                    </a:prstGeom>
+                    <a:noFill/>
+                    <a:extLst>
+                      <a:ext uri="{909E8E84-426E-40dd-AFC4-6F175D3DCCD1}">
+                        <a14:hiddenFill xmlns:a14="http://schemas.microsoft.com/office/drawing/2007/7/7/main">
+                          <a:solidFill>
+                            <a:srgbClr val="FFFFFF" mc:Ignorable=""/>
+                          </a:solidFill>
+                        </a14:hiddenFill>
+                      </a:ext>
+                      <a:ext uri="{91240B29-F687-4f45-9708-019B960494DF}">
+                        <a14:hiddenLine xmlns:a14="http://schemas.microsoft.com/office/drawing/2007/7/7/main" w="9525">
+                          <a:solidFill>
+                            <a:srgbClr val="000000" mc:Ignorable=""/>
+                          </a:solidFill>
+                          <a:miter lim="800000"/>
+                          <a:headEnd/>
+                          <a:tailEnd/>
+                        </a14:hiddenLine>
+                      </a:ext>
+                    </a:extLst>
+                  </pic:spPr>
+                </pic:pic>
+              </a:graphicData>
+            </a:graphic>
+          </wp:inline>
+        </w:drawing>
+      </w:r>
+    </w:p>
+    <w:p>
+      <w:pPr>
+        <w:pStyle w:val="NoSpacing"/>
+      </w:pPr>
+    </w:p>
+    <w:p>
+      <w:pPr>
+        <w:pStyle w:val="NoSpacing"/>
+      </w:pPr>
+    </w:p>
+    <w:p>
+      <w:pPr>
+        <w:pStyle w:val="NoSpacing"/>
+      </w:pPr>
+    </w:p>
+    <w:p>
+      <w:pPr>
+        <w:pStyle w:val="NoSpacing"/>
+      </w:pPr>
+    </w:p>
+    <w:p>
+      <w:pPr>
+        <w:pStyle w:val="NoSpacing"/>
+      </w:pPr>
+    </w:p>
+    <w:p>
+      <w:pPr>
+        <w:pStyle w:val="NoSpacing"/>
+      </w:pPr>
+    </w:p>
+    <w:p>
+      <w:pPr>
+        <w:pStyle w:val="NoSpacing"/>
+      </w:pPr>
+    </w:p>
+    <w:p>
+      <w:pPr>
+        <w:pStyle w:val="NoSpacing"/>
+      </w:pPr>
+    </w:p>
+    <w:tbl>
+      <w:tblPr>
+        <w:tblStyle w:val="MediumShading1-Accent11"/>
+        <w:tblpPr w:leftFromText="141" w:rightFromText="141" w:vertAnchor="text" w:horzAnchor="margin" w:tblpY="543"/>
+        <w:tblW w:w="10314" w:type="dxa"/>
+        <w:tblLook w:val="04A0" w:firstRow="1" w:lastRow="0" w:firstColumn="1" w:lastColumn="0" w:noHBand="0" w:noVBand="1"/>
+      </w:tblPr>
+      <w:tblGrid>
+        <w:gridCol w:w="3227"/>
+        <w:gridCol w:w="7087"/>
+      </w:tblGrid>
+      <w:tr>
+        <w:trPr>
+          <w:cnfStyle w:val="100000000000" w:firstRow="1" w:lastRow="0" w:firstColumn="0" w:lastColumn="0" w:oddVBand="0" w:evenVBand="0" w:oddHBand="0" w:evenHBand="0" w:firstRowFirstColumn="0" w:firstRowLastColumn="0" w:lastRowFirstColumn="0" w:lastRowLastColumn="0"/>
+        </w:trPr>
+        <w:tc>
+          <w:tcPr>
+            <w:cnfStyle w:val="001000000000" w:firstRow="0" w:lastRow="0" w:firstColumn="1" w:lastColumn="0" w:oddVBand="0" w:evenVBand="0" w:oddHBand="0" w:evenHBand="0" w:firstRowFirstColumn="0" w:firstRowLastColumn="0" w:lastRowFirstColumn="0" w:lastRowLastColumn="0"/>
+            <w:tcW w:w="3227" w:type="dxa"/>
+          </w:tcPr>
+          <w:p>
+            <w:pPr>
+              <w:pStyle w:val="NoSpacing"/>
+              <w:ind w:firstLine="0"/>
+              <w:jc w:val="center"/>
+            </w:pPr>
+            <w:r>
+              <w:t>Nam</w:t>
+            </w:r>
+            <w:r>
+              <w:rPr>
+                <w:lang w:val="fr-FR"/>
+              </w:rPr>
+              <w:t>e</w:t>
+            </w:r>
+          </w:p>
+        </w:tc>
+        <w:tc>
+          <w:tcPr>
+            <w:tcW w:w="7087" w:type="dxa"/>
+          </w:tcPr>
+          <w:p>
+            <w:pPr>
+              <w:pStyle w:val="NoSpacing"/>
+              <w:ind w:firstLine="0"/>
+              <w:cnfStyle w:val="100000000000" w:firstRow="1" w:lastRow="0" w:firstColumn="0" w:lastColumn="0" w:oddVBand="0" w:evenVBand="0" w:oddHBand="0" w:evenHBand="0" w:firstRowFirstColumn="0" w:firstRowLastColumn="0" w:lastRowFirstColumn="0" w:lastRowLastColumn="0"/>
+            </w:pPr>
+            <w:r>
+              <w:t>Start system(s)/device(s)</w:t>
+            </w:r>
+          </w:p>
+        </w:tc>
+      </w:tr>
+      <w:tr>
+        <w:trPr>
+          <w:cnfStyle w:val="000000100000" w:firstRow="0" w:lastRow="0" w:firstColumn="0" w:lastColumn="0" w:oddVBand="0" w:evenVBand="0" w:oddHBand="1" w:evenHBand="0" w:firstRowFirstColumn="0" w:firstRowLastColumn="0" w:lastRowFirstColumn="0" w:lastRowLastColumn="0"/>
+        </w:trPr>
+        <w:tc>
+          <w:tcPr>
+            <w:cnfStyle w:val="001000000000" w:firstRow="0" w:lastRow="0" w:firstColumn="1" w:lastColumn="0" w:oddVBand="0" w:evenVBand="0" w:oddHBand="0" w:evenHBand="0" w:firstRowFirstColumn="0" w:firstRowLastColumn="0" w:lastRowFirstColumn="0" w:lastRowLastColumn="0"/>
+            <w:tcW w:w="3227" w:type="dxa"/>
+            <w:vAlign w:val="center"/>
+          </w:tcPr>
+          <w:p>
+            <w:pPr>
+              <w:pStyle w:val="NoSpacing"/>
+              <w:ind w:firstLine="0"/>
+              <w:jc w:val="center"/>
+              <w:rPr>
+                <w:lang w:val="fr-FR"/>
+              </w:rPr>
+            </w:pPr>
+            <w:r>
+              <w:t>Actors</w:t>
+            </w:r>
+          </w:p>
+        </w:tc>
+        <w:tc>
+          <w:tcPr>
+            <w:tcW w:w="7087" w:type="dxa"/>
+          </w:tcPr>
+          <w:p>
+            <w:pPr>
+              <w:pStyle w:val="NoSpacing"/>
+              <w:ind w:firstLine="0"/>
+              <w:cnfStyle w:val="000000100000" w:firstRow="0" w:lastRow="0" w:firstColumn="0" w:lastColumn="0" w:oddVBand="0" w:evenVBand="0" w:oddHBand="1" w:evenHBand="0" w:firstRowFirstColumn="0" w:firstRowLastColumn="0" w:lastRowFirstColumn="0" w:lastRowLastColumn="0"/>
+            </w:pPr>
+            <w:r>
+              <w:t>Crew / Flight control</w:t>
+            </w:r>
+          </w:p>
+        </w:tc>
+      </w:tr>
+      <w:tr>
+        <w:trPr>
+          <w:cnfStyle w:val="000000010000" w:firstRow="0" w:lastRow="0" w:firstColumn="0" w:lastColumn="0" w:oddVBand="0" w:evenVBand="0" w:oddHBand="0" w:evenHBand="1" w:firstRowFirstColumn="0" w:firstRowLastColumn="0" w:lastRowFirstColumn="0" w:lastRowLastColumn="0"/>
+        </w:trPr>
+        <w:tc>
+          <w:tcPr>
+            <w:cnfStyle w:val="001000000000" w:firstRow="0" w:lastRow="0" w:firstColumn="1" w:lastColumn="0" w:oddVBand="0" w:evenVBand="0" w:oddHBand="0" w:evenHBand="0" w:firstRowFirstColumn="0" w:firstRowLastColumn="0" w:lastRowFirstColumn="0" w:lastRowLastColumn="0"/>
+            <w:tcW w:w="3227" w:type="dxa"/>
+            <w:vAlign w:val="center"/>
+          </w:tcPr>
+          <w:p>
+            <w:pPr>
+              <w:pStyle w:val="NoSpacing"/>
+              <w:ind w:firstLine="0"/>
+              <w:jc w:val="center"/>
+              <w:rPr>
+                <w:lang w:val="fr-FR"/>
+              </w:rPr>
+            </w:pPr>
+            <w:r>
+              <w:rPr>
+                <w:lang w:val="fr-FR"/>
+              </w:rPr>
+              <w:t>Description</w:t>
+            </w:r>
+          </w:p>
+        </w:tc>
+        <w:tc>
+          <w:tcPr>
+            <w:tcW w:w="7087" w:type="dxa"/>
+          </w:tcPr>
+          <w:p>
+            <w:pPr>
+              <w:pStyle w:val="NoSpacing"/>
+              <w:ind w:firstLine="0"/>
+              <w:cnfStyle w:val="000000010000" w:firstRow="0" w:lastRow="0" w:firstColumn="0" w:lastColumn="0" w:oddVBand="0" w:evenVBand="0" w:oddHBand="0" w:evenHBand="1" w:firstRowFirstColumn="0" w:firstRowLastColumn="0" w:lastRowFirstColumn="0" w:lastRowLastColumn="0"/>
+            </w:pPr>
+            <w:r>
+              <w:t>User can start device(s) or system(s) of the spacecraft system whenever he wants</w:t>
+            </w:r>
+            <w:r>
+              <w:t xml:space="preserve"> or because it was shutdown</w:t>
+            </w:r>
+          </w:p>
+        </w:tc>
+      </w:tr>
+      <w:tr>
+        <w:trPr>
+          <w:cnfStyle w:val="000000100000" w:firstRow="0" w:lastRow="0" w:firstColumn="0" w:lastColumn="0" w:oddVBand="0" w:evenVBand="0" w:oddHBand="1" w:evenHBand="0" w:firstRowFirstColumn="0" w:firstRowLastColumn="0" w:lastRowFirstColumn="0" w:lastRowLastColumn="0"/>
+          <w:trHeight w:val="285"/>
+        </w:trPr>
+        <w:tc>
+          <w:tcPr>
+            <w:cnfStyle w:val="001000000000" w:firstRow="0" w:lastRow="0" w:firstColumn="1" w:lastColumn="0" w:oddVBand="0" w:evenVBand="0" w:oddHBand="0" w:evenHBand="0" w:firstRowFirstColumn="0" w:firstRowLastColumn="0" w:lastRowFirstColumn="0" w:lastRowLastColumn="0"/>
+            <w:tcW w:w="3227" w:type="dxa"/>
+            <w:vAlign w:val="center"/>
+          </w:tcPr>
+          <w:p>
+            <w:pPr>
+              <w:pStyle w:val="NoSpacing"/>
+              <w:ind w:firstLine="0"/>
+              <w:jc w:val="center"/>
+              <w:rPr>
+                <w:lang w:val="fr-FR"/>
+              </w:rPr>
+            </w:pPr>
+            <w:r>
+              <w:t>Precondition</w:t>
+            </w:r>
+          </w:p>
+        </w:tc>
+        <w:tc>
+          <w:tcPr>
+            <w:tcW w:w="7087" w:type="dxa"/>
+          </w:tcPr>
+          <w:p>
+            <w:pPr>
+              <w:pStyle w:val="NoSpacing"/>
+              <w:ind w:firstLine="0"/>
+              <w:cnfStyle w:val="000000100000" w:firstRow="0" w:lastRow="0" w:firstColumn="0" w:lastColumn="0" w:oddVBand="0" w:evenVBand="0" w:oddHBand="1" w:evenHBand="0" w:firstRowFirstColumn="0" w:firstRowLastColumn="0" w:lastRowFirstColumn="0" w:lastRowLastColumn="0"/>
+            </w:pPr>
+            <w:r>
+              <w:t xml:space="preserve">- </w:t>
+            </w:r>
+            <w:r>
+              <w:t>System(s) are off</w:t>
+            </w:r>
+          </w:p>
+          <w:p>
+            <w:pPr>
+              <w:pStyle w:val="NoSpacing"/>
+              <w:ind w:firstLine="0"/>
+              <w:cnfStyle w:val="000000100000" w:firstRow="0" w:lastRow="0" w:firstColumn="0" w:lastColumn="0" w:oddVBand="0" w:evenVBand="0" w:oddHBand="1" w:evenHBand="0" w:firstRowFirstColumn="0" w:firstRowLastColumn="0" w:lastRowFirstColumn="0" w:lastRowLastColumn="0"/>
+            </w:pPr>
+            <w:r>
+              <w:t xml:space="preserve">- </w:t>
+            </w:r>
+            <w:r>
+              <w:t>Select one or several device(s) or system(s)</w:t>
+            </w:r>
+          </w:p>
+        </w:tc>
+      </w:tr>
+      <w:tr>
+        <w:trPr>
+          <w:cnfStyle w:val="000000010000" w:firstRow="0" w:lastRow="0" w:firstColumn="0" w:lastColumn="0" w:oddVBand="0" w:evenVBand="0" w:oddHBand="0" w:evenHBand="1" w:firstRowFirstColumn="0" w:firstRowLastColumn="0" w:lastRowFirstColumn="0" w:lastRowLastColumn="0"/>
+        </w:trPr>
+        <w:tc>
+          <w:tcPr>
+            <w:cnfStyle w:val="001000000000" w:firstRow="0" w:lastRow="0" w:firstColumn="1" w:lastColumn="0" w:oddVBand="0" w:evenVBand="0" w:oddHBand="0" w:evenHBand="0" w:firstRowFirstColumn="0" w:firstRowLastColumn="0" w:lastRowFirstColumn="0" w:lastRowLastColumn="0"/>
+            <w:tcW w:w="3227" w:type="dxa"/>
+            <w:vAlign w:val="center"/>
+          </w:tcPr>
+          <w:p>
+            <w:pPr>
+              <w:pStyle w:val="NoSpacing"/>
+              <w:ind w:firstLine="0"/>
+              <w:jc w:val="center"/>
+            </w:pPr>
+            <w:r>
+              <w:t>Events flow</w:t>
+            </w:r>
+          </w:p>
+        </w:tc>
+        <w:tc>
+          <w:tcPr>
+            <w:tcW w:w="7087" w:type="dxa"/>
+          </w:tcPr>
+          <w:p>
+            <w:pPr>
+              <w:pStyle w:val="NoSpacing"/>
+              <w:ind w:firstLine="0"/>
+              <w:jc w:val="left"/>
+              <w:cnfStyle w:val="000000010000" w:firstRow="0" w:lastRow="0" w:firstColumn="0" w:lastColumn="0" w:oddVBand="0" w:evenVBand="0" w:oddHBand="0" w:evenHBand="1" w:firstRowFirstColumn="0" w:firstRowLastColumn="0" w:lastRowFirstColumn="0" w:lastRowLastColumn="0"/>
+            </w:pPr>
+            <w:r>
+              <w:t>1</w:t>
+            </w:r>
+            <w:r>
+              <w:t>. Click on the “</w:t>
+            </w:r>
+            <w:r>
+              <w:t>start</w:t>
+            </w:r>
+            <w:r>
+              <w:t>” button</w:t>
+            </w:r>
+          </w:p>
+          <w:p>
+            <w:pPr>
+              <w:pStyle w:val="NoSpacing"/>
+              <w:ind w:firstLine="0"/>
+              <w:jc w:val="left"/>
+              <w:cnfStyle w:val="000000010000" w:firstRow="0" w:lastRow="0" w:firstColumn="0" w:lastColumn="0" w:oddVBand="0" w:evenVBand="0" w:oddHBand="0" w:evenHBand="1" w:firstRowFirstColumn="0" w:firstRowLastColumn="0" w:lastRowFirstColumn="0" w:lastRowLastColumn="0"/>
+            </w:pPr>
+            <w:r>
+              <w:t>2. Wait for the system to start</w:t>
+            </w:r>
+          </w:p>
+        </w:tc>
+      </w:tr>
+      <w:tr>
+        <w:trPr>
+          <w:cnfStyle w:val="000000100000" w:firstRow="0" w:lastRow="0" w:firstColumn="0" w:lastColumn="0" w:oddVBand="0" w:evenVBand="0" w:oddHBand="1" w:evenHBand="0" w:firstRowFirstColumn="0" w:firstRowLastColumn="0" w:lastRowFirstColumn="0" w:lastRowLastColumn="0"/>
+        </w:trPr>
+        <w:tc>
+          <w:tcPr>
+            <w:cnfStyle w:val="001000000000" w:firstRow="0" w:lastRow="0" w:firstColumn="1" w:lastColumn="0" w:oddVBand="0" w:evenVBand="0" w:oddHBand="0" w:evenHBand="0" w:firstRowFirstColumn="0" w:firstRowLastColumn="0" w:lastRowFirstColumn="0" w:lastRowLastColumn="0"/>
+            <w:tcW w:w="3227" w:type="dxa"/>
+            <w:vAlign w:val="center"/>
+          </w:tcPr>
+          <w:p>
+            <w:pPr>
+              <w:pStyle w:val="NoSpacing"/>
+              <w:ind w:firstLine="0"/>
+              <w:jc w:val="center"/>
+            </w:pPr>
+            <w:r>
+              <w:t>Post-condition</w:t>
+            </w:r>
+          </w:p>
+        </w:tc>
+        <w:tc>
+          <w:tcPr>
+            <w:tcW w:w="7087" w:type="dxa"/>
+          </w:tcPr>
+          <w:p>
+            <w:pPr>
+              <w:pStyle w:val="NoSpacing"/>
+              <w:ind w:firstLine="0"/>
+              <w:jc w:val="left"/>
+              <w:cnfStyle w:val="000000100000" w:firstRow="0" w:lastRow="0" w:firstColumn="0" w:lastColumn="0" w:oddVBand="0" w:evenVBand="0" w:oddHBand="1" w:evenHBand="0" w:firstRowFirstColumn="0" w:firstRowLastColumn="0" w:lastRowFirstColumn="0" w:lastRowLastColumn="0"/>
+            </w:pPr>
+            <w:r>
+              <w:t xml:space="preserve">System(s) has been </w:t>
+            </w:r>
+            <w:r>
+              <w:t>started</w:t>
+            </w:r>
+          </w:p>
+        </w:tc>
+      </w:tr>
+      <w:tr>
+        <w:trPr>
+          <w:cnfStyle w:val="000000010000" w:firstRow="0" w:lastRow="0" w:firstColumn="0" w:lastColumn="0" w:oddVBand="0" w:evenVBand="0" w:oddHBand="0" w:evenHBand="1" w:firstRowFirstColumn="0" w:firstRowLastColumn="0" w:lastRowFirstColumn="0" w:lastRowLastColumn="0"/>
+          <w:trHeight w:val="259"/>
+        </w:trPr>
+        <w:tc>
+          <w:tcPr>
+            <w:cnfStyle w:val="001000000000" w:firstRow="0" w:lastRow="0" w:firstColumn="1" w:lastColumn="0" w:oddVBand="0" w:evenVBand="0" w:oddHBand="0" w:evenHBand="0" w:firstRowFirstColumn="0" w:firstRowLastColumn="0" w:lastRowFirstColumn="0" w:lastRowLastColumn="0"/>
+            <w:tcW w:w="3227" w:type="dxa"/>
+            <w:vAlign w:val="center"/>
+          </w:tcPr>
+          <w:p>
+            <w:pPr>
+              <w:pStyle w:val="NoSpacing"/>
+              <w:ind w:firstLine="0"/>
+              <w:jc w:val="center"/>
+            </w:pPr>
+            <w:r>
+              <w:t>Exception</w:t>
+            </w:r>
+          </w:p>
+        </w:tc>
+        <w:tc>
+          <w:tcPr>
+            <w:tcW w:w="7087" w:type="dxa"/>
+          </w:tcPr>
+          <w:p>
+            <w:pPr>
+              <w:pStyle w:val="NoSpacing"/>
+              <w:ind w:firstLine="0"/>
+              <w:jc w:val="left"/>
+              <w:cnfStyle w:val="000000010000" w:firstRow="0" w:lastRow="0" w:firstColumn="0" w:lastColumn="0" w:oddVBand="0" w:evenVBand="0" w:oddHBand="0" w:evenHBand="1" w:firstRowFirstColumn="0" w:firstRowLastColumn="0" w:lastRowFirstColumn="0" w:lastRowLastColumn="0"/>
+            </w:pPr>
+            <w:r>
+              <w:t xml:space="preserve">- System states could be already turned </w:t>
+            </w:r>
+            <w:r>
+              <w:t>on</w:t>
+            </w:r>
+            <w:r>
+              <w:t xml:space="preserve"> while it is still displayed as “</w:t>
+            </w:r>
+            <w:r>
+              <w:t>off</w:t>
+            </w:r>
+            <w:r>
+              <w:t>” on the FDIR system</w:t>
+            </w:r>
+          </w:p>
+        </w:tc>
+      </w:tr>
+    </w:tbl>
+    <w:p>
+      <w:pPr>
+        <w:pStyle w:val="NoSpacing"/>
+      </w:pPr>
+    </w:p>
+    <w:p>
+      <w:pPr>
+        <w:pStyle w:val="NoSpacing"/>
+        <w:rPr>
+          <w:noProof/>
+          <w:lang w:eastAsia="ko-KR"/>
+        </w:rPr>
+      </w:pPr>
+    </w:p>
+    <w:p>
+      <w:pPr>
+        <w:pStyle w:val="NoSpacing"/>
+      </w:pPr>
+    </w:p>
+    <w:p>
+      <w:pPr>
+        <w:pStyle w:val="NoSpacing"/>
+      </w:pPr>
+    </w:p>
+    <w:tbl>
+      <w:tblPr>
+        <w:tblStyle w:val="MediumShading1-Accent11"/>
+        <w:tblpPr w:leftFromText="141" w:rightFromText="141" w:vertAnchor="text" w:tblpY="160"/>
+        <w:tblW w:w="10314" w:type="dxa"/>
+        <w:tblLook w:val="04A0" w:firstRow="1" w:lastRow="0" w:firstColumn="1" w:lastColumn="0" w:noHBand="0" w:noVBand="1"/>
+      </w:tblPr>
+      <w:tblGrid>
+        <w:gridCol w:w="3227"/>
+        <w:gridCol w:w="7087"/>
+      </w:tblGrid>
+      <w:tr>
+        <w:trPr>
+          <w:cnfStyle w:val="100000000000" w:firstRow="1" w:lastRow="0" w:firstColumn="0" w:lastColumn="0" w:oddVBand="0" w:evenVBand="0" w:oddHBand="0" w:evenHBand="0" w:firstRowFirstColumn="0" w:firstRowLastColumn="0" w:lastRowFirstColumn="0" w:lastRowLastColumn="0"/>
+        </w:trPr>
+        <w:tc>
+          <w:tcPr>
+            <w:cnfStyle w:val="001000000000" w:firstRow="0" w:lastRow="0" w:firstColumn="1" w:lastColumn="0" w:oddVBand="0" w:evenVBand="0" w:oddHBand="0" w:evenHBand="0" w:firstRowFirstColumn="0" w:firstRowLastColumn="0" w:lastRowFirstColumn="0" w:lastRowLastColumn="0"/>
+            <w:tcW w:w="3227" w:type="dxa"/>
+          </w:tcPr>
+          <w:p>
+            <w:pPr>
+              <w:pStyle w:val="NoSpacing"/>
+              <w:ind w:firstLine="0"/>
+              <w:jc w:val="center"/>
+            </w:pPr>
+            <w:r>
+              <w:rPr>
+                <w:lang w:val="fr-FR"/>
+              </w:rPr>
+              <w:t>Name</w:t>
+            </w:r>
+          </w:p>
+        </w:tc>
+        <w:tc>
+          <w:tcPr>
+            <w:tcW w:w="7087" w:type="dxa"/>
+          </w:tcPr>
+          <w:p>
+            <w:pPr>
+              <w:pStyle w:val="NoSpacing"/>
+              <w:ind w:firstLine="0"/>
+              <w:cnfStyle w:val="100000000000" w:firstRow="1" w:lastRow="0" w:firstColumn="0" w:lastColumn="0" w:oddVBand="0" w:evenVBand="0" w:oddHBand="0" w:evenHBand="0" w:firstRowFirstColumn="0" w:firstRowLastColumn="0" w:lastRowFirstColumn="0" w:lastRowLastColumn="0"/>
+            </w:pPr>
+            <w:r>
+              <w:t>Shutdown system(s)/device(s)</w:t>
+            </w:r>
+          </w:p>
+        </w:tc>
+      </w:tr>
+      <w:tr>
+        <w:trPr>
+          <w:cnfStyle w:val="000000100000" w:firstRow="0" w:lastRow="0" w:firstColumn="0" w:lastColumn="0" w:oddVBand="0" w:evenVBand="0" w:oddHBand="1" w:evenHBand="0" w:firstRowFirstColumn="0" w:firstRowLastColumn="0" w:lastRowFirstColumn="0" w:lastRowLastColumn="0"/>
+        </w:trPr>
+        <w:tc>
+          <w:tcPr>
+            <w:cnfStyle w:val="001000000000" w:firstRow="0" w:lastRow="0" w:firstColumn="1" w:lastColumn="0" w:oddVBand="0" w:evenVBand="0" w:oddHBand="0" w:evenHBand="0" w:firstRowFirstColumn="0" w:firstRowLastColumn="0" w:lastRowFirstColumn="0" w:lastRowLastColumn="0"/>
+            <w:tcW w:w="3227" w:type="dxa"/>
+          </w:tcPr>
+          <w:p>
+            <w:pPr>
+              <w:pStyle w:val="NoSpacing"/>
+              <w:ind w:firstLine="0"/>
+              <w:jc w:val="center"/>
+              <w:rPr>
+                <w:lang w:val="fr-FR"/>
+              </w:rPr>
+            </w:pPr>
+            <w:r>
+              <w:t>Actors</w:t>
+            </w:r>
+          </w:p>
+        </w:tc>
+        <w:tc>
+          <w:tcPr>
+            <w:tcW w:w="7087" w:type="dxa"/>
+          </w:tcPr>
+          <w:p>
+            <w:pPr>
+              <w:pStyle w:val="NoSpacing"/>
+              <w:ind w:firstLine="0"/>
+              <w:jc w:val="left"/>
+              <w:cnfStyle w:val="000000100000" w:firstRow="0" w:lastRow="0" w:firstColumn="0" w:lastColumn="0" w:oddVBand="0" w:evenVBand="0" w:oddHBand="1" w:evenHBand="0" w:firstRowFirstColumn="0" w:firstRowLastColumn="0" w:lastRowFirstColumn="0" w:lastRowLastColumn="0"/>
+            </w:pPr>
+            <w:r>
+              <w:t>Crew / Flight control</w:t>
+            </w:r>
+          </w:p>
+        </w:tc>
+      </w:tr>
+      <w:tr>
+        <w:trPr>
+          <w:cnfStyle w:val="000000010000" w:firstRow="0" w:lastRow="0" w:firstColumn="0" w:lastColumn="0" w:oddVBand="0" w:evenVBand="0" w:oddHBand="0" w:evenHBand="1" w:firstRowFirstColumn="0" w:firstRowLastColumn="0" w:lastRowFirstColumn="0" w:lastRowLastColumn="0"/>
+        </w:trPr>
+        <w:tc>
+          <w:tcPr>
+            <w:cnfStyle w:val="001000000000" w:firstRow="0" w:lastRow="0" w:firstColumn="1" w:lastColumn="0" w:oddVBand="0" w:evenVBand="0" w:oddHBand="0" w:evenHBand="0" w:firstRowFirstColumn="0" w:firstRowLastColumn="0" w:lastRowFirstColumn="0" w:lastRowLastColumn="0"/>
+            <w:tcW w:w="3227" w:type="dxa"/>
+          </w:tcPr>
+          <w:p>
+            <w:pPr>
+              <w:pStyle w:val="NoSpacing"/>
+              <w:ind w:firstLine="0"/>
+              <w:jc w:val="center"/>
+              <w:rPr>
+                <w:lang w:val="fr-FR"/>
+              </w:rPr>
+            </w:pPr>
+            <w:r>
+              <w:rPr>
+                <w:lang w:val="fr-FR"/>
+              </w:rPr>
+              <w:t>Description</w:t>
+            </w:r>
+          </w:p>
+        </w:tc>
+        <w:tc>
+          <w:tcPr>
+            <w:tcW w:w="7087" w:type="dxa"/>
+          </w:tcPr>
+          <w:p>
+            <w:pPr>
+              <w:pStyle w:val="NoSpacing"/>
+              <w:ind w:firstLine="0"/>
+              <w:jc w:val="left"/>
+              <w:cnfStyle w:val="000000010000" w:firstRow="0" w:lastRow="0" w:firstColumn="0" w:lastColumn="0" w:oddVBand="0" w:evenVBand="0" w:oddHBand="0" w:evenHBand="1" w:firstRowFirstColumn="0" w:firstRowLastColumn="0" w:lastRowFirstColumn="0" w:lastRowLastColumn="0"/>
+            </w:pPr>
+            <w:r>
+              <w:t>User can shutdown device(s) or a part(s) of the spacecraft system whenever he wants or in case of failure</w:t>
+            </w:r>
+          </w:p>
+        </w:tc>
+      </w:tr>
+      <w:tr>
+        <w:trPr>
+          <w:cnfStyle w:val="000000100000" w:firstRow="0" w:lastRow="0" w:firstColumn="0" w:lastColumn="0" w:oddVBand="0" w:evenVBand="0" w:oddHBand="1" w:evenHBand="0" w:firstRowFirstColumn="0" w:firstRowLastColumn="0" w:lastRowFirstColumn="0" w:lastRowLastColumn="0"/>
+          <w:trHeight w:val="285"/>
+        </w:trPr>
+        <w:tc>
+          <w:tcPr>
+            <w:cnfStyle w:val="001000000000" w:firstRow="0" w:lastRow="0" w:firstColumn="1" w:lastColumn="0" w:oddVBand="0" w:evenVBand="0" w:oddHBand="0" w:evenHBand="0" w:firstRowFirstColumn="0" w:firstRowLastColumn="0" w:lastRowFirstColumn="0" w:lastRowLastColumn="0"/>
+            <w:tcW w:w="3227" w:type="dxa"/>
+          </w:tcPr>
+          <w:p>
+            <w:pPr>
+              <w:pStyle w:val="NoSpacing"/>
+              <w:ind w:firstLine="0"/>
+              <w:jc w:val="center"/>
+              <w:rPr>
+                <w:lang w:val="fr-FR"/>
+              </w:rPr>
+            </w:pPr>
+            <w:r>
+              <w:t>Precondition</w:t>
+            </w:r>
+          </w:p>
+        </w:tc>
+        <w:tc>
+          <w:tcPr>
+            <w:tcW w:w="7087" w:type="dxa"/>
+          </w:tcPr>
+          <w:p>
+            <w:pPr>
+              <w:pStyle w:val="NoSpacing"/>
+              <w:ind w:firstLine="0"/>
+              <w:jc w:val="left"/>
+              <w:cnfStyle w:val="000000100000" w:firstRow="0" w:lastRow="0" w:firstColumn="0" w:lastColumn="0" w:oddVBand="0" w:evenVBand="0" w:oddHBand="1" w:evenHBand="0" w:firstRowFirstColumn="0" w:firstRowLastColumn="0" w:lastRowFirstColumn="0" w:lastRowLastColumn="0"/>
+            </w:pPr>
+            <w:r>
+              <w:t>- Devices or parts of the system have to be running</w:t>
+            </w:r>
+          </w:p>
+          <w:p>
+            <w:pPr>
+              <w:pStyle w:val="NoSpacing"/>
+              <w:ind w:firstLine="0"/>
+              <w:jc w:val="left"/>
+              <w:cnfStyle w:val="000000100000" w:firstRow="0" w:lastRow="0" w:firstColumn="0" w:lastColumn="0" w:oddVBand="0" w:evenVBand="0" w:oddHBand="1" w:evenHBand="0" w:firstRowFirstColumn="0" w:firstRowLastColumn="0" w:lastRowFirstColumn="0" w:lastRowLastColumn="0"/>
+            </w:pPr>
+            <w:r>
+              <w:t xml:space="preserve">- </w:t>
+            </w:r>
+            <w:r>
+              <w:t>Select one or several device(s) or system(s)</w:t>
+            </w:r>
+          </w:p>
+        </w:tc>
+      </w:tr>
+      <w:tr>
+        <w:trPr>
+          <w:cnfStyle w:val="000000010000" w:firstRow="0" w:lastRow="0" w:firstColumn="0" w:lastColumn="0" w:oddVBand="0" w:evenVBand="0" w:oddHBand="0" w:evenHBand="1" w:firstRowFirstColumn="0" w:firstRowLastColumn="0" w:lastRowFirstColumn="0" w:lastRowLastColumn="0"/>
+        </w:trPr>
+        <w:tc>
+          <w:tcPr>
+            <w:cnfStyle w:val="001000000000" w:firstRow="0" w:lastRow="0" w:firstColumn="1" w:lastColumn="0" w:oddVBand="0" w:evenVBand="0" w:oddHBand="0" w:evenHBand="0" w:firstRowFirstColumn="0" w:firstRowLastColumn="0" w:lastRowFirstColumn="0" w:lastRowLastColumn="0"/>
+            <w:tcW w:w="3227" w:type="dxa"/>
+          </w:tcPr>
+          <w:p>
+            <w:pPr>
+              <w:pStyle w:val="NoSpacing"/>
+              <w:ind w:firstLine="0"/>
+              <w:jc w:val="center"/>
+            </w:pPr>
+            <w:r>
+              <w:t>E</w:t>
+            </w:r>
+            <w:r>
+              <w:t>vents flow</w:t>
+            </w:r>
+          </w:p>
+        </w:tc>
+        <w:tc>
+          <w:tcPr>
+            <w:tcW w:w="7087" w:type="dxa"/>
+          </w:tcPr>
+          <w:p>
+            <w:pPr>
+              <w:pStyle w:val="NoSpacing"/>
+              <w:ind w:firstLine="0"/>
+              <w:jc w:val="left"/>
+              <w:cnfStyle w:val="000000010000" w:firstRow="0" w:lastRow="0" w:firstColumn="0" w:lastColumn="0" w:oddVBand="0" w:evenVBand="0" w:oddHBand="0" w:evenHBand="1" w:firstRowFirstColumn="0" w:firstRowLastColumn="0" w:lastRowFirstColumn="0" w:lastRowLastColumn="0"/>
+            </w:pPr>
+            <w:r>
+              <w:t>1</w:t>
+            </w:r>
+            <w:r>
+              <w:t>. Click on the “shutdown” button</w:t>
+            </w:r>
+          </w:p>
+        </w:tc>
+      </w:tr>
+      <w:tr>
+        <w:trPr>
+          <w:cnfStyle w:val="000000100000" w:firstRow="0" w:lastRow="0" w:firstColumn="0" w:lastColumn="0" w:oddVBand="0" w:evenVBand="0" w:oddHBand="1" w:evenHBand="0" w:firstRowFirstColumn="0" w:firstRowLastColumn="0" w:lastRowFirstColumn="0" w:lastRowLastColumn="0"/>
+        </w:trPr>
+        <w:tc>
+          <w:tcPr>
+            <w:cnfStyle w:val="001000000000" w:firstRow="0" w:lastRow="0" w:firstColumn="1" w:lastColumn="0" w:oddVBand="0" w:evenVBand="0" w:oddHBand="0" w:evenHBand="0" w:firstRowFirstColumn="0" w:firstRowLastColumn="0" w:lastRowFirstColumn="0" w:lastRowLastColumn="0"/>
+            <w:tcW w:w="3227" w:type="dxa"/>
+          </w:tcPr>
+          <w:p>
+            <w:pPr>
+              <w:pStyle w:val="NoSpacing"/>
+              <w:ind w:firstLine="0"/>
+              <w:jc w:val="center"/>
+            </w:pPr>
+            <w:r>
+              <w:t>Post-condition</w:t>
+            </w:r>
+          </w:p>
+        </w:tc>
+        <w:tc>
+          <w:tcPr>
+            <w:tcW w:w="7087" w:type="dxa"/>
+          </w:tcPr>
+          <w:p>
+            <w:pPr>
+              <w:pStyle w:val="NoSpacing"/>
+              <w:ind w:firstLine="0"/>
+              <w:jc w:val="left"/>
+              <w:cnfStyle w:val="000000100000" w:firstRow="0" w:lastRow="0" w:firstColumn="0" w:lastColumn="0" w:oddVBand="0" w:evenVBand="0" w:oddHBand="1" w:evenHBand="0" w:firstRowFirstColumn="0" w:firstRowLastColumn="0" w:lastRowFirstColumn="0" w:lastRowLastColumn="0"/>
+            </w:pPr>
+            <w:r>
+              <w:t>System(s) has been shutdown</w:t>
+            </w:r>
+          </w:p>
+        </w:tc>
+      </w:tr>
+      <w:tr>
+        <w:trPr>
+          <w:cnfStyle w:val="000000010000" w:firstRow="0" w:lastRow="0" w:firstColumn="0" w:lastColumn="0" w:oddVBand="0" w:evenVBand="0" w:oddHBand="0" w:evenHBand="1" w:firstRowFirstColumn="0" w:firstRowLastColumn="0" w:lastRowFirstColumn="0" w:lastRowLastColumn="0"/>
+          <w:trHeight w:val="259"/>
+        </w:trPr>
+        <w:tc>
+          <w:tcPr>
+            <w:cnfStyle w:val="001000000000" w:firstRow="0" w:lastRow="0" w:firstColumn="1" w:lastColumn="0" w:oddVBand="0" w:evenVBand="0" w:oddHBand="0" w:evenHBand="0" w:firstRowFirstColumn="0" w:firstRowLastColumn="0" w:lastRowFirstColumn="0" w:lastRowLastColumn="0"/>
+            <w:tcW w:w="3227" w:type="dxa"/>
+          </w:tcPr>
+          <w:p>
+            <w:pPr>
+              <w:pStyle w:val="NoSpacing"/>
+              <w:ind w:firstLine="0"/>
+              <w:jc w:val="center"/>
+            </w:pPr>
+            <w:r>
+              <w:t>Exception</w:t>
+            </w:r>
+          </w:p>
+        </w:tc>
+        <w:tc>
+          <w:tcPr>
+            <w:tcW w:w="7087" w:type="dxa"/>
+          </w:tcPr>
+          <w:p>
+            <w:pPr>
+              <w:pStyle w:val="NoSpacing"/>
+              <w:ind w:firstLine="0"/>
+              <w:jc w:val="left"/>
+              <w:cnfStyle w:val="000000010000" w:firstRow="0" w:lastRow="0" w:firstColumn="0" w:lastColumn="0" w:oddVBand="0" w:evenVBand="0" w:oddHBand="0" w:evenHBand="1" w:firstRowFirstColumn="0" w:firstRowLastColumn="0" w:lastRowFirstColumn="0" w:lastRowLastColumn="0"/>
+            </w:pPr>
+            <w:r>
+              <w:t>- System states could be already turned off while it is still displayed as “running” on the FDIR system</w:t>
+            </w:r>
+          </w:p>
+        </w:tc>
+      </w:tr>
+    </w:tbl>
+    <w:p>
+      <w:pPr>
+        <w:pStyle w:val="NoSpacing"/>
+      </w:pPr>
+    </w:p>
+    <w:p>
+      <w:pPr>
+        <w:pStyle w:val="NoSpacing"/>
+      </w:pPr>
+    </w:p>
+    <w:tbl>
+      <w:tblPr>
+        <w:tblStyle w:val="MediumShading1-Accent11"/>
+        <w:tblpPr w:leftFromText="141" w:rightFromText="141" w:vertAnchor="text" w:horzAnchor="margin" w:tblpY="107"/>
+        <w:tblW w:w="10314" w:type="dxa"/>
+        <w:tblLook w:val="04A0" w:firstRow="1" w:lastRow="0" w:firstColumn="1" w:lastColumn="0" w:noHBand="0" w:noVBand="1"/>
+      </w:tblPr>
+      <w:tblGrid>
+        <w:gridCol w:w="3227"/>
+        <w:gridCol w:w="7087"/>
+      </w:tblGrid>
+      <w:tr>
+        <w:trPr>
+          <w:cnfStyle w:val="100000000000" w:firstRow="1" w:lastRow="0" w:firstColumn="0" w:lastColumn="0" w:oddVBand="0" w:evenVBand="0" w:oddHBand="0" w:evenHBand="0" w:firstRowFirstColumn="0" w:firstRowLastColumn="0" w:lastRowFirstColumn="0" w:lastRowLastColumn="0"/>
+        </w:trPr>
+        <w:tc>
+          <w:tcPr>
+            <w:cnfStyle w:val="001000000000" w:firstRow="0" w:lastRow="0" w:firstColumn="1" w:lastColumn="0" w:oddVBand="0" w:evenVBand="0" w:oddHBand="0" w:evenHBand="0" w:firstRowFirstColumn="0" w:firstRowLastColumn="0" w:lastRowFirstColumn="0" w:lastRowLastColumn="0"/>
+            <w:tcW w:w="3227" w:type="dxa"/>
+          </w:tcPr>
+          <w:p>
+            <w:pPr>
+              <w:pStyle w:val="NoSpacing"/>
+              <w:ind w:firstLine="0"/>
+              <w:jc w:val="center"/>
+            </w:pPr>
+            <w:r>
+              <w:t>Name</w:t>
+            </w:r>
+          </w:p>
+        </w:tc>
+        <w:tc>
+          <w:tcPr>
+            <w:tcW w:w="7087" w:type="dxa"/>
+          </w:tcPr>
+          <w:p>
+            <w:pPr>
+              <w:pStyle w:val="NoSpacing"/>
+              <w:ind w:firstLine="0"/>
+              <w:cnfStyle w:val="100000000000" w:firstRow="1" w:lastRow="0" w:firstColumn="0" w:lastColumn="0" w:oddVBand="0" w:evenVBand="0" w:oddHBand="0" w:evenHBand="0" w:firstRowFirstColumn="0" w:firstRowLastColumn="0" w:lastRowFirstColumn="0" w:lastRowLastColumn="0"/>
+            </w:pPr>
+            <w:r>
+              <w:t>Restart part(s) of the system(s)/device(s)</w:t>
+            </w:r>
+          </w:p>
+        </w:tc>
+      </w:tr>
+      <w:tr>
+        <w:trPr>
+          <w:cnfStyle w:val="000000100000" w:firstRow="0" w:lastRow="0" w:firstColumn="0" w:lastColumn="0" w:oddVBand="0" w:evenVBand="0" w:oddHBand="1" w:evenHBand="0" w:firstRowFirstColumn="0" w:firstRowLastColumn="0" w:lastRowFirstColumn="0" w:lastRowLastColumn="0"/>
+        </w:trPr>
+        <w:tc>
+          <w:tcPr>
+            <w:cnfStyle w:val="001000000000" w:firstRow="0" w:lastRow="0" w:firstColumn="1" w:lastColumn="0" w:oddVBand="0" w:evenVBand="0" w:oddHBand="0" w:evenHBand="0" w:firstRowFirstColumn="0" w:firstRowLastColumn="0" w:lastRowFirstColumn="0" w:lastRowLastColumn="0"/>
+            <w:tcW w:w="3227" w:type="dxa"/>
+            <w:vAlign w:val="center"/>
+          </w:tcPr>
+          <w:p>
+            <w:pPr>
+              <w:pStyle w:val="NoSpacing"/>
+              <w:ind w:firstLine="0"/>
+              <w:jc w:val="center"/>
+            </w:pPr>
+            <w:r>
+              <w:t>Actors</w:t>
+            </w:r>
+          </w:p>
+        </w:tc>
+        <w:tc>
+          <w:tcPr>
+            <w:tcW w:w="7087" w:type="dxa"/>
+          </w:tcPr>
+          <w:p>
+            <w:pPr>
+              <w:pStyle w:val="NoSpacing"/>
+              <w:ind w:firstLine="0"/>
+              <w:jc w:val="left"/>
+              <w:cnfStyle w:val="000000100000" w:firstRow="0" w:lastRow="0" w:firstColumn="0" w:lastColumn="0" w:oddVBand="0" w:evenVBand="0" w:oddHBand="1" w:evenHBand="0" w:firstRowFirstColumn="0" w:firstRowLastColumn="0" w:lastRowFirstColumn="0" w:lastRowLastColumn="0"/>
+            </w:pPr>
+            <w:r>
+              <w:t>Crew / Flight control</w:t>
+            </w:r>
+          </w:p>
+        </w:tc>
+      </w:tr>
+      <w:tr>
+        <w:trPr>
+          <w:cnfStyle w:val="000000010000" w:firstRow="0" w:lastRow="0" w:firstColumn="0" w:lastColumn="0" w:oddVBand="0" w:evenVBand="0" w:oddHBand="0" w:evenHBand="1" w:firstRowFirstColumn="0" w:firstRowLastColumn="0" w:lastRowFirstColumn="0" w:lastRowLastColumn="0"/>
+        </w:trPr>
+        <w:tc>
+          <w:tcPr>
+            <w:cnfStyle w:val="001000000000" w:firstRow="0" w:lastRow="0" w:firstColumn="1" w:lastColumn="0" w:oddVBand="0" w:evenVBand="0" w:oddHBand="0" w:evenHBand="0" w:firstRowFirstColumn="0" w:firstRowLastColumn="0" w:lastRowFirstColumn="0" w:lastRowLastColumn="0"/>
+            <w:tcW w:w="3227" w:type="dxa"/>
+            <w:vAlign w:val="center"/>
+          </w:tcPr>
+          <w:p>
+            <w:pPr>
+              <w:pStyle w:val="NoSpacing"/>
+              <w:ind w:firstLine="0"/>
+              <w:jc w:val="center"/>
+            </w:pPr>
+            <w:r>
+              <w:t>Description</w:t>
+            </w:r>
+          </w:p>
+        </w:tc>
+        <w:tc>
+          <w:tcPr>
+            <w:tcW w:w="7087" w:type="dxa"/>
+          </w:tcPr>
+          <w:p>
+            <w:pPr>
+              <w:pStyle w:val="NoSpacing"/>
+              <w:ind w:firstLine="0"/>
+              <w:jc w:val="left"/>
+              <w:cnfStyle w:val="000000010000" w:firstRow="0" w:lastRow="0" w:firstColumn="0" w:lastColumn="0" w:oddVBand="0" w:evenVBand="0" w:oddHBand="0" w:evenHBand="1" w:firstRowFirstColumn="0" w:firstRowLastColumn="0" w:lastRowFirstColumn="0" w:lastRowLastColumn="0"/>
+            </w:pPr>
+            <w:r>
+              <w:t>User can restart a device or a part of the spacecraft system whenever he wants or in case of failure</w:t>
+            </w:r>
+          </w:p>
+        </w:tc>
+      </w:tr>
+      <w:tr>
+        <w:trPr>
+          <w:cnfStyle w:val="000000100000" w:firstRow="0" w:lastRow="0" w:firstColumn="0" w:lastColumn="0" w:oddVBand="0" w:evenVBand="0" w:oddHBand="1" w:evenHBand="0" w:firstRowFirstColumn="0" w:firstRowLastColumn="0" w:lastRowFirstColumn="0" w:lastRowLastColumn="0"/>
+          <w:trHeight w:val="285"/>
+        </w:trPr>
+        <w:tc>
+          <w:tcPr>
+            <w:cnfStyle w:val="001000000000" w:firstRow="0" w:lastRow="0" w:firstColumn="1" w:lastColumn="0" w:oddVBand="0" w:evenVBand="0" w:oddHBand="0" w:evenHBand="0" w:firstRowFirstColumn="0" w:firstRowLastColumn="0" w:lastRowFirstColumn="0" w:lastRowLastColumn="0"/>
+            <w:tcW w:w="3227" w:type="dxa"/>
+            <w:vAlign w:val="center"/>
+          </w:tcPr>
+          <w:p>
+            <w:pPr>
+              <w:pStyle w:val="NoSpacing"/>
+              <w:ind w:firstLine="0"/>
+              <w:jc w:val="center"/>
+            </w:pPr>
+            <w:r>
+              <w:t>Precondition</w:t>
+            </w:r>
+          </w:p>
+        </w:tc>
+        <w:tc>
+          <w:tcPr>
+            <w:tcW w:w="7087" w:type="dxa"/>
+          </w:tcPr>
+          <w:p>
+            <w:pPr>
+              <w:pStyle w:val="NoSpacing"/>
+              <w:ind w:firstLine="0"/>
+              <w:jc w:val="left"/>
+              <w:cnfStyle w:val="000000100000" w:firstRow="0" w:lastRow="0" w:firstColumn="0" w:lastColumn="0" w:oddVBand="0" w:evenVBand="0" w:oddHBand="1" w:evenHBand="0" w:firstRowFirstColumn="0" w:firstRowLastColumn="0" w:lastRowFirstColumn="0" w:lastRowLastColumn="0"/>
+            </w:pPr>
+            <w:r>
+              <w:t xml:space="preserve">- </w:t>
+            </w:r>
+            <w:r>
+              <w:t>Device or part of the system has to be running</w:t>
+            </w:r>
+          </w:p>
+          <w:p>
+            <w:pPr>
+              <w:pStyle w:val="NoSpacing"/>
+              <w:ind w:firstLine="0"/>
+              <w:jc w:val="left"/>
+              <w:cnfStyle w:val="000000100000" w:firstRow="0" w:lastRow="0" w:firstColumn="0" w:lastColumn="0" w:oddVBand="0" w:evenVBand="0" w:oddHBand="1" w:evenHBand="0" w:firstRowFirstColumn="0" w:firstRowLastColumn="0" w:lastRowFirstColumn="0" w:lastRowLastColumn="0"/>
+            </w:pPr>
+            <w:r>
+              <w:t xml:space="preserve">- </w:t>
+            </w:r>
+            <w:r>
+              <w:t>Select the requested part</w:t>
+            </w:r>
+          </w:p>
+        </w:tc>
+      </w:tr>
+      <w:tr>
+        <w:trPr>
+          <w:cnfStyle w:val="000000010000" w:firstRow="0" w:lastRow="0" w:firstColumn="0" w:lastColumn="0" w:oddVBand="0" w:evenVBand="0" w:oddHBand="0" w:evenHBand="1" w:firstRowFirstColumn="0" w:firstRowLastColumn="0" w:lastRowFirstColumn="0" w:lastRowLastColumn="0"/>
+        </w:trPr>
+        <w:tc>
+          <w:tcPr>
+            <w:cnfStyle w:val="001000000000" w:firstRow="0" w:lastRow="0" w:firstColumn="1" w:lastColumn="0" w:oddVBand="0" w:evenVBand="0" w:oddHBand="0" w:evenHBand="0" w:firstRowFirstColumn="0" w:firstRowLastColumn="0" w:lastRowFirstColumn="0" w:lastRowLastColumn="0"/>
+            <w:tcW w:w="3227" w:type="dxa"/>
+            <w:vAlign w:val="center"/>
+          </w:tcPr>
+          <w:p>
+            <w:pPr>
+              <w:pStyle w:val="NoSpacing"/>
+              <w:ind w:firstLine="0"/>
+              <w:jc w:val="center"/>
+            </w:pPr>
+            <w:r>
+              <w:t>Events flow</w:t>
+            </w:r>
+          </w:p>
+        </w:tc>
+        <w:tc>
+          <w:tcPr>
+            <w:tcW w:w="7087" w:type="dxa"/>
+          </w:tcPr>
+          <w:p>
+            <w:pPr>
+              <w:pStyle w:val="NoSpacing"/>
+              <w:ind w:firstLine="0"/>
+              <w:jc w:val="left"/>
+              <w:cnfStyle w:val="000000010000" w:firstRow="0" w:lastRow="0" w:firstColumn="0" w:lastColumn="0" w:oddVBand="0" w:evenVBand="0" w:oddHBand="0" w:evenHBand="1" w:firstRowFirstColumn="0" w:firstRowLastColumn="0" w:lastRowFirstColumn="0" w:lastRowLastColumn="0"/>
+            </w:pPr>
+            <w:r>
+              <w:t xml:space="preserve">1. </w:t>
+            </w:r>
+            <w:r>
+              <w:br/>
+              <w:t>2. Click on the “restart” button</w:t>
+            </w:r>
+          </w:p>
+        </w:tc>
+      </w:tr>
+      <w:tr>
+        <w:trPr>
+          <w:cnfStyle w:val="000000100000" w:firstRow="0" w:lastRow="0" w:firstColumn="0" w:lastColumn="0" w:oddVBand="0" w:evenVBand="0" w:oddHBand="1" w:evenHBand="0" w:firstRowFirstColumn="0" w:firstRowLastColumn="0" w:lastRowFirstColumn="0" w:lastRowLastColumn="0"/>
+        </w:trPr>
+        <w:tc>
+          <w:tcPr>
+            <w:cnfStyle w:val="001000000000" w:firstRow="0" w:lastRow="0" w:firstColumn="1" w:lastColumn="0" w:oddVBand="0" w:evenVBand="0" w:oddHBand="0" w:evenHBand="0" w:firstRowFirstColumn="0" w:firstRowLastColumn="0" w:lastRowFirstColumn="0" w:lastRowLastColumn="0"/>
+            <w:tcW w:w="3227" w:type="dxa"/>
+            <w:vAlign w:val="center"/>
+          </w:tcPr>
+          <w:p>
+            <w:pPr>
+              <w:pStyle w:val="NoSpacing"/>
+              <w:ind w:firstLine="0"/>
+              <w:jc w:val="center"/>
+            </w:pPr>
+            <w:r>
+              <w:t>Post-condition</w:t>
+            </w:r>
+          </w:p>
+        </w:tc>
+        <w:tc>
+          <w:tcPr>
+            <w:tcW w:w="7087" w:type="dxa"/>
+          </w:tcPr>
+          <w:p>
+            <w:pPr>
+              <w:pStyle w:val="NoSpacing"/>
+              <w:ind w:firstLine="0"/>
+              <w:jc w:val="left"/>
+              <w:cnfStyle w:val="000000100000" w:firstRow="0" w:lastRow="0" w:firstColumn="0" w:lastColumn="0" w:oddVBand="0" w:evenVBand="0" w:oddHBand="1" w:evenHBand="0" w:firstRowFirstColumn="0" w:firstRowLastColumn="0" w:lastRowFirstColumn="0" w:lastRowLastColumn="0"/>
+            </w:pPr>
+            <w:r>
+              <w:t>System is restarting</w:t>
+            </w:r>
+          </w:p>
+        </w:tc>
+      </w:tr>
+      <w:tr>
+        <w:trPr>
+          <w:cnfStyle w:val="000000010000" w:firstRow="0" w:lastRow="0" w:firstColumn="0" w:lastColumn="0" w:oddVBand="0" w:evenVBand="0" w:oddHBand="0" w:evenHBand="1" w:firstRowFirstColumn="0" w:firstRowLastColumn="0" w:lastRowFirstColumn="0" w:lastRowLastColumn="0"/>
+          <w:trHeight w:val="259"/>
+        </w:trPr>
+        <w:tc>
+          <w:tcPr>
+            <w:cnfStyle w:val="001000000000" w:firstRow="0" w:lastRow="0" w:firstColumn="1" w:lastColumn="0" w:oddVBand="0" w:evenVBand="0" w:oddHBand="0" w:evenHBand="0" w:firstRowFirstColumn="0" w:firstRowLastColumn="0" w:lastRowFirstColumn="0" w:lastRowLastColumn="0"/>
+            <w:tcW w:w="3227" w:type="dxa"/>
+            <w:vAlign w:val="center"/>
+          </w:tcPr>
+          <w:p>
+            <w:pPr>
+              <w:pStyle w:val="NoSpacing"/>
+              <w:ind w:firstLine="0"/>
+              <w:jc w:val="center"/>
+            </w:pPr>
+            <w:r>
+              <w:t>Exception</w:t>
+            </w:r>
+          </w:p>
+        </w:tc>
+        <w:tc>
+          <w:tcPr>
+            <w:tcW w:w="7087" w:type="dxa"/>
+          </w:tcPr>
+          <w:p>
+            <w:pPr>
+              <w:pStyle w:val="NoSpacing"/>
+              <w:ind w:firstLine="0"/>
+              <w:jc w:val="left"/>
+              <w:cnfStyle w:val="000000010000" w:firstRow="0" w:lastRow="0" w:firstColumn="0" w:lastColumn="0" w:oddVBand="0" w:evenVBand="0" w:oddHBand="0" w:evenHBand="1" w:firstRowFirstColumn="0" w:firstRowLastColumn="0" w:lastRowFirstColumn="0" w:lastRowLastColumn="0"/>
+            </w:pPr>
+            <w:r>
+              <w:t>- System states could be already turned off while it is still displayed as “running” on the FDIR system</w:t>
+            </w:r>
+          </w:p>
+        </w:tc>
+      </w:tr>
+    </w:tbl>
+    <w:p>
+      <w:pPr>
+        <w:pStyle w:val="NoSpacing"/>
+      </w:pPr>
+    </w:p>
+    <w:p>
+      <w:pPr>
+        <w:pStyle w:val="NoSpacing"/>
+      </w:pPr>
+    </w:p>
+    <w:tbl>
+      <w:tblPr>
+        <w:tblStyle w:val="MediumShading1-Accent11"/>
+        <w:tblpPr w:leftFromText="141" w:rightFromText="141" w:vertAnchor="text" w:horzAnchor="margin" w:tblpY="107"/>
+        <w:tblW w:w="10314" w:type="dxa"/>
+        <w:tblLook w:val="04A0" w:firstRow="1" w:lastRow="0" w:firstColumn="1" w:lastColumn="0" w:noHBand="0" w:noVBand="1"/>
+      </w:tblPr>
+      <w:tblGrid>
+        <w:gridCol w:w="3227"/>
+        <w:gridCol w:w="7087"/>
+      </w:tblGrid>
+      <w:tr>
+        <w:trPr>
+          <w:cnfStyle w:val="100000000000" w:firstRow="1" w:lastRow="0" w:firstColumn="0" w:lastColumn="0" w:oddVBand="0" w:evenVBand="0" w:oddHBand="0" w:evenHBand="0" w:firstRowFirstColumn="0" w:firstRowLastColumn="0" w:lastRowFirstColumn="0" w:lastRowLastColumn="0"/>
+        </w:trPr>
+        <w:tc>
+          <w:tcPr>
+            <w:cnfStyle w:val="001000000000" w:firstRow="0" w:lastRow="0" w:firstColumn="1" w:lastColumn="0" w:oddVBand="0" w:evenVBand="0" w:oddHBand="0" w:evenHBand="0" w:firstRowFirstColumn="0" w:firstRowLastColumn="0" w:lastRowFirstColumn="0" w:lastRowLastColumn="0"/>
+            <w:tcW w:w="3227" w:type="dxa"/>
+          </w:tcPr>
+          <w:p>
+            <w:pPr>
+              <w:pStyle w:val="NoSpacing"/>
+              <w:ind w:firstLine="0"/>
+              <w:jc w:val="center"/>
+            </w:pPr>
+            <w:r>
+              <w:t>Name</w:t>
+            </w:r>
+          </w:p>
+        </w:tc>
+        <w:tc>
+          <w:tcPr>
+            <w:tcW w:w="7087" w:type="dxa"/>
+          </w:tcPr>
+          <w:p>
+            <w:pPr>
+              <w:pStyle w:val="NoSpacing"/>
+              <w:ind w:firstLine="0"/>
+              <w:cnfStyle w:val="100000000000" w:firstRow="1" w:lastRow="0" w:firstColumn="0" w:lastColumn="0" w:oddVBand="0" w:evenVBand="0" w:oddHBand="0" w:evenHBand="0" w:firstRowFirstColumn="0" w:firstRowLastColumn="0" w:lastRowFirstColumn="0" w:lastRowLastColumn="0"/>
+            </w:pPr>
+            <w:r>
+              <w:t>Refresh</w:t>
+            </w:r>
+            <w:r>
+              <w:t xml:space="preserve"> system(s)/device(s)</w:t>
+            </w:r>
+            <w:r>
+              <w:t xml:space="preserve"> states</w:t>
+            </w:r>
+          </w:p>
+        </w:tc>
+      </w:tr>
+      <w:tr>
+        <w:trPr>
+          <w:cnfStyle w:val="000000100000" w:firstRow="0" w:lastRow="0" w:firstColumn="0" w:lastColumn="0" w:oddVBand="0" w:evenVBand="0" w:oddHBand="1" w:evenHBand="0" w:firstRowFirstColumn="0" w:firstRowLastColumn="0" w:lastRowFirstColumn="0" w:lastRowLastColumn="0"/>
+        </w:trPr>
+        <w:tc>
+          <w:tcPr>
+            <w:cnfStyle w:val="001000000000" w:firstRow="0" w:lastRow="0" w:firstColumn="1" w:lastColumn="0" w:oddVBand="0" w:evenVBand="0" w:oddHBand="0" w:evenHBand="0" w:firstRowFirstColumn="0" w:firstRowLastColumn="0" w:lastRowFirstColumn="0" w:lastRowLastColumn="0"/>
+            <w:tcW w:w="3227" w:type="dxa"/>
+            <w:vAlign w:val="center"/>
+          </w:tcPr>
+          <w:p>
+            <w:pPr>
+              <w:pStyle w:val="NoSpacing"/>
+              <w:ind w:firstLine="0"/>
+              <w:jc w:val="center"/>
+            </w:pPr>
+            <w:r>
+              <w:t>Actors</w:t>
+            </w:r>
+          </w:p>
+        </w:tc>
+        <w:tc>
+          <w:tcPr>
+            <w:tcW w:w="7087" w:type="dxa"/>
+          </w:tcPr>
+          <w:p>
+            <w:pPr>
+              <w:pStyle w:val="NoSpacing"/>
+              <w:ind w:firstLine="0"/>
+              <w:jc w:val="left"/>
+              <w:cnfStyle w:val="000000100000" w:firstRow="0" w:lastRow="0" w:firstColumn="0" w:lastColumn="0" w:oddVBand="0" w:evenVBand="0" w:oddHBand="1" w:evenHBand="0" w:firstRowFirstColumn="0" w:firstRowLastColumn="0" w:lastRowFirstColumn="0" w:lastRowLastColumn="0"/>
+            </w:pPr>
+            <w:r>
+              <w:t>Crew / Flight control</w:t>
+            </w:r>
+          </w:p>
+        </w:tc>
+      </w:tr>
+      <w:tr>
+        <w:trPr>
+          <w:cnfStyle w:val="000000010000" w:firstRow="0" w:lastRow="0" w:firstColumn="0" w:lastColumn="0" w:oddVBand="0" w:evenVBand="0" w:oddHBand="0" w:evenHBand="1" w:firstRowFirstColumn="0" w:firstRowLastColumn="0" w:lastRowFirstColumn="0" w:lastRowLastColumn="0"/>
+        </w:trPr>
+        <w:tc>
+          <w:tcPr>
+            <w:cnfStyle w:val="001000000000" w:firstRow="0" w:lastRow="0" w:firstColumn="1" w:lastColumn="0" w:oddVBand="0" w:evenVBand="0" w:oddHBand="0" w:evenHBand="0" w:firstRowFirstColumn="0" w:firstRowLastColumn="0" w:lastRowFirstColumn="0" w:lastRowLastColumn="0"/>
+            <w:tcW w:w="3227" w:type="dxa"/>
+            <w:vAlign w:val="center"/>
+          </w:tcPr>
+          <w:p>
+            <w:pPr>
+              <w:pStyle w:val="NoSpacing"/>
+              <w:ind w:firstLine="0"/>
+              <w:jc w:val="center"/>
+            </w:pPr>
+            <w:r>
+              <w:t>Description</w:t>
+            </w:r>
+          </w:p>
+        </w:tc>
+        <w:tc>
+          <w:tcPr>
+            <w:tcW w:w="7087" w:type="dxa"/>
+          </w:tcPr>
+          <w:p>
+            <w:pPr>
+              <w:pStyle w:val="NoSpacing"/>
+              <w:ind w:firstLine="0"/>
+              <w:jc w:val="left"/>
+              <w:cnfStyle w:val="000000010000" w:firstRow="0" w:lastRow="0" w:firstColumn="0" w:lastColumn="0" w:oddVBand="0" w:evenVBand="0" w:oddHBand="0" w:evenHBand="1" w:firstRowFirstColumn="0" w:firstRowLastColumn="0" w:lastRowFirstColumn="0" w:lastRowLastColumn="0"/>
+            </w:pPr>
+            <w:r>
+              <w:t xml:space="preserve">User can </w:t>
+            </w:r>
+            <w:r>
+              <w:t>ref</w:t>
+            </w:r>
+            <w:r>
+              <w:t>resh the states of any device or</w:t>
+            </w:r>
+            <w:r>
+              <w:t xml:space="preserve"> system </w:t>
+            </w:r>
+            <w:r>
+              <w:t>to see if this one is still working correctly or not</w:t>
+            </w:r>
+          </w:p>
+        </w:tc>
+      </w:tr>
+      <w:tr>
+        <w:trPr>
+          <w:cnfStyle w:val="000000100000" w:firstRow="0" w:lastRow="0" w:firstColumn="0" w:lastColumn="0" w:oddVBand="0" w:evenVBand="0" w:oddHBand="1" w:evenHBand="0" w:firstRowFirstColumn="0" w:firstRowLastColumn="0" w:lastRowFirstColumn="0" w:lastRowLastColumn="0"/>
+          <w:trHeight w:val="285"/>
+        </w:trPr>
+        <w:tc>
+          <w:tcPr>
+            <w:cnfStyle w:val="001000000000" w:firstRow="0" w:lastRow="0" w:firstColumn="1" w:lastColumn="0" w:oddVBand="0" w:evenVBand="0" w:oddHBand="0" w:evenHBand="0" w:firstRowFirstColumn="0" w:firstRowLastColumn="0" w:lastRowFirstColumn="0" w:lastRowLastColumn="0"/>
+            <w:tcW w:w="3227" w:type="dxa"/>
+            <w:vAlign w:val="center"/>
+          </w:tcPr>
+          <w:p>
+            <w:pPr>
+              <w:pStyle w:val="NoSpacing"/>
+              <w:ind w:firstLine="0"/>
+              <w:jc w:val="center"/>
+            </w:pPr>
+            <w:r>
+              <w:t>Precondition</w:t>
+            </w:r>
+          </w:p>
+        </w:tc>
+        <w:tc>
+          <w:tcPr>
+            <w:tcW w:w="7087" w:type="dxa"/>
+          </w:tcPr>
+          <w:p>
+            <w:pPr>
+              <w:pStyle w:val="NoSpacing"/>
+              <w:ind w:firstLine="0"/>
+              <w:jc w:val="left"/>
+              <w:cnfStyle w:val="000000100000" w:firstRow="0" w:lastRow="0" w:firstColumn="0" w:lastColumn="0" w:oddVBand="0" w:evenVBand="0" w:oddHBand="1" w:evenHBand="0" w:firstRowFirstColumn="0" w:firstRowLastColumn="0" w:lastRowFirstColumn="0" w:lastRowLastColumn="0"/>
+            </w:pPr>
+            <w:r>
+              <w:t xml:space="preserve">- </w:t>
+            </w:r>
+            <w:r>
+              <w:t>Device or part of the system has to be running</w:t>
+            </w:r>
+          </w:p>
+          <w:p>
+            <w:pPr>
+              <w:pStyle w:val="NoSpacing"/>
+              <w:ind w:firstLine="0"/>
+              <w:jc w:val="left"/>
+              <w:cnfStyle w:val="000000100000" w:firstRow="0" w:lastRow="0" w:firstColumn="0" w:lastColumn="0" w:oddVBand="0" w:evenVBand="0" w:oddHBand="1" w:evenHBand="0" w:firstRowFirstColumn="0" w:firstRowLastColumn="0" w:lastRowFirstColumn="0" w:lastRowLastColumn="0"/>
+            </w:pPr>
+            <w:r>
+              <w:t xml:space="preserve">-  </w:t>
+            </w:r>
+            <w:r>
+              <w:t>Select the requested part(s)</w:t>
+            </w:r>
+          </w:p>
+        </w:tc>
+      </w:tr>
+      <w:tr>
+        <w:trPr>
+          <w:cnfStyle w:val="000000010000" w:firstRow="0" w:lastRow="0" w:firstColumn="0" w:lastColumn="0" w:oddVBand="0" w:evenVBand="0" w:oddHBand="0" w:evenHBand="1" w:firstRowFirstColumn="0" w:firstRowLastColumn="0" w:lastRowFirstColumn="0" w:lastRowLastColumn="0"/>
+        </w:trPr>
+        <w:tc>
+          <w:tcPr>
+            <w:cnfStyle w:val="001000000000" w:firstRow="0" w:lastRow="0" w:firstColumn="1" w:lastColumn="0" w:oddVBand="0" w:evenVBand="0" w:oddHBand="0" w:evenHBand="0" w:firstRowFirstColumn="0" w:firstRowLastColumn="0" w:lastRowFirstColumn="0" w:lastRowLastColumn="0"/>
+            <w:tcW w:w="3227" w:type="dxa"/>
+            <w:vAlign w:val="center"/>
+          </w:tcPr>
+          <w:p>
+            <w:pPr>
+              <w:pStyle w:val="NoSpacing"/>
+              <w:ind w:firstLine="0"/>
+              <w:jc w:val="center"/>
+            </w:pPr>
+            <w:r>
+              <w:t>Events flow</w:t>
+            </w:r>
+          </w:p>
+        </w:tc>
+        <w:tc>
+          <w:tcPr>
+            <w:tcW w:w="7087" w:type="dxa"/>
+          </w:tcPr>
+          <w:p>
+            <w:pPr>
+              <w:pStyle w:val="NoSpacing"/>
+              <w:ind w:firstLine="0"/>
+              <w:jc w:val="left"/>
+              <w:cnfStyle w:val="000000010000" w:firstRow="0" w:lastRow="0" w:firstColumn="0" w:lastColumn="0" w:oddVBand="0" w:evenVBand="0" w:oddHBand="0" w:evenHBand="1" w:firstRowFirstColumn="0" w:firstRowLastColumn="0" w:lastRowFirstColumn="0" w:lastRowLastColumn="0"/>
+            </w:pPr>
+            <w:r>
+              <w:t>2. Click on the “</w:t>
+            </w:r>
+            <w:r>
+              <w:t>refresh</w:t>
+            </w:r>
+            <w:r>
+              <w:t>” button</w:t>
+            </w:r>
+          </w:p>
+        </w:tc>
+      </w:tr>
+      <w:tr>
+        <w:trPr>
+          <w:cnfStyle w:val="000000100000" w:firstRow="0" w:lastRow="0" w:firstColumn="0" w:lastColumn="0" w:oddVBand="0" w:evenVBand="0" w:oddHBand="1" w:evenHBand="0" w:firstRowFirstColumn="0" w:firstRowLastColumn="0" w:lastRowFirstColumn="0" w:lastRowLastColumn="0"/>
+        </w:trPr>
+        <w:tc>
+          <w:tcPr>
+            <w:cnfStyle w:val="001000000000" w:firstRow="0" w:lastRow="0" w:firstColumn="1" w:lastColumn="0" w:oddVBand="0" w:evenVBand="0" w:oddHBand="0" w:evenHBand="0" w:firstRowFirstColumn="0" w:firstRowLastColumn="0" w:lastRowFirstColumn="0" w:lastRowLastColumn="0"/>
+            <w:tcW w:w="3227" w:type="dxa"/>
+            <w:vAlign w:val="center"/>
+          </w:tcPr>
+          <w:p>
+            <w:pPr>
+              <w:pStyle w:val="NoSpacing"/>
+              <w:ind w:firstLine="0"/>
+              <w:jc w:val="center"/>
+            </w:pPr>
+            <w:r>
+              <w:t>Post-condition</w:t>
+            </w:r>
+          </w:p>
+        </w:tc>
+        <w:tc>
+          <w:tcPr>
+            <w:tcW w:w="7087" w:type="dxa"/>
+          </w:tcPr>
+          <w:p>
+            <w:pPr>
+              <w:pStyle w:val="NoSpacing"/>
+              <w:ind w:firstLine="0"/>
+              <w:jc w:val="left"/>
+              <w:cnfStyle w:val="000000100000" w:firstRow="0" w:lastRow="0" w:firstColumn="0" w:lastColumn="0" w:oddVBand="0" w:evenVBand="0" w:oddHBand="1" w:evenHBand="0" w:firstRowFirstColumn="0" w:firstRowLastColumn="0" w:lastRowFirstColumn="0" w:lastRowLastColumn="0"/>
+            </w:pPr>
+            <w:r>
+              <w:t xml:space="preserve">System is </w:t>
+            </w:r>
+            <w:r>
+              <w:t>refreshing</w:t>
+            </w:r>
+          </w:p>
+        </w:tc>
+      </w:tr>
+      <w:tr>
+        <w:trPr>
+          <w:cnfStyle w:val="000000010000" w:firstRow="0" w:lastRow="0" w:firstColumn="0" w:lastColumn="0" w:oddVBand="0" w:evenVBand="0" w:oddHBand="0" w:evenHBand="1" w:firstRowFirstColumn="0" w:firstRowLastColumn="0" w:lastRowFirstColumn="0" w:lastRowLastColumn="0"/>
+          <w:trHeight w:val="259"/>
+        </w:trPr>
+        <w:tc>
+          <w:tcPr>
+            <w:cnfStyle w:val="001000000000" w:firstRow="0" w:lastRow="0" w:firstColumn="1" w:lastColumn="0" w:oddVBand="0" w:evenVBand="0" w:oddHBand="0" w:evenHBand="0" w:firstRowFirstColumn="0" w:firstRowLastColumn="0" w:lastRowFirstColumn="0" w:lastRowLastColumn="0"/>
+            <w:tcW w:w="3227" w:type="dxa"/>
+            <w:vAlign w:val="center"/>
+          </w:tcPr>
+          <w:p>
+            <w:pPr>
+              <w:pStyle w:val="NoSpacing"/>
+              <w:ind w:firstLine="0"/>
+              <w:jc w:val="center"/>
+            </w:pPr>
+            <w:r>
+              <w:t>Exception</w:t>
+            </w:r>
+          </w:p>
+        </w:tc>
+        <w:tc>
+          <w:tcPr>
+            <w:tcW w:w="7087" w:type="dxa"/>
+          </w:tcPr>
+          <w:p>
+            <w:pPr>
+              <w:pStyle w:val="NoSpacing"/>
+              <w:ind w:firstLine="0"/>
+              <w:jc w:val="left"/>
+              <w:cnfStyle w:val="000000010000" w:firstRow="0" w:lastRow="0" w:firstColumn="0" w:lastColumn="0" w:oddVBand="0" w:evenVBand="0" w:oddHBand="0" w:evenHBand="1" w:firstRowFirstColumn="0" w:firstRowLastColumn="0" w:lastRowFirstColumn="0" w:lastRowLastColumn="0"/>
+            </w:pPr>
+          </w:p>
+        </w:tc>
+      </w:tr>
+    </w:tbl>
+    <w:p>
+      <w:pPr>
+        <w:pStyle w:val="NoSpacing"/>
+      </w:pPr>
+    </w:p>
+    <w:p>
+      <w:pPr>
+        <w:pStyle w:val="NoSpacing"/>
+      </w:pPr>
+    </w:p>
+    <w:p>
+      <w:pPr>
+        <w:pStyle w:val="NoSpacing"/>
+      </w:pPr>
+    </w:p>
+    <w:tbl>
+      <w:tblPr>
+        <w:tblStyle w:val="MediumShading1-Accent11"/>
+        <w:tblpPr w:leftFromText="141" w:rightFromText="141" w:vertAnchor="text" w:horzAnchor="margin" w:tblpY="107"/>
+        <w:tblW w:w="10314" w:type="dxa"/>
+        <w:tblLook w:val="04A0" w:firstRow="1" w:lastRow="0" w:firstColumn="1" w:lastColumn="0" w:noHBand="0" w:noVBand="1"/>
+      </w:tblPr>
+      <w:tblGrid>
+        <w:gridCol w:w="3227"/>
+        <w:gridCol w:w="7087"/>
+      </w:tblGrid>
+      <w:tr>
+        <w:trPr>
+          <w:cnfStyle w:val="100000000000" w:firstRow="1" w:lastRow="0" w:firstColumn="0" w:lastColumn="0" w:oddVBand="0" w:evenVBand="0" w:oddHBand="0" w:evenHBand="0" w:firstRowFirstColumn="0" w:firstRowLastColumn="0" w:lastRowFirstColumn="0" w:lastRowLastColumn="0"/>
+        </w:trPr>
+        <w:tc>
+          <w:tcPr>
+            <w:cnfStyle w:val="001000000000" w:firstRow="0" w:lastRow="0" w:firstColumn="1" w:lastColumn="0" w:oddVBand="0" w:evenVBand="0" w:oddHBand="0" w:evenHBand="0" w:firstRowFirstColumn="0" w:firstRowLastColumn="0" w:lastRowFirstColumn="0" w:lastRowLastColumn="0"/>
+            <w:tcW w:w="3227" w:type="dxa"/>
+          </w:tcPr>
+          <w:p>
+            <w:pPr>
+              <w:pStyle w:val="NoSpacing"/>
+              <w:ind w:firstLine="0"/>
+              <w:jc w:val="center"/>
+            </w:pPr>
+            <w:r>
+              <w:t>Name</w:t>
+            </w:r>
+          </w:p>
+        </w:tc>
+        <w:tc>
+          <w:tcPr>
+            <w:tcW w:w="7087" w:type="dxa"/>
+          </w:tcPr>
+          <w:p>
+            <w:pPr>
+              <w:pStyle w:val="NoSpacing"/>
+              <w:ind w:firstLine="0"/>
+              <w:cnfStyle w:val="100000000000" w:firstRow="1" w:lastRow="0" w:firstColumn="0" w:lastColumn="0" w:oddVBand="0" w:evenVBand="0" w:oddHBand="0" w:evenHBand="0" w:firstRowFirstColumn="0" w:firstRowLastColumn="0" w:lastRowFirstColumn="0" w:lastRowLastColumn="0"/>
+            </w:pPr>
+            <w:r>
+              <w:t>Switch to alternate system/device</w:t>
+            </w:r>
+          </w:p>
+        </w:tc>
+      </w:tr>
+      <w:tr>
+        <w:trPr>
+          <w:cnfStyle w:val="000000100000" w:firstRow="0" w:lastRow="0" w:firstColumn="0" w:lastColumn="0" w:oddVBand="0" w:evenVBand="0" w:oddHBand="1" w:evenHBand="0" w:firstRowFirstColumn="0" w:firstRowLastColumn="0" w:lastRowFirstColumn="0" w:lastRowLastColumn="0"/>
+        </w:trPr>
+        <w:tc>
+          <w:tcPr>
+            <w:cnfStyle w:val="001000000000" w:firstRow="0" w:lastRow="0" w:firstColumn="1" w:lastColumn="0" w:oddVBand="0" w:evenVBand="0" w:oddHBand="0" w:evenHBand="0" w:firstRowFirstColumn="0" w:firstRowLastColumn="0" w:lastRowFirstColumn="0" w:lastRowLastColumn="0"/>
+            <w:tcW w:w="3227" w:type="dxa"/>
+            <w:vAlign w:val="center"/>
+          </w:tcPr>
+          <w:p>
+            <w:pPr>
+              <w:pStyle w:val="NoSpacing"/>
+              <w:ind w:firstLine="0"/>
+              <w:jc w:val="center"/>
+            </w:pPr>
+            <w:r>
+              <w:t>Actors</w:t>
+            </w:r>
+          </w:p>
+        </w:tc>
+        <w:tc>
+          <w:tcPr>
+            <w:tcW w:w="7087" w:type="dxa"/>
+          </w:tcPr>
+          <w:p>
+            <w:pPr>
+              <w:pStyle w:val="NoSpacing"/>
+              <w:ind w:firstLine="0"/>
+              <w:jc w:val="left"/>
+              <w:cnfStyle w:val="000000100000" w:firstRow="0" w:lastRow="0" w:firstColumn="0" w:lastColumn="0" w:oddVBand="0" w:evenVBand="0" w:oddHBand="1" w:evenHBand="0" w:firstRowFirstColumn="0" w:firstRowLastColumn="0" w:lastRowFirstColumn="0" w:lastRowLastColumn="0"/>
+            </w:pPr>
+            <w:r>
+              <w:t>Crew / Flight control</w:t>
+            </w:r>
+          </w:p>
+        </w:tc>
+      </w:tr>
+      <w:tr>
+        <w:trPr>
+          <w:cnfStyle w:val="000000010000" w:firstRow="0" w:lastRow="0" w:firstColumn="0" w:lastColumn="0" w:oddVBand="0" w:evenVBand="0" w:oddHBand="0" w:evenHBand="1" w:firstRowFirstColumn="0" w:firstRowLastColumn="0" w:lastRowFirstColumn="0" w:lastRowLastColumn="0"/>
+        </w:trPr>
+        <w:tc>
+          <w:tcPr>
+            <w:cnfStyle w:val="001000000000" w:firstRow="0" w:lastRow="0" w:firstColumn="1" w:lastColumn="0" w:oddVBand="0" w:evenVBand="0" w:oddHBand="0" w:evenHBand="0" w:firstRowFirstColumn="0" w:firstRowLastColumn="0" w:lastRowFirstColumn="0" w:lastRowLastColumn="0"/>
+            <w:tcW w:w="3227" w:type="dxa"/>
+            <w:vAlign w:val="center"/>
+          </w:tcPr>
+          <w:p>
+            <w:pPr>
+              <w:pStyle w:val="NoSpacing"/>
+              <w:ind w:firstLine="0"/>
+              <w:jc w:val="center"/>
+            </w:pPr>
+            <w:r>
+              <w:t>Description</w:t>
+            </w:r>
+          </w:p>
+        </w:tc>
+        <w:tc>
+          <w:tcPr>
+            <w:tcW w:w="7087" w:type="dxa"/>
+          </w:tcPr>
+          <w:p>
+            <w:pPr>
+              <w:pStyle w:val="NoSpacing"/>
+              <w:ind w:firstLine="0"/>
+              <w:jc w:val="left"/>
+              <w:cnfStyle w:val="000000010000" w:firstRow="0" w:lastRow="0" w:firstColumn="0" w:lastColumn="0" w:oddVBand="0" w:evenVBand="0" w:oddHBand="0" w:evenHBand="1" w:firstRowFirstColumn="0" w:firstRowLastColumn="0" w:lastRowFirstColumn="0" w:lastRowLastColumn="0"/>
+            </w:pPr>
+            <w:r>
+              <w:t>If the device is not responding or if there is a failure, u</w:t>
+            </w:r>
+            <w:r>
+              <w:t xml:space="preserve">ser </w:t>
+            </w:r>
+            <w:r>
+              <w:t>may</w:t>
+            </w:r>
+            <w:r>
+              <w:t xml:space="preserve"> s</w:t>
+            </w:r>
+            <w:r>
+              <w:t>witch to another system/device</w:t>
+            </w:r>
+          </w:p>
+        </w:tc>
+      </w:tr>
+      <w:tr>
+        <w:trPr>
+          <w:cnfStyle w:val="000000100000" w:firstRow="0" w:lastRow="0" w:firstColumn="0" w:lastColumn="0" w:oddVBand="0" w:evenVBand="0" w:oddHBand="1" w:evenHBand="0" w:firstRowFirstColumn="0" w:firstRowLastColumn="0" w:lastRowFirstColumn="0" w:lastRowLastColumn="0"/>
+          <w:trHeight w:val="285"/>
+        </w:trPr>
+        <w:tc>
+          <w:tcPr>
+            <w:cnfStyle w:val="001000000000" w:firstRow="0" w:lastRow="0" w:firstColumn="1" w:lastColumn="0" w:oddVBand="0" w:evenVBand="0" w:oddHBand="0" w:evenHBand="0" w:firstRowFirstColumn="0" w:firstRowLastColumn="0" w:lastRowFirstColumn="0" w:lastRowLastColumn="0"/>
+            <w:tcW w:w="3227" w:type="dxa"/>
+            <w:vAlign w:val="center"/>
+          </w:tcPr>
+          <w:p>
+            <w:pPr>
+              <w:pStyle w:val="NoSpacing"/>
+              <w:ind w:firstLine="0"/>
+              <w:jc w:val="center"/>
+            </w:pPr>
+            <w:r>
+              <w:t>Precondition</w:t>
+            </w:r>
+          </w:p>
+        </w:tc>
+        <w:tc>
+          <w:tcPr>
+            <w:tcW w:w="7087" w:type="dxa"/>
+          </w:tcPr>
+          <w:p>
+            <w:pPr>
+              <w:pStyle w:val="NoSpacing"/>
+              <w:ind w:firstLine="0"/>
+              <w:jc w:val="left"/>
+              <w:cnfStyle w:val="000000100000" w:firstRow="0" w:lastRow="0" w:firstColumn="0" w:lastColumn="0" w:oddVBand="0" w:evenVBand="0" w:oddHBand="1" w:evenHBand="0" w:firstRowFirstColumn="0" w:firstRowLastColumn="0" w:lastRowFirstColumn="0" w:lastRowLastColumn="0"/>
+            </w:pPr>
+            <w:r>
+              <w:t xml:space="preserve">- </w:t>
+            </w:r>
+            <w:r>
+              <w:t xml:space="preserve">Select </w:t>
+            </w:r>
+            <w:r>
+              <w:rPr>
+                <w:b/>
+              </w:rPr>
+              <w:t>one and only one</w:t>
+            </w:r>
+            <w:r>
+              <w:t xml:space="preserve"> system or device</w:t>
+            </w:r>
+          </w:p>
+          <w:p>
+            <w:pPr>
+              <w:pStyle w:val="NoSpacing"/>
+              <w:ind w:firstLine="0"/>
+              <w:jc w:val="left"/>
+              <w:cnfStyle w:val="000000100000" w:firstRow="0" w:lastRow="0" w:firstColumn="0" w:lastColumn="0" w:oddVBand="0" w:evenVBand="0" w:oddHBand="1" w:evenHBand="0" w:firstRowFirstColumn="0" w:firstRowLastColumn="0" w:lastRowFirstColumn="0" w:lastRowLastColumn="0"/>
+            </w:pPr>
+            <w:r>
+              <w:t xml:space="preserve">- </w:t>
+            </w:r>
+            <w:r>
+              <w:t>Select the requested part</w:t>
+            </w:r>
+          </w:p>
+        </w:tc>
+      </w:tr>
+      <w:tr>
+        <w:trPr>
+          <w:cnfStyle w:val="000000010000" w:firstRow="0" w:lastRow="0" w:firstColumn="0" w:lastColumn="0" w:oddVBand="0" w:evenVBand="0" w:oddHBand="0" w:evenHBand="1" w:firstRowFirstColumn="0" w:firstRowLastColumn="0" w:lastRowFirstColumn="0" w:lastRowLastColumn="0"/>
+        </w:trPr>
+        <w:tc>
+          <w:tcPr>
+            <w:cnfStyle w:val="001000000000" w:firstRow="0" w:lastRow="0" w:firstColumn="1" w:lastColumn="0" w:oddVBand="0" w:evenVBand="0" w:oddHBand="0" w:evenHBand="0" w:firstRowFirstColumn="0" w:firstRowLastColumn="0" w:lastRowFirstColumn="0" w:lastRowLastColumn="0"/>
+            <w:tcW w:w="3227" w:type="dxa"/>
+            <w:vAlign w:val="center"/>
+          </w:tcPr>
+          <w:p>
+            <w:pPr>
+              <w:pStyle w:val="NoSpacing"/>
+              <w:ind w:firstLine="0"/>
+              <w:jc w:val="center"/>
+            </w:pPr>
+            <w:r>
+              <w:t>Events flow</w:t>
+            </w:r>
+          </w:p>
+        </w:tc>
+        <w:tc>
+          <w:tcPr>
+            <w:tcW w:w="7087" w:type="dxa"/>
+          </w:tcPr>
+          <w:p>
+            <w:pPr>
+              <w:pStyle w:val="NoSpacing"/>
+              <w:ind w:firstLine="0"/>
+              <w:jc w:val="left"/>
+              <w:cnfStyle w:val="000000010000" w:firstRow="0" w:lastRow="0" w:firstColumn="0" w:lastColumn="0" w:oddVBand="0" w:evenVBand="0" w:oddHBand="0" w:evenHBand="1" w:firstRowFirstColumn="0" w:firstRowLastColumn="0" w:lastRowFirstColumn="0" w:lastRowLastColumn="0"/>
+            </w:pPr>
+            <w:r>
+              <w:t>2. Click on the “</w:t>
+            </w:r>
+            <w:r>
+              <w:t>switch</w:t>
+            </w:r>
+            <w:r>
+              <w:t>” button</w:t>
+            </w:r>
+          </w:p>
+        </w:tc>
+      </w:tr>
+      <w:tr>
+        <w:trPr>
+          <w:cnfStyle w:val="000000100000" w:firstRow="0" w:lastRow="0" w:firstColumn="0" w:lastColumn="0" w:oddVBand="0" w:evenVBand="0" w:oddHBand="1" w:evenHBand="0" w:firstRowFirstColumn="0" w:firstRowLastColumn="0" w:lastRowFirstColumn="0" w:lastRowLastColumn="0"/>
+        </w:trPr>
+        <w:tc>
+          <w:tcPr>
+            <w:cnfStyle w:val="001000000000" w:firstRow="0" w:lastRow="0" w:firstColumn="1" w:lastColumn="0" w:oddVBand="0" w:evenVBand="0" w:oddHBand="0" w:evenHBand="0" w:firstRowFirstColumn="0" w:firstRowLastColumn="0" w:lastRowFirstColumn="0" w:lastRowLastColumn="0"/>
+            <w:tcW w:w="3227" w:type="dxa"/>
+            <w:vAlign w:val="center"/>
+          </w:tcPr>
+          <w:p>
+            <w:pPr>
+              <w:pStyle w:val="NoSpacing"/>
+              <w:ind w:firstLine="0"/>
+              <w:jc w:val="center"/>
+            </w:pPr>
+            <w:r>
+              <w:t>Post-condition</w:t>
+            </w:r>
+          </w:p>
+        </w:tc>
+        <w:tc>
+          <w:tcPr>
+            <w:tcW w:w="7087" w:type="dxa"/>
+          </w:tcPr>
+          <w:p>
+            <w:pPr>
+              <w:pStyle w:val="NoSpacing"/>
+              <w:ind w:firstLine="0"/>
+              <w:jc w:val="left"/>
+              <w:cnfStyle w:val="000000100000" w:firstRow="0" w:lastRow="0" w:firstColumn="0" w:lastColumn="0" w:oddVBand="0" w:evenVBand="0" w:oddHBand="1" w:evenHBand="0" w:firstRowFirstColumn="0" w:firstRowLastColumn="0" w:lastRowFirstColumn="0" w:lastRowLastColumn="0"/>
+            </w:pPr>
+            <w:r>
+              <w:t>Alternate system takes the control.</w:t>
+            </w:r>
+          </w:p>
+        </w:tc>
+      </w:tr>
+      <w:tr>
+        <w:trPr>
+          <w:cnfStyle w:val="000000010000" w:firstRow="0" w:lastRow="0" w:firstColumn="0" w:lastColumn="0" w:oddVBand="0" w:evenVBand="0" w:oddHBand="0" w:evenHBand="1" w:firstRowFirstColumn="0" w:firstRowLastColumn="0" w:lastRowFirstColumn="0" w:lastRowLastColumn="0"/>
+          <w:trHeight w:val="259"/>
+        </w:trPr>
+        <w:tc>
+          <w:tcPr>
+            <w:cnfStyle w:val="001000000000" w:firstRow="0" w:lastRow="0" w:firstColumn="1" w:lastColumn="0" w:oddVBand="0" w:evenVBand="0" w:oddHBand="0" w:evenHBand="0" w:firstRowFirstColumn="0" w:firstRowLastColumn="0" w:lastRowFirstColumn="0" w:lastRowLastColumn="0"/>
+            <w:tcW w:w="3227" w:type="dxa"/>
+            <w:vAlign w:val="center"/>
+          </w:tcPr>
+          <w:p>
+            <w:pPr>
+              <w:pStyle w:val="NoSpacing"/>
+              <w:ind w:firstLine="0"/>
+              <w:jc w:val="center"/>
+            </w:pPr>
+            <w:r>
+              <w:t>Exception</w:t>
+            </w:r>
+          </w:p>
+        </w:tc>
+        <w:tc>
+          <w:tcPr>
+            <w:tcW w:w="7087" w:type="dxa"/>
+          </w:tcPr>
+          <w:p>
+            <w:pPr>
+              <w:pStyle w:val="NoSpacing"/>
+              <w:ind w:firstLine="0"/>
+              <w:jc w:val="left"/>
+              <w:cnfStyle w:val="000000010000" w:firstRow="0" w:lastRow="0" w:firstColumn="0" w:lastColumn="0" w:oddVBand="0" w:evenVBand="0" w:oddHBand="0" w:evenHBand="1" w:firstRowFirstColumn="0" w:firstRowLastColumn="0" w:lastRowFirstColumn="0" w:lastRowLastColumn="0"/>
+            </w:pPr>
+            <w:r>
+              <w:t>If t</w:t>
+            </w:r>
+            <w:r>
+              <w:t xml:space="preserve">he alternate system is </w:t>
+            </w:r>
+            <w:r>
+              <w:t xml:space="preserve">broken as well, it may generate a fatal error of the system </w:t>
+            </w:r>
+          </w:p>
+        </w:tc>
+      </w:tr>
+    </w:tbl>
+    <w:p>
+      <w:pPr>
+        <w:pStyle w:val="NoSpacing"/>
+      </w:pPr>
+    </w:p>
+    <w:p>
+      <w:pPr>
+        <w:pStyle w:val="NoSpacing"/>
+      </w:pPr>
+    </w:p>
+    <w:tbl>
+      <w:tblPr>
+        <w:tblStyle w:val="MediumShading1-Accent11"/>
+        <w:tblpPr w:leftFromText="141" w:rightFromText="141" w:vertAnchor="text" w:horzAnchor="margin" w:tblpY="107"/>
+        <w:tblW w:w="10314" w:type="dxa"/>
+        <w:tblLook w:val="04A0" w:firstRow="1" w:lastRow="0" w:firstColumn="1" w:lastColumn="0" w:noHBand="0" w:noVBand="1"/>
+      </w:tblPr>
+      <w:tblGrid>
+        <w:gridCol w:w="3227"/>
+        <w:gridCol w:w="7087"/>
+      </w:tblGrid>
+      <w:tr>
+        <w:trPr>
+          <w:cnfStyle w:val="100000000000" w:firstRow="1" w:lastRow="0" w:firstColumn="0" w:lastColumn="0" w:oddVBand="0" w:evenVBand="0" w:oddHBand="0" w:evenHBand="0" w:firstRowFirstColumn="0" w:firstRowLastColumn="0" w:lastRowFirstColumn="0" w:lastRowLastColumn="0"/>
+        </w:trPr>
+        <w:tc>
+          <w:tcPr>
+            <w:cnfStyle w:val="001000000000" w:firstRow="0" w:lastRow="0" w:firstColumn="1" w:lastColumn="0" w:oddVBand="0" w:evenVBand="0" w:oddHBand="0" w:evenHBand="0" w:firstRowFirstColumn="0" w:firstRowLastColumn="0" w:lastRowFirstColumn="0" w:lastRowLastColumn="0"/>
+            <w:tcW w:w="3227" w:type="dxa"/>
+          </w:tcPr>
+          <w:p>
+            <w:pPr>
+              <w:pStyle w:val="NoSpacing"/>
+              <w:ind w:firstLine="0"/>
+              <w:jc w:val="center"/>
+            </w:pPr>
+            <w:r>
+              <w:t>Name</w:t>
+            </w:r>
+          </w:p>
+        </w:tc>
+        <w:tc>
+          <w:tcPr>
+            <w:tcW w:w="7087" w:type="dxa"/>
+          </w:tcPr>
+          <w:p>
+            <w:pPr>
+              <w:pStyle w:val="NoSpacing"/>
+              <w:ind w:firstLine="0"/>
+              <w:cnfStyle w:val="100000000000" w:firstRow="1" w:lastRow="0" w:firstColumn="0" w:lastColumn="0" w:oddVBand="0" w:evenVBand="0" w:oddHBand="0" w:evenHBand="0" w:firstRowFirstColumn="0" w:firstRowLastColumn="0" w:lastRowFirstColumn="0" w:lastRowLastColumn="0"/>
+            </w:pPr>
+            <w:r>
+              <w:t>Get information on a system(s)/device(s)</w:t>
+            </w:r>
+          </w:p>
+        </w:tc>
+      </w:tr>
+      <w:tr>
+        <w:trPr>
+          <w:cnfStyle w:val="000000100000" w:firstRow="0" w:lastRow="0" w:firstColumn="0" w:lastColumn="0" w:oddVBand="0" w:evenVBand="0" w:oddHBand="1" w:evenHBand="0" w:firstRowFirstColumn="0" w:firstRowLastColumn="0" w:lastRowFirstColumn="0" w:lastRowLastColumn="0"/>
+        </w:trPr>
+        <w:tc>
+          <w:tcPr>
+            <w:cnfStyle w:val="001000000000" w:firstRow="0" w:lastRow="0" w:firstColumn="1" w:lastColumn="0" w:oddVBand="0" w:evenVBand="0" w:oddHBand="0" w:evenHBand="0" w:firstRowFirstColumn="0" w:firstRowLastColumn="0" w:lastRowFirstColumn="0" w:lastRowLastColumn="0"/>
+            <w:tcW w:w="3227" w:type="dxa"/>
+            <w:vAlign w:val="center"/>
+          </w:tcPr>
+          <w:p>
+            <w:pPr>
+              <w:pStyle w:val="NoSpacing"/>
+              <w:ind w:firstLine="0"/>
+              <w:jc w:val="center"/>
+            </w:pPr>
+            <w:r>
+              <w:t>Actors</w:t>
+            </w:r>
+          </w:p>
+        </w:tc>
+        <w:tc>
+          <w:tcPr>
+            <w:tcW w:w="7087" w:type="dxa"/>
+          </w:tcPr>
+          <w:p>
+            <w:pPr>
+              <w:pStyle w:val="NoSpacing"/>
+              <w:ind w:firstLine="0"/>
+              <w:jc w:val="left"/>
+              <w:cnfStyle w:val="000000100000" w:firstRow="0" w:lastRow="0" w:firstColumn="0" w:lastColumn="0" w:oddVBand="0" w:evenVBand="0" w:oddHBand="1" w:evenHBand="0" w:firstRowFirstColumn="0" w:firstRowLastColumn="0" w:lastRowFirstColumn="0" w:lastRowLastColumn="0"/>
+            </w:pPr>
+            <w:r>
+              <w:t>Crew / Flight control</w:t>
+            </w:r>
+          </w:p>
+        </w:tc>
+      </w:tr>
+      <w:tr>
+        <w:trPr>
+          <w:cnfStyle w:val="000000010000" w:firstRow="0" w:lastRow="0" w:firstColumn="0" w:lastColumn="0" w:oddVBand="0" w:evenVBand="0" w:oddHBand="0" w:evenHBand="1" w:firstRowFirstColumn="0" w:firstRowLastColumn="0" w:lastRowFirstColumn="0" w:lastRowLastColumn="0"/>
+        </w:trPr>
+        <w:tc>
+          <w:tcPr>
+            <w:cnfStyle w:val="001000000000" w:firstRow="0" w:lastRow="0" w:firstColumn="1" w:lastColumn="0" w:oddVBand="0" w:evenVBand="0" w:oddHBand="0" w:evenHBand="0" w:firstRowFirstColumn="0" w:firstRowLastColumn="0" w:lastRowFirstColumn="0" w:lastRowLastColumn="0"/>
+            <w:tcW w:w="3227" w:type="dxa"/>
+            <w:vAlign w:val="center"/>
+          </w:tcPr>
+          <w:p>
+            <w:pPr>
+              <w:pStyle w:val="NoSpacing"/>
+              <w:ind w:firstLine="0"/>
+              <w:jc w:val="center"/>
+            </w:pPr>
+            <w:r>
+              <w:t>Description</w:t>
+            </w:r>
+          </w:p>
+        </w:tc>
+        <w:tc>
+          <w:tcPr>
+            <w:tcW w:w="7087" w:type="dxa"/>
+          </w:tcPr>
+          <w:p>
+            <w:pPr>
+              <w:pStyle w:val="NoSpacing"/>
+              <w:ind w:firstLine="0"/>
+              <w:jc w:val="left"/>
+              <w:cnfStyle w:val="000000010000" w:firstRow="0" w:lastRow="0" w:firstColumn="0" w:lastColumn="0" w:oddVBand="0" w:evenVBand="0" w:oddHBand="0" w:evenHBand="1" w:firstRowFirstColumn="0" w:firstRowLastColumn="0" w:lastRowFirstColumn="0" w:lastRowLastColumn="0"/>
+            </w:pPr>
+            <w:r>
+              <w:t xml:space="preserve">User </w:t>
+            </w:r>
+            <w:r>
+              <w:t>may seek</w:t>
+            </w:r>
+            <w:r>
+              <w:t xml:space="preserve"> </w:t>
+            </w:r>
+            <w:r>
+              <w:t xml:space="preserve">information about any device </w:t>
+            </w:r>
+            <w:r>
+              <w:t>or system on</w:t>
+            </w:r>
+            <w:r>
+              <w:t xml:space="preserve"> the spacecraft</w:t>
+            </w:r>
+          </w:p>
+        </w:tc>
+      </w:tr>
+      <w:tr>
+        <w:trPr>
+          <w:cnfStyle w:val="000000100000" w:firstRow="0" w:lastRow="0" w:firstColumn="0" w:lastColumn="0" w:oddVBand="0" w:evenVBand="0" w:oddHBand="1" w:evenHBand="0" w:firstRowFirstColumn="0" w:firstRowLastColumn="0" w:lastRowFirstColumn="0" w:lastRowLastColumn="0"/>
+          <w:trHeight w:val="285"/>
+        </w:trPr>
+        <w:tc>
+          <w:tcPr>
+            <w:cnfStyle w:val="001000000000" w:firstRow="0" w:lastRow="0" w:firstColumn="1" w:lastColumn="0" w:oddVBand="0" w:evenVBand="0" w:oddHBand="0" w:evenHBand="0" w:firstRowFirstColumn="0" w:firstRowLastColumn="0" w:lastRowFirstColumn="0" w:lastRowLastColumn="0"/>
+            <w:tcW w:w="3227" w:type="dxa"/>
+            <w:vAlign w:val="center"/>
+          </w:tcPr>
+          <w:p>
+            <w:pPr>
+              <w:pStyle w:val="NoSpacing"/>
+              <w:ind w:firstLine="0"/>
+              <w:jc w:val="center"/>
+            </w:pPr>
+            <w:r>
+              <w:t>Precondition</w:t>
+            </w:r>
+          </w:p>
+        </w:tc>
+        <w:tc>
+          <w:tcPr>
+            <w:tcW w:w="7087" w:type="dxa"/>
+          </w:tcPr>
+          <w:p>
+            <w:pPr>
+              <w:pStyle w:val="NoSpacing"/>
+              <w:ind w:firstLine="0"/>
+              <w:jc w:val="left"/>
+              <w:cnfStyle w:val="000000100000" w:firstRow="0" w:lastRow="0" w:firstColumn="0" w:lastColumn="0" w:oddVBand="0" w:evenVBand="0" w:oddHBand="1" w:evenHBand="0" w:firstRowFirstColumn="0" w:firstRowLastColumn="0" w:lastRowFirstColumn="0" w:lastRowLastColumn="0"/>
+            </w:pPr>
+            <w:r>
+              <w:t xml:space="preserve">- </w:t>
+            </w:r>
+            <w:r>
+              <w:t>Device has to be working and available for requested action</w:t>
+            </w:r>
+          </w:p>
+          <w:p>
+            <w:pPr>
+              <w:pStyle w:val="NoSpacing"/>
+              <w:ind w:firstLine="0"/>
+              <w:jc w:val="left"/>
+              <w:cnfStyle w:val="000000100000" w:firstRow="0" w:lastRow="0" w:firstColumn="0" w:lastColumn="0" w:oddVBand="0" w:evenVBand="0" w:oddHBand="1" w:evenHBand="0" w:firstRowFirstColumn="0" w:firstRowLastColumn="0" w:lastRowFirstColumn="0" w:lastRowLastColumn="0"/>
+            </w:pPr>
+            <w:r>
+              <w:t xml:space="preserve">- </w:t>
+            </w:r>
+            <w:r>
+              <w:t>Select the requested part</w:t>
+            </w:r>
+          </w:p>
+        </w:tc>
+      </w:tr>
+      <w:tr>
+        <w:trPr>
+          <w:cnfStyle w:val="000000010000" w:firstRow="0" w:lastRow="0" w:firstColumn="0" w:lastColumn="0" w:oddVBand="0" w:evenVBand="0" w:oddHBand="0" w:evenHBand="1" w:firstRowFirstColumn="0" w:firstRowLastColumn="0" w:lastRowFirstColumn="0" w:lastRowLastColumn="0"/>
+        </w:trPr>
+        <w:tc>
+          <w:tcPr>
+            <w:cnfStyle w:val="001000000000" w:firstRow="0" w:lastRow="0" w:firstColumn="1" w:lastColumn="0" w:oddVBand="0" w:evenVBand="0" w:oddHBand="0" w:evenHBand="0" w:firstRowFirstColumn="0" w:firstRowLastColumn="0" w:lastRowFirstColumn="0" w:lastRowLastColumn="0"/>
+            <w:tcW w:w="3227" w:type="dxa"/>
+            <w:vAlign w:val="center"/>
+          </w:tcPr>
+          <w:p>
+            <w:pPr>
+              <w:pStyle w:val="NoSpacing"/>
+              <w:ind w:firstLine="0"/>
+              <w:jc w:val="center"/>
+            </w:pPr>
+            <w:r>
+              <w:t>Events flow</w:t>
+            </w:r>
+          </w:p>
+        </w:tc>
+        <w:tc>
+          <w:tcPr>
+            <w:tcW w:w="7087" w:type="dxa"/>
+          </w:tcPr>
+          <w:p>
+            <w:pPr>
+              <w:pStyle w:val="NoSpacing"/>
+              <w:ind w:firstLine="0"/>
+              <w:jc w:val="left"/>
+              <w:cnfStyle w:val="000000010000" w:firstRow="0" w:lastRow="0" w:firstColumn="0" w:lastColumn="0" w:oddVBand="0" w:evenVBand="0" w:oddHBand="0" w:evenHBand="1" w:firstRowFirstColumn="0" w:firstRowLastColumn="0" w:lastRowFirstColumn="0" w:lastRowLastColumn="0"/>
+            </w:pPr>
+            <w:r>
+              <w:t>2. Click on the “</w:t>
+            </w:r>
+            <w:proofErr w:type="spellStart"/>
+            <w:r>
+              <w:t>GetInfo</w:t>
+            </w:r>
+            <w:proofErr w:type="spellEnd"/>
+            <w:r>
+              <w:t>” button</w:t>
+            </w:r>
+          </w:p>
+        </w:tc>
+      </w:tr>
+      <w:tr>
+        <w:trPr>
+          <w:cnfStyle w:val="000000100000" w:firstRow="0" w:lastRow="0" w:firstColumn="0" w:lastColumn="0" w:oddVBand="0" w:evenVBand="0" w:oddHBand="1" w:evenHBand="0" w:firstRowFirstColumn="0" w:firstRowLastColumn="0" w:lastRowFirstColumn="0" w:lastRowLastColumn="0"/>
+        </w:trPr>
+        <w:tc>
+          <w:tcPr>
+            <w:cnfStyle w:val="001000000000" w:firstRow="0" w:lastRow="0" w:firstColumn="1" w:lastColumn="0" w:oddVBand="0" w:evenVBand="0" w:oddHBand="0" w:evenHBand="0" w:firstRowFirstColumn="0" w:firstRowLastColumn="0" w:lastRowFirstColumn="0" w:lastRowLastColumn="0"/>
+            <w:tcW w:w="3227" w:type="dxa"/>
+            <w:vAlign w:val="center"/>
+          </w:tcPr>
+          <w:p>
+            <w:pPr>
+              <w:pStyle w:val="NoSpacing"/>
+              <w:ind w:firstLine="0"/>
+              <w:jc w:val="center"/>
+            </w:pPr>
+            <w:r>
+              <w:t>Post-condition</w:t>
+            </w:r>
+          </w:p>
+        </w:tc>
+        <w:tc>
+          <w:tcPr>
+            <w:tcW w:w="7087" w:type="dxa"/>
+          </w:tcPr>
+          <w:p>
+            <w:pPr>
+              <w:pStyle w:val="NoSpacing"/>
+              <w:ind w:firstLine="0"/>
+              <w:jc w:val="left"/>
+              <w:cnfStyle w:val="000000100000" w:firstRow="0" w:lastRow="0" w:firstColumn="0" w:lastColumn="0" w:oddVBand="0" w:evenVBand="0" w:oddHBand="1" w:evenHBand="0" w:firstRowFirstColumn="0" w:firstRowLastColumn="0" w:lastRowFirstColumn="0" w:lastRowLastColumn="0"/>
+            </w:pPr>
+            <w:r>
+              <w:t>Information about the selected system appears on the screen.</w:t>
+            </w:r>
+          </w:p>
+        </w:tc>
+      </w:tr>
+      <w:tr>
+        <w:trPr>
+          <w:cnfStyle w:val="000000010000" w:firstRow="0" w:lastRow="0" w:firstColumn="0" w:lastColumn="0" w:oddVBand="0" w:evenVBand="0" w:oddHBand="0" w:evenHBand="1" w:firstRowFirstColumn="0" w:firstRowLastColumn="0" w:lastRowFirstColumn="0" w:lastRowLastColumn="0"/>
+          <w:trHeight w:val="259"/>
+        </w:trPr>
+        <w:tc>
+          <w:tcPr>
+            <w:cnfStyle w:val="001000000000" w:firstRow="0" w:lastRow="0" w:firstColumn="1" w:lastColumn="0" w:oddVBand="0" w:evenVBand="0" w:oddHBand="0" w:evenHBand="0" w:firstRowFirstColumn="0" w:firstRowLastColumn="0" w:lastRowFirstColumn="0" w:lastRowLastColumn="0"/>
+            <w:tcW w:w="3227" w:type="dxa"/>
+            <w:vAlign w:val="center"/>
+          </w:tcPr>
+          <w:p>
+            <w:pPr>
+              <w:pStyle w:val="NoSpacing"/>
+              <w:ind w:firstLine="0"/>
+              <w:jc w:val="center"/>
+            </w:pPr>
+            <w:r>
+              <w:t>Exception</w:t>
+            </w:r>
+          </w:p>
+        </w:tc>
+        <w:tc>
+          <w:tcPr>
+            <w:tcW w:w="7087" w:type="dxa"/>
+          </w:tcPr>
+          <w:p>
+            <w:pPr>
+              <w:pStyle w:val="NoSpacing"/>
+              <w:ind w:firstLine="0"/>
+              <w:jc w:val="left"/>
+              <w:cnfStyle w:val="000000010000" w:firstRow="0" w:lastRow="0" w:firstColumn="0" w:lastColumn="0" w:oddVBand="0" w:evenVBand="0" w:oddHBand="0" w:evenHBand="1" w:firstRowFirstColumn="0" w:firstRowLastColumn="0" w:lastRowFirstColumn="0" w:lastRowLastColumn="0"/>
+            </w:pPr>
+          </w:p>
+        </w:tc>
+      </w:tr>
+    </w:tbl>
+    <w:p>
+      <w:pPr>
+        <w:pStyle w:val="NoSpacing"/>
+        <w:ind w:firstLine="0"/>
         <w:rPr>
           <w:color w:val="244061"/>
           <w:sz w:val="48"/>
           <w:szCs w:val="48"/>
-          <w:lang w:val="es-ES"/>
         </w:rPr>
       </w:pPr>
     </w:p>
-    <w:p>
-      <w:pPr>
-        <w:jc w:val="center"/>
+    <w:tbl>
+      <w:tblPr>
+        <w:tblStyle w:val="MediumShading1-Accent11"/>
+        <w:tblW w:w="10314" w:type="dxa"/>
+        <w:tblLook w:val="04A0" w:firstRow="1" w:lastRow="0" w:firstColumn="1" w:lastColumn="0" w:noHBand="0" w:noVBand="1"/>
+      </w:tblPr>
+      <w:tblGrid>
+        <w:gridCol w:w="3227"/>
+        <w:gridCol w:w="7087"/>
+      </w:tblGrid>
+      <w:tr>
+        <w:trPr>
+          <w:cnfStyle w:val="100000000000" w:firstRow="1" w:lastRow="0" w:firstColumn="0" w:lastColumn="0" w:oddVBand="0" w:evenVBand="0" w:oddHBand="0" w:evenHBand="0" w:firstRowFirstColumn="0" w:firstRowLastColumn="0" w:lastRowFirstColumn="0" w:lastRowLastColumn="0"/>
+        </w:trPr>
+        <w:tc>
+          <w:tcPr>
+            <w:cnfStyle w:val="001000000000" w:firstRow="0" w:lastRow="0" w:firstColumn="1" w:lastColumn="0" w:oddVBand="0" w:evenVBand="0" w:oddHBand="0" w:evenHBand="0" w:firstRowFirstColumn="0" w:firstRowLastColumn="0" w:lastRowFirstColumn="0" w:lastRowLastColumn="0"/>
+            <w:tcW w:w="3227" w:type="dxa"/>
+          </w:tcPr>
+          <w:p>
+            <w:pPr>
+              <w:pStyle w:val="NoSpacing"/>
+              <w:ind w:firstLine="0"/>
+              <w:jc w:val="center"/>
+            </w:pPr>
+            <w:r>
+              <w:t>Nam</w:t>
+            </w:r>
+            <w:r>
+              <w:rPr>
+                <w:lang w:val="fr-FR"/>
+              </w:rPr>
+              <w:t>e</w:t>
+            </w:r>
+          </w:p>
+        </w:tc>
+        <w:tc>
+          <w:tcPr>
+            <w:tcW w:w="7087" w:type="dxa"/>
+          </w:tcPr>
+          <w:p>
+            <w:pPr>
+              <w:pStyle w:val="NoSpacing"/>
+              <w:ind w:firstLine="0"/>
+              <w:cnfStyle w:val="100000000000" w:firstRow="1" w:lastRow="0" w:firstColumn="0" w:lastColumn="0" w:oddVBand="0" w:evenVBand="0" w:oddHBand="0" w:evenHBand="0" w:firstRowFirstColumn="0" w:firstRowLastColumn="0" w:lastRowFirstColumn="0" w:lastRowLastColumn="0"/>
+            </w:pPr>
+            <w:r>
+              <w:t>Select system(s)/device(s)</w:t>
+            </w:r>
+          </w:p>
+        </w:tc>
+      </w:tr>
+      <w:tr>
+        <w:trPr>
+          <w:cnfStyle w:val="000000100000" w:firstRow="0" w:lastRow="0" w:firstColumn="0" w:lastColumn="0" w:oddVBand="0" w:evenVBand="0" w:oddHBand="1" w:evenHBand="0" w:firstRowFirstColumn="0" w:firstRowLastColumn="0" w:lastRowFirstColumn="0" w:lastRowLastColumn="0"/>
+        </w:trPr>
+        <w:tc>
+          <w:tcPr>
+            <w:cnfStyle w:val="001000000000" w:firstRow="0" w:lastRow="0" w:firstColumn="1" w:lastColumn="0" w:oddVBand="0" w:evenVBand="0" w:oddHBand="0" w:evenHBand="0" w:firstRowFirstColumn="0" w:firstRowLastColumn="0" w:lastRowFirstColumn="0" w:lastRowLastColumn="0"/>
+            <w:tcW w:w="3227" w:type="dxa"/>
+            <w:vAlign w:val="center"/>
+          </w:tcPr>
+          <w:p>
+            <w:pPr>
+              <w:pStyle w:val="NoSpacing"/>
+              <w:ind w:firstLine="0"/>
+              <w:jc w:val="center"/>
+              <w:rPr>
+                <w:lang w:val="fr-FR"/>
+              </w:rPr>
+            </w:pPr>
+            <w:r>
+              <w:t>Actors</w:t>
+            </w:r>
+          </w:p>
+        </w:tc>
+        <w:tc>
+          <w:tcPr>
+            <w:tcW w:w="7087" w:type="dxa"/>
+          </w:tcPr>
+          <w:p>
+            <w:pPr>
+              <w:pStyle w:val="NoSpacing"/>
+              <w:ind w:firstLine="0"/>
+              <w:cnfStyle w:val="000000100000" w:firstRow="0" w:lastRow="0" w:firstColumn="0" w:lastColumn="0" w:oddVBand="0" w:evenVBand="0" w:oddHBand="1" w:evenHBand="0" w:firstRowFirstColumn="0" w:firstRowLastColumn="0" w:lastRowFirstColumn="0" w:lastRowLastColumn="0"/>
+            </w:pPr>
+            <w:r>
+              <w:t>Crew / Flight control</w:t>
+            </w:r>
+          </w:p>
+        </w:tc>
+      </w:tr>
+      <w:tr>
+        <w:trPr>
+          <w:cnfStyle w:val="000000010000" w:firstRow="0" w:lastRow="0" w:firstColumn="0" w:lastColumn="0" w:oddVBand="0" w:evenVBand="0" w:oddHBand="0" w:evenHBand="1" w:firstRowFirstColumn="0" w:firstRowLastColumn="0" w:lastRowFirstColumn="0" w:lastRowLastColumn="0"/>
+        </w:trPr>
+        <w:tc>
+          <w:tcPr>
+            <w:cnfStyle w:val="001000000000" w:firstRow="0" w:lastRow="0" w:firstColumn="1" w:lastColumn="0" w:oddVBand="0" w:evenVBand="0" w:oddHBand="0" w:evenHBand="0" w:firstRowFirstColumn="0" w:firstRowLastColumn="0" w:lastRowFirstColumn="0" w:lastRowLastColumn="0"/>
+            <w:tcW w:w="3227" w:type="dxa"/>
+            <w:vAlign w:val="center"/>
+          </w:tcPr>
+          <w:p>
+            <w:pPr>
+              <w:pStyle w:val="NoSpacing"/>
+              <w:ind w:firstLine="0"/>
+              <w:jc w:val="center"/>
+              <w:rPr>
+                <w:lang w:val="fr-FR"/>
+              </w:rPr>
+            </w:pPr>
+            <w:r>
+              <w:rPr>
+                <w:lang w:val="fr-FR"/>
+              </w:rPr>
+              <w:t>Description</w:t>
+            </w:r>
+          </w:p>
+        </w:tc>
+        <w:tc>
+          <w:tcPr>
+            <w:tcW w:w="7087" w:type="dxa"/>
+          </w:tcPr>
+          <w:p>
+            <w:pPr>
+              <w:pStyle w:val="NoSpacing"/>
+              <w:ind w:firstLine="0"/>
+              <w:cnfStyle w:val="000000010000" w:firstRow="0" w:lastRow="0" w:firstColumn="0" w:lastColumn="0" w:oddVBand="0" w:evenVBand="0" w:oddHBand="0" w:evenHBand="1" w:firstRowFirstColumn="0" w:firstRowLastColumn="0" w:lastRowFirstColumn="0" w:lastRowLastColumn="0"/>
+            </w:pPr>
+            <w:r>
+              <w:t>User can select any system or device in order to issue commands</w:t>
+            </w:r>
+          </w:p>
+        </w:tc>
+      </w:tr>
+      <w:tr>
+        <w:trPr>
+          <w:cnfStyle w:val="000000100000" w:firstRow="0" w:lastRow="0" w:firstColumn="0" w:lastColumn="0" w:oddVBand="0" w:evenVBand="0" w:oddHBand="1" w:evenHBand="0" w:firstRowFirstColumn="0" w:firstRowLastColumn="0" w:lastRowFirstColumn="0" w:lastRowLastColumn="0"/>
+          <w:trHeight w:val="285"/>
+        </w:trPr>
+        <w:tc>
+          <w:tcPr>
+            <w:cnfStyle w:val="001000000000" w:firstRow="0" w:lastRow="0" w:firstColumn="1" w:lastColumn="0" w:oddVBand="0" w:evenVBand="0" w:oddHBand="0" w:evenHBand="0" w:firstRowFirstColumn="0" w:firstRowLastColumn="0" w:lastRowFirstColumn="0" w:lastRowLastColumn="0"/>
+            <w:tcW w:w="3227" w:type="dxa"/>
+            <w:vAlign w:val="center"/>
+          </w:tcPr>
+          <w:p>
+            <w:pPr>
+              <w:pStyle w:val="NoSpacing"/>
+              <w:ind w:firstLine="0"/>
+              <w:jc w:val="center"/>
+              <w:rPr>
+                <w:lang w:val="fr-FR"/>
+              </w:rPr>
+            </w:pPr>
+            <w:r>
+              <w:t>Precondition</w:t>
+            </w:r>
+          </w:p>
+        </w:tc>
+        <w:tc>
+          <w:tcPr>
+            <w:tcW w:w="7087" w:type="dxa"/>
+          </w:tcPr>
+          <w:p>
+            <w:pPr>
+              <w:pStyle w:val="NoSpacing"/>
+              <w:ind w:firstLine="0"/>
+              <w:cnfStyle w:val="000000100000" w:firstRow="0" w:lastRow="0" w:firstColumn="0" w:lastColumn="0" w:oddVBand="0" w:evenVBand="0" w:oddHBand="1" w:evenHBand="0" w:firstRowFirstColumn="0" w:firstRowLastColumn="0" w:lastRowFirstColumn="0" w:lastRowLastColumn="0"/>
+            </w:pPr>
+          </w:p>
+        </w:tc>
+      </w:tr>
+      <w:tr>
+        <w:trPr>
+          <w:cnfStyle w:val="000000010000" w:firstRow="0" w:lastRow="0" w:firstColumn="0" w:lastColumn="0" w:oddVBand="0" w:evenVBand="0" w:oddHBand="0" w:evenHBand="1" w:firstRowFirstColumn="0" w:firstRowLastColumn="0" w:lastRowFirstColumn="0" w:lastRowLastColumn="0"/>
+        </w:trPr>
+        <w:tc>
+          <w:tcPr>
+            <w:cnfStyle w:val="001000000000" w:firstRow="0" w:lastRow="0" w:firstColumn="1" w:lastColumn="0" w:oddVBand="0" w:evenVBand="0" w:oddHBand="0" w:evenHBand="0" w:firstRowFirstColumn="0" w:firstRowLastColumn="0" w:lastRowFirstColumn="0" w:lastRowLastColumn="0"/>
+            <w:tcW w:w="3227" w:type="dxa"/>
+            <w:vAlign w:val="center"/>
+          </w:tcPr>
+          <w:p>
+            <w:pPr>
+              <w:pStyle w:val="NoSpacing"/>
+              <w:ind w:firstLine="0"/>
+              <w:jc w:val="center"/>
+            </w:pPr>
+            <w:r>
+              <w:t>Events flow</w:t>
+            </w:r>
+          </w:p>
+        </w:tc>
+        <w:tc>
+          <w:tcPr>
+            <w:tcW w:w="7087" w:type="dxa"/>
+          </w:tcPr>
+          <w:p>
+            <w:pPr>
+              <w:pStyle w:val="NoSpacing"/>
+              <w:ind w:firstLine="0"/>
+              <w:jc w:val="left"/>
+              <w:cnfStyle w:val="000000010000" w:firstRow="0" w:lastRow="0" w:firstColumn="0" w:lastColumn="0" w:oddVBand="0" w:evenVBand="0" w:oddHBand="0" w:evenHBand="1" w:firstRowFirstColumn="0" w:firstRowLastColumn="0" w:lastRowFirstColumn="0" w:lastRowLastColumn="0"/>
+            </w:pPr>
+            <w:r>
+              <w:t>1. Select the requested part</w:t>
+            </w:r>
+            <w:r>
+              <w:t>(s)</w:t>
+            </w:r>
+          </w:p>
+        </w:tc>
+      </w:tr>
+      <w:tr>
+        <w:trPr>
+          <w:cnfStyle w:val="000000100000" w:firstRow="0" w:lastRow="0" w:firstColumn="0" w:lastColumn="0" w:oddVBand="0" w:evenVBand="0" w:oddHBand="1" w:evenHBand="0" w:firstRowFirstColumn="0" w:firstRowLastColumn="0" w:lastRowFirstColumn="0" w:lastRowLastColumn="0"/>
+        </w:trPr>
+        <w:tc>
+          <w:tcPr>
+            <w:cnfStyle w:val="001000000000" w:firstRow="0" w:lastRow="0" w:firstColumn="1" w:lastColumn="0" w:oddVBand="0" w:evenVBand="0" w:oddHBand="0" w:evenHBand="0" w:firstRowFirstColumn="0" w:firstRowLastColumn="0" w:lastRowFirstColumn="0" w:lastRowLastColumn="0"/>
+            <w:tcW w:w="3227" w:type="dxa"/>
+            <w:vAlign w:val="center"/>
+          </w:tcPr>
+          <w:p>
+            <w:pPr>
+              <w:pStyle w:val="NoSpacing"/>
+              <w:ind w:firstLine="0"/>
+              <w:jc w:val="center"/>
+            </w:pPr>
+            <w:r>
+              <w:t>Post-condition</w:t>
+            </w:r>
+          </w:p>
+        </w:tc>
+        <w:tc>
+          <w:tcPr>
+            <w:tcW w:w="7087" w:type="dxa"/>
+          </w:tcPr>
+          <w:p>
+            <w:pPr>
+              <w:pStyle w:val="NoSpacing"/>
+              <w:ind w:firstLine="0"/>
+              <w:cnfStyle w:val="000000100000" w:firstRow="0" w:lastRow="0" w:firstColumn="0" w:lastColumn="0" w:oddVBand="0" w:evenVBand="0" w:oddHBand="1" w:evenHBand="0" w:firstRowFirstColumn="0" w:firstRowLastColumn="0" w:lastRowFirstColumn="0" w:lastRowLastColumn="0"/>
+            </w:pPr>
+            <w:r>
+              <w:t>The chosen part is selected.</w:t>
+            </w:r>
+          </w:p>
+        </w:tc>
+      </w:tr>
+      <w:tr>
+        <w:trPr>
+          <w:cnfStyle w:val="000000010000" w:firstRow="0" w:lastRow="0" w:firstColumn="0" w:lastColumn="0" w:oddVBand="0" w:evenVBand="0" w:oddHBand="0" w:evenHBand="1" w:firstRowFirstColumn="0" w:firstRowLastColumn="0" w:lastRowFirstColumn="0" w:lastRowLastColumn="0"/>
+          <w:trHeight w:val="259"/>
+        </w:trPr>
+        <w:tc>
+          <w:tcPr>
+            <w:cnfStyle w:val="001000000000" w:firstRow="0" w:lastRow="0" w:firstColumn="1" w:lastColumn="0" w:oddVBand="0" w:evenVBand="0" w:oddHBand="0" w:evenHBand="0" w:firstRowFirstColumn="0" w:firstRowLastColumn="0" w:lastRowFirstColumn="0" w:lastRowLastColumn="0"/>
+            <w:tcW w:w="3227" w:type="dxa"/>
+            <w:vAlign w:val="center"/>
+          </w:tcPr>
+          <w:p>
+            <w:pPr>
+              <w:pStyle w:val="NoSpacing"/>
+              <w:ind w:firstLine="0"/>
+              <w:jc w:val="center"/>
+            </w:pPr>
+            <w:r>
+              <w:t>Exception</w:t>
+            </w:r>
+          </w:p>
+        </w:tc>
+        <w:tc>
+          <w:tcPr>
+            <w:tcW w:w="7087" w:type="dxa"/>
+          </w:tcPr>
+          <w:p>
+            <w:pPr>
+              <w:pStyle w:val="NoSpacing"/>
+              <w:ind w:firstLine="0"/>
+              <w:cnfStyle w:val="000000010000" w:firstRow="0" w:lastRow="0" w:firstColumn="0" w:lastColumn="0" w:oddVBand="0" w:evenVBand="0" w:oddHBand="0" w:evenHBand="1" w:firstRowFirstColumn="0" w:firstRowLastColumn="0" w:lastRowFirstColumn="0" w:lastRowLastColumn="0"/>
+            </w:pPr>
+            <w:r>
+              <w:t>The chosen part is still not selected.</w:t>
+            </w:r>
+          </w:p>
+        </w:tc>
+      </w:tr>
+    </w:tbl>
+    <w:p>
+      <w:pPr>
+        <w:pStyle w:val="NoSpacing"/>
         <w:rPr>
-          <w:b/>
           <w:color w:val="244061"/>
           <w:sz w:val="48"/>
           <w:szCs w:val="48"/>
-          <w:lang w:val="es-ES"/>
         </w:rPr>
       </w:pPr>
     </w:p>
     <w:p>
       <w:pPr>
-        <w:jc w:val="center"/>
+        <w:pStyle w:val="NoSpacing"/>
         <w:rPr>
-          <w:b/>
-          <w:color w:val="244061"/>
-          <w:sz w:val="48"/>
+          <w:sz w:val="36"/>
+        </w:rPr>
+      </w:pPr>
+      <w:r>
+        <w:rPr>
           <w:szCs w:val="48"/>
-          <w:lang w:val="es-ES"/>
         </w:rPr>
-      </w:pPr>
-    </w:p>
-    <w:p>
-      <w:pPr>
-        <w:spacing w:after="0" w:line="240" w:lineRule="auto"/>
-        <w:jc w:val="center"/>
+        <w:br w:type="page"/>
+      </w:r>
+      <w:bookmarkStart w:id="7" w:name="_Toc242705882"/>
+      <w:r>
+        <w:lastRenderedPageBreak/>
+        <w:t>Conclusion</w:t>
+      </w:r>
+    </w:p>
+    <w:p>
+      <w:pPr>
+        <w:pStyle w:val="NoSpacing"/>
         <w:rPr>
           <w:b/>
           <w:color w:val="244061"/>
@@ -1817,37 +4569,6 @@
           <w:szCs w:val="36"/>
         </w:rPr>
       </w:pPr>
-      <w:r>
-        <w:rPr>
-          <w:color w:val="244061"/>
-          <w:sz w:val="48"/>
-          <w:szCs w:val="48"/>
-          <w:lang w:val="es-ES"/>
-        </w:rPr>
-        <w:br w:type="page"/>
-      </w:r>
-      <w:bookmarkStart w:id="7" w:name="_Toc242705882"/>
-      <w:r>
-        <w:rPr>
-          <w:b/>
-          <w:color w:val="244061"/>
-          <w:sz w:val="48"/>
-          <w:szCs w:val="36"/>
-        </w:rPr>
-        <w:lastRenderedPageBreak/>
-        <w:t>Conclusion</w:t>
-      </w:r>
-    </w:p>
-    <w:p>
-      <w:pPr>
-        <w:spacing w:after="0" w:line="240" w:lineRule="auto"/>
-        <w:rPr>
-          <w:b/>
-          <w:color w:val="244061"/>
-          <w:sz w:val="36"/>
-          <w:szCs w:val="36"/>
-        </w:rPr>
-      </w:pPr>
     </w:p>
     <w:p>
       <w:pPr>
@@ -1862,37 +4583,28 @@
     </w:p>
     <w:p>
       <w:pPr>
-        <w:pStyle w:val="Heading1"/>
-        <w:jc w:val="center"/>
+        <w:pStyle w:val="NoSpacing"/>
         <w:rPr>
-          <w:b w:val="0"/>
+          <w:b/>
           <w:color w:val="244061"/>
           <w:sz w:val="32"/>
           <w:szCs w:val="32"/>
-          <w:lang w:val="es-ES"/>
         </w:rPr>
       </w:pPr>
-      <w:proofErr w:type="spellStart"/>
       <w:r>
         <w:rPr>
           <w:color w:val="244061"/>
           <w:sz w:val="48"/>
           <w:szCs w:val="48"/>
-          <w:lang w:val="es-ES"/>
         </w:rPr>
         <w:lastRenderedPageBreak/>
         <w:t>References</w:t>
       </w:r>
       <w:bookmarkEnd w:id="7"/>
-      <w:proofErr w:type="spellEnd"/>
-    </w:p>
-    <w:p>
-      <w:pPr>
-        <w:pStyle w:val="ListParagraph"/>
-        <w:pBdr>
-          <w:bottom w:val="single" w:sz="4" w:space="1" w:color="A6A6A6" w:themeColor="background1" w:themeShade="A6"/>
-        </w:pBdr>
-        <w:ind w:left="0"/>
+    </w:p>
+    <w:p>
+      <w:pPr>
+        <w:pStyle w:val="NoSpacing"/>
         <w:rPr>
           <w:b/>
           <w:color w:val="376092" w:themeColor="accent1" w:themeShade="BF"/>
@@ -1902,11 +4614,7 @@
     </w:p>
     <w:p>
       <w:pPr>
-        <w:pStyle w:val="ListParagraph"/>
-        <w:pBdr>
-          <w:bottom w:val="single" w:sz="4" w:space="1" w:color="A6A6A6" w:themeColor="background1" w:themeShade="A6"/>
-        </w:pBdr>
-        <w:ind w:left="0"/>
+        <w:pStyle w:val="NoSpacing"/>
         <w:rPr>
           <w:b/>
           <w:color w:val="376092" w:themeColor="accent1" w:themeShade="BF"/>
@@ -1916,11 +4624,7 @@
     </w:p>
     <w:p>
       <w:pPr>
-        <w:pStyle w:val="ListParagraph"/>
-        <w:pBdr>
-          <w:bottom w:val="single" w:sz="4" w:space="1" w:color="A6A6A6" w:themeColor="background1" w:themeShade="A6"/>
-        </w:pBdr>
-        <w:ind w:left="0"/>
+        <w:pStyle w:val="NoSpacing"/>
         <w:rPr>
           <w:b/>
           <w:color w:val="376092" w:themeColor="accent1" w:themeShade="BF"/>
@@ -1938,8 +4642,7 @@
     </w:p>
     <w:p>
       <w:pPr>
-        <w:pStyle w:val="ListParagraph"/>
-        <w:ind w:left="426"/>
+        <w:pStyle w:val="NoSpacing"/>
         <w:rPr>
           <w:b/>
           <w:color w:val="376092" w:themeColor="accent1" w:themeShade="BF"/>
@@ -1948,21 +4651,17 @@
     </w:p>
     <w:p>
       <w:pPr>
-        <w:pStyle w:val="ListParagraph"/>
-        <w:numPr>
-          <w:ilvl w:val="0"/>
-          <w:numId w:val="34"/>
-        </w:numPr>
-      </w:pPr>
-    </w:p>
-    <w:p/>
-    <w:p>
-      <w:pPr>
-        <w:pStyle w:val="ListParagraph"/>
-        <w:pBdr>
-          <w:bottom w:val="single" w:sz="4" w:space="1" w:color="A6A6A6" w:themeColor="background1" w:themeShade="A6"/>
-        </w:pBdr>
-        <w:ind w:left="0"/>
+        <w:pStyle w:val="NoSpacing"/>
+      </w:pPr>
+    </w:p>
+    <w:p>
+      <w:pPr>
+        <w:pStyle w:val="NoSpacing"/>
+      </w:pPr>
+    </w:p>
+    <w:p>
+      <w:pPr>
+        <w:pStyle w:val="NoSpacing"/>
         <w:rPr>
           <w:b/>
           <w:color w:val="376092" w:themeColor="accent1" w:themeShade="BF"/>
@@ -1973,11 +4672,7 @@
     </w:p>
     <w:p>
       <w:pPr>
-        <w:pStyle w:val="ListParagraph"/>
-        <w:pBdr>
-          <w:bottom w:val="single" w:sz="4" w:space="1" w:color="A6A6A6" w:themeColor="background1" w:themeShade="A6"/>
-        </w:pBdr>
-        <w:ind w:left="0"/>
+        <w:pStyle w:val="NoSpacing"/>
         <w:rPr>
           <w:b/>
           <w:color w:val="376092" w:themeColor="accent1" w:themeShade="BF"/>
@@ -1996,15 +4691,7 @@
     </w:p>
     <w:p>
       <w:pPr>
-        <w:pStyle w:val="ListParagraph"/>
-        <w:tabs>
-          <w:tab w:val="left" w:pos="720"/>
-        </w:tabs>
-        <w:autoSpaceDE w:val="0"/>
-        <w:autoSpaceDN w:val="0"/>
-        <w:adjustRightInd w:val="0"/>
-        <w:spacing w:after="0"/>
-        <w:ind w:right="18"/>
+        <w:pStyle w:val="NoSpacing"/>
         <w:rPr>
           <w:rFonts w:asciiTheme="minorHAnsi" w:eastAsia="Malgun Gothic" w:hAnsiTheme="minorHAnsi" w:cs="Malgun Gothic"/>
           <w:color w:val="000000"/>
@@ -2013,19 +4700,7 @@
     </w:p>
     <w:p>
       <w:pPr>
-        <w:pStyle w:val="ListParagraph"/>
-        <w:numPr>
-          <w:ilvl w:val="0"/>
-          <w:numId w:val="22"/>
-        </w:numPr>
-        <w:tabs>
-          <w:tab w:val="left" w:pos="720"/>
-        </w:tabs>
-        <w:autoSpaceDE w:val="0"/>
-        <w:autoSpaceDN w:val="0"/>
-        <w:adjustRightInd w:val="0"/>
-        <w:spacing w:after="0"/>
-        <w:ind w:right="18"/>
+        <w:pStyle w:val="NoSpacing"/>
         <w:rPr>
           <w:rFonts w:asciiTheme="minorHAnsi" w:eastAsia="Malgun Gothic" w:hAnsiTheme="minorHAnsi" w:cs="Malgun Gothic"/>
           <w:color w:val="000000"/>
@@ -2034,11 +4709,7 @@
     </w:p>
     <w:p>
       <w:pPr>
-        <w:pStyle w:val="ListParagraph"/>
-        <w:pBdr>
-          <w:bottom w:val="single" w:sz="4" w:space="1" w:color="A6A6A6" w:themeColor="background1" w:themeShade="A6"/>
-        </w:pBdr>
-        <w:ind w:left="0"/>
+        <w:pStyle w:val="NoSpacing"/>
         <w:rPr>
           <w:b/>
           <w:color w:val="376092" w:themeColor="accent1" w:themeShade="BF"/>
@@ -2048,11 +4719,7 @@
     </w:p>
     <w:p>
       <w:pPr>
-        <w:pStyle w:val="ListParagraph"/>
-        <w:pBdr>
-          <w:bottom w:val="single" w:sz="4" w:space="1" w:color="A6A6A6" w:themeColor="background1" w:themeShade="A6"/>
-        </w:pBdr>
-        <w:ind w:left="0"/>
+        <w:pStyle w:val="NoSpacing"/>
         <w:rPr>
           <w:b/>
           <w:color w:val="376092" w:themeColor="accent1" w:themeShade="BF"/>
@@ -2062,11 +4729,7 @@
     </w:p>
     <w:p>
       <w:pPr>
-        <w:pStyle w:val="ListParagraph"/>
-        <w:pBdr>
-          <w:bottom w:val="single" w:sz="4" w:space="1" w:color="A6A6A6" w:themeColor="background1" w:themeShade="A6"/>
-        </w:pBdr>
-        <w:ind w:left="0"/>
+        <w:pStyle w:val="NoSpacing"/>
         <w:rPr>
           <w:b/>
           <w:color w:val="376092" w:themeColor="accent1" w:themeShade="BF"/>
@@ -2076,11 +4739,7 @@
     </w:p>
     <w:p>
       <w:pPr>
-        <w:pStyle w:val="ListParagraph"/>
-        <w:pBdr>
-          <w:bottom w:val="single" w:sz="4" w:space="1" w:color="A6A6A6" w:themeColor="background1" w:themeShade="A6"/>
-        </w:pBdr>
-        <w:ind w:left="0"/>
+        <w:pStyle w:val="NoSpacing"/>
         <w:rPr>
           <w:b/>
           <w:color w:val="376092" w:themeColor="accent1" w:themeShade="BF"/>
@@ -2098,21 +4757,26 @@
     </w:p>
     <w:p>
       <w:pPr>
-        <w:pStyle w:val="ListParagraph"/>
-      </w:pPr>
-    </w:p>
-    <w:p>
-      <w:pPr>
-        <w:pStyle w:val="ListParagraph"/>
-        <w:numPr>
-          <w:ilvl w:val="0"/>
-          <w:numId w:val="35"/>
-        </w:numPr>
-      </w:pPr>
-    </w:p>
-    <w:p/>
+        <w:pStyle w:val="NoSpacing"/>
+      </w:pPr>
+    </w:p>
+    <w:p>
+      <w:pPr>
+        <w:pStyle w:val="NoSpacing"/>
+      </w:pPr>
+    </w:p>
+    <w:p>
+      <w:pPr>
+        <w:pStyle w:val="NoSpacing"/>
+      </w:pPr>
+    </w:p>
+    <w:p>
+      <w:pPr>
+        <w:pStyle w:val="NoSpacing"/>
+      </w:pPr>
+    </w:p>
     <w:sectPr>
-      <w:footerReference w:type="default" r:id="rId11"/>
+      <w:footerReference w:type="default" r:id="rId12"/>
       <w:pgSz w:w="11906" w:h="16838"/>
       <w:pgMar w:top="823" w:right="849" w:bottom="993" w:left="993" w:header="284" w:footer="0" w:gutter="0"/>
       <w:cols w:space="708"/>
@@ -2410,7 +5074,7 @@
               <w:sz w:val="16"/>
               <w:szCs w:val="16"/>
             </w:rPr>
-            <w:t>5</w:t>
+            <w:t>6</w:t>
           </w:r>
           <w:r>
             <w:rPr>
@@ -2468,7 +5132,7 @@
               <w:sz w:val="16"/>
               <w:szCs w:val="16"/>
             </w:rPr>
-            <w:t>7</w:t>
+            <w:t>8</w:t>
           </w:r>
           <w:r>
             <w:rPr>
@@ -3258,6 +5922,118 @@
     </w:lvl>
   </w:abstractNum>
   <w:abstractNum w:abstractNumId="16">
+    <w:nsid w:val="10427055"/>
+    <w:multiLevelType w:val="hybridMultilevel"/>
+    <w:tmpl w:val="7E98FDB2"/>
+    <w:lvl w:ilvl="0" w:tplc="7B109020">
+      <w:numFmt w:val="bullet"/>
+      <w:lvlText w:val="-"/>
+      <w:lvlJc w:val="left"/>
+      <w:pPr>
+        <w:ind w:left="720" w:hanging="360"/>
+      </w:pPr>
+      <w:rPr>
+        <w:rFonts w:ascii="Calibri" w:eastAsia="Times New Roman" w:hAnsi="Calibri" w:cs="Times New Roman" w:hint="default"/>
+      </w:rPr>
+    </w:lvl>
+    <w:lvl w:ilvl="1" w:tplc="040C0003" w:tentative="1">
+      <w:start w:val="1"/>
+      <w:numFmt w:val="bullet"/>
+      <w:lvlText w:val="o"/>
+      <w:lvlJc w:val="left"/>
+      <w:pPr>
+        <w:ind w:left="1440" w:hanging="360"/>
+      </w:pPr>
+      <w:rPr>
+        <w:rFonts w:ascii="Courier New" w:hAnsi="Courier New" w:cs="Courier New" w:hint="default"/>
+      </w:rPr>
+    </w:lvl>
+    <w:lvl w:ilvl="2" w:tplc="040C0005" w:tentative="1">
+      <w:start w:val="1"/>
+      <w:numFmt w:val="bullet"/>
+      <w:lvlText w:val=""/>
+      <w:lvlJc w:val="left"/>
+      <w:pPr>
+        <w:ind w:left="2160" w:hanging="360"/>
+      </w:pPr>
+      <w:rPr>
+        <w:rFonts w:ascii="Wingdings" w:hAnsi="Wingdings" w:hint="default"/>
+      </w:rPr>
+    </w:lvl>
+    <w:lvl w:ilvl="3" w:tplc="040C0001" w:tentative="1">
+      <w:start w:val="1"/>
+      <w:numFmt w:val="bullet"/>
+      <w:lvlText w:val=""/>
+      <w:lvlJc w:val="left"/>
+      <w:pPr>
+        <w:ind w:left="2880" w:hanging="360"/>
+      </w:pPr>
+      <w:rPr>
+        <w:rFonts w:ascii="Symbol" w:hAnsi="Symbol" w:hint="default"/>
+      </w:rPr>
+    </w:lvl>
+    <w:lvl w:ilvl="4" w:tplc="040C0003" w:tentative="1">
+      <w:start w:val="1"/>
+      <w:numFmt w:val="bullet"/>
+      <w:lvlText w:val="o"/>
+      <w:lvlJc w:val="left"/>
+      <w:pPr>
+        <w:ind w:left="3600" w:hanging="360"/>
+      </w:pPr>
+      <w:rPr>
+        <w:rFonts w:ascii="Courier New" w:hAnsi="Courier New" w:cs="Courier New" w:hint="default"/>
+      </w:rPr>
+    </w:lvl>
+    <w:lvl w:ilvl="5" w:tplc="040C0005" w:tentative="1">
+      <w:start w:val="1"/>
+      <w:numFmt w:val="bullet"/>
+      <w:lvlText w:val=""/>
+      <w:lvlJc w:val="left"/>
+      <w:pPr>
+        <w:ind w:left="4320" w:hanging="360"/>
+      </w:pPr>
+      <w:rPr>
+        <w:rFonts w:ascii="Wingdings" w:hAnsi="Wingdings" w:hint="default"/>
+      </w:rPr>
+    </w:lvl>
+    <w:lvl w:ilvl="6" w:tplc="040C0001" w:tentative="1">
+      <w:start w:val="1"/>
+      <w:numFmt w:val="bullet"/>
+      <w:lvlText w:val=""/>
+      <w:lvlJc w:val="left"/>
+      <w:pPr>
+        <w:ind w:left="5040" w:hanging="360"/>
+      </w:pPr>
+      <w:rPr>
+        <w:rFonts w:ascii="Symbol" w:hAnsi="Symbol" w:hint="default"/>
+      </w:rPr>
+    </w:lvl>
+    <w:lvl w:ilvl="7" w:tplc="040C0003" w:tentative="1">
+      <w:start w:val="1"/>
+      <w:numFmt w:val="bullet"/>
+      <w:lvlText w:val="o"/>
+      <w:lvlJc w:val="left"/>
+      <w:pPr>
+        <w:ind w:left="5760" w:hanging="360"/>
+      </w:pPr>
+      <w:rPr>
+        <w:rFonts w:ascii="Courier New" w:hAnsi="Courier New" w:cs="Courier New" w:hint="default"/>
+      </w:rPr>
+    </w:lvl>
+    <w:lvl w:ilvl="8" w:tplc="040C0005" w:tentative="1">
+      <w:start w:val="1"/>
+      <w:numFmt w:val="bullet"/>
+      <w:lvlText w:val=""/>
+      <w:lvlJc w:val="left"/>
+      <w:pPr>
+        <w:ind w:left="6480" w:hanging="360"/>
+      </w:pPr>
+      <w:rPr>
+        <w:rFonts w:ascii="Wingdings" w:hAnsi="Wingdings" w:hint="default"/>
+      </w:rPr>
+    </w:lvl>
+  </w:abstractNum>
+  <w:abstractNum w:abstractNumId="17">
     <w:nsid w:val="13530201"/>
     <w:multiLevelType w:val="hybridMultilevel"/>
     <w:tmpl w:val="D8F4B26C"/>
@@ -3370,7 +6146,96 @@
       </w:rPr>
     </w:lvl>
   </w:abstractNum>
-  <w:abstractNum w:abstractNumId="17">
+  <w:abstractNum w:abstractNumId="18">
+    <w:nsid w:val="14276059"/>
+    <w:multiLevelType w:val="hybridMultilevel"/>
+    <w:tmpl w:val="7ADCE2C8"/>
+    <w:lvl w:ilvl="0" w:tplc="040C000F">
+      <w:start w:val="1"/>
+      <w:numFmt w:val="decimal"/>
+      <w:lvlText w:val="%1."/>
+      <w:lvlJc w:val="left"/>
+      <w:pPr>
+        <w:ind w:left="720" w:hanging="360"/>
+      </w:pPr>
+      <w:rPr>
+        <w:rFonts w:hint="default"/>
+      </w:rPr>
+    </w:lvl>
+    <w:lvl w:ilvl="1" w:tplc="040C0019" w:tentative="1">
+      <w:start w:val="1"/>
+      <w:numFmt w:val="lowerLetter"/>
+      <w:lvlText w:val="%2."/>
+      <w:lvlJc w:val="left"/>
+      <w:pPr>
+        <w:ind w:left="1440" w:hanging="360"/>
+      </w:pPr>
+    </w:lvl>
+    <w:lvl w:ilvl="2" w:tplc="040C001B" w:tentative="1">
+      <w:start w:val="1"/>
+      <w:numFmt w:val="lowerRoman"/>
+      <w:lvlText w:val="%3."/>
+      <w:lvlJc w:val="right"/>
+      <w:pPr>
+        <w:ind w:left="2160" w:hanging="180"/>
+      </w:pPr>
+    </w:lvl>
+    <w:lvl w:ilvl="3" w:tplc="040C000F" w:tentative="1">
+      <w:start w:val="1"/>
+      <w:numFmt w:val="decimal"/>
+      <w:lvlText w:val="%4."/>
+      <w:lvlJc w:val="left"/>
+      <w:pPr>
+        <w:ind w:left="2880" w:hanging="360"/>
+      </w:pPr>
+    </w:lvl>
+    <w:lvl w:ilvl="4" w:tplc="040C0019" w:tentative="1">
+      <w:start w:val="1"/>
+      <w:numFmt w:val="lowerLetter"/>
+      <w:lvlText w:val="%5."/>
+      <w:lvlJc w:val="left"/>
+      <w:pPr>
+        <w:ind w:left="3600" w:hanging="360"/>
+      </w:pPr>
+    </w:lvl>
+    <w:lvl w:ilvl="5" w:tplc="040C001B" w:tentative="1">
+      <w:start w:val="1"/>
+      <w:numFmt w:val="lowerRoman"/>
+      <w:lvlText w:val="%6."/>
+      <w:lvlJc w:val="right"/>
+      <w:pPr>
+        <w:ind w:left="4320" w:hanging="180"/>
+      </w:pPr>
+    </w:lvl>
+    <w:lvl w:ilvl="6" w:tplc="040C000F" w:tentative="1">
+      <w:start w:val="1"/>
+      <w:numFmt w:val="decimal"/>
+      <w:lvlText w:val="%7."/>
+      <w:lvlJc w:val="left"/>
+      <w:pPr>
+        <w:ind w:left="5040" w:hanging="360"/>
+      </w:pPr>
+    </w:lvl>
+    <w:lvl w:ilvl="7" w:tplc="040C0019" w:tentative="1">
+      <w:start w:val="1"/>
+      <w:numFmt w:val="lowerLetter"/>
+      <w:lvlText w:val="%8."/>
+      <w:lvlJc w:val="left"/>
+      <w:pPr>
+        <w:ind w:left="5760" w:hanging="360"/>
+      </w:pPr>
+    </w:lvl>
+    <w:lvl w:ilvl="8" w:tplc="040C001B" w:tentative="1">
+      <w:start w:val="1"/>
+      <w:numFmt w:val="lowerRoman"/>
+      <w:lvlText w:val="%9."/>
+      <w:lvlJc w:val="right"/>
+      <w:pPr>
+        <w:ind w:left="6480" w:hanging="180"/>
+      </w:pPr>
+    </w:lvl>
+  </w:abstractNum>
+  <w:abstractNum w:abstractNumId="19">
     <w:nsid w:val="16403D6E"/>
     <w:multiLevelType w:val="hybridMultilevel"/>
     <w:tmpl w:val="DC44A69C"/>
@@ -3483,7 +6348,120 @@
       </w:rPr>
     </w:lvl>
   </w:abstractNum>
-  <w:abstractNum w:abstractNumId="18">
+  <w:abstractNum w:abstractNumId="20">
+    <w:nsid w:val="1DB42B60"/>
+    <w:multiLevelType w:val="hybridMultilevel"/>
+    <w:tmpl w:val="12628954"/>
+    <w:lvl w:ilvl="0" w:tplc="FE56AD2C">
+      <w:start w:val="1"/>
+      <w:numFmt w:val="bullet"/>
+      <w:lvlText w:val="-"/>
+      <w:lvlJc w:val="left"/>
+      <w:pPr>
+        <w:ind w:left="720" w:hanging="360"/>
+      </w:pPr>
+      <w:rPr>
+        <w:rFonts w:ascii="Calibri" w:eastAsia="Times New Roman" w:hAnsi="Calibri" w:cs="Times New Roman" w:hint="default"/>
+      </w:rPr>
+    </w:lvl>
+    <w:lvl w:ilvl="1" w:tplc="040C0003" w:tentative="1">
+      <w:start w:val="1"/>
+      <w:numFmt w:val="bullet"/>
+      <w:lvlText w:val="o"/>
+      <w:lvlJc w:val="left"/>
+      <w:pPr>
+        <w:ind w:left="1440" w:hanging="360"/>
+      </w:pPr>
+      <w:rPr>
+        <w:rFonts w:ascii="Courier New" w:hAnsi="Courier New" w:cs="Courier New" w:hint="default"/>
+      </w:rPr>
+    </w:lvl>
+    <w:lvl w:ilvl="2" w:tplc="040C0005" w:tentative="1">
+      <w:start w:val="1"/>
+      <w:numFmt w:val="bullet"/>
+      <w:lvlText w:val=""/>
+      <w:lvlJc w:val="left"/>
+      <w:pPr>
+        <w:ind w:left="2160" w:hanging="360"/>
+      </w:pPr>
+      <w:rPr>
+        <w:rFonts w:ascii="Wingdings" w:hAnsi="Wingdings" w:hint="default"/>
+      </w:rPr>
+    </w:lvl>
+    <w:lvl w:ilvl="3" w:tplc="040C0001" w:tentative="1">
+      <w:start w:val="1"/>
+      <w:numFmt w:val="bullet"/>
+      <w:lvlText w:val=""/>
+      <w:lvlJc w:val="left"/>
+      <w:pPr>
+        <w:ind w:left="2880" w:hanging="360"/>
+      </w:pPr>
+      <w:rPr>
+        <w:rFonts w:ascii="Symbol" w:hAnsi="Symbol" w:hint="default"/>
+      </w:rPr>
+    </w:lvl>
+    <w:lvl w:ilvl="4" w:tplc="040C0003" w:tentative="1">
+      <w:start w:val="1"/>
+      <w:numFmt w:val="bullet"/>
+      <w:lvlText w:val="o"/>
+      <w:lvlJc w:val="left"/>
+      <w:pPr>
+        <w:ind w:left="3600" w:hanging="360"/>
+      </w:pPr>
+      <w:rPr>
+        <w:rFonts w:ascii="Courier New" w:hAnsi="Courier New" w:cs="Courier New" w:hint="default"/>
+      </w:rPr>
+    </w:lvl>
+    <w:lvl w:ilvl="5" w:tplc="040C0005" w:tentative="1">
+      <w:start w:val="1"/>
+      <w:numFmt w:val="bullet"/>
+      <w:lvlText w:val=""/>
+      <w:lvlJc w:val="left"/>
+      <w:pPr>
+        <w:ind w:left="4320" w:hanging="360"/>
+      </w:pPr>
+      <w:rPr>
+        <w:rFonts w:ascii="Wingdings" w:hAnsi="Wingdings" w:hint="default"/>
+      </w:rPr>
+    </w:lvl>
+    <w:lvl w:ilvl="6" w:tplc="040C0001" w:tentative="1">
+      <w:start w:val="1"/>
+      <w:numFmt w:val="bullet"/>
+      <w:lvlText w:val=""/>
+      <w:lvlJc w:val="left"/>
+      <w:pPr>
+        <w:ind w:left="5040" w:hanging="360"/>
+      </w:pPr>
+      <w:rPr>
+        <w:rFonts w:ascii="Symbol" w:hAnsi="Symbol" w:hint="default"/>
+      </w:rPr>
+    </w:lvl>
+    <w:lvl w:ilvl="7" w:tplc="040C0003" w:tentative="1">
+      <w:start w:val="1"/>
+      <w:numFmt w:val="bullet"/>
+      <w:lvlText w:val="o"/>
+      <w:lvlJc w:val="left"/>
+      <w:pPr>
+        <w:ind w:left="5760" w:hanging="360"/>
+      </w:pPr>
+      <w:rPr>
+        <w:rFonts w:ascii="Courier New" w:hAnsi="Courier New" w:cs="Courier New" w:hint="default"/>
+      </w:rPr>
+    </w:lvl>
+    <w:lvl w:ilvl="8" w:tplc="040C0005" w:tentative="1">
+      <w:start w:val="1"/>
+      <w:numFmt w:val="bullet"/>
+      <w:lvlText w:val=""/>
+      <w:lvlJc w:val="left"/>
+      <w:pPr>
+        <w:ind w:left="6480" w:hanging="360"/>
+      </w:pPr>
+      <w:rPr>
+        <w:rFonts w:ascii="Wingdings" w:hAnsi="Wingdings" w:hint="default"/>
+      </w:rPr>
+    </w:lvl>
+  </w:abstractNum>
+  <w:abstractNum w:abstractNumId="21">
     <w:nsid w:val="1DE92C81"/>
     <w:multiLevelType w:val="hybridMultilevel"/>
     <w:tmpl w:val="978A244E"/>
@@ -3580,7 +6558,7 @@
       </w:pPr>
     </w:lvl>
   </w:abstractNum>
-  <w:abstractNum w:abstractNumId="19">
+  <w:abstractNum w:abstractNumId="22">
     <w:nsid w:val="1F1B0F15"/>
     <w:multiLevelType w:val="hybridMultilevel"/>
     <w:tmpl w:val="5B5A11AC"/>
@@ -3677,7 +6655,297 @@
       </w:pPr>
     </w:lvl>
   </w:abstractNum>
-  <w:abstractNum w:abstractNumId="20">
+  <w:abstractNum w:abstractNumId="23">
+    <w:nsid w:val="1F1B7757"/>
+    <w:multiLevelType w:val="hybridMultilevel"/>
+    <w:tmpl w:val="2220B05C"/>
+    <w:lvl w:ilvl="0" w:tplc="0AFCE412">
+      <w:numFmt w:val="bullet"/>
+      <w:lvlText w:val="-"/>
+      <w:lvlJc w:val="left"/>
+      <w:pPr>
+        <w:ind w:left="720" w:hanging="360"/>
+      </w:pPr>
+      <w:rPr>
+        <w:rFonts w:ascii="Calibri" w:eastAsia="Times New Roman" w:hAnsi="Calibri" w:cs="Times New Roman" w:hint="default"/>
+      </w:rPr>
+    </w:lvl>
+    <w:lvl w:ilvl="1" w:tplc="040C0003" w:tentative="1">
+      <w:start w:val="1"/>
+      <w:numFmt w:val="bullet"/>
+      <w:lvlText w:val="o"/>
+      <w:lvlJc w:val="left"/>
+      <w:pPr>
+        <w:ind w:left="1440" w:hanging="360"/>
+      </w:pPr>
+      <w:rPr>
+        <w:rFonts w:ascii="Courier New" w:hAnsi="Courier New" w:cs="Courier New" w:hint="default"/>
+      </w:rPr>
+    </w:lvl>
+    <w:lvl w:ilvl="2" w:tplc="040C0005" w:tentative="1">
+      <w:start w:val="1"/>
+      <w:numFmt w:val="bullet"/>
+      <w:lvlText w:val=""/>
+      <w:lvlJc w:val="left"/>
+      <w:pPr>
+        <w:ind w:left="2160" w:hanging="360"/>
+      </w:pPr>
+      <w:rPr>
+        <w:rFonts w:ascii="Wingdings" w:hAnsi="Wingdings" w:hint="default"/>
+      </w:rPr>
+    </w:lvl>
+    <w:lvl w:ilvl="3" w:tplc="040C0001" w:tentative="1">
+      <w:start w:val="1"/>
+      <w:numFmt w:val="bullet"/>
+      <w:lvlText w:val=""/>
+      <w:lvlJc w:val="left"/>
+      <w:pPr>
+        <w:ind w:left="2880" w:hanging="360"/>
+      </w:pPr>
+      <w:rPr>
+        <w:rFonts w:ascii="Symbol" w:hAnsi="Symbol" w:hint="default"/>
+      </w:rPr>
+    </w:lvl>
+    <w:lvl w:ilvl="4" w:tplc="040C0003" w:tentative="1">
+      <w:start w:val="1"/>
+      <w:numFmt w:val="bullet"/>
+      <w:lvlText w:val="o"/>
+      <w:lvlJc w:val="left"/>
+      <w:pPr>
+        <w:ind w:left="3600" w:hanging="360"/>
+      </w:pPr>
+      <w:rPr>
+        <w:rFonts w:ascii="Courier New" w:hAnsi="Courier New" w:cs="Courier New" w:hint="default"/>
+      </w:rPr>
+    </w:lvl>
+    <w:lvl w:ilvl="5" w:tplc="040C0005" w:tentative="1">
+      <w:start w:val="1"/>
+      <w:numFmt w:val="bullet"/>
+      <w:lvlText w:val=""/>
+      <w:lvlJc w:val="left"/>
+      <w:pPr>
+        <w:ind w:left="4320" w:hanging="360"/>
+      </w:pPr>
+      <w:rPr>
+        <w:rFonts w:ascii="Wingdings" w:hAnsi="Wingdings" w:hint="default"/>
+      </w:rPr>
+    </w:lvl>
+    <w:lvl w:ilvl="6" w:tplc="040C0001" w:tentative="1">
+      <w:start w:val="1"/>
+      <w:numFmt w:val="bullet"/>
+      <w:lvlText w:val=""/>
+      <w:lvlJc w:val="left"/>
+      <w:pPr>
+        <w:ind w:left="5040" w:hanging="360"/>
+      </w:pPr>
+      <w:rPr>
+        <w:rFonts w:ascii="Symbol" w:hAnsi="Symbol" w:hint="default"/>
+      </w:rPr>
+    </w:lvl>
+    <w:lvl w:ilvl="7" w:tplc="040C0003" w:tentative="1">
+      <w:start w:val="1"/>
+      <w:numFmt w:val="bullet"/>
+      <w:lvlText w:val="o"/>
+      <w:lvlJc w:val="left"/>
+      <w:pPr>
+        <w:ind w:left="5760" w:hanging="360"/>
+      </w:pPr>
+      <w:rPr>
+        <w:rFonts w:ascii="Courier New" w:hAnsi="Courier New" w:cs="Courier New" w:hint="default"/>
+      </w:rPr>
+    </w:lvl>
+    <w:lvl w:ilvl="8" w:tplc="040C0005" w:tentative="1">
+      <w:start w:val="1"/>
+      <w:numFmt w:val="bullet"/>
+      <w:lvlText w:val=""/>
+      <w:lvlJc w:val="left"/>
+      <w:pPr>
+        <w:ind w:left="6480" w:hanging="360"/>
+      </w:pPr>
+      <w:rPr>
+        <w:rFonts w:ascii="Wingdings" w:hAnsi="Wingdings" w:hint="default"/>
+      </w:rPr>
+    </w:lvl>
+  </w:abstractNum>
+  <w:abstractNum w:abstractNumId="24">
+    <w:nsid w:val="21B26F75"/>
+    <w:multiLevelType w:val="hybridMultilevel"/>
+    <w:tmpl w:val="68C857AC"/>
+    <w:lvl w:ilvl="0" w:tplc="040C000F">
+      <w:start w:val="1"/>
+      <w:numFmt w:val="decimal"/>
+      <w:lvlText w:val="%1."/>
+      <w:lvlJc w:val="left"/>
+      <w:pPr>
+        <w:ind w:left="720" w:hanging="360"/>
+      </w:pPr>
+      <w:rPr>
+        <w:rFonts w:hint="default"/>
+      </w:rPr>
+    </w:lvl>
+    <w:lvl w:ilvl="1" w:tplc="040C0019" w:tentative="1">
+      <w:start w:val="1"/>
+      <w:numFmt w:val="lowerLetter"/>
+      <w:lvlText w:val="%2."/>
+      <w:lvlJc w:val="left"/>
+      <w:pPr>
+        <w:ind w:left="1440" w:hanging="360"/>
+      </w:pPr>
+    </w:lvl>
+    <w:lvl w:ilvl="2" w:tplc="040C001B" w:tentative="1">
+      <w:start w:val="1"/>
+      <w:numFmt w:val="lowerRoman"/>
+      <w:lvlText w:val="%3."/>
+      <w:lvlJc w:val="right"/>
+      <w:pPr>
+        <w:ind w:left="2160" w:hanging="180"/>
+      </w:pPr>
+    </w:lvl>
+    <w:lvl w:ilvl="3" w:tplc="040C000F" w:tentative="1">
+      <w:start w:val="1"/>
+      <w:numFmt w:val="decimal"/>
+      <w:lvlText w:val="%4."/>
+      <w:lvlJc w:val="left"/>
+      <w:pPr>
+        <w:ind w:left="2880" w:hanging="360"/>
+      </w:pPr>
+    </w:lvl>
+    <w:lvl w:ilvl="4" w:tplc="040C0019" w:tentative="1">
+      <w:start w:val="1"/>
+      <w:numFmt w:val="lowerLetter"/>
+      <w:lvlText w:val="%5."/>
+      <w:lvlJc w:val="left"/>
+      <w:pPr>
+        <w:ind w:left="3600" w:hanging="360"/>
+      </w:pPr>
+    </w:lvl>
+    <w:lvl w:ilvl="5" w:tplc="040C001B" w:tentative="1">
+      <w:start w:val="1"/>
+      <w:numFmt w:val="lowerRoman"/>
+      <w:lvlText w:val="%6."/>
+      <w:lvlJc w:val="right"/>
+      <w:pPr>
+        <w:ind w:left="4320" w:hanging="180"/>
+      </w:pPr>
+    </w:lvl>
+    <w:lvl w:ilvl="6" w:tplc="040C000F" w:tentative="1">
+      <w:start w:val="1"/>
+      <w:numFmt w:val="decimal"/>
+      <w:lvlText w:val="%7."/>
+      <w:lvlJc w:val="left"/>
+      <w:pPr>
+        <w:ind w:left="5040" w:hanging="360"/>
+      </w:pPr>
+    </w:lvl>
+    <w:lvl w:ilvl="7" w:tplc="040C0019" w:tentative="1">
+      <w:start w:val="1"/>
+      <w:numFmt w:val="lowerLetter"/>
+      <w:lvlText w:val="%8."/>
+      <w:lvlJc w:val="left"/>
+      <w:pPr>
+        <w:ind w:left="5760" w:hanging="360"/>
+      </w:pPr>
+    </w:lvl>
+    <w:lvl w:ilvl="8" w:tplc="040C001B" w:tentative="1">
+      <w:start w:val="1"/>
+      <w:numFmt w:val="lowerRoman"/>
+      <w:lvlText w:val="%9."/>
+      <w:lvlJc w:val="right"/>
+      <w:pPr>
+        <w:ind w:left="6480" w:hanging="180"/>
+      </w:pPr>
+    </w:lvl>
+  </w:abstractNum>
+  <w:abstractNum w:abstractNumId="25">
+    <w:nsid w:val="21F44B32"/>
+    <w:multiLevelType w:val="hybridMultilevel"/>
+    <w:tmpl w:val="4BAA4ED4"/>
+    <w:lvl w:ilvl="0" w:tplc="040C000F">
+      <w:start w:val="1"/>
+      <w:numFmt w:val="decimal"/>
+      <w:lvlText w:val="%1."/>
+      <w:lvlJc w:val="left"/>
+      <w:pPr>
+        <w:ind w:left="720" w:hanging="360"/>
+      </w:pPr>
+      <w:rPr>
+        <w:rFonts w:hint="default"/>
+      </w:rPr>
+    </w:lvl>
+    <w:lvl w:ilvl="1" w:tplc="040C0019" w:tentative="1">
+      <w:start w:val="1"/>
+      <w:numFmt w:val="lowerLetter"/>
+      <w:lvlText w:val="%2."/>
+      <w:lvlJc w:val="left"/>
+      <w:pPr>
+        <w:ind w:left="1440" w:hanging="360"/>
+      </w:pPr>
+    </w:lvl>
+    <w:lvl w:ilvl="2" w:tplc="040C001B" w:tentative="1">
+      <w:start w:val="1"/>
+      <w:numFmt w:val="lowerRoman"/>
+      <w:lvlText w:val="%3."/>
+      <w:lvlJc w:val="right"/>
+      <w:pPr>
+        <w:ind w:left="2160" w:hanging="180"/>
+      </w:pPr>
+    </w:lvl>
+    <w:lvl w:ilvl="3" w:tplc="040C000F" w:tentative="1">
+      <w:start w:val="1"/>
+      <w:numFmt w:val="decimal"/>
+      <w:lvlText w:val="%4."/>
+      <w:lvlJc w:val="left"/>
+      <w:pPr>
+        <w:ind w:left="2880" w:hanging="360"/>
+      </w:pPr>
+    </w:lvl>
+    <w:lvl w:ilvl="4" w:tplc="040C0019" w:tentative="1">
+      <w:start w:val="1"/>
+      <w:numFmt w:val="lowerLetter"/>
+      <w:lvlText w:val="%5."/>
+      <w:lvlJc w:val="left"/>
+      <w:pPr>
+        <w:ind w:left="3600" w:hanging="360"/>
+      </w:pPr>
+    </w:lvl>
+    <w:lvl w:ilvl="5" w:tplc="040C001B" w:tentative="1">
+      <w:start w:val="1"/>
+      <w:numFmt w:val="lowerRoman"/>
+      <w:lvlText w:val="%6."/>
+      <w:lvlJc w:val="right"/>
+      <w:pPr>
+        <w:ind w:left="4320" w:hanging="180"/>
+      </w:pPr>
+    </w:lvl>
+    <w:lvl w:ilvl="6" w:tplc="040C000F" w:tentative="1">
+      <w:start w:val="1"/>
+      <w:numFmt w:val="decimal"/>
+      <w:lvlText w:val="%7."/>
+      <w:lvlJc w:val="left"/>
+      <w:pPr>
+        <w:ind w:left="5040" w:hanging="360"/>
+      </w:pPr>
+    </w:lvl>
+    <w:lvl w:ilvl="7" w:tplc="040C0019" w:tentative="1">
+      <w:start w:val="1"/>
+      <w:numFmt w:val="lowerLetter"/>
+      <w:lvlText w:val="%8."/>
+      <w:lvlJc w:val="left"/>
+      <w:pPr>
+        <w:ind w:left="5760" w:hanging="360"/>
+      </w:pPr>
+    </w:lvl>
+    <w:lvl w:ilvl="8" w:tplc="040C001B" w:tentative="1">
+      <w:start w:val="1"/>
+      <w:numFmt w:val="lowerRoman"/>
+      <w:lvlText w:val="%9."/>
+      <w:lvlJc w:val="right"/>
+      <w:pPr>
+        <w:ind w:left="6480" w:hanging="180"/>
+      </w:pPr>
+    </w:lvl>
+  </w:abstractNum>
+  <w:abstractNum w:abstractNumId="26">
     <w:nsid w:val="21F745DB"/>
     <w:multiLevelType w:val="hybridMultilevel"/>
     <w:tmpl w:val="B25AB83C"/>
@@ -3790,7 +7058,7 @@
       </w:rPr>
     </w:lvl>
   </w:abstractNum>
-  <w:abstractNum w:abstractNumId="21">
+  <w:abstractNum w:abstractNumId="27">
     <w:nsid w:val="27B042D8"/>
     <w:multiLevelType w:val="hybridMultilevel"/>
     <w:tmpl w:val="F184DD20"/>
@@ -3903,7 +7171,7 @@
       </w:rPr>
     </w:lvl>
   </w:abstractNum>
-  <w:abstractNum w:abstractNumId="22">
+  <w:abstractNum w:abstractNumId="28">
     <w:nsid w:val="2AAA763C"/>
     <w:multiLevelType w:val="hybridMultilevel"/>
     <w:tmpl w:val="08F04ACC"/>
@@ -4016,7 +7284,120 @@
       </w:rPr>
     </w:lvl>
   </w:abstractNum>
-  <w:abstractNum w:abstractNumId="23">
+  <w:abstractNum w:abstractNumId="29">
+    <w:nsid w:val="2B2C6EB1"/>
+    <w:multiLevelType w:val="hybridMultilevel"/>
+    <w:tmpl w:val="F60A8F44"/>
+    <w:lvl w:ilvl="0" w:tplc="D2545874">
+      <w:start w:val="1"/>
+      <w:numFmt w:val="bullet"/>
+      <w:lvlText w:val="-"/>
+      <w:lvlJc w:val="left"/>
+      <w:pPr>
+        <w:ind w:left="720" w:hanging="360"/>
+      </w:pPr>
+      <w:rPr>
+        <w:rFonts w:ascii="Calibri" w:eastAsia="Times New Roman" w:hAnsi="Calibri" w:cs="Times New Roman" w:hint="default"/>
+      </w:rPr>
+    </w:lvl>
+    <w:lvl w:ilvl="1" w:tplc="040C0003" w:tentative="1">
+      <w:start w:val="1"/>
+      <w:numFmt w:val="bullet"/>
+      <w:lvlText w:val="o"/>
+      <w:lvlJc w:val="left"/>
+      <w:pPr>
+        <w:ind w:left="1440" w:hanging="360"/>
+      </w:pPr>
+      <w:rPr>
+        <w:rFonts w:ascii="Courier New" w:hAnsi="Courier New" w:cs="Courier New" w:hint="default"/>
+      </w:rPr>
+    </w:lvl>
+    <w:lvl w:ilvl="2" w:tplc="040C0005" w:tentative="1">
+      <w:start w:val="1"/>
+      <w:numFmt w:val="bullet"/>
+      <w:lvlText w:val=""/>
+      <w:lvlJc w:val="left"/>
+      <w:pPr>
+        <w:ind w:left="2160" w:hanging="360"/>
+      </w:pPr>
+      <w:rPr>
+        <w:rFonts w:ascii="Wingdings" w:hAnsi="Wingdings" w:hint="default"/>
+      </w:rPr>
+    </w:lvl>
+    <w:lvl w:ilvl="3" w:tplc="040C0001" w:tentative="1">
+      <w:start w:val="1"/>
+      <w:numFmt w:val="bullet"/>
+      <w:lvlText w:val=""/>
+      <w:lvlJc w:val="left"/>
+      <w:pPr>
+        <w:ind w:left="2880" w:hanging="360"/>
+      </w:pPr>
+      <w:rPr>
+        <w:rFonts w:ascii="Symbol" w:hAnsi="Symbol" w:hint="default"/>
+      </w:rPr>
+    </w:lvl>
+    <w:lvl w:ilvl="4" w:tplc="040C0003" w:tentative="1">
+      <w:start w:val="1"/>
+      <w:numFmt w:val="bullet"/>
+      <w:lvlText w:val="o"/>
+      <w:lvlJc w:val="left"/>
+      <w:pPr>
+        <w:ind w:left="3600" w:hanging="360"/>
+      </w:pPr>
+      <w:rPr>
+        <w:rFonts w:ascii="Courier New" w:hAnsi="Courier New" w:cs="Courier New" w:hint="default"/>
+      </w:rPr>
+    </w:lvl>
+    <w:lvl w:ilvl="5" w:tplc="040C0005" w:tentative="1">
+      <w:start w:val="1"/>
+      <w:numFmt w:val="bullet"/>
+      <w:lvlText w:val=""/>
+      <w:lvlJc w:val="left"/>
+      <w:pPr>
+        <w:ind w:left="4320" w:hanging="360"/>
+      </w:pPr>
+      <w:rPr>
+        <w:rFonts w:ascii="Wingdings" w:hAnsi="Wingdings" w:hint="default"/>
+      </w:rPr>
+    </w:lvl>
+    <w:lvl w:ilvl="6" w:tplc="040C0001" w:tentative="1">
+      <w:start w:val="1"/>
+      <w:numFmt w:val="bullet"/>
+      <w:lvlText w:val=""/>
+      <w:lvlJc w:val="left"/>
+      <w:pPr>
+        <w:ind w:left="5040" w:hanging="360"/>
+      </w:pPr>
+      <w:rPr>
+        <w:rFonts w:ascii="Symbol" w:hAnsi="Symbol" w:hint="default"/>
+      </w:rPr>
+    </w:lvl>
+    <w:lvl w:ilvl="7" w:tplc="040C0003" w:tentative="1">
+      <w:start w:val="1"/>
+      <w:numFmt w:val="bullet"/>
+      <w:lvlText w:val="o"/>
+      <w:lvlJc w:val="left"/>
+      <w:pPr>
+        <w:ind w:left="5760" w:hanging="360"/>
+      </w:pPr>
+      <w:rPr>
+        <w:rFonts w:ascii="Courier New" w:hAnsi="Courier New" w:cs="Courier New" w:hint="default"/>
+      </w:rPr>
+    </w:lvl>
+    <w:lvl w:ilvl="8" w:tplc="040C0005" w:tentative="1">
+      <w:start w:val="1"/>
+      <w:numFmt w:val="bullet"/>
+      <w:lvlText w:val=""/>
+      <w:lvlJc w:val="left"/>
+      <w:pPr>
+        <w:ind w:left="6480" w:hanging="360"/>
+      </w:pPr>
+      <w:rPr>
+        <w:rFonts w:ascii="Wingdings" w:hAnsi="Wingdings" w:hint="default"/>
+      </w:rPr>
+    </w:lvl>
+  </w:abstractNum>
+  <w:abstractNum w:abstractNumId="30">
     <w:nsid w:val="33C54308"/>
     <w:multiLevelType w:val="hybridMultilevel"/>
     <w:tmpl w:val="95DED4D4"/>
@@ -4107,7 +7488,7 @@
       </w:pPr>
     </w:lvl>
   </w:abstractNum>
-  <w:abstractNum w:abstractNumId="24">
+  <w:abstractNum w:abstractNumId="31">
     <w:nsid w:val="36337914"/>
     <w:multiLevelType w:val="hybridMultilevel"/>
     <w:tmpl w:val="7B6C7DB6"/>
@@ -4196,7 +7577,7 @@
       </w:pPr>
     </w:lvl>
   </w:abstractNum>
-  <w:abstractNum w:abstractNumId="25">
+  <w:abstractNum w:abstractNumId="32">
     <w:nsid w:val="464036A5"/>
     <w:multiLevelType w:val="hybridMultilevel"/>
     <w:tmpl w:val="3A089068"/>
@@ -4309,7 +7690,7 @@
       </w:rPr>
     </w:lvl>
   </w:abstractNum>
-  <w:abstractNum w:abstractNumId="26">
+  <w:abstractNum w:abstractNumId="33">
     <w:nsid w:val="4E292FC0"/>
     <w:multiLevelType w:val="hybridMultilevel"/>
     <w:tmpl w:val="1AFE0634"/>
@@ -4422,7 +7803,7 @@
       </w:rPr>
     </w:lvl>
   </w:abstractNum>
-  <w:abstractNum w:abstractNumId="27">
+  <w:abstractNum w:abstractNumId="34">
     <w:nsid w:val="50BF073F"/>
     <w:multiLevelType w:val="hybridMultilevel"/>
     <w:tmpl w:val="56E051EA"/>
@@ -4535,7 +7916,7 @@
       </w:rPr>
     </w:lvl>
   </w:abstractNum>
-  <w:abstractNum w:abstractNumId="28">
+  <w:abstractNum w:abstractNumId="35">
     <w:nsid w:val="52C64D74"/>
     <w:multiLevelType w:val="hybridMultilevel"/>
     <w:tmpl w:val="59F0D990"/>
@@ -4648,7 +8029,120 @@
       </w:rPr>
     </w:lvl>
   </w:abstractNum>
-  <w:abstractNum w:abstractNumId="29">
+  <w:abstractNum w:abstractNumId="36">
+    <w:nsid w:val="61793C81"/>
+    <w:multiLevelType w:val="hybridMultilevel"/>
+    <w:tmpl w:val="43D8030A"/>
+    <w:lvl w:ilvl="0" w:tplc="CA48D19E">
+      <w:start w:val="1"/>
+      <w:numFmt w:val="bullet"/>
+      <w:lvlText w:val="-"/>
+      <w:lvlJc w:val="left"/>
+      <w:pPr>
+        <w:ind w:left="720" w:hanging="360"/>
+      </w:pPr>
+      <w:rPr>
+        <w:rFonts w:ascii="Calibri" w:eastAsia="Times New Roman" w:hAnsi="Calibri" w:cs="Times New Roman" w:hint="default"/>
+      </w:rPr>
+    </w:lvl>
+    <w:lvl w:ilvl="1" w:tplc="040C0003" w:tentative="1">
+      <w:start w:val="1"/>
+      <w:numFmt w:val="bullet"/>
+      <w:lvlText w:val="o"/>
+      <w:lvlJc w:val="left"/>
+      <w:pPr>
+        <w:ind w:left="1440" w:hanging="360"/>
+      </w:pPr>
+      <w:rPr>
+        <w:rFonts w:ascii="Courier New" w:hAnsi="Courier New" w:cs="Courier New" w:hint="default"/>
+      </w:rPr>
+    </w:lvl>
+    <w:lvl w:ilvl="2" w:tplc="040C0005" w:tentative="1">
+      <w:start w:val="1"/>
+      <w:numFmt w:val="bullet"/>
+      <w:lvlText w:val=""/>
+      <w:lvlJc w:val="left"/>
+      <w:pPr>
+        <w:ind w:left="2160" w:hanging="360"/>
+      </w:pPr>
+      <w:rPr>
+        <w:rFonts w:ascii="Wingdings" w:hAnsi="Wingdings" w:hint="default"/>
+      </w:rPr>
+    </w:lvl>
+    <w:lvl w:ilvl="3" w:tplc="040C0001" w:tentative="1">
+      <w:start w:val="1"/>
+      <w:numFmt w:val="bullet"/>
+      <w:lvlText w:val=""/>
+      <w:lvlJc w:val="left"/>
+      <w:pPr>
+        <w:ind w:left="2880" w:hanging="360"/>
+      </w:pPr>
+      <w:rPr>
+        <w:rFonts w:ascii="Symbol" w:hAnsi="Symbol" w:hint="default"/>
+      </w:rPr>
+    </w:lvl>
+    <w:lvl w:ilvl="4" w:tplc="040C0003" w:tentative="1">
+      <w:start w:val="1"/>
+      <w:numFmt w:val="bullet"/>
+      <w:lvlText w:val="o"/>
+      <w:lvlJc w:val="left"/>
+      <w:pPr>
+        <w:ind w:left="3600" w:hanging="360"/>
+      </w:pPr>
+      <w:rPr>
+        <w:rFonts w:ascii="Courier New" w:hAnsi="Courier New" w:cs="Courier New" w:hint="default"/>
+      </w:rPr>
+    </w:lvl>
+    <w:lvl w:ilvl="5" w:tplc="040C0005" w:tentative="1">
+      <w:start w:val="1"/>
+      <w:numFmt w:val="bullet"/>
+      <w:lvlText w:val=""/>
+      <w:lvlJc w:val="left"/>
+      <w:pPr>
+        <w:ind w:left="4320" w:hanging="360"/>
+      </w:pPr>
+      <w:rPr>
+        <w:rFonts w:ascii="Wingdings" w:hAnsi="Wingdings" w:hint="default"/>
+      </w:rPr>
+    </w:lvl>
+    <w:lvl w:ilvl="6" w:tplc="040C0001" w:tentative="1">
+      <w:start w:val="1"/>
+      <w:numFmt w:val="bullet"/>
+      <w:lvlText w:val=""/>
+      <w:lvlJc w:val="left"/>
+      <w:pPr>
+        <w:ind w:left="5040" w:hanging="360"/>
+      </w:pPr>
+      <w:rPr>
+        <w:rFonts w:ascii="Symbol" w:hAnsi="Symbol" w:hint="default"/>
+      </w:rPr>
+    </w:lvl>
+    <w:lvl w:ilvl="7" w:tplc="040C0003" w:tentative="1">
+      <w:start w:val="1"/>
+      <w:numFmt w:val="bullet"/>
+      <w:lvlText w:val="o"/>
+      <w:lvlJc w:val="left"/>
+      <w:pPr>
+        <w:ind w:left="5760" w:hanging="360"/>
+      </w:pPr>
+      <w:rPr>
+        <w:rFonts w:ascii="Courier New" w:hAnsi="Courier New" w:cs="Courier New" w:hint="default"/>
+      </w:rPr>
+    </w:lvl>
+    <w:lvl w:ilvl="8" w:tplc="040C0005" w:tentative="1">
+      <w:start w:val="1"/>
+      <w:numFmt w:val="bullet"/>
+      <w:lvlText w:val=""/>
+      <w:lvlJc w:val="left"/>
+      <w:pPr>
+        <w:ind w:left="6480" w:hanging="360"/>
+      </w:pPr>
+      <w:rPr>
+        <w:rFonts w:ascii="Wingdings" w:hAnsi="Wingdings" w:hint="default"/>
+      </w:rPr>
+    </w:lvl>
+  </w:abstractNum>
+  <w:abstractNum w:abstractNumId="37">
     <w:nsid w:val="63D12547"/>
     <w:multiLevelType w:val="multilevel"/>
     <w:tmpl w:val="83445218"/>
@@ -4765,7 +8259,7 @@
       </w:pPr>
     </w:lvl>
   </w:abstractNum>
-  <w:abstractNum w:abstractNumId="30">
+  <w:abstractNum w:abstractNumId="38">
     <w:nsid w:val="65181A80"/>
     <w:multiLevelType w:val="hybridMultilevel"/>
     <w:tmpl w:val="18421A08"/>
@@ -4862,7 +8356,7 @@
       </w:pPr>
     </w:lvl>
   </w:abstractNum>
-  <w:abstractNum w:abstractNumId="31">
+  <w:abstractNum w:abstractNumId="39">
     <w:nsid w:val="69B74E0B"/>
     <w:multiLevelType w:val="hybridMultilevel"/>
     <w:tmpl w:val="79A8839E"/>
@@ -4959,7 +8453,7 @@
       </w:pPr>
     </w:lvl>
   </w:abstractNum>
-  <w:abstractNum w:abstractNumId="32">
+  <w:abstractNum w:abstractNumId="40">
     <w:nsid w:val="6B9A4476"/>
     <w:multiLevelType w:val="hybridMultilevel"/>
     <w:tmpl w:val="294834E4"/>
@@ -5072,7 +8566,96 @@
       </w:rPr>
     </w:lvl>
   </w:abstractNum>
-  <w:abstractNum w:abstractNumId="33">
+  <w:abstractNum w:abstractNumId="41">
+    <w:nsid w:val="6F8815B5"/>
+    <w:multiLevelType w:val="hybridMultilevel"/>
+    <w:tmpl w:val="149040F2"/>
+    <w:lvl w:ilvl="0" w:tplc="040C000F">
+      <w:start w:val="1"/>
+      <w:numFmt w:val="decimal"/>
+      <w:lvlText w:val="%1."/>
+      <w:lvlJc w:val="left"/>
+      <w:pPr>
+        <w:ind w:left="720" w:hanging="360"/>
+      </w:pPr>
+      <w:rPr>
+        <w:rFonts w:hint="default"/>
+      </w:rPr>
+    </w:lvl>
+    <w:lvl w:ilvl="1" w:tplc="040C0019" w:tentative="1">
+      <w:start w:val="1"/>
+      <w:numFmt w:val="lowerLetter"/>
+      <w:lvlText w:val="%2."/>
+      <w:lvlJc w:val="left"/>
+      <w:pPr>
+        <w:ind w:left="1440" w:hanging="360"/>
+      </w:pPr>
+    </w:lvl>
+    <w:lvl w:ilvl="2" w:tplc="040C001B" w:tentative="1">
+      <w:start w:val="1"/>
+      <w:numFmt w:val="lowerRoman"/>
+      <w:lvlText w:val="%3."/>
+      <w:lvlJc w:val="right"/>
+      <w:pPr>
+        <w:ind w:left="2160" w:hanging="180"/>
+      </w:pPr>
+    </w:lvl>
+    <w:lvl w:ilvl="3" w:tplc="040C000F" w:tentative="1">
+      <w:start w:val="1"/>
+      <w:numFmt w:val="decimal"/>
+      <w:lvlText w:val="%4."/>
+      <w:lvlJc w:val="left"/>
+      <w:pPr>
+        <w:ind w:left="2880" w:hanging="360"/>
+      </w:pPr>
+    </w:lvl>
+    <w:lvl w:ilvl="4" w:tplc="040C0019" w:tentative="1">
+      <w:start w:val="1"/>
+      <w:numFmt w:val="lowerLetter"/>
+      <w:lvlText w:val="%5."/>
+      <w:lvlJc w:val="left"/>
+      <w:pPr>
+        <w:ind w:left="3600" w:hanging="360"/>
+      </w:pPr>
+    </w:lvl>
+    <w:lvl w:ilvl="5" w:tplc="040C001B" w:tentative="1">
+      <w:start w:val="1"/>
+      <w:numFmt w:val="lowerRoman"/>
+      <w:lvlText w:val="%6."/>
+      <w:lvlJc w:val="right"/>
+      <w:pPr>
+        <w:ind w:left="4320" w:hanging="180"/>
+      </w:pPr>
+    </w:lvl>
+    <w:lvl w:ilvl="6" w:tplc="040C000F" w:tentative="1">
+      <w:start w:val="1"/>
+      <w:numFmt w:val="decimal"/>
+      <w:lvlText w:val="%7."/>
+      <w:lvlJc w:val="left"/>
+      <w:pPr>
+        <w:ind w:left="5040" w:hanging="360"/>
+      </w:pPr>
+    </w:lvl>
+    <w:lvl w:ilvl="7" w:tplc="040C0019" w:tentative="1">
+      <w:start w:val="1"/>
+      <w:numFmt w:val="lowerLetter"/>
+      <w:lvlText w:val="%8."/>
+      <w:lvlJc w:val="left"/>
+      <w:pPr>
+        <w:ind w:left="5760" w:hanging="360"/>
+      </w:pPr>
+    </w:lvl>
+    <w:lvl w:ilvl="8" w:tplc="040C001B" w:tentative="1">
+      <w:start w:val="1"/>
+      <w:numFmt w:val="lowerRoman"/>
+      <w:lvlText w:val="%9."/>
+      <w:lvlJc w:val="right"/>
+      <w:pPr>
+        <w:ind w:left="6480" w:hanging="180"/>
+      </w:pPr>
+    </w:lvl>
+  </w:abstractNum>
+  <w:abstractNum w:abstractNumId="42">
     <w:nsid w:val="7B6B103D"/>
     <w:multiLevelType w:val="hybridMultilevel"/>
     <w:tmpl w:val="61CAE0AC"/>
@@ -5185,7 +8768,7 @@
       </w:rPr>
     </w:lvl>
   </w:abstractNum>
-  <w:abstractNum w:abstractNumId="34">
+  <w:abstractNum w:abstractNumId="43">
     <w:nsid w:val="7D5042FC"/>
     <w:multiLevelType w:val="hybridMultilevel"/>
     <w:tmpl w:val="D9C4C98A"/>
@@ -5299,7 +8882,7 @@
     </w:lvl>
   </w:abstractNum>
   <w:num w:numId="1">
-    <w:abstractNumId w:val="31"/>
+    <w:abstractNumId w:val="39"/>
   </w:num>
   <w:num w:numId="2">
     <w:abstractNumId w:val="13"/>
@@ -5308,61 +8891,61 @@
     <w:abstractNumId w:val="14"/>
   </w:num>
   <w:num w:numId="4">
-    <w:abstractNumId w:val="26"/>
+    <w:abstractNumId w:val="33"/>
   </w:num>
   <w:num w:numId="5">
-    <w:abstractNumId w:val="30"/>
+    <w:abstractNumId w:val="38"/>
   </w:num>
   <w:num w:numId="6">
-    <w:abstractNumId w:val="16"/>
+    <w:abstractNumId w:val="17"/>
   </w:num>
   <w:num w:numId="7">
     <w:abstractNumId w:val="15"/>
   </w:num>
   <w:num w:numId="8">
-    <w:abstractNumId w:val="20"/>
+    <w:abstractNumId w:val="26"/>
   </w:num>
   <w:num w:numId="9">
+    <w:abstractNumId w:val="27"/>
+  </w:num>
+  <w:num w:numId="10">
     <w:abstractNumId w:val="21"/>
   </w:num>
-  <w:num w:numId="10">
-    <w:abstractNumId w:val="18"/>
-  </w:num>
   <w:num w:numId="11">
-    <w:abstractNumId w:val="23"/>
+    <w:abstractNumId w:val="30"/>
   </w:num>
   <w:num w:numId="12">
     <w:abstractNumId w:val="10"/>
   </w:num>
   <w:num w:numId="13">
-    <w:abstractNumId w:val="29"/>
+    <w:abstractNumId w:val="37"/>
   </w:num>
   <w:num w:numId="14">
+    <w:abstractNumId w:val="40"/>
+  </w:num>
+  <w:num w:numId="15">
+    <w:abstractNumId w:val="34"/>
+  </w:num>
+  <w:num w:numId="16">
+    <w:abstractNumId w:val="42"/>
+  </w:num>
+  <w:num w:numId="17">
+    <w:abstractNumId w:val="35"/>
+  </w:num>
+  <w:num w:numId="18">
+    <w:abstractNumId w:val="43"/>
+  </w:num>
+  <w:num w:numId="19">
+    <w:abstractNumId w:val="19"/>
+  </w:num>
+  <w:num w:numId="20">
+    <w:abstractNumId w:val="22"/>
+  </w:num>
+  <w:num w:numId="21">
     <w:abstractNumId w:val="32"/>
   </w:num>
-  <w:num w:numId="15">
-    <w:abstractNumId w:val="27"/>
-  </w:num>
-  <w:num w:numId="16">
-    <w:abstractNumId w:val="33"/>
-  </w:num>
-  <w:num w:numId="17">
+  <w:num w:numId="22">
     <w:abstractNumId w:val="28"/>
-  </w:num>
-  <w:num w:numId="18">
-    <w:abstractNumId w:val="34"/>
-  </w:num>
-  <w:num w:numId="19">
-    <w:abstractNumId w:val="17"/>
-  </w:num>
-  <w:num w:numId="20">
-    <w:abstractNumId w:val="19"/>
-  </w:num>
-  <w:num w:numId="21">
-    <w:abstractNumId w:val="25"/>
-  </w:num>
-  <w:num w:numId="22">
-    <w:abstractNumId w:val="22"/>
   </w:num>
   <w:num w:numId="23">
     <w:abstractNumId w:val="11"/>
@@ -5401,7 +8984,34 @@
     <w:abstractNumId w:val="12"/>
   </w:num>
   <w:num w:numId="35">
+    <w:abstractNumId w:val="31"/>
+  </w:num>
+  <w:num w:numId="36">
+    <w:abstractNumId w:val="23"/>
+  </w:num>
+  <w:num w:numId="37">
+    <w:abstractNumId w:val="16"/>
+  </w:num>
+  <w:num w:numId="38">
+    <w:abstractNumId w:val="25"/>
+  </w:num>
+  <w:num w:numId="39">
     <w:abstractNumId w:val="24"/>
+  </w:num>
+  <w:num w:numId="40">
+    <w:abstractNumId w:val="41"/>
+  </w:num>
+  <w:num w:numId="41">
+    <w:abstractNumId w:val="18"/>
+  </w:num>
+  <w:num w:numId="42">
+    <w:abstractNumId w:val="29"/>
+  </w:num>
+  <w:num w:numId="43">
+    <w:abstractNumId w:val="20"/>
+  </w:num>
+  <w:num w:numId="44">
+    <w:abstractNumId w:val="36"/>
   </w:num>
 </w:numbering>
 </file>
@@ -7893,6 +11503,109 @@
       <w:spacing w:after="100"/>
       <w:ind w:left="1760"/>
     </w:pPr>
+  </w:style>
+  <w:style w:type="table" w:customStyle="1" w:styleId="MediumShading1-Accent11">
+    <w:name w:val="Medium Shading 1 - Accent 11"/>
+    <w:basedOn w:val="TableNormal"/>
+    <w:uiPriority w:val="63"/>
+    <w:rsid w:val="003D5749"/>
+    <w:tblPr>
+      <w:tblStyleRowBandSize w:val="1"/>
+      <w:tblStyleColBandSize w:val="1"/>
+      <w:tblInd w:w="0" w:type="dxa"/>
+      <w:tblBorders>
+        <w:top w:val="single" w:sz="8" w:space="0" w:color="7BA0CD" w:themeColor="accent1" w:themeTint="BF"/>
+        <w:left w:val="single" w:sz="8" w:space="0" w:color="7BA0CD" w:themeColor="accent1" w:themeTint="BF"/>
+        <w:bottom w:val="single" w:sz="8" w:space="0" w:color="7BA0CD" w:themeColor="accent1" w:themeTint="BF"/>
+        <w:right w:val="single" w:sz="8" w:space="0" w:color="7BA0CD" w:themeColor="accent1" w:themeTint="BF"/>
+        <w:insideH w:val="single" w:sz="8" w:space="0" w:color="7BA0CD" w:themeColor="accent1" w:themeTint="BF"/>
+      </w:tblBorders>
+      <w:tblCellMar>
+        <w:top w:w="0" w:type="dxa"/>
+        <w:left w:w="108" w:type="dxa"/>
+        <w:bottom w:w="0" w:type="dxa"/>
+        <w:right w:w="108" w:type="dxa"/>
+      </w:tblCellMar>
+    </w:tblPr>
+    <w:tblStylePr w:type="firstRow">
+      <w:pPr>
+        <w:spacing w:before="0" w:after="0" w:line="240" w:lineRule="auto"/>
+      </w:pPr>
+      <w:rPr>
+        <w:b/>
+        <w:bCs/>
+        <w:color w:val="FFFFFF" w:themeColor="background1"/>
+      </w:rPr>
+      <w:tblPr/>
+      <w:tcPr>
+        <w:tcBorders>
+          <w:top w:val="single" w:sz="8" w:space="0" w:color="7BA0CD" w:themeColor="accent1" w:themeTint="BF"/>
+          <w:left w:val="single" w:sz="8" w:space="0" w:color="7BA0CD" w:themeColor="accent1" w:themeTint="BF"/>
+          <w:bottom w:val="single" w:sz="8" w:space="0" w:color="7BA0CD" w:themeColor="accent1" w:themeTint="BF"/>
+          <w:right w:val="single" w:sz="8" w:space="0" w:color="7BA0CD" w:themeColor="accent1" w:themeTint="BF"/>
+          <w:insideH w:val="nil"/>
+          <w:insideV w:val="nil"/>
+        </w:tcBorders>
+        <w:shd w:val="clear" w:color="auto" w:fill="4F81BD" w:themeFill="accent1"/>
+      </w:tcPr>
+    </w:tblStylePr>
+    <w:tblStylePr w:type="lastRow">
+      <w:pPr>
+        <w:spacing w:before="0" w:after="0" w:line="240" w:lineRule="auto"/>
+      </w:pPr>
+      <w:rPr>
+        <w:b/>
+        <w:bCs/>
+      </w:rPr>
+      <w:tblPr/>
+      <w:tcPr>
+        <w:tcBorders>
+          <w:top w:val="double" w:sz="6" w:space="0" w:color="7BA0CD" w:themeColor="accent1" w:themeTint="BF"/>
+          <w:left w:val="single" w:sz="8" w:space="0" w:color="7BA0CD" w:themeColor="accent1" w:themeTint="BF"/>
+          <w:bottom w:val="single" w:sz="8" w:space="0" w:color="7BA0CD" w:themeColor="accent1" w:themeTint="BF"/>
+          <w:right w:val="single" w:sz="8" w:space="0" w:color="7BA0CD" w:themeColor="accent1" w:themeTint="BF"/>
+          <w:insideH w:val="nil"/>
+          <w:insideV w:val="nil"/>
+        </w:tcBorders>
+      </w:tcPr>
+    </w:tblStylePr>
+    <w:tblStylePr w:type="firstCol">
+      <w:rPr>
+        <w:b/>
+        <w:bCs/>
+      </w:rPr>
+    </w:tblStylePr>
+    <w:tblStylePr w:type="lastCol">
+      <w:rPr>
+        <w:b/>
+        <w:bCs/>
+      </w:rPr>
+    </w:tblStylePr>
+    <w:tblStylePr w:type="band1Vert">
+      <w:tblPr/>
+      <w:tcPr>
+        <w:shd w:val="clear" w:color="auto" w:fill="D3DFEE" w:themeFill="accent1" w:themeFillTint="3F"/>
+      </w:tcPr>
+    </w:tblStylePr>
+    <w:tblStylePr w:type="band1Horz">
+      <w:tblPr/>
+      <w:tcPr>
+        <w:tcBorders>
+          <w:insideH w:val="nil"/>
+          <w:insideV w:val="nil"/>
+        </w:tcBorders>
+        <w:shd w:val="clear" w:color="auto" w:fill="D3DFEE" w:themeFill="accent1" w:themeFillTint="3F"/>
+      </w:tcPr>
+    </w:tblStylePr>
+    <w:tblStylePr w:type="band2Horz">
+      <w:tblPr/>
+      <w:tcPr>
+        <w:tcBorders>
+          <w:insideH w:val="nil"/>
+          <w:insideV w:val="nil"/>
+        </w:tcBorders>
+      </w:tcPr>
+    </w:tblStylePr>
   </w:style>
 </w:styles>
 </file>
@@ -8204,7 +11917,7 @@
 </file>
 
 <file path=customXml/itemProps2.xml><?xml version="1.0" encoding="utf-8"?>
-<ds:datastoreItem xmlns:ds="http://schemas.openxmlformats.org/officeDocument/2006/customXml" ds:itemID="{53EF6789-34FD-494F-9181-0A09074DC95F}">
+<ds:datastoreItem xmlns:ds="http://schemas.openxmlformats.org/officeDocument/2006/customXml" ds:itemID="{75B2C133-85D6-490E-B5A4-BAE686A6F1A9}">
   <ds:schemaRefs>
     <ds:schemaRef ds:uri="http://schemas.openxmlformats.org/officeDocument/2006/bibliography"/>
   </ds:schemaRefs>

--- a/Project 1/Part Final/CS554_EuroTeam_Project1.docx
+++ b/Project 1/Part Final/CS554_EuroTeam_Project1.docx
@@ -5,6 +5,7 @@
     <w:p>
       <w:pPr>
         <w:pStyle w:val="NoSpacing"/>
+        <w:jc w:val="center"/>
       </w:pPr>
       <w:r>
         <w:rPr>
@@ -19,6 +20,12 @@
         </w:pict>
       </w:r>
       <w:r>
+        <w:rPr>
+          <w:rFonts w:ascii="Copperplate Gothic Bold" w:hAnsi="Copperplate Gothic Bold"/>
+          <w:b/>
+          <w:color w:val="808080" w:themeColor="text1" w:themeTint="80"/>
+          <w:sz w:val="40"/>
+        </w:rPr>
         <w:t>Project 1</w:t>
       </w:r>
     </w:p>
@@ -117,6 +124,21 @@
       <w:pPr>
         <w:pStyle w:val="NoSpacing"/>
       </w:pPr>
+    </w:p>
+    <w:p>
+      <w:pPr>
+        <w:pStyle w:val="NoSpacing"/>
+      </w:pPr>
+    </w:p>
+    <w:p>
+      <w:pPr>
+        <w:pStyle w:val="NoSpacing"/>
+      </w:pPr>
+    </w:p>
+    <w:p>
+      <w:pPr>
+        <w:pStyle w:val="NoSpacing"/>
+      </w:pPr>
       <w:r>
         <w:rPr>
           <w:rFonts w:ascii="Copperplate Gothic Bold" w:hAnsi="Copperplate Gothic Bold"/>
@@ -127,18 +149,18 @@
           <w:lang w:val="fr-FR" w:eastAsia="ko-KR"/>
         </w:rPr>
         <w:drawing>
-          <wp:anchor distT="0" distB="0" distL="114300" distR="114300" simplePos="0" relativeHeight="251667456" behindDoc="0" locked="0" layoutInCell="1" allowOverlap="1" wp14:editId="047BC314">
+          <wp:anchor distT="0" distB="0" distL="114300" distR="114300" simplePos="0" relativeHeight="251667456" behindDoc="0" locked="0" layoutInCell="1" allowOverlap="1" wp14:editId="25D1DDFC">
             <wp:simplePos x="0" y="0"/>
             <wp:positionH relativeFrom="column">
-              <wp:posOffset>1731646</wp:posOffset>
+              <wp:posOffset>1718310</wp:posOffset>
             </wp:positionH>
             <wp:positionV relativeFrom="paragraph">
-              <wp:posOffset>266955</wp:posOffset>
+              <wp:posOffset>-2540</wp:posOffset>
             </wp:positionV>
-            <wp:extent cx="2794635" cy="1889760"/>
-            <wp:effectExtent l="190500" t="171450" r="100965" b="777240"/>
+            <wp:extent cx="2771775" cy="1891030"/>
+            <wp:effectExtent l="190500" t="171450" r="104775" b="775970"/>
             <wp:wrapNone/>
-            <wp:docPr id="1026" name="Picture 2" descr="D:\Bureau\spacecraft1.jpg"/>
+            <wp:docPr id="7" name="Picture 2" descr="D:\Bureau\spacecraft1.jpg"/>
             <wp:cNvGraphicFramePr>
               <a:graphicFrameLocks xmlns:a="http://schemas.openxmlformats.org/drawingml/2006/main" noChangeAspect="1"/>
             </wp:cNvGraphicFramePr>
@@ -167,7 +189,7 @@
                   <pic:spPr bwMode="auto">
                     <a:xfrm rot="376165">
                       <a:off x="0" y="0"/>
-                      <a:ext cx="2794635" cy="1889760"/>
+                      <a:ext cx="2771775" cy="1891030"/>
                     </a:xfrm>
                     <a:prstGeom prst="roundRect">
                       <a:avLst>
@@ -245,16 +267,21 @@
       <w:pPr>
         <w:pStyle w:val="NoSpacing"/>
       </w:pPr>
-      <w:r>
-        <w:rPr>
-          <w:noProof/>
-        </w:rPr>
-        <w:pict>
-          <v:rect id="_x0000_s1032" style="position:absolute;left:0;text-align:left;margin-left:-1.85pt;margin-top:18pt;width:512.45pt;height:6.75pt;z-index:251656192" fillcolor="#c4652d" strokecolor="#5a5a5a">
-            <v:shadow on="t" color="#a5a5a5" offset="1pt,1pt" offset2="-2pt,-2pt"/>
-          </v:rect>
-        </w:pict>
-      </w:r>
+    </w:p>
+    <w:p>
+      <w:pPr>
+        <w:pStyle w:val="NoSpacing"/>
+      </w:pPr>
+    </w:p>
+    <w:p>
+      <w:pPr>
+        <w:pStyle w:val="NoSpacing"/>
+      </w:pPr>
+    </w:p>
+    <w:p>
+      <w:pPr>
+        <w:pStyle w:val="NoSpacing"/>
+      </w:pPr>
       <w:r>
         <w:rPr>
           <w:noProof/>
@@ -264,7 +291,60 @@
             <v:stroke joinstyle="miter"/>
             <v:path gradientshapeok="t" o:connecttype="rect"/>
           </v:shapetype>
-          <v:shape id="_x0000_s1031" type="#_x0000_t202" style="position:absolute;left:0;text-align:left;margin-left:-1.85pt;margin-top:24.75pt;width:505.5pt;height:114pt;z-index:251655168" fillcolor="#50809f" strokecolor="#5a5a5a" strokeweight="1pt">
+          <v:shape id="_x0000_s1027" type="#_x0000_t202" style="position:absolute;left:0;text-align:left;margin-left:13.9pt;margin-top:10.3pt;width:480.2pt;height:41.25pt;z-index:251650048" filled="f" stroked="f">
+            <v:textbox style="mso-next-textbox:#_x0000_s1027">
+              <w:txbxContent>
+                <w:p>
+                  <w:pPr>
+                    <w:jc w:val="center"/>
+                    <w:rPr>
+                      <w:color w:val="404040"/>
+                      <w:sz w:val="72"/>
+                      <w:szCs w:val="72"/>
+                    </w:rPr>
+                  </w:pPr>
+                </w:p>
+              </w:txbxContent>
+            </v:textbox>
+          </v:shape>
+        </w:pict>
+      </w:r>
+    </w:p>
+    <w:p>
+      <w:pPr>
+        <w:pStyle w:val="NoSpacing"/>
+      </w:pPr>
+    </w:p>
+    <w:p>
+      <w:pPr>
+        <w:pStyle w:val="NoSpacing"/>
+      </w:pPr>
+    </w:p>
+    <w:p>
+      <w:pPr>
+        <w:pStyle w:val="NoSpacing"/>
+      </w:pPr>
+      <w:r>
+        <w:rPr>
+          <w:noProof/>
+        </w:rPr>
+        <w:pict>
+          <v:rect id="_x0000_s1032" style="position:absolute;left:0;text-align:left;margin-left:-2.1pt;margin-top:12.1pt;width:512.45pt;height:6.75pt;z-index:251656192" fillcolor="#c4652d" strokecolor="#5a5a5a">
+            <v:shadow on="t" color="#a5a5a5" offset="1pt,1pt" offset2="-2pt,-2pt"/>
+          </v:rect>
+        </w:pict>
+      </w:r>
+    </w:p>
+    <w:p>
+      <w:pPr>
+        <w:pStyle w:val="NoSpacing"/>
+      </w:pPr>
+      <w:r>
+        <w:rPr>
+          <w:noProof/>
+        </w:rPr>
+        <w:pict>
+          <v:shape id="_x0000_s1031" type="#_x0000_t202" style="position:absolute;left:0;text-align:left;margin-left:-2.1pt;margin-top:6.1pt;width:505.5pt;height:114pt;z-index:251655168" fillcolor="#50809f" strokecolor="#5a5a5a" strokeweight="1pt">
             <v:fill color2="#b6dde8"/>
             <v:shadow on="t" color="#272727" opacity=".5" offset="1pt" offset2="-10pt,-8pt"/>
             <v:textbox style="mso-next-textbox:#_x0000_s1031">
@@ -328,6 +408,39 @@
           </v:shape>
         </w:pict>
       </w:r>
+      <w:r>
+        <w:tab/>
+      </w:r>
+    </w:p>
+    <w:p>
+      <w:pPr>
+        <w:pStyle w:val="NoSpacing"/>
+      </w:pPr>
+    </w:p>
+    <w:p>
+      <w:pPr>
+        <w:pStyle w:val="NoSpacing"/>
+      </w:pPr>
+    </w:p>
+    <w:p>
+      <w:pPr>
+        <w:pStyle w:val="NoSpacing"/>
+      </w:pPr>
+    </w:p>
+    <w:p>
+      <w:pPr>
+        <w:pStyle w:val="NoSpacing"/>
+      </w:pPr>
+    </w:p>
+    <w:p>
+      <w:pPr>
+        <w:pStyle w:val="NoSpacing"/>
+      </w:pPr>
+    </w:p>
+    <w:p>
+      <w:pPr>
+        <w:pStyle w:val="NoSpacing"/>
+      </w:pPr>
     </w:p>
     <w:p>
       <w:pPr>
@@ -363,7 +476,7 @@
           <w:noProof/>
         </w:rPr>
         <w:pict>
-          <v:shape id="_x0000_s1028" type="#_x0000_t202" style="position:absolute;left:0;text-align:left;margin-left:64.15pt;margin-top:8.8pt;width:367.5pt;height:209.25pt;z-index:251652096" stroked="f">
+          <v:shape id="_x0000_s1028" type="#_x0000_t202" style="position:absolute;left:0;text-align:left;margin-left:70.9pt;margin-top:7.25pt;width:367.5pt;height:209.25pt;z-index:251652096" stroked="f">
             <v:textbox style="mso-next-textbox:#_x0000_s1028">
               <w:txbxContent>
                 <w:p>
@@ -768,83 +881,108 @@
           </v:shape>
         </w:pict>
       </w:r>
+    </w:p>
+    <w:p>
+      <w:pPr>
+        <w:pStyle w:val="NoSpacing"/>
+        <w:rPr>
+          <w:lang w:val="fr-FR"/>
+        </w:rPr>
+      </w:pPr>
+    </w:p>
+    <w:p>
+      <w:pPr>
+        <w:pStyle w:val="NoSpacing"/>
+        <w:rPr>
+          <w:b/>
+          <w:bCs/>
+          <w:color w:val="244061"/>
+          <w:sz w:val="48"/>
+          <w:szCs w:val="48"/>
+        </w:rPr>
+      </w:pPr>
+    </w:p>
+    <w:p>
+      <w:pPr>
+        <w:jc w:val="center"/>
+        <w:rPr>
+          <w:b/>
+          <w:color w:val="244061"/>
+          <w:sz w:val="32"/>
+          <w:szCs w:val="32"/>
+          <w:lang w:val="es-ES"/>
+        </w:rPr>
+      </w:pPr>
+      <w:bookmarkStart w:id="0" w:name="_Toc242705879"/>
       <w:r>
         <w:rPr>
           <w:noProof/>
         </w:rPr>
         <w:pict>
-          <v:shape id="_x0000_s1027" type="#_x0000_t202" style="position:absolute;left:0;text-align:left;margin-left:13.9pt;margin-top:10.3pt;width:480.2pt;height:41.25pt;z-index:251650048" filled="f" stroked="f">
-            <v:textbox style="mso-next-textbox:#_x0000_s1027">
+          <v:shape id="_x0000_s1030" type="#_x0000_t202" style="position:absolute;left:0;text-align:left;margin-left:12.2pt;margin-top:218.05pt;width:143.45pt;height:30.75pt;z-index:251654144" stroked="f">
+            <v:textbox style="mso-next-textbox:#_x0000_s1030">
               <w:txbxContent>
                 <w:p>
                   <w:pPr>
-                    <w:jc w:val="center"/>
                     <w:rPr>
-                      <w:color w:val="404040"/>
-                      <w:sz w:val="72"/>
-                      <w:szCs w:val="72"/>
+                      <w:color w:val="7F7F7F"/>
+                      <w:sz w:val="28"/>
+                      <w:szCs w:val="28"/>
                     </w:rPr>
                   </w:pPr>
+                  <w:r>
+                    <w:rPr>
+                      <w:color w:val="7F7F7F"/>
+                      <w:sz w:val="28"/>
+                      <w:szCs w:val="28"/>
+                    </w:rPr>
+                    <w:t>October</w:t>
+                  </w:r>
+                  <w:r>
+                    <w:rPr>
+                      <w:color w:val="7F7F7F"/>
+                      <w:sz w:val="28"/>
+                      <w:szCs w:val="28"/>
+                    </w:rPr>
+                    <w:t xml:space="preserve"> </w:t>
+                  </w:r>
+                  <w:r>
+                    <w:rPr>
+                      <w:color w:val="7F7F7F"/>
+                      <w:sz w:val="28"/>
+                      <w:szCs w:val="28"/>
+                    </w:rPr>
+                    <w:t>15</w:t>
+                  </w:r>
+                  <w:r>
+                    <w:rPr>
+                      <w:color w:val="7F7F7F"/>
+                      <w:sz w:val="28"/>
+                      <w:szCs w:val="28"/>
+                      <w:vertAlign w:val="superscript"/>
+                    </w:rPr>
+                    <w:t>th</w:t>
+                  </w:r>
+                  <w:r>
+                    <w:rPr>
+                      <w:color w:val="7F7F7F"/>
+                      <w:sz w:val="28"/>
+                      <w:szCs w:val="28"/>
+                    </w:rPr>
+                    <w:t>, 2009</w:t>
+                  </w:r>
                 </w:p>
               </w:txbxContent>
             </v:textbox>
           </v:shape>
         </w:pict>
       </w:r>
-    </w:p>
-    <w:p>
-      <w:pPr>
-        <w:pStyle w:val="NoSpacing"/>
-      </w:pPr>
-    </w:p>
-    <w:p>
-      <w:pPr>
-        <w:pStyle w:val="NoSpacing"/>
-      </w:pPr>
-    </w:p>
-    <w:p>
-      <w:pPr>
-        <w:pStyle w:val="NoSpacing"/>
-      </w:pPr>
-    </w:p>
-    <w:p>
-      <w:pPr>
-        <w:pStyle w:val="NoSpacing"/>
-      </w:pPr>
-      <w:r>
-        <w:tab/>
-      </w:r>
-    </w:p>
-    <w:p>
-      <w:pPr>
-        <w:pStyle w:val="NoSpacing"/>
-      </w:pPr>
-    </w:p>
-    <w:p>
-      <w:pPr>
-        <w:pStyle w:val="NoSpacing"/>
-      </w:pPr>
-    </w:p>
-    <w:p>
-      <w:pPr>
-        <w:pStyle w:val="NoSpacing"/>
-      </w:pPr>
-    </w:p>
-    <w:p>
-      <w:pPr>
-        <w:pStyle w:val="NoSpacing"/>
-      </w:pPr>
-    </w:p>
-    <w:p>
-      <w:pPr>
-        <w:pStyle w:val="NoSpacing"/>
-      </w:pPr>
       <w:r>
         <w:rPr>
           <w:noProof/>
         </w:rPr>
         <w:pict>
-          <v:shape id="_x0000_s1029" type="#_x0000_t202" style="position:absolute;left:0;text-align:left;margin-left:24.4pt;margin-top:21.85pt;width:424.5pt;height:30.75pt;z-index:251653120" stroked="f">
+          <v:shape id="_x0000_s1029" type="#_x0000_t202" style="position:absolute;left:0;text-align:left;margin-left:12.35pt;margin-top:180.9pt;width:424.5pt;height:30.75pt;z-index:251653120" stroked="f">
             <v:textbox style="mso-next-textbox:#_x0000_s1029">
               <w:txbxContent>
                 <w:p>
@@ -916,91 +1054,14 @@
           </v:shape>
         </w:pict>
       </w:r>
-    </w:p>
-    <w:p>
-      <w:pPr>
-        <w:pStyle w:val="NoSpacing"/>
-      </w:pPr>
-    </w:p>
-    <w:p>
-      <w:pPr>
-        <w:pStyle w:val="NoSpacing"/>
-      </w:pPr>
       <w:r>
         <w:rPr>
-          <w:noProof/>
+          <w:color w:val="244061"/>
+          <w:sz w:val="48"/>
+          <w:szCs w:val="48"/>
         </w:rPr>
-        <w:pict>
-          <v:shape id="_x0000_s1030" type="#_x0000_t202" style="position:absolute;left:0;text-align:left;margin-left:24.4pt;margin-top:4.7pt;width:143.45pt;height:30.75pt;z-index:251654144" stroked="f">
-            <v:textbox style="mso-next-textbox:#_x0000_s1030">
-              <w:txbxContent>
-                <w:p>
-                  <w:pPr>
-                    <w:rPr>
-                      <w:color w:val="7F7F7F"/>
-                      <w:sz w:val="28"/>
-                      <w:szCs w:val="28"/>
-                    </w:rPr>
-                  </w:pPr>
-                  <w:r>
-                    <w:rPr>
-                      <w:color w:val="7F7F7F"/>
-                      <w:sz w:val="28"/>
-                      <w:szCs w:val="28"/>
-                    </w:rPr>
-                    <w:t>October</w:t>
-                  </w:r>
-                  <w:r>
-                    <w:rPr>
-                      <w:color w:val="7F7F7F"/>
-                      <w:sz w:val="28"/>
-                      <w:szCs w:val="28"/>
-                    </w:rPr>
-                    <w:t xml:space="preserve"> </w:t>
-                  </w:r>
-                  <w:r>
-                    <w:rPr>
-                      <w:color w:val="7F7F7F"/>
-                      <w:sz w:val="28"/>
-                      <w:szCs w:val="28"/>
-                    </w:rPr>
-                    <w:t>15</w:t>
-                  </w:r>
-                  <w:r>
-                    <w:rPr>
-                      <w:color w:val="7F7F7F"/>
-                      <w:sz w:val="28"/>
-                      <w:szCs w:val="28"/>
-                      <w:vertAlign w:val="superscript"/>
-                    </w:rPr>
-                    <w:t>th</w:t>
-                  </w:r>
-                  <w:r>
-                    <w:rPr>
-                      <w:color w:val="7F7F7F"/>
-                      <w:sz w:val="28"/>
-                      <w:szCs w:val="28"/>
-                    </w:rPr>
-                    <w:t>, 2009</w:t>
-                  </w:r>
-                </w:p>
-              </w:txbxContent>
-            </v:textbox>
-          </v:shape>
-        </w:pict>
+        <w:br w:type="page"/>
       </w:r>
-    </w:p>
-    <w:p>
-      <w:pPr>
-        <w:pStyle w:val="NoSpacing"/>
-        <w:rPr>
-          <w:b/>
-          <w:color w:val="244061"/>
-          <w:sz w:val="32"/>
-          <w:szCs w:val="32"/>
-          <w:lang w:val="es-ES"/>
-        </w:rPr>
-      </w:pPr>
       <w:proofErr w:type="spellStart"/>
       <w:r>
         <w:rPr>
@@ -1010,6 +1071,7 @@
           <w:szCs w:val="48"/>
           <w:lang w:val="es-ES"/>
         </w:rPr>
+        <w:lastRenderedPageBreak/>
         <w:t>Table</w:t>
       </w:r>
       <w:proofErr w:type="spellEnd"/>
@@ -1039,10 +1101,14 @@
     <w:sdt>
       <w:sdtPr>
         <w:rPr>
-          <w:b/>
-          <w:bCs/>
+          <w:b w:val="0"/>
+          <w:bCs w:val="0"/>
+          <w:color w:val="auto"/>
+          <w:sz w:val="22"/>
+          <w:szCs w:val="22"/>
+          <w:lang w:eastAsia="fr-FR"/>
         </w:rPr>
-        <w:id w:val="35349687"/>
+        <w:id w:val="1695499587"/>
         <w:docPartObj>
           <w:docPartGallery w:val="Table of Contents"/>
           <w:docPartUnique/>
@@ -1050,20 +1116,22 @@
       </w:sdtPr>
       <w:sdtEndPr>
         <w:rPr>
-          <w:b w:val="0"/>
-          <w:bCs w:val="0"/>
           <w:lang w:val="fr-FR"/>
         </w:rPr>
       </w:sdtEndPr>
       <w:sdtContent>
         <w:p>
           <w:pPr>
-            <w:pStyle w:val="NoSpacing"/>
+            <w:pStyle w:val="TOCHeading"/>
           </w:pPr>
         </w:p>
         <w:p>
           <w:pPr>
-            <w:pStyle w:val="NoSpacing"/>
+            <w:pStyle w:val="TOC1"/>
+            <w:tabs>
+              <w:tab w:val="left" w:pos="440"/>
+              <w:tab w:val="right" w:leader="dot" w:pos="10054"/>
+            </w:tabs>
             <w:rPr>
               <w:rFonts w:asciiTheme="minorHAnsi" w:eastAsiaTheme="minorEastAsia" w:hAnsiTheme="minorHAnsi" w:cstheme="minorBidi"/>
               <w:noProof/>
@@ -1077,9 +1145,6 @@
             <w:fldChar w:fldCharType="begin"/>
           </w:r>
           <w:r>
-            <w:rPr>
-              <w:lang w:val="fr-FR"/>
-            </w:rPr>
             <w:instrText xml:space="preserve"> TOC \o "1-3" \h \z \u </w:instrText>
           </w:r>
           <w:r>
@@ -1088,13 +1153,30 @@
             </w:rPr>
             <w:fldChar w:fldCharType="separate"/>
           </w:r>
-          <w:hyperlink w:anchor="_Toc242705879" w:history="1">
+          <w:hyperlink w:anchor="_Toc242769866" w:history="1">
             <w:r>
               <w:rPr>
                 <w:rStyle w:val="Hyperlink"/>
+                <w:b/>
                 <w:noProof/>
               </w:rPr>
-              <w:t>Illustration table</w:t>
+              <w:t>1.</w:t>
+            </w:r>
+            <w:r>
+              <w:rPr>
+                <w:rFonts w:asciiTheme="minorHAnsi" w:eastAsiaTheme="minorEastAsia" w:hAnsiTheme="minorHAnsi" w:cstheme="minorBidi"/>
+                <w:noProof/>
+                <w:lang w:val="fr-FR" w:eastAsia="ko-KR"/>
+              </w:rPr>
+              <w:tab/>
+            </w:r>
+            <w:r>
+              <w:rPr>
+                <w:rStyle w:val="Hyperlink"/>
+                <w:b/>
+                <w:noProof/>
+              </w:rPr>
+              <w:t>Problem statement</w:t>
             </w:r>
             <w:r>
               <w:rPr>
@@ -1115,7 +1197,7 @@
                 <w:noProof/>
                 <w:webHidden/>
               </w:rPr>
-              <w:instrText xml:space="preserve"> PAGEREF _Toc242705879 \h </w:instrText>
+              <w:instrText xml:space="preserve"> PAGEREF _Toc242769866 \h </w:instrText>
             </w:r>
             <w:r>
               <w:rPr>
@@ -1135,7 +1217,7 @@
                 <w:noProof/>
                 <w:webHidden/>
               </w:rPr>
-              <w:t>3</w:t>
+              <w:t>7</w:t>
             </w:r>
             <w:r>
               <w:rPr>
@@ -1148,21 +1230,24 @@
         </w:p>
         <w:p>
           <w:pPr>
-            <w:pStyle w:val="NoSpacing"/>
+            <w:pStyle w:val="TOC2"/>
+            <w:tabs>
+              <w:tab w:val="left" w:pos="660"/>
+              <w:tab w:val="right" w:leader="dot" w:pos="10054"/>
+            </w:tabs>
             <w:rPr>
               <w:rFonts w:asciiTheme="minorHAnsi" w:eastAsiaTheme="minorEastAsia" w:hAnsiTheme="minorHAnsi" w:cstheme="minorBidi"/>
               <w:noProof/>
               <w:lang w:val="fr-FR" w:eastAsia="ko-KR"/>
             </w:rPr>
           </w:pPr>
-          <w:hyperlink w:anchor="_Toc242705880" w:history="1">
+          <w:hyperlink w:anchor="_Toc242769867" w:history="1">
             <w:r>
               <w:rPr>
                 <w:rStyle w:val="Hyperlink"/>
-                <w:b/>
                 <w:noProof/>
               </w:rPr>
-              <w:t>1.</w:t>
+              <w:t>a.</w:t>
             </w:r>
             <w:r>
               <w:rPr>
@@ -1175,10 +1260,9 @@
             <w:r>
               <w:rPr>
                 <w:rStyle w:val="Hyperlink"/>
-                <w:b/>
                 <w:noProof/>
               </w:rPr>
-              <w:t>Problem statement</w:t>
+              <w:t>Background</w:t>
             </w:r>
             <w:r>
               <w:rPr>
@@ -1199,7 +1283,7 @@
                 <w:noProof/>
                 <w:webHidden/>
               </w:rPr>
-              <w:instrText xml:space="preserve"> PAGEREF _Toc242705880 \h </w:instrText>
+              <w:instrText xml:space="preserve"> PAGEREF _Toc242769867 \h </w:instrText>
             </w:r>
             <w:r>
               <w:rPr>
@@ -1219,7 +1303,7 @@
                 <w:noProof/>
                 <w:webHidden/>
               </w:rPr>
-              <w:t>4</w:t>
+              <w:t>7</w:t>
             </w:r>
             <w:r>
               <w:rPr>
@@ -1231,162 +1315,6 @@
           </w:hyperlink>
         </w:p>
         <w:p>
-          <w:pPr>
-            <w:pStyle w:val="NoSpacing"/>
-            <w:rPr>
-              <w:rFonts w:asciiTheme="minorHAnsi" w:eastAsiaTheme="minorEastAsia" w:hAnsiTheme="minorHAnsi" w:cstheme="minorBidi"/>
-              <w:noProof/>
-              <w:lang w:val="fr-FR" w:eastAsia="ko-KR"/>
-            </w:rPr>
-          </w:pPr>
-          <w:hyperlink w:anchor="_Toc242705881" w:history="1">
-            <w:r>
-              <w:rPr>
-                <w:rStyle w:val="Hyperlink"/>
-                <w:noProof/>
-              </w:rPr>
-              <w:t>a.</w:t>
-            </w:r>
-            <w:r>
-              <w:rPr>
-                <w:rFonts w:asciiTheme="minorHAnsi" w:eastAsiaTheme="minorEastAsia" w:hAnsiTheme="minorHAnsi" w:cstheme="minorBidi"/>
-                <w:noProof/>
-                <w:lang w:val="fr-FR" w:eastAsia="ko-KR"/>
-              </w:rPr>
-              <w:tab/>
-            </w:r>
-            <w:r>
-              <w:rPr>
-                <w:rStyle w:val="Hyperlink"/>
-                <w:noProof/>
-              </w:rPr>
-              <w:t>Background</w:t>
-            </w:r>
-            <w:r>
-              <w:rPr>
-                <w:noProof/>
-                <w:webHidden/>
-              </w:rPr>
-              <w:tab/>
-            </w:r>
-            <w:r>
-              <w:rPr>
-                <w:noProof/>
-                <w:webHidden/>
-              </w:rPr>
-              <w:fldChar w:fldCharType="begin"/>
-            </w:r>
-            <w:r>
-              <w:rPr>
-                <w:noProof/>
-                <w:webHidden/>
-              </w:rPr>
-              <w:instrText xml:space="preserve"> PAGEREF _Toc242705881 \h </w:instrText>
-            </w:r>
-            <w:r>
-              <w:rPr>
-                <w:noProof/>
-                <w:webHidden/>
-              </w:rPr>
-            </w:r>
-            <w:r>
-              <w:rPr>
-                <w:noProof/>
-                <w:webHidden/>
-              </w:rPr>
-              <w:fldChar w:fldCharType="separate"/>
-            </w:r>
-            <w:r>
-              <w:rPr>
-                <w:noProof/>
-                <w:webHidden/>
-              </w:rPr>
-              <w:t>4</w:t>
-            </w:r>
-            <w:r>
-              <w:rPr>
-                <w:noProof/>
-                <w:webHidden/>
-              </w:rPr>
-              <w:fldChar w:fldCharType="end"/>
-            </w:r>
-          </w:hyperlink>
-        </w:p>
-        <w:p>
-          <w:pPr>
-            <w:pStyle w:val="NoSpacing"/>
-            <w:rPr>
-              <w:rFonts w:asciiTheme="minorHAnsi" w:eastAsiaTheme="minorEastAsia" w:hAnsiTheme="minorHAnsi" w:cstheme="minorBidi"/>
-              <w:noProof/>
-              <w:lang w:val="fr-FR" w:eastAsia="ko-KR"/>
-            </w:rPr>
-          </w:pPr>
-          <w:hyperlink w:anchor="_Toc242705882" w:history="1">
-            <w:r>
-              <w:rPr>
-                <w:rStyle w:val="Hyperlink"/>
-                <w:noProof/>
-                <w:lang w:val="es-ES"/>
-              </w:rPr>
-              <w:t>References</w:t>
-            </w:r>
-            <w:r>
-              <w:rPr>
-                <w:noProof/>
-                <w:webHidden/>
-              </w:rPr>
-              <w:tab/>
-            </w:r>
-            <w:r>
-              <w:rPr>
-                <w:noProof/>
-                <w:webHidden/>
-              </w:rPr>
-              <w:fldChar w:fldCharType="begin"/>
-            </w:r>
-            <w:r>
-              <w:rPr>
-                <w:noProof/>
-                <w:webHidden/>
-              </w:rPr>
-              <w:instrText xml:space="preserve"> PAGEREF _Toc242705882 \h </w:instrText>
-            </w:r>
-            <w:r>
-              <w:rPr>
-                <w:noProof/>
-                <w:webHidden/>
-              </w:rPr>
-            </w:r>
-            <w:r>
-              <w:rPr>
-                <w:noProof/>
-                <w:webHidden/>
-              </w:rPr>
-              <w:fldChar w:fldCharType="separate"/>
-            </w:r>
-            <w:r>
-              <w:rPr>
-                <w:noProof/>
-                <w:webHidden/>
-              </w:rPr>
-              <w:t>5</w:t>
-            </w:r>
-            <w:r>
-              <w:rPr>
-                <w:noProof/>
-                <w:webHidden/>
-              </w:rPr>
-              <w:fldChar w:fldCharType="end"/>
-            </w:r>
-          </w:hyperlink>
-        </w:p>
-        <w:p>
-          <w:pPr>
-            <w:pStyle w:val="NoSpacing"/>
-            <w:rPr>
-              <w:lang w:val="fr-FR"/>
-            </w:rPr>
-          </w:pPr>
           <w:r>
             <w:rPr>
               <w:lang w:val="fr-FR"/>
@@ -1396,52 +1324,49 @@
         </w:p>
       </w:sdtContent>
     </w:sdt>
-    <w:p>
-      <w:pPr>
-        <w:pStyle w:val="NoSpacing"/>
-      </w:pPr>
-    </w:p>
-    <w:p>
-      <w:pPr>
-        <w:pStyle w:val="NoSpacing"/>
-      </w:pPr>
-    </w:p>
-    <w:p>
-      <w:pPr>
-        <w:pStyle w:val="NoSpacing"/>
-      </w:pPr>
-    </w:p>
-    <w:p>
-      <w:pPr>
-        <w:pStyle w:val="NoSpacing"/>
-      </w:pPr>
-    </w:p>
-    <w:p>
-      <w:pPr>
-        <w:pStyle w:val="NoSpacing"/>
-      </w:pPr>
-    </w:p>
-    <w:p>
-      <w:pPr>
-        <w:pStyle w:val="NoSpacing"/>
-      </w:pPr>
-    </w:p>
-    <w:p>
-      <w:pPr>
-        <w:pStyle w:val="NoSpacing"/>
-      </w:pPr>
-    </w:p>
-    <w:p>
-      <w:pPr>
-        <w:pStyle w:val="NoSpacing"/>
-      </w:pPr>
-    </w:p>
-    <w:p>
-      <w:pPr>
-        <w:pStyle w:val="NoSpacing"/>
+    <w:p/>
+    <w:p>
+      <w:pPr>
+        <w:tabs>
+          <w:tab w:val="left" w:pos="3210"/>
+        </w:tabs>
+      </w:pPr>
+    </w:p>
+    <w:p>
+      <w:pPr>
+        <w:tabs>
+          <w:tab w:val="left" w:pos="3210"/>
+        </w:tabs>
+      </w:pPr>
+    </w:p>
+    <w:p>
+      <w:pPr>
+        <w:tabs>
+          <w:tab w:val="left" w:pos="3210"/>
+        </w:tabs>
+      </w:pPr>
+    </w:p>
+    <w:p>
+      <w:pPr>
+        <w:tabs>
+          <w:tab w:val="left" w:pos="3210"/>
+        </w:tabs>
+      </w:pPr>
+    </w:p>
+    <w:p>
+      <w:pPr>
+        <w:spacing w:after="0" w:line="240" w:lineRule="auto"/>
         <w:rPr>
-          <w:b/>
-          <w:bCs/>
+          <w:color w:val="244061"/>
+          <w:sz w:val="48"/>
+          <w:szCs w:val="48"/>
+        </w:rPr>
+      </w:pPr>
+    </w:p>
+    <w:p>
+      <w:pPr>
+        <w:spacing w:after="0" w:line="240" w:lineRule="auto"/>
+        <w:rPr>
           <w:color w:val="244061"/>
           <w:sz w:val="48"/>
           <w:szCs w:val="48"/>
@@ -1466,7 +1391,6 @@
           <w:szCs w:val="48"/>
         </w:rPr>
       </w:pPr>
-      <w:bookmarkStart w:id="0" w:name="_Toc242705879"/>
       <w:r>
         <w:rPr>
           <w:color w:val="244061"/>
@@ -1631,6 +1555,7 @@
     <w:p>
       <w:pPr>
         <w:pStyle w:val="NoSpacing"/>
+        <w:jc w:val="center"/>
         <w:rPr>
           <w:b/>
           <w:color w:val="244061"/>
@@ -1685,7 +1610,15 @@
     </w:p>
     <w:p>
       <w:pPr>
-        <w:pStyle w:val="NoSpacing"/>
+        <w:pStyle w:val="ListParagraph"/>
+        <w:numPr>
+          <w:ilvl w:val="0"/>
+          <w:numId w:val="1"/>
+        </w:numPr>
+        <w:pBdr>
+          <w:bottom w:val="single" w:sz="4" w:space="1" w:color="A6A6A6"/>
+        </w:pBdr>
+        <w:outlineLvl w:val="0"/>
         <w:rPr>
           <w:b/>
           <w:color w:val="244061"/>
@@ -1693,6 +1626,11 @@
           <w:szCs w:val="36"/>
         </w:rPr>
       </w:pPr>
+      <w:bookmarkStart w:id="4" w:name="_Toc241330843"/>
+      <w:bookmarkStart w:id="5" w:name="_Toc242769866"/>
+      <w:bookmarkEnd w:id="1"/>
+      <w:bookmarkEnd w:id="2"/>
+      <w:bookmarkEnd w:id="3"/>
       <w:r>
         <w:rPr>
           <w:b/>
@@ -1703,13 +1641,13 @@
         <w:lastRenderedPageBreak/>
         <w:t>Problem statement</w:t>
       </w:r>
-      <w:bookmarkEnd w:id="1"/>
-      <w:bookmarkEnd w:id="2"/>
-      <w:bookmarkEnd w:id="3"/>
-    </w:p>
-    <w:p>
-      <w:pPr>
-        <w:pStyle w:val="NoSpacing"/>
+      <w:bookmarkEnd w:id="4"/>
+      <w:bookmarkEnd w:id="5"/>
+    </w:p>
+    <w:p>
+      <w:pPr>
+        <w:pStyle w:val="ListParagraph"/>
+        <w:ind w:left="1440"/>
         <w:rPr>
           <w:color w:val="365F91"/>
           <w:sz w:val="24"/>
@@ -1719,16 +1657,22 @@
     </w:p>
     <w:p>
       <w:pPr>
-        <w:pStyle w:val="NoSpacing"/>
+        <w:pStyle w:val="ListParagraph"/>
+        <w:numPr>
+          <w:ilvl w:val="1"/>
+          <w:numId w:val="1"/>
+        </w:numPr>
+        <w:outlineLvl w:val="1"/>
         <w:rPr>
           <w:color w:val="365F91"/>
           <w:sz w:val="28"/>
           <w:szCs w:val="28"/>
         </w:rPr>
       </w:pPr>
-      <w:bookmarkStart w:id="4" w:name="_Toc241229018"/>
-      <w:bookmarkStart w:id="5" w:name="_Toc241229041"/>
-      <w:bookmarkStart w:id="6" w:name="_Toc242705881"/>
+      <w:bookmarkStart w:id="6" w:name="_Toc241229018"/>
+      <w:bookmarkStart w:id="7" w:name="_Toc241229041"/>
+      <w:bookmarkStart w:id="8" w:name="_Toc241330844"/>
+      <w:bookmarkStart w:id="9" w:name="_Toc242769867"/>
       <w:r>
         <w:rPr>
           <w:color w:val="365F91"/>
@@ -1737,21 +1681,10 @@
         </w:rPr>
         <w:t>Background</w:t>
       </w:r>
-      <w:bookmarkEnd w:id="4"/>
-      <w:bookmarkEnd w:id="5"/>
       <w:bookmarkEnd w:id="6"/>
-    </w:p>
-    <w:p>
-      <w:pPr>
-        <w:pStyle w:val="NoSpacing"/>
-        <w:rPr>
-          <w:b/>
-          <w:color w:val="244061"/>
-          <w:sz w:val="32"/>
-          <w:szCs w:val="48"/>
-          <w:lang w:val="es-ES"/>
-        </w:rPr>
-      </w:pPr>
+      <w:bookmarkEnd w:id="7"/>
+      <w:bookmarkEnd w:id="8"/>
+      <w:bookmarkEnd w:id="9"/>
     </w:p>
     <w:p>
       <w:pPr>
@@ -2477,13 +2410,7 @@
               <w:t>1</w:t>
             </w:r>
             <w:r>
-              <w:t>. Click on the “</w:t>
-            </w:r>
-            <w:r>
-              <w:t>start</w:t>
-            </w:r>
-            <w:r>
-              <w:t>” button</w:t>
+              <w:t>. Click on the “start” button</w:t>
             </w:r>
           </w:p>
           <w:p>
@@ -2532,10 +2459,7 @@
               <w:cnfStyle w:val="000000100000" w:firstRow="0" w:lastRow="0" w:firstColumn="0" w:lastColumn="0" w:oddVBand="0" w:evenVBand="0" w:oddHBand="1" w:evenHBand="0" w:firstRowFirstColumn="0" w:firstRowLastColumn="0" w:lastRowFirstColumn="0" w:lastRowLastColumn="0"/>
             </w:pPr>
             <w:r>
-              <w:t xml:space="preserve">System(s) has been </w:t>
-            </w:r>
-            <w:r>
-              <w:t>started</w:t>
+              <w:t>System(s) has been started</w:t>
             </w:r>
           </w:p>
         </w:tc>
@@ -2574,19 +2498,7 @@
               <w:cnfStyle w:val="000000010000" w:firstRow="0" w:lastRow="0" w:firstColumn="0" w:lastColumn="0" w:oddVBand="0" w:evenVBand="0" w:oddHBand="0" w:evenHBand="1" w:firstRowFirstColumn="0" w:firstRowLastColumn="0" w:lastRowFirstColumn="0" w:lastRowLastColumn="0"/>
             </w:pPr>
             <w:r>
-              <w:t xml:space="preserve">- System states could be already turned </w:t>
-            </w:r>
-            <w:r>
-              <w:t>on</w:t>
-            </w:r>
-            <w:r>
-              <w:t xml:space="preserve"> while it is still displayed as “</w:t>
-            </w:r>
-            <w:r>
-              <w:t>off</w:t>
-            </w:r>
-            <w:r>
-              <w:t>” on the FDIR system</w:t>
+              <w:t>- System states could be already turned on while it is still displayed as “off” on the FDIR system</w:t>
             </w:r>
           </w:p>
         </w:tc>
@@ -2796,10 +2708,7 @@
               <w:cnfStyle w:val="000000100000" w:firstRow="0" w:lastRow="0" w:firstColumn="0" w:lastColumn="0" w:oddVBand="0" w:evenVBand="0" w:oddHBand="1" w:evenHBand="0" w:firstRowFirstColumn="0" w:firstRowLastColumn="0" w:lastRowFirstColumn="0" w:lastRowLastColumn="0"/>
             </w:pPr>
             <w:r>
-              <w:t xml:space="preserve">- </w:t>
-            </w:r>
-            <w:r>
-              <w:t>Select one or several device(s) or system(s)</w:t>
+              <w:t>- Select one or several device(s) or system(s)</w:t>
             </w:r>
           </w:p>
         </w:tc>
@@ -3104,10 +3013,7 @@
               <w:cnfStyle w:val="000000100000" w:firstRow="0" w:lastRow="0" w:firstColumn="0" w:lastColumn="0" w:oddVBand="0" w:evenVBand="0" w:oddHBand="1" w:evenHBand="0" w:firstRowFirstColumn="0" w:firstRowLastColumn="0" w:lastRowFirstColumn="0" w:lastRowLastColumn="0"/>
             </w:pPr>
             <w:r>
-              <w:t xml:space="preserve">- </w:t>
-            </w:r>
-            <w:r>
-              <w:t>Select the requested part</w:t>
+              <w:t>- Select the requested part</w:t>
             </w:r>
           </w:p>
         </w:tc>
@@ -3284,13 +3190,7 @@
               <w:cnfStyle w:val="100000000000" w:firstRow="1" w:lastRow="0" w:firstColumn="0" w:lastColumn="0" w:oddVBand="0" w:evenVBand="0" w:oddHBand="0" w:evenHBand="0" w:firstRowFirstColumn="0" w:firstRowLastColumn="0" w:lastRowFirstColumn="0" w:lastRowLastColumn="0"/>
             </w:pPr>
             <w:r>
-              <w:t>Refresh</w:t>
-            </w:r>
-            <w:r>
-              <w:t xml:space="preserve"> system(s)/device(s)</w:t>
-            </w:r>
-            <w:r>
-              <w:t xml:space="preserve"> states</w:t>
+              <w:t>Refresh system(s)/device(s) states</w:t>
             </w:r>
           </w:p>
         </w:tc>
@@ -3431,10 +3331,7 @@
               <w:cnfStyle w:val="000000100000" w:firstRow="0" w:lastRow="0" w:firstColumn="0" w:lastColumn="0" w:oddVBand="0" w:evenVBand="0" w:oddHBand="1" w:evenHBand="0" w:firstRowFirstColumn="0" w:firstRowLastColumn="0" w:lastRowFirstColumn="0" w:lastRowLastColumn="0"/>
             </w:pPr>
             <w:r>
-              <w:t xml:space="preserve">-  </w:t>
-            </w:r>
-            <w:r>
-              <w:t>Select the requested part(s)</w:t>
+              <w:t>-  Select the requested part(s)</w:t>
             </w:r>
           </w:p>
         </w:tc>
@@ -3768,10 +3665,7 @@
               <w:cnfStyle w:val="000000100000" w:firstRow="0" w:lastRow="0" w:firstColumn="0" w:lastColumn="0" w:oddVBand="0" w:evenVBand="0" w:oddHBand="1" w:evenHBand="0" w:firstRowFirstColumn="0" w:firstRowLastColumn="0" w:lastRowFirstColumn="0" w:lastRowLastColumn="0"/>
             </w:pPr>
             <w:r>
-              <w:t xml:space="preserve">- </w:t>
-            </w:r>
-            <w:r>
-              <w:t>Select the requested part</w:t>
+              <w:t>- Select the requested part</w:t>
             </w:r>
           </w:p>
         </w:tc>
@@ -3809,13 +3703,7 @@
               <w:cnfStyle w:val="000000010000" w:firstRow="0" w:lastRow="0" w:firstColumn="0" w:lastColumn="0" w:oddVBand="0" w:evenVBand="0" w:oddHBand="0" w:evenHBand="1" w:firstRowFirstColumn="0" w:firstRowLastColumn="0" w:lastRowFirstColumn="0" w:lastRowLastColumn="0"/>
             </w:pPr>
             <w:r>
-              <w:t>2. Click on the “</w:t>
-            </w:r>
-            <w:r>
-              <w:t>switch</w:t>
-            </w:r>
-            <w:r>
-              <w:t>” button</w:t>
+              <w:t>2. Click on the “switch” button</w:t>
             </w:r>
           </w:p>
         </w:tc>
@@ -4038,10 +3926,7 @@
               <w:t>may seek</w:t>
             </w:r>
             <w:r>
-              <w:t xml:space="preserve"> </w:t>
-            </w:r>
-            <w:r>
-              <w:t xml:space="preserve">information about any device </w:t>
+              <w:t xml:space="preserve"> information about any device </w:t>
             </w:r>
             <w:r>
               <w:t>or system on</w:t>
@@ -4100,10 +3985,7 @@
               <w:cnfStyle w:val="000000100000" w:firstRow="0" w:lastRow="0" w:firstColumn="0" w:lastColumn="0" w:oddVBand="0" w:evenVBand="0" w:oddHBand="1" w:evenHBand="0" w:firstRowFirstColumn="0" w:firstRowLastColumn="0" w:lastRowFirstColumn="0" w:lastRowLastColumn="0"/>
             </w:pPr>
             <w:r>
-              <w:t xml:space="preserve">- </w:t>
-            </w:r>
-            <w:r>
-              <w:t>Select the requested part</w:t>
+              <w:t>- Select the requested part</w:t>
             </w:r>
           </w:p>
         </w:tc>
@@ -4553,7 +4435,7 @@
         </w:rPr>
         <w:br w:type="page"/>
       </w:r>
-      <w:bookmarkStart w:id="7" w:name="_Toc242705882"/>
+      <w:bookmarkStart w:id="10" w:name="_Toc242705882"/>
       <w:r>
         <w:lastRenderedPageBreak/>
         <w:t>Conclusion</w:t>
@@ -4600,7 +4482,7 @@
         <w:lastRenderedPageBreak/>
         <w:t>References</w:t>
       </w:r>
-      <w:bookmarkEnd w:id="7"/>
+      <w:bookmarkEnd w:id="10"/>
     </w:p>
     <w:p>
       <w:pPr>
@@ -4668,7 +4550,7 @@
           <w:sz w:val="28"/>
         </w:rPr>
       </w:pPr>
-      <w:bookmarkStart w:id="8" w:name="_Toc241330865"/>
+      <w:bookmarkStart w:id="11" w:name="_Toc241330865"/>
     </w:p>
     <w:p>
       <w:pPr>
@@ -4687,7 +4569,7 @@
         </w:rPr>
         <w:t>Articles</w:t>
       </w:r>
-      <w:bookmarkEnd w:id="8"/>
+      <w:bookmarkEnd w:id="11"/>
     </w:p>
     <w:p>
       <w:pPr>
@@ -5074,7 +4956,7 @@
               <w:sz w:val="16"/>
               <w:szCs w:val="16"/>
             </w:rPr>
-            <w:t>6</w:t>
+            <w:t>2</w:t>
           </w:r>
           <w:r>
             <w:rPr>
@@ -5132,7 +5014,7 @@
               <w:sz w:val="16"/>
               <w:szCs w:val="16"/>
             </w:rPr>
-            <w:t>8</w:t>
+            <w:t>9</w:t>
           </w:r>
           <w:r>
             <w:rPr>
@@ -9392,6 +9274,7 @@
   <w:style w:type="character" w:default="1" w:styleId="DefaultParagraphFont">
     <w:name w:val="Default Paragraph Font"/>
     <w:uiPriority w:val="1"/>
+    <w:semiHidden/>
     <w:unhideWhenUsed/>
   </w:style>
   <w:style w:type="table" w:default="1" w:styleId="TableNormal">
@@ -11917,7 +11800,7 @@
 </file>
 
 <file path=customXml/itemProps2.xml><?xml version="1.0" encoding="utf-8"?>
-<ds:datastoreItem xmlns:ds="http://schemas.openxmlformats.org/officeDocument/2006/customXml" ds:itemID="{75B2C133-85D6-490E-B5A4-BAE686A6F1A9}">
+<ds:datastoreItem xmlns:ds="http://schemas.openxmlformats.org/officeDocument/2006/customXml" ds:itemID="{77FBBDD7-5A6B-4C33-AF68-CEC1B306FF54}">
   <ds:schemaRefs>
     <ds:schemaRef ds:uri="http://schemas.openxmlformats.org/officeDocument/2006/bibliography"/>
   </ds:schemaRefs>

--- a/Project 1/Part Final/CS554_EuroTeam_Project1.docx
+++ b/Project 1/Part Final/CS554_EuroTeam_Project1.docx
@@ -10,7 +10,6 @@
       <w:r>
         <w:rPr>
           <w:b/>
-          <w:noProof/>
           <w:sz w:val="32"/>
         </w:rPr>
         <w:pict>
@@ -34,9 +33,6 @@
         <w:pStyle w:val="NoSpacing"/>
       </w:pPr>
       <w:r>
-        <w:rPr>
-          <w:noProof/>
-        </w:rPr>
         <w:pict>
           <v:rect id="_x0000_s1026" style="position:absolute;left:0;text-align:left;margin-left:-1.85pt;margin-top:5.65pt;width:505.5pt;height:383pt;z-index:251649024" strokecolor="#a5a5a5" strokeweight="1pt">
             <v:fill color2="#999" focusposition="1" focussize="" focus="100%" type="gradient"/>
@@ -46,8 +42,7 @@
       </w:r>
       <w:r>
         <w:rPr>
-          <w:noProof/>
-          <w:lang w:val="fr-FR" w:eastAsia="ko-KR"/>
+          <w:lang w:eastAsia="ko-KR"/>
         </w:rPr>
         <w:drawing>
           <wp:anchor distT="0" distB="0" distL="114300" distR="114300" simplePos="0" relativeHeight="251651072" behindDoc="0" locked="0" layoutInCell="1" allowOverlap="1" wp14:editId="26B4E16C">
@@ -142,11 +137,10 @@
       <w:r>
         <w:rPr>
           <w:rFonts w:ascii="Copperplate Gothic Bold" w:hAnsi="Copperplate Gothic Bold"/>
-          <w:noProof/>
           <w:color w:val="7F7F7F"/>
           <w:sz w:val="40"/>
           <w:szCs w:val="40"/>
-          <w:lang w:val="fr-FR" w:eastAsia="ko-KR"/>
+          <w:lang w:eastAsia="ko-KR"/>
         </w:rPr>
         <w:drawing>
           <wp:anchor distT="0" distB="0" distL="114300" distR="114300" simplePos="0" relativeHeight="251667456" behindDoc="0" locked="0" layoutInCell="1" allowOverlap="1" wp14:editId="25D1DDFC">
@@ -283,9 +277,6 @@
         <w:pStyle w:val="NoSpacing"/>
       </w:pPr>
       <w:r>
-        <w:rPr>
-          <w:noProof/>
-        </w:rPr>
         <w:pict>
           <v:shapetype id="_x0000_t202" coordsize="21600,21600" o:spt="202" path="m,l,21600r21600,l21600,xe">
             <v:stroke joinstyle="miter"/>
@@ -325,9 +316,6 @@
         <w:pStyle w:val="NoSpacing"/>
       </w:pPr>
       <w:r>
-        <w:rPr>
-          <w:noProof/>
-        </w:rPr>
         <w:pict>
           <v:rect id="_x0000_s1032" style="position:absolute;left:0;text-align:left;margin-left:-2.1pt;margin-top:12.1pt;width:512.45pt;height:6.75pt;z-index:251656192" fillcolor="#c4652d" strokecolor="#5a5a5a">
             <v:shadow on="t" color="#a5a5a5" offset="1pt,1pt" offset2="-2pt,-2pt"/>
@@ -340,9 +328,6 @@
         <w:pStyle w:val="NoSpacing"/>
       </w:pPr>
       <w:r>
-        <w:rPr>
-          <w:noProof/>
-        </w:rPr>
         <w:pict>
           <v:shape id="_x0000_s1031" type="#_x0000_t202" style="position:absolute;left:0;text-align:left;margin-left:-2.1pt;margin-top:6.1pt;width:505.5pt;height:114pt;z-index:251655168" fillcolor="#50809f" strokecolor="#5a5a5a" strokeweight="1pt">
             <v:fill color2="#b6dde8"/>
@@ -472,9 +457,6 @@
         <w:pStyle w:val="NoSpacing"/>
       </w:pPr>
       <w:r>
-        <w:rPr>
-          <w:noProof/>
-        </w:rPr>
         <w:pict>
           <v:shape id="_x0000_s1028" type="#_x0000_t202" style="position:absolute;left:0;text-align:left;margin-left:70.9pt;margin-top:7.25pt;width:367.5pt;height:209.25pt;z-index:251652096" stroked="f">
             <v:textbox style="mso-next-textbox:#_x0000_s1028">
@@ -885,9 +867,6 @@
     <w:p>
       <w:pPr>
         <w:pStyle w:val="NoSpacing"/>
-        <w:rPr>
-          <w:lang w:val="fr-FR"/>
-        </w:rPr>
       </w:pPr>
     </w:p>
     <w:p>
@@ -910,14 +889,10 @@
           <w:color w:val="244061"/>
           <w:sz w:val="32"/>
           <w:szCs w:val="32"/>
-          <w:lang w:val="es-ES"/>
         </w:rPr>
       </w:pPr>
       <w:bookmarkStart w:id="0" w:name="_Toc242705879"/>
       <w:r>
-        <w:rPr>
-          <w:noProof/>
-        </w:rPr>
         <w:pict>
           <v:shape id="_x0000_s1030" type="#_x0000_t202" style="position:absolute;left:0;text-align:left;margin-left:12.2pt;margin-top:218.05pt;width:143.45pt;height:30.75pt;z-index:251654144" stroked="f">
             <v:textbox style="mso-next-textbox:#_x0000_s1030">
@@ -978,9 +953,6 @@
         </w:pict>
       </w:r>
       <w:r>
-        <w:rPr>
-          <w:noProof/>
-        </w:rPr>
         <w:pict>
           <v:shape id="_x0000_s1029" type="#_x0000_t202" style="position:absolute;left:0;text-align:left;margin-left:12.35pt;margin-top:180.9pt;width:424.5pt;height:30.75pt;z-index:251653120" stroked="f">
             <v:textbox style="mso-next-textbox:#_x0000_s1029">
@@ -1062,41 +1034,16 @@
         </w:rPr>
         <w:br w:type="page"/>
       </w:r>
-      <w:proofErr w:type="spellStart"/>
       <w:r>
         <w:rPr>
           <w:b/>
           <w:color w:val="244061"/>
           <w:sz w:val="48"/>
           <w:szCs w:val="48"/>
-          <w:lang w:val="es-ES"/>
         </w:rPr>
         <w:lastRenderedPageBreak/>
-        <w:t>Table</w:t>
+        <w:t>Table of contents</w:t>
       </w:r>
-      <w:proofErr w:type="spellEnd"/>
-      <w:r>
-        <w:rPr>
-          <w:b/>
-          <w:color w:val="244061"/>
-          <w:sz w:val="48"/>
-          <w:szCs w:val="48"/>
-          <w:lang w:val="es-ES"/>
-        </w:rPr>
-        <w:t xml:space="preserve"> of </w:t>
-      </w:r>
-      <w:proofErr w:type="spellStart"/>
-      <w:r>
-        <w:rPr>
-          <w:b/>
-          <w:color w:val="244061"/>
-          <w:sz w:val="48"/>
-          <w:szCs w:val="48"/>
-          <w:lang w:val="es-ES"/>
-        </w:rPr>
-        <w:t>contents</w:t>
-      </w:r>
-      <w:proofErr w:type="spellEnd"/>
     </w:p>
     <w:sdt>
       <w:sdtPr>
@@ -1114,11 +1061,7 @@
           <w:docPartUnique/>
         </w:docPartObj>
       </w:sdtPr>
-      <w:sdtEndPr>
-        <w:rPr>
-          <w:lang w:val="fr-FR"/>
-        </w:rPr>
-      </w:sdtEndPr>
+      <w:sdtEndPr/>
       <w:sdtContent>
         <w:p>
           <w:pPr>
@@ -1139,21 +1082,15 @@
             </w:rPr>
           </w:pPr>
           <w:r>
-            <w:rPr>
-              <w:lang w:val="fr-FR"/>
-            </w:rPr>
             <w:fldChar w:fldCharType="begin"/>
           </w:r>
           <w:r>
             <w:instrText xml:space="preserve"> TOC \o "1-3" \h \z \u </w:instrText>
           </w:r>
           <w:r>
-            <w:rPr>
-              <w:lang w:val="fr-FR"/>
-            </w:rPr>
             <w:fldChar w:fldCharType="separate"/>
           </w:r>
-          <w:hyperlink w:anchor="_Toc242769866" w:history="1">
+          <w:hyperlink w:anchor="_Toc242772199" w:history="1">
             <w:r>
               <w:rPr>
                 <w:rStyle w:val="Hyperlink"/>
@@ -1176,7 +1113,7 @@
                 <w:b/>
                 <w:noProof/>
               </w:rPr>
-              <w:t>Problem statement</w:t>
+              <w:t>Problem understanding</w:t>
             </w:r>
             <w:r>
               <w:rPr>
@@ -1197,7 +1134,7 @@
                 <w:noProof/>
                 <w:webHidden/>
               </w:rPr>
-              <w:instrText xml:space="preserve"> PAGEREF _Toc242769866 \h </w:instrText>
+              <w:instrText xml:space="preserve"> PAGEREF _Toc242772199 \h </w:instrText>
             </w:r>
             <w:r>
               <w:rPr>
@@ -1217,7 +1154,7 @@
                 <w:noProof/>
                 <w:webHidden/>
               </w:rPr>
-              <w:t>7</w:t>
+              <w:t>6</w:t>
             </w:r>
             <w:r>
               <w:rPr>
@@ -1241,7 +1178,7 @@
               <w:lang w:val="fr-FR" w:eastAsia="ko-KR"/>
             </w:rPr>
           </w:pPr>
-          <w:hyperlink w:anchor="_Toc242769867" w:history="1">
+          <w:hyperlink w:anchor="_Toc242772200" w:history="1">
             <w:r>
               <w:rPr>
                 <w:rStyle w:val="Hyperlink"/>
@@ -1262,7 +1199,7 @@
                 <w:rStyle w:val="Hyperlink"/>
                 <w:noProof/>
               </w:rPr>
-              <w:t>Background</w:t>
+              <w:t>Business case &amp; system context</w:t>
             </w:r>
             <w:r>
               <w:rPr>
@@ -1283,7 +1220,7 @@
                 <w:noProof/>
                 <w:webHidden/>
               </w:rPr>
-              <w:instrText xml:space="preserve"> PAGEREF _Toc242769867 \h </w:instrText>
+              <w:instrText xml:space="preserve"> PAGEREF _Toc242772200 \h </w:instrText>
             </w:r>
             <w:r>
               <w:rPr>
@@ -1303,7 +1240,2377 @@
                 <w:noProof/>
                 <w:webHidden/>
               </w:rPr>
+              <w:t>6</w:t>
+            </w:r>
+            <w:r>
+              <w:rPr>
+                <w:noProof/>
+                <w:webHidden/>
+              </w:rPr>
+              <w:fldChar w:fldCharType="end"/>
+            </w:r>
+          </w:hyperlink>
+        </w:p>
+        <w:p>
+          <w:pPr>
+            <w:pStyle w:val="TOC2"/>
+            <w:tabs>
+              <w:tab w:val="left" w:pos="660"/>
+              <w:tab w:val="right" w:leader="dot" w:pos="10054"/>
+            </w:tabs>
+            <w:rPr>
+              <w:rFonts w:asciiTheme="minorHAnsi" w:eastAsiaTheme="minorEastAsia" w:hAnsiTheme="minorHAnsi" w:cstheme="minorBidi"/>
+              <w:noProof/>
+              <w:lang w:val="fr-FR" w:eastAsia="ko-KR"/>
+            </w:rPr>
+          </w:pPr>
+          <w:hyperlink w:anchor="_Toc242772201" w:history="1">
+            <w:r>
+              <w:rPr>
+                <w:rStyle w:val="Hyperlink"/>
+                <w:b/>
+                <w:bCs/>
+                <w:smallCaps/>
+                <w:noProof/>
+                <w:spacing w:val="5"/>
+              </w:rPr>
+              <w:t>i.</w:t>
+            </w:r>
+            <w:r>
+              <w:rPr>
+                <w:rFonts w:asciiTheme="minorHAnsi" w:eastAsiaTheme="minorEastAsia" w:hAnsiTheme="minorHAnsi" w:cstheme="minorBidi"/>
+                <w:noProof/>
+                <w:lang w:val="fr-FR" w:eastAsia="ko-KR"/>
+              </w:rPr>
+              <w:tab/>
+            </w:r>
+            <w:r>
+              <w:rPr>
+                <w:rStyle w:val="Hyperlink"/>
+                <w:b/>
+                <w:bCs/>
+                <w:smallCaps/>
+                <w:noProof/>
+                <w:spacing w:val="5"/>
+              </w:rPr>
+              <w:t>FDIR utility</w:t>
+            </w:r>
+            <w:r>
+              <w:rPr>
+                <w:noProof/>
+                <w:webHidden/>
+              </w:rPr>
+              <w:tab/>
+            </w:r>
+            <w:r>
+              <w:rPr>
+                <w:noProof/>
+                <w:webHidden/>
+              </w:rPr>
+              <w:fldChar w:fldCharType="begin"/>
+            </w:r>
+            <w:r>
+              <w:rPr>
+                <w:noProof/>
+                <w:webHidden/>
+              </w:rPr>
+              <w:instrText xml:space="preserve"> PAGEREF _Toc242772201 \h </w:instrText>
+            </w:r>
+            <w:r>
+              <w:rPr>
+                <w:noProof/>
+                <w:webHidden/>
+              </w:rPr>
+            </w:r>
+            <w:r>
+              <w:rPr>
+                <w:noProof/>
+                <w:webHidden/>
+              </w:rPr>
+              <w:fldChar w:fldCharType="separate"/>
+            </w:r>
+            <w:r>
+              <w:rPr>
+                <w:noProof/>
+                <w:webHidden/>
+              </w:rPr>
+              <w:t>6</w:t>
+            </w:r>
+            <w:r>
+              <w:rPr>
+                <w:noProof/>
+                <w:webHidden/>
+              </w:rPr>
+              <w:fldChar w:fldCharType="end"/>
+            </w:r>
+          </w:hyperlink>
+        </w:p>
+        <w:p>
+          <w:pPr>
+            <w:pStyle w:val="TOC2"/>
+            <w:tabs>
+              <w:tab w:val="left" w:pos="660"/>
+              <w:tab w:val="right" w:leader="dot" w:pos="10054"/>
+            </w:tabs>
+            <w:rPr>
+              <w:rFonts w:asciiTheme="minorHAnsi" w:eastAsiaTheme="minorEastAsia" w:hAnsiTheme="minorHAnsi" w:cstheme="minorBidi"/>
+              <w:noProof/>
+              <w:lang w:val="fr-FR" w:eastAsia="ko-KR"/>
+            </w:rPr>
+          </w:pPr>
+          <w:hyperlink w:anchor="_Toc242772202" w:history="1">
+            <w:r>
+              <w:rPr>
+                <w:rStyle w:val="Hyperlink"/>
+                <w:b/>
+                <w:bCs/>
+                <w:smallCaps/>
+                <w:noProof/>
+                <w:spacing w:val="5"/>
+              </w:rPr>
+              <w:t>ii.</w:t>
+            </w:r>
+            <w:r>
+              <w:rPr>
+                <w:rFonts w:asciiTheme="minorHAnsi" w:eastAsiaTheme="minorEastAsia" w:hAnsiTheme="minorHAnsi" w:cstheme="minorBidi"/>
+                <w:noProof/>
+                <w:lang w:val="fr-FR" w:eastAsia="ko-KR"/>
+              </w:rPr>
+              <w:tab/>
+            </w:r>
+            <w:r>
+              <w:rPr>
+                <w:rStyle w:val="Hyperlink"/>
+                <w:b/>
+                <w:bCs/>
+                <w:smallCaps/>
+                <w:noProof/>
+                <w:spacing w:val="5"/>
+              </w:rPr>
+              <w:t>System requirements</w:t>
+            </w:r>
+            <w:r>
+              <w:rPr>
+                <w:noProof/>
+                <w:webHidden/>
+              </w:rPr>
+              <w:tab/>
+            </w:r>
+            <w:r>
+              <w:rPr>
+                <w:noProof/>
+                <w:webHidden/>
+              </w:rPr>
+              <w:fldChar w:fldCharType="begin"/>
+            </w:r>
+            <w:r>
+              <w:rPr>
+                <w:noProof/>
+                <w:webHidden/>
+              </w:rPr>
+              <w:instrText xml:space="preserve"> PAGEREF _Toc242772202 \h </w:instrText>
+            </w:r>
+            <w:r>
+              <w:rPr>
+                <w:noProof/>
+                <w:webHidden/>
+              </w:rPr>
+            </w:r>
+            <w:r>
+              <w:rPr>
+                <w:noProof/>
+                <w:webHidden/>
+              </w:rPr>
+              <w:fldChar w:fldCharType="separate"/>
+            </w:r>
+            <w:r>
+              <w:rPr>
+                <w:noProof/>
+                <w:webHidden/>
+              </w:rPr>
+              <w:t>6</w:t>
+            </w:r>
+            <w:r>
+              <w:rPr>
+                <w:noProof/>
+                <w:webHidden/>
+              </w:rPr>
+              <w:fldChar w:fldCharType="end"/>
+            </w:r>
+          </w:hyperlink>
+        </w:p>
+        <w:p>
+          <w:pPr>
+            <w:pStyle w:val="TOC2"/>
+            <w:tabs>
+              <w:tab w:val="left" w:pos="660"/>
+              <w:tab w:val="right" w:leader="dot" w:pos="10054"/>
+            </w:tabs>
+            <w:rPr>
+              <w:rFonts w:asciiTheme="minorHAnsi" w:eastAsiaTheme="minorEastAsia" w:hAnsiTheme="minorHAnsi" w:cstheme="minorBidi"/>
+              <w:noProof/>
+              <w:lang w:val="fr-FR" w:eastAsia="ko-KR"/>
+            </w:rPr>
+          </w:pPr>
+          <w:hyperlink w:anchor="_Toc242772203" w:history="1">
+            <w:r>
+              <w:rPr>
+                <w:rStyle w:val="Hyperlink"/>
+                <w:noProof/>
+              </w:rPr>
+              <w:t>b.</w:t>
+            </w:r>
+            <w:r>
+              <w:rPr>
+                <w:rFonts w:asciiTheme="minorHAnsi" w:eastAsiaTheme="minorEastAsia" w:hAnsiTheme="minorHAnsi" w:cstheme="minorBidi"/>
+                <w:noProof/>
+                <w:lang w:val="fr-FR" w:eastAsia="ko-KR"/>
+              </w:rPr>
+              <w:tab/>
+            </w:r>
+            <w:r>
+              <w:rPr>
+                <w:rStyle w:val="Hyperlink"/>
+                <w:noProof/>
+              </w:rPr>
+              <w:t>Problem frames</w:t>
+            </w:r>
+            <w:r>
+              <w:rPr>
+                <w:noProof/>
+                <w:webHidden/>
+              </w:rPr>
+              <w:tab/>
+            </w:r>
+            <w:r>
+              <w:rPr>
+                <w:noProof/>
+                <w:webHidden/>
+              </w:rPr>
+              <w:fldChar w:fldCharType="begin"/>
+            </w:r>
+            <w:r>
+              <w:rPr>
+                <w:noProof/>
+                <w:webHidden/>
+              </w:rPr>
+              <w:instrText xml:space="preserve"> PAGEREF _Toc242772203 \h </w:instrText>
+            </w:r>
+            <w:r>
+              <w:rPr>
+                <w:noProof/>
+                <w:webHidden/>
+              </w:rPr>
+            </w:r>
+            <w:r>
+              <w:rPr>
+                <w:noProof/>
+                <w:webHidden/>
+              </w:rPr>
+              <w:fldChar w:fldCharType="separate"/>
+            </w:r>
+            <w:r>
+              <w:rPr>
+                <w:noProof/>
+                <w:webHidden/>
+              </w:rPr>
+              <w:t>6</w:t>
+            </w:r>
+            <w:r>
+              <w:rPr>
+                <w:noProof/>
+                <w:webHidden/>
+              </w:rPr>
+              <w:fldChar w:fldCharType="end"/>
+            </w:r>
+          </w:hyperlink>
+        </w:p>
+        <w:p>
+          <w:pPr>
+            <w:pStyle w:val="TOC2"/>
+            <w:tabs>
+              <w:tab w:val="left" w:pos="660"/>
+              <w:tab w:val="right" w:leader="dot" w:pos="10054"/>
+            </w:tabs>
+            <w:rPr>
+              <w:rFonts w:asciiTheme="minorHAnsi" w:eastAsiaTheme="minorEastAsia" w:hAnsiTheme="minorHAnsi" w:cstheme="minorBidi"/>
+              <w:noProof/>
+              <w:lang w:val="fr-FR" w:eastAsia="ko-KR"/>
+            </w:rPr>
+          </w:pPr>
+          <w:hyperlink w:anchor="_Toc242772204" w:history="1">
+            <w:r>
+              <w:rPr>
+                <w:rStyle w:val="Hyperlink"/>
+                <w:b/>
+                <w:bCs/>
+                <w:smallCaps/>
+                <w:noProof/>
+                <w:spacing w:val="5"/>
+              </w:rPr>
+              <w:t>i.</w:t>
+            </w:r>
+            <w:r>
+              <w:rPr>
+                <w:rFonts w:asciiTheme="minorHAnsi" w:eastAsiaTheme="minorEastAsia" w:hAnsiTheme="minorHAnsi" w:cstheme="minorBidi"/>
+                <w:noProof/>
+                <w:lang w:val="fr-FR" w:eastAsia="ko-KR"/>
+              </w:rPr>
+              <w:tab/>
+            </w:r>
+            <w:r>
+              <w:rPr>
+                <w:rStyle w:val="Hyperlink"/>
+                <w:b/>
+                <w:bCs/>
+                <w:smallCaps/>
+                <w:noProof/>
+                <w:spacing w:val="5"/>
+              </w:rPr>
+              <w:t>Domains identification</w:t>
+            </w:r>
+            <w:r>
+              <w:rPr>
+                <w:noProof/>
+                <w:webHidden/>
+              </w:rPr>
+              <w:tab/>
+            </w:r>
+            <w:r>
+              <w:rPr>
+                <w:noProof/>
+                <w:webHidden/>
+              </w:rPr>
+              <w:fldChar w:fldCharType="begin"/>
+            </w:r>
+            <w:r>
+              <w:rPr>
+                <w:noProof/>
+                <w:webHidden/>
+              </w:rPr>
+              <w:instrText xml:space="preserve"> PAGEREF _Toc242772204 \h </w:instrText>
+            </w:r>
+            <w:r>
+              <w:rPr>
+                <w:noProof/>
+                <w:webHidden/>
+              </w:rPr>
+            </w:r>
+            <w:r>
+              <w:rPr>
+                <w:noProof/>
+                <w:webHidden/>
+              </w:rPr>
+              <w:fldChar w:fldCharType="separate"/>
+            </w:r>
+            <w:r>
+              <w:rPr>
+                <w:noProof/>
+                <w:webHidden/>
+              </w:rPr>
+              <w:t>6</w:t>
+            </w:r>
+            <w:r>
+              <w:rPr>
+                <w:noProof/>
+                <w:webHidden/>
+              </w:rPr>
+              <w:fldChar w:fldCharType="end"/>
+            </w:r>
+          </w:hyperlink>
+        </w:p>
+        <w:p>
+          <w:pPr>
+            <w:pStyle w:val="TOC2"/>
+            <w:tabs>
+              <w:tab w:val="left" w:pos="660"/>
+              <w:tab w:val="right" w:leader="dot" w:pos="10054"/>
+            </w:tabs>
+            <w:rPr>
+              <w:rFonts w:asciiTheme="minorHAnsi" w:eastAsiaTheme="minorEastAsia" w:hAnsiTheme="minorHAnsi" w:cstheme="minorBidi"/>
+              <w:noProof/>
+              <w:lang w:val="fr-FR" w:eastAsia="ko-KR"/>
+            </w:rPr>
+          </w:pPr>
+          <w:hyperlink w:anchor="_Toc242772205" w:history="1">
+            <w:r>
+              <w:rPr>
+                <w:rStyle w:val="Hyperlink"/>
+                <w:b/>
+                <w:bCs/>
+                <w:smallCaps/>
+                <w:noProof/>
+                <w:spacing w:val="5"/>
+              </w:rPr>
+              <w:t>ii.</w:t>
+            </w:r>
+            <w:r>
+              <w:rPr>
+                <w:rFonts w:asciiTheme="minorHAnsi" w:eastAsiaTheme="minorEastAsia" w:hAnsiTheme="minorHAnsi" w:cstheme="minorBidi"/>
+                <w:noProof/>
+                <w:lang w:val="fr-FR" w:eastAsia="ko-KR"/>
+              </w:rPr>
+              <w:tab/>
+            </w:r>
+            <w:r>
+              <w:rPr>
+                <w:rStyle w:val="Hyperlink"/>
+                <w:b/>
+                <w:bCs/>
+                <w:smallCaps/>
+                <w:noProof/>
+                <w:spacing w:val="5"/>
+              </w:rPr>
+              <w:t>Context Diagram</w:t>
+            </w:r>
+            <w:r>
+              <w:rPr>
+                <w:noProof/>
+                <w:webHidden/>
+              </w:rPr>
+              <w:tab/>
+            </w:r>
+            <w:r>
+              <w:rPr>
+                <w:noProof/>
+                <w:webHidden/>
+              </w:rPr>
+              <w:fldChar w:fldCharType="begin"/>
+            </w:r>
+            <w:r>
+              <w:rPr>
+                <w:noProof/>
+                <w:webHidden/>
+              </w:rPr>
+              <w:instrText xml:space="preserve"> PAGEREF _Toc242772205 \h </w:instrText>
+            </w:r>
+            <w:r>
+              <w:rPr>
+                <w:noProof/>
+                <w:webHidden/>
+              </w:rPr>
+            </w:r>
+            <w:r>
+              <w:rPr>
+                <w:noProof/>
+                <w:webHidden/>
+              </w:rPr>
+              <w:fldChar w:fldCharType="separate"/>
+            </w:r>
+            <w:r>
+              <w:rPr>
+                <w:noProof/>
+                <w:webHidden/>
+              </w:rPr>
+              <w:t>6</w:t>
+            </w:r>
+            <w:r>
+              <w:rPr>
+                <w:noProof/>
+                <w:webHidden/>
+              </w:rPr>
+              <w:fldChar w:fldCharType="end"/>
+            </w:r>
+          </w:hyperlink>
+        </w:p>
+        <w:p>
+          <w:pPr>
+            <w:pStyle w:val="TOC2"/>
+            <w:tabs>
+              <w:tab w:val="left" w:pos="880"/>
+              <w:tab w:val="right" w:leader="dot" w:pos="10054"/>
+            </w:tabs>
+            <w:rPr>
+              <w:rFonts w:asciiTheme="minorHAnsi" w:eastAsiaTheme="minorEastAsia" w:hAnsiTheme="minorHAnsi" w:cstheme="minorBidi"/>
+              <w:noProof/>
+              <w:lang w:val="fr-FR" w:eastAsia="ko-KR"/>
+            </w:rPr>
+          </w:pPr>
+          <w:hyperlink w:anchor="_Toc242772206" w:history="1">
+            <w:r>
+              <w:rPr>
+                <w:rStyle w:val="Hyperlink"/>
+                <w:b/>
+                <w:bCs/>
+                <w:smallCaps/>
+                <w:noProof/>
+                <w:spacing w:val="5"/>
+              </w:rPr>
+              <w:t>iii.</w:t>
+            </w:r>
+            <w:r>
+              <w:rPr>
+                <w:rFonts w:asciiTheme="minorHAnsi" w:eastAsiaTheme="minorEastAsia" w:hAnsiTheme="minorHAnsi" w:cstheme="minorBidi"/>
+                <w:noProof/>
+                <w:lang w:val="fr-FR" w:eastAsia="ko-KR"/>
+              </w:rPr>
+              <w:tab/>
+            </w:r>
+            <w:r>
+              <w:rPr>
+                <w:rStyle w:val="Hyperlink"/>
+                <w:b/>
+                <w:bCs/>
+                <w:smallCaps/>
+                <w:noProof/>
+                <w:spacing w:val="5"/>
+              </w:rPr>
+              <w:t>Problem frames</w:t>
+            </w:r>
+            <w:r>
+              <w:rPr>
+                <w:noProof/>
+                <w:webHidden/>
+              </w:rPr>
+              <w:tab/>
+            </w:r>
+            <w:r>
+              <w:rPr>
+                <w:noProof/>
+                <w:webHidden/>
+              </w:rPr>
+              <w:fldChar w:fldCharType="begin"/>
+            </w:r>
+            <w:r>
+              <w:rPr>
+                <w:noProof/>
+                <w:webHidden/>
+              </w:rPr>
+              <w:instrText xml:space="preserve"> PAGEREF _Toc242772206 \h </w:instrText>
+            </w:r>
+            <w:r>
+              <w:rPr>
+                <w:noProof/>
+                <w:webHidden/>
+              </w:rPr>
+            </w:r>
+            <w:r>
+              <w:rPr>
+                <w:noProof/>
+                <w:webHidden/>
+              </w:rPr>
+              <w:fldChar w:fldCharType="separate"/>
+            </w:r>
+            <w:r>
+              <w:rPr>
+                <w:noProof/>
+                <w:webHidden/>
+              </w:rPr>
+              <w:t>6</w:t>
+            </w:r>
+            <w:r>
+              <w:rPr>
+                <w:noProof/>
+                <w:webHidden/>
+              </w:rPr>
+              <w:fldChar w:fldCharType="end"/>
+            </w:r>
+          </w:hyperlink>
+        </w:p>
+        <w:p>
+          <w:pPr>
+            <w:pStyle w:val="TOC1"/>
+            <w:tabs>
+              <w:tab w:val="left" w:pos="440"/>
+              <w:tab w:val="right" w:leader="dot" w:pos="10054"/>
+            </w:tabs>
+            <w:rPr>
+              <w:rFonts w:asciiTheme="minorHAnsi" w:eastAsiaTheme="minorEastAsia" w:hAnsiTheme="minorHAnsi" w:cstheme="minorBidi"/>
+              <w:noProof/>
+              <w:lang w:val="fr-FR" w:eastAsia="ko-KR"/>
+            </w:rPr>
+          </w:pPr>
+          <w:hyperlink w:anchor="_Toc242772207" w:history="1">
+            <w:r>
+              <w:rPr>
+                <w:rStyle w:val="Hyperlink"/>
+                <w:b/>
+                <w:noProof/>
+              </w:rPr>
+              <w:t>2.</w:t>
+            </w:r>
+            <w:r>
+              <w:rPr>
+                <w:rFonts w:asciiTheme="minorHAnsi" w:eastAsiaTheme="minorEastAsia" w:hAnsiTheme="minorHAnsi" w:cstheme="minorBidi"/>
+                <w:noProof/>
+                <w:lang w:val="fr-FR" w:eastAsia="ko-KR"/>
+              </w:rPr>
+              <w:tab/>
+            </w:r>
+            <w:r>
+              <w:rPr>
+                <w:rStyle w:val="Hyperlink"/>
+                <w:b/>
+                <w:noProof/>
+              </w:rPr>
+              <w:t>Functional requirements (use-case model)</w:t>
+            </w:r>
+            <w:r>
+              <w:rPr>
+                <w:noProof/>
+                <w:webHidden/>
+              </w:rPr>
+              <w:tab/>
+            </w:r>
+            <w:r>
+              <w:rPr>
+                <w:noProof/>
+                <w:webHidden/>
+              </w:rPr>
+              <w:fldChar w:fldCharType="begin"/>
+            </w:r>
+            <w:r>
+              <w:rPr>
+                <w:noProof/>
+                <w:webHidden/>
+              </w:rPr>
+              <w:instrText xml:space="preserve"> PAGEREF _Toc242772207 \h </w:instrText>
+            </w:r>
+            <w:r>
+              <w:rPr>
+                <w:noProof/>
+                <w:webHidden/>
+              </w:rPr>
+            </w:r>
+            <w:r>
+              <w:rPr>
+                <w:noProof/>
+                <w:webHidden/>
+              </w:rPr>
+              <w:fldChar w:fldCharType="separate"/>
+            </w:r>
+            <w:r>
+              <w:rPr>
+                <w:noProof/>
+                <w:webHidden/>
+              </w:rPr>
               <w:t>7</w:t>
+            </w:r>
+            <w:r>
+              <w:rPr>
+                <w:noProof/>
+                <w:webHidden/>
+              </w:rPr>
+              <w:fldChar w:fldCharType="end"/>
+            </w:r>
+          </w:hyperlink>
+        </w:p>
+        <w:p>
+          <w:pPr>
+            <w:pStyle w:val="TOC2"/>
+            <w:tabs>
+              <w:tab w:val="left" w:pos="660"/>
+              <w:tab w:val="right" w:leader="dot" w:pos="10054"/>
+            </w:tabs>
+            <w:rPr>
+              <w:rFonts w:asciiTheme="minorHAnsi" w:eastAsiaTheme="minorEastAsia" w:hAnsiTheme="minorHAnsi" w:cstheme="minorBidi"/>
+              <w:noProof/>
+              <w:lang w:val="fr-FR" w:eastAsia="ko-KR"/>
+            </w:rPr>
+          </w:pPr>
+          <w:hyperlink w:anchor="_Toc242772208" w:history="1">
+            <w:r>
+              <w:rPr>
+                <w:rStyle w:val="Hyperlink"/>
+                <w:noProof/>
+              </w:rPr>
+              <w:t>a.</w:t>
+            </w:r>
+            <w:r>
+              <w:rPr>
+                <w:rFonts w:asciiTheme="minorHAnsi" w:eastAsiaTheme="minorEastAsia" w:hAnsiTheme="minorHAnsi" w:cstheme="minorBidi"/>
+                <w:noProof/>
+                <w:lang w:val="fr-FR" w:eastAsia="ko-KR"/>
+              </w:rPr>
+              <w:tab/>
+            </w:r>
+            <w:r>
+              <w:rPr>
+                <w:rStyle w:val="Hyperlink"/>
+                <w:noProof/>
+              </w:rPr>
+              <w:t>Use-case diagram</w:t>
+            </w:r>
+            <w:r>
+              <w:rPr>
+                <w:noProof/>
+                <w:webHidden/>
+              </w:rPr>
+              <w:tab/>
+            </w:r>
+            <w:r>
+              <w:rPr>
+                <w:noProof/>
+                <w:webHidden/>
+              </w:rPr>
+              <w:fldChar w:fldCharType="begin"/>
+            </w:r>
+            <w:r>
+              <w:rPr>
+                <w:noProof/>
+                <w:webHidden/>
+              </w:rPr>
+              <w:instrText xml:space="preserve"> PAGEREF _Toc242772208 \h </w:instrText>
+            </w:r>
+            <w:r>
+              <w:rPr>
+                <w:noProof/>
+                <w:webHidden/>
+              </w:rPr>
+            </w:r>
+            <w:r>
+              <w:rPr>
+                <w:noProof/>
+                <w:webHidden/>
+              </w:rPr>
+              <w:fldChar w:fldCharType="separate"/>
+            </w:r>
+            <w:r>
+              <w:rPr>
+                <w:noProof/>
+                <w:webHidden/>
+              </w:rPr>
+              <w:t>7</w:t>
+            </w:r>
+            <w:r>
+              <w:rPr>
+                <w:noProof/>
+                <w:webHidden/>
+              </w:rPr>
+              <w:fldChar w:fldCharType="end"/>
+            </w:r>
+          </w:hyperlink>
+        </w:p>
+        <w:p>
+          <w:pPr>
+            <w:pStyle w:val="TOC2"/>
+            <w:tabs>
+              <w:tab w:val="left" w:pos="660"/>
+              <w:tab w:val="right" w:leader="dot" w:pos="10054"/>
+            </w:tabs>
+            <w:rPr>
+              <w:rFonts w:asciiTheme="minorHAnsi" w:eastAsiaTheme="minorEastAsia" w:hAnsiTheme="minorHAnsi" w:cstheme="minorBidi"/>
+              <w:noProof/>
+              <w:lang w:val="fr-FR" w:eastAsia="ko-KR"/>
+            </w:rPr>
+          </w:pPr>
+          <w:hyperlink w:anchor="_Toc242772209" w:history="1">
+            <w:r>
+              <w:rPr>
+                <w:rStyle w:val="Hyperlink"/>
+                <w:b/>
+                <w:bCs/>
+                <w:smallCaps/>
+                <w:noProof/>
+                <w:spacing w:val="5"/>
+              </w:rPr>
+              <w:t>i.</w:t>
+            </w:r>
+            <w:r>
+              <w:rPr>
+                <w:rFonts w:asciiTheme="minorHAnsi" w:eastAsiaTheme="minorEastAsia" w:hAnsiTheme="minorHAnsi" w:cstheme="minorBidi"/>
+                <w:noProof/>
+                <w:lang w:val="fr-FR" w:eastAsia="ko-KR"/>
+              </w:rPr>
+              <w:tab/>
+            </w:r>
+            <w:r>
+              <w:rPr>
+                <w:rStyle w:val="Hyperlink"/>
+                <w:b/>
+                <w:bCs/>
+                <w:smallCaps/>
+                <w:noProof/>
+                <w:spacing w:val="5"/>
+              </w:rPr>
+              <w:t>Actors description</w:t>
+            </w:r>
+            <w:r>
+              <w:rPr>
+                <w:noProof/>
+                <w:webHidden/>
+              </w:rPr>
+              <w:tab/>
+            </w:r>
+            <w:r>
+              <w:rPr>
+                <w:noProof/>
+                <w:webHidden/>
+              </w:rPr>
+              <w:fldChar w:fldCharType="begin"/>
+            </w:r>
+            <w:r>
+              <w:rPr>
+                <w:noProof/>
+                <w:webHidden/>
+              </w:rPr>
+              <w:instrText xml:space="preserve"> PAGEREF _Toc242772209 \h </w:instrText>
+            </w:r>
+            <w:r>
+              <w:rPr>
+                <w:noProof/>
+                <w:webHidden/>
+              </w:rPr>
+            </w:r>
+            <w:r>
+              <w:rPr>
+                <w:noProof/>
+                <w:webHidden/>
+              </w:rPr>
+              <w:fldChar w:fldCharType="separate"/>
+            </w:r>
+            <w:r>
+              <w:rPr>
+                <w:noProof/>
+                <w:webHidden/>
+              </w:rPr>
+              <w:t>7</w:t>
+            </w:r>
+            <w:r>
+              <w:rPr>
+                <w:noProof/>
+                <w:webHidden/>
+              </w:rPr>
+              <w:fldChar w:fldCharType="end"/>
+            </w:r>
+          </w:hyperlink>
+        </w:p>
+        <w:p>
+          <w:pPr>
+            <w:pStyle w:val="TOC2"/>
+            <w:tabs>
+              <w:tab w:val="left" w:pos="660"/>
+              <w:tab w:val="right" w:leader="dot" w:pos="10054"/>
+            </w:tabs>
+            <w:rPr>
+              <w:rFonts w:asciiTheme="minorHAnsi" w:eastAsiaTheme="minorEastAsia" w:hAnsiTheme="minorHAnsi" w:cstheme="minorBidi"/>
+              <w:noProof/>
+              <w:lang w:val="fr-FR" w:eastAsia="ko-KR"/>
+            </w:rPr>
+          </w:pPr>
+          <w:hyperlink w:anchor="_Toc242772210" w:history="1">
+            <w:r>
+              <w:rPr>
+                <w:rStyle w:val="Hyperlink"/>
+                <w:b/>
+                <w:bCs/>
+                <w:smallCaps/>
+                <w:noProof/>
+                <w:spacing w:val="5"/>
+              </w:rPr>
+              <w:t>ii.</w:t>
+            </w:r>
+            <w:r>
+              <w:rPr>
+                <w:rFonts w:asciiTheme="minorHAnsi" w:eastAsiaTheme="minorEastAsia" w:hAnsiTheme="minorHAnsi" w:cstheme="minorBidi"/>
+                <w:noProof/>
+                <w:lang w:val="fr-FR" w:eastAsia="ko-KR"/>
+              </w:rPr>
+              <w:tab/>
+            </w:r>
+            <w:r>
+              <w:rPr>
+                <w:rStyle w:val="Hyperlink"/>
+                <w:b/>
+                <w:bCs/>
+                <w:smallCaps/>
+                <w:noProof/>
+                <w:spacing w:val="5"/>
+              </w:rPr>
+              <w:t>Use-case diagram</w:t>
+            </w:r>
+            <w:r>
+              <w:rPr>
+                <w:noProof/>
+                <w:webHidden/>
+              </w:rPr>
+              <w:tab/>
+            </w:r>
+            <w:r>
+              <w:rPr>
+                <w:noProof/>
+                <w:webHidden/>
+              </w:rPr>
+              <w:fldChar w:fldCharType="begin"/>
+            </w:r>
+            <w:r>
+              <w:rPr>
+                <w:noProof/>
+                <w:webHidden/>
+              </w:rPr>
+              <w:instrText xml:space="preserve"> PAGEREF _Toc242772210 \h </w:instrText>
+            </w:r>
+            <w:r>
+              <w:rPr>
+                <w:noProof/>
+                <w:webHidden/>
+              </w:rPr>
+            </w:r>
+            <w:r>
+              <w:rPr>
+                <w:noProof/>
+                <w:webHidden/>
+              </w:rPr>
+              <w:fldChar w:fldCharType="separate"/>
+            </w:r>
+            <w:r>
+              <w:rPr>
+                <w:noProof/>
+                <w:webHidden/>
+              </w:rPr>
+              <w:t>7</w:t>
+            </w:r>
+            <w:r>
+              <w:rPr>
+                <w:noProof/>
+                <w:webHidden/>
+              </w:rPr>
+              <w:fldChar w:fldCharType="end"/>
+            </w:r>
+          </w:hyperlink>
+        </w:p>
+        <w:p>
+          <w:pPr>
+            <w:pStyle w:val="TOC2"/>
+            <w:tabs>
+              <w:tab w:val="left" w:pos="880"/>
+              <w:tab w:val="right" w:leader="dot" w:pos="10054"/>
+            </w:tabs>
+            <w:rPr>
+              <w:rFonts w:asciiTheme="minorHAnsi" w:eastAsiaTheme="minorEastAsia" w:hAnsiTheme="minorHAnsi" w:cstheme="minorBidi"/>
+              <w:noProof/>
+              <w:lang w:val="fr-FR" w:eastAsia="ko-KR"/>
+            </w:rPr>
+          </w:pPr>
+          <w:hyperlink w:anchor="_Toc242772211" w:history="1">
+            <w:r>
+              <w:rPr>
+                <w:rStyle w:val="Hyperlink"/>
+                <w:b/>
+                <w:bCs/>
+                <w:smallCaps/>
+                <w:noProof/>
+                <w:spacing w:val="5"/>
+              </w:rPr>
+              <w:t>iii.</w:t>
+            </w:r>
+            <w:r>
+              <w:rPr>
+                <w:rFonts w:asciiTheme="minorHAnsi" w:eastAsiaTheme="minorEastAsia" w:hAnsiTheme="minorHAnsi" w:cstheme="minorBidi"/>
+                <w:noProof/>
+                <w:lang w:val="fr-FR" w:eastAsia="ko-KR"/>
+              </w:rPr>
+              <w:tab/>
+            </w:r>
+            <w:r>
+              <w:rPr>
+                <w:rStyle w:val="Hyperlink"/>
+                <w:b/>
+                <w:bCs/>
+                <w:smallCaps/>
+                <w:noProof/>
+                <w:spacing w:val="5"/>
+              </w:rPr>
+              <w:t>Use-case specifications</w:t>
+            </w:r>
+            <w:r>
+              <w:rPr>
+                <w:noProof/>
+                <w:webHidden/>
+              </w:rPr>
+              <w:tab/>
+            </w:r>
+            <w:r>
+              <w:rPr>
+                <w:noProof/>
+                <w:webHidden/>
+              </w:rPr>
+              <w:fldChar w:fldCharType="begin"/>
+            </w:r>
+            <w:r>
+              <w:rPr>
+                <w:noProof/>
+                <w:webHidden/>
+              </w:rPr>
+              <w:instrText xml:space="preserve"> PAGEREF _Toc242772211 \h </w:instrText>
+            </w:r>
+            <w:r>
+              <w:rPr>
+                <w:noProof/>
+                <w:webHidden/>
+              </w:rPr>
+            </w:r>
+            <w:r>
+              <w:rPr>
+                <w:noProof/>
+                <w:webHidden/>
+              </w:rPr>
+              <w:fldChar w:fldCharType="separate"/>
+            </w:r>
+            <w:r>
+              <w:rPr>
+                <w:noProof/>
+                <w:webHidden/>
+              </w:rPr>
+              <w:t>7</w:t>
+            </w:r>
+            <w:r>
+              <w:rPr>
+                <w:noProof/>
+                <w:webHidden/>
+              </w:rPr>
+              <w:fldChar w:fldCharType="end"/>
+            </w:r>
+          </w:hyperlink>
+        </w:p>
+        <w:p>
+          <w:pPr>
+            <w:pStyle w:val="TOC2"/>
+            <w:tabs>
+              <w:tab w:val="left" w:pos="660"/>
+              <w:tab w:val="right" w:leader="dot" w:pos="10054"/>
+            </w:tabs>
+            <w:rPr>
+              <w:rFonts w:asciiTheme="minorHAnsi" w:eastAsiaTheme="minorEastAsia" w:hAnsiTheme="minorHAnsi" w:cstheme="minorBidi"/>
+              <w:noProof/>
+              <w:lang w:val="fr-FR" w:eastAsia="ko-KR"/>
+            </w:rPr>
+          </w:pPr>
+          <w:hyperlink w:anchor="_Toc242772212" w:history="1">
+            <w:r>
+              <w:rPr>
+                <w:rStyle w:val="Hyperlink"/>
+                <w:noProof/>
+              </w:rPr>
+              <w:t>b.</w:t>
+            </w:r>
+            <w:r>
+              <w:rPr>
+                <w:rFonts w:asciiTheme="minorHAnsi" w:eastAsiaTheme="minorEastAsia" w:hAnsiTheme="minorHAnsi" w:cstheme="minorBidi"/>
+                <w:noProof/>
+                <w:lang w:val="fr-FR" w:eastAsia="ko-KR"/>
+              </w:rPr>
+              <w:tab/>
+            </w:r>
+            <w:r>
+              <w:rPr>
+                <w:rStyle w:val="Hyperlink"/>
+                <w:noProof/>
+              </w:rPr>
+              <w:t>Sequence diagrams</w:t>
+            </w:r>
+            <w:r>
+              <w:rPr>
+                <w:noProof/>
+                <w:webHidden/>
+              </w:rPr>
+              <w:tab/>
+            </w:r>
+            <w:r>
+              <w:rPr>
+                <w:noProof/>
+                <w:webHidden/>
+              </w:rPr>
+              <w:fldChar w:fldCharType="begin"/>
+            </w:r>
+            <w:r>
+              <w:rPr>
+                <w:noProof/>
+                <w:webHidden/>
+              </w:rPr>
+              <w:instrText xml:space="preserve"> PAGEREF _Toc242772212 \h </w:instrText>
+            </w:r>
+            <w:r>
+              <w:rPr>
+                <w:noProof/>
+                <w:webHidden/>
+              </w:rPr>
+            </w:r>
+            <w:r>
+              <w:rPr>
+                <w:noProof/>
+                <w:webHidden/>
+              </w:rPr>
+              <w:fldChar w:fldCharType="separate"/>
+            </w:r>
+            <w:r>
+              <w:rPr>
+                <w:noProof/>
+                <w:webHidden/>
+              </w:rPr>
+              <w:t>10</w:t>
+            </w:r>
+            <w:r>
+              <w:rPr>
+                <w:noProof/>
+                <w:webHidden/>
+              </w:rPr>
+              <w:fldChar w:fldCharType="end"/>
+            </w:r>
+          </w:hyperlink>
+        </w:p>
+        <w:p>
+          <w:pPr>
+            <w:pStyle w:val="TOC2"/>
+            <w:tabs>
+              <w:tab w:val="left" w:pos="660"/>
+              <w:tab w:val="right" w:leader="dot" w:pos="10054"/>
+            </w:tabs>
+            <w:rPr>
+              <w:rFonts w:asciiTheme="minorHAnsi" w:eastAsiaTheme="minorEastAsia" w:hAnsiTheme="minorHAnsi" w:cstheme="minorBidi"/>
+              <w:noProof/>
+              <w:lang w:val="fr-FR" w:eastAsia="ko-KR"/>
+            </w:rPr>
+          </w:pPr>
+          <w:hyperlink w:anchor="_Toc242772213" w:history="1">
+            <w:r>
+              <w:rPr>
+                <w:rStyle w:val="Hyperlink"/>
+                <w:b/>
+                <w:bCs/>
+                <w:smallCaps/>
+                <w:noProof/>
+                <w:spacing w:val="5"/>
+              </w:rPr>
+              <w:t>i.</w:t>
+            </w:r>
+            <w:r>
+              <w:rPr>
+                <w:rFonts w:asciiTheme="minorHAnsi" w:eastAsiaTheme="minorEastAsia" w:hAnsiTheme="minorHAnsi" w:cstheme="minorBidi"/>
+                <w:noProof/>
+                <w:lang w:val="fr-FR" w:eastAsia="ko-KR"/>
+              </w:rPr>
+              <w:tab/>
+            </w:r>
+            <w:r>
+              <w:rPr>
+                <w:rStyle w:val="Hyperlink"/>
+                <w:b/>
+                <w:bCs/>
+                <w:smallCaps/>
+                <w:noProof/>
+                <w:spacing w:val="5"/>
+              </w:rPr>
+              <w:t>Fault recovering</w:t>
+            </w:r>
+            <w:r>
+              <w:rPr>
+                <w:noProof/>
+                <w:webHidden/>
+              </w:rPr>
+              <w:tab/>
+            </w:r>
+            <w:r>
+              <w:rPr>
+                <w:noProof/>
+                <w:webHidden/>
+              </w:rPr>
+              <w:fldChar w:fldCharType="begin"/>
+            </w:r>
+            <w:r>
+              <w:rPr>
+                <w:noProof/>
+                <w:webHidden/>
+              </w:rPr>
+              <w:instrText xml:space="preserve"> PAGEREF _Toc242772213 \h </w:instrText>
+            </w:r>
+            <w:r>
+              <w:rPr>
+                <w:noProof/>
+                <w:webHidden/>
+              </w:rPr>
+            </w:r>
+            <w:r>
+              <w:rPr>
+                <w:noProof/>
+                <w:webHidden/>
+              </w:rPr>
+              <w:fldChar w:fldCharType="separate"/>
+            </w:r>
+            <w:r>
+              <w:rPr>
+                <w:noProof/>
+                <w:webHidden/>
+              </w:rPr>
+              <w:t>10</w:t>
+            </w:r>
+            <w:r>
+              <w:rPr>
+                <w:noProof/>
+                <w:webHidden/>
+              </w:rPr>
+              <w:fldChar w:fldCharType="end"/>
+            </w:r>
+          </w:hyperlink>
+        </w:p>
+        <w:p>
+          <w:pPr>
+            <w:pStyle w:val="TOC2"/>
+            <w:tabs>
+              <w:tab w:val="left" w:pos="660"/>
+              <w:tab w:val="right" w:leader="dot" w:pos="10054"/>
+            </w:tabs>
+            <w:rPr>
+              <w:rFonts w:asciiTheme="minorHAnsi" w:eastAsiaTheme="minorEastAsia" w:hAnsiTheme="minorHAnsi" w:cstheme="minorBidi"/>
+              <w:noProof/>
+              <w:lang w:val="fr-FR" w:eastAsia="ko-KR"/>
+            </w:rPr>
+          </w:pPr>
+          <w:hyperlink w:anchor="_Toc242772214" w:history="1">
+            <w:r>
+              <w:rPr>
+                <w:rStyle w:val="Hyperlink"/>
+                <w:b/>
+                <w:bCs/>
+                <w:smallCaps/>
+                <w:noProof/>
+                <w:spacing w:val="5"/>
+              </w:rPr>
+              <w:t>ii.</w:t>
+            </w:r>
+            <w:r>
+              <w:rPr>
+                <w:rFonts w:asciiTheme="minorHAnsi" w:eastAsiaTheme="minorEastAsia" w:hAnsiTheme="minorHAnsi" w:cstheme="minorBidi"/>
+                <w:noProof/>
+                <w:lang w:val="fr-FR" w:eastAsia="ko-KR"/>
+              </w:rPr>
+              <w:tab/>
+            </w:r>
+            <w:r>
+              <w:rPr>
+                <w:rStyle w:val="Hyperlink"/>
+                <w:b/>
+                <w:bCs/>
+                <w:smallCaps/>
+                <w:noProof/>
+                <w:spacing w:val="5"/>
+              </w:rPr>
+              <w:t>Safing response in case of hazardous conditions</w:t>
+            </w:r>
+            <w:r>
+              <w:rPr>
+                <w:noProof/>
+                <w:webHidden/>
+              </w:rPr>
+              <w:tab/>
+            </w:r>
+            <w:r>
+              <w:rPr>
+                <w:noProof/>
+                <w:webHidden/>
+              </w:rPr>
+              <w:fldChar w:fldCharType="begin"/>
+            </w:r>
+            <w:r>
+              <w:rPr>
+                <w:noProof/>
+                <w:webHidden/>
+              </w:rPr>
+              <w:instrText xml:space="preserve"> PAGEREF _Toc242772214 \h </w:instrText>
+            </w:r>
+            <w:r>
+              <w:rPr>
+                <w:noProof/>
+                <w:webHidden/>
+              </w:rPr>
+            </w:r>
+            <w:r>
+              <w:rPr>
+                <w:noProof/>
+                <w:webHidden/>
+              </w:rPr>
+              <w:fldChar w:fldCharType="separate"/>
+            </w:r>
+            <w:r>
+              <w:rPr>
+                <w:noProof/>
+                <w:webHidden/>
+              </w:rPr>
+              <w:t>10</w:t>
+            </w:r>
+            <w:r>
+              <w:rPr>
+                <w:noProof/>
+                <w:webHidden/>
+              </w:rPr>
+              <w:fldChar w:fldCharType="end"/>
+            </w:r>
+          </w:hyperlink>
+        </w:p>
+        <w:p>
+          <w:pPr>
+            <w:pStyle w:val="TOC2"/>
+            <w:tabs>
+              <w:tab w:val="left" w:pos="880"/>
+              <w:tab w:val="right" w:leader="dot" w:pos="10054"/>
+            </w:tabs>
+            <w:rPr>
+              <w:rFonts w:asciiTheme="minorHAnsi" w:eastAsiaTheme="minorEastAsia" w:hAnsiTheme="minorHAnsi" w:cstheme="minorBidi"/>
+              <w:noProof/>
+              <w:lang w:val="fr-FR" w:eastAsia="ko-KR"/>
+            </w:rPr>
+          </w:pPr>
+          <w:hyperlink w:anchor="_Toc242772215" w:history="1">
+            <w:r>
+              <w:rPr>
+                <w:rStyle w:val="Hyperlink"/>
+                <w:b/>
+                <w:bCs/>
+                <w:smallCaps/>
+                <w:noProof/>
+                <w:spacing w:val="5"/>
+              </w:rPr>
+              <w:t>iii.</w:t>
+            </w:r>
+            <w:r>
+              <w:rPr>
+                <w:rFonts w:asciiTheme="minorHAnsi" w:eastAsiaTheme="minorEastAsia" w:hAnsiTheme="minorHAnsi" w:cstheme="minorBidi"/>
+                <w:noProof/>
+                <w:lang w:val="fr-FR" w:eastAsia="ko-KR"/>
+              </w:rPr>
+              <w:tab/>
+            </w:r>
+            <w:r>
+              <w:rPr>
+                <w:rStyle w:val="Hyperlink"/>
+                <w:b/>
+                <w:bCs/>
+                <w:smallCaps/>
+                <w:noProof/>
+                <w:spacing w:val="5"/>
+              </w:rPr>
+              <w:t>Critical failure</w:t>
+            </w:r>
+            <w:r>
+              <w:rPr>
+                <w:noProof/>
+                <w:webHidden/>
+              </w:rPr>
+              <w:tab/>
+            </w:r>
+            <w:r>
+              <w:rPr>
+                <w:noProof/>
+                <w:webHidden/>
+              </w:rPr>
+              <w:fldChar w:fldCharType="begin"/>
+            </w:r>
+            <w:r>
+              <w:rPr>
+                <w:noProof/>
+                <w:webHidden/>
+              </w:rPr>
+              <w:instrText xml:space="preserve"> PAGEREF _Toc242772215 \h </w:instrText>
+            </w:r>
+            <w:r>
+              <w:rPr>
+                <w:noProof/>
+                <w:webHidden/>
+              </w:rPr>
+            </w:r>
+            <w:r>
+              <w:rPr>
+                <w:noProof/>
+                <w:webHidden/>
+              </w:rPr>
+              <w:fldChar w:fldCharType="separate"/>
+            </w:r>
+            <w:r>
+              <w:rPr>
+                <w:noProof/>
+                <w:webHidden/>
+              </w:rPr>
+              <w:t>10</w:t>
+            </w:r>
+            <w:r>
+              <w:rPr>
+                <w:noProof/>
+                <w:webHidden/>
+              </w:rPr>
+              <w:fldChar w:fldCharType="end"/>
+            </w:r>
+          </w:hyperlink>
+        </w:p>
+        <w:p>
+          <w:pPr>
+            <w:pStyle w:val="TOC1"/>
+            <w:tabs>
+              <w:tab w:val="left" w:pos="440"/>
+              <w:tab w:val="right" w:leader="dot" w:pos="10054"/>
+            </w:tabs>
+            <w:rPr>
+              <w:rFonts w:asciiTheme="minorHAnsi" w:eastAsiaTheme="minorEastAsia" w:hAnsiTheme="minorHAnsi" w:cstheme="minorBidi"/>
+              <w:noProof/>
+              <w:lang w:val="fr-FR" w:eastAsia="ko-KR"/>
+            </w:rPr>
+          </w:pPr>
+          <w:hyperlink w:anchor="_Toc242772216" w:history="1">
+            <w:r>
+              <w:rPr>
+                <w:rStyle w:val="Hyperlink"/>
+                <w:b/>
+                <w:noProof/>
+              </w:rPr>
+              <w:t>3.</w:t>
+            </w:r>
+            <w:r>
+              <w:rPr>
+                <w:rFonts w:asciiTheme="minorHAnsi" w:eastAsiaTheme="minorEastAsia" w:hAnsiTheme="minorHAnsi" w:cstheme="minorBidi"/>
+                <w:noProof/>
+                <w:lang w:val="fr-FR" w:eastAsia="ko-KR"/>
+              </w:rPr>
+              <w:tab/>
+            </w:r>
+            <w:r>
+              <w:rPr>
+                <w:rStyle w:val="Hyperlink"/>
+                <w:b/>
+                <w:noProof/>
+              </w:rPr>
+              <w:t>Non-functional requirements</w:t>
+            </w:r>
+            <w:r>
+              <w:rPr>
+                <w:noProof/>
+                <w:webHidden/>
+              </w:rPr>
+              <w:tab/>
+            </w:r>
+            <w:r>
+              <w:rPr>
+                <w:noProof/>
+                <w:webHidden/>
+              </w:rPr>
+              <w:fldChar w:fldCharType="begin"/>
+            </w:r>
+            <w:r>
+              <w:rPr>
+                <w:noProof/>
+                <w:webHidden/>
+              </w:rPr>
+              <w:instrText xml:space="preserve"> PAGEREF _Toc242772216 \h </w:instrText>
+            </w:r>
+            <w:r>
+              <w:rPr>
+                <w:noProof/>
+                <w:webHidden/>
+              </w:rPr>
+            </w:r>
+            <w:r>
+              <w:rPr>
+                <w:noProof/>
+                <w:webHidden/>
+              </w:rPr>
+              <w:fldChar w:fldCharType="separate"/>
+            </w:r>
+            <w:r>
+              <w:rPr>
+                <w:noProof/>
+                <w:webHidden/>
+              </w:rPr>
+              <w:t>11</w:t>
+            </w:r>
+            <w:r>
+              <w:rPr>
+                <w:noProof/>
+                <w:webHidden/>
+              </w:rPr>
+              <w:fldChar w:fldCharType="end"/>
+            </w:r>
+          </w:hyperlink>
+        </w:p>
+        <w:p>
+          <w:pPr>
+            <w:pStyle w:val="TOC2"/>
+            <w:tabs>
+              <w:tab w:val="left" w:pos="660"/>
+              <w:tab w:val="right" w:leader="dot" w:pos="10054"/>
+            </w:tabs>
+            <w:rPr>
+              <w:rFonts w:asciiTheme="minorHAnsi" w:eastAsiaTheme="minorEastAsia" w:hAnsiTheme="minorHAnsi" w:cstheme="minorBidi"/>
+              <w:noProof/>
+              <w:lang w:val="fr-FR" w:eastAsia="ko-KR"/>
+            </w:rPr>
+          </w:pPr>
+          <w:hyperlink w:anchor="_Toc242772217" w:history="1">
+            <w:r>
+              <w:rPr>
+                <w:rStyle w:val="Hyperlink"/>
+                <w:noProof/>
+              </w:rPr>
+              <w:t>a.</w:t>
+            </w:r>
+            <w:r>
+              <w:rPr>
+                <w:rFonts w:asciiTheme="minorHAnsi" w:eastAsiaTheme="minorEastAsia" w:hAnsiTheme="minorHAnsi" w:cstheme="minorBidi"/>
+                <w:noProof/>
+                <w:lang w:val="fr-FR" w:eastAsia="ko-KR"/>
+              </w:rPr>
+              <w:tab/>
+            </w:r>
+            <w:r>
+              <w:rPr>
+                <w:rStyle w:val="Hyperlink"/>
+                <w:noProof/>
+              </w:rPr>
+              <w:t>Identified quality attributes</w:t>
+            </w:r>
+            <w:r>
+              <w:rPr>
+                <w:noProof/>
+                <w:webHidden/>
+              </w:rPr>
+              <w:tab/>
+            </w:r>
+            <w:r>
+              <w:rPr>
+                <w:noProof/>
+                <w:webHidden/>
+              </w:rPr>
+              <w:fldChar w:fldCharType="begin"/>
+            </w:r>
+            <w:r>
+              <w:rPr>
+                <w:noProof/>
+                <w:webHidden/>
+              </w:rPr>
+              <w:instrText xml:space="preserve"> PAGEREF _Toc242772217 \h </w:instrText>
+            </w:r>
+            <w:r>
+              <w:rPr>
+                <w:noProof/>
+                <w:webHidden/>
+              </w:rPr>
+            </w:r>
+            <w:r>
+              <w:rPr>
+                <w:noProof/>
+                <w:webHidden/>
+              </w:rPr>
+              <w:fldChar w:fldCharType="separate"/>
+            </w:r>
+            <w:r>
+              <w:rPr>
+                <w:noProof/>
+                <w:webHidden/>
+              </w:rPr>
+              <w:t>11</w:t>
+            </w:r>
+            <w:r>
+              <w:rPr>
+                <w:noProof/>
+                <w:webHidden/>
+              </w:rPr>
+              <w:fldChar w:fldCharType="end"/>
+            </w:r>
+          </w:hyperlink>
+        </w:p>
+        <w:p>
+          <w:pPr>
+            <w:pStyle w:val="TOC2"/>
+            <w:tabs>
+              <w:tab w:val="left" w:pos="660"/>
+              <w:tab w:val="right" w:leader="dot" w:pos="10054"/>
+            </w:tabs>
+            <w:rPr>
+              <w:rFonts w:asciiTheme="minorHAnsi" w:eastAsiaTheme="minorEastAsia" w:hAnsiTheme="minorHAnsi" w:cstheme="minorBidi"/>
+              <w:noProof/>
+              <w:lang w:val="fr-FR" w:eastAsia="ko-KR"/>
+            </w:rPr>
+          </w:pPr>
+          <w:hyperlink w:anchor="_Toc242772218" w:history="1">
+            <w:r>
+              <w:rPr>
+                <w:rStyle w:val="Hyperlink"/>
+                <w:b/>
+                <w:bCs/>
+                <w:smallCaps/>
+                <w:noProof/>
+                <w:spacing w:val="5"/>
+              </w:rPr>
+              <w:t>i.</w:t>
+            </w:r>
+            <w:r>
+              <w:rPr>
+                <w:rFonts w:asciiTheme="minorHAnsi" w:eastAsiaTheme="minorEastAsia" w:hAnsiTheme="minorHAnsi" w:cstheme="minorBidi"/>
+                <w:noProof/>
+                <w:lang w:val="fr-FR" w:eastAsia="ko-KR"/>
+              </w:rPr>
+              <w:tab/>
+            </w:r>
+            <w:r>
+              <w:rPr>
+                <w:rStyle w:val="Hyperlink"/>
+                <w:b/>
+                <w:bCs/>
+                <w:smallCaps/>
+                <w:noProof/>
+                <w:spacing w:val="5"/>
+              </w:rPr>
+              <w:t>Testability</w:t>
+            </w:r>
+            <w:r>
+              <w:rPr>
+                <w:noProof/>
+                <w:webHidden/>
+              </w:rPr>
+              <w:tab/>
+            </w:r>
+            <w:r>
+              <w:rPr>
+                <w:noProof/>
+                <w:webHidden/>
+              </w:rPr>
+              <w:fldChar w:fldCharType="begin"/>
+            </w:r>
+            <w:r>
+              <w:rPr>
+                <w:noProof/>
+                <w:webHidden/>
+              </w:rPr>
+              <w:instrText xml:space="preserve"> PAGEREF _Toc242772218 \h </w:instrText>
+            </w:r>
+            <w:r>
+              <w:rPr>
+                <w:noProof/>
+                <w:webHidden/>
+              </w:rPr>
+            </w:r>
+            <w:r>
+              <w:rPr>
+                <w:noProof/>
+                <w:webHidden/>
+              </w:rPr>
+              <w:fldChar w:fldCharType="separate"/>
+            </w:r>
+            <w:r>
+              <w:rPr>
+                <w:noProof/>
+                <w:webHidden/>
+              </w:rPr>
+              <w:t>11</w:t>
+            </w:r>
+            <w:r>
+              <w:rPr>
+                <w:noProof/>
+                <w:webHidden/>
+              </w:rPr>
+              <w:fldChar w:fldCharType="end"/>
+            </w:r>
+          </w:hyperlink>
+        </w:p>
+        <w:p>
+          <w:pPr>
+            <w:pStyle w:val="TOC2"/>
+            <w:tabs>
+              <w:tab w:val="left" w:pos="660"/>
+              <w:tab w:val="right" w:leader="dot" w:pos="10054"/>
+            </w:tabs>
+            <w:rPr>
+              <w:rFonts w:asciiTheme="minorHAnsi" w:eastAsiaTheme="minorEastAsia" w:hAnsiTheme="minorHAnsi" w:cstheme="minorBidi"/>
+              <w:noProof/>
+              <w:lang w:val="fr-FR" w:eastAsia="ko-KR"/>
+            </w:rPr>
+          </w:pPr>
+          <w:hyperlink w:anchor="_Toc242772219" w:history="1">
+            <w:r>
+              <w:rPr>
+                <w:rStyle w:val="Hyperlink"/>
+                <w:b/>
+                <w:bCs/>
+                <w:smallCaps/>
+                <w:noProof/>
+                <w:spacing w:val="5"/>
+              </w:rPr>
+              <w:t>ii.</w:t>
+            </w:r>
+            <w:r>
+              <w:rPr>
+                <w:rFonts w:asciiTheme="minorHAnsi" w:eastAsiaTheme="minorEastAsia" w:hAnsiTheme="minorHAnsi" w:cstheme="minorBidi"/>
+                <w:noProof/>
+                <w:lang w:val="fr-FR" w:eastAsia="ko-KR"/>
+              </w:rPr>
+              <w:tab/>
+            </w:r>
+            <w:r>
+              <w:rPr>
+                <w:rStyle w:val="Hyperlink"/>
+                <w:b/>
+                <w:bCs/>
+                <w:smallCaps/>
+                <w:noProof/>
+                <w:spacing w:val="5"/>
+              </w:rPr>
+              <w:t>Availability</w:t>
+            </w:r>
+            <w:r>
+              <w:rPr>
+                <w:noProof/>
+                <w:webHidden/>
+              </w:rPr>
+              <w:tab/>
+            </w:r>
+            <w:r>
+              <w:rPr>
+                <w:noProof/>
+                <w:webHidden/>
+              </w:rPr>
+              <w:fldChar w:fldCharType="begin"/>
+            </w:r>
+            <w:r>
+              <w:rPr>
+                <w:noProof/>
+                <w:webHidden/>
+              </w:rPr>
+              <w:instrText xml:space="preserve"> PAGEREF _Toc242772219 \h </w:instrText>
+            </w:r>
+            <w:r>
+              <w:rPr>
+                <w:noProof/>
+                <w:webHidden/>
+              </w:rPr>
+            </w:r>
+            <w:r>
+              <w:rPr>
+                <w:noProof/>
+                <w:webHidden/>
+              </w:rPr>
+              <w:fldChar w:fldCharType="separate"/>
+            </w:r>
+            <w:r>
+              <w:rPr>
+                <w:noProof/>
+                <w:webHidden/>
+              </w:rPr>
+              <w:t>11</w:t>
+            </w:r>
+            <w:r>
+              <w:rPr>
+                <w:noProof/>
+                <w:webHidden/>
+              </w:rPr>
+              <w:fldChar w:fldCharType="end"/>
+            </w:r>
+          </w:hyperlink>
+        </w:p>
+        <w:p>
+          <w:pPr>
+            <w:pStyle w:val="TOC2"/>
+            <w:tabs>
+              <w:tab w:val="left" w:pos="660"/>
+              <w:tab w:val="right" w:leader="dot" w:pos="10054"/>
+            </w:tabs>
+            <w:rPr>
+              <w:rFonts w:asciiTheme="minorHAnsi" w:eastAsiaTheme="minorEastAsia" w:hAnsiTheme="minorHAnsi" w:cstheme="minorBidi"/>
+              <w:noProof/>
+              <w:lang w:val="fr-FR" w:eastAsia="ko-KR"/>
+            </w:rPr>
+          </w:pPr>
+          <w:hyperlink w:anchor="_Toc242772220" w:history="1">
+            <w:r>
+              <w:rPr>
+                <w:rStyle w:val="Hyperlink"/>
+                <w:noProof/>
+              </w:rPr>
+              <w:t>b.</w:t>
+            </w:r>
+            <w:r>
+              <w:rPr>
+                <w:rFonts w:asciiTheme="minorHAnsi" w:eastAsiaTheme="minorEastAsia" w:hAnsiTheme="minorHAnsi" w:cstheme="minorBidi"/>
+                <w:noProof/>
+                <w:lang w:val="fr-FR" w:eastAsia="ko-KR"/>
+              </w:rPr>
+              <w:tab/>
+            </w:r>
+            <w:r>
+              <w:rPr>
+                <w:rStyle w:val="Hyperlink"/>
+                <w:noProof/>
+              </w:rPr>
+              <w:t>Improvised quality attributes</w:t>
+            </w:r>
+            <w:r>
+              <w:rPr>
+                <w:noProof/>
+                <w:webHidden/>
+              </w:rPr>
+              <w:tab/>
+            </w:r>
+            <w:r>
+              <w:rPr>
+                <w:noProof/>
+                <w:webHidden/>
+              </w:rPr>
+              <w:fldChar w:fldCharType="begin"/>
+            </w:r>
+            <w:r>
+              <w:rPr>
+                <w:noProof/>
+                <w:webHidden/>
+              </w:rPr>
+              <w:instrText xml:space="preserve"> PAGEREF _Toc242772220 \h </w:instrText>
+            </w:r>
+            <w:r>
+              <w:rPr>
+                <w:noProof/>
+                <w:webHidden/>
+              </w:rPr>
+            </w:r>
+            <w:r>
+              <w:rPr>
+                <w:noProof/>
+                <w:webHidden/>
+              </w:rPr>
+              <w:fldChar w:fldCharType="separate"/>
+            </w:r>
+            <w:r>
+              <w:rPr>
+                <w:noProof/>
+                <w:webHidden/>
+              </w:rPr>
+              <w:t>11</w:t>
+            </w:r>
+            <w:r>
+              <w:rPr>
+                <w:noProof/>
+                <w:webHidden/>
+              </w:rPr>
+              <w:fldChar w:fldCharType="end"/>
+            </w:r>
+          </w:hyperlink>
+        </w:p>
+        <w:p>
+          <w:pPr>
+            <w:pStyle w:val="TOC2"/>
+            <w:tabs>
+              <w:tab w:val="left" w:pos="660"/>
+              <w:tab w:val="right" w:leader="dot" w:pos="10054"/>
+            </w:tabs>
+            <w:rPr>
+              <w:rFonts w:asciiTheme="minorHAnsi" w:eastAsiaTheme="minorEastAsia" w:hAnsiTheme="minorHAnsi" w:cstheme="minorBidi"/>
+              <w:noProof/>
+              <w:lang w:val="fr-FR" w:eastAsia="ko-KR"/>
+            </w:rPr>
+          </w:pPr>
+          <w:hyperlink w:anchor="_Toc242772221" w:history="1">
+            <w:r>
+              <w:rPr>
+                <w:rStyle w:val="Hyperlink"/>
+                <w:b/>
+                <w:bCs/>
+                <w:smallCaps/>
+                <w:noProof/>
+                <w:spacing w:val="5"/>
+              </w:rPr>
+              <w:t>i.</w:t>
+            </w:r>
+            <w:r>
+              <w:rPr>
+                <w:rFonts w:asciiTheme="minorHAnsi" w:eastAsiaTheme="minorEastAsia" w:hAnsiTheme="minorHAnsi" w:cstheme="minorBidi"/>
+                <w:noProof/>
+                <w:lang w:val="fr-FR" w:eastAsia="ko-KR"/>
+              </w:rPr>
+              <w:tab/>
+            </w:r>
+            <w:r>
+              <w:rPr>
+                <w:rStyle w:val="Hyperlink"/>
+                <w:b/>
+                <w:bCs/>
+                <w:smallCaps/>
+                <w:noProof/>
+                <w:spacing w:val="5"/>
+              </w:rPr>
+              <w:t>Reliability</w:t>
+            </w:r>
+            <w:r>
+              <w:rPr>
+                <w:noProof/>
+                <w:webHidden/>
+              </w:rPr>
+              <w:tab/>
+            </w:r>
+            <w:r>
+              <w:rPr>
+                <w:noProof/>
+                <w:webHidden/>
+              </w:rPr>
+              <w:fldChar w:fldCharType="begin"/>
+            </w:r>
+            <w:r>
+              <w:rPr>
+                <w:noProof/>
+                <w:webHidden/>
+              </w:rPr>
+              <w:instrText xml:space="preserve"> PAGEREF _Toc242772221 \h </w:instrText>
+            </w:r>
+            <w:r>
+              <w:rPr>
+                <w:noProof/>
+                <w:webHidden/>
+              </w:rPr>
+            </w:r>
+            <w:r>
+              <w:rPr>
+                <w:noProof/>
+                <w:webHidden/>
+              </w:rPr>
+              <w:fldChar w:fldCharType="separate"/>
+            </w:r>
+            <w:r>
+              <w:rPr>
+                <w:noProof/>
+                <w:webHidden/>
+              </w:rPr>
+              <w:t>11</w:t>
+            </w:r>
+            <w:r>
+              <w:rPr>
+                <w:noProof/>
+                <w:webHidden/>
+              </w:rPr>
+              <w:fldChar w:fldCharType="end"/>
+            </w:r>
+          </w:hyperlink>
+        </w:p>
+        <w:p>
+          <w:pPr>
+            <w:pStyle w:val="TOC2"/>
+            <w:tabs>
+              <w:tab w:val="left" w:pos="660"/>
+              <w:tab w:val="right" w:leader="dot" w:pos="10054"/>
+            </w:tabs>
+            <w:rPr>
+              <w:rFonts w:asciiTheme="minorHAnsi" w:eastAsiaTheme="minorEastAsia" w:hAnsiTheme="minorHAnsi" w:cstheme="minorBidi"/>
+              <w:noProof/>
+              <w:lang w:val="fr-FR" w:eastAsia="ko-KR"/>
+            </w:rPr>
+          </w:pPr>
+          <w:hyperlink w:anchor="_Toc242772222" w:history="1">
+            <w:r>
+              <w:rPr>
+                <w:rStyle w:val="Hyperlink"/>
+                <w:b/>
+                <w:bCs/>
+                <w:smallCaps/>
+                <w:noProof/>
+                <w:spacing w:val="5"/>
+              </w:rPr>
+              <w:t>ii.</w:t>
+            </w:r>
+            <w:r>
+              <w:rPr>
+                <w:rFonts w:asciiTheme="minorHAnsi" w:eastAsiaTheme="minorEastAsia" w:hAnsiTheme="minorHAnsi" w:cstheme="minorBidi"/>
+                <w:noProof/>
+                <w:lang w:val="fr-FR" w:eastAsia="ko-KR"/>
+              </w:rPr>
+              <w:tab/>
+            </w:r>
+            <w:r>
+              <w:rPr>
+                <w:rStyle w:val="Hyperlink"/>
+                <w:b/>
+                <w:bCs/>
+                <w:smallCaps/>
+                <w:noProof/>
+                <w:spacing w:val="5"/>
+              </w:rPr>
+              <w:t>Resilience</w:t>
+            </w:r>
+            <w:r>
+              <w:rPr>
+                <w:noProof/>
+                <w:webHidden/>
+              </w:rPr>
+              <w:tab/>
+            </w:r>
+            <w:r>
+              <w:rPr>
+                <w:noProof/>
+                <w:webHidden/>
+              </w:rPr>
+              <w:fldChar w:fldCharType="begin"/>
+            </w:r>
+            <w:r>
+              <w:rPr>
+                <w:noProof/>
+                <w:webHidden/>
+              </w:rPr>
+              <w:instrText xml:space="preserve"> PAGEREF _Toc242772222 \h </w:instrText>
+            </w:r>
+            <w:r>
+              <w:rPr>
+                <w:noProof/>
+                <w:webHidden/>
+              </w:rPr>
+            </w:r>
+            <w:r>
+              <w:rPr>
+                <w:noProof/>
+                <w:webHidden/>
+              </w:rPr>
+              <w:fldChar w:fldCharType="separate"/>
+            </w:r>
+            <w:r>
+              <w:rPr>
+                <w:noProof/>
+                <w:webHidden/>
+              </w:rPr>
+              <w:t>11</w:t>
+            </w:r>
+            <w:r>
+              <w:rPr>
+                <w:noProof/>
+                <w:webHidden/>
+              </w:rPr>
+              <w:fldChar w:fldCharType="end"/>
+            </w:r>
+          </w:hyperlink>
+        </w:p>
+        <w:p>
+          <w:pPr>
+            <w:pStyle w:val="TOC2"/>
+            <w:tabs>
+              <w:tab w:val="left" w:pos="880"/>
+              <w:tab w:val="right" w:leader="dot" w:pos="10054"/>
+            </w:tabs>
+            <w:rPr>
+              <w:rFonts w:asciiTheme="minorHAnsi" w:eastAsiaTheme="minorEastAsia" w:hAnsiTheme="minorHAnsi" w:cstheme="minorBidi"/>
+              <w:noProof/>
+              <w:lang w:val="fr-FR" w:eastAsia="ko-KR"/>
+            </w:rPr>
+          </w:pPr>
+          <w:hyperlink w:anchor="_Toc242772223" w:history="1">
+            <w:r>
+              <w:rPr>
+                <w:rStyle w:val="Hyperlink"/>
+                <w:b/>
+                <w:bCs/>
+                <w:smallCaps/>
+                <w:noProof/>
+                <w:spacing w:val="5"/>
+              </w:rPr>
+              <w:t>iii.</w:t>
+            </w:r>
+            <w:r>
+              <w:rPr>
+                <w:rFonts w:asciiTheme="minorHAnsi" w:eastAsiaTheme="minorEastAsia" w:hAnsiTheme="minorHAnsi" w:cstheme="minorBidi"/>
+                <w:noProof/>
+                <w:lang w:val="fr-FR" w:eastAsia="ko-KR"/>
+              </w:rPr>
+              <w:tab/>
+            </w:r>
+            <w:r>
+              <w:rPr>
+                <w:rStyle w:val="Hyperlink"/>
+                <w:b/>
+                <w:bCs/>
+                <w:smallCaps/>
+                <w:noProof/>
+                <w:spacing w:val="5"/>
+              </w:rPr>
+              <w:t>Response time</w:t>
+            </w:r>
+            <w:r>
+              <w:rPr>
+                <w:noProof/>
+                <w:webHidden/>
+              </w:rPr>
+              <w:tab/>
+            </w:r>
+            <w:r>
+              <w:rPr>
+                <w:noProof/>
+                <w:webHidden/>
+              </w:rPr>
+              <w:fldChar w:fldCharType="begin"/>
+            </w:r>
+            <w:r>
+              <w:rPr>
+                <w:noProof/>
+                <w:webHidden/>
+              </w:rPr>
+              <w:instrText xml:space="preserve"> PAGEREF _Toc242772223 \h </w:instrText>
+            </w:r>
+            <w:r>
+              <w:rPr>
+                <w:noProof/>
+                <w:webHidden/>
+              </w:rPr>
+            </w:r>
+            <w:r>
+              <w:rPr>
+                <w:noProof/>
+                <w:webHidden/>
+              </w:rPr>
+              <w:fldChar w:fldCharType="separate"/>
+            </w:r>
+            <w:r>
+              <w:rPr>
+                <w:noProof/>
+                <w:webHidden/>
+              </w:rPr>
+              <w:t>11</w:t>
+            </w:r>
+            <w:r>
+              <w:rPr>
+                <w:noProof/>
+                <w:webHidden/>
+              </w:rPr>
+              <w:fldChar w:fldCharType="end"/>
+            </w:r>
+          </w:hyperlink>
+        </w:p>
+        <w:p>
+          <w:pPr>
+            <w:pStyle w:val="TOC1"/>
+            <w:tabs>
+              <w:tab w:val="left" w:pos="440"/>
+              <w:tab w:val="right" w:leader="dot" w:pos="10054"/>
+            </w:tabs>
+            <w:rPr>
+              <w:rFonts w:asciiTheme="minorHAnsi" w:eastAsiaTheme="minorEastAsia" w:hAnsiTheme="minorHAnsi" w:cstheme="minorBidi"/>
+              <w:noProof/>
+              <w:lang w:val="fr-FR" w:eastAsia="ko-KR"/>
+            </w:rPr>
+          </w:pPr>
+          <w:hyperlink w:anchor="_Toc242772224" w:history="1">
+            <w:r>
+              <w:rPr>
+                <w:rStyle w:val="Hyperlink"/>
+                <w:b/>
+                <w:noProof/>
+              </w:rPr>
+              <w:t>4.</w:t>
+            </w:r>
+            <w:r>
+              <w:rPr>
+                <w:rFonts w:asciiTheme="minorHAnsi" w:eastAsiaTheme="minorEastAsia" w:hAnsiTheme="minorHAnsi" w:cstheme="minorBidi"/>
+                <w:noProof/>
+                <w:lang w:val="fr-FR" w:eastAsia="ko-KR"/>
+              </w:rPr>
+              <w:tab/>
+            </w:r>
+            <w:r>
+              <w:rPr>
+                <w:rStyle w:val="Hyperlink"/>
+                <w:b/>
+                <w:noProof/>
+              </w:rPr>
+              <w:t>Usability analysis &amp; design</w:t>
+            </w:r>
+            <w:r>
+              <w:rPr>
+                <w:noProof/>
+                <w:webHidden/>
+              </w:rPr>
+              <w:tab/>
+            </w:r>
+            <w:r>
+              <w:rPr>
+                <w:noProof/>
+                <w:webHidden/>
+              </w:rPr>
+              <w:fldChar w:fldCharType="begin"/>
+            </w:r>
+            <w:r>
+              <w:rPr>
+                <w:noProof/>
+                <w:webHidden/>
+              </w:rPr>
+              <w:instrText xml:space="preserve"> PAGEREF _Toc242772224 \h </w:instrText>
+            </w:r>
+            <w:r>
+              <w:rPr>
+                <w:noProof/>
+                <w:webHidden/>
+              </w:rPr>
+            </w:r>
+            <w:r>
+              <w:rPr>
+                <w:noProof/>
+                <w:webHidden/>
+              </w:rPr>
+              <w:fldChar w:fldCharType="separate"/>
+            </w:r>
+            <w:r>
+              <w:rPr>
+                <w:noProof/>
+                <w:webHidden/>
+              </w:rPr>
+              <w:t>12</w:t>
+            </w:r>
+            <w:r>
+              <w:rPr>
+                <w:noProof/>
+                <w:webHidden/>
+              </w:rPr>
+              <w:fldChar w:fldCharType="end"/>
+            </w:r>
+          </w:hyperlink>
+        </w:p>
+        <w:p>
+          <w:pPr>
+            <w:pStyle w:val="TOC2"/>
+            <w:tabs>
+              <w:tab w:val="left" w:pos="660"/>
+              <w:tab w:val="right" w:leader="dot" w:pos="10054"/>
+            </w:tabs>
+            <w:rPr>
+              <w:rFonts w:asciiTheme="minorHAnsi" w:eastAsiaTheme="minorEastAsia" w:hAnsiTheme="minorHAnsi" w:cstheme="minorBidi"/>
+              <w:noProof/>
+              <w:lang w:val="fr-FR" w:eastAsia="ko-KR"/>
+            </w:rPr>
+          </w:pPr>
+          <w:hyperlink w:anchor="_Toc242772225" w:history="1">
+            <w:r>
+              <w:rPr>
+                <w:rStyle w:val="Hyperlink"/>
+                <w:noProof/>
+              </w:rPr>
+              <w:t>a.</w:t>
+            </w:r>
+            <w:r>
+              <w:rPr>
+                <w:rFonts w:asciiTheme="minorHAnsi" w:eastAsiaTheme="minorEastAsia" w:hAnsiTheme="minorHAnsi" w:cstheme="minorBidi"/>
+                <w:noProof/>
+                <w:lang w:val="fr-FR" w:eastAsia="ko-KR"/>
+              </w:rPr>
+              <w:tab/>
+            </w:r>
+            <w:r>
+              <w:rPr>
+                <w:rStyle w:val="Hyperlink"/>
+                <w:noProof/>
+              </w:rPr>
+              <w:t>Preliminary user interface design</w:t>
+            </w:r>
+            <w:r>
+              <w:rPr>
+                <w:noProof/>
+                <w:webHidden/>
+              </w:rPr>
+              <w:tab/>
+            </w:r>
+            <w:r>
+              <w:rPr>
+                <w:noProof/>
+                <w:webHidden/>
+              </w:rPr>
+              <w:fldChar w:fldCharType="begin"/>
+            </w:r>
+            <w:r>
+              <w:rPr>
+                <w:noProof/>
+                <w:webHidden/>
+              </w:rPr>
+              <w:instrText xml:space="preserve"> PAGEREF _Toc242772225 \h </w:instrText>
+            </w:r>
+            <w:r>
+              <w:rPr>
+                <w:noProof/>
+                <w:webHidden/>
+              </w:rPr>
+            </w:r>
+            <w:r>
+              <w:rPr>
+                <w:noProof/>
+                <w:webHidden/>
+              </w:rPr>
+              <w:fldChar w:fldCharType="separate"/>
+            </w:r>
+            <w:r>
+              <w:rPr>
+                <w:noProof/>
+                <w:webHidden/>
+              </w:rPr>
+              <w:t>12</w:t>
+            </w:r>
+            <w:r>
+              <w:rPr>
+                <w:noProof/>
+                <w:webHidden/>
+              </w:rPr>
+              <w:fldChar w:fldCharType="end"/>
+            </w:r>
+          </w:hyperlink>
+        </w:p>
+        <w:p>
+          <w:pPr>
+            <w:pStyle w:val="TOC2"/>
+            <w:tabs>
+              <w:tab w:val="left" w:pos="660"/>
+              <w:tab w:val="right" w:leader="dot" w:pos="10054"/>
+            </w:tabs>
+            <w:rPr>
+              <w:rFonts w:asciiTheme="minorHAnsi" w:eastAsiaTheme="minorEastAsia" w:hAnsiTheme="minorHAnsi" w:cstheme="minorBidi"/>
+              <w:noProof/>
+              <w:lang w:val="fr-FR" w:eastAsia="ko-KR"/>
+            </w:rPr>
+          </w:pPr>
+          <w:hyperlink w:anchor="_Toc242772226" w:history="1">
+            <w:r>
+              <w:rPr>
+                <w:rStyle w:val="Hyperlink"/>
+                <w:noProof/>
+              </w:rPr>
+              <w:t>b.</w:t>
+            </w:r>
+            <w:r>
+              <w:rPr>
+                <w:rFonts w:asciiTheme="minorHAnsi" w:eastAsiaTheme="minorEastAsia" w:hAnsiTheme="minorHAnsi" w:cstheme="minorBidi"/>
+                <w:noProof/>
+                <w:lang w:val="fr-FR" w:eastAsia="ko-KR"/>
+              </w:rPr>
+              <w:tab/>
+            </w:r>
+            <w:r>
+              <w:rPr>
+                <w:rStyle w:val="Hyperlink"/>
+                <w:noProof/>
+              </w:rPr>
+              <w:t>Discussion on usability scenarios</w:t>
+            </w:r>
+            <w:r>
+              <w:rPr>
+                <w:noProof/>
+                <w:webHidden/>
+              </w:rPr>
+              <w:tab/>
+            </w:r>
+            <w:r>
+              <w:rPr>
+                <w:noProof/>
+                <w:webHidden/>
+              </w:rPr>
+              <w:fldChar w:fldCharType="begin"/>
+            </w:r>
+            <w:r>
+              <w:rPr>
+                <w:noProof/>
+                <w:webHidden/>
+              </w:rPr>
+              <w:instrText xml:space="preserve"> PAGEREF _Toc242772226 \h </w:instrText>
+            </w:r>
+            <w:r>
+              <w:rPr>
+                <w:noProof/>
+                <w:webHidden/>
+              </w:rPr>
+            </w:r>
+            <w:r>
+              <w:rPr>
+                <w:noProof/>
+                <w:webHidden/>
+              </w:rPr>
+              <w:fldChar w:fldCharType="separate"/>
+            </w:r>
+            <w:r>
+              <w:rPr>
+                <w:noProof/>
+                <w:webHidden/>
+              </w:rPr>
+              <w:t>12</w:t>
             </w:r>
             <w:r>
               <w:rPr>
@@ -1316,9 +3623,6 @@
         </w:p>
         <w:p>
           <w:r>
-            <w:rPr>
-              <w:lang w:val="fr-FR"/>
-            </w:rPr>
             <w:fldChar w:fldCharType="end"/>
           </w:r>
         </w:p>
@@ -1341,49 +3645,8 @@
     </w:p>
     <w:p>
       <w:pPr>
-        <w:tabs>
-          <w:tab w:val="left" w:pos="3210"/>
-        </w:tabs>
-      </w:pPr>
-    </w:p>
-    <w:p>
-      <w:pPr>
-        <w:tabs>
-          <w:tab w:val="left" w:pos="3210"/>
-        </w:tabs>
-      </w:pPr>
-    </w:p>
-    <w:p>
-      <w:pPr>
-        <w:spacing w:after="0" w:line="240" w:lineRule="auto"/>
-        <w:rPr>
-          <w:color w:val="244061"/>
-          <w:sz w:val="48"/>
-          <w:szCs w:val="48"/>
-        </w:rPr>
-      </w:pPr>
-    </w:p>
-    <w:p>
-      <w:pPr>
-        <w:spacing w:after="0" w:line="240" w:lineRule="auto"/>
-        <w:rPr>
-          <w:color w:val="244061"/>
-          <w:sz w:val="48"/>
-          <w:szCs w:val="48"/>
-        </w:rPr>
-      </w:pPr>
-      <w:r>
-        <w:rPr>
-          <w:color w:val="244061"/>
-          <w:sz w:val="48"/>
-          <w:szCs w:val="48"/>
-        </w:rPr>
-        <w:br w:type="page"/>
-      </w:r>
-    </w:p>
-    <w:p>
-      <w:pPr>
         <w:pStyle w:val="NoSpacing"/>
+        <w:jc w:val="center"/>
         <w:rPr>
           <w:b/>
           <w:color w:val="244061"/>
@@ -1423,7 +3686,6 @@
           <w:color w:val="244061"/>
           <w:sz w:val="32"/>
           <w:szCs w:val="48"/>
-          <w:lang w:val="es-ES"/>
         </w:rPr>
         <w:fldChar w:fldCharType="begin"/>
       </w:r>
@@ -1442,14 +3704,12 @@
           <w:color w:val="244061"/>
           <w:sz w:val="32"/>
           <w:szCs w:val="48"/>
-          <w:lang w:val="es-ES"/>
         </w:rPr>
         <w:fldChar w:fldCharType="separate"/>
       </w:r>
       <w:r>
         <w:rPr>
           <w:bCs/>
-          <w:noProof/>
           <w:color w:val="244061"/>
           <w:sz w:val="32"/>
           <w:szCs w:val="48"/>
@@ -1462,7 +3722,6 @@
           <w:color w:val="244061"/>
           <w:sz w:val="32"/>
           <w:szCs w:val="48"/>
-          <w:lang w:val="es-ES"/>
         </w:rPr>
         <w:fldChar w:fldCharType="end"/>
       </w:r>
@@ -1627,7 +3886,7 @@
         </w:rPr>
       </w:pPr>
       <w:bookmarkStart w:id="4" w:name="_Toc241330843"/>
-      <w:bookmarkStart w:id="5" w:name="_Toc242769866"/>
+      <w:bookmarkStart w:id="5" w:name="_Toc242772199"/>
       <w:bookmarkEnd w:id="1"/>
       <w:bookmarkEnd w:id="2"/>
       <w:bookmarkEnd w:id="3"/>
@@ -1639,9 +3898,18 @@
           <w:szCs w:val="36"/>
         </w:rPr>
         <w:lastRenderedPageBreak/>
-        <w:t>Problem statement</w:t>
+        <w:t xml:space="preserve">Problem </w:t>
       </w:r>
       <w:bookmarkEnd w:id="4"/>
+      <w:r>
+        <w:rPr>
+          <w:b/>
+          <w:color w:val="244061"/>
+          <w:sz w:val="36"/>
+          <w:szCs w:val="36"/>
+        </w:rPr>
+        <w:t>understanding</w:t>
+      </w:r>
       <w:bookmarkEnd w:id="5"/>
     </w:p>
     <w:p>
@@ -1672,411 +3940,375 @@
       <w:bookmarkStart w:id="6" w:name="_Toc241229018"/>
       <w:bookmarkStart w:id="7" w:name="_Toc241229041"/>
       <w:bookmarkStart w:id="8" w:name="_Toc241330844"/>
-      <w:bookmarkStart w:id="9" w:name="_Toc242769867"/>
+      <w:bookmarkStart w:id="9" w:name="_Toc242772200"/>
       <w:r>
         <w:rPr>
           <w:color w:val="365F91"/>
           <w:sz w:val="28"/>
           <w:szCs w:val="28"/>
         </w:rPr>
-        <w:t>Background</w:t>
+        <w:t>B</w:t>
       </w:r>
       <w:bookmarkEnd w:id="6"/>
       <w:bookmarkEnd w:id="7"/>
       <w:bookmarkEnd w:id="8"/>
-      <w:bookmarkEnd w:id="9"/>
-    </w:p>
-    <w:p>
-      <w:pPr>
-        <w:pStyle w:val="NoSpacing"/>
-        <w:rPr>
-          <w:color w:val="244061"/>
-          <w:szCs w:val="48"/>
-        </w:rPr>
-      </w:pPr>
       <w:r>
         <w:rPr>
+          <w:color w:val="365F91"/>
+          <w:sz w:val="28"/>
+          <w:szCs w:val="28"/>
+        </w:rPr>
+        <w:t>usiness case &amp; system context</w:t>
+      </w:r>
+      <w:bookmarkEnd w:id="9"/>
+    </w:p>
+    <w:p>
+      <w:pPr>
+        <w:pStyle w:val="ListParagraph"/>
+        <w:numPr>
+          <w:ilvl w:val="2"/>
+          <w:numId w:val="1"/>
+        </w:numPr>
+        <w:outlineLvl w:val="1"/>
+        <w:rPr>
+          <w:rStyle w:val="BookTitle"/>
+          <w:color w:val="4F81BD" w:themeColor="accent1"/>
+        </w:rPr>
+      </w:pPr>
+      <w:bookmarkStart w:id="10" w:name="_Toc242772201"/>
+      <w:r>
+        <w:rPr>
+          <w:rStyle w:val="BookTitle"/>
+          <w:color w:val="4F81BD" w:themeColor="accent1"/>
+        </w:rPr>
+        <w:t>FDIR utility</w:t>
+      </w:r>
+      <w:bookmarkEnd w:id="10"/>
+    </w:p>
+    <w:p>
+      <w:pPr>
+        <w:pStyle w:val="ListParagraph"/>
+        <w:numPr>
+          <w:ilvl w:val="2"/>
+          <w:numId w:val="1"/>
+        </w:numPr>
+        <w:outlineLvl w:val="1"/>
+        <w:rPr>
+          <w:rStyle w:val="BookTitle"/>
+          <w:color w:val="4F81BD" w:themeColor="accent1"/>
+        </w:rPr>
+      </w:pPr>
+      <w:bookmarkStart w:id="11" w:name="_Toc242772202"/>
+      <w:r>
+        <w:rPr>
+          <w:rStyle w:val="BookTitle"/>
+          <w:color w:val="4F81BD" w:themeColor="accent1"/>
+        </w:rPr>
+        <w:t>System requirements</w:t>
+      </w:r>
+      <w:bookmarkEnd w:id="11"/>
+    </w:p>
+    <w:p>
+      <w:pPr>
+        <w:pStyle w:val="ListParagraph"/>
+        <w:ind w:left="1440"/>
+        <w:outlineLvl w:val="1"/>
+        <w:rPr>
+          <w:color w:val="365F91"/>
+          <w:sz w:val="28"/>
+          <w:szCs w:val="28"/>
+        </w:rPr>
+      </w:pPr>
+    </w:p>
+    <w:p>
+      <w:pPr>
+        <w:pStyle w:val="ListParagraph"/>
+        <w:numPr>
+          <w:ilvl w:val="1"/>
+          <w:numId w:val="1"/>
+        </w:numPr>
+        <w:outlineLvl w:val="1"/>
+        <w:rPr>
+          <w:color w:val="365F91"/>
+          <w:sz w:val="28"/>
+          <w:szCs w:val="28"/>
+        </w:rPr>
+      </w:pPr>
+      <w:bookmarkStart w:id="12" w:name="_Toc242772203"/>
+      <w:r>
+        <w:rPr>
+          <w:color w:val="365F91"/>
+          <w:sz w:val="28"/>
+          <w:szCs w:val="28"/>
+        </w:rPr>
+        <w:t>Problem frames</w:t>
+      </w:r>
+      <w:bookmarkEnd w:id="12"/>
+    </w:p>
+    <w:p>
+      <w:pPr>
+        <w:pStyle w:val="ListParagraph"/>
+        <w:numPr>
+          <w:ilvl w:val="2"/>
+          <w:numId w:val="1"/>
+        </w:numPr>
+        <w:outlineLvl w:val="1"/>
+        <w:rPr>
+          <w:rStyle w:val="BookTitle"/>
+          <w:color w:val="4F81BD" w:themeColor="accent1"/>
+        </w:rPr>
+      </w:pPr>
+      <w:bookmarkStart w:id="13" w:name="_Toc242772204"/>
+      <w:r>
+        <w:rPr>
+          <w:rStyle w:val="BookTitle"/>
+          <w:color w:val="4F81BD" w:themeColor="accent1"/>
+        </w:rPr>
+        <w:t>Domains identification</w:t>
+      </w:r>
+      <w:bookmarkEnd w:id="13"/>
+    </w:p>
+    <w:p>
+      <w:pPr>
+        <w:pStyle w:val="ListParagraph"/>
+        <w:numPr>
+          <w:ilvl w:val="2"/>
+          <w:numId w:val="1"/>
+        </w:numPr>
+        <w:outlineLvl w:val="1"/>
+        <w:rPr>
+          <w:rStyle w:val="BookTitle"/>
+          <w:color w:val="4F81BD" w:themeColor="accent1"/>
+        </w:rPr>
+      </w:pPr>
+      <w:bookmarkStart w:id="14" w:name="_Toc242772205"/>
+      <w:r>
+        <w:rPr>
+          <w:rStyle w:val="BookTitle"/>
+          <w:color w:val="4F81BD" w:themeColor="accent1"/>
+        </w:rPr>
+        <w:t>Context Diagram</w:t>
+      </w:r>
+      <w:bookmarkEnd w:id="14"/>
+    </w:p>
+    <w:p>
+      <w:pPr>
+        <w:pStyle w:val="ListParagraph"/>
+        <w:numPr>
+          <w:ilvl w:val="2"/>
+          <w:numId w:val="1"/>
+        </w:numPr>
+        <w:outlineLvl w:val="1"/>
+        <w:rPr>
+          <w:rStyle w:val="BookTitle"/>
+          <w:color w:val="4F81BD" w:themeColor="accent1"/>
+        </w:rPr>
+      </w:pPr>
+      <w:bookmarkStart w:id="15" w:name="_Toc242772206"/>
+      <w:r>
+        <w:rPr>
+          <w:rStyle w:val="BookTitle"/>
+          <w:color w:val="4F81BD" w:themeColor="accent1"/>
+        </w:rPr>
+        <w:t>Problem frames</w:t>
+      </w:r>
+      <w:bookmarkEnd w:id="15"/>
+    </w:p>
+    <w:p>
+      <w:pPr>
+        <w:outlineLvl w:val="1"/>
+        <w:rPr>
+          <w:color w:val="365F91"/>
+          <w:sz w:val="28"/>
+          <w:szCs w:val="28"/>
+        </w:rPr>
+      </w:pPr>
+    </w:p>
+    <w:p>
+      <w:pPr>
+        <w:pStyle w:val="NoSpacing"/>
+      </w:pPr>
+    </w:p>
+    <w:p>
+      <w:pPr>
+        <w:spacing w:after="0" w:line="240" w:lineRule="auto"/>
+        <w:rPr>
+          <w:b/>
           <w:color w:val="244061"/>
-          <w:szCs w:val="48"/>
+          <w:sz w:val="36"/>
+          <w:szCs w:val="36"/>
         </w:rPr>
-        <w:t>Displa</w:t>
+      </w:pPr>
+      <w:r>
+        <w:rPr>
+          <w:b/>
+          <w:color w:val="244061"/>
+          <w:sz w:val="36"/>
+          <w:szCs w:val="36"/>
+        </w:rPr>
+        <w:br w:type="page"/>
+      </w:r>
+    </w:p>
+    <w:p>
+      <w:pPr>
+        <w:pStyle w:val="ListParagraph"/>
+        <w:numPr>
+          <w:ilvl w:val="0"/>
+          <w:numId w:val="1"/>
+        </w:numPr>
+        <w:pBdr>
+          <w:bottom w:val="single" w:sz="4" w:space="1" w:color="A6A6A6"/>
+        </w:pBdr>
+        <w:outlineLvl w:val="0"/>
+        <w:rPr>
+          <w:b/>
+          <w:color w:val="244061"/>
+          <w:sz w:val="36"/>
+          <w:szCs w:val="36"/>
+        </w:rPr>
+      </w:pPr>
+      <w:bookmarkStart w:id="16" w:name="_Toc242772207"/>
+      <w:r>
+        <w:rPr>
+          <w:b/>
+          <w:color w:val="244061"/>
+          <w:sz w:val="36"/>
+          <w:szCs w:val="36"/>
+        </w:rPr>
+        <w:lastRenderedPageBreak/>
+        <w:t>Functional requirements (use-case model)</w:t>
+      </w:r>
+      <w:bookmarkEnd w:id="16"/>
+    </w:p>
+    <w:p>
+      <w:pPr>
+        <w:pStyle w:val="ListParagraph"/>
+        <w:ind w:left="1440"/>
+        <w:rPr>
+          <w:color w:val="365F91"/>
+          <w:sz w:val="24"/>
+          <w:szCs w:val="28"/>
+        </w:rPr>
+      </w:pPr>
+    </w:p>
+    <w:p>
+      <w:pPr>
+        <w:pStyle w:val="ListParagraph"/>
+        <w:numPr>
+          <w:ilvl w:val="1"/>
+          <w:numId w:val="1"/>
+        </w:numPr>
+        <w:outlineLvl w:val="1"/>
+        <w:rPr>
+          <w:color w:val="365F91"/>
+          <w:sz w:val="28"/>
+          <w:szCs w:val="28"/>
+        </w:rPr>
+      </w:pPr>
+      <w:bookmarkStart w:id="17" w:name="_Toc242772208"/>
+      <w:r>
+        <w:rPr>
+          <w:color w:val="365F91"/>
+          <w:sz w:val="28"/>
+          <w:szCs w:val="28"/>
+        </w:rPr>
+        <w:t>Use-case</w:t>
       </w:r>
       <w:r>
         <w:rPr>
-          <w:color w:val="244061"/>
-          <w:szCs w:val="48"/>
+          <w:color w:val="365F91"/>
+          <w:sz w:val="28"/>
+          <w:szCs w:val="28"/>
         </w:rPr>
-        <w:t xml:space="preserve">ying information continuously </w:t>
+        <w:t xml:space="preserve"> diagram</w:t>
+      </w:r>
+      <w:bookmarkEnd w:id="17"/>
+    </w:p>
+    <w:p>
+      <w:pPr>
+        <w:pStyle w:val="ListParagraph"/>
+        <w:numPr>
+          <w:ilvl w:val="2"/>
+          <w:numId w:val="1"/>
+        </w:numPr>
+        <w:outlineLvl w:val="1"/>
+        <w:rPr>
+          <w:rStyle w:val="BookTitle"/>
+          <w:color w:val="4F81BD" w:themeColor="accent1"/>
+        </w:rPr>
+      </w:pPr>
+      <w:bookmarkStart w:id="18" w:name="_Toc242772209"/>
+      <w:r>
+        <w:rPr>
+          <w:rStyle w:val="BookTitle"/>
+          <w:color w:val="4F81BD" w:themeColor="accent1"/>
+        </w:rPr>
+        <w:t>A</w:t>
       </w:r>
       <w:r>
         <w:rPr>
-          <w:color w:val="244061"/>
-          <w:szCs w:val="48"/>
+          <w:rStyle w:val="BookTitle"/>
+          <w:color w:val="4F81BD" w:themeColor="accent1"/>
         </w:rPr>
-        <w:sym w:font="Wingdings" w:char="F0E0"/>
+        <w:t>ctor</w:t>
       </w:r>
       <w:r>
         <w:rPr>
-          <w:color w:val="244061"/>
-          <w:szCs w:val="48"/>
+          <w:rStyle w:val="BookTitle"/>
+          <w:color w:val="4F81BD" w:themeColor="accent1"/>
         </w:rPr>
-        <w:t xml:space="preserve"> multiple screens but no tabs</w:t>
-      </w:r>
-    </w:p>
-    <w:p>
-      <w:pPr>
-        <w:pStyle w:val="NoSpacing"/>
-        <w:rPr>
-          <w:color w:val="244061"/>
-          <w:szCs w:val="48"/>
-        </w:rPr>
-      </w:pPr>
-    </w:p>
-    <w:p>
-      <w:pPr>
-        <w:pStyle w:val="NoSpacing"/>
-        <w:rPr>
-          <w:color w:val="244061"/>
-          <w:szCs w:val="48"/>
-        </w:rPr>
-      </w:pPr>
-      <w:r>
-        <w:rPr>
-          <w:color w:val="244061"/>
-          <w:szCs w:val="48"/>
-        </w:rPr>
-        <w:t xml:space="preserve">Overview of </w:t>
+        <w:t>s</w:t>
       </w:r>
       <w:r>
         <w:rPr>
-          <w:color w:val="244061"/>
-          <w:szCs w:val="48"/>
+          <w:rStyle w:val="BookTitle"/>
+          <w:color w:val="4F81BD" w:themeColor="accent1"/>
         </w:rPr>
-        <w:t xml:space="preserve">the spacecraft always available </w:t>
+        <w:t xml:space="preserve"> description</w:t>
       </w:r>
+      <w:bookmarkEnd w:id="18"/>
+    </w:p>
+    <w:p>
+      <w:pPr>
+        <w:pStyle w:val="ListParagraph"/>
+        <w:numPr>
+          <w:ilvl w:val="2"/>
+          <w:numId w:val="1"/>
+        </w:numPr>
+        <w:outlineLvl w:val="1"/>
+        <w:rPr>
+          <w:rStyle w:val="BookTitle"/>
+          <w:color w:val="4F81BD" w:themeColor="accent1"/>
+        </w:rPr>
+      </w:pPr>
+      <w:bookmarkStart w:id="19" w:name="_Toc242772210"/>
       <w:r>
         <w:rPr>
-          <w:color w:val="244061"/>
-          <w:szCs w:val="48"/>
+          <w:rStyle w:val="BookTitle"/>
+          <w:color w:val="4F81BD" w:themeColor="accent1"/>
         </w:rPr>
-        <w:sym w:font="Wingdings" w:char="F0E0"/>
+        <w:t>Use-case diagram</w:t>
       </w:r>
+      <w:bookmarkEnd w:id="19"/>
+    </w:p>
+    <w:p>
+      <w:pPr>
+        <w:pStyle w:val="NoSpacing"/>
+      </w:pPr>
+    </w:p>
+    <w:p>
+      <w:pPr>
+        <w:pStyle w:val="NoSpacing"/>
+      </w:pPr>
       <w:r>
         <w:rPr>
-          <w:color w:val="244061"/>
-          <w:szCs w:val="48"/>
-        </w:rPr>
-        <w:t xml:space="preserve"> </w:t>
-      </w:r>
-      <w:r>
-        <w:rPr>
-          <w:color w:val="244061"/>
-          <w:szCs w:val="48"/>
-        </w:rPr>
-        <w:t xml:space="preserve"> list of systems &amp; subsystems with </w:t>
-      </w:r>
-      <w:proofErr w:type="spellStart"/>
-      <w:r>
-        <w:rPr>
-          <w:color w:val="244061"/>
-          <w:szCs w:val="48"/>
-        </w:rPr>
-        <w:t>informations</w:t>
-      </w:r>
-      <w:proofErr w:type="spellEnd"/>
-      <w:r>
-        <w:rPr>
-          <w:color w:val="244061"/>
-          <w:szCs w:val="48"/>
-        </w:rPr>
-        <w:t xml:space="preserve"> (monitoring values, temperature, </w:t>
-      </w:r>
-      <w:proofErr w:type="spellStart"/>
-      <w:r>
-        <w:rPr>
-          <w:color w:val="244061"/>
-          <w:szCs w:val="48"/>
-        </w:rPr>
-        <w:t>pression</w:t>
-      </w:r>
-      <w:proofErr w:type="spellEnd"/>
-      <w:r>
-        <w:rPr>
-          <w:color w:val="244061"/>
-          <w:szCs w:val="48"/>
-        </w:rPr>
-        <w:t>)</w:t>
-      </w:r>
-    </w:p>
-    <w:p>
-      <w:pPr>
-        <w:pStyle w:val="NoSpacing"/>
-        <w:rPr>
-          <w:color w:val="244061"/>
-          <w:szCs w:val="48"/>
-        </w:rPr>
-      </w:pPr>
-    </w:p>
-    <w:p>
-      <w:pPr>
-        <w:pStyle w:val="NoSpacing"/>
-        <w:rPr>
-          <w:color w:val="244061"/>
-          <w:szCs w:val="48"/>
-        </w:rPr>
-      </w:pPr>
-      <w:r>
-        <w:rPr>
-          <w:color w:val="244061"/>
-          <w:szCs w:val="48"/>
-        </w:rPr>
-        <w:t xml:space="preserve">Professional interface </w:t>
-      </w:r>
-      <w:r>
-        <w:rPr>
-          <w:color w:val="244061"/>
-          <w:szCs w:val="48"/>
-        </w:rPr>
-        <w:sym w:font="Wingdings" w:char="F0E0"/>
-      </w:r>
-      <w:r>
-        <w:rPr>
-          <w:color w:val="244061"/>
-          <w:szCs w:val="48"/>
-        </w:rPr>
-        <w:t xml:space="preserve"> no </w:t>
-      </w:r>
-      <w:proofErr w:type="spellStart"/>
-      <w:r>
-        <w:rPr>
-          <w:color w:val="244061"/>
-          <w:szCs w:val="48"/>
-        </w:rPr>
-        <w:t>unusuful</w:t>
-      </w:r>
-      <w:proofErr w:type="spellEnd"/>
-      <w:r>
-        <w:rPr>
-          <w:color w:val="244061"/>
-          <w:szCs w:val="48"/>
-        </w:rPr>
-        <w:t xml:space="preserve"> features like displaying spacecraft screens</w:t>
-      </w:r>
-      <w:r>
-        <w:rPr>
-          <w:color w:val="244061"/>
-          <w:szCs w:val="48"/>
-        </w:rPr>
-        <w:t>. Crew would be formed to be on the spacecraft and do not need to have a visualization of the spacecraft. Title of device or system is enough</w:t>
-      </w:r>
-    </w:p>
-    <w:p>
-      <w:pPr>
-        <w:pStyle w:val="NoSpacing"/>
-        <w:rPr>
-          <w:color w:val="244061"/>
-          <w:szCs w:val="48"/>
-        </w:rPr>
-      </w:pPr>
-    </w:p>
-    <w:p>
-      <w:pPr>
-        <w:pStyle w:val="NoSpacing"/>
-        <w:rPr>
-          <w:color w:val="244061"/>
-          <w:szCs w:val="48"/>
-        </w:rPr>
-      </w:pPr>
-      <w:r>
-        <w:rPr>
-          <w:color w:val="244061"/>
-          <w:szCs w:val="48"/>
-        </w:rPr>
-        <w:t xml:space="preserve">Locate the fault </w:t>
-      </w:r>
-      <w:r>
-        <w:rPr>
-          <w:color w:val="244061"/>
-          <w:szCs w:val="48"/>
-        </w:rPr>
-        <w:sym w:font="Wingdings" w:char="F0E0"/>
-      </w:r>
-      <w:r>
-        <w:rPr>
-          <w:color w:val="244061"/>
-          <w:szCs w:val="48"/>
-        </w:rPr>
-        <w:t xml:space="preserve"> displaying left panel with spacecraft scheme. List of the systems appearing on the tree should </w:t>
-      </w:r>
-      <w:proofErr w:type="gramStart"/>
-      <w:r>
-        <w:rPr>
-          <w:color w:val="244061"/>
-          <w:szCs w:val="48"/>
-        </w:rPr>
-        <w:t>appears</w:t>
-      </w:r>
-      <w:proofErr w:type="gramEnd"/>
-      <w:r>
-        <w:rPr>
-          <w:color w:val="244061"/>
-          <w:szCs w:val="48"/>
-        </w:rPr>
-        <w:t xml:space="preserve"> on the scheme too. If an alert appears on one system, we should be able to localize it geographically on the scheme.</w:t>
-      </w:r>
-    </w:p>
-    <w:p>
-      <w:pPr>
-        <w:pStyle w:val="NoSpacing"/>
-        <w:rPr>
-          <w:color w:val="244061"/>
-          <w:szCs w:val="48"/>
-        </w:rPr>
-      </w:pPr>
-    </w:p>
-    <w:p>
-      <w:pPr>
-        <w:pStyle w:val="NoSpacing"/>
-        <w:rPr>
-          <w:color w:val="244061"/>
-          <w:szCs w:val="48"/>
-        </w:rPr>
-      </w:pPr>
-      <w:r>
-        <w:rPr>
-          <w:color w:val="244061"/>
-          <w:szCs w:val="48"/>
-        </w:rPr>
-        <w:t xml:space="preserve">Keep the control of the spacecraft with safety, </w:t>
-      </w:r>
-      <w:proofErr w:type="spellStart"/>
-      <w:r>
-        <w:rPr>
-          <w:color w:val="244061"/>
-          <w:szCs w:val="48"/>
-        </w:rPr>
-        <w:t>observability</w:t>
-      </w:r>
-      <w:proofErr w:type="spellEnd"/>
-      <w:r>
-        <w:rPr>
-          <w:color w:val="244061"/>
-          <w:szCs w:val="48"/>
-        </w:rPr>
-        <w:t xml:space="preserve"> </w:t>
-      </w:r>
-      <w:r>
-        <w:rPr>
-          <w:color w:val="244061"/>
-          <w:szCs w:val="48"/>
-        </w:rPr>
-        <w:t xml:space="preserve">&amp; </w:t>
-      </w:r>
-      <w:proofErr w:type="spellStart"/>
-      <w:r>
-        <w:rPr>
-          <w:color w:val="244061"/>
-          <w:szCs w:val="48"/>
-        </w:rPr>
-        <w:t>commandability</w:t>
-      </w:r>
-      <w:proofErr w:type="spellEnd"/>
-      <w:r>
-        <w:rPr>
-          <w:color w:val="244061"/>
-          <w:szCs w:val="48"/>
-        </w:rPr>
-        <w:t xml:space="preserve"> </w:t>
-      </w:r>
-      <w:r>
-        <w:rPr>
-          <w:color w:val="244061"/>
-          <w:szCs w:val="48"/>
-        </w:rPr>
-        <w:sym w:font="Wingdings" w:char="F0E0"/>
-      </w:r>
-      <w:r>
-        <w:rPr>
-          <w:color w:val="244061"/>
-          <w:szCs w:val="48"/>
-        </w:rPr>
-        <w:t xml:space="preserve"> bottom panel</w:t>
-      </w:r>
-      <w:r>
-        <w:rPr>
-          <w:color w:val="244061"/>
-          <w:szCs w:val="48"/>
-        </w:rPr>
-        <w:t xml:space="preserve"> with buttons</w:t>
-      </w:r>
-      <w:r>
-        <w:rPr>
-          <w:color w:val="244061"/>
-          <w:szCs w:val="48"/>
-        </w:rPr>
-        <w:t xml:space="preserve"> (shutdown, restart, backup, </w:t>
-      </w:r>
-      <w:proofErr w:type="gramStart"/>
-      <w:r>
-        <w:rPr>
-          <w:color w:val="244061"/>
-          <w:szCs w:val="48"/>
-        </w:rPr>
-        <w:t>recover</w:t>
-      </w:r>
-      <w:proofErr w:type="gramEnd"/>
-      <w:r>
-        <w:rPr>
-          <w:color w:val="244061"/>
-          <w:szCs w:val="48"/>
-        </w:rPr>
-        <w:t xml:space="preserve"> data</w:t>
-      </w:r>
-    </w:p>
-    <w:p>
-      <w:pPr>
-        <w:pStyle w:val="NoSpacing"/>
-      </w:pPr>
-    </w:p>
-    <w:p>
-      <w:pPr>
-        <w:pStyle w:val="NoSpacing"/>
-      </w:pPr>
-    </w:p>
-    <w:p>
-      <w:pPr>
-        <w:pStyle w:val="NoSpacing"/>
-      </w:pPr>
-    </w:p>
-    <w:p>
-      <w:pPr>
-        <w:pStyle w:val="NoSpacing"/>
-      </w:pPr>
-    </w:p>
-    <w:p>
-      <w:pPr>
-        <w:pStyle w:val="NoSpacing"/>
-      </w:pPr>
-    </w:p>
-    <w:p>
-      <w:pPr>
-        <w:pStyle w:val="NoSpacing"/>
-      </w:pPr>
-    </w:p>
-    <w:p>
-      <w:pPr>
-        <w:pStyle w:val="NoSpacing"/>
-      </w:pPr>
-      <w:r>
-        <w:rPr>
-          <w:noProof/>
-          <w:lang w:val="fr-FR" w:eastAsia="ko-KR"/>
+          <w:lang w:eastAsia="ko-KR"/>
         </w:rPr>
         <w:drawing>
-          <wp:inline distT="0" distB="0" distL="0" distR="0" wp14:editId="0F13FCB6">
+          <wp:inline distT="0" distB="0" distL="0" distR="0" wp14:editId="24BE3636">
             <wp:extent cx="6390640" cy="3807682"/>
             <wp:effectExtent l="0" t="0" r="0" b="0"/>
-            <wp:docPr id="1" name="Picture 1" descr="D:\Documents\UTBM\MON CURSUS\GI05\KAIST\Projects\euroteam\Project 1\Part 1\Design\UseCase Diagram0.png"/>
+            <wp:docPr id="5" name="Picture 5" descr="D:\Documents\UTBM\MON CURSUS\GI05\KAIST\Projects\euroteam\Project 1\Part 1\Design\UseCase Diagram0.png"/>
             <wp:cNvGraphicFramePr>
               <a:graphicFrameLocks xmlns:a="http://schemas.openxmlformats.org/drawingml/2006/main" noChangeAspect="1"/>
             </wp:cNvGraphicFramePr>
@@ -2151,22 +4383,52 @@
     <w:p>
       <w:pPr>
         <w:pStyle w:val="NoSpacing"/>
+        <w:rPr>
+          <w:rStyle w:val="BookTitle"/>
+          <w:color w:val="4F81BD" w:themeColor="accent1"/>
+        </w:rPr>
       </w:pPr>
     </w:p>
     <w:p>
       <w:pPr>
         <w:pStyle w:val="NoSpacing"/>
+        <w:rPr>
+          <w:rStyle w:val="BookTitle"/>
+          <w:color w:val="4F81BD" w:themeColor="accent1"/>
+        </w:rPr>
       </w:pPr>
     </w:p>
     <w:p>
       <w:pPr>
         <w:pStyle w:val="NoSpacing"/>
-      </w:pPr>
-    </w:p>
-    <w:p>
-      <w:pPr>
-        <w:pStyle w:val="NoSpacing"/>
-      </w:pPr>
+        <w:rPr>
+          <w:rStyle w:val="BookTitle"/>
+          <w:color w:val="4F81BD" w:themeColor="accent1"/>
+        </w:rPr>
+      </w:pPr>
+    </w:p>
+    <w:p>
+      <w:pPr>
+        <w:pStyle w:val="ListParagraph"/>
+        <w:numPr>
+          <w:ilvl w:val="2"/>
+          <w:numId w:val="1"/>
+        </w:numPr>
+        <w:outlineLvl w:val="1"/>
+        <w:rPr>
+          <w:rStyle w:val="BookTitle"/>
+          <w:color w:val="4F81BD" w:themeColor="accent1"/>
+        </w:rPr>
+      </w:pPr>
+      <w:bookmarkStart w:id="20" w:name="_Toc242772211"/>
+      <w:r>
+        <w:rPr>
+          <w:rStyle w:val="BookTitle"/>
+          <w:color w:val="4F81BD" w:themeColor="accent1"/>
+        </w:rPr>
+        <w:t>Use-case specifications</w:t>
+      </w:r>
+      <w:bookmarkEnd w:id="20"/>
     </w:p>
     <w:p>
       <w:pPr>
@@ -2205,13 +4467,7 @@
               <w:jc w:val="center"/>
             </w:pPr>
             <w:r>
-              <w:t>Nam</w:t>
-            </w:r>
-            <w:r>
-              <w:rPr>
-                <w:lang w:val="fr-FR"/>
-              </w:rPr>
-              <w:t>e</w:t>
+              <w:t>Name</w:t>
             </w:r>
           </w:p>
         </w:tc>
@@ -2246,9 +4502,6 @@
               <w:pStyle w:val="NoSpacing"/>
               <w:ind w:firstLine="0"/>
               <w:jc w:val="center"/>
-              <w:rPr>
-                <w:lang w:val="fr-FR"/>
-              </w:rPr>
             </w:pPr>
             <w:r>
               <w:t>Actors</w:t>
@@ -2286,14 +4539,8 @@
               <w:pStyle w:val="NoSpacing"/>
               <w:ind w:firstLine="0"/>
               <w:jc w:val="center"/>
-              <w:rPr>
-                <w:lang w:val="fr-FR"/>
-              </w:rPr>
             </w:pPr>
             <w:r>
-              <w:rPr>
-                <w:lang w:val="fr-FR"/>
-              </w:rPr>
               <w:t>Description</w:t>
             </w:r>
           </w:p>
@@ -2309,10 +4556,7 @@
               <w:cnfStyle w:val="000000010000" w:firstRow="0" w:lastRow="0" w:firstColumn="0" w:lastColumn="0" w:oddVBand="0" w:evenVBand="0" w:oddHBand="0" w:evenHBand="1" w:firstRowFirstColumn="0" w:firstRowLastColumn="0" w:lastRowFirstColumn="0" w:lastRowLastColumn="0"/>
             </w:pPr>
             <w:r>
-              <w:t>User can start device(s) or system(s) of the spacecraft system whenever he wants</w:t>
-            </w:r>
-            <w:r>
-              <w:t xml:space="preserve"> or because it was shutdown</w:t>
+              <w:t>User can start device(s) or system(s) of the spacecraft system whenever he wants or because it was shutdown</w:t>
             </w:r>
           </w:p>
         </w:tc>
@@ -2333,9 +4577,6 @@
               <w:pStyle w:val="NoSpacing"/>
               <w:ind w:firstLine="0"/>
               <w:jc w:val="center"/>
-              <w:rPr>
-                <w:lang w:val="fr-FR"/>
-              </w:rPr>
             </w:pPr>
             <w:r>
               <w:t>Precondition</w:t>
@@ -2353,10 +4594,7 @@
               <w:cnfStyle w:val="000000100000" w:firstRow="0" w:lastRow="0" w:firstColumn="0" w:lastColumn="0" w:oddVBand="0" w:evenVBand="0" w:oddHBand="1" w:evenHBand="0" w:firstRowFirstColumn="0" w:firstRowLastColumn="0" w:lastRowFirstColumn="0" w:lastRowLastColumn="0"/>
             </w:pPr>
             <w:r>
-              <w:t xml:space="preserve">- </w:t>
-            </w:r>
-            <w:r>
-              <w:t>System(s) are off</w:t>
+              <w:t>- System(s) are off</w:t>
             </w:r>
           </w:p>
           <w:p>
@@ -2366,10 +4604,7 @@
               <w:cnfStyle w:val="000000100000" w:firstRow="0" w:lastRow="0" w:firstColumn="0" w:lastColumn="0" w:oddVBand="0" w:evenVBand="0" w:oddHBand="1" w:evenHBand="0" w:firstRowFirstColumn="0" w:firstRowLastColumn="0" w:lastRowFirstColumn="0" w:lastRowLastColumn="0"/>
             </w:pPr>
             <w:r>
-              <w:t xml:space="preserve">- </w:t>
-            </w:r>
-            <w:r>
-              <w:t>Select one or several device(s) or system(s)</w:t>
+              <w:t>- Select one or several device(s) or system(s)</w:t>
             </w:r>
           </w:p>
         </w:tc>
@@ -2407,10 +4642,7 @@
               <w:cnfStyle w:val="000000010000" w:firstRow="0" w:lastRow="0" w:firstColumn="0" w:lastColumn="0" w:oddVBand="0" w:evenVBand="0" w:oddHBand="0" w:evenHBand="1" w:firstRowFirstColumn="0" w:firstRowLastColumn="0" w:lastRowFirstColumn="0" w:lastRowLastColumn="0"/>
             </w:pPr>
             <w:r>
-              <w:t>1</w:t>
-            </w:r>
-            <w:r>
-              <w:t>. Click on the “start” button</w:t>
+              <w:t>1. Click on the “start” button</w:t>
             </w:r>
           </w:p>
           <w:p>
@@ -2513,7 +4745,6 @@
       <w:pPr>
         <w:pStyle w:val="NoSpacing"/>
         <w:rPr>
-          <w:noProof/>
           <w:lang w:eastAsia="ko-KR"/>
         </w:rPr>
       </w:pPr>
@@ -2555,9 +4786,7 @@
               <w:jc w:val="center"/>
             </w:pPr>
             <w:r>
-              <w:rPr>
-                <w:lang w:val="fr-FR"/>
-              </w:rPr>
+              <w:lastRenderedPageBreak/>
               <w:t>Name</w:t>
             </w:r>
           </w:p>
@@ -2592,9 +4821,6 @@
               <w:pStyle w:val="NoSpacing"/>
               <w:ind w:firstLine="0"/>
               <w:jc w:val="center"/>
-              <w:rPr>
-                <w:lang w:val="fr-FR"/>
-              </w:rPr>
             </w:pPr>
             <w:r>
               <w:t>Actors</w:t>
@@ -2632,14 +4858,8 @@
               <w:pStyle w:val="NoSpacing"/>
               <w:ind w:firstLine="0"/>
               <w:jc w:val="center"/>
-              <w:rPr>
-                <w:lang w:val="fr-FR"/>
-              </w:rPr>
             </w:pPr>
             <w:r>
-              <w:rPr>
-                <w:lang w:val="fr-FR"/>
-              </w:rPr>
               <w:t>Description</w:t>
             </w:r>
           </w:p>
@@ -2676,9 +4896,6 @@
               <w:pStyle w:val="NoSpacing"/>
               <w:ind w:firstLine="0"/>
               <w:jc w:val="center"/>
-              <w:rPr>
-                <w:lang w:val="fr-FR"/>
-              </w:rPr>
             </w:pPr>
             <w:r>
               <w:t>Precondition</w:t>
@@ -2729,10 +4946,7 @@
               <w:jc w:val="center"/>
             </w:pPr>
             <w:r>
-              <w:t>E</w:t>
-            </w:r>
-            <w:r>
-              <w:t>vents flow</w:t>
+              <w:t>Events flow</w:t>
             </w:r>
           </w:p>
         </w:tc>
@@ -2748,10 +4962,7 @@
               <w:cnfStyle w:val="000000010000" w:firstRow="0" w:lastRow="0" w:firstColumn="0" w:lastColumn="0" w:oddVBand="0" w:evenVBand="0" w:oddHBand="0" w:evenHBand="1" w:firstRowFirstColumn="0" w:firstRowLastColumn="0" w:lastRowFirstColumn="0" w:lastRowLastColumn="0"/>
             </w:pPr>
             <w:r>
-              <w:t>1</w:t>
-            </w:r>
-            <w:r>
-              <w:t>. Click on the “shutdown” button</w:t>
+              <w:t>1. Click on the “shutdown” button</w:t>
             </w:r>
           </w:p>
         </w:tc>
@@ -2999,10 +5210,7 @@
               <w:cnfStyle w:val="000000100000" w:firstRow="0" w:lastRow="0" w:firstColumn="0" w:lastColumn="0" w:oddVBand="0" w:evenVBand="0" w:oddHBand="1" w:evenHBand="0" w:firstRowFirstColumn="0" w:firstRowLastColumn="0" w:lastRowFirstColumn="0" w:lastRowLastColumn="0"/>
             </w:pPr>
             <w:r>
-              <w:t xml:space="preserve">- </w:t>
-            </w:r>
-            <w:r>
-              <w:t>Device or part of the system has to be running</w:t>
+              <w:t>- Device or part of the system has to be running</w:t>
             </w:r>
           </w:p>
           <w:p>
@@ -3266,19 +5474,7 @@
               <w:cnfStyle w:val="000000010000" w:firstRow="0" w:lastRow="0" w:firstColumn="0" w:lastColumn="0" w:oddVBand="0" w:evenVBand="0" w:oddHBand="0" w:evenHBand="1" w:firstRowFirstColumn="0" w:firstRowLastColumn="0" w:lastRowFirstColumn="0" w:lastRowLastColumn="0"/>
             </w:pPr>
             <w:r>
-              <w:t xml:space="preserve">User can </w:t>
-            </w:r>
-            <w:r>
-              <w:t>ref</w:t>
-            </w:r>
-            <w:r>
-              <w:t>resh the states of any device or</w:t>
-            </w:r>
-            <w:r>
-              <w:t xml:space="preserve"> system </w:t>
-            </w:r>
-            <w:r>
-              <w:t>to see if this one is still working correctly or not</w:t>
+              <w:t>User can refresh the states of any device or system to see if this one is still working correctly or not</w:t>
             </w:r>
           </w:p>
         </w:tc>
@@ -3317,10 +5513,7 @@
               <w:cnfStyle w:val="000000100000" w:firstRow="0" w:lastRow="0" w:firstColumn="0" w:lastColumn="0" w:oddVBand="0" w:evenVBand="0" w:oddHBand="1" w:evenHBand="0" w:firstRowFirstColumn="0" w:firstRowLastColumn="0" w:lastRowFirstColumn="0" w:lastRowLastColumn="0"/>
             </w:pPr>
             <w:r>
-              <w:t xml:space="preserve">- </w:t>
-            </w:r>
-            <w:r>
-              <w:t>Device or part of the system has to be running</w:t>
+              <w:t>- Device or part of the system has to be running</w:t>
             </w:r>
           </w:p>
           <w:p>
@@ -3369,13 +5562,7 @@
               <w:cnfStyle w:val="000000010000" w:firstRow="0" w:lastRow="0" w:firstColumn="0" w:lastColumn="0" w:oddVBand="0" w:evenVBand="0" w:oddHBand="0" w:evenHBand="1" w:firstRowFirstColumn="0" w:firstRowLastColumn="0" w:lastRowFirstColumn="0" w:lastRowLastColumn="0"/>
             </w:pPr>
             <w:r>
-              <w:t>2. Click on the “</w:t>
-            </w:r>
-            <w:r>
-              <w:t>refresh</w:t>
-            </w:r>
-            <w:r>
-              <w:t>” button</w:t>
+              <w:t>2. Click on the “refresh” button</w:t>
             </w:r>
           </w:p>
         </w:tc>
@@ -3413,10 +5600,7 @@
               <w:cnfStyle w:val="000000100000" w:firstRow="0" w:lastRow="0" w:firstColumn="0" w:lastColumn="0" w:oddVBand="0" w:evenVBand="0" w:oddHBand="1" w:evenHBand="0" w:firstRowFirstColumn="0" w:firstRowLastColumn="0" w:lastRowFirstColumn="0" w:lastRowLastColumn="0"/>
             </w:pPr>
             <w:r>
-              <w:t xml:space="preserve">System is </w:t>
-            </w:r>
-            <w:r>
-              <w:t>refreshing</w:t>
+              <w:t>System is refreshing</w:t>
             </w:r>
           </w:p>
         </w:tc>
@@ -3591,19 +5775,7 @@
               <w:cnfStyle w:val="000000010000" w:firstRow="0" w:lastRow="0" w:firstColumn="0" w:lastColumn="0" w:oddVBand="0" w:evenVBand="0" w:oddHBand="0" w:evenHBand="1" w:firstRowFirstColumn="0" w:firstRowLastColumn="0" w:lastRowFirstColumn="0" w:lastRowLastColumn="0"/>
             </w:pPr>
             <w:r>
-              <w:t>If the device is not responding or if there is a failure, u</w:t>
-            </w:r>
-            <w:r>
-              <w:t xml:space="preserve">ser </w:t>
-            </w:r>
-            <w:r>
-              <w:t>may</w:t>
-            </w:r>
-            <w:r>
-              <w:t xml:space="preserve"> s</w:t>
-            </w:r>
-            <w:r>
-              <w:t>witch to another system/device</w:t>
+              <w:t>If the device is not responding or if there is a failure, user may switch to another system/device</w:t>
             </w:r>
           </w:p>
         </w:tc>
@@ -3642,10 +5814,7 @@
               <w:cnfStyle w:val="000000100000" w:firstRow="0" w:lastRow="0" w:firstColumn="0" w:lastColumn="0" w:oddVBand="0" w:evenVBand="0" w:oddHBand="1" w:evenHBand="0" w:firstRowFirstColumn="0" w:firstRowLastColumn="0" w:lastRowFirstColumn="0" w:lastRowLastColumn="0"/>
             </w:pPr>
             <w:r>
-              <w:t xml:space="preserve">- </w:t>
-            </w:r>
-            <w:r>
-              <w:t xml:space="preserve">Select </w:t>
+              <w:t xml:space="preserve">- Select </w:t>
             </w:r>
             <w:r>
               <w:rPr>
@@ -3780,13 +5949,7 @@
               <w:cnfStyle w:val="000000010000" w:firstRow="0" w:lastRow="0" w:firstColumn="0" w:lastColumn="0" w:oddVBand="0" w:evenVBand="0" w:oddHBand="0" w:evenHBand="1" w:firstRowFirstColumn="0" w:firstRowLastColumn="0" w:lastRowFirstColumn="0" w:lastRowLastColumn="0"/>
             </w:pPr>
             <w:r>
-              <w:t>If t</w:t>
-            </w:r>
-            <w:r>
-              <w:t xml:space="preserve">he alternate system is </w:t>
-            </w:r>
-            <w:r>
-              <w:t xml:space="preserve">broken as well, it may generate a fatal error of the system </w:t>
+              <w:t xml:space="preserve">If the alternate system is broken as well, it may generate a fatal error of the system </w:t>
             </w:r>
           </w:p>
         </w:tc>
@@ -3866,6 +6029,7 @@
               <w:jc w:val="center"/>
             </w:pPr>
             <w:r>
+              <w:lastRenderedPageBreak/>
               <w:t>Actors</w:t>
             </w:r>
           </w:p>
@@ -3920,19 +6084,7 @@
               <w:cnfStyle w:val="000000010000" w:firstRow="0" w:lastRow="0" w:firstColumn="0" w:lastColumn="0" w:oddVBand="0" w:evenVBand="0" w:oddHBand="0" w:evenHBand="1" w:firstRowFirstColumn="0" w:firstRowLastColumn="0" w:lastRowFirstColumn="0" w:lastRowLastColumn="0"/>
             </w:pPr>
             <w:r>
-              <w:t xml:space="preserve">User </w:t>
-            </w:r>
-            <w:r>
-              <w:t>may seek</w:t>
-            </w:r>
-            <w:r>
-              <w:t xml:space="preserve"> information about any device </w:t>
-            </w:r>
-            <w:r>
-              <w:t>or system on</w:t>
-            </w:r>
-            <w:r>
-              <w:t xml:space="preserve"> the spacecraft</w:t>
+              <w:t>User may seek information about any device or system on the spacecraft</w:t>
             </w:r>
           </w:p>
         </w:tc>
@@ -3971,10 +6123,7 @@
               <w:cnfStyle w:val="000000100000" w:firstRow="0" w:lastRow="0" w:firstColumn="0" w:lastColumn="0" w:oddVBand="0" w:evenVBand="0" w:oddHBand="1" w:evenHBand="0" w:firstRowFirstColumn="0" w:firstRowLastColumn="0" w:lastRowFirstColumn="0" w:lastRowLastColumn="0"/>
             </w:pPr>
             <w:r>
-              <w:t xml:space="preserve">- </w:t>
-            </w:r>
-            <w:r>
-              <w:t>Device has to be working and available for requested action</w:t>
+              <w:t>- Device has to be working and available for requested action</w:t>
             </w:r>
           </w:p>
           <w:p>
@@ -4148,13 +6297,7 @@
               <w:jc w:val="center"/>
             </w:pPr>
             <w:r>
-              <w:t>Nam</w:t>
-            </w:r>
-            <w:r>
-              <w:rPr>
-                <w:lang w:val="fr-FR"/>
-              </w:rPr>
-              <w:t>e</w:t>
+              <w:t>Name</w:t>
             </w:r>
           </w:p>
         </w:tc>
@@ -4189,9 +6332,6 @@
               <w:pStyle w:val="NoSpacing"/>
               <w:ind w:firstLine="0"/>
               <w:jc w:val="center"/>
-              <w:rPr>
-                <w:lang w:val="fr-FR"/>
-              </w:rPr>
             </w:pPr>
             <w:r>
               <w:t>Actors</w:t>
@@ -4229,14 +6369,8 @@
               <w:pStyle w:val="NoSpacing"/>
               <w:ind w:firstLine="0"/>
               <w:jc w:val="center"/>
-              <w:rPr>
-                <w:lang w:val="fr-FR"/>
-              </w:rPr>
             </w:pPr>
             <w:r>
-              <w:rPr>
-                <w:lang w:val="fr-FR"/>
-              </w:rPr>
               <w:t>Description</w:t>
             </w:r>
           </w:p>
@@ -4273,9 +6407,6 @@
               <w:pStyle w:val="NoSpacing"/>
               <w:ind w:firstLine="0"/>
               <w:jc w:val="center"/>
-              <w:rPr>
-                <w:lang w:val="fr-FR"/>
-              </w:rPr>
             </w:pPr>
             <w:r>
               <w:t>Precondition</w:t>
@@ -4328,10 +6459,7 @@
               <w:cnfStyle w:val="000000010000" w:firstRow="0" w:lastRow="0" w:firstColumn="0" w:lastColumn="0" w:oddVBand="0" w:evenVBand="0" w:oddHBand="0" w:evenHBand="1" w:firstRowFirstColumn="0" w:firstRowLastColumn="0" w:lastRowFirstColumn="0" w:lastRowLastColumn="0"/>
             </w:pPr>
             <w:r>
-              <w:t>1. Select the requested part</w:t>
-            </w:r>
-            <w:r>
-              <w:t>(s)</w:t>
+              <w:t>1. Select the requested part(s)</w:t>
             </w:r>
           </w:p>
         </w:tc>
@@ -4426,7 +6554,24 @@
       <w:pPr>
         <w:pStyle w:val="NoSpacing"/>
         <w:rPr>
-          <w:sz w:val="36"/>
+          <w:szCs w:val="48"/>
+        </w:rPr>
+      </w:pPr>
+    </w:p>
+    <w:p>
+      <w:pPr>
+        <w:pStyle w:val="NoSpacing"/>
+        <w:rPr>
+          <w:szCs w:val="48"/>
+        </w:rPr>
+      </w:pPr>
+    </w:p>
+    <w:p>
+      <w:pPr>
+        <w:pStyle w:val="NoSpacing"/>
+        <w:rPr>
+          <w:rStyle w:val="BookTitle"/>
+          <w:color w:val="4F81BD" w:themeColor="accent1"/>
         </w:rPr>
       </w:pPr>
       <w:r>
@@ -4435,8 +6580,752 @@
         </w:rPr>
         <w:br w:type="page"/>
       </w:r>
-      <w:bookmarkStart w:id="10" w:name="_Toc242705882"/>
+    </w:p>
+    <w:p>
+      <w:pPr>
+        <w:pStyle w:val="NoSpacing"/>
+      </w:pPr>
+    </w:p>
+    <w:p>
+      <w:pPr>
+        <w:pStyle w:val="ListParagraph"/>
+        <w:ind w:left="1440"/>
+        <w:outlineLvl w:val="1"/>
+        <w:rPr>
+          <w:color w:val="365F91"/>
+          <w:sz w:val="28"/>
+          <w:szCs w:val="28"/>
+        </w:rPr>
+      </w:pPr>
+    </w:p>
+    <w:p>
+      <w:pPr>
+        <w:pStyle w:val="ListParagraph"/>
+        <w:ind w:left="1440"/>
+        <w:outlineLvl w:val="1"/>
+        <w:rPr>
+          <w:color w:val="365F91"/>
+          <w:sz w:val="28"/>
+          <w:szCs w:val="28"/>
+        </w:rPr>
+      </w:pPr>
+    </w:p>
+    <w:p>
+      <w:pPr>
+        <w:pStyle w:val="ListParagraph"/>
+        <w:numPr>
+          <w:ilvl w:val="1"/>
+          <w:numId w:val="1"/>
+        </w:numPr>
+        <w:outlineLvl w:val="1"/>
+        <w:rPr>
+          <w:color w:val="365F91"/>
+          <w:sz w:val="28"/>
+          <w:szCs w:val="28"/>
+        </w:rPr>
+      </w:pPr>
+      <w:bookmarkStart w:id="21" w:name="_Toc242772212"/>
       <w:r>
+        <w:rPr>
+          <w:color w:val="365F91"/>
+          <w:sz w:val="28"/>
+          <w:szCs w:val="28"/>
+        </w:rPr>
+        <w:t>Sequence diagrams</w:t>
+      </w:r>
+      <w:bookmarkEnd w:id="21"/>
+    </w:p>
+    <w:p>
+      <w:pPr>
+        <w:pStyle w:val="ListParagraph"/>
+        <w:numPr>
+          <w:ilvl w:val="2"/>
+          <w:numId w:val="1"/>
+        </w:numPr>
+        <w:outlineLvl w:val="1"/>
+        <w:rPr>
+          <w:rStyle w:val="BookTitle"/>
+          <w:color w:val="4F81BD" w:themeColor="accent1"/>
+        </w:rPr>
+      </w:pPr>
+      <w:bookmarkStart w:id="22" w:name="_Toc242772213"/>
+      <w:r>
+        <w:rPr>
+          <w:rStyle w:val="BookTitle"/>
+          <w:color w:val="4F81BD" w:themeColor="accent1"/>
+        </w:rPr>
+        <w:t>Fault recovering</w:t>
+      </w:r>
+      <w:bookmarkEnd w:id="22"/>
+    </w:p>
+    <w:p>
+      <w:pPr>
+        <w:pStyle w:val="ListParagraph"/>
+        <w:numPr>
+          <w:ilvl w:val="2"/>
+          <w:numId w:val="1"/>
+        </w:numPr>
+        <w:outlineLvl w:val="1"/>
+        <w:rPr>
+          <w:rStyle w:val="BookTitle"/>
+          <w:color w:val="4F81BD" w:themeColor="accent1"/>
+        </w:rPr>
+      </w:pPr>
+      <w:bookmarkStart w:id="23" w:name="_Toc242772214"/>
+      <w:proofErr w:type="spellStart"/>
+      <w:r>
+        <w:rPr>
+          <w:rStyle w:val="BookTitle"/>
+          <w:color w:val="4F81BD" w:themeColor="accent1"/>
+        </w:rPr>
+        <w:t>Safing</w:t>
+      </w:r>
+      <w:proofErr w:type="spellEnd"/>
+      <w:r>
+        <w:rPr>
+          <w:rStyle w:val="BookTitle"/>
+          <w:color w:val="4F81BD" w:themeColor="accent1"/>
+        </w:rPr>
+        <w:t xml:space="preserve"> response in case of hazardous conditions</w:t>
+      </w:r>
+      <w:bookmarkEnd w:id="23"/>
+    </w:p>
+    <w:p>
+      <w:pPr>
+        <w:pStyle w:val="ListParagraph"/>
+        <w:numPr>
+          <w:ilvl w:val="2"/>
+          <w:numId w:val="1"/>
+        </w:numPr>
+        <w:outlineLvl w:val="1"/>
+        <w:rPr>
+          <w:rStyle w:val="BookTitle"/>
+          <w:color w:val="4F81BD" w:themeColor="accent1"/>
+        </w:rPr>
+      </w:pPr>
+      <w:bookmarkStart w:id="24" w:name="_Toc242772215"/>
+      <w:r>
+        <w:rPr>
+          <w:rStyle w:val="BookTitle"/>
+          <w:color w:val="4F81BD" w:themeColor="accent1"/>
+        </w:rPr>
+        <w:t>Critical failure</w:t>
+      </w:r>
+      <w:bookmarkEnd w:id="24"/>
+    </w:p>
+    <w:p>
+      <w:pPr>
+        <w:pStyle w:val="NoSpacing"/>
+      </w:pPr>
+    </w:p>
+    <w:p>
+      <w:pPr>
+        <w:spacing w:after="0" w:line="240" w:lineRule="auto"/>
+        <w:rPr>
+          <w:b/>
+          <w:color w:val="244061"/>
+          <w:sz w:val="36"/>
+          <w:szCs w:val="36"/>
+        </w:rPr>
+      </w:pPr>
+      <w:r>
+        <w:rPr>
+          <w:b/>
+          <w:color w:val="244061"/>
+          <w:sz w:val="36"/>
+          <w:szCs w:val="36"/>
+        </w:rPr>
+        <w:br w:type="page"/>
+      </w:r>
+    </w:p>
+    <w:p>
+      <w:pPr>
+        <w:pStyle w:val="ListParagraph"/>
+        <w:numPr>
+          <w:ilvl w:val="0"/>
+          <w:numId w:val="1"/>
+        </w:numPr>
+        <w:pBdr>
+          <w:bottom w:val="single" w:sz="4" w:space="1" w:color="A6A6A6"/>
+        </w:pBdr>
+        <w:outlineLvl w:val="0"/>
+        <w:rPr>
+          <w:b/>
+          <w:color w:val="244061"/>
+          <w:sz w:val="36"/>
+          <w:szCs w:val="36"/>
+        </w:rPr>
+      </w:pPr>
+      <w:bookmarkStart w:id="25" w:name="_Toc242772216"/>
+      <w:r>
+        <w:rPr>
+          <w:b/>
+          <w:color w:val="244061"/>
+          <w:sz w:val="36"/>
+          <w:szCs w:val="36"/>
+        </w:rPr>
+        <w:lastRenderedPageBreak/>
+        <w:t>Non-functional requirements</w:t>
+      </w:r>
+      <w:bookmarkEnd w:id="25"/>
+    </w:p>
+    <w:p>
+      <w:pPr>
+        <w:pStyle w:val="ListParagraph"/>
+        <w:ind w:left="1440"/>
+        <w:rPr>
+          <w:color w:val="365F91"/>
+          <w:sz w:val="24"/>
+          <w:szCs w:val="28"/>
+        </w:rPr>
+      </w:pPr>
+    </w:p>
+    <w:p>
+      <w:pPr>
+        <w:pStyle w:val="ListParagraph"/>
+        <w:numPr>
+          <w:ilvl w:val="1"/>
+          <w:numId w:val="1"/>
+        </w:numPr>
+        <w:outlineLvl w:val="1"/>
+        <w:rPr>
+          <w:color w:val="365F91"/>
+          <w:sz w:val="28"/>
+          <w:szCs w:val="28"/>
+        </w:rPr>
+      </w:pPr>
+      <w:bookmarkStart w:id="26" w:name="_Toc242772217"/>
+      <w:r>
+        <w:rPr>
+          <w:color w:val="365F91"/>
+          <w:sz w:val="28"/>
+          <w:szCs w:val="28"/>
+        </w:rPr>
+        <w:t>Identified quality attributes</w:t>
+      </w:r>
+      <w:bookmarkEnd w:id="26"/>
+    </w:p>
+    <w:p>
+      <w:pPr>
+        <w:pStyle w:val="ListParagraph"/>
+        <w:numPr>
+          <w:ilvl w:val="2"/>
+          <w:numId w:val="1"/>
+        </w:numPr>
+        <w:outlineLvl w:val="1"/>
+        <w:rPr>
+          <w:rStyle w:val="BookTitle"/>
+          <w:color w:val="4F81BD" w:themeColor="accent1"/>
+        </w:rPr>
+      </w:pPr>
+      <w:bookmarkStart w:id="27" w:name="_Toc242772218"/>
+      <w:r>
+        <w:rPr>
+          <w:rStyle w:val="BookTitle"/>
+          <w:color w:val="4F81BD" w:themeColor="accent1"/>
+        </w:rPr>
+        <w:t>Testability</w:t>
+      </w:r>
+      <w:bookmarkEnd w:id="27"/>
+    </w:p>
+    <w:p>
+      <w:pPr>
+        <w:pStyle w:val="ListParagraph"/>
+        <w:numPr>
+          <w:ilvl w:val="2"/>
+          <w:numId w:val="1"/>
+        </w:numPr>
+        <w:outlineLvl w:val="1"/>
+        <w:rPr>
+          <w:rStyle w:val="BookTitle"/>
+          <w:color w:val="4F81BD" w:themeColor="accent1"/>
+        </w:rPr>
+      </w:pPr>
+      <w:bookmarkStart w:id="28" w:name="_Toc242772219"/>
+      <w:r>
+        <w:rPr>
+          <w:rStyle w:val="BookTitle"/>
+          <w:color w:val="4F81BD" w:themeColor="accent1"/>
+        </w:rPr>
+        <w:t>Availability</w:t>
+      </w:r>
+      <w:bookmarkEnd w:id="28"/>
+    </w:p>
+    <w:p>
+      <w:pPr>
+        <w:pStyle w:val="ListParagraph"/>
+        <w:ind w:left="1440"/>
+        <w:outlineLvl w:val="1"/>
+        <w:rPr>
+          <w:color w:val="365F91"/>
+          <w:sz w:val="28"/>
+          <w:szCs w:val="28"/>
+        </w:rPr>
+      </w:pPr>
+    </w:p>
+    <w:p>
+      <w:pPr>
+        <w:pStyle w:val="ListParagraph"/>
+        <w:numPr>
+          <w:ilvl w:val="1"/>
+          <w:numId w:val="1"/>
+        </w:numPr>
+        <w:outlineLvl w:val="1"/>
+        <w:rPr>
+          <w:color w:val="365F91"/>
+          <w:sz w:val="28"/>
+          <w:szCs w:val="28"/>
+        </w:rPr>
+      </w:pPr>
+      <w:bookmarkStart w:id="29" w:name="_Toc242772220"/>
+      <w:r>
+        <w:rPr>
+          <w:color w:val="365F91"/>
+          <w:sz w:val="28"/>
+          <w:szCs w:val="28"/>
+        </w:rPr>
+        <w:t>Improvised quality attributes</w:t>
+      </w:r>
+      <w:bookmarkEnd w:id="29"/>
+    </w:p>
+    <w:p>
+      <w:pPr>
+        <w:pStyle w:val="ListParagraph"/>
+        <w:numPr>
+          <w:ilvl w:val="2"/>
+          <w:numId w:val="1"/>
+        </w:numPr>
+        <w:outlineLvl w:val="1"/>
+        <w:rPr>
+          <w:rStyle w:val="BookTitle"/>
+          <w:color w:val="4F81BD" w:themeColor="accent1"/>
+        </w:rPr>
+      </w:pPr>
+      <w:bookmarkStart w:id="30" w:name="_Toc242772221"/>
+      <w:r>
+        <w:rPr>
+          <w:rStyle w:val="BookTitle"/>
+          <w:color w:val="4F81BD" w:themeColor="accent1"/>
+        </w:rPr>
+        <w:t>Reliability</w:t>
+      </w:r>
+      <w:bookmarkEnd w:id="30"/>
+    </w:p>
+    <w:p>
+      <w:pPr>
+        <w:pStyle w:val="ListParagraph"/>
+        <w:numPr>
+          <w:ilvl w:val="2"/>
+          <w:numId w:val="1"/>
+        </w:numPr>
+        <w:outlineLvl w:val="1"/>
+        <w:rPr>
+          <w:rStyle w:val="BookTitle"/>
+          <w:color w:val="4F81BD" w:themeColor="accent1"/>
+        </w:rPr>
+      </w:pPr>
+      <w:bookmarkStart w:id="31" w:name="_Toc242772222"/>
+      <w:r>
+        <w:rPr>
+          <w:rStyle w:val="BookTitle"/>
+          <w:color w:val="4F81BD" w:themeColor="accent1"/>
+        </w:rPr>
+        <w:t>Resilience</w:t>
+      </w:r>
+      <w:bookmarkEnd w:id="31"/>
+    </w:p>
+    <w:p>
+      <w:pPr>
+        <w:pStyle w:val="ListParagraph"/>
+        <w:numPr>
+          <w:ilvl w:val="2"/>
+          <w:numId w:val="1"/>
+        </w:numPr>
+        <w:outlineLvl w:val="1"/>
+        <w:rPr>
+          <w:rStyle w:val="BookTitle"/>
+          <w:color w:val="4F81BD" w:themeColor="accent1"/>
+        </w:rPr>
+      </w:pPr>
+      <w:bookmarkStart w:id="32" w:name="_Toc242772223"/>
+      <w:r>
+        <w:rPr>
+          <w:rStyle w:val="BookTitle"/>
+          <w:color w:val="4F81BD" w:themeColor="accent1"/>
+        </w:rPr>
+        <w:t>Response time</w:t>
+      </w:r>
+      <w:bookmarkEnd w:id="32"/>
+    </w:p>
+    <w:p>
+      <w:pPr>
+        <w:pStyle w:val="NoSpacing"/>
+      </w:pPr>
+    </w:p>
+    <w:p>
+      <w:pPr>
+        <w:pStyle w:val="NoSpacing"/>
+      </w:pPr>
+    </w:p>
+    <w:p>
+      <w:pPr>
+        <w:pStyle w:val="NoSpacing"/>
+      </w:pPr>
+    </w:p>
+    <w:p>
+      <w:pPr>
+        <w:spacing w:after="0" w:line="240" w:lineRule="auto"/>
+        <w:rPr>
+          <w:b/>
+          <w:color w:val="244061"/>
+          <w:sz w:val="36"/>
+          <w:szCs w:val="36"/>
+        </w:rPr>
+      </w:pPr>
+      <w:r>
+        <w:rPr>
+          <w:b/>
+          <w:color w:val="244061"/>
+          <w:sz w:val="36"/>
+          <w:szCs w:val="36"/>
+        </w:rPr>
+        <w:br w:type="page"/>
+      </w:r>
+    </w:p>
+    <w:p>
+      <w:pPr>
+        <w:pStyle w:val="ListParagraph"/>
+        <w:numPr>
+          <w:ilvl w:val="0"/>
+          <w:numId w:val="1"/>
+        </w:numPr>
+        <w:pBdr>
+          <w:bottom w:val="single" w:sz="4" w:space="1" w:color="A6A6A6"/>
+        </w:pBdr>
+        <w:outlineLvl w:val="0"/>
+        <w:rPr>
+          <w:b/>
+          <w:color w:val="244061"/>
+          <w:sz w:val="36"/>
+          <w:szCs w:val="36"/>
+        </w:rPr>
+      </w:pPr>
+      <w:bookmarkStart w:id="33" w:name="_Toc242772224"/>
+      <w:r>
+        <w:rPr>
+          <w:b/>
+          <w:color w:val="244061"/>
+          <w:sz w:val="36"/>
+          <w:szCs w:val="36"/>
+        </w:rPr>
+        <w:lastRenderedPageBreak/>
+        <w:t>Usability analysis &amp; design</w:t>
+      </w:r>
+      <w:bookmarkEnd w:id="33"/>
+    </w:p>
+    <w:p>
+      <w:pPr>
+        <w:outlineLvl w:val="1"/>
+        <w:rPr>
+          <w:color w:val="365F91"/>
+          <w:sz w:val="28"/>
+          <w:szCs w:val="28"/>
+        </w:rPr>
+      </w:pPr>
+    </w:p>
+    <w:p>
+      <w:pPr>
+        <w:pStyle w:val="ListParagraph"/>
+        <w:numPr>
+          <w:ilvl w:val="0"/>
+          <w:numId w:val="46"/>
+        </w:numPr>
+        <w:outlineLvl w:val="1"/>
+        <w:rPr>
+          <w:color w:val="365F91"/>
+          <w:sz w:val="28"/>
+          <w:szCs w:val="28"/>
+        </w:rPr>
+      </w:pPr>
+      <w:bookmarkStart w:id="34" w:name="_Toc242772225"/>
+      <w:r>
+        <w:rPr>
+          <w:color w:val="365F91"/>
+          <w:sz w:val="28"/>
+          <w:szCs w:val="28"/>
+        </w:rPr>
+        <w:t>Preliminary user interface design</w:t>
+      </w:r>
+      <w:bookmarkEnd w:id="34"/>
+      <w:r>
+        <w:rPr>
+          <w:color w:val="365F91"/>
+          <w:sz w:val="28"/>
+          <w:szCs w:val="28"/>
+        </w:rPr>
+        <w:t xml:space="preserve"> </w:t>
+      </w:r>
+    </w:p>
+    <w:p>
+      <w:pPr>
+        <w:pStyle w:val="NoSpacing"/>
+      </w:pPr>
+      <w:r>
+        <w:t>Displ</w:t>
+      </w:r>
+      <w:r>
+        <w:t xml:space="preserve">aying information continuously </w:t>
+      </w:r>
+      <w:r>
+        <w:sym w:font="Wingdings" w:char="F0E0"/>
+      </w:r>
+      <w:r>
+        <w:t xml:space="preserve"> multiple screens but no tabs</w:t>
+      </w:r>
+    </w:p>
+    <w:p>
+      <w:pPr>
+        <w:pStyle w:val="NoSpacing"/>
+      </w:pPr>
+    </w:p>
+    <w:p>
+      <w:pPr>
+        <w:pStyle w:val="NoSpacing"/>
+      </w:pPr>
+      <w:r>
+        <w:t>Overview of t</w:t>
+      </w:r>
+      <w:r>
+        <w:t xml:space="preserve">he spacecraft always available </w:t>
+      </w:r>
+      <w:r>
+        <w:sym w:font="Wingdings" w:char="F0E0"/>
+      </w:r>
+      <w:r>
+        <w:t xml:space="preserve">  list of systems &amp; subsystems with </w:t>
+      </w:r>
+      <w:r>
+        <w:t>information</w:t>
+      </w:r>
+      <w:r>
+        <w:t xml:space="preserve"> (moni</w:t>
+      </w:r>
+      <w:r>
+        <w:t>toring values, temperature, pressure</w:t>
+      </w:r>
+      <w:r>
+        <w:t>)</w:t>
+      </w:r>
+    </w:p>
+    <w:p>
+      <w:pPr>
+        <w:pStyle w:val="NoSpacing"/>
+      </w:pPr>
+    </w:p>
+    <w:p>
+      <w:pPr>
+        <w:pStyle w:val="NoSpacing"/>
+      </w:pPr>
+      <w:r>
+        <w:t>P</w:t>
+      </w:r>
+      <w:r>
+        <w:t xml:space="preserve">rofessional interface </w:t>
+      </w:r>
+      <w:r>
+        <w:sym w:font="Wingdings" w:char="F0E0"/>
+      </w:r>
+      <w:r>
+        <w:t xml:space="preserve"> non use</w:t>
+      </w:r>
+      <w:r>
+        <w:t>ful features like displaying spacecraft screens. Crew would be formed to be on the spacecraft and do not need to have a visualization of the spacecraft. Title of device or system is enough</w:t>
+      </w:r>
+    </w:p>
+    <w:p>
+      <w:pPr>
+        <w:pStyle w:val="NoSpacing"/>
+      </w:pPr>
+    </w:p>
+    <w:p>
+      <w:pPr>
+        <w:pStyle w:val="NoSpacing"/>
+      </w:pPr>
+      <w:r>
+        <w:t xml:space="preserve">Locate the fault </w:t>
+      </w:r>
+      <w:r>
+        <w:sym w:font="Wingdings" w:char="F0E0"/>
+      </w:r>
+      <w:r>
+        <w:t xml:space="preserve"> displaying left panel with spacecraft scheme. List of the systems appearing on the tree should </w:t>
+      </w:r>
+      <w:proofErr w:type="gramStart"/>
+      <w:r>
+        <w:t>appears</w:t>
+      </w:r>
+      <w:proofErr w:type="gramEnd"/>
+      <w:r>
+        <w:t xml:space="preserve"> on the scheme too. If an alert appears on one system, we should be able to localize it geographically on the scheme.</w:t>
+      </w:r>
+    </w:p>
+    <w:p>
+      <w:pPr>
+        <w:pStyle w:val="NoSpacing"/>
+      </w:pPr>
+    </w:p>
+    <w:p>
+      <w:pPr>
+        <w:pStyle w:val="NoSpacing"/>
+      </w:pPr>
+      <w:r>
+        <w:t xml:space="preserve">Keep the control of the spacecraft with safety, </w:t>
+      </w:r>
+      <w:proofErr w:type="spellStart"/>
+      <w:r>
+        <w:t>observability</w:t>
+      </w:r>
+      <w:proofErr w:type="spellEnd"/>
+      <w:r>
+        <w:t xml:space="preserve"> &amp; </w:t>
+      </w:r>
+      <w:proofErr w:type="spellStart"/>
+      <w:r>
+        <w:t>commandability</w:t>
+      </w:r>
+      <w:proofErr w:type="spellEnd"/>
+      <w:r>
+        <w:t xml:space="preserve"> </w:t>
+      </w:r>
+      <w:r>
+        <w:sym w:font="Wingdings" w:char="F0E0"/>
+      </w:r>
+      <w:r>
+        <w:t xml:space="preserve"> bottom panel with butt</w:t>
+      </w:r>
+      <w:r>
+        <w:t xml:space="preserve">ons (shutdown, restart, </w:t>
+      </w:r>
+      <w:proofErr w:type="gramStart"/>
+      <w:r>
+        <w:t>backup</w:t>
+      </w:r>
+      <w:proofErr w:type="gramEnd"/>
+      <w:r>
+        <w:t xml:space="preserve"> and recovery</w:t>
+      </w:r>
+      <w:r>
+        <w:t xml:space="preserve"> data</w:t>
+      </w:r>
+      <w:r>
+        <w:t>)</w:t>
+      </w:r>
+    </w:p>
+    <w:p>
+      <w:pPr>
+        <w:pStyle w:val="ListParagraph"/>
+        <w:ind w:left="1440"/>
+        <w:outlineLvl w:val="1"/>
+        <w:rPr>
+          <w:color w:val="365F91"/>
+          <w:sz w:val="28"/>
+          <w:szCs w:val="28"/>
+        </w:rPr>
+      </w:pPr>
+    </w:p>
+    <w:p>
+      <w:pPr>
+        <w:pStyle w:val="ListParagraph"/>
+        <w:ind w:left="1440"/>
+        <w:outlineLvl w:val="1"/>
+        <w:rPr>
+          <w:color w:val="365F91"/>
+          <w:sz w:val="28"/>
+          <w:szCs w:val="28"/>
+        </w:rPr>
+      </w:pPr>
+    </w:p>
+    <w:p>
+      <w:pPr>
+        <w:pStyle w:val="ListParagraph"/>
+        <w:numPr>
+          <w:ilvl w:val="0"/>
+          <w:numId w:val="46"/>
+        </w:numPr>
+        <w:outlineLvl w:val="1"/>
+        <w:rPr>
+          <w:color w:val="365F91"/>
+          <w:sz w:val="28"/>
+          <w:szCs w:val="28"/>
+        </w:rPr>
+      </w:pPr>
+      <w:bookmarkStart w:id="35" w:name="_Toc242772226"/>
+      <w:r>
+        <w:rPr>
+          <w:color w:val="365F91"/>
+          <w:sz w:val="28"/>
+          <w:szCs w:val="28"/>
+        </w:rPr>
+        <w:t>Discussion on usability scenarios</w:t>
+      </w:r>
+      <w:bookmarkEnd w:id="35"/>
+    </w:p>
+    <w:p>
+      <w:pPr>
+        <w:pStyle w:val="NoSpacing"/>
+        <w:ind w:left="786" w:firstLine="0"/>
+      </w:pPr>
+    </w:p>
+    <w:p>
+      <w:pPr>
+        <w:pStyle w:val="NoSpacing"/>
+      </w:pPr>
+    </w:p>
+    <w:p>
+      <w:pPr>
+        <w:pStyle w:val="NoSpacing"/>
+      </w:pPr>
+    </w:p>
+    <w:p>
+      <w:pPr>
+        <w:pStyle w:val="NoSpacing"/>
+      </w:pPr>
+    </w:p>
+    <w:p>
+      <w:pPr>
+        <w:spacing w:after="0" w:line="240" w:lineRule="auto"/>
+        <w:rPr>
+          <w:b/>
+          <w:color w:val="1F497D" w:themeColor="text2"/>
+          <w:sz w:val="48"/>
+        </w:rPr>
+      </w:pPr>
+      <w:bookmarkStart w:id="36" w:name="_Toc242705882"/>
+      <w:r>
+        <w:rPr>
+          <w:b/>
+          <w:color w:val="1F497D" w:themeColor="text2"/>
+          <w:sz w:val="48"/>
+        </w:rPr>
+        <w:br w:type="page"/>
+      </w:r>
+    </w:p>
+    <w:p>
+      <w:pPr>
+        <w:pStyle w:val="NoSpacing"/>
+        <w:jc w:val="center"/>
+        <w:rPr>
+          <w:b/>
+          <w:color w:val="1F497D" w:themeColor="text2"/>
+          <w:sz w:val="36"/>
+        </w:rPr>
+      </w:pPr>
+      <w:r>
+        <w:rPr>
+          <w:b/>
+          <w:color w:val="1F497D" w:themeColor="text2"/>
+          <w:sz w:val="48"/>
+        </w:rPr>
         <w:lastRenderedPageBreak/>
         <w:t>Conclusion</w:t>
       </w:r>
@@ -4466,6 +7355,7 @@
     <w:p>
       <w:pPr>
         <w:pStyle w:val="NoSpacing"/>
+        <w:jc w:val="center"/>
         <w:rPr>
           <w:b/>
           <w:color w:val="244061"/>
@@ -4482,7 +7372,7 @@
         <w:lastRenderedPageBreak/>
         <w:t>References</w:t>
       </w:r>
-      <w:bookmarkEnd w:id="10"/>
+      <w:bookmarkEnd w:id="36"/>
     </w:p>
     <w:p>
       <w:pPr>
@@ -4506,7 +7396,11 @@
     </w:p>
     <w:p>
       <w:pPr>
-        <w:pStyle w:val="NoSpacing"/>
+        <w:pStyle w:val="ListParagraph"/>
+        <w:pBdr>
+          <w:bottom w:val="single" w:sz="4" w:space="1" w:color="A6A6A6" w:themeColor="background1" w:themeShade="A6"/>
+        </w:pBdr>
+        <w:ind w:left="0"/>
         <w:rPr>
           <w:b/>
           <w:color w:val="376092" w:themeColor="accent1" w:themeShade="BF"/>
@@ -4524,6 +7418,16 @@
     </w:p>
     <w:p>
       <w:pPr>
+        <w:pStyle w:val="ListParagraph"/>
+        <w:ind w:left="426"/>
+        <w:rPr>
+          <w:b/>
+          <w:color w:val="376092" w:themeColor="accent1" w:themeShade="BF"/>
+        </w:rPr>
+      </w:pPr>
+    </w:p>
+    <w:p>
+      <w:pPr>
         <w:pStyle w:val="NoSpacing"/>
         <w:rPr>
           <w:b/>
@@ -4550,11 +7454,15 @@
           <w:sz w:val="28"/>
         </w:rPr>
       </w:pPr>
-      <w:bookmarkStart w:id="11" w:name="_Toc241330865"/>
-    </w:p>
-    <w:p>
-      <w:pPr>
-        <w:pStyle w:val="NoSpacing"/>
+      <w:bookmarkStart w:id="37" w:name="_Toc241330865"/>
+    </w:p>
+    <w:p>
+      <w:pPr>
+        <w:pStyle w:val="ListParagraph"/>
+        <w:pBdr>
+          <w:bottom w:val="single" w:sz="4" w:space="1" w:color="A6A6A6" w:themeColor="background1" w:themeShade="A6"/>
+        </w:pBdr>
+        <w:ind w:left="0"/>
         <w:rPr>
           <w:b/>
           <w:color w:val="376092" w:themeColor="accent1" w:themeShade="BF"/>
@@ -4569,7 +7477,7 @@
         </w:rPr>
         <w:t>Articles</w:t>
       </w:r>
-      <w:bookmarkEnd w:id="11"/>
+      <w:bookmarkEnd w:id="37"/>
     </w:p>
     <w:p>
       <w:pPr>
@@ -4621,7 +7529,11 @@
     </w:p>
     <w:p>
       <w:pPr>
-        <w:pStyle w:val="NoSpacing"/>
+        <w:pStyle w:val="ListParagraph"/>
+        <w:pBdr>
+          <w:bottom w:val="single" w:sz="4" w:space="1" w:color="A6A6A6" w:themeColor="background1" w:themeShade="A6"/>
+        </w:pBdr>
+        <w:ind w:left="0"/>
         <w:rPr>
           <w:b/>
           <w:color w:val="376092" w:themeColor="accent1" w:themeShade="BF"/>
@@ -4833,7 +7745,14 @@
               <w:color w:val="808080"/>
               <w:sz w:val="16"/>
             </w:rPr>
-            <w:t>Euro Team – Project 1</w:t>
+            <w:t>Euro Team -</w:t>
+          </w:r>
+          <w:r>
+            <w:rPr>
+              <w:color w:val="808080"/>
+              <w:sz w:val="16"/>
+            </w:rPr>
+            <w:t xml:space="preserve"> Project 1</w:t>
           </w:r>
         </w:p>
       </w:tc>
@@ -4956,7 +7875,7 @@
               <w:sz w:val="16"/>
               <w:szCs w:val="16"/>
             </w:rPr>
-            <w:t>2</w:t>
+            <w:t>13</w:t>
           </w:r>
           <w:r>
             <w:rPr>
@@ -5014,7 +7933,7 @@
               <w:sz w:val="16"/>
               <w:szCs w:val="16"/>
             </w:rPr>
-            <w:t>9</w:t>
+            <w:t>13</w:t>
           </w:r>
           <w:r>
             <w:rPr>
@@ -6231,6 +9150,97 @@
     </w:lvl>
   </w:abstractNum>
   <w:abstractNum w:abstractNumId="20">
+    <w:nsid w:val="16B432E9"/>
+    <w:multiLevelType w:val="hybridMultilevel"/>
+    <w:tmpl w:val="9D54486A"/>
+    <w:lvl w:ilvl="0" w:tplc="F6723176">
+      <w:start w:val="1"/>
+      <w:numFmt w:val="lowerLetter"/>
+      <w:lvlText w:val="%1."/>
+      <w:lvlJc w:val="left"/>
+      <w:pPr>
+        <w:ind w:left="1440" w:hanging="360"/>
+      </w:pPr>
+      <w:rPr>
+        <w:rFonts w:hint="default"/>
+        <w:sz w:val="28"/>
+        <w:szCs w:val="28"/>
+      </w:rPr>
+    </w:lvl>
+    <w:lvl w:ilvl="1" w:tplc="040C0019" w:tentative="1">
+      <w:start w:val="1"/>
+      <w:numFmt w:val="lowerLetter"/>
+      <w:lvlText w:val="%2."/>
+      <w:lvlJc w:val="left"/>
+      <w:pPr>
+        <w:ind w:left="1440" w:hanging="360"/>
+      </w:pPr>
+    </w:lvl>
+    <w:lvl w:ilvl="2" w:tplc="040C001B" w:tentative="1">
+      <w:start w:val="1"/>
+      <w:numFmt w:val="lowerRoman"/>
+      <w:lvlText w:val="%3."/>
+      <w:lvlJc w:val="right"/>
+      <w:pPr>
+        <w:ind w:left="2160" w:hanging="180"/>
+      </w:pPr>
+    </w:lvl>
+    <w:lvl w:ilvl="3" w:tplc="040C000F" w:tentative="1">
+      <w:start w:val="1"/>
+      <w:numFmt w:val="decimal"/>
+      <w:lvlText w:val="%4."/>
+      <w:lvlJc w:val="left"/>
+      <w:pPr>
+        <w:ind w:left="2880" w:hanging="360"/>
+      </w:pPr>
+    </w:lvl>
+    <w:lvl w:ilvl="4" w:tplc="040C0019" w:tentative="1">
+      <w:start w:val="1"/>
+      <w:numFmt w:val="lowerLetter"/>
+      <w:lvlText w:val="%5."/>
+      <w:lvlJc w:val="left"/>
+      <w:pPr>
+        <w:ind w:left="3600" w:hanging="360"/>
+      </w:pPr>
+    </w:lvl>
+    <w:lvl w:ilvl="5" w:tplc="040C001B" w:tentative="1">
+      <w:start w:val="1"/>
+      <w:numFmt w:val="lowerRoman"/>
+      <w:lvlText w:val="%6."/>
+      <w:lvlJc w:val="right"/>
+      <w:pPr>
+        <w:ind w:left="4320" w:hanging="180"/>
+      </w:pPr>
+    </w:lvl>
+    <w:lvl w:ilvl="6" w:tplc="040C000F" w:tentative="1">
+      <w:start w:val="1"/>
+      <w:numFmt w:val="decimal"/>
+      <w:lvlText w:val="%7."/>
+      <w:lvlJc w:val="left"/>
+      <w:pPr>
+        <w:ind w:left="5040" w:hanging="360"/>
+      </w:pPr>
+    </w:lvl>
+    <w:lvl w:ilvl="7" w:tplc="040C0019" w:tentative="1">
+      <w:start w:val="1"/>
+      <w:numFmt w:val="lowerLetter"/>
+      <w:lvlText w:val="%8."/>
+      <w:lvlJc w:val="left"/>
+      <w:pPr>
+        <w:ind w:left="5760" w:hanging="360"/>
+      </w:pPr>
+    </w:lvl>
+    <w:lvl w:ilvl="8" w:tplc="040C001B" w:tentative="1">
+      <w:start w:val="1"/>
+      <w:numFmt w:val="lowerRoman"/>
+      <w:lvlText w:val="%9."/>
+      <w:lvlJc w:val="right"/>
+      <w:pPr>
+        <w:ind w:left="6480" w:hanging="180"/>
+      </w:pPr>
+    </w:lvl>
+  </w:abstractNum>
+  <w:abstractNum w:abstractNumId="21">
     <w:nsid w:val="1DB42B60"/>
     <w:multiLevelType w:val="hybridMultilevel"/>
     <w:tmpl w:val="12628954"/>
@@ -6343,7 +9353,7 @@
       </w:rPr>
     </w:lvl>
   </w:abstractNum>
-  <w:abstractNum w:abstractNumId="21">
+  <w:abstractNum w:abstractNumId="22">
     <w:nsid w:val="1DE92C81"/>
     <w:multiLevelType w:val="hybridMultilevel"/>
     <w:tmpl w:val="978A244E"/>
@@ -6440,7 +9450,7 @@
       </w:pPr>
     </w:lvl>
   </w:abstractNum>
-  <w:abstractNum w:abstractNumId="22">
+  <w:abstractNum w:abstractNumId="23">
     <w:nsid w:val="1F1B0F15"/>
     <w:multiLevelType w:val="hybridMultilevel"/>
     <w:tmpl w:val="5B5A11AC"/>
@@ -6537,7 +9547,7 @@
       </w:pPr>
     </w:lvl>
   </w:abstractNum>
-  <w:abstractNum w:abstractNumId="23">
+  <w:abstractNum w:abstractNumId="24">
     <w:nsid w:val="1F1B7757"/>
     <w:multiLevelType w:val="hybridMultilevel"/>
     <w:tmpl w:val="2220B05C"/>
@@ -6649,7 +9659,7 @@
       </w:rPr>
     </w:lvl>
   </w:abstractNum>
-  <w:abstractNum w:abstractNumId="24">
+  <w:abstractNum w:abstractNumId="25">
     <w:nsid w:val="21B26F75"/>
     <w:multiLevelType w:val="hybridMultilevel"/>
     <w:tmpl w:val="68C857AC"/>
@@ -6738,7 +9748,7 @@
       </w:pPr>
     </w:lvl>
   </w:abstractNum>
-  <w:abstractNum w:abstractNumId="25">
+  <w:abstractNum w:abstractNumId="26">
     <w:nsid w:val="21F44B32"/>
     <w:multiLevelType w:val="hybridMultilevel"/>
     <w:tmpl w:val="4BAA4ED4"/>
@@ -6827,7 +9837,7 @@
       </w:pPr>
     </w:lvl>
   </w:abstractNum>
-  <w:abstractNum w:abstractNumId="26">
+  <w:abstractNum w:abstractNumId="27">
     <w:nsid w:val="21F745DB"/>
     <w:multiLevelType w:val="hybridMultilevel"/>
     <w:tmpl w:val="B25AB83C"/>
@@ -6940,7 +9950,7 @@
       </w:rPr>
     </w:lvl>
   </w:abstractNum>
-  <w:abstractNum w:abstractNumId="27">
+  <w:abstractNum w:abstractNumId="28">
     <w:nsid w:val="27B042D8"/>
     <w:multiLevelType w:val="hybridMultilevel"/>
     <w:tmpl w:val="F184DD20"/>
@@ -7053,7 +10063,7 @@
       </w:rPr>
     </w:lvl>
   </w:abstractNum>
-  <w:abstractNum w:abstractNumId="28">
+  <w:abstractNum w:abstractNumId="29">
     <w:nsid w:val="2AAA763C"/>
     <w:multiLevelType w:val="hybridMultilevel"/>
     <w:tmpl w:val="08F04ACC"/>
@@ -7166,7 +10176,7 @@
       </w:rPr>
     </w:lvl>
   </w:abstractNum>
-  <w:abstractNum w:abstractNumId="29">
+  <w:abstractNum w:abstractNumId="30">
     <w:nsid w:val="2B2C6EB1"/>
     <w:multiLevelType w:val="hybridMultilevel"/>
     <w:tmpl w:val="F60A8F44"/>
@@ -7279,7 +10289,7 @@
       </w:rPr>
     </w:lvl>
   </w:abstractNum>
-  <w:abstractNum w:abstractNumId="30">
+  <w:abstractNum w:abstractNumId="31">
     <w:nsid w:val="33C54308"/>
     <w:multiLevelType w:val="hybridMultilevel"/>
     <w:tmpl w:val="95DED4D4"/>
@@ -7370,7 +10380,7 @@
       </w:pPr>
     </w:lvl>
   </w:abstractNum>
-  <w:abstractNum w:abstractNumId="31">
+  <w:abstractNum w:abstractNumId="32">
     <w:nsid w:val="36337914"/>
     <w:multiLevelType w:val="hybridMultilevel"/>
     <w:tmpl w:val="7B6C7DB6"/>
@@ -7459,7 +10469,7 @@
       </w:pPr>
     </w:lvl>
   </w:abstractNum>
-  <w:abstractNum w:abstractNumId="32">
+  <w:abstractNum w:abstractNumId="33">
     <w:nsid w:val="464036A5"/>
     <w:multiLevelType w:val="hybridMultilevel"/>
     <w:tmpl w:val="3A089068"/>
@@ -7572,7 +10582,7 @@
       </w:rPr>
     </w:lvl>
   </w:abstractNum>
-  <w:abstractNum w:abstractNumId="33">
+  <w:abstractNum w:abstractNumId="34">
     <w:nsid w:val="4E292FC0"/>
     <w:multiLevelType w:val="hybridMultilevel"/>
     <w:tmpl w:val="1AFE0634"/>
@@ -7685,7 +10695,7 @@
       </w:rPr>
     </w:lvl>
   </w:abstractNum>
-  <w:abstractNum w:abstractNumId="34">
+  <w:abstractNum w:abstractNumId="35">
     <w:nsid w:val="50BF073F"/>
     <w:multiLevelType w:val="hybridMultilevel"/>
     <w:tmpl w:val="56E051EA"/>
@@ -7798,7 +10808,7 @@
       </w:rPr>
     </w:lvl>
   </w:abstractNum>
-  <w:abstractNum w:abstractNumId="35">
+  <w:abstractNum w:abstractNumId="36">
     <w:nsid w:val="52C64D74"/>
     <w:multiLevelType w:val="hybridMultilevel"/>
     <w:tmpl w:val="59F0D990"/>
@@ -7911,7 +10921,7 @@
       </w:rPr>
     </w:lvl>
   </w:abstractNum>
-  <w:abstractNum w:abstractNumId="36">
+  <w:abstractNum w:abstractNumId="37">
     <w:nsid w:val="61793C81"/>
     <w:multiLevelType w:val="hybridMultilevel"/>
     <w:tmpl w:val="43D8030A"/>
@@ -8024,7 +11034,7 @@
       </w:rPr>
     </w:lvl>
   </w:abstractNum>
-  <w:abstractNum w:abstractNumId="37">
+  <w:abstractNum w:abstractNumId="38">
     <w:nsid w:val="63D12547"/>
     <w:multiLevelType w:val="multilevel"/>
     <w:tmpl w:val="83445218"/>
@@ -8141,7 +11151,96 @@
       </w:pPr>
     </w:lvl>
   </w:abstractNum>
-  <w:abstractNum w:abstractNumId="38">
+  <w:abstractNum w:abstractNumId="39">
+    <w:nsid w:val="646B1B60"/>
+    <w:multiLevelType w:val="hybridMultilevel"/>
+    <w:tmpl w:val="6C54348A"/>
+    <w:lvl w:ilvl="0" w:tplc="D2A479C8">
+      <w:start w:val="1"/>
+      <w:numFmt w:val="lowerLetter"/>
+      <w:lvlText w:val="%1."/>
+      <w:lvlJc w:val="left"/>
+      <w:pPr>
+        <w:ind w:left="786" w:hanging="360"/>
+      </w:pPr>
+      <w:rPr>
+        <w:rFonts w:hint="default"/>
+      </w:rPr>
+    </w:lvl>
+    <w:lvl w:ilvl="1" w:tplc="040C0019" w:tentative="1">
+      <w:start w:val="1"/>
+      <w:numFmt w:val="lowerLetter"/>
+      <w:lvlText w:val="%2."/>
+      <w:lvlJc w:val="left"/>
+      <w:pPr>
+        <w:ind w:left="1506" w:hanging="360"/>
+      </w:pPr>
+    </w:lvl>
+    <w:lvl w:ilvl="2" w:tplc="040C001B" w:tentative="1">
+      <w:start w:val="1"/>
+      <w:numFmt w:val="lowerRoman"/>
+      <w:lvlText w:val="%3."/>
+      <w:lvlJc w:val="right"/>
+      <w:pPr>
+        <w:ind w:left="2226" w:hanging="180"/>
+      </w:pPr>
+    </w:lvl>
+    <w:lvl w:ilvl="3" w:tplc="040C000F" w:tentative="1">
+      <w:start w:val="1"/>
+      <w:numFmt w:val="decimal"/>
+      <w:lvlText w:val="%4."/>
+      <w:lvlJc w:val="left"/>
+      <w:pPr>
+        <w:ind w:left="2946" w:hanging="360"/>
+      </w:pPr>
+    </w:lvl>
+    <w:lvl w:ilvl="4" w:tplc="040C0019" w:tentative="1">
+      <w:start w:val="1"/>
+      <w:numFmt w:val="lowerLetter"/>
+      <w:lvlText w:val="%5."/>
+      <w:lvlJc w:val="left"/>
+      <w:pPr>
+        <w:ind w:left="3666" w:hanging="360"/>
+      </w:pPr>
+    </w:lvl>
+    <w:lvl w:ilvl="5" w:tplc="040C001B" w:tentative="1">
+      <w:start w:val="1"/>
+      <w:numFmt w:val="lowerRoman"/>
+      <w:lvlText w:val="%6."/>
+      <w:lvlJc w:val="right"/>
+      <w:pPr>
+        <w:ind w:left="4386" w:hanging="180"/>
+      </w:pPr>
+    </w:lvl>
+    <w:lvl w:ilvl="6" w:tplc="040C000F" w:tentative="1">
+      <w:start w:val="1"/>
+      <w:numFmt w:val="decimal"/>
+      <w:lvlText w:val="%7."/>
+      <w:lvlJc w:val="left"/>
+      <w:pPr>
+        <w:ind w:left="5106" w:hanging="360"/>
+      </w:pPr>
+    </w:lvl>
+    <w:lvl w:ilvl="7" w:tplc="040C0019" w:tentative="1">
+      <w:start w:val="1"/>
+      <w:numFmt w:val="lowerLetter"/>
+      <w:lvlText w:val="%8."/>
+      <w:lvlJc w:val="left"/>
+      <w:pPr>
+        <w:ind w:left="5826" w:hanging="360"/>
+      </w:pPr>
+    </w:lvl>
+    <w:lvl w:ilvl="8" w:tplc="040C001B" w:tentative="1">
+      <w:start w:val="1"/>
+      <w:numFmt w:val="lowerRoman"/>
+      <w:lvlText w:val="%9."/>
+      <w:lvlJc w:val="right"/>
+      <w:pPr>
+        <w:ind w:left="6546" w:hanging="180"/>
+      </w:pPr>
+    </w:lvl>
+  </w:abstractNum>
+  <w:abstractNum w:abstractNumId="40">
     <w:nsid w:val="65181A80"/>
     <w:multiLevelType w:val="hybridMultilevel"/>
     <w:tmpl w:val="18421A08"/>
@@ -8238,7 +11337,7 @@
       </w:pPr>
     </w:lvl>
   </w:abstractNum>
-  <w:abstractNum w:abstractNumId="39">
+  <w:abstractNum w:abstractNumId="41">
     <w:nsid w:val="69B74E0B"/>
     <w:multiLevelType w:val="hybridMultilevel"/>
     <w:tmpl w:val="79A8839E"/>
@@ -8335,7 +11434,7 @@
       </w:pPr>
     </w:lvl>
   </w:abstractNum>
-  <w:abstractNum w:abstractNumId="40">
+  <w:abstractNum w:abstractNumId="42">
     <w:nsid w:val="6B9A4476"/>
     <w:multiLevelType w:val="hybridMultilevel"/>
     <w:tmpl w:val="294834E4"/>
@@ -8448,7 +11547,7 @@
       </w:rPr>
     </w:lvl>
   </w:abstractNum>
-  <w:abstractNum w:abstractNumId="41">
+  <w:abstractNum w:abstractNumId="43">
     <w:nsid w:val="6F8815B5"/>
     <w:multiLevelType w:val="hybridMultilevel"/>
     <w:tmpl w:val="149040F2"/>
@@ -8537,7 +11636,7 @@
       </w:pPr>
     </w:lvl>
   </w:abstractNum>
-  <w:abstractNum w:abstractNumId="42">
+  <w:abstractNum w:abstractNumId="44">
     <w:nsid w:val="7B6B103D"/>
     <w:multiLevelType w:val="hybridMultilevel"/>
     <w:tmpl w:val="61CAE0AC"/>
@@ -8650,7 +11749,7 @@
       </w:rPr>
     </w:lvl>
   </w:abstractNum>
-  <w:abstractNum w:abstractNumId="43">
+  <w:abstractNum w:abstractNumId="45">
     <w:nsid w:val="7D5042FC"/>
     <w:multiLevelType w:val="hybridMultilevel"/>
     <w:tmpl w:val="D9C4C98A"/>
@@ -8764,7 +11863,7 @@
     </w:lvl>
   </w:abstractNum>
   <w:num w:numId="1">
-    <w:abstractNumId w:val="39"/>
+    <w:abstractNumId w:val="41"/>
   </w:num>
   <w:num w:numId="2">
     <w:abstractNumId w:val="13"/>
@@ -8773,10 +11872,10 @@
     <w:abstractNumId w:val="14"/>
   </w:num>
   <w:num w:numId="4">
-    <w:abstractNumId w:val="33"/>
+    <w:abstractNumId w:val="34"/>
   </w:num>
   <w:num w:numId="5">
-    <w:abstractNumId w:val="38"/>
+    <w:abstractNumId w:val="40"/>
   </w:num>
   <w:num w:numId="6">
     <w:abstractNumId w:val="17"/>
@@ -8785,49 +11884,49 @@
     <w:abstractNumId w:val="15"/>
   </w:num>
   <w:num w:numId="8">
-    <w:abstractNumId w:val="26"/>
+    <w:abstractNumId w:val="27"/>
   </w:num>
   <w:num w:numId="9">
-    <w:abstractNumId w:val="27"/>
+    <w:abstractNumId w:val="28"/>
   </w:num>
   <w:num w:numId="10">
-    <w:abstractNumId w:val="21"/>
+    <w:abstractNumId w:val="22"/>
   </w:num>
   <w:num w:numId="11">
-    <w:abstractNumId w:val="30"/>
+    <w:abstractNumId w:val="31"/>
   </w:num>
   <w:num w:numId="12">
     <w:abstractNumId w:val="10"/>
   </w:num>
   <w:num w:numId="13">
-    <w:abstractNumId w:val="37"/>
+    <w:abstractNumId w:val="38"/>
   </w:num>
   <w:num w:numId="14">
-    <w:abstractNumId w:val="40"/>
+    <w:abstractNumId w:val="42"/>
   </w:num>
   <w:num w:numId="15">
-    <w:abstractNumId w:val="34"/>
+    <w:abstractNumId w:val="35"/>
   </w:num>
   <w:num w:numId="16">
-    <w:abstractNumId w:val="42"/>
+    <w:abstractNumId w:val="44"/>
   </w:num>
   <w:num w:numId="17">
-    <w:abstractNumId w:val="35"/>
+    <w:abstractNumId w:val="36"/>
   </w:num>
   <w:num w:numId="18">
-    <w:abstractNumId w:val="43"/>
+    <w:abstractNumId w:val="45"/>
   </w:num>
   <w:num w:numId="19">
     <w:abstractNumId w:val="19"/>
   </w:num>
   <w:num w:numId="20">
-    <w:abstractNumId w:val="22"/>
+    <w:abstractNumId w:val="23"/>
   </w:num>
   <w:num w:numId="21">
-    <w:abstractNumId w:val="32"/>
+    <w:abstractNumId w:val="33"/>
   </w:num>
   <w:num w:numId="22">
-    <w:abstractNumId w:val="28"/>
+    <w:abstractNumId w:val="29"/>
   </w:num>
   <w:num w:numId="23">
     <w:abstractNumId w:val="11"/>
@@ -8866,34 +11965,40 @@
     <w:abstractNumId w:val="12"/>
   </w:num>
   <w:num w:numId="35">
-    <w:abstractNumId w:val="31"/>
+    <w:abstractNumId w:val="32"/>
   </w:num>
   <w:num w:numId="36">
-    <w:abstractNumId w:val="23"/>
+    <w:abstractNumId w:val="24"/>
   </w:num>
   <w:num w:numId="37">
     <w:abstractNumId w:val="16"/>
   </w:num>
   <w:num w:numId="38">
+    <w:abstractNumId w:val="26"/>
+  </w:num>
+  <w:num w:numId="39">
     <w:abstractNumId w:val="25"/>
   </w:num>
-  <w:num w:numId="39">
-    <w:abstractNumId w:val="24"/>
-  </w:num>
   <w:num w:numId="40">
-    <w:abstractNumId w:val="41"/>
+    <w:abstractNumId w:val="43"/>
   </w:num>
   <w:num w:numId="41">
     <w:abstractNumId w:val="18"/>
   </w:num>
   <w:num w:numId="42">
-    <w:abstractNumId w:val="29"/>
+    <w:abstractNumId w:val="30"/>
   </w:num>
   <w:num w:numId="43">
-    <w:abstractNumId w:val="20"/>
+    <w:abstractNumId w:val="21"/>
   </w:num>
   <w:num w:numId="44">
-    <w:abstractNumId w:val="36"/>
+    <w:abstractNumId w:val="37"/>
+  </w:num>
+  <w:num w:numId="45">
+    <w:abstractNumId w:val="39"/>
+  </w:num>
+  <w:num w:numId="46">
+    <w:abstractNumId w:val="20"/>
   </w:num>
 </w:numbering>
 </file>
@@ -9274,7 +12379,6 @@
   <w:style w:type="character" w:default="1" w:styleId="DefaultParagraphFont">
     <w:name w:val="Default Paragraph Font"/>
     <w:uiPriority w:val="1"/>
-    <w:semiHidden/>
     <w:unhideWhenUsed/>
   </w:style>
   <w:style w:type="table" w:default="1" w:styleId="TableNormal">
@@ -11490,6 +14594,19 @@
       </w:tcPr>
     </w:tblStylePr>
   </w:style>
+  <w:style w:type="character" w:styleId="BookTitle">
+    <w:name w:val="Book Title"/>
+    <w:basedOn w:val="DefaultParagraphFont"/>
+    <w:uiPriority w:val="33"/>
+    <w:qFormat/>
+    <w:rsid w:val="00AA32C9"/>
+    <w:rPr>
+      <w:b/>
+      <w:bCs/>
+      <w:smallCaps/>
+      <w:spacing w:val="5"/>
+    </w:rPr>
+  </w:style>
 </w:styles>
 </file>
 
@@ -11800,7 +14917,7 @@
 </file>
 
 <file path=customXml/itemProps2.xml><?xml version="1.0" encoding="utf-8"?>
-<ds:datastoreItem xmlns:ds="http://schemas.openxmlformats.org/officeDocument/2006/customXml" ds:itemID="{77FBBDD7-5A6B-4C33-AF68-CEC1B306FF54}">
+<ds:datastoreItem xmlns:ds="http://schemas.openxmlformats.org/officeDocument/2006/customXml" ds:itemID="{D36B67D4-0002-4655-BDFB-F3F71FF2B503}">
   <ds:schemaRefs>
     <ds:schemaRef ds:uri="http://schemas.openxmlformats.org/officeDocument/2006/bibliography"/>
   </ds:schemaRefs>

--- a/Project 1/Part Final/CS554_EuroTeam_Project1.docx
+++ b/Project 1/Part Final/CS554_EuroTeam_Project1.docx
@@ -42,7 +42,8 @@
       </w:r>
       <w:r>
         <w:rPr>
-          <w:lang w:eastAsia="ko-KR"/>
+          <w:noProof/>
+          <w:lang w:val="fr-FR" w:eastAsia="ko-KR"/>
         </w:rPr>
         <w:drawing>
           <wp:anchor distT="0" distB="0" distL="114300" distR="114300" simplePos="0" relativeHeight="251651072" behindDoc="0" locked="0" layoutInCell="1" allowOverlap="1" wp14:editId="26B4E16C">
@@ -137,10 +138,11 @@
       <w:r>
         <w:rPr>
           <w:rFonts w:ascii="Copperplate Gothic Bold" w:hAnsi="Copperplate Gothic Bold"/>
+          <w:noProof/>
           <w:color w:val="7F7F7F"/>
           <w:sz w:val="40"/>
           <w:szCs w:val="40"/>
-          <w:lang w:eastAsia="ko-KR"/>
+          <w:lang w:val="fr-FR" w:eastAsia="ko-KR"/>
         </w:rPr>
         <w:drawing>
           <wp:anchor distT="0" distB="0" distL="114300" distR="114300" simplePos="0" relativeHeight="251667456" behindDoc="0" locked="0" layoutInCell="1" allowOverlap="1" wp14:editId="25D1DDFC">
@@ -3678,7 +3680,15 @@
     </w:p>
     <w:p>
       <w:pPr>
-        <w:pStyle w:val="NoSpacing"/>
+        <w:pStyle w:val="TableofFigures"/>
+        <w:tabs>
+          <w:tab w:val="right" w:leader="dot" w:pos="10054"/>
+        </w:tabs>
+        <w:rPr>
+          <w:rFonts w:asciiTheme="minorHAnsi" w:eastAsiaTheme="minorEastAsia" w:hAnsiTheme="minorHAnsi" w:cstheme="minorBidi"/>
+          <w:noProof/>
+          <w:lang w:val="fr-FR" w:eastAsia="ko-KR"/>
+        </w:rPr>
       </w:pPr>
       <w:r>
         <w:rPr>
@@ -3707,15 +3717,68 @@
         </w:rPr>
         <w:fldChar w:fldCharType="separate"/>
       </w:r>
-      <w:r>
-        <w:rPr>
-          <w:bCs/>
-          <w:color w:val="244061"/>
-          <w:sz w:val="32"/>
-          <w:szCs w:val="48"/>
-        </w:rPr>
-        <w:t>No table of figures entries found.</w:t>
-      </w:r>
+      <w:hyperlink r:id="rId11" w:anchor="_Toc242773046" w:history="1">
+        <w:r>
+          <w:rPr>
+            <w:rStyle w:val="Hyperlink"/>
+            <w:noProof/>
+          </w:rPr>
+          <w:t>Figure 1: Use case diagram</w:t>
+        </w:r>
+        <w:r>
+          <w:rPr>
+            <w:noProof/>
+            <w:webHidden/>
+          </w:rPr>
+          <w:tab/>
+        </w:r>
+        <w:r>
+          <w:rPr>
+            <w:noProof/>
+            <w:webHidden/>
+          </w:rPr>
+          <w:fldChar w:fldCharType="begin"/>
+        </w:r>
+        <w:r>
+          <w:rPr>
+            <w:noProof/>
+            <w:webHidden/>
+          </w:rPr>
+          <w:instrText xml:space="preserve"> PAGEREF _Toc242773046 \h </w:instrText>
+        </w:r>
+        <w:r>
+          <w:rPr>
+            <w:noProof/>
+            <w:webHidden/>
+          </w:rPr>
+        </w:r>
+        <w:r>
+          <w:rPr>
+            <w:noProof/>
+            <w:webHidden/>
+          </w:rPr>
+          <w:fldChar w:fldCharType="separate"/>
+        </w:r>
+        <w:r>
+          <w:rPr>
+            <w:noProof/>
+            <w:webHidden/>
+          </w:rPr>
+          <w:t>6</w:t>
+        </w:r>
+        <w:r>
+          <w:rPr>
+            <w:noProof/>
+            <w:webHidden/>
+          </w:rPr>
+          <w:fldChar w:fldCharType="end"/>
+        </w:r>
+      </w:hyperlink>
+    </w:p>
+    <w:p>
+      <w:pPr>
+        <w:pStyle w:val="NoSpacing"/>
+      </w:pPr>
       <w:r>
         <w:rPr>
           <w:b/>
@@ -4294,6 +4357,9 @@
     <w:p>
       <w:pPr>
         <w:pStyle w:val="NoSpacing"/>
+        <w:tabs>
+          <w:tab w:val="left" w:pos="5529"/>
+        </w:tabs>
       </w:pPr>
     </w:p>
     <w:p>
@@ -4302,13 +4368,22 @@
       </w:pPr>
       <w:r>
         <w:rPr>
-          <w:lang w:eastAsia="ko-KR"/>
+          <w:noProof/>
+          <w:lang w:val="fr-FR" w:eastAsia="ko-KR"/>
         </w:rPr>
         <w:drawing>
-          <wp:inline distT="0" distB="0" distL="0" distR="0" wp14:editId="24BE3636">
-            <wp:extent cx="6390640" cy="3807682"/>
+          <wp:anchor distT="0" distB="0" distL="114300" distR="114300" simplePos="0" relativeHeight="251668480" behindDoc="1" locked="0" layoutInCell="1" allowOverlap="1" wp14:editId="5A246F99">
+            <wp:simplePos x="0" y="0"/>
+            <wp:positionH relativeFrom="column">
+              <wp:posOffset>-481965</wp:posOffset>
+            </wp:positionH>
+            <wp:positionV relativeFrom="paragraph">
+              <wp:posOffset>14605</wp:posOffset>
+            </wp:positionV>
+            <wp:extent cx="7251065" cy="3742055"/>
             <wp:effectExtent l="0" t="0" r="0" b="0"/>
-            <wp:docPr id="5" name="Picture 5" descr="D:\Documents\UTBM\MON CURSUS\GI05\KAIST\Projects\euroteam\Project 1\Part 1\Design\UseCase Diagram0.png"/>
+            <wp:wrapNone/>
+            <wp:docPr id="11" name="Picture 11" descr="D:\Documents\UTBM\MON CURSUS\GI05\KAIST\Projects\euroteam\Project 1\Part 1\Design\UseCase Diagram.png"/>
             <wp:cNvGraphicFramePr>
               <a:graphicFrameLocks xmlns:a="http://schemas.openxmlformats.org/drawingml/2006/main" noChangeAspect="1"/>
             </wp:cNvGraphicFramePr>
@@ -4316,13 +4391,13 @@
               <a:graphicData uri="http://schemas.openxmlformats.org/drawingml/2006/picture">
                 <pic:pic xmlns:pic="http://schemas.openxmlformats.org/drawingml/2006/picture">
                   <pic:nvPicPr>
-                    <pic:cNvPr id="0" name="Picture 1" descr="D:\Documents\UTBM\MON CURSUS\GI05\KAIST\Projects\euroteam\Project 1\Part 1\Design\UseCase Diagram0.png"/>
+                    <pic:cNvPr id="0" name="Picture 2" descr="D:\Documents\UTBM\MON CURSUS\GI05\KAIST\Projects\euroteam\Project 1\Part 1\Design\UseCase Diagram.png"/>
                     <pic:cNvPicPr>
                       <a:picLocks noChangeAspect="1" noChangeArrowheads="1"/>
                     </pic:cNvPicPr>
                   </pic:nvPicPr>
                   <pic:blipFill>
-                    <a:blip r:embed="rId11">
+                    <a:blip r:embed="rId12">
                       <a:extLst>
                         <a:ext uri="28A0092B-C50C-407e-A947-70E740481C1C">
                           <a14:useLocalDpi xmlns:a14="http://schemas.microsoft.com/office/drawing/2007/7/7/main" val="0"/>
@@ -4337,12 +4412,18 @@
                   <pic:spPr bwMode="auto">
                     <a:xfrm>
                       <a:off x="0" y="0"/>
-                      <a:ext cx="6390640" cy="3807682"/>
+                      <a:ext cx="7251065" cy="3742055"/>
                     </a:xfrm>
                     <a:prstGeom prst="rect">
                       <a:avLst/>
                     </a:prstGeom>
                     <a:noFill/>
+                    <a:ln w="9525">
+                      <a:noFill/>
+                      <a:miter lim="800000"/>
+                      <a:headEnd/>
+                      <a:tailEnd/>
+                    </a:ln>
                     <a:extLst>
                       <a:ext uri="{909E8E84-426E-40dd-AFC4-6F175D3DCCD1}">
                         <a14:hiddenFill xmlns:a14="http://schemas.microsoft.com/office/drawing/2007/7/7/main">
@@ -4351,22 +4432,18 @@
                           </a:solidFill>
                         </a14:hiddenFill>
                       </a:ext>
-                      <a:ext uri="{91240B29-F687-4f45-9708-019B960494DF}">
-                        <a14:hiddenLine xmlns:a14="http://schemas.microsoft.com/office/drawing/2007/7/7/main" w="9525">
-                          <a:solidFill>
-                            <a:srgbClr val="000000" mc:Ignorable=""/>
-                          </a:solidFill>
-                          <a:miter lim="800000"/>
-                          <a:headEnd/>
-                          <a:tailEnd/>
-                        </a14:hiddenLine>
-                      </a:ext>
                     </a:extLst>
                   </pic:spPr>
                 </pic:pic>
               </a:graphicData>
             </a:graphic>
-          </wp:inline>
+            <wp14:sizeRelH relativeFrom="page">
+              <wp14:pctWidth>0</wp14:pctWidth>
+            </wp14:sizeRelH>
+            <wp14:sizeRelV relativeFrom="page">
+              <wp14:pctHeight>0</wp14:pctHeight>
+            </wp14:sizeRelV>
+          </wp:anchor>
         </w:drawing>
       </w:r>
     </w:p>
@@ -4406,6 +4483,98 @@
           <w:color w:val="4F81BD" w:themeColor="accent1"/>
         </w:rPr>
       </w:pPr>
+    </w:p>
+    <w:p>
+      <w:pPr>
+        <w:spacing w:after="0" w:line="240" w:lineRule="auto"/>
+        <w:rPr>
+          <w:rStyle w:val="BookTitle"/>
+          <w:color w:val="4F81BD" w:themeColor="accent1"/>
+        </w:rPr>
+      </w:pPr>
+      <w:bookmarkStart w:id="20" w:name="_Toc242772211"/>
+      <w:r>
+        <w:rPr>
+          <w:b/>
+          <w:bCs/>
+          <w:smallCaps/>
+          <w:noProof/>
+          <w:color w:val="4F81BD" w:themeColor="accent1"/>
+          <w:spacing w:val="5"/>
+          <w:lang w:val="fr-FR" w:eastAsia="ko-KR"/>
+        </w:rPr>
+        <w:pict>
+          <v:shape id="_x0000_s1034" type="#_x0000_t202" style="position:absolute;margin-left:-40.45pt;margin-top:214.4pt;width:571.35pt;height:21pt;z-index:251669504;mso-position-horizontal-relative:text;mso-position-vertical-relative:text" wrapcoords="-28 0 -28 20829 21600 20829 21600 0 -28 0" stroked="f">
+            <v:textbox style="mso-fit-shape-to-text:t" inset="0,0,0,0">
+              <w:txbxContent>
+                <w:p>
+                  <w:pPr>
+                    <w:pStyle w:val="Caption"/>
+                    <w:jc w:val="center"/>
+                    <w:rPr>
+                      <w:noProof/>
+                      <w:color w:val="808080" w:themeColor="text1" w:themeTint="80"/>
+                    </w:rPr>
+                  </w:pPr>
+                  <w:bookmarkStart w:id="21" w:name="_Toc242773046"/>
+                  <w:r>
+                    <w:rPr>
+                      <w:color w:val="808080" w:themeColor="text1" w:themeTint="80"/>
+                    </w:rPr>
+                    <w:t xml:space="preserve">Figure </w:t>
+                  </w:r>
+                  <w:r>
+                    <w:rPr>
+                      <w:color w:val="808080" w:themeColor="text1" w:themeTint="80"/>
+                    </w:rPr>
+                    <w:fldChar w:fldCharType="begin"/>
+                  </w:r>
+                  <w:r>
+                    <w:rPr>
+                      <w:color w:val="808080" w:themeColor="text1" w:themeTint="80"/>
+                    </w:rPr>
+                    <w:instrText xml:space="preserve"> SEQ Figure \* ARABIC </w:instrText>
+                  </w:r>
+                  <w:r>
+                    <w:rPr>
+                      <w:color w:val="808080" w:themeColor="text1" w:themeTint="80"/>
+                    </w:rPr>
+                    <w:fldChar w:fldCharType="separate"/>
+                  </w:r>
+                  <w:r>
+                    <w:rPr>
+                      <w:noProof/>
+                      <w:color w:val="808080" w:themeColor="text1" w:themeTint="80"/>
+                    </w:rPr>
+                    <w:t>1</w:t>
+                  </w:r>
+                  <w:r>
+                    <w:rPr>
+                      <w:color w:val="808080" w:themeColor="text1" w:themeTint="80"/>
+                    </w:rPr>
+                    <w:fldChar w:fldCharType="end"/>
+                  </w:r>
+                  <w:r>
+                    <w:rPr>
+                      <w:color w:val="808080" w:themeColor="text1" w:themeTint="80"/>
+                    </w:rPr>
+                    <w:t>: Use case diagram</w:t>
+                  </w:r>
+                  <w:bookmarkEnd w:id="21"/>
+                </w:p>
+              </w:txbxContent>
+            </v:textbox>
+            <w10:wrap type="through"/>
+          </v:shape>
+        </w:pict>
+      </w:r>
+      <w:r>
+        <w:rPr>
+          <w:rStyle w:val="BookTitle"/>
+          <w:color w:val="4F81BD" w:themeColor="accent1"/>
+        </w:rPr>
+        <w:br w:type="page"/>
+      </w:r>
     </w:p>
     <w:p>
       <w:pPr>
@@ -4416,29 +4585,22 @@
         </w:numPr>
         <w:outlineLvl w:val="1"/>
         <w:rPr>
-          <w:rStyle w:val="BookTitle"/>
+          <w:b/>
+          <w:bCs/>
+          <w:smallCaps/>
           <w:color w:val="4F81BD" w:themeColor="accent1"/>
+          <w:spacing w:val="5"/>
         </w:rPr>
       </w:pPr>
-      <w:bookmarkStart w:id="20" w:name="_Toc242772211"/>
       <w:r>
         <w:rPr>
           <w:rStyle w:val="BookTitle"/>
           <w:color w:val="4F81BD" w:themeColor="accent1"/>
         </w:rPr>
+        <w:lastRenderedPageBreak/>
         <w:t>Use-case specifications</w:t>
       </w:r>
       <w:bookmarkEnd w:id="20"/>
-    </w:p>
-    <w:p>
-      <w:pPr>
-        <w:pStyle w:val="NoSpacing"/>
-      </w:pPr>
-    </w:p>
-    <w:p>
-      <w:pPr>
-        <w:pStyle w:val="NoSpacing"/>
-      </w:pPr>
     </w:p>
     <w:tbl>
       <w:tblPr>
@@ -4604,7 +4766,13 @@
               <w:cnfStyle w:val="000000100000" w:firstRow="0" w:lastRow="0" w:firstColumn="0" w:lastColumn="0" w:oddVBand="0" w:evenVBand="0" w:oddHBand="1" w:evenHBand="0" w:firstRowFirstColumn="0" w:firstRowLastColumn="0" w:lastRowFirstColumn="0" w:lastRowLastColumn="0"/>
             </w:pPr>
             <w:r>
-              <w:t>- Select one or several device(s) or system(s)</w:t>
+              <w:t>- O</w:t>
+            </w:r>
+            <w:r>
+              <w:t>ne or several device(s) or system(s)</w:t>
+            </w:r>
+            <w:r>
+              <w:t xml:space="preserve"> have been selected</w:t>
             </w:r>
           </w:p>
         </w:tc>
@@ -4736,11 +4904,6 @@
         </w:tc>
       </w:tr>
     </w:tbl>
-    <w:p>
-      <w:pPr>
-        <w:pStyle w:val="NoSpacing"/>
-      </w:pPr>
-    </w:p>
     <w:p>
       <w:pPr>
         <w:pStyle w:val="NoSpacing"/>
@@ -4786,7 +4949,6 @@
               <w:jc w:val="center"/>
             </w:pPr>
             <w:r>
-              <w:lastRenderedPageBreak/>
               <w:t>Name</w:t>
             </w:r>
           </w:p>
@@ -4925,7 +5087,16 @@
               <w:cnfStyle w:val="000000100000" w:firstRow="0" w:lastRow="0" w:firstColumn="0" w:lastColumn="0" w:oddVBand="0" w:evenVBand="0" w:oddHBand="1" w:evenHBand="0" w:firstRowFirstColumn="0" w:firstRowLastColumn="0" w:lastRowFirstColumn="0" w:lastRowLastColumn="0"/>
             </w:pPr>
             <w:r>
-              <w:t>- Select one or several device(s) or system(s)</w:t>
+              <w:t xml:space="preserve">- </w:t>
+            </w:r>
+            <w:r>
+              <w:t>O</w:t>
+            </w:r>
+            <w:r>
+              <w:t>ne or several device(s) or system(s)</w:t>
+            </w:r>
+            <w:r>
+              <w:t xml:space="preserve"> have been selected</w:t>
             </w:r>
           </w:p>
         </w:tc>
@@ -5221,7 +5392,19 @@
               <w:cnfStyle w:val="000000100000" w:firstRow="0" w:lastRow="0" w:firstColumn="0" w:lastColumn="0" w:oddVBand="0" w:evenVBand="0" w:oddHBand="1" w:evenHBand="0" w:firstRowFirstColumn="0" w:firstRowLastColumn="0" w:lastRowFirstColumn="0" w:lastRowLastColumn="0"/>
             </w:pPr>
             <w:r>
-              <w:t>- Select the requested part</w:t>
+              <w:t xml:space="preserve">- </w:t>
+            </w:r>
+            <w:r>
+              <w:t xml:space="preserve"> </w:t>
+            </w:r>
+            <w:r>
+              <w:t>R</w:t>
+            </w:r>
+            <w:r>
+              <w:t xml:space="preserve">equested </w:t>
+            </w:r>
+            <w:r>
+              <w:t>system(s)/device(s) have been selected</w:t>
             </w:r>
           </w:p>
         </w:tc>
@@ -5524,7 +5707,16 @@
               <w:cnfStyle w:val="000000100000" w:firstRow="0" w:lastRow="0" w:firstColumn="0" w:lastColumn="0" w:oddVBand="0" w:evenVBand="0" w:oddHBand="1" w:evenHBand="0" w:firstRowFirstColumn="0" w:firstRowLastColumn="0" w:lastRowFirstColumn="0" w:lastRowLastColumn="0"/>
             </w:pPr>
             <w:r>
-              <w:t>-  Select the requested part(s)</w:t>
+              <w:t xml:space="preserve">- </w:t>
+            </w:r>
+            <w:r>
+              <w:t>R</w:t>
+            </w:r>
+            <w:r>
+              <w:t xml:space="preserve">equested </w:t>
+            </w:r>
+            <w:r>
+              <w:t>system(s)/device(s) have been selected</w:t>
             </w:r>
           </w:p>
         </w:tc>
@@ -5834,7 +6026,13 @@
               <w:cnfStyle w:val="000000100000" w:firstRow="0" w:lastRow="0" w:firstColumn="0" w:lastColumn="0" w:oddVBand="0" w:evenVBand="0" w:oddHBand="1" w:evenHBand="0" w:firstRowFirstColumn="0" w:firstRowLastColumn="0" w:lastRowFirstColumn="0" w:lastRowLastColumn="0"/>
             </w:pPr>
             <w:r>
-              <w:t>- Select the requested part</w:t>
+              <w:t>- R</w:t>
+            </w:r>
+            <w:r>
+              <w:t>equested part</w:t>
+            </w:r>
+            <w:r>
+              <w:t xml:space="preserve"> has been selected</w:t>
             </w:r>
           </w:p>
         </w:tc>
@@ -6029,7 +6227,6 @@
               <w:jc w:val="center"/>
             </w:pPr>
             <w:r>
-              <w:lastRenderedPageBreak/>
               <w:t>Actors</w:t>
             </w:r>
           </w:p>
@@ -6134,7 +6331,13 @@
               <w:cnfStyle w:val="000000100000" w:firstRow="0" w:lastRow="0" w:firstColumn="0" w:lastColumn="0" w:oddVBand="0" w:evenVBand="0" w:oddHBand="1" w:evenHBand="0" w:firstRowFirstColumn="0" w:firstRowLastColumn="0" w:lastRowFirstColumn="0" w:lastRowLastColumn="0"/>
             </w:pPr>
             <w:r>
-              <w:t>- Select the requested part</w:t>
+              <w:t>- R</w:t>
+            </w:r>
+            <w:r>
+              <w:t xml:space="preserve">equested </w:t>
+            </w:r>
+            <w:r>
+              <w:t>system(s)/device(s) have been selected</w:t>
             </w:r>
           </w:p>
         </w:tc>
@@ -6589,30 +6792,6 @@
     <w:p>
       <w:pPr>
         <w:pStyle w:val="ListParagraph"/>
-        <w:ind w:left="1440"/>
-        <w:outlineLvl w:val="1"/>
-        <w:rPr>
-          <w:color w:val="365F91"/>
-          <w:sz w:val="28"/>
-          <w:szCs w:val="28"/>
-        </w:rPr>
-      </w:pPr>
-    </w:p>
-    <w:p>
-      <w:pPr>
-        <w:pStyle w:val="ListParagraph"/>
-        <w:ind w:left="1440"/>
-        <w:outlineLvl w:val="1"/>
-        <w:rPr>
-          <w:color w:val="365F91"/>
-          <w:sz w:val="28"/>
-          <w:szCs w:val="28"/>
-        </w:rPr>
-      </w:pPr>
-    </w:p>
-    <w:p>
-      <w:pPr>
-        <w:pStyle w:val="ListParagraph"/>
         <w:numPr>
           <w:ilvl w:val="1"/>
           <w:numId w:val="1"/>
@@ -6624,7 +6803,7 @@
           <w:szCs w:val="28"/>
         </w:rPr>
       </w:pPr>
-      <w:bookmarkStart w:id="21" w:name="_Toc242772212"/>
+      <w:bookmarkStart w:id="22" w:name="_Toc242772212"/>
       <w:r>
         <w:rPr>
           <w:color w:val="365F91"/>
@@ -6633,7 +6812,7 @@
         </w:rPr>
         <w:t>Sequence diagrams</w:t>
       </w:r>
-      <w:bookmarkEnd w:id="21"/>
+      <w:bookmarkEnd w:id="22"/>
     </w:p>
     <w:p>
       <w:pPr>
@@ -6648,7 +6827,7 @@
           <w:color w:val="4F81BD" w:themeColor="accent1"/>
         </w:rPr>
       </w:pPr>
-      <w:bookmarkStart w:id="22" w:name="_Toc242772213"/>
+      <w:bookmarkStart w:id="23" w:name="_Toc242772213"/>
       <w:r>
         <w:rPr>
           <w:rStyle w:val="BookTitle"/>
@@ -6656,7 +6835,7 @@
         </w:rPr>
         <w:t>Fault recovering</w:t>
       </w:r>
-      <w:bookmarkEnd w:id="22"/>
+      <w:bookmarkEnd w:id="23"/>
     </w:p>
     <w:p>
       <w:pPr>
@@ -6671,16 +6850,14 @@
           <w:color w:val="4F81BD" w:themeColor="accent1"/>
         </w:rPr>
       </w:pPr>
-      <w:bookmarkStart w:id="23" w:name="_Toc242772214"/>
-      <w:proofErr w:type="spellStart"/>
+      <w:bookmarkStart w:id="24" w:name="_Toc242772214"/>
       <w:r>
         <w:rPr>
           <w:rStyle w:val="BookTitle"/>
           <w:color w:val="4F81BD" w:themeColor="accent1"/>
         </w:rPr>
-        <w:t>Safing</w:t>
+        <w:t>Safe</w:t>
       </w:r>
-      <w:proofErr w:type="spellEnd"/>
       <w:r>
         <w:rPr>
           <w:rStyle w:val="BookTitle"/>
@@ -6688,7 +6865,7 @@
         </w:rPr>
         <w:t xml:space="preserve"> response in case of hazardous conditions</w:t>
       </w:r>
-      <w:bookmarkEnd w:id="23"/>
+      <w:bookmarkEnd w:id="24"/>
     </w:p>
     <w:p>
       <w:pPr>
@@ -6703,7 +6880,7 @@
           <w:color w:val="4F81BD" w:themeColor="accent1"/>
         </w:rPr>
       </w:pPr>
-      <w:bookmarkStart w:id="24" w:name="_Toc242772215"/>
+      <w:bookmarkStart w:id="25" w:name="_Toc242772215"/>
       <w:r>
         <w:rPr>
           <w:rStyle w:val="BookTitle"/>
@@ -6711,7 +6888,7 @@
         </w:rPr>
         <w:t>Critical failure</w:t>
       </w:r>
-      <w:bookmarkEnd w:id="24"/>
+      <w:bookmarkEnd w:id="25"/>
     </w:p>
     <w:p>
       <w:pPr>
@@ -6756,7 +6933,7 @@
           <w:szCs w:val="36"/>
         </w:rPr>
       </w:pPr>
-      <w:bookmarkStart w:id="25" w:name="_Toc242772216"/>
+      <w:bookmarkStart w:id="26" w:name="_Toc242772216"/>
       <w:r>
         <w:rPr>
           <w:b/>
@@ -6767,7 +6944,7 @@
         <w:lastRenderedPageBreak/>
         <w:t>Non-functional requirements</w:t>
       </w:r>
-      <w:bookmarkEnd w:id="25"/>
+      <w:bookmarkEnd w:id="26"/>
     </w:p>
     <w:p>
       <w:pPr>
@@ -6794,7 +6971,7 @@
           <w:szCs w:val="28"/>
         </w:rPr>
       </w:pPr>
-      <w:bookmarkStart w:id="26" w:name="_Toc242772217"/>
+      <w:bookmarkStart w:id="27" w:name="_Toc242772217"/>
       <w:r>
         <w:rPr>
           <w:color w:val="365F91"/>
@@ -6803,7 +6980,7 @@
         </w:rPr>
         <w:t>Identified quality attributes</w:t>
       </w:r>
-      <w:bookmarkEnd w:id="26"/>
+      <w:bookmarkEnd w:id="27"/>
     </w:p>
     <w:p>
       <w:pPr>
@@ -6818,7 +6995,7 @@
           <w:color w:val="4F81BD" w:themeColor="accent1"/>
         </w:rPr>
       </w:pPr>
-      <w:bookmarkStart w:id="27" w:name="_Toc242772218"/>
+      <w:bookmarkStart w:id="28" w:name="_Toc242772218"/>
       <w:r>
         <w:rPr>
           <w:rStyle w:val="BookTitle"/>
@@ -6826,7 +7003,7 @@
         </w:rPr>
         <w:t>Testability</w:t>
       </w:r>
-      <w:bookmarkEnd w:id="27"/>
+      <w:bookmarkEnd w:id="28"/>
     </w:p>
     <w:p>
       <w:pPr>
@@ -6841,7 +7018,7 @@
           <w:color w:val="4F81BD" w:themeColor="accent1"/>
         </w:rPr>
       </w:pPr>
-      <w:bookmarkStart w:id="28" w:name="_Toc242772219"/>
+      <w:bookmarkStart w:id="29" w:name="_Toc242772219"/>
       <w:r>
         <w:rPr>
           <w:rStyle w:val="BookTitle"/>
@@ -6849,7 +7026,7 @@
         </w:rPr>
         <w:t>Availability</w:t>
       </w:r>
-      <w:bookmarkEnd w:id="28"/>
+      <w:bookmarkEnd w:id="29"/>
     </w:p>
     <w:p>
       <w:pPr>
@@ -6877,7 +7054,7 @@
           <w:szCs w:val="28"/>
         </w:rPr>
       </w:pPr>
-      <w:bookmarkStart w:id="29" w:name="_Toc242772220"/>
+      <w:bookmarkStart w:id="30" w:name="_Toc242772220"/>
       <w:r>
         <w:rPr>
           <w:color w:val="365F91"/>
@@ -6886,7 +7063,7 @@
         </w:rPr>
         <w:t>Improvised quality attributes</w:t>
       </w:r>
-      <w:bookmarkEnd w:id="29"/>
+      <w:bookmarkEnd w:id="30"/>
     </w:p>
     <w:p>
       <w:pPr>
@@ -6901,15 +7078,16 @@
           <w:color w:val="4F81BD" w:themeColor="accent1"/>
         </w:rPr>
       </w:pPr>
-      <w:bookmarkStart w:id="30" w:name="_Toc242772221"/>
+      <w:bookmarkStart w:id="31" w:name="_Toc242772221"/>
+      <w:proofErr w:type="spellStart"/>
       <w:r>
         <w:rPr>
           <w:rStyle w:val="BookTitle"/>
           <w:color w:val="4F81BD" w:themeColor="accent1"/>
         </w:rPr>
-        <w:t>Reliability</w:t>
+        <w:t>Avaibility</w:t>
       </w:r>
-      <w:bookmarkEnd w:id="30"/>
+      <w:proofErr w:type="spellEnd"/>
     </w:p>
     <w:p>
       <w:pPr>
@@ -6924,13 +7102,12 @@
           <w:color w:val="4F81BD" w:themeColor="accent1"/>
         </w:rPr>
       </w:pPr>
-      <w:bookmarkStart w:id="31" w:name="_Toc242772222"/>
       <w:r>
         <w:rPr>
           <w:rStyle w:val="BookTitle"/>
           <w:color w:val="4F81BD" w:themeColor="accent1"/>
         </w:rPr>
-        <w:t>Resilience</w:t>
+        <w:t>Reliability</w:t>
       </w:r>
       <w:bookmarkEnd w:id="31"/>
     </w:p>
@@ -6947,7 +7124,30 @@
           <w:color w:val="4F81BD" w:themeColor="accent1"/>
         </w:rPr>
       </w:pPr>
-      <w:bookmarkStart w:id="32" w:name="_Toc242772223"/>
+      <w:bookmarkStart w:id="32" w:name="_Toc242772222"/>
+      <w:r>
+        <w:rPr>
+          <w:rStyle w:val="BookTitle"/>
+          <w:color w:val="4F81BD" w:themeColor="accent1"/>
+        </w:rPr>
+        <w:t>Resilience</w:t>
+      </w:r>
+      <w:bookmarkEnd w:id="32"/>
+    </w:p>
+    <w:p>
+      <w:pPr>
+        <w:pStyle w:val="ListParagraph"/>
+        <w:numPr>
+          <w:ilvl w:val="2"/>
+          <w:numId w:val="1"/>
+        </w:numPr>
+        <w:outlineLvl w:val="1"/>
+        <w:rPr>
+          <w:rStyle w:val="BookTitle"/>
+          <w:color w:val="4F81BD" w:themeColor="accent1"/>
+        </w:rPr>
+      </w:pPr>
+      <w:bookmarkStart w:id="33" w:name="_Toc242772223"/>
       <w:r>
         <w:rPr>
           <w:rStyle w:val="BookTitle"/>
@@ -6955,7 +7155,7 @@
         </w:rPr>
         <w:t>Response time</w:t>
       </w:r>
-      <w:bookmarkEnd w:id="32"/>
+      <w:bookmarkEnd w:id="33"/>
     </w:p>
     <w:p>
       <w:pPr>
@@ -7010,7 +7210,7 @@
           <w:szCs w:val="36"/>
         </w:rPr>
       </w:pPr>
-      <w:bookmarkStart w:id="33" w:name="_Toc242772224"/>
+      <w:bookmarkStart w:id="34" w:name="_Toc242772224"/>
       <w:r>
         <w:rPr>
           <w:b/>
@@ -7021,7 +7221,7 @@
         <w:lastRenderedPageBreak/>
         <w:t>Usability analysis &amp; design</w:t>
       </w:r>
-      <w:bookmarkEnd w:id="33"/>
+      <w:bookmarkEnd w:id="34"/>
     </w:p>
     <w:p>
       <w:pPr>
@@ -7047,7 +7247,7 @@
           <w:szCs w:val="28"/>
         </w:rPr>
       </w:pPr>
-      <w:bookmarkStart w:id="34" w:name="_Toc242772225"/>
+      <w:bookmarkStart w:id="35" w:name="_Toc242772225"/>
       <w:r>
         <w:rPr>
           <w:color w:val="365F91"/>
@@ -7056,7 +7256,7 @@
         </w:rPr>
         <w:t>Preliminary user interface design</w:t>
       </w:r>
-      <w:bookmarkEnd w:id="34"/>
+      <w:bookmarkEnd w:id="35"/>
       <w:r>
         <w:rPr>
           <w:color w:val="365F91"/>
@@ -7071,10 +7271,7 @@
         <w:pStyle w:val="NoSpacing"/>
       </w:pPr>
       <w:r>
-        <w:t>Displ</w:t>
-      </w:r>
-      <w:r>
-        <w:t xml:space="preserve">aying information continuously </w:t>
+        <w:t xml:space="preserve">Displaying information continuously </w:t>
       </w:r>
       <w:r>
         <w:sym w:font="Wingdings" w:char="F0E0"/>
@@ -7093,53 +7290,32 @@
         <w:pStyle w:val="NoSpacing"/>
       </w:pPr>
       <w:r>
-        <w:t>Overview of t</w:t>
-      </w:r>
-      <w:r>
-        <w:t xml:space="preserve">he spacecraft always available </w:t>
+        <w:t xml:space="preserve">Overview of the spacecraft always available </w:t>
       </w:r>
       <w:r>
         <w:sym w:font="Wingdings" w:char="F0E0"/>
       </w:r>
       <w:r>
-        <w:t xml:space="preserve">  list of systems &amp; subsystems with </w:t>
+        <w:t xml:space="preserve">  list of systems &amp; subsystems with information (monitoring values, temperature, pressure)</w:t>
       </w:r>
+    </w:p>
+    <w:p>
+      <w:pPr>
+        <w:pStyle w:val="NoSpacing"/>
+      </w:pPr>
+    </w:p>
+    <w:p>
+      <w:pPr>
+        <w:pStyle w:val="NoSpacing"/>
+      </w:pPr>
       <w:r>
-        <w:t>information</w:t>
-      </w:r>
-      <w:r>
-        <w:t xml:space="preserve"> (moni</w:t>
-      </w:r>
-      <w:r>
-        <w:t>toring values, temperature, pressure</w:t>
-      </w:r>
-      <w:r>
-        <w:t>)</w:t>
-      </w:r>
-    </w:p>
-    <w:p>
-      <w:pPr>
-        <w:pStyle w:val="NoSpacing"/>
-      </w:pPr>
-    </w:p>
-    <w:p>
-      <w:pPr>
-        <w:pStyle w:val="NoSpacing"/>
-      </w:pPr>
-      <w:r>
-        <w:t>P</w:t>
-      </w:r>
-      <w:r>
-        <w:t xml:space="preserve">rofessional interface </w:t>
+        <w:t xml:space="preserve">Professional interface </w:t>
       </w:r>
       <w:r>
         <w:sym w:font="Wingdings" w:char="F0E0"/>
       </w:r>
       <w:r>
-        <w:t xml:space="preserve"> non use</w:t>
-      </w:r>
-      <w:r>
-        <w:t>ful features like displaying spacecraft screens. Crew would be formed to be on the spacecraft and do not need to have a visualization of the spacecraft. Title of device or system is enough</w:t>
+        <w:t xml:space="preserve"> non useful features like displaying spacecraft screens. Crew would be formed to be on the spacecraft and do not need to have a visualization of the spacecraft. Title of device or system is enough</w:t>
       </w:r>
     </w:p>
     <w:p>
@@ -7201,10 +7377,7 @@
         <w:sym w:font="Wingdings" w:char="F0E0"/>
       </w:r>
       <w:r>
-        <w:t xml:space="preserve"> bottom panel with butt</w:t>
-      </w:r>
-      <w:r>
-        <w:t xml:space="preserve">ons (shutdown, restart, </w:t>
+        <w:t xml:space="preserve"> bottom panel with buttons (shutdown, restart, </w:t>
       </w:r>
       <w:proofErr w:type="gramStart"/>
       <w:r>
@@ -7212,13 +7385,7 @@
       </w:r>
       <w:proofErr w:type="gramEnd"/>
       <w:r>
-        <w:t xml:space="preserve"> and recovery</w:t>
-      </w:r>
-      <w:r>
-        <w:t xml:space="preserve"> data</w:t>
-      </w:r>
-      <w:r>
-        <w:t>)</w:t>
+        <w:t xml:space="preserve"> and recovery data)</w:t>
       </w:r>
     </w:p>
     <w:p>
@@ -7259,7 +7426,7 @@
           <w:szCs w:val="28"/>
         </w:rPr>
       </w:pPr>
-      <w:bookmarkStart w:id="35" w:name="_Toc242772226"/>
+      <w:bookmarkStart w:id="36" w:name="_Toc242772226"/>
       <w:r>
         <w:rPr>
           <w:color w:val="365F91"/>
@@ -7268,7 +7435,7 @@
         </w:rPr>
         <w:t>Discussion on usability scenarios</w:t>
       </w:r>
-      <w:bookmarkEnd w:id="35"/>
+      <w:bookmarkEnd w:id="36"/>
     </w:p>
     <w:p>
       <w:pPr>
@@ -7300,7 +7467,7 @@
           <w:sz w:val="48"/>
         </w:rPr>
       </w:pPr>
-      <w:bookmarkStart w:id="36" w:name="_Toc242705882"/>
+      <w:bookmarkStart w:id="37" w:name="_Toc242705882"/>
       <w:r>
         <w:rPr>
           <w:b/>
@@ -7372,7 +7539,7 @@
         <w:lastRenderedPageBreak/>
         <w:t>References</w:t>
       </w:r>
-      <w:bookmarkEnd w:id="36"/>
+      <w:bookmarkEnd w:id="37"/>
     </w:p>
     <w:p>
       <w:pPr>
@@ -7454,7 +7621,7 @@
           <w:sz w:val="28"/>
         </w:rPr>
       </w:pPr>
-      <w:bookmarkStart w:id="37" w:name="_Toc241330865"/>
+      <w:bookmarkStart w:id="38" w:name="_Toc241330865"/>
     </w:p>
     <w:p>
       <w:pPr>
@@ -7477,7 +7644,7 @@
         </w:rPr>
         <w:t>Articles</w:t>
       </w:r>
-      <w:bookmarkEnd w:id="37"/>
+      <w:bookmarkEnd w:id="38"/>
     </w:p>
     <w:p>
       <w:pPr>
@@ -7570,7 +7737,7 @@
       </w:pPr>
     </w:p>
     <w:sectPr>
-      <w:footerReference w:type="default" r:id="rId12"/>
+      <w:footerReference w:type="default" r:id="rId13"/>
       <w:pgSz w:w="11906" w:h="16838"/>
       <w:pgMar w:top="823" w:right="849" w:bottom="993" w:left="993" w:header="284" w:footer="0" w:gutter="0"/>
       <w:cols w:space="708"/>
@@ -7870,12 +8037,11 @@
           <w:r>
             <w:rPr>
               <w:b/>
-              <w:noProof/>
               <w:color w:val="404040"/>
               <w:sz w:val="16"/>
               <w:szCs w:val="16"/>
             </w:rPr>
-            <w:t>13</w:t>
+            <w:t>7</w:t>
           </w:r>
           <w:r>
             <w:rPr>
@@ -7928,7 +8094,6 @@
           </w:r>
           <w:r>
             <w:rPr>
-              <w:noProof/>
               <w:color w:val="808080"/>
               <w:sz w:val="16"/>
               <w:szCs w:val="16"/>
@@ -12379,6 +12544,7 @@
   <w:style w:type="character" w:default="1" w:styleId="DefaultParagraphFont">
     <w:name w:val="Default Paragraph Font"/>
     <w:uiPriority w:val="1"/>
+    <w:semiHidden/>
     <w:unhideWhenUsed/>
   </w:style>
   <w:style w:type="table" w:default="1" w:styleId="TableNormal">
@@ -14917,7 +15083,7 @@
 </file>
 
 <file path=customXml/itemProps2.xml><?xml version="1.0" encoding="utf-8"?>
-<ds:datastoreItem xmlns:ds="http://schemas.openxmlformats.org/officeDocument/2006/customXml" ds:itemID="{D36B67D4-0002-4655-BDFB-F3F71FF2B503}">
+<ds:datastoreItem xmlns:ds="http://schemas.openxmlformats.org/officeDocument/2006/customXml" ds:itemID="{B288CFF6-0D6F-489D-B056-27D62ACA3290}">
   <ds:schemaRefs>
     <ds:schemaRef ds:uri="http://schemas.openxmlformats.org/officeDocument/2006/bibliography"/>
   </ds:schemaRefs>

--- a/Project 1/Part Final/CS554_EuroTeam_Project1.docx
+++ b/Project 1/Part Final/CS554_EuroTeam_Project1.docx
@@ -5,11 +5,9 @@
     <w:p>
       <w:pPr>
         <w:pStyle w:val="NoSpacing"/>
-        <w:jc w:val="center"/>
-      </w:pPr>
-      <w:r>
-        <w:rPr>
-          <w:b/>
+      </w:pPr>
+      <w:r>
+        <w:rPr>
           <w:sz w:val="32"/>
         </w:rPr>
         <w:pict>
@@ -19,12 +17,6 @@
         </w:pict>
       </w:r>
       <w:r>
-        <w:rPr>
-          <w:rFonts w:ascii="Copperplate Gothic Bold" w:hAnsi="Copperplate Gothic Bold"/>
-          <w:b/>
-          <w:color w:val="808080" w:themeColor="text1" w:themeTint="80"/>
-          <w:sz w:val="40"/>
-        </w:rPr>
         <w:t>Project 1</w:t>
       </w:r>
     </w:p>
@@ -137,11 +129,7 @@
       </w:pPr>
       <w:r>
         <w:rPr>
-          <w:rFonts w:ascii="Copperplate Gothic Bold" w:hAnsi="Copperplate Gothic Bold"/>
           <w:noProof/>
-          <w:color w:val="7F7F7F"/>
-          <w:sz w:val="40"/>
-          <w:szCs w:val="40"/>
           <w:lang w:val="fr-FR" w:eastAsia="ko-KR"/>
         </w:rPr>
         <w:drawing>
@@ -312,26 +300,9 @@
       <w:pPr>
         <w:pStyle w:val="NoSpacing"/>
       </w:pPr>
-    </w:p>
-    <w:p>
-      <w:pPr>
-        <w:pStyle w:val="NoSpacing"/>
-      </w:pPr>
       <w:r>
         <w:pict>
-          <v:rect id="_x0000_s1032" style="position:absolute;left:0;text-align:left;margin-left:-2.1pt;margin-top:12.1pt;width:512.45pt;height:6.75pt;z-index:251656192" fillcolor="#c4652d" strokecolor="#5a5a5a">
-            <v:shadow on="t" color="#a5a5a5" offset="1pt,1pt" offset2="-2pt,-2pt"/>
-          </v:rect>
-        </w:pict>
-      </w:r>
-    </w:p>
-    <w:p>
-      <w:pPr>
-        <w:pStyle w:val="NoSpacing"/>
-      </w:pPr>
-      <w:r>
-        <w:pict>
-          <v:shape id="_x0000_s1031" type="#_x0000_t202" style="position:absolute;left:0;text-align:left;margin-left:-2.1pt;margin-top:6.1pt;width:505.5pt;height:114pt;z-index:251655168" fillcolor="#50809f" strokecolor="#5a5a5a" strokeweight="1pt">
+          <v:shape id="_x0000_s1031" type="#_x0000_t202" style="position:absolute;left:0;text-align:left;margin-left:-2.1pt;margin-top:14.9pt;width:505.5pt;height:114pt;z-index:251655168" fillcolor="#50809f" strokecolor="#5a5a5a" strokeweight="1pt">
             <v:fill color2="#b6dde8"/>
             <v:shadow on="t" color="#272727" opacity=".5" offset="1pt" offset2="-10pt,-8pt"/>
             <v:textbox style="mso-next-textbox:#_x0000_s1031">
@@ -396,6 +367,23 @@
         </w:pict>
       </w:r>
       <w:r>
+        <w:pict>
+          <v:rect id="_x0000_s1032" style="position:absolute;left:0;text-align:left;margin-left:-2.1pt;margin-top:8pt;width:512.45pt;height:6.75pt;z-index:251656192" fillcolor="#c4652d" strokecolor="#5a5a5a">
+            <v:shadow on="t" color="#a5a5a5" offset="1pt,1pt" offset2="-2pt,-2pt"/>
+          </v:rect>
+        </w:pict>
+      </w:r>
+    </w:p>
+    <w:p>
+      <w:pPr>
+        <w:pStyle w:val="NoSpacing"/>
+      </w:pPr>
+    </w:p>
+    <w:p>
+      <w:pPr>
+        <w:pStyle w:val="NoSpacing"/>
+      </w:pPr>
+      <w:r>
         <w:tab/>
       </w:r>
     </w:p>
@@ -443,24 +431,9 @@
       <w:pPr>
         <w:pStyle w:val="NoSpacing"/>
       </w:pPr>
-    </w:p>
-    <w:p>
-      <w:pPr>
-        <w:pStyle w:val="NoSpacing"/>
-      </w:pPr>
-    </w:p>
-    <w:p>
-      <w:pPr>
-        <w:pStyle w:val="NoSpacing"/>
-      </w:pPr>
-    </w:p>
-    <w:p>
-      <w:pPr>
-        <w:pStyle w:val="NoSpacing"/>
-      </w:pPr>
       <w:r>
         <w:pict>
-          <v:shape id="_x0000_s1028" type="#_x0000_t202" style="position:absolute;left:0;text-align:left;margin-left:70.9pt;margin-top:7.25pt;width:367.5pt;height:209.25pt;z-index:251652096" stroked="f">
+          <v:shape id="_x0000_s1028" type="#_x0000_t202" style="position:absolute;left:0;text-align:left;margin-left:70.85pt;margin-top:2.95pt;width:367.5pt;height:209.25pt;z-index:251652096" stroked="f">
             <v:textbox style="mso-next-textbox:#_x0000_s1028">
               <w:txbxContent>
                 <w:p>
@@ -874,13 +847,21 @@
     <w:p>
       <w:pPr>
         <w:pStyle w:val="NoSpacing"/>
-        <w:rPr>
-          <w:b/>
-          <w:bCs/>
-          <w:color w:val="244061"/>
-          <w:sz w:val="48"/>
-          <w:szCs w:val="48"/>
-        </w:rPr>
+      </w:pPr>
+    </w:p>
+    <w:p>
+      <w:pPr>
+        <w:pStyle w:val="NoSpacing"/>
+      </w:pPr>
+    </w:p>
+    <w:p>
+      <w:pPr>
+        <w:pStyle w:val="NoSpacing"/>
+      </w:pPr>
+    </w:p>
+    <w:p>
+      <w:pPr>
+        <w:pStyle w:val="NoSpacing"/>
       </w:pPr>
     </w:p>
     <w:p>
@@ -896,7 +877,7 @@
       <w:bookmarkStart w:id="0" w:name="_Toc242705879"/>
       <w:r>
         <w:pict>
-          <v:shape id="_x0000_s1030" type="#_x0000_t202" style="position:absolute;left:0;text-align:left;margin-left:12.2pt;margin-top:218.05pt;width:143.45pt;height:30.75pt;z-index:251654144" stroked="f">
+          <v:shape id="_x0000_s1030" type="#_x0000_t202" style="position:absolute;left:0;text-align:left;margin-left:13.9pt;margin-top:169.1pt;width:143.45pt;height:30.75pt;z-index:251654144" stroked="f">
             <v:textbox style="mso-next-textbox:#_x0000_s1030">
               <w:txbxContent>
                 <w:p>
@@ -956,7 +937,7 @@
       </w:r>
       <w:r>
         <w:pict>
-          <v:shape id="_x0000_s1029" type="#_x0000_t202" style="position:absolute;left:0;text-align:left;margin-left:12.35pt;margin-top:180.9pt;width:424.5pt;height:30.75pt;z-index:251653120" stroked="f">
+          <v:shape id="_x0000_s1029" type="#_x0000_t202" style="position:absolute;left:0;text-align:left;margin-left:13.9pt;margin-top:131.45pt;width:424.5pt;height:30.75pt;z-index:251653120" stroked="f">
             <v:textbox style="mso-next-textbox:#_x0000_s1029">
               <w:txbxContent>
                 <w:p>
@@ -1074,7 +1055,6 @@
           <w:pPr>
             <w:pStyle w:val="TOC1"/>
             <w:tabs>
-              <w:tab w:val="left" w:pos="440"/>
               <w:tab w:val="right" w:leader="dot" w:pos="10054"/>
             </w:tabs>
             <w:rPr>
@@ -1092,29 +1072,172 @@
           <w:r>
             <w:fldChar w:fldCharType="separate"/>
           </w:r>
-          <w:hyperlink w:anchor="_Toc242772199" w:history="1">
+          <w:hyperlink w:anchor="_Toc242777895" w:history="1">
             <w:r>
               <w:rPr>
                 <w:rStyle w:val="Hyperlink"/>
                 <w:b/>
                 <w:noProof/>
               </w:rPr>
-              <w:t>1.</w:t>
-            </w:r>
-            <w:r>
-              <w:rPr>
-                <w:rFonts w:asciiTheme="minorHAnsi" w:eastAsiaTheme="minorEastAsia" w:hAnsiTheme="minorHAnsi" w:cstheme="minorBidi"/>
-                <w:noProof/>
-                <w:lang w:val="fr-FR" w:eastAsia="ko-KR"/>
+              <w:t>Illustration table</w:t>
+            </w:r>
+            <w:r>
+              <w:rPr>
+                <w:noProof/>
+                <w:webHidden/>
               </w:rPr>
               <w:tab/>
             </w:r>
+            <w:r>
+              <w:rPr>
+                <w:noProof/>
+                <w:webHidden/>
+              </w:rPr>
+              <w:fldChar w:fldCharType="begin"/>
+            </w:r>
+            <w:r>
+              <w:rPr>
+                <w:noProof/>
+                <w:webHidden/>
+              </w:rPr>
+              <w:instrText xml:space="preserve"> PAGEREF _Toc242777895 \h </w:instrText>
+            </w:r>
+            <w:r>
+              <w:rPr>
+                <w:noProof/>
+                <w:webHidden/>
+              </w:rPr>
+            </w:r>
+            <w:r>
+              <w:rPr>
+                <w:noProof/>
+                <w:webHidden/>
+              </w:rPr>
+              <w:fldChar w:fldCharType="separate"/>
+            </w:r>
+            <w:r>
+              <w:rPr>
+                <w:noProof/>
+                <w:webHidden/>
+              </w:rPr>
+              <w:t>3</w:t>
+            </w:r>
+            <w:r>
+              <w:rPr>
+                <w:noProof/>
+                <w:webHidden/>
+              </w:rPr>
+              <w:fldChar w:fldCharType="end"/>
+            </w:r>
+          </w:hyperlink>
+        </w:p>
+        <w:p>
+          <w:pPr>
+            <w:pStyle w:val="TOC1"/>
+            <w:tabs>
+              <w:tab w:val="right" w:leader="dot" w:pos="10054"/>
+            </w:tabs>
+            <w:rPr>
+              <w:rFonts w:asciiTheme="minorHAnsi" w:eastAsiaTheme="minorEastAsia" w:hAnsiTheme="minorHAnsi" w:cstheme="minorBidi"/>
+              <w:noProof/>
+              <w:lang w:val="fr-FR" w:eastAsia="ko-KR"/>
+            </w:rPr>
+          </w:pPr>
+          <w:hyperlink w:anchor="_Toc242777896" w:history="1">
             <w:r>
               <w:rPr>
                 <w:rStyle w:val="Hyperlink"/>
                 <w:b/>
                 <w:noProof/>
               </w:rPr>
+              <w:t>Introduction</w:t>
+            </w:r>
+            <w:r>
+              <w:rPr>
+                <w:noProof/>
+                <w:webHidden/>
+              </w:rPr>
+              <w:tab/>
+            </w:r>
+            <w:r>
+              <w:rPr>
+                <w:noProof/>
+                <w:webHidden/>
+              </w:rPr>
+              <w:fldChar w:fldCharType="begin"/>
+            </w:r>
+            <w:r>
+              <w:rPr>
+                <w:noProof/>
+                <w:webHidden/>
+              </w:rPr>
+              <w:instrText xml:space="preserve"> PAGEREF _Toc242777896 \h </w:instrText>
+            </w:r>
+            <w:r>
+              <w:rPr>
+                <w:noProof/>
+                <w:webHidden/>
+              </w:rPr>
+            </w:r>
+            <w:r>
+              <w:rPr>
+                <w:noProof/>
+                <w:webHidden/>
+              </w:rPr>
+              <w:fldChar w:fldCharType="separate"/>
+            </w:r>
+            <w:r>
+              <w:rPr>
+                <w:noProof/>
+                <w:webHidden/>
+              </w:rPr>
+              <w:t>4</w:t>
+            </w:r>
+            <w:r>
+              <w:rPr>
+                <w:noProof/>
+                <w:webHidden/>
+              </w:rPr>
+              <w:fldChar w:fldCharType="end"/>
+            </w:r>
+          </w:hyperlink>
+        </w:p>
+        <w:p>
+          <w:pPr>
+            <w:pStyle w:val="TOC1"/>
+            <w:tabs>
+              <w:tab w:val="left" w:pos="440"/>
+              <w:tab w:val="right" w:leader="dot" w:pos="10054"/>
+            </w:tabs>
+            <w:rPr>
+              <w:rFonts w:asciiTheme="minorHAnsi" w:eastAsiaTheme="minorEastAsia" w:hAnsiTheme="minorHAnsi" w:cstheme="minorBidi"/>
+              <w:noProof/>
+              <w:lang w:val="fr-FR" w:eastAsia="ko-KR"/>
+            </w:rPr>
+          </w:pPr>
+          <w:hyperlink w:anchor="_Toc242777897" w:history="1">
+            <w:r>
+              <w:rPr>
+                <w:rStyle w:val="Hyperlink"/>
+                <w:b/>
+                <w:noProof/>
+              </w:rPr>
+              <w:t>1.</w:t>
+            </w:r>
+            <w:r>
+              <w:rPr>
+                <w:rFonts w:asciiTheme="minorHAnsi" w:eastAsiaTheme="minorEastAsia" w:hAnsiTheme="minorHAnsi" w:cstheme="minorBidi"/>
+                <w:noProof/>
+                <w:lang w:val="fr-FR" w:eastAsia="ko-KR"/>
+              </w:rPr>
+              <w:tab/>
+            </w:r>
+            <w:r>
+              <w:rPr>
+                <w:rStyle w:val="Hyperlink"/>
+                <w:b/>
+                <w:noProof/>
+              </w:rPr>
               <w:t>Problem understanding</w:t>
             </w:r>
             <w:r>
@@ -1136,7 +1259,7 @@
                 <w:noProof/>
                 <w:webHidden/>
               </w:rPr>
-              <w:instrText xml:space="preserve"> PAGEREF _Toc242772199 \h </w:instrText>
+              <w:instrText xml:space="preserve"> PAGEREF _Toc242777897 \h </w:instrText>
             </w:r>
             <w:r>
               <w:rPr>
@@ -1156,7 +1279,2385 @@
                 <w:noProof/>
                 <w:webHidden/>
               </w:rPr>
+              <w:t>5</w:t>
+            </w:r>
+            <w:r>
+              <w:rPr>
+                <w:noProof/>
+                <w:webHidden/>
+              </w:rPr>
+              <w:fldChar w:fldCharType="end"/>
+            </w:r>
+          </w:hyperlink>
+        </w:p>
+        <w:p>
+          <w:pPr>
+            <w:pStyle w:val="TOC2"/>
+            <w:tabs>
+              <w:tab w:val="left" w:pos="880"/>
+              <w:tab w:val="right" w:leader="dot" w:pos="10054"/>
+            </w:tabs>
+            <w:rPr>
+              <w:rFonts w:asciiTheme="minorHAnsi" w:eastAsiaTheme="minorEastAsia" w:hAnsiTheme="minorHAnsi" w:cstheme="minorBidi"/>
+              <w:noProof/>
+              <w:lang w:val="fr-FR" w:eastAsia="ko-KR"/>
+            </w:rPr>
+          </w:pPr>
+          <w:hyperlink w:anchor="_Toc242777898" w:history="1">
+            <w:r>
+              <w:rPr>
+                <w:rStyle w:val="Hyperlink"/>
+                <w:noProof/>
+              </w:rPr>
+              <w:t>1.1.</w:t>
+            </w:r>
+            <w:r>
+              <w:rPr>
+                <w:rFonts w:asciiTheme="minorHAnsi" w:eastAsiaTheme="minorEastAsia" w:hAnsiTheme="minorHAnsi" w:cstheme="minorBidi"/>
+                <w:noProof/>
+                <w:lang w:val="fr-FR" w:eastAsia="ko-KR"/>
+              </w:rPr>
+              <w:tab/>
+            </w:r>
+            <w:r>
+              <w:rPr>
+                <w:rStyle w:val="Hyperlink"/>
+                <w:noProof/>
+              </w:rPr>
+              <w:t>Business case &amp; system context</w:t>
+            </w:r>
+            <w:r>
+              <w:rPr>
+                <w:noProof/>
+                <w:webHidden/>
+              </w:rPr>
+              <w:tab/>
+            </w:r>
+            <w:r>
+              <w:rPr>
+                <w:noProof/>
+                <w:webHidden/>
+              </w:rPr>
+              <w:fldChar w:fldCharType="begin"/>
+            </w:r>
+            <w:r>
+              <w:rPr>
+                <w:noProof/>
+                <w:webHidden/>
+              </w:rPr>
+              <w:instrText xml:space="preserve"> PAGEREF _Toc242777898 \h </w:instrText>
+            </w:r>
+            <w:r>
+              <w:rPr>
+                <w:noProof/>
+                <w:webHidden/>
+              </w:rPr>
+            </w:r>
+            <w:r>
+              <w:rPr>
+                <w:noProof/>
+                <w:webHidden/>
+              </w:rPr>
+              <w:fldChar w:fldCharType="separate"/>
+            </w:r>
+            <w:r>
+              <w:rPr>
+                <w:noProof/>
+                <w:webHidden/>
+              </w:rPr>
+              <w:t>5</w:t>
+            </w:r>
+            <w:r>
+              <w:rPr>
+                <w:noProof/>
+                <w:webHidden/>
+              </w:rPr>
+              <w:fldChar w:fldCharType="end"/>
+            </w:r>
+          </w:hyperlink>
+        </w:p>
+        <w:p>
+          <w:pPr>
+            <w:pStyle w:val="TOC2"/>
+            <w:tabs>
+              <w:tab w:val="left" w:pos="1100"/>
+              <w:tab w:val="right" w:leader="dot" w:pos="10054"/>
+            </w:tabs>
+            <w:rPr>
+              <w:rFonts w:asciiTheme="minorHAnsi" w:eastAsiaTheme="minorEastAsia" w:hAnsiTheme="minorHAnsi" w:cstheme="minorBidi"/>
+              <w:noProof/>
+              <w:lang w:val="fr-FR" w:eastAsia="ko-KR"/>
+            </w:rPr>
+          </w:pPr>
+          <w:hyperlink w:anchor="_Toc242777899" w:history="1">
+            <w:r>
+              <w:rPr>
+                <w:rStyle w:val="Hyperlink"/>
+                <w:b/>
+                <w:bCs/>
+                <w:smallCaps/>
+                <w:noProof/>
+                <w:spacing w:val="5"/>
+              </w:rPr>
+              <w:t>1.1.1.</w:t>
+            </w:r>
+            <w:r>
+              <w:rPr>
+                <w:rFonts w:asciiTheme="minorHAnsi" w:eastAsiaTheme="minorEastAsia" w:hAnsiTheme="minorHAnsi" w:cstheme="minorBidi"/>
+                <w:noProof/>
+                <w:lang w:val="fr-FR" w:eastAsia="ko-KR"/>
+              </w:rPr>
+              <w:tab/>
+            </w:r>
+            <w:r>
+              <w:rPr>
+                <w:rStyle w:val="Hyperlink"/>
+                <w:b/>
+                <w:bCs/>
+                <w:smallCaps/>
+                <w:noProof/>
+                <w:spacing w:val="5"/>
+              </w:rPr>
+              <w:t>FDIR utility</w:t>
+            </w:r>
+            <w:r>
+              <w:rPr>
+                <w:noProof/>
+                <w:webHidden/>
+              </w:rPr>
+              <w:tab/>
+            </w:r>
+            <w:r>
+              <w:rPr>
+                <w:noProof/>
+                <w:webHidden/>
+              </w:rPr>
+              <w:fldChar w:fldCharType="begin"/>
+            </w:r>
+            <w:r>
+              <w:rPr>
+                <w:noProof/>
+                <w:webHidden/>
+              </w:rPr>
+              <w:instrText xml:space="preserve"> PAGEREF _Toc242777899 \h </w:instrText>
+            </w:r>
+            <w:r>
+              <w:rPr>
+                <w:noProof/>
+                <w:webHidden/>
+              </w:rPr>
+            </w:r>
+            <w:r>
+              <w:rPr>
+                <w:noProof/>
+                <w:webHidden/>
+              </w:rPr>
+              <w:fldChar w:fldCharType="separate"/>
+            </w:r>
+            <w:r>
+              <w:rPr>
+                <w:noProof/>
+                <w:webHidden/>
+              </w:rPr>
+              <w:t>5</w:t>
+            </w:r>
+            <w:r>
+              <w:rPr>
+                <w:noProof/>
+                <w:webHidden/>
+              </w:rPr>
+              <w:fldChar w:fldCharType="end"/>
+            </w:r>
+          </w:hyperlink>
+        </w:p>
+        <w:p>
+          <w:pPr>
+            <w:pStyle w:val="TOC2"/>
+            <w:tabs>
+              <w:tab w:val="left" w:pos="1100"/>
+              <w:tab w:val="right" w:leader="dot" w:pos="10054"/>
+            </w:tabs>
+            <w:rPr>
+              <w:rFonts w:asciiTheme="minorHAnsi" w:eastAsiaTheme="minorEastAsia" w:hAnsiTheme="minorHAnsi" w:cstheme="minorBidi"/>
+              <w:noProof/>
+              <w:lang w:val="fr-FR" w:eastAsia="ko-KR"/>
+            </w:rPr>
+          </w:pPr>
+          <w:hyperlink w:anchor="_Toc242777900" w:history="1">
+            <w:r>
+              <w:rPr>
+                <w:rStyle w:val="Hyperlink"/>
+                <w:b/>
+                <w:bCs/>
+                <w:smallCaps/>
+                <w:noProof/>
+                <w:spacing w:val="5"/>
+              </w:rPr>
+              <w:t>1.1.2.</w:t>
+            </w:r>
+            <w:r>
+              <w:rPr>
+                <w:rFonts w:asciiTheme="minorHAnsi" w:eastAsiaTheme="minorEastAsia" w:hAnsiTheme="minorHAnsi" w:cstheme="minorBidi"/>
+                <w:noProof/>
+                <w:lang w:val="fr-FR" w:eastAsia="ko-KR"/>
+              </w:rPr>
+              <w:tab/>
+            </w:r>
+            <w:r>
+              <w:rPr>
+                <w:rStyle w:val="Hyperlink"/>
+                <w:b/>
+                <w:bCs/>
+                <w:smallCaps/>
+                <w:noProof/>
+                <w:spacing w:val="5"/>
+              </w:rPr>
+              <w:t>System requirements</w:t>
+            </w:r>
+            <w:r>
+              <w:rPr>
+                <w:noProof/>
+                <w:webHidden/>
+              </w:rPr>
+              <w:tab/>
+            </w:r>
+            <w:r>
+              <w:rPr>
+                <w:noProof/>
+                <w:webHidden/>
+              </w:rPr>
+              <w:fldChar w:fldCharType="begin"/>
+            </w:r>
+            <w:r>
+              <w:rPr>
+                <w:noProof/>
+                <w:webHidden/>
+              </w:rPr>
+              <w:instrText xml:space="preserve"> PAGEREF _Toc242777900 \h </w:instrText>
+            </w:r>
+            <w:r>
+              <w:rPr>
+                <w:noProof/>
+                <w:webHidden/>
+              </w:rPr>
+            </w:r>
+            <w:r>
+              <w:rPr>
+                <w:noProof/>
+                <w:webHidden/>
+              </w:rPr>
+              <w:fldChar w:fldCharType="separate"/>
+            </w:r>
+            <w:r>
+              <w:rPr>
+                <w:noProof/>
+                <w:webHidden/>
+              </w:rPr>
+              <w:t>5</w:t>
+            </w:r>
+            <w:r>
+              <w:rPr>
+                <w:noProof/>
+                <w:webHidden/>
+              </w:rPr>
+              <w:fldChar w:fldCharType="end"/>
+            </w:r>
+          </w:hyperlink>
+        </w:p>
+        <w:p>
+          <w:pPr>
+            <w:pStyle w:val="TOC2"/>
+            <w:tabs>
+              <w:tab w:val="left" w:pos="880"/>
+              <w:tab w:val="right" w:leader="dot" w:pos="10054"/>
+            </w:tabs>
+            <w:rPr>
+              <w:rFonts w:asciiTheme="minorHAnsi" w:eastAsiaTheme="minorEastAsia" w:hAnsiTheme="minorHAnsi" w:cstheme="minorBidi"/>
+              <w:noProof/>
+              <w:lang w:val="fr-FR" w:eastAsia="ko-KR"/>
+            </w:rPr>
+          </w:pPr>
+          <w:hyperlink w:anchor="_Toc242777901" w:history="1">
+            <w:r>
+              <w:rPr>
+                <w:rStyle w:val="Hyperlink"/>
+                <w:noProof/>
+              </w:rPr>
+              <w:t>1.2.</w:t>
+            </w:r>
+            <w:r>
+              <w:rPr>
+                <w:rFonts w:asciiTheme="minorHAnsi" w:eastAsiaTheme="minorEastAsia" w:hAnsiTheme="minorHAnsi" w:cstheme="minorBidi"/>
+                <w:noProof/>
+                <w:lang w:val="fr-FR" w:eastAsia="ko-KR"/>
+              </w:rPr>
+              <w:tab/>
+            </w:r>
+            <w:r>
+              <w:rPr>
+                <w:rStyle w:val="Hyperlink"/>
+                <w:noProof/>
+              </w:rPr>
+              <w:t>Problem frames</w:t>
+            </w:r>
+            <w:r>
+              <w:rPr>
+                <w:noProof/>
+                <w:webHidden/>
+              </w:rPr>
+              <w:tab/>
+            </w:r>
+            <w:r>
+              <w:rPr>
+                <w:noProof/>
+                <w:webHidden/>
+              </w:rPr>
+              <w:fldChar w:fldCharType="begin"/>
+            </w:r>
+            <w:r>
+              <w:rPr>
+                <w:noProof/>
+                <w:webHidden/>
+              </w:rPr>
+              <w:instrText xml:space="preserve"> PAGEREF _Toc242777901 \h </w:instrText>
+            </w:r>
+            <w:r>
+              <w:rPr>
+                <w:noProof/>
+                <w:webHidden/>
+              </w:rPr>
+            </w:r>
+            <w:r>
+              <w:rPr>
+                <w:noProof/>
+                <w:webHidden/>
+              </w:rPr>
+              <w:fldChar w:fldCharType="separate"/>
+            </w:r>
+            <w:r>
+              <w:rPr>
+                <w:noProof/>
+                <w:webHidden/>
+              </w:rPr>
+              <w:t>5</w:t>
+            </w:r>
+            <w:r>
+              <w:rPr>
+                <w:noProof/>
+                <w:webHidden/>
+              </w:rPr>
+              <w:fldChar w:fldCharType="end"/>
+            </w:r>
+          </w:hyperlink>
+        </w:p>
+        <w:p>
+          <w:pPr>
+            <w:pStyle w:val="TOC2"/>
+            <w:tabs>
+              <w:tab w:val="left" w:pos="1100"/>
+              <w:tab w:val="right" w:leader="dot" w:pos="10054"/>
+            </w:tabs>
+            <w:rPr>
+              <w:rFonts w:asciiTheme="minorHAnsi" w:eastAsiaTheme="minorEastAsia" w:hAnsiTheme="minorHAnsi" w:cstheme="minorBidi"/>
+              <w:noProof/>
+              <w:lang w:val="fr-FR" w:eastAsia="ko-KR"/>
+            </w:rPr>
+          </w:pPr>
+          <w:hyperlink w:anchor="_Toc242777902" w:history="1">
+            <w:r>
+              <w:rPr>
+                <w:rStyle w:val="Hyperlink"/>
+                <w:b/>
+                <w:bCs/>
+                <w:smallCaps/>
+                <w:noProof/>
+                <w:spacing w:val="5"/>
+              </w:rPr>
+              <w:t>1.2.1.</w:t>
+            </w:r>
+            <w:r>
+              <w:rPr>
+                <w:rFonts w:asciiTheme="minorHAnsi" w:eastAsiaTheme="minorEastAsia" w:hAnsiTheme="minorHAnsi" w:cstheme="minorBidi"/>
+                <w:noProof/>
+                <w:lang w:val="fr-FR" w:eastAsia="ko-KR"/>
+              </w:rPr>
+              <w:tab/>
+            </w:r>
+            <w:r>
+              <w:rPr>
+                <w:rStyle w:val="Hyperlink"/>
+                <w:b/>
+                <w:bCs/>
+                <w:smallCaps/>
+                <w:noProof/>
+                <w:spacing w:val="5"/>
+              </w:rPr>
+              <w:t>Domains identification</w:t>
+            </w:r>
+            <w:r>
+              <w:rPr>
+                <w:noProof/>
+                <w:webHidden/>
+              </w:rPr>
+              <w:tab/>
+            </w:r>
+            <w:r>
+              <w:rPr>
+                <w:noProof/>
+                <w:webHidden/>
+              </w:rPr>
+              <w:fldChar w:fldCharType="begin"/>
+            </w:r>
+            <w:r>
+              <w:rPr>
+                <w:noProof/>
+                <w:webHidden/>
+              </w:rPr>
+              <w:instrText xml:space="preserve"> PAGEREF _Toc242777902 \h </w:instrText>
+            </w:r>
+            <w:r>
+              <w:rPr>
+                <w:noProof/>
+                <w:webHidden/>
+              </w:rPr>
+            </w:r>
+            <w:r>
+              <w:rPr>
+                <w:noProof/>
+                <w:webHidden/>
+              </w:rPr>
+              <w:fldChar w:fldCharType="separate"/>
+            </w:r>
+            <w:r>
+              <w:rPr>
+                <w:noProof/>
+                <w:webHidden/>
+              </w:rPr>
+              <w:t>5</w:t>
+            </w:r>
+            <w:r>
+              <w:rPr>
+                <w:noProof/>
+                <w:webHidden/>
+              </w:rPr>
+              <w:fldChar w:fldCharType="end"/>
+            </w:r>
+          </w:hyperlink>
+        </w:p>
+        <w:p>
+          <w:pPr>
+            <w:pStyle w:val="TOC2"/>
+            <w:tabs>
+              <w:tab w:val="left" w:pos="1100"/>
+              <w:tab w:val="right" w:leader="dot" w:pos="10054"/>
+            </w:tabs>
+            <w:rPr>
+              <w:rFonts w:asciiTheme="minorHAnsi" w:eastAsiaTheme="minorEastAsia" w:hAnsiTheme="minorHAnsi" w:cstheme="minorBidi"/>
+              <w:noProof/>
+              <w:lang w:val="fr-FR" w:eastAsia="ko-KR"/>
+            </w:rPr>
+          </w:pPr>
+          <w:hyperlink w:anchor="_Toc242777903" w:history="1">
+            <w:r>
+              <w:rPr>
+                <w:rStyle w:val="Hyperlink"/>
+                <w:b/>
+                <w:bCs/>
+                <w:smallCaps/>
+                <w:noProof/>
+                <w:spacing w:val="5"/>
+              </w:rPr>
+              <w:t>1.2.2.</w:t>
+            </w:r>
+            <w:r>
+              <w:rPr>
+                <w:rFonts w:asciiTheme="minorHAnsi" w:eastAsiaTheme="minorEastAsia" w:hAnsiTheme="minorHAnsi" w:cstheme="minorBidi"/>
+                <w:noProof/>
+                <w:lang w:val="fr-FR" w:eastAsia="ko-KR"/>
+              </w:rPr>
+              <w:tab/>
+            </w:r>
+            <w:r>
+              <w:rPr>
+                <w:rStyle w:val="Hyperlink"/>
+                <w:b/>
+                <w:bCs/>
+                <w:smallCaps/>
+                <w:noProof/>
+                <w:spacing w:val="5"/>
+              </w:rPr>
+              <w:t>Context Diagram</w:t>
+            </w:r>
+            <w:r>
+              <w:rPr>
+                <w:noProof/>
+                <w:webHidden/>
+              </w:rPr>
+              <w:tab/>
+            </w:r>
+            <w:r>
+              <w:rPr>
+                <w:noProof/>
+                <w:webHidden/>
+              </w:rPr>
+              <w:fldChar w:fldCharType="begin"/>
+            </w:r>
+            <w:r>
+              <w:rPr>
+                <w:noProof/>
+                <w:webHidden/>
+              </w:rPr>
+              <w:instrText xml:space="preserve"> PAGEREF _Toc242777903 \h </w:instrText>
+            </w:r>
+            <w:r>
+              <w:rPr>
+                <w:noProof/>
+                <w:webHidden/>
+              </w:rPr>
+            </w:r>
+            <w:r>
+              <w:rPr>
+                <w:noProof/>
+                <w:webHidden/>
+              </w:rPr>
+              <w:fldChar w:fldCharType="separate"/>
+            </w:r>
+            <w:r>
+              <w:rPr>
+                <w:noProof/>
+                <w:webHidden/>
+              </w:rPr>
+              <w:t>5</w:t>
+            </w:r>
+            <w:r>
+              <w:rPr>
+                <w:noProof/>
+                <w:webHidden/>
+              </w:rPr>
+              <w:fldChar w:fldCharType="end"/>
+            </w:r>
+          </w:hyperlink>
+        </w:p>
+        <w:p>
+          <w:pPr>
+            <w:pStyle w:val="TOC2"/>
+            <w:tabs>
+              <w:tab w:val="left" w:pos="1100"/>
+              <w:tab w:val="right" w:leader="dot" w:pos="10054"/>
+            </w:tabs>
+            <w:rPr>
+              <w:rFonts w:asciiTheme="minorHAnsi" w:eastAsiaTheme="minorEastAsia" w:hAnsiTheme="minorHAnsi" w:cstheme="minorBidi"/>
+              <w:noProof/>
+              <w:lang w:val="fr-FR" w:eastAsia="ko-KR"/>
+            </w:rPr>
+          </w:pPr>
+          <w:hyperlink w:anchor="_Toc242777904" w:history="1">
+            <w:r>
+              <w:rPr>
+                <w:rStyle w:val="Hyperlink"/>
+                <w:b/>
+                <w:bCs/>
+                <w:smallCaps/>
+                <w:noProof/>
+                <w:spacing w:val="5"/>
+              </w:rPr>
+              <w:t>1.2.3.</w:t>
+            </w:r>
+            <w:r>
+              <w:rPr>
+                <w:rFonts w:asciiTheme="minorHAnsi" w:eastAsiaTheme="minorEastAsia" w:hAnsiTheme="minorHAnsi" w:cstheme="minorBidi"/>
+                <w:noProof/>
+                <w:lang w:val="fr-FR" w:eastAsia="ko-KR"/>
+              </w:rPr>
+              <w:tab/>
+            </w:r>
+            <w:r>
+              <w:rPr>
+                <w:rStyle w:val="Hyperlink"/>
+                <w:b/>
+                <w:bCs/>
+                <w:smallCaps/>
+                <w:noProof/>
+                <w:spacing w:val="5"/>
+              </w:rPr>
+              <w:t>Problem frames</w:t>
+            </w:r>
+            <w:r>
+              <w:rPr>
+                <w:noProof/>
+                <w:webHidden/>
+              </w:rPr>
+              <w:tab/>
+            </w:r>
+            <w:r>
+              <w:rPr>
+                <w:noProof/>
+                <w:webHidden/>
+              </w:rPr>
+              <w:fldChar w:fldCharType="begin"/>
+            </w:r>
+            <w:r>
+              <w:rPr>
+                <w:noProof/>
+                <w:webHidden/>
+              </w:rPr>
+              <w:instrText xml:space="preserve"> PAGEREF _Toc242777904 \h </w:instrText>
+            </w:r>
+            <w:r>
+              <w:rPr>
+                <w:noProof/>
+                <w:webHidden/>
+              </w:rPr>
+            </w:r>
+            <w:r>
+              <w:rPr>
+                <w:noProof/>
+                <w:webHidden/>
+              </w:rPr>
+              <w:fldChar w:fldCharType="separate"/>
+            </w:r>
+            <w:r>
+              <w:rPr>
+                <w:noProof/>
+                <w:webHidden/>
+              </w:rPr>
+              <w:t>5</w:t>
+            </w:r>
+            <w:r>
+              <w:rPr>
+                <w:noProof/>
+                <w:webHidden/>
+              </w:rPr>
+              <w:fldChar w:fldCharType="end"/>
+            </w:r>
+          </w:hyperlink>
+        </w:p>
+        <w:p>
+          <w:pPr>
+            <w:pStyle w:val="TOC1"/>
+            <w:tabs>
+              <w:tab w:val="left" w:pos="440"/>
+              <w:tab w:val="right" w:leader="dot" w:pos="10054"/>
+            </w:tabs>
+            <w:rPr>
+              <w:rFonts w:asciiTheme="minorHAnsi" w:eastAsiaTheme="minorEastAsia" w:hAnsiTheme="minorHAnsi" w:cstheme="minorBidi"/>
+              <w:noProof/>
+              <w:lang w:val="fr-FR" w:eastAsia="ko-KR"/>
+            </w:rPr>
+          </w:pPr>
+          <w:hyperlink w:anchor="_Toc242777905" w:history="1">
+            <w:r>
+              <w:rPr>
+                <w:rStyle w:val="Hyperlink"/>
+                <w:b/>
+                <w:noProof/>
+              </w:rPr>
+              <w:t>2.</w:t>
+            </w:r>
+            <w:r>
+              <w:rPr>
+                <w:rFonts w:asciiTheme="minorHAnsi" w:eastAsiaTheme="minorEastAsia" w:hAnsiTheme="minorHAnsi" w:cstheme="minorBidi"/>
+                <w:noProof/>
+                <w:lang w:val="fr-FR" w:eastAsia="ko-KR"/>
+              </w:rPr>
+              <w:tab/>
+            </w:r>
+            <w:r>
+              <w:rPr>
+                <w:rStyle w:val="Hyperlink"/>
+                <w:b/>
+                <w:noProof/>
+              </w:rPr>
+              <w:t>Functional requirements (use-case model)</w:t>
+            </w:r>
+            <w:r>
+              <w:rPr>
+                <w:noProof/>
+                <w:webHidden/>
+              </w:rPr>
+              <w:tab/>
+            </w:r>
+            <w:r>
+              <w:rPr>
+                <w:noProof/>
+                <w:webHidden/>
+              </w:rPr>
+              <w:fldChar w:fldCharType="begin"/>
+            </w:r>
+            <w:r>
+              <w:rPr>
+                <w:noProof/>
+                <w:webHidden/>
+              </w:rPr>
+              <w:instrText xml:space="preserve"> PAGEREF _Toc242777905 \h </w:instrText>
+            </w:r>
+            <w:r>
+              <w:rPr>
+                <w:noProof/>
+                <w:webHidden/>
+              </w:rPr>
+            </w:r>
+            <w:r>
+              <w:rPr>
+                <w:noProof/>
+                <w:webHidden/>
+              </w:rPr>
+              <w:fldChar w:fldCharType="separate"/>
+            </w:r>
+            <w:r>
+              <w:rPr>
+                <w:noProof/>
+                <w:webHidden/>
+              </w:rPr>
               <w:t>6</w:t>
+            </w:r>
+            <w:r>
+              <w:rPr>
+                <w:noProof/>
+                <w:webHidden/>
+              </w:rPr>
+              <w:fldChar w:fldCharType="end"/>
+            </w:r>
+          </w:hyperlink>
+        </w:p>
+        <w:p>
+          <w:pPr>
+            <w:pStyle w:val="TOC2"/>
+            <w:tabs>
+              <w:tab w:val="left" w:pos="880"/>
+              <w:tab w:val="right" w:leader="dot" w:pos="10054"/>
+            </w:tabs>
+            <w:rPr>
+              <w:rFonts w:asciiTheme="minorHAnsi" w:eastAsiaTheme="minorEastAsia" w:hAnsiTheme="minorHAnsi" w:cstheme="minorBidi"/>
+              <w:noProof/>
+              <w:lang w:val="fr-FR" w:eastAsia="ko-KR"/>
+            </w:rPr>
+          </w:pPr>
+          <w:hyperlink w:anchor="_Toc242777906" w:history="1">
+            <w:r>
+              <w:rPr>
+                <w:rStyle w:val="Hyperlink"/>
+                <w:noProof/>
+              </w:rPr>
+              <w:t>2.1.</w:t>
+            </w:r>
+            <w:r>
+              <w:rPr>
+                <w:rFonts w:asciiTheme="minorHAnsi" w:eastAsiaTheme="minorEastAsia" w:hAnsiTheme="minorHAnsi" w:cstheme="minorBidi"/>
+                <w:noProof/>
+                <w:lang w:val="fr-FR" w:eastAsia="ko-KR"/>
+              </w:rPr>
+              <w:tab/>
+            </w:r>
+            <w:r>
+              <w:rPr>
+                <w:rStyle w:val="Hyperlink"/>
+                <w:noProof/>
+              </w:rPr>
+              <w:t>Use-case diagram</w:t>
+            </w:r>
+            <w:r>
+              <w:rPr>
+                <w:noProof/>
+                <w:webHidden/>
+              </w:rPr>
+              <w:tab/>
+            </w:r>
+            <w:r>
+              <w:rPr>
+                <w:noProof/>
+                <w:webHidden/>
+              </w:rPr>
+              <w:fldChar w:fldCharType="begin"/>
+            </w:r>
+            <w:r>
+              <w:rPr>
+                <w:noProof/>
+                <w:webHidden/>
+              </w:rPr>
+              <w:instrText xml:space="preserve"> PAGEREF _Toc242777906 \h </w:instrText>
+            </w:r>
+            <w:r>
+              <w:rPr>
+                <w:noProof/>
+                <w:webHidden/>
+              </w:rPr>
+            </w:r>
+            <w:r>
+              <w:rPr>
+                <w:noProof/>
+                <w:webHidden/>
+              </w:rPr>
+              <w:fldChar w:fldCharType="separate"/>
+            </w:r>
+            <w:r>
+              <w:rPr>
+                <w:noProof/>
+                <w:webHidden/>
+              </w:rPr>
+              <w:t>6</w:t>
+            </w:r>
+            <w:r>
+              <w:rPr>
+                <w:noProof/>
+                <w:webHidden/>
+              </w:rPr>
+              <w:fldChar w:fldCharType="end"/>
+            </w:r>
+          </w:hyperlink>
+        </w:p>
+        <w:p>
+          <w:pPr>
+            <w:pStyle w:val="TOC2"/>
+            <w:tabs>
+              <w:tab w:val="left" w:pos="1100"/>
+              <w:tab w:val="right" w:leader="dot" w:pos="10054"/>
+            </w:tabs>
+            <w:rPr>
+              <w:rFonts w:asciiTheme="minorHAnsi" w:eastAsiaTheme="minorEastAsia" w:hAnsiTheme="minorHAnsi" w:cstheme="minorBidi"/>
+              <w:noProof/>
+              <w:lang w:val="fr-FR" w:eastAsia="ko-KR"/>
+            </w:rPr>
+          </w:pPr>
+          <w:hyperlink w:anchor="_Toc242777907" w:history="1">
+            <w:r>
+              <w:rPr>
+                <w:rStyle w:val="Hyperlink"/>
+                <w:b/>
+                <w:bCs/>
+                <w:smallCaps/>
+                <w:noProof/>
+                <w:spacing w:val="5"/>
+              </w:rPr>
+              <w:t>2.1.1.</w:t>
+            </w:r>
+            <w:r>
+              <w:rPr>
+                <w:rFonts w:asciiTheme="minorHAnsi" w:eastAsiaTheme="minorEastAsia" w:hAnsiTheme="minorHAnsi" w:cstheme="minorBidi"/>
+                <w:noProof/>
+                <w:lang w:val="fr-FR" w:eastAsia="ko-KR"/>
+              </w:rPr>
+              <w:tab/>
+            </w:r>
+            <w:r>
+              <w:rPr>
+                <w:rStyle w:val="Hyperlink"/>
+                <w:b/>
+                <w:bCs/>
+                <w:smallCaps/>
+                <w:noProof/>
+                <w:spacing w:val="5"/>
+              </w:rPr>
+              <w:t>Actors description</w:t>
+            </w:r>
+            <w:r>
+              <w:rPr>
+                <w:noProof/>
+                <w:webHidden/>
+              </w:rPr>
+              <w:tab/>
+            </w:r>
+            <w:r>
+              <w:rPr>
+                <w:noProof/>
+                <w:webHidden/>
+              </w:rPr>
+              <w:fldChar w:fldCharType="begin"/>
+            </w:r>
+            <w:r>
+              <w:rPr>
+                <w:noProof/>
+                <w:webHidden/>
+              </w:rPr>
+              <w:instrText xml:space="preserve"> PAGEREF _Toc242777907 \h </w:instrText>
+            </w:r>
+            <w:r>
+              <w:rPr>
+                <w:noProof/>
+                <w:webHidden/>
+              </w:rPr>
+            </w:r>
+            <w:r>
+              <w:rPr>
+                <w:noProof/>
+                <w:webHidden/>
+              </w:rPr>
+              <w:fldChar w:fldCharType="separate"/>
+            </w:r>
+            <w:r>
+              <w:rPr>
+                <w:noProof/>
+                <w:webHidden/>
+              </w:rPr>
+              <w:t>6</w:t>
+            </w:r>
+            <w:r>
+              <w:rPr>
+                <w:noProof/>
+                <w:webHidden/>
+              </w:rPr>
+              <w:fldChar w:fldCharType="end"/>
+            </w:r>
+          </w:hyperlink>
+        </w:p>
+        <w:p>
+          <w:pPr>
+            <w:pStyle w:val="TOC2"/>
+            <w:tabs>
+              <w:tab w:val="left" w:pos="1100"/>
+              <w:tab w:val="right" w:leader="dot" w:pos="10054"/>
+            </w:tabs>
+            <w:rPr>
+              <w:rFonts w:asciiTheme="minorHAnsi" w:eastAsiaTheme="minorEastAsia" w:hAnsiTheme="minorHAnsi" w:cstheme="minorBidi"/>
+              <w:noProof/>
+              <w:lang w:val="fr-FR" w:eastAsia="ko-KR"/>
+            </w:rPr>
+          </w:pPr>
+          <w:hyperlink w:anchor="_Toc242777908" w:history="1">
+            <w:r>
+              <w:rPr>
+                <w:rStyle w:val="Hyperlink"/>
+                <w:b/>
+                <w:bCs/>
+                <w:smallCaps/>
+                <w:noProof/>
+                <w:spacing w:val="5"/>
+              </w:rPr>
+              <w:t>2.1.2.</w:t>
+            </w:r>
+            <w:r>
+              <w:rPr>
+                <w:rFonts w:asciiTheme="minorHAnsi" w:eastAsiaTheme="minorEastAsia" w:hAnsiTheme="minorHAnsi" w:cstheme="minorBidi"/>
+                <w:noProof/>
+                <w:lang w:val="fr-FR" w:eastAsia="ko-KR"/>
+              </w:rPr>
+              <w:tab/>
+            </w:r>
+            <w:r>
+              <w:rPr>
+                <w:rStyle w:val="Hyperlink"/>
+                <w:b/>
+                <w:bCs/>
+                <w:smallCaps/>
+                <w:noProof/>
+                <w:spacing w:val="5"/>
+              </w:rPr>
+              <w:t>Use-case diagram</w:t>
+            </w:r>
+            <w:r>
+              <w:rPr>
+                <w:noProof/>
+                <w:webHidden/>
+              </w:rPr>
+              <w:tab/>
+            </w:r>
+            <w:r>
+              <w:rPr>
+                <w:noProof/>
+                <w:webHidden/>
+              </w:rPr>
+              <w:fldChar w:fldCharType="begin"/>
+            </w:r>
+            <w:r>
+              <w:rPr>
+                <w:noProof/>
+                <w:webHidden/>
+              </w:rPr>
+              <w:instrText xml:space="preserve"> PAGEREF _Toc242777908 \h </w:instrText>
+            </w:r>
+            <w:r>
+              <w:rPr>
+                <w:noProof/>
+                <w:webHidden/>
+              </w:rPr>
+            </w:r>
+            <w:r>
+              <w:rPr>
+                <w:noProof/>
+                <w:webHidden/>
+              </w:rPr>
+              <w:fldChar w:fldCharType="separate"/>
+            </w:r>
+            <w:r>
+              <w:rPr>
+                <w:noProof/>
+                <w:webHidden/>
+              </w:rPr>
+              <w:t>6</w:t>
+            </w:r>
+            <w:r>
+              <w:rPr>
+                <w:noProof/>
+                <w:webHidden/>
+              </w:rPr>
+              <w:fldChar w:fldCharType="end"/>
+            </w:r>
+          </w:hyperlink>
+        </w:p>
+        <w:p>
+          <w:pPr>
+            <w:pStyle w:val="TOC2"/>
+            <w:tabs>
+              <w:tab w:val="left" w:pos="1100"/>
+              <w:tab w:val="right" w:leader="dot" w:pos="10054"/>
+            </w:tabs>
+            <w:rPr>
+              <w:rFonts w:asciiTheme="minorHAnsi" w:eastAsiaTheme="minorEastAsia" w:hAnsiTheme="minorHAnsi" w:cstheme="minorBidi"/>
+              <w:noProof/>
+              <w:lang w:val="fr-FR" w:eastAsia="ko-KR"/>
+            </w:rPr>
+          </w:pPr>
+          <w:hyperlink w:anchor="_Toc242777909" w:history="1">
+            <w:r>
+              <w:rPr>
+                <w:rStyle w:val="Hyperlink"/>
+                <w:b/>
+                <w:bCs/>
+                <w:smallCaps/>
+                <w:noProof/>
+                <w:spacing w:val="5"/>
+              </w:rPr>
+              <w:t>2.1.3.</w:t>
+            </w:r>
+            <w:r>
+              <w:rPr>
+                <w:rFonts w:asciiTheme="minorHAnsi" w:eastAsiaTheme="minorEastAsia" w:hAnsiTheme="minorHAnsi" w:cstheme="minorBidi"/>
+                <w:noProof/>
+                <w:lang w:val="fr-FR" w:eastAsia="ko-KR"/>
+              </w:rPr>
+              <w:tab/>
+            </w:r>
+            <w:r>
+              <w:rPr>
+                <w:rStyle w:val="Hyperlink"/>
+                <w:b/>
+                <w:bCs/>
+                <w:smallCaps/>
+                <w:noProof/>
+                <w:spacing w:val="5"/>
+              </w:rPr>
+              <w:t>Use-case specifications</w:t>
+            </w:r>
+            <w:r>
+              <w:rPr>
+                <w:noProof/>
+                <w:webHidden/>
+              </w:rPr>
+              <w:tab/>
+            </w:r>
+            <w:r>
+              <w:rPr>
+                <w:noProof/>
+                <w:webHidden/>
+              </w:rPr>
+              <w:fldChar w:fldCharType="begin"/>
+            </w:r>
+            <w:r>
+              <w:rPr>
+                <w:noProof/>
+                <w:webHidden/>
+              </w:rPr>
+              <w:instrText xml:space="preserve"> PAGEREF _Toc242777909 \h </w:instrText>
+            </w:r>
+            <w:r>
+              <w:rPr>
+                <w:noProof/>
+                <w:webHidden/>
+              </w:rPr>
+            </w:r>
+            <w:r>
+              <w:rPr>
+                <w:noProof/>
+                <w:webHidden/>
+              </w:rPr>
+              <w:fldChar w:fldCharType="separate"/>
+            </w:r>
+            <w:r>
+              <w:rPr>
+                <w:noProof/>
+                <w:webHidden/>
+              </w:rPr>
+              <w:t>7</w:t>
+            </w:r>
+            <w:r>
+              <w:rPr>
+                <w:noProof/>
+                <w:webHidden/>
+              </w:rPr>
+              <w:fldChar w:fldCharType="end"/>
+            </w:r>
+          </w:hyperlink>
+        </w:p>
+        <w:p>
+          <w:pPr>
+            <w:pStyle w:val="TOC2"/>
+            <w:tabs>
+              <w:tab w:val="left" w:pos="880"/>
+              <w:tab w:val="right" w:leader="dot" w:pos="10054"/>
+            </w:tabs>
+            <w:rPr>
+              <w:rFonts w:asciiTheme="minorHAnsi" w:eastAsiaTheme="minorEastAsia" w:hAnsiTheme="minorHAnsi" w:cstheme="minorBidi"/>
+              <w:noProof/>
+              <w:lang w:val="fr-FR" w:eastAsia="ko-KR"/>
+            </w:rPr>
+          </w:pPr>
+          <w:hyperlink w:anchor="_Toc242777910" w:history="1">
+            <w:r>
+              <w:rPr>
+                <w:rStyle w:val="Hyperlink"/>
+                <w:noProof/>
+              </w:rPr>
+              <w:t>2.2.</w:t>
+            </w:r>
+            <w:r>
+              <w:rPr>
+                <w:rFonts w:asciiTheme="minorHAnsi" w:eastAsiaTheme="minorEastAsia" w:hAnsiTheme="minorHAnsi" w:cstheme="minorBidi"/>
+                <w:noProof/>
+                <w:lang w:val="fr-FR" w:eastAsia="ko-KR"/>
+              </w:rPr>
+              <w:tab/>
+            </w:r>
+            <w:r>
+              <w:rPr>
+                <w:rStyle w:val="Hyperlink"/>
+                <w:noProof/>
+              </w:rPr>
+              <w:t>Sequence diagrams</w:t>
+            </w:r>
+            <w:r>
+              <w:rPr>
+                <w:noProof/>
+                <w:webHidden/>
+              </w:rPr>
+              <w:tab/>
+            </w:r>
+            <w:r>
+              <w:rPr>
+                <w:noProof/>
+                <w:webHidden/>
+              </w:rPr>
+              <w:fldChar w:fldCharType="begin"/>
+            </w:r>
+            <w:r>
+              <w:rPr>
+                <w:noProof/>
+                <w:webHidden/>
+              </w:rPr>
+              <w:instrText xml:space="preserve"> PAGEREF _Toc242777910 \h </w:instrText>
+            </w:r>
+            <w:r>
+              <w:rPr>
+                <w:noProof/>
+                <w:webHidden/>
+              </w:rPr>
+            </w:r>
+            <w:r>
+              <w:rPr>
+                <w:noProof/>
+                <w:webHidden/>
+              </w:rPr>
+              <w:fldChar w:fldCharType="separate"/>
+            </w:r>
+            <w:r>
+              <w:rPr>
+                <w:noProof/>
+                <w:webHidden/>
+              </w:rPr>
+              <w:t>9</w:t>
+            </w:r>
+            <w:r>
+              <w:rPr>
+                <w:noProof/>
+                <w:webHidden/>
+              </w:rPr>
+              <w:fldChar w:fldCharType="end"/>
+            </w:r>
+          </w:hyperlink>
+        </w:p>
+        <w:p>
+          <w:pPr>
+            <w:pStyle w:val="TOC2"/>
+            <w:tabs>
+              <w:tab w:val="left" w:pos="1100"/>
+              <w:tab w:val="right" w:leader="dot" w:pos="10054"/>
+            </w:tabs>
+            <w:rPr>
+              <w:rFonts w:asciiTheme="minorHAnsi" w:eastAsiaTheme="minorEastAsia" w:hAnsiTheme="minorHAnsi" w:cstheme="minorBidi"/>
+              <w:noProof/>
+              <w:lang w:val="fr-FR" w:eastAsia="ko-KR"/>
+            </w:rPr>
+          </w:pPr>
+          <w:hyperlink w:anchor="_Toc242777911" w:history="1">
+            <w:r>
+              <w:rPr>
+                <w:rStyle w:val="Hyperlink"/>
+                <w:b/>
+                <w:bCs/>
+                <w:smallCaps/>
+                <w:noProof/>
+                <w:spacing w:val="5"/>
+              </w:rPr>
+              <w:t>2.2.1.</w:t>
+            </w:r>
+            <w:r>
+              <w:rPr>
+                <w:rFonts w:asciiTheme="minorHAnsi" w:eastAsiaTheme="minorEastAsia" w:hAnsiTheme="minorHAnsi" w:cstheme="minorBidi"/>
+                <w:noProof/>
+                <w:lang w:val="fr-FR" w:eastAsia="ko-KR"/>
+              </w:rPr>
+              <w:tab/>
+            </w:r>
+            <w:r>
+              <w:rPr>
+                <w:rStyle w:val="Hyperlink"/>
+                <w:b/>
+                <w:bCs/>
+                <w:smallCaps/>
+                <w:noProof/>
+                <w:spacing w:val="5"/>
+              </w:rPr>
+              <w:t>Fault recovery</w:t>
+            </w:r>
+            <w:r>
+              <w:rPr>
+                <w:noProof/>
+                <w:webHidden/>
+              </w:rPr>
+              <w:tab/>
+            </w:r>
+            <w:r>
+              <w:rPr>
+                <w:noProof/>
+                <w:webHidden/>
+              </w:rPr>
+              <w:fldChar w:fldCharType="begin"/>
+            </w:r>
+            <w:r>
+              <w:rPr>
+                <w:noProof/>
+                <w:webHidden/>
+              </w:rPr>
+              <w:instrText xml:space="preserve"> PAGEREF _Toc242777911 \h </w:instrText>
+            </w:r>
+            <w:r>
+              <w:rPr>
+                <w:noProof/>
+                <w:webHidden/>
+              </w:rPr>
+            </w:r>
+            <w:r>
+              <w:rPr>
+                <w:noProof/>
+                <w:webHidden/>
+              </w:rPr>
+              <w:fldChar w:fldCharType="separate"/>
+            </w:r>
+            <w:r>
+              <w:rPr>
+                <w:noProof/>
+                <w:webHidden/>
+              </w:rPr>
+              <w:t>9</w:t>
+            </w:r>
+            <w:r>
+              <w:rPr>
+                <w:noProof/>
+                <w:webHidden/>
+              </w:rPr>
+              <w:fldChar w:fldCharType="end"/>
+            </w:r>
+          </w:hyperlink>
+        </w:p>
+        <w:p>
+          <w:pPr>
+            <w:pStyle w:val="TOC2"/>
+            <w:tabs>
+              <w:tab w:val="left" w:pos="1100"/>
+              <w:tab w:val="right" w:leader="dot" w:pos="10054"/>
+            </w:tabs>
+            <w:rPr>
+              <w:rFonts w:asciiTheme="minorHAnsi" w:eastAsiaTheme="minorEastAsia" w:hAnsiTheme="minorHAnsi" w:cstheme="minorBidi"/>
+              <w:noProof/>
+              <w:lang w:val="fr-FR" w:eastAsia="ko-KR"/>
+            </w:rPr>
+          </w:pPr>
+          <w:hyperlink w:anchor="_Toc242777912" w:history="1">
+            <w:r>
+              <w:rPr>
+                <w:rStyle w:val="Hyperlink"/>
+                <w:b/>
+                <w:bCs/>
+                <w:smallCaps/>
+                <w:noProof/>
+                <w:spacing w:val="5"/>
+              </w:rPr>
+              <w:t>2.2.2.</w:t>
+            </w:r>
+            <w:r>
+              <w:rPr>
+                <w:rFonts w:asciiTheme="minorHAnsi" w:eastAsiaTheme="minorEastAsia" w:hAnsiTheme="minorHAnsi" w:cstheme="minorBidi"/>
+                <w:noProof/>
+                <w:lang w:val="fr-FR" w:eastAsia="ko-KR"/>
+              </w:rPr>
+              <w:tab/>
+            </w:r>
+            <w:r>
+              <w:rPr>
+                <w:rStyle w:val="Hyperlink"/>
+                <w:b/>
+                <w:bCs/>
+                <w:smallCaps/>
+                <w:noProof/>
+                <w:spacing w:val="5"/>
+              </w:rPr>
+              <w:t>Safe response in case of hazardous conditions</w:t>
+            </w:r>
+            <w:r>
+              <w:rPr>
+                <w:noProof/>
+                <w:webHidden/>
+              </w:rPr>
+              <w:tab/>
+            </w:r>
+            <w:r>
+              <w:rPr>
+                <w:noProof/>
+                <w:webHidden/>
+              </w:rPr>
+              <w:fldChar w:fldCharType="begin"/>
+            </w:r>
+            <w:r>
+              <w:rPr>
+                <w:noProof/>
+                <w:webHidden/>
+              </w:rPr>
+              <w:instrText xml:space="preserve"> PAGEREF _Toc242777912 \h </w:instrText>
+            </w:r>
+            <w:r>
+              <w:rPr>
+                <w:noProof/>
+                <w:webHidden/>
+              </w:rPr>
+            </w:r>
+            <w:r>
+              <w:rPr>
+                <w:noProof/>
+                <w:webHidden/>
+              </w:rPr>
+              <w:fldChar w:fldCharType="separate"/>
+            </w:r>
+            <w:r>
+              <w:rPr>
+                <w:noProof/>
+                <w:webHidden/>
+              </w:rPr>
+              <w:t>10</w:t>
+            </w:r>
+            <w:r>
+              <w:rPr>
+                <w:noProof/>
+                <w:webHidden/>
+              </w:rPr>
+              <w:fldChar w:fldCharType="end"/>
+            </w:r>
+          </w:hyperlink>
+        </w:p>
+        <w:p>
+          <w:pPr>
+            <w:pStyle w:val="TOC2"/>
+            <w:tabs>
+              <w:tab w:val="left" w:pos="1100"/>
+              <w:tab w:val="right" w:leader="dot" w:pos="10054"/>
+            </w:tabs>
+            <w:rPr>
+              <w:rFonts w:asciiTheme="minorHAnsi" w:eastAsiaTheme="minorEastAsia" w:hAnsiTheme="minorHAnsi" w:cstheme="minorBidi"/>
+              <w:noProof/>
+              <w:lang w:val="fr-FR" w:eastAsia="ko-KR"/>
+            </w:rPr>
+          </w:pPr>
+          <w:hyperlink w:anchor="_Toc242777913" w:history="1">
+            <w:r>
+              <w:rPr>
+                <w:rStyle w:val="Hyperlink"/>
+                <w:b/>
+                <w:bCs/>
+                <w:smallCaps/>
+                <w:noProof/>
+                <w:spacing w:val="5"/>
+              </w:rPr>
+              <w:t>2.2.3.</w:t>
+            </w:r>
+            <w:r>
+              <w:rPr>
+                <w:rFonts w:asciiTheme="minorHAnsi" w:eastAsiaTheme="minorEastAsia" w:hAnsiTheme="minorHAnsi" w:cstheme="minorBidi"/>
+                <w:noProof/>
+                <w:lang w:val="fr-FR" w:eastAsia="ko-KR"/>
+              </w:rPr>
+              <w:tab/>
+            </w:r>
+            <w:r>
+              <w:rPr>
+                <w:rStyle w:val="Hyperlink"/>
+                <w:b/>
+                <w:bCs/>
+                <w:smallCaps/>
+                <w:noProof/>
+                <w:spacing w:val="5"/>
+              </w:rPr>
+              <w:t>Critical failure</w:t>
+            </w:r>
+            <w:r>
+              <w:rPr>
+                <w:noProof/>
+                <w:webHidden/>
+              </w:rPr>
+              <w:tab/>
+            </w:r>
+            <w:r>
+              <w:rPr>
+                <w:noProof/>
+                <w:webHidden/>
+              </w:rPr>
+              <w:fldChar w:fldCharType="begin"/>
+            </w:r>
+            <w:r>
+              <w:rPr>
+                <w:noProof/>
+                <w:webHidden/>
+              </w:rPr>
+              <w:instrText xml:space="preserve"> PAGEREF _Toc242777913 \h </w:instrText>
+            </w:r>
+            <w:r>
+              <w:rPr>
+                <w:noProof/>
+                <w:webHidden/>
+              </w:rPr>
+            </w:r>
+            <w:r>
+              <w:rPr>
+                <w:noProof/>
+                <w:webHidden/>
+              </w:rPr>
+              <w:fldChar w:fldCharType="separate"/>
+            </w:r>
+            <w:r>
+              <w:rPr>
+                <w:noProof/>
+                <w:webHidden/>
+              </w:rPr>
+              <w:t>10</w:t>
+            </w:r>
+            <w:r>
+              <w:rPr>
+                <w:noProof/>
+                <w:webHidden/>
+              </w:rPr>
+              <w:fldChar w:fldCharType="end"/>
+            </w:r>
+          </w:hyperlink>
+        </w:p>
+        <w:p>
+          <w:pPr>
+            <w:pStyle w:val="TOC1"/>
+            <w:tabs>
+              <w:tab w:val="left" w:pos="440"/>
+              <w:tab w:val="right" w:leader="dot" w:pos="10054"/>
+            </w:tabs>
+            <w:rPr>
+              <w:rFonts w:asciiTheme="minorHAnsi" w:eastAsiaTheme="minorEastAsia" w:hAnsiTheme="minorHAnsi" w:cstheme="minorBidi"/>
+              <w:noProof/>
+              <w:lang w:val="fr-FR" w:eastAsia="ko-KR"/>
+            </w:rPr>
+          </w:pPr>
+          <w:hyperlink w:anchor="_Toc242777914" w:history="1">
+            <w:r>
+              <w:rPr>
+                <w:rStyle w:val="Hyperlink"/>
+                <w:b/>
+                <w:noProof/>
+              </w:rPr>
+              <w:t>3.</w:t>
+            </w:r>
+            <w:r>
+              <w:rPr>
+                <w:rFonts w:asciiTheme="minorHAnsi" w:eastAsiaTheme="minorEastAsia" w:hAnsiTheme="minorHAnsi" w:cstheme="minorBidi"/>
+                <w:noProof/>
+                <w:lang w:val="fr-FR" w:eastAsia="ko-KR"/>
+              </w:rPr>
+              <w:tab/>
+            </w:r>
+            <w:r>
+              <w:rPr>
+                <w:rStyle w:val="Hyperlink"/>
+                <w:b/>
+                <w:noProof/>
+              </w:rPr>
+              <w:t>Non-functional requirements</w:t>
+            </w:r>
+            <w:r>
+              <w:rPr>
+                <w:noProof/>
+                <w:webHidden/>
+              </w:rPr>
+              <w:tab/>
+            </w:r>
+            <w:r>
+              <w:rPr>
+                <w:noProof/>
+                <w:webHidden/>
+              </w:rPr>
+              <w:fldChar w:fldCharType="begin"/>
+            </w:r>
+            <w:r>
+              <w:rPr>
+                <w:noProof/>
+                <w:webHidden/>
+              </w:rPr>
+              <w:instrText xml:space="preserve"> PAGEREF _Toc242777914 \h </w:instrText>
+            </w:r>
+            <w:r>
+              <w:rPr>
+                <w:noProof/>
+                <w:webHidden/>
+              </w:rPr>
+            </w:r>
+            <w:r>
+              <w:rPr>
+                <w:noProof/>
+                <w:webHidden/>
+              </w:rPr>
+              <w:fldChar w:fldCharType="separate"/>
+            </w:r>
+            <w:r>
+              <w:rPr>
+                <w:noProof/>
+                <w:webHidden/>
+              </w:rPr>
+              <w:t>11</w:t>
+            </w:r>
+            <w:r>
+              <w:rPr>
+                <w:noProof/>
+                <w:webHidden/>
+              </w:rPr>
+              <w:fldChar w:fldCharType="end"/>
+            </w:r>
+          </w:hyperlink>
+        </w:p>
+        <w:p>
+          <w:pPr>
+            <w:pStyle w:val="TOC2"/>
+            <w:tabs>
+              <w:tab w:val="left" w:pos="880"/>
+              <w:tab w:val="right" w:leader="dot" w:pos="10054"/>
+            </w:tabs>
+            <w:rPr>
+              <w:rFonts w:asciiTheme="minorHAnsi" w:eastAsiaTheme="minorEastAsia" w:hAnsiTheme="minorHAnsi" w:cstheme="minorBidi"/>
+              <w:noProof/>
+              <w:lang w:val="fr-FR" w:eastAsia="ko-KR"/>
+            </w:rPr>
+          </w:pPr>
+          <w:hyperlink w:anchor="_Toc242777915" w:history="1">
+            <w:r>
+              <w:rPr>
+                <w:rStyle w:val="Hyperlink"/>
+                <w:noProof/>
+              </w:rPr>
+              <w:t>3.1.</w:t>
+            </w:r>
+            <w:r>
+              <w:rPr>
+                <w:rFonts w:asciiTheme="minorHAnsi" w:eastAsiaTheme="minorEastAsia" w:hAnsiTheme="minorHAnsi" w:cstheme="minorBidi"/>
+                <w:noProof/>
+                <w:lang w:val="fr-FR" w:eastAsia="ko-KR"/>
+              </w:rPr>
+              <w:tab/>
+            </w:r>
+            <w:r>
+              <w:rPr>
+                <w:rStyle w:val="Hyperlink"/>
+                <w:noProof/>
+              </w:rPr>
+              <w:t>Identified quality attributes</w:t>
+            </w:r>
+            <w:r>
+              <w:rPr>
+                <w:noProof/>
+                <w:webHidden/>
+              </w:rPr>
+              <w:tab/>
+            </w:r>
+            <w:r>
+              <w:rPr>
+                <w:noProof/>
+                <w:webHidden/>
+              </w:rPr>
+              <w:fldChar w:fldCharType="begin"/>
+            </w:r>
+            <w:r>
+              <w:rPr>
+                <w:noProof/>
+                <w:webHidden/>
+              </w:rPr>
+              <w:instrText xml:space="preserve"> PAGEREF _Toc242777915 \h </w:instrText>
+            </w:r>
+            <w:r>
+              <w:rPr>
+                <w:noProof/>
+                <w:webHidden/>
+              </w:rPr>
+            </w:r>
+            <w:r>
+              <w:rPr>
+                <w:noProof/>
+                <w:webHidden/>
+              </w:rPr>
+              <w:fldChar w:fldCharType="separate"/>
+            </w:r>
+            <w:r>
+              <w:rPr>
+                <w:noProof/>
+                <w:webHidden/>
+              </w:rPr>
+              <w:t>11</w:t>
+            </w:r>
+            <w:r>
+              <w:rPr>
+                <w:noProof/>
+                <w:webHidden/>
+              </w:rPr>
+              <w:fldChar w:fldCharType="end"/>
+            </w:r>
+          </w:hyperlink>
+        </w:p>
+        <w:p>
+          <w:pPr>
+            <w:pStyle w:val="TOC2"/>
+            <w:tabs>
+              <w:tab w:val="left" w:pos="1100"/>
+              <w:tab w:val="right" w:leader="dot" w:pos="10054"/>
+            </w:tabs>
+            <w:rPr>
+              <w:rFonts w:asciiTheme="minorHAnsi" w:eastAsiaTheme="minorEastAsia" w:hAnsiTheme="minorHAnsi" w:cstheme="minorBidi"/>
+              <w:noProof/>
+              <w:lang w:val="fr-FR" w:eastAsia="ko-KR"/>
+            </w:rPr>
+          </w:pPr>
+          <w:hyperlink w:anchor="_Toc242777916" w:history="1">
+            <w:r>
+              <w:rPr>
+                <w:rStyle w:val="Hyperlink"/>
+                <w:b/>
+                <w:bCs/>
+                <w:smallCaps/>
+                <w:noProof/>
+                <w:spacing w:val="5"/>
+              </w:rPr>
+              <w:t>3.1.1.</w:t>
+            </w:r>
+            <w:r>
+              <w:rPr>
+                <w:rFonts w:asciiTheme="minorHAnsi" w:eastAsiaTheme="minorEastAsia" w:hAnsiTheme="minorHAnsi" w:cstheme="minorBidi"/>
+                <w:noProof/>
+                <w:lang w:val="fr-FR" w:eastAsia="ko-KR"/>
+              </w:rPr>
+              <w:tab/>
+            </w:r>
+            <w:r>
+              <w:rPr>
+                <w:rStyle w:val="Hyperlink"/>
+                <w:b/>
+                <w:bCs/>
+                <w:smallCaps/>
+                <w:noProof/>
+                <w:spacing w:val="5"/>
+              </w:rPr>
+              <w:t>Testability</w:t>
+            </w:r>
+            <w:r>
+              <w:rPr>
+                <w:noProof/>
+                <w:webHidden/>
+              </w:rPr>
+              <w:tab/>
+            </w:r>
+            <w:r>
+              <w:rPr>
+                <w:noProof/>
+                <w:webHidden/>
+              </w:rPr>
+              <w:fldChar w:fldCharType="begin"/>
+            </w:r>
+            <w:r>
+              <w:rPr>
+                <w:noProof/>
+                <w:webHidden/>
+              </w:rPr>
+              <w:instrText xml:space="preserve"> PAGEREF _Toc242777916 \h </w:instrText>
+            </w:r>
+            <w:r>
+              <w:rPr>
+                <w:noProof/>
+                <w:webHidden/>
+              </w:rPr>
+            </w:r>
+            <w:r>
+              <w:rPr>
+                <w:noProof/>
+                <w:webHidden/>
+              </w:rPr>
+              <w:fldChar w:fldCharType="separate"/>
+            </w:r>
+            <w:r>
+              <w:rPr>
+                <w:noProof/>
+                <w:webHidden/>
+              </w:rPr>
+              <w:t>11</w:t>
+            </w:r>
+            <w:r>
+              <w:rPr>
+                <w:noProof/>
+                <w:webHidden/>
+              </w:rPr>
+              <w:fldChar w:fldCharType="end"/>
+            </w:r>
+          </w:hyperlink>
+        </w:p>
+        <w:p>
+          <w:pPr>
+            <w:pStyle w:val="TOC2"/>
+            <w:tabs>
+              <w:tab w:val="left" w:pos="1100"/>
+              <w:tab w:val="right" w:leader="dot" w:pos="10054"/>
+            </w:tabs>
+            <w:rPr>
+              <w:rFonts w:asciiTheme="minorHAnsi" w:eastAsiaTheme="minorEastAsia" w:hAnsiTheme="minorHAnsi" w:cstheme="minorBidi"/>
+              <w:noProof/>
+              <w:lang w:val="fr-FR" w:eastAsia="ko-KR"/>
+            </w:rPr>
+          </w:pPr>
+          <w:hyperlink w:anchor="_Toc242777917" w:history="1">
+            <w:r>
+              <w:rPr>
+                <w:rStyle w:val="Hyperlink"/>
+                <w:b/>
+                <w:bCs/>
+                <w:smallCaps/>
+                <w:noProof/>
+                <w:spacing w:val="5"/>
+              </w:rPr>
+              <w:t>3.1.2.</w:t>
+            </w:r>
+            <w:r>
+              <w:rPr>
+                <w:rFonts w:asciiTheme="minorHAnsi" w:eastAsiaTheme="minorEastAsia" w:hAnsiTheme="minorHAnsi" w:cstheme="minorBidi"/>
+                <w:noProof/>
+                <w:lang w:val="fr-FR" w:eastAsia="ko-KR"/>
+              </w:rPr>
+              <w:tab/>
+            </w:r>
+            <w:r>
+              <w:rPr>
+                <w:rStyle w:val="Hyperlink"/>
+                <w:b/>
+                <w:bCs/>
+                <w:smallCaps/>
+                <w:noProof/>
+                <w:spacing w:val="5"/>
+              </w:rPr>
+              <w:t>Availability</w:t>
+            </w:r>
+            <w:r>
+              <w:rPr>
+                <w:noProof/>
+                <w:webHidden/>
+              </w:rPr>
+              <w:tab/>
+            </w:r>
+            <w:r>
+              <w:rPr>
+                <w:noProof/>
+                <w:webHidden/>
+              </w:rPr>
+              <w:fldChar w:fldCharType="begin"/>
+            </w:r>
+            <w:r>
+              <w:rPr>
+                <w:noProof/>
+                <w:webHidden/>
+              </w:rPr>
+              <w:instrText xml:space="preserve"> PAGEREF _Toc242777917 \h </w:instrText>
+            </w:r>
+            <w:r>
+              <w:rPr>
+                <w:noProof/>
+                <w:webHidden/>
+              </w:rPr>
+            </w:r>
+            <w:r>
+              <w:rPr>
+                <w:noProof/>
+                <w:webHidden/>
+              </w:rPr>
+              <w:fldChar w:fldCharType="separate"/>
+            </w:r>
+            <w:r>
+              <w:rPr>
+                <w:noProof/>
+                <w:webHidden/>
+              </w:rPr>
+              <w:t>11</w:t>
+            </w:r>
+            <w:r>
+              <w:rPr>
+                <w:noProof/>
+                <w:webHidden/>
+              </w:rPr>
+              <w:fldChar w:fldCharType="end"/>
+            </w:r>
+          </w:hyperlink>
+        </w:p>
+        <w:p>
+          <w:pPr>
+            <w:pStyle w:val="TOC2"/>
+            <w:tabs>
+              <w:tab w:val="left" w:pos="880"/>
+              <w:tab w:val="right" w:leader="dot" w:pos="10054"/>
+            </w:tabs>
+            <w:rPr>
+              <w:rFonts w:asciiTheme="minorHAnsi" w:eastAsiaTheme="minorEastAsia" w:hAnsiTheme="minorHAnsi" w:cstheme="minorBidi"/>
+              <w:noProof/>
+              <w:lang w:val="fr-FR" w:eastAsia="ko-KR"/>
+            </w:rPr>
+          </w:pPr>
+          <w:hyperlink w:anchor="_Toc242777918" w:history="1">
+            <w:r>
+              <w:rPr>
+                <w:rStyle w:val="Hyperlink"/>
+                <w:noProof/>
+              </w:rPr>
+              <w:t>3.2.</w:t>
+            </w:r>
+            <w:r>
+              <w:rPr>
+                <w:rFonts w:asciiTheme="minorHAnsi" w:eastAsiaTheme="minorEastAsia" w:hAnsiTheme="minorHAnsi" w:cstheme="minorBidi"/>
+                <w:noProof/>
+                <w:lang w:val="fr-FR" w:eastAsia="ko-KR"/>
+              </w:rPr>
+              <w:tab/>
+            </w:r>
+            <w:r>
+              <w:rPr>
+                <w:rStyle w:val="Hyperlink"/>
+                <w:noProof/>
+              </w:rPr>
+              <w:t>Improvised quality attributes</w:t>
+            </w:r>
+            <w:r>
+              <w:rPr>
+                <w:noProof/>
+                <w:webHidden/>
+              </w:rPr>
+              <w:tab/>
+            </w:r>
+            <w:r>
+              <w:rPr>
+                <w:noProof/>
+                <w:webHidden/>
+              </w:rPr>
+              <w:fldChar w:fldCharType="begin"/>
+            </w:r>
+            <w:r>
+              <w:rPr>
+                <w:noProof/>
+                <w:webHidden/>
+              </w:rPr>
+              <w:instrText xml:space="preserve"> PAGEREF _Toc242777918 \h </w:instrText>
+            </w:r>
+            <w:r>
+              <w:rPr>
+                <w:noProof/>
+                <w:webHidden/>
+              </w:rPr>
+            </w:r>
+            <w:r>
+              <w:rPr>
+                <w:noProof/>
+                <w:webHidden/>
+              </w:rPr>
+              <w:fldChar w:fldCharType="separate"/>
+            </w:r>
+            <w:r>
+              <w:rPr>
+                <w:noProof/>
+                <w:webHidden/>
+              </w:rPr>
+              <w:t>11</w:t>
+            </w:r>
+            <w:r>
+              <w:rPr>
+                <w:noProof/>
+                <w:webHidden/>
+              </w:rPr>
+              <w:fldChar w:fldCharType="end"/>
+            </w:r>
+          </w:hyperlink>
+        </w:p>
+        <w:p>
+          <w:pPr>
+            <w:pStyle w:val="TOC2"/>
+            <w:tabs>
+              <w:tab w:val="left" w:pos="1100"/>
+              <w:tab w:val="right" w:leader="dot" w:pos="10054"/>
+            </w:tabs>
+            <w:rPr>
+              <w:rFonts w:asciiTheme="minorHAnsi" w:eastAsiaTheme="minorEastAsia" w:hAnsiTheme="minorHAnsi" w:cstheme="minorBidi"/>
+              <w:noProof/>
+              <w:lang w:val="fr-FR" w:eastAsia="ko-KR"/>
+            </w:rPr>
+          </w:pPr>
+          <w:hyperlink w:anchor="_Toc242777919" w:history="1">
+            <w:r>
+              <w:rPr>
+                <w:rStyle w:val="Hyperlink"/>
+                <w:b/>
+                <w:bCs/>
+                <w:smallCaps/>
+                <w:noProof/>
+                <w:spacing w:val="5"/>
+              </w:rPr>
+              <w:t>3.2.1.</w:t>
+            </w:r>
+            <w:r>
+              <w:rPr>
+                <w:rFonts w:asciiTheme="minorHAnsi" w:eastAsiaTheme="minorEastAsia" w:hAnsiTheme="minorHAnsi" w:cstheme="minorBidi"/>
+                <w:noProof/>
+                <w:lang w:val="fr-FR" w:eastAsia="ko-KR"/>
+              </w:rPr>
+              <w:tab/>
+            </w:r>
+            <w:r>
+              <w:rPr>
+                <w:rStyle w:val="Hyperlink"/>
+                <w:b/>
+                <w:bCs/>
+                <w:smallCaps/>
+                <w:noProof/>
+                <w:spacing w:val="5"/>
+              </w:rPr>
+              <w:t>Avaibility</w:t>
+            </w:r>
+            <w:r>
+              <w:rPr>
+                <w:noProof/>
+                <w:webHidden/>
+              </w:rPr>
+              <w:tab/>
+            </w:r>
+            <w:r>
+              <w:rPr>
+                <w:noProof/>
+                <w:webHidden/>
+              </w:rPr>
+              <w:fldChar w:fldCharType="begin"/>
+            </w:r>
+            <w:r>
+              <w:rPr>
+                <w:noProof/>
+                <w:webHidden/>
+              </w:rPr>
+              <w:instrText xml:space="preserve"> PAGEREF _Toc242777919 \h </w:instrText>
+            </w:r>
+            <w:r>
+              <w:rPr>
+                <w:noProof/>
+                <w:webHidden/>
+              </w:rPr>
+            </w:r>
+            <w:r>
+              <w:rPr>
+                <w:noProof/>
+                <w:webHidden/>
+              </w:rPr>
+              <w:fldChar w:fldCharType="separate"/>
+            </w:r>
+            <w:r>
+              <w:rPr>
+                <w:noProof/>
+                <w:webHidden/>
+              </w:rPr>
+              <w:t>11</w:t>
+            </w:r>
+            <w:r>
+              <w:rPr>
+                <w:noProof/>
+                <w:webHidden/>
+              </w:rPr>
+              <w:fldChar w:fldCharType="end"/>
+            </w:r>
+          </w:hyperlink>
+        </w:p>
+        <w:p>
+          <w:pPr>
+            <w:pStyle w:val="TOC2"/>
+            <w:tabs>
+              <w:tab w:val="left" w:pos="1100"/>
+              <w:tab w:val="right" w:leader="dot" w:pos="10054"/>
+            </w:tabs>
+            <w:rPr>
+              <w:rFonts w:asciiTheme="minorHAnsi" w:eastAsiaTheme="minorEastAsia" w:hAnsiTheme="minorHAnsi" w:cstheme="minorBidi"/>
+              <w:noProof/>
+              <w:lang w:val="fr-FR" w:eastAsia="ko-KR"/>
+            </w:rPr>
+          </w:pPr>
+          <w:hyperlink w:anchor="_Toc242777920" w:history="1">
+            <w:r>
+              <w:rPr>
+                <w:rStyle w:val="Hyperlink"/>
+                <w:b/>
+                <w:bCs/>
+                <w:smallCaps/>
+                <w:noProof/>
+                <w:spacing w:val="5"/>
+              </w:rPr>
+              <w:t>3.2.2.</w:t>
+            </w:r>
+            <w:r>
+              <w:rPr>
+                <w:rFonts w:asciiTheme="minorHAnsi" w:eastAsiaTheme="minorEastAsia" w:hAnsiTheme="minorHAnsi" w:cstheme="minorBidi"/>
+                <w:noProof/>
+                <w:lang w:val="fr-FR" w:eastAsia="ko-KR"/>
+              </w:rPr>
+              <w:tab/>
+            </w:r>
+            <w:r>
+              <w:rPr>
+                <w:rStyle w:val="Hyperlink"/>
+                <w:b/>
+                <w:bCs/>
+                <w:smallCaps/>
+                <w:noProof/>
+                <w:spacing w:val="5"/>
+              </w:rPr>
+              <w:t>Reliability</w:t>
+            </w:r>
+            <w:r>
+              <w:rPr>
+                <w:noProof/>
+                <w:webHidden/>
+              </w:rPr>
+              <w:tab/>
+            </w:r>
+            <w:r>
+              <w:rPr>
+                <w:noProof/>
+                <w:webHidden/>
+              </w:rPr>
+              <w:fldChar w:fldCharType="begin"/>
+            </w:r>
+            <w:r>
+              <w:rPr>
+                <w:noProof/>
+                <w:webHidden/>
+              </w:rPr>
+              <w:instrText xml:space="preserve"> PAGEREF _Toc242777920 \h </w:instrText>
+            </w:r>
+            <w:r>
+              <w:rPr>
+                <w:noProof/>
+                <w:webHidden/>
+              </w:rPr>
+            </w:r>
+            <w:r>
+              <w:rPr>
+                <w:noProof/>
+                <w:webHidden/>
+              </w:rPr>
+              <w:fldChar w:fldCharType="separate"/>
+            </w:r>
+            <w:r>
+              <w:rPr>
+                <w:noProof/>
+                <w:webHidden/>
+              </w:rPr>
+              <w:t>11</w:t>
+            </w:r>
+            <w:r>
+              <w:rPr>
+                <w:noProof/>
+                <w:webHidden/>
+              </w:rPr>
+              <w:fldChar w:fldCharType="end"/>
+            </w:r>
+          </w:hyperlink>
+        </w:p>
+        <w:p>
+          <w:pPr>
+            <w:pStyle w:val="TOC2"/>
+            <w:tabs>
+              <w:tab w:val="left" w:pos="1100"/>
+              <w:tab w:val="right" w:leader="dot" w:pos="10054"/>
+            </w:tabs>
+            <w:rPr>
+              <w:rFonts w:asciiTheme="minorHAnsi" w:eastAsiaTheme="minorEastAsia" w:hAnsiTheme="minorHAnsi" w:cstheme="minorBidi"/>
+              <w:noProof/>
+              <w:lang w:val="fr-FR" w:eastAsia="ko-KR"/>
+            </w:rPr>
+          </w:pPr>
+          <w:hyperlink w:anchor="_Toc242777921" w:history="1">
+            <w:r>
+              <w:rPr>
+                <w:rStyle w:val="Hyperlink"/>
+                <w:b/>
+                <w:bCs/>
+                <w:smallCaps/>
+                <w:noProof/>
+                <w:spacing w:val="5"/>
+              </w:rPr>
+              <w:t>3.2.3.</w:t>
+            </w:r>
+            <w:r>
+              <w:rPr>
+                <w:rFonts w:asciiTheme="minorHAnsi" w:eastAsiaTheme="minorEastAsia" w:hAnsiTheme="minorHAnsi" w:cstheme="minorBidi"/>
+                <w:noProof/>
+                <w:lang w:val="fr-FR" w:eastAsia="ko-KR"/>
+              </w:rPr>
+              <w:tab/>
+            </w:r>
+            <w:r>
+              <w:rPr>
+                <w:rStyle w:val="Hyperlink"/>
+                <w:b/>
+                <w:bCs/>
+                <w:smallCaps/>
+                <w:noProof/>
+                <w:spacing w:val="5"/>
+              </w:rPr>
+              <w:t>Resilience</w:t>
+            </w:r>
+            <w:r>
+              <w:rPr>
+                <w:noProof/>
+                <w:webHidden/>
+              </w:rPr>
+              <w:tab/>
+            </w:r>
+            <w:r>
+              <w:rPr>
+                <w:noProof/>
+                <w:webHidden/>
+              </w:rPr>
+              <w:fldChar w:fldCharType="begin"/>
+            </w:r>
+            <w:r>
+              <w:rPr>
+                <w:noProof/>
+                <w:webHidden/>
+              </w:rPr>
+              <w:instrText xml:space="preserve"> PAGEREF _Toc242777921 \h </w:instrText>
+            </w:r>
+            <w:r>
+              <w:rPr>
+                <w:noProof/>
+                <w:webHidden/>
+              </w:rPr>
+            </w:r>
+            <w:r>
+              <w:rPr>
+                <w:noProof/>
+                <w:webHidden/>
+              </w:rPr>
+              <w:fldChar w:fldCharType="separate"/>
+            </w:r>
+            <w:r>
+              <w:rPr>
+                <w:noProof/>
+                <w:webHidden/>
+              </w:rPr>
+              <w:t>11</w:t>
+            </w:r>
+            <w:r>
+              <w:rPr>
+                <w:noProof/>
+                <w:webHidden/>
+              </w:rPr>
+              <w:fldChar w:fldCharType="end"/>
+            </w:r>
+          </w:hyperlink>
+        </w:p>
+        <w:p>
+          <w:pPr>
+            <w:pStyle w:val="TOC2"/>
+            <w:tabs>
+              <w:tab w:val="left" w:pos="1100"/>
+              <w:tab w:val="right" w:leader="dot" w:pos="10054"/>
+            </w:tabs>
+            <w:rPr>
+              <w:rFonts w:asciiTheme="minorHAnsi" w:eastAsiaTheme="minorEastAsia" w:hAnsiTheme="minorHAnsi" w:cstheme="minorBidi"/>
+              <w:noProof/>
+              <w:lang w:val="fr-FR" w:eastAsia="ko-KR"/>
+            </w:rPr>
+          </w:pPr>
+          <w:hyperlink w:anchor="_Toc242777922" w:history="1">
+            <w:r>
+              <w:rPr>
+                <w:rStyle w:val="Hyperlink"/>
+                <w:b/>
+                <w:bCs/>
+                <w:smallCaps/>
+                <w:noProof/>
+                <w:spacing w:val="5"/>
+              </w:rPr>
+              <w:t>3.2.4.</w:t>
+            </w:r>
+            <w:r>
+              <w:rPr>
+                <w:rFonts w:asciiTheme="minorHAnsi" w:eastAsiaTheme="minorEastAsia" w:hAnsiTheme="minorHAnsi" w:cstheme="minorBidi"/>
+                <w:noProof/>
+                <w:lang w:val="fr-FR" w:eastAsia="ko-KR"/>
+              </w:rPr>
+              <w:tab/>
+            </w:r>
+            <w:r>
+              <w:rPr>
+                <w:rStyle w:val="Hyperlink"/>
+                <w:b/>
+                <w:bCs/>
+                <w:smallCaps/>
+                <w:noProof/>
+                <w:spacing w:val="5"/>
+              </w:rPr>
+              <w:t>Response time</w:t>
+            </w:r>
+            <w:r>
+              <w:rPr>
+                <w:noProof/>
+                <w:webHidden/>
+              </w:rPr>
+              <w:tab/>
+            </w:r>
+            <w:r>
+              <w:rPr>
+                <w:noProof/>
+                <w:webHidden/>
+              </w:rPr>
+              <w:fldChar w:fldCharType="begin"/>
+            </w:r>
+            <w:r>
+              <w:rPr>
+                <w:noProof/>
+                <w:webHidden/>
+              </w:rPr>
+              <w:instrText xml:space="preserve"> PAGEREF _Toc242777922 \h </w:instrText>
+            </w:r>
+            <w:r>
+              <w:rPr>
+                <w:noProof/>
+                <w:webHidden/>
+              </w:rPr>
+            </w:r>
+            <w:r>
+              <w:rPr>
+                <w:noProof/>
+                <w:webHidden/>
+              </w:rPr>
+              <w:fldChar w:fldCharType="separate"/>
+            </w:r>
+            <w:r>
+              <w:rPr>
+                <w:noProof/>
+                <w:webHidden/>
+              </w:rPr>
+              <w:t>11</w:t>
+            </w:r>
+            <w:r>
+              <w:rPr>
+                <w:noProof/>
+                <w:webHidden/>
+              </w:rPr>
+              <w:fldChar w:fldCharType="end"/>
+            </w:r>
+          </w:hyperlink>
+        </w:p>
+        <w:p>
+          <w:pPr>
+            <w:pStyle w:val="TOC1"/>
+            <w:tabs>
+              <w:tab w:val="left" w:pos="440"/>
+              <w:tab w:val="right" w:leader="dot" w:pos="10054"/>
+            </w:tabs>
+            <w:rPr>
+              <w:rFonts w:asciiTheme="minorHAnsi" w:eastAsiaTheme="minorEastAsia" w:hAnsiTheme="minorHAnsi" w:cstheme="minorBidi"/>
+              <w:noProof/>
+              <w:lang w:val="fr-FR" w:eastAsia="ko-KR"/>
+            </w:rPr>
+          </w:pPr>
+          <w:hyperlink w:anchor="_Toc242777923" w:history="1">
+            <w:r>
+              <w:rPr>
+                <w:rStyle w:val="Hyperlink"/>
+                <w:b/>
+                <w:noProof/>
+              </w:rPr>
+              <w:t>4.</w:t>
+            </w:r>
+            <w:r>
+              <w:rPr>
+                <w:rFonts w:asciiTheme="minorHAnsi" w:eastAsiaTheme="minorEastAsia" w:hAnsiTheme="minorHAnsi" w:cstheme="minorBidi"/>
+                <w:noProof/>
+                <w:lang w:val="fr-FR" w:eastAsia="ko-KR"/>
+              </w:rPr>
+              <w:tab/>
+            </w:r>
+            <w:r>
+              <w:rPr>
+                <w:rStyle w:val="Hyperlink"/>
+                <w:b/>
+                <w:noProof/>
+              </w:rPr>
+              <w:t>Usability analysis &amp; design</w:t>
+            </w:r>
+            <w:r>
+              <w:rPr>
+                <w:noProof/>
+                <w:webHidden/>
+              </w:rPr>
+              <w:tab/>
+            </w:r>
+            <w:r>
+              <w:rPr>
+                <w:noProof/>
+                <w:webHidden/>
+              </w:rPr>
+              <w:fldChar w:fldCharType="begin"/>
+            </w:r>
+            <w:r>
+              <w:rPr>
+                <w:noProof/>
+                <w:webHidden/>
+              </w:rPr>
+              <w:instrText xml:space="preserve"> PAGEREF _Toc242777923 \h </w:instrText>
+            </w:r>
+            <w:r>
+              <w:rPr>
+                <w:noProof/>
+                <w:webHidden/>
+              </w:rPr>
+            </w:r>
+            <w:r>
+              <w:rPr>
+                <w:noProof/>
+                <w:webHidden/>
+              </w:rPr>
+              <w:fldChar w:fldCharType="separate"/>
+            </w:r>
+            <w:r>
+              <w:rPr>
+                <w:noProof/>
+                <w:webHidden/>
+              </w:rPr>
+              <w:t>12</w:t>
             </w:r>
             <w:r>
               <w:rPr>
@@ -1180,7 +3681,7 @@
               <w:lang w:val="fr-FR" w:eastAsia="ko-KR"/>
             </w:rPr>
           </w:pPr>
-          <w:hyperlink w:anchor="_Toc242772200" w:history="1">
+          <w:hyperlink w:anchor="_Toc242777924" w:history="1">
             <w:r>
               <w:rPr>
                 <w:rStyle w:val="Hyperlink"/>
@@ -1201,7 +3702,7 @@
                 <w:rStyle w:val="Hyperlink"/>
                 <w:noProof/>
               </w:rPr>
-              <w:t>Business case &amp; system context</w:t>
+              <w:t>Preliminary user interface design</w:t>
             </w:r>
             <w:r>
               <w:rPr>
@@ -1222,7 +3723,7 @@
                 <w:noProof/>
                 <w:webHidden/>
               </w:rPr>
-              <w:instrText xml:space="preserve"> PAGEREF _Toc242772200 \h </w:instrText>
+              <w:instrText xml:space="preserve"> PAGEREF _Toc242777924 \h </w:instrText>
             </w:r>
             <w:r>
               <w:rPr>
@@ -1242,7 +3743,7 @@
                 <w:noProof/>
                 <w:webHidden/>
               </w:rPr>
-              <w:t>6</w:t>
+              <w:t>12</w:t>
             </w:r>
             <w:r>
               <w:rPr>
@@ -1266,17 +3767,13 @@
               <w:lang w:val="fr-FR" w:eastAsia="ko-KR"/>
             </w:rPr>
           </w:pPr>
-          <w:hyperlink w:anchor="_Toc242772201" w:history="1">
+          <w:hyperlink w:anchor="_Toc242777925" w:history="1">
             <w:r>
               <w:rPr>
                 <w:rStyle w:val="Hyperlink"/>
-                <w:b/>
-                <w:bCs/>
-                <w:smallCaps/>
-                <w:noProof/>
-                <w:spacing w:val="5"/>
-              </w:rPr>
-              <w:t>i.</w:t>
+                <w:noProof/>
+              </w:rPr>
+              <w:t>b.</w:t>
             </w:r>
             <w:r>
               <w:rPr>
@@ -1289,13 +3786,9 @@
             <w:r>
               <w:rPr>
                 <w:rStyle w:val="Hyperlink"/>
-                <w:b/>
-                <w:bCs/>
-                <w:smallCaps/>
-                <w:noProof/>
-                <w:spacing w:val="5"/>
-              </w:rPr>
-              <w:t>FDIR utility</w:t>
+                <w:noProof/>
+              </w:rPr>
+              <w:t>Discussion on usability scenarios</w:t>
             </w:r>
             <w:r>
               <w:rPr>
@@ -1316,7 +3809,7 @@
                 <w:noProof/>
                 <w:webHidden/>
               </w:rPr>
-              <w:instrText xml:space="preserve"> PAGEREF _Toc242772201 \h </w:instrText>
+              <w:instrText xml:space="preserve"> PAGEREF _Toc242777925 \h </w:instrText>
             </w:r>
             <w:r>
               <w:rPr>
@@ -1336,7 +3829,7 @@
                 <w:noProof/>
                 <w:webHidden/>
               </w:rPr>
-              <w:t>6</w:t>
+              <w:t>12</w:t>
             </w:r>
             <w:r>
               <w:rPr>
@@ -1349,9 +3842,8 @@
         </w:p>
         <w:p>
           <w:pPr>
-            <w:pStyle w:val="TOC2"/>
+            <w:pStyle w:val="TOC1"/>
             <w:tabs>
-              <w:tab w:val="left" w:pos="660"/>
               <w:tab w:val="right" w:leader="dot" w:pos="10054"/>
             </w:tabs>
             <w:rPr>
@@ -1360,46 +3852,24 @@
               <w:lang w:val="fr-FR" w:eastAsia="ko-KR"/>
             </w:rPr>
           </w:pPr>
-          <w:hyperlink w:anchor="_Toc242772202" w:history="1">
+          <w:hyperlink w:anchor="_Toc242777926" w:history="1">
             <w:r>
               <w:rPr>
                 <w:rStyle w:val="Hyperlink"/>
                 <w:b/>
-                <w:bCs/>
-                <w:smallCaps/>
-                <w:noProof/>
-                <w:spacing w:val="5"/>
-              </w:rPr>
-              <w:t>ii.</w:t>
-            </w:r>
-            <w:r>
-              <w:rPr>
-                <w:rFonts w:asciiTheme="minorHAnsi" w:eastAsiaTheme="minorEastAsia" w:hAnsiTheme="minorHAnsi" w:cstheme="minorBidi"/>
-                <w:noProof/>
-                <w:lang w:val="fr-FR" w:eastAsia="ko-KR"/>
+                <w:noProof/>
+              </w:rPr>
+              <w:t>References</w:t>
+            </w:r>
+            <w:r>
+              <w:rPr>
+                <w:noProof/>
+                <w:webHidden/>
               </w:rPr>
               <w:tab/>
             </w:r>
             <w:r>
               <w:rPr>
-                <w:rStyle w:val="Hyperlink"/>
-                <w:b/>
-                <w:bCs/>
-                <w:smallCaps/>
-                <w:noProof/>
-                <w:spacing w:val="5"/>
-              </w:rPr>
-              <w:t>System requirements</w:t>
-            </w:r>
-            <w:r>
-              <w:rPr>
-                <w:noProof/>
-                <w:webHidden/>
-              </w:rPr>
-              <w:tab/>
-            </w:r>
-            <w:r>
-              <w:rPr>
                 <w:noProof/>
                 <w:webHidden/>
               </w:rPr>
@@ -1410,7 +3880,7 @@
                 <w:noProof/>
                 <w:webHidden/>
               </w:rPr>
-              <w:instrText xml:space="preserve"> PAGEREF _Toc242772202 \h </w:instrText>
+              <w:instrText xml:space="preserve"> PAGEREF _Toc242777926 \h </w:instrText>
             </w:r>
             <w:r>
               <w:rPr>
@@ -1430,2189 +3900,7 @@
                 <w:noProof/>
                 <w:webHidden/>
               </w:rPr>
-              <w:t>6</w:t>
-            </w:r>
-            <w:r>
-              <w:rPr>
-                <w:noProof/>
-                <w:webHidden/>
-              </w:rPr>
-              <w:fldChar w:fldCharType="end"/>
-            </w:r>
-          </w:hyperlink>
-        </w:p>
-        <w:p>
-          <w:pPr>
-            <w:pStyle w:val="TOC2"/>
-            <w:tabs>
-              <w:tab w:val="left" w:pos="660"/>
-              <w:tab w:val="right" w:leader="dot" w:pos="10054"/>
-            </w:tabs>
-            <w:rPr>
-              <w:rFonts w:asciiTheme="minorHAnsi" w:eastAsiaTheme="minorEastAsia" w:hAnsiTheme="minorHAnsi" w:cstheme="minorBidi"/>
-              <w:noProof/>
-              <w:lang w:val="fr-FR" w:eastAsia="ko-KR"/>
-            </w:rPr>
-          </w:pPr>
-          <w:hyperlink w:anchor="_Toc242772203" w:history="1">
-            <w:r>
-              <w:rPr>
-                <w:rStyle w:val="Hyperlink"/>
-                <w:noProof/>
-              </w:rPr>
-              <w:t>b.</w:t>
-            </w:r>
-            <w:r>
-              <w:rPr>
-                <w:rFonts w:asciiTheme="minorHAnsi" w:eastAsiaTheme="minorEastAsia" w:hAnsiTheme="minorHAnsi" w:cstheme="minorBidi"/>
-                <w:noProof/>
-                <w:lang w:val="fr-FR" w:eastAsia="ko-KR"/>
-              </w:rPr>
-              <w:tab/>
-            </w:r>
-            <w:r>
-              <w:rPr>
-                <w:rStyle w:val="Hyperlink"/>
-                <w:noProof/>
-              </w:rPr>
-              <w:t>Problem frames</w:t>
-            </w:r>
-            <w:r>
-              <w:rPr>
-                <w:noProof/>
-                <w:webHidden/>
-              </w:rPr>
-              <w:tab/>
-            </w:r>
-            <w:r>
-              <w:rPr>
-                <w:noProof/>
-                <w:webHidden/>
-              </w:rPr>
-              <w:fldChar w:fldCharType="begin"/>
-            </w:r>
-            <w:r>
-              <w:rPr>
-                <w:noProof/>
-                <w:webHidden/>
-              </w:rPr>
-              <w:instrText xml:space="preserve"> PAGEREF _Toc242772203 \h </w:instrText>
-            </w:r>
-            <w:r>
-              <w:rPr>
-                <w:noProof/>
-                <w:webHidden/>
-              </w:rPr>
-            </w:r>
-            <w:r>
-              <w:rPr>
-                <w:noProof/>
-                <w:webHidden/>
-              </w:rPr>
-              <w:fldChar w:fldCharType="separate"/>
-            </w:r>
-            <w:r>
-              <w:rPr>
-                <w:noProof/>
-                <w:webHidden/>
-              </w:rPr>
-              <w:t>6</w:t>
-            </w:r>
-            <w:r>
-              <w:rPr>
-                <w:noProof/>
-                <w:webHidden/>
-              </w:rPr>
-              <w:fldChar w:fldCharType="end"/>
-            </w:r>
-          </w:hyperlink>
-        </w:p>
-        <w:p>
-          <w:pPr>
-            <w:pStyle w:val="TOC2"/>
-            <w:tabs>
-              <w:tab w:val="left" w:pos="660"/>
-              <w:tab w:val="right" w:leader="dot" w:pos="10054"/>
-            </w:tabs>
-            <w:rPr>
-              <w:rFonts w:asciiTheme="minorHAnsi" w:eastAsiaTheme="minorEastAsia" w:hAnsiTheme="minorHAnsi" w:cstheme="minorBidi"/>
-              <w:noProof/>
-              <w:lang w:val="fr-FR" w:eastAsia="ko-KR"/>
-            </w:rPr>
-          </w:pPr>
-          <w:hyperlink w:anchor="_Toc242772204" w:history="1">
-            <w:r>
-              <w:rPr>
-                <w:rStyle w:val="Hyperlink"/>
-                <w:b/>
-                <w:bCs/>
-                <w:smallCaps/>
-                <w:noProof/>
-                <w:spacing w:val="5"/>
-              </w:rPr>
-              <w:t>i.</w:t>
-            </w:r>
-            <w:r>
-              <w:rPr>
-                <w:rFonts w:asciiTheme="minorHAnsi" w:eastAsiaTheme="minorEastAsia" w:hAnsiTheme="minorHAnsi" w:cstheme="minorBidi"/>
-                <w:noProof/>
-                <w:lang w:val="fr-FR" w:eastAsia="ko-KR"/>
-              </w:rPr>
-              <w:tab/>
-            </w:r>
-            <w:r>
-              <w:rPr>
-                <w:rStyle w:val="Hyperlink"/>
-                <w:b/>
-                <w:bCs/>
-                <w:smallCaps/>
-                <w:noProof/>
-                <w:spacing w:val="5"/>
-              </w:rPr>
-              <w:t>Domains identification</w:t>
-            </w:r>
-            <w:r>
-              <w:rPr>
-                <w:noProof/>
-                <w:webHidden/>
-              </w:rPr>
-              <w:tab/>
-            </w:r>
-            <w:r>
-              <w:rPr>
-                <w:noProof/>
-                <w:webHidden/>
-              </w:rPr>
-              <w:fldChar w:fldCharType="begin"/>
-            </w:r>
-            <w:r>
-              <w:rPr>
-                <w:noProof/>
-                <w:webHidden/>
-              </w:rPr>
-              <w:instrText xml:space="preserve"> PAGEREF _Toc242772204 \h </w:instrText>
-            </w:r>
-            <w:r>
-              <w:rPr>
-                <w:noProof/>
-                <w:webHidden/>
-              </w:rPr>
-            </w:r>
-            <w:r>
-              <w:rPr>
-                <w:noProof/>
-                <w:webHidden/>
-              </w:rPr>
-              <w:fldChar w:fldCharType="separate"/>
-            </w:r>
-            <w:r>
-              <w:rPr>
-                <w:noProof/>
-                <w:webHidden/>
-              </w:rPr>
-              <w:t>6</w:t>
-            </w:r>
-            <w:r>
-              <w:rPr>
-                <w:noProof/>
-                <w:webHidden/>
-              </w:rPr>
-              <w:fldChar w:fldCharType="end"/>
-            </w:r>
-          </w:hyperlink>
-        </w:p>
-        <w:p>
-          <w:pPr>
-            <w:pStyle w:val="TOC2"/>
-            <w:tabs>
-              <w:tab w:val="left" w:pos="660"/>
-              <w:tab w:val="right" w:leader="dot" w:pos="10054"/>
-            </w:tabs>
-            <w:rPr>
-              <w:rFonts w:asciiTheme="minorHAnsi" w:eastAsiaTheme="minorEastAsia" w:hAnsiTheme="minorHAnsi" w:cstheme="minorBidi"/>
-              <w:noProof/>
-              <w:lang w:val="fr-FR" w:eastAsia="ko-KR"/>
-            </w:rPr>
-          </w:pPr>
-          <w:hyperlink w:anchor="_Toc242772205" w:history="1">
-            <w:r>
-              <w:rPr>
-                <w:rStyle w:val="Hyperlink"/>
-                <w:b/>
-                <w:bCs/>
-                <w:smallCaps/>
-                <w:noProof/>
-                <w:spacing w:val="5"/>
-              </w:rPr>
-              <w:t>ii.</w:t>
-            </w:r>
-            <w:r>
-              <w:rPr>
-                <w:rFonts w:asciiTheme="minorHAnsi" w:eastAsiaTheme="minorEastAsia" w:hAnsiTheme="minorHAnsi" w:cstheme="minorBidi"/>
-                <w:noProof/>
-                <w:lang w:val="fr-FR" w:eastAsia="ko-KR"/>
-              </w:rPr>
-              <w:tab/>
-            </w:r>
-            <w:r>
-              <w:rPr>
-                <w:rStyle w:val="Hyperlink"/>
-                <w:b/>
-                <w:bCs/>
-                <w:smallCaps/>
-                <w:noProof/>
-                <w:spacing w:val="5"/>
-              </w:rPr>
-              <w:t>Context Diagram</w:t>
-            </w:r>
-            <w:r>
-              <w:rPr>
-                <w:noProof/>
-                <w:webHidden/>
-              </w:rPr>
-              <w:tab/>
-            </w:r>
-            <w:r>
-              <w:rPr>
-                <w:noProof/>
-                <w:webHidden/>
-              </w:rPr>
-              <w:fldChar w:fldCharType="begin"/>
-            </w:r>
-            <w:r>
-              <w:rPr>
-                <w:noProof/>
-                <w:webHidden/>
-              </w:rPr>
-              <w:instrText xml:space="preserve"> PAGEREF _Toc242772205 \h </w:instrText>
-            </w:r>
-            <w:r>
-              <w:rPr>
-                <w:noProof/>
-                <w:webHidden/>
-              </w:rPr>
-            </w:r>
-            <w:r>
-              <w:rPr>
-                <w:noProof/>
-                <w:webHidden/>
-              </w:rPr>
-              <w:fldChar w:fldCharType="separate"/>
-            </w:r>
-            <w:r>
-              <w:rPr>
-                <w:noProof/>
-                <w:webHidden/>
-              </w:rPr>
-              <w:t>6</w:t>
-            </w:r>
-            <w:r>
-              <w:rPr>
-                <w:noProof/>
-                <w:webHidden/>
-              </w:rPr>
-              <w:fldChar w:fldCharType="end"/>
-            </w:r>
-          </w:hyperlink>
-        </w:p>
-        <w:p>
-          <w:pPr>
-            <w:pStyle w:val="TOC2"/>
-            <w:tabs>
-              <w:tab w:val="left" w:pos="880"/>
-              <w:tab w:val="right" w:leader="dot" w:pos="10054"/>
-            </w:tabs>
-            <w:rPr>
-              <w:rFonts w:asciiTheme="minorHAnsi" w:eastAsiaTheme="minorEastAsia" w:hAnsiTheme="minorHAnsi" w:cstheme="minorBidi"/>
-              <w:noProof/>
-              <w:lang w:val="fr-FR" w:eastAsia="ko-KR"/>
-            </w:rPr>
-          </w:pPr>
-          <w:hyperlink w:anchor="_Toc242772206" w:history="1">
-            <w:r>
-              <w:rPr>
-                <w:rStyle w:val="Hyperlink"/>
-                <w:b/>
-                <w:bCs/>
-                <w:smallCaps/>
-                <w:noProof/>
-                <w:spacing w:val="5"/>
-              </w:rPr>
-              <w:t>iii.</w:t>
-            </w:r>
-            <w:r>
-              <w:rPr>
-                <w:rFonts w:asciiTheme="minorHAnsi" w:eastAsiaTheme="minorEastAsia" w:hAnsiTheme="minorHAnsi" w:cstheme="minorBidi"/>
-                <w:noProof/>
-                <w:lang w:val="fr-FR" w:eastAsia="ko-KR"/>
-              </w:rPr>
-              <w:tab/>
-            </w:r>
-            <w:r>
-              <w:rPr>
-                <w:rStyle w:val="Hyperlink"/>
-                <w:b/>
-                <w:bCs/>
-                <w:smallCaps/>
-                <w:noProof/>
-                <w:spacing w:val="5"/>
-              </w:rPr>
-              <w:t>Problem frames</w:t>
-            </w:r>
-            <w:r>
-              <w:rPr>
-                <w:noProof/>
-                <w:webHidden/>
-              </w:rPr>
-              <w:tab/>
-            </w:r>
-            <w:r>
-              <w:rPr>
-                <w:noProof/>
-                <w:webHidden/>
-              </w:rPr>
-              <w:fldChar w:fldCharType="begin"/>
-            </w:r>
-            <w:r>
-              <w:rPr>
-                <w:noProof/>
-                <w:webHidden/>
-              </w:rPr>
-              <w:instrText xml:space="preserve"> PAGEREF _Toc242772206 \h </w:instrText>
-            </w:r>
-            <w:r>
-              <w:rPr>
-                <w:noProof/>
-                <w:webHidden/>
-              </w:rPr>
-            </w:r>
-            <w:r>
-              <w:rPr>
-                <w:noProof/>
-                <w:webHidden/>
-              </w:rPr>
-              <w:fldChar w:fldCharType="separate"/>
-            </w:r>
-            <w:r>
-              <w:rPr>
-                <w:noProof/>
-                <w:webHidden/>
-              </w:rPr>
-              <w:t>6</w:t>
-            </w:r>
-            <w:r>
-              <w:rPr>
-                <w:noProof/>
-                <w:webHidden/>
-              </w:rPr>
-              <w:fldChar w:fldCharType="end"/>
-            </w:r>
-          </w:hyperlink>
-        </w:p>
-        <w:p>
-          <w:pPr>
-            <w:pStyle w:val="TOC1"/>
-            <w:tabs>
-              <w:tab w:val="left" w:pos="440"/>
-              <w:tab w:val="right" w:leader="dot" w:pos="10054"/>
-            </w:tabs>
-            <w:rPr>
-              <w:rFonts w:asciiTheme="minorHAnsi" w:eastAsiaTheme="minorEastAsia" w:hAnsiTheme="minorHAnsi" w:cstheme="minorBidi"/>
-              <w:noProof/>
-              <w:lang w:val="fr-FR" w:eastAsia="ko-KR"/>
-            </w:rPr>
-          </w:pPr>
-          <w:hyperlink w:anchor="_Toc242772207" w:history="1">
-            <w:r>
-              <w:rPr>
-                <w:rStyle w:val="Hyperlink"/>
-                <w:b/>
-                <w:noProof/>
-              </w:rPr>
-              <w:t>2.</w:t>
-            </w:r>
-            <w:r>
-              <w:rPr>
-                <w:rFonts w:asciiTheme="minorHAnsi" w:eastAsiaTheme="minorEastAsia" w:hAnsiTheme="minorHAnsi" w:cstheme="minorBidi"/>
-                <w:noProof/>
-                <w:lang w:val="fr-FR" w:eastAsia="ko-KR"/>
-              </w:rPr>
-              <w:tab/>
-            </w:r>
-            <w:r>
-              <w:rPr>
-                <w:rStyle w:val="Hyperlink"/>
-                <w:b/>
-                <w:noProof/>
-              </w:rPr>
-              <w:t>Functional requirements (use-case model)</w:t>
-            </w:r>
-            <w:r>
-              <w:rPr>
-                <w:noProof/>
-                <w:webHidden/>
-              </w:rPr>
-              <w:tab/>
-            </w:r>
-            <w:r>
-              <w:rPr>
-                <w:noProof/>
-                <w:webHidden/>
-              </w:rPr>
-              <w:fldChar w:fldCharType="begin"/>
-            </w:r>
-            <w:r>
-              <w:rPr>
-                <w:noProof/>
-                <w:webHidden/>
-              </w:rPr>
-              <w:instrText xml:space="preserve"> PAGEREF _Toc242772207 \h </w:instrText>
-            </w:r>
-            <w:r>
-              <w:rPr>
-                <w:noProof/>
-                <w:webHidden/>
-              </w:rPr>
-            </w:r>
-            <w:r>
-              <w:rPr>
-                <w:noProof/>
-                <w:webHidden/>
-              </w:rPr>
-              <w:fldChar w:fldCharType="separate"/>
-            </w:r>
-            <w:r>
-              <w:rPr>
-                <w:noProof/>
-                <w:webHidden/>
-              </w:rPr>
-              <w:t>7</w:t>
-            </w:r>
-            <w:r>
-              <w:rPr>
-                <w:noProof/>
-                <w:webHidden/>
-              </w:rPr>
-              <w:fldChar w:fldCharType="end"/>
-            </w:r>
-          </w:hyperlink>
-        </w:p>
-        <w:p>
-          <w:pPr>
-            <w:pStyle w:val="TOC2"/>
-            <w:tabs>
-              <w:tab w:val="left" w:pos="660"/>
-              <w:tab w:val="right" w:leader="dot" w:pos="10054"/>
-            </w:tabs>
-            <w:rPr>
-              <w:rFonts w:asciiTheme="minorHAnsi" w:eastAsiaTheme="minorEastAsia" w:hAnsiTheme="minorHAnsi" w:cstheme="minorBidi"/>
-              <w:noProof/>
-              <w:lang w:val="fr-FR" w:eastAsia="ko-KR"/>
-            </w:rPr>
-          </w:pPr>
-          <w:hyperlink w:anchor="_Toc242772208" w:history="1">
-            <w:r>
-              <w:rPr>
-                <w:rStyle w:val="Hyperlink"/>
-                <w:noProof/>
-              </w:rPr>
-              <w:t>a.</w:t>
-            </w:r>
-            <w:r>
-              <w:rPr>
-                <w:rFonts w:asciiTheme="minorHAnsi" w:eastAsiaTheme="minorEastAsia" w:hAnsiTheme="minorHAnsi" w:cstheme="minorBidi"/>
-                <w:noProof/>
-                <w:lang w:val="fr-FR" w:eastAsia="ko-KR"/>
-              </w:rPr>
-              <w:tab/>
-            </w:r>
-            <w:r>
-              <w:rPr>
-                <w:rStyle w:val="Hyperlink"/>
-                <w:noProof/>
-              </w:rPr>
-              <w:t>Use-case diagram</w:t>
-            </w:r>
-            <w:r>
-              <w:rPr>
-                <w:noProof/>
-                <w:webHidden/>
-              </w:rPr>
-              <w:tab/>
-            </w:r>
-            <w:r>
-              <w:rPr>
-                <w:noProof/>
-                <w:webHidden/>
-              </w:rPr>
-              <w:fldChar w:fldCharType="begin"/>
-            </w:r>
-            <w:r>
-              <w:rPr>
-                <w:noProof/>
-                <w:webHidden/>
-              </w:rPr>
-              <w:instrText xml:space="preserve"> PAGEREF _Toc242772208 \h </w:instrText>
-            </w:r>
-            <w:r>
-              <w:rPr>
-                <w:noProof/>
-                <w:webHidden/>
-              </w:rPr>
-            </w:r>
-            <w:r>
-              <w:rPr>
-                <w:noProof/>
-                <w:webHidden/>
-              </w:rPr>
-              <w:fldChar w:fldCharType="separate"/>
-            </w:r>
-            <w:r>
-              <w:rPr>
-                <w:noProof/>
-                <w:webHidden/>
-              </w:rPr>
-              <w:t>7</w:t>
-            </w:r>
-            <w:r>
-              <w:rPr>
-                <w:noProof/>
-                <w:webHidden/>
-              </w:rPr>
-              <w:fldChar w:fldCharType="end"/>
-            </w:r>
-          </w:hyperlink>
-        </w:p>
-        <w:p>
-          <w:pPr>
-            <w:pStyle w:val="TOC2"/>
-            <w:tabs>
-              <w:tab w:val="left" w:pos="660"/>
-              <w:tab w:val="right" w:leader="dot" w:pos="10054"/>
-            </w:tabs>
-            <w:rPr>
-              <w:rFonts w:asciiTheme="minorHAnsi" w:eastAsiaTheme="minorEastAsia" w:hAnsiTheme="minorHAnsi" w:cstheme="minorBidi"/>
-              <w:noProof/>
-              <w:lang w:val="fr-FR" w:eastAsia="ko-KR"/>
-            </w:rPr>
-          </w:pPr>
-          <w:hyperlink w:anchor="_Toc242772209" w:history="1">
-            <w:r>
-              <w:rPr>
-                <w:rStyle w:val="Hyperlink"/>
-                <w:b/>
-                <w:bCs/>
-                <w:smallCaps/>
-                <w:noProof/>
-                <w:spacing w:val="5"/>
-              </w:rPr>
-              <w:t>i.</w:t>
-            </w:r>
-            <w:r>
-              <w:rPr>
-                <w:rFonts w:asciiTheme="minorHAnsi" w:eastAsiaTheme="minorEastAsia" w:hAnsiTheme="minorHAnsi" w:cstheme="minorBidi"/>
-                <w:noProof/>
-                <w:lang w:val="fr-FR" w:eastAsia="ko-KR"/>
-              </w:rPr>
-              <w:tab/>
-            </w:r>
-            <w:r>
-              <w:rPr>
-                <w:rStyle w:val="Hyperlink"/>
-                <w:b/>
-                <w:bCs/>
-                <w:smallCaps/>
-                <w:noProof/>
-                <w:spacing w:val="5"/>
-              </w:rPr>
-              <w:t>Actors description</w:t>
-            </w:r>
-            <w:r>
-              <w:rPr>
-                <w:noProof/>
-                <w:webHidden/>
-              </w:rPr>
-              <w:tab/>
-            </w:r>
-            <w:r>
-              <w:rPr>
-                <w:noProof/>
-                <w:webHidden/>
-              </w:rPr>
-              <w:fldChar w:fldCharType="begin"/>
-            </w:r>
-            <w:r>
-              <w:rPr>
-                <w:noProof/>
-                <w:webHidden/>
-              </w:rPr>
-              <w:instrText xml:space="preserve"> PAGEREF _Toc242772209 \h </w:instrText>
-            </w:r>
-            <w:r>
-              <w:rPr>
-                <w:noProof/>
-                <w:webHidden/>
-              </w:rPr>
-            </w:r>
-            <w:r>
-              <w:rPr>
-                <w:noProof/>
-                <w:webHidden/>
-              </w:rPr>
-              <w:fldChar w:fldCharType="separate"/>
-            </w:r>
-            <w:r>
-              <w:rPr>
-                <w:noProof/>
-                <w:webHidden/>
-              </w:rPr>
-              <w:t>7</w:t>
-            </w:r>
-            <w:r>
-              <w:rPr>
-                <w:noProof/>
-                <w:webHidden/>
-              </w:rPr>
-              <w:fldChar w:fldCharType="end"/>
-            </w:r>
-          </w:hyperlink>
-        </w:p>
-        <w:p>
-          <w:pPr>
-            <w:pStyle w:val="TOC2"/>
-            <w:tabs>
-              <w:tab w:val="left" w:pos="660"/>
-              <w:tab w:val="right" w:leader="dot" w:pos="10054"/>
-            </w:tabs>
-            <w:rPr>
-              <w:rFonts w:asciiTheme="minorHAnsi" w:eastAsiaTheme="minorEastAsia" w:hAnsiTheme="minorHAnsi" w:cstheme="minorBidi"/>
-              <w:noProof/>
-              <w:lang w:val="fr-FR" w:eastAsia="ko-KR"/>
-            </w:rPr>
-          </w:pPr>
-          <w:hyperlink w:anchor="_Toc242772210" w:history="1">
-            <w:r>
-              <w:rPr>
-                <w:rStyle w:val="Hyperlink"/>
-                <w:b/>
-                <w:bCs/>
-                <w:smallCaps/>
-                <w:noProof/>
-                <w:spacing w:val="5"/>
-              </w:rPr>
-              <w:t>ii.</w:t>
-            </w:r>
-            <w:r>
-              <w:rPr>
-                <w:rFonts w:asciiTheme="minorHAnsi" w:eastAsiaTheme="minorEastAsia" w:hAnsiTheme="minorHAnsi" w:cstheme="minorBidi"/>
-                <w:noProof/>
-                <w:lang w:val="fr-FR" w:eastAsia="ko-KR"/>
-              </w:rPr>
-              <w:tab/>
-            </w:r>
-            <w:r>
-              <w:rPr>
-                <w:rStyle w:val="Hyperlink"/>
-                <w:b/>
-                <w:bCs/>
-                <w:smallCaps/>
-                <w:noProof/>
-                <w:spacing w:val="5"/>
-              </w:rPr>
-              <w:t>Use-case diagram</w:t>
-            </w:r>
-            <w:r>
-              <w:rPr>
-                <w:noProof/>
-                <w:webHidden/>
-              </w:rPr>
-              <w:tab/>
-            </w:r>
-            <w:r>
-              <w:rPr>
-                <w:noProof/>
-                <w:webHidden/>
-              </w:rPr>
-              <w:fldChar w:fldCharType="begin"/>
-            </w:r>
-            <w:r>
-              <w:rPr>
-                <w:noProof/>
-                <w:webHidden/>
-              </w:rPr>
-              <w:instrText xml:space="preserve"> PAGEREF _Toc242772210 \h </w:instrText>
-            </w:r>
-            <w:r>
-              <w:rPr>
-                <w:noProof/>
-                <w:webHidden/>
-              </w:rPr>
-            </w:r>
-            <w:r>
-              <w:rPr>
-                <w:noProof/>
-                <w:webHidden/>
-              </w:rPr>
-              <w:fldChar w:fldCharType="separate"/>
-            </w:r>
-            <w:r>
-              <w:rPr>
-                <w:noProof/>
-                <w:webHidden/>
-              </w:rPr>
-              <w:t>7</w:t>
-            </w:r>
-            <w:r>
-              <w:rPr>
-                <w:noProof/>
-                <w:webHidden/>
-              </w:rPr>
-              <w:fldChar w:fldCharType="end"/>
-            </w:r>
-          </w:hyperlink>
-        </w:p>
-        <w:p>
-          <w:pPr>
-            <w:pStyle w:val="TOC2"/>
-            <w:tabs>
-              <w:tab w:val="left" w:pos="880"/>
-              <w:tab w:val="right" w:leader="dot" w:pos="10054"/>
-            </w:tabs>
-            <w:rPr>
-              <w:rFonts w:asciiTheme="minorHAnsi" w:eastAsiaTheme="minorEastAsia" w:hAnsiTheme="minorHAnsi" w:cstheme="minorBidi"/>
-              <w:noProof/>
-              <w:lang w:val="fr-FR" w:eastAsia="ko-KR"/>
-            </w:rPr>
-          </w:pPr>
-          <w:hyperlink w:anchor="_Toc242772211" w:history="1">
-            <w:r>
-              <w:rPr>
-                <w:rStyle w:val="Hyperlink"/>
-                <w:b/>
-                <w:bCs/>
-                <w:smallCaps/>
-                <w:noProof/>
-                <w:spacing w:val="5"/>
-              </w:rPr>
-              <w:t>iii.</w:t>
-            </w:r>
-            <w:r>
-              <w:rPr>
-                <w:rFonts w:asciiTheme="minorHAnsi" w:eastAsiaTheme="minorEastAsia" w:hAnsiTheme="minorHAnsi" w:cstheme="minorBidi"/>
-                <w:noProof/>
-                <w:lang w:val="fr-FR" w:eastAsia="ko-KR"/>
-              </w:rPr>
-              <w:tab/>
-            </w:r>
-            <w:r>
-              <w:rPr>
-                <w:rStyle w:val="Hyperlink"/>
-                <w:b/>
-                <w:bCs/>
-                <w:smallCaps/>
-                <w:noProof/>
-                <w:spacing w:val="5"/>
-              </w:rPr>
-              <w:t>Use-case specifications</w:t>
-            </w:r>
-            <w:r>
-              <w:rPr>
-                <w:noProof/>
-                <w:webHidden/>
-              </w:rPr>
-              <w:tab/>
-            </w:r>
-            <w:r>
-              <w:rPr>
-                <w:noProof/>
-                <w:webHidden/>
-              </w:rPr>
-              <w:fldChar w:fldCharType="begin"/>
-            </w:r>
-            <w:r>
-              <w:rPr>
-                <w:noProof/>
-                <w:webHidden/>
-              </w:rPr>
-              <w:instrText xml:space="preserve"> PAGEREF _Toc242772211 \h </w:instrText>
-            </w:r>
-            <w:r>
-              <w:rPr>
-                <w:noProof/>
-                <w:webHidden/>
-              </w:rPr>
-            </w:r>
-            <w:r>
-              <w:rPr>
-                <w:noProof/>
-                <w:webHidden/>
-              </w:rPr>
-              <w:fldChar w:fldCharType="separate"/>
-            </w:r>
-            <w:r>
-              <w:rPr>
-                <w:noProof/>
-                <w:webHidden/>
-              </w:rPr>
-              <w:t>7</w:t>
-            </w:r>
-            <w:r>
-              <w:rPr>
-                <w:noProof/>
-                <w:webHidden/>
-              </w:rPr>
-              <w:fldChar w:fldCharType="end"/>
-            </w:r>
-          </w:hyperlink>
-        </w:p>
-        <w:p>
-          <w:pPr>
-            <w:pStyle w:val="TOC2"/>
-            <w:tabs>
-              <w:tab w:val="left" w:pos="660"/>
-              <w:tab w:val="right" w:leader="dot" w:pos="10054"/>
-            </w:tabs>
-            <w:rPr>
-              <w:rFonts w:asciiTheme="minorHAnsi" w:eastAsiaTheme="minorEastAsia" w:hAnsiTheme="minorHAnsi" w:cstheme="minorBidi"/>
-              <w:noProof/>
-              <w:lang w:val="fr-FR" w:eastAsia="ko-KR"/>
-            </w:rPr>
-          </w:pPr>
-          <w:hyperlink w:anchor="_Toc242772212" w:history="1">
-            <w:r>
-              <w:rPr>
-                <w:rStyle w:val="Hyperlink"/>
-                <w:noProof/>
-              </w:rPr>
-              <w:t>b.</w:t>
-            </w:r>
-            <w:r>
-              <w:rPr>
-                <w:rFonts w:asciiTheme="minorHAnsi" w:eastAsiaTheme="minorEastAsia" w:hAnsiTheme="minorHAnsi" w:cstheme="minorBidi"/>
-                <w:noProof/>
-                <w:lang w:val="fr-FR" w:eastAsia="ko-KR"/>
-              </w:rPr>
-              <w:tab/>
-            </w:r>
-            <w:r>
-              <w:rPr>
-                <w:rStyle w:val="Hyperlink"/>
-                <w:noProof/>
-              </w:rPr>
-              <w:t>Sequence diagrams</w:t>
-            </w:r>
-            <w:r>
-              <w:rPr>
-                <w:noProof/>
-                <w:webHidden/>
-              </w:rPr>
-              <w:tab/>
-            </w:r>
-            <w:r>
-              <w:rPr>
-                <w:noProof/>
-                <w:webHidden/>
-              </w:rPr>
-              <w:fldChar w:fldCharType="begin"/>
-            </w:r>
-            <w:r>
-              <w:rPr>
-                <w:noProof/>
-                <w:webHidden/>
-              </w:rPr>
-              <w:instrText xml:space="preserve"> PAGEREF _Toc242772212 \h </w:instrText>
-            </w:r>
-            <w:r>
-              <w:rPr>
-                <w:noProof/>
-                <w:webHidden/>
-              </w:rPr>
-            </w:r>
-            <w:r>
-              <w:rPr>
-                <w:noProof/>
-                <w:webHidden/>
-              </w:rPr>
-              <w:fldChar w:fldCharType="separate"/>
-            </w:r>
-            <w:r>
-              <w:rPr>
-                <w:noProof/>
-                <w:webHidden/>
-              </w:rPr>
-              <w:t>10</w:t>
-            </w:r>
-            <w:r>
-              <w:rPr>
-                <w:noProof/>
-                <w:webHidden/>
-              </w:rPr>
-              <w:fldChar w:fldCharType="end"/>
-            </w:r>
-          </w:hyperlink>
-        </w:p>
-        <w:p>
-          <w:pPr>
-            <w:pStyle w:val="TOC2"/>
-            <w:tabs>
-              <w:tab w:val="left" w:pos="660"/>
-              <w:tab w:val="right" w:leader="dot" w:pos="10054"/>
-            </w:tabs>
-            <w:rPr>
-              <w:rFonts w:asciiTheme="minorHAnsi" w:eastAsiaTheme="minorEastAsia" w:hAnsiTheme="minorHAnsi" w:cstheme="minorBidi"/>
-              <w:noProof/>
-              <w:lang w:val="fr-FR" w:eastAsia="ko-KR"/>
-            </w:rPr>
-          </w:pPr>
-          <w:hyperlink w:anchor="_Toc242772213" w:history="1">
-            <w:r>
-              <w:rPr>
-                <w:rStyle w:val="Hyperlink"/>
-                <w:b/>
-                <w:bCs/>
-                <w:smallCaps/>
-                <w:noProof/>
-                <w:spacing w:val="5"/>
-              </w:rPr>
-              <w:t>i.</w:t>
-            </w:r>
-            <w:r>
-              <w:rPr>
-                <w:rFonts w:asciiTheme="minorHAnsi" w:eastAsiaTheme="minorEastAsia" w:hAnsiTheme="minorHAnsi" w:cstheme="minorBidi"/>
-                <w:noProof/>
-                <w:lang w:val="fr-FR" w:eastAsia="ko-KR"/>
-              </w:rPr>
-              <w:tab/>
-            </w:r>
-            <w:r>
-              <w:rPr>
-                <w:rStyle w:val="Hyperlink"/>
-                <w:b/>
-                <w:bCs/>
-                <w:smallCaps/>
-                <w:noProof/>
-                <w:spacing w:val="5"/>
-              </w:rPr>
-              <w:t>Fault recovering</w:t>
-            </w:r>
-            <w:r>
-              <w:rPr>
-                <w:noProof/>
-                <w:webHidden/>
-              </w:rPr>
-              <w:tab/>
-            </w:r>
-            <w:r>
-              <w:rPr>
-                <w:noProof/>
-                <w:webHidden/>
-              </w:rPr>
-              <w:fldChar w:fldCharType="begin"/>
-            </w:r>
-            <w:r>
-              <w:rPr>
-                <w:noProof/>
-                <w:webHidden/>
-              </w:rPr>
-              <w:instrText xml:space="preserve"> PAGEREF _Toc242772213 \h </w:instrText>
-            </w:r>
-            <w:r>
-              <w:rPr>
-                <w:noProof/>
-                <w:webHidden/>
-              </w:rPr>
-            </w:r>
-            <w:r>
-              <w:rPr>
-                <w:noProof/>
-                <w:webHidden/>
-              </w:rPr>
-              <w:fldChar w:fldCharType="separate"/>
-            </w:r>
-            <w:r>
-              <w:rPr>
-                <w:noProof/>
-                <w:webHidden/>
-              </w:rPr>
-              <w:t>10</w:t>
-            </w:r>
-            <w:r>
-              <w:rPr>
-                <w:noProof/>
-                <w:webHidden/>
-              </w:rPr>
-              <w:fldChar w:fldCharType="end"/>
-            </w:r>
-          </w:hyperlink>
-        </w:p>
-        <w:p>
-          <w:pPr>
-            <w:pStyle w:val="TOC2"/>
-            <w:tabs>
-              <w:tab w:val="left" w:pos="660"/>
-              <w:tab w:val="right" w:leader="dot" w:pos="10054"/>
-            </w:tabs>
-            <w:rPr>
-              <w:rFonts w:asciiTheme="minorHAnsi" w:eastAsiaTheme="minorEastAsia" w:hAnsiTheme="minorHAnsi" w:cstheme="minorBidi"/>
-              <w:noProof/>
-              <w:lang w:val="fr-FR" w:eastAsia="ko-KR"/>
-            </w:rPr>
-          </w:pPr>
-          <w:hyperlink w:anchor="_Toc242772214" w:history="1">
-            <w:r>
-              <w:rPr>
-                <w:rStyle w:val="Hyperlink"/>
-                <w:b/>
-                <w:bCs/>
-                <w:smallCaps/>
-                <w:noProof/>
-                <w:spacing w:val="5"/>
-              </w:rPr>
-              <w:t>ii.</w:t>
-            </w:r>
-            <w:r>
-              <w:rPr>
-                <w:rFonts w:asciiTheme="minorHAnsi" w:eastAsiaTheme="minorEastAsia" w:hAnsiTheme="minorHAnsi" w:cstheme="minorBidi"/>
-                <w:noProof/>
-                <w:lang w:val="fr-FR" w:eastAsia="ko-KR"/>
-              </w:rPr>
-              <w:tab/>
-            </w:r>
-            <w:r>
-              <w:rPr>
-                <w:rStyle w:val="Hyperlink"/>
-                <w:b/>
-                <w:bCs/>
-                <w:smallCaps/>
-                <w:noProof/>
-                <w:spacing w:val="5"/>
-              </w:rPr>
-              <w:t>Safing response in case of hazardous conditions</w:t>
-            </w:r>
-            <w:r>
-              <w:rPr>
-                <w:noProof/>
-                <w:webHidden/>
-              </w:rPr>
-              <w:tab/>
-            </w:r>
-            <w:r>
-              <w:rPr>
-                <w:noProof/>
-                <w:webHidden/>
-              </w:rPr>
-              <w:fldChar w:fldCharType="begin"/>
-            </w:r>
-            <w:r>
-              <w:rPr>
-                <w:noProof/>
-                <w:webHidden/>
-              </w:rPr>
-              <w:instrText xml:space="preserve"> PAGEREF _Toc242772214 \h </w:instrText>
-            </w:r>
-            <w:r>
-              <w:rPr>
-                <w:noProof/>
-                <w:webHidden/>
-              </w:rPr>
-            </w:r>
-            <w:r>
-              <w:rPr>
-                <w:noProof/>
-                <w:webHidden/>
-              </w:rPr>
-              <w:fldChar w:fldCharType="separate"/>
-            </w:r>
-            <w:r>
-              <w:rPr>
-                <w:noProof/>
-                <w:webHidden/>
-              </w:rPr>
-              <w:t>10</w:t>
-            </w:r>
-            <w:r>
-              <w:rPr>
-                <w:noProof/>
-                <w:webHidden/>
-              </w:rPr>
-              <w:fldChar w:fldCharType="end"/>
-            </w:r>
-          </w:hyperlink>
-        </w:p>
-        <w:p>
-          <w:pPr>
-            <w:pStyle w:val="TOC2"/>
-            <w:tabs>
-              <w:tab w:val="left" w:pos="880"/>
-              <w:tab w:val="right" w:leader="dot" w:pos="10054"/>
-            </w:tabs>
-            <w:rPr>
-              <w:rFonts w:asciiTheme="minorHAnsi" w:eastAsiaTheme="minorEastAsia" w:hAnsiTheme="minorHAnsi" w:cstheme="minorBidi"/>
-              <w:noProof/>
-              <w:lang w:val="fr-FR" w:eastAsia="ko-KR"/>
-            </w:rPr>
-          </w:pPr>
-          <w:hyperlink w:anchor="_Toc242772215" w:history="1">
-            <w:r>
-              <w:rPr>
-                <w:rStyle w:val="Hyperlink"/>
-                <w:b/>
-                <w:bCs/>
-                <w:smallCaps/>
-                <w:noProof/>
-                <w:spacing w:val="5"/>
-              </w:rPr>
-              <w:t>iii.</w:t>
-            </w:r>
-            <w:r>
-              <w:rPr>
-                <w:rFonts w:asciiTheme="minorHAnsi" w:eastAsiaTheme="minorEastAsia" w:hAnsiTheme="minorHAnsi" w:cstheme="minorBidi"/>
-                <w:noProof/>
-                <w:lang w:val="fr-FR" w:eastAsia="ko-KR"/>
-              </w:rPr>
-              <w:tab/>
-            </w:r>
-            <w:r>
-              <w:rPr>
-                <w:rStyle w:val="Hyperlink"/>
-                <w:b/>
-                <w:bCs/>
-                <w:smallCaps/>
-                <w:noProof/>
-                <w:spacing w:val="5"/>
-              </w:rPr>
-              <w:t>Critical failure</w:t>
-            </w:r>
-            <w:r>
-              <w:rPr>
-                <w:noProof/>
-                <w:webHidden/>
-              </w:rPr>
-              <w:tab/>
-            </w:r>
-            <w:r>
-              <w:rPr>
-                <w:noProof/>
-                <w:webHidden/>
-              </w:rPr>
-              <w:fldChar w:fldCharType="begin"/>
-            </w:r>
-            <w:r>
-              <w:rPr>
-                <w:noProof/>
-                <w:webHidden/>
-              </w:rPr>
-              <w:instrText xml:space="preserve"> PAGEREF _Toc242772215 \h </w:instrText>
-            </w:r>
-            <w:r>
-              <w:rPr>
-                <w:noProof/>
-                <w:webHidden/>
-              </w:rPr>
-            </w:r>
-            <w:r>
-              <w:rPr>
-                <w:noProof/>
-                <w:webHidden/>
-              </w:rPr>
-              <w:fldChar w:fldCharType="separate"/>
-            </w:r>
-            <w:r>
-              <w:rPr>
-                <w:noProof/>
-                <w:webHidden/>
-              </w:rPr>
-              <w:t>10</w:t>
-            </w:r>
-            <w:r>
-              <w:rPr>
-                <w:noProof/>
-                <w:webHidden/>
-              </w:rPr>
-              <w:fldChar w:fldCharType="end"/>
-            </w:r>
-          </w:hyperlink>
-        </w:p>
-        <w:p>
-          <w:pPr>
-            <w:pStyle w:val="TOC1"/>
-            <w:tabs>
-              <w:tab w:val="left" w:pos="440"/>
-              <w:tab w:val="right" w:leader="dot" w:pos="10054"/>
-            </w:tabs>
-            <w:rPr>
-              <w:rFonts w:asciiTheme="minorHAnsi" w:eastAsiaTheme="minorEastAsia" w:hAnsiTheme="minorHAnsi" w:cstheme="minorBidi"/>
-              <w:noProof/>
-              <w:lang w:val="fr-FR" w:eastAsia="ko-KR"/>
-            </w:rPr>
-          </w:pPr>
-          <w:hyperlink w:anchor="_Toc242772216" w:history="1">
-            <w:r>
-              <w:rPr>
-                <w:rStyle w:val="Hyperlink"/>
-                <w:b/>
-                <w:noProof/>
-              </w:rPr>
-              <w:t>3.</w:t>
-            </w:r>
-            <w:r>
-              <w:rPr>
-                <w:rFonts w:asciiTheme="minorHAnsi" w:eastAsiaTheme="minorEastAsia" w:hAnsiTheme="minorHAnsi" w:cstheme="minorBidi"/>
-                <w:noProof/>
-                <w:lang w:val="fr-FR" w:eastAsia="ko-KR"/>
-              </w:rPr>
-              <w:tab/>
-            </w:r>
-            <w:r>
-              <w:rPr>
-                <w:rStyle w:val="Hyperlink"/>
-                <w:b/>
-                <w:noProof/>
-              </w:rPr>
-              <w:t>Non-functional requirements</w:t>
-            </w:r>
-            <w:r>
-              <w:rPr>
-                <w:noProof/>
-                <w:webHidden/>
-              </w:rPr>
-              <w:tab/>
-            </w:r>
-            <w:r>
-              <w:rPr>
-                <w:noProof/>
-                <w:webHidden/>
-              </w:rPr>
-              <w:fldChar w:fldCharType="begin"/>
-            </w:r>
-            <w:r>
-              <w:rPr>
-                <w:noProof/>
-                <w:webHidden/>
-              </w:rPr>
-              <w:instrText xml:space="preserve"> PAGEREF _Toc242772216 \h </w:instrText>
-            </w:r>
-            <w:r>
-              <w:rPr>
-                <w:noProof/>
-                <w:webHidden/>
-              </w:rPr>
-            </w:r>
-            <w:r>
-              <w:rPr>
-                <w:noProof/>
-                <w:webHidden/>
-              </w:rPr>
-              <w:fldChar w:fldCharType="separate"/>
-            </w:r>
-            <w:r>
-              <w:rPr>
-                <w:noProof/>
-                <w:webHidden/>
-              </w:rPr>
-              <w:t>11</w:t>
-            </w:r>
-            <w:r>
-              <w:rPr>
-                <w:noProof/>
-                <w:webHidden/>
-              </w:rPr>
-              <w:fldChar w:fldCharType="end"/>
-            </w:r>
-          </w:hyperlink>
-        </w:p>
-        <w:p>
-          <w:pPr>
-            <w:pStyle w:val="TOC2"/>
-            <w:tabs>
-              <w:tab w:val="left" w:pos="660"/>
-              <w:tab w:val="right" w:leader="dot" w:pos="10054"/>
-            </w:tabs>
-            <w:rPr>
-              <w:rFonts w:asciiTheme="minorHAnsi" w:eastAsiaTheme="minorEastAsia" w:hAnsiTheme="minorHAnsi" w:cstheme="minorBidi"/>
-              <w:noProof/>
-              <w:lang w:val="fr-FR" w:eastAsia="ko-KR"/>
-            </w:rPr>
-          </w:pPr>
-          <w:hyperlink w:anchor="_Toc242772217" w:history="1">
-            <w:r>
-              <w:rPr>
-                <w:rStyle w:val="Hyperlink"/>
-                <w:noProof/>
-              </w:rPr>
-              <w:t>a.</w:t>
-            </w:r>
-            <w:r>
-              <w:rPr>
-                <w:rFonts w:asciiTheme="minorHAnsi" w:eastAsiaTheme="minorEastAsia" w:hAnsiTheme="minorHAnsi" w:cstheme="minorBidi"/>
-                <w:noProof/>
-                <w:lang w:val="fr-FR" w:eastAsia="ko-KR"/>
-              </w:rPr>
-              <w:tab/>
-            </w:r>
-            <w:r>
-              <w:rPr>
-                <w:rStyle w:val="Hyperlink"/>
-                <w:noProof/>
-              </w:rPr>
-              <w:t>Identified quality attributes</w:t>
-            </w:r>
-            <w:r>
-              <w:rPr>
-                <w:noProof/>
-                <w:webHidden/>
-              </w:rPr>
-              <w:tab/>
-            </w:r>
-            <w:r>
-              <w:rPr>
-                <w:noProof/>
-                <w:webHidden/>
-              </w:rPr>
-              <w:fldChar w:fldCharType="begin"/>
-            </w:r>
-            <w:r>
-              <w:rPr>
-                <w:noProof/>
-                <w:webHidden/>
-              </w:rPr>
-              <w:instrText xml:space="preserve"> PAGEREF _Toc242772217 \h </w:instrText>
-            </w:r>
-            <w:r>
-              <w:rPr>
-                <w:noProof/>
-                <w:webHidden/>
-              </w:rPr>
-            </w:r>
-            <w:r>
-              <w:rPr>
-                <w:noProof/>
-                <w:webHidden/>
-              </w:rPr>
-              <w:fldChar w:fldCharType="separate"/>
-            </w:r>
-            <w:r>
-              <w:rPr>
-                <w:noProof/>
-                <w:webHidden/>
-              </w:rPr>
-              <w:t>11</w:t>
-            </w:r>
-            <w:r>
-              <w:rPr>
-                <w:noProof/>
-                <w:webHidden/>
-              </w:rPr>
-              <w:fldChar w:fldCharType="end"/>
-            </w:r>
-          </w:hyperlink>
-        </w:p>
-        <w:p>
-          <w:pPr>
-            <w:pStyle w:val="TOC2"/>
-            <w:tabs>
-              <w:tab w:val="left" w:pos="660"/>
-              <w:tab w:val="right" w:leader="dot" w:pos="10054"/>
-            </w:tabs>
-            <w:rPr>
-              <w:rFonts w:asciiTheme="minorHAnsi" w:eastAsiaTheme="minorEastAsia" w:hAnsiTheme="minorHAnsi" w:cstheme="minorBidi"/>
-              <w:noProof/>
-              <w:lang w:val="fr-FR" w:eastAsia="ko-KR"/>
-            </w:rPr>
-          </w:pPr>
-          <w:hyperlink w:anchor="_Toc242772218" w:history="1">
-            <w:r>
-              <w:rPr>
-                <w:rStyle w:val="Hyperlink"/>
-                <w:b/>
-                <w:bCs/>
-                <w:smallCaps/>
-                <w:noProof/>
-                <w:spacing w:val="5"/>
-              </w:rPr>
-              <w:t>i.</w:t>
-            </w:r>
-            <w:r>
-              <w:rPr>
-                <w:rFonts w:asciiTheme="minorHAnsi" w:eastAsiaTheme="minorEastAsia" w:hAnsiTheme="minorHAnsi" w:cstheme="minorBidi"/>
-                <w:noProof/>
-                <w:lang w:val="fr-FR" w:eastAsia="ko-KR"/>
-              </w:rPr>
-              <w:tab/>
-            </w:r>
-            <w:r>
-              <w:rPr>
-                <w:rStyle w:val="Hyperlink"/>
-                <w:b/>
-                <w:bCs/>
-                <w:smallCaps/>
-                <w:noProof/>
-                <w:spacing w:val="5"/>
-              </w:rPr>
-              <w:t>Testability</w:t>
-            </w:r>
-            <w:r>
-              <w:rPr>
-                <w:noProof/>
-                <w:webHidden/>
-              </w:rPr>
-              <w:tab/>
-            </w:r>
-            <w:r>
-              <w:rPr>
-                <w:noProof/>
-                <w:webHidden/>
-              </w:rPr>
-              <w:fldChar w:fldCharType="begin"/>
-            </w:r>
-            <w:r>
-              <w:rPr>
-                <w:noProof/>
-                <w:webHidden/>
-              </w:rPr>
-              <w:instrText xml:space="preserve"> PAGEREF _Toc242772218 \h </w:instrText>
-            </w:r>
-            <w:r>
-              <w:rPr>
-                <w:noProof/>
-                <w:webHidden/>
-              </w:rPr>
-            </w:r>
-            <w:r>
-              <w:rPr>
-                <w:noProof/>
-                <w:webHidden/>
-              </w:rPr>
-              <w:fldChar w:fldCharType="separate"/>
-            </w:r>
-            <w:r>
-              <w:rPr>
-                <w:noProof/>
-                <w:webHidden/>
-              </w:rPr>
-              <w:t>11</w:t>
-            </w:r>
-            <w:r>
-              <w:rPr>
-                <w:noProof/>
-                <w:webHidden/>
-              </w:rPr>
-              <w:fldChar w:fldCharType="end"/>
-            </w:r>
-          </w:hyperlink>
-        </w:p>
-        <w:p>
-          <w:pPr>
-            <w:pStyle w:val="TOC2"/>
-            <w:tabs>
-              <w:tab w:val="left" w:pos="660"/>
-              <w:tab w:val="right" w:leader="dot" w:pos="10054"/>
-            </w:tabs>
-            <w:rPr>
-              <w:rFonts w:asciiTheme="minorHAnsi" w:eastAsiaTheme="minorEastAsia" w:hAnsiTheme="minorHAnsi" w:cstheme="minorBidi"/>
-              <w:noProof/>
-              <w:lang w:val="fr-FR" w:eastAsia="ko-KR"/>
-            </w:rPr>
-          </w:pPr>
-          <w:hyperlink w:anchor="_Toc242772219" w:history="1">
-            <w:r>
-              <w:rPr>
-                <w:rStyle w:val="Hyperlink"/>
-                <w:b/>
-                <w:bCs/>
-                <w:smallCaps/>
-                <w:noProof/>
-                <w:spacing w:val="5"/>
-              </w:rPr>
-              <w:t>ii.</w:t>
-            </w:r>
-            <w:r>
-              <w:rPr>
-                <w:rFonts w:asciiTheme="minorHAnsi" w:eastAsiaTheme="minorEastAsia" w:hAnsiTheme="minorHAnsi" w:cstheme="minorBidi"/>
-                <w:noProof/>
-                <w:lang w:val="fr-FR" w:eastAsia="ko-KR"/>
-              </w:rPr>
-              <w:tab/>
-            </w:r>
-            <w:r>
-              <w:rPr>
-                <w:rStyle w:val="Hyperlink"/>
-                <w:b/>
-                <w:bCs/>
-                <w:smallCaps/>
-                <w:noProof/>
-                <w:spacing w:val="5"/>
-              </w:rPr>
-              <w:t>Availability</w:t>
-            </w:r>
-            <w:r>
-              <w:rPr>
-                <w:noProof/>
-                <w:webHidden/>
-              </w:rPr>
-              <w:tab/>
-            </w:r>
-            <w:r>
-              <w:rPr>
-                <w:noProof/>
-                <w:webHidden/>
-              </w:rPr>
-              <w:fldChar w:fldCharType="begin"/>
-            </w:r>
-            <w:r>
-              <w:rPr>
-                <w:noProof/>
-                <w:webHidden/>
-              </w:rPr>
-              <w:instrText xml:space="preserve"> PAGEREF _Toc242772219 \h </w:instrText>
-            </w:r>
-            <w:r>
-              <w:rPr>
-                <w:noProof/>
-                <w:webHidden/>
-              </w:rPr>
-            </w:r>
-            <w:r>
-              <w:rPr>
-                <w:noProof/>
-                <w:webHidden/>
-              </w:rPr>
-              <w:fldChar w:fldCharType="separate"/>
-            </w:r>
-            <w:r>
-              <w:rPr>
-                <w:noProof/>
-                <w:webHidden/>
-              </w:rPr>
-              <w:t>11</w:t>
-            </w:r>
-            <w:r>
-              <w:rPr>
-                <w:noProof/>
-                <w:webHidden/>
-              </w:rPr>
-              <w:fldChar w:fldCharType="end"/>
-            </w:r>
-          </w:hyperlink>
-        </w:p>
-        <w:p>
-          <w:pPr>
-            <w:pStyle w:val="TOC2"/>
-            <w:tabs>
-              <w:tab w:val="left" w:pos="660"/>
-              <w:tab w:val="right" w:leader="dot" w:pos="10054"/>
-            </w:tabs>
-            <w:rPr>
-              <w:rFonts w:asciiTheme="minorHAnsi" w:eastAsiaTheme="minorEastAsia" w:hAnsiTheme="minorHAnsi" w:cstheme="minorBidi"/>
-              <w:noProof/>
-              <w:lang w:val="fr-FR" w:eastAsia="ko-KR"/>
-            </w:rPr>
-          </w:pPr>
-          <w:hyperlink w:anchor="_Toc242772220" w:history="1">
-            <w:r>
-              <w:rPr>
-                <w:rStyle w:val="Hyperlink"/>
-                <w:noProof/>
-              </w:rPr>
-              <w:t>b.</w:t>
-            </w:r>
-            <w:r>
-              <w:rPr>
-                <w:rFonts w:asciiTheme="minorHAnsi" w:eastAsiaTheme="minorEastAsia" w:hAnsiTheme="minorHAnsi" w:cstheme="minorBidi"/>
-                <w:noProof/>
-                <w:lang w:val="fr-FR" w:eastAsia="ko-KR"/>
-              </w:rPr>
-              <w:tab/>
-            </w:r>
-            <w:r>
-              <w:rPr>
-                <w:rStyle w:val="Hyperlink"/>
-                <w:noProof/>
-              </w:rPr>
-              <w:t>Improvised quality attributes</w:t>
-            </w:r>
-            <w:r>
-              <w:rPr>
-                <w:noProof/>
-                <w:webHidden/>
-              </w:rPr>
-              <w:tab/>
-            </w:r>
-            <w:r>
-              <w:rPr>
-                <w:noProof/>
-                <w:webHidden/>
-              </w:rPr>
-              <w:fldChar w:fldCharType="begin"/>
-            </w:r>
-            <w:r>
-              <w:rPr>
-                <w:noProof/>
-                <w:webHidden/>
-              </w:rPr>
-              <w:instrText xml:space="preserve"> PAGEREF _Toc242772220 \h </w:instrText>
-            </w:r>
-            <w:r>
-              <w:rPr>
-                <w:noProof/>
-                <w:webHidden/>
-              </w:rPr>
-            </w:r>
-            <w:r>
-              <w:rPr>
-                <w:noProof/>
-                <w:webHidden/>
-              </w:rPr>
-              <w:fldChar w:fldCharType="separate"/>
-            </w:r>
-            <w:r>
-              <w:rPr>
-                <w:noProof/>
-                <w:webHidden/>
-              </w:rPr>
-              <w:t>11</w:t>
-            </w:r>
-            <w:r>
-              <w:rPr>
-                <w:noProof/>
-                <w:webHidden/>
-              </w:rPr>
-              <w:fldChar w:fldCharType="end"/>
-            </w:r>
-          </w:hyperlink>
-        </w:p>
-        <w:p>
-          <w:pPr>
-            <w:pStyle w:val="TOC2"/>
-            <w:tabs>
-              <w:tab w:val="left" w:pos="660"/>
-              <w:tab w:val="right" w:leader="dot" w:pos="10054"/>
-            </w:tabs>
-            <w:rPr>
-              <w:rFonts w:asciiTheme="minorHAnsi" w:eastAsiaTheme="minorEastAsia" w:hAnsiTheme="minorHAnsi" w:cstheme="minorBidi"/>
-              <w:noProof/>
-              <w:lang w:val="fr-FR" w:eastAsia="ko-KR"/>
-            </w:rPr>
-          </w:pPr>
-          <w:hyperlink w:anchor="_Toc242772221" w:history="1">
-            <w:r>
-              <w:rPr>
-                <w:rStyle w:val="Hyperlink"/>
-                <w:b/>
-                <w:bCs/>
-                <w:smallCaps/>
-                <w:noProof/>
-                <w:spacing w:val="5"/>
-              </w:rPr>
-              <w:t>i.</w:t>
-            </w:r>
-            <w:r>
-              <w:rPr>
-                <w:rFonts w:asciiTheme="minorHAnsi" w:eastAsiaTheme="minorEastAsia" w:hAnsiTheme="minorHAnsi" w:cstheme="minorBidi"/>
-                <w:noProof/>
-                <w:lang w:val="fr-FR" w:eastAsia="ko-KR"/>
-              </w:rPr>
-              <w:tab/>
-            </w:r>
-            <w:r>
-              <w:rPr>
-                <w:rStyle w:val="Hyperlink"/>
-                <w:b/>
-                <w:bCs/>
-                <w:smallCaps/>
-                <w:noProof/>
-                <w:spacing w:val="5"/>
-              </w:rPr>
-              <w:t>Reliability</w:t>
-            </w:r>
-            <w:r>
-              <w:rPr>
-                <w:noProof/>
-                <w:webHidden/>
-              </w:rPr>
-              <w:tab/>
-            </w:r>
-            <w:r>
-              <w:rPr>
-                <w:noProof/>
-                <w:webHidden/>
-              </w:rPr>
-              <w:fldChar w:fldCharType="begin"/>
-            </w:r>
-            <w:r>
-              <w:rPr>
-                <w:noProof/>
-                <w:webHidden/>
-              </w:rPr>
-              <w:instrText xml:space="preserve"> PAGEREF _Toc242772221 \h </w:instrText>
-            </w:r>
-            <w:r>
-              <w:rPr>
-                <w:noProof/>
-                <w:webHidden/>
-              </w:rPr>
-            </w:r>
-            <w:r>
-              <w:rPr>
-                <w:noProof/>
-                <w:webHidden/>
-              </w:rPr>
-              <w:fldChar w:fldCharType="separate"/>
-            </w:r>
-            <w:r>
-              <w:rPr>
-                <w:noProof/>
-                <w:webHidden/>
-              </w:rPr>
-              <w:t>11</w:t>
-            </w:r>
-            <w:r>
-              <w:rPr>
-                <w:noProof/>
-                <w:webHidden/>
-              </w:rPr>
-              <w:fldChar w:fldCharType="end"/>
-            </w:r>
-          </w:hyperlink>
-        </w:p>
-        <w:p>
-          <w:pPr>
-            <w:pStyle w:val="TOC2"/>
-            <w:tabs>
-              <w:tab w:val="left" w:pos="660"/>
-              <w:tab w:val="right" w:leader="dot" w:pos="10054"/>
-            </w:tabs>
-            <w:rPr>
-              <w:rFonts w:asciiTheme="minorHAnsi" w:eastAsiaTheme="minorEastAsia" w:hAnsiTheme="minorHAnsi" w:cstheme="minorBidi"/>
-              <w:noProof/>
-              <w:lang w:val="fr-FR" w:eastAsia="ko-KR"/>
-            </w:rPr>
-          </w:pPr>
-          <w:hyperlink w:anchor="_Toc242772222" w:history="1">
-            <w:r>
-              <w:rPr>
-                <w:rStyle w:val="Hyperlink"/>
-                <w:b/>
-                <w:bCs/>
-                <w:smallCaps/>
-                <w:noProof/>
-                <w:spacing w:val="5"/>
-              </w:rPr>
-              <w:t>ii.</w:t>
-            </w:r>
-            <w:r>
-              <w:rPr>
-                <w:rFonts w:asciiTheme="minorHAnsi" w:eastAsiaTheme="minorEastAsia" w:hAnsiTheme="minorHAnsi" w:cstheme="minorBidi"/>
-                <w:noProof/>
-                <w:lang w:val="fr-FR" w:eastAsia="ko-KR"/>
-              </w:rPr>
-              <w:tab/>
-            </w:r>
-            <w:r>
-              <w:rPr>
-                <w:rStyle w:val="Hyperlink"/>
-                <w:b/>
-                <w:bCs/>
-                <w:smallCaps/>
-                <w:noProof/>
-                <w:spacing w:val="5"/>
-              </w:rPr>
-              <w:t>Resilience</w:t>
-            </w:r>
-            <w:r>
-              <w:rPr>
-                <w:noProof/>
-                <w:webHidden/>
-              </w:rPr>
-              <w:tab/>
-            </w:r>
-            <w:r>
-              <w:rPr>
-                <w:noProof/>
-                <w:webHidden/>
-              </w:rPr>
-              <w:fldChar w:fldCharType="begin"/>
-            </w:r>
-            <w:r>
-              <w:rPr>
-                <w:noProof/>
-                <w:webHidden/>
-              </w:rPr>
-              <w:instrText xml:space="preserve"> PAGEREF _Toc242772222 \h </w:instrText>
-            </w:r>
-            <w:r>
-              <w:rPr>
-                <w:noProof/>
-                <w:webHidden/>
-              </w:rPr>
-            </w:r>
-            <w:r>
-              <w:rPr>
-                <w:noProof/>
-                <w:webHidden/>
-              </w:rPr>
-              <w:fldChar w:fldCharType="separate"/>
-            </w:r>
-            <w:r>
-              <w:rPr>
-                <w:noProof/>
-                <w:webHidden/>
-              </w:rPr>
-              <w:t>11</w:t>
-            </w:r>
-            <w:r>
-              <w:rPr>
-                <w:noProof/>
-                <w:webHidden/>
-              </w:rPr>
-              <w:fldChar w:fldCharType="end"/>
-            </w:r>
-          </w:hyperlink>
-        </w:p>
-        <w:p>
-          <w:pPr>
-            <w:pStyle w:val="TOC2"/>
-            <w:tabs>
-              <w:tab w:val="left" w:pos="880"/>
-              <w:tab w:val="right" w:leader="dot" w:pos="10054"/>
-            </w:tabs>
-            <w:rPr>
-              <w:rFonts w:asciiTheme="minorHAnsi" w:eastAsiaTheme="minorEastAsia" w:hAnsiTheme="minorHAnsi" w:cstheme="minorBidi"/>
-              <w:noProof/>
-              <w:lang w:val="fr-FR" w:eastAsia="ko-KR"/>
-            </w:rPr>
-          </w:pPr>
-          <w:hyperlink w:anchor="_Toc242772223" w:history="1">
-            <w:r>
-              <w:rPr>
-                <w:rStyle w:val="Hyperlink"/>
-                <w:b/>
-                <w:bCs/>
-                <w:smallCaps/>
-                <w:noProof/>
-                <w:spacing w:val="5"/>
-              </w:rPr>
-              <w:t>iii.</w:t>
-            </w:r>
-            <w:r>
-              <w:rPr>
-                <w:rFonts w:asciiTheme="minorHAnsi" w:eastAsiaTheme="minorEastAsia" w:hAnsiTheme="minorHAnsi" w:cstheme="minorBidi"/>
-                <w:noProof/>
-                <w:lang w:val="fr-FR" w:eastAsia="ko-KR"/>
-              </w:rPr>
-              <w:tab/>
-            </w:r>
-            <w:r>
-              <w:rPr>
-                <w:rStyle w:val="Hyperlink"/>
-                <w:b/>
-                <w:bCs/>
-                <w:smallCaps/>
-                <w:noProof/>
-                <w:spacing w:val="5"/>
-              </w:rPr>
-              <w:t>Response time</w:t>
-            </w:r>
-            <w:r>
-              <w:rPr>
-                <w:noProof/>
-                <w:webHidden/>
-              </w:rPr>
-              <w:tab/>
-            </w:r>
-            <w:r>
-              <w:rPr>
-                <w:noProof/>
-                <w:webHidden/>
-              </w:rPr>
-              <w:fldChar w:fldCharType="begin"/>
-            </w:r>
-            <w:r>
-              <w:rPr>
-                <w:noProof/>
-                <w:webHidden/>
-              </w:rPr>
-              <w:instrText xml:space="preserve"> PAGEREF _Toc242772223 \h </w:instrText>
-            </w:r>
-            <w:r>
-              <w:rPr>
-                <w:noProof/>
-                <w:webHidden/>
-              </w:rPr>
-            </w:r>
-            <w:r>
-              <w:rPr>
-                <w:noProof/>
-                <w:webHidden/>
-              </w:rPr>
-              <w:fldChar w:fldCharType="separate"/>
-            </w:r>
-            <w:r>
-              <w:rPr>
-                <w:noProof/>
-                <w:webHidden/>
-              </w:rPr>
-              <w:t>11</w:t>
-            </w:r>
-            <w:r>
-              <w:rPr>
-                <w:noProof/>
-                <w:webHidden/>
-              </w:rPr>
-              <w:fldChar w:fldCharType="end"/>
-            </w:r>
-          </w:hyperlink>
-        </w:p>
-        <w:p>
-          <w:pPr>
-            <w:pStyle w:val="TOC1"/>
-            <w:tabs>
-              <w:tab w:val="left" w:pos="440"/>
-              <w:tab w:val="right" w:leader="dot" w:pos="10054"/>
-            </w:tabs>
-            <w:rPr>
-              <w:rFonts w:asciiTheme="minorHAnsi" w:eastAsiaTheme="minorEastAsia" w:hAnsiTheme="minorHAnsi" w:cstheme="minorBidi"/>
-              <w:noProof/>
-              <w:lang w:val="fr-FR" w:eastAsia="ko-KR"/>
-            </w:rPr>
-          </w:pPr>
-          <w:hyperlink w:anchor="_Toc242772224" w:history="1">
-            <w:r>
-              <w:rPr>
-                <w:rStyle w:val="Hyperlink"/>
-                <w:b/>
-                <w:noProof/>
-              </w:rPr>
-              <w:t>4.</w:t>
-            </w:r>
-            <w:r>
-              <w:rPr>
-                <w:rFonts w:asciiTheme="minorHAnsi" w:eastAsiaTheme="minorEastAsia" w:hAnsiTheme="minorHAnsi" w:cstheme="minorBidi"/>
-                <w:noProof/>
-                <w:lang w:val="fr-FR" w:eastAsia="ko-KR"/>
-              </w:rPr>
-              <w:tab/>
-            </w:r>
-            <w:r>
-              <w:rPr>
-                <w:rStyle w:val="Hyperlink"/>
-                <w:b/>
-                <w:noProof/>
-              </w:rPr>
-              <w:t>Usability analysis &amp; design</w:t>
-            </w:r>
-            <w:r>
-              <w:rPr>
-                <w:noProof/>
-                <w:webHidden/>
-              </w:rPr>
-              <w:tab/>
-            </w:r>
-            <w:r>
-              <w:rPr>
-                <w:noProof/>
-                <w:webHidden/>
-              </w:rPr>
-              <w:fldChar w:fldCharType="begin"/>
-            </w:r>
-            <w:r>
-              <w:rPr>
-                <w:noProof/>
-                <w:webHidden/>
-              </w:rPr>
-              <w:instrText xml:space="preserve"> PAGEREF _Toc242772224 \h </w:instrText>
-            </w:r>
-            <w:r>
-              <w:rPr>
-                <w:noProof/>
-                <w:webHidden/>
-              </w:rPr>
-            </w:r>
-            <w:r>
-              <w:rPr>
-                <w:noProof/>
-                <w:webHidden/>
-              </w:rPr>
-              <w:fldChar w:fldCharType="separate"/>
-            </w:r>
-            <w:r>
-              <w:rPr>
-                <w:noProof/>
-                <w:webHidden/>
-              </w:rPr>
-              <w:t>12</w:t>
-            </w:r>
-            <w:r>
-              <w:rPr>
-                <w:noProof/>
-                <w:webHidden/>
-              </w:rPr>
-              <w:fldChar w:fldCharType="end"/>
-            </w:r>
-          </w:hyperlink>
-        </w:p>
-        <w:p>
-          <w:pPr>
-            <w:pStyle w:val="TOC2"/>
-            <w:tabs>
-              <w:tab w:val="left" w:pos="660"/>
-              <w:tab w:val="right" w:leader="dot" w:pos="10054"/>
-            </w:tabs>
-            <w:rPr>
-              <w:rFonts w:asciiTheme="minorHAnsi" w:eastAsiaTheme="minorEastAsia" w:hAnsiTheme="minorHAnsi" w:cstheme="minorBidi"/>
-              <w:noProof/>
-              <w:lang w:val="fr-FR" w:eastAsia="ko-KR"/>
-            </w:rPr>
-          </w:pPr>
-          <w:hyperlink w:anchor="_Toc242772225" w:history="1">
-            <w:r>
-              <w:rPr>
-                <w:rStyle w:val="Hyperlink"/>
-                <w:noProof/>
-              </w:rPr>
-              <w:t>a.</w:t>
-            </w:r>
-            <w:r>
-              <w:rPr>
-                <w:rFonts w:asciiTheme="minorHAnsi" w:eastAsiaTheme="minorEastAsia" w:hAnsiTheme="minorHAnsi" w:cstheme="minorBidi"/>
-                <w:noProof/>
-                <w:lang w:val="fr-FR" w:eastAsia="ko-KR"/>
-              </w:rPr>
-              <w:tab/>
-            </w:r>
-            <w:r>
-              <w:rPr>
-                <w:rStyle w:val="Hyperlink"/>
-                <w:noProof/>
-              </w:rPr>
-              <w:t>Preliminary user interface design</w:t>
-            </w:r>
-            <w:r>
-              <w:rPr>
-                <w:noProof/>
-                <w:webHidden/>
-              </w:rPr>
-              <w:tab/>
-            </w:r>
-            <w:r>
-              <w:rPr>
-                <w:noProof/>
-                <w:webHidden/>
-              </w:rPr>
-              <w:fldChar w:fldCharType="begin"/>
-            </w:r>
-            <w:r>
-              <w:rPr>
-                <w:noProof/>
-                <w:webHidden/>
-              </w:rPr>
-              <w:instrText xml:space="preserve"> PAGEREF _Toc242772225 \h </w:instrText>
-            </w:r>
-            <w:r>
-              <w:rPr>
-                <w:noProof/>
-                <w:webHidden/>
-              </w:rPr>
-            </w:r>
-            <w:r>
-              <w:rPr>
-                <w:noProof/>
-                <w:webHidden/>
-              </w:rPr>
-              <w:fldChar w:fldCharType="separate"/>
-            </w:r>
-            <w:r>
-              <w:rPr>
-                <w:noProof/>
-                <w:webHidden/>
-              </w:rPr>
-              <w:t>12</w:t>
-            </w:r>
-            <w:r>
-              <w:rPr>
-                <w:noProof/>
-                <w:webHidden/>
-              </w:rPr>
-              <w:fldChar w:fldCharType="end"/>
-            </w:r>
-          </w:hyperlink>
-        </w:p>
-        <w:p>
-          <w:pPr>
-            <w:pStyle w:val="TOC2"/>
-            <w:tabs>
-              <w:tab w:val="left" w:pos="660"/>
-              <w:tab w:val="right" w:leader="dot" w:pos="10054"/>
-            </w:tabs>
-            <w:rPr>
-              <w:rFonts w:asciiTheme="minorHAnsi" w:eastAsiaTheme="minorEastAsia" w:hAnsiTheme="minorHAnsi" w:cstheme="minorBidi"/>
-              <w:noProof/>
-              <w:lang w:val="fr-FR" w:eastAsia="ko-KR"/>
-            </w:rPr>
-          </w:pPr>
-          <w:hyperlink w:anchor="_Toc242772226" w:history="1">
-            <w:r>
-              <w:rPr>
-                <w:rStyle w:val="Hyperlink"/>
-                <w:noProof/>
-              </w:rPr>
-              <w:t>b.</w:t>
-            </w:r>
-            <w:r>
-              <w:rPr>
-                <w:rFonts w:asciiTheme="minorHAnsi" w:eastAsiaTheme="minorEastAsia" w:hAnsiTheme="minorHAnsi" w:cstheme="minorBidi"/>
-                <w:noProof/>
-                <w:lang w:val="fr-FR" w:eastAsia="ko-KR"/>
-              </w:rPr>
-              <w:tab/>
-            </w:r>
-            <w:r>
-              <w:rPr>
-                <w:rStyle w:val="Hyperlink"/>
-                <w:noProof/>
-              </w:rPr>
-              <w:t>Discussion on usability scenarios</w:t>
-            </w:r>
-            <w:r>
-              <w:rPr>
-                <w:noProof/>
-                <w:webHidden/>
-              </w:rPr>
-              <w:tab/>
-            </w:r>
-            <w:r>
-              <w:rPr>
-                <w:noProof/>
-                <w:webHidden/>
-              </w:rPr>
-              <w:fldChar w:fldCharType="begin"/>
-            </w:r>
-            <w:r>
-              <w:rPr>
-                <w:noProof/>
-                <w:webHidden/>
-              </w:rPr>
-              <w:instrText xml:space="preserve"> PAGEREF _Toc242772226 \h </w:instrText>
-            </w:r>
-            <w:r>
-              <w:rPr>
-                <w:noProof/>
-                <w:webHidden/>
-              </w:rPr>
-            </w:r>
-            <w:r>
-              <w:rPr>
-                <w:noProof/>
-                <w:webHidden/>
-              </w:rPr>
-              <w:fldChar w:fldCharType="separate"/>
-            </w:r>
-            <w:r>
-              <w:rPr>
-                <w:noProof/>
-                <w:webHidden/>
-              </w:rPr>
-              <w:t>12</w:t>
+              <w:t>14</w:t>
             </w:r>
             <w:r>
               <w:rPr>
@@ -3630,52 +3918,33 @@
         </w:p>
       </w:sdtContent>
     </w:sdt>
-    <w:p/>
-    <w:p>
-      <w:pPr>
-        <w:tabs>
-          <w:tab w:val="left" w:pos="3210"/>
-        </w:tabs>
-      </w:pPr>
-    </w:p>
-    <w:p>
-      <w:pPr>
-        <w:tabs>
-          <w:tab w:val="left" w:pos="3210"/>
-        </w:tabs>
-      </w:pPr>
-    </w:p>
     <w:p>
       <w:pPr>
         <w:pStyle w:val="NoSpacing"/>
         <w:jc w:val="center"/>
+        <w:outlineLvl w:val="0"/>
         <w:rPr>
           <w:b/>
-          <w:color w:val="244061"/>
+          <w:color w:val="1F497D" w:themeColor="text2"/>
           <w:sz w:val="48"/>
-          <w:szCs w:val="48"/>
-        </w:rPr>
-      </w:pPr>
-      <w:r>
-        <w:rPr>
-          <w:color w:val="244061"/>
+        </w:rPr>
+      </w:pPr>
+      <w:bookmarkStart w:id="1" w:name="_Toc242777895"/>
+      <w:r>
+        <w:rPr>
+          <w:b/>
+          <w:color w:val="1F497D" w:themeColor="text2"/>
           <w:sz w:val="48"/>
-          <w:szCs w:val="48"/>
         </w:rPr>
         <w:lastRenderedPageBreak/>
         <w:t>Illustration table</w:t>
       </w:r>
       <w:bookmarkEnd w:id="0"/>
+      <w:bookmarkEnd w:id="1"/>
     </w:p>
     <w:p>
       <w:pPr>
         <w:pStyle w:val="NoSpacing"/>
-        <w:rPr>
-          <w:b/>
-          <w:color w:val="244061"/>
-          <w:sz w:val="32"/>
-          <w:szCs w:val="48"/>
-        </w:rPr>
       </w:pPr>
     </w:p>
     <w:p>
@@ -3780,12 +4049,6 @@
         <w:pStyle w:val="NoSpacing"/>
       </w:pPr>
       <w:r>
-        <w:rPr>
-          <w:b/>
-          <w:color w:val="244061"/>
-          <w:sz w:val="32"/>
-          <w:szCs w:val="48"/>
-        </w:rPr>
         <w:fldChar w:fldCharType="end"/>
       </w:r>
     </w:p>
@@ -3878,45 +4141,37 @@
       <w:pPr>
         <w:pStyle w:val="NoSpacing"/>
         <w:jc w:val="center"/>
+        <w:outlineLvl w:val="0"/>
         <w:rPr>
           <w:b/>
-          <w:color w:val="244061"/>
+          <w:color w:val="1F497D" w:themeColor="text2"/>
           <w:sz w:val="36"/>
-          <w:szCs w:val="36"/>
-        </w:rPr>
-      </w:pPr>
-      <w:bookmarkStart w:id="1" w:name="_Toc241229017"/>
-      <w:bookmarkStart w:id="2" w:name="_Toc241229040"/>
+        </w:rPr>
+      </w:pPr>
+      <w:bookmarkStart w:id="2" w:name="_Toc241229017"/>
+      <w:bookmarkStart w:id="3" w:name="_Toc241229040"/>
+      <w:r>
+        <w:rPr>
+          <w:sz w:val="36"/>
+        </w:rPr>
+        <w:br w:type="page"/>
+      </w:r>
+      <w:bookmarkStart w:id="4" w:name="_Toc242705880"/>
+      <w:bookmarkStart w:id="5" w:name="_Toc242777896"/>
       <w:r>
         <w:rPr>
           <w:b/>
-          <w:color w:val="244061"/>
-          <w:sz w:val="36"/>
-          <w:szCs w:val="36"/>
-        </w:rPr>
-        <w:br w:type="page"/>
-      </w:r>
-      <w:bookmarkStart w:id="3" w:name="_Toc242705880"/>
-      <w:r>
-        <w:rPr>
-          <w:b/>
-          <w:color w:val="244061"/>
+          <w:color w:val="1F497D" w:themeColor="text2"/>
           <w:sz w:val="48"/>
-          <w:szCs w:val="36"/>
         </w:rPr>
         <w:lastRenderedPageBreak/>
         <w:t>Introduction</w:t>
       </w:r>
+      <w:bookmarkEnd w:id="5"/>
     </w:p>
     <w:p>
       <w:pPr>
         <w:pStyle w:val="NoSpacing"/>
-        <w:rPr>
-          <w:b/>
-          <w:color w:val="244061"/>
-          <w:sz w:val="36"/>
-          <w:szCs w:val="36"/>
-        </w:rPr>
       </w:pPr>
     </w:p>
     <w:p>
@@ -3948,11 +4203,11 @@
           <w:szCs w:val="36"/>
         </w:rPr>
       </w:pPr>
-      <w:bookmarkStart w:id="4" w:name="_Toc241330843"/>
-      <w:bookmarkStart w:id="5" w:name="_Toc242772199"/>
-      <w:bookmarkEnd w:id="1"/>
+      <w:bookmarkStart w:id="6" w:name="_Toc241330843"/>
+      <w:bookmarkStart w:id="7" w:name="_Toc242777897"/>
       <w:bookmarkEnd w:id="2"/>
       <w:bookmarkEnd w:id="3"/>
+      <w:bookmarkEnd w:id="4"/>
       <w:r>
         <w:rPr>
           <w:b/>
@@ -3963,7 +4218,7 @@
         <w:lastRenderedPageBreak/>
         <w:t xml:space="preserve">Problem </w:t>
       </w:r>
-      <w:bookmarkEnd w:id="4"/>
+      <w:bookmarkEnd w:id="6"/>
       <w:r>
         <w:rPr>
           <w:b/>
@@ -3973,7 +4228,7 @@
         </w:rPr>
         <w:t>understanding</w:t>
       </w:r>
-      <w:bookmarkEnd w:id="5"/>
+      <w:bookmarkEnd w:id="7"/>
     </w:p>
     <w:p>
       <w:pPr>
@@ -3991,7 +4246,7 @@
         <w:pStyle w:val="ListParagraph"/>
         <w:numPr>
           <w:ilvl w:val="1"/>
-          <w:numId w:val="1"/>
+          <w:numId w:val="47"/>
         </w:numPr>
         <w:outlineLvl w:val="1"/>
         <w:rPr>
@@ -4000,10 +4255,10 @@
           <w:szCs w:val="28"/>
         </w:rPr>
       </w:pPr>
-      <w:bookmarkStart w:id="6" w:name="_Toc241229018"/>
-      <w:bookmarkStart w:id="7" w:name="_Toc241229041"/>
-      <w:bookmarkStart w:id="8" w:name="_Toc241330844"/>
-      <w:bookmarkStart w:id="9" w:name="_Toc242772200"/>
+      <w:bookmarkStart w:id="8" w:name="_Toc241229018"/>
+      <w:bookmarkStart w:id="9" w:name="_Toc241229041"/>
+      <w:bookmarkStart w:id="10" w:name="_Toc241330844"/>
+      <w:bookmarkStart w:id="11" w:name="_Toc242777898"/>
       <w:r>
         <w:rPr>
           <w:color w:val="365F91"/>
@@ -4012,9 +4267,9 @@
         </w:rPr>
         <w:t>B</w:t>
       </w:r>
-      <w:bookmarkEnd w:id="6"/>
-      <w:bookmarkEnd w:id="7"/>
       <w:bookmarkEnd w:id="8"/>
+      <w:bookmarkEnd w:id="9"/>
+      <w:bookmarkEnd w:id="10"/>
       <w:r>
         <w:rPr>
           <w:color w:val="365F91"/>
@@ -4023,14 +4278,14 @@
         </w:rPr>
         <w:t>usiness case &amp; system context</w:t>
       </w:r>
-      <w:bookmarkEnd w:id="9"/>
+      <w:bookmarkEnd w:id="11"/>
     </w:p>
     <w:p>
       <w:pPr>
         <w:pStyle w:val="ListParagraph"/>
         <w:numPr>
           <w:ilvl w:val="2"/>
-          <w:numId w:val="1"/>
+          <w:numId w:val="47"/>
         </w:numPr>
         <w:outlineLvl w:val="1"/>
         <w:rPr>
@@ -4038,7 +4293,7 @@
           <w:color w:val="4F81BD" w:themeColor="accent1"/>
         </w:rPr>
       </w:pPr>
-      <w:bookmarkStart w:id="10" w:name="_Toc242772201"/>
+      <w:bookmarkStart w:id="12" w:name="_Toc242777899"/>
       <w:r>
         <w:rPr>
           <w:rStyle w:val="BookTitle"/>
@@ -4046,14 +4301,14 @@
         </w:rPr>
         <w:t>FDIR utility</w:t>
       </w:r>
-      <w:bookmarkEnd w:id="10"/>
+      <w:bookmarkEnd w:id="12"/>
     </w:p>
     <w:p>
       <w:pPr>
         <w:pStyle w:val="ListParagraph"/>
         <w:numPr>
           <w:ilvl w:val="2"/>
-          <w:numId w:val="1"/>
+          <w:numId w:val="47"/>
         </w:numPr>
         <w:outlineLvl w:val="1"/>
         <w:rPr>
@@ -4061,7 +4316,7 @@
           <w:color w:val="4F81BD" w:themeColor="accent1"/>
         </w:rPr>
       </w:pPr>
-      <w:bookmarkStart w:id="11" w:name="_Toc242772202"/>
+      <w:bookmarkStart w:id="13" w:name="_Toc242777900"/>
       <w:r>
         <w:rPr>
           <w:rStyle w:val="BookTitle"/>
@@ -4069,7 +4324,7 @@
         </w:rPr>
         <w:t>System requirements</w:t>
       </w:r>
-      <w:bookmarkEnd w:id="11"/>
+      <w:bookmarkEnd w:id="13"/>
     </w:p>
     <w:p>
       <w:pPr>
@@ -4088,7 +4343,7 @@
         <w:pStyle w:val="ListParagraph"/>
         <w:numPr>
           <w:ilvl w:val="1"/>
-          <w:numId w:val="1"/>
+          <w:numId w:val="47"/>
         </w:numPr>
         <w:outlineLvl w:val="1"/>
         <w:rPr>
@@ -4097,7 +4352,7 @@
           <w:szCs w:val="28"/>
         </w:rPr>
       </w:pPr>
-      <w:bookmarkStart w:id="12" w:name="_Toc242772203"/>
+      <w:bookmarkStart w:id="14" w:name="_Toc242777901"/>
       <w:r>
         <w:rPr>
           <w:color w:val="365F91"/>
@@ -4106,14 +4361,14 @@
         </w:rPr>
         <w:t>Problem frames</w:t>
       </w:r>
-      <w:bookmarkEnd w:id="12"/>
+      <w:bookmarkEnd w:id="14"/>
     </w:p>
     <w:p>
       <w:pPr>
         <w:pStyle w:val="ListParagraph"/>
         <w:numPr>
           <w:ilvl w:val="2"/>
-          <w:numId w:val="1"/>
+          <w:numId w:val="47"/>
         </w:numPr>
         <w:outlineLvl w:val="1"/>
         <w:rPr>
@@ -4121,7 +4376,7 @@
           <w:color w:val="4F81BD" w:themeColor="accent1"/>
         </w:rPr>
       </w:pPr>
-      <w:bookmarkStart w:id="13" w:name="_Toc242772204"/>
+      <w:bookmarkStart w:id="15" w:name="_Toc242777902"/>
       <w:r>
         <w:rPr>
           <w:rStyle w:val="BookTitle"/>
@@ -4129,14 +4384,14 @@
         </w:rPr>
         <w:t>Domains identification</w:t>
       </w:r>
-      <w:bookmarkEnd w:id="13"/>
+      <w:bookmarkEnd w:id="15"/>
     </w:p>
     <w:p>
       <w:pPr>
         <w:pStyle w:val="ListParagraph"/>
         <w:numPr>
           <w:ilvl w:val="2"/>
-          <w:numId w:val="1"/>
+          <w:numId w:val="47"/>
         </w:numPr>
         <w:outlineLvl w:val="1"/>
         <w:rPr>
@@ -4144,7 +4399,7 @@
           <w:color w:val="4F81BD" w:themeColor="accent1"/>
         </w:rPr>
       </w:pPr>
-      <w:bookmarkStart w:id="14" w:name="_Toc242772205"/>
+      <w:bookmarkStart w:id="16" w:name="_Toc242777903"/>
       <w:r>
         <w:rPr>
           <w:rStyle w:val="BookTitle"/>
@@ -4152,14 +4407,14 @@
         </w:rPr>
         <w:t>Context Diagram</w:t>
       </w:r>
-      <w:bookmarkEnd w:id="14"/>
+      <w:bookmarkEnd w:id="16"/>
     </w:p>
     <w:p>
       <w:pPr>
         <w:pStyle w:val="ListParagraph"/>
         <w:numPr>
           <w:ilvl w:val="2"/>
-          <w:numId w:val="1"/>
+          <w:numId w:val="47"/>
         </w:numPr>
         <w:outlineLvl w:val="1"/>
         <w:rPr>
@@ -4167,7 +4422,7 @@
           <w:color w:val="4F81BD" w:themeColor="accent1"/>
         </w:rPr>
       </w:pPr>
-      <w:bookmarkStart w:id="15" w:name="_Toc242772206"/>
+      <w:bookmarkStart w:id="17" w:name="_Toc242777904"/>
       <w:r>
         <w:rPr>
           <w:rStyle w:val="BookTitle"/>
@@ -4175,7 +4430,7 @@
         </w:rPr>
         <w:t>Problem frames</w:t>
       </w:r>
-      <w:bookmarkEnd w:id="15"/>
+      <w:bookmarkEnd w:id="17"/>
     </w:p>
     <w:p>
       <w:pPr>
@@ -4217,7 +4472,7 @@
         <w:pStyle w:val="ListParagraph"/>
         <w:numPr>
           <w:ilvl w:val="0"/>
-          <w:numId w:val="1"/>
+          <w:numId w:val="47"/>
         </w:numPr>
         <w:pBdr>
           <w:bottom w:val="single" w:sz="4" w:space="1" w:color="A6A6A6"/>
@@ -4230,7 +4485,7 @@
           <w:szCs w:val="36"/>
         </w:rPr>
       </w:pPr>
-      <w:bookmarkStart w:id="16" w:name="_Toc242772207"/>
+      <w:bookmarkStart w:id="18" w:name="_Toc242777905"/>
       <w:r>
         <w:rPr>
           <w:b/>
@@ -4241,7 +4496,7 @@
         <w:lastRenderedPageBreak/>
         <w:t>Functional requirements (use-case model)</w:t>
       </w:r>
-      <w:bookmarkEnd w:id="16"/>
+      <w:bookmarkEnd w:id="18"/>
     </w:p>
     <w:p>
       <w:pPr>
@@ -4259,7 +4514,7 @@
         <w:pStyle w:val="ListParagraph"/>
         <w:numPr>
           <w:ilvl w:val="1"/>
-          <w:numId w:val="1"/>
+          <w:numId w:val="47"/>
         </w:numPr>
         <w:outlineLvl w:val="1"/>
         <w:rPr>
@@ -4268,7 +4523,7 @@
           <w:szCs w:val="28"/>
         </w:rPr>
       </w:pPr>
-      <w:bookmarkStart w:id="17" w:name="_Toc242772208"/>
+      <w:bookmarkStart w:id="19" w:name="_Toc242777906"/>
       <w:r>
         <w:rPr>
           <w:color w:val="365F91"/>
@@ -4285,14 +4540,14 @@
         </w:rPr>
         <w:t xml:space="preserve"> diagram</w:t>
       </w:r>
-      <w:bookmarkEnd w:id="17"/>
+      <w:bookmarkEnd w:id="19"/>
     </w:p>
     <w:p>
       <w:pPr>
         <w:pStyle w:val="ListParagraph"/>
         <w:numPr>
           <w:ilvl w:val="2"/>
-          <w:numId w:val="1"/>
+          <w:numId w:val="47"/>
         </w:numPr>
         <w:outlineLvl w:val="1"/>
         <w:rPr>
@@ -4300,7 +4555,7 @@
           <w:color w:val="4F81BD" w:themeColor="accent1"/>
         </w:rPr>
       </w:pPr>
-      <w:bookmarkStart w:id="18" w:name="_Toc242772209"/>
+      <w:bookmarkStart w:id="20" w:name="_Toc242777907"/>
       <w:r>
         <w:rPr>
           <w:rStyle w:val="BookTitle"/>
@@ -4329,14 +4584,14 @@
         </w:rPr>
         <w:t xml:space="preserve"> description</w:t>
       </w:r>
-      <w:bookmarkEnd w:id="18"/>
+      <w:bookmarkEnd w:id="20"/>
     </w:p>
     <w:p>
       <w:pPr>
         <w:pStyle w:val="ListParagraph"/>
         <w:numPr>
           <w:ilvl w:val="2"/>
-          <w:numId w:val="1"/>
+          <w:numId w:val="47"/>
         </w:numPr>
         <w:outlineLvl w:val="1"/>
         <w:rPr>
@@ -4344,7 +4599,7 @@
           <w:color w:val="4F81BD" w:themeColor="accent1"/>
         </w:rPr>
       </w:pPr>
-      <w:bookmarkStart w:id="19" w:name="_Toc242772210"/>
+      <w:bookmarkStart w:id="21" w:name="_Toc242777908"/>
       <w:r>
         <w:rPr>
           <w:rStyle w:val="BookTitle"/>
@@ -4352,14 +4607,11 @@
         </w:rPr>
         <w:t>Use-case diagram</w:t>
       </w:r>
-      <w:bookmarkEnd w:id="19"/>
+      <w:bookmarkEnd w:id="21"/>
     </w:p>
     <w:p>
       <w:pPr>
         <w:pStyle w:val="NoSpacing"/>
-        <w:tabs>
-          <w:tab w:val="left" w:pos="5529"/>
-        </w:tabs>
       </w:pPr>
     </w:p>
     <w:p>
@@ -4492,7 +4744,6 @@
           <w:color w:val="4F81BD" w:themeColor="accent1"/>
         </w:rPr>
       </w:pPr>
-      <w:bookmarkStart w:id="20" w:name="_Toc242772211"/>
       <w:r>
         <w:rPr>
           <w:b/>
@@ -4516,7 +4767,7 @@
                       <w:color w:val="808080" w:themeColor="text1" w:themeTint="80"/>
                     </w:rPr>
                   </w:pPr>
-                  <w:bookmarkStart w:id="21" w:name="_Toc242773046"/>
+                  <w:bookmarkStart w:id="22" w:name="_Toc242773046"/>
                   <w:r>
                     <w:rPr>
                       <w:color w:val="808080" w:themeColor="text1" w:themeTint="80"/>
@@ -4560,7 +4811,7 @@
                     </w:rPr>
                     <w:t>: Use case diagram</w:t>
                   </w:r>
-                  <w:bookmarkEnd w:id="21"/>
+                  <w:bookmarkEnd w:id="22"/>
                 </w:p>
               </w:txbxContent>
             </v:textbox>
@@ -4581,7 +4832,7 @@
         <w:pStyle w:val="ListParagraph"/>
         <w:numPr>
           <w:ilvl w:val="2"/>
-          <w:numId w:val="1"/>
+          <w:numId w:val="47"/>
         </w:numPr>
         <w:outlineLvl w:val="1"/>
         <w:rPr>
@@ -4592,6 +4843,7 @@
           <w:spacing w:val="5"/>
         </w:rPr>
       </w:pPr>
+      <w:bookmarkStart w:id="23" w:name="_Toc242777909"/>
       <w:r>
         <w:rPr>
           <w:rStyle w:val="BookTitle"/>
@@ -4600,7 +4852,7 @@
         <w:lastRenderedPageBreak/>
         <w:t>Use-case specifications</w:t>
       </w:r>
-      <w:bookmarkEnd w:id="20"/>
+      <w:bookmarkEnd w:id="23"/>
     </w:p>
     <w:tbl>
       <w:tblPr>
@@ -4626,7 +4878,6 @@
             <w:pPr>
               <w:pStyle w:val="NoSpacing"/>
               <w:ind w:firstLine="0"/>
-              <w:jc w:val="center"/>
             </w:pPr>
             <w:r>
               <w:t>Name</w:t>
@@ -4663,7 +4914,6 @@
             <w:pPr>
               <w:pStyle w:val="NoSpacing"/>
               <w:ind w:firstLine="0"/>
-              <w:jc w:val="center"/>
             </w:pPr>
             <w:r>
               <w:t>Actors</w:t>
@@ -4700,7 +4950,6 @@
             <w:pPr>
               <w:pStyle w:val="NoSpacing"/>
               <w:ind w:firstLine="0"/>
-              <w:jc w:val="center"/>
             </w:pPr>
             <w:r>
               <w:t>Description</w:t>
@@ -4738,7 +4987,6 @@
             <w:pPr>
               <w:pStyle w:val="NoSpacing"/>
               <w:ind w:firstLine="0"/>
-              <w:jc w:val="center"/>
             </w:pPr>
             <w:r>
               <w:t>Precondition</w:t>
@@ -4791,7 +5039,6 @@
             <w:pPr>
               <w:pStyle w:val="NoSpacing"/>
               <w:ind w:firstLine="0"/>
-              <w:jc w:val="center"/>
             </w:pPr>
             <w:r>
               <w:t>Events flow</w:t>
@@ -4806,7 +5053,6 @@
             <w:pPr>
               <w:pStyle w:val="NoSpacing"/>
               <w:ind w:firstLine="0"/>
-              <w:jc w:val="left"/>
               <w:cnfStyle w:val="000000010000" w:firstRow="0" w:lastRow="0" w:firstColumn="0" w:lastColumn="0" w:oddVBand="0" w:evenVBand="0" w:oddHBand="0" w:evenHBand="1" w:firstRowFirstColumn="0" w:firstRowLastColumn="0" w:lastRowFirstColumn="0" w:lastRowLastColumn="0"/>
             </w:pPr>
             <w:r>
@@ -4817,7 +5063,6 @@
             <w:pPr>
               <w:pStyle w:val="NoSpacing"/>
               <w:ind w:firstLine="0"/>
-              <w:jc w:val="left"/>
               <w:cnfStyle w:val="000000010000" w:firstRow="0" w:lastRow="0" w:firstColumn="0" w:lastColumn="0" w:oddVBand="0" w:evenVBand="0" w:oddHBand="0" w:evenHBand="1" w:firstRowFirstColumn="0" w:firstRowLastColumn="0" w:lastRowFirstColumn="0" w:lastRowLastColumn="0"/>
             </w:pPr>
             <w:r>
@@ -4840,7 +5085,6 @@
             <w:pPr>
               <w:pStyle w:val="NoSpacing"/>
               <w:ind w:firstLine="0"/>
-              <w:jc w:val="center"/>
             </w:pPr>
             <w:r>
               <w:t>Post-condition</w:t>
@@ -4855,7 +5099,6 @@
             <w:pPr>
               <w:pStyle w:val="NoSpacing"/>
               <w:ind w:firstLine="0"/>
-              <w:jc w:val="left"/>
               <w:cnfStyle w:val="000000100000" w:firstRow="0" w:lastRow="0" w:firstColumn="0" w:lastColumn="0" w:oddVBand="0" w:evenVBand="0" w:oddHBand="1" w:evenHBand="0" w:firstRowFirstColumn="0" w:firstRowLastColumn="0" w:lastRowFirstColumn="0" w:lastRowLastColumn="0"/>
             </w:pPr>
             <w:r>
@@ -4879,7 +5122,6 @@
             <w:pPr>
               <w:pStyle w:val="NoSpacing"/>
               <w:ind w:firstLine="0"/>
-              <w:jc w:val="center"/>
             </w:pPr>
             <w:r>
               <w:t>Exception</w:t>
@@ -4894,7 +5136,6 @@
             <w:pPr>
               <w:pStyle w:val="NoSpacing"/>
               <w:ind w:firstLine="0"/>
-              <w:jc w:val="left"/>
               <w:cnfStyle w:val="000000010000" w:firstRow="0" w:lastRow="0" w:firstColumn="0" w:lastColumn="0" w:oddVBand="0" w:evenVBand="0" w:oddHBand="0" w:evenHBand="1" w:firstRowFirstColumn="0" w:firstRowLastColumn="0" w:lastRowFirstColumn="0" w:lastRowLastColumn="0"/>
             </w:pPr>
             <w:r>
@@ -4946,7 +5187,6 @@
             <w:pPr>
               <w:pStyle w:val="NoSpacing"/>
               <w:ind w:firstLine="0"/>
-              <w:jc w:val="center"/>
             </w:pPr>
             <w:r>
               <w:t>Name</w:t>
@@ -4982,7 +5222,6 @@
             <w:pPr>
               <w:pStyle w:val="NoSpacing"/>
               <w:ind w:firstLine="0"/>
-              <w:jc w:val="center"/>
             </w:pPr>
             <w:r>
               <w:t>Actors</w:t>
@@ -4997,7 +5236,6 @@
             <w:pPr>
               <w:pStyle w:val="NoSpacing"/>
               <w:ind w:firstLine="0"/>
-              <w:jc w:val="left"/>
               <w:cnfStyle w:val="000000100000" w:firstRow="0" w:lastRow="0" w:firstColumn="0" w:lastColumn="0" w:oddVBand="0" w:evenVBand="0" w:oddHBand="1" w:evenHBand="0" w:firstRowFirstColumn="0" w:firstRowLastColumn="0" w:lastRowFirstColumn="0" w:lastRowLastColumn="0"/>
             </w:pPr>
             <w:r>
@@ -5019,7 +5257,6 @@
             <w:pPr>
               <w:pStyle w:val="NoSpacing"/>
               <w:ind w:firstLine="0"/>
-              <w:jc w:val="center"/>
             </w:pPr>
             <w:r>
               <w:t>Description</w:t>
@@ -5034,7 +5271,6 @@
             <w:pPr>
               <w:pStyle w:val="NoSpacing"/>
               <w:ind w:firstLine="0"/>
-              <w:jc w:val="left"/>
               <w:cnfStyle w:val="000000010000" w:firstRow="0" w:lastRow="0" w:firstColumn="0" w:lastColumn="0" w:oddVBand="0" w:evenVBand="0" w:oddHBand="0" w:evenHBand="1" w:firstRowFirstColumn="0" w:firstRowLastColumn="0" w:lastRowFirstColumn="0" w:lastRowLastColumn="0"/>
             </w:pPr>
             <w:r>
@@ -5057,7 +5293,6 @@
             <w:pPr>
               <w:pStyle w:val="NoSpacing"/>
               <w:ind w:firstLine="0"/>
-              <w:jc w:val="center"/>
             </w:pPr>
             <w:r>
               <w:t>Precondition</w:t>
@@ -5072,7 +5307,6 @@
             <w:pPr>
               <w:pStyle w:val="NoSpacing"/>
               <w:ind w:firstLine="0"/>
-              <w:jc w:val="left"/>
               <w:cnfStyle w:val="000000100000" w:firstRow="0" w:lastRow="0" w:firstColumn="0" w:lastColumn="0" w:oddVBand="0" w:evenVBand="0" w:oddHBand="1" w:evenHBand="0" w:firstRowFirstColumn="0" w:firstRowLastColumn="0" w:lastRowFirstColumn="0" w:lastRowLastColumn="0"/>
             </w:pPr>
             <w:r>
@@ -5083,7 +5317,6 @@
             <w:pPr>
               <w:pStyle w:val="NoSpacing"/>
               <w:ind w:firstLine="0"/>
-              <w:jc w:val="left"/>
               <w:cnfStyle w:val="000000100000" w:firstRow="0" w:lastRow="0" w:firstColumn="0" w:lastColumn="0" w:oddVBand="0" w:evenVBand="0" w:oddHBand="1" w:evenHBand="0" w:firstRowFirstColumn="0" w:firstRowLastColumn="0" w:lastRowFirstColumn="0" w:lastRowLastColumn="0"/>
             </w:pPr>
             <w:r>
@@ -5114,7 +5347,6 @@
             <w:pPr>
               <w:pStyle w:val="NoSpacing"/>
               <w:ind w:firstLine="0"/>
-              <w:jc w:val="center"/>
             </w:pPr>
             <w:r>
               <w:t>Events flow</w:t>
@@ -5129,7 +5361,6 @@
             <w:pPr>
               <w:pStyle w:val="NoSpacing"/>
               <w:ind w:firstLine="0"/>
-              <w:jc w:val="left"/>
               <w:cnfStyle w:val="000000010000" w:firstRow="0" w:lastRow="0" w:firstColumn="0" w:lastColumn="0" w:oddVBand="0" w:evenVBand="0" w:oddHBand="0" w:evenHBand="1" w:firstRowFirstColumn="0" w:firstRowLastColumn="0" w:lastRowFirstColumn="0" w:lastRowLastColumn="0"/>
             </w:pPr>
             <w:r>
@@ -5151,7 +5382,6 @@
             <w:pPr>
               <w:pStyle w:val="NoSpacing"/>
               <w:ind w:firstLine="0"/>
-              <w:jc w:val="center"/>
             </w:pPr>
             <w:r>
               <w:t>Post-condition</w:t>
@@ -5166,7 +5396,6 @@
             <w:pPr>
               <w:pStyle w:val="NoSpacing"/>
               <w:ind w:firstLine="0"/>
-              <w:jc w:val="left"/>
               <w:cnfStyle w:val="000000100000" w:firstRow="0" w:lastRow="0" w:firstColumn="0" w:lastColumn="0" w:oddVBand="0" w:evenVBand="0" w:oddHBand="1" w:evenHBand="0" w:firstRowFirstColumn="0" w:firstRowLastColumn="0" w:lastRowFirstColumn="0" w:lastRowLastColumn="0"/>
             </w:pPr>
             <w:r>
@@ -5189,7 +5418,6 @@
             <w:pPr>
               <w:pStyle w:val="NoSpacing"/>
               <w:ind w:firstLine="0"/>
-              <w:jc w:val="center"/>
             </w:pPr>
             <w:r>
               <w:t>Exception</w:t>
@@ -5204,7 +5432,6 @@
             <w:pPr>
               <w:pStyle w:val="NoSpacing"/>
               <w:ind w:firstLine="0"/>
-              <w:jc w:val="left"/>
               <w:cnfStyle w:val="000000010000" w:firstRow="0" w:lastRow="0" w:firstColumn="0" w:lastColumn="0" w:oddVBand="0" w:evenVBand="0" w:oddHBand="0" w:evenHBand="1" w:firstRowFirstColumn="0" w:firstRowLastColumn="0" w:lastRowFirstColumn="0" w:lastRowLastColumn="0"/>
             </w:pPr>
             <w:r>
@@ -5248,7 +5475,6 @@
             <w:pPr>
               <w:pStyle w:val="NoSpacing"/>
               <w:ind w:firstLine="0"/>
-              <w:jc w:val="center"/>
             </w:pPr>
             <w:r>
               <w:t>Name</w:t>
@@ -5262,7 +5488,6 @@
           <w:p>
             <w:pPr>
               <w:pStyle w:val="NoSpacing"/>
-              <w:ind w:firstLine="0"/>
               <w:cnfStyle w:val="100000000000" w:firstRow="1" w:lastRow="0" w:firstColumn="0" w:lastColumn="0" w:oddVBand="0" w:evenVBand="0" w:oddHBand="0" w:evenHBand="0" w:firstRowFirstColumn="0" w:firstRowLastColumn="0" w:lastRowFirstColumn="0" w:lastRowLastColumn="0"/>
             </w:pPr>
             <w:r>
@@ -5285,7 +5510,6 @@
             <w:pPr>
               <w:pStyle w:val="NoSpacing"/>
               <w:ind w:firstLine="0"/>
-              <w:jc w:val="center"/>
             </w:pPr>
             <w:r>
               <w:t>Actors</w:t>
@@ -5299,8 +5523,6 @@
           <w:p>
             <w:pPr>
               <w:pStyle w:val="NoSpacing"/>
-              <w:ind w:firstLine="0"/>
-              <w:jc w:val="left"/>
               <w:cnfStyle w:val="000000100000" w:firstRow="0" w:lastRow="0" w:firstColumn="0" w:lastColumn="0" w:oddVBand="0" w:evenVBand="0" w:oddHBand="1" w:evenHBand="0" w:firstRowFirstColumn="0" w:firstRowLastColumn="0" w:lastRowFirstColumn="0" w:lastRowLastColumn="0"/>
             </w:pPr>
             <w:r>
@@ -5323,7 +5545,6 @@
             <w:pPr>
               <w:pStyle w:val="NoSpacing"/>
               <w:ind w:firstLine="0"/>
-              <w:jc w:val="center"/>
             </w:pPr>
             <w:r>
               <w:t>Description</w:t>
@@ -5337,8 +5558,6 @@
           <w:p>
             <w:pPr>
               <w:pStyle w:val="NoSpacing"/>
-              <w:ind w:firstLine="0"/>
-              <w:jc w:val="left"/>
               <w:cnfStyle w:val="000000010000" w:firstRow="0" w:lastRow="0" w:firstColumn="0" w:lastColumn="0" w:oddVBand="0" w:evenVBand="0" w:oddHBand="0" w:evenHBand="1" w:firstRowFirstColumn="0" w:firstRowLastColumn="0" w:lastRowFirstColumn="0" w:lastRowLastColumn="0"/>
             </w:pPr>
             <w:r>
@@ -5362,7 +5581,6 @@
             <w:pPr>
               <w:pStyle w:val="NoSpacing"/>
               <w:ind w:firstLine="0"/>
-              <w:jc w:val="center"/>
             </w:pPr>
             <w:r>
               <w:t>Precondition</w:t>
@@ -5376,8 +5594,6 @@
           <w:p>
             <w:pPr>
               <w:pStyle w:val="NoSpacing"/>
-              <w:ind w:firstLine="0"/>
-              <w:jc w:val="left"/>
               <w:cnfStyle w:val="000000100000" w:firstRow="0" w:lastRow="0" w:firstColumn="0" w:lastColumn="0" w:oddVBand="0" w:evenVBand="0" w:oddHBand="1" w:evenHBand="0" w:firstRowFirstColumn="0" w:firstRowLastColumn="0" w:lastRowFirstColumn="0" w:lastRowLastColumn="0"/>
             </w:pPr>
             <w:r>
@@ -5387,18 +5603,13 @@
           <w:p>
             <w:pPr>
               <w:pStyle w:val="NoSpacing"/>
-              <w:ind w:firstLine="0"/>
-              <w:jc w:val="left"/>
               <w:cnfStyle w:val="000000100000" w:firstRow="0" w:lastRow="0" w:firstColumn="0" w:lastColumn="0" w:oddVBand="0" w:evenVBand="0" w:oddHBand="1" w:evenHBand="0" w:firstRowFirstColumn="0" w:firstRowLastColumn="0" w:lastRowFirstColumn="0" w:lastRowLastColumn="0"/>
             </w:pPr>
             <w:r>
               <w:t xml:space="preserve">- </w:t>
             </w:r>
             <w:r>
-              <w:t xml:space="preserve"> </w:t>
-            </w:r>
-            <w:r>
-              <w:t>R</w:t>
+              <w:t xml:space="preserve"> R</w:t>
             </w:r>
             <w:r>
               <w:t xml:space="preserve">equested </w:t>
@@ -5422,8 +5633,6 @@
           <w:p>
             <w:pPr>
               <w:pStyle w:val="NoSpacing"/>
-              <w:ind w:firstLine="0"/>
-              <w:jc w:val="center"/>
             </w:pPr>
             <w:r>
               <w:t>Events flow</w:t>
@@ -5437,8 +5646,6 @@
           <w:p>
             <w:pPr>
               <w:pStyle w:val="NoSpacing"/>
-              <w:ind w:firstLine="0"/>
-              <w:jc w:val="left"/>
               <w:cnfStyle w:val="000000010000" w:firstRow="0" w:lastRow="0" w:firstColumn="0" w:lastColumn="0" w:oddVBand="0" w:evenVBand="0" w:oddHBand="0" w:evenHBand="1" w:firstRowFirstColumn="0" w:firstRowLastColumn="0" w:lastRowFirstColumn="0" w:lastRowLastColumn="0"/>
             </w:pPr>
             <w:r>
@@ -5464,8 +5671,6 @@
           <w:p>
             <w:pPr>
               <w:pStyle w:val="NoSpacing"/>
-              <w:ind w:firstLine="0"/>
-              <w:jc w:val="center"/>
             </w:pPr>
             <w:r>
               <w:t>Post-condition</w:t>
@@ -5479,8 +5684,6 @@
           <w:p>
             <w:pPr>
               <w:pStyle w:val="NoSpacing"/>
-              <w:ind w:firstLine="0"/>
-              <w:jc w:val="left"/>
               <w:cnfStyle w:val="000000100000" w:firstRow="0" w:lastRow="0" w:firstColumn="0" w:lastColumn="0" w:oddVBand="0" w:evenVBand="0" w:oddHBand="1" w:evenHBand="0" w:firstRowFirstColumn="0" w:firstRowLastColumn="0" w:lastRowFirstColumn="0" w:lastRowLastColumn="0"/>
             </w:pPr>
             <w:r>
@@ -5503,8 +5706,6 @@
           <w:p>
             <w:pPr>
               <w:pStyle w:val="NoSpacing"/>
-              <w:ind w:firstLine="0"/>
-              <w:jc w:val="center"/>
             </w:pPr>
             <w:r>
               <w:t>Exception</w:t>
@@ -5518,8 +5719,6 @@
           <w:p>
             <w:pPr>
               <w:pStyle w:val="NoSpacing"/>
-              <w:ind w:firstLine="0"/>
-              <w:jc w:val="left"/>
               <w:cnfStyle w:val="000000010000" w:firstRow="0" w:lastRow="0" w:firstColumn="0" w:lastColumn="0" w:oddVBand="0" w:evenVBand="0" w:oddHBand="0" w:evenHBand="1" w:firstRowFirstColumn="0" w:firstRowLastColumn="0" w:lastRowFirstColumn="0" w:lastRowLastColumn="0"/>
             </w:pPr>
             <w:r>
@@ -5562,8 +5761,6 @@
           <w:p>
             <w:pPr>
               <w:pStyle w:val="NoSpacing"/>
-              <w:ind w:firstLine="0"/>
-              <w:jc w:val="center"/>
             </w:pPr>
             <w:r>
               <w:t>Name</w:t>
@@ -5577,7 +5774,6 @@
           <w:p>
             <w:pPr>
               <w:pStyle w:val="NoSpacing"/>
-              <w:ind w:firstLine="0"/>
               <w:cnfStyle w:val="100000000000" w:firstRow="1" w:lastRow="0" w:firstColumn="0" w:lastColumn="0" w:oddVBand="0" w:evenVBand="0" w:oddHBand="0" w:evenHBand="0" w:firstRowFirstColumn="0" w:firstRowLastColumn="0" w:lastRowFirstColumn="0" w:lastRowLastColumn="0"/>
             </w:pPr>
             <w:r>
@@ -5599,8 +5795,6 @@
           <w:p>
             <w:pPr>
               <w:pStyle w:val="NoSpacing"/>
-              <w:ind w:firstLine="0"/>
-              <w:jc w:val="center"/>
             </w:pPr>
             <w:r>
               <w:t>Actors</w:t>
@@ -5614,8 +5808,6 @@
           <w:p>
             <w:pPr>
               <w:pStyle w:val="NoSpacing"/>
-              <w:ind w:firstLine="0"/>
-              <w:jc w:val="left"/>
               <w:cnfStyle w:val="000000100000" w:firstRow="0" w:lastRow="0" w:firstColumn="0" w:lastColumn="0" w:oddVBand="0" w:evenVBand="0" w:oddHBand="1" w:evenHBand="0" w:firstRowFirstColumn="0" w:firstRowLastColumn="0" w:lastRowFirstColumn="0" w:lastRowLastColumn="0"/>
             </w:pPr>
             <w:r>
@@ -5637,8 +5829,6 @@
           <w:p>
             <w:pPr>
               <w:pStyle w:val="NoSpacing"/>
-              <w:ind w:firstLine="0"/>
-              <w:jc w:val="center"/>
             </w:pPr>
             <w:r>
               <w:t>Description</w:t>
@@ -5652,8 +5842,6 @@
           <w:p>
             <w:pPr>
               <w:pStyle w:val="NoSpacing"/>
-              <w:ind w:firstLine="0"/>
-              <w:jc w:val="left"/>
               <w:cnfStyle w:val="000000010000" w:firstRow="0" w:lastRow="0" w:firstColumn="0" w:lastColumn="0" w:oddVBand="0" w:evenVBand="0" w:oddHBand="0" w:evenHBand="1" w:firstRowFirstColumn="0" w:firstRowLastColumn="0" w:lastRowFirstColumn="0" w:lastRowLastColumn="0"/>
             </w:pPr>
             <w:r>
@@ -5676,10 +5864,9 @@
           <w:p>
             <w:pPr>
               <w:pStyle w:val="NoSpacing"/>
-              <w:ind w:firstLine="0"/>
-              <w:jc w:val="center"/>
             </w:pPr>
             <w:r>
+              <w:lastRenderedPageBreak/>
               <w:t>Precondition</w:t>
             </w:r>
           </w:p>
@@ -5691,8 +5878,6 @@
           <w:p>
             <w:pPr>
               <w:pStyle w:val="NoSpacing"/>
-              <w:ind w:firstLine="0"/>
-              <w:jc w:val="left"/>
               <w:cnfStyle w:val="000000100000" w:firstRow="0" w:lastRow="0" w:firstColumn="0" w:lastColumn="0" w:oddVBand="0" w:evenVBand="0" w:oddHBand="1" w:evenHBand="0" w:firstRowFirstColumn="0" w:firstRowLastColumn="0" w:lastRowFirstColumn="0" w:lastRowLastColumn="0"/>
             </w:pPr>
             <w:r>
@@ -5702,8 +5887,6 @@
           <w:p>
             <w:pPr>
               <w:pStyle w:val="NoSpacing"/>
-              <w:ind w:firstLine="0"/>
-              <w:jc w:val="left"/>
               <w:cnfStyle w:val="000000100000" w:firstRow="0" w:lastRow="0" w:firstColumn="0" w:lastColumn="0" w:oddVBand="0" w:evenVBand="0" w:oddHBand="1" w:evenHBand="0" w:firstRowFirstColumn="0" w:firstRowLastColumn="0" w:lastRowFirstColumn="0" w:lastRowLastColumn="0"/>
             </w:pPr>
             <w:r>
@@ -5734,8 +5917,6 @@
           <w:p>
             <w:pPr>
               <w:pStyle w:val="NoSpacing"/>
-              <w:ind w:firstLine="0"/>
-              <w:jc w:val="center"/>
             </w:pPr>
             <w:r>
               <w:t>Events flow</w:t>
@@ -5749,8 +5930,6 @@
           <w:p>
             <w:pPr>
               <w:pStyle w:val="NoSpacing"/>
-              <w:ind w:firstLine="0"/>
-              <w:jc w:val="left"/>
               <w:cnfStyle w:val="000000010000" w:firstRow="0" w:lastRow="0" w:firstColumn="0" w:lastColumn="0" w:oddVBand="0" w:evenVBand="0" w:oddHBand="0" w:evenHBand="1" w:firstRowFirstColumn="0" w:firstRowLastColumn="0" w:lastRowFirstColumn="0" w:lastRowLastColumn="0"/>
             </w:pPr>
             <w:r>
@@ -5772,8 +5951,6 @@
           <w:p>
             <w:pPr>
               <w:pStyle w:val="NoSpacing"/>
-              <w:ind w:firstLine="0"/>
-              <w:jc w:val="center"/>
             </w:pPr>
             <w:r>
               <w:t>Post-condition</w:t>
@@ -5787,8 +5964,6 @@
           <w:p>
             <w:pPr>
               <w:pStyle w:val="NoSpacing"/>
-              <w:ind w:firstLine="0"/>
-              <w:jc w:val="left"/>
               <w:cnfStyle w:val="000000100000" w:firstRow="0" w:lastRow="0" w:firstColumn="0" w:lastColumn="0" w:oddVBand="0" w:evenVBand="0" w:oddHBand="1" w:evenHBand="0" w:firstRowFirstColumn="0" w:firstRowLastColumn="0" w:lastRowFirstColumn="0" w:lastRowLastColumn="0"/>
             </w:pPr>
             <w:r>
@@ -5811,8 +5986,6 @@
           <w:p>
             <w:pPr>
               <w:pStyle w:val="NoSpacing"/>
-              <w:ind w:firstLine="0"/>
-              <w:jc w:val="center"/>
             </w:pPr>
             <w:r>
               <w:t>Exception</w:t>
@@ -5826,8 +5999,6 @@
           <w:p>
             <w:pPr>
               <w:pStyle w:val="NoSpacing"/>
-              <w:ind w:firstLine="0"/>
-              <w:jc w:val="left"/>
               <w:cnfStyle w:val="000000010000" w:firstRow="0" w:lastRow="0" w:firstColumn="0" w:lastColumn="0" w:oddVBand="0" w:evenVBand="0" w:oddHBand="0" w:evenHBand="1" w:firstRowFirstColumn="0" w:firstRowLastColumn="0" w:lastRowFirstColumn="0" w:lastRowLastColumn="0"/>
             </w:pPr>
           </w:p>
@@ -5872,8 +6043,6 @@
           <w:p>
             <w:pPr>
               <w:pStyle w:val="NoSpacing"/>
-              <w:ind w:firstLine="0"/>
-              <w:jc w:val="center"/>
             </w:pPr>
             <w:r>
               <w:t>Name</w:t>
@@ -5887,7 +6056,6 @@
           <w:p>
             <w:pPr>
               <w:pStyle w:val="NoSpacing"/>
-              <w:ind w:firstLine="0"/>
               <w:cnfStyle w:val="100000000000" w:firstRow="1" w:lastRow="0" w:firstColumn="0" w:lastColumn="0" w:oddVBand="0" w:evenVBand="0" w:oddHBand="0" w:evenHBand="0" w:firstRowFirstColumn="0" w:firstRowLastColumn="0" w:lastRowFirstColumn="0" w:lastRowLastColumn="0"/>
             </w:pPr>
             <w:r>
@@ -5909,8 +6077,6 @@
           <w:p>
             <w:pPr>
               <w:pStyle w:val="NoSpacing"/>
-              <w:ind w:firstLine="0"/>
-              <w:jc w:val="center"/>
             </w:pPr>
             <w:r>
               <w:t>Actors</w:t>
@@ -5924,8 +6090,6 @@
           <w:p>
             <w:pPr>
               <w:pStyle w:val="NoSpacing"/>
-              <w:ind w:firstLine="0"/>
-              <w:jc w:val="left"/>
               <w:cnfStyle w:val="000000100000" w:firstRow="0" w:lastRow="0" w:firstColumn="0" w:lastColumn="0" w:oddVBand="0" w:evenVBand="0" w:oddHBand="1" w:evenHBand="0" w:firstRowFirstColumn="0" w:firstRowLastColumn="0" w:lastRowFirstColumn="0" w:lastRowLastColumn="0"/>
             </w:pPr>
             <w:r>
@@ -5947,8 +6111,6 @@
           <w:p>
             <w:pPr>
               <w:pStyle w:val="NoSpacing"/>
-              <w:ind w:firstLine="0"/>
-              <w:jc w:val="center"/>
             </w:pPr>
             <w:r>
               <w:t>Description</w:t>
@@ -5962,8 +6124,6 @@
           <w:p>
             <w:pPr>
               <w:pStyle w:val="NoSpacing"/>
-              <w:ind w:firstLine="0"/>
-              <w:jc w:val="left"/>
               <w:cnfStyle w:val="000000010000" w:firstRow="0" w:lastRow="0" w:firstColumn="0" w:lastColumn="0" w:oddVBand="0" w:evenVBand="0" w:oddHBand="0" w:evenHBand="1" w:firstRowFirstColumn="0" w:firstRowLastColumn="0" w:lastRowFirstColumn="0" w:lastRowLastColumn="0"/>
             </w:pPr>
             <w:r>
@@ -5986,8 +6146,6 @@
           <w:p>
             <w:pPr>
               <w:pStyle w:val="NoSpacing"/>
-              <w:ind w:firstLine="0"/>
-              <w:jc w:val="center"/>
             </w:pPr>
             <w:r>
               <w:t>Precondition</w:t>
@@ -6001,8 +6159,6 @@
           <w:p>
             <w:pPr>
               <w:pStyle w:val="NoSpacing"/>
-              <w:ind w:firstLine="0"/>
-              <w:jc w:val="left"/>
               <w:cnfStyle w:val="000000100000" w:firstRow="0" w:lastRow="0" w:firstColumn="0" w:lastColumn="0" w:oddVBand="0" w:evenVBand="0" w:oddHBand="1" w:evenHBand="0" w:firstRowFirstColumn="0" w:firstRowLastColumn="0" w:lastRowFirstColumn="0" w:lastRowLastColumn="0"/>
             </w:pPr>
             <w:r>
@@ -6021,8 +6177,6 @@
           <w:p>
             <w:pPr>
               <w:pStyle w:val="NoSpacing"/>
-              <w:ind w:firstLine="0"/>
-              <w:jc w:val="left"/>
               <w:cnfStyle w:val="000000100000" w:firstRow="0" w:lastRow="0" w:firstColumn="0" w:lastColumn="0" w:oddVBand="0" w:evenVBand="0" w:oddHBand="1" w:evenHBand="0" w:firstRowFirstColumn="0" w:firstRowLastColumn="0" w:lastRowFirstColumn="0" w:lastRowLastColumn="0"/>
             </w:pPr>
             <w:r>
@@ -6050,8 +6204,6 @@
           <w:p>
             <w:pPr>
               <w:pStyle w:val="NoSpacing"/>
-              <w:ind w:firstLine="0"/>
-              <w:jc w:val="center"/>
             </w:pPr>
             <w:r>
               <w:t>Events flow</w:t>
@@ -6065,8 +6217,6 @@
           <w:p>
             <w:pPr>
               <w:pStyle w:val="NoSpacing"/>
-              <w:ind w:firstLine="0"/>
-              <w:jc w:val="left"/>
               <w:cnfStyle w:val="000000010000" w:firstRow="0" w:lastRow="0" w:firstColumn="0" w:lastColumn="0" w:oddVBand="0" w:evenVBand="0" w:oddHBand="0" w:evenHBand="1" w:firstRowFirstColumn="0" w:firstRowLastColumn="0" w:lastRowFirstColumn="0" w:lastRowLastColumn="0"/>
             </w:pPr>
             <w:r>
@@ -6088,8 +6238,6 @@
           <w:p>
             <w:pPr>
               <w:pStyle w:val="NoSpacing"/>
-              <w:ind w:firstLine="0"/>
-              <w:jc w:val="center"/>
             </w:pPr>
             <w:r>
               <w:t>Post-condition</w:t>
@@ -6103,8 +6251,6 @@
           <w:p>
             <w:pPr>
               <w:pStyle w:val="NoSpacing"/>
-              <w:ind w:firstLine="0"/>
-              <w:jc w:val="left"/>
               <w:cnfStyle w:val="000000100000" w:firstRow="0" w:lastRow="0" w:firstColumn="0" w:lastColumn="0" w:oddVBand="0" w:evenVBand="0" w:oddHBand="1" w:evenHBand="0" w:firstRowFirstColumn="0" w:firstRowLastColumn="0" w:lastRowFirstColumn="0" w:lastRowLastColumn="0"/>
             </w:pPr>
             <w:r>
@@ -6127,8 +6273,6 @@
           <w:p>
             <w:pPr>
               <w:pStyle w:val="NoSpacing"/>
-              <w:ind w:firstLine="0"/>
-              <w:jc w:val="center"/>
             </w:pPr>
             <w:r>
               <w:t>Exception</w:t>
@@ -6142,8 +6286,6 @@
           <w:p>
             <w:pPr>
               <w:pStyle w:val="NoSpacing"/>
-              <w:ind w:firstLine="0"/>
-              <w:jc w:val="left"/>
               <w:cnfStyle w:val="000000010000" w:firstRow="0" w:lastRow="0" w:firstColumn="0" w:lastColumn="0" w:oddVBand="0" w:evenVBand="0" w:oddHBand="0" w:evenHBand="1" w:firstRowFirstColumn="0" w:firstRowLastColumn="0" w:lastRowFirstColumn="0" w:lastRowLastColumn="0"/>
             </w:pPr>
             <w:r>
@@ -6186,8 +6328,6 @@
           <w:p>
             <w:pPr>
               <w:pStyle w:val="NoSpacing"/>
-              <w:ind w:firstLine="0"/>
-              <w:jc w:val="center"/>
             </w:pPr>
             <w:r>
               <w:t>Name</w:t>
@@ -6201,7 +6341,6 @@
           <w:p>
             <w:pPr>
               <w:pStyle w:val="NoSpacing"/>
-              <w:ind w:firstLine="0"/>
               <w:cnfStyle w:val="100000000000" w:firstRow="1" w:lastRow="0" w:firstColumn="0" w:lastColumn="0" w:oddVBand="0" w:evenVBand="0" w:oddHBand="0" w:evenHBand="0" w:firstRowFirstColumn="0" w:firstRowLastColumn="0" w:lastRowFirstColumn="0" w:lastRowLastColumn="0"/>
             </w:pPr>
             <w:r>
@@ -6223,8 +6362,6 @@
           <w:p>
             <w:pPr>
               <w:pStyle w:val="NoSpacing"/>
-              <w:ind w:firstLine="0"/>
-              <w:jc w:val="center"/>
             </w:pPr>
             <w:r>
               <w:t>Actors</w:t>
@@ -6238,8 +6375,6 @@
           <w:p>
             <w:pPr>
               <w:pStyle w:val="NoSpacing"/>
-              <w:ind w:firstLine="0"/>
-              <w:jc w:val="left"/>
               <w:cnfStyle w:val="000000100000" w:firstRow="0" w:lastRow="0" w:firstColumn="0" w:lastColumn="0" w:oddVBand="0" w:evenVBand="0" w:oddHBand="1" w:evenHBand="0" w:firstRowFirstColumn="0" w:firstRowLastColumn="0" w:lastRowFirstColumn="0" w:lastRowLastColumn="0"/>
             </w:pPr>
             <w:r>
@@ -6261,8 +6396,6 @@
           <w:p>
             <w:pPr>
               <w:pStyle w:val="NoSpacing"/>
-              <w:ind w:firstLine="0"/>
-              <w:jc w:val="center"/>
             </w:pPr>
             <w:r>
               <w:t>Description</w:t>
@@ -6276,8 +6409,6 @@
           <w:p>
             <w:pPr>
               <w:pStyle w:val="NoSpacing"/>
-              <w:ind w:firstLine="0"/>
-              <w:jc w:val="left"/>
               <w:cnfStyle w:val="000000010000" w:firstRow="0" w:lastRow="0" w:firstColumn="0" w:lastColumn="0" w:oddVBand="0" w:evenVBand="0" w:oddHBand="0" w:evenHBand="1" w:firstRowFirstColumn="0" w:firstRowLastColumn="0" w:lastRowFirstColumn="0" w:lastRowLastColumn="0"/>
             </w:pPr>
             <w:r>
@@ -6300,8 +6431,6 @@
           <w:p>
             <w:pPr>
               <w:pStyle w:val="NoSpacing"/>
-              <w:ind w:firstLine="0"/>
-              <w:jc w:val="center"/>
             </w:pPr>
             <w:r>
               <w:t>Precondition</w:t>
@@ -6315,8 +6444,6 @@
           <w:p>
             <w:pPr>
               <w:pStyle w:val="NoSpacing"/>
-              <w:ind w:firstLine="0"/>
-              <w:jc w:val="left"/>
               <w:cnfStyle w:val="000000100000" w:firstRow="0" w:lastRow="0" w:firstColumn="0" w:lastColumn="0" w:oddVBand="0" w:evenVBand="0" w:oddHBand="1" w:evenHBand="0" w:firstRowFirstColumn="0" w:firstRowLastColumn="0" w:lastRowFirstColumn="0" w:lastRowLastColumn="0"/>
             </w:pPr>
             <w:r>
@@ -6326,8 +6453,6 @@
           <w:p>
             <w:pPr>
               <w:pStyle w:val="NoSpacing"/>
-              <w:ind w:firstLine="0"/>
-              <w:jc w:val="left"/>
               <w:cnfStyle w:val="000000100000" w:firstRow="0" w:lastRow="0" w:firstColumn="0" w:lastColumn="0" w:oddVBand="0" w:evenVBand="0" w:oddHBand="1" w:evenHBand="0" w:firstRowFirstColumn="0" w:firstRowLastColumn="0" w:lastRowFirstColumn="0" w:lastRowLastColumn="0"/>
             </w:pPr>
             <w:r>
@@ -6355,8 +6480,6 @@
           <w:p>
             <w:pPr>
               <w:pStyle w:val="NoSpacing"/>
-              <w:ind w:firstLine="0"/>
-              <w:jc w:val="center"/>
             </w:pPr>
             <w:r>
               <w:t>Events flow</w:t>
@@ -6370,8 +6493,6 @@
           <w:p>
             <w:pPr>
               <w:pStyle w:val="NoSpacing"/>
-              <w:ind w:firstLine="0"/>
-              <w:jc w:val="left"/>
               <w:cnfStyle w:val="000000010000" w:firstRow="0" w:lastRow="0" w:firstColumn="0" w:lastColumn="0" w:oddVBand="0" w:evenVBand="0" w:oddHBand="0" w:evenHBand="1" w:firstRowFirstColumn="0" w:firstRowLastColumn="0" w:lastRowFirstColumn="0" w:lastRowLastColumn="0"/>
             </w:pPr>
             <w:r>
@@ -6401,8 +6522,6 @@
           <w:p>
             <w:pPr>
               <w:pStyle w:val="NoSpacing"/>
-              <w:ind w:firstLine="0"/>
-              <w:jc w:val="center"/>
             </w:pPr>
             <w:r>
               <w:t>Post-condition</w:t>
@@ -6416,8 +6535,6 @@
           <w:p>
             <w:pPr>
               <w:pStyle w:val="NoSpacing"/>
-              <w:ind w:firstLine="0"/>
-              <w:jc w:val="left"/>
               <w:cnfStyle w:val="000000100000" w:firstRow="0" w:lastRow="0" w:firstColumn="0" w:lastColumn="0" w:oddVBand="0" w:evenVBand="0" w:oddHBand="1" w:evenHBand="0" w:firstRowFirstColumn="0" w:firstRowLastColumn="0" w:lastRowFirstColumn="0" w:lastRowLastColumn="0"/>
             </w:pPr>
             <w:r>
@@ -6440,8 +6557,6 @@
           <w:p>
             <w:pPr>
               <w:pStyle w:val="NoSpacing"/>
-              <w:ind w:firstLine="0"/>
-              <w:jc w:val="center"/>
             </w:pPr>
             <w:r>
               <w:t>Exception</w:t>
@@ -6455,8 +6570,6 @@
           <w:p>
             <w:pPr>
               <w:pStyle w:val="NoSpacing"/>
-              <w:ind w:firstLine="0"/>
-              <w:jc w:val="left"/>
               <w:cnfStyle w:val="000000010000" w:firstRow="0" w:lastRow="0" w:firstColumn="0" w:lastColumn="0" w:oddVBand="0" w:evenVBand="0" w:oddHBand="0" w:evenHBand="1" w:firstRowFirstColumn="0" w:firstRowLastColumn="0" w:lastRowFirstColumn="0" w:lastRowLastColumn="0"/>
             </w:pPr>
           </w:p>
@@ -6466,12 +6579,6 @@
     <w:p>
       <w:pPr>
         <w:pStyle w:val="NoSpacing"/>
-        <w:ind w:firstLine="0"/>
-        <w:rPr>
-          <w:color w:val="244061"/>
-          <w:sz w:val="48"/>
-          <w:szCs w:val="48"/>
-        </w:rPr>
       </w:pPr>
     </w:p>
     <w:tbl>
@@ -6496,8 +6603,6 @@
           <w:p>
             <w:pPr>
               <w:pStyle w:val="NoSpacing"/>
-              <w:ind w:firstLine="0"/>
-              <w:jc w:val="center"/>
             </w:pPr>
             <w:r>
               <w:t>Name</w:t>
@@ -6511,7 +6616,6 @@
           <w:p>
             <w:pPr>
               <w:pStyle w:val="NoSpacing"/>
-              <w:ind w:firstLine="0"/>
               <w:cnfStyle w:val="100000000000" w:firstRow="1" w:lastRow="0" w:firstColumn="0" w:lastColumn="0" w:oddVBand="0" w:evenVBand="0" w:oddHBand="0" w:evenHBand="0" w:firstRowFirstColumn="0" w:firstRowLastColumn="0" w:lastRowFirstColumn="0" w:lastRowLastColumn="0"/>
             </w:pPr>
             <w:r>
@@ -6533,8 +6637,6 @@
           <w:p>
             <w:pPr>
               <w:pStyle w:val="NoSpacing"/>
-              <w:ind w:firstLine="0"/>
-              <w:jc w:val="center"/>
             </w:pPr>
             <w:r>
               <w:t>Actors</w:t>
@@ -6548,7 +6650,6 @@
           <w:p>
             <w:pPr>
               <w:pStyle w:val="NoSpacing"/>
-              <w:ind w:firstLine="0"/>
               <w:cnfStyle w:val="000000100000" w:firstRow="0" w:lastRow="0" w:firstColumn="0" w:lastColumn="0" w:oddVBand="0" w:evenVBand="0" w:oddHBand="1" w:evenHBand="0" w:firstRowFirstColumn="0" w:firstRowLastColumn="0" w:lastRowFirstColumn="0" w:lastRowLastColumn="0"/>
             </w:pPr>
             <w:r>
@@ -6570,8 +6671,6 @@
           <w:p>
             <w:pPr>
               <w:pStyle w:val="NoSpacing"/>
-              <w:ind w:firstLine="0"/>
-              <w:jc w:val="center"/>
             </w:pPr>
             <w:r>
               <w:t>Description</w:t>
@@ -6585,7 +6684,6 @@
           <w:p>
             <w:pPr>
               <w:pStyle w:val="NoSpacing"/>
-              <w:ind w:firstLine="0"/>
               <w:cnfStyle w:val="000000010000" w:firstRow="0" w:lastRow="0" w:firstColumn="0" w:lastColumn="0" w:oddVBand="0" w:evenVBand="0" w:oddHBand="0" w:evenHBand="1" w:firstRowFirstColumn="0" w:firstRowLastColumn="0" w:lastRowFirstColumn="0" w:lastRowLastColumn="0"/>
             </w:pPr>
             <w:r>
@@ -6608,8 +6706,6 @@
           <w:p>
             <w:pPr>
               <w:pStyle w:val="NoSpacing"/>
-              <w:ind w:firstLine="0"/>
-              <w:jc w:val="center"/>
             </w:pPr>
             <w:r>
               <w:t>Precondition</w:t>
@@ -6623,7 +6719,6 @@
           <w:p>
             <w:pPr>
               <w:pStyle w:val="NoSpacing"/>
-              <w:ind w:firstLine="0"/>
               <w:cnfStyle w:val="000000100000" w:firstRow="0" w:lastRow="0" w:firstColumn="0" w:lastColumn="0" w:oddVBand="0" w:evenVBand="0" w:oddHBand="1" w:evenHBand="0" w:firstRowFirstColumn="0" w:firstRowLastColumn="0" w:lastRowFirstColumn="0" w:lastRowLastColumn="0"/>
             </w:pPr>
           </w:p>
@@ -6642,8 +6737,6 @@
           <w:p>
             <w:pPr>
               <w:pStyle w:val="NoSpacing"/>
-              <w:ind w:firstLine="0"/>
-              <w:jc w:val="center"/>
             </w:pPr>
             <w:r>
               <w:t>Events flow</w:t>
@@ -6657,8 +6750,6 @@
           <w:p>
             <w:pPr>
               <w:pStyle w:val="NoSpacing"/>
-              <w:ind w:firstLine="0"/>
-              <w:jc w:val="left"/>
               <w:cnfStyle w:val="000000010000" w:firstRow="0" w:lastRow="0" w:firstColumn="0" w:lastColumn="0" w:oddVBand="0" w:evenVBand="0" w:oddHBand="0" w:evenHBand="1" w:firstRowFirstColumn="0" w:firstRowLastColumn="0" w:lastRowFirstColumn="0" w:lastRowLastColumn="0"/>
             </w:pPr>
             <w:r>
@@ -6680,8 +6771,6 @@
           <w:p>
             <w:pPr>
               <w:pStyle w:val="NoSpacing"/>
-              <w:ind w:firstLine="0"/>
-              <w:jc w:val="center"/>
             </w:pPr>
             <w:r>
               <w:t>Post-condition</w:t>
@@ -6695,7 +6784,6 @@
           <w:p>
             <w:pPr>
               <w:pStyle w:val="NoSpacing"/>
-              <w:ind w:firstLine="0"/>
               <w:cnfStyle w:val="000000100000" w:firstRow="0" w:lastRow="0" w:firstColumn="0" w:lastColumn="0" w:oddVBand="0" w:evenVBand="0" w:oddHBand="1" w:evenHBand="0" w:firstRowFirstColumn="0" w:firstRowLastColumn="0" w:lastRowFirstColumn="0" w:lastRowLastColumn="0"/>
             </w:pPr>
             <w:r>
@@ -6718,8 +6806,6 @@
           <w:p>
             <w:pPr>
               <w:pStyle w:val="NoSpacing"/>
-              <w:ind w:firstLine="0"/>
-              <w:jc w:val="center"/>
             </w:pPr>
             <w:r>
               <w:t>Exception</w:t>
@@ -6733,7 +6819,6 @@
           <w:p>
             <w:pPr>
               <w:pStyle w:val="NoSpacing"/>
-              <w:ind w:firstLine="0"/>
               <w:cnfStyle w:val="000000010000" w:firstRow="0" w:lastRow="0" w:firstColumn="0" w:lastColumn="0" w:oddVBand="0" w:evenVBand="0" w:oddHBand="0" w:evenHBand="1" w:firstRowFirstColumn="0" w:firstRowLastColumn="0" w:lastRowFirstColumn="0" w:lastRowLastColumn="0"/>
             </w:pPr>
             <w:r>
@@ -6746,27 +6831,16 @@
     <w:p>
       <w:pPr>
         <w:pStyle w:val="NoSpacing"/>
-        <w:rPr>
-          <w:color w:val="244061"/>
-          <w:sz w:val="48"/>
-          <w:szCs w:val="48"/>
-        </w:rPr>
       </w:pPr>
     </w:p>
     <w:p>
       <w:pPr>
         <w:pStyle w:val="NoSpacing"/>
-        <w:rPr>
-          <w:szCs w:val="48"/>
-        </w:rPr>
       </w:pPr>
     </w:p>
     <w:p>
       <w:pPr>
         <w:pStyle w:val="NoSpacing"/>
-        <w:rPr>
-          <w:szCs w:val="48"/>
-        </w:rPr>
       </w:pPr>
     </w:p>
     <w:p>
@@ -6778,23 +6852,15 @@
         </w:rPr>
       </w:pPr>
       <w:r>
-        <w:rPr>
-          <w:szCs w:val="48"/>
-        </w:rPr>
         <w:br w:type="page"/>
       </w:r>
-    </w:p>
-    <w:p>
-      <w:pPr>
-        <w:pStyle w:val="NoSpacing"/>
-      </w:pPr>
     </w:p>
     <w:p>
       <w:pPr>
         <w:pStyle w:val="ListParagraph"/>
         <w:numPr>
           <w:ilvl w:val="1"/>
-          <w:numId w:val="1"/>
+          <w:numId w:val="47"/>
         </w:numPr>
         <w:outlineLvl w:val="1"/>
         <w:rPr>
@@ -6803,23 +6869,97 @@
           <w:szCs w:val="28"/>
         </w:rPr>
       </w:pPr>
-      <w:bookmarkStart w:id="22" w:name="_Toc242772212"/>
+      <w:bookmarkStart w:id="24" w:name="_Toc242777910"/>
       <w:r>
         <w:rPr>
           <w:color w:val="365F91"/>
           <w:sz w:val="28"/>
           <w:szCs w:val="28"/>
         </w:rPr>
+        <w:lastRenderedPageBreak/>
         <w:t>Sequence diagrams</w:t>
       </w:r>
-      <w:bookmarkEnd w:id="22"/>
+      <w:bookmarkEnd w:id="24"/>
+    </w:p>
+    <w:p>
+      <w:pPr>
+        <w:pStyle w:val="NoSpacing"/>
+      </w:pPr>
+      <w:r>
+        <w:t>We build several sequence diagrams</w:t>
+      </w:r>
+      <w:r>
+        <w:t xml:space="preserve"> in order to explain in detail the use case diagram and specification. Indeed, as the FDIR system is not represented in the use cases, </w:t>
+      </w:r>
+      <w:r>
+        <w:t>we need to see how it is interacting with the spacecraft, the crew and the ground controller.</w:t>
+      </w:r>
+    </w:p>
+    <w:p>
+      <w:pPr>
+        <w:pStyle w:val="NoSpacing"/>
+      </w:pPr>
+    </w:p>
+    <w:p>
+      <w:pPr>
+        <w:pStyle w:val="NoSpacing"/>
+      </w:pPr>
+      <w:r>
+        <w:t xml:space="preserve">Three sequence diagrams are presented in this part: </w:t>
+      </w:r>
+      <w:r>
+        <w:rPr>
+          <w:i/>
+        </w:rPr>
+        <w:t>Fault recovery</w:t>
+      </w:r>
+      <w:r>
+        <w:t xml:space="preserve">, </w:t>
+      </w:r>
+      <w:r>
+        <w:rPr>
+          <w:i/>
+        </w:rPr>
+        <w:t>Safe response in case of hazardous</w:t>
+      </w:r>
+      <w:r>
+        <w:t xml:space="preserve"> </w:t>
+      </w:r>
+      <w:r>
+        <w:rPr>
+          <w:b/>
+        </w:rPr>
+        <w:t>conditions</w:t>
+      </w:r>
+      <w:r>
+        <w:t xml:space="preserve"> and </w:t>
+      </w:r>
+      <w:r>
+        <w:rPr>
+          <w:i/>
+        </w:rPr>
+        <w:t>Critical failure</w:t>
+      </w:r>
+      <w:r>
+        <w:t>.</w:t>
+      </w:r>
+    </w:p>
+    <w:p>
+      <w:pPr>
+        <w:pStyle w:val="NoSpacing"/>
+      </w:pPr>
+    </w:p>
+    <w:p>
+      <w:pPr>
+        <w:pStyle w:val="NoSpacing"/>
+      </w:pPr>
     </w:p>
     <w:p>
       <w:pPr>
         <w:pStyle w:val="ListParagraph"/>
         <w:numPr>
           <w:ilvl w:val="2"/>
-          <w:numId w:val="1"/>
+          <w:numId w:val="47"/>
         </w:numPr>
         <w:outlineLvl w:val="1"/>
         <w:rPr>
@@ -6827,22 +6967,688 @@
           <w:color w:val="4F81BD" w:themeColor="accent1"/>
         </w:rPr>
       </w:pPr>
-      <w:bookmarkStart w:id="23" w:name="_Toc242772213"/>
+      <w:bookmarkStart w:id="25" w:name="_Toc242777911"/>
       <w:r>
         <w:rPr>
           <w:rStyle w:val="BookTitle"/>
           <w:color w:val="4F81BD" w:themeColor="accent1"/>
         </w:rPr>
-        <w:t>Fault recovering</w:t>
-      </w:r>
-      <w:bookmarkEnd w:id="23"/>
+        <w:t>Fault recover</w:t>
+      </w:r>
+      <w:r>
+        <w:rPr>
+          <w:rStyle w:val="BookTitle"/>
+          <w:color w:val="4F81BD" w:themeColor="accent1"/>
+        </w:rPr>
+        <w:t>y</w:t>
+      </w:r>
+      <w:bookmarkEnd w:id="25"/>
+    </w:p>
+    <w:p>
+      <w:pPr>
+        <w:pStyle w:val="NoSpacing"/>
+        <w:rPr>
+          <w:rStyle w:val="BookTitle"/>
+          <w:b w:val="0"/>
+          <w:bCs w:val="0"/>
+          <w:smallCaps w:val="0"/>
+          <w:spacing w:val="0"/>
+        </w:rPr>
+      </w:pPr>
+      <w:r>
+        <w:rPr>
+          <w:rStyle w:val="BookTitle"/>
+          <w:b w:val="0"/>
+          <w:bCs w:val="0"/>
+          <w:smallCaps w:val="0"/>
+          <w:spacing w:val="0"/>
+        </w:rPr>
+        <w:t>Fault recovering scenario show</w:t>
+      </w:r>
+      <w:r>
+        <w:rPr>
+          <w:rStyle w:val="BookTitle"/>
+          <w:b w:val="0"/>
+          <w:bCs w:val="0"/>
+          <w:smallCaps w:val="0"/>
+          <w:spacing w:val="0"/>
+        </w:rPr>
+        <w:t>s</w:t>
+      </w:r>
+      <w:r>
+        <w:rPr>
+          <w:rStyle w:val="BookTitle"/>
+          <w:b w:val="0"/>
+          <w:bCs w:val="0"/>
+          <w:smallCaps w:val="0"/>
+          <w:spacing w:val="0"/>
+        </w:rPr>
+        <w:t xml:space="preserve"> interactions between the</w:t>
+      </w:r>
+      <w:r>
+        <w:rPr>
+          <w:rStyle w:val="BookTitle"/>
+          <w:b w:val="0"/>
+          <w:bCs w:val="0"/>
+          <w:smallCaps w:val="0"/>
+          <w:spacing w:val="0"/>
+        </w:rPr>
+        <w:t xml:space="preserve"> F</w:t>
+      </w:r>
+      <w:r>
+        <w:rPr>
+          <w:rStyle w:val="BookTitle"/>
+          <w:b w:val="0"/>
+          <w:bCs w:val="0"/>
+          <w:smallCaps w:val="0"/>
+          <w:spacing w:val="0"/>
+        </w:rPr>
+        <w:t>DIR system and the spacecraft when a fault is detected</w:t>
+      </w:r>
+      <w:r>
+        <w:rPr>
+          <w:rStyle w:val="BookTitle"/>
+          <w:b w:val="0"/>
+          <w:bCs w:val="0"/>
+          <w:smallCaps w:val="0"/>
+          <w:spacing w:val="0"/>
+        </w:rPr>
+        <w:t xml:space="preserve">. </w:t>
+      </w:r>
+      <w:r>
+        <w:rPr>
+          <w:rStyle w:val="BookTitle"/>
+          <w:b w:val="0"/>
+          <w:bCs w:val="0"/>
+          <w:smallCaps w:val="0"/>
+          <w:spacing w:val="0"/>
+        </w:rPr>
+        <w:t>F</w:t>
+      </w:r>
+      <w:r>
+        <w:rPr>
+          <w:rStyle w:val="BookTitle"/>
+          <w:b w:val="0"/>
+          <w:bCs w:val="0"/>
+          <w:smallCaps w:val="0"/>
+          <w:spacing w:val="0"/>
+        </w:rPr>
+        <w:t xml:space="preserve">DIR is controlling several values. If one is in an out-of-tolerance state, it </w:t>
+      </w:r>
+      <w:proofErr w:type="gramStart"/>
+      <w:r>
+        <w:rPr>
+          <w:rStyle w:val="BookTitle"/>
+          <w:b w:val="0"/>
+          <w:bCs w:val="0"/>
+          <w:smallCaps w:val="0"/>
+          <w:spacing w:val="0"/>
+        </w:rPr>
+        <w:t>be</w:t>
+      </w:r>
+      <w:proofErr w:type="gramEnd"/>
+      <w:r>
+        <w:rPr>
+          <w:rStyle w:val="BookTitle"/>
+          <w:b w:val="0"/>
+          <w:bCs w:val="0"/>
+          <w:smallCaps w:val="0"/>
+          <w:spacing w:val="0"/>
+        </w:rPr>
+        <w:t xml:space="preserve"> automatically</w:t>
+      </w:r>
+      <w:r>
+        <w:rPr>
+          <w:rStyle w:val="BookTitle"/>
+          <w:b w:val="0"/>
+          <w:bCs w:val="0"/>
+          <w:smallCaps w:val="0"/>
+          <w:spacing w:val="0"/>
+        </w:rPr>
+        <w:t xml:space="preserve"> returned to the F</w:t>
+      </w:r>
+      <w:r>
+        <w:rPr>
+          <w:rStyle w:val="BookTitle"/>
+          <w:b w:val="0"/>
+          <w:bCs w:val="0"/>
+          <w:smallCaps w:val="0"/>
+          <w:spacing w:val="0"/>
+        </w:rPr>
+        <w:t>DIR which will start the fault localization</w:t>
+      </w:r>
+      <w:r>
+        <w:rPr>
+          <w:rStyle w:val="BookTitle"/>
+          <w:b w:val="0"/>
+          <w:bCs w:val="0"/>
+          <w:smallCaps w:val="0"/>
+          <w:spacing w:val="0"/>
+        </w:rPr>
+        <w:t xml:space="preserve"> process</w:t>
+      </w:r>
+      <w:r>
+        <w:rPr>
+          <w:rStyle w:val="BookTitle"/>
+          <w:b w:val="0"/>
+          <w:bCs w:val="0"/>
+          <w:smallCaps w:val="0"/>
+          <w:spacing w:val="0"/>
+        </w:rPr>
+        <w:t xml:space="preserve">. </w:t>
+      </w:r>
+      <w:r>
+        <w:rPr>
+          <w:rStyle w:val="BookTitle"/>
+          <w:b w:val="0"/>
+          <w:bCs w:val="0"/>
+          <w:smallCaps w:val="0"/>
+          <w:spacing w:val="0"/>
+        </w:rPr>
+        <w:t>On</w:t>
+      </w:r>
+      <w:r>
+        <w:rPr>
+          <w:rStyle w:val="BookTitle"/>
+          <w:b w:val="0"/>
+          <w:bCs w:val="0"/>
+          <w:smallCaps w:val="0"/>
+          <w:spacing w:val="0"/>
+        </w:rPr>
+        <w:t>ce the fault has been located, F</w:t>
+      </w:r>
+      <w:r>
+        <w:rPr>
+          <w:rStyle w:val="BookTitle"/>
+          <w:b w:val="0"/>
+          <w:bCs w:val="0"/>
+          <w:smallCaps w:val="0"/>
+          <w:spacing w:val="0"/>
+        </w:rPr>
+        <w:t xml:space="preserve">DIR will be able to proceed to several actions like </w:t>
+      </w:r>
+      <w:r>
+        <w:rPr>
+          <w:rStyle w:val="BookTitle"/>
+          <w:b w:val="0"/>
+          <w:bCs w:val="0"/>
+          <w:i/>
+          <w:smallCaps w:val="0"/>
+          <w:spacing w:val="0"/>
+        </w:rPr>
+        <w:t>recovery</w:t>
+      </w:r>
+      <w:r>
+        <w:rPr>
+          <w:rStyle w:val="BookTitle"/>
+          <w:b w:val="0"/>
+          <w:bCs w:val="0"/>
+          <w:smallCaps w:val="0"/>
+          <w:spacing w:val="0"/>
+        </w:rPr>
+        <w:t xml:space="preserve">, </w:t>
+      </w:r>
+      <w:r>
+        <w:rPr>
+          <w:rStyle w:val="BookTitle"/>
+          <w:b w:val="0"/>
+          <w:bCs w:val="0"/>
+          <w:i/>
+          <w:smallCaps w:val="0"/>
+          <w:spacing w:val="0"/>
+        </w:rPr>
+        <w:t>shutdown</w:t>
+      </w:r>
+      <w:r>
+        <w:rPr>
+          <w:rStyle w:val="BookTitle"/>
+          <w:b w:val="0"/>
+          <w:bCs w:val="0"/>
+          <w:smallCaps w:val="0"/>
+          <w:spacing w:val="0"/>
+        </w:rPr>
+        <w:t xml:space="preserve"> or </w:t>
+      </w:r>
+      <w:r>
+        <w:rPr>
+          <w:rStyle w:val="BookTitle"/>
+          <w:b w:val="0"/>
+          <w:bCs w:val="0"/>
+          <w:i/>
+          <w:smallCaps w:val="0"/>
+          <w:spacing w:val="0"/>
+        </w:rPr>
+        <w:t>retry</w:t>
+      </w:r>
+      <w:r>
+        <w:rPr>
+          <w:rStyle w:val="BookTitle"/>
+          <w:b w:val="0"/>
+          <w:bCs w:val="0"/>
+          <w:smallCaps w:val="0"/>
+          <w:spacing w:val="0"/>
+        </w:rPr>
+        <w:t>.</w:t>
+      </w:r>
+    </w:p>
+    <w:p>
+      <w:pPr>
+        <w:pStyle w:val="NoSpacing"/>
+        <w:rPr>
+          <w:rStyle w:val="BookTitle"/>
+          <w:color w:val="4F81BD" w:themeColor="accent1"/>
+        </w:rPr>
+      </w:pPr>
+    </w:p>
+    <w:p>
+      <w:pPr>
+        <w:pStyle w:val="NoSpacing"/>
+        <w:rPr>
+          <w:rStyle w:val="BookTitle"/>
+          <w:color w:val="4F81BD" w:themeColor="accent1"/>
+        </w:rPr>
+      </w:pPr>
+    </w:p>
+    <w:p>
+      <w:pPr>
+        <w:pStyle w:val="NoSpacing"/>
+        <w:rPr>
+          <w:rStyle w:val="BookTitle"/>
+          <w:color w:val="4F81BD" w:themeColor="accent1"/>
+        </w:rPr>
+      </w:pPr>
+      <w:r>
+        <w:rPr>
+          <w:noProof/>
+          <w:lang w:val="fr-FR" w:eastAsia="ko-KR"/>
+        </w:rPr>
+        <w:drawing>
+          <wp:anchor distT="0" distB="0" distL="114300" distR="114300" simplePos="0" relativeHeight="251670528" behindDoc="0" locked="0" layoutInCell="1" allowOverlap="1" wp14:editId="05DAFE1D">
+            <wp:simplePos x="0" y="0"/>
+            <wp:positionH relativeFrom="column">
+              <wp:posOffset>634719</wp:posOffset>
+            </wp:positionH>
+            <wp:positionV relativeFrom="paragraph">
+              <wp:posOffset>114787</wp:posOffset>
+            </wp:positionV>
+            <wp:extent cx="5401340" cy="3519377"/>
+            <wp:effectExtent l="0" t="0" r="0" b="0"/>
+            <wp:wrapNone/>
+            <wp:docPr id="10" name="Picture 10" descr="D:\Documents\UTBM\MON CURSUS\GI05\KAIST\Projects\euroteam\Project 1\Part Final\Design\1.Sequence Diagram - Fault recovering.png"/>
+            <wp:cNvGraphicFramePr>
+              <a:graphicFrameLocks xmlns:a="http://schemas.openxmlformats.org/drawingml/2006/main" noChangeAspect="1"/>
+            </wp:cNvGraphicFramePr>
+            <a:graphic xmlns:a="http://schemas.openxmlformats.org/drawingml/2006/main">
+              <a:graphicData uri="http://schemas.openxmlformats.org/drawingml/2006/picture">
+                <pic:pic xmlns:pic="http://schemas.openxmlformats.org/drawingml/2006/picture">
+                  <pic:nvPicPr>
+                    <pic:cNvPr id="0" name="Picture 1" descr="D:\Documents\UTBM\MON CURSUS\GI05\KAIST\Projects\euroteam\Project 1\Part Final\Design\1.Sequence Diagram - Fault recovering.png"/>
+                    <pic:cNvPicPr>
+                      <a:picLocks noChangeAspect="1" noChangeArrowheads="1"/>
+                    </pic:cNvPicPr>
+                  </pic:nvPicPr>
+                  <pic:blipFill>
+                    <a:blip r:embed="rId13">
+                      <a:extLst>
+                        <a:ext uri="28A0092B-C50C-407e-A947-70E740481C1C">
+                          <a14:useLocalDpi xmlns:a14="http://schemas.microsoft.com/office/drawing/2007/7/7/main" val="0"/>
+                        </a:ext>
+                      </a:extLst>
+                    </a:blip>
+                    <a:srcRect/>
+                    <a:stretch>
+                      <a:fillRect/>
+                    </a:stretch>
+                  </pic:blipFill>
+                  <pic:spPr bwMode="auto">
+                    <a:xfrm>
+                      <a:off x="0" y="0"/>
+                      <a:ext cx="5401340" cy="3519377"/>
+                    </a:xfrm>
+                    <a:prstGeom prst="rect">
+                      <a:avLst/>
+                    </a:prstGeom>
+                    <a:noFill/>
+                    <a:ln w="9525">
+                      <a:noFill/>
+                      <a:miter lim="800000"/>
+                      <a:headEnd/>
+                      <a:tailEnd/>
+                    </a:ln>
+                    <a:extLst>
+                      <a:ext uri="{909E8E84-426E-40dd-AFC4-6F175D3DCCD1}">
+                        <a14:hiddenFill xmlns:a14="http://schemas.microsoft.com/office/drawing/2007/7/7/main">
+                          <a:solidFill>
+                            <a:srgbClr val="FFFFFF" mc:Ignorable=""/>
+                          </a:solidFill>
+                        </a14:hiddenFill>
+                      </a:ext>
+                      <a:ext uri="{53640926-AAD7-44d8-BBD7-CCE9431645EC}">
+                        <a14:shadowObscured xmlns:a14="http://schemas.microsoft.com/office/drawing/2007/7/7/main" val="1"/>
+                      </a:ext>
+                    </a:extLst>
+                  </pic:spPr>
+                </pic:pic>
+              </a:graphicData>
+            </a:graphic>
+            <wp14:sizeRelH relativeFrom="page">
+              <wp14:pctWidth>0</wp14:pctWidth>
+            </wp14:sizeRelH>
+            <wp14:sizeRelV relativeFrom="page">
+              <wp14:pctHeight>0</wp14:pctHeight>
+            </wp14:sizeRelV>
+          </wp:anchor>
+        </w:drawing>
+      </w:r>
+      <w:r>
+        <w:rPr>
+          <w:noProof/>
+        </w:rPr>
+        <w:pict>
+          <v:shape id="_x0000_s1035" type="#_x0000_t202" style="position:absolute;left:0;text-align:left;margin-left:49.95pt;margin-top:290.1pt;width:425.3pt;height:.05pt;z-index:251672576;mso-position-horizontal-relative:text;mso-position-vertical-relative:text" stroked="f">
+            <v:textbox style="mso-fit-shape-to-text:t" inset="0,0,0,0">
+              <w:txbxContent>
+                <w:p>
+                  <w:pPr>
+                    <w:pStyle w:val="Caption"/>
+                    <w:jc w:val="center"/>
+                    <w:rPr>
+                      <w:smallCaps/>
+                      <w:noProof/>
+                      <w:color w:val="808080" w:themeColor="text1" w:themeTint="80"/>
+                      <w:spacing w:val="5"/>
+                    </w:rPr>
+                  </w:pPr>
+                  <w:r>
+                    <w:rPr>
+                      <w:color w:val="808080" w:themeColor="text1" w:themeTint="80"/>
+                    </w:rPr>
+                    <w:t xml:space="preserve">Figure </w:t>
+                  </w:r>
+                  <w:r>
+                    <w:rPr>
+                      <w:color w:val="808080" w:themeColor="text1" w:themeTint="80"/>
+                    </w:rPr>
+                    <w:fldChar w:fldCharType="begin"/>
+                  </w:r>
+                  <w:r>
+                    <w:rPr>
+                      <w:color w:val="808080" w:themeColor="text1" w:themeTint="80"/>
+                    </w:rPr>
+                    <w:instrText xml:space="preserve"> SEQ Figure \* ARABIC </w:instrText>
+                  </w:r>
+                  <w:r>
+                    <w:rPr>
+                      <w:color w:val="808080" w:themeColor="text1" w:themeTint="80"/>
+                    </w:rPr>
+                    <w:fldChar w:fldCharType="separate"/>
+                  </w:r>
+                  <w:r>
+                    <w:rPr>
+                      <w:noProof/>
+                      <w:color w:val="808080" w:themeColor="text1" w:themeTint="80"/>
+                    </w:rPr>
+                    <w:t>2</w:t>
+                  </w:r>
+                  <w:r>
+                    <w:rPr>
+                      <w:color w:val="808080" w:themeColor="text1" w:themeTint="80"/>
+                    </w:rPr>
+                    <w:fldChar w:fldCharType="end"/>
+                  </w:r>
+                  <w:r>
+                    <w:rPr>
+                      <w:color w:val="808080" w:themeColor="text1" w:themeTint="80"/>
+                    </w:rPr>
+                    <w:t>: Sequence diagram - Fault recovery</w:t>
+                  </w:r>
+                </w:p>
+              </w:txbxContent>
+            </v:textbox>
+          </v:shape>
+        </w:pict>
+      </w:r>
+    </w:p>
+    <w:p>
+      <w:pPr>
+        <w:pStyle w:val="NoSpacing"/>
+        <w:rPr>
+          <w:rStyle w:val="BookTitle"/>
+          <w:color w:val="4F81BD" w:themeColor="accent1"/>
+        </w:rPr>
+      </w:pPr>
+    </w:p>
+    <w:p>
+      <w:pPr>
+        <w:pStyle w:val="NoSpacing"/>
+        <w:rPr>
+          <w:rStyle w:val="BookTitle"/>
+          <w:color w:val="4F81BD" w:themeColor="accent1"/>
+        </w:rPr>
+      </w:pPr>
+    </w:p>
+    <w:p>
+      <w:pPr>
+        <w:pStyle w:val="NoSpacing"/>
+        <w:rPr>
+          <w:rStyle w:val="BookTitle"/>
+          <w:color w:val="4F81BD" w:themeColor="accent1"/>
+        </w:rPr>
+      </w:pPr>
+    </w:p>
+    <w:p>
+      <w:pPr>
+        <w:pStyle w:val="NoSpacing"/>
+        <w:rPr>
+          <w:rStyle w:val="BookTitle"/>
+          <w:color w:val="4F81BD" w:themeColor="accent1"/>
+        </w:rPr>
+      </w:pPr>
+    </w:p>
+    <w:p>
+      <w:pPr>
+        <w:pStyle w:val="NoSpacing"/>
+        <w:rPr>
+          <w:rStyle w:val="BookTitle"/>
+          <w:color w:val="4F81BD" w:themeColor="accent1"/>
+        </w:rPr>
+      </w:pPr>
+    </w:p>
+    <w:p>
+      <w:pPr>
+        <w:pStyle w:val="NoSpacing"/>
+        <w:rPr>
+          <w:rStyle w:val="BookTitle"/>
+          <w:color w:val="4F81BD" w:themeColor="accent1"/>
+        </w:rPr>
+      </w:pPr>
+    </w:p>
+    <w:p>
+      <w:pPr>
+        <w:pStyle w:val="NoSpacing"/>
+        <w:rPr>
+          <w:rStyle w:val="BookTitle"/>
+          <w:color w:val="4F81BD" w:themeColor="accent1"/>
+        </w:rPr>
+      </w:pPr>
+    </w:p>
+    <w:p>
+      <w:pPr>
+        <w:pStyle w:val="NoSpacing"/>
+        <w:rPr>
+          <w:rStyle w:val="BookTitle"/>
+          <w:color w:val="4F81BD" w:themeColor="accent1"/>
+        </w:rPr>
+      </w:pPr>
+    </w:p>
+    <w:p>
+      <w:pPr>
+        <w:pStyle w:val="NoSpacing"/>
+        <w:rPr>
+          <w:rStyle w:val="BookTitle"/>
+          <w:color w:val="4F81BD" w:themeColor="accent1"/>
+        </w:rPr>
+      </w:pPr>
+    </w:p>
+    <w:p>
+      <w:pPr>
+        <w:pStyle w:val="NoSpacing"/>
+        <w:rPr>
+          <w:rStyle w:val="BookTitle"/>
+          <w:color w:val="4F81BD" w:themeColor="accent1"/>
+        </w:rPr>
+      </w:pPr>
+    </w:p>
+    <w:p>
+      <w:pPr>
+        <w:pStyle w:val="NoSpacing"/>
+        <w:rPr>
+          <w:rStyle w:val="BookTitle"/>
+          <w:color w:val="4F81BD" w:themeColor="accent1"/>
+        </w:rPr>
+      </w:pPr>
+    </w:p>
+    <w:p>
+      <w:pPr>
+        <w:pStyle w:val="NoSpacing"/>
+        <w:rPr>
+          <w:rStyle w:val="BookTitle"/>
+          <w:color w:val="4F81BD" w:themeColor="accent1"/>
+        </w:rPr>
+      </w:pPr>
+    </w:p>
+    <w:p>
+      <w:pPr>
+        <w:pStyle w:val="NoSpacing"/>
+        <w:rPr>
+          <w:rStyle w:val="BookTitle"/>
+          <w:color w:val="4F81BD" w:themeColor="accent1"/>
+        </w:rPr>
+      </w:pPr>
+    </w:p>
+    <w:p>
+      <w:pPr>
+        <w:pStyle w:val="NoSpacing"/>
+        <w:rPr>
+          <w:rStyle w:val="BookTitle"/>
+          <w:color w:val="4F81BD" w:themeColor="accent1"/>
+        </w:rPr>
+      </w:pPr>
+    </w:p>
+    <w:p>
+      <w:pPr>
+        <w:pStyle w:val="NoSpacing"/>
+        <w:rPr>
+          <w:rStyle w:val="BookTitle"/>
+          <w:color w:val="4F81BD" w:themeColor="accent1"/>
+        </w:rPr>
+      </w:pPr>
+    </w:p>
+    <w:p>
+      <w:pPr>
+        <w:pStyle w:val="NoSpacing"/>
+        <w:rPr>
+          <w:rStyle w:val="BookTitle"/>
+          <w:color w:val="4F81BD" w:themeColor="accent1"/>
+        </w:rPr>
+      </w:pPr>
+    </w:p>
+    <w:p>
+      <w:pPr>
+        <w:pStyle w:val="NoSpacing"/>
+        <w:rPr>
+          <w:rStyle w:val="BookTitle"/>
+          <w:color w:val="4F81BD" w:themeColor="accent1"/>
+        </w:rPr>
+      </w:pPr>
+    </w:p>
+    <w:p>
+      <w:pPr>
+        <w:pStyle w:val="NoSpacing"/>
+        <w:rPr>
+          <w:rStyle w:val="BookTitle"/>
+          <w:color w:val="4F81BD" w:themeColor="accent1"/>
+        </w:rPr>
+      </w:pPr>
+    </w:p>
+    <w:p>
+      <w:pPr>
+        <w:pStyle w:val="NoSpacing"/>
+        <w:rPr>
+          <w:rStyle w:val="BookTitle"/>
+          <w:color w:val="4F81BD" w:themeColor="accent1"/>
+        </w:rPr>
+      </w:pPr>
+    </w:p>
+    <w:p>
+      <w:pPr>
+        <w:pStyle w:val="NoSpacing"/>
+        <w:rPr>
+          <w:rStyle w:val="BookTitle"/>
+          <w:color w:val="4F81BD" w:themeColor="accent1"/>
+        </w:rPr>
+      </w:pPr>
+    </w:p>
+    <w:p>
+      <w:pPr>
+        <w:pStyle w:val="NoSpacing"/>
+        <w:rPr>
+          <w:rStyle w:val="BookTitle"/>
+          <w:color w:val="4F81BD" w:themeColor="accent1"/>
+        </w:rPr>
+      </w:pPr>
+    </w:p>
+    <w:p>
+      <w:pPr>
+        <w:pStyle w:val="NoSpacing"/>
+        <w:rPr>
+          <w:rStyle w:val="BookTitle"/>
+          <w:color w:val="4F81BD" w:themeColor="accent1"/>
+        </w:rPr>
+      </w:pPr>
+    </w:p>
+    <w:p>
+      <w:pPr>
+        <w:pStyle w:val="NoSpacing"/>
+        <w:rPr>
+          <w:rStyle w:val="BookTitle"/>
+          <w:color w:val="4F81BD" w:themeColor="accent1"/>
+        </w:rPr>
+      </w:pPr>
+    </w:p>
+    <w:p>
+      <w:pPr>
+        <w:pStyle w:val="ListParagraph"/>
+        <w:ind w:left="2160"/>
+        <w:outlineLvl w:val="1"/>
+        <w:rPr>
+          <w:rStyle w:val="BookTitle"/>
+          <w:color w:val="4F81BD" w:themeColor="accent1"/>
+        </w:rPr>
+      </w:pPr>
+    </w:p>
+    <w:p>
+      <w:pPr>
+        <w:spacing w:after="0" w:line="240" w:lineRule="auto"/>
+        <w:rPr>
+          <w:rStyle w:val="BookTitle"/>
+          <w:color w:val="4F81BD" w:themeColor="accent1"/>
+        </w:rPr>
+      </w:pPr>
+      <w:r>
+        <w:rPr>
+          <w:rStyle w:val="BookTitle"/>
+          <w:color w:val="4F81BD" w:themeColor="accent1"/>
+        </w:rPr>
+        <w:br w:type="page"/>
+      </w:r>
     </w:p>
     <w:p>
       <w:pPr>
         <w:pStyle w:val="ListParagraph"/>
         <w:numPr>
           <w:ilvl w:val="2"/>
-          <w:numId w:val="1"/>
+          <w:numId w:val="47"/>
         </w:numPr>
         <w:outlineLvl w:val="1"/>
         <w:rPr>
@@ -6850,12 +7656,13 @@
           <w:color w:val="4F81BD" w:themeColor="accent1"/>
         </w:rPr>
       </w:pPr>
-      <w:bookmarkStart w:id="24" w:name="_Toc242772214"/>
+      <w:bookmarkStart w:id="26" w:name="_Toc242777912"/>
       <w:r>
         <w:rPr>
           <w:rStyle w:val="BookTitle"/>
           <w:color w:val="4F81BD" w:themeColor="accent1"/>
         </w:rPr>
+        <w:lastRenderedPageBreak/>
         <w:t>Safe</w:t>
       </w:r>
       <w:r>
@@ -6865,38 +7672,298 @@
         </w:rPr>
         <w:t xml:space="preserve"> response in case of hazardous conditions</w:t>
       </w:r>
-      <w:bookmarkEnd w:id="24"/>
-    </w:p>
-    <w:p>
-      <w:pPr>
-        <w:pStyle w:val="ListParagraph"/>
-        <w:numPr>
-          <w:ilvl w:val="2"/>
-          <w:numId w:val="1"/>
-        </w:numPr>
-        <w:outlineLvl w:val="1"/>
+      <w:bookmarkEnd w:id="26"/>
+    </w:p>
+    <w:p>
+      <w:pPr>
+        <w:pStyle w:val="NoSpacing"/>
         <w:rPr>
           <w:rStyle w:val="BookTitle"/>
-          <w:color w:val="4F81BD" w:themeColor="accent1"/>
-        </w:rPr>
-      </w:pPr>
-      <w:bookmarkStart w:id="25" w:name="_Toc242772215"/>
+          <w:b w:val="0"/>
+          <w:bCs w:val="0"/>
+          <w:smallCaps w:val="0"/>
+          <w:spacing w:val="0"/>
+        </w:rPr>
+      </w:pPr>
       <w:r>
         <w:rPr>
           <w:rStyle w:val="BookTitle"/>
-          <w:color w:val="4F81BD" w:themeColor="accent1"/>
-        </w:rPr>
-        <w:t>Critical failure</w:t>
-      </w:r>
-      <w:bookmarkEnd w:id="25"/>
+          <w:b w:val="0"/>
+          <w:bCs w:val="0"/>
+          <w:smallCaps w:val="0"/>
+          <w:spacing w:val="0"/>
+        </w:rPr>
+        <w:t>This scenario start</w:t>
+      </w:r>
+      <w:r>
+        <w:rPr>
+          <w:rStyle w:val="BookTitle"/>
+          <w:b w:val="0"/>
+          <w:bCs w:val="0"/>
+          <w:smallCaps w:val="0"/>
+          <w:spacing w:val="0"/>
+        </w:rPr>
+        <w:t xml:space="preserve"> after that F</w:t>
+      </w:r>
+      <w:r>
+        <w:rPr>
+          <w:rStyle w:val="BookTitle"/>
+          <w:b w:val="0"/>
+          <w:bCs w:val="0"/>
+          <w:smallCaps w:val="0"/>
+          <w:spacing w:val="0"/>
+        </w:rPr>
+        <w:t>DIR has detected a</w:t>
+      </w:r>
+      <w:r>
+        <w:rPr>
+          <w:rStyle w:val="BookTitle"/>
+          <w:b w:val="0"/>
+          <w:bCs w:val="0"/>
+          <w:smallCaps w:val="0"/>
+          <w:spacing w:val="0"/>
+        </w:rPr>
+        <w:t xml:space="preserve"> hazardous condition of problem in the spacecraft. After having </w:t>
+      </w:r>
+      <w:r>
+        <w:rPr>
+          <w:rStyle w:val="BookTitle"/>
+          <w:b w:val="0"/>
+          <w:bCs w:val="0"/>
+          <w:smallCaps w:val="0"/>
+          <w:spacing w:val="0"/>
+        </w:rPr>
+        <w:t xml:space="preserve">isolated the problem, </w:t>
+      </w:r>
+      <w:r>
+        <w:rPr>
+          <w:rStyle w:val="BookTitle"/>
+          <w:b w:val="0"/>
+          <w:bCs w:val="0"/>
+          <w:smallCaps w:val="0"/>
+          <w:spacing w:val="0"/>
+        </w:rPr>
+        <w:t>F</w:t>
+      </w:r>
+      <w:r>
+        <w:rPr>
+          <w:rStyle w:val="BookTitle"/>
+          <w:b w:val="0"/>
+          <w:bCs w:val="0"/>
+          <w:smallCaps w:val="0"/>
+          <w:spacing w:val="0"/>
+        </w:rPr>
+        <w:t xml:space="preserve">DIR is able to proceed to two different actions depending of the kind of spacecraft (unmanned or manned spacecraft). </w:t>
+      </w:r>
     </w:p>
     <w:p>
       <w:pPr>
         <w:pStyle w:val="NoSpacing"/>
-      </w:pPr>
-    </w:p>
-    <w:p>
-      <w:pPr>
+        <w:rPr>
+          <w:rStyle w:val="BookTitle"/>
+          <w:b w:val="0"/>
+          <w:bCs w:val="0"/>
+          <w:smallCaps w:val="0"/>
+          <w:spacing w:val="0"/>
+        </w:rPr>
+      </w:pPr>
+    </w:p>
+    <w:p>
+      <w:pPr>
+        <w:pStyle w:val="NoSpacing"/>
+        <w:rPr>
+          <w:rStyle w:val="BookTitle"/>
+          <w:b w:val="0"/>
+          <w:bCs w:val="0"/>
+          <w:smallCaps w:val="0"/>
+          <w:spacing w:val="0"/>
+        </w:rPr>
+      </w:pPr>
+      <w:r>
+        <w:rPr>
+          <w:rStyle w:val="BookTitle"/>
+          <w:b w:val="0"/>
+          <w:bCs w:val="0"/>
+          <w:smallCaps w:val="0"/>
+          <w:spacing w:val="0"/>
+        </w:rPr>
+        <w:t xml:space="preserve">Within an unmanned spacecraft, </w:t>
+      </w:r>
+      <w:r>
+        <w:rPr>
+          <w:rStyle w:val="BookTitle"/>
+          <w:b w:val="0"/>
+          <w:bCs w:val="0"/>
+          <w:smallCaps w:val="0"/>
+          <w:spacing w:val="0"/>
+        </w:rPr>
+        <w:t>F</w:t>
+      </w:r>
+      <w:r>
+        <w:rPr>
+          <w:rStyle w:val="BookTitle"/>
+          <w:b w:val="0"/>
+          <w:bCs w:val="0"/>
+          <w:smallCaps w:val="0"/>
+          <w:spacing w:val="0"/>
+        </w:rPr>
+        <w:t>DIR will shut down all the non-critical functions in order to focus on the device/system problem</w:t>
+      </w:r>
+      <w:r>
+        <w:rPr>
+          <w:rStyle w:val="BookTitle"/>
+          <w:b w:val="0"/>
+          <w:bCs w:val="0"/>
+          <w:smallCaps w:val="0"/>
+          <w:spacing w:val="0"/>
+        </w:rPr>
+        <w:t xml:space="preserve"> and minimize the damages</w:t>
+      </w:r>
+      <w:r>
+        <w:rPr>
+          <w:rStyle w:val="BookTitle"/>
+          <w:b w:val="0"/>
+          <w:bCs w:val="0"/>
+          <w:smallCaps w:val="0"/>
+          <w:spacing w:val="0"/>
+        </w:rPr>
+        <w:t>.</w:t>
+      </w:r>
+      <w:r>
+        <w:rPr>
+          <w:rStyle w:val="BookTitle"/>
+          <w:b w:val="0"/>
+          <w:bCs w:val="0"/>
+          <w:smallCaps w:val="0"/>
+          <w:spacing w:val="0"/>
+        </w:rPr>
+        <w:t xml:space="preserve"> I</w:t>
+      </w:r>
+      <w:r>
+        <w:rPr>
+          <w:rStyle w:val="BookTitle"/>
+          <w:b w:val="0"/>
+          <w:bCs w:val="0"/>
+          <w:smallCaps w:val="0"/>
+          <w:spacing w:val="0"/>
+        </w:rPr>
+        <w:t>t will also move the ant</w:t>
+      </w:r>
+      <w:r>
+        <w:rPr>
+          <w:rStyle w:val="BookTitle"/>
+          <w:b w:val="0"/>
+          <w:bCs w:val="0"/>
+          <w:smallCaps w:val="0"/>
+          <w:spacing w:val="0"/>
+        </w:rPr>
+        <w:t>e</w:t>
+      </w:r>
+      <w:r>
+        <w:rPr>
+          <w:rStyle w:val="BookTitle"/>
+          <w:b w:val="0"/>
+          <w:bCs w:val="0"/>
+          <w:smallCaps w:val="0"/>
+          <w:spacing w:val="0"/>
+        </w:rPr>
+        <w:t>n</w:t>
+      </w:r>
+      <w:r>
+        <w:rPr>
+          <w:rStyle w:val="BookTitle"/>
+          <w:b w:val="0"/>
+          <w:bCs w:val="0"/>
+          <w:smallCaps w:val="0"/>
+          <w:spacing w:val="0"/>
+        </w:rPr>
+        <w:t>na to point toward earth in order to receive human commands and decisions.</w:t>
+      </w:r>
+    </w:p>
+    <w:p>
+      <w:pPr>
+        <w:pStyle w:val="NoSpacing"/>
+        <w:rPr>
+          <w:rStyle w:val="BookTitle"/>
+          <w:b w:val="0"/>
+          <w:bCs w:val="0"/>
+          <w:smallCaps w:val="0"/>
+          <w:spacing w:val="0"/>
+        </w:rPr>
+      </w:pPr>
+    </w:p>
+    <w:p>
+      <w:pPr>
+        <w:pStyle w:val="NoSpacing"/>
+        <w:rPr>
+          <w:rStyle w:val="BookTitle"/>
+          <w:b w:val="0"/>
+          <w:bCs w:val="0"/>
+          <w:smallCaps w:val="0"/>
+          <w:spacing w:val="0"/>
+        </w:rPr>
+      </w:pPr>
+      <w:r>
+        <w:rPr>
+          <w:rStyle w:val="BookTitle"/>
+          <w:b w:val="0"/>
+          <w:bCs w:val="0"/>
+          <w:smallCaps w:val="0"/>
+          <w:spacing w:val="0"/>
+        </w:rPr>
+        <w:t xml:space="preserve">Within a manned spacecraft, process is </w:t>
+      </w:r>
+      <w:r>
+        <w:rPr>
+          <w:rStyle w:val="BookTitle"/>
+          <w:b w:val="0"/>
+          <w:bCs w:val="0"/>
+          <w:smallCaps w:val="0"/>
+          <w:spacing w:val="0"/>
+        </w:rPr>
+        <w:t>easier</w:t>
+      </w:r>
+      <w:r>
+        <w:rPr>
+          <w:rStyle w:val="BookTitle"/>
+          <w:b w:val="0"/>
+          <w:bCs w:val="0"/>
+          <w:smallCaps w:val="0"/>
+          <w:spacing w:val="0"/>
+        </w:rPr>
+        <w:t xml:space="preserve"> because as humans are inside the spacecraft, they can directly interact with the system without needing </w:t>
+      </w:r>
+      <w:r>
+        <w:rPr>
+          <w:rStyle w:val="BookTitle"/>
+          <w:b w:val="0"/>
+          <w:bCs w:val="0"/>
+          <w:smallCaps w:val="0"/>
+          <w:spacing w:val="0"/>
+        </w:rPr>
+        <w:t>is</w:t>
+      </w:r>
+      <w:r>
+        <w:rPr>
+          <w:rStyle w:val="BookTitle"/>
+          <w:b w:val="0"/>
+          <w:bCs w:val="0"/>
+          <w:smallCaps w:val="0"/>
+          <w:spacing w:val="0"/>
+        </w:rPr>
+        <w:t xml:space="preserve"> functions shutdown process or antenna redirection. Then LDIR is just giving the hand to the crew.</w:t>
+      </w:r>
+    </w:p>
+    <w:p>
+      <w:pPr>
+        <w:pStyle w:val="NoSpacing"/>
+      </w:pPr>
+    </w:p>
+    <w:p>
+      <w:pPr>
+        <w:tabs>
+          <w:tab w:val="left" w:pos="5529"/>
+        </w:tabs>
         <w:spacing w:after="0" w:line="240" w:lineRule="auto"/>
         <w:rPr>
           <w:b/>
@@ -6908,6 +7975,171 @@
       <w:r>
         <w:rPr>
           <w:b/>
+          <w:bCs/>
+          <w:smallCaps/>
+          <w:noProof/>
+          <w:color w:val="4F81BD" w:themeColor="accent1"/>
+          <w:spacing w:val="5"/>
+          <w:lang w:val="fr-FR" w:eastAsia="ko-KR"/>
+        </w:rPr>
+        <w:drawing>
+          <wp:anchor distT="0" distB="0" distL="114300" distR="114300" simplePos="0" relativeHeight="251673600" behindDoc="0" locked="0" layoutInCell="1" allowOverlap="1" wp14:editId="3DA8B87A">
+            <wp:simplePos x="0" y="0"/>
+            <wp:positionH relativeFrom="column">
+              <wp:posOffset>-322211</wp:posOffset>
+            </wp:positionH>
+            <wp:positionV relativeFrom="paragraph">
+              <wp:posOffset>388620</wp:posOffset>
+            </wp:positionV>
+            <wp:extent cx="6964326" cy="5699051"/>
+            <wp:effectExtent l="0" t="0" r="0" b="0"/>
+            <wp:wrapNone/>
+            <wp:docPr id="17" name="Picture 17" descr="D:\Documents\UTBM\MON CURSUS\GI05\KAIST\Projects\euroteam\Project 1\Part Final\Design\2.Sequence Diagram - Safe response in case of hazardous conditions.png"/>
+            <wp:cNvGraphicFramePr>
+              <a:graphicFrameLocks xmlns:a="http://schemas.openxmlformats.org/drawingml/2006/main" noChangeAspect="1"/>
+            </wp:cNvGraphicFramePr>
+            <a:graphic xmlns:a="http://schemas.openxmlformats.org/drawingml/2006/main">
+              <a:graphicData uri="http://schemas.openxmlformats.org/drawingml/2006/picture">
+                <pic:pic xmlns:pic="http://schemas.openxmlformats.org/drawingml/2006/picture">
+                  <pic:nvPicPr>
+                    <pic:cNvPr id="0" name="Picture 2" descr="D:\Documents\UTBM\MON CURSUS\GI05\KAIST\Projects\euroteam\Project 1\Part Final\Design\2.Sequence Diagram - Safe response in case of hazardous conditions.png"/>
+                    <pic:cNvPicPr>
+                      <a:picLocks noChangeAspect="1" noChangeArrowheads="1"/>
+                    </pic:cNvPicPr>
+                  </pic:nvPicPr>
+                  <pic:blipFill>
+                    <a:blip r:embed="rId14">
+                      <a:extLst>
+                        <a:ext uri="28A0092B-C50C-407e-A947-70E740481C1C">
+                          <a14:useLocalDpi xmlns:a14="http://schemas.microsoft.com/office/drawing/2007/7/7/main" val="0"/>
+                        </a:ext>
+                      </a:extLst>
+                    </a:blip>
+                    <a:srcRect/>
+                    <a:stretch>
+                      <a:fillRect/>
+                    </a:stretch>
+                  </pic:blipFill>
+                  <pic:spPr bwMode="auto">
+                    <a:xfrm>
+                      <a:off x="0" y="0"/>
+                      <a:ext cx="6964326" cy="5699051"/>
+                    </a:xfrm>
+                    <a:prstGeom prst="rect">
+                      <a:avLst/>
+                    </a:prstGeom>
+                    <a:noFill/>
+                    <a:ln w="12700">
+                      <a:noFill/>
+                    </a:ln>
+                    <a:extLst>
+                      <a:ext uri="{909E8E84-426E-40dd-AFC4-6F175D3DCCD1}">
+                        <a14:hiddenFill xmlns:a14="http://schemas.microsoft.com/office/drawing/2007/7/7/main">
+                          <a:solidFill>
+                            <a:srgbClr val="FFFFFF" mc:Ignorable=""/>
+                          </a:solidFill>
+                        </a14:hiddenFill>
+                      </a:ext>
+                      <a:ext uri="{53640926-AAD7-44d8-BBD7-CCE9431645EC}">
+                        <a14:shadowObscured xmlns:a14="http://schemas.microsoft.com/office/drawing/2007/7/7/main" val="1"/>
+                      </a:ext>
+                    </a:extLst>
+                  </pic:spPr>
+                </pic:pic>
+              </a:graphicData>
+            </a:graphic>
+            <wp14:sizeRelH relativeFrom="page">
+              <wp14:pctWidth>0</wp14:pctWidth>
+            </wp14:sizeRelH>
+            <wp14:sizeRelV relativeFrom="page">
+              <wp14:pctHeight>0</wp14:pctHeight>
+            </wp14:sizeRelV>
+          </wp:anchor>
+        </w:drawing>
+      </w:r>
+      <w:r>
+        <w:rPr>
+          <w:noProof/>
+        </w:rPr>
+        <w:pict>
+          <v:shape id="_x0000_s1036" type="#_x0000_t202" style="position:absolute;margin-left:-1.15pt;margin-top:479.95pt;width:503.15pt;height:21pt;z-index:251675648;mso-position-horizontal-relative:text;mso-position-vertical-relative:text" stroked="f">
+            <v:textbox style="mso-fit-shape-to-text:t" inset="0,0,0,0">
+              <w:txbxContent>
+                <w:p>
+                  <w:pPr>
+                    <w:pStyle w:val="Caption"/>
+                    <w:jc w:val="center"/>
+                    <w:rPr>
+                      <w:smallCaps/>
+                      <w:noProof/>
+                      <w:color w:val="808080" w:themeColor="text1" w:themeTint="80"/>
+                      <w:spacing w:val="5"/>
+                    </w:rPr>
+                  </w:pPr>
+                  <w:r>
+                    <w:rPr>
+                      <w:color w:val="808080" w:themeColor="text1" w:themeTint="80"/>
+                    </w:rPr>
+                    <w:t xml:space="preserve">Figure </w:t>
+                  </w:r>
+                  <w:r>
+                    <w:rPr>
+                      <w:color w:val="808080" w:themeColor="text1" w:themeTint="80"/>
+                    </w:rPr>
+                    <w:fldChar w:fldCharType="begin"/>
+                  </w:r>
+                  <w:r>
+                    <w:rPr>
+                      <w:color w:val="808080" w:themeColor="text1" w:themeTint="80"/>
+                    </w:rPr>
+                    <w:instrText xml:space="preserve"> SEQ Figure \* ARABIC </w:instrText>
+                  </w:r>
+                  <w:r>
+                    <w:rPr>
+                      <w:color w:val="808080" w:themeColor="text1" w:themeTint="80"/>
+                    </w:rPr>
+                    <w:fldChar w:fldCharType="separate"/>
+                  </w:r>
+                  <w:r>
+                    <w:rPr>
+                      <w:noProof/>
+                      <w:color w:val="808080" w:themeColor="text1" w:themeTint="80"/>
+                    </w:rPr>
+                    <w:t>3</w:t>
+                  </w:r>
+                  <w:r>
+                    <w:rPr>
+                      <w:color w:val="808080" w:themeColor="text1" w:themeTint="80"/>
+                    </w:rPr>
+                    <w:fldChar w:fldCharType="end"/>
+                  </w:r>
+                  <w:r>
+                    <w:rPr>
+                      <w:color w:val="808080" w:themeColor="text1" w:themeTint="80"/>
+                    </w:rPr>
+                    <w:t>: Sequence diagram - Saf</w:t>
+                  </w:r>
+                  <w:r>
+                    <w:rPr>
+                      <w:color w:val="808080" w:themeColor="text1" w:themeTint="80"/>
+                    </w:rPr>
+                    <w:t>e</w:t>
+                  </w:r>
+                  <w:r>
+                    <w:rPr>
+                      <w:color w:val="808080" w:themeColor="text1" w:themeTint="80"/>
+                    </w:rPr>
+                    <w:t xml:space="preserve"> response in case of hazardous conditions</w:t>
+                  </w:r>
+                </w:p>
+              </w:txbxContent>
+            </v:textbox>
+          </v:shape>
+        </w:pict>
+      </w:r>
+      <w:r>
+        <w:rPr>
+          <w:b/>
           <w:color w:val="244061"/>
           <w:sz w:val="36"/>
           <w:szCs w:val="36"/>
@@ -6919,8 +8151,273 @@
       <w:pPr>
         <w:pStyle w:val="ListParagraph"/>
         <w:numPr>
+          <w:ilvl w:val="2"/>
+          <w:numId w:val="47"/>
+        </w:numPr>
+        <w:outlineLvl w:val="1"/>
+        <w:rPr>
+          <w:rStyle w:val="BookTitle"/>
+          <w:color w:val="4F81BD" w:themeColor="accent1"/>
+        </w:rPr>
+      </w:pPr>
+      <w:bookmarkStart w:id="27" w:name="_Toc242777914"/>
+      <w:bookmarkStart w:id="28" w:name="_Toc242777913"/>
+      <w:r>
+        <w:rPr>
+          <w:rStyle w:val="BookTitle"/>
+          <w:color w:val="4F81BD" w:themeColor="accent1"/>
+        </w:rPr>
+        <w:lastRenderedPageBreak/>
+        <w:t>Critical failure</w:t>
+      </w:r>
+      <w:bookmarkEnd w:id="28"/>
+    </w:p>
+    <w:p>
+      <w:pPr>
+        <w:pStyle w:val="NoSpacing"/>
+      </w:pPr>
+      <w:r>
+        <w:t xml:space="preserve">Critical failure scenario starts as the </w:t>
+      </w:r>
+      <w:r>
+        <w:rPr>
+          <w:i/>
+        </w:rPr>
+        <w:t>Fault recovery</w:t>
+      </w:r>
+      <w:r>
+        <w:t xml:space="preserve"> scenario </w:t>
+      </w:r>
+      <w:r>
+        <w:rPr>
+          <w:color w:val="808080" w:themeColor="text1" w:themeTint="80"/>
+        </w:rPr>
+        <w:t>(cf. 2.2.1)</w:t>
+      </w:r>
+      <w:r>
+        <w:t xml:space="preserve"> as we consider the detection of an out-of-tolerance value in the spacecraft. But if a failure cannot be recovered, FDIR system is going thru different decisions and actions. After localizing the error, FDIR </w:t>
+      </w:r>
+      <w:r>
+        <w:t xml:space="preserve">is giving the hand to the crew and put itself in a manual mode state. Crew can then execute several actions like </w:t>
+      </w:r>
+      <w:r>
+        <w:rPr>
+          <w:i/>
+        </w:rPr>
+        <w:t>backup</w:t>
+      </w:r>
+      <w:r>
+        <w:t xml:space="preserve">, </w:t>
+      </w:r>
+      <w:r>
+        <w:rPr>
+          <w:i/>
+        </w:rPr>
+        <w:t>shutdown</w:t>
+      </w:r>
+      <w:r>
+        <w:t xml:space="preserve"> or </w:t>
+      </w:r>
+      <w:r>
+        <w:rPr>
+          <w:i/>
+        </w:rPr>
+        <w:t>retry</w:t>
+      </w:r>
+      <w:r>
+        <w:t>.</w:t>
+      </w:r>
+    </w:p>
+    <w:p>
+      <w:pPr>
+        <w:spacing w:after="0" w:line="240" w:lineRule="auto"/>
+        <w:rPr>
+          <w:b/>
+          <w:color w:val="244061"/>
+          <w:sz w:val="36"/>
+          <w:szCs w:val="36"/>
+        </w:rPr>
+      </w:pPr>
+      <w:r>
+        <w:rPr>
+          <w:b/>
+          <w:noProof/>
+          <w:color w:val="244061"/>
+          <w:sz w:val="36"/>
+          <w:szCs w:val="36"/>
+          <w:lang w:val="fr-FR" w:eastAsia="ko-KR"/>
+        </w:rPr>
+        <w:drawing>
+          <wp:anchor distT="0" distB="0" distL="114300" distR="114300" simplePos="0" relativeHeight="251676672" behindDoc="1" locked="0" layoutInCell="1" allowOverlap="1" wp14:editId="36AA1755">
+            <wp:simplePos x="0" y="0"/>
+            <wp:positionH relativeFrom="column">
+              <wp:posOffset>-131445</wp:posOffset>
+            </wp:positionH>
+            <wp:positionV relativeFrom="paragraph">
+              <wp:posOffset>1416050</wp:posOffset>
+            </wp:positionV>
+            <wp:extent cx="6538595" cy="4869180"/>
+            <wp:effectExtent l="0" t="0" r="0" b="0"/>
+            <wp:wrapThrough wrapText="bothSides">
+              <wp:wrapPolygon edited="0">
+                <wp:start x="0" y="0"/>
+                <wp:lineTo x="0" y="21549"/>
+                <wp:lineTo x="21522" y="21549"/>
+                <wp:lineTo x="21522" y="0"/>
+                <wp:lineTo x="0" y="0"/>
+              </wp:wrapPolygon>
+            </wp:wrapThrough>
+            <wp:docPr id="20" name="Picture 20" descr="D:\Documents\UTBM\MON CURSUS\GI05\KAIST\Projects\euroteam\Project 1\Part Final\Design\3.Sequence Diagram - Critical failure.png"/>
+            <wp:cNvGraphicFramePr>
+              <a:graphicFrameLocks xmlns:a="http://schemas.openxmlformats.org/drawingml/2006/main" noChangeAspect="1"/>
+            </wp:cNvGraphicFramePr>
+            <a:graphic xmlns:a="http://schemas.openxmlformats.org/drawingml/2006/main">
+              <a:graphicData uri="http://schemas.openxmlformats.org/drawingml/2006/picture">
+                <pic:pic xmlns:pic="http://schemas.openxmlformats.org/drawingml/2006/picture">
+                  <pic:nvPicPr>
+                    <pic:cNvPr id="0" name="Picture 3" descr="D:\Documents\UTBM\MON CURSUS\GI05\KAIST\Projects\euroteam\Project 1\Part Final\Design\3.Sequence Diagram - Critical failure.png"/>
+                    <pic:cNvPicPr>
+                      <a:picLocks noChangeAspect="1" noChangeArrowheads="1"/>
+                    </pic:cNvPicPr>
+                  </pic:nvPicPr>
+                  <pic:blipFill>
+                    <a:blip r:embed="rId15">
+                      <a:extLst>
+                        <a:ext uri="28A0092B-C50C-407e-A947-70E740481C1C">
+                          <a14:useLocalDpi xmlns:a14="http://schemas.microsoft.com/office/drawing/2007/7/7/main" val="0"/>
+                        </a:ext>
+                      </a:extLst>
+                    </a:blip>
+                    <a:srcRect/>
+                    <a:stretch>
+                      <a:fillRect/>
+                    </a:stretch>
+                  </pic:blipFill>
+                  <pic:spPr bwMode="auto">
+                    <a:xfrm>
+                      <a:off x="0" y="0"/>
+                      <a:ext cx="6538595" cy="4869180"/>
+                    </a:xfrm>
+                    <a:prstGeom prst="rect">
+                      <a:avLst/>
+                    </a:prstGeom>
+                    <a:noFill/>
+                    <a:ln w="9525">
+                      <a:noFill/>
+                      <a:miter lim="800000"/>
+                      <a:headEnd/>
+                      <a:tailEnd/>
+                    </a:ln>
+                    <a:extLst>
+                      <a:ext uri="{909E8E84-426E-40dd-AFC4-6F175D3DCCD1}">
+                        <a14:hiddenFill xmlns:a14="http://schemas.microsoft.com/office/drawing/2007/7/7/main">
+                          <a:solidFill>
+                            <a:srgbClr val="FFFFFF" mc:Ignorable=""/>
+                          </a:solidFill>
+                        </a14:hiddenFill>
+                      </a:ext>
+                      <a:ext uri="{53640926-AAD7-44d8-BBD7-CCE9431645EC}">
+                        <a14:shadowObscured xmlns:a14="http://schemas.microsoft.com/office/drawing/2007/7/7/main" val="1"/>
+                      </a:ext>
+                    </a:extLst>
+                  </pic:spPr>
+                </pic:pic>
+              </a:graphicData>
+            </a:graphic>
+            <wp14:sizeRelH relativeFrom="page">
+              <wp14:pctWidth>0</wp14:pctWidth>
+            </wp14:sizeRelH>
+            <wp14:sizeRelV relativeFrom="page">
+              <wp14:pctHeight>0</wp14:pctHeight>
+            </wp14:sizeRelV>
+          </wp:anchor>
+        </w:drawing>
+      </w:r>
+      <w:r>
+        <w:rPr>
+          <w:noProof/>
+        </w:rPr>
+        <w:pict>
+          <v:shape id="_x0000_s1037" type="#_x0000_t202" style="position:absolute;margin-left:-10.35pt;margin-top:499.4pt;width:514.85pt;height:.05pt;z-index:251678720;mso-position-horizontal-relative:text;mso-position-vertical-relative:text" wrapcoords="-31 0 -31 20829 21600 20829 21600 0 -31 0" stroked="f">
+            <v:textbox style="mso-fit-shape-to-text:t" inset="0,0,0,0">
+              <w:txbxContent>
+                <w:p>
+                  <w:pPr>
+                    <w:pStyle w:val="Caption"/>
+                    <w:jc w:val="center"/>
+                    <w:rPr>
+                      <w:noProof/>
+                      <w:color w:val="808080" w:themeColor="text1" w:themeTint="80"/>
+                      <w:sz w:val="36"/>
+                      <w:szCs w:val="36"/>
+                    </w:rPr>
+                  </w:pPr>
+                  <w:r>
+                    <w:rPr>
+                      <w:color w:val="808080" w:themeColor="text1" w:themeTint="80"/>
+                    </w:rPr>
+                    <w:t xml:space="preserve">Figure </w:t>
+                  </w:r>
+                  <w:r>
+                    <w:rPr>
+                      <w:color w:val="808080" w:themeColor="text1" w:themeTint="80"/>
+                    </w:rPr>
+                    <w:fldChar w:fldCharType="begin"/>
+                  </w:r>
+                  <w:r>
+                    <w:rPr>
+                      <w:color w:val="808080" w:themeColor="text1" w:themeTint="80"/>
+                    </w:rPr>
+                    <w:instrText xml:space="preserve"> SEQ Figure \* ARABIC </w:instrText>
+                  </w:r>
+                  <w:r>
+                    <w:rPr>
+                      <w:color w:val="808080" w:themeColor="text1" w:themeTint="80"/>
+                    </w:rPr>
+                    <w:fldChar w:fldCharType="separate"/>
+                  </w:r>
+                  <w:r>
+                    <w:rPr>
+                      <w:noProof/>
+                      <w:color w:val="808080" w:themeColor="text1" w:themeTint="80"/>
+                    </w:rPr>
+                    <w:t>4</w:t>
+                  </w:r>
+                  <w:r>
+                    <w:rPr>
+                      <w:color w:val="808080" w:themeColor="text1" w:themeTint="80"/>
+                    </w:rPr>
+                    <w:fldChar w:fldCharType="end"/>
+                  </w:r>
+                  <w:r>
+                    <w:rPr>
+                      <w:color w:val="808080" w:themeColor="text1" w:themeTint="80"/>
+                    </w:rPr>
+                    <w:t>: Sequence diagram - Critical failure</w:t>
+                  </w:r>
+                </w:p>
+              </w:txbxContent>
+            </v:textbox>
+            <w10:wrap type="through"/>
+          </v:shape>
+        </w:pict>
+      </w:r>
+      <w:r>
+        <w:rPr>
+          <w:b/>
+          <w:color w:val="244061"/>
+          <w:sz w:val="36"/>
+          <w:szCs w:val="36"/>
+        </w:rPr>
+        <w:br w:type="page"/>
+      </w:r>
+    </w:p>
+    <w:p>
+      <w:pPr>
+        <w:pStyle w:val="ListParagraph"/>
+        <w:numPr>
           <w:ilvl w:val="0"/>
-          <w:numId w:val="1"/>
+          <w:numId w:val="47"/>
         </w:numPr>
         <w:pBdr>
           <w:bottom w:val="single" w:sz="4" w:space="1" w:color="A6A6A6"/>
@@ -6933,7 +8430,6 @@
           <w:szCs w:val="36"/>
         </w:rPr>
       </w:pPr>
-      <w:bookmarkStart w:id="26" w:name="_Toc242772216"/>
       <w:r>
         <w:rPr>
           <w:b/>
@@ -6944,7 +8440,7 @@
         <w:lastRenderedPageBreak/>
         <w:t>Non-functional requirements</w:t>
       </w:r>
-      <w:bookmarkEnd w:id="26"/>
+      <w:bookmarkEnd w:id="27"/>
     </w:p>
     <w:p>
       <w:pPr>
@@ -6962,7 +8458,7 @@
         <w:pStyle w:val="ListParagraph"/>
         <w:numPr>
           <w:ilvl w:val="1"/>
-          <w:numId w:val="1"/>
+          <w:numId w:val="47"/>
         </w:numPr>
         <w:outlineLvl w:val="1"/>
         <w:rPr>
@@ -6971,7 +8467,7 @@
           <w:szCs w:val="28"/>
         </w:rPr>
       </w:pPr>
-      <w:bookmarkStart w:id="27" w:name="_Toc242772217"/>
+      <w:bookmarkStart w:id="29" w:name="_Toc242777915"/>
       <w:r>
         <w:rPr>
           <w:color w:val="365F91"/>
@@ -6980,14 +8476,14 @@
         </w:rPr>
         <w:t>Identified quality attributes</w:t>
       </w:r>
-      <w:bookmarkEnd w:id="27"/>
+      <w:bookmarkEnd w:id="29"/>
     </w:p>
     <w:p>
       <w:pPr>
         <w:pStyle w:val="ListParagraph"/>
         <w:numPr>
           <w:ilvl w:val="2"/>
-          <w:numId w:val="1"/>
+          <w:numId w:val="47"/>
         </w:numPr>
         <w:outlineLvl w:val="1"/>
         <w:rPr>
@@ -6995,7 +8491,7 @@
           <w:color w:val="4F81BD" w:themeColor="accent1"/>
         </w:rPr>
       </w:pPr>
-      <w:bookmarkStart w:id="28" w:name="_Toc242772218"/>
+      <w:bookmarkStart w:id="30" w:name="_Toc242777916"/>
       <w:r>
         <w:rPr>
           <w:rStyle w:val="BookTitle"/>
@@ -7003,14 +8499,14 @@
         </w:rPr>
         <w:t>Testability</w:t>
       </w:r>
-      <w:bookmarkEnd w:id="28"/>
+      <w:bookmarkEnd w:id="30"/>
     </w:p>
     <w:p>
       <w:pPr>
         <w:pStyle w:val="ListParagraph"/>
         <w:numPr>
           <w:ilvl w:val="2"/>
-          <w:numId w:val="1"/>
+          <w:numId w:val="47"/>
         </w:numPr>
         <w:outlineLvl w:val="1"/>
         <w:rPr>
@@ -7018,7 +8514,7 @@
           <w:color w:val="4F81BD" w:themeColor="accent1"/>
         </w:rPr>
       </w:pPr>
-      <w:bookmarkStart w:id="29" w:name="_Toc242772219"/>
+      <w:bookmarkStart w:id="31" w:name="_Toc242777917"/>
       <w:r>
         <w:rPr>
           <w:rStyle w:val="BookTitle"/>
@@ -7026,7 +8522,7 @@
         </w:rPr>
         <w:t>Availability</w:t>
       </w:r>
-      <w:bookmarkEnd w:id="29"/>
+      <w:bookmarkEnd w:id="31"/>
     </w:p>
     <w:p>
       <w:pPr>
@@ -7045,7 +8541,7 @@
         <w:pStyle w:val="ListParagraph"/>
         <w:numPr>
           <w:ilvl w:val="1"/>
-          <w:numId w:val="1"/>
+          <w:numId w:val="47"/>
         </w:numPr>
         <w:outlineLvl w:val="1"/>
         <w:rPr>
@@ -7054,7 +8550,7 @@
           <w:szCs w:val="28"/>
         </w:rPr>
       </w:pPr>
-      <w:bookmarkStart w:id="30" w:name="_Toc242772220"/>
+      <w:bookmarkStart w:id="32" w:name="_Toc242777918"/>
       <w:r>
         <w:rPr>
           <w:color w:val="365F91"/>
@@ -7063,14 +8559,14 @@
         </w:rPr>
         <w:t>Improvised quality attributes</w:t>
       </w:r>
-      <w:bookmarkEnd w:id="30"/>
+      <w:bookmarkEnd w:id="32"/>
     </w:p>
     <w:p>
       <w:pPr>
         <w:pStyle w:val="ListParagraph"/>
         <w:numPr>
           <w:ilvl w:val="2"/>
-          <w:numId w:val="1"/>
+          <w:numId w:val="47"/>
         </w:numPr>
         <w:outlineLvl w:val="1"/>
         <w:rPr>
@@ -7078,7 +8574,7 @@
           <w:color w:val="4F81BD" w:themeColor="accent1"/>
         </w:rPr>
       </w:pPr>
-      <w:bookmarkStart w:id="31" w:name="_Toc242772221"/>
+      <w:bookmarkStart w:id="33" w:name="_Toc242777919"/>
       <w:proofErr w:type="spellStart"/>
       <w:r>
         <w:rPr>
@@ -7087,6 +8583,7 @@
         </w:rPr>
         <w:t>Avaibility</w:t>
       </w:r>
+      <w:bookmarkEnd w:id="33"/>
       <w:proofErr w:type="spellEnd"/>
     </w:p>
     <w:p>
@@ -7094,7 +8591,7 @@
         <w:pStyle w:val="ListParagraph"/>
         <w:numPr>
           <w:ilvl w:val="2"/>
-          <w:numId w:val="1"/>
+          <w:numId w:val="47"/>
         </w:numPr>
         <w:outlineLvl w:val="1"/>
         <w:rPr>
@@ -7102,6 +8599,7 @@
           <w:color w:val="4F81BD" w:themeColor="accent1"/>
         </w:rPr>
       </w:pPr>
+      <w:bookmarkStart w:id="34" w:name="_Toc242777920"/>
       <w:r>
         <w:rPr>
           <w:rStyle w:val="BookTitle"/>
@@ -7109,14 +8607,14 @@
         </w:rPr>
         <w:t>Reliability</w:t>
       </w:r>
-      <w:bookmarkEnd w:id="31"/>
+      <w:bookmarkEnd w:id="34"/>
     </w:p>
     <w:p>
       <w:pPr>
         <w:pStyle w:val="ListParagraph"/>
         <w:numPr>
           <w:ilvl w:val="2"/>
-          <w:numId w:val="1"/>
+          <w:numId w:val="47"/>
         </w:numPr>
         <w:outlineLvl w:val="1"/>
         <w:rPr>
@@ -7124,7 +8622,7 @@
           <w:color w:val="4F81BD" w:themeColor="accent1"/>
         </w:rPr>
       </w:pPr>
-      <w:bookmarkStart w:id="32" w:name="_Toc242772222"/>
+      <w:bookmarkStart w:id="35" w:name="_Toc242777921"/>
       <w:r>
         <w:rPr>
           <w:rStyle w:val="BookTitle"/>
@@ -7132,14 +8630,14 @@
         </w:rPr>
         <w:t>Resilience</w:t>
       </w:r>
-      <w:bookmarkEnd w:id="32"/>
+      <w:bookmarkEnd w:id="35"/>
     </w:p>
     <w:p>
       <w:pPr>
         <w:pStyle w:val="ListParagraph"/>
         <w:numPr>
           <w:ilvl w:val="2"/>
-          <w:numId w:val="1"/>
+          <w:numId w:val="47"/>
         </w:numPr>
         <w:outlineLvl w:val="1"/>
         <w:rPr>
@@ -7147,7 +8645,7 @@
           <w:color w:val="4F81BD" w:themeColor="accent1"/>
         </w:rPr>
       </w:pPr>
-      <w:bookmarkStart w:id="33" w:name="_Toc242772223"/>
+      <w:bookmarkStart w:id="36" w:name="_Toc242777922"/>
       <w:r>
         <w:rPr>
           <w:rStyle w:val="BookTitle"/>
@@ -7155,7 +8653,7 @@
         </w:rPr>
         <w:t>Response time</w:t>
       </w:r>
-      <w:bookmarkEnd w:id="33"/>
+      <w:bookmarkEnd w:id="36"/>
     </w:p>
     <w:p>
       <w:pPr>
@@ -7197,7 +8695,7 @@
         <w:pStyle w:val="ListParagraph"/>
         <w:numPr>
           <w:ilvl w:val="0"/>
-          <w:numId w:val="1"/>
+          <w:numId w:val="47"/>
         </w:numPr>
         <w:pBdr>
           <w:bottom w:val="single" w:sz="4" w:space="1" w:color="A6A6A6"/>
@@ -7210,7 +8708,7 @@
           <w:szCs w:val="36"/>
         </w:rPr>
       </w:pPr>
-      <w:bookmarkStart w:id="34" w:name="_Toc242772224"/>
+      <w:bookmarkStart w:id="37" w:name="_Toc242777923"/>
       <w:r>
         <w:rPr>
           <w:b/>
@@ -7221,7 +8719,7 @@
         <w:lastRenderedPageBreak/>
         <w:t>Usability analysis &amp; design</w:t>
       </w:r>
-      <w:bookmarkEnd w:id="34"/>
+      <w:bookmarkEnd w:id="37"/>
     </w:p>
     <w:p>
       <w:pPr>
@@ -7247,7 +8745,7 @@
           <w:szCs w:val="28"/>
         </w:rPr>
       </w:pPr>
-      <w:bookmarkStart w:id="35" w:name="_Toc242772225"/>
+      <w:bookmarkStart w:id="38" w:name="_Toc242777924"/>
       <w:r>
         <w:rPr>
           <w:color w:val="365F91"/>
@@ -7256,7 +8754,7 @@
         </w:rPr>
         <w:t>Preliminary user interface design</w:t>
       </w:r>
-      <w:bookmarkEnd w:id="35"/>
+      <w:bookmarkEnd w:id="38"/>
       <w:r>
         <w:rPr>
           <w:color w:val="365F91"/>
@@ -7426,7 +8924,7 @@
           <w:szCs w:val="28"/>
         </w:rPr>
       </w:pPr>
-      <w:bookmarkStart w:id="36" w:name="_Toc242772226"/>
+      <w:bookmarkStart w:id="39" w:name="_Toc242777925"/>
       <w:r>
         <w:rPr>
           <w:color w:val="365F91"/>
@@ -7435,12 +8933,11 @@
         </w:rPr>
         <w:t>Discussion on usability scenarios</w:t>
       </w:r>
-      <w:bookmarkEnd w:id="36"/>
+      <w:bookmarkEnd w:id="39"/>
     </w:p>
     <w:p>
       <w:pPr>
         <w:pStyle w:val="NoSpacing"/>
-        <w:ind w:left="786" w:firstLine="0"/>
       </w:pPr>
     </w:p>
     <w:p>
@@ -7467,7 +8964,7 @@
           <w:sz w:val="48"/>
         </w:rPr>
       </w:pPr>
-      <w:bookmarkStart w:id="37" w:name="_Toc242705882"/>
+      <w:bookmarkStart w:id="40" w:name="_Toc242705882"/>
       <w:r>
         <w:rPr>
           <w:b/>
@@ -7480,85 +8977,63 @@
     <w:p>
       <w:pPr>
         <w:pStyle w:val="NoSpacing"/>
+        <w:rPr>
+          <w:sz w:val="36"/>
+        </w:rPr>
+      </w:pPr>
+      <w:r>
+        <w:lastRenderedPageBreak/>
+        <w:t>Conclusion</w:t>
+      </w:r>
+    </w:p>
+    <w:p>
+      <w:pPr>
+        <w:pStyle w:val="NoSpacing"/>
+      </w:pPr>
+    </w:p>
+    <w:p>
+      <w:pPr>
+        <w:pStyle w:val="NoSpacing"/>
+      </w:pPr>
+      <w:r>
+        <w:tab/>
+      </w:r>
+      <w:r>
+        <w:br w:type="page"/>
+      </w:r>
+    </w:p>
+    <w:p>
+      <w:pPr>
+        <w:pStyle w:val="NoSpacing"/>
         <w:jc w:val="center"/>
-        <w:rPr>
-          <w:b/>
-          <w:color w:val="1F497D" w:themeColor="text2"/>
-          <w:sz w:val="36"/>
-        </w:rPr>
-      </w:pPr>
-      <w:r>
+        <w:outlineLvl w:val="0"/>
         <w:rPr>
           <w:b/>
           <w:color w:val="1F497D" w:themeColor="text2"/>
           <w:sz w:val="48"/>
         </w:rPr>
-        <w:lastRenderedPageBreak/>
-        <w:t>Conclusion</w:t>
-      </w:r>
-    </w:p>
-    <w:p>
-      <w:pPr>
-        <w:pStyle w:val="NoSpacing"/>
+      </w:pPr>
+      <w:bookmarkStart w:id="41" w:name="_Toc242777926"/>
+      <w:r>
         <w:rPr>
           <w:b/>
-          <w:color w:val="244061"/>
-          <w:sz w:val="36"/>
-          <w:szCs w:val="36"/>
-        </w:rPr>
-      </w:pPr>
-    </w:p>
-    <w:p>
-      <w:pPr>
-        <w:pStyle w:val="NoSpacing"/>
-      </w:pPr>
-      <w:r>
-        <w:tab/>
-      </w:r>
-      <w:r>
-        <w:br w:type="page"/>
-      </w:r>
-    </w:p>
-    <w:p>
-      <w:pPr>
-        <w:pStyle w:val="NoSpacing"/>
-        <w:jc w:val="center"/>
-        <w:rPr>
-          <w:b/>
-          <w:color w:val="244061"/>
-          <w:sz w:val="32"/>
-          <w:szCs w:val="32"/>
-        </w:rPr>
-      </w:pPr>
-      <w:r>
-        <w:rPr>
-          <w:color w:val="244061"/>
+          <w:color w:val="1F497D" w:themeColor="text2"/>
           <w:sz w:val="48"/>
-          <w:szCs w:val="48"/>
         </w:rPr>
         <w:lastRenderedPageBreak/>
         <w:t>References</w:t>
       </w:r>
-      <w:bookmarkEnd w:id="37"/>
+      <w:bookmarkEnd w:id="40"/>
+      <w:bookmarkEnd w:id="41"/>
     </w:p>
     <w:p>
       <w:pPr>
         <w:pStyle w:val="NoSpacing"/>
-        <w:rPr>
-          <w:b/>
-          <w:color w:val="376092" w:themeColor="accent1" w:themeShade="BF"/>
-          <w:sz w:val="28"/>
-        </w:rPr>
       </w:pPr>
     </w:p>
     <w:p>
       <w:pPr>
         <w:pStyle w:val="NoSpacing"/>
-        <w:rPr>
-          <w:b/>
-          <w:color w:val="376092" w:themeColor="accent1" w:themeShade="BF"/>
-          <w:sz w:val="28"/>
-        </w:rPr>
       </w:pPr>
     </w:p>
     <w:p>
@@ -7596,10 +9071,6 @@
     <w:p>
       <w:pPr>
         <w:pStyle w:val="NoSpacing"/>
-        <w:rPr>
-          <w:b/>
-          <w:color w:val="376092" w:themeColor="accent1" w:themeShade="BF"/>
-        </w:rPr>
       </w:pPr>
     </w:p>
     <w:p>
@@ -7615,13 +9086,8 @@
     <w:p>
       <w:pPr>
         <w:pStyle w:val="NoSpacing"/>
-        <w:rPr>
-          <w:b/>
-          <w:color w:val="376092" w:themeColor="accent1" w:themeShade="BF"/>
-          <w:sz w:val="28"/>
-        </w:rPr>
-      </w:pPr>
-      <w:bookmarkStart w:id="38" w:name="_Toc241330865"/>
+      </w:pPr>
+      <w:bookmarkStart w:id="42" w:name="_Toc241330865"/>
     </w:p>
     <w:p>
       <w:pPr>
@@ -7644,14 +9110,13 @@
         </w:rPr>
         <w:t>Articles</w:t>
       </w:r>
-      <w:bookmarkEnd w:id="38"/>
+      <w:bookmarkEnd w:id="42"/>
     </w:p>
     <w:p>
       <w:pPr>
         <w:pStyle w:val="NoSpacing"/>
         <w:rPr>
-          <w:rFonts w:asciiTheme="minorHAnsi" w:eastAsia="Malgun Gothic" w:hAnsiTheme="minorHAnsi" w:cs="Malgun Gothic"/>
-          <w:color w:val="000000"/>
+          <w:rFonts w:eastAsia="Malgun Gothic"/>
         </w:rPr>
       </w:pPr>
     </w:p>
@@ -7659,39 +9124,23 @@
       <w:pPr>
         <w:pStyle w:val="NoSpacing"/>
         <w:rPr>
-          <w:rFonts w:asciiTheme="minorHAnsi" w:eastAsia="Malgun Gothic" w:hAnsiTheme="minorHAnsi" w:cs="Malgun Gothic"/>
-          <w:color w:val="000000"/>
+          <w:rFonts w:eastAsia="Malgun Gothic"/>
         </w:rPr>
       </w:pPr>
     </w:p>
     <w:p>
       <w:pPr>
         <w:pStyle w:val="NoSpacing"/>
-        <w:rPr>
-          <w:b/>
-          <w:color w:val="376092" w:themeColor="accent1" w:themeShade="BF"/>
-          <w:sz w:val="28"/>
-        </w:rPr>
       </w:pPr>
     </w:p>
     <w:p>
       <w:pPr>
         <w:pStyle w:val="NoSpacing"/>
-        <w:rPr>
-          <w:b/>
-          <w:color w:val="376092" w:themeColor="accent1" w:themeShade="BF"/>
-          <w:sz w:val="28"/>
-        </w:rPr>
       </w:pPr>
     </w:p>
     <w:p>
       <w:pPr>
         <w:pStyle w:val="NoSpacing"/>
-        <w:rPr>
-          <w:b/>
-          <w:color w:val="376092" w:themeColor="accent1" w:themeShade="BF"/>
-          <w:sz w:val="28"/>
-        </w:rPr>
       </w:pPr>
     </w:p>
     <w:p>
@@ -7737,7 +9186,7 @@
       </w:pPr>
     </w:p>
     <w:sectPr>
-      <w:footerReference w:type="default" r:id="rId13"/>
+      <w:footerReference w:type="default" r:id="rId16"/>
       <w:pgSz w:w="11906" w:h="16838"/>
       <w:pgMar w:top="823" w:right="849" w:bottom="993" w:left="993" w:header="284" w:footer="0" w:gutter="0"/>
       <w:cols w:space="708"/>
@@ -8037,11 +9486,12 @@
           <w:r>
             <w:rPr>
               <w:b/>
+              <w:noProof/>
               <w:color w:val="404040"/>
               <w:sz w:val="16"/>
               <w:szCs w:val="16"/>
             </w:rPr>
-            <w:t>7</w:t>
+            <w:t>11</w:t>
           </w:r>
           <w:r>
             <w:rPr>
@@ -8094,11 +9544,12 @@
           </w:r>
           <w:r>
             <w:rPr>
+              <w:noProof/>
               <w:color w:val="808080"/>
               <w:sz w:val="16"/>
               <w:szCs w:val="16"/>
             </w:rPr>
-            <w:t>13</w:t>
+            <w:t>15</w:t>
           </w:r>
           <w:r>
             <w:rPr>
@@ -10229,6 +11680,119 @@
     </w:lvl>
   </w:abstractNum>
   <w:abstractNum w:abstractNumId="29">
+    <w:nsid w:val="2A0C545F"/>
+    <w:multiLevelType w:val="multilevel"/>
+    <w:tmpl w:val="1A62751E"/>
+    <w:lvl w:ilvl="0">
+      <w:start w:val="1"/>
+      <w:numFmt w:val="decimal"/>
+      <w:lvlText w:val="%1."/>
+      <w:lvlJc w:val="left"/>
+      <w:pPr>
+        <w:ind w:left="450" w:hanging="450"/>
+      </w:pPr>
+      <w:rPr>
+        <w:rFonts w:hint="default"/>
+      </w:rPr>
+    </w:lvl>
+    <w:lvl w:ilvl="1">
+      <w:start w:val="1"/>
+      <w:numFmt w:val="decimal"/>
+      <w:lvlText w:val="%1.%2."/>
+      <w:lvlJc w:val="left"/>
+      <w:pPr>
+        <w:ind w:left="1800" w:hanging="720"/>
+      </w:pPr>
+      <w:rPr>
+        <w:rFonts w:hint="default"/>
+      </w:rPr>
+    </w:lvl>
+    <w:lvl w:ilvl="2">
+      <w:start w:val="1"/>
+      <w:numFmt w:val="decimal"/>
+      <w:lvlText w:val="%1.%2.%3."/>
+      <w:lvlJc w:val="left"/>
+      <w:pPr>
+        <w:ind w:left="2880" w:hanging="720"/>
+      </w:pPr>
+      <w:rPr>
+        <w:rFonts w:hint="default"/>
+      </w:rPr>
+    </w:lvl>
+    <w:lvl w:ilvl="3">
+      <w:start w:val="1"/>
+      <w:numFmt w:val="decimal"/>
+      <w:lvlText w:val="%1.%2.%3.%4."/>
+      <w:lvlJc w:val="left"/>
+      <w:pPr>
+        <w:ind w:left="4320" w:hanging="1080"/>
+      </w:pPr>
+      <w:rPr>
+        <w:rFonts w:hint="default"/>
+      </w:rPr>
+    </w:lvl>
+    <w:lvl w:ilvl="4">
+      <w:start w:val="1"/>
+      <w:numFmt w:val="decimal"/>
+      <w:lvlText w:val="%1.%2.%3.%4.%5."/>
+      <w:lvlJc w:val="left"/>
+      <w:pPr>
+        <w:ind w:left="5400" w:hanging="1080"/>
+      </w:pPr>
+      <w:rPr>
+        <w:rFonts w:hint="default"/>
+      </w:rPr>
+    </w:lvl>
+    <w:lvl w:ilvl="5">
+      <w:start w:val="1"/>
+      <w:numFmt w:val="decimal"/>
+      <w:lvlText w:val="%1.%2.%3.%4.%5.%6."/>
+      <w:lvlJc w:val="left"/>
+      <w:pPr>
+        <w:ind w:left="6840" w:hanging="1440"/>
+      </w:pPr>
+      <w:rPr>
+        <w:rFonts w:hint="default"/>
+      </w:rPr>
+    </w:lvl>
+    <w:lvl w:ilvl="6">
+      <w:start w:val="1"/>
+      <w:numFmt w:val="decimal"/>
+      <w:lvlText w:val="%1.%2.%3.%4.%5.%6.%7."/>
+      <w:lvlJc w:val="left"/>
+      <w:pPr>
+        <w:ind w:left="8280" w:hanging="1800"/>
+      </w:pPr>
+      <w:rPr>
+        <w:rFonts w:hint="default"/>
+      </w:rPr>
+    </w:lvl>
+    <w:lvl w:ilvl="7">
+      <w:start w:val="1"/>
+      <w:numFmt w:val="decimal"/>
+      <w:lvlText w:val="%1.%2.%3.%4.%5.%6.%7.%8."/>
+      <w:lvlJc w:val="left"/>
+      <w:pPr>
+        <w:ind w:left="9360" w:hanging="1800"/>
+      </w:pPr>
+      <w:rPr>
+        <w:rFonts w:hint="default"/>
+      </w:rPr>
+    </w:lvl>
+    <w:lvl w:ilvl="8">
+      <w:start w:val="1"/>
+      <w:numFmt w:val="decimal"/>
+      <w:lvlText w:val="%1.%2.%3.%4.%5.%6.%7.%8.%9."/>
+      <w:lvlJc w:val="left"/>
+      <w:pPr>
+        <w:ind w:left="10800" w:hanging="2160"/>
+      </w:pPr>
+      <w:rPr>
+        <w:rFonts w:hint="default"/>
+      </w:rPr>
+    </w:lvl>
+  </w:abstractNum>
+  <w:abstractNum w:abstractNumId="30">
     <w:nsid w:val="2AAA763C"/>
     <w:multiLevelType w:val="hybridMultilevel"/>
     <w:tmpl w:val="08F04ACC"/>
@@ -10341,7 +11905,7 @@
       </w:rPr>
     </w:lvl>
   </w:abstractNum>
-  <w:abstractNum w:abstractNumId="30">
+  <w:abstractNum w:abstractNumId="31">
     <w:nsid w:val="2B2C6EB1"/>
     <w:multiLevelType w:val="hybridMultilevel"/>
     <w:tmpl w:val="F60A8F44"/>
@@ -10454,7 +12018,7 @@
       </w:rPr>
     </w:lvl>
   </w:abstractNum>
-  <w:abstractNum w:abstractNumId="31">
+  <w:abstractNum w:abstractNumId="32">
     <w:nsid w:val="33C54308"/>
     <w:multiLevelType w:val="hybridMultilevel"/>
     <w:tmpl w:val="95DED4D4"/>
@@ -10545,7 +12109,7 @@
       </w:pPr>
     </w:lvl>
   </w:abstractNum>
-  <w:abstractNum w:abstractNumId="32">
+  <w:abstractNum w:abstractNumId="33">
     <w:nsid w:val="36337914"/>
     <w:multiLevelType w:val="hybridMultilevel"/>
     <w:tmpl w:val="7B6C7DB6"/>
@@ -10634,7 +12198,7 @@
       </w:pPr>
     </w:lvl>
   </w:abstractNum>
-  <w:abstractNum w:abstractNumId="33">
+  <w:abstractNum w:abstractNumId="34">
     <w:nsid w:val="464036A5"/>
     <w:multiLevelType w:val="hybridMultilevel"/>
     <w:tmpl w:val="3A089068"/>
@@ -10747,7 +12311,7 @@
       </w:rPr>
     </w:lvl>
   </w:abstractNum>
-  <w:abstractNum w:abstractNumId="34">
+  <w:abstractNum w:abstractNumId="35">
     <w:nsid w:val="4E292FC0"/>
     <w:multiLevelType w:val="hybridMultilevel"/>
     <w:tmpl w:val="1AFE0634"/>
@@ -10860,7 +12424,7 @@
       </w:rPr>
     </w:lvl>
   </w:abstractNum>
-  <w:abstractNum w:abstractNumId="35">
+  <w:abstractNum w:abstractNumId="36">
     <w:nsid w:val="50BF073F"/>
     <w:multiLevelType w:val="hybridMultilevel"/>
     <w:tmpl w:val="56E051EA"/>
@@ -10973,7 +12537,7 @@
       </w:rPr>
     </w:lvl>
   </w:abstractNum>
-  <w:abstractNum w:abstractNumId="36">
+  <w:abstractNum w:abstractNumId="37">
     <w:nsid w:val="52C64D74"/>
     <w:multiLevelType w:val="hybridMultilevel"/>
     <w:tmpl w:val="59F0D990"/>
@@ -11086,7 +12650,120 @@
       </w:rPr>
     </w:lvl>
   </w:abstractNum>
-  <w:abstractNum w:abstractNumId="37">
+  <w:abstractNum w:abstractNumId="38">
+    <w:nsid w:val="55B706B0"/>
+    <w:multiLevelType w:val="multilevel"/>
+    <w:tmpl w:val="1A62751E"/>
+    <w:lvl w:ilvl="0">
+      <w:start w:val="1"/>
+      <w:numFmt w:val="decimal"/>
+      <w:lvlText w:val="%1."/>
+      <w:lvlJc w:val="left"/>
+      <w:pPr>
+        <w:ind w:left="450" w:hanging="450"/>
+      </w:pPr>
+      <w:rPr>
+        <w:rFonts w:hint="default"/>
+      </w:rPr>
+    </w:lvl>
+    <w:lvl w:ilvl="1">
+      <w:start w:val="1"/>
+      <w:numFmt w:val="decimal"/>
+      <w:lvlText w:val="%1.%2."/>
+      <w:lvlJc w:val="left"/>
+      <w:pPr>
+        <w:ind w:left="1800" w:hanging="720"/>
+      </w:pPr>
+      <w:rPr>
+        <w:rFonts w:hint="default"/>
+      </w:rPr>
+    </w:lvl>
+    <w:lvl w:ilvl="2">
+      <w:start w:val="1"/>
+      <w:numFmt w:val="decimal"/>
+      <w:lvlText w:val="%1.%2.%3."/>
+      <w:lvlJc w:val="left"/>
+      <w:pPr>
+        <w:ind w:left="2880" w:hanging="720"/>
+      </w:pPr>
+      <w:rPr>
+        <w:rFonts w:hint="default"/>
+      </w:rPr>
+    </w:lvl>
+    <w:lvl w:ilvl="3">
+      <w:start w:val="1"/>
+      <w:numFmt w:val="decimal"/>
+      <w:lvlText w:val="%1.%2.%3.%4."/>
+      <w:lvlJc w:val="left"/>
+      <w:pPr>
+        <w:ind w:left="4320" w:hanging="1080"/>
+      </w:pPr>
+      <w:rPr>
+        <w:rFonts w:hint="default"/>
+      </w:rPr>
+    </w:lvl>
+    <w:lvl w:ilvl="4">
+      <w:start w:val="1"/>
+      <w:numFmt w:val="decimal"/>
+      <w:lvlText w:val="%1.%2.%3.%4.%5."/>
+      <w:lvlJc w:val="left"/>
+      <w:pPr>
+        <w:ind w:left="5400" w:hanging="1080"/>
+      </w:pPr>
+      <w:rPr>
+        <w:rFonts w:hint="default"/>
+      </w:rPr>
+    </w:lvl>
+    <w:lvl w:ilvl="5">
+      <w:start w:val="1"/>
+      <w:numFmt w:val="decimal"/>
+      <w:lvlText w:val="%1.%2.%3.%4.%5.%6."/>
+      <w:lvlJc w:val="left"/>
+      <w:pPr>
+        <w:ind w:left="6840" w:hanging="1440"/>
+      </w:pPr>
+      <w:rPr>
+        <w:rFonts w:hint="default"/>
+      </w:rPr>
+    </w:lvl>
+    <w:lvl w:ilvl="6">
+      <w:start w:val="1"/>
+      <w:numFmt w:val="decimal"/>
+      <w:lvlText w:val="%1.%2.%3.%4.%5.%6.%7."/>
+      <w:lvlJc w:val="left"/>
+      <w:pPr>
+        <w:ind w:left="8280" w:hanging="1800"/>
+      </w:pPr>
+      <w:rPr>
+        <w:rFonts w:hint="default"/>
+      </w:rPr>
+    </w:lvl>
+    <w:lvl w:ilvl="7">
+      <w:start w:val="1"/>
+      <w:numFmt w:val="decimal"/>
+      <w:lvlText w:val="%1.%2.%3.%4.%5.%6.%7.%8."/>
+      <w:lvlJc w:val="left"/>
+      <w:pPr>
+        <w:ind w:left="9360" w:hanging="1800"/>
+      </w:pPr>
+      <w:rPr>
+        <w:rFonts w:hint="default"/>
+      </w:rPr>
+    </w:lvl>
+    <w:lvl w:ilvl="8">
+      <w:start w:val="1"/>
+      <w:numFmt w:val="decimal"/>
+      <w:lvlText w:val="%1.%2.%3.%4.%5.%6.%7.%8.%9."/>
+      <w:lvlJc w:val="left"/>
+      <w:pPr>
+        <w:ind w:left="10800" w:hanging="2160"/>
+      </w:pPr>
+      <w:rPr>
+        <w:rFonts w:hint="default"/>
+      </w:rPr>
+    </w:lvl>
+  </w:abstractNum>
+  <w:abstractNum w:abstractNumId="39">
     <w:nsid w:val="61793C81"/>
     <w:multiLevelType w:val="hybridMultilevel"/>
     <w:tmpl w:val="43D8030A"/>
@@ -11199,7 +12876,7 @@
       </w:rPr>
     </w:lvl>
   </w:abstractNum>
-  <w:abstractNum w:abstractNumId="38">
+  <w:abstractNum w:abstractNumId="40">
     <w:nsid w:val="63D12547"/>
     <w:multiLevelType w:val="multilevel"/>
     <w:tmpl w:val="83445218"/>
@@ -11316,7 +12993,7 @@
       </w:pPr>
     </w:lvl>
   </w:abstractNum>
-  <w:abstractNum w:abstractNumId="39">
+  <w:abstractNum w:abstractNumId="41">
     <w:nsid w:val="646B1B60"/>
     <w:multiLevelType w:val="hybridMultilevel"/>
     <w:tmpl w:val="6C54348A"/>
@@ -11405,7 +13082,7 @@
       </w:pPr>
     </w:lvl>
   </w:abstractNum>
-  <w:abstractNum w:abstractNumId="40">
+  <w:abstractNum w:abstractNumId="42">
     <w:nsid w:val="65181A80"/>
     <w:multiLevelType w:val="hybridMultilevel"/>
     <w:tmpl w:val="18421A08"/>
@@ -11502,7 +13179,7 @@
       </w:pPr>
     </w:lvl>
   </w:abstractNum>
-  <w:abstractNum w:abstractNumId="41">
+  <w:abstractNum w:abstractNumId="43">
     <w:nsid w:val="69B74E0B"/>
     <w:multiLevelType w:val="hybridMultilevel"/>
     <w:tmpl w:val="79A8839E"/>
@@ -11599,7 +13276,7 @@
       </w:pPr>
     </w:lvl>
   </w:abstractNum>
-  <w:abstractNum w:abstractNumId="42">
+  <w:abstractNum w:abstractNumId="44">
     <w:nsid w:val="6B9A4476"/>
     <w:multiLevelType w:val="hybridMultilevel"/>
     <w:tmpl w:val="294834E4"/>
@@ -11712,7 +13389,7 @@
       </w:rPr>
     </w:lvl>
   </w:abstractNum>
-  <w:abstractNum w:abstractNumId="43">
+  <w:abstractNum w:abstractNumId="45">
     <w:nsid w:val="6F8815B5"/>
     <w:multiLevelType w:val="hybridMultilevel"/>
     <w:tmpl w:val="149040F2"/>
@@ -11801,7 +13478,7 @@
       </w:pPr>
     </w:lvl>
   </w:abstractNum>
-  <w:abstractNum w:abstractNumId="44">
+  <w:abstractNum w:abstractNumId="46">
     <w:nsid w:val="7B6B103D"/>
     <w:multiLevelType w:val="hybridMultilevel"/>
     <w:tmpl w:val="61CAE0AC"/>
@@ -11914,7 +13591,7 @@
       </w:rPr>
     </w:lvl>
   </w:abstractNum>
-  <w:abstractNum w:abstractNumId="45">
+  <w:abstractNum w:abstractNumId="47">
     <w:nsid w:val="7D5042FC"/>
     <w:multiLevelType w:val="hybridMultilevel"/>
     <w:tmpl w:val="D9C4C98A"/>
@@ -12028,7 +13705,7 @@
     </w:lvl>
   </w:abstractNum>
   <w:num w:numId="1">
-    <w:abstractNumId w:val="41"/>
+    <w:abstractNumId w:val="43"/>
   </w:num>
   <w:num w:numId="2">
     <w:abstractNumId w:val="13"/>
@@ -12037,10 +13714,10 @@
     <w:abstractNumId w:val="14"/>
   </w:num>
   <w:num w:numId="4">
-    <w:abstractNumId w:val="34"/>
+    <w:abstractNumId w:val="35"/>
   </w:num>
   <w:num w:numId="5">
-    <w:abstractNumId w:val="40"/>
+    <w:abstractNumId w:val="42"/>
   </w:num>
   <w:num w:numId="6">
     <w:abstractNumId w:val="17"/>
@@ -12058,28 +13735,28 @@
     <w:abstractNumId w:val="22"/>
   </w:num>
   <w:num w:numId="11">
-    <w:abstractNumId w:val="31"/>
+    <w:abstractNumId w:val="32"/>
   </w:num>
   <w:num w:numId="12">
     <w:abstractNumId w:val="10"/>
   </w:num>
   <w:num w:numId="13">
-    <w:abstractNumId w:val="38"/>
+    <w:abstractNumId w:val="40"/>
   </w:num>
   <w:num w:numId="14">
-    <w:abstractNumId w:val="42"/>
+    <w:abstractNumId w:val="44"/>
   </w:num>
   <w:num w:numId="15">
-    <w:abstractNumId w:val="35"/>
+    <w:abstractNumId w:val="36"/>
   </w:num>
   <w:num w:numId="16">
-    <w:abstractNumId w:val="44"/>
+    <w:abstractNumId w:val="46"/>
   </w:num>
   <w:num w:numId="17">
-    <w:abstractNumId w:val="36"/>
+    <w:abstractNumId w:val="37"/>
   </w:num>
   <w:num w:numId="18">
-    <w:abstractNumId w:val="45"/>
+    <w:abstractNumId w:val="47"/>
   </w:num>
   <w:num w:numId="19">
     <w:abstractNumId w:val="19"/>
@@ -12088,10 +13765,10 @@
     <w:abstractNumId w:val="23"/>
   </w:num>
   <w:num w:numId="21">
-    <w:abstractNumId w:val="33"/>
+    <w:abstractNumId w:val="34"/>
   </w:num>
   <w:num w:numId="22">
-    <w:abstractNumId w:val="29"/>
+    <w:abstractNumId w:val="30"/>
   </w:num>
   <w:num w:numId="23">
     <w:abstractNumId w:val="11"/>
@@ -12130,7 +13807,7 @@
     <w:abstractNumId w:val="12"/>
   </w:num>
   <w:num w:numId="35">
-    <w:abstractNumId w:val="32"/>
+    <w:abstractNumId w:val="33"/>
   </w:num>
   <w:num w:numId="36">
     <w:abstractNumId w:val="24"/>
@@ -12145,25 +13822,31 @@
     <w:abstractNumId w:val="25"/>
   </w:num>
   <w:num w:numId="40">
-    <w:abstractNumId w:val="43"/>
+    <w:abstractNumId w:val="45"/>
   </w:num>
   <w:num w:numId="41">
     <w:abstractNumId w:val="18"/>
   </w:num>
   <w:num w:numId="42">
-    <w:abstractNumId w:val="30"/>
+    <w:abstractNumId w:val="31"/>
   </w:num>
   <w:num w:numId="43">
     <w:abstractNumId w:val="21"/>
   </w:num>
   <w:num w:numId="44">
-    <w:abstractNumId w:val="37"/>
+    <w:abstractNumId w:val="39"/>
   </w:num>
   <w:num w:numId="45">
-    <w:abstractNumId w:val="39"/>
+    <w:abstractNumId w:val="41"/>
   </w:num>
   <w:num w:numId="46">
     <w:abstractNumId w:val="20"/>
+  </w:num>
+  <w:num w:numId="47">
+    <w:abstractNumId w:val="29"/>
+  </w:num>
+  <w:num w:numId="48">
+    <w:abstractNumId w:val="38"/>
   </w:num>
 </w:numbering>
 </file>
@@ -12689,8 +14372,9 @@
   <w:style w:type="paragraph" w:styleId="NoSpacing">
     <w:name w:val="No Spacing"/>
     <w:qFormat/>
-    <w:rsid w:val="006733DC"/>
+    <w:rsid w:val="005E29BD"/>
     <w:pPr>
+      <w:spacing w:line="276" w:lineRule="auto"/>
       <w:ind w:firstLine="426"/>
       <w:jc w:val="both"/>
     </w:pPr>
@@ -15083,7 +16767,7 @@
 </file>
 
 <file path=customXml/itemProps2.xml><?xml version="1.0" encoding="utf-8"?>
-<ds:datastoreItem xmlns:ds="http://schemas.openxmlformats.org/officeDocument/2006/customXml" ds:itemID="{B288CFF6-0D6F-489D-B056-27D62ACA3290}">
+<ds:datastoreItem xmlns:ds="http://schemas.openxmlformats.org/officeDocument/2006/customXml" ds:itemID="{9FF10D3B-5D4C-424C-94FD-4634FCDE9888}">
   <ds:schemaRefs>
     <ds:schemaRef ds:uri="http://schemas.openxmlformats.org/officeDocument/2006/bibliography"/>
   </ds:schemaRefs>

--- a/Project 1/Part Final/CS554_EuroTeam_Project1.docx
+++ b/Project 1/Part Final/CS554_EuroTeam_Project1.docx
@@ -5171,9 +5171,179 @@
       <w:pPr>
         <w:pStyle w:val="NoSpacing"/>
       </w:pPr>
-      <w:r>
-        <w:tab/>
-      </w:r>
+    </w:p>
+    <w:p>
+      <w:pPr>
+        <w:pStyle w:val="NoSpacing"/>
+        <w:rPr>
+          <w:rFonts w:ascii="Times New Roman" w:hAnsi="Times New Roman"/>
+          <w:color w:val="000000"/>
+          <w:sz w:val="24"/>
+          <w:szCs w:val="24"/>
+        </w:rPr>
+      </w:pPr>
+      <w:r>
+        <w:t>In the purpose of applying and study real case project for</w:t>
+      </w:r>
+      <w:r>
+        <w:t xml:space="preserve"> the Design for </w:t>
+      </w:r>
+      <w:r>
+        <w:t>Softwares and Systems course, our team</w:t>
+      </w:r>
+      <w:r>
+        <w:t xml:space="preserve"> </w:t>
+      </w:r>
+      <w:r>
+        <w:t>are</w:t>
+      </w:r>
+      <w:r>
+        <w:t xml:space="preserve"> required to understand and design a fault protection system for a spacecraft as described in the article by Steve Easterbrook et al. [Eas98].</w:t>
+      </w:r>
+      <w:r>
+        <w:t xml:space="preserve"> The first part of this project is to understand the problems we have to respond, the needs of the client, and start thinking about an interface for this system.</w:t>
+      </w:r>
+      <w:r>
+        <w:rPr>
+          <w:rFonts w:ascii="Times New Roman" w:hAnsi="Times New Roman"/>
+          <w:color w:val="000000"/>
+          <w:sz w:val="24"/>
+          <w:szCs w:val="24"/>
+        </w:rPr>
+        <w:t xml:space="preserve"> </w:t>
+      </w:r>
+    </w:p>
+    <w:p>
+      <w:pPr>
+        <w:pStyle w:val="NoSpacing"/>
+      </w:pPr>
+    </w:p>
+    <w:p>
+      <w:pPr>
+        <w:pStyle w:val="NoSpacing"/>
+      </w:pPr>
+      <w:r>
+        <w:t xml:space="preserve">More specifically, </w:t>
+      </w:r>
+      <w:r>
+        <w:t xml:space="preserve">to do this, we are required to use two </w:t>
+      </w:r>
+      <w:r>
+        <w:t>different methods for problem understanding, namely use-case modeling and problem frame analysis, in order to get hands-on experience of the two methods and appreciate the difference.</w:t>
+      </w:r>
+    </w:p>
+    <w:p>
+      <w:pPr>
+        <w:pStyle w:val="NoSpacing"/>
+      </w:pPr>
+    </w:p>
+    <w:p>
+      <w:pPr>
+        <w:pStyle w:val="NoSpacing"/>
+      </w:pPr>
+      <w:r>
+        <w:t>Moreover, we are expected to identify the direct needs, but the n</w:t>
+      </w:r>
+      <w:r>
+        <w:t xml:space="preserve">on-functional requirements of the system </w:t>
+      </w:r>
+      <w:r>
+        <w:t>too. Finally we have to</w:t>
+      </w:r>
+      <w:r>
+        <w:t xml:space="preserve"> consider the usability issues for designing th</w:t>
+      </w:r>
+      <w:r>
+        <w:t>e user interface of the system, as we learn a couple of weeks ago.</w:t>
+      </w:r>
+    </w:p>
+    <w:p>
+      <w:pPr>
+        <w:pStyle w:val="NoSpacing"/>
+      </w:pPr>
+    </w:p>
+    <w:p>
+      <w:pPr>
+        <w:pStyle w:val="NoSpacing"/>
+      </w:pPr>
+      <w:r>
+        <w:t xml:space="preserve">When performing use-case modeling and problem frame analysis, </w:t>
+      </w:r>
+      <w:r>
+        <w:t xml:space="preserve">we have to </w:t>
+      </w:r>
+      <w:r>
+        <w:t>analyze the requirements as described in [Eas98</w:t>
+      </w:r>
+      <w:r>
+        <w:t>]</w:t>
+      </w:r>
+      <w:r>
+        <w:t xml:space="preserve">. </w:t>
+      </w:r>
+      <w:r>
+        <w:t xml:space="preserve"> Besides, w</w:t>
+      </w:r>
+      <w:r>
+        <w:t xml:space="preserve">hen identifying non-functional requirements, however, </w:t>
+      </w:r>
+      <w:r>
+        <w:t xml:space="preserve">we could </w:t>
+      </w:r>
+      <w:r>
+        <w:t xml:space="preserve">improvise and add more quality attributes that </w:t>
+      </w:r>
+      <w:r>
+        <w:t>we</w:t>
+      </w:r>
+      <w:r>
+        <w:t xml:space="preserve"> believe are essential to the system in question. </w:t>
+      </w:r>
+    </w:p>
+    <w:p>
+      <w:pPr>
+        <w:pStyle w:val="NoSpacing"/>
+      </w:pPr>
+    </w:p>
+    <w:p>
+      <w:pPr>
+        <w:pStyle w:val="NoSpacing"/>
+      </w:pPr>
+      <w:r>
+        <w:t xml:space="preserve">In this purpose, our report will be divided in four parts. First of all, we will explain the problems encountered to build this system. We‘ll use the problems frames to explain in details that. Secondly, we‘ll precise the needs of the client and the system, so the requirements using use-case models. Next we’ll detail the </w:t>
+      </w:r>
+      <w:r>
+        <w:t>non-functional</w:t>
+      </w:r>
+      <w:r>
+        <w:t xml:space="preserve"> requirements (identified and improvised). And finally, we describe the usability scenarios </w:t>
+      </w:r>
+      <w:r>
+        <w:t xml:space="preserve">in relation to some of the usability </w:t>
+      </w:r>
+      <w:r>
+        <w:t xml:space="preserve">scenarios introduced in [BJK01], and </w:t>
+      </w:r>
+      <w:r>
+        <w:t xml:space="preserve">provide </w:t>
+      </w:r>
+      <w:r>
+        <w:t xml:space="preserve">some screen shots </w:t>
+      </w:r>
+      <w:r>
+        <w:t xml:space="preserve">of </w:t>
+      </w:r>
+      <w:r>
+        <w:t>our interface.</w:t>
+      </w:r>
+      <w:r>
+        <w:t xml:space="preserve"> </w:t>
+      </w:r>
+    </w:p>
+    <w:p>
+      <w:pPr>
+        <w:pStyle w:val="NoSpacing"/>
+      </w:pPr>
       <w:r>
         <w:br w:type="page"/>
       </w:r>
@@ -5538,46 +5708,14 @@
     <w:p>
       <w:pPr>
         <w:pStyle w:val="ListParagraph"/>
-        <w:numPr>
-          <w:ilvl w:val="2"/>
-          <w:numId w:val="12"/>
-        </w:numPr>
+        <w:ind w:left="1800"/>
         <w:outlineLvl w:val="1"/>
         <w:rPr>
-          <w:rStyle w:val="BookTitle"/>
-          <w:color w:val="4F81BD" w:themeColor="accent1"/>
-        </w:rPr>
-      </w:pPr>
-      <w:bookmarkStart w:id="20" w:name="_Toc243148193"/>
-      <w:r>
-        <w:rPr>
-          <w:rStyle w:val="BookTitle"/>
-          <w:color w:val="4F81BD" w:themeColor="accent1"/>
-        </w:rPr>
-        <w:t>A</w:t>
-      </w:r>
-      <w:r>
-        <w:rPr>
-          <w:rStyle w:val="BookTitle"/>
-          <w:color w:val="4F81BD" w:themeColor="accent1"/>
-        </w:rPr>
-        <w:t>ctor</w:t>
-      </w:r>
-      <w:r>
-        <w:rPr>
-          <w:rStyle w:val="BookTitle"/>
-          <w:color w:val="4F81BD" w:themeColor="accent1"/>
-        </w:rPr>
-        <w:t>s</w:t>
-      </w:r>
-      <w:r>
-        <w:rPr>
-          <w:rStyle w:val="BookTitle"/>
-          <w:color w:val="4F81BD" w:themeColor="accent1"/>
-        </w:rPr>
-        <w:t xml:space="preserve"> description</w:t>
-      </w:r>
-      <w:bookmarkEnd w:id="20"/>
+          <w:color w:val="365F91"/>
+          <w:sz w:val="28"/>
+          <w:szCs w:val="28"/>
+        </w:rPr>
+      </w:pPr>
     </w:p>
     <w:p>
       <w:pPr>
@@ -5592,48 +5730,163 @@
           <w:color w:val="4F81BD" w:themeColor="accent1"/>
         </w:rPr>
       </w:pPr>
+      <w:bookmarkStart w:id="20" w:name="_Toc243148193"/>
+      <w:r>
+        <w:rPr>
+          <w:rStyle w:val="BookTitle"/>
+          <w:color w:val="4F81BD" w:themeColor="accent1"/>
+        </w:rPr>
+        <w:t>A</w:t>
+      </w:r>
+      <w:r>
+        <w:rPr>
+          <w:rStyle w:val="BookTitle"/>
+          <w:color w:val="4F81BD" w:themeColor="accent1"/>
+        </w:rPr>
+        <w:t>ctor</w:t>
+      </w:r>
+      <w:r>
+        <w:rPr>
+          <w:rStyle w:val="BookTitle"/>
+          <w:color w:val="4F81BD" w:themeColor="accent1"/>
+        </w:rPr>
+        <w:t>s</w:t>
+      </w:r>
+      <w:r>
+        <w:rPr>
+          <w:rStyle w:val="BookTitle"/>
+          <w:color w:val="4F81BD" w:themeColor="accent1"/>
+        </w:rPr>
+        <w:t xml:space="preserve"> description</w:t>
+      </w:r>
+      <w:bookmarkEnd w:id="20"/>
+    </w:p>
+    <w:p>
+      <w:pPr>
+        <w:pStyle w:val="NoSpacing"/>
+        <w:rPr>
+          <w:rStyle w:val="BookTitle"/>
+          <w:b w:val="0"/>
+          <w:bCs w:val="0"/>
+          <w:smallCaps w:val="0"/>
+          <w:spacing w:val="0"/>
+        </w:rPr>
+      </w:pPr>
+      <w:r>
+        <w:rPr>
+          <w:rStyle w:val="BookTitle"/>
+          <w:b w:val="0"/>
+          <w:bCs w:val="0"/>
+          <w:smallCaps w:val="0"/>
+          <w:spacing w:val="0"/>
+        </w:rPr>
+        <w:t>The FDIR system is designed to control systems of the spacecraft. But this system can act alone, would be useless if there were no human control to decide which actions the system must launch. Therefore, this system is designed for the crew of the spacecraft during their mission. Moreover the spacecraft and the crew are helped by the flight controller on Earth. They could do same actions as the crew. For example, during the time the crew sleep, the crew could command the system and do some tests, get information about any devices</w:t>
+      </w:r>
+      <w:proofErr w:type="gramStart"/>
+      <w:r>
+        <w:rPr>
+          <w:rStyle w:val="BookTitle"/>
+          <w:b w:val="0"/>
+          <w:bCs w:val="0"/>
+          <w:smallCaps w:val="0"/>
+          <w:color w:val="FF0000"/>
+          <w:spacing w:val="0"/>
+          <w:sz w:val="32"/>
+        </w:rPr>
+        <w:t>,…</w:t>
+      </w:r>
+      <w:proofErr w:type="gramEnd"/>
+    </w:p>
+    <w:p>
+      <w:pPr>
+        <w:pStyle w:val="NoSpacing"/>
+        <w:rPr>
+          <w:rStyle w:val="BookTitle"/>
+          <w:b w:val="0"/>
+          <w:bCs w:val="0"/>
+          <w:smallCaps w:val="0"/>
+          <w:spacing w:val="0"/>
+        </w:rPr>
+      </w:pPr>
+    </w:p>
+    <w:p>
+      <w:pPr>
+        <w:pStyle w:val="NoSpacing"/>
+        <w:rPr>
+          <w:rStyle w:val="BookTitle"/>
+          <w:b w:val="0"/>
+          <w:bCs w:val="0"/>
+          <w:smallCaps w:val="0"/>
+          <w:spacing w:val="0"/>
+        </w:rPr>
+      </w:pPr>
+      <w:r>
+        <w:rPr>
+          <w:rStyle w:val="BookTitle"/>
+          <w:b w:val="0"/>
+          <w:bCs w:val="0"/>
+          <w:smallCaps w:val="0"/>
+          <w:spacing w:val="0"/>
+        </w:rPr>
+        <w:t>The actors are the crew and the flight controller.</w:t>
+      </w:r>
+    </w:p>
+    <w:p>
+      <w:pPr>
+        <w:pStyle w:val="NoSpacing"/>
+        <w:rPr>
+          <w:rStyle w:val="BookTitle"/>
+          <w:b w:val="0"/>
+          <w:bCs w:val="0"/>
+          <w:smallCaps w:val="0"/>
+          <w:spacing w:val="0"/>
+        </w:rPr>
+      </w:pPr>
+    </w:p>
+    <w:p>
+      <w:pPr>
+        <w:pStyle w:val="NoSpacing"/>
+        <w:rPr>
+          <w:rStyle w:val="BookTitle"/>
+          <w:b w:val="0"/>
+          <w:bCs w:val="0"/>
+          <w:smallCaps w:val="0"/>
+          <w:spacing w:val="0"/>
+        </w:rPr>
+      </w:pPr>
+    </w:p>
+    <w:p>
+      <w:pPr>
+        <w:pStyle w:val="ListParagraph"/>
+        <w:numPr>
+          <w:ilvl w:val="2"/>
+          <w:numId w:val="12"/>
+        </w:numPr>
+        <w:outlineLvl w:val="1"/>
+        <w:rPr>
+          <w:rStyle w:val="BookTitle"/>
+          <w:color w:val="4F81BD" w:themeColor="accent1"/>
+        </w:rPr>
+      </w:pPr>
       <w:bookmarkStart w:id="21" w:name="_Toc243148194"/>
       <w:r>
         <w:rPr>
-          <w:rStyle w:val="BookTitle"/>
-          <w:color w:val="4F81BD" w:themeColor="accent1"/>
-        </w:rPr>
-        <w:t>Use-case diagram</w:t>
-      </w:r>
-      <w:bookmarkEnd w:id="21"/>
-    </w:p>
-    <w:p>
-      <w:pPr>
-        <w:pStyle w:val="NoSpacing"/>
-      </w:pPr>
-    </w:p>
-    <w:p>
-      <w:pPr>
-        <w:pStyle w:val="NoSpacing"/>
-      </w:pPr>
-      <w:r>
-        <w:rPr>
-          <w:b/>
-          <w:bCs/>
-          <w:smallCaps/>
           <w:noProof/>
-          <w:color w:val="4F81BD" w:themeColor="accent1"/>
-          <w:spacing w:val="5"/>
           <w:lang w:val="fr-FR" w:eastAsia="ko-KR"/>
         </w:rPr>
         <w:drawing>
-          <wp:anchor distT="0" distB="0" distL="114300" distR="114300" simplePos="0" relativeHeight="251682816" behindDoc="0" locked="0" layoutInCell="1" allowOverlap="1" wp14:editId="6DCFDDD8">
+          <wp:anchor distT="0" distB="0" distL="114300" distR="114300" simplePos="0" relativeHeight="251693056" behindDoc="0" locked="0" layoutInCell="1" allowOverlap="1" wp14:editId="2193229A">
             <wp:simplePos x="0" y="0"/>
             <wp:positionH relativeFrom="column">
-              <wp:posOffset>-468630</wp:posOffset>
+              <wp:posOffset>-450215</wp:posOffset>
             </wp:positionH>
             <wp:positionV relativeFrom="paragraph">
-              <wp:posOffset>225425</wp:posOffset>
+              <wp:posOffset>393700</wp:posOffset>
             </wp:positionV>
-            <wp:extent cx="7219950" cy="4248150"/>
+            <wp:extent cx="7187565" cy="4231640"/>
             <wp:effectExtent l="0" t="0" r="0" b="0"/>
             <wp:wrapTopAndBottom/>
-            <wp:docPr id="39" name="Picture 39" descr="D:\Documents\UTBM\MON CURSUS\GI05\KAIST\Projects\euroteam\Project 1\Part Final\Design\Images\UseCase Diagram.png"/>
+            <wp:docPr id="4" name="Picture 4" descr="D:\Documents\UTBM\MON CURSUS\GI05\KAIST\Projects\euroteam\Project 1\Part Final\Design\Images\UseCase Diagram.png"/>
             <wp:cNvGraphicFramePr>
               <a:graphicFrameLocks xmlns:a="http://schemas.openxmlformats.org/drawingml/2006/main" noChangeAspect="1"/>
             </wp:cNvGraphicFramePr>
@@ -5641,7 +5894,7 @@
               <a:graphicData uri="http://schemas.openxmlformats.org/drawingml/2006/picture">
                 <pic:pic xmlns:pic="http://schemas.openxmlformats.org/drawingml/2006/picture">
                   <pic:nvPicPr>
-                    <pic:cNvPr id="0" name="Picture 6" descr="D:\Documents\UTBM\MON CURSUS\GI05\KAIST\Projects\euroteam\Project 1\Part Final\Design\Images\UseCase Diagram.png"/>
+                    <pic:cNvPr id="0" name="Picture 2" descr="D:\Documents\UTBM\MON CURSUS\GI05\KAIST\Projects\euroteam\Project 1\Part Final\Design\Images\UseCase Diagram.png"/>
                     <pic:cNvPicPr>
                       <a:picLocks noChangeAspect="1" noChangeArrowheads="1"/>
                     </pic:cNvPicPr>
@@ -5662,14 +5915,17 @@
                   <pic:spPr bwMode="auto">
                     <a:xfrm>
                       <a:off x="0" y="0"/>
-                      <a:ext cx="7219950" cy="4248150"/>
+                      <a:ext cx="7187565" cy="4231640"/>
                     </a:xfrm>
                     <a:prstGeom prst="rect">
                       <a:avLst/>
                     </a:prstGeom>
                     <a:noFill/>
-                    <a:ln w="12700">
+                    <a:ln w="9525">
                       <a:noFill/>
+                      <a:miter lim="800000"/>
+                      <a:headEnd/>
+                      <a:tailEnd/>
                     </a:ln>
                     <a:extLst>
                       <a:ext uri="{909E8E84-426E-40dd-AFC4-6F175D3DCCD1}">
@@ -5693,6 +5949,14 @@
           </wp:anchor>
         </w:drawing>
       </w:r>
+      <w:r>
+        <w:rPr>
+          <w:rStyle w:val="BookTitle"/>
+          <w:color w:val="4F81BD" w:themeColor="accent1"/>
+        </w:rPr>
+        <w:t>Use-case diagram</w:t>
+      </w:r>
+      <w:bookmarkEnd w:id="21"/>
     </w:p>
     <w:p>
       <w:pPr>
@@ -5709,7 +5973,7 @@
           <w:lang w:val="fr-FR" w:eastAsia="ko-KR"/>
         </w:rPr>
         <w:pict>
-          <v:shape id="_x0000_s1034" type="#_x0000_t202" style="position:absolute;left:0;text-align:left;margin-left:-25.7pt;margin-top:336.8pt;width:571.35pt;height:21pt;z-index:251669504;mso-position-horizontal-relative:text;mso-position-vertical-relative:text" wrapcoords="-28 0 -28 20829 21600 20829 21600 0 -28 0" stroked="f">
+          <v:shape id="_x0000_s1034" type="#_x0000_t202" style="position:absolute;left:0;text-align:left;margin-left:-34.45pt;margin-top:339.8pt;width:571.35pt;height:21pt;z-index:251669504;mso-position-horizontal-relative:text;mso-position-vertical-relative:text" wrapcoords="-28 0 -28 20829 21600 20829 21600 0 -28 0" stroked="f">
             <v:textbox style="mso-next-textbox:#_x0000_s1034;mso-fit-shape-to-text:t" inset="0,0,0,0">
               <w:txbxContent>
                 <w:p>
@@ -5782,6 +6046,16 @@
     <w:p>
       <w:pPr>
         <w:pStyle w:val="NoSpacing"/>
+      </w:pPr>
+    </w:p>
+    <w:p>
+      <w:pPr>
+        <w:pStyle w:val="NoSpacing"/>
+      </w:pPr>
+    </w:p>
+    <w:p>
+      <w:pPr>
+        <w:pStyle w:val="NoSpacing"/>
         <w:rPr>
           <w:rStyle w:val="BookTitle"/>
           <w:color w:val="4F81BD" w:themeColor="accent1"/>
@@ -5796,31 +6070,6 @@
           <w:color w:val="4F81BD" w:themeColor="accent1"/>
         </w:rPr>
       </w:pPr>
-    </w:p>
-    <w:p>
-      <w:pPr>
-        <w:pStyle w:val="NoSpacing"/>
-        <w:rPr>
-          <w:rStyle w:val="BookTitle"/>
-          <w:color w:val="4F81BD" w:themeColor="accent1"/>
-        </w:rPr>
-      </w:pPr>
-    </w:p>
-    <w:p>
-      <w:pPr>
-        <w:spacing w:after="0" w:line="240" w:lineRule="auto"/>
-        <w:rPr>
-          <w:rStyle w:val="BookTitle"/>
-          <w:color w:val="4F81BD" w:themeColor="accent1"/>
-        </w:rPr>
-      </w:pPr>
-      <w:r>
-        <w:rPr>
-          <w:rStyle w:val="BookTitle"/>
-          <w:color w:val="4F81BD" w:themeColor="accent1"/>
-        </w:rPr>
-        <w:br w:type="page"/>
-      </w:r>
     </w:p>
     <w:p>
       <w:pPr>
@@ -7890,299 +8139,12 @@
         </w:rPr>
       </w:pPr>
     </w:p>
-    <w:tbl>
-      <w:tblPr>
-        <w:tblStyle w:val="MediumShading1-Accent11"/>
-        <w:tblW w:w="10314" w:type="dxa"/>
-        <w:tblLook w:val="04A0" w:firstRow="1" w:lastRow="0" w:firstColumn="1" w:lastColumn="0" w:noHBand="0" w:noVBand="1"/>
-      </w:tblPr>
-      <w:tblGrid>
-        <w:gridCol w:w="3227"/>
-        <w:gridCol w:w="7087"/>
-      </w:tblGrid>
-      <w:tr>
-        <w:trPr>
-          <w:cnfStyle w:val="100000000000" w:firstRow="1" w:lastRow="0" w:firstColumn="0" w:lastColumn="0" w:oddVBand="0" w:evenVBand="0" w:oddHBand="0" w:evenHBand="0" w:firstRowFirstColumn="0" w:firstRowLastColumn="0" w:lastRowFirstColumn="0" w:lastRowLastColumn="0"/>
-        </w:trPr>
-        <w:tc>
-          <w:tcPr>
-            <w:cnfStyle w:val="001000000000" w:firstRow="0" w:lastRow="0" w:firstColumn="1" w:lastColumn="0" w:oddVBand="0" w:evenVBand="0" w:oddHBand="0" w:evenHBand="0" w:firstRowFirstColumn="0" w:firstRowLastColumn="0" w:lastRowFirstColumn="0" w:lastRowLastColumn="0"/>
-            <w:tcW w:w="3227" w:type="dxa"/>
-          </w:tcPr>
-          <w:p>
-            <w:pPr>
-              <w:pStyle w:val="NoSpacing"/>
-              <w:ind w:firstLine="0"/>
-              <w:jc w:val="left"/>
-            </w:pPr>
-            <w:r>
-              <w:t>Name</w:t>
-            </w:r>
-          </w:p>
-        </w:tc>
-        <w:tc>
-          <w:tcPr>
-            <w:tcW w:w="7087" w:type="dxa"/>
-          </w:tcPr>
-          <w:p>
-            <w:pPr>
-              <w:pStyle w:val="NoSpacing"/>
-              <w:ind w:firstLine="0"/>
-              <w:jc w:val="center"/>
-              <w:cnfStyle w:val="100000000000" w:firstRow="1" w:lastRow="0" w:firstColumn="0" w:lastColumn="0" w:oddVBand="0" w:evenVBand="0" w:oddHBand="0" w:evenHBand="0" w:firstRowFirstColumn="0" w:firstRowLastColumn="0" w:lastRowFirstColumn="0" w:lastRowLastColumn="0"/>
-            </w:pPr>
-            <w:r>
-              <w:t xml:space="preserve">Do a system(s)/device(s) backup </w:t>
-            </w:r>
-          </w:p>
-        </w:tc>
-      </w:tr>
-      <w:tr>
-        <w:trPr>
-          <w:cnfStyle w:val="000000100000" w:firstRow="0" w:lastRow="0" w:firstColumn="0" w:lastColumn="0" w:oddVBand="0" w:evenVBand="0" w:oddHBand="1" w:evenHBand="0" w:firstRowFirstColumn="0" w:firstRowLastColumn="0" w:lastRowFirstColumn="0" w:lastRowLastColumn="0"/>
-        </w:trPr>
-        <w:tc>
-          <w:tcPr>
-            <w:cnfStyle w:val="001000000000" w:firstRow="0" w:lastRow="0" w:firstColumn="1" w:lastColumn="0" w:oddVBand="0" w:evenVBand="0" w:oddHBand="0" w:evenHBand="0" w:firstRowFirstColumn="0" w:firstRowLastColumn="0" w:lastRowFirstColumn="0" w:lastRowLastColumn="0"/>
-            <w:tcW w:w="3227" w:type="dxa"/>
-            <w:vAlign w:val="center"/>
-          </w:tcPr>
-          <w:p>
-            <w:pPr>
-              <w:pStyle w:val="NoSpacing"/>
-              <w:ind w:firstLine="0"/>
-              <w:jc w:val="left"/>
-            </w:pPr>
-            <w:r>
-              <w:t>Actors</w:t>
-            </w:r>
-          </w:p>
-        </w:tc>
-        <w:tc>
-          <w:tcPr>
-            <w:tcW w:w="7087" w:type="dxa"/>
-          </w:tcPr>
-          <w:p>
-            <w:pPr>
-              <w:pStyle w:val="NoSpacing"/>
-              <w:ind w:firstLine="0"/>
-              <w:cnfStyle w:val="000000100000" w:firstRow="0" w:lastRow="0" w:firstColumn="0" w:lastColumn="0" w:oddVBand="0" w:evenVBand="0" w:oddHBand="1" w:evenHBand="0" w:firstRowFirstColumn="0" w:firstRowLastColumn="0" w:lastRowFirstColumn="0" w:lastRowLastColumn="0"/>
-            </w:pPr>
-            <w:r>
-              <w:t>Crew / Flight control</w:t>
-            </w:r>
-          </w:p>
-        </w:tc>
-      </w:tr>
-      <w:tr>
-        <w:trPr>
-          <w:cnfStyle w:val="000000010000" w:firstRow="0" w:lastRow="0" w:firstColumn="0" w:lastColumn="0" w:oddVBand="0" w:evenVBand="0" w:oddHBand="0" w:evenHBand="1" w:firstRowFirstColumn="0" w:firstRowLastColumn="0" w:lastRowFirstColumn="0" w:lastRowLastColumn="0"/>
-        </w:trPr>
-        <w:tc>
-          <w:tcPr>
-            <w:cnfStyle w:val="001000000000" w:firstRow="0" w:lastRow="0" w:firstColumn="1" w:lastColumn="0" w:oddVBand="0" w:evenVBand="0" w:oddHBand="0" w:evenHBand="0" w:firstRowFirstColumn="0" w:firstRowLastColumn="0" w:lastRowFirstColumn="0" w:lastRowLastColumn="0"/>
-            <w:tcW w:w="3227" w:type="dxa"/>
-            <w:vAlign w:val="center"/>
-          </w:tcPr>
-          <w:p>
-            <w:pPr>
-              <w:pStyle w:val="NoSpacing"/>
-              <w:ind w:firstLine="0"/>
-              <w:jc w:val="left"/>
-            </w:pPr>
-            <w:r>
-              <w:t>Description</w:t>
-            </w:r>
-          </w:p>
-        </w:tc>
-        <w:tc>
-          <w:tcPr>
-            <w:tcW w:w="7087" w:type="dxa"/>
-          </w:tcPr>
-          <w:p>
-            <w:pPr>
-              <w:pStyle w:val="NoSpacing"/>
-              <w:ind w:firstLine="0"/>
-              <w:cnfStyle w:val="000000010000" w:firstRow="0" w:lastRow="0" w:firstColumn="0" w:lastColumn="0" w:oddVBand="0" w:evenVBand="0" w:oddHBand="0" w:evenHBand="1" w:firstRowFirstColumn="0" w:firstRowLastColumn="0" w:lastRowFirstColumn="0" w:lastRowLastColumn="0"/>
-            </w:pPr>
-            <w:r>
-              <w:t xml:space="preserve">User can </w:t>
-            </w:r>
-            <w:proofErr w:type="spellStart"/>
-            <w:r>
-              <w:t>backup</w:t>
-            </w:r>
-            <w:proofErr w:type="spellEnd"/>
-            <w:r>
-              <w:t xml:space="preserve"> any system or device in order to issue commands</w:t>
-            </w:r>
-          </w:p>
-        </w:tc>
-      </w:tr>
-      <w:tr>
-        <w:trPr>
-          <w:cnfStyle w:val="000000100000" w:firstRow="0" w:lastRow="0" w:firstColumn="0" w:lastColumn="0" w:oddVBand="0" w:evenVBand="0" w:oddHBand="1" w:evenHBand="0" w:firstRowFirstColumn="0" w:firstRowLastColumn="0" w:lastRowFirstColumn="0" w:lastRowLastColumn="0"/>
-          <w:trHeight w:val="285"/>
-        </w:trPr>
-        <w:tc>
-          <w:tcPr>
-            <w:cnfStyle w:val="001000000000" w:firstRow="0" w:lastRow="0" w:firstColumn="1" w:lastColumn="0" w:oddVBand="0" w:evenVBand="0" w:oddHBand="0" w:evenHBand="0" w:firstRowFirstColumn="0" w:firstRowLastColumn="0" w:lastRowFirstColumn="0" w:lastRowLastColumn="0"/>
-            <w:tcW w:w="3227" w:type="dxa"/>
-            <w:vAlign w:val="center"/>
-          </w:tcPr>
-          <w:p>
-            <w:pPr>
-              <w:pStyle w:val="NoSpacing"/>
-              <w:ind w:firstLine="0"/>
-              <w:jc w:val="left"/>
-            </w:pPr>
-            <w:r>
-              <w:t>Precondition</w:t>
-            </w:r>
-          </w:p>
-        </w:tc>
-        <w:tc>
-          <w:tcPr>
-            <w:tcW w:w="7087" w:type="dxa"/>
-          </w:tcPr>
-          <w:p>
-            <w:pPr>
-              <w:pStyle w:val="NoSpacing"/>
-              <w:ind w:firstLine="0"/>
-              <w:cnfStyle w:val="000000100000" w:firstRow="0" w:lastRow="0" w:firstColumn="0" w:lastColumn="0" w:oddVBand="0" w:evenVBand="0" w:oddHBand="1" w:evenHBand="0" w:firstRowFirstColumn="0" w:firstRowLastColumn="0" w:lastRowFirstColumn="0" w:lastRowLastColumn="0"/>
-            </w:pPr>
-            <w:r>
-              <w:t>- R</w:t>
-            </w:r>
-            <w:r>
-              <w:t xml:space="preserve">equested </w:t>
-            </w:r>
-            <w:r>
-              <w:t>system(s)/device(s) have been selected</w:t>
-            </w:r>
-          </w:p>
-        </w:tc>
-      </w:tr>
-      <w:tr>
-        <w:trPr>
-          <w:cnfStyle w:val="000000010000" w:firstRow="0" w:lastRow="0" w:firstColumn="0" w:lastColumn="0" w:oddVBand="0" w:evenVBand="0" w:oddHBand="0" w:evenHBand="1" w:firstRowFirstColumn="0" w:firstRowLastColumn="0" w:lastRowFirstColumn="0" w:lastRowLastColumn="0"/>
-        </w:trPr>
-        <w:tc>
-          <w:tcPr>
-            <w:cnfStyle w:val="001000000000" w:firstRow="0" w:lastRow="0" w:firstColumn="1" w:lastColumn="0" w:oddVBand="0" w:evenVBand="0" w:oddHBand="0" w:evenHBand="0" w:firstRowFirstColumn="0" w:firstRowLastColumn="0" w:lastRowFirstColumn="0" w:lastRowLastColumn="0"/>
-            <w:tcW w:w="3227" w:type="dxa"/>
-            <w:vAlign w:val="center"/>
-          </w:tcPr>
-          <w:p>
-            <w:pPr>
-              <w:pStyle w:val="NoSpacing"/>
-              <w:ind w:firstLine="0"/>
-              <w:jc w:val="left"/>
-            </w:pPr>
-            <w:r>
-              <w:t>Events flow</w:t>
-            </w:r>
-          </w:p>
-        </w:tc>
-        <w:tc>
-          <w:tcPr>
-            <w:tcW w:w="7087" w:type="dxa"/>
-          </w:tcPr>
-          <w:p>
-            <w:pPr>
-              <w:pStyle w:val="NoSpacing"/>
-              <w:ind w:firstLine="0"/>
-              <w:jc w:val="left"/>
-              <w:cnfStyle w:val="000000010000" w:firstRow="0" w:lastRow="0" w:firstColumn="0" w:lastColumn="0" w:oddVBand="0" w:evenVBand="0" w:oddHBand="0" w:evenHBand="1" w:firstRowFirstColumn="0" w:firstRowLastColumn="0" w:lastRowFirstColumn="0" w:lastRowLastColumn="0"/>
-            </w:pPr>
-            <w:r>
-              <w:t>1. Select the requested part(s)</w:t>
-            </w:r>
-          </w:p>
-        </w:tc>
-      </w:tr>
-      <w:tr>
-        <w:trPr>
-          <w:cnfStyle w:val="000000100000" w:firstRow="0" w:lastRow="0" w:firstColumn="0" w:lastColumn="0" w:oddVBand="0" w:evenVBand="0" w:oddHBand="1" w:evenHBand="0" w:firstRowFirstColumn="0" w:firstRowLastColumn="0" w:lastRowFirstColumn="0" w:lastRowLastColumn="0"/>
-        </w:trPr>
-        <w:tc>
-          <w:tcPr>
-            <w:cnfStyle w:val="001000000000" w:firstRow="0" w:lastRow="0" w:firstColumn="1" w:lastColumn="0" w:oddVBand="0" w:evenVBand="0" w:oddHBand="0" w:evenHBand="0" w:firstRowFirstColumn="0" w:firstRowLastColumn="0" w:lastRowFirstColumn="0" w:lastRowLastColumn="0"/>
-            <w:tcW w:w="3227" w:type="dxa"/>
-            <w:vAlign w:val="center"/>
-          </w:tcPr>
-          <w:p>
-            <w:pPr>
-              <w:pStyle w:val="NoSpacing"/>
-              <w:ind w:firstLine="0"/>
-              <w:jc w:val="left"/>
-            </w:pPr>
-            <w:r>
-              <w:t>Post-condition</w:t>
-            </w:r>
-          </w:p>
-        </w:tc>
-        <w:tc>
-          <w:tcPr>
-            <w:tcW w:w="7087" w:type="dxa"/>
-          </w:tcPr>
-          <w:p>
-            <w:pPr>
-              <w:pStyle w:val="NoSpacing"/>
-              <w:ind w:firstLine="0"/>
-              <w:cnfStyle w:val="000000100000" w:firstRow="0" w:lastRow="0" w:firstColumn="0" w:lastColumn="0" w:oddVBand="0" w:evenVBand="0" w:oddHBand="1" w:evenHBand="0" w:firstRowFirstColumn="0" w:firstRowLastColumn="0" w:lastRowFirstColumn="0" w:lastRowLastColumn="0"/>
-            </w:pPr>
-            <w:r>
-              <w:t>The chosen part is selected.</w:t>
-            </w:r>
-          </w:p>
-        </w:tc>
-      </w:tr>
-      <w:tr>
-        <w:trPr>
-          <w:cnfStyle w:val="000000010000" w:firstRow="0" w:lastRow="0" w:firstColumn="0" w:lastColumn="0" w:oddVBand="0" w:evenVBand="0" w:oddHBand="0" w:evenHBand="1" w:firstRowFirstColumn="0" w:firstRowLastColumn="0" w:lastRowFirstColumn="0" w:lastRowLastColumn="0"/>
-          <w:trHeight w:val="259"/>
-        </w:trPr>
-        <w:tc>
-          <w:tcPr>
-            <w:cnfStyle w:val="001000000000" w:firstRow="0" w:lastRow="0" w:firstColumn="1" w:lastColumn="0" w:oddVBand="0" w:evenVBand="0" w:oddHBand="0" w:evenHBand="0" w:firstRowFirstColumn="0" w:firstRowLastColumn="0" w:lastRowFirstColumn="0" w:lastRowLastColumn="0"/>
-            <w:tcW w:w="3227" w:type="dxa"/>
-            <w:vAlign w:val="center"/>
-          </w:tcPr>
-          <w:p>
-            <w:pPr>
-              <w:pStyle w:val="NoSpacing"/>
-              <w:ind w:firstLine="0"/>
-              <w:jc w:val="left"/>
-            </w:pPr>
-            <w:r>
-              <w:t>Exception</w:t>
-            </w:r>
-          </w:p>
-        </w:tc>
-        <w:tc>
-          <w:tcPr>
-            <w:tcW w:w="7087" w:type="dxa"/>
-          </w:tcPr>
-          <w:p>
-            <w:pPr>
-              <w:pStyle w:val="NoSpacing"/>
-              <w:ind w:firstLine="0"/>
-              <w:cnfStyle w:val="000000010000" w:firstRow="0" w:lastRow="0" w:firstColumn="0" w:lastColumn="0" w:oddVBand="0" w:evenVBand="0" w:oddHBand="0" w:evenHBand="1" w:firstRowFirstColumn="0" w:firstRowLastColumn="0" w:lastRowFirstColumn="0" w:lastRowLastColumn="0"/>
-            </w:pPr>
-            <w:r>
-              <w:t>The chosen part is still not selected.</w:t>
-            </w:r>
-          </w:p>
-        </w:tc>
-      </w:tr>
-    </w:tbl>
-    <w:p>
-      <w:pPr>
-        <w:pStyle w:val="NoSpacing"/>
+    <w:p>
+      <w:pPr>
+        <w:pStyle w:val="NoSpacing"/>
+        <w:ind w:firstLine="0"/>
         <w:rPr>
           <w:color w:val="244061"/>
-          <w:sz w:val="48"/>
           <w:szCs w:val="48"/>
         </w:rPr>
       </w:pPr>
@@ -12431,224 +12393,638 @@
     </w:p>
     <w:p>
       <w:pPr>
-        <w:pStyle w:val="NoSpacing"/>
+        <w:pStyle w:val="ListParagraph"/>
+        <w:numPr>
+          <w:ilvl w:val="2"/>
+          <w:numId w:val="12"/>
+        </w:numPr>
+        <w:outlineLvl w:val="1"/>
+        <w:rPr>
+          <w:rStyle w:val="BookTitle"/>
+          <w:color w:val="4F81BD" w:themeColor="accent1"/>
+        </w:rPr>
+      </w:pPr>
+      <w:r>
+        <w:rPr>
+          <w:rStyle w:val="BookTitle"/>
+          <w:color w:val="4F81BD" w:themeColor="accent1"/>
+        </w:rPr>
+        <w:t>Scenario 13</w:t>
+      </w:r>
+    </w:p>
+    <w:p>
+      <w:pPr>
+        <w:pStyle w:val="NoSpacing"/>
+      </w:pPr>
+      <w:r>
+        <w:t>Besides</w:t>
+      </w:r>
+      <w:r>
+        <w:t xml:space="preserve"> that</w:t>
+      </w:r>
+      <w:r>
+        <w:t xml:space="preserve"> the FDIR should provide views that have to be consistent from one view to another, in order to leverage the human knowledge (Scenario 13). User has to und</w:t>
+      </w:r>
+      <w:r>
+        <w:t>erstand very quickly a new view and</w:t>
+      </w:r>
+      <w:r>
+        <w:t xml:space="preserve"> doesn’t have to lose his marks. So with similar interfaces, it will not take much time to user to achieve it.</w:t>
+      </w:r>
+      <w:r>
+        <w:t xml:space="preserve"> </w:t>
+      </w:r>
+    </w:p>
+    <w:p>
+      <w:pPr>
+        <w:pStyle w:val="NoSpacing"/>
+      </w:pPr>
+    </w:p>
+    <w:p>
+      <w:pPr>
+        <w:pStyle w:val="NoSpacing"/>
+      </w:pPr>
+      <w:r>
+        <w:t>This is the reason why we tried to harmonize the three view</w:t>
+      </w:r>
+      <w:r>
+        <w:t>s</w:t>
+      </w:r>
+      <w:r>
+        <w:t xml:space="preserve"> of the three FDIR screen</w:t>
+      </w:r>
+      <w:r>
+        <w:t>s</w:t>
+      </w:r>
+      <w:r>
+        <w:t xml:space="preserve">. Every item is implicit </w:t>
+      </w:r>
+      <w:r>
+        <w:t>and intuitive for user. H</w:t>
+      </w:r>
+      <w:r>
+        <w:t xml:space="preserve">e does not really </w:t>
+      </w:r>
+      <w:r>
+        <w:t>need a training to understand the panels, actions or information</w:t>
+      </w:r>
+      <w:r>
+        <w:t xml:space="preserve">. Moreover, the consistency </w:t>
+      </w:r>
+      <w:r>
+        <w:t>from one view to another is really present as we are displaying different actions between screen 1 and screen 2. Indeed, buttons in screen 1 allow user to do several actions for the whole system/device selection, whereas buttons in screen 2 are just performing in the only displayed system/device.</w:t>
+      </w:r>
+    </w:p>
+    <w:p>
+      <w:pPr>
+        <w:pStyle w:val="NoSpacing"/>
+      </w:pPr>
+    </w:p>
+    <w:p>
+      <w:pPr>
+        <w:pStyle w:val="NoSpacing"/>
+        <w:rPr>
+          <w:color w:val="E46C0A" w:themeColor="accent6" w:themeShade="BF"/>
+        </w:rPr>
+      </w:pPr>
+      <w:r>
+        <w:rPr>
+          <w:color w:val="E46C0A" w:themeColor="accent6" w:themeShade="BF"/>
+        </w:rPr>
+        <w:t>When manipulating a system in screen 1 &amp; 2, we can find out that we always have access to the same action at any time. It is never changing as we respect the consistency.</w:t>
+      </w:r>
+    </w:p>
+    <w:p>
+      <w:pPr>
+        <w:pStyle w:val="NoSpacing"/>
+      </w:pPr>
+    </w:p>
+    <w:p>
+      <w:pPr>
+        <w:pStyle w:val="NoSpacing"/>
+        <w:rPr>
+          <w:lang w:val="fr-FR"/>
+        </w:rPr>
+      </w:pPr>
+    </w:p>
+    <w:p>
+      <w:pPr>
+        <w:pStyle w:val="ListParagraph"/>
+        <w:numPr>
+          <w:ilvl w:val="2"/>
+          <w:numId w:val="12"/>
+        </w:numPr>
+        <w:outlineLvl w:val="1"/>
+        <w:rPr>
+          <w:rStyle w:val="BookTitle"/>
+          <w:color w:val="4F81BD" w:themeColor="accent1"/>
+        </w:rPr>
+      </w:pPr>
+      <w:r>
+        <w:rPr>
+          <w:rStyle w:val="BookTitle"/>
+          <w:color w:val="4F81BD" w:themeColor="accent1"/>
+        </w:rPr>
+        <w:t>Scenario 15</w:t>
+      </w:r>
+    </w:p>
+    <w:p>
+      <w:pPr>
+        <w:pStyle w:val="NoSpacing"/>
+      </w:pPr>
+      <w:r>
+        <w:t>Moreover</w:t>
+      </w:r>
+      <w:r>
+        <w:t xml:space="preserve"> the system has to support concurrent activities (Scenario 15).</w:t>
+      </w:r>
+      <w:r>
+        <w:t xml:space="preserve"> The crew could test one device</w:t>
+      </w:r>
+      <w:r>
+        <w:t xml:space="preserve"> and do another action, for example restart a second device, during the same time. The crew doesn’t have to wait that one action is </w:t>
+      </w:r>
+      <w:r>
+        <w:t>over to start another one. Besides this point</w:t>
+      </w:r>
+      <w:r>
+        <w:t xml:space="preserve"> the ground control could do an action directly from </w:t>
+      </w:r>
+      <w:r>
+        <w:t>Earth</w:t>
+      </w:r>
+      <w:r>
+        <w:t xml:space="preserve"> </w:t>
+      </w:r>
+      <w:r>
+        <w:t>while</w:t>
+      </w:r>
+      <w:r>
+        <w:t xml:space="preserve"> another function is running. This case must not be a problem for the FDIR.</w:t>
+      </w:r>
+      <w:r>
+        <w:t xml:space="preserve"> </w:t>
+      </w:r>
+    </w:p>
+    <w:p>
+      <w:pPr>
+        <w:pStyle w:val="NoSpacing"/>
+      </w:pPr>
+    </w:p>
+    <w:p>
+      <w:pPr>
+        <w:pStyle w:val="NoSpacing"/>
+      </w:pPr>
+      <w:r>
+        <w:t xml:space="preserve">Respecting this usability scenario, we decided to design three </w:t>
+      </w:r>
+      <w:r>
+        <w:t>different</w:t>
+      </w:r>
+      <w:r>
+        <w:t xml:space="preserve"> screens that can be used in the same time in order to do concurrent actions.</w:t>
+      </w:r>
+      <w:r>
+        <w:t xml:space="preserve"> Indeed, crew can restart a system in the screen 2 while selecting </w:t>
+      </w:r>
+      <w:r>
+        <w:t>another o</w:t>
+      </w:r>
+      <w:r>
+        <w:t xml:space="preserve">n screen 1 and displaying logs of this selection on screen 3. Moreover, tab system on screen 2 is also related to this scenario: allowing user to </w:t>
+      </w:r>
+      <w:r>
+        <w:t xml:space="preserve">easily switch the view </w:t>
+      </w:r>
+      <w:r>
+        <w:t xml:space="preserve">from </w:t>
+      </w:r>
+      <w:r>
+        <w:t>a</w:t>
+      </w:r>
+      <w:r>
+        <w:t xml:space="preserve"> system/device to another allows him to </w:t>
+      </w:r>
+      <w:r>
+        <w:t xml:space="preserve">do an action in a system (push the </w:t>
+      </w:r>
+      <w:r>
+        <w:rPr>
+          <w:i/>
+        </w:rPr>
+        <w:t>Backup</w:t>
+      </w:r>
+      <w:r>
+        <w:t xml:space="preserve"> button) and another action in another system (push the </w:t>
+      </w:r>
+      <w:r>
+        <w:rPr>
+          <w:i/>
+        </w:rPr>
+        <w:t>Shutdown</w:t>
+      </w:r>
+      <w:r>
+        <w:t xml:space="preserve"> button) a half of second after</w:t>
+      </w:r>
+      <w:r>
+        <w:t xml:space="preserve"> just in switching of tab</w:t>
+      </w:r>
+      <w:r>
+        <w:t>.</w:t>
+      </w:r>
+    </w:p>
+    <w:p>
+      <w:pPr>
+        <w:pStyle w:val="NoSpacing"/>
+        <w:ind w:firstLine="0"/>
         <w:rPr>
           <w:color w:val="FF0000"/>
         </w:rPr>
       </w:pPr>
-      <w:r>
+    </w:p>
+    <w:p>
+      <w:pPr>
+        <w:pStyle w:val="NoSpacing"/>
         <w:rPr>
           <w:color w:val="FF0000"/>
         </w:rPr>
-        <w:t xml:space="preserve">First of all, the FDIR system must be able to cancel commands chosen by user (Scenario 3). Indeed, user’s finger could have </w:t>
-      </w:r>
-      <w:proofErr w:type="gramStart"/>
-      <w:r>
+      </w:pPr>
+    </w:p>
+    <w:p>
+      <w:pPr>
+        <w:pStyle w:val="ListParagraph"/>
+        <w:numPr>
+          <w:ilvl w:val="2"/>
+          <w:numId w:val="12"/>
+        </w:numPr>
+        <w:outlineLvl w:val="1"/>
+        <w:rPr>
+          <w:rStyle w:val="BookTitle"/>
+          <w:color w:val="4F81BD" w:themeColor="accent1"/>
+        </w:rPr>
+      </w:pPr>
+      <w:r>
+        <w:rPr>
+          <w:rStyle w:val="BookTitle"/>
+          <w:color w:val="4F81BD" w:themeColor="accent1"/>
+        </w:rPr>
+        <w:t>Scenario 16</w:t>
+      </w:r>
+    </w:p>
+    <w:p>
+      <w:pPr>
+        <w:pStyle w:val="NoSpacing"/>
+      </w:pPr>
+      <w:r>
+        <w:t xml:space="preserve">Next, FDIR could provide an interface where user can see the entire spacecraft, and at the same time, can navigate in another view through this spacecraft (Scenario 16). User doesn’t have to change several times of menus and different screens to see the entire spacecraft system. It will be a huge loss of time for all users. </w:t>
+      </w:r>
+      <w:r>
+        <w:t xml:space="preserve"> </w:t>
+      </w:r>
+    </w:p>
+    <w:p>
+      <w:pPr>
+        <w:pStyle w:val="NoSpacing"/>
+      </w:pPr>
+    </w:p>
+    <w:p>
+      <w:pPr>
+        <w:pStyle w:val="NoSpacing"/>
+      </w:pPr>
+      <w:r>
+        <w:t>As for scenario 15, the choice of multiple screens is related to this usability scenario.</w:t>
+      </w:r>
+      <w:r>
+        <w:t xml:space="preserve"> User can see different information without hiding anything: systems/devices list, spacecraft view, monitoring values, logs, etc. </w:t>
+      </w:r>
+      <w:r>
+        <w:lastRenderedPageBreak/>
+        <w:t xml:space="preserve">Moreover, we combine the idea of multiple screens with the one of spreading the screens in several parts to strengthen </w:t>
+      </w:r>
+      <w:r>
+        <w:t xml:space="preserve">the </w:t>
+      </w:r>
+      <w:r>
+        <w:t xml:space="preserve">one and unique system </w:t>
+      </w:r>
+      <w:r>
+        <w:t>view. Indeed</w:t>
+      </w:r>
+      <w:r>
+        <w:t>, screen 1 always displays</w:t>
+      </w:r>
+      <w:r>
+        <w:t xml:space="preserve"> the entire view of the spacecraft, in order to easily see the problems or the selected systems/devices.</w:t>
+      </w:r>
+    </w:p>
+    <w:p>
+      <w:pPr>
+        <w:pStyle w:val="NoSpacing"/>
+      </w:pPr>
+    </w:p>
+    <w:p>
+      <w:pPr>
+        <w:pStyle w:val="NoSpacing"/>
+      </w:pPr>
+    </w:p>
+    <w:p>
+      <w:pPr>
+        <w:pStyle w:val="ListParagraph"/>
+        <w:numPr>
+          <w:ilvl w:val="2"/>
+          <w:numId w:val="12"/>
+        </w:numPr>
+        <w:outlineLvl w:val="1"/>
+        <w:rPr>
+          <w:rStyle w:val="BookTitle"/>
+          <w:color w:val="4F81BD" w:themeColor="accent1"/>
+        </w:rPr>
+      </w:pPr>
+      <w:r>
+        <w:rPr>
+          <w:rStyle w:val="BookTitle"/>
+          <w:color w:val="4F81BD" w:themeColor="accent1"/>
+        </w:rPr>
+        <w:t>Scenario 3</w:t>
+      </w:r>
+    </w:p>
+    <w:p>
+      <w:pPr>
+        <w:pStyle w:val="NoSpacing"/>
         <w:rPr>
           <w:color w:val="FF0000"/>
         </w:rPr>
-        <w:t>slipped,</w:t>
-      </w:r>
-      <w:proofErr w:type="gramEnd"/>
+      </w:pPr>
       <w:r>
         <w:rPr>
           <w:color w:val="FF0000"/>
         </w:rPr>
-        <w:t xml:space="preserve"> he could have mistaken one command to another, especially during the launch of the spacecraft, where pressure is high, and movements very hard to do correctly. So system should allow this action. </w:t>
-      </w:r>
-    </w:p>
-    <w:p>
-      <w:pPr>
-        <w:pStyle w:val="NoSpacing"/>
+        <w:t xml:space="preserve">First of all, the FDIR system must be able to </w:t>
+      </w:r>
+      <w:r>
         <w:rPr>
           <w:color w:val="FF0000"/>
         </w:rPr>
-      </w:pPr>
-    </w:p>
-    <w:p>
-      <w:pPr>
-        <w:pStyle w:val="NoSpacing"/>
+        <w:t xml:space="preserve">allow user </w:t>
+      </w:r>
+      <w:r>
         <w:rPr>
           <w:color w:val="FF0000"/>
         </w:rPr>
-      </w:pPr>
+        <w:t>cancel</w:t>
+      </w:r>
       <w:r>
         <w:rPr>
           <w:color w:val="FF0000"/>
         </w:rPr>
-        <w:t>Secondly, the system should provide some test functions for the user (Scenario 7), in the goal to detect failures that occurred, or to test overload of a system for example to check if this device will be able to handle his tasks.</w:t>
-      </w:r>
-    </w:p>
-    <w:p>
-      <w:pPr>
-        <w:pStyle w:val="NoSpacing"/>
+        <w:t>ing commands (Scenario 3). Crew</w:t>
+      </w:r>
+      <w:r>
         <w:rPr>
           <w:color w:val="FF0000"/>
         </w:rPr>
-      </w:pPr>
-    </w:p>
-    <w:p>
-      <w:pPr>
-        <w:pStyle w:val="NoSpacing"/>
-        <w:rPr>
-          <w:color w:val="F79646" w:themeColor="accent6"/>
-        </w:rPr>
-      </w:pPr>
-      <w:r>
-        <w:rPr>
-          <w:color w:val="F79646" w:themeColor="accent6"/>
-        </w:rPr>
-        <w:t>Then, the FDIR could recover from failure as much as it cans (Scenario 8). When the systems crashed, FDIR could recover the last data, to reduce the time the user will spend to do his last actions again.</w:t>
-      </w:r>
-    </w:p>
-    <w:p>
-      <w:pPr>
-        <w:pStyle w:val="NoSpacing"/>
-      </w:pPr>
-    </w:p>
-    <w:p>
-      <w:pPr>
-        <w:pStyle w:val="NoSpacing"/>
-      </w:pPr>
-      <w:r>
-        <w:t>Besides, the FDIR should provide views that have to be consistent from one view to another, in order to leverage the human knowledge (Scenario 13). User has to understand very quickly a new view, doesn’t have to lose his marks. So with similar interfaces, it will not take much time to user to achieve it.</w:t>
-      </w:r>
-      <w:r>
-        <w:t xml:space="preserve"> </w:t>
+        <w:t xml:space="preserve"> could have mistaken one command to another</w:t>
       </w:r>
       <w:r>
         <w:rPr>
           <w:color w:val="FF0000"/>
         </w:rPr>
-        <w:t>TO DEVELOP (buttons in 2 views)</w:t>
-      </w:r>
-    </w:p>
-    <w:p>
-      <w:pPr>
-        <w:pStyle w:val="NoSpacing"/>
-      </w:pPr>
-    </w:p>
-    <w:p>
-      <w:pPr>
-        <w:pStyle w:val="NoSpacing"/>
-      </w:pPr>
-      <w:r>
-        <w:t>Moreover, the system has to support concurrent activities (Scenario 15). The crew could test one device, and do another action, for example restart a second device, during the same time. The crew doesn’t have to wait that one action is finished to start another one. Besides, the ground control could do an action directly from the Earth, when another function is running. This case must not be a problem for the FDIR.</w:t>
-      </w:r>
-      <w:r>
-        <w:t xml:space="preserve"> </w:t>
+        <w:t xml:space="preserve"> for example</w:t>
       </w:r>
       <w:r>
         <w:rPr>
           <w:color w:val="FF0000"/>
         </w:rPr>
-        <w:t>T</w:t>
+        <w:t>, especially duri</w:t>
       </w:r>
       <w:r>
         <w:rPr>
           <w:color w:val="FF0000"/>
         </w:rPr>
-        <w:t>O DEVELOP</w:t>
+        <w:t>ng the launch of the spacecraft where pressure is high</w:t>
       </w:r>
       <w:r>
         <w:rPr>
           <w:color w:val="FF0000"/>
         </w:rPr>
-        <w:t xml:space="preserve"> (talk about tabs and logs)</w:t>
-      </w:r>
-    </w:p>
-    <w:p>
-      <w:pPr>
-        <w:pStyle w:val="NoSpacing"/>
+        <w:t xml:space="preserve"> and mov</w:t>
+      </w:r>
+      <w:r>
         <w:rPr>
           <w:color w:val="FF0000"/>
         </w:rPr>
-      </w:pPr>
-    </w:p>
-    <w:p>
-      <w:pPr>
-        <w:pStyle w:val="NoSpacing"/>
-      </w:pPr>
-      <w:r>
-        <w:t xml:space="preserve">Next, FDIR could provide an interface where user can see the entire spacecraft, and at the same time, can navigate in another view through this spacecraft (Scenario 16). User doesn’t have to change several times of menus and different screens to see the entire spacecraft system. It will be a huge loss of time for all users. </w:t>
-      </w:r>
-      <w:r>
-        <w:t xml:space="preserve"> </w:t>
+        <w:t>ements very hard to control</w:t>
       </w:r>
       <w:r>
         <w:rPr>
           <w:color w:val="FF0000"/>
         </w:rPr>
-        <w:t>T</w:t>
+        <w:t>.</w:t>
       </w:r>
       <w:r>
         <w:rPr>
           <w:color w:val="FF0000"/>
         </w:rPr>
-        <w:t>O DEVELOP</w:t>
-      </w:r>
+        <w:t xml:space="preserve"> Let us take another example: if the crew decide to </w:t>
+      </w:r>
+      <w:proofErr w:type="spellStart"/>
       <w:r>
         <w:rPr>
           <w:color w:val="FF0000"/>
         </w:rPr>
-        <w:t xml:space="preserve"> (talk about tabs</w:t>
-      </w:r>
+        <w:t>backup</w:t>
+      </w:r>
+      <w:proofErr w:type="spellEnd"/>
       <w:r>
         <w:rPr>
           <w:color w:val="FF0000"/>
         </w:rPr>
-        <w:t>, multiple screens and</w:t>
+        <w:t xml:space="preserve"> a system but received a notice a couple of second after saying that this same system is crashing, he would like to interrupt the backup to restart it. In this case, a cancel button is needed.</w:t>
+      </w:r>
+    </w:p>
+    <w:p>
+      <w:pPr>
+        <w:pStyle w:val="NoSpacing"/>
+      </w:pPr>
+    </w:p>
+    <w:p>
+      <w:pPr>
+        <w:pStyle w:val="NoSpacing"/>
+      </w:pPr>
+      <w:r>
+        <w:t xml:space="preserve">We expected these kinds of cases putting a </w:t>
+      </w:r>
+      <w:r>
+        <w:rPr>
+          <w:i/>
+        </w:rPr>
+        <w:t>Cancel</w:t>
+      </w:r>
+      <w:r>
+        <w:t xml:space="preserve"> button while action is processing. It is related to the </w:t>
       </w:r>
       <w:r>
         <w:rPr>
           <w:color w:val="FF0000"/>
         </w:rPr>
-        <w:t xml:space="preserve"> </w:t>
-      </w:r>
-      <w:proofErr w:type="spellStart"/>
-      <w:r>
+        <w:t>Figure x</w:t>
+      </w:r>
+      <w:r>
+        <w:t>.</w:t>
+      </w:r>
+    </w:p>
+    <w:p>
+      <w:pPr>
+        <w:pStyle w:val="NoSpacing"/>
         <w:rPr>
           <w:color w:val="FF0000"/>
         </w:rPr>
-        <w:t>split</w:t>
-      </w:r>
-      <w:r>
+      </w:pPr>
+    </w:p>
+    <w:p>
+      <w:pPr>
+        <w:pStyle w:val="NoSpacing"/>
         <w:rPr>
           <w:color w:val="FF0000"/>
         </w:rPr>
-        <w:t>ed</w:t>
-      </w:r>
-      <w:proofErr w:type="spellEnd"/>
-      <w:r>
+      </w:pPr>
+    </w:p>
+    <w:p>
+      <w:pPr>
+        <w:pStyle w:val="ListParagraph"/>
+        <w:numPr>
+          <w:ilvl w:val="2"/>
+          <w:numId w:val="12"/>
+        </w:numPr>
+        <w:outlineLvl w:val="1"/>
+        <w:rPr>
+          <w:rStyle w:val="BookTitle"/>
+          <w:color w:val="4F81BD" w:themeColor="accent1"/>
+        </w:rPr>
+      </w:pPr>
+      <w:r>
+        <w:rPr>
+          <w:rStyle w:val="BookTitle"/>
+          <w:color w:val="4F81BD" w:themeColor="accent1"/>
+        </w:rPr>
+        <w:t>Scenario 8</w:t>
+      </w:r>
+    </w:p>
+    <w:p>
+      <w:pPr>
+        <w:pStyle w:val="NoSpacing"/>
+      </w:pPr>
+      <w:r>
+        <w:t>Then, the FDIR could recover from failure as much as it cans (Scenario 8).</w:t>
+      </w:r>
+      <w:r>
+        <w:t xml:space="preserve"> When the systems crashed, FDIR system allows user to recover the last data. It will</w:t>
+      </w:r>
+      <w:r>
+        <w:t xml:space="preserve"> reduce the time the user will spend to do his last actions again.</w:t>
+      </w:r>
+    </w:p>
+    <w:p>
+      <w:pPr>
+        <w:pStyle w:val="NoSpacing"/>
+      </w:pPr>
+    </w:p>
+    <w:p>
+      <w:pPr>
+        <w:pStyle w:val="NoSpacing"/>
+      </w:pPr>
+      <w:r>
+        <w:t xml:space="preserve">This scenario is related to the </w:t>
+      </w:r>
+      <w:r>
+        <w:rPr>
+          <w:i/>
+        </w:rPr>
+        <w:t>Backup</w:t>
+      </w:r>
+      <w:r>
+        <w:t xml:space="preserve"> button we have in screen 1 &amp; 2. This one allows user to switch to an alternate system/device.</w:t>
+      </w:r>
+    </w:p>
+    <w:p>
+      <w:pPr>
+        <w:pStyle w:val="NoSpacing"/>
+      </w:pPr>
+    </w:p>
+    <w:p>
+      <w:pPr>
+        <w:pStyle w:val="NoSpacing"/>
+      </w:pPr>
+    </w:p>
+    <w:p>
+      <w:pPr>
+        <w:pStyle w:val="ListParagraph"/>
+        <w:numPr>
+          <w:ilvl w:val="2"/>
+          <w:numId w:val="12"/>
+        </w:numPr>
+        <w:outlineLvl w:val="1"/>
+        <w:rPr>
+          <w:rStyle w:val="BookTitle"/>
+          <w:color w:val="4F81BD" w:themeColor="accent1"/>
+        </w:rPr>
+      </w:pPr>
+      <w:r>
+        <w:rPr>
+          <w:rStyle w:val="BookTitle"/>
+          <w:color w:val="4F81BD" w:themeColor="accent1"/>
+        </w:rPr>
+        <w:t>Scenario 19</w:t>
+      </w:r>
+    </w:p>
+    <w:p>
+      <w:pPr>
+        <w:pStyle w:val="NoSpacing"/>
         <w:rPr>
           <w:color w:val="FF0000"/>
         </w:rPr>
-        <w:t xml:space="preserve"> scree</w:t>
-      </w:r>
+      </w:pPr>
       <w:r>
         <w:rPr>
           <w:color w:val="FF0000"/>
         </w:rPr>
-        <w:t>ns)</w:t>
-      </w:r>
-    </w:p>
-    <w:p>
-      <w:pPr>
-        <w:pStyle w:val="NoSpacing"/>
-      </w:pPr>
-    </w:p>
-    <w:p>
-      <w:pPr>
-        <w:pStyle w:val="NoSpacing"/>
+        <w:t xml:space="preserve">Finally, the system could display the expected duration of any action before the user launches it (Scenario 19). </w:t>
+      </w:r>
+      <w:r>
         <w:rPr>
           <w:color w:val="FF0000"/>
         </w:rPr>
-      </w:pPr>
+        <w:t>It</w:t>
+      </w:r>
       <w:r>
         <w:rPr>
           <w:color w:val="FF0000"/>
         </w:rPr>
-        <w:t>Finally, the system could display the expected duration of any action before the user launches it (Scenario 19). It’s not complicated to add the duration of actions in the menu, and could be very useful. For example, the crew could know the duration of the reboot of a device, and decide after that if it has time to do this restart.</w:t>
+        <w:t xml:space="preserve"> could be </w:t>
+      </w:r>
+      <w:r>
+        <w:rPr>
+          <w:color w:val="FF0000"/>
+        </w:rPr>
+        <w:t>really</w:t>
+      </w:r>
+      <w:r>
+        <w:rPr>
+          <w:color w:val="FF0000"/>
+        </w:rPr>
+        <w:t xml:space="preserve"> useful</w:t>
+      </w:r>
+      <w:r>
+        <w:rPr>
+          <w:color w:val="FF0000"/>
+        </w:rPr>
+        <w:t xml:space="preserve"> for user in order to estimate the time he need to do several action or to help him to decide for priorities or fastness</w:t>
+      </w:r>
+      <w:r>
+        <w:rPr>
+          <w:color w:val="FF0000"/>
+        </w:rPr>
+        <w:t>.</w:t>
       </w:r>
     </w:p>
     <w:p>
@@ -12710,11 +13086,76 @@
     </w:p>
     <w:p>
       <w:pPr>
-        <w:pStyle w:val="NoSpacing"/>
+        <w:ind w:firstLine="708"/>
+        <w:jc w:val="both"/>
       </w:pPr>
       <w:r>
         <w:tab/>
       </w:r>
+    </w:p>
+    <w:p>
+      <w:pPr>
+        <w:pStyle w:val="NoSpacing"/>
+      </w:pPr>
+      <w:r>
+        <w:t>The first project was very interesting. This project is based about an interesting topic we are not used to study every day: a spacecraft.  After the careful reading of the subject we try to identify the needs of the clients, the problems of the actual system or the problems we will encounter during the design part.</w:t>
+      </w:r>
+    </w:p>
+    <w:p>
+      <w:pPr>
+        <w:pStyle w:val="NoSpacing"/>
+      </w:pPr>
+    </w:p>
+    <w:p>
+      <w:pPr>
+        <w:pStyle w:val="NoSpacing"/>
+      </w:pPr>
+      <w:r>
+        <w:t>In this purpose, we learned how to represent problems using a new type of diagram: the problems frames. These diagrams will be useful for the second project, the design of the FDIR system. Besides we use the UML to represent the functional requirements of the system, by describing them by using use case diagram.</w:t>
+      </w:r>
+    </w:p>
+    <w:p>
+      <w:pPr>
+        <w:pStyle w:val="NoSpacing"/>
+      </w:pPr>
+    </w:p>
+    <w:p>
+      <w:pPr>
+        <w:pStyle w:val="NoSpacing"/>
+      </w:pPr>
+      <w:r>
+        <w:t xml:space="preserve">Moreover, we tried to identify </w:t>
+      </w:r>
+      <w:r>
+        <w:t>non-functional</w:t>
+      </w:r>
+      <w:r>
+        <w:t xml:space="preserve"> requirements in a specific system like a spa</w:t>
+      </w:r>
+      <w:r>
+        <w:t>cecraft. That’s why we find non-</w:t>
+      </w:r>
+      <w:r>
+        <w:t>functional needs in the paper of course, but we also think about additional requirements by ourselves. We improvised and put the most important we found.</w:t>
+      </w:r>
+    </w:p>
+    <w:p>
+      <w:pPr>
+        <w:pStyle w:val="NoSpacing"/>
+      </w:pPr>
+    </w:p>
+    <w:p>
+      <w:pPr>
+        <w:pStyle w:val="NoSpacing"/>
+      </w:pPr>
+      <w:r>
+        <w:t xml:space="preserve">Finally, we explain some usability scenarios essential for us in this kind of system. We based our scenarios according to the paper we read two weeks ago. After that, we drew some interfaces to represent our idea of this system, including our usability scenarios. </w:t>
+      </w:r>
+    </w:p>
+    <w:p>
+      <w:pPr>
+        <w:pStyle w:val="NoSpacing"/>
+      </w:pPr>
       <w:r>
         <w:br w:type="page"/>
       </w:r>
@@ -13249,7 +13690,7 @@
               <w:sz w:val="16"/>
               <w:szCs w:val="16"/>
             </w:rPr>
-            <w:t>24</w:t>
+            <w:t>25</w:t>
           </w:r>
           <w:r>
             <w:rPr>
@@ -13307,7 +13748,7 @@
               <w:sz w:val="16"/>
               <w:szCs w:val="16"/>
             </w:rPr>
-            <w:t>26</w:t>
+            <w:t>27</w:t>
           </w:r>
           <w:r>
             <w:rPr>
@@ -14006,6 +14447,458 @@
     </w:lvl>
   </w:abstractNum>
   <w:abstractNum w:abstractNumId="15">
+    <w:nsid w:val="2F312827"/>
+    <w:multiLevelType w:val="multilevel"/>
+    <w:tmpl w:val="1A62751E"/>
+    <w:lvl w:ilvl="0">
+      <w:start w:val="1"/>
+      <w:numFmt w:val="decimal"/>
+      <w:lvlText w:val="%1."/>
+      <w:lvlJc w:val="left"/>
+      <w:pPr>
+        <w:ind w:left="450" w:hanging="450"/>
+      </w:pPr>
+      <w:rPr>
+        <w:rFonts w:hint="default"/>
+      </w:rPr>
+    </w:lvl>
+    <w:lvl w:ilvl="1">
+      <w:start w:val="1"/>
+      <w:numFmt w:val="decimal"/>
+      <w:lvlText w:val="%1.%2."/>
+      <w:lvlJc w:val="left"/>
+      <w:pPr>
+        <w:ind w:left="1800" w:hanging="720"/>
+      </w:pPr>
+      <w:rPr>
+        <w:rFonts w:hint="default"/>
+      </w:rPr>
+    </w:lvl>
+    <w:lvl w:ilvl="2">
+      <w:start w:val="1"/>
+      <w:numFmt w:val="decimal"/>
+      <w:lvlText w:val="%1.%2.%3."/>
+      <w:lvlJc w:val="left"/>
+      <w:pPr>
+        <w:ind w:left="2880" w:hanging="720"/>
+      </w:pPr>
+      <w:rPr>
+        <w:rFonts w:hint="default"/>
+      </w:rPr>
+    </w:lvl>
+    <w:lvl w:ilvl="3">
+      <w:start w:val="1"/>
+      <w:numFmt w:val="decimal"/>
+      <w:lvlText w:val="%1.%2.%3.%4."/>
+      <w:lvlJc w:val="left"/>
+      <w:pPr>
+        <w:ind w:left="4320" w:hanging="1080"/>
+      </w:pPr>
+      <w:rPr>
+        <w:rFonts w:hint="default"/>
+      </w:rPr>
+    </w:lvl>
+    <w:lvl w:ilvl="4">
+      <w:start w:val="1"/>
+      <w:numFmt w:val="decimal"/>
+      <w:lvlText w:val="%1.%2.%3.%4.%5."/>
+      <w:lvlJc w:val="left"/>
+      <w:pPr>
+        <w:ind w:left="5400" w:hanging="1080"/>
+      </w:pPr>
+      <w:rPr>
+        <w:rFonts w:hint="default"/>
+      </w:rPr>
+    </w:lvl>
+    <w:lvl w:ilvl="5">
+      <w:start w:val="1"/>
+      <w:numFmt w:val="decimal"/>
+      <w:lvlText w:val="%1.%2.%3.%4.%5.%6."/>
+      <w:lvlJc w:val="left"/>
+      <w:pPr>
+        <w:ind w:left="6840" w:hanging="1440"/>
+      </w:pPr>
+      <w:rPr>
+        <w:rFonts w:hint="default"/>
+      </w:rPr>
+    </w:lvl>
+    <w:lvl w:ilvl="6">
+      <w:start w:val="1"/>
+      <w:numFmt w:val="decimal"/>
+      <w:lvlText w:val="%1.%2.%3.%4.%5.%6.%7."/>
+      <w:lvlJc w:val="left"/>
+      <w:pPr>
+        <w:ind w:left="8280" w:hanging="1800"/>
+      </w:pPr>
+      <w:rPr>
+        <w:rFonts w:hint="default"/>
+      </w:rPr>
+    </w:lvl>
+    <w:lvl w:ilvl="7">
+      <w:start w:val="1"/>
+      <w:numFmt w:val="decimal"/>
+      <w:lvlText w:val="%1.%2.%3.%4.%5.%6.%7.%8."/>
+      <w:lvlJc w:val="left"/>
+      <w:pPr>
+        <w:ind w:left="9360" w:hanging="1800"/>
+      </w:pPr>
+      <w:rPr>
+        <w:rFonts w:hint="default"/>
+      </w:rPr>
+    </w:lvl>
+    <w:lvl w:ilvl="8">
+      <w:start w:val="1"/>
+      <w:numFmt w:val="decimal"/>
+      <w:lvlText w:val="%1.%2.%3.%4.%5.%6.%7.%8.%9."/>
+      <w:lvlJc w:val="left"/>
+      <w:pPr>
+        <w:ind w:left="10800" w:hanging="2160"/>
+      </w:pPr>
+      <w:rPr>
+        <w:rFonts w:hint="default"/>
+      </w:rPr>
+    </w:lvl>
+  </w:abstractNum>
+  <w:abstractNum w:abstractNumId="16">
+    <w:nsid w:val="36AA6759"/>
+    <w:multiLevelType w:val="multilevel"/>
+    <w:tmpl w:val="1A62751E"/>
+    <w:lvl w:ilvl="0">
+      <w:start w:val="1"/>
+      <w:numFmt w:val="decimal"/>
+      <w:lvlText w:val="%1."/>
+      <w:lvlJc w:val="left"/>
+      <w:pPr>
+        <w:ind w:left="450" w:hanging="450"/>
+      </w:pPr>
+      <w:rPr>
+        <w:rFonts w:hint="default"/>
+      </w:rPr>
+    </w:lvl>
+    <w:lvl w:ilvl="1">
+      <w:start w:val="1"/>
+      <w:numFmt w:val="decimal"/>
+      <w:lvlText w:val="%1.%2."/>
+      <w:lvlJc w:val="left"/>
+      <w:pPr>
+        <w:ind w:left="1800" w:hanging="720"/>
+      </w:pPr>
+      <w:rPr>
+        <w:rFonts w:hint="default"/>
+      </w:rPr>
+    </w:lvl>
+    <w:lvl w:ilvl="2">
+      <w:start w:val="1"/>
+      <w:numFmt w:val="decimal"/>
+      <w:lvlText w:val="%1.%2.%3."/>
+      <w:lvlJc w:val="left"/>
+      <w:pPr>
+        <w:ind w:left="2880" w:hanging="720"/>
+      </w:pPr>
+      <w:rPr>
+        <w:rFonts w:hint="default"/>
+      </w:rPr>
+    </w:lvl>
+    <w:lvl w:ilvl="3">
+      <w:start w:val="1"/>
+      <w:numFmt w:val="decimal"/>
+      <w:lvlText w:val="%1.%2.%3.%4."/>
+      <w:lvlJc w:val="left"/>
+      <w:pPr>
+        <w:ind w:left="4320" w:hanging="1080"/>
+      </w:pPr>
+      <w:rPr>
+        <w:rFonts w:hint="default"/>
+      </w:rPr>
+    </w:lvl>
+    <w:lvl w:ilvl="4">
+      <w:start w:val="1"/>
+      <w:numFmt w:val="decimal"/>
+      <w:lvlText w:val="%1.%2.%3.%4.%5."/>
+      <w:lvlJc w:val="left"/>
+      <w:pPr>
+        <w:ind w:left="5400" w:hanging="1080"/>
+      </w:pPr>
+      <w:rPr>
+        <w:rFonts w:hint="default"/>
+      </w:rPr>
+    </w:lvl>
+    <w:lvl w:ilvl="5">
+      <w:start w:val="1"/>
+      <w:numFmt w:val="decimal"/>
+      <w:lvlText w:val="%1.%2.%3.%4.%5.%6."/>
+      <w:lvlJc w:val="left"/>
+      <w:pPr>
+        <w:ind w:left="6840" w:hanging="1440"/>
+      </w:pPr>
+      <w:rPr>
+        <w:rFonts w:hint="default"/>
+      </w:rPr>
+    </w:lvl>
+    <w:lvl w:ilvl="6">
+      <w:start w:val="1"/>
+      <w:numFmt w:val="decimal"/>
+      <w:lvlText w:val="%1.%2.%3.%4.%5.%6.%7."/>
+      <w:lvlJc w:val="left"/>
+      <w:pPr>
+        <w:ind w:left="8280" w:hanging="1800"/>
+      </w:pPr>
+      <w:rPr>
+        <w:rFonts w:hint="default"/>
+      </w:rPr>
+    </w:lvl>
+    <w:lvl w:ilvl="7">
+      <w:start w:val="1"/>
+      <w:numFmt w:val="decimal"/>
+      <w:lvlText w:val="%1.%2.%3.%4.%5.%6.%7.%8."/>
+      <w:lvlJc w:val="left"/>
+      <w:pPr>
+        <w:ind w:left="9360" w:hanging="1800"/>
+      </w:pPr>
+      <w:rPr>
+        <w:rFonts w:hint="default"/>
+      </w:rPr>
+    </w:lvl>
+    <w:lvl w:ilvl="8">
+      <w:start w:val="1"/>
+      <w:numFmt w:val="decimal"/>
+      <w:lvlText w:val="%1.%2.%3.%4.%5.%6.%7.%8.%9."/>
+      <w:lvlJc w:val="left"/>
+      <w:pPr>
+        <w:ind w:left="10800" w:hanging="2160"/>
+      </w:pPr>
+      <w:rPr>
+        <w:rFonts w:hint="default"/>
+      </w:rPr>
+    </w:lvl>
+  </w:abstractNum>
+  <w:abstractNum w:abstractNumId="17">
+    <w:nsid w:val="3FE45554"/>
+    <w:multiLevelType w:val="multilevel"/>
+    <w:tmpl w:val="1A62751E"/>
+    <w:lvl w:ilvl="0">
+      <w:start w:val="1"/>
+      <w:numFmt w:val="decimal"/>
+      <w:lvlText w:val="%1."/>
+      <w:lvlJc w:val="left"/>
+      <w:pPr>
+        <w:ind w:left="450" w:hanging="450"/>
+      </w:pPr>
+      <w:rPr>
+        <w:rFonts w:hint="default"/>
+      </w:rPr>
+    </w:lvl>
+    <w:lvl w:ilvl="1">
+      <w:start w:val="1"/>
+      <w:numFmt w:val="decimal"/>
+      <w:lvlText w:val="%1.%2."/>
+      <w:lvlJc w:val="left"/>
+      <w:pPr>
+        <w:ind w:left="1800" w:hanging="720"/>
+      </w:pPr>
+      <w:rPr>
+        <w:rFonts w:hint="default"/>
+      </w:rPr>
+    </w:lvl>
+    <w:lvl w:ilvl="2">
+      <w:start w:val="1"/>
+      <w:numFmt w:val="decimal"/>
+      <w:lvlText w:val="%1.%2.%3."/>
+      <w:lvlJc w:val="left"/>
+      <w:pPr>
+        <w:ind w:left="2880" w:hanging="720"/>
+      </w:pPr>
+      <w:rPr>
+        <w:rFonts w:hint="default"/>
+      </w:rPr>
+    </w:lvl>
+    <w:lvl w:ilvl="3">
+      <w:start w:val="1"/>
+      <w:numFmt w:val="decimal"/>
+      <w:lvlText w:val="%1.%2.%3.%4."/>
+      <w:lvlJc w:val="left"/>
+      <w:pPr>
+        <w:ind w:left="4320" w:hanging="1080"/>
+      </w:pPr>
+      <w:rPr>
+        <w:rFonts w:hint="default"/>
+      </w:rPr>
+    </w:lvl>
+    <w:lvl w:ilvl="4">
+      <w:start w:val="1"/>
+      <w:numFmt w:val="decimal"/>
+      <w:lvlText w:val="%1.%2.%3.%4.%5."/>
+      <w:lvlJc w:val="left"/>
+      <w:pPr>
+        <w:ind w:left="5400" w:hanging="1080"/>
+      </w:pPr>
+      <w:rPr>
+        <w:rFonts w:hint="default"/>
+      </w:rPr>
+    </w:lvl>
+    <w:lvl w:ilvl="5">
+      <w:start w:val="1"/>
+      <w:numFmt w:val="decimal"/>
+      <w:lvlText w:val="%1.%2.%3.%4.%5.%6."/>
+      <w:lvlJc w:val="left"/>
+      <w:pPr>
+        <w:ind w:left="6840" w:hanging="1440"/>
+      </w:pPr>
+      <w:rPr>
+        <w:rFonts w:hint="default"/>
+      </w:rPr>
+    </w:lvl>
+    <w:lvl w:ilvl="6">
+      <w:start w:val="1"/>
+      <w:numFmt w:val="decimal"/>
+      <w:lvlText w:val="%1.%2.%3.%4.%5.%6.%7."/>
+      <w:lvlJc w:val="left"/>
+      <w:pPr>
+        <w:ind w:left="8280" w:hanging="1800"/>
+      </w:pPr>
+      <w:rPr>
+        <w:rFonts w:hint="default"/>
+      </w:rPr>
+    </w:lvl>
+    <w:lvl w:ilvl="7">
+      <w:start w:val="1"/>
+      <w:numFmt w:val="decimal"/>
+      <w:lvlText w:val="%1.%2.%3.%4.%5.%6.%7.%8."/>
+      <w:lvlJc w:val="left"/>
+      <w:pPr>
+        <w:ind w:left="9360" w:hanging="1800"/>
+      </w:pPr>
+      <w:rPr>
+        <w:rFonts w:hint="default"/>
+      </w:rPr>
+    </w:lvl>
+    <w:lvl w:ilvl="8">
+      <w:start w:val="1"/>
+      <w:numFmt w:val="decimal"/>
+      <w:lvlText w:val="%1.%2.%3.%4.%5.%6.%7.%8.%9."/>
+      <w:lvlJc w:val="left"/>
+      <w:pPr>
+        <w:ind w:left="10800" w:hanging="2160"/>
+      </w:pPr>
+      <w:rPr>
+        <w:rFonts w:hint="default"/>
+      </w:rPr>
+    </w:lvl>
+  </w:abstractNum>
+  <w:abstractNum w:abstractNumId="18">
+    <w:nsid w:val="46D5279F"/>
+    <w:multiLevelType w:val="multilevel"/>
+    <w:tmpl w:val="1A62751E"/>
+    <w:lvl w:ilvl="0">
+      <w:start w:val="1"/>
+      <w:numFmt w:val="decimal"/>
+      <w:lvlText w:val="%1."/>
+      <w:lvlJc w:val="left"/>
+      <w:pPr>
+        <w:ind w:left="450" w:hanging="450"/>
+      </w:pPr>
+      <w:rPr>
+        <w:rFonts w:hint="default"/>
+      </w:rPr>
+    </w:lvl>
+    <w:lvl w:ilvl="1">
+      <w:start w:val="1"/>
+      <w:numFmt w:val="decimal"/>
+      <w:lvlText w:val="%1.%2."/>
+      <w:lvlJc w:val="left"/>
+      <w:pPr>
+        <w:ind w:left="1800" w:hanging="720"/>
+      </w:pPr>
+      <w:rPr>
+        <w:rFonts w:hint="default"/>
+      </w:rPr>
+    </w:lvl>
+    <w:lvl w:ilvl="2">
+      <w:start w:val="1"/>
+      <w:numFmt w:val="decimal"/>
+      <w:lvlText w:val="%1.%2.%3."/>
+      <w:lvlJc w:val="left"/>
+      <w:pPr>
+        <w:ind w:left="2880" w:hanging="720"/>
+      </w:pPr>
+      <w:rPr>
+        <w:rFonts w:hint="default"/>
+      </w:rPr>
+    </w:lvl>
+    <w:lvl w:ilvl="3">
+      <w:start w:val="1"/>
+      <w:numFmt w:val="decimal"/>
+      <w:lvlText w:val="%1.%2.%3.%4."/>
+      <w:lvlJc w:val="left"/>
+      <w:pPr>
+        <w:ind w:left="4320" w:hanging="1080"/>
+      </w:pPr>
+      <w:rPr>
+        <w:rFonts w:hint="default"/>
+      </w:rPr>
+    </w:lvl>
+    <w:lvl w:ilvl="4">
+      <w:start w:val="1"/>
+      <w:numFmt w:val="decimal"/>
+      <w:lvlText w:val="%1.%2.%3.%4.%5."/>
+      <w:lvlJc w:val="left"/>
+      <w:pPr>
+        <w:ind w:left="5400" w:hanging="1080"/>
+      </w:pPr>
+      <w:rPr>
+        <w:rFonts w:hint="default"/>
+      </w:rPr>
+    </w:lvl>
+    <w:lvl w:ilvl="5">
+      <w:start w:val="1"/>
+      <w:numFmt w:val="decimal"/>
+      <w:lvlText w:val="%1.%2.%3.%4.%5.%6."/>
+      <w:lvlJc w:val="left"/>
+      <w:pPr>
+        <w:ind w:left="6840" w:hanging="1440"/>
+      </w:pPr>
+      <w:rPr>
+        <w:rFonts w:hint="default"/>
+      </w:rPr>
+    </w:lvl>
+    <w:lvl w:ilvl="6">
+      <w:start w:val="1"/>
+      <w:numFmt w:val="decimal"/>
+      <w:lvlText w:val="%1.%2.%3.%4.%5.%6.%7."/>
+      <w:lvlJc w:val="left"/>
+      <w:pPr>
+        <w:ind w:left="8280" w:hanging="1800"/>
+      </w:pPr>
+      <w:rPr>
+        <w:rFonts w:hint="default"/>
+      </w:rPr>
+    </w:lvl>
+    <w:lvl w:ilvl="7">
+      <w:start w:val="1"/>
+      <w:numFmt w:val="decimal"/>
+      <w:lvlText w:val="%1.%2.%3.%4.%5.%6.%7.%8."/>
+      <w:lvlJc w:val="left"/>
+      <w:pPr>
+        <w:ind w:left="9360" w:hanging="1800"/>
+      </w:pPr>
+      <w:rPr>
+        <w:rFonts w:hint="default"/>
+      </w:rPr>
+    </w:lvl>
+    <w:lvl w:ilvl="8">
+      <w:start w:val="1"/>
+      <w:numFmt w:val="decimal"/>
+      <w:lvlText w:val="%1.%2.%3.%4.%5.%6.%7.%8.%9."/>
+      <w:lvlJc w:val="left"/>
+      <w:pPr>
+        <w:ind w:left="10800" w:hanging="2160"/>
+      </w:pPr>
+      <w:rPr>
+        <w:rFonts w:hint="default"/>
+      </w:rPr>
+    </w:lvl>
+  </w:abstractNum>
+  <w:abstractNum w:abstractNumId="19">
     <w:nsid w:val="69B74E0B"/>
     <w:multiLevelType w:val="hybridMultilevel"/>
     <w:tmpl w:val="79A8839E"/>
@@ -14102,8 +14995,121 @@
       </w:pPr>
     </w:lvl>
   </w:abstractNum>
+  <w:abstractNum w:abstractNumId="20">
+    <w:nsid w:val="705C52B4"/>
+    <w:multiLevelType w:val="multilevel"/>
+    <w:tmpl w:val="1A62751E"/>
+    <w:lvl w:ilvl="0">
+      <w:start w:val="1"/>
+      <w:numFmt w:val="decimal"/>
+      <w:lvlText w:val="%1."/>
+      <w:lvlJc w:val="left"/>
+      <w:pPr>
+        <w:ind w:left="450" w:hanging="450"/>
+      </w:pPr>
+      <w:rPr>
+        <w:rFonts w:hint="default"/>
+      </w:rPr>
+    </w:lvl>
+    <w:lvl w:ilvl="1">
+      <w:start w:val="1"/>
+      <w:numFmt w:val="decimal"/>
+      <w:lvlText w:val="%1.%2."/>
+      <w:lvlJc w:val="left"/>
+      <w:pPr>
+        <w:ind w:left="1800" w:hanging="720"/>
+      </w:pPr>
+      <w:rPr>
+        <w:rFonts w:hint="default"/>
+      </w:rPr>
+    </w:lvl>
+    <w:lvl w:ilvl="2">
+      <w:start w:val="1"/>
+      <w:numFmt w:val="decimal"/>
+      <w:lvlText w:val="%1.%2.%3."/>
+      <w:lvlJc w:val="left"/>
+      <w:pPr>
+        <w:ind w:left="2880" w:hanging="720"/>
+      </w:pPr>
+      <w:rPr>
+        <w:rFonts w:hint="default"/>
+      </w:rPr>
+    </w:lvl>
+    <w:lvl w:ilvl="3">
+      <w:start w:val="1"/>
+      <w:numFmt w:val="decimal"/>
+      <w:lvlText w:val="%1.%2.%3.%4."/>
+      <w:lvlJc w:val="left"/>
+      <w:pPr>
+        <w:ind w:left="4320" w:hanging="1080"/>
+      </w:pPr>
+      <w:rPr>
+        <w:rFonts w:hint="default"/>
+      </w:rPr>
+    </w:lvl>
+    <w:lvl w:ilvl="4">
+      <w:start w:val="1"/>
+      <w:numFmt w:val="decimal"/>
+      <w:lvlText w:val="%1.%2.%3.%4.%5."/>
+      <w:lvlJc w:val="left"/>
+      <w:pPr>
+        <w:ind w:left="5400" w:hanging="1080"/>
+      </w:pPr>
+      <w:rPr>
+        <w:rFonts w:hint="default"/>
+      </w:rPr>
+    </w:lvl>
+    <w:lvl w:ilvl="5">
+      <w:start w:val="1"/>
+      <w:numFmt w:val="decimal"/>
+      <w:lvlText w:val="%1.%2.%3.%4.%5.%6."/>
+      <w:lvlJc w:val="left"/>
+      <w:pPr>
+        <w:ind w:left="6840" w:hanging="1440"/>
+      </w:pPr>
+      <w:rPr>
+        <w:rFonts w:hint="default"/>
+      </w:rPr>
+    </w:lvl>
+    <w:lvl w:ilvl="6">
+      <w:start w:val="1"/>
+      <w:numFmt w:val="decimal"/>
+      <w:lvlText w:val="%1.%2.%3.%4.%5.%6.%7."/>
+      <w:lvlJc w:val="left"/>
+      <w:pPr>
+        <w:ind w:left="8280" w:hanging="1800"/>
+      </w:pPr>
+      <w:rPr>
+        <w:rFonts w:hint="default"/>
+      </w:rPr>
+    </w:lvl>
+    <w:lvl w:ilvl="7">
+      <w:start w:val="1"/>
+      <w:numFmt w:val="decimal"/>
+      <w:lvlText w:val="%1.%2.%3.%4.%5.%6.%7.%8."/>
+      <w:lvlJc w:val="left"/>
+      <w:pPr>
+        <w:ind w:left="9360" w:hanging="1800"/>
+      </w:pPr>
+      <w:rPr>
+        <w:rFonts w:hint="default"/>
+      </w:rPr>
+    </w:lvl>
+    <w:lvl w:ilvl="8">
+      <w:start w:val="1"/>
+      <w:numFmt w:val="decimal"/>
+      <w:lvlText w:val="%1.%2.%3.%4.%5.%6.%7.%8.%9."/>
+      <w:lvlJc w:val="left"/>
+      <w:pPr>
+        <w:ind w:left="10800" w:hanging="2160"/>
+      </w:pPr>
+      <w:rPr>
+        <w:rFonts w:hint="default"/>
+      </w:rPr>
+    </w:lvl>
+  </w:abstractNum>
   <w:num w:numId="1">
-    <w:abstractNumId w:val="15"/>
+    <w:abstractNumId w:val="19"/>
   </w:num>
   <w:num w:numId="2">
     <w:abstractNumId w:val="8"/>
@@ -14143,6 +15149,21 @@
   </w:num>
   <w:num w:numId="14">
     <w:abstractNumId w:val="12"/>
+  </w:num>
+  <w:num w:numId="15">
+    <w:abstractNumId w:val="15"/>
+  </w:num>
+  <w:num w:numId="16">
+    <w:abstractNumId w:val="18"/>
+  </w:num>
+  <w:num w:numId="17">
+    <w:abstractNumId w:val="17"/>
+  </w:num>
+  <w:num w:numId="18">
+    <w:abstractNumId w:val="16"/>
+  </w:num>
+  <w:num w:numId="19">
+    <w:abstractNumId w:val="20"/>
   </w:num>
   <w:numIdMacAtCleanup w:val="14"/>
 </w:numbering>
@@ -17064,7 +18085,7 @@
 </file>
 
 <file path=customXml/itemProps2.xml><?xml version="1.0" encoding="utf-8"?>
-<ds:datastoreItem xmlns:ds="http://schemas.openxmlformats.org/officeDocument/2006/customXml" ds:itemID="{FC6D1270-031B-4594-8081-B12C168647FA}">
+<ds:datastoreItem xmlns:ds="http://schemas.openxmlformats.org/officeDocument/2006/customXml" ds:itemID="{12C1845C-1903-4733-8CFA-C72480F2F215}">
   <ds:schemaRefs>
     <ds:schemaRef ds:uri="http://schemas.openxmlformats.org/officeDocument/2006/bibliography"/>
   </ds:schemaRefs>

--- a/Project 1/Part Final/CS554_EuroTeam_Project1.docx
+++ b/Project 1/Part Final/CS554_EuroTeam_Project1.docx
@@ -8040,15 +8040,18 @@
               <w:t>2</w:t>
             </w:r>
             <w:r>
-              <w:t>. Click on the “</w:t>
+              <w:t xml:space="preserve">. Click on the </w:t>
             </w:r>
             <w:proofErr w:type="spellStart"/>
             <w:r>
+              <w:rPr>
+                <w:i/>
+              </w:rPr>
               <w:t>GetInfo</w:t>
             </w:r>
             <w:proofErr w:type="spellEnd"/>
             <w:r>
-              <w:t>” button</w:t>
+              <w:t xml:space="preserve"> button</w:t>
             </w:r>
           </w:p>
         </w:tc>
@@ -13690,7 +13693,7 @@
               <w:sz w:val="16"/>
               <w:szCs w:val="16"/>
             </w:rPr>
-            <w:t>25</w:t>
+            <w:t>11</w:t>
           </w:r>
           <w:r>
             <w:rPr>
@@ -18085,7 +18088,7 @@
 </file>
 
 <file path=customXml/itemProps2.xml><?xml version="1.0" encoding="utf-8"?>
-<ds:datastoreItem xmlns:ds="http://schemas.openxmlformats.org/officeDocument/2006/customXml" ds:itemID="{12C1845C-1903-4733-8CFA-C72480F2F215}">
+<ds:datastoreItem xmlns:ds="http://schemas.openxmlformats.org/officeDocument/2006/customXml" ds:itemID="{2E0B9C65-3397-4895-A70F-11C6D9BCF14D}">
   <ds:schemaRefs>
     <ds:schemaRef ds:uri="http://schemas.openxmlformats.org/officeDocument/2006/bibliography"/>
   </ds:schemaRefs>

--- a/Project 1/Part Final/CS554_EuroTeam_Project1.docx
+++ b/Project 1/Part Final/CS554_EuroTeam_Project1.docx
@@ -40,7 +40,8 @@
       </w:r>
       <w:r>
         <w:rPr>
-          <w:lang w:eastAsia="ko-KR"/>
+          <w:noProof/>
+          <w:lang w:val="fr-FR" w:eastAsia="ko-KR"/>
         </w:rPr>
         <w:drawing>
           <wp:anchor distT="0" distB="0" distL="114300" distR="114300" simplePos="0" relativeHeight="251651072" behindDoc="0" locked="0" layoutInCell="1" allowOverlap="1" wp14:editId="26B4E16C">
@@ -134,7 +135,8 @@
       </w:pPr>
       <w:r>
         <w:rPr>
-          <w:lang w:eastAsia="ko-KR"/>
+          <w:noProof/>
+          <w:lang w:val="fr-FR" w:eastAsia="ko-KR"/>
         </w:rPr>
         <w:drawing>
           <wp:anchor distT="0" distB="0" distL="114300" distR="114300" simplePos="0" relativeHeight="251667456" behindDoc="0" locked="0" layoutInCell="1" allowOverlap="1" wp14:editId="25D1DDFC">
@@ -4708,7 +4710,58 @@
         </w:rPr>
       </w:pPr>
       <w:r>
-        <w:t>In the purpose of applying and study real case project for the Design for Softwares and Systems course, our team are required to understand and design a fault protection system for a spacecraft as described in the article by Steve Easterbrook et al. [Eas98]. The first part of this project is to understand the problems we have to respond, the needs of the client, and start thinking about an interface for this system.</w:t>
+        <w:t>In the purpose of applying and study</w:t>
+      </w:r>
+      <w:r>
+        <w:t>ing</w:t>
+      </w:r>
+      <w:r>
+        <w:t xml:space="preserve"> real case project for the </w:t>
+      </w:r>
+      <w:r>
+        <w:rPr>
+          <w:i/>
+        </w:rPr>
+        <w:t>Design for Softwares and Systems</w:t>
+      </w:r>
+      <w:r>
+        <w:t xml:space="preserve"> course, our team </w:t>
+      </w:r>
+      <w:r>
+        <w:t>is</w:t>
+      </w:r>
+      <w:r>
+        <w:t xml:space="preserve"> required to understand and design a fault protection system for a spacecraft as described in the article by Steve Easterbrook et al. [Eas98]. The first part of this project is to understand the problems we have to respond</w:t>
+      </w:r>
+      <w:r>
+        <w:t>, to specify the</w:t>
+      </w:r>
+      <w:r>
+        <w:t xml:space="preserve"> needs of </w:t>
+      </w:r>
+      <w:r>
+        <w:t>our client</w:t>
+      </w:r>
+      <w:r>
+        <w:t xml:space="preserve"> and </w:t>
+      </w:r>
+      <w:r>
+        <w:t xml:space="preserve">to </w:t>
+      </w:r>
+      <w:r>
+        <w:t xml:space="preserve">start thinking about </w:t>
+      </w:r>
+      <w:r>
+        <w:t>a</w:t>
+      </w:r>
+      <w:r>
+        <w:t xml:space="preserve"> user system in</w:t>
+      </w:r>
+      <w:r>
+        <w:t>terface</w:t>
+      </w:r>
+      <w:r>
+        <w:t>.</w:t>
       </w:r>
       <w:r>
         <w:rPr>
@@ -4730,33 +4783,144 @@
         <w:pStyle w:val="NoSpacing"/>
       </w:pPr>
       <w:r>
-        <w:t>More specifically, to do this, we are required to use two different methods for problem understanding, namely use-case modeling and problem frame analysis, in order to get hands-on experience of the two methods and appreciate the difference.</w:t>
-      </w:r>
-    </w:p>
-    <w:p>
-      <w:pPr>
-        <w:pStyle w:val="NoSpacing"/>
-      </w:pPr>
-    </w:p>
-    <w:p>
-      <w:pPr>
-        <w:pStyle w:val="NoSpacing"/>
-      </w:pPr>
-      <w:r>
-        <w:t>Moreover, we are expected to identify the direct needs, but the non-functional requirements of the system too. Finally we have to consider the usability issues for designing the user interface of the system, as we learn a couple of weeks ago.</w:t>
-      </w:r>
-    </w:p>
-    <w:p>
-      <w:pPr>
-        <w:pStyle w:val="NoSpacing"/>
-      </w:pPr>
-    </w:p>
-    <w:p>
-      <w:pPr>
-        <w:pStyle w:val="NoSpacing"/>
-      </w:pPr>
-      <w:r>
-        <w:t xml:space="preserve">When performing use-case modeling and problem frame analysis, we have to analyze the requirements as described in [Eas98].  Besides, when identifying non-functional requirements, however, we could improvise and add more quality attributes that we believe are essential to the system in question. </w:t>
+        <w:t>More specifically</w:t>
+      </w:r>
+      <w:r>
+        <w:t xml:space="preserve">, we are required to use two different methods for problem understanding, namely </w:t>
+      </w:r>
+      <w:r>
+        <w:rPr>
+          <w:b/>
+        </w:rPr>
+        <w:t>problem frame analysis</w:t>
+      </w:r>
+      <w:r>
+        <w:t xml:space="preserve"> </w:t>
+      </w:r>
+      <w:r>
+        <w:t xml:space="preserve">and </w:t>
+      </w:r>
+      <w:r>
+        <w:rPr>
+          <w:b/>
+        </w:rPr>
+        <w:t>use-case modeling</w:t>
+      </w:r>
+      <w:r>
+        <w:t xml:space="preserve">. The goal of this study is </w:t>
+      </w:r>
+      <w:r>
+        <w:t xml:space="preserve">to get hands-on experience of </w:t>
+      </w:r>
+      <w:r>
+        <w:t>these two concepts</w:t>
+      </w:r>
+      <w:r>
+        <w:t xml:space="preserve"> and </w:t>
+      </w:r>
+      <w:r>
+        <w:t xml:space="preserve">understand how they can be combined in order to resolve a problem. </w:t>
+      </w:r>
+    </w:p>
+    <w:p>
+      <w:pPr>
+        <w:pStyle w:val="NoSpacing"/>
+      </w:pPr>
+    </w:p>
+    <w:p>
+      <w:pPr>
+        <w:pStyle w:val="NoSpacing"/>
+      </w:pPr>
+      <w:r>
+        <w:t>Then, w</w:t>
+      </w:r>
+      <w:r>
+        <w:t>e are expect</w:t>
+      </w:r>
+      <w:r>
+        <w:t xml:space="preserve">ed to identify the direct </w:t>
+      </w:r>
+      <w:r>
+        <w:rPr>
+          <w:b/>
+        </w:rPr>
+        <w:t>user needs</w:t>
+      </w:r>
+      <w:r>
+        <w:t xml:space="preserve"> </w:t>
+      </w:r>
+      <w:r>
+        <w:t xml:space="preserve">and </w:t>
+      </w:r>
+      <w:r>
+        <w:t xml:space="preserve">the </w:t>
+      </w:r>
+      <w:r>
+        <w:rPr>
+          <w:b/>
+        </w:rPr>
+        <w:t>non-functional requirements</w:t>
+      </w:r>
+      <w:r>
+        <w:t xml:space="preserve"> of the system </w:t>
+      </w:r>
+      <w:r>
+        <w:t>as well</w:t>
+      </w:r>
+      <w:r>
+        <w:t xml:space="preserve">. </w:t>
+      </w:r>
+      <w:r>
+        <w:t>To conclude,</w:t>
+      </w:r>
+      <w:r>
+        <w:t xml:space="preserve"> we have to consider the </w:t>
+      </w:r>
+      <w:r>
+        <w:rPr>
+          <w:b/>
+        </w:rPr>
+        <w:t>usability issues</w:t>
+      </w:r>
+      <w:r>
+        <w:t xml:space="preserve"> for </w:t>
+      </w:r>
+      <w:r>
+        <w:t>designing the</w:t>
+      </w:r>
+      <w:r>
+        <w:rPr>
+          <w:b/>
+        </w:rPr>
+        <w:t xml:space="preserve"> user interface</w:t>
+      </w:r>
+      <w:r>
+        <w:t xml:space="preserve"> </w:t>
+      </w:r>
+      <w:r>
+        <w:t>of the system</w:t>
+      </w:r>
+      <w:r>
+        <w:t>, as we learn a couple of weeks ago.</w:t>
+      </w:r>
+    </w:p>
+    <w:p>
+      <w:pPr>
+        <w:pStyle w:val="NoSpacing"/>
+      </w:pPr>
+    </w:p>
+    <w:p>
+      <w:pPr>
+        <w:pStyle w:val="NoSpacing"/>
+      </w:pPr>
+      <w:r>
+        <w:t>When performing use-case modeling and problem frame analysis, we have to analyze the requirements as described in [Eas98].  Besides</w:t>
+      </w:r>
+      <w:r>
+        <w:t xml:space="preserve"> that</w:t>
+      </w:r>
+      <w:r>
+        <w:t xml:space="preserve">, when identifying non-functional requirements, however, we could improvise and add more quality attributes that we believe are essential to the system in question. </w:t>
       </w:r>
     </w:p>
     <w:p>
@@ -5313,7 +5477,8 @@
       <w:bookmarkStart w:id="21" w:name="_Toc243148194"/>
       <w:r>
         <w:rPr>
-          <w:lang w:eastAsia="ko-KR"/>
+          <w:noProof/>
+          <w:lang w:val="fr-FR" w:eastAsia="ko-KR"/>
         </w:rPr>
         <w:drawing>
           <wp:anchor distT="0" distB="0" distL="114300" distR="114300" simplePos="0" relativeHeight="251693056" behindDoc="0" locked="0" layoutInCell="1" allowOverlap="1" wp14:editId="2193229A">
@@ -8306,7 +8471,8 @@
       </w:pPr>
       <w:r>
         <w:rPr>
-          <w:lang w:eastAsia="ko-KR"/>
+          <w:noProof/>
+          <w:lang w:val="fr-FR" w:eastAsia="ko-KR"/>
         </w:rPr>
         <w:drawing>
           <wp:anchor distT="0" distB="0" distL="114300" distR="114300" simplePos="0" relativeHeight="251670528" behindDoc="0" locked="0" layoutInCell="1" allowOverlap="1" wp14:editId="05DAFE1D">
@@ -9022,9 +9188,10 @@
           <w:b/>
           <w:bCs/>
           <w:smallCaps/>
+          <w:noProof/>
           <w:color w:val="4F81BD" w:themeColor="accent1"/>
           <w:spacing w:val="5"/>
-          <w:lang w:eastAsia="ko-KR"/>
+          <w:lang w:val="fr-FR" w:eastAsia="ko-KR"/>
         </w:rPr>
         <w:drawing>
           <wp:anchor distT="0" distB="0" distL="114300" distR="114300" simplePos="0" relativeHeight="251673600" behindDoc="0" locked="0" layoutInCell="1" allowOverlap="1" wp14:editId="3DA8B87A">
@@ -9283,10 +9450,11 @@
       <w:r>
         <w:rPr>
           <w:b/>
+          <w:noProof/>
           <w:color w:val="244061"/>
           <w:sz w:val="36"/>
           <w:szCs w:val="36"/>
-          <w:lang w:eastAsia="ko-KR"/>
+          <w:lang w:val="fr-FR" w:eastAsia="ko-KR"/>
         </w:rPr>
         <w:drawing>
           <wp:anchor distT="0" distB="0" distL="114300" distR="114300" simplePos="0" relativeHeight="251676672" behindDoc="1" locked="0" layoutInCell="1" allowOverlap="1" wp14:editId="36AA1755">
@@ -9559,7 +9727,8 @@
       </w:pPr>
       <w:r>
         <w:rPr>
-          <w:lang w:eastAsia="ko-KR"/>
+          <w:noProof/>
+          <w:lang w:val="fr-FR" w:eastAsia="ko-KR"/>
         </w:rPr>
         <w:drawing>
           <wp:anchor distT="0" distB="0" distL="114300" distR="114300" simplePos="0" relativeHeight="251683840" behindDoc="0" locked="0" layoutInCell="1" allowOverlap="1" wp14:editId="5A30006B">
@@ -9823,7 +9992,8 @@
       </w:pPr>
       <w:r>
         <w:rPr>
-          <w:lang w:eastAsia="ko-KR"/>
+          <w:noProof/>
+          <w:lang w:val="fr-FR" w:eastAsia="ko-KR"/>
         </w:rPr>
         <w:drawing>
           <wp:anchor distT="0" distB="0" distL="114300" distR="114300" simplePos="0" relativeHeight="251686912" behindDoc="0" locked="0" layoutInCell="1" allowOverlap="1" wp14:editId="5B13FB43">
@@ -10009,7 +10179,8 @@
       </w:pPr>
       <w:r>
         <w:rPr>
-          <w:lang w:eastAsia="ko-KR"/>
+          <w:noProof/>
+          <w:lang w:val="fr-FR" w:eastAsia="ko-KR"/>
         </w:rPr>
         <w:drawing>
           <wp:anchor distT="0" distB="0" distL="114300" distR="114300" simplePos="0" relativeHeight="251689984" behindDoc="0" locked="0" layoutInCell="1" allowOverlap="1" wp14:editId="531D2F70">
@@ -11349,10 +11520,11 @@
       </w:pPr>
       <w:r>
         <w:rPr>
+          <w:noProof/>
           <w:color w:val="365F91"/>
           <w:sz w:val="28"/>
           <w:szCs w:val="28"/>
-          <w:lang w:eastAsia="ko-KR"/>
+          <w:lang w:val="fr-FR" w:eastAsia="ko-KR"/>
         </w:rPr>
         <w:lastRenderedPageBreak/>
         <w:drawing>
@@ -11480,10 +11652,11 @@
       </w:pPr>
       <w:r>
         <w:rPr>
+          <w:noProof/>
           <w:color w:val="365F91"/>
           <w:sz w:val="28"/>
           <w:szCs w:val="28"/>
-          <w:lang w:eastAsia="ko-KR"/>
+          <w:lang w:val="fr-FR" w:eastAsia="ko-KR"/>
         </w:rPr>
         <w:lastRenderedPageBreak/>
         <w:drawing>
@@ -11583,10 +11756,11 @@
       </w:pPr>
       <w:r>
         <w:rPr>
+          <w:noProof/>
           <w:color w:val="365F91"/>
           <w:sz w:val="28"/>
           <w:szCs w:val="28"/>
-          <w:lang w:eastAsia="ko-KR"/>
+          <w:lang w:val="fr-FR" w:eastAsia="ko-KR"/>
         </w:rPr>
         <w:lastRenderedPageBreak/>
         <w:drawing>
@@ -11697,10 +11871,11 @@
       </w:pPr>
       <w:r>
         <w:rPr>
+          <w:noProof/>
           <w:color w:val="365F91"/>
           <w:sz w:val="28"/>
           <w:szCs w:val="28"/>
-          <w:lang w:eastAsia="ko-KR"/>
+          <w:lang w:val="fr-FR" w:eastAsia="ko-KR"/>
         </w:rPr>
         <w:drawing>
           <wp:anchor distT="0" distB="0" distL="114300" distR="114300" simplePos="0" relativeHeight="251694080" behindDoc="0" locked="0" layoutInCell="1" allowOverlap="1" wp14:editId="3EBE21B1">
@@ -11764,16 +11939,6 @@
                           </a:solidFill>
                         </a14:hiddenFill>
                       </a:ext>
-                      <a:ext uri="{91240B29-F687-4f45-9708-019B960494DF}">
-                        <a14:hiddenLine xmlns:a14="http://schemas.microsoft.com/office/drawing/2007/7/7/main" w="9525">
-                          <a:solidFill>
-                            <a:srgbClr val="000000" mc:Ignorable=""/>
-                          </a:solidFill>
-                          <a:miter lim="800000"/>
-                          <a:headEnd/>
-                          <a:tailEnd/>
-                        </a14:hiddenLine>
-                      </a:ext>
                       <a:ext uri="{53640926-AAD7-44d8-BBD7-CCE9431645EC}">
                         <a14:shadowObscured xmlns:a14="http://schemas.microsoft.com/office/drawing/2007/7/7/main"/>
                       </a:ext>
@@ -11793,10 +11958,11 @@
       </w:r>
       <w:r>
         <w:rPr>
+          <w:noProof/>
           <w:color w:val="365F91"/>
           <w:sz w:val="28"/>
           <w:szCs w:val="28"/>
-          <w:lang w:eastAsia="ko-KR"/>
+          <w:lang w:val="fr-FR" w:eastAsia="ko-KR"/>
         </w:rPr>
         <w:drawing>
           <wp:anchor distT="0" distB="0" distL="114300" distR="114300" simplePos="0" relativeHeight="251695104" behindDoc="0" locked="0" layoutInCell="1" allowOverlap="1" wp14:editId="204A5301">
@@ -11860,16 +12026,6 @@
                           </a:solidFill>
                         </a14:hiddenFill>
                       </a:ext>
-                      <a:ext uri="{91240B29-F687-4f45-9708-019B960494DF}">
-                        <a14:hiddenLine xmlns:a14="http://schemas.microsoft.com/office/drawing/2007/7/7/main" w="9525">
-                          <a:solidFill>
-                            <a:srgbClr val="000000" mc:Ignorable=""/>
-                          </a:solidFill>
-                          <a:miter lim="800000"/>
-                          <a:headEnd/>
-                          <a:tailEnd/>
-                        </a14:hiddenLine>
-                      </a:ext>
                       <a:ext uri="{53640926-AAD7-44d8-BBD7-CCE9431645EC}">
                         <a14:shadowObscured xmlns:a14="http://schemas.microsoft.com/office/drawing/2007/7/7/main"/>
                       </a:ext>
@@ -12885,6 +13041,94 @@
       <w:pPr>
         <w:pStyle w:val="NoSpacing"/>
       </w:pPr>
+    </w:p>
+    <w:p>
+      <w:pPr>
+        <w:pStyle w:val="NoSpacing"/>
+        <w:numPr>
+          <w:ilvl w:val="0"/>
+          <w:numId w:val="21"/>
+        </w:numPr>
+      </w:pPr>
+      <w:r>
+        <w:t xml:space="preserve">[Eas98] </w:t>
+      </w:r>
+      <w:r>
+        <w:rPr>
+          <w:b/>
+          <w:bCs/>
+        </w:rPr>
+        <w:t>Steve Easterbrook, and et al</w:t>
+      </w:r>
+      <w:r>
+        <w:t xml:space="preserve">., </w:t>
+      </w:r>
+      <w:r>
+        <w:rPr>
+          <w:i/>
+          <w:iCs/>
+        </w:rPr>
+        <w:t>Experiences Using Lightweight Formal Methods for Requirements Modeling</w:t>
+      </w:r>
+      <w:r>
+        <w:t>” IEEE Transactions on Software Engineering, Vol. 24, No. 1, January 1998.</w:t>
+      </w:r>
+    </w:p>
+    <w:p>
+      <w:pPr>
+        <w:pStyle w:val="NoSpacing"/>
+        <w:ind w:left="720" w:firstLine="0"/>
+      </w:pPr>
+    </w:p>
+    <w:p>
+      <w:pPr>
+        <w:pStyle w:val="NoSpacing"/>
+        <w:numPr>
+          <w:ilvl w:val="0"/>
+          <w:numId w:val="21"/>
+        </w:numPr>
+      </w:pPr>
+      <w:r>
+        <w:t xml:space="preserve"> [Jac05] </w:t>
+      </w:r>
+      <w:r>
+        <w:rPr>
+          <w:b/>
+          <w:bCs/>
+        </w:rPr>
+        <w:t>Michael Jackson</w:t>
+      </w:r>
+      <w:r>
+        <w:t xml:space="preserve">, </w:t>
+      </w:r>
+      <w:r>
+        <w:rPr>
+          <w:i/>
+          <w:iCs/>
+        </w:rPr>
+        <w:t>Problem frames and software engineering</w:t>
+      </w:r>
+      <w:r>
+        <w:t xml:space="preserve">, Information and Software Technology, Special Issue: 1st </w:t>
+      </w:r>
+      <w:proofErr w:type="spellStart"/>
+      <w:r>
+        <w:t>Int</w:t>
+      </w:r>
+      <w:proofErr w:type="spellEnd"/>
+      <w:r>
+        <w:t xml:space="preserve"> Workshop on Advances and Applications of Problem Frames, K. Cox, et al. </w:t>
+      </w:r>
+      <w:proofErr w:type="spellStart"/>
+      <w:proofErr w:type="gramStart"/>
+      <w:r>
+        <w:t>eds</w:t>
+      </w:r>
+      <w:proofErr w:type="spellEnd"/>
+      <w:proofErr w:type="gramEnd"/>
+      <w:r>
+        <w:t xml:space="preserve">, Vol. 47 No. 14, pp. 903-912, Nov. 2005. </w:t>
+      </w:r>
     </w:p>
     <w:p>
       <w:pPr>
@@ -13215,7 +13459,7 @@
               <w:sz w:val="16"/>
               <w:szCs w:val="16"/>
             </w:rPr>
-            <w:t>7</w:t>
+            <w:t>5</w:t>
           </w:r>
           <w:r>
             <w:rPr>
@@ -13658,6 +13902,119 @@
     </w:lvl>
   </w:abstractNum>
   <w:abstractNum w:abstractNumId="12">
+    <w:nsid w:val="1F0237D6"/>
+    <w:multiLevelType w:val="hybridMultilevel"/>
+    <w:tmpl w:val="7EEA36FC"/>
+    <w:lvl w:ilvl="0" w:tplc="A83A6E22">
+      <w:start w:val="1"/>
+      <w:numFmt w:val="decimal"/>
+      <w:lvlText w:val="%1."/>
+      <w:lvlJc w:val="left"/>
+      <w:pPr>
+        <w:tabs>
+          <w:tab w:val="num" w:pos="720"/>
+        </w:tabs>
+        <w:ind w:left="720" w:hanging="360"/>
+      </w:pPr>
+    </w:lvl>
+    <w:lvl w:ilvl="1" w:tplc="70282FCC" w:tentative="1">
+      <w:start w:val="1"/>
+      <w:numFmt w:val="decimal"/>
+      <w:lvlText w:val="%2."/>
+      <w:lvlJc w:val="left"/>
+      <w:pPr>
+        <w:tabs>
+          <w:tab w:val="num" w:pos="1440"/>
+        </w:tabs>
+        <w:ind w:left="1440" w:hanging="360"/>
+      </w:pPr>
+    </w:lvl>
+    <w:lvl w:ilvl="2" w:tplc="1AD250CC" w:tentative="1">
+      <w:start w:val="1"/>
+      <w:numFmt w:val="decimal"/>
+      <w:lvlText w:val="%3."/>
+      <w:lvlJc w:val="left"/>
+      <w:pPr>
+        <w:tabs>
+          <w:tab w:val="num" w:pos="2160"/>
+        </w:tabs>
+        <w:ind w:left="2160" w:hanging="360"/>
+      </w:pPr>
+    </w:lvl>
+    <w:lvl w:ilvl="3" w:tplc="F2AC6CE0" w:tentative="1">
+      <w:start w:val="1"/>
+      <w:numFmt w:val="decimal"/>
+      <w:lvlText w:val="%4."/>
+      <w:lvlJc w:val="left"/>
+      <w:pPr>
+        <w:tabs>
+          <w:tab w:val="num" w:pos="2880"/>
+        </w:tabs>
+        <w:ind w:left="2880" w:hanging="360"/>
+      </w:pPr>
+    </w:lvl>
+    <w:lvl w:ilvl="4" w:tplc="64F6B6FE" w:tentative="1">
+      <w:start w:val="1"/>
+      <w:numFmt w:val="decimal"/>
+      <w:lvlText w:val="%5."/>
+      <w:lvlJc w:val="left"/>
+      <w:pPr>
+        <w:tabs>
+          <w:tab w:val="num" w:pos="3600"/>
+        </w:tabs>
+        <w:ind w:left="3600" w:hanging="360"/>
+      </w:pPr>
+    </w:lvl>
+    <w:lvl w:ilvl="5" w:tplc="B91637A8" w:tentative="1">
+      <w:start w:val="1"/>
+      <w:numFmt w:val="decimal"/>
+      <w:lvlText w:val="%6."/>
+      <w:lvlJc w:val="left"/>
+      <w:pPr>
+        <w:tabs>
+          <w:tab w:val="num" w:pos="4320"/>
+        </w:tabs>
+        <w:ind w:left="4320" w:hanging="360"/>
+      </w:pPr>
+    </w:lvl>
+    <w:lvl w:ilvl="6" w:tplc="97F051D2" w:tentative="1">
+      <w:start w:val="1"/>
+      <w:numFmt w:val="decimal"/>
+      <w:lvlText w:val="%7."/>
+      <w:lvlJc w:val="left"/>
+      <w:pPr>
+        <w:tabs>
+          <w:tab w:val="num" w:pos="5040"/>
+        </w:tabs>
+        <w:ind w:left="5040" w:hanging="360"/>
+      </w:pPr>
+    </w:lvl>
+    <w:lvl w:ilvl="7" w:tplc="6D6C50C4" w:tentative="1">
+      <w:start w:val="1"/>
+      <w:numFmt w:val="decimal"/>
+      <w:lvlText w:val="%8."/>
+      <w:lvlJc w:val="left"/>
+      <w:pPr>
+        <w:tabs>
+          <w:tab w:val="num" w:pos="5760"/>
+        </w:tabs>
+        <w:ind w:left="5760" w:hanging="360"/>
+      </w:pPr>
+    </w:lvl>
+    <w:lvl w:ilvl="8" w:tplc="09A09BEC" w:tentative="1">
+      <w:start w:val="1"/>
+      <w:numFmt w:val="decimal"/>
+      <w:lvlText w:val="%9."/>
+      <w:lvlJc w:val="left"/>
+      <w:pPr>
+        <w:tabs>
+          <w:tab w:val="num" w:pos="6480"/>
+        </w:tabs>
+        <w:ind w:left="6480" w:hanging="360"/>
+      </w:pPr>
+    </w:lvl>
+  </w:abstractNum>
+  <w:abstractNum w:abstractNumId="13">
     <w:nsid w:val="24D82E30"/>
     <w:multiLevelType w:val="hybridMultilevel"/>
     <w:tmpl w:val="4ACE13E8"/>
@@ -13746,7 +14103,7 @@
       </w:pPr>
     </w:lvl>
   </w:abstractNum>
-  <w:abstractNum w:abstractNumId="13">
+  <w:abstractNum w:abstractNumId="14">
     <w:nsid w:val="25293DAC"/>
     <w:multiLevelType w:val="hybridMultilevel"/>
     <w:tmpl w:val="39C008DE"/>
@@ -13858,7 +14215,7 @@
       </w:rPr>
     </w:lvl>
   </w:abstractNum>
-  <w:abstractNum w:abstractNumId="14">
+  <w:abstractNum w:abstractNumId="15">
     <w:nsid w:val="2A0C545F"/>
     <w:multiLevelType w:val="multilevel"/>
     <w:tmpl w:val="1A62751E"/>
@@ -13971,7 +14328,7 @@
       </w:rPr>
     </w:lvl>
   </w:abstractNum>
-  <w:abstractNum w:abstractNumId="15">
+  <w:abstractNum w:abstractNumId="16">
     <w:nsid w:val="2F312827"/>
     <w:multiLevelType w:val="multilevel"/>
     <w:tmpl w:val="1A62751E"/>
@@ -14084,7 +14441,7 @@
       </w:rPr>
     </w:lvl>
   </w:abstractNum>
-  <w:abstractNum w:abstractNumId="16">
+  <w:abstractNum w:abstractNumId="17">
     <w:nsid w:val="36AA6759"/>
     <w:multiLevelType w:val="multilevel"/>
     <w:tmpl w:val="1A62751E"/>
@@ -14197,7 +14554,7 @@
       </w:rPr>
     </w:lvl>
   </w:abstractNum>
-  <w:abstractNum w:abstractNumId="17">
+  <w:abstractNum w:abstractNumId="18">
     <w:nsid w:val="3FE45554"/>
     <w:multiLevelType w:val="multilevel"/>
     <w:tmpl w:val="1A62751E"/>
@@ -14310,7 +14667,7 @@
       </w:rPr>
     </w:lvl>
   </w:abstractNum>
-  <w:abstractNum w:abstractNumId="18">
+  <w:abstractNum w:abstractNumId="19">
     <w:nsid w:val="40471ACD"/>
     <w:multiLevelType w:val="hybridMultilevel"/>
     <w:tmpl w:val="AC90BC32"/>
@@ -14450,7 +14807,7 @@
       </w:rPr>
     </w:lvl>
   </w:abstractNum>
-  <w:abstractNum w:abstractNumId="19">
+  <w:abstractNum w:abstractNumId="20">
     <w:nsid w:val="46D5279F"/>
     <w:multiLevelType w:val="multilevel"/>
     <w:tmpl w:val="1A62751E"/>
@@ -14563,7 +14920,7 @@
       </w:rPr>
     </w:lvl>
   </w:abstractNum>
-  <w:abstractNum w:abstractNumId="20">
+  <w:abstractNum w:abstractNumId="21">
     <w:nsid w:val="69B74E0B"/>
     <w:multiLevelType w:val="hybridMultilevel"/>
     <w:tmpl w:val="79A8839E"/>
@@ -14660,7 +15017,7 @@
       </w:pPr>
     </w:lvl>
   </w:abstractNum>
-  <w:abstractNum w:abstractNumId="21">
+  <w:abstractNum w:abstractNumId="22">
     <w:nsid w:val="705C52B4"/>
     <w:multiLevelType w:val="multilevel"/>
     <w:tmpl w:val="1A62751E"/>
@@ -14774,7 +15131,7 @@
     </w:lvl>
   </w:abstractNum>
   <w:num w:numId="1">
-    <w:abstractNumId w:val="20"/>
+    <w:abstractNumId w:val="21"/>
   </w:num>
   <w:num w:numId="2">
     <w:abstractNumId w:val="8"/>
@@ -14807,31 +15164,34 @@
     <w:abstractNumId w:val="4"/>
   </w:num>
   <w:num w:numId="12">
+    <w:abstractNumId w:val="15"/>
+  </w:num>
+  <w:num w:numId="13">
     <w:abstractNumId w:val="14"/>
   </w:num>
-  <w:num w:numId="13">
+  <w:num w:numId="14">
     <w:abstractNumId w:val="13"/>
   </w:num>
-  <w:num w:numId="14">
-    <w:abstractNumId w:val="12"/>
-  </w:num>
   <w:num w:numId="15">
-    <w:abstractNumId w:val="15"/>
+    <w:abstractNumId w:val="16"/>
   </w:num>
   <w:num w:numId="16">
+    <w:abstractNumId w:val="20"/>
+  </w:num>
+  <w:num w:numId="17">
+    <w:abstractNumId w:val="18"/>
+  </w:num>
+  <w:num w:numId="18">
+    <w:abstractNumId w:val="17"/>
+  </w:num>
+  <w:num w:numId="19">
+    <w:abstractNumId w:val="22"/>
+  </w:num>
+  <w:num w:numId="20">
     <w:abstractNumId w:val="19"/>
   </w:num>
-  <w:num w:numId="17">
-    <w:abstractNumId w:val="17"/>
-  </w:num>
-  <w:num w:numId="18">
-    <w:abstractNumId w:val="16"/>
-  </w:num>
-  <w:num w:numId="19">
-    <w:abstractNumId w:val="21"/>
-  </w:num>
-  <w:num w:numId="20">
-    <w:abstractNumId w:val="18"/>
+  <w:num w:numId="21">
+    <w:abstractNumId w:val="12"/>
   </w:num>
   <w:numIdMacAtCleanup w:val="14"/>
 </w:numbering>
@@ -20154,21 +20514,21 @@
     </dgm:pt>
   </dgm:ptLst>
   <dgm:cxnLst>
-    <dgm:cxn modelId="{A526EA1E-F6FA-40B1-8362-C65D01C4425B}" type="presOf" srcId="{4365DE52-E75B-46CF-A8D4-AF910C52CA6B}" destId="{C9068F78-E09E-4543-A698-C5622D67FE22}" srcOrd="0" destOrd="0" presId="urn:microsoft.com/office/officeart/2005/8/layout/hList3"/>
+    <dgm:cxn modelId="{32F47736-DC16-4596-BF71-669EBB305075}" type="presOf" srcId="{E7D032B1-869F-46B7-AAC1-1906493EC5B4}" destId="{36A69038-D135-4966-B855-369C1C83C96F}" srcOrd="0" destOrd="0" presId="urn:microsoft.com/office/officeart/2005/8/layout/hList3"/>
     <dgm:cxn modelId="{1C367138-309B-4DC0-A5E4-ED5BF5BE92A3}" srcId="{ACBE8AEB-35DB-410A-ADBF-310666E7673F}" destId="{4365DE52-E75B-46CF-A8D4-AF910C52CA6B}" srcOrd="2" destOrd="0" parTransId="{1C7DE86A-33AB-4B0E-A01C-A0274405A7E0}" sibTransId="{1F7876FF-1296-47A3-9D0A-43540679CDE7}"/>
-    <dgm:cxn modelId="{6F60DDCF-AFFC-4BB5-B1B7-A30F7DA46698}" type="presOf" srcId="{ACBE8AEB-35DB-410A-ADBF-310666E7673F}" destId="{22A99387-A6D2-43E3-AF24-6FADF6F83837}" srcOrd="0" destOrd="0" presId="urn:microsoft.com/office/officeart/2005/8/layout/hList3"/>
     <dgm:cxn modelId="{5782D883-7ABF-495F-9F16-D8ACB573A0EE}" srcId="{9D494135-09CA-43EB-BFD9-20DB75AA542C}" destId="{ACBE8AEB-35DB-410A-ADBF-310666E7673F}" srcOrd="0" destOrd="0" parTransId="{1E35ABE8-2196-4DA1-8C90-7221860D6B0D}" sibTransId="{C6F29DB6-9F8E-4A11-8A71-6E071E0ADDEC}"/>
-    <dgm:cxn modelId="{779692D2-5063-4150-9934-0B0C876D1C32}" type="presOf" srcId="{9D494135-09CA-43EB-BFD9-20DB75AA542C}" destId="{E6657A53-48FF-420B-98E9-7F064B529D85}" srcOrd="0" destOrd="0" presId="urn:microsoft.com/office/officeart/2005/8/layout/hList3"/>
-    <dgm:cxn modelId="{A3C08409-1F8E-40A1-B4BC-40C088DFA899}" type="presOf" srcId="{E7D032B1-869F-46B7-AAC1-1906493EC5B4}" destId="{36A69038-D135-4966-B855-369C1C83C96F}" srcOrd="0" destOrd="0" presId="urn:microsoft.com/office/officeart/2005/8/layout/hList3"/>
-    <dgm:cxn modelId="{48128201-5F91-4D47-B48F-292C40CE1E89}" type="presOf" srcId="{5D0FFDA3-D15D-4CA2-8EFE-9EC8899DE1F5}" destId="{8241D08B-CB62-4962-9D9B-1D2183EA71DA}" srcOrd="0" destOrd="0" presId="urn:microsoft.com/office/officeart/2005/8/layout/hList3"/>
+    <dgm:cxn modelId="{278EB57E-6557-4C45-8224-42E9C70ED386}" type="presOf" srcId="{4365DE52-E75B-46CF-A8D4-AF910C52CA6B}" destId="{C9068F78-E09E-4543-A698-C5622D67FE22}" srcOrd="0" destOrd="0" presId="urn:microsoft.com/office/officeart/2005/8/layout/hList3"/>
+    <dgm:cxn modelId="{48251016-55A3-4EF2-BFA9-906FE9172E24}" type="presOf" srcId="{9D494135-09CA-43EB-BFD9-20DB75AA542C}" destId="{E6657A53-48FF-420B-98E9-7F064B529D85}" srcOrd="0" destOrd="0" presId="urn:microsoft.com/office/officeart/2005/8/layout/hList3"/>
+    <dgm:cxn modelId="{328CD41D-7BAB-4CD3-B347-DB177B21B165}" type="presOf" srcId="{5D0FFDA3-D15D-4CA2-8EFE-9EC8899DE1F5}" destId="{8241D08B-CB62-4962-9D9B-1D2183EA71DA}" srcOrd="0" destOrd="0" presId="urn:microsoft.com/office/officeart/2005/8/layout/hList3"/>
+    <dgm:cxn modelId="{E2A1E5DA-0E08-46F6-BC14-0C30CA0116B9}" type="presOf" srcId="{ACBE8AEB-35DB-410A-ADBF-310666E7673F}" destId="{22A99387-A6D2-43E3-AF24-6FADF6F83837}" srcOrd="0" destOrd="0" presId="urn:microsoft.com/office/officeart/2005/8/layout/hList3"/>
     <dgm:cxn modelId="{554533F8-4688-45C6-A101-B13B7DA5EE15}" srcId="{ACBE8AEB-35DB-410A-ADBF-310666E7673F}" destId="{E7D032B1-869F-46B7-AAC1-1906493EC5B4}" srcOrd="1" destOrd="0" parTransId="{172A57E4-5BDA-416B-A087-9DCD0CC43916}" sibTransId="{70BABF1A-F8CA-4CBF-BBA9-0251CC5284A6}"/>
     <dgm:cxn modelId="{9470F95E-218E-46C8-AA4B-C00989CBD572}" srcId="{ACBE8AEB-35DB-410A-ADBF-310666E7673F}" destId="{5D0FFDA3-D15D-4CA2-8EFE-9EC8899DE1F5}" srcOrd="0" destOrd="0" parTransId="{A3C5E0B0-61D6-4B14-923B-AE59DC3B303B}" sibTransId="{3B6787F9-15E3-4A84-8556-E58B129391CE}"/>
-    <dgm:cxn modelId="{6F83CA3B-A99F-421C-89CF-E1A97E7E9863}" type="presParOf" srcId="{E6657A53-48FF-420B-98E9-7F064B529D85}" destId="{22A99387-A6D2-43E3-AF24-6FADF6F83837}" srcOrd="0" destOrd="0" presId="urn:microsoft.com/office/officeart/2005/8/layout/hList3"/>
-    <dgm:cxn modelId="{C3F0BDDF-6DA2-4E64-BE3A-3DD624B0D5EB}" type="presParOf" srcId="{E6657A53-48FF-420B-98E9-7F064B529D85}" destId="{7EEC38D5-F24F-4C37-9A58-F8B1A282CD14}" srcOrd="1" destOrd="0" presId="urn:microsoft.com/office/officeart/2005/8/layout/hList3"/>
-    <dgm:cxn modelId="{2B947C96-41CF-476E-B0EC-1AB37CABE349}" type="presParOf" srcId="{7EEC38D5-F24F-4C37-9A58-F8B1A282CD14}" destId="{8241D08B-CB62-4962-9D9B-1D2183EA71DA}" srcOrd="0" destOrd="0" presId="urn:microsoft.com/office/officeart/2005/8/layout/hList3"/>
-    <dgm:cxn modelId="{2D7146BB-B9FD-47A6-9695-8A564188912A}" type="presParOf" srcId="{7EEC38D5-F24F-4C37-9A58-F8B1A282CD14}" destId="{36A69038-D135-4966-B855-369C1C83C96F}" srcOrd="1" destOrd="0" presId="urn:microsoft.com/office/officeart/2005/8/layout/hList3"/>
-    <dgm:cxn modelId="{A5E7A4C4-6249-4F91-95E7-F0A7DCB7AD9B}" type="presParOf" srcId="{7EEC38D5-F24F-4C37-9A58-F8B1A282CD14}" destId="{C9068F78-E09E-4543-A698-C5622D67FE22}" srcOrd="2" destOrd="0" presId="urn:microsoft.com/office/officeart/2005/8/layout/hList3"/>
-    <dgm:cxn modelId="{9BE6C0D0-496B-47A2-A9D6-850D183D61AF}" type="presParOf" srcId="{E6657A53-48FF-420B-98E9-7F064B529D85}" destId="{A1F39E40-4505-49AF-8063-5ABC118C2541}" srcOrd="2" destOrd="0" presId="urn:microsoft.com/office/officeart/2005/8/layout/hList3"/>
+    <dgm:cxn modelId="{9BC9BAD5-838A-4BC2-A3D3-D9F6AED188DF}" type="presParOf" srcId="{E6657A53-48FF-420B-98E9-7F064B529D85}" destId="{22A99387-A6D2-43E3-AF24-6FADF6F83837}" srcOrd="0" destOrd="0" presId="urn:microsoft.com/office/officeart/2005/8/layout/hList3"/>
+    <dgm:cxn modelId="{DF2841A6-98B9-4AC2-A1C2-37CA230BFF83}" type="presParOf" srcId="{E6657A53-48FF-420B-98E9-7F064B529D85}" destId="{7EEC38D5-F24F-4C37-9A58-F8B1A282CD14}" srcOrd="1" destOrd="0" presId="urn:microsoft.com/office/officeart/2005/8/layout/hList3"/>
+    <dgm:cxn modelId="{475FA7FA-F7B1-4412-9CC0-CEC12DF28D3B}" type="presParOf" srcId="{7EEC38D5-F24F-4C37-9A58-F8B1A282CD14}" destId="{8241D08B-CB62-4962-9D9B-1D2183EA71DA}" srcOrd="0" destOrd="0" presId="urn:microsoft.com/office/officeart/2005/8/layout/hList3"/>
+    <dgm:cxn modelId="{9AB399CC-E29A-430D-BBBF-6677AA15AB24}" type="presParOf" srcId="{7EEC38D5-F24F-4C37-9A58-F8B1A282CD14}" destId="{36A69038-D135-4966-B855-369C1C83C96F}" srcOrd="1" destOrd="0" presId="urn:microsoft.com/office/officeart/2005/8/layout/hList3"/>
+    <dgm:cxn modelId="{C4D0BB80-134A-4AE4-B844-481216C8D159}" type="presParOf" srcId="{7EEC38D5-F24F-4C37-9A58-F8B1A282CD14}" destId="{C9068F78-E09E-4543-A698-C5622D67FE22}" srcOrd="2" destOrd="0" presId="urn:microsoft.com/office/officeart/2005/8/layout/hList3"/>
+    <dgm:cxn modelId="{3B5C43D8-3C5E-4F96-A470-296F82D20AC1}" type="presParOf" srcId="{E6657A53-48FF-420B-98E9-7F064B529D85}" destId="{A1F39E40-4505-49AF-8063-5ABC118C2541}" srcOrd="2" destOrd="0" presId="urn:microsoft.com/office/officeart/2005/8/layout/hList3"/>
   </dgm:cxnLst>
   <dgm:bg/>
   <dgm:whole/>
@@ -21070,34 +21430,34 @@
     </dgm:pt>
   </dgm:ptLst>
   <dgm:cxnLst>
-    <dgm:cxn modelId="{30FDC543-757E-44F5-8EF7-71C4D4CF6298}" type="presOf" srcId="{A4CD16CE-6FF8-4F5B-AA56-6CB89BBB69F9}" destId="{5374C97F-BB9F-435F-A1D9-E5249B9981AF}" srcOrd="0" destOrd="0" presId="urn:microsoft.com/office/officeart/2005/8/layout/hList9"/>
+    <dgm:cxn modelId="{BEA7F132-2334-457F-9BDD-D98B33FFA91D}" type="presOf" srcId="{F354600A-FA0F-41C5-BB41-5F47F1DD004C}" destId="{6F2621B6-EE9B-4C67-B676-9DA2A381AB51}" srcOrd="1" destOrd="0" presId="urn:microsoft.com/office/officeart/2005/8/layout/hList9"/>
     <dgm:cxn modelId="{52F81A1A-1771-4EB0-A5A2-6101A8D1E157}" srcId="{A4CD16CE-6FF8-4F5B-AA56-6CB89BBB69F9}" destId="{8D73F130-D4FE-4A3F-997E-91783F8E3C5A}" srcOrd="0" destOrd="0" parTransId="{8D55B929-D748-4020-9E50-F71AE1BF2180}" sibTransId="{63764104-D552-4B83-B394-ADE3D817BFA6}"/>
-    <dgm:cxn modelId="{8D33C47A-518D-4968-AABF-0742DBFE538C}" type="presOf" srcId="{F81607D8-20A8-4A19-9734-B55244566E51}" destId="{2E8A679C-8039-49E0-892C-C2D30B2F3D40}" srcOrd="0" destOrd="0" presId="urn:microsoft.com/office/officeart/2005/8/layout/hList9"/>
-    <dgm:cxn modelId="{96D85E41-55A2-4985-8C86-2D8342DD17AE}" type="presOf" srcId="{F354600A-FA0F-41C5-BB41-5F47F1DD004C}" destId="{059821B1-0007-4BD2-8DF8-B0CE19FE433D}" srcOrd="0" destOrd="0" presId="urn:microsoft.com/office/officeart/2005/8/layout/hList9"/>
-    <dgm:cxn modelId="{99F29D1B-9BCE-4628-BBDF-AD6B454E717B}" type="presOf" srcId="{8D73F130-D4FE-4A3F-997E-91783F8E3C5A}" destId="{A5D57D14-3203-4073-944D-7AAE4755C0D5}" srcOrd="0" destOrd="0" presId="urn:microsoft.com/office/officeart/2005/8/layout/hList9"/>
+    <dgm:cxn modelId="{30B8433B-743E-4070-9FDE-6DF5ABBA04C4}" type="presOf" srcId="{605D1FB5-210C-400A-84F5-CC35A8B043CD}" destId="{BBE1B8DB-BA6E-42AB-84CC-21D3D717CF28}" srcOrd="1" destOrd="0" presId="urn:microsoft.com/office/officeart/2005/8/layout/hList9"/>
     <dgm:cxn modelId="{C2AE079F-E677-46EA-B271-267DF46DF7DD}" srcId="{A4CD16CE-6FF8-4F5B-AA56-6CB89BBB69F9}" destId="{F81607D8-20A8-4A19-9734-B55244566E51}" srcOrd="1" destOrd="0" parTransId="{7ADCA484-D0D0-4850-AB77-532033927D0F}" sibTransId="{00B5D94F-4CF5-4537-BCFB-3CF754B77F10}"/>
     <dgm:cxn modelId="{10A24AD0-7A54-4679-9AA7-62D80A440BA7}" srcId="{F81607D8-20A8-4A19-9734-B55244566E51}" destId="{F354600A-FA0F-41C5-BB41-5F47F1DD004C}" srcOrd="0" destOrd="0" parTransId="{5CC45C8D-1D11-4FE9-85C2-2E10B61F566B}" sibTransId="{B16D21DD-C17C-47F9-9D34-274541494D98}"/>
-    <dgm:cxn modelId="{7BE69DB9-C0AA-4DCB-AE9A-69783AD63285}" type="presOf" srcId="{605D1FB5-210C-400A-84F5-CC35A8B043CD}" destId="{516ADAB7-51A2-475F-9B07-19C15A498B8B}" srcOrd="0" destOrd="0" presId="urn:microsoft.com/office/officeart/2005/8/layout/hList9"/>
+    <dgm:cxn modelId="{A9F9B96B-FF8A-4D8C-B992-EB1B87173450}" type="presOf" srcId="{F81607D8-20A8-4A19-9734-B55244566E51}" destId="{2E8A679C-8039-49E0-892C-C2D30B2F3D40}" srcOrd="0" destOrd="0" presId="urn:microsoft.com/office/officeart/2005/8/layout/hList9"/>
+    <dgm:cxn modelId="{94E82693-51BE-4A99-A4A0-ED6106D19AF7}" type="presOf" srcId="{8D73F130-D4FE-4A3F-997E-91783F8E3C5A}" destId="{A5D57D14-3203-4073-944D-7AAE4755C0D5}" srcOrd="0" destOrd="0" presId="urn:microsoft.com/office/officeart/2005/8/layout/hList9"/>
+    <dgm:cxn modelId="{5BF5582A-D55E-4152-A8C3-FB34DBCED75F}" type="presOf" srcId="{F354600A-FA0F-41C5-BB41-5F47F1DD004C}" destId="{059821B1-0007-4BD2-8DF8-B0CE19FE433D}" srcOrd="0" destOrd="0" presId="urn:microsoft.com/office/officeart/2005/8/layout/hList9"/>
+    <dgm:cxn modelId="{ED165C5E-1CCD-4E1E-99DE-6A8663BF001A}" type="presOf" srcId="{605D1FB5-210C-400A-84F5-CC35A8B043CD}" destId="{516ADAB7-51A2-475F-9B07-19C15A498B8B}" srcOrd="0" destOrd="0" presId="urn:microsoft.com/office/officeart/2005/8/layout/hList9"/>
     <dgm:cxn modelId="{27A5C3A7-FFEC-43DB-B588-ACAA917EC5C8}" srcId="{8D73F130-D4FE-4A3F-997E-91783F8E3C5A}" destId="{605D1FB5-210C-400A-84F5-CC35A8B043CD}" srcOrd="0" destOrd="0" parTransId="{1B1BDADB-A07A-4BF8-B109-8C6A50FCA85D}" sibTransId="{2E12EE24-BA26-4312-8130-60E8FCEDC966}"/>
-    <dgm:cxn modelId="{325FD185-576E-4363-BE44-06D934EF6354}" type="presOf" srcId="{F354600A-FA0F-41C5-BB41-5F47F1DD004C}" destId="{6F2621B6-EE9B-4C67-B676-9DA2A381AB51}" srcOrd="1" destOrd="0" presId="urn:microsoft.com/office/officeart/2005/8/layout/hList9"/>
-    <dgm:cxn modelId="{7B6CDCD7-F14A-4D68-8CCC-AA6D8066388D}" type="presOf" srcId="{605D1FB5-210C-400A-84F5-CC35A8B043CD}" destId="{BBE1B8DB-BA6E-42AB-84CC-21D3D717CF28}" srcOrd="1" destOrd="0" presId="urn:microsoft.com/office/officeart/2005/8/layout/hList9"/>
-    <dgm:cxn modelId="{A102DDB0-9DBC-4551-9CED-B6A84319795B}" type="presParOf" srcId="{5374C97F-BB9F-435F-A1D9-E5249B9981AF}" destId="{4306F6C7-F29A-44DE-BDEE-37BD6E8601F2}" srcOrd="0" destOrd="0" presId="urn:microsoft.com/office/officeart/2005/8/layout/hList9"/>
-    <dgm:cxn modelId="{C44539A5-199B-4B40-9695-0A23A0DD343C}" type="presParOf" srcId="{5374C97F-BB9F-435F-A1D9-E5249B9981AF}" destId="{DF24BEE9-57AA-491D-83C3-892959C63237}" srcOrd="1" destOrd="0" presId="urn:microsoft.com/office/officeart/2005/8/layout/hList9"/>
-    <dgm:cxn modelId="{B40FD2DA-8B5E-4FA1-BFCA-8D7B4702D801}" type="presParOf" srcId="{DF24BEE9-57AA-491D-83C3-892959C63237}" destId="{8D80059E-51C1-4499-89EA-CFB623FEEC83}" srcOrd="0" destOrd="0" presId="urn:microsoft.com/office/officeart/2005/8/layout/hList9"/>
-    <dgm:cxn modelId="{9AD71FF3-EAAA-4697-A86C-E82D6E08BB14}" type="presParOf" srcId="{DF24BEE9-57AA-491D-83C3-892959C63237}" destId="{A6C1C392-D42D-4E08-AD5D-12D19F6BE3A5}" srcOrd="1" destOrd="0" presId="urn:microsoft.com/office/officeart/2005/8/layout/hList9"/>
-    <dgm:cxn modelId="{1A205675-5A71-4054-830B-B3ADACB00369}" type="presParOf" srcId="{A6C1C392-D42D-4E08-AD5D-12D19F6BE3A5}" destId="{516ADAB7-51A2-475F-9B07-19C15A498B8B}" srcOrd="0" destOrd="0" presId="urn:microsoft.com/office/officeart/2005/8/layout/hList9"/>
-    <dgm:cxn modelId="{C97109FF-DB5D-4347-91B3-79DE51A09B51}" type="presParOf" srcId="{A6C1C392-D42D-4E08-AD5D-12D19F6BE3A5}" destId="{BBE1B8DB-BA6E-42AB-84CC-21D3D717CF28}" srcOrd="1" destOrd="0" presId="urn:microsoft.com/office/officeart/2005/8/layout/hList9"/>
-    <dgm:cxn modelId="{0CA1D708-9EE8-4781-A340-09C907F30748}" type="presParOf" srcId="{5374C97F-BB9F-435F-A1D9-E5249B9981AF}" destId="{46B766BB-5F90-4531-BC0B-A8FED5DCA31C}" srcOrd="2" destOrd="0" presId="urn:microsoft.com/office/officeart/2005/8/layout/hList9"/>
-    <dgm:cxn modelId="{0E8D42DC-29C3-4F8B-B48C-BF0D4F9C6406}" type="presParOf" srcId="{5374C97F-BB9F-435F-A1D9-E5249B9981AF}" destId="{A5D57D14-3203-4073-944D-7AAE4755C0D5}" srcOrd="3" destOrd="0" presId="urn:microsoft.com/office/officeart/2005/8/layout/hList9"/>
-    <dgm:cxn modelId="{7A713F46-F30A-46C8-9C0F-5C7D84C229AC}" type="presParOf" srcId="{5374C97F-BB9F-435F-A1D9-E5249B9981AF}" destId="{33E89262-4EEB-4E17-98A5-CBB66FEFF288}" srcOrd="4" destOrd="0" presId="urn:microsoft.com/office/officeart/2005/8/layout/hList9"/>
-    <dgm:cxn modelId="{2A81194F-FE99-490D-94DB-5AB3D5ACCBAB}" type="presParOf" srcId="{5374C97F-BB9F-435F-A1D9-E5249B9981AF}" destId="{91F1B087-65DF-4EFE-8A8F-48758756D7D5}" srcOrd="5" destOrd="0" presId="urn:microsoft.com/office/officeart/2005/8/layout/hList9"/>
-    <dgm:cxn modelId="{CBFA4155-A49D-416C-BC0F-02978342A7B4}" type="presParOf" srcId="{5374C97F-BB9F-435F-A1D9-E5249B9981AF}" destId="{46E9CBAD-5591-4720-9DEB-209FE9846FC4}" srcOrd="6" destOrd="0" presId="urn:microsoft.com/office/officeart/2005/8/layout/hList9"/>
-    <dgm:cxn modelId="{34CF1647-F466-40AB-999E-69381A9F2AD7}" type="presParOf" srcId="{46E9CBAD-5591-4720-9DEB-209FE9846FC4}" destId="{4CB42BFA-27F7-4804-907B-97A1D7D6B741}" srcOrd="0" destOrd="0" presId="urn:microsoft.com/office/officeart/2005/8/layout/hList9"/>
-    <dgm:cxn modelId="{D7F29144-4D18-47CA-BB8F-30B73714B22F}" type="presParOf" srcId="{46E9CBAD-5591-4720-9DEB-209FE9846FC4}" destId="{7E880ED4-1C84-42A1-B1A3-99E10FDD0FC7}" srcOrd="1" destOrd="0" presId="urn:microsoft.com/office/officeart/2005/8/layout/hList9"/>
-    <dgm:cxn modelId="{86EE573F-A885-4607-BCF4-78E6D7625E1A}" type="presParOf" srcId="{7E880ED4-1C84-42A1-B1A3-99E10FDD0FC7}" destId="{059821B1-0007-4BD2-8DF8-B0CE19FE433D}" srcOrd="0" destOrd="0" presId="urn:microsoft.com/office/officeart/2005/8/layout/hList9"/>
-    <dgm:cxn modelId="{795AA7D4-0684-4729-8F98-15315B5448B1}" type="presParOf" srcId="{7E880ED4-1C84-42A1-B1A3-99E10FDD0FC7}" destId="{6F2621B6-EE9B-4C67-B676-9DA2A381AB51}" srcOrd="1" destOrd="0" presId="urn:microsoft.com/office/officeart/2005/8/layout/hList9"/>
-    <dgm:cxn modelId="{7D6275E3-A572-4130-B34D-6D4FEFFE8510}" type="presParOf" srcId="{5374C97F-BB9F-435F-A1D9-E5249B9981AF}" destId="{2D6E1F3D-EFE1-4A05-A033-AF3525C0CB91}" srcOrd="7" destOrd="0" presId="urn:microsoft.com/office/officeart/2005/8/layout/hList9"/>
-    <dgm:cxn modelId="{615B3B29-AF63-4BAD-A1CC-68992795E3B2}" type="presParOf" srcId="{5374C97F-BB9F-435F-A1D9-E5249B9981AF}" destId="{2E8A679C-8039-49E0-892C-C2D30B2F3D40}" srcOrd="8" destOrd="0" presId="urn:microsoft.com/office/officeart/2005/8/layout/hList9"/>
+    <dgm:cxn modelId="{F3ED25FB-8434-4C3D-96F4-062FAB2F1AB4}" type="presOf" srcId="{A4CD16CE-6FF8-4F5B-AA56-6CB89BBB69F9}" destId="{5374C97F-BB9F-435F-A1D9-E5249B9981AF}" srcOrd="0" destOrd="0" presId="urn:microsoft.com/office/officeart/2005/8/layout/hList9"/>
+    <dgm:cxn modelId="{3C6C6DDF-36FD-4C93-8E57-C25E5FDD1C33}" type="presParOf" srcId="{5374C97F-BB9F-435F-A1D9-E5249B9981AF}" destId="{4306F6C7-F29A-44DE-BDEE-37BD6E8601F2}" srcOrd="0" destOrd="0" presId="urn:microsoft.com/office/officeart/2005/8/layout/hList9"/>
+    <dgm:cxn modelId="{FC39D281-0C41-4F77-9CF2-ACAAB2B9034A}" type="presParOf" srcId="{5374C97F-BB9F-435F-A1D9-E5249B9981AF}" destId="{DF24BEE9-57AA-491D-83C3-892959C63237}" srcOrd="1" destOrd="0" presId="urn:microsoft.com/office/officeart/2005/8/layout/hList9"/>
+    <dgm:cxn modelId="{EEE525A9-24EF-4AA6-9AB6-90B9248AA96C}" type="presParOf" srcId="{DF24BEE9-57AA-491D-83C3-892959C63237}" destId="{8D80059E-51C1-4499-89EA-CFB623FEEC83}" srcOrd="0" destOrd="0" presId="urn:microsoft.com/office/officeart/2005/8/layout/hList9"/>
+    <dgm:cxn modelId="{7D977719-355F-40CF-940C-1D4DD54E5D9E}" type="presParOf" srcId="{DF24BEE9-57AA-491D-83C3-892959C63237}" destId="{A6C1C392-D42D-4E08-AD5D-12D19F6BE3A5}" srcOrd="1" destOrd="0" presId="urn:microsoft.com/office/officeart/2005/8/layout/hList9"/>
+    <dgm:cxn modelId="{1E9986AB-8EB4-460D-B75B-4F63A8FBA10A}" type="presParOf" srcId="{A6C1C392-D42D-4E08-AD5D-12D19F6BE3A5}" destId="{516ADAB7-51A2-475F-9B07-19C15A498B8B}" srcOrd="0" destOrd="0" presId="urn:microsoft.com/office/officeart/2005/8/layout/hList9"/>
+    <dgm:cxn modelId="{C6F44299-6423-4322-A137-1DE268B6EA01}" type="presParOf" srcId="{A6C1C392-D42D-4E08-AD5D-12D19F6BE3A5}" destId="{BBE1B8DB-BA6E-42AB-84CC-21D3D717CF28}" srcOrd="1" destOrd="0" presId="urn:microsoft.com/office/officeart/2005/8/layout/hList9"/>
+    <dgm:cxn modelId="{5F04A237-80C3-4356-A8EB-02CF569257AE}" type="presParOf" srcId="{5374C97F-BB9F-435F-A1D9-E5249B9981AF}" destId="{46B766BB-5F90-4531-BC0B-A8FED5DCA31C}" srcOrd="2" destOrd="0" presId="urn:microsoft.com/office/officeart/2005/8/layout/hList9"/>
+    <dgm:cxn modelId="{9BEF389F-D4FA-4AB5-9A7B-78348A1A4844}" type="presParOf" srcId="{5374C97F-BB9F-435F-A1D9-E5249B9981AF}" destId="{A5D57D14-3203-4073-944D-7AAE4755C0D5}" srcOrd="3" destOrd="0" presId="urn:microsoft.com/office/officeart/2005/8/layout/hList9"/>
+    <dgm:cxn modelId="{1E90726C-7BD8-4375-B226-AE6760D6C305}" type="presParOf" srcId="{5374C97F-BB9F-435F-A1D9-E5249B9981AF}" destId="{33E89262-4EEB-4E17-98A5-CBB66FEFF288}" srcOrd="4" destOrd="0" presId="urn:microsoft.com/office/officeart/2005/8/layout/hList9"/>
+    <dgm:cxn modelId="{FE775FBC-BD8F-41C9-96D1-7BE415ABF0E0}" type="presParOf" srcId="{5374C97F-BB9F-435F-A1D9-E5249B9981AF}" destId="{91F1B087-65DF-4EFE-8A8F-48758756D7D5}" srcOrd="5" destOrd="0" presId="urn:microsoft.com/office/officeart/2005/8/layout/hList9"/>
+    <dgm:cxn modelId="{2F8D1E51-EFB2-45D2-BAA8-FC4D40CF2077}" type="presParOf" srcId="{5374C97F-BB9F-435F-A1D9-E5249B9981AF}" destId="{46E9CBAD-5591-4720-9DEB-209FE9846FC4}" srcOrd="6" destOrd="0" presId="urn:microsoft.com/office/officeart/2005/8/layout/hList9"/>
+    <dgm:cxn modelId="{C3F1A6C8-66B6-47C8-AE31-C19E108E64DB}" type="presParOf" srcId="{46E9CBAD-5591-4720-9DEB-209FE9846FC4}" destId="{4CB42BFA-27F7-4804-907B-97A1D7D6B741}" srcOrd="0" destOrd="0" presId="urn:microsoft.com/office/officeart/2005/8/layout/hList9"/>
+    <dgm:cxn modelId="{F9913928-FF3E-4AD1-9202-1468A62FFD58}" type="presParOf" srcId="{46E9CBAD-5591-4720-9DEB-209FE9846FC4}" destId="{7E880ED4-1C84-42A1-B1A3-99E10FDD0FC7}" srcOrd="1" destOrd="0" presId="urn:microsoft.com/office/officeart/2005/8/layout/hList9"/>
+    <dgm:cxn modelId="{9CFD317B-361D-4D48-8387-C621F23898EC}" type="presParOf" srcId="{7E880ED4-1C84-42A1-B1A3-99E10FDD0FC7}" destId="{059821B1-0007-4BD2-8DF8-B0CE19FE433D}" srcOrd="0" destOrd="0" presId="urn:microsoft.com/office/officeart/2005/8/layout/hList9"/>
+    <dgm:cxn modelId="{773AC71E-D8D4-453B-9606-72BA07D42AB9}" type="presParOf" srcId="{7E880ED4-1C84-42A1-B1A3-99E10FDD0FC7}" destId="{6F2621B6-EE9B-4C67-B676-9DA2A381AB51}" srcOrd="1" destOrd="0" presId="urn:microsoft.com/office/officeart/2005/8/layout/hList9"/>
+    <dgm:cxn modelId="{169EADF9-FBA5-4E24-B57C-1E073D7B2A22}" type="presParOf" srcId="{5374C97F-BB9F-435F-A1D9-E5249B9981AF}" destId="{2D6E1F3D-EFE1-4A05-A033-AF3525C0CB91}" srcOrd="7" destOrd="0" presId="urn:microsoft.com/office/officeart/2005/8/layout/hList9"/>
+    <dgm:cxn modelId="{F7723A13-C0FA-4BEF-8154-8407841BCEE9}" type="presParOf" srcId="{5374C97F-BB9F-435F-A1D9-E5249B9981AF}" destId="{2E8A679C-8039-49E0-892C-C2D30B2F3D40}" srcOrd="8" destOrd="0" presId="urn:microsoft.com/office/officeart/2005/8/layout/hList9"/>
   </dgm:cxnLst>
   <dgm:bg/>
   <dgm:whole/>
@@ -25896,7 +26256,7 @@
 </file>
 
 <file path=customXml/itemProps2.xml><?xml version="1.0" encoding="utf-8"?>
-<ds:datastoreItem xmlns:ds="http://schemas.openxmlformats.org/officeDocument/2006/customXml" ds:itemID="{F8122F2C-9154-4E5F-9BB7-B163AFEA0D1A}">
+<ds:datastoreItem xmlns:ds="http://schemas.openxmlformats.org/officeDocument/2006/customXml" ds:itemID="{7C2360EE-4A1D-4C99-8467-470E85234D21}">
   <ds:schemaRefs>
     <ds:schemaRef ds:uri="http://schemas.openxmlformats.org/officeDocument/2006/bibliography"/>
   </ds:schemaRefs>

--- a/Project 1/Part Final/CS554_EuroTeam_Project1.docx
+++ b/Project 1/Part Final/CS554_EuroTeam_Project1.docx
@@ -523,7 +523,6 @@
                             <w:szCs w:val="36"/>
                           </w:rPr>
                         </w:pPr>
-                        <w:proofErr w:type="spellStart"/>
                         <w:r>
                           <w:rPr>
                             <w:rFonts w:eastAsia="+mn-ea" w:cs="+mn-cs"/>
@@ -534,20 +533,7 @@
                             <w:sz w:val="36"/>
                             <w:szCs w:val="36"/>
                           </w:rPr>
-                          <w:t>Mikko</w:t>
-                        </w:r>
-                        <w:proofErr w:type="spellEnd"/>
-                        <w:r>
-                          <w:rPr>
-                            <w:rFonts w:eastAsia="+mn-ea" w:cs="+mn-cs"/>
-                            <w:b/>
-                            <w:bCs/>
-                            <w:shadow/>
-                            <w:color w:val="8F481E"/>
-                            <w:sz w:val="36"/>
-                            <w:szCs w:val="36"/>
-                          </w:rPr>
-                          <w:t xml:space="preserve"> AHVENNIEMI</w:t>
+                          <w:t>Mikko AHVENNIEMI</w:t>
                         </w:r>
                       </w:p>
                     </w:tc>
@@ -669,7 +655,6 @@
                             <w:szCs w:val="36"/>
                           </w:rPr>
                         </w:pPr>
-                        <w:proofErr w:type="spellStart"/>
                         <w:r>
                           <w:rPr>
                             <w:rFonts w:eastAsia="+mn-ea" w:cs="+mn-cs"/>
@@ -680,20 +665,7 @@
                             <w:sz w:val="36"/>
                             <w:szCs w:val="36"/>
                           </w:rPr>
-                          <w:t>Julien</w:t>
-                        </w:r>
-                        <w:proofErr w:type="spellEnd"/>
-                        <w:r>
-                          <w:rPr>
-                            <w:rFonts w:eastAsia="+mn-ea" w:cs="+mn-cs"/>
-                            <w:b/>
-                            <w:bCs/>
-                            <w:shadow/>
-                            <w:color w:val="8F481E"/>
-                            <w:sz w:val="36"/>
-                            <w:szCs w:val="36"/>
-                          </w:rPr>
-                          <w:t xml:space="preserve"> COLIN</w:t>
+                          <w:t>Julien COLIN</w:t>
                         </w:r>
                       </w:p>
                     </w:tc>
@@ -759,7 +731,6 @@
                             <w:szCs w:val="36"/>
                           </w:rPr>
                         </w:pPr>
-                        <w:proofErr w:type="spellStart"/>
                         <w:r>
                           <w:rPr>
                             <w:rFonts w:eastAsia="+mn-ea" w:cs="+mn-cs"/>
@@ -770,20 +741,7 @@
                             <w:sz w:val="36"/>
                             <w:szCs w:val="36"/>
                           </w:rPr>
-                          <w:t>Benoît</w:t>
-                        </w:r>
-                        <w:proofErr w:type="spellEnd"/>
-                        <w:r>
-                          <w:rPr>
-                            <w:rFonts w:eastAsia="+mn-ea" w:cs="+mn-cs"/>
-                            <w:b/>
-                            <w:bCs/>
-                            <w:shadow/>
-                            <w:color w:val="8F481E"/>
-                            <w:sz w:val="36"/>
-                            <w:szCs w:val="36"/>
-                          </w:rPr>
-                          <w:t xml:space="preserve"> STARCK</w:t>
+                          <w:t>Benoît STARCK</w:t>
                         </w:r>
                       </w:p>
                     </w:tc>
@@ -963,7 +921,6 @@
                       <w:szCs w:val="32"/>
                     </w:rPr>
                   </w:pPr>
-                  <w:proofErr w:type="gramStart"/>
                   <w:r>
                     <w:rPr>
                       <w:b/>
@@ -989,17 +946,7 @@
                       <w:sz w:val="32"/>
                       <w:szCs w:val="32"/>
                     </w:rPr>
-                    <w:t>-</w:t>
-                  </w:r>
-                  <w:proofErr w:type="gramEnd"/>
-                  <w:r>
-                    <w:rPr>
-                      <w:b/>
-                      <w:color w:val="7F7F7F"/>
-                      <w:sz w:val="32"/>
-                      <w:szCs w:val="32"/>
-                    </w:rPr>
-                    <w:t xml:space="preserve">  </w:t>
+                    <w:t xml:space="preserve">-  </w:t>
                   </w:r>
                   <w:r>
                     <w:rPr>
@@ -5434,7 +5381,6 @@
         </w:rPr>
         <w:t>The FDIR system is designed to control systems of the spacecraft. But this system can act alone, would be useless if there were no human control to decide which actions the system must launch. Therefore, this system is designed for the crew of the spacecraft during their mission. Moreover the spacecraft and the crew are helped by the flight controller on Earth. They could do same actions as the crew. For example, during the time the crew sleep, the crew could command the system and do some tests, get information about any devices</w:t>
       </w:r>
-      <w:proofErr w:type="gramStart"/>
       <w:r>
         <w:rPr>
           <w:rStyle w:val="BookTitle"/>
@@ -5447,7 +5393,6 @@
         </w:rPr>
         <w:t>,…</w:t>
       </w:r>
-      <w:proofErr w:type="gramEnd"/>
     </w:p>
     <w:p>
       <w:pPr>
@@ -6146,15 +6091,7 @@
               <w:cnfStyle w:val="000000010000" w:firstRow="0" w:lastRow="0" w:firstColumn="0" w:lastColumn="0" w:oddVBand="0" w:evenVBand="0" w:oddHBand="0" w:evenHBand="1" w:firstRowFirstColumn="0" w:firstRowLastColumn="0" w:lastRowFirstColumn="0" w:lastRowLastColumn="0"/>
             </w:pPr>
             <w:r>
-              <w:t xml:space="preserve">User can </w:t>
-            </w:r>
-            <w:proofErr w:type="spellStart"/>
-            <w:r>
-              <w:t>shutdown</w:t>
-            </w:r>
-            <w:proofErr w:type="spellEnd"/>
-            <w:r>
-              <w:t xml:space="preserve"> device(s) or a part(s) of the spacecraft system whenever he wants or in case of failure</w:t>
+              <w:t>User can shutdown device(s) or a part(s) of the spacecraft system whenever he wants or in case of failure</w:t>
             </w:r>
           </w:p>
         </w:tc>
@@ -7618,14 +7555,12 @@
             <w:r>
               <w:t xml:space="preserve">. Click on the </w:t>
             </w:r>
-            <w:proofErr w:type="spellStart"/>
             <w:r>
               <w:rPr>
                 <w:i/>
               </w:rPr>
               <w:t>GetInfo</w:t>
             </w:r>
-            <w:proofErr w:type="spellEnd"/>
             <w:r>
               <w:t xml:space="preserve"> button</w:t>
             </w:r>
@@ -8285,29 +8220,7 @@
           <w:smallCaps w:val="0"/>
           <w:spacing w:val="0"/>
         </w:rPr>
-        <w:t xml:space="preserve">DIR is controlling several values. If one is in an out-of-tolerance state, it </w:t>
-      </w:r>
-      <w:proofErr w:type="gramStart"/>
-      <w:r>
-        <w:rPr>
-          <w:rStyle w:val="BookTitle"/>
-          <w:b w:val="0"/>
-          <w:bCs w:val="0"/>
-          <w:smallCaps w:val="0"/>
-          <w:spacing w:val="0"/>
-        </w:rPr>
-        <w:t>be</w:t>
-      </w:r>
-      <w:proofErr w:type="gramEnd"/>
-      <w:r>
-        <w:rPr>
-          <w:rStyle w:val="BookTitle"/>
-          <w:b w:val="0"/>
-          <w:bCs w:val="0"/>
-          <w:smallCaps w:val="0"/>
-          <w:spacing w:val="0"/>
-        </w:rPr>
-        <w:t xml:space="preserve"> automatically</w:t>
+        <w:t>DIR is controlling several values. If one is in an out-of-tolerance state, it be automatically</w:t>
       </w:r>
       <w:r>
         <w:rPr>
@@ -9660,14 +9573,12 @@
       <w:r>
         <w:t xml:space="preserve">. We represent this screen by the </w:t>
       </w:r>
-      <w:proofErr w:type="spellStart"/>
       <w:r>
         <w:rPr>
           <w:i/>
         </w:rPr>
         <w:t>SystemListUI</w:t>
       </w:r>
-      <w:proofErr w:type="spellEnd"/>
       <w:r>
         <w:t xml:space="preserve"> object. When the crew push the button </w:t>
       </w:r>
@@ -9680,14 +9591,12 @@
       <w:r>
         <w:t xml:space="preserve"> (</w:t>
       </w:r>
-      <w:proofErr w:type="spellStart"/>
       <w:r>
         <w:rPr>
           <w:i/>
         </w:rPr>
         <w:t>getSystemInformation</w:t>
       </w:r>
-      <w:proofErr w:type="spellEnd"/>
       <w:r>
         <w:t xml:space="preserve"> attribute), the second screen is receiving the action and shows the system information. This one is called </w:t>
       </w:r>
@@ -9700,14 +9609,12 @@
       <w:r>
         <w:t xml:space="preserve">, and represented by </w:t>
       </w:r>
-      <w:proofErr w:type="spellStart"/>
       <w:r>
         <w:rPr>
           <w:i/>
         </w:rPr>
         <w:t>SystemInformationUI</w:t>
       </w:r>
-      <w:proofErr w:type="spellEnd"/>
       <w:r>
         <w:t>.</w:t>
       </w:r>
@@ -10606,15 +10513,7 @@
         <w:pStyle w:val="NoSpacing"/>
       </w:pPr>
       <w:r>
-        <w:t>“For unmanned spacecraft</w:t>
-      </w:r>
-      <w:proofErr w:type="gramStart"/>
-      <w:r>
-        <w:t>“ “</w:t>
-      </w:r>
-      <w:proofErr w:type="gramEnd"/>
-      <w:r>
-        <w:t>additional requirements over those for unmanned craft”[EAS98]</w:t>
+        <w:t>“For unmanned spacecraft“ “additional requirements over those for unmanned craft”[EAS98]</w:t>
       </w:r>
     </w:p>
     <w:p>
@@ -10696,7 +10595,6 @@
         </w:rPr>
       </w:pPr>
       <w:bookmarkStart w:id="43" w:name="_Toc243148209"/>
-      <w:proofErr w:type="spellStart"/>
       <w:r>
         <w:rPr>
           <w:rStyle w:val="BookTitle"/>
@@ -10705,7 +10603,6 @@
         <w:t>Avaibility</w:t>
       </w:r>
       <w:bookmarkEnd w:id="43"/>
-      <w:proofErr w:type="spellEnd"/>
     </w:p>
     <w:p>
       <w:pPr>
@@ -11043,7 +10940,6 @@
           <w:spacing w:val="0"/>
         </w:rPr>
       </w:pPr>
-      <w:proofErr w:type="gramStart"/>
       <w:r>
         <w:rPr>
           <w:rStyle w:val="BookTitle"/>
@@ -11052,10 +10948,12 @@
           <w:smallCaps w:val="0"/>
           <w:spacing w:val="0"/>
         </w:rPr>
-        <w:t>Priority :</w:t>
-      </w:r>
-      <w:proofErr w:type="gramEnd"/>
-      <w:r>
+        <w:t>Priority : Medium</w:t>
+      </w:r>
+    </w:p>
+    <w:p>
+      <w:pPr>
+        <w:pStyle w:val="NoSpacing"/>
         <w:rPr>
           <w:rStyle w:val="BookTitle"/>
           <w:b w:val="0"/>
@@ -11063,19 +10961,6 @@
           <w:smallCaps w:val="0"/>
           <w:spacing w:val="0"/>
         </w:rPr>
-        <w:t xml:space="preserve"> Medium</w:t>
-      </w:r>
-    </w:p>
-    <w:p>
-      <w:pPr>
-        <w:pStyle w:val="NoSpacing"/>
-        <w:rPr>
-          <w:rStyle w:val="BookTitle"/>
-          <w:b w:val="0"/>
-          <w:bCs w:val="0"/>
-          <w:smallCaps w:val="0"/>
-          <w:spacing w:val="0"/>
-        </w:rPr>
       </w:pPr>
     </w:p>
     <w:p>
@@ -11089,14 +10974,12 @@
           <w:rStyle w:val="BookTitle"/>
         </w:rPr>
       </w:pPr>
-      <w:proofErr w:type="spellStart"/>
       <w:r>
         <w:rPr>
           <w:rStyle w:val="BookTitle"/>
         </w:rPr>
         <w:t>ThoughtPut</w:t>
       </w:r>
-      <w:proofErr w:type="spellEnd"/>
     </w:p>
     <w:p>
       <w:pPr>
@@ -11115,13 +10998,8 @@
       <w:pPr>
         <w:pStyle w:val="NoSpacing"/>
       </w:pPr>
-      <w:proofErr w:type="gramStart"/>
-      <w:r>
-        <w:t>Priority :</w:t>
-      </w:r>
-      <w:proofErr w:type="gramEnd"/>
-      <w:r>
-        <w:t xml:space="preserve"> Medium</w:t>
+      <w:r>
+        <w:t>Priority : Medium</w:t>
       </w:r>
     </w:p>
     <w:p>
@@ -11163,7 +11041,6 @@
           <w:spacing w:val="0"/>
         </w:rPr>
       </w:pPr>
-      <w:proofErr w:type="gramStart"/>
       <w:r>
         <w:rPr>
           <w:rStyle w:val="BookTitle"/>
@@ -11172,18 +11049,7 @@
           <w:smallCaps w:val="0"/>
           <w:spacing w:val="0"/>
         </w:rPr>
-        <w:t>Priority :</w:t>
-      </w:r>
-      <w:proofErr w:type="gramEnd"/>
-      <w:r>
-        <w:rPr>
-          <w:rStyle w:val="BookTitle"/>
-          <w:b w:val="0"/>
-          <w:bCs w:val="0"/>
-          <w:smallCaps w:val="0"/>
-          <w:spacing w:val="0"/>
-        </w:rPr>
-        <w:t xml:space="preserve"> Low</w:t>
+        <w:t>Priority : Low</w:t>
       </w:r>
     </w:p>
     <w:p>
@@ -11285,119 +11151,33 @@
         <w:pStyle w:val="NoSpacing"/>
       </w:pPr>
       <w:r>
-        <w:t xml:space="preserve">Displaying information continuously </w:t>
-      </w:r>
-      <w:r>
-        <w:sym w:font="Wingdings" w:char="F0E0"/>
-      </w:r>
-      <w:r>
-        <w:t xml:space="preserve"> multiple screens but no tabs</w:t>
-      </w:r>
-    </w:p>
-    <w:p>
-      <w:pPr>
-        <w:pStyle w:val="NoSpacing"/>
-      </w:pPr>
-    </w:p>
-    <w:p>
-      <w:pPr>
-        <w:pStyle w:val="NoSpacing"/>
-      </w:pPr>
-      <w:r>
-        <w:t xml:space="preserve">Overview of the spacecraft always available </w:t>
-      </w:r>
-      <w:r>
-        <w:sym w:font="Wingdings" w:char="F0E0"/>
-      </w:r>
-      <w:r>
-        <w:t xml:space="preserve">  list of systems &amp; subsystems with information (monitoring values, temperature, pressure)</w:t>
-      </w:r>
-    </w:p>
-    <w:p>
-      <w:pPr>
-        <w:pStyle w:val="NoSpacing"/>
-      </w:pPr>
-    </w:p>
-    <w:p>
-      <w:pPr>
-        <w:pStyle w:val="NoSpacing"/>
-      </w:pPr>
-      <w:r>
-        <w:t xml:space="preserve">Professional interface </w:t>
-      </w:r>
-      <w:r>
-        <w:sym w:font="Wingdings" w:char="F0E0"/>
-      </w:r>
-      <w:r>
-        <w:t xml:space="preserve"> non useful features like displaying spacecraft screens. Crew would be formed to be on the spacecraft and do not need to have a visualization of the spacecraft. Title of device or system is enough</w:t>
-      </w:r>
-    </w:p>
-    <w:p>
-      <w:pPr>
-        <w:pStyle w:val="NoSpacing"/>
-      </w:pPr>
-    </w:p>
-    <w:p>
-      <w:pPr>
-        <w:pStyle w:val="NoSpacing"/>
-      </w:pPr>
-      <w:r>
-        <w:t xml:space="preserve">Locate the fault </w:t>
-      </w:r>
-      <w:r>
-        <w:sym w:font="Wingdings" w:char="F0E0"/>
-      </w:r>
-      <w:r>
-        <w:t xml:space="preserve"> displaying left panel with spacecraft scheme. List of the systems appearing on the tree should </w:t>
-      </w:r>
-      <w:r>
-        <w:t>appear</w:t>
-      </w:r>
-      <w:r>
-        <w:t xml:space="preserve"> on the scheme too. If an alert appears on one system, we should be able to localize it geographically on the scheme.</w:t>
-      </w:r>
-    </w:p>
-    <w:p>
-      <w:pPr>
-        <w:pStyle w:val="NoSpacing"/>
-      </w:pPr>
-    </w:p>
-    <w:p>
-      <w:pPr>
-        <w:pStyle w:val="NoSpacing"/>
-      </w:pPr>
-      <w:r>
-        <w:t xml:space="preserve">Keep the control of the spacecraft with safety, </w:t>
-      </w:r>
-      <w:proofErr w:type="spellStart"/>
-      <w:r>
-        <w:t>observability</w:t>
-      </w:r>
-      <w:proofErr w:type="spellEnd"/>
-      <w:r>
-        <w:t xml:space="preserve"> &amp; </w:t>
-      </w:r>
-      <w:proofErr w:type="spellStart"/>
-      <w:r>
-        <w:t>commandability</w:t>
-      </w:r>
-      <w:proofErr w:type="spellEnd"/>
-      <w:r>
-        <w:t xml:space="preserve"> </w:t>
-      </w:r>
-      <w:r>
-        <w:sym w:font="Wingdings" w:char="F0E0"/>
-      </w:r>
-      <w:r>
-        <w:t xml:space="preserve"> bottom panel with buttons (shutdown, restart, </w:t>
-      </w:r>
-      <w:proofErr w:type="gramStart"/>
-      <w:r>
-        <w:t>backup</w:t>
-      </w:r>
-      <w:proofErr w:type="gramEnd"/>
-      <w:r>
-        <w:t xml:space="preserve"> and recovery data)</w:t>
+        <w:t xml:space="preserve">Interface for the FDIR system has to be accurate, efficient and exhaustive. As a professional software, FDIR doesn’t need to be particularly easy to learn or user friendly, that is why our design is more focused on interface performance and on displaying the more information possible while keeping it logic and accessible. </w:t>
+      </w:r>
+    </w:p>
+    <w:p>
+      <w:pPr>
+        <w:pStyle w:val="NoSpacing"/>
+      </w:pPr>
+    </w:p>
+    <w:p>
+      <w:pPr>
+        <w:pStyle w:val="NoSpacing"/>
+      </w:pPr>
+      <w:r>
+        <w:t xml:space="preserve">FDIR system has to display continuous information about monitored values, systems state, interventions (by both human and computer), errors and warnings. That is why we don’t want to use tabs or any item that is hiding information as possible. We are using 3 main screens, supposed to be displayed on three different screens. We can focus on a specific part by using tree architecture containing a list of every systems, sub systems, and devices. Selecting a part affects the state of every screen, it is updating the allowed actions, it filters information on the log screen, and it is updating the spacecraft scheme in order to provide geo localization. User is also allowed to select the entire spacecraft and so every information about it will be displayed. </w:t>
+      </w:r>
+    </w:p>
+    <w:p>
+      <w:pPr>
+        <w:pStyle w:val="NoSpacing"/>
+      </w:pPr>
+    </w:p>
+    <w:p>
+      <w:pPr>
+        <w:pStyle w:val="NoSpacing"/>
+      </w:pPr>
+      <w:r>
+        <w:t>Another feature not described in the following prototypes is the case of a critical issue happening, FDIR will so have to provide an alert (like a pop-up system) so that the crew will be directly informed.</w:t>
       </w:r>
     </w:p>
     <w:p>
@@ -11423,6 +11203,348 @@
           <w:szCs w:val="28"/>
         </w:rPr>
       </w:pPr>
+      <w:r>
+        <w:rPr>
+          <w:noProof/>
+          <w:lang w:val="fr-FR" w:eastAsia="ko-KR"/>
+        </w:rPr>
+        <w:drawing>
+          <wp:anchor distT="0" distB="0" distL="114300" distR="114300" simplePos="0" relativeHeight="251696128" behindDoc="0" locked="0" layoutInCell="1" allowOverlap="1" wp14:editId="34948E7F">
+            <wp:simplePos x="0" y="0"/>
+            <wp:positionH relativeFrom="column">
+              <wp:posOffset>74930</wp:posOffset>
+            </wp:positionH>
+            <wp:positionV relativeFrom="paragraph">
+              <wp:posOffset>445135</wp:posOffset>
+            </wp:positionV>
+            <wp:extent cx="5975350" cy="2860040"/>
+            <wp:effectExtent l="0" t="0" r="0" b="0"/>
+            <wp:wrapTopAndBottom/>
+            <wp:docPr id="25" name="Picture 25"/>
+            <wp:cNvGraphicFramePr/>
+            <a:graphic xmlns:a="http://schemas.openxmlformats.org/drawingml/2006/main">
+              <a:graphicData uri="http://schemas.openxmlformats.org/drawingml/2006/picture">
+                <pic:pic xmlns:pic="http://schemas.openxmlformats.org/drawingml/2006/picture">
+                  <pic:nvPicPr>
+                    <pic:cNvPr id="25" name="Picture 25"/>
+                    <pic:cNvPicPr/>
+                  </pic:nvPicPr>
+                  <pic:blipFill>
+                    <a:blip r:embed="rId30" cstate="print">
+                      <a:extLst>
+                        <a:ext uri="28A0092B-C50C-407e-A947-70E740481C1C">
+                          <a14:useLocalDpi xmlns:a14="http://schemas.microsoft.com/office/drawing/2007/7/7/main" val="0"/>
+                        </a:ext>
+                      </a:extLst>
+                    </a:blip>
+                    <a:srcRect/>
+                    <a:stretch>
+                      <a:fillRect/>
+                    </a:stretch>
+                  </pic:blipFill>
+                  <pic:spPr bwMode="auto">
+                    <a:xfrm>
+                      <a:off x="0" y="0"/>
+                      <a:ext cx="5975350" cy="2860040"/>
+                    </a:xfrm>
+                    <a:prstGeom prst="rect">
+                      <a:avLst/>
+                    </a:prstGeom>
+                    <a:noFill/>
+                    <a:ln w="12700">
+                      <a:noFill/>
+                    </a:ln>
+                    <a:extLst>
+                      <a:ext uri="{909E8E84-426E-40dd-AFC4-6F175D3DCCD1}">
+                        <a14:hiddenFill xmlns:a14="http://schemas.microsoft.com/office/drawing/2007/7/7/main">
+                          <a:solidFill>
+                            <a:srgbClr val="FFFFFF" mc:Ignorable=""/>
+                          </a:solidFill>
+                        </a14:hiddenFill>
+                      </a:ext>
+                      <a:ext uri="{53640926-AAD7-44d8-BBD7-CCE9431645EC}">
+                        <a14:shadowObscured xmlns:a14="http://schemas.microsoft.com/office/drawing/2007/7/7/main" val="1"/>
+                      </a:ext>
+                    </a:extLst>
+                  </pic:spPr>
+                </pic:pic>
+              </a:graphicData>
+            </a:graphic>
+            <wp14:sizeRelH relativeFrom="page">
+              <wp14:pctWidth>0</wp14:pctWidth>
+            </wp14:sizeRelH>
+            <wp14:sizeRelV relativeFrom="page">
+              <wp14:pctHeight>0</wp14:pctHeight>
+            </wp14:sizeRelV>
+          </wp:anchor>
+        </w:drawing>
+      </w:r>
+    </w:p>
+    <w:p>
+      <w:pPr>
+        <w:spacing w:after="0" w:line="240" w:lineRule="auto"/>
+        <w:rPr>
+          <w:rStyle w:val="BookTitle"/>
+          <w:color w:val="4F81BD" w:themeColor="accent1"/>
+        </w:rPr>
+      </w:pPr>
+      <w:r>
+        <w:rPr>
+          <w:rStyle w:val="BookTitle"/>
+          <w:color w:val="4F81BD" w:themeColor="accent1"/>
+        </w:rPr>
+        <w:br w:type="page"/>
+      </w:r>
+    </w:p>
+    <w:p>
+      <w:pPr>
+        <w:pStyle w:val="ListParagraph"/>
+        <w:numPr>
+          <w:ilvl w:val="2"/>
+          <w:numId w:val="12"/>
+        </w:numPr>
+        <w:outlineLvl w:val="1"/>
+        <w:rPr>
+          <w:rStyle w:val="BookTitle"/>
+          <w:color w:val="4F81BD" w:themeColor="accent1"/>
+        </w:rPr>
+      </w:pPr>
+      <w:r>
+        <w:rPr>
+          <w:noProof/>
+          <w:lang w:val="fr-FR" w:eastAsia="ko-KR"/>
+        </w:rPr>
+        <w:lastRenderedPageBreak/>
+        <w:drawing>
+          <wp:anchor distT="0" distB="0" distL="114300" distR="114300" simplePos="0" relativeHeight="251697152" behindDoc="0" locked="0" layoutInCell="1" allowOverlap="1" wp14:editId="18E20FC5">
+            <wp:simplePos x="0" y="0"/>
+            <wp:positionH relativeFrom="column">
+              <wp:posOffset>-321945</wp:posOffset>
+            </wp:positionH>
+            <wp:positionV relativeFrom="paragraph">
+              <wp:posOffset>497840</wp:posOffset>
+            </wp:positionV>
+            <wp:extent cx="7078980" cy="3780790"/>
+            <wp:effectExtent l="0" t="0" r="0" b="0"/>
+            <wp:wrapTopAndBottom/>
+            <wp:docPr id="1" name="Picture 0" descr="screen1_Systems_legend.png"/>
+            <wp:cNvGraphicFramePr>
+              <a:graphicFrameLocks xmlns:a="http://schemas.openxmlformats.org/drawingml/2006/main" noChangeAspect="1"/>
+            </wp:cNvGraphicFramePr>
+            <a:graphic xmlns:a="http://schemas.openxmlformats.org/drawingml/2006/main">
+              <a:graphicData uri="http://schemas.openxmlformats.org/drawingml/2006/picture">
+                <pic:pic xmlns:pic="http://schemas.openxmlformats.org/drawingml/2006/picture">
+                  <pic:nvPicPr>
+                    <pic:cNvPr id="0" name="screen1_Systems_legend.png"/>
+                    <pic:cNvPicPr/>
+                  </pic:nvPicPr>
+                  <pic:blipFill>
+                    <a:blip r:embed="rId31" cstate="print">
+                      <a:extLst>
+                        <a:ext uri="28A0092B-C50C-407e-A947-70E740481C1C">
+                          <a14:useLocalDpi xmlns:a14="http://schemas.microsoft.com/office/drawing/2007/7/7/main" val="0"/>
+                        </a:ext>
+                      </a:extLst>
+                    </a:blip>
+                    <a:stretch>
+                      <a:fillRect/>
+                    </a:stretch>
+                  </pic:blipFill>
+                  <pic:spPr>
+                    <a:xfrm>
+                      <a:off x="0" y="0"/>
+                      <a:ext cx="7078980" cy="3780790"/>
+                    </a:xfrm>
+                    <a:prstGeom prst="rect">
+                      <a:avLst/>
+                    </a:prstGeom>
+                    <a:ln w="12700">
+                      <a:noFill/>
+                    </a:ln>
+                  </pic:spPr>
+                </pic:pic>
+              </a:graphicData>
+            </a:graphic>
+            <wp14:sizeRelH relativeFrom="page">
+              <wp14:pctWidth>0</wp14:pctWidth>
+            </wp14:sizeRelH>
+            <wp14:sizeRelV relativeFrom="page">
+              <wp14:pctHeight>0</wp14:pctHeight>
+            </wp14:sizeRelV>
+          </wp:anchor>
+        </w:drawing>
+      </w:r>
+      <w:r>
+        <w:rPr>
+          <w:noProof/>
+        </w:rPr>
+        <w:pict>
+          <v:shape id="_x0000_s1041" type="#_x0000_t202" style="position:absolute;left:0;text-align:left;margin-left:-25.35pt;margin-top:341.4pt;width:557.4pt;height:.05pt;z-index:251699200;mso-position-horizontal-relative:text;mso-position-vertical-relative:text" stroked="f">
+            <v:textbox style="mso-fit-shape-to-text:t" inset="0,0,0,0">
+              <w:txbxContent>
+                <w:p>
+                  <w:pPr>
+                    <w:pStyle w:val="Caption"/>
+                    <w:jc w:val="center"/>
+                    <w:rPr>
+                      <w:noProof/>
+                      <w:color w:val="808080" w:themeColor="text1" w:themeTint="80"/>
+                    </w:rPr>
+                  </w:pPr>
+                  <w:r>
+                    <w:rPr>
+                      <w:color w:val="808080" w:themeColor="text1" w:themeTint="80"/>
+                    </w:rPr>
+                    <w:t xml:space="preserve">Figure </w:t>
+                  </w:r>
+                  <w:r>
+                    <w:rPr>
+                      <w:color w:val="808080" w:themeColor="text1" w:themeTint="80"/>
+                    </w:rPr>
+                    <w:fldChar w:fldCharType="begin"/>
+                  </w:r>
+                  <w:r>
+                    <w:rPr>
+                      <w:color w:val="808080" w:themeColor="text1" w:themeTint="80"/>
+                    </w:rPr>
+                    <w:instrText xml:space="preserve"> SEQ Figure \* ARABIC </w:instrText>
+                  </w:r>
+                  <w:r>
+                    <w:rPr>
+                      <w:color w:val="808080" w:themeColor="text1" w:themeTint="80"/>
+                    </w:rPr>
+                    <w:fldChar w:fldCharType="separate"/>
+                  </w:r>
+                  <w:r>
+                    <w:rPr>
+                      <w:noProof/>
+                      <w:color w:val="808080" w:themeColor="text1" w:themeTint="80"/>
+                    </w:rPr>
+                    <w:t>8</w:t>
+                  </w:r>
+                  <w:r>
+                    <w:rPr>
+                      <w:color w:val="808080" w:themeColor="text1" w:themeTint="80"/>
+                    </w:rPr>
+                    <w:fldChar w:fldCharType="end"/>
+                  </w:r>
+                  <w:r>
+                    <w:rPr>
+                      <w:color w:val="808080" w:themeColor="text1" w:themeTint="80"/>
+                    </w:rPr>
+                    <w:t>: Systems list window prototype</w:t>
+                  </w:r>
+                </w:p>
+              </w:txbxContent>
+            </v:textbox>
+            <w10:wrap type="topAndBottom"/>
+          </v:shape>
+        </w:pict>
+      </w:r>
+      <w:r>
+        <w:rPr>
+          <w:rStyle w:val="BookTitle"/>
+          <w:color w:val="4F81BD" w:themeColor="accent1"/>
+        </w:rPr>
+        <w:t>Screen 1: System list</w:t>
+      </w:r>
+    </w:p>
+    <w:p>
+      <w:pPr>
+        <w:pStyle w:val="NoSpacing"/>
+      </w:pPr>
+    </w:p>
+    <w:p>
+      <w:pPr>
+        <w:pStyle w:val="NoSpacing"/>
+      </w:pPr>
+      <w:r>
+        <w:t xml:space="preserve"> </w:t>
+      </w:r>
+    </w:p>
+    <w:p>
+      <w:pPr>
+        <w:pStyle w:val="NoSpacing"/>
+        <w:ind w:firstLine="0"/>
+      </w:pPr>
+      <w:r>
+        <w:rPr>
+          <w:b/>
+          <w:color w:val="FF0000"/>
+          <w:sz w:val="28"/>
+        </w:rPr>
+        <w:t>1</w:t>
+      </w:r>
+      <w:r>
+        <w:t xml:space="preserve"> </w:t>
+      </w:r>
+      <w:r>
+        <w:t xml:space="preserve">  </w:t>
+      </w:r>
+      <w:r>
+        <w:t>In this tree panel we display every system, divided into several devices. Working states and running states will always be displayed in this tree. The user can make a multi-selection between several systems and devices, affecting the other two panels.</w:t>
+      </w:r>
+    </w:p>
+    <w:p>
+      <w:pPr>
+        <w:pStyle w:val="NoSpacing"/>
+        <w:ind w:firstLine="0"/>
+      </w:pPr>
+    </w:p>
+    <w:p>
+      <w:pPr>
+        <w:pStyle w:val="NoSpacing"/>
+        <w:ind w:firstLine="0"/>
+      </w:pPr>
+      <w:r>
+        <w:rPr>
+          <w:b/>
+          <w:color w:val="FF0000"/>
+          <w:sz w:val="28"/>
+        </w:rPr>
+        <w:t>2</w:t>
+      </w:r>
+      <w:r>
+        <w:t xml:space="preserve"> </w:t>
+      </w:r>
+      <w:r>
+        <w:t xml:space="preserve"> </w:t>
+      </w:r>
+      <w:r>
+        <w:t>This panel gives a geographical localization of the selected parts to the user. This is useful in the case of a need of a fast human intervention on some part of the spacecraft.</w:t>
+      </w:r>
+    </w:p>
+    <w:p>
+      <w:pPr>
+        <w:pStyle w:val="NoSpacing"/>
+        <w:ind w:firstLine="0"/>
+      </w:pPr>
+    </w:p>
+    <w:p>
+      <w:pPr>
+        <w:pStyle w:val="NoSpacing"/>
+        <w:ind w:firstLine="0"/>
+      </w:pPr>
+      <w:r>
+        <w:rPr>
+          <w:b/>
+          <w:color w:val="FF0000"/>
+          <w:sz w:val="28"/>
+        </w:rPr>
+        <w:t>3</w:t>
+      </w:r>
+      <w:r>
+        <w:t xml:space="preserve">   </w:t>
+      </w:r>
+      <w:r>
+        <w:t xml:space="preserve">This action panel displays every allowed action considering the selected parts. User is so able to start, restart, or shutdown a part or several parts of the system at </w:t>
+      </w:r>
+      <w:r>
+        <w:t>any time</w:t>
+      </w:r>
+      <w:r>
+        <w:t>. He can also ask for a manual and direct refresh of the states, he can operate a change on the current used backups (a pop-up window will so appears to permit him to select which backups are currently working on the selected parts), he can make a filter on the log screen by considering only components selected on this view, and he can display monitored values corresponding to these components on the appropriate screen (on the current tab or opening a new one).</w:t>
+      </w:r>
     </w:p>
     <w:p>
       <w:pPr>
@@ -11488,7 +11610,6 @@
       <w:pPr>
         <w:pStyle w:val="ListParagraph"/>
         <w:ind w:left="1440"/>
-        <w:outlineLvl w:val="1"/>
         <w:rPr>
           <w:color w:val="365F91"/>
           <w:sz w:val="28"/>
@@ -11511,12 +11632,674 @@
     <w:p>
       <w:pPr>
         <w:pStyle w:val="ListParagraph"/>
-        <w:ind w:left="1440"/>
+        <w:numPr>
+          <w:ilvl w:val="2"/>
+          <w:numId w:val="12"/>
+        </w:numPr>
+        <w:spacing w:after="0" w:line="240" w:lineRule="auto"/>
+        <w:rPr>
+          <w:rStyle w:val="BookTitle"/>
+          <w:color w:val="4F81BD" w:themeColor="accent1"/>
+        </w:rPr>
+      </w:pPr>
+      <w:r>
+        <w:rPr>
+          <w:rStyle w:val="BookTitle"/>
+          <w:color w:val="4F81BD" w:themeColor="accent1"/>
+        </w:rPr>
+        <w:lastRenderedPageBreak/>
+        <w:t>Screen 2</w:t>
+      </w:r>
+      <w:r>
+        <w:rPr>
+          <w:rStyle w:val="BookTitle"/>
+          <w:color w:val="4F81BD" w:themeColor="accent1"/>
+        </w:rPr>
+        <w:t xml:space="preserve">: System </w:t>
+      </w:r>
+      <w:r>
+        <w:rPr>
+          <w:rStyle w:val="BookTitle"/>
+          <w:color w:val="4F81BD" w:themeColor="accent1"/>
+        </w:rPr>
+        <w:t>Information</w:t>
+      </w:r>
+    </w:p>
+    <w:p>
+      <w:pPr>
+        <w:pStyle w:val="NoSpacing"/>
+        <w:rPr>
+          <w:rStyle w:val="BookTitle"/>
+          <w:color w:val="4F81BD" w:themeColor="accent1"/>
+        </w:rPr>
+      </w:pPr>
+    </w:p>
+    <w:p>
+      <w:pPr>
+        <w:pStyle w:val="NoSpacing"/>
+      </w:pPr>
+      <w:r>
+        <w:rPr>
+          <w:noProof/>
+          <w:lang w:val="fr-FR" w:eastAsia="ko-KR"/>
+        </w:rPr>
+        <w:drawing>
+          <wp:anchor distT="0" distB="0" distL="114300" distR="114300" simplePos="0" relativeHeight="251704320" behindDoc="0" locked="0" layoutInCell="1" allowOverlap="1" wp14:editId="7E758167">
+            <wp:simplePos x="0" y="0"/>
+            <wp:positionH relativeFrom="column">
+              <wp:posOffset>-458470</wp:posOffset>
+            </wp:positionH>
+            <wp:positionV relativeFrom="paragraph">
+              <wp:posOffset>261620</wp:posOffset>
+            </wp:positionV>
+            <wp:extent cx="7185660" cy="3829685"/>
+            <wp:effectExtent l="0" t="0" r="0" b="0"/>
+            <wp:wrapTopAndBottom/>
+            <wp:docPr id="8" name="Picture 1" descr="screen2_Informations_legend.png"/>
+            <wp:cNvGraphicFramePr>
+              <a:graphicFrameLocks xmlns:a="http://schemas.openxmlformats.org/drawingml/2006/main" noChangeAspect="1"/>
+            </wp:cNvGraphicFramePr>
+            <a:graphic xmlns:a="http://schemas.openxmlformats.org/drawingml/2006/main">
+              <a:graphicData uri="http://schemas.openxmlformats.org/drawingml/2006/picture">
+                <pic:pic xmlns:pic="http://schemas.openxmlformats.org/drawingml/2006/picture">
+                  <pic:nvPicPr>
+                    <pic:cNvPr id="0" name="screen2_Informations_legend.png"/>
+                    <pic:cNvPicPr/>
+                  </pic:nvPicPr>
+                  <pic:blipFill>
+                    <a:blip r:embed="rId32" cstate="print">
+                      <a:extLst>
+                        <a:ext uri="28A0092B-C50C-407e-A947-70E740481C1C">
+                          <a14:useLocalDpi xmlns:a14="http://schemas.microsoft.com/office/drawing/2007/7/7/main" val="0"/>
+                        </a:ext>
+                      </a:extLst>
+                    </a:blip>
+                    <a:stretch>
+                      <a:fillRect/>
+                    </a:stretch>
+                  </pic:blipFill>
+                  <pic:spPr>
+                    <a:xfrm>
+                      <a:off x="0" y="0"/>
+                      <a:ext cx="7185660" cy="3829685"/>
+                    </a:xfrm>
+                    <a:prstGeom prst="rect">
+                      <a:avLst/>
+                    </a:prstGeom>
+                    <a:ln w="12700">
+                      <a:noFill/>
+                    </a:ln>
+                  </pic:spPr>
+                </pic:pic>
+              </a:graphicData>
+            </a:graphic>
+            <wp14:sizeRelH relativeFrom="page">
+              <wp14:pctWidth>0</wp14:pctWidth>
+            </wp14:sizeRelH>
+            <wp14:sizeRelV relativeFrom="page">
+              <wp14:pctHeight>0</wp14:pctHeight>
+            </wp14:sizeRelV>
+          </wp:anchor>
+        </w:drawing>
+      </w:r>
+      <w:r>
+        <w:rPr>
+          <w:noProof/>
+        </w:rPr>
+        <w:pict>
+          <v:shape id="_x0000_s1042" type="#_x0000_t202" style="position:absolute;left:0;text-align:left;margin-left:-36.1pt;margin-top:326.65pt;width:565.8pt;height:.05pt;z-index:251708416;mso-position-horizontal-relative:text;mso-position-vertical-relative:text" stroked="f">
+            <v:textbox style="mso-fit-shape-to-text:t" inset="0,0,0,0">
+              <w:txbxContent>
+                <w:p>
+                  <w:pPr>
+                    <w:pStyle w:val="Caption"/>
+                    <w:jc w:val="center"/>
+                    <w:rPr>
+                      <w:noProof/>
+                      <w:color w:val="808080" w:themeColor="text1" w:themeTint="80"/>
+                    </w:rPr>
+                  </w:pPr>
+                  <w:r>
+                    <w:rPr>
+                      <w:color w:val="808080" w:themeColor="text1" w:themeTint="80"/>
+                    </w:rPr>
+                    <w:t xml:space="preserve">Figure </w:t>
+                  </w:r>
+                  <w:r>
+                    <w:rPr>
+                      <w:color w:val="808080" w:themeColor="text1" w:themeTint="80"/>
+                    </w:rPr>
+                    <w:fldChar w:fldCharType="begin"/>
+                  </w:r>
+                  <w:r>
+                    <w:rPr>
+                      <w:color w:val="808080" w:themeColor="text1" w:themeTint="80"/>
+                    </w:rPr>
+                    <w:instrText xml:space="preserve"> SEQ Figure \* ARABIC </w:instrText>
+                  </w:r>
+                  <w:r>
+                    <w:rPr>
+                      <w:color w:val="808080" w:themeColor="text1" w:themeTint="80"/>
+                    </w:rPr>
+                    <w:fldChar w:fldCharType="separate"/>
+                  </w:r>
+                  <w:r>
+                    <w:rPr>
+                      <w:noProof/>
+                      <w:color w:val="808080" w:themeColor="text1" w:themeTint="80"/>
+                    </w:rPr>
+                    <w:t>9</w:t>
+                  </w:r>
+                  <w:r>
+                    <w:rPr>
+                      <w:color w:val="808080" w:themeColor="text1" w:themeTint="80"/>
+                    </w:rPr>
+                    <w:fldChar w:fldCharType="end"/>
+                  </w:r>
+                  <w:r>
+                    <w:rPr>
+                      <w:color w:val="808080" w:themeColor="text1" w:themeTint="80"/>
+                    </w:rPr>
+                    <w:t>: System Information window</w:t>
+                  </w:r>
+                  <w:r>
+                    <w:rPr>
+                      <w:color w:val="808080" w:themeColor="text1" w:themeTint="80"/>
+                    </w:rPr>
+                    <w:t xml:space="preserve"> prototype</w:t>
+                  </w:r>
+                </w:p>
+              </w:txbxContent>
+            </v:textbox>
+            <w10:wrap type="topAndBottom"/>
+          </v:shape>
+        </w:pict>
+      </w:r>
+    </w:p>
+    <w:p>
+      <w:pPr>
+        <w:pStyle w:val="NoSpacing"/>
+      </w:pPr>
+    </w:p>
+    <w:p>
+      <w:pPr>
+        <w:pStyle w:val="NoSpacing"/>
+      </w:pPr>
+    </w:p>
+    <w:p>
+      <w:pPr>
+        <w:pStyle w:val="NoSpacing"/>
+        <w:ind w:firstLine="0"/>
+      </w:pPr>
+      <w:r>
+        <w:rPr>
+          <w:b/>
+          <w:color w:val="FF0000"/>
+          <w:sz w:val="28"/>
+        </w:rPr>
+        <w:t>1</w:t>
+      </w:r>
+      <w:r>
+        <w:rPr>
+          <w:color w:val="FF0000"/>
+        </w:rPr>
+        <w:t xml:space="preserve"> </w:t>
+      </w:r>
+      <w:r>
+        <w:rPr>
+          <w:color w:val="FF0000"/>
+        </w:rPr>
+        <w:t xml:space="preserve"> </w:t>
+      </w:r>
+      <w:r>
+        <w:t>This tab system allows the user to manage this view by making groups of monitored systems/devices. We add new tab or new systems/devices to the current tab thanks to the system-displaying window, and we can remove tabs or groups of tabs on this window (not represented on the prototype).</w:t>
+      </w:r>
+    </w:p>
+    <w:p>
+      <w:pPr>
+        <w:pStyle w:val="NoSpacing"/>
+        <w:rPr>
+          <w:b/>
+          <w:color w:val="FF0000"/>
+          <w:sz w:val="28"/>
+        </w:rPr>
+      </w:pPr>
+    </w:p>
+    <w:p>
+      <w:pPr>
+        <w:pStyle w:val="NoSpacing"/>
+        <w:ind w:firstLine="0"/>
+      </w:pPr>
+      <w:r>
+        <w:rPr>
+          <w:b/>
+          <w:color w:val="FF0000"/>
+          <w:sz w:val="28"/>
+        </w:rPr>
+        <w:t>2</w:t>
+      </w:r>
+      <w:r>
+        <w:rPr>
+          <w:color w:val="FF0000"/>
+        </w:rPr>
+        <w:t xml:space="preserve"> </w:t>
+      </w:r>
+      <w:r>
+        <w:rPr>
+          <w:color w:val="FF0000"/>
+        </w:rPr>
+        <w:t xml:space="preserve"> </w:t>
+      </w:r>
+      <w:r>
+        <w:t>This view offers a more accurate geographical view on the selected part, while the general view is always kept on the other window.</w:t>
+      </w:r>
+    </w:p>
+    <w:p>
+      <w:pPr>
+        <w:pStyle w:val="NoSpacing"/>
+        <w:rPr>
+          <w:b/>
+          <w:color w:val="FF0000"/>
+          <w:sz w:val="28"/>
+        </w:rPr>
+      </w:pPr>
+    </w:p>
+    <w:p>
+      <w:pPr>
+        <w:pStyle w:val="NoSpacing"/>
+        <w:ind w:firstLine="0"/>
+      </w:pPr>
+      <w:r>
+        <w:rPr>
+          <w:b/>
+          <w:color w:val="FF0000"/>
+          <w:sz w:val="28"/>
+        </w:rPr>
+        <w:t>3</w:t>
+      </w:r>
+      <w:r>
+        <w:rPr>
+          <w:color w:val="FF0000"/>
+        </w:rPr>
+        <w:t xml:space="preserve"> </w:t>
+      </w:r>
+      <w:r>
+        <w:rPr>
+          <w:color w:val="FF0000"/>
+        </w:rPr>
+        <w:t xml:space="preserve"> </w:t>
+      </w:r>
+      <w:r>
+        <w:t>This action panel is basically the same that what was presented in the previously screen. The difference is that here we are considering a single part of the global system, no multi-selection are allowed.</w:t>
+      </w:r>
+    </w:p>
+    <w:p>
+      <w:pPr>
+        <w:pStyle w:val="NoSpacing"/>
+        <w:rPr>
+          <w:b/>
+          <w:color w:val="FF0000"/>
+          <w:sz w:val="28"/>
+        </w:rPr>
+      </w:pPr>
+    </w:p>
+    <w:p>
+      <w:pPr>
+        <w:pStyle w:val="NoSpacing"/>
+        <w:ind w:firstLine="0"/>
+      </w:pPr>
+      <w:r>
+        <w:rPr>
+          <w:b/>
+          <w:color w:val="FF0000"/>
+          <w:sz w:val="28"/>
+        </w:rPr>
+        <w:t>4</w:t>
+      </w:r>
+      <w:r>
+        <w:rPr>
+          <w:color w:val="FF0000"/>
+        </w:rPr>
+        <w:t xml:space="preserve"> </w:t>
+      </w:r>
+      <w:r>
+        <w:rPr>
+          <w:color w:val="FF0000"/>
+        </w:rPr>
+        <w:t xml:space="preserve"> </w:t>
+      </w:r>
+      <w:r>
+        <w:t>Every monitored value is displayed here. We can sort them by period, increasing values etc… FDIR is also automatically generating stats, charts, and miscellaneous information, based on the monitored values.</w:t>
+      </w:r>
+      <w:r>
+        <w:br w:type="page"/>
+      </w:r>
+    </w:p>
+    <w:p>
+      <w:pPr>
+        <w:pStyle w:val="ListParagraph"/>
+        <w:numPr>
+          <w:ilvl w:val="2"/>
+          <w:numId w:val="12"/>
+        </w:numPr>
+        <w:spacing w:after="0" w:line="240" w:lineRule="auto"/>
+        <w:rPr>
+          <w:rStyle w:val="BookTitle"/>
+          <w:color w:val="4F81BD" w:themeColor="accent1"/>
+        </w:rPr>
+      </w:pPr>
+      <w:r>
+        <w:rPr>
+          <w:rStyle w:val="BookTitle"/>
+          <w:color w:val="4F81BD" w:themeColor="accent1"/>
+        </w:rPr>
+        <w:lastRenderedPageBreak/>
+        <w:t>Screen 3</w:t>
+      </w:r>
+      <w:r>
+        <w:rPr>
+          <w:rStyle w:val="BookTitle"/>
+          <w:color w:val="4F81BD" w:themeColor="accent1"/>
+        </w:rPr>
+        <w:t xml:space="preserve">: </w:t>
+      </w:r>
+      <w:r>
+        <w:rPr>
+          <w:rStyle w:val="BookTitle"/>
+          <w:color w:val="4F81BD" w:themeColor="accent1"/>
+        </w:rPr>
+        <w:t>Logs</w:t>
+      </w:r>
+    </w:p>
+    <w:p>
+      <w:pPr>
+        <w:pStyle w:val="NoSpacing"/>
+        <w:rPr>
+          <w:rStyle w:val="BookTitle"/>
+          <w:color w:val="4F81BD" w:themeColor="accent1"/>
+        </w:rPr>
+      </w:pPr>
+      <w:r>
+        <w:rPr>
+          <w:noProof/>
+          <w:lang w:val="fr-FR" w:eastAsia="ko-KR"/>
+        </w:rPr>
+        <w:drawing>
+          <wp:anchor distT="0" distB="0" distL="114300" distR="114300" simplePos="0" relativeHeight="251709440" behindDoc="0" locked="0" layoutInCell="1" allowOverlap="1" wp14:editId="0A0F889C">
+            <wp:simplePos x="0" y="0"/>
+            <wp:positionH relativeFrom="column">
+              <wp:posOffset>-290830</wp:posOffset>
+            </wp:positionH>
+            <wp:positionV relativeFrom="paragraph">
+              <wp:posOffset>327025</wp:posOffset>
+            </wp:positionV>
+            <wp:extent cx="6921500" cy="3699510"/>
+            <wp:effectExtent l="0" t="0" r="0" b="0"/>
+            <wp:wrapTopAndBottom/>
+            <wp:docPr id="18" name="Picture 3" descr="screen3_Logs_legend.png"/>
+            <wp:cNvGraphicFramePr>
+              <a:graphicFrameLocks xmlns:a="http://schemas.openxmlformats.org/drawingml/2006/main" noChangeAspect="1"/>
+            </wp:cNvGraphicFramePr>
+            <a:graphic xmlns:a="http://schemas.openxmlformats.org/drawingml/2006/main">
+              <a:graphicData uri="http://schemas.openxmlformats.org/drawingml/2006/picture">
+                <pic:pic xmlns:pic="http://schemas.openxmlformats.org/drawingml/2006/picture">
+                  <pic:nvPicPr>
+                    <pic:cNvPr id="0" name="screen3_Logs_legend.png"/>
+                    <pic:cNvPicPr/>
+                  </pic:nvPicPr>
+                  <pic:blipFill>
+                    <a:blip r:embed="rId33" cstate="print">
+                      <a:extLst>
+                        <a:ext uri="28A0092B-C50C-407e-A947-70E740481C1C">
+                          <a14:useLocalDpi xmlns:a14="http://schemas.microsoft.com/office/drawing/2007/7/7/main" val="0"/>
+                        </a:ext>
+                      </a:extLst>
+                    </a:blip>
+                    <a:stretch>
+                      <a:fillRect/>
+                    </a:stretch>
+                  </pic:blipFill>
+                  <pic:spPr>
+                    <a:xfrm>
+                      <a:off x="0" y="0"/>
+                      <a:ext cx="6921500" cy="3699510"/>
+                    </a:xfrm>
+                    <a:prstGeom prst="rect">
+                      <a:avLst/>
+                    </a:prstGeom>
+                    <a:ln w="12700">
+                      <a:noFill/>
+                    </a:ln>
+                  </pic:spPr>
+                </pic:pic>
+              </a:graphicData>
+            </a:graphic>
+            <wp14:sizeRelH relativeFrom="page">
+              <wp14:pctWidth>0</wp14:pctWidth>
+            </wp14:sizeRelH>
+            <wp14:sizeRelV relativeFrom="page">
+              <wp14:pctHeight>0</wp14:pctHeight>
+            </wp14:sizeRelV>
+          </wp:anchor>
+        </w:drawing>
+      </w:r>
+      <w:r>
+        <w:rPr>
+          <w:noProof/>
+        </w:rPr>
+        <w:pict>
+          <v:shape id="_x0000_s1043" type="#_x0000_t202" style="position:absolute;left:0;text-align:left;margin-left:-22.9pt;margin-top:321.55pt;width:545pt;height:.05pt;z-index:251711488;mso-position-horizontal-relative:text;mso-position-vertical-relative:text" stroked="f">
+            <v:textbox style="mso-fit-shape-to-text:t" inset="0,0,0,0">
+              <w:txbxContent>
+                <w:p>
+                  <w:pPr>
+                    <w:pStyle w:val="Caption"/>
+                    <w:jc w:val="center"/>
+                    <w:rPr>
+                      <w:noProof/>
+                      <w:color w:val="808080" w:themeColor="text1" w:themeTint="80"/>
+                    </w:rPr>
+                  </w:pPr>
+                  <w:r>
+                    <w:rPr>
+                      <w:color w:val="808080" w:themeColor="text1" w:themeTint="80"/>
+                    </w:rPr>
+                    <w:t xml:space="preserve">Figure </w:t>
+                  </w:r>
+                  <w:r>
+                    <w:rPr>
+                      <w:color w:val="808080" w:themeColor="text1" w:themeTint="80"/>
+                    </w:rPr>
+                    <w:fldChar w:fldCharType="begin"/>
+                  </w:r>
+                  <w:r>
+                    <w:rPr>
+                      <w:color w:val="808080" w:themeColor="text1" w:themeTint="80"/>
+                    </w:rPr>
+                    <w:instrText xml:space="preserve"> SEQ Figure \* ARABIC </w:instrText>
+                  </w:r>
+                  <w:r>
+                    <w:rPr>
+                      <w:color w:val="808080" w:themeColor="text1" w:themeTint="80"/>
+                    </w:rPr>
+                    <w:fldChar w:fldCharType="separate"/>
+                  </w:r>
+                  <w:r>
+                    <w:rPr>
+                      <w:noProof/>
+                      <w:color w:val="808080" w:themeColor="text1" w:themeTint="80"/>
+                    </w:rPr>
+                    <w:t>10</w:t>
+                  </w:r>
+                  <w:r>
+                    <w:rPr>
+                      <w:color w:val="808080" w:themeColor="text1" w:themeTint="80"/>
+                    </w:rPr>
+                    <w:fldChar w:fldCharType="end"/>
+                  </w:r>
+                  <w:r>
+                    <w:rPr>
+                      <w:color w:val="808080" w:themeColor="text1" w:themeTint="80"/>
+                    </w:rPr>
+                    <w:t>: Logs window prototype</w:t>
+                  </w:r>
+                </w:p>
+              </w:txbxContent>
+            </v:textbox>
+            <w10:wrap type="topAndBottom"/>
+          </v:shape>
+        </w:pict>
+      </w:r>
+    </w:p>
+    <w:p>
+      <w:pPr>
+        <w:spacing w:after="0" w:line="240" w:lineRule="auto"/>
         <w:rPr>
           <w:color w:val="365F91"/>
           <w:sz w:val="28"/>
           <w:szCs w:val="28"/>
         </w:rPr>
+      </w:pPr>
+    </w:p>
+    <w:p>
+      <w:pPr>
+        <w:pStyle w:val="NoSpacing"/>
+        <w:ind w:firstLine="0"/>
+        <w:rPr>
+          <w:b/>
+          <w:color w:val="FF0000"/>
+          <w:sz w:val="28"/>
+        </w:rPr>
+      </w:pPr>
+    </w:p>
+    <w:p>
+      <w:pPr>
+        <w:pStyle w:val="NoSpacing"/>
+        <w:ind w:firstLine="0"/>
+      </w:pPr>
+      <w:r>
+        <w:rPr>
+          <w:b/>
+          <w:color w:val="FF0000"/>
+          <w:sz w:val="28"/>
+        </w:rPr>
+        <w:t>1</w:t>
+      </w:r>
+      <w:r>
+        <w:rPr>
+          <w:color w:val="FF0000"/>
+        </w:rPr>
+        <w:t xml:space="preserve">  </w:t>
+      </w:r>
+      <w:r>
+        <w:t>In this panel we display every log information produced by FDIR, by specifying date, time, id of message, concerned component, monitored value or action, and type of issue or type of action. If we don’t apply any filter on its, that mean every information is accessible on this tab. We wanted to use a log system for this purpose, because this kind of tool is powerful and adapted to professional applications.</w:t>
+      </w:r>
+    </w:p>
+    <w:p>
+      <w:pPr>
+        <w:pStyle w:val="NoSpacing"/>
+        <w:ind w:firstLine="0"/>
+        <w:rPr>
+          <w:b/>
+          <w:color w:val="FF0000"/>
+          <w:sz w:val="28"/>
+        </w:rPr>
+      </w:pPr>
+    </w:p>
+    <w:p>
+      <w:pPr>
+        <w:pStyle w:val="NoSpacing"/>
+        <w:ind w:firstLine="0"/>
+      </w:pPr>
+      <w:r>
+        <w:rPr>
+          <w:b/>
+          <w:color w:val="FF0000"/>
+          <w:sz w:val="28"/>
+        </w:rPr>
+        <w:t>2</w:t>
+      </w:r>
+      <w:r>
+        <w:rPr>
+          <w:color w:val="FF0000"/>
+        </w:rPr>
+        <w:t xml:space="preserve">   </w:t>
+      </w:r>
+      <w:r>
+        <w:t>With this interface, user can sort displayed lines by date, time, type of information, and by name of message.</w:t>
+      </w:r>
+    </w:p>
+    <w:p>
+      <w:pPr>
+        <w:pStyle w:val="NoSpacing"/>
+        <w:ind w:firstLine="0"/>
+        <w:rPr>
+          <w:b/>
+          <w:color w:val="FF0000"/>
+          <w:sz w:val="28"/>
+        </w:rPr>
+      </w:pPr>
+    </w:p>
+    <w:p>
+      <w:pPr>
+        <w:pStyle w:val="NoSpacing"/>
+        <w:ind w:firstLine="0"/>
+      </w:pPr>
+      <w:r>
+        <w:rPr>
+          <w:b/>
+          <w:color w:val="FF0000"/>
+          <w:sz w:val="28"/>
+        </w:rPr>
+        <w:t>3</w:t>
+      </w:r>
+      <w:r>
+        <w:rPr>
+          <w:color w:val="FF0000"/>
+        </w:rPr>
+        <w:t xml:space="preserve">  </w:t>
+      </w:r>
+      <w:r>
+        <w:t xml:space="preserve">User is able to do filter operations in margin of the systems/devices filter operated on the system displaying window. He can choose between information type to display (information, warning, error, fatal error), and if displayed information is concerned by FDIR </w:t>
+      </w:r>
+      <w:r>
+        <w:t>automatic</w:t>
+      </w:r>
+      <w:r>
+        <w:t xml:space="preserve"> intervention or human intervention. He can also make a filter by specifying dates of “start” and “end”. The button ‘Display all logs’ cancel the effect of systems/devices filters, and the button ‘Reset filters’ cancel the effect of other filters. A search allow user to perform a research through the log, for example if he types the string “panel solar”, only lines containing this string will appears on the first panel.</w:t>
+      </w:r>
+    </w:p>
+    <w:p>
+      <w:pPr>
+        <w:spacing w:after="0" w:line="240" w:lineRule="auto"/>
+        <w:rPr>
+          <w:color w:val="365F91"/>
+          <w:sz w:val="28"/>
+          <w:szCs w:val="28"/>
+        </w:rPr>
+      </w:pPr>
+      <w:r>
+        <w:rPr>
+          <w:color w:val="365F91"/>
+          <w:sz w:val="28"/>
+          <w:szCs w:val="28"/>
+        </w:rPr>
+        <w:br w:type="page"/>
+      </w:r>
+    </w:p>
+    <w:p>
+      <w:pPr>
+        <w:spacing w:after="0" w:line="240" w:lineRule="auto"/>
+        <w:rPr>
+          <w:color w:val="365F91"/>
+          <w:sz w:val="28"/>
+          <w:szCs w:val="28"/>
+        </w:rPr>
+      </w:pPr>
+    </w:p>
+    <w:p>
+      <w:pPr>
+        <w:spacing w:after="0" w:line="240" w:lineRule="auto"/>
       </w:pPr>
       <w:r>
         <w:rPr>
@@ -11526,20 +12309,1424 @@
           <w:szCs w:val="28"/>
           <w:lang w:val="fr-FR" w:eastAsia="ko-KR"/>
         </w:rPr>
+        <w:drawing>
+          <wp:anchor distT="0" distB="0" distL="114300" distR="114300" simplePos="0" relativeHeight="251694080" behindDoc="0" locked="0" layoutInCell="1" allowOverlap="1" wp14:editId="3EBE21B1">
+            <wp:simplePos x="0" y="0"/>
+            <wp:positionH relativeFrom="column">
+              <wp:posOffset>3175635</wp:posOffset>
+            </wp:positionH>
+            <wp:positionV relativeFrom="paragraph">
+              <wp:posOffset>280670</wp:posOffset>
+            </wp:positionV>
+            <wp:extent cx="2593975" cy="2682240"/>
+            <wp:effectExtent l="0" t="0" r="0" b="3810"/>
+            <wp:wrapTopAndBottom/>
+            <wp:docPr id="13" name="Picture 13" descr="D:\Documents\UTBM\MON CURSUS\GI05\KAIST\Projects\euroteam\Project 1\Part Final\Prototypes\screen2_Information_duringBackup.jpg"/>
+            <wp:cNvGraphicFramePr>
+              <a:graphicFrameLocks xmlns:a="http://schemas.openxmlformats.org/drawingml/2006/main" noChangeAspect="1"/>
+            </wp:cNvGraphicFramePr>
+            <a:graphic xmlns:a="http://schemas.openxmlformats.org/drawingml/2006/main">
+              <a:graphicData uri="http://schemas.openxmlformats.org/drawingml/2006/picture">
+                <pic:pic xmlns:pic="http://schemas.openxmlformats.org/drawingml/2006/picture">
+                  <pic:nvPicPr>
+                    <pic:cNvPr id="0" name="Picture 1" descr="D:\Documents\UTBM\MON CURSUS\GI05\KAIST\Projects\euroteam\Project 1\Part Final\Prototypes\screen2_Information_duringBackup.jpg"/>
+                    <pic:cNvPicPr>
+                      <a:picLocks noChangeAspect="1" noChangeArrowheads="1"/>
+                    </pic:cNvPicPr>
+                  </pic:nvPicPr>
+                  <pic:blipFill rotWithShape="1">
+                    <a:blip r:embed="rId34" cstate="print">
+                      <a:extLst>
+                        <a:ext uri="28A0092B-C50C-407e-A947-70E740481C1C">
+                          <a14:useLocalDpi xmlns:a14="http://schemas.microsoft.com/office/drawing/2007/7/7/main" val="0"/>
+                        </a:ext>
+                      </a:extLst>
+                    </a:blip>
+                    <a:srcRect t="28658" r="44634"/>
+                    <a:stretch/>
+                  </pic:blipFill>
+                  <pic:spPr bwMode="auto">
+                    <a:xfrm>
+                      <a:off x="0" y="0"/>
+                      <a:ext cx="2593975" cy="2682240"/>
+                    </a:xfrm>
+                    <a:prstGeom prst="rect">
+                      <a:avLst/>
+                    </a:prstGeom>
+                    <a:noFill/>
+                    <a:ln w="12700" cap="flat" cmpd="sng" algn="ctr">
+                      <a:solidFill>
+                        <a:prstClr val="black"/>
+                      </a:solidFill>
+                      <a:prstDash val="solid"/>
+                      <a:round/>
+                      <a:headEnd type="none" w="med" len="med"/>
+                      <a:tailEnd type="none" w="med" len="med"/>
+                    </a:ln>
+                    <a:extLst>
+                      <a:ext uri="{909E8E84-426E-40dd-AFC4-6F175D3DCCD1}">
+                        <a14:hiddenFill xmlns:a14="http://schemas.microsoft.com/office/drawing/2007/7/7/main">
+                          <a:solidFill>
+                            <a:srgbClr val="FFFFFF" mc:Ignorable=""/>
+                          </a:solidFill>
+                        </a14:hiddenFill>
+                      </a:ext>
+                      <a:ext uri="{53640926-AAD7-44d8-BBD7-CCE9431645EC}">
+                        <a14:shadowObscured xmlns:a14="http://schemas.microsoft.com/office/drawing/2007/7/7/main"/>
+                      </a:ext>
+                    </a:extLst>
+                  </pic:spPr>
+                </pic:pic>
+              </a:graphicData>
+            </a:graphic>
+            <wp14:sizeRelH relativeFrom="page">
+              <wp14:pctWidth>0</wp14:pctWidth>
+            </wp14:sizeRelH>
+            <wp14:sizeRelV relativeFrom="page">
+              <wp14:pctHeight>0</wp14:pctHeight>
+            </wp14:sizeRelV>
+          </wp:anchor>
+        </w:drawing>
+      </w:r>
+      <w:r>
+        <w:rPr>
+          <w:noProof/>
+          <w:color w:val="365F91"/>
+          <w:sz w:val="28"/>
+          <w:szCs w:val="28"/>
+          <w:lang w:val="fr-FR" w:eastAsia="ko-KR"/>
+        </w:rPr>
+        <w:drawing>
+          <wp:anchor distT="0" distB="0" distL="114300" distR="114300" simplePos="0" relativeHeight="251695104" behindDoc="0" locked="0" layoutInCell="1" allowOverlap="1" wp14:editId="204A5301">
+            <wp:simplePos x="0" y="0"/>
+            <wp:positionH relativeFrom="column">
+              <wp:posOffset>241300</wp:posOffset>
+            </wp:positionH>
+            <wp:positionV relativeFrom="paragraph">
+              <wp:posOffset>280670</wp:posOffset>
+            </wp:positionV>
+            <wp:extent cx="2593975" cy="2689860"/>
+            <wp:effectExtent l="0" t="0" r="0" b="0"/>
+            <wp:wrapTopAndBottom/>
+            <wp:docPr id="12" name="Picture 12" descr="D:\Documents\UTBM\MON CURSUS\GI05\KAIST\Projects\euroteam\Project 1\Part Final\Prototypes\screen2_Information_beforeBackup.jpg"/>
+            <wp:cNvGraphicFramePr>
+              <a:graphicFrameLocks xmlns:a="http://schemas.openxmlformats.org/drawingml/2006/main" noChangeAspect="1"/>
+            </wp:cNvGraphicFramePr>
+            <a:graphic xmlns:a="http://schemas.openxmlformats.org/drawingml/2006/main">
+              <a:graphicData uri="http://schemas.openxmlformats.org/drawingml/2006/picture">
+                <pic:pic xmlns:pic="http://schemas.openxmlformats.org/drawingml/2006/picture">
+                  <pic:nvPicPr>
+                    <pic:cNvPr id="0" name="Picture 2" descr="D:\Documents\UTBM\MON CURSUS\GI05\KAIST\Projects\euroteam\Project 1\Part Final\Prototypes\screen2_Information_beforeBackup.jpg"/>
+                    <pic:cNvPicPr>
+                      <a:picLocks noChangeAspect="1" noChangeArrowheads="1"/>
+                    </pic:cNvPicPr>
+                  </pic:nvPicPr>
+                  <pic:blipFill rotWithShape="1">
+                    <a:blip r:embed="rId35" cstate="print">
+                      <a:extLst>
+                        <a:ext uri="28A0092B-C50C-407e-A947-70E740481C1C">
+                          <a14:useLocalDpi xmlns:a14="http://schemas.microsoft.com/office/drawing/2007/7/7/main" val="0"/>
+                        </a:ext>
+                      </a:extLst>
+                    </a:blip>
+                    <a:srcRect t="28127" r="44412"/>
+                    <a:stretch/>
+                  </pic:blipFill>
+                  <pic:spPr bwMode="auto">
+                    <a:xfrm>
+                      <a:off x="0" y="0"/>
+                      <a:ext cx="2593975" cy="2689860"/>
+                    </a:xfrm>
+                    <a:prstGeom prst="rect">
+                      <a:avLst/>
+                    </a:prstGeom>
+                    <a:noFill/>
+                    <a:ln w="12700" cap="flat" cmpd="sng" algn="ctr">
+                      <a:solidFill>
+                        <a:prstClr val="black"/>
+                      </a:solidFill>
+                      <a:prstDash val="solid"/>
+                      <a:round/>
+                      <a:headEnd type="none" w="med" len="med"/>
+                      <a:tailEnd type="none" w="med" len="med"/>
+                    </a:ln>
+                    <a:extLst>
+                      <a:ext uri="{909E8E84-426E-40dd-AFC4-6F175D3DCCD1}">
+                        <a14:hiddenFill xmlns:a14="http://schemas.microsoft.com/office/drawing/2007/7/7/main">
+                          <a:solidFill>
+                            <a:srgbClr val="FFFFFF" mc:Ignorable=""/>
+                          </a:solidFill>
+                        </a14:hiddenFill>
+                      </a:ext>
+                      <a:ext uri="{53640926-AAD7-44d8-BBD7-CCE9431645EC}">
+                        <a14:shadowObscured xmlns:a14="http://schemas.microsoft.com/office/drawing/2007/7/7/main"/>
+                      </a:ext>
+                    </a:extLst>
+                  </pic:spPr>
+                </pic:pic>
+              </a:graphicData>
+            </a:graphic>
+            <wp14:sizeRelH relativeFrom="page">
+              <wp14:pctWidth>0</wp14:pctWidth>
+            </wp14:sizeRelH>
+            <wp14:sizeRelV relativeFrom="page">
+              <wp14:pctHeight>0</wp14:pctHeight>
+            </wp14:sizeRelV>
+          </wp:anchor>
+        </w:drawing>
+      </w:r>
+    </w:p>
+    <w:p>
+      <w:pPr>
+        <w:spacing w:after="0" w:line="240" w:lineRule="auto"/>
+      </w:pPr>
+    </w:p>
+    <w:p>
+      <w:pPr>
+        <w:spacing w:after="0" w:line="240" w:lineRule="auto"/>
+      </w:pPr>
+    </w:p>
+    <w:p>
+      <w:pPr>
+        <w:spacing w:after="0" w:line="240" w:lineRule="auto"/>
+      </w:pPr>
+      <w:r>
+        <w:t>When the action “Backup” is selected, a window appears, allowing user to select a spare system. This pop-up then appears, informing the user of the expected duration of the operation, and allowing him to cancel the operation if this one is too long or for some other reason.</w:t>
+      </w:r>
+    </w:p>
+    <w:p>
+      <w:pPr>
+        <w:spacing w:after="0" w:line="240" w:lineRule="auto"/>
+      </w:pPr>
+    </w:p>
+    <w:p>
+      <w:r>
+        <w:t xml:space="preserve">During the backup operation, this pop-up is still displayed, informing user of the remaining the action’s achievement. User is allowed to cancel the operation for some reason, and then the system recover automatically the original configuration. </w:t>
+      </w:r>
+    </w:p>
+    <w:p>
+      <w:pPr>
+        <w:spacing w:after="0" w:line="240" w:lineRule="auto"/>
+        <w:rPr>
+          <w:color w:val="365F91"/>
+          <w:sz w:val="28"/>
+          <w:szCs w:val="28"/>
+          <w:lang w:eastAsia="ko-KR"/>
+        </w:rPr>
+      </w:pPr>
+    </w:p>
+    <w:p>
+      <w:pPr>
+        <w:spacing w:after="0" w:line="240" w:lineRule="auto"/>
+        <w:rPr>
+          <w:i/>
+        </w:rPr>
+      </w:pPr>
+      <w:bookmarkStart w:id="50" w:name="_Toc243148216"/>
+      <w:r>
+        <w:rPr>
+          <w:i/>
+        </w:rPr>
+        <w:t>Backup management pop-up before backup</w:t>
+      </w:r>
+    </w:p>
+    <w:p>
+      <w:pPr>
+        <w:spacing w:after="0" w:line="240" w:lineRule="auto"/>
+        <w:rPr>
+          <w:color w:val="365F91"/>
+          <w:sz w:val="28"/>
+          <w:szCs w:val="28"/>
+        </w:rPr>
+      </w:pPr>
+      <w:r>
+        <w:rPr>
+          <w:i/>
+        </w:rPr>
+        <w:t>Backup management pop-up during</w:t>
+      </w:r>
+      <w:r>
+        <w:rPr>
+          <w:i/>
+        </w:rPr>
+        <w:t xml:space="preserve"> backup</w:t>
+      </w:r>
+    </w:p>
+    <w:p>
+      <w:pPr>
+        <w:spacing w:after="0" w:line="240" w:lineRule="auto"/>
+        <w:rPr>
+          <w:color w:val="365F91"/>
+          <w:sz w:val="28"/>
+          <w:szCs w:val="28"/>
+        </w:rPr>
+      </w:pPr>
+      <w:r>
+        <w:rPr>
+          <w:color w:val="365F91"/>
+          <w:sz w:val="28"/>
+          <w:szCs w:val="28"/>
+        </w:rPr>
+        <w:br w:type="page"/>
+      </w:r>
+    </w:p>
+    <w:p>
+      <w:pPr>
+        <w:pStyle w:val="ListParagraph"/>
+        <w:numPr>
+          <w:ilvl w:val="1"/>
+          <w:numId w:val="12"/>
+        </w:numPr>
+        <w:outlineLvl w:val="1"/>
+        <w:rPr>
+          <w:color w:val="365F91"/>
+          <w:sz w:val="28"/>
+          <w:szCs w:val="28"/>
+        </w:rPr>
+      </w:pPr>
+      <w:r>
+        <w:rPr>
+          <w:color w:val="365F91"/>
+          <w:sz w:val="28"/>
+          <w:szCs w:val="28"/>
+        </w:rPr>
+        <w:lastRenderedPageBreak/>
+        <w:t>Discussion on usability scenarios</w:t>
+      </w:r>
+      <w:bookmarkEnd w:id="50"/>
+    </w:p>
+    <w:p>
+      <w:pPr>
+        <w:pStyle w:val="NoSpacing"/>
+      </w:pPr>
+    </w:p>
+    <w:p>
+      <w:pPr>
+        <w:pStyle w:val="NoSpacing"/>
+      </w:pPr>
+      <w:r>
+        <w:t>The FDIR system is very important for the success of the mission. It provides information to the crew, can do a lot of specific actions on specific components of the spacecraft. Besides it has to be very reliable and efficient. In this purpose, we will describe some usability scenarios essential for a critical system like FDIR. We will use the general usability scenarios studied a couple of week</w:t>
+      </w:r>
+      <w:r>
+        <w:t>s</w:t>
+      </w:r>
+      <w:r>
+        <w:t xml:space="preserve"> ago, and find some more essential for this type of system.</w:t>
+      </w:r>
+    </w:p>
+    <w:p>
+      <w:pPr>
+        <w:pStyle w:val="NoSpacing"/>
+      </w:pPr>
+    </w:p>
+    <w:p>
+      <w:pPr>
+        <w:pStyle w:val="ListParagraph"/>
+        <w:numPr>
+          <w:ilvl w:val="2"/>
+          <w:numId w:val="12"/>
+        </w:numPr>
+        <w:outlineLvl w:val="1"/>
+        <w:rPr>
+          <w:rStyle w:val="BookTitle"/>
+          <w:color w:val="4F81BD" w:themeColor="accent1"/>
+        </w:rPr>
+      </w:pPr>
+      <w:r>
+        <w:rPr>
+          <w:rStyle w:val="BookTitle"/>
+          <w:color w:val="4F81BD" w:themeColor="accent1"/>
+        </w:rPr>
+        <w:t>Scenario 13</w:t>
+      </w:r>
+    </w:p>
+    <w:p>
+      <w:pPr>
+        <w:pStyle w:val="NoSpacing"/>
+      </w:pPr>
+      <w:r>
+        <w:t>Besides</w:t>
+      </w:r>
+      <w:r>
+        <w:t xml:space="preserve"> that</w:t>
+      </w:r>
+      <w:r>
+        <w:t xml:space="preserve"> the FDIR should provide views that have to be consistent from one view to another, in order to leverage the human knowledge (Scenario 13). User has to und</w:t>
+      </w:r>
+      <w:r>
+        <w:t>erstand very quickly a new view and</w:t>
+      </w:r>
+      <w:r>
+        <w:t xml:space="preserve"> doesn’t have to lose his marks. So with similar interfaces, it will not take much time to user to achieve it.</w:t>
+      </w:r>
+      <w:r>
+        <w:t xml:space="preserve"> </w:t>
+      </w:r>
+    </w:p>
+    <w:p>
+      <w:pPr>
+        <w:pStyle w:val="NoSpacing"/>
+      </w:pPr>
+    </w:p>
+    <w:p>
+      <w:pPr>
+        <w:pStyle w:val="NoSpacing"/>
+      </w:pPr>
+      <w:r>
+        <w:t>This is the reason why we tried to harmonize the three view</w:t>
+      </w:r>
+      <w:r>
+        <w:t>s</w:t>
+      </w:r>
+      <w:r>
+        <w:t xml:space="preserve"> of the three FDIR screen</w:t>
+      </w:r>
+      <w:r>
+        <w:t>s</w:t>
+      </w:r>
+      <w:r>
+        <w:t xml:space="preserve">. Every item is implicit </w:t>
+      </w:r>
+      <w:r>
+        <w:t>and intuitive for user. H</w:t>
+      </w:r>
+      <w:r>
+        <w:t xml:space="preserve">e does not really </w:t>
+      </w:r>
+      <w:r>
+        <w:t>need a training to understand the panels, actions or information</w:t>
+      </w:r>
+      <w:r>
+        <w:t xml:space="preserve">. Moreover, the consistency </w:t>
+      </w:r>
+      <w:r>
+        <w:t>from one view to another is really present as we are displaying different actions between screen 1 and screen 2. Indeed, buttons in screen 1 allow user to do several actions for the whole system/device selection, whereas buttons in screen 2 are just performing in the only displayed system/device.</w:t>
+      </w:r>
+    </w:p>
+    <w:p>
+      <w:pPr>
+        <w:pStyle w:val="NoSpacing"/>
+      </w:pPr>
+    </w:p>
+    <w:p>
+      <w:pPr>
+        <w:pStyle w:val="NoSpacing"/>
+        <w:rPr>
+          <w:color w:val="E46C0A" w:themeColor="accent6" w:themeShade="BF"/>
+        </w:rPr>
+      </w:pPr>
+      <w:r>
+        <w:rPr>
+          <w:color w:val="E46C0A" w:themeColor="accent6" w:themeShade="BF"/>
+        </w:rPr>
+        <w:t>When manipulating a system in screen 1 &amp; 2, we can find out that we always have access to the same action at any time. It is never changing as we respect the consistency.</w:t>
+      </w:r>
+    </w:p>
+    <w:p>
+      <w:pPr>
+        <w:pStyle w:val="NoSpacing"/>
+      </w:pPr>
+    </w:p>
+    <w:p>
+      <w:pPr>
+        <w:pStyle w:val="NoSpacing"/>
+      </w:pPr>
+    </w:p>
+    <w:p>
+      <w:pPr>
+        <w:pStyle w:val="ListParagraph"/>
+        <w:numPr>
+          <w:ilvl w:val="2"/>
+          <w:numId w:val="12"/>
+        </w:numPr>
+        <w:outlineLvl w:val="1"/>
+        <w:rPr>
+          <w:rStyle w:val="BookTitle"/>
+          <w:color w:val="4F81BD" w:themeColor="accent1"/>
+        </w:rPr>
+      </w:pPr>
+      <w:r>
+        <w:rPr>
+          <w:rStyle w:val="BookTitle"/>
+          <w:color w:val="4F81BD" w:themeColor="accent1"/>
+        </w:rPr>
+        <w:t>Scenario 15</w:t>
+      </w:r>
+    </w:p>
+    <w:p>
+      <w:pPr>
+        <w:pStyle w:val="NoSpacing"/>
+      </w:pPr>
+      <w:r>
+        <w:t>Moreover</w:t>
+      </w:r>
+      <w:r>
+        <w:t xml:space="preserve"> the system has to support concurrent activities (Scenario 15).</w:t>
+      </w:r>
+      <w:r>
+        <w:t xml:space="preserve"> The crew could test one device</w:t>
+      </w:r>
+      <w:r>
+        <w:t xml:space="preserve"> and do another action, for example restart a second device, during the same time. The crew doesn’t have to wait that one action is </w:t>
+      </w:r>
+      <w:r>
+        <w:t>over to start another one. Besides this point</w:t>
+      </w:r>
+      <w:r>
+        <w:t xml:space="preserve"> the ground control could do an action directly from </w:t>
+      </w:r>
+      <w:r>
+        <w:t>Earth</w:t>
+      </w:r>
+      <w:r>
+        <w:t xml:space="preserve"> </w:t>
+      </w:r>
+      <w:r>
+        <w:t>while</w:t>
+      </w:r>
+      <w:r>
+        <w:t xml:space="preserve"> another function is running. This case must not be a problem for the FDIR.</w:t>
+      </w:r>
+      <w:r>
+        <w:t xml:space="preserve"> </w:t>
+      </w:r>
+    </w:p>
+    <w:p>
+      <w:pPr>
+        <w:pStyle w:val="NoSpacing"/>
+      </w:pPr>
+    </w:p>
+    <w:p>
+      <w:pPr>
+        <w:pStyle w:val="NoSpacing"/>
+      </w:pPr>
+      <w:r>
+        <w:t xml:space="preserve">Respecting this usability scenario, we decided to design three </w:t>
+      </w:r>
+      <w:r>
+        <w:t>different</w:t>
+      </w:r>
+      <w:r>
+        <w:t xml:space="preserve"> screens that can be used in the same time in order to do concurrent actions.</w:t>
+      </w:r>
+      <w:r>
+        <w:t xml:space="preserve"> Indeed, crew can restart a system in the screen 2 while selecting </w:t>
+      </w:r>
+      <w:r>
+        <w:t>another o</w:t>
+      </w:r>
+      <w:r>
+        <w:t xml:space="preserve">n screen 1 and displaying logs of this selection on screen 3. Moreover, tab system on screen 2 is also related to this scenario: allowing user to </w:t>
+      </w:r>
+      <w:r>
+        <w:t xml:space="preserve">easily switch the view </w:t>
+      </w:r>
+      <w:r>
+        <w:t xml:space="preserve">from </w:t>
+      </w:r>
+      <w:r>
+        <w:t>a</w:t>
+      </w:r>
+      <w:r>
+        <w:t xml:space="preserve"> system/device to another allows him to </w:t>
+      </w:r>
+      <w:r>
+        <w:t xml:space="preserve">do an action in a system (push the </w:t>
+      </w:r>
+      <w:r>
+        <w:rPr>
+          <w:i/>
+        </w:rPr>
+        <w:t>Backup</w:t>
+      </w:r>
+      <w:r>
+        <w:t xml:space="preserve"> button) and another action in another system (push the </w:t>
+      </w:r>
+      <w:r>
+        <w:rPr>
+          <w:i/>
+        </w:rPr>
+        <w:t>Shutdown</w:t>
+      </w:r>
+      <w:r>
+        <w:t xml:space="preserve"> button) a half of second after</w:t>
+      </w:r>
+      <w:r>
+        <w:t xml:space="preserve"> just in switching of tab</w:t>
+      </w:r>
+      <w:r>
+        <w:t>.</w:t>
+      </w:r>
+    </w:p>
+    <w:p>
+      <w:pPr>
+        <w:pStyle w:val="NoSpacing"/>
+        <w:ind w:firstLine="0"/>
+        <w:rPr>
+          <w:color w:val="FF0000"/>
+        </w:rPr>
+      </w:pPr>
+    </w:p>
+    <w:p>
+      <w:pPr>
+        <w:pStyle w:val="NoSpacing"/>
+        <w:rPr>
+          <w:color w:val="FF0000"/>
+        </w:rPr>
+      </w:pPr>
+    </w:p>
+    <w:p>
+      <w:pPr>
+        <w:pStyle w:val="ListParagraph"/>
+        <w:numPr>
+          <w:ilvl w:val="2"/>
+          <w:numId w:val="12"/>
+        </w:numPr>
+        <w:outlineLvl w:val="1"/>
+        <w:rPr>
+          <w:rStyle w:val="BookTitle"/>
+          <w:color w:val="4F81BD" w:themeColor="accent1"/>
+        </w:rPr>
+      </w:pPr>
+      <w:r>
+        <w:rPr>
+          <w:rStyle w:val="BookTitle"/>
+          <w:color w:val="4F81BD" w:themeColor="accent1"/>
+        </w:rPr>
+        <w:t>Scenario 16</w:t>
+      </w:r>
+    </w:p>
+    <w:p>
+      <w:pPr>
+        <w:pStyle w:val="NoSpacing"/>
+      </w:pPr>
+      <w:r>
+        <w:t xml:space="preserve">Next, FDIR could provide an interface where user can see the entire spacecraft, and at the same time, can navigate in another view through this spacecraft (Scenario 16). User doesn’t have to change several times of menus and different screens to see the entire spacecraft system. It will be a huge loss of time for all users. </w:t>
+      </w:r>
+      <w:r>
+        <w:t xml:space="preserve"> </w:t>
+      </w:r>
+    </w:p>
+    <w:p>
+      <w:pPr>
+        <w:pStyle w:val="NoSpacing"/>
+      </w:pPr>
+    </w:p>
+    <w:p>
+      <w:pPr>
+        <w:pStyle w:val="NoSpacing"/>
+      </w:pPr>
+      <w:r>
+        <w:t>As for scenario 15, the choice of multiple screens is related to this usability scenario.</w:t>
+      </w:r>
+      <w:r>
+        <w:t xml:space="preserve"> User can see different information without hiding anything: systems/devices list, spacecraft view, monitoring values, logs, etc. </w:t>
+      </w:r>
+      <w:r>
+        <w:lastRenderedPageBreak/>
+        <w:t xml:space="preserve">Moreover, we combine the idea of multiple screens with the one of spreading the screens in several parts to strengthen </w:t>
+      </w:r>
+      <w:r>
+        <w:t xml:space="preserve">the </w:t>
+      </w:r>
+      <w:r>
+        <w:t xml:space="preserve">one and unique system </w:t>
+      </w:r>
+      <w:r>
+        <w:t>view. Indeed</w:t>
+      </w:r>
+      <w:r>
+        <w:t>, screen 1 always displays</w:t>
+      </w:r>
+      <w:r>
+        <w:t xml:space="preserve"> the entire view of the spacecraft, in order to easily see the problems or the selected systems/devices.</w:t>
+      </w:r>
+    </w:p>
+    <w:p>
+      <w:pPr>
+        <w:pStyle w:val="NoSpacing"/>
+      </w:pPr>
+    </w:p>
+    <w:p>
+      <w:pPr>
+        <w:pStyle w:val="NoSpacing"/>
+      </w:pPr>
+    </w:p>
+    <w:p>
+      <w:pPr>
+        <w:pStyle w:val="ListParagraph"/>
+        <w:numPr>
+          <w:ilvl w:val="2"/>
+          <w:numId w:val="12"/>
+        </w:numPr>
+        <w:outlineLvl w:val="1"/>
+        <w:rPr>
+          <w:rStyle w:val="BookTitle"/>
+          <w:color w:val="4F81BD" w:themeColor="accent1"/>
+        </w:rPr>
+      </w:pPr>
+      <w:r>
+        <w:rPr>
+          <w:rStyle w:val="BookTitle"/>
+          <w:color w:val="4F81BD" w:themeColor="accent1"/>
+        </w:rPr>
+        <w:t>Scenario 3</w:t>
+      </w:r>
+    </w:p>
+    <w:p>
+      <w:pPr>
+        <w:pStyle w:val="NoSpacing"/>
+      </w:pPr>
+      <w:r>
+        <w:t xml:space="preserve">First of all, the FDIR system must be able to </w:t>
+      </w:r>
+      <w:r>
+        <w:t xml:space="preserve">allow user </w:t>
+      </w:r>
+      <w:r>
+        <w:t>cancel</w:t>
+      </w:r>
+      <w:r>
+        <w:t>ing commands (Scenario 3). Crew</w:t>
+      </w:r>
+      <w:r>
+        <w:t xml:space="preserve"> could have mistaken one command to another</w:t>
+      </w:r>
+      <w:r>
+        <w:t xml:space="preserve"> for example</w:t>
+      </w:r>
+      <w:r>
+        <w:t>, especially duri</w:t>
+      </w:r>
+      <w:r>
+        <w:t>ng the launch of the spacecraft where pressure is high</w:t>
+      </w:r>
+      <w:r>
+        <w:t xml:space="preserve"> and mov</w:t>
+      </w:r>
+      <w:r>
+        <w:t>ements very hard to control</w:t>
+      </w:r>
+      <w:r>
+        <w:t>.</w:t>
+      </w:r>
+      <w:r>
+        <w:t xml:space="preserve"> Let us take another example: if the crew decide to backup a system but received a notice a couple of second after saying that this same system is crashing, he would like to interrupt the backup to restart it. In this case, a cancel button is needed.</w:t>
+      </w:r>
+    </w:p>
+    <w:p>
+      <w:pPr>
+        <w:pStyle w:val="NoSpacing"/>
+      </w:pPr>
+    </w:p>
+    <w:p>
+      <w:pPr>
+        <w:pStyle w:val="NoSpacing"/>
+      </w:pPr>
+      <w:r>
+        <w:t xml:space="preserve">We expected these kinds of cases putting a </w:t>
+      </w:r>
+      <w:r>
+        <w:rPr>
+          <w:i/>
+        </w:rPr>
+        <w:t>Cancel</w:t>
+      </w:r>
+      <w:r>
+        <w:t xml:space="preserve"> button while action is processing. It is related to the </w:t>
+      </w:r>
+      <w:r>
+        <w:rPr>
+          <w:color w:val="FF0000"/>
+        </w:rPr>
+        <w:t>Figure x</w:t>
+      </w:r>
+      <w:r>
+        <w:t>.</w:t>
+      </w:r>
+    </w:p>
+    <w:p>
+      <w:pPr>
+        <w:pStyle w:val="NoSpacing"/>
+        <w:rPr>
+          <w:color w:val="FF0000"/>
+        </w:rPr>
+      </w:pPr>
+    </w:p>
+    <w:p>
+      <w:pPr>
+        <w:pStyle w:val="NoSpacing"/>
+        <w:rPr>
+          <w:color w:val="FF0000"/>
+        </w:rPr>
+      </w:pPr>
+    </w:p>
+    <w:p>
+      <w:pPr>
+        <w:pStyle w:val="ListParagraph"/>
+        <w:numPr>
+          <w:ilvl w:val="2"/>
+          <w:numId w:val="12"/>
+        </w:numPr>
+        <w:outlineLvl w:val="1"/>
+        <w:rPr>
+          <w:rStyle w:val="BookTitle"/>
+          <w:color w:val="4F81BD" w:themeColor="accent1"/>
+        </w:rPr>
+      </w:pPr>
+      <w:r>
+        <w:rPr>
+          <w:rStyle w:val="BookTitle"/>
+          <w:color w:val="4F81BD" w:themeColor="accent1"/>
+        </w:rPr>
+        <w:t>Scenario 8</w:t>
+      </w:r>
+    </w:p>
+    <w:p>
+      <w:pPr>
+        <w:pStyle w:val="NoSpacing"/>
+      </w:pPr>
+      <w:r>
+        <w:t>Then, the FDIR could recover from failure as much as it cans (Scenario 8).</w:t>
+      </w:r>
+      <w:r>
+        <w:t xml:space="preserve"> When the systems crashed, FDIR system allows user to recover the last data. It will</w:t>
+      </w:r>
+      <w:r>
+        <w:t xml:space="preserve"> reduce the time the user will spend to do his last actions again.</w:t>
+      </w:r>
+    </w:p>
+    <w:p>
+      <w:pPr>
+        <w:pStyle w:val="NoSpacing"/>
+      </w:pPr>
+    </w:p>
+    <w:p>
+      <w:pPr>
+        <w:pStyle w:val="NoSpacing"/>
+      </w:pPr>
+      <w:r>
+        <w:t xml:space="preserve">This scenario is related to the </w:t>
+      </w:r>
+      <w:r>
+        <w:rPr>
+          <w:i/>
+        </w:rPr>
+        <w:t>Backup</w:t>
+      </w:r>
+      <w:r>
+        <w:t xml:space="preserve"> button we have in screen 1 &amp; 2. This one allows user to switch to an alternate system/device.</w:t>
+      </w:r>
+    </w:p>
+    <w:p>
+      <w:pPr>
+        <w:pStyle w:val="NoSpacing"/>
+      </w:pPr>
+    </w:p>
+    <w:p>
+      <w:pPr>
+        <w:pStyle w:val="NoSpacing"/>
+      </w:pPr>
+    </w:p>
+    <w:p>
+      <w:pPr>
+        <w:pStyle w:val="ListParagraph"/>
+        <w:numPr>
+          <w:ilvl w:val="2"/>
+          <w:numId w:val="12"/>
+        </w:numPr>
+        <w:outlineLvl w:val="1"/>
+        <w:rPr>
+          <w:rStyle w:val="BookTitle"/>
+          <w:color w:val="4F81BD" w:themeColor="accent1"/>
+        </w:rPr>
+      </w:pPr>
+      <w:r>
+        <w:rPr>
+          <w:rStyle w:val="BookTitle"/>
+          <w:color w:val="4F81BD" w:themeColor="accent1"/>
+        </w:rPr>
+        <w:t>Scenario 19</w:t>
+      </w:r>
+    </w:p>
+    <w:p>
+      <w:pPr>
+        <w:pStyle w:val="NoSpacing"/>
+      </w:pPr>
+      <w:r>
+        <w:t xml:space="preserve">Finally, the system could display the expected duration of any action before the user launches it (Scenario 19). </w:t>
+      </w:r>
+      <w:r>
+        <w:t>It</w:t>
+      </w:r>
+      <w:r>
+        <w:t xml:space="preserve"> could be </w:t>
+      </w:r>
+      <w:r>
+        <w:t>really</w:t>
+      </w:r>
+      <w:r>
+        <w:t xml:space="preserve"> useful</w:t>
+      </w:r>
+      <w:r>
+        <w:t xml:space="preserve"> for user in order to estimate the time he need to do several action or to help him to decide for priorities or fastness</w:t>
+      </w:r>
+      <w:r>
+        <w:t>.</w:t>
+      </w:r>
+    </w:p>
+    <w:p>
+      <w:pPr>
+        <w:pStyle w:val="NoSpacing"/>
+      </w:pPr>
+    </w:p>
+    <w:p>
+      <w:pPr>
+        <w:pStyle w:val="NoSpacing"/>
+      </w:pPr>
+      <w:r>
+        <w:t>Moreover, FDIR system also display the remaining duration of an action when this one is already started. This can really help crew or ground control estimating the next actions.</w:t>
+      </w:r>
+    </w:p>
+    <w:p>
+      <w:pPr>
+        <w:pStyle w:val="NoSpacing"/>
+      </w:pPr>
+    </w:p>
+    <w:p>
+      <w:pPr>
+        <w:pStyle w:val="NoSpacing"/>
+      </w:pPr>
+    </w:p>
+    <w:p>
+      <w:pPr>
+        <w:spacing w:after="0" w:line="240" w:lineRule="auto"/>
+        <w:rPr>
+          <w:b/>
+          <w:color w:val="1F497D" w:themeColor="text2"/>
+          <w:sz w:val="48"/>
+        </w:rPr>
+      </w:pPr>
+      <w:bookmarkStart w:id="51" w:name="_Toc242705882"/>
+      <w:r>
+        <w:rPr>
+          <w:b/>
+          <w:color w:val="1F497D" w:themeColor="text2"/>
+          <w:sz w:val="48"/>
+        </w:rPr>
+        <w:br w:type="page"/>
+      </w:r>
+    </w:p>
+    <w:p>
+      <w:pPr>
+        <w:pStyle w:val="NoSpacing"/>
+        <w:jc w:val="center"/>
+        <w:outlineLvl w:val="0"/>
+        <w:rPr>
+          <w:b/>
+          <w:color w:val="1F497D" w:themeColor="text2"/>
+          <w:sz w:val="48"/>
+        </w:rPr>
+      </w:pPr>
+      <w:bookmarkStart w:id="52" w:name="_Toc243148217"/>
+      <w:r>
+        <w:rPr>
+          <w:b/>
+          <w:color w:val="1F497D" w:themeColor="text2"/>
+          <w:sz w:val="48"/>
+        </w:rPr>
+        <w:lastRenderedPageBreak/>
+        <w:t>Conclusion</w:t>
+      </w:r>
+      <w:bookmarkEnd w:id="52"/>
+    </w:p>
+    <w:p>
+      <w:pPr>
+        <w:pStyle w:val="NoSpacing"/>
+      </w:pPr>
+    </w:p>
+    <w:p>
+      <w:pPr>
+        <w:ind w:firstLine="708"/>
+        <w:jc w:val="both"/>
+      </w:pPr>
+      <w:r>
+        <w:tab/>
+      </w:r>
+    </w:p>
+    <w:p>
+      <w:pPr>
+        <w:pStyle w:val="NoSpacing"/>
+      </w:pPr>
+      <w:r>
+        <w:t>The first project was very interesting. This project is based about an interesting topic we are not used to study every day: a spacecraft.  After the careful reading of the subject we try to identify the needs of the clients, the problems of the actual system or the problems we will encounter during the design part.</w:t>
+      </w:r>
+    </w:p>
+    <w:p>
+      <w:pPr>
+        <w:pStyle w:val="NoSpacing"/>
+      </w:pPr>
+    </w:p>
+    <w:p>
+      <w:pPr>
+        <w:pStyle w:val="NoSpacing"/>
+      </w:pPr>
+      <w:r>
+        <w:t>In this purpose, we learned how to represent problems using a new type of diagram: the problems frames. These diagrams will be useful for the second project, the design of the FDIR system. Besides we use the UML to represent the functional requirements of the system, by describing them by using use case diagram.</w:t>
+      </w:r>
+    </w:p>
+    <w:p>
+      <w:pPr>
+        <w:pStyle w:val="NoSpacing"/>
+      </w:pPr>
+    </w:p>
+    <w:p>
+      <w:pPr>
+        <w:pStyle w:val="NoSpacing"/>
+      </w:pPr>
+      <w:r>
+        <w:t xml:space="preserve">Moreover, we tried to identify </w:t>
+      </w:r>
+      <w:r>
+        <w:t>non-functional</w:t>
+      </w:r>
+      <w:r>
+        <w:t xml:space="preserve"> requirements in a specific system like a spa</w:t>
+      </w:r>
+      <w:r>
+        <w:t>cecraft. That’s why we find non-</w:t>
+      </w:r>
+      <w:r>
+        <w:t>functional needs in the paper of course, but we also think about additional requirements by ourselves. We improvised and put the most important we found.</w:t>
+      </w:r>
+    </w:p>
+    <w:p>
+      <w:pPr>
+        <w:pStyle w:val="NoSpacing"/>
+      </w:pPr>
+    </w:p>
+    <w:p>
+      <w:pPr>
+        <w:pStyle w:val="NoSpacing"/>
+      </w:pPr>
+      <w:r>
+        <w:t xml:space="preserve">Finally, we explain some usability scenarios essential for us in this kind of system. We based our scenarios according to the paper we read two weeks ago. After that, we drew some interfaces to represent our idea of this system, including our usability scenarios. </w:t>
+      </w:r>
+    </w:p>
+    <w:p>
+      <w:pPr>
+        <w:pStyle w:val="NoSpacing"/>
+      </w:pPr>
+      <w:r>
+        <w:rPr>
+          <w:noProof/>
+          <w:lang w:val="fr-FR" w:eastAsia="ko-KR"/>
+        </w:rPr>
+        <w:drawing>
+          <wp:inline distT="0" distB="0" distL="0" distR="0" wp14:editId="5BD73711">
+            <wp:extent cx="5262643" cy="3514173"/>
+            <wp:effectExtent l="76200" t="0" r="433307" b="0"/>
+            <wp:docPr id="16" name="Diagram 16"/>
+            <wp:cNvGraphicFramePr/>
+            <a:graphic xmlns:a="http://schemas.openxmlformats.org/drawingml/2006/main">
+              <a:graphicData uri="http://schemas.openxmlformats.org/drawingml/2006/diagram">
+                <dgm:relIds xmlns:dgm="http://schemas.openxmlformats.org/drawingml/2006/diagram" xmlns:r="http://schemas.openxmlformats.org/officeDocument/2006/relationships" r:dm="rId36" r:lo="rId37" r:qs="rId38" r:cs="rId39"/>
+              </a:graphicData>
+            </a:graphic>
+          </wp:inline>
+        </w:drawing>
+      </w:r>
+      <w:r>
+        <w:br w:type="page"/>
+      </w:r>
+    </w:p>
+    <w:p>
+      <w:pPr>
+        <w:pStyle w:val="NoSpacing"/>
+        <w:jc w:val="center"/>
+        <w:outlineLvl w:val="0"/>
+        <w:rPr>
+          <w:b/>
+          <w:color w:val="1F497D" w:themeColor="text2"/>
+          <w:sz w:val="48"/>
+        </w:rPr>
+      </w:pPr>
+      <w:bookmarkStart w:id="53" w:name="_Toc243148218"/>
+      <w:r>
+        <w:rPr>
+          <w:b/>
+          <w:color w:val="1F497D" w:themeColor="text2"/>
+          <w:sz w:val="48"/>
+        </w:rPr>
+        <w:lastRenderedPageBreak/>
+        <w:t>References</w:t>
+      </w:r>
+      <w:bookmarkEnd w:id="51"/>
+      <w:bookmarkEnd w:id="53"/>
+    </w:p>
+    <w:p>
+      <w:pPr>
+        <w:pStyle w:val="NoSpacing"/>
+      </w:pPr>
+    </w:p>
+    <w:p>
+      <w:pPr>
+        <w:pStyle w:val="NoSpacing"/>
+      </w:pPr>
+    </w:p>
+    <w:p>
+      <w:pPr>
+        <w:pStyle w:val="ListParagraph"/>
+        <w:pBdr>
+          <w:bottom w:val="single" w:sz="4" w:space="1" w:color="A6A6A6" w:themeColor="background1" w:themeShade="A6"/>
+        </w:pBdr>
+        <w:ind w:left="0"/>
+        <w:rPr>
+          <w:b/>
+          <w:color w:val="376092" w:themeColor="accent1" w:themeShade="BF"/>
+          <w:sz w:val="28"/>
+        </w:rPr>
+      </w:pPr>
+      <w:r>
+        <w:rPr>
+          <w:b/>
+          <w:color w:val="376092" w:themeColor="accent1" w:themeShade="BF"/>
+          <w:sz w:val="28"/>
+        </w:rPr>
+        <w:t>Web Sites</w:t>
+      </w:r>
+    </w:p>
+    <w:p>
+      <w:pPr>
+        <w:pStyle w:val="ListParagraph"/>
+        <w:ind w:left="426"/>
+        <w:rPr>
+          <w:b/>
+          <w:color w:val="376092" w:themeColor="accent1" w:themeShade="BF"/>
+        </w:rPr>
+      </w:pPr>
+    </w:p>
+    <w:p>
+      <w:pPr>
+        <w:pStyle w:val="ListParagraph"/>
+        <w:numPr>
+          <w:ilvl w:val="0"/>
+          <w:numId w:val="14"/>
+        </w:numPr>
+      </w:pPr>
+      <w:hyperlink r:id="rId41" w:history="1">
+        <w:r>
+          <w:rPr>
+            <w:rStyle w:val="Hyperlink"/>
+          </w:rPr>
+          <w:t>http://www.bredemeyer.com/pdf_files/NonFunctReq.PDF</w:t>
+        </w:r>
+      </w:hyperlink>
+      <w:r>
+        <w:t>,</w:t>
+      </w:r>
+    </w:p>
+    <w:p>
+      <w:pPr>
+        <w:pStyle w:val="ListParagraph"/>
+      </w:pPr>
+      <w:r>
+        <w:t>about non-function requirements</w:t>
+      </w:r>
+    </w:p>
+    <w:p>
+      <w:pPr>
+        <w:pStyle w:val="NoSpacing"/>
+      </w:pPr>
+    </w:p>
+    <w:p>
+      <w:pPr>
+        <w:pStyle w:val="NoSpacing"/>
+      </w:pPr>
+    </w:p>
+    <w:p>
+      <w:pPr>
+        <w:pStyle w:val="NoSpacing"/>
+      </w:pPr>
+    </w:p>
+    <w:p>
+      <w:pPr>
+        <w:pStyle w:val="NoSpacing"/>
+      </w:pPr>
+      <w:bookmarkStart w:id="54" w:name="_Toc241330865"/>
+    </w:p>
+    <w:p>
+      <w:pPr>
+        <w:pStyle w:val="ListParagraph"/>
+        <w:pBdr>
+          <w:bottom w:val="single" w:sz="4" w:space="1" w:color="A6A6A6" w:themeColor="background1" w:themeShade="A6"/>
+        </w:pBdr>
+        <w:ind w:left="0"/>
+        <w:rPr>
+          <w:b/>
+          <w:color w:val="376092" w:themeColor="accent1" w:themeShade="BF"/>
+          <w:sz w:val="28"/>
+        </w:rPr>
+      </w:pPr>
+      <w:r>
+        <w:rPr>
+          <w:b/>
+          <w:color w:val="376092" w:themeColor="accent1" w:themeShade="BF"/>
+          <w:sz w:val="28"/>
+        </w:rPr>
+        <w:t>Articles</w:t>
+      </w:r>
+      <w:bookmarkEnd w:id="54"/>
+    </w:p>
+    <w:p>
+      <w:pPr>
+        <w:pStyle w:val="NoSpacing"/>
+        <w:rPr>
+          <w:rFonts w:eastAsia="Malgun Gothic"/>
+        </w:rPr>
+      </w:pPr>
+    </w:p>
+    <w:p>
+      <w:pPr>
+        <w:pStyle w:val="NoSpacing"/>
+        <w:rPr>
+          <w:rFonts w:eastAsia="Malgun Gothic"/>
+        </w:rPr>
+      </w:pPr>
+    </w:p>
+    <w:p>
+      <w:pPr>
+        <w:pStyle w:val="NoSpacing"/>
+      </w:pPr>
+    </w:p>
+    <w:p>
+      <w:pPr>
+        <w:pStyle w:val="NoSpacing"/>
+      </w:pPr>
+    </w:p>
+    <w:p>
+      <w:pPr>
+        <w:pStyle w:val="NoSpacing"/>
+      </w:pPr>
+    </w:p>
+    <w:p>
+      <w:pPr>
+        <w:pStyle w:val="ListParagraph"/>
+        <w:pBdr>
+          <w:bottom w:val="single" w:sz="4" w:space="1" w:color="A6A6A6" w:themeColor="background1" w:themeShade="A6"/>
+        </w:pBdr>
+        <w:ind w:left="0"/>
+        <w:rPr>
+          <w:b/>
+          <w:color w:val="376092" w:themeColor="accent1" w:themeShade="BF"/>
+          <w:sz w:val="28"/>
+        </w:rPr>
+      </w:pPr>
+      <w:r>
+        <w:rPr>
+          <w:b/>
+          <w:color w:val="376092" w:themeColor="accent1" w:themeShade="BF"/>
+          <w:sz w:val="28"/>
+        </w:rPr>
+        <w:t>Books</w:t>
+      </w:r>
+    </w:p>
+    <w:p>
+      <w:pPr>
+        <w:pStyle w:val="NoSpacing"/>
+      </w:pPr>
+    </w:p>
+    <w:p>
+      <w:pPr>
+        <w:pStyle w:val="NoSpacing"/>
+        <w:numPr>
+          <w:ilvl w:val="0"/>
+          <w:numId w:val="21"/>
+        </w:numPr>
+      </w:pPr>
+      <w:r>
+        <w:t xml:space="preserve">[Eas98] </w:t>
+      </w:r>
+      <w:r>
+        <w:rPr>
+          <w:b/>
+          <w:bCs/>
+        </w:rPr>
+        <w:t>Steve Easterbrook, and et al</w:t>
+      </w:r>
+      <w:r>
+        <w:t xml:space="preserve">., </w:t>
+      </w:r>
+      <w:r>
+        <w:rPr>
+          <w:i/>
+          <w:iCs/>
+        </w:rPr>
+        <w:t>Experiences Using Lightweight Formal Methods for Requirements Modeling</w:t>
+      </w:r>
+      <w:r>
+        <w:t>” IEEE Transactions on Software Engineering, Vol. 24, No. 1, January 1998.</w:t>
+      </w:r>
+    </w:p>
+    <w:p>
+      <w:pPr>
+        <w:pStyle w:val="NoSpacing"/>
+        <w:ind w:left="720" w:firstLine="0"/>
+      </w:pPr>
+    </w:p>
+    <w:p>
+      <w:pPr>
+        <w:pStyle w:val="NoSpacing"/>
+        <w:numPr>
+          <w:ilvl w:val="0"/>
+          <w:numId w:val="21"/>
+        </w:numPr>
+      </w:pPr>
+      <w:r>
+        <w:t xml:space="preserve"> [Jac05] </w:t>
+      </w:r>
+      <w:r>
+        <w:rPr>
+          <w:b/>
+          <w:bCs/>
+        </w:rPr>
+        <w:t>Michael Jackson</w:t>
+      </w:r>
+      <w:r>
+        <w:t xml:space="preserve">, </w:t>
+      </w:r>
+      <w:r>
+        <w:rPr>
+          <w:i/>
+          <w:iCs/>
+        </w:rPr>
+        <w:t>Problem frames and software engineering</w:t>
+      </w:r>
+      <w:r>
+        <w:t xml:space="preserve">, Information and Software Technology, Special Issue: 1st Int Workshop on Advances and Applications of Problem Frames, K. Cox, et al. eds, Vol. 47 No. 14, pp. 903-912, Nov. 2005. </w:t>
+      </w:r>
+    </w:p>
+    <w:p>
+      <w:pPr>
+        <w:pStyle w:val="NoSpacing"/>
+      </w:pPr>
+    </w:p>
+    <w:p>
+      <w:pPr>
+        <w:pStyle w:val="NoSpacing"/>
+      </w:pPr>
+    </w:p>
+    <w:p>
+      <w:pPr>
+        <w:pStyle w:val="NoSpacing"/>
+      </w:pPr>
+      <w:r>
+        <w:rPr>
+          <w:noProof/>
+          <w:color w:val="365F91"/>
+          <w:sz w:val="28"/>
+          <w:szCs w:val="28"/>
+          <w:lang w:val="fr-FR" w:eastAsia="ko-KR"/>
+        </w:rPr>
         <w:lastRenderedPageBreak/>
         <w:drawing>
-          <wp:anchor distT="0" distB="0" distL="114300" distR="114300" simplePos="0" relativeHeight="251681792" behindDoc="0" locked="0" layoutInCell="1" allowOverlap="1" wp14:editId="11157758">
+          <wp:anchor distT="0" distB="0" distL="114300" distR="114300" simplePos="0" relativeHeight="251706368" behindDoc="1" locked="0" layoutInCell="1" allowOverlap="1" wp14:editId="502EA86E">
             <wp:simplePos x="0" y="0"/>
             <wp:positionH relativeFrom="column">
-              <wp:posOffset>156210</wp:posOffset>
+              <wp:posOffset>454025</wp:posOffset>
             </wp:positionH>
             <wp:positionV relativeFrom="paragraph">
-              <wp:posOffset>572135</wp:posOffset>
+              <wp:posOffset>2529840</wp:posOffset>
             </wp:positionV>
-            <wp:extent cx="5980430" cy="4802505"/>
+            <wp:extent cx="5581650" cy="4474845"/>
+            <wp:effectExtent l="0" t="0" r="0" b="1905"/>
+            <wp:wrapTopAndBottom/>
+            <wp:docPr id="9" name="Picture 9" descr="D:\Documents\UTBM\MON CURSUS\GI05\KAIST\Projects\euroteam\Project 1\Part Final\Prototypes\screen3_Logs.jpg"/>
+            <wp:cNvGraphicFramePr>
+              <a:graphicFrameLocks xmlns:a="http://schemas.openxmlformats.org/drawingml/2006/main" noChangeAspect="1"/>
+            </wp:cNvGraphicFramePr>
+            <a:graphic xmlns:a="http://schemas.openxmlformats.org/drawingml/2006/main">
+              <a:graphicData uri="http://schemas.openxmlformats.org/drawingml/2006/picture">
+                <pic:pic xmlns:pic="http://schemas.openxmlformats.org/drawingml/2006/picture">
+                  <pic:nvPicPr>
+                    <pic:cNvPr id="0" name="Picture 3" descr="D:\Documents\UTBM\MON CURSUS\GI05\KAIST\Projects\euroteam\Project 1\Part Final\Prototypes\screen3_Logs.jpg"/>
+                    <pic:cNvPicPr>
+                      <a:picLocks noChangeAspect="1" noChangeArrowheads="1"/>
+                    </pic:cNvPicPr>
+                  </pic:nvPicPr>
+                  <pic:blipFill>
+                    <a:blip r:embed="rId42">
+                      <a:extLst>
+                        <a:ext uri="28A0092B-C50C-407e-A947-70E740481C1C">
+                          <a14:useLocalDpi xmlns:a14="http://schemas.microsoft.com/office/drawing/2007/7/7/main" val="0"/>
+                        </a:ext>
+                      </a:extLst>
+                    </a:blip>
+                    <a:srcRect/>
+                    <a:stretch>
+                      <a:fillRect/>
+                    </a:stretch>
+                  </pic:blipFill>
+                  <pic:spPr bwMode="auto">
+                    <a:xfrm>
+                      <a:off x="0" y="0"/>
+                      <a:ext cx="5581650" cy="4474845"/>
+                    </a:xfrm>
+                    <a:prstGeom prst="rect">
+                      <a:avLst/>
+                    </a:prstGeom>
+                    <a:noFill/>
+                    <a:ln w="12700">
+                      <a:solidFill>
+                        <a:prstClr val="black"/>
+                      </a:solidFill>
+                    </a:ln>
+                    <a:extLst>
+                      <a:ext uri="{909E8E84-426E-40dd-AFC4-6F175D3DCCD1}">
+                        <a14:hiddenFill xmlns:a14="http://schemas.microsoft.com/office/drawing/2007/7/7/main">
+                          <a:solidFill>
+                            <a:srgbClr val="FFFFFF" mc:Ignorable=""/>
+                          </a:solidFill>
+                        </a14:hiddenFill>
+                      </a:ext>
+                      <a:ext uri="{53640926-AAD7-44d8-BBD7-CCE9431645EC}">
+                        <a14:shadowObscured xmlns:a14="http://schemas.microsoft.com/office/drawing/2007/7/7/main" val="1"/>
+                      </a:ext>
+                    </a:extLst>
+                  </pic:spPr>
+                </pic:pic>
+              </a:graphicData>
+            </a:graphic>
+            <wp14:sizeRelH relativeFrom="page">
+              <wp14:pctWidth>0</wp14:pctWidth>
+            </wp14:sizeRelH>
+            <wp14:sizeRelV relativeFrom="page">
+              <wp14:pctHeight>0</wp14:pctHeight>
+            </wp14:sizeRelV>
+          </wp:anchor>
+        </w:drawing>
+      </w:r>
+      <w:r>
+        <w:rPr>
+          <w:noProof/>
+          <w:color w:val="365F91"/>
+          <w:sz w:val="28"/>
+          <w:szCs w:val="28"/>
+          <w:lang w:val="fr-FR" w:eastAsia="ko-KR"/>
+        </w:rPr>
+        <w:drawing>
+          <wp:anchor distT="0" distB="0" distL="114300" distR="114300" simplePos="0" relativeHeight="251701248" behindDoc="0" locked="0" layoutInCell="1" allowOverlap="1" wp14:editId="7B925026">
+            <wp:simplePos x="0" y="0"/>
+            <wp:positionH relativeFrom="column">
+              <wp:posOffset>308654</wp:posOffset>
+            </wp:positionH>
+            <wp:positionV relativeFrom="paragraph">
+              <wp:posOffset>724948</wp:posOffset>
+            </wp:positionV>
+            <wp:extent cx="5984861" cy="4805917"/>
             <wp:effectExtent l="0" t="0" r="1270" b="0"/>
             <wp:wrapTopAndBottom/>
-            <wp:docPr id="26" name="Picture 26" descr="D:\Documents\UTBM\MON CURSUS\GI05\KAIST\Projects\euroteam\Project 1\Part Final\Prototypes\screen1_Systems.jpg"/>
+            <wp:docPr id="2" name="Picture 2" descr="D:\Documents\UTBM\MON CURSUS\GI05\KAIST\Projects\euroteam\Project 1\Part Final\Prototypes\screen1_Systems.jpg"/>
             <wp:cNvGraphicFramePr>
               <a:graphicFrameLocks xmlns:a="http://schemas.openxmlformats.org/drawingml/2006/main" noChangeAspect="1"/>
             </wp:cNvGraphicFramePr>
@@ -11553,7 +13740,7 @@
                     </pic:cNvPicPr>
                   </pic:nvPicPr>
                   <pic:blipFill>
-                    <a:blip r:embed="rId30">
+                    <a:blip r:embed="rId43">
                       <a:extLst>
                         <a:ext uri="28A0092B-C50C-407e-A947-70E740481C1C">
                           <a14:useLocalDpi xmlns:a14="http://schemas.microsoft.com/office/drawing/2007/7/7/main" val="0"/>
@@ -11610,46 +13797,6 @@
           </wp:anchor>
         </w:drawing>
       </w:r>
-    </w:p>
-    <w:p>
-      <w:pPr>
-        <w:pStyle w:val="ListParagraph"/>
-        <w:ind w:left="1440"/>
-        <w:outlineLvl w:val="1"/>
-        <w:rPr>
-          <w:color w:val="365F91"/>
-          <w:sz w:val="28"/>
-          <w:szCs w:val="28"/>
-        </w:rPr>
-      </w:pPr>
-    </w:p>
-    <w:p>
-      <w:pPr>
-        <w:spacing w:after="0" w:line="240" w:lineRule="auto"/>
-        <w:rPr>
-          <w:color w:val="365F91"/>
-          <w:sz w:val="28"/>
-          <w:szCs w:val="28"/>
-        </w:rPr>
-      </w:pPr>
-      <w:r>
-        <w:rPr>
-          <w:color w:val="365F91"/>
-          <w:sz w:val="28"/>
-          <w:szCs w:val="28"/>
-        </w:rPr>
-        <w:br w:type="page"/>
-      </w:r>
-    </w:p>
-    <w:p>
-      <w:pPr>
-        <w:spacing w:after="0" w:line="240" w:lineRule="auto"/>
-        <w:rPr>
-          <w:color w:val="365F91"/>
-          <w:sz w:val="28"/>
-          <w:szCs w:val="28"/>
-        </w:rPr>
-      </w:pPr>
       <w:r>
         <w:rPr>
           <w:noProof/>
@@ -11658,20 +13805,19 @@
           <w:szCs w:val="28"/>
           <w:lang w:val="fr-FR" w:eastAsia="ko-KR"/>
         </w:rPr>
-        <w:lastRenderedPageBreak/>
         <w:drawing>
-          <wp:anchor distT="0" distB="0" distL="114300" distR="114300" simplePos="0" relativeHeight="251679744" behindDoc="0" locked="0" layoutInCell="1" allowOverlap="1" wp14:editId="44784E9A">
+          <wp:anchor distT="0" distB="0" distL="114300" distR="114300" simplePos="0" relativeHeight="251703296" behindDoc="0" locked="0" layoutInCell="1" allowOverlap="1" wp14:editId="77246DBF">
             <wp:simplePos x="0" y="0"/>
             <wp:positionH relativeFrom="column">
-              <wp:posOffset>313055</wp:posOffset>
+              <wp:posOffset>315743</wp:posOffset>
             </wp:positionH>
             <wp:positionV relativeFrom="paragraph">
-              <wp:posOffset>305435</wp:posOffset>
+              <wp:posOffset>306735</wp:posOffset>
             </wp:positionV>
-            <wp:extent cx="5647055" cy="4518660"/>
+            <wp:extent cx="5645888" cy="4518837"/>
             <wp:effectExtent l="0" t="0" r="0" b="0"/>
             <wp:wrapTopAndBottom/>
-            <wp:docPr id="22" name="Picture 22" descr="D:\Documents\UTBM\MON CURSUS\GI05\KAIST\Projects\euroteam\Project 1\Part Final\Prototypes\screen2_Informations.jpg"/>
+            <wp:docPr id="3" name="Picture 3" descr="D:\Documents\UTBM\MON CURSUS\GI05\KAIST\Projects\euroteam\Project 1\Part Final\Prototypes\screen2_Informations.jpg"/>
             <wp:cNvGraphicFramePr>
               <a:graphicFrameLocks xmlns:a="http://schemas.openxmlformats.org/drawingml/2006/main" noChangeAspect="1"/>
             </wp:cNvGraphicFramePr>
@@ -11685,7 +13831,7 @@
                     </pic:cNvPicPr>
                   </pic:nvPicPr>
                   <pic:blipFill>
-                    <a:blip r:embed="rId31">
+                    <a:blip r:embed="rId44">
                       <a:extLst>
                         <a:ext uri="28A0092B-C50C-407e-A947-70E740481C1C">
                           <a14:useLocalDpi xmlns:a14="http://schemas.microsoft.com/office/drawing/2007/7/7/main" val="0"/>
@@ -11736,1404 +13882,6 @@
           </wp:anchor>
         </w:drawing>
       </w:r>
-      <w:r>
-        <w:rPr>
-          <w:color w:val="365F91"/>
-          <w:sz w:val="28"/>
-          <w:szCs w:val="28"/>
-        </w:rPr>
-        <w:br w:type="page"/>
-      </w:r>
-    </w:p>
-    <w:p>
-      <w:pPr>
-        <w:spacing w:after="0" w:line="240" w:lineRule="auto"/>
-        <w:rPr>
-          <w:color w:val="365F91"/>
-          <w:sz w:val="28"/>
-          <w:szCs w:val="28"/>
-        </w:rPr>
-      </w:pPr>
-      <w:r>
-        <w:rPr>
-          <w:noProof/>
-          <w:color w:val="365F91"/>
-          <w:sz w:val="28"/>
-          <w:szCs w:val="28"/>
-          <w:lang w:val="fr-FR" w:eastAsia="ko-KR"/>
-        </w:rPr>
-        <w:lastRenderedPageBreak/>
-        <w:drawing>
-          <wp:anchor distT="0" distB="0" distL="114300" distR="114300" simplePos="0" relativeHeight="251680768" behindDoc="1" locked="0" layoutInCell="1" allowOverlap="1" wp14:editId="7530C686">
-            <wp:simplePos x="0" y="0"/>
-            <wp:positionH relativeFrom="column">
-              <wp:posOffset>379095</wp:posOffset>
-            </wp:positionH>
-            <wp:positionV relativeFrom="paragraph">
-              <wp:posOffset>603885</wp:posOffset>
-            </wp:positionV>
-            <wp:extent cx="5581650" cy="4475480"/>
-            <wp:effectExtent l="0" t="0" r="0" b="1270"/>
-            <wp:wrapTopAndBottom/>
-            <wp:docPr id="23" name="Picture 23" descr="D:\Documents\UTBM\MON CURSUS\GI05\KAIST\Projects\euroteam\Project 1\Part Final\Prototypes\screen3_Logs.jpg"/>
-            <wp:cNvGraphicFramePr>
-              <a:graphicFrameLocks xmlns:a="http://schemas.openxmlformats.org/drawingml/2006/main" noChangeAspect="1"/>
-            </wp:cNvGraphicFramePr>
-            <a:graphic xmlns:a="http://schemas.openxmlformats.org/drawingml/2006/main">
-              <a:graphicData uri="http://schemas.openxmlformats.org/drawingml/2006/picture">
-                <pic:pic xmlns:pic="http://schemas.openxmlformats.org/drawingml/2006/picture">
-                  <pic:nvPicPr>
-                    <pic:cNvPr id="0" name="Picture 3" descr="D:\Documents\UTBM\MON CURSUS\GI05\KAIST\Projects\euroteam\Project 1\Part Final\Prototypes\screen3_Logs.jpg"/>
-                    <pic:cNvPicPr>
-                      <a:picLocks noChangeAspect="1" noChangeArrowheads="1"/>
-                    </pic:cNvPicPr>
-                  </pic:nvPicPr>
-                  <pic:blipFill>
-                    <a:blip r:embed="rId32">
-                      <a:extLst>
-                        <a:ext uri="28A0092B-C50C-407e-A947-70E740481C1C">
-                          <a14:useLocalDpi xmlns:a14="http://schemas.microsoft.com/office/drawing/2007/7/7/main" val="0"/>
-                        </a:ext>
-                      </a:extLst>
-                    </a:blip>
-                    <a:srcRect/>
-                    <a:stretch>
-                      <a:fillRect/>
-                    </a:stretch>
-                  </pic:blipFill>
-                  <pic:spPr bwMode="auto">
-                    <a:xfrm>
-                      <a:off x="0" y="0"/>
-                      <a:ext cx="5581650" cy="4475480"/>
-                    </a:xfrm>
-                    <a:prstGeom prst="rect">
-                      <a:avLst/>
-                    </a:prstGeom>
-                    <a:noFill/>
-                    <a:ln w="12700">
-                      <a:solidFill>
-                        <a:prstClr val="black"/>
-                      </a:solidFill>
-                    </a:ln>
-                    <a:extLst>
-                      <a:ext uri="{909E8E84-426E-40dd-AFC4-6F175D3DCCD1}">
-                        <a14:hiddenFill xmlns:a14="http://schemas.microsoft.com/office/drawing/2007/7/7/main">
-                          <a:solidFill>
-                            <a:srgbClr val="FFFFFF" mc:Ignorable=""/>
-                          </a:solidFill>
-                        </a14:hiddenFill>
-                      </a:ext>
-                      <a:ext uri="{53640926-AAD7-44d8-BBD7-CCE9431645EC}">
-                        <a14:shadowObscured xmlns:a14="http://schemas.microsoft.com/office/drawing/2007/7/7/main" val="1"/>
-                      </a:ext>
-                    </a:extLst>
-                  </pic:spPr>
-                </pic:pic>
-              </a:graphicData>
-            </a:graphic>
-            <wp14:sizeRelH relativeFrom="page">
-              <wp14:pctWidth>0</wp14:pctWidth>
-            </wp14:sizeRelH>
-            <wp14:sizeRelV relativeFrom="page">
-              <wp14:pctHeight>0</wp14:pctHeight>
-            </wp14:sizeRelV>
-          </wp:anchor>
-        </w:drawing>
-      </w:r>
-      <w:r>
-        <w:rPr>
-          <w:color w:val="365F91"/>
-          <w:sz w:val="28"/>
-          <w:szCs w:val="28"/>
-        </w:rPr>
-        <w:br w:type="page"/>
-      </w:r>
-    </w:p>
-    <w:p>
-      <w:pPr>
-        <w:spacing w:after="0" w:line="240" w:lineRule="auto"/>
-        <w:rPr>
-          <w:color w:val="365F91"/>
-          <w:sz w:val="28"/>
-          <w:szCs w:val="28"/>
-        </w:rPr>
-      </w:pPr>
-    </w:p>
-    <w:p>
-      <w:pPr>
-        <w:spacing w:after="0" w:line="240" w:lineRule="auto"/>
-        <w:rPr>
-          <w:color w:val="365F91"/>
-          <w:sz w:val="28"/>
-          <w:szCs w:val="28"/>
-          <w:lang w:eastAsia="ko-KR"/>
-        </w:rPr>
-      </w:pPr>
-      <w:r>
-        <w:rPr>
-          <w:noProof/>
-          <w:color w:val="365F91"/>
-          <w:sz w:val="28"/>
-          <w:szCs w:val="28"/>
-          <w:lang w:val="fr-FR" w:eastAsia="ko-KR"/>
-        </w:rPr>
-        <w:drawing>
-          <wp:anchor distT="0" distB="0" distL="114300" distR="114300" simplePos="0" relativeHeight="251694080" behindDoc="0" locked="0" layoutInCell="1" allowOverlap="1" wp14:editId="3EBE21B1">
-            <wp:simplePos x="0" y="0"/>
-            <wp:positionH relativeFrom="column">
-              <wp:posOffset>3175635</wp:posOffset>
-            </wp:positionH>
-            <wp:positionV relativeFrom="paragraph">
-              <wp:posOffset>280670</wp:posOffset>
-            </wp:positionV>
-            <wp:extent cx="2593975" cy="2682240"/>
-            <wp:effectExtent l="0" t="0" r="0" b="3810"/>
-            <wp:wrapTopAndBottom/>
-            <wp:docPr id="13" name="Picture 13" descr="D:\Documents\UTBM\MON CURSUS\GI05\KAIST\Projects\euroteam\Project 1\Part Final\Prototypes\screen2_Information_duringBackup.jpg"/>
-            <wp:cNvGraphicFramePr>
-              <a:graphicFrameLocks xmlns:a="http://schemas.openxmlformats.org/drawingml/2006/main" noChangeAspect="1"/>
-            </wp:cNvGraphicFramePr>
-            <a:graphic xmlns:a="http://schemas.openxmlformats.org/drawingml/2006/main">
-              <a:graphicData uri="http://schemas.openxmlformats.org/drawingml/2006/picture">
-                <pic:pic xmlns:pic="http://schemas.openxmlformats.org/drawingml/2006/picture">
-                  <pic:nvPicPr>
-                    <pic:cNvPr id="0" name="Picture 1" descr="D:\Documents\UTBM\MON CURSUS\GI05\KAIST\Projects\euroteam\Project 1\Part Final\Prototypes\screen2_Information_duringBackup.jpg"/>
-                    <pic:cNvPicPr>
-                      <a:picLocks noChangeAspect="1" noChangeArrowheads="1"/>
-                    </pic:cNvPicPr>
-                  </pic:nvPicPr>
-                  <pic:blipFill rotWithShape="1">
-                    <a:blip r:embed="rId33" cstate="print">
-                      <a:extLst>
-                        <a:ext uri="28A0092B-C50C-407e-A947-70E740481C1C">
-                          <a14:useLocalDpi xmlns:a14="http://schemas.microsoft.com/office/drawing/2007/7/7/main" val="0"/>
-                        </a:ext>
-                      </a:extLst>
-                    </a:blip>
-                    <a:srcRect t="28658" r="44634"/>
-                    <a:stretch/>
-                  </pic:blipFill>
-                  <pic:spPr bwMode="auto">
-                    <a:xfrm>
-                      <a:off x="0" y="0"/>
-                      <a:ext cx="2593975" cy="2682240"/>
-                    </a:xfrm>
-                    <a:prstGeom prst="rect">
-                      <a:avLst/>
-                    </a:prstGeom>
-                    <a:noFill/>
-                    <a:ln w="12700" cap="flat" cmpd="sng" algn="ctr">
-                      <a:solidFill>
-                        <a:prstClr val="black"/>
-                      </a:solidFill>
-                      <a:prstDash val="solid"/>
-                      <a:round/>
-                      <a:headEnd type="none" w="med" len="med"/>
-                      <a:tailEnd type="none" w="med" len="med"/>
-                    </a:ln>
-                    <a:extLst>
-                      <a:ext uri="{909E8E84-426E-40dd-AFC4-6F175D3DCCD1}">
-                        <a14:hiddenFill xmlns:a14="http://schemas.microsoft.com/office/drawing/2007/7/7/main">
-                          <a:solidFill>
-                            <a:srgbClr val="FFFFFF" mc:Ignorable=""/>
-                          </a:solidFill>
-                        </a14:hiddenFill>
-                      </a:ext>
-                      <a:ext uri="{53640926-AAD7-44d8-BBD7-CCE9431645EC}">
-                        <a14:shadowObscured xmlns:a14="http://schemas.microsoft.com/office/drawing/2007/7/7/main"/>
-                      </a:ext>
-                    </a:extLst>
-                  </pic:spPr>
-                </pic:pic>
-              </a:graphicData>
-            </a:graphic>
-            <wp14:sizeRelH relativeFrom="page">
-              <wp14:pctWidth>0</wp14:pctWidth>
-            </wp14:sizeRelH>
-            <wp14:sizeRelV relativeFrom="page">
-              <wp14:pctHeight>0</wp14:pctHeight>
-            </wp14:sizeRelV>
-          </wp:anchor>
-        </w:drawing>
-      </w:r>
-      <w:r>
-        <w:rPr>
-          <w:noProof/>
-          <w:color w:val="365F91"/>
-          <w:sz w:val="28"/>
-          <w:szCs w:val="28"/>
-          <w:lang w:val="fr-FR" w:eastAsia="ko-KR"/>
-        </w:rPr>
-        <w:drawing>
-          <wp:anchor distT="0" distB="0" distL="114300" distR="114300" simplePos="0" relativeHeight="251695104" behindDoc="0" locked="0" layoutInCell="1" allowOverlap="1" wp14:editId="204A5301">
-            <wp:simplePos x="0" y="0"/>
-            <wp:positionH relativeFrom="column">
-              <wp:posOffset>241300</wp:posOffset>
-            </wp:positionH>
-            <wp:positionV relativeFrom="paragraph">
-              <wp:posOffset>280670</wp:posOffset>
-            </wp:positionV>
-            <wp:extent cx="2593975" cy="2689860"/>
-            <wp:effectExtent l="0" t="0" r="0" b="0"/>
-            <wp:wrapTopAndBottom/>
-            <wp:docPr id="12" name="Picture 12" descr="D:\Documents\UTBM\MON CURSUS\GI05\KAIST\Projects\euroteam\Project 1\Part Final\Prototypes\screen2_Information_beforeBackup.jpg"/>
-            <wp:cNvGraphicFramePr>
-              <a:graphicFrameLocks xmlns:a="http://schemas.openxmlformats.org/drawingml/2006/main" noChangeAspect="1"/>
-            </wp:cNvGraphicFramePr>
-            <a:graphic xmlns:a="http://schemas.openxmlformats.org/drawingml/2006/main">
-              <a:graphicData uri="http://schemas.openxmlformats.org/drawingml/2006/picture">
-                <pic:pic xmlns:pic="http://schemas.openxmlformats.org/drawingml/2006/picture">
-                  <pic:nvPicPr>
-                    <pic:cNvPr id="0" name="Picture 2" descr="D:\Documents\UTBM\MON CURSUS\GI05\KAIST\Projects\euroteam\Project 1\Part Final\Prototypes\screen2_Information_beforeBackup.jpg"/>
-                    <pic:cNvPicPr>
-                      <a:picLocks noChangeAspect="1" noChangeArrowheads="1"/>
-                    </pic:cNvPicPr>
-                  </pic:nvPicPr>
-                  <pic:blipFill rotWithShape="1">
-                    <a:blip r:embed="rId34" cstate="print">
-                      <a:extLst>
-                        <a:ext uri="28A0092B-C50C-407e-A947-70E740481C1C">
-                          <a14:useLocalDpi xmlns:a14="http://schemas.microsoft.com/office/drawing/2007/7/7/main" val="0"/>
-                        </a:ext>
-                      </a:extLst>
-                    </a:blip>
-                    <a:srcRect t="28127" r="44412"/>
-                    <a:stretch/>
-                  </pic:blipFill>
-                  <pic:spPr bwMode="auto">
-                    <a:xfrm>
-                      <a:off x="0" y="0"/>
-                      <a:ext cx="2593975" cy="2689860"/>
-                    </a:xfrm>
-                    <a:prstGeom prst="rect">
-                      <a:avLst/>
-                    </a:prstGeom>
-                    <a:noFill/>
-                    <a:ln w="12700" cap="flat" cmpd="sng" algn="ctr">
-                      <a:solidFill>
-                        <a:prstClr val="black"/>
-                      </a:solidFill>
-                      <a:prstDash val="solid"/>
-                      <a:round/>
-                      <a:headEnd type="none" w="med" len="med"/>
-                      <a:tailEnd type="none" w="med" len="med"/>
-                    </a:ln>
-                    <a:extLst>
-                      <a:ext uri="{909E8E84-426E-40dd-AFC4-6F175D3DCCD1}">
-                        <a14:hiddenFill xmlns:a14="http://schemas.microsoft.com/office/drawing/2007/7/7/main">
-                          <a:solidFill>
-                            <a:srgbClr val="FFFFFF" mc:Ignorable=""/>
-                          </a:solidFill>
-                        </a14:hiddenFill>
-                      </a:ext>
-                      <a:ext uri="{53640926-AAD7-44d8-BBD7-CCE9431645EC}">
-                        <a14:shadowObscured xmlns:a14="http://schemas.microsoft.com/office/drawing/2007/7/7/main"/>
-                      </a:ext>
-                    </a:extLst>
-                  </pic:spPr>
-                </pic:pic>
-              </a:graphicData>
-            </a:graphic>
-            <wp14:sizeRelH relativeFrom="page">
-              <wp14:pctWidth>0</wp14:pctWidth>
-            </wp14:sizeRelH>
-            <wp14:sizeRelV relativeFrom="page">
-              <wp14:pctHeight>0</wp14:pctHeight>
-            </wp14:sizeRelV>
-          </wp:anchor>
-        </w:drawing>
-      </w:r>
-    </w:p>
-    <w:p>
-      <w:pPr>
-        <w:spacing w:after="0" w:line="240" w:lineRule="auto"/>
-        <w:rPr>
-          <w:color w:val="365F91"/>
-          <w:sz w:val="28"/>
-          <w:szCs w:val="28"/>
-        </w:rPr>
-      </w:pPr>
-      <w:r>
-        <w:rPr>
-          <w:color w:val="365F91"/>
-          <w:sz w:val="28"/>
-          <w:szCs w:val="28"/>
-        </w:rPr>
-        <w:br w:type="page"/>
-      </w:r>
-    </w:p>
-    <w:p>
-      <w:pPr>
-        <w:pStyle w:val="ListParagraph"/>
-        <w:numPr>
-          <w:ilvl w:val="1"/>
-          <w:numId w:val="12"/>
-        </w:numPr>
-        <w:outlineLvl w:val="1"/>
-        <w:rPr>
-          <w:color w:val="365F91"/>
-          <w:sz w:val="28"/>
-          <w:szCs w:val="28"/>
-        </w:rPr>
-      </w:pPr>
-      <w:bookmarkStart w:id="50" w:name="_Toc243148216"/>
-      <w:r>
-        <w:rPr>
-          <w:color w:val="365F91"/>
-          <w:sz w:val="28"/>
-          <w:szCs w:val="28"/>
-        </w:rPr>
-        <w:lastRenderedPageBreak/>
-        <w:t>Discussion on usability scenarios</w:t>
-      </w:r>
-      <w:bookmarkEnd w:id="50"/>
-    </w:p>
-    <w:p>
-      <w:pPr>
-        <w:pStyle w:val="NoSpacing"/>
-      </w:pPr>
-    </w:p>
-    <w:p>
-      <w:pPr>
-        <w:pStyle w:val="NoSpacing"/>
-      </w:pPr>
-      <w:r>
-        <w:t>The FDIR system is very important for the success of the mission. It provides information to the crew, can do a lot of specific actions on specific components of the spacecraft. Besides it has to be very reliable and efficient. In this purpose, we will describe some usability scenarios essential for a critical system like FDIR. We will use the general usability scenarios studied a couple of week</w:t>
-      </w:r>
-      <w:r>
-        <w:t>s</w:t>
-      </w:r>
-      <w:r>
-        <w:t xml:space="preserve"> ago, and find some more essential for this type of system.</w:t>
-      </w:r>
-    </w:p>
-    <w:p>
-      <w:pPr>
-        <w:pStyle w:val="NoSpacing"/>
-      </w:pPr>
-    </w:p>
-    <w:p>
-      <w:pPr>
-        <w:pStyle w:val="ListParagraph"/>
-        <w:numPr>
-          <w:ilvl w:val="2"/>
-          <w:numId w:val="12"/>
-        </w:numPr>
-        <w:outlineLvl w:val="1"/>
-        <w:rPr>
-          <w:rStyle w:val="BookTitle"/>
-          <w:color w:val="4F81BD" w:themeColor="accent1"/>
-        </w:rPr>
-      </w:pPr>
-      <w:r>
-        <w:rPr>
-          <w:rStyle w:val="BookTitle"/>
-          <w:color w:val="4F81BD" w:themeColor="accent1"/>
-        </w:rPr>
-        <w:t>Scenario 13</w:t>
-      </w:r>
-    </w:p>
-    <w:p>
-      <w:pPr>
-        <w:pStyle w:val="NoSpacing"/>
-      </w:pPr>
-      <w:r>
-        <w:t>Besides</w:t>
-      </w:r>
-      <w:r>
-        <w:t xml:space="preserve"> that</w:t>
-      </w:r>
-      <w:r>
-        <w:t xml:space="preserve"> the FDIR should provide views that have to be consistent from one view to another, in order to leverage the human knowledge (Scenario 13). User has to und</w:t>
-      </w:r>
-      <w:r>
-        <w:t>erstand very quickly a new view and</w:t>
-      </w:r>
-      <w:r>
-        <w:t xml:space="preserve"> doesn’t have to lose his marks. So with similar interfaces, it will not take much time to user to achieve it.</w:t>
-      </w:r>
-      <w:r>
-        <w:t xml:space="preserve"> </w:t>
-      </w:r>
-    </w:p>
-    <w:p>
-      <w:pPr>
-        <w:pStyle w:val="NoSpacing"/>
-      </w:pPr>
-    </w:p>
-    <w:p>
-      <w:pPr>
-        <w:pStyle w:val="NoSpacing"/>
-      </w:pPr>
-      <w:r>
-        <w:t>This is the reason why we tried to harmonize the three view</w:t>
-      </w:r>
-      <w:r>
-        <w:t>s</w:t>
-      </w:r>
-      <w:r>
-        <w:t xml:space="preserve"> of the three FDIR screen</w:t>
-      </w:r>
-      <w:r>
-        <w:t>s</w:t>
-      </w:r>
-      <w:r>
-        <w:t xml:space="preserve">. Every item is implicit </w:t>
-      </w:r>
-      <w:r>
-        <w:t>and intuitive for user. H</w:t>
-      </w:r>
-      <w:r>
-        <w:t xml:space="preserve">e does not really </w:t>
-      </w:r>
-      <w:r>
-        <w:t>need a training to understand the panels, actions or information</w:t>
-      </w:r>
-      <w:r>
-        <w:t xml:space="preserve">. Moreover, the consistency </w:t>
-      </w:r>
-      <w:r>
-        <w:t>from one view to another is really present as we are displaying different actions between screen 1 and screen 2. Indeed, buttons in screen 1 allow user to do several actions for the whole system/device selection, whereas buttons in screen 2 are just performing in the only displayed system/device.</w:t>
-      </w:r>
-    </w:p>
-    <w:p>
-      <w:pPr>
-        <w:pStyle w:val="NoSpacing"/>
-      </w:pPr>
-    </w:p>
-    <w:p>
-      <w:pPr>
-        <w:pStyle w:val="NoSpacing"/>
-        <w:rPr>
-          <w:color w:val="E46C0A" w:themeColor="accent6" w:themeShade="BF"/>
-        </w:rPr>
-      </w:pPr>
-      <w:r>
-        <w:rPr>
-          <w:color w:val="E46C0A" w:themeColor="accent6" w:themeShade="BF"/>
-        </w:rPr>
-        <w:t>When manipulating a system in screen 1 &amp; 2, we can find out that we always have access to the same action at any time. It is never changing as we respect the consistency.</w:t>
-      </w:r>
-    </w:p>
-    <w:p>
-      <w:pPr>
-        <w:pStyle w:val="NoSpacing"/>
-      </w:pPr>
-    </w:p>
-    <w:p>
-      <w:pPr>
-        <w:pStyle w:val="NoSpacing"/>
-      </w:pPr>
-    </w:p>
-    <w:p>
-      <w:pPr>
-        <w:pStyle w:val="ListParagraph"/>
-        <w:numPr>
-          <w:ilvl w:val="2"/>
-          <w:numId w:val="12"/>
-        </w:numPr>
-        <w:outlineLvl w:val="1"/>
-        <w:rPr>
-          <w:rStyle w:val="BookTitle"/>
-          <w:color w:val="4F81BD" w:themeColor="accent1"/>
-        </w:rPr>
-      </w:pPr>
-      <w:r>
-        <w:rPr>
-          <w:rStyle w:val="BookTitle"/>
-          <w:color w:val="4F81BD" w:themeColor="accent1"/>
-        </w:rPr>
-        <w:t>Scenario 15</w:t>
-      </w:r>
-    </w:p>
-    <w:p>
-      <w:pPr>
-        <w:pStyle w:val="NoSpacing"/>
-      </w:pPr>
-      <w:r>
-        <w:t>Moreover</w:t>
-      </w:r>
-      <w:r>
-        <w:t xml:space="preserve"> the system has to support concurrent activities (Scenario 15).</w:t>
-      </w:r>
-      <w:r>
-        <w:t xml:space="preserve"> The crew could test one device</w:t>
-      </w:r>
-      <w:r>
-        <w:t xml:space="preserve"> and do another action, for example restart a second device, during the same time. The crew doesn’t have to wait that one action is </w:t>
-      </w:r>
-      <w:r>
-        <w:t>over to start another one. Besides this point</w:t>
-      </w:r>
-      <w:r>
-        <w:t xml:space="preserve"> the ground control could do an action directly from </w:t>
-      </w:r>
-      <w:r>
-        <w:t>Earth</w:t>
-      </w:r>
-      <w:r>
-        <w:t xml:space="preserve"> </w:t>
-      </w:r>
-      <w:r>
-        <w:t>while</w:t>
-      </w:r>
-      <w:r>
-        <w:t xml:space="preserve"> another function is running. This case must not be a problem for the FDIR.</w:t>
-      </w:r>
-      <w:r>
-        <w:t xml:space="preserve"> </w:t>
-      </w:r>
-    </w:p>
-    <w:p>
-      <w:pPr>
-        <w:pStyle w:val="NoSpacing"/>
-      </w:pPr>
-    </w:p>
-    <w:p>
-      <w:pPr>
-        <w:pStyle w:val="NoSpacing"/>
-      </w:pPr>
-      <w:r>
-        <w:t xml:space="preserve">Respecting this usability scenario, we decided to design three </w:t>
-      </w:r>
-      <w:r>
-        <w:t>different</w:t>
-      </w:r>
-      <w:r>
-        <w:t xml:space="preserve"> screens that can be used in the same time in order to do concurrent actions.</w:t>
-      </w:r>
-      <w:r>
-        <w:t xml:space="preserve"> Indeed, crew can restart a system in the screen 2 while selecting </w:t>
-      </w:r>
-      <w:r>
-        <w:t>another o</w:t>
-      </w:r>
-      <w:r>
-        <w:t xml:space="preserve">n screen 1 and displaying logs of this selection on screen 3. Moreover, tab system on screen 2 is also related to this scenario: allowing user to </w:t>
-      </w:r>
-      <w:r>
-        <w:t xml:space="preserve">easily switch the view </w:t>
-      </w:r>
-      <w:r>
-        <w:t xml:space="preserve">from </w:t>
-      </w:r>
-      <w:r>
-        <w:t>a</w:t>
-      </w:r>
-      <w:r>
-        <w:t xml:space="preserve"> system/device to another allows him to </w:t>
-      </w:r>
-      <w:r>
-        <w:t xml:space="preserve">do an action in a system (push the </w:t>
-      </w:r>
-      <w:r>
-        <w:rPr>
-          <w:i/>
-        </w:rPr>
-        <w:t>Backup</w:t>
-      </w:r>
-      <w:r>
-        <w:t xml:space="preserve"> button) and another action in another system (push the </w:t>
-      </w:r>
-      <w:r>
-        <w:rPr>
-          <w:i/>
-        </w:rPr>
-        <w:t>Shutdown</w:t>
-      </w:r>
-      <w:r>
-        <w:t xml:space="preserve"> button) a half of second after</w:t>
-      </w:r>
-      <w:r>
-        <w:t xml:space="preserve"> just in switching of tab</w:t>
-      </w:r>
-      <w:r>
-        <w:t>.</w:t>
-      </w:r>
-    </w:p>
-    <w:p>
-      <w:pPr>
-        <w:pStyle w:val="NoSpacing"/>
-        <w:ind w:firstLine="0"/>
-        <w:rPr>
-          <w:color w:val="FF0000"/>
-        </w:rPr>
-      </w:pPr>
-    </w:p>
-    <w:p>
-      <w:pPr>
-        <w:pStyle w:val="NoSpacing"/>
-        <w:rPr>
-          <w:color w:val="FF0000"/>
-        </w:rPr>
-      </w:pPr>
-    </w:p>
-    <w:p>
-      <w:pPr>
-        <w:pStyle w:val="ListParagraph"/>
-        <w:numPr>
-          <w:ilvl w:val="2"/>
-          <w:numId w:val="12"/>
-        </w:numPr>
-        <w:outlineLvl w:val="1"/>
-        <w:rPr>
-          <w:rStyle w:val="BookTitle"/>
-          <w:color w:val="4F81BD" w:themeColor="accent1"/>
-        </w:rPr>
-      </w:pPr>
-      <w:r>
-        <w:rPr>
-          <w:rStyle w:val="BookTitle"/>
-          <w:color w:val="4F81BD" w:themeColor="accent1"/>
-        </w:rPr>
-        <w:t>Scenario 16</w:t>
-      </w:r>
-    </w:p>
-    <w:p>
-      <w:pPr>
-        <w:pStyle w:val="NoSpacing"/>
-      </w:pPr>
-      <w:r>
-        <w:t xml:space="preserve">Next, FDIR could provide an interface where user can see the entire spacecraft, and at the same time, can navigate in another view through this spacecraft (Scenario 16). User doesn’t have to change several times of menus and different screens to see the entire spacecraft system. It will be a huge loss of time for all users. </w:t>
-      </w:r>
-      <w:r>
-        <w:t xml:space="preserve"> </w:t>
-      </w:r>
-    </w:p>
-    <w:p>
-      <w:pPr>
-        <w:pStyle w:val="NoSpacing"/>
-      </w:pPr>
-    </w:p>
-    <w:p>
-      <w:pPr>
-        <w:pStyle w:val="NoSpacing"/>
-      </w:pPr>
-      <w:r>
-        <w:t>As for scenario 15, the choice of multiple screens is related to this usability scenario.</w:t>
-      </w:r>
-      <w:r>
-        <w:t xml:space="preserve"> User can see different information without hiding anything: systems/devices list, spacecraft view, monitoring values, logs, etc. </w:t>
-      </w:r>
-      <w:r>
-        <w:lastRenderedPageBreak/>
-        <w:t xml:space="preserve">Moreover, we combine the idea of multiple screens with the one of spreading the screens in several parts to strengthen </w:t>
-      </w:r>
-      <w:r>
-        <w:t xml:space="preserve">the </w:t>
-      </w:r>
-      <w:r>
-        <w:t xml:space="preserve">one and unique system </w:t>
-      </w:r>
-      <w:r>
-        <w:t>view. Indeed</w:t>
-      </w:r>
-      <w:r>
-        <w:t>, screen 1 always displays</w:t>
-      </w:r>
-      <w:r>
-        <w:t xml:space="preserve"> the entire view of the spacecraft, in order to easily see the problems or the selected systems/devices.</w:t>
-      </w:r>
-    </w:p>
-    <w:p>
-      <w:pPr>
-        <w:pStyle w:val="NoSpacing"/>
-      </w:pPr>
-    </w:p>
-    <w:p>
-      <w:pPr>
-        <w:pStyle w:val="NoSpacing"/>
-      </w:pPr>
-    </w:p>
-    <w:p>
-      <w:pPr>
-        <w:pStyle w:val="ListParagraph"/>
-        <w:numPr>
-          <w:ilvl w:val="2"/>
-          <w:numId w:val="12"/>
-        </w:numPr>
-        <w:outlineLvl w:val="1"/>
-        <w:rPr>
-          <w:rStyle w:val="BookTitle"/>
-          <w:color w:val="4F81BD" w:themeColor="accent1"/>
-        </w:rPr>
-      </w:pPr>
-      <w:r>
-        <w:rPr>
-          <w:rStyle w:val="BookTitle"/>
-          <w:color w:val="4F81BD" w:themeColor="accent1"/>
-        </w:rPr>
-        <w:t>Scenario 3</w:t>
-      </w:r>
-    </w:p>
-    <w:p>
-      <w:pPr>
-        <w:pStyle w:val="NoSpacing"/>
-      </w:pPr>
-      <w:r>
-        <w:t xml:space="preserve">First of all, the FDIR system must be able to </w:t>
-      </w:r>
-      <w:r>
-        <w:t xml:space="preserve">allow user </w:t>
-      </w:r>
-      <w:r>
-        <w:t>cancel</w:t>
-      </w:r>
-      <w:r>
-        <w:t>ing commands (Scenario 3). Crew</w:t>
-      </w:r>
-      <w:r>
-        <w:t xml:space="preserve"> could have mistaken one command to another</w:t>
-      </w:r>
-      <w:r>
-        <w:t xml:space="preserve"> for example</w:t>
-      </w:r>
-      <w:r>
-        <w:t>, especially duri</w:t>
-      </w:r>
-      <w:r>
-        <w:t>ng the launch of the spacecraft where pressure is high</w:t>
-      </w:r>
-      <w:r>
-        <w:t xml:space="preserve"> and mov</w:t>
-      </w:r>
-      <w:r>
-        <w:t>ements very hard to control</w:t>
-      </w:r>
-      <w:r>
-        <w:t>.</w:t>
-      </w:r>
-      <w:r>
-        <w:t xml:space="preserve"> Let us take another example: if the crew decide to </w:t>
-      </w:r>
-      <w:proofErr w:type="spellStart"/>
-      <w:r>
-        <w:t>backup</w:t>
-      </w:r>
-      <w:proofErr w:type="spellEnd"/>
-      <w:r>
-        <w:t xml:space="preserve"> a system but received a notice a couple of second after saying that this same system is crashing, he would like to interrupt the backup to restart it. In this case, a cancel button is needed.</w:t>
-      </w:r>
-    </w:p>
-    <w:p>
-      <w:pPr>
-        <w:pStyle w:val="NoSpacing"/>
-      </w:pPr>
-    </w:p>
-    <w:p>
-      <w:pPr>
-        <w:pStyle w:val="NoSpacing"/>
-      </w:pPr>
-      <w:r>
-        <w:t xml:space="preserve">We expected these kinds of cases putting a </w:t>
-      </w:r>
-      <w:r>
-        <w:rPr>
-          <w:i/>
-        </w:rPr>
-        <w:t>Cancel</w:t>
-      </w:r>
-      <w:r>
-        <w:t xml:space="preserve"> button while action is processing. It is related to the </w:t>
-      </w:r>
-      <w:r>
-        <w:rPr>
-          <w:color w:val="FF0000"/>
-        </w:rPr>
-        <w:t>Figure x</w:t>
-      </w:r>
-      <w:r>
-        <w:t>.</w:t>
-      </w:r>
-    </w:p>
-    <w:p>
-      <w:pPr>
-        <w:pStyle w:val="NoSpacing"/>
-        <w:rPr>
-          <w:color w:val="FF0000"/>
-        </w:rPr>
-      </w:pPr>
-    </w:p>
-    <w:p>
-      <w:pPr>
-        <w:pStyle w:val="NoSpacing"/>
-        <w:rPr>
-          <w:color w:val="FF0000"/>
-        </w:rPr>
-      </w:pPr>
-    </w:p>
-    <w:p>
-      <w:pPr>
-        <w:pStyle w:val="ListParagraph"/>
-        <w:numPr>
-          <w:ilvl w:val="2"/>
-          <w:numId w:val="12"/>
-        </w:numPr>
-        <w:outlineLvl w:val="1"/>
-        <w:rPr>
-          <w:rStyle w:val="BookTitle"/>
-          <w:color w:val="4F81BD" w:themeColor="accent1"/>
-        </w:rPr>
-      </w:pPr>
-      <w:r>
-        <w:rPr>
-          <w:rStyle w:val="BookTitle"/>
-          <w:color w:val="4F81BD" w:themeColor="accent1"/>
-        </w:rPr>
-        <w:t>Scenario 8</w:t>
-      </w:r>
-    </w:p>
-    <w:p>
-      <w:pPr>
-        <w:pStyle w:val="NoSpacing"/>
-      </w:pPr>
-      <w:r>
-        <w:t>Then, the FDIR could recover from failure as much as it cans (Scenario 8).</w:t>
-      </w:r>
-      <w:r>
-        <w:t xml:space="preserve"> When the systems crashed, FDIR system allows user to recover the last data. It will</w:t>
-      </w:r>
-      <w:r>
-        <w:t xml:space="preserve"> reduce the time the user will spend to do his last actions again.</w:t>
-      </w:r>
-    </w:p>
-    <w:p>
-      <w:pPr>
-        <w:pStyle w:val="NoSpacing"/>
-      </w:pPr>
-    </w:p>
-    <w:p>
-      <w:pPr>
-        <w:pStyle w:val="NoSpacing"/>
-      </w:pPr>
-      <w:r>
-        <w:t xml:space="preserve">This scenario is related to the </w:t>
-      </w:r>
-      <w:r>
-        <w:rPr>
-          <w:i/>
-        </w:rPr>
-        <w:t>Backup</w:t>
-      </w:r>
-      <w:r>
-        <w:t xml:space="preserve"> button we have in screen 1 &amp; 2. This one allows user to switch to an alternate system/device.</w:t>
-      </w:r>
-    </w:p>
-    <w:p>
-      <w:pPr>
-        <w:pStyle w:val="NoSpacing"/>
-      </w:pPr>
-    </w:p>
-    <w:p>
-      <w:pPr>
-        <w:pStyle w:val="NoSpacing"/>
-      </w:pPr>
-    </w:p>
-    <w:p>
-      <w:pPr>
-        <w:pStyle w:val="ListParagraph"/>
-        <w:numPr>
-          <w:ilvl w:val="2"/>
-          <w:numId w:val="12"/>
-        </w:numPr>
-        <w:outlineLvl w:val="1"/>
-        <w:rPr>
-          <w:rStyle w:val="BookTitle"/>
-          <w:color w:val="4F81BD" w:themeColor="accent1"/>
-        </w:rPr>
-      </w:pPr>
-      <w:r>
-        <w:rPr>
-          <w:rStyle w:val="BookTitle"/>
-          <w:color w:val="4F81BD" w:themeColor="accent1"/>
-        </w:rPr>
-        <w:t>Scenario 19</w:t>
-      </w:r>
-    </w:p>
-    <w:p>
-      <w:pPr>
-        <w:pStyle w:val="NoSpacing"/>
-      </w:pPr>
-      <w:r>
-        <w:t xml:space="preserve">Finally, the system could display the expected duration of any action before the user launches it (Scenario 19). </w:t>
-      </w:r>
-      <w:r>
-        <w:t>It</w:t>
-      </w:r>
-      <w:r>
-        <w:t xml:space="preserve"> could be </w:t>
-      </w:r>
-      <w:r>
-        <w:t>really</w:t>
-      </w:r>
-      <w:r>
-        <w:t xml:space="preserve"> useful</w:t>
-      </w:r>
-      <w:r>
-        <w:t xml:space="preserve"> for user in order to estimate the time he need to do several action or to help him to decide for priorities or fastness</w:t>
-      </w:r>
-      <w:r>
-        <w:t>.</w:t>
-      </w:r>
-    </w:p>
-    <w:p>
-      <w:pPr>
-        <w:pStyle w:val="NoSpacing"/>
-      </w:pPr>
-    </w:p>
-    <w:p>
-      <w:pPr>
-        <w:pStyle w:val="NoSpacing"/>
-      </w:pPr>
-      <w:r>
-        <w:t>Moreover, FDIR system also display the remaining duration of an action when this one is already started. This can really help crew or ground control estimating the next actions.</w:t>
-      </w:r>
-    </w:p>
-    <w:p>
-      <w:pPr>
-        <w:pStyle w:val="NoSpacing"/>
-      </w:pPr>
-    </w:p>
-    <w:p>
-      <w:pPr>
-        <w:pStyle w:val="NoSpacing"/>
-      </w:pPr>
-    </w:p>
-    <w:p>
-      <w:pPr>
-        <w:spacing w:after="0" w:line="240" w:lineRule="auto"/>
-        <w:rPr>
-          <w:b/>
-          <w:color w:val="1F497D" w:themeColor="text2"/>
-          <w:sz w:val="48"/>
-        </w:rPr>
-      </w:pPr>
-      <w:bookmarkStart w:id="51" w:name="_Toc242705882"/>
-      <w:r>
-        <w:rPr>
-          <w:b/>
-          <w:color w:val="1F497D" w:themeColor="text2"/>
-          <w:sz w:val="48"/>
-        </w:rPr>
-        <w:br w:type="page"/>
-      </w:r>
-    </w:p>
-    <w:p>
-      <w:pPr>
-        <w:pStyle w:val="NoSpacing"/>
-        <w:jc w:val="center"/>
-        <w:outlineLvl w:val="0"/>
-        <w:rPr>
-          <w:b/>
-          <w:color w:val="1F497D" w:themeColor="text2"/>
-          <w:sz w:val="48"/>
-        </w:rPr>
-      </w:pPr>
-      <w:bookmarkStart w:id="52" w:name="_Toc243148217"/>
-      <w:r>
-        <w:rPr>
-          <w:b/>
-          <w:color w:val="1F497D" w:themeColor="text2"/>
-          <w:sz w:val="48"/>
-        </w:rPr>
-        <w:lastRenderedPageBreak/>
-        <w:t>Conclusion</w:t>
-      </w:r>
-      <w:bookmarkEnd w:id="52"/>
-    </w:p>
-    <w:p>
-      <w:pPr>
-        <w:pStyle w:val="NoSpacing"/>
-      </w:pPr>
-    </w:p>
-    <w:p>
-      <w:pPr>
-        <w:ind w:firstLine="708"/>
-        <w:jc w:val="both"/>
-      </w:pPr>
-      <w:r>
-        <w:tab/>
-      </w:r>
-    </w:p>
-    <w:p>
-      <w:pPr>
-        <w:pStyle w:val="NoSpacing"/>
-      </w:pPr>
-      <w:r>
-        <w:t>The first project was very interesting. This project is based about an interesting topic we are not used to study every day: a spacecraft.  After the careful reading of the subject we try to identify the needs of the clients, the problems of the actual system or the problems we will encounter during the design part.</w:t>
-      </w:r>
-    </w:p>
-    <w:p>
-      <w:pPr>
-        <w:pStyle w:val="NoSpacing"/>
-      </w:pPr>
-    </w:p>
-    <w:p>
-      <w:pPr>
-        <w:pStyle w:val="NoSpacing"/>
-      </w:pPr>
-      <w:r>
-        <w:t>In this purpose, we learned how to represent problems using a new type of diagram: the problems frames. These diagrams will be useful for the second project, the design of the FDIR system. Besides we use the UML to represent the functional requirements of the system, by describing them by using use case diagram.</w:t>
-      </w:r>
-    </w:p>
-    <w:p>
-      <w:pPr>
-        <w:pStyle w:val="NoSpacing"/>
-      </w:pPr>
-    </w:p>
-    <w:p>
-      <w:pPr>
-        <w:pStyle w:val="NoSpacing"/>
-      </w:pPr>
-      <w:r>
-        <w:t xml:space="preserve">Moreover, we tried to identify </w:t>
-      </w:r>
-      <w:r>
-        <w:t>non-functional</w:t>
-      </w:r>
-      <w:r>
-        <w:t xml:space="preserve"> requirements in a specific system like a spa</w:t>
-      </w:r>
-      <w:r>
-        <w:t>cecraft. That’s why we find non-</w:t>
-      </w:r>
-      <w:r>
-        <w:t>functional needs in the paper of course, but we also think about additional requirements by ourselves. We improvised and put the most important we found.</w:t>
-      </w:r>
-    </w:p>
-    <w:p>
-      <w:pPr>
-        <w:pStyle w:val="NoSpacing"/>
-      </w:pPr>
-    </w:p>
-    <w:p>
-      <w:pPr>
-        <w:pStyle w:val="NoSpacing"/>
-      </w:pPr>
-      <w:r>
-        <w:t xml:space="preserve">Finally, we explain some usability scenarios essential for us in this kind of system. We based our scenarios according to the paper we read two weeks ago. After that, we drew some interfaces to represent our idea of this system, including our usability scenarios. </w:t>
-      </w:r>
-    </w:p>
-    <w:p>
-      <w:pPr>
-        <w:pStyle w:val="NoSpacing"/>
-      </w:pPr>
-      <w:r>
-        <w:rPr>
-          <w:noProof/>
-          <w:lang w:val="fr-FR" w:eastAsia="ko-KR"/>
-        </w:rPr>
-        <w:drawing>
-          <wp:inline distT="0" distB="0" distL="0" distR="0" wp14:editId="5BD73711">
-            <wp:extent cx="5262643" cy="3514173"/>
-            <wp:effectExtent l="76200" t="0" r="433307" b="0"/>
-            <wp:docPr id="16" name="Diagram 16"/>
-            <wp:cNvGraphicFramePr/>
-            <a:graphic xmlns:a="http://schemas.openxmlformats.org/drawingml/2006/main">
-              <a:graphicData uri="http://schemas.openxmlformats.org/drawingml/2006/diagram">
-                <dgm:relIds xmlns:dgm="http://schemas.openxmlformats.org/drawingml/2006/diagram" xmlns:r="http://schemas.openxmlformats.org/officeDocument/2006/relationships" r:dm="rId35" r:lo="rId36" r:qs="rId37" r:cs="rId38"/>
-              </a:graphicData>
-            </a:graphic>
-          </wp:inline>
-        </w:drawing>
-      </w:r>
-      <w:r>
-        <w:br w:type="page"/>
-      </w:r>
-    </w:p>
-    <w:p>
-      <w:pPr>
-        <w:pStyle w:val="NoSpacing"/>
-        <w:jc w:val="center"/>
-        <w:outlineLvl w:val="0"/>
-        <w:rPr>
-          <w:b/>
-          <w:color w:val="1F497D" w:themeColor="text2"/>
-          <w:sz w:val="48"/>
-        </w:rPr>
-      </w:pPr>
-      <w:bookmarkStart w:id="53" w:name="_Toc243148218"/>
-      <w:r>
-        <w:rPr>
-          <w:b/>
-          <w:color w:val="1F497D" w:themeColor="text2"/>
-          <w:sz w:val="48"/>
-        </w:rPr>
-        <w:lastRenderedPageBreak/>
-        <w:t>References</w:t>
-      </w:r>
-      <w:bookmarkEnd w:id="51"/>
-      <w:bookmarkEnd w:id="53"/>
-    </w:p>
-    <w:p>
-      <w:pPr>
-        <w:pStyle w:val="NoSpacing"/>
-      </w:pPr>
-    </w:p>
-    <w:p>
-      <w:pPr>
-        <w:pStyle w:val="NoSpacing"/>
-      </w:pPr>
-    </w:p>
-    <w:p>
-      <w:pPr>
-        <w:pStyle w:val="ListParagraph"/>
-        <w:pBdr>
-          <w:bottom w:val="single" w:sz="4" w:space="1" w:color="A6A6A6" w:themeColor="background1" w:themeShade="A6"/>
-        </w:pBdr>
-        <w:ind w:left="0"/>
-        <w:rPr>
-          <w:b/>
-          <w:color w:val="376092" w:themeColor="accent1" w:themeShade="BF"/>
-          <w:sz w:val="28"/>
-        </w:rPr>
-      </w:pPr>
-      <w:r>
-        <w:rPr>
-          <w:b/>
-          <w:color w:val="376092" w:themeColor="accent1" w:themeShade="BF"/>
-          <w:sz w:val="28"/>
-        </w:rPr>
-        <w:t>Web Sites</w:t>
-      </w:r>
-    </w:p>
-    <w:p>
-      <w:pPr>
-        <w:pStyle w:val="ListParagraph"/>
-        <w:ind w:left="426"/>
-        <w:rPr>
-          <w:b/>
-          <w:color w:val="376092" w:themeColor="accent1" w:themeShade="BF"/>
-        </w:rPr>
-      </w:pPr>
-    </w:p>
-    <w:p>
-      <w:pPr>
-        <w:pStyle w:val="ListParagraph"/>
-        <w:numPr>
-          <w:ilvl w:val="0"/>
-          <w:numId w:val="14"/>
-        </w:numPr>
-      </w:pPr>
-      <w:hyperlink r:id="rId40" w:history="1">
-        <w:r>
-          <w:rPr>
-            <w:rStyle w:val="Hyperlink"/>
-          </w:rPr>
-          <w:t>http://www.bredemeyer.com/pdf_files/NonFunctReq.PDF</w:t>
-        </w:r>
-      </w:hyperlink>
-      <w:r>
-        <w:t>,</w:t>
-      </w:r>
-    </w:p>
-    <w:p>
-      <w:pPr>
-        <w:pStyle w:val="ListParagraph"/>
-      </w:pPr>
-      <w:proofErr w:type="gramStart"/>
-      <w:r>
-        <w:t>about</w:t>
-      </w:r>
-      <w:proofErr w:type="gramEnd"/>
-      <w:r>
-        <w:t xml:space="preserve"> non-function requirements</w:t>
-      </w:r>
-    </w:p>
-    <w:p>
-      <w:pPr>
-        <w:pStyle w:val="NoSpacing"/>
-      </w:pPr>
-    </w:p>
-    <w:p>
-      <w:pPr>
-        <w:pStyle w:val="NoSpacing"/>
-      </w:pPr>
-    </w:p>
-    <w:p>
-      <w:pPr>
-        <w:pStyle w:val="NoSpacing"/>
-      </w:pPr>
-    </w:p>
-    <w:p>
-      <w:pPr>
-        <w:pStyle w:val="NoSpacing"/>
-      </w:pPr>
-      <w:bookmarkStart w:id="54" w:name="_Toc241330865"/>
-    </w:p>
-    <w:p>
-      <w:pPr>
-        <w:pStyle w:val="ListParagraph"/>
-        <w:pBdr>
-          <w:bottom w:val="single" w:sz="4" w:space="1" w:color="A6A6A6" w:themeColor="background1" w:themeShade="A6"/>
-        </w:pBdr>
-        <w:ind w:left="0"/>
-        <w:rPr>
-          <w:b/>
-          <w:color w:val="376092" w:themeColor="accent1" w:themeShade="BF"/>
-          <w:sz w:val="28"/>
-        </w:rPr>
-      </w:pPr>
-      <w:r>
-        <w:rPr>
-          <w:b/>
-          <w:color w:val="376092" w:themeColor="accent1" w:themeShade="BF"/>
-          <w:sz w:val="28"/>
-        </w:rPr>
-        <w:t>Articles</w:t>
-      </w:r>
-      <w:bookmarkEnd w:id="54"/>
-    </w:p>
-    <w:p>
-      <w:pPr>
-        <w:pStyle w:val="NoSpacing"/>
-        <w:rPr>
-          <w:rFonts w:eastAsia="Malgun Gothic"/>
-        </w:rPr>
-      </w:pPr>
-    </w:p>
-    <w:p>
-      <w:pPr>
-        <w:pStyle w:val="NoSpacing"/>
-        <w:rPr>
-          <w:rFonts w:eastAsia="Malgun Gothic"/>
-        </w:rPr>
-      </w:pPr>
-    </w:p>
-    <w:p>
-      <w:pPr>
-        <w:pStyle w:val="NoSpacing"/>
-      </w:pPr>
-    </w:p>
-    <w:p>
-      <w:pPr>
-        <w:pStyle w:val="NoSpacing"/>
-      </w:pPr>
-    </w:p>
-    <w:p>
-      <w:pPr>
-        <w:pStyle w:val="NoSpacing"/>
-      </w:pPr>
-    </w:p>
-    <w:p>
-      <w:pPr>
-        <w:pStyle w:val="ListParagraph"/>
-        <w:pBdr>
-          <w:bottom w:val="single" w:sz="4" w:space="1" w:color="A6A6A6" w:themeColor="background1" w:themeShade="A6"/>
-        </w:pBdr>
-        <w:ind w:left="0"/>
-        <w:rPr>
-          <w:b/>
-          <w:color w:val="376092" w:themeColor="accent1" w:themeShade="BF"/>
-          <w:sz w:val="28"/>
-        </w:rPr>
-      </w:pPr>
-      <w:r>
-        <w:rPr>
-          <w:b/>
-          <w:color w:val="376092" w:themeColor="accent1" w:themeShade="BF"/>
-          <w:sz w:val="28"/>
-        </w:rPr>
-        <w:t>Books</w:t>
-      </w:r>
-    </w:p>
-    <w:p>
-      <w:pPr>
-        <w:pStyle w:val="NoSpacing"/>
-      </w:pPr>
-    </w:p>
-    <w:p>
-      <w:pPr>
-        <w:pStyle w:val="NoSpacing"/>
-        <w:numPr>
-          <w:ilvl w:val="0"/>
-          <w:numId w:val="21"/>
-        </w:numPr>
-      </w:pPr>
-      <w:r>
-        <w:t xml:space="preserve">[Eas98] </w:t>
-      </w:r>
-      <w:r>
-        <w:rPr>
-          <w:b/>
-          <w:bCs/>
-        </w:rPr>
-        <w:t>Steve Easterbrook, and et al</w:t>
-      </w:r>
-      <w:r>
-        <w:t xml:space="preserve">., </w:t>
-      </w:r>
-      <w:r>
-        <w:rPr>
-          <w:i/>
-          <w:iCs/>
-        </w:rPr>
-        <w:t>Experiences Using Lightweight Formal Methods for Requirements Modeling</w:t>
-      </w:r>
-      <w:r>
-        <w:t>” IEEE Transactions on Software Engineering, Vol. 24, No. 1, January 1998.</w:t>
-      </w:r>
-    </w:p>
-    <w:p>
-      <w:pPr>
-        <w:pStyle w:val="NoSpacing"/>
-        <w:ind w:left="720" w:firstLine="0"/>
-      </w:pPr>
-    </w:p>
-    <w:p>
-      <w:pPr>
-        <w:pStyle w:val="NoSpacing"/>
-        <w:numPr>
-          <w:ilvl w:val="0"/>
-          <w:numId w:val="21"/>
-        </w:numPr>
-      </w:pPr>
-      <w:r>
-        <w:t xml:space="preserve"> [Jac05] </w:t>
-      </w:r>
-      <w:r>
-        <w:rPr>
-          <w:b/>
-          <w:bCs/>
-        </w:rPr>
-        <w:t>Michael Jackson</w:t>
-      </w:r>
-      <w:r>
-        <w:t xml:space="preserve">, </w:t>
-      </w:r>
-      <w:r>
-        <w:rPr>
-          <w:i/>
-          <w:iCs/>
-        </w:rPr>
-        <w:t>Problem frames and software engineering</w:t>
-      </w:r>
-      <w:r>
-        <w:t xml:space="preserve">, Information and Software Technology, Special Issue: 1st </w:t>
-      </w:r>
-      <w:proofErr w:type="spellStart"/>
-      <w:r>
-        <w:t>Int</w:t>
-      </w:r>
-      <w:proofErr w:type="spellEnd"/>
-      <w:r>
-        <w:t xml:space="preserve"> Workshop on Advances and Applications of Problem Frames, K. Cox, et al. </w:t>
-      </w:r>
-      <w:proofErr w:type="spellStart"/>
-      <w:proofErr w:type="gramStart"/>
-      <w:r>
-        <w:t>eds</w:t>
-      </w:r>
-      <w:proofErr w:type="spellEnd"/>
-      <w:proofErr w:type="gramEnd"/>
-      <w:r>
-        <w:t xml:space="preserve">, Vol. 47 No. 14, pp. 903-912, Nov. 2005. </w:t>
-      </w:r>
-    </w:p>
-    <w:p>
-      <w:pPr>
-        <w:pStyle w:val="NoSpacing"/>
-      </w:pPr>
     </w:p>
     <w:p>
       <w:pPr>
@@ -13146,7 +13894,7 @@
       </w:pPr>
     </w:p>
     <w:sectPr>
-      <w:footerReference w:type="default" r:id="rId41"/>
+      <w:footerReference w:type="default" r:id="rId45"/>
       <w:pgSz w:w="11906" w:h="16838"/>
       <w:pgMar w:top="823" w:right="849" w:bottom="993" w:left="993" w:header="284" w:footer="0" w:gutter="0"/>
       <w:cols w:space="708"/>
@@ -13219,52 +13967,22 @@
               <w:color w:val="595959"/>
             </w:rPr>
           </w:pPr>
-          <w:proofErr w:type="spellStart"/>
           <w:r>
             <w:rPr>
               <w:b/>
               <w:color w:val="595959"/>
               <w:sz w:val="16"/>
             </w:rPr>
-            <w:t>Ahvenniemi</w:t>
+            <w:t xml:space="preserve">Ahvenniemi, </w:t>
           </w:r>
-          <w:proofErr w:type="spellEnd"/>
           <w:r>
             <w:rPr>
               <w:b/>
               <w:color w:val="595959"/>
               <w:sz w:val="16"/>
             </w:rPr>
-            <w:t xml:space="preserve">, </w:t>
+            <w:t>Alauzet, Colin, Starck</w:t>
           </w:r>
-          <w:proofErr w:type="spellStart"/>
-          <w:r>
-            <w:rPr>
-              <w:b/>
-              <w:color w:val="595959"/>
-              <w:sz w:val="16"/>
-            </w:rPr>
-            <w:t>Alauzet</w:t>
-          </w:r>
-          <w:proofErr w:type="spellEnd"/>
-          <w:r>
-            <w:rPr>
-              <w:b/>
-              <w:color w:val="595959"/>
-              <w:sz w:val="16"/>
-            </w:rPr>
-            <w:t xml:space="preserve">, Colin, </w:t>
-          </w:r>
-          <w:proofErr w:type="spellStart"/>
-          <w:r>
-            <w:rPr>
-              <w:b/>
-              <w:color w:val="595959"/>
-              <w:sz w:val="16"/>
-            </w:rPr>
-            <w:t>Starck</w:t>
-          </w:r>
-          <w:proofErr w:type="spellEnd"/>
         </w:p>
       </w:tc>
       <w:tc>
@@ -13459,7 +14177,7 @@
               <w:sz w:val="16"/>
               <w:szCs w:val="16"/>
             </w:rPr>
-            <w:t>5</w:t>
+            <w:t>24</w:t>
           </w:r>
           <w:r>
             <w:rPr>
@@ -13517,7 +14235,7 @@
               <w:sz w:val="16"/>
               <w:szCs w:val="16"/>
             </w:rPr>
-            <w:t>28</w:t>
+            <w:t>29</w:t>
           </w:r>
           <w:r>
             <w:rPr>
@@ -15019,6 +15737,119 @@
   </w:abstractNum>
   <w:abstractNum w:abstractNumId="22">
     <w:nsid w:val="705C52B4"/>
+    <w:multiLevelType w:val="multilevel"/>
+    <w:tmpl w:val="1A62751E"/>
+    <w:lvl w:ilvl="0">
+      <w:start w:val="1"/>
+      <w:numFmt w:val="decimal"/>
+      <w:lvlText w:val="%1."/>
+      <w:lvlJc w:val="left"/>
+      <w:pPr>
+        <w:ind w:left="450" w:hanging="450"/>
+      </w:pPr>
+      <w:rPr>
+        <w:rFonts w:hint="default"/>
+      </w:rPr>
+    </w:lvl>
+    <w:lvl w:ilvl="1">
+      <w:start w:val="1"/>
+      <w:numFmt w:val="decimal"/>
+      <w:lvlText w:val="%1.%2."/>
+      <w:lvlJc w:val="left"/>
+      <w:pPr>
+        <w:ind w:left="1800" w:hanging="720"/>
+      </w:pPr>
+      <w:rPr>
+        <w:rFonts w:hint="default"/>
+      </w:rPr>
+    </w:lvl>
+    <w:lvl w:ilvl="2">
+      <w:start w:val="1"/>
+      <w:numFmt w:val="decimal"/>
+      <w:lvlText w:val="%1.%2.%3."/>
+      <w:lvlJc w:val="left"/>
+      <w:pPr>
+        <w:ind w:left="2880" w:hanging="720"/>
+      </w:pPr>
+      <w:rPr>
+        <w:rFonts w:hint="default"/>
+      </w:rPr>
+    </w:lvl>
+    <w:lvl w:ilvl="3">
+      <w:start w:val="1"/>
+      <w:numFmt w:val="decimal"/>
+      <w:lvlText w:val="%1.%2.%3.%4."/>
+      <w:lvlJc w:val="left"/>
+      <w:pPr>
+        <w:ind w:left="4320" w:hanging="1080"/>
+      </w:pPr>
+      <w:rPr>
+        <w:rFonts w:hint="default"/>
+      </w:rPr>
+    </w:lvl>
+    <w:lvl w:ilvl="4">
+      <w:start w:val="1"/>
+      <w:numFmt w:val="decimal"/>
+      <w:lvlText w:val="%1.%2.%3.%4.%5."/>
+      <w:lvlJc w:val="left"/>
+      <w:pPr>
+        <w:ind w:left="5400" w:hanging="1080"/>
+      </w:pPr>
+      <w:rPr>
+        <w:rFonts w:hint="default"/>
+      </w:rPr>
+    </w:lvl>
+    <w:lvl w:ilvl="5">
+      <w:start w:val="1"/>
+      <w:numFmt w:val="decimal"/>
+      <w:lvlText w:val="%1.%2.%3.%4.%5.%6."/>
+      <w:lvlJc w:val="left"/>
+      <w:pPr>
+        <w:ind w:left="6840" w:hanging="1440"/>
+      </w:pPr>
+      <w:rPr>
+        <w:rFonts w:hint="default"/>
+      </w:rPr>
+    </w:lvl>
+    <w:lvl w:ilvl="6">
+      <w:start w:val="1"/>
+      <w:numFmt w:val="decimal"/>
+      <w:lvlText w:val="%1.%2.%3.%4.%5.%6.%7."/>
+      <w:lvlJc w:val="left"/>
+      <w:pPr>
+        <w:ind w:left="8280" w:hanging="1800"/>
+      </w:pPr>
+      <w:rPr>
+        <w:rFonts w:hint="default"/>
+      </w:rPr>
+    </w:lvl>
+    <w:lvl w:ilvl="7">
+      <w:start w:val="1"/>
+      <w:numFmt w:val="decimal"/>
+      <w:lvlText w:val="%1.%2.%3.%4.%5.%6.%7.%8."/>
+      <w:lvlJc w:val="left"/>
+      <w:pPr>
+        <w:ind w:left="9360" w:hanging="1800"/>
+      </w:pPr>
+      <w:rPr>
+        <w:rFonts w:hint="default"/>
+      </w:rPr>
+    </w:lvl>
+    <w:lvl w:ilvl="8">
+      <w:start w:val="1"/>
+      <w:numFmt w:val="decimal"/>
+      <w:lvlText w:val="%1.%2.%3.%4.%5.%6.%7.%8.%9."/>
+      <w:lvlJc w:val="left"/>
+      <w:pPr>
+        <w:ind w:left="10800" w:hanging="2160"/>
+      </w:pPr>
+      <w:rPr>
+        <w:rFonts w:hint="default"/>
+      </w:rPr>
+    </w:lvl>
+  </w:abstractNum>
+  <w:abstractNum w:abstractNumId="23">
+    <w:nsid w:val="7B512C4B"/>
     <w:multiLevelType w:val="multilevel"/>
     <w:tmpl w:val="1A62751E"/>
     <w:lvl w:ilvl="0">
@@ -15192,6 +16023,9 @@
   </w:num>
   <w:num w:numId="21">
     <w:abstractNumId w:val="12"/>
+  </w:num>
+  <w:num w:numId="22">
+    <w:abstractNumId w:val="23"/>
   </w:num>
   <w:numIdMacAtCleanup w:val="14"/>
 </w:numbering>
@@ -15573,6 +16407,7 @@
   <w:style w:type="character" w:default="1" w:styleId="DefaultParagraphFont">
     <w:name w:val="Default Paragraph Font"/>
     <w:uiPriority w:val="1"/>
+    <w:semiHidden/>
     <w:unhideWhenUsed/>
   </w:style>
   <w:style w:type="table" w:default="1" w:styleId="TableNormal">
@@ -20514,21 +21349,21 @@
     </dgm:pt>
   </dgm:ptLst>
   <dgm:cxnLst>
-    <dgm:cxn modelId="{32F47736-DC16-4596-BF71-669EBB305075}" type="presOf" srcId="{E7D032B1-869F-46B7-AAC1-1906493EC5B4}" destId="{36A69038-D135-4966-B855-369C1C83C96F}" srcOrd="0" destOrd="0" presId="urn:microsoft.com/office/officeart/2005/8/layout/hList3"/>
+    <dgm:cxn modelId="{554533F8-4688-45C6-A101-B13B7DA5EE15}" srcId="{ACBE8AEB-35DB-410A-ADBF-310666E7673F}" destId="{E7D032B1-869F-46B7-AAC1-1906493EC5B4}" srcOrd="1" destOrd="0" parTransId="{172A57E4-5BDA-416B-A087-9DCD0CC43916}" sibTransId="{70BABF1A-F8CA-4CBF-BBA9-0251CC5284A6}"/>
+    <dgm:cxn modelId="{9AF433BE-2E3A-42D5-8F48-289546D1E1B5}" type="presOf" srcId="{4365DE52-E75B-46CF-A8D4-AF910C52CA6B}" destId="{C9068F78-E09E-4543-A698-C5622D67FE22}" srcOrd="0" destOrd="0" presId="urn:microsoft.com/office/officeart/2005/8/layout/hList3"/>
+    <dgm:cxn modelId="{D1A40A8E-1C8A-4B6D-8961-7014E5A89C86}" type="presOf" srcId="{9D494135-09CA-43EB-BFD9-20DB75AA542C}" destId="{E6657A53-48FF-420B-98E9-7F064B529D85}" srcOrd="0" destOrd="0" presId="urn:microsoft.com/office/officeart/2005/8/layout/hList3"/>
+    <dgm:cxn modelId="{9470F95E-218E-46C8-AA4B-C00989CBD572}" srcId="{ACBE8AEB-35DB-410A-ADBF-310666E7673F}" destId="{5D0FFDA3-D15D-4CA2-8EFE-9EC8899DE1F5}" srcOrd="0" destOrd="0" parTransId="{A3C5E0B0-61D6-4B14-923B-AE59DC3B303B}" sibTransId="{3B6787F9-15E3-4A84-8556-E58B129391CE}"/>
+    <dgm:cxn modelId="{5CB83BB8-735A-4F1F-B38F-65197D565AC4}" type="presOf" srcId="{5D0FFDA3-D15D-4CA2-8EFE-9EC8899DE1F5}" destId="{8241D08B-CB62-4962-9D9B-1D2183EA71DA}" srcOrd="0" destOrd="0" presId="urn:microsoft.com/office/officeart/2005/8/layout/hList3"/>
+    <dgm:cxn modelId="{C21EE1ED-FE2C-4ED8-BBAC-33AB9B2BC5E7}" type="presOf" srcId="{E7D032B1-869F-46B7-AAC1-1906493EC5B4}" destId="{36A69038-D135-4966-B855-369C1C83C96F}" srcOrd="0" destOrd="0" presId="urn:microsoft.com/office/officeart/2005/8/layout/hList3"/>
+    <dgm:cxn modelId="{2D694314-F905-4E0A-815A-13E0C4D69A20}" type="presOf" srcId="{ACBE8AEB-35DB-410A-ADBF-310666E7673F}" destId="{22A99387-A6D2-43E3-AF24-6FADF6F83837}" srcOrd="0" destOrd="0" presId="urn:microsoft.com/office/officeart/2005/8/layout/hList3"/>
     <dgm:cxn modelId="{1C367138-309B-4DC0-A5E4-ED5BF5BE92A3}" srcId="{ACBE8AEB-35DB-410A-ADBF-310666E7673F}" destId="{4365DE52-E75B-46CF-A8D4-AF910C52CA6B}" srcOrd="2" destOrd="0" parTransId="{1C7DE86A-33AB-4B0E-A01C-A0274405A7E0}" sibTransId="{1F7876FF-1296-47A3-9D0A-43540679CDE7}"/>
     <dgm:cxn modelId="{5782D883-7ABF-495F-9F16-D8ACB573A0EE}" srcId="{9D494135-09CA-43EB-BFD9-20DB75AA542C}" destId="{ACBE8AEB-35DB-410A-ADBF-310666E7673F}" srcOrd="0" destOrd="0" parTransId="{1E35ABE8-2196-4DA1-8C90-7221860D6B0D}" sibTransId="{C6F29DB6-9F8E-4A11-8A71-6E071E0ADDEC}"/>
-    <dgm:cxn modelId="{278EB57E-6557-4C45-8224-42E9C70ED386}" type="presOf" srcId="{4365DE52-E75B-46CF-A8D4-AF910C52CA6B}" destId="{C9068F78-E09E-4543-A698-C5622D67FE22}" srcOrd="0" destOrd="0" presId="urn:microsoft.com/office/officeart/2005/8/layout/hList3"/>
-    <dgm:cxn modelId="{48251016-55A3-4EF2-BFA9-906FE9172E24}" type="presOf" srcId="{9D494135-09CA-43EB-BFD9-20DB75AA542C}" destId="{E6657A53-48FF-420B-98E9-7F064B529D85}" srcOrd="0" destOrd="0" presId="urn:microsoft.com/office/officeart/2005/8/layout/hList3"/>
-    <dgm:cxn modelId="{328CD41D-7BAB-4CD3-B347-DB177B21B165}" type="presOf" srcId="{5D0FFDA3-D15D-4CA2-8EFE-9EC8899DE1F5}" destId="{8241D08B-CB62-4962-9D9B-1D2183EA71DA}" srcOrd="0" destOrd="0" presId="urn:microsoft.com/office/officeart/2005/8/layout/hList3"/>
-    <dgm:cxn modelId="{E2A1E5DA-0E08-46F6-BC14-0C30CA0116B9}" type="presOf" srcId="{ACBE8AEB-35DB-410A-ADBF-310666E7673F}" destId="{22A99387-A6D2-43E3-AF24-6FADF6F83837}" srcOrd="0" destOrd="0" presId="urn:microsoft.com/office/officeart/2005/8/layout/hList3"/>
-    <dgm:cxn modelId="{554533F8-4688-45C6-A101-B13B7DA5EE15}" srcId="{ACBE8AEB-35DB-410A-ADBF-310666E7673F}" destId="{E7D032B1-869F-46B7-AAC1-1906493EC5B4}" srcOrd="1" destOrd="0" parTransId="{172A57E4-5BDA-416B-A087-9DCD0CC43916}" sibTransId="{70BABF1A-F8CA-4CBF-BBA9-0251CC5284A6}"/>
-    <dgm:cxn modelId="{9470F95E-218E-46C8-AA4B-C00989CBD572}" srcId="{ACBE8AEB-35DB-410A-ADBF-310666E7673F}" destId="{5D0FFDA3-D15D-4CA2-8EFE-9EC8899DE1F5}" srcOrd="0" destOrd="0" parTransId="{A3C5E0B0-61D6-4B14-923B-AE59DC3B303B}" sibTransId="{3B6787F9-15E3-4A84-8556-E58B129391CE}"/>
-    <dgm:cxn modelId="{9BC9BAD5-838A-4BC2-A3D3-D9F6AED188DF}" type="presParOf" srcId="{E6657A53-48FF-420B-98E9-7F064B529D85}" destId="{22A99387-A6D2-43E3-AF24-6FADF6F83837}" srcOrd="0" destOrd="0" presId="urn:microsoft.com/office/officeart/2005/8/layout/hList3"/>
-    <dgm:cxn modelId="{DF2841A6-98B9-4AC2-A1C2-37CA230BFF83}" type="presParOf" srcId="{E6657A53-48FF-420B-98E9-7F064B529D85}" destId="{7EEC38D5-F24F-4C37-9A58-F8B1A282CD14}" srcOrd="1" destOrd="0" presId="urn:microsoft.com/office/officeart/2005/8/layout/hList3"/>
-    <dgm:cxn modelId="{475FA7FA-F7B1-4412-9CC0-CEC12DF28D3B}" type="presParOf" srcId="{7EEC38D5-F24F-4C37-9A58-F8B1A282CD14}" destId="{8241D08B-CB62-4962-9D9B-1D2183EA71DA}" srcOrd="0" destOrd="0" presId="urn:microsoft.com/office/officeart/2005/8/layout/hList3"/>
-    <dgm:cxn modelId="{9AB399CC-E29A-430D-BBBF-6677AA15AB24}" type="presParOf" srcId="{7EEC38D5-F24F-4C37-9A58-F8B1A282CD14}" destId="{36A69038-D135-4966-B855-369C1C83C96F}" srcOrd="1" destOrd="0" presId="urn:microsoft.com/office/officeart/2005/8/layout/hList3"/>
-    <dgm:cxn modelId="{C4D0BB80-134A-4AE4-B844-481216C8D159}" type="presParOf" srcId="{7EEC38D5-F24F-4C37-9A58-F8B1A282CD14}" destId="{C9068F78-E09E-4543-A698-C5622D67FE22}" srcOrd="2" destOrd="0" presId="urn:microsoft.com/office/officeart/2005/8/layout/hList3"/>
-    <dgm:cxn modelId="{3B5C43D8-3C5E-4F96-A470-296F82D20AC1}" type="presParOf" srcId="{E6657A53-48FF-420B-98E9-7F064B529D85}" destId="{A1F39E40-4505-49AF-8063-5ABC118C2541}" srcOrd="2" destOrd="0" presId="urn:microsoft.com/office/officeart/2005/8/layout/hList3"/>
+    <dgm:cxn modelId="{E2C0F08E-FE62-40C8-B1C1-3678C9CE7EA3}" type="presParOf" srcId="{E6657A53-48FF-420B-98E9-7F064B529D85}" destId="{22A99387-A6D2-43E3-AF24-6FADF6F83837}" srcOrd="0" destOrd="0" presId="urn:microsoft.com/office/officeart/2005/8/layout/hList3"/>
+    <dgm:cxn modelId="{A8854980-99B9-439D-8049-4F06D952CD69}" type="presParOf" srcId="{E6657A53-48FF-420B-98E9-7F064B529D85}" destId="{7EEC38D5-F24F-4C37-9A58-F8B1A282CD14}" srcOrd="1" destOrd="0" presId="urn:microsoft.com/office/officeart/2005/8/layout/hList3"/>
+    <dgm:cxn modelId="{3A71BA98-D67A-4024-991C-C9B509DD572B}" type="presParOf" srcId="{7EEC38D5-F24F-4C37-9A58-F8B1A282CD14}" destId="{8241D08B-CB62-4962-9D9B-1D2183EA71DA}" srcOrd="0" destOrd="0" presId="urn:microsoft.com/office/officeart/2005/8/layout/hList3"/>
+    <dgm:cxn modelId="{362E7FE2-D90E-4EC5-A8BD-875A521C7E66}" type="presParOf" srcId="{7EEC38D5-F24F-4C37-9A58-F8B1A282CD14}" destId="{36A69038-D135-4966-B855-369C1C83C96F}" srcOrd="1" destOrd="0" presId="urn:microsoft.com/office/officeart/2005/8/layout/hList3"/>
+    <dgm:cxn modelId="{8D08F4D2-2957-4978-8EE8-16C8B752A341}" type="presParOf" srcId="{7EEC38D5-F24F-4C37-9A58-F8B1A282CD14}" destId="{C9068F78-E09E-4543-A698-C5622D67FE22}" srcOrd="2" destOrd="0" presId="urn:microsoft.com/office/officeart/2005/8/layout/hList3"/>
+    <dgm:cxn modelId="{30C08F7A-8EB0-4D59-AF22-1BA2F9471648}" type="presParOf" srcId="{E6657A53-48FF-420B-98E9-7F064B529D85}" destId="{A1F39E40-4505-49AF-8063-5ABC118C2541}" srcOrd="2" destOrd="0" presId="urn:microsoft.com/office/officeart/2005/8/layout/hList3"/>
   </dgm:cxnLst>
   <dgm:bg/>
   <dgm:whole/>
@@ -21430,40 +22265,40 @@
     </dgm:pt>
   </dgm:ptLst>
   <dgm:cxnLst>
-    <dgm:cxn modelId="{BEA7F132-2334-457F-9BDD-D98B33FFA91D}" type="presOf" srcId="{F354600A-FA0F-41C5-BB41-5F47F1DD004C}" destId="{6F2621B6-EE9B-4C67-B676-9DA2A381AB51}" srcOrd="1" destOrd="0" presId="urn:microsoft.com/office/officeart/2005/8/layout/hList9"/>
+    <dgm:cxn modelId="{9820AB67-C062-4FAF-A7FA-315E60A214DA}" type="presOf" srcId="{F81607D8-20A8-4A19-9734-B55244566E51}" destId="{2E8A679C-8039-49E0-892C-C2D30B2F3D40}" srcOrd="0" destOrd="0" presId="urn:microsoft.com/office/officeart/2005/8/layout/hList9"/>
     <dgm:cxn modelId="{52F81A1A-1771-4EB0-A5A2-6101A8D1E157}" srcId="{A4CD16CE-6FF8-4F5B-AA56-6CB89BBB69F9}" destId="{8D73F130-D4FE-4A3F-997E-91783F8E3C5A}" srcOrd="0" destOrd="0" parTransId="{8D55B929-D748-4020-9E50-F71AE1BF2180}" sibTransId="{63764104-D552-4B83-B394-ADE3D817BFA6}"/>
-    <dgm:cxn modelId="{30B8433B-743E-4070-9FDE-6DF5ABBA04C4}" type="presOf" srcId="{605D1FB5-210C-400A-84F5-CC35A8B043CD}" destId="{BBE1B8DB-BA6E-42AB-84CC-21D3D717CF28}" srcOrd="1" destOrd="0" presId="urn:microsoft.com/office/officeart/2005/8/layout/hList9"/>
+    <dgm:cxn modelId="{5497E876-0DB9-4714-9046-5B08ECCDC9C7}" type="presOf" srcId="{A4CD16CE-6FF8-4F5B-AA56-6CB89BBB69F9}" destId="{5374C97F-BB9F-435F-A1D9-E5249B9981AF}" srcOrd="0" destOrd="0" presId="urn:microsoft.com/office/officeart/2005/8/layout/hList9"/>
     <dgm:cxn modelId="{C2AE079F-E677-46EA-B271-267DF46DF7DD}" srcId="{A4CD16CE-6FF8-4F5B-AA56-6CB89BBB69F9}" destId="{F81607D8-20A8-4A19-9734-B55244566E51}" srcOrd="1" destOrd="0" parTransId="{7ADCA484-D0D0-4850-AB77-532033927D0F}" sibTransId="{00B5D94F-4CF5-4537-BCFB-3CF754B77F10}"/>
+    <dgm:cxn modelId="{FE12F22A-4D59-4578-8B11-AC8AE0E2D448}" type="presOf" srcId="{8D73F130-D4FE-4A3F-997E-91783F8E3C5A}" destId="{A5D57D14-3203-4073-944D-7AAE4755C0D5}" srcOrd="0" destOrd="0" presId="urn:microsoft.com/office/officeart/2005/8/layout/hList9"/>
+    <dgm:cxn modelId="{4C7B5262-A8E0-43D1-BBD4-41D11501DCD7}" type="presOf" srcId="{F354600A-FA0F-41C5-BB41-5F47F1DD004C}" destId="{6F2621B6-EE9B-4C67-B676-9DA2A381AB51}" srcOrd="1" destOrd="0" presId="urn:microsoft.com/office/officeart/2005/8/layout/hList9"/>
+    <dgm:cxn modelId="{D44DC373-912E-4C36-80B6-9476724F6D89}" type="presOf" srcId="{605D1FB5-210C-400A-84F5-CC35A8B043CD}" destId="{516ADAB7-51A2-475F-9B07-19C15A498B8B}" srcOrd="0" destOrd="0" presId="urn:microsoft.com/office/officeart/2005/8/layout/hList9"/>
+    <dgm:cxn modelId="{27A5C3A7-FFEC-43DB-B588-ACAA917EC5C8}" srcId="{8D73F130-D4FE-4A3F-997E-91783F8E3C5A}" destId="{605D1FB5-210C-400A-84F5-CC35A8B043CD}" srcOrd="0" destOrd="0" parTransId="{1B1BDADB-A07A-4BF8-B109-8C6A50FCA85D}" sibTransId="{2E12EE24-BA26-4312-8130-60E8FCEDC966}"/>
+    <dgm:cxn modelId="{C1D92C7D-B887-497E-B4E2-010CC1A4F892}" type="presOf" srcId="{605D1FB5-210C-400A-84F5-CC35A8B043CD}" destId="{BBE1B8DB-BA6E-42AB-84CC-21D3D717CF28}" srcOrd="1" destOrd="0" presId="urn:microsoft.com/office/officeart/2005/8/layout/hList9"/>
     <dgm:cxn modelId="{10A24AD0-7A54-4679-9AA7-62D80A440BA7}" srcId="{F81607D8-20A8-4A19-9734-B55244566E51}" destId="{F354600A-FA0F-41C5-BB41-5F47F1DD004C}" srcOrd="0" destOrd="0" parTransId="{5CC45C8D-1D11-4FE9-85C2-2E10B61F566B}" sibTransId="{B16D21DD-C17C-47F9-9D34-274541494D98}"/>
-    <dgm:cxn modelId="{A9F9B96B-FF8A-4D8C-B992-EB1B87173450}" type="presOf" srcId="{F81607D8-20A8-4A19-9734-B55244566E51}" destId="{2E8A679C-8039-49E0-892C-C2D30B2F3D40}" srcOrd="0" destOrd="0" presId="urn:microsoft.com/office/officeart/2005/8/layout/hList9"/>
-    <dgm:cxn modelId="{94E82693-51BE-4A99-A4A0-ED6106D19AF7}" type="presOf" srcId="{8D73F130-D4FE-4A3F-997E-91783F8E3C5A}" destId="{A5D57D14-3203-4073-944D-7AAE4755C0D5}" srcOrd="0" destOrd="0" presId="urn:microsoft.com/office/officeart/2005/8/layout/hList9"/>
-    <dgm:cxn modelId="{5BF5582A-D55E-4152-A8C3-FB34DBCED75F}" type="presOf" srcId="{F354600A-FA0F-41C5-BB41-5F47F1DD004C}" destId="{059821B1-0007-4BD2-8DF8-B0CE19FE433D}" srcOrd="0" destOrd="0" presId="urn:microsoft.com/office/officeart/2005/8/layout/hList9"/>
-    <dgm:cxn modelId="{ED165C5E-1CCD-4E1E-99DE-6A8663BF001A}" type="presOf" srcId="{605D1FB5-210C-400A-84F5-CC35A8B043CD}" destId="{516ADAB7-51A2-475F-9B07-19C15A498B8B}" srcOrd="0" destOrd="0" presId="urn:microsoft.com/office/officeart/2005/8/layout/hList9"/>
-    <dgm:cxn modelId="{27A5C3A7-FFEC-43DB-B588-ACAA917EC5C8}" srcId="{8D73F130-D4FE-4A3F-997E-91783F8E3C5A}" destId="{605D1FB5-210C-400A-84F5-CC35A8B043CD}" srcOrd="0" destOrd="0" parTransId="{1B1BDADB-A07A-4BF8-B109-8C6A50FCA85D}" sibTransId="{2E12EE24-BA26-4312-8130-60E8FCEDC966}"/>
-    <dgm:cxn modelId="{F3ED25FB-8434-4C3D-96F4-062FAB2F1AB4}" type="presOf" srcId="{A4CD16CE-6FF8-4F5B-AA56-6CB89BBB69F9}" destId="{5374C97F-BB9F-435F-A1D9-E5249B9981AF}" srcOrd="0" destOrd="0" presId="urn:microsoft.com/office/officeart/2005/8/layout/hList9"/>
-    <dgm:cxn modelId="{3C6C6DDF-36FD-4C93-8E57-C25E5FDD1C33}" type="presParOf" srcId="{5374C97F-BB9F-435F-A1D9-E5249B9981AF}" destId="{4306F6C7-F29A-44DE-BDEE-37BD6E8601F2}" srcOrd="0" destOrd="0" presId="urn:microsoft.com/office/officeart/2005/8/layout/hList9"/>
-    <dgm:cxn modelId="{FC39D281-0C41-4F77-9CF2-ACAAB2B9034A}" type="presParOf" srcId="{5374C97F-BB9F-435F-A1D9-E5249B9981AF}" destId="{DF24BEE9-57AA-491D-83C3-892959C63237}" srcOrd="1" destOrd="0" presId="urn:microsoft.com/office/officeart/2005/8/layout/hList9"/>
-    <dgm:cxn modelId="{EEE525A9-24EF-4AA6-9AB6-90B9248AA96C}" type="presParOf" srcId="{DF24BEE9-57AA-491D-83C3-892959C63237}" destId="{8D80059E-51C1-4499-89EA-CFB623FEEC83}" srcOrd="0" destOrd="0" presId="urn:microsoft.com/office/officeart/2005/8/layout/hList9"/>
-    <dgm:cxn modelId="{7D977719-355F-40CF-940C-1D4DD54E5D9E}" type="presParOf" srcId="{DF24BEE9-57AA-491D-83C3-892959C63237}" destId="{A6C1C392-D42D-4E08-AD5D-12D19F6BE3A5}" srcOrd="1" destOrd="0" presId="urn:microsoft.com/office/officeart/2005/8/layout/hList9"/>
-    <dgm:cxn modelId="{1E9986AB-8EB4-460D-B75B-4F63A8FBA10A}" type="presParOf" srcId="{A6C1C392-D42D-4E08-AD5D-12D19F6BE3A5}" destId="{516ADAB7-51A2-475F-9B07-19C15A498B8B}" srcOrd="0" destOrd="0" presId="urn:microsoft.com/office/officeart/2005/8/layout/hList9"/>
-    <dgm:cxn modelId="{C6F44299-6423-4322-A137-1DE268B6EA01}" type="presParOf" srcId="{A6C1C392-D42D-4E08-AD5D-12D19F6BE3A5}" destId="{BBE1B8DB-BA6E-42AB-84CC-21D3D717CF28}" srcOrd="1" destOrd="0" presId="urn:microsoft.com/office/officeart/2005/8/layout/hList9"/>
-    <dgm:cxn modelId="{5F04A237-80C3-4356-A8EB-02CF569257AE}" type="presParOf" srcId="{5374C97F-BB9F-435F-A1D9-E5249B9981AF}" destId="{46B766BB-5F90-4531-BC0B-A8FED5DCA31C}" srcOrd="2" destOrd="0" presId="urn:microsoft.com/office/officeart/2005/8/layout/hList9"/>
-    <dgm:cxn modelId="{9BEF389F-D4FA-4AB5-9A7B-78348A1A4844}" type="presParOf" srcId="{5374C97F-BB9F-435F-A1D9-E5249B9981AF}" destId="{A5D57D14-3203-4073-944D-7AAE4755C0D5}" srcOrd="3" destOrd="0" presId="urn:microsoft.com/office/officeart/2005/8/layout/hList9"/>
-    <dgm:cxn modelId="{1E90726C-7BD8-4375-B226-AE6760D6C305}" type="presParOf" srcId="{5374C97F-BB9F-435F-A1D9-E5249B9981AF}" destId="{33E89262-4EEB-4E17-98A5-CBB66FEFF288}" srcOrd="4" destOrd="0" presId="urn:microsoft.com/office/officeart/2005/8/layout/hList9"/>
-    <dgm:cxn modelId="{FE775FBC-BD8F-41C9-96D1-7BE415ABF0E0}" type="presParOf" srcId="{5374C97F-BB9F-435F-A1D9-E5249B9981AF}" destId="{91F1B087-65DF-4EFE-8A8F-48758756D7D5}" srcOrd="5" destOrd="0" presId="urn:microsoft.com/office/officeart/2005/8/layout/hList9"/>
-    <dgm:cxn modelId="{2F8D1E51-EFB2-45D2-BAA8-FC4D40CF2077}" type="presParOf" srcId="{5374C97F-BB9F-435F-A1D9-E5249B9981AF}" destId="{46E9CBAD-5591-4720-9DEB-209FE9846FC4}" srcOrd="6" destOrd="0" presId="urn:microsoft.com/office/officeart/2005/8/layout/hList9"/>
-    <dgm:cxn modelId="{C3F1A6C8-66B6-47C8-AE31-C19E108E64DB}" type="presParOf" srcId="{46E9CBAD-5591-4720-9DEB-209FE9846FC4}" destId="{4CB42BFA-27F7-4804-907B-97A1D7D6B741}" srcOrd="0" destOrd="0" presId="urn:microsoft.com/office/officeart/2005/8/layout/hList9"/>
-    <dgm:cxn modelId="{F9913928-FF3E-4AD1-9202-1468A62FFD58}" type="presParOf" srcId="{46E9CBAD-5591-4720-9DEB-209FE9846FC4}" destId="{7E880ED4-1C84-42A1-B1A3-99E10FDD0FC7}" srcOrd="1" destOrd="0" presId="urn:microsoft.com/office/officeart/2005/8/layout/hList9"/>
-    <dgm:cxn modelId="{9CFD317B-361D-4D48-8387-C621F23898EC}" type="presParOf" srcId="{7E880ED4-1C84-42A1-B1A3-99E10FDD0FC7}" destId="{059821B1-0007-4BD2-8DF8-B0CE19FE433D}" srcOrd="0" destOrd="0" presId="urn:microsoft.com/office/officeart/2005/8/layout/hList9"/>
-    <dgm:cxn modelId="{773AC71E-D8D4-453B-9606-72BA07D42AB9}" type="presParOf" srcId="{7E880ED4-1C84-42A1-B1A3-99E10FDD0FC7}" destId="{6F2621B6-EE9B-4C67-B676-9DA2A381AB51}" srcOrd="1" destOrd="0" presId="urn:microsoft.com/office/officeart/2005/8/layout/hList9"/>
-    <dgm:cxn modelId="{169EADF9-FBA5-4E24-B57C-1E073D7B2A22}" type="presParOf" srcId="{5374C97F-BB9F-435F-A1D9-E5249B9981AF}" destId="{2D6E1F3D-EFE1-4A05-A033-AF3525C0CB91}" srcOrd="7" destOrd="0" presId="urn:microsoft.com/office/officeart/2005/8/layout/hList9"/>
-    <dgm:cxn modelId="{F7723A13-C0FA-4BEF-8154-8407841BCEE9}" type="presParOf" srcId="{5374C97F-BB9F-435F-A1D9-E5249B9981AF}" destId="{2E8A679C-8039-49E0-892C-C2D30B2F3D40}" srcOrd="8" destOrd="0" presId="urn:microsoft.com/office/officeart/2005/8/layout/hList9"/>
+    <dgm:cxn modelId="{51FD4465-126F-41ED-9766-2DDAC519EE61}" type="presOf" srcId="{F354600A-FA0F-41C5-BB41-5F47F1DD004C}" destId="{059821B1-0007-4BD2-8DF8-B0CE19FE433D}" srcOrd="0" destOrd="0" presId="urn:microsoft.com/office/officeart/2005/8/layout/hList9"/>
+    <dgm:cxn modelId="{0AABC91F-AD37-4549-A987-F38BBC4120C7}" type="presParOf" srcId="{5374C97F-BB9F-435F-A1D9-E5249B9981AF}" destId="{4306F6C7-F29A-44DE-BDEE-37BD6E8601F2}" srcOrd="0" destOrd="0" presId="urn:microsoft.com/office/officeart/2005/8/layout/hList9"/>
+    <dgm:cxn modelId="{98FF15B1-FE8F-4C60-B854-6261680E124C}" type="presParOf" srcId="{5374C97F-BB9F-435F-A1D9-E5249B9981AF}" destId="{DF24BEE9-57AA-491D-83C3-892959C63237}" srcOrd="1" destOrd="0" presId="urn:microsoft.com/office/officeart/2005/8/layout/hList9"/>
+    <dgm:cxn modelId="{BF499AC0-766F-418A-8C07-A972C8840106}" type="presParOf" srcId="{DF24BEE9-57AA-491D-83C3-892959C63237}" destId="{8D80059E-51C1-4499-89EA-CFB623FEEC83}" srcOrd="0" destOrd="0" presId="urn:microsoft.com/office/officeart/2005/8/layout/hList9"/>
+    <dgm:cxn modelId="{390CCE1C-AC6D-421C-B824-4382E64D6D55}" type="presParOf" srcId="{DF24BEE9-57AA-491D-83C3-892959C63237}" destId="{A6C1C392-D42D-4E08-AD5D-12D19F6BE3A5}" srcOrd="1" destOrd="0" presId="urn:microsoft.com/office/officeart/2005/8/layout/hList9"/>
+    <dgm:cxn modelId="{AED75188-9EE3-4A9E-906C-82E29657E0EE}" type="presParOf" srcId="{A6C1C392-D42D-4E08-AD5D-12D19F6BE3A5}" destId="{516ADAB7-51A2-475F-9B07-19C15A498B8B}" srcOrd="0" destOrd="0" presId="urn:microsoft.com/office/officeart/2005/8/layout/hList9"/>
+    <dgm:cxn modelId="{3FD79F2D-CB0A-4ED5-A643-86E3472640CC}" type="presParOf" srcId="{A6C1C392-D42D-4E08-AD5D-12D19F6BE3A5}" destId="{BBE1B8DB-BA6E-42AB-84CC-21D3D717CF28}" srcOrd="1" destOrd="0" presId="urn:microsoft.com/office/officeart/2005/8/layout/hList9"/>
+    <dgm:cxn modelId="{82A53051-9AC4-44C1-92CF-CBE86F281D06}" type="presParOf" srcId="{5374C97F-BB9F-435F-A1D9-E5249B9981AF}" destId="{46B766BB-5F90-4531-BC0B-A8FED5DCA31C}" srcOrd="2" destOrd="0" presId="urn:microsoft.com/office/officeart/2005/8/layout/hList9"/>
+    <dgm:cxn modelId="{73504369-F150-4B6C-B219-8769B2D71E37}" type="presParOf" srcId="{5374C97F-BB9F-435F-A1D9-E5249B9981AF}" destId="{A5D57D14-3203-4073-944D-7AAE4755C0D5}" srcOrd="3" destOrd="0" presId="urn:microsoft.com/office/officeart/2005/8/layout/hList9"/>
+    <dgm:cxn modelId="{FF588446-B3E5-4EE0-8166-FA3C09DB85D5}" type="presParOf" srcId="{5374C97F-BB9F-435F-A1D9-E5249B9981AF}" destId="{33E89262-4EEB-4E17-98A5-CBB66FEFF288}" srcOrd="4" destOrd="0" presId="urn:microsoft.com/office/officeart/2005/8/layout/hList9"/>
+    <dgm:cxn modelId="{A1781E57-6956-4F59-8AEE-EA0FB451F867}" type="presParOf" srcId="{5374C97F-BB9F-435F-A1D9-E5249B9981AF}" destId="{91F1B087-65DF-4EFE-8A8F-48758756D7D5}" srcOrd="5" destOrd="0" presId="urn:microsoft.com/office/officeart/2005/8/layout/hList9"/>
+    <dgm:cxn modelId="{B782E8E0-5F5C-4DB5-8EA7-80A66F7EF4A8}" type="presParOf" srcId="{5374C97F-BB9F-435F-A1D9-E5249B9981AF}" destId="{46E9CBAD-5591-4720-9DEB-209FE9846FC4}" srcOrd="6" destOrd="0" presId="urn:microsoft.com/office/officeart/2005/8/layout/hList9"/>
+    <dgm:cxn modelId="{4EEED12F-6D09-4898-A9D7-5EDE18DDF1BB}" type="presParOf" srcId="{46E9CBAD-5591-4720-9DEB-209FE9846FC4}" destId="{4CB42BFA-27F7-4804-907B-97A1D7D6B741}" srcOrd="0" destOrd="0" presId="urn:microsoft.com/office/officeart/2005/8/layout/hList9"/>
+    <dgm:cxn modelId="{B7A045ED-D24D-4FCF-B609-B927A629E21C}" type="presParOf" srcId="{46E9CBAD-5591-4720-9DEB-209FE9846FC4}" destId="{7E880ED4-1C84-42A1-B1A3-99E10FDD0FC7}" srcOrd="1" destOrd="0" presId="urn:microsoft.com/office/officeart/2005/8/layout/hList9"/>
+    <dgm:cxn modelId="{492A5D4C-6104-41E3-8D8C-F37CBF54F784}" type="presParOf" srcId="{7E880ED4-1C84-42A1-B1A3-99E10FDD0FC7}" destId="{059821B1-0007-4BD2-8DF8-B0CE19FE433D}" srcOrd="0" destOrd="0" presId="urn:microsoft.com/office/officeart/2005/8/layout/hList9"/>
+    <dgm:cxn modelId="{1F163804-7298-41D3-B56A-1681D4888BF4}" type="presParOf" srcId="{7E880ED4-1C84-42A1-B1A3-99E10FDD0FC7}" destId="{6F2621B6-EE9B-4C67-B676-9DA2A381AB51}" srcOrd="1" destOrd="0" presId="urn:microsoft.com/office/officeart/2005/8/layout/hList9"/>
+    <dgm:cxn modelId="{8890C414-5249-418C-9FA4-620C0481C741}" type="presParOf" srcId="{5374C97F-BB9F-435F-A1D9-E5249B9981AF}" destId="{2D6E1F3D-EFE1-4A05-A033-AF3525C0CB91}" srcOrd="7" destOrd="0" presId="urn:microsoft.com/office/officeart/2005/8/layout/hList9"/>
+    <dgm:cxn modelId="{A0F85F69-00E3-40B7-A3F1-0776524FEACD}" type="presParOf" srcId="{5374C97F-BB9F-435F-A1D9-E5249B9981AF}" destId="{2E8A679C-8039-49E0-892C-C2D30B2F3D40}" srcOrd="8" destOrd="0" presId="urn:microsoft.com/office/officeart/2005/8/layout/hList9"/>
   </dgm:cxnLst>
   <dgm:bg/>
   <dgm:whole/>
   <dgm:extLst>
     <a:ext uri="http://schemas.microsoft.com/office/drawing/2008/diagram">
-      <dsp:dataModelExt xmlns:dsp="http://schemas.microsoft.com/office/drawing/2008/diagram" relId="rId39" minVer="http://schemas.openxmlformats.org/drawingml/2006/diagram"/>
+      <dsp:dataModelExt xmlns:dsp="http://schemas.microsoft.com/office/drawing/2008/diagram" relId="rId40" minVer="http://schemas.openxmlformats.org/drawingml/2006/diagram"/>
     </a:ext>
   </dgm:extLst>
 </dgm:dataModel>
@@ -26256,7 +27091,7 @@
 </file>
 
 <file path=customXml/itemProps2.xml><?xml version="1.0" encoding="utf-8"?>
-<ds:datastoreItem xmlns:ds="http://schemas.openxmlformats.org/officeDocument/2006/customXml" ds:itemID="{7C2360EE-4A1D-4C99-8467-470E85234D21}">
+<ds:datastoreItem xmlns:ds="http://schemas.openxmlformats.org/officeDocument/2006/customXml" ds:itemID="{DA7997FA-75CB-4C7A-BB5B-46D14EE21247}">
   <ds:schemaRefs>
     <ds:schemaRef ds:uri="http://schemas.openxmlformats.org/officeDocument/2006/bibliography"/>
   </ds:schemaRefs>

--- a/Project 1/Part Final/CS554_EuroTeam_Project1.docx
+++ b/Project 1/Part Final/CS554_EuroTeam_Project1.docx
@@ -5162,6 +5162,36 @@
       <w:r>
         <w:t xml:space="preserve"> and provide some screen shots of our interface. </w:t>
       </w:r>
+    </w:p>
+    <w:p>
+      <w:pPr>
+        <w:pStyle w:val="NoSpacing"/>
+      </w:pPr>
+    </w:p>
+    <w:p>
+      <w:pPr>
+        <w:pStyle w:val="NoSpacing"/>
+      </w:pPr>
+    </w:p>
+    <w:p>
+      <w:pPr>
+        <w:pStyle w:val="NoSpacing"/>
+      </w:pPr>
+      <w:r>
+        <w:t>Thanks to our work o</w:t>
+      </w:r>
+      <w:r>
+        <w:t>n the usability, we revised a lot our previous work, starting from the UML design and non-functional requirement. Moreover, our team has been involved in refactoring this project 1 considering the professor &amp; TA feedbacks.</w:t>
+      </w:r>
+      <w:r>
+        <w:t xml:space="preserve"> </w:t>
+      </w:r>
+    </w:p>
+    <w:p>
+      <w:pPr>
+        <w:pStyle w:val="NoSpacing"/>
+        <w:ind w:firstLine="0"/>
+      </w:pPr>
       <w:r>
         <w:br w:type="page"/>
       </w:r>
@@ -7986,17 +8016,6 @@
               <w:cnfStyle w:val="000000100000" w:firstRow="0" w:lastRow="0" w:firstColumn="0" w:lastColumn="0" w:oddVBand="0" w:evenVBand="0" w:oddHBand="1" w:evenHBand="0" w:firstRowFirstColumn="0" w:firstRowLastColumn="0" w:lastRowFirstColumn="0" w:lastRowLastColumn="0"/>
             </w:pPr>
             <w:r>
-              <w:t>- Requested part has been selected</w:t>
-            </w:r>
-          </w:p>
-          <w:p>
-            <w:pPr>
-              <w:pStyle w:val="NoSpacing"/>
-              <w:ind w:firstLine="0"/>
-              <w:jc w:val="left"/>
-              <w:cnfStyle w:val="000000100000" w:firstRow="0" w:lastRow="0" w:firstColumn="0" w:lastColumn="0" w:oddVBand="0" w:evenVBand="0" w:oddHBand="1" w:evenHBand="0" w:firstRowFirstColumn="0" w:firstRowLastColumn="0" w:lastRowFirstColumn="0" w:lastRowLastColumn="0"/>
-            </w:pPr>
-            <w:r>
               <w:t>- Other system(s) or device(s) must not have dependencies to the selected system, or the switch has to be able to be done seamlessly.</w:t>
             </w:r>
           </w:p>
@@ -8174,6 +8193,7 @@
               <w:jc w:val="left"/>
             </w:pPr>
             <w:r>
+              <w:lastRenderedPageBreak/>
               <w:t>Name</w:t>
             </w:r>
           </w:p>
@@ -8808,14 +8828,9 @@
       <w:r>
         <w:t xml:space="preserve">we need to see how it is interacting with the spacecraft, the crew and the ground </w:t>
       </w:r>
-      <w:proofErr w:type="spellStart"/>
-      <w:r>
-        <w:t>controller.</w:t>
-      </w:r>
-      <w:r>
-        <w:t>Three</w:t>
-      </w:r>
-      <w:proofErr w:type="spellEnd"/>
+      <w:r>
+        <w:t>controller. Three</w:t>
+      </w:r>
       <w:r>
         <w:t xml:space="preserve"> sequence diagrams are </w:t>
       </w:r>
@@ -8840,7 +8855,6 @@
         </w:rPr>
         <w:t xml:space="preserve">Safe response in case of </w:t>
       </w:r>
-      <w:proofErr w:type="spellStart"/>
       <w:r>
         <w:rPr>
           <w:i/>
@@ -8851,9 +8865,11 @@
         <w:rPr>
           <w:b/>
         </w:rPr>
+        <w:t xml:space="preserve"> </w:t>
+      </w:r>
+      <w:r>
         <w:t>conditions</w:t>
       </w:r>
-      <w:proofErr w:type="spellEnd"/>
       <w:r>
         <w:t xml:space="preserve"> and </w:t>
       </w:r>
@@ -11094,6 +11110,17 @@
     <w:p>
       <w:pPr>
         <w:pStyle w:val="ListParagraph"/>
+        <w:ind w:left="1440"/>
+        <w:rPr>
+          <w:color w:val="365F91"/>
+          <w:sz w:val="24"/>
+          <w:szCs w:val="28"/>
+        </w:rPr>
+      </w:pPr>
+    </w:p>
+    <w:p>
+      <w:pPr>
+        <w:pStyle w:val="ListParagraph"/>
         <w:numPr>
           <w:ilvl w:val="1"/>
           <w:numId w:val="12"/>
@@ -11676,6 +11703,18 @@
     <w:p>
       <w:pPr>
         <w:pStyle w:val="ListParagraph"/>
+        <w:ind w:left="1800"/>
+        <w:outlineLvl w:val="1"/>
+        <w:rPr>
+          <w:color w:val="365F91"/>
+          <w:sz w:val="28"/>
+          <w:szCs w:val="28"/>
+        </w:rPr>
+      </w:pPr>
+    </w:p>
+    <w:p>
+      <w:pPr>
+        <w:pStyle w:val="ListParagraph"/>
         <w:numPr>
           <w:ilvl w:val="1"/>
           <w:numId w:val="12"/>
@@ -11693,7 +11732,6 @@
           <w:sz w:val="28"/>
           <w:szCs w:val="28"/>
         </w:rPr>
-        <w:lastRenderedPageBreak/>
         <w:t>I</w:t>
       </w:r>
       <w:r>
@@ -12460,9 +12498,34 @@
               <w:pStyle w:val="NoSpacing"/>
               <w:ind w:firstLine="0"/>
               <w:jc w:val="left"/>
+              <w:rPr>
+                <w:b w:val="0"/>
+              </w:rPr>
             </w:pPr>
             <w:r>
+              <w:rPr>
+                <w:b w:val="0"/>
+              </w:rPr>
               <w:t>Usability</w:t>
+            </w:r>
+            <w:r>
+              <w:rPr>
+                <w:b w:val="0"/>
+              </w:rPr>
+              <w:t>:</w:t>
+            </w:r>
+          </w:p>
+          <w:p>
+            <w:pPr>
+              <w:pStyle w:val="NoSpacing"/>
+              <w:ind w:firstLine="0"/>
+              <w:jc w:val="left"/>
+            </w:pPr>
+            <w:r>
+              <w:t xml:space="preserve">      </w:t>
+            </w:r>
+            <w:r>
+              <w:t>Recoverability</w:t>
             </w:r>
           </w:p>
         </w:tc>
@@ -12476,13 +12539,16 @@
               <w:cnfStyle w:val="000000010000" w:firstRow="0" w:lastRow="0" w:firstColumn="0" w:lastColumn="0" w:oddVBand="0" w:evenVBand="0" w:oddHBand="0" w:evenHBand="1" w:firstRowFirstColumn="0" w:firstRowLastColumn="0" w:lastRowFirstColumn="0" w:lastRowLastColumn="0"/>
             </w:pPr>
             <w:r>
-              <w:t>The FDIR interface should provide several views with consis</w:t>
-            </w:r>
-            <w:r>
-              <w:t>t</w:t>
-            </w:r>
-            <w:r>
-              <w:t>ent naming conventions and features from one view to another.</w:t>
+              <w:t xml:space="preserve">FDIR has to limit errors of manipulation from users, considering the criticism of operations on a spacecraft. No operation should be irreversible, and confirmation should be asked to user each time he wants to do an action. Flow of information should be filtered to allow user to </w:t>
+            </w:r>
+            <w:r>
+              <w:t>only focus</w:t>
+            </w:r>
+            <w:r>
+              <w:t xml:space="preserve"> on interesting parts</w:t>
+            </w:r>
+            <w:r>
+              <w:t>, diminishing so the probability of mistakes to happen.</w:t>
             </w:r>
           </w:p>
         </w:tc>
@@ -12504,10 +12570,163 @@
                 <w:lang w:val="fr-FR" w:eastAsia="ko-KR"/>
               </w:rPr>
               <w:drawing>
-                <wp:inline distT="0" distB="0" distL="0" distR="0" wp14:editId="702E0371">
+                <wp:inline distT="0" distB="0" distL="0" distR="0" wp14:editId="2A40627B">
+                  <wp:extent cx="980210" cy="288000"/>
+                  <wp:effectExtent l="0" t="0" r="0" b="0"/>
+                  <wp:docPr id="11" name="Picture 11" descr="D:\Bureau\2.png"/>
+                  <wp:cNvGraphicFramePr>
+                    <a:graphicFrameLocks xmlns:a="http://schemas.openxmlformats.org/drawingml/2006/main" noChangeAspect="1"/>
+                  </wp:cNvGraphicFramePr>
+                  <a:graphic xmlns:a="http://schemas.openxmlformats.org/drawingml/2006/main">
+                    <a:graphicData uri="http://schemas.openxmlformats.org/drawingml/2006/picture">
+                      <pic:pic xmlns:pic="http://schemas.openxmlformats.org/drawingml/2006/picture">
+                        <pic:nvPicPr>
+                          <pic:cNvPr id="0" name="Picture 5" descr="D:\Bureau\2.png"/>
+                          <pic:cNvPicPr>
+                            <a:picLocks noChangeAspect="1" noChangeArrowheads="1"/>
+                          </pic:cNvPicPr>
+                        </pic:nvPicPr>
+                        <pic:blipFill>
+                          <a:blip r:embed="rId36">
+                            <a:extLst>
+                              <a:ext uri="28A0092B-C50C-407e-A947-70E740481C1C">
+                                <a14:useLocalDpi xmlns:a14="http://schemas.microsoft.com/office/drawing/2007/7/7/main" val="0"/>
+                              </a:ext>
+                            </a:extLst>
+                          </a:blip>
+                          <a:srcRect/>
+                          <a:stretch>
+                            <a:fillRect/>
+                          </a:stretch>
+                        </pic:blipFill>
+                        <pic:spPr bwMode="auto">
+                          <a:xfrm>
+                            <a:off x="0" y="0"/>
+                            <a:ext cx="980210" cy="288000"/>
+                          </a:xfrm>
+                          <a:prstGeom prst="rect">
+                            <a:avLst/>
+                          </a:prstGeom>
+                          <a:noFill/>
+                          <a:extLst>
+                            <a:ext uri="{909E8E84-426E-40dd-AFC4-6F175D3DCCD1}">
+                              <a14:hiddenFill xmlns:a14="http://schemas.microsoft.com/office/drawing/2007/7/7/main">
+                                <a:solidFill>
+                                  <a:srgbClr val="FFFFFF" mc:Ignorable=""/>
+                                </a:solidFill>
+                              </a14:hiddenFill>
+                            </a:ext>
+                            <a:ext uri="{91240B29-F687-4f45-9708-019B960494DF}">
+                              <a14:hiddenLine xmlns:a14="http://schemas.microsoft.com/office/drawing/2007/7/7/main" w="9525">
+                                <a:solidFill>
+                                  <a:srgbClr val="000000" mc:Ignorable=""/>
+                                </a:solidFill>
+                                <a:miter lim="800000"/>
+                                <a:headEnd/>
+                                <a:tailEnd/>
+                              </a14:hiddenLine>
+                            </a:ext>
+                          </a:extLst>
+                        </pic:spPr>
+                      </pic:pic>
+                    </a:graphicData>
+                  </a:graphic>
+                </wp:inline>
+              </w:drawing>
+            </w:r>
+          </w:p>
+        </w:tc>
+      </w:tr>
+      <w:tr>
+        <w:trPr>
+          <w:cnfStyle w:val="000000100000" w:firstRow="0" w:lastRow="0" w:firstColumn="0" w:lastColumn="0" w:oddVBand="0" w:evenVBand="0" w:oddHBand="1" w:evenHBand="0" w:firstRowFirstColumn="0" w:firstRowLastColumn="0" w:lastRowFirstColumn="0" w:lastRowLastColumn="0"/>
+          <w:trHeight w:val="694"/>
+        </w:trPr>
+        <w:tc>
+          <w:tcPr>
+            <w:cnfStyle w:val="001000000000" w:firstRow="0" w:lastRow="0" w:firstColumn="1" w:lastColumn="0" w:oddVBand="0" w:evenVBand="0" w:oddHBand="0" w:evenHBand="0" w:firstRowFirstColumn="0" w:firstRowLastColumn="0" w:lastRowFirstColumn="0" w:lastRowLastColumn="0"/>
+            <w:tcW w:w="1951" w:type="dxa"/>
+            <w:vAlign w:val="center"/>
+          </w:tcPr>
+          <w:p>
+            <w:pPr>
+              <w:pStyle w:val="NoSpacing"/>
+              <w:ind w:firstLine="0"/>
+              <w:jc w:val="left"/>
+              <w:rPr>
+                <w:b w:val="0"/>
+              </w:rPr>
+            </w:pPr>
+            <w:r>
+              <w:rPr>
+                <w:b w:val="0"/>
+              </w:rPr>
+              <w:t>Usability</w:t>
+            </w:r>
+            <w:r>
+              <w:rPr>
+                <w:b w:val="0"/>
+              </w:rPr>
+              <w:t>:</w:t>
+            </w:r>
+          </w:p>
+          <w:p>
+            <w:pPr>
+              <w:pStyle w:val="NoSpacing"/>
+              <w:ind w:firstLine="0"/>
+              <w:jc w:val="left"/>
+            </w:pPr>
+            <w:r>
+              <w:t xml:space="preserve">      </w:t>
+            </w:r>
+            <w:r>
+              <w:t>Learnability</w:t>
+            </w:r>
+          </w:p>
+        </w:tc>
+        <w:tc>
+          <w:tcPr>
+            <w:tcW w:w="6095" w:type="dxa"/>
+            <w:vAlign w:val="center"/>
+          </w:tcPr>
+          <w:p>
+            <w:pPr>
+              <w:cnfStyle w:val="000000100000" w:firstRow="0" w:lastRow="0" w:firstColumn="0" w:lastColumn="0" w:oddVBand="0" w:evenVBand="0" w:oddHBand="1" w:evenHBand="0" w:firstRowFirstColumn="0" w:firstRowLastColumn="0" w:lastRowFirstColumn="0" w:lastRowLastColumn="0"/>
+            </w:pPr>
+            <w:r>
+              <w:t>FDIR is a professional application that treats a lot of information and needs a good efficiency from the users. However, system must provide easy-to-learn features, by displaying confirmation and error pop-ups, and by providing easy-to-understand views</w:t>
+            </w:r>
+            <w:r>
+              <w:t>.</w:t>
+            </w:r>
+          </w:p>
+        </w:tc>
+        <w:tc>
+          <w:tcPr>
+            <w:tcW w:w="2234" w:type="dxa"/>
+            <w:vAlign w:val="center"/>
+          </w:tcPr>
+          <w:p>
+            <w:pPr>
+              <w:pStyle w:val="NoSpacing"/>
+              <w:ind w:firstLine="0"/>
+              <w:jc w:val="center"/>
+              <w:cnfStyle w:val="000000100000" w:firstRow="0" w:lastRow="0" w:firstColumn="0" w:lastColumn="0" w:oddVBand="0" w:evenVBand="0" w:oddHBand="1" w:evenHBand="0" w:firstRowFirstColumn="0" w:firstRowLastColumn="0" w:lastRowFirstColumn="0" w:lastRowLastColumn="0"/>
+              <w:rPr>
+                <w:noProof/>
+                <w:lang w:eastAsia="ko-KR"/>
+              </w:rPr>
+            </w:pPr>
+            <w:r>
+              <w:rPr>
+                <w:noProof/>
+                <w:lang w:val="fr-FR" w:eastAsia="ko-KR"/>
+              </w:rPr>
+              <w:drawing>
+                <wp:inline distT="0" distB="0" distL="0" distR="0" wp14:editId="5EB46610">
                   <wp:extent cx="978195" cy="287315"/>
                   <wp:effectExtent l="0" t="0" r="0" b="0"/>
-                  <wp:docPr id="33" name="Picture 33" descr="D:\Bureau\1.png"/>
+                  <wp:docPr id="5" name="Picture 5" descr="D:\Bureau\1.png"/>
                   <wp:cNvGraphicFramePr>
                     <a:graphicFrameLocks xmlns:a="http://schemas.openxmlformats.org/drawingml/2006/main" noChangeAspect="1"/>
                   </wp:cNvGraphicFramePr>
@@ -12570,6 +12789,161 @@
           </w:p>
         </w:tc>
       </w:tr>
+      <w:tr>
+        <w:trPr>
+          <w:cnfStyle w:val="000000010000" w:firstRow="0" w:lastRow="0" w:firstColumn="0" w:lastColumn="0" w:oddVBand="0" w:evenVBand="0" w:oddHBand="0" w:evenHBand="1" w:firstRowFirstColumn="0" w:firstRowLastColumn="0" w:lastRowFirstColumn="0" w:lastRowLastColumn="0"/>
+          <w:trHeight w:val="694"/>
+        </w:trPr>
+        <w:tc>
+          <w:tcPr>
+            <w:cnfStyle w:val="001000000000" w:firstRow="0" w:lastRow="0" w:firstColumn="1" w:lastColumn="0" w:oddVBand="0" w:evenVBand="0" w:oddHBand="0" w:evenHBand="0" w:firstRowFirstColumn="0" w:firstRowLastColumn="0" w:lastRowFirstColumn="0" w:lastRowLastColumn="0"/>
+            <w:tcW w:w="1951" w:type="dxa"/>
+            <w:vAlign w:val="center"/>
+          </w:tcPr>
+          <w:p>
+            <w:pPr>
+              <w:pStyle w:val="NoSpacing"/>
+              <w:ind w:firstLine="0"/>
+              <w:jc w:val="left"/>
+              <w:rPr>
+                <w:b w:val="0"/>
+              </w:rPr>
+            </w:pPr>
+            <w:r>
+              <w:rPr>
+                <w:b w:val="0"/>
+              </w:rPr>
+              <w:t>Usability</w:t>
+            </w:r>
+            <w:r>
+              <w:rPr>
+                <w:b w:val="0"/>
+              </w:rPr>
+              <w:t>:</w:t>
+            </w:r>
+          </w:p>
+          <w:p>
+            <w:pPr>
+              <w:pStyle w:val="NoSpacing"/>
+              <w:ind w:firstLine="0"/>
+              <w:jc w:val="left"/>
+            </w:pPr>
+            <w:r>
+              <w:t xml:space="preserve">      </w:t>
+            </w:r>
+            <w:r>
+              <w:t>Consistency</w:t>
+            </w:r>
+          </w:p>
+        </w:tc>
+        <w:tc>
+          <w:tcPr>
+            <w:tcW w:w="6095" w:type="dxa"/>
+            <w:vAlign w:val="center"/>
+          </w:tcPr>
+          <w:p>
+            <w:pPr>
+              <w:cnfStyle w:val="000000010000" w:firstRow="0" w:lastRow="0" w:firstColumn="0" w:lastColumn="0" w:oddVBand="0" w:evenVBand="0" w:oddHBand="0" w:evenHBand="1" w:firstRowFirstColumn="0" w:firstRowLastColumn="0" w:lastRowFirstColumn="0" w:lastRowLastColumn="0"/>
+            </w:pPr>
+            <w:r>
+              <w:t>The FDIR interface should provide several views with consis</w:t>
+            </w:r>
+            <w:r>
+              <w:t>t</w:t>
+            </w:r>
+            <w:r>
+              <w:t>ent naming conventions and features from one view to another.</w:t>
+            </w:r>
+          </w:p>
+        </w:tc>
+        <w:tc>
+          <w:tcPr>
+            <w:tcW w:w="2234" w:type="dxa"/>
+            <w:vAlign w:val="center"/>
+          </w:tcPr>
+          <w:p>
+            <w:pPr>
+              <w:pStyle w:val="NoSpacing"/>
+              <w:ind w:firstLine="0"/>
+              <w:jc w:val="center"/>
+              <w:cnfStyle w:val="000000010000" w:firstRow="0" w:lastRow="0" w:firstColumn="0" w:lastColumn="0" w:oddVBand="0" w:evenVBand="0" w:oddHBand="0" w:evenHBand="1" w:firstRowFirstColumn="0" w:firstRowLastColumn="0" w:lastRowFirstColumn="0" w:lastRowLastColumn="0"/>
+              <w:rPr>
+                <w:noProof/>
+                <w:lang w:eastAsia="ko-KR"/>
+              </w:rPr>
+            </w:pPr>
+            <w:r>
+              <w:rPr>
+                <w:noProof/>
+                <w:lang w:val="fr-FR" w:eastAsia="ko-KR"/>
+              </w:rPr>
+              <w:drawing>
+                <wp:inline distT="0" distB="0" distL="0" distR="0" wp14:editId="582F8F03">
+                  <wp:extent cx="978195" cy="287315"/>
+                  <wp:effectExtent l="0" t="0" r="0" b="0"/>
+                  <wp:docPr id="6" name="Picture 6" descr="D:\Bureau\1.png"/>
+                  <wp:cNvGraphicFramePr>
+                    <a:graphicFrameLocks xmlns:a="http://schemas.openxmlformats.org/drawingml/2006/main" noChangeAspect="1"/>
+                  </wp:cNvGraphicFramePr>
+                  <a:graphic xmlns:a="http://schemas.openxmlformats.org/drawingml/2006/main">
+                    <a:graphicData uri="http://schemas.openxmlformats.org/drawingml/2006/picture">
+                      <pic:pic xmlns:pic="http://schemas.openxmlformats.org/drawingml/2006/picture">
+                        <pic:nvPicPr>
+                          <pic:cNvPr id="0" name="Picture 3" descr="D:\Bureau\1.png"/>
+                          <pic:cNvPicPr>
+                            <a:picLocks noChangeAspect="1" noChangeArrowheads="1"/>
+                          </pic:cNvPicPr>
+                        </pic:nvPicPr>
+                        <pic:blipFill>
+                          <a:blip r:embed="rId37">
+                            <a:extLst>
+                              <a:ext uri="28A0092B-C50C-407e-A947-70E740481C1C">
+                                <a14:useLocalDpi xmlns:a14="http://schemas.microsoft.com/office/drawing/2007/7/7/main" val="0"/>
+                              </a:ext>
+                            </a:extLst>
+                          </a:blip>
+                          <a:srcRect/>
+                          <a:stretch>
+                            <a:fillRect/>
+                          </a:stretch>
+                        </pic:blipFill>
+                        <pic:spPr bwMode="auto">
+                          <a:xfrm>
+                            <a:off x="0" y="0"/>
+                            <a:ext cx="978083" cy="287282"/>
+                          </a:xfrm>
+                          <a:prstGeom prst="rect">
+                            <a:avLst/>
+                          </a:prstGeom>
+                          <a:noFill/>
+                          <a:ln w="9525">
+                            <a:noFill/>
+                            <a:miter lim="800000"/>
+                            <a:headEnd/>
+                            <a:tailEnd/>
+                          </a:ln>
+                          <a:extLst>
+                            <a:ext uri="{909E8E84-426E-40dd-AFC4-6F175D3DCCD1}">
+                              <a14:hiddenFill xmlns:a14="http://schemas.microsoft.com/office/drawing/2007/7/7/main">
+                                <a:solidFill>
+                                  <a:srgbClr val="FFFFFF" mc:Ignorable=""/>
+                                </a:solidFill>
+                              </a14:hiddenFill>
+                            </a:ext>
+                            <a:ext uri="{53640926-AAD7-44d8-BBD7-CCE9431645EC}">
+                              <a14:shadowObscured xmlns:a14="http://schemas.microsoft.com/office/drawing/2007/7/7/main" val="1"/>
+                            </a:ext>
+                          </a:extLst>
+                        </pic:spPr>
+                      </pic:pic>
+                    </a:graphicData>
+                  </a:graphic>
+                </wp:inline>
+              </w:drawing>
+            </w:r>
+          </w:p>
+        </w:tc>
+      </w:tr>
     </w:tbl>
     <w:p>
       <w:pPr>
@@ -12705,15 +13079,13 @@
         <w:t xml:space="preserve">hide any </w:t>
       </w:r>
       <w:r>
-        <w:t xml:space="preserve">information as possible. We are using 3 main screens, supposed to be displayed on three different screens. We can focus on a specific part by using tree architecture containing a list of every systems, sub systems, and devices. Selecting a part affects the state of every screen, it is updating the allowed actions, it filters information on the log screen, and it is updating the spacecraft scheme in order to provide geo localization. User is also allowed to select the entire spacecraft and so </w:t>
-      </w:r>
-      <w:proofErr w:type="gramStart"/>
-      <w:r>
-        <w:t>every information</w:t>
-      </w:r>
-      <w:proofErr w:type="gramEnd"/>
-      <w:r>
-        <w:t xml:space="preserve"> about it will be displayed. </w:t>
+        <w:t>information as possible. We are using 3 main screens, supposed to be displayed on three different screens. We can focus on a specific part by using tree architecture containing a list of every systems, sub systems, and devices. Selecting a part affects the state of every screen, it is updating the allowed actions, it filters information on the log screen, and it is updating the spacecraft scheme in order to provide geo localization. User is also allowed to sele</w:t>
+      </w:r>
+      <w:r>
+        <w:t>ct the entire spacecraft. Then, any</w:t>
+      </w:r>
+      <w:r>
+        <w:t xml:space="preserve"> information about it will be displayed. </w:t>
       </w:r>
     </w:p>
     <w:p>
@@ -14296,11 +14668,6 @@
     </w:p>
     <w:p>
       <w:pPr>
-        <w:pStyle w:val="NoSpacing"/>
-      </w:pPr>
-    </w:p>
-    <w:p>
-      <w:pPr>
         <w:pStyle w:val="ListParagraph"/>
         <w:numPr>
           <w:ilvl w:val="2"/>
@@ -14331,26 +14698,8 @@
       <w:pPr>
         <w:pStyle w:val="NoSpacing"/>
       </w:pPr>
-    </w:p>
-    <w:p>
-      <w:pPr>
-        <w:pStyle w:val="NoSpacing"/>
-        <w:ind w:firstLine="0"/>
-      </w:pPr>
-      <w:r>
-        <w:t xml:space="preserve">Switch between views is easy. </w:t>
-      </w:r>
-      <w:r>
-        <w:t>Screen interactions.</w:t>
-      </w:r>
-    </w:p>
-    <w:p>
-      <w:pPr>
-        <w:pStyle w:val="NoSpacing"/>
-        <w:ind w:firstLine="0"/>
-      </w:pPr>
-      <w:r>
-        <w:t>At any moment, views are accessible. It is never disabled.</w:t>
+      <w:r>
+        <w:t>The FDIR system could display views and switch between them to see the spacecraft and systems from another viewpoints. It has to be easy. That’s why, according to this scenario, we decided to create real screen interactions. At any moment, views are accessible. By using a few tabs on the top of screen 2, we display information and other functions in others screen in a very easy way. Moreover, this system of tabs is never disabled, in order to switch very quickly between views anytime.</w:t>
       </w:r>
     </w:p>
     <w:p>
@@ -14508,6 +14857,22 @@
     </w:p>
     <w:p>
       <w:pPr>
+        <w:spacing w:after="0" w:line="240" w:lineRule="auto"/>
+        <w:rPr>
+          <w:rStyle w:val="BookTitle"/>
+          <w:color w:val="4F81BD" w:themeColor="accent1"/>
+        </w:rPr>
+      </w:pPr>
+      <w:r>
+        <w:rPr>
+          <w:rStyle w:val="BookTitle"/>
+          <w:color w:val="4F81BD" w:themeColor="accent1"/>
+        </w:rPr>
+        <w:br w:type="page"/>
+      </w:r>
+    </w:p>
+    <w:p>
+      <w:pPr>
         <w:pStyle w:val="ListParagraph"/>
         <w:numPr>
           <w:ilvl w:val="2"/>
@@ -14524,37 +14889,21 @@
           <w:rStyle w:val="BookTitle"/>
           <w:color w:val="4F81BD" w:themeColor="accent1"/>
         </w:rPr>
-        <w:t>Scenario 15</w:t>
+        <w:lastRenderedPageBreak/>
+        <w:t>Scenario 16</w:t>
       </w:r>
     </w:p>
     <w:p>
       <w:pPr>
         <w:pStyle w:val="NoSpacing"/>
-        <w:ind w:firstLine="0"/>
-      </w:pPr>
-      <w:r>
-        <w:t>List of systems/devices</w:t>
+      </w:pPr>
+      <w:r>
+        <w:t>In order to be efficient and fast, the system should provide functions to navigate within a single view. That’s why we create the tree with the list of systems and all devices in one screen, to access every system in a fast way. Besides, we provide some filters in the log screen, in order to accelerate the research of the both actors.</w:t>
       </w:r>
     </w:p>
     <w:p>
       <w:pPr>
         <w:pStyle w:val="NoSpacing"/>
-        <w:ind w:firstLine="0"/>
-      </w:pPr>
-    </w:p>
-    <w:p>
-      <w:pPr>
-        <w:pStyle w:val="NoSpacing"/>
-        <w:ind w:firstLine="0"/>
-      </w:pPr>
-      <w:r>
-        <w:t>Filters in logs</w:t>
-      </w:r>
-    </w:p>
-    <w:p>
-      <w:pPr>
-        <w:pStyle w:val="NoSpacing"/>
-        <w:ind w:firstLine="0"/>
         <w:rPr>
           <w:color w:val="FF0000"/>
         </w:rPr>
@@ -14748,9 +15097,6 @@
     <w:p>
       <w:pPr>
         <w:pStyle w:val="NoSpacing"/>
-        <w:rPr>
-          <w:color w:val="FF0000"/>
-        </w:rPr>
       </w:pPr>
     </w:p>
     <w:p>
@@ -15852,7 +16198,7 @@
               <w:sz w:val="16"/>
               <w:szCs w:val="16"/>
             </w:rPr>
-            <w:t>27</w:t>
+            <w:t>21</w:t>
           </w:r>
           <w:r>
             <w:rPr>
@@ -23572,21 +23918,21 @@
     </dgm:pt>
   </dgm:ptLst>
   <dgm:cxnLst>
+    <dgm:cxn modelId="{17CA5FD9-B332-44A4-A5D1-0E299AAA2F15}" type="presOf" srcId="{E7D032B1-869F-46B7-AAC1-1906493EC5B4}" destId="{36A69038-D135-4966-B855-369C1C83C96F}" srcOrd="0" destOrd="0" presId="urn:microsoft.com/office/officeart/2005/8/layout/hList3"/>
+    <dgm:cxn modelId="{53A150E8-581B-42A8-AA00-438B7928D93A}" type="presOf" srcId="{4365DE52-E75B-46CF-A8D4-AF910C52CA6B}" destId="{C9068F78-E09E-4543-A698-C5622D67FE22}" srcOrd="0" destOrd="0" presId="urn:microsoft.com/office/officeart/2005/8/layout/hList3"/>
+    <dgm:cxn modelId="{ED60C005-5C15-4780-A3BD-D3EF35C25301}" type="presOf" srcId="{5D0FFDA3-D15D-4CA2-8EFE-9EC8899DE1F5}" destId="{8241D08B-CB62-4962-9D9B-1D2183EA71DA}" srcOrd="0" destOrd="0" presId="urn:microsoft.com/office/officeart/2005/8/layout/hList3"/>
     <dgm:cxn modelId="{1C367138-309B-4DC0-A5E4-ED5BF5BE92A3}" srcId="{ACBE8AEB-35DB-410A-ADBF-310666E7673F}" destId="{4365DE52-E75B-46CF-A8D4-AF910C52CA6B}" srcOrd="2" destOrd="0" parTransId="{1C7DE86A-33AB-4B0E-A01C-A0274405A7E0}" sibTransId="{1F7876FF-1296-47A3-9D0A-43540679CDE7}"/>
-    <dgm:cxn modelId="{B41E88E2-8DCA-496F-B53B-72EA218E1411}" type="presOf" srcId="{5D0FFDA3-D15D-4CA2-8EFE-9EC8899DE1F5}" destId="{8241D08B-CB62-4962-9D9B-1D2183EA71DA}" srcOrd="0" destOrd="0" presId="urn:microsoft.com/office/officeart/2005/8/layout/hList3"/>
     <dgm:cxn modelId="{5782D883-7ABF-495F-9F16-D8ACB573A0EE}" srcId="{9D494135-09CA-43EB-BFD9-20DB75AA542C}" destId="{ACBE8AEB-35DB-410A-ADBF-310666E7673F}" srcOrd="0" destOrd="0" parTransId="{1E35ABE8-2196-4DA1-8C90-7221860D6B0D}" sibTransId="{C6F29DB6-9F8E-4A11-8A71-6E071E0ADDEC}"/>
-    <dgm:cxn modelId="{135C34E6-6EED-48DB-9D42-7C1FAF3C69A5}" type="presOf" srcId="{ACBE8AEB-35DB-410A-ADBF-310666E7673F}" destId="{22A99387-A6D2-43E3-AF24-6FADF6F83837}" srcOrd="0" destOrd="0" presId="urn:microsoft.com/office/officeart/2005/8/layout/hList3"/>
-    <dgm:cxn modelId="{0BF9AD02-35A7-466A-8036-7473331D3E96}" type="presOf" srcId="{E7D032B1-869F-46B7-AAC1-1906493EC5B4}" destId="{36A69038-D135-4966-B855-369C1C83C96F}" srcOrd="0" destOrd="0" presId="urn:microsoft.com/office/officeart/2005/8/layout/hList3"/>
-    <dgm:cxn modelId="{C79738E0-8305-4547-8246-C0BFB55F07F7}" type="presOf" srcId="{4365DE52-E75B-46CF-A8D4-AF910C52CA6B}" destId="{C9068F78-E09E-4543-A698-C5622D67FE22}" srcOrd="0" destOrd="0" presId="urn:microsoft.com/office/officeart/2005/8/layout/hList3"/>
-    <dgm:cxn modelId="{72467BE4-774F-4AFE-A25A-2BE54D9B5B82}" type="presOf" srcId="{9D494135-09CA-43EB-BFD9-20DB75AA542C}" destId="{E6657A53-48FF-420B-98E9-7F064B529D85}" srcOrd="0" destOrd="0" presId="urn:microsoft.com/office/officeart/2005/8/layout/hList3"/>
+    <dgm:cxn modelId="{F82ACAAC-8E00-4DE5-AA0D-FAF156B92FA4}" type="presOf" srcId="{9D494135-09CA-43EB-BFD9-20DB75AA542C}" destId="{E6657A53-48FF-420B-98E9-7F064B529D85}" srcOrd="0" destOrd="0" presId="urn:microsoft.com/office/officeart/2005/8/layout/hList3"/>
     <dgm:cxn modelId="{554533F8-4688-45C6-A101-B13B7DA5EE15}" srcId="{ACBE8AEB-35DB-410A-ADBF-310666E7673F}" destId="{E7D032B1-869F-46B7-AAC1-1906493EC5B4}" srcOrd="1" destOrd="0" parTransId="{172A57E4-5BDA-416B-A087-9DCD0CC43916}" sibTransId="{70BABF1A-F8CA-4CBF-BBA9-0251CC5284A6}"/>
     <dgm:cxn modelId="{9470F95E-218E-46C8-AA4B-C00989CBD572}" srcId="{ACBE8AEB-35DB-410A-ADBF-310666E7673F}" destId="{5D0FFDA3-D15D-4CA2-8EFE-9EC8899DE1F5}" srcOrd="0" destOrd="0" parTransId="{A3C5E0B0-61D6-4B14-923B-AE59DC3B303B}" sibTransId="{3B6787F9-15E3-4A84-8556-E58B129391CE}"/>
-    <dgm:cxn modelId="{031AB434-2812-42C0-9267-9251294FF32F}" type="presParOf" srcId="{E6657A53-48FF-420B-98E9-7F064B529D85}" destId="{22A99387-A6D2-43E3-AF24-6FADF6F83837}" srcOrd="0" destOrd="0" presId="urn:microsoft.com/office/officeart/2005/8/layout/hList3"/>
-    <dgm:cxn modelId="{675B120D-C7EC-4375-B266-CF5D9ACF044D}" type="presParOf" srcId="{E6657A53-48FF-420B-98E9-7F064B529D85}" destId="{7EEC38D5-F24F-4C37-9A58-F8B1A282CD14}" srcOrd="1" destOrd="0" presId="urn:microsoft.com/office/officeart/2005/8/layout/hList3"/>
-    <dgm:cxn modelId="{ED9064E7-A2BA-4312-B6DA-7F9B0A064CA1}" type="presParOf" srcId="{7EEC38D5-F24F-4C37-9A58-F8B1A282CD14}" destId="{8241D08B-CB62-4962-9D9B-1D2183EA71DA}" srcOrd="0" destOrd="0" presId="urn:microsoft.com/office/officeart/2005/8/layout/hList3"/>
-    <dgm:cxn modelId="{1FA20433-3413-4EBE-8096-2E6D7B0DABF0}" type="presParOf" srcId="{7EEC38D5-F24F-4C37-9A58-F8B1A282CD14}" destId="{36A69038-D135-4966-B855-369C1C83C96F}" srcOrd="1" destOrd="0" presId="urn:microsoft.com/office/officeart/2005/8/layout/hList3"/>
-    <dgm:cxn modelId="{1C8E7507-7360-492B-A566-E42D034FD3EC}" type="presParOf" srcId="{7EEC38D5-F24F-4C37-9A58-F8B1A282CD14}" destId="{C9068F78-E09E-4543-A698-C5622D67FE22}" srcOrd="2" destOrd="0" presId="urn:microsoft.com/office/officeart/2005/8/layout/hList3"/>
-    <dgm:cxn modelId="{E744765B-BC18-4D6D-A15E-6880680A3960}" type="presParOf" srcId="{E6657A53-48FF-420B-98E9-7F064B529D85}" destId="{A1F39E40-4505-49AF-8063-5ABC118C2541}" srcOrd="2" destOrd="0" presId="urn:microsoft.com/office/officeart/2005/8/layout/hList3"/>
+    <dgm:cxn modelId="{5226EEA5-DA8F-4198-80A0-F8171125D776}" type="presOf" srcId="{ACBE8AEB-35DB-410A-ADBF-310666E7673F}" destId="{22A99387-A6D2-43E3-AF24-6FADF6F83837}" srcOrd="0" destOrd="0" presId="urn:microsoft.com/office/officeart/2005/8/layout/hList3"/>
+    <dgm:cxn modelId="{09DF8D11-2296-474B-8A29-B506BFBA241D}" type="presParOf" srcId="{E6657A53-48FF-420B-98E9-7F064B529D85}" destId="{22A99387-A6D2-43E3-AF24-6FADF6F83837}" srcOrd="0" destOrd="0" presId="urn:microsoft.com/office/officeart/2005/8/layout/hList3"/>
+    <dgm:cxn modelId="{4483DAA3-E479-4AB0-85CE-9E2EAD9ED6DE}" type="presParOf" srcId="{E6657A53-48FF-420B-98E9-7F064B529D85}" destId="{7EEC38D5-F24F-4C37-9A58-F8B1A282CD14}" srcOrd="1" destOrd="0" presId="urn:microsoft.com/office/officeart/2005/8/layout/hList3"/>
+    <dgm:cxn modelId="{DD9BB895-6FA6-40C6-B4F5-FF8E2BDA3458}" type="presParOf" srcId="{7EEC38D5-F24F-4C37-9A58-F8B1A282CD14}" destId="{8241D08B-CB62-4962-9D9B-1D2183EA71DA}" srcOrd="0" destOrd="0" presId="urn:microsoft.com/office/officeart/2005/8/layout/hList3"/>
+    <dgm:cxn modelId="{27B639E4-A70F-4A02-90B6-2F246129A30D}" type="presParOf" srcId="{7EEC38D5-F24F-4C37-9A58-F8B1A282CD14}" destId="{36A69038-D135-4966-B855-369C1C83C96F}" srcOrd="1" destOrd="0" presId="urn:microsoft.com/office/officeart/2005/8/layout/hList3"/>
+    <dgm:cxn modelId="{9E1879A7-E961-4DEC-BE19-82C806D818CF}" type="presParOf" srcId="{7EEC38D5-F24F-4C37-9A58-F8B1A282CD14}" destId="{C9068F78-E09E-4543-A698-C5622D67FE22}" srcOrd="2" destOrd="0" presId="urn:microsoft.com/office/officeart/2005/8/layout/hList3"/>
+    <dgm:cxn modelId="{92404EC4-5C8D-438B-889D-F56B61578DE1}" type="presParOf" srcId="{E6657A53-48FF-420B-98E9-7F064B529D85}" destId="{A1F39E40-4505-49AF-8063-5ABC118C2541}" srcOrd="2" destOrd="0" presId="urn:microsoft.com/office/officeart/2005/8/layout/hList3"/>
   </dgm:cxnLst>
   <dgm:bg/>
   <dgm:whole/>
@@ -24488,34 +24834,34 @@
     </dgm:pt>
   </dgm:ptLst>
   <dgm:cxnLst>
-    <dgm:cxn modelId="{C30E9C10-7021-48F1-90A3-91A5A55B4E63}" type="presOf" srcId="{F81607D8-20A8-4A19-9734-B55244566E51}" destId="{2E8A679C-8039-49E0-892C-C2D30B2F3D40}" srcOrd="0" destOrd="0" presId="urn:microsoft.com/office/officeart/2005/8/layout/hList9"/>
-    <dgm:cxn modelId="{ED4FE5DB-18F8-4137-8253-8816158FC078}" type="presOf" srcId="{8D73F130-D4FE-4A3F-997E-91783F8E3C5A}" destId="{A5D57D14-3203-4073-944D-7AAE4755C0D5}" srcOrd="0" destOrd="0" presId="urn:microsoft.com/office/officeart/2005/8/layout/hList9"/>
-    <dgm:cxn modelId="{26A2F8B4-5208-4430-AEFE-30AB4B7B71CB}" type="presOf" srcId="{605D1FB5-210C-400A-84F5-CC35A8B043CD}" destId="{516ADAB7-51A2-475F-9B07-19C15A498B8B}" srcOrd="0" destOrd="0" presId="urn:microsoft.com/office/officeart/2005/8/layout/hList9"/>
-    <dgm:cxn modelId="{23502168-32E4-4DE1-9EC3-034E75565FC5}" type="presOf" srcId="{F354600A-FA0F-41C5-BB41-5F47F1DD004C}" destId="{6F2621B6-EE9B-4C67-B676-9DA2A381AB51}" srcOrd="1" destOrd="0" presId="urn:microsoft.com/office/officeart/2005/8/layout/hList9"/>
     <dgm:cxn modelId="{52F81A1A-1771-4EB0-A5A2-6101A8D1E157}" srcId="{A4CD16CE-6FF8-4F5B-AA56-6CB89BBB69F9}" destId="{8D73F130-D4FE-4A3F-997E-91783F8E3C5A}" srcOrd="0" destOrd="0" parTransId="{8D55B929-D748-4020-9E50-F71AE1BF2180}" sibTransId="{63764104-D552-4B83-B394-ADE3D817BFA6}"/>
+    <dgm:cxn modelId="{F825C88E-33D5-44CD-B1EB-2A6C21379C57}" type="presOf" srcId="{A4CD16CE-6FF8-4F5B-AA56-6CB89BBB69F9}" destId="{5374C97F-BB9F-435F-A1D9-E5249B9981AF}" srcOrd="0" destOrd="0" presId="urn:microsoft.com/office/officeart/2005/8/layout/hList9"/>
+    <dgm:cxn modelId="{E78EB13B-788D-4D43-BD6F-7D481D3ACE38}" type="presOf" srcId="{F354600A-FA0F-41C5-BB41-5F47F1DD004C}" destId="{6F2621B6-EE9B-4C67-B676-9DA2A381AB51}" srcOrd="1" destOrd="0" presId="urn:microsoft.com/office/officeart/2005/8/layout/hList9"/>
+    <dgm:cxn modelId="{263C3C73-2774-49A0-8859-B011B0CA2E58}" type="presOf" srcId="{605D1FB5-210C-400A-84F5-CC35A8B043CD}" destId="{516ADAB7-51A2-475F-9B07-19C15A498B8B}" srcOrd="0" destOrd="0" presId="urn:microsoft.com/office/officeart/2005/8/layout/hList9"/>
+    <dgm:cxn modelId="{0D3F1075-7A40-4651-9A8A-A9A1A3EB160E}" type="presOf" srcId="{F354600A-FA0F-41C5-BB41-5F47F1DD004C}" destId="{059821B1-0007-4BD2-8DF8-B0CE19FE433D}" srcOrd="0" destOrd="0" presId="urn:microsoft.com/office/officeart/2005/8/layout/hList9"/>
     <dgm:cxn modelId="{C2AE079F-E677-46EA-B271-267DF46DF7DD}" srcId="{A4CD16CE-6FF8-4F5B-AA56-6CB89BBB69F9}" destId="{F81607D8-20A8-4A19-9734-B55244566E51}" srcOrd="1" destOrd="0" parTransId="{7ADCA484-D0D0-4850-AB77-532033927D0F}" sibTransId="{00B5D94F-4CF5-4537-BCFB-3CF754B77F10}"/>
-    <dgm:cxn modelId="{63C8E1F3-03C8-40F6-87AF-CD2B3C2DD60F}" type="presOf" srcId="{605D1FB5-210C-400A-84F5-CC35A8B043CD}" destId="{BBE1B8DB-BA6E-42AB-84CC-21D3D717CF28}" srcOrd="1" destOrd="0" presId="urn:microsoft.com/office/officeart/2005/8/layout/hList9"/>
-    <dgm:cxn modelId="{97FC4FC5-3AF2-4AB4-AFC1-25FE5198BEB1}" type="presOf" srcId="{F354600A-FA0F-41C5-BB41-5F47F1DD004C}" destId="{059821B1-0007-4BD2-8DF8-B0CE19FE433D}" srcOrd="0" destOrd="0" presId="urn:microsoft.com/office/officeart/2005/8/layout/hList9"/>
-    <dgm:cxn modelId="{D6AC8098-E946-4745-9127-FA869EE46BAD}" type="presOf" srcId="{A4CD16CE-6FF8-4F5B-AA56-6CB89BBB69F9}" destId="{5374C97F-BB9F-435F-A1D9-E5249B9981AF}" srcOrd="0" destOrd="0" presId="urn:microsoft.com/office/officeart/2005/8/layout/hList9"/>
+    <dgm:cxn modelId="{10A24AD0-7A54-4679-9AA7-62D80A440BA7}" srcId="{F81607D8-20A8-4A19-9734-B55244566E51}" destId="{F354600A-FA0F-41C5-BB41-5F47F1DD004C}" srcOrd="0" destOrd="0" parTransId="{5CC45C8D-1D11-4FE9-85C2-2E10B61F566B}" sibTransId="{B16D21DD-C17C-47F9-9D34-274541494D98}"/>
+    <dgm:cxn modelId="{1D323118-F3CB-4DBB-8480-1174E33467E4}" type="presOf" srcId="{F81607D8-20A8-4A19-9734-B55244566E51}" destId="{2E8A679C-8039-49E0-892C-C2D30B2F3D40}" srcOrd="0" destOrd="0" presId="urn:microsoft.com/office/officeart/2005/8/layout/hList9"/>
+    <dgm:cxn modelId="{08F41747-4487-4956-93E5-7A2BB83B59DF}" type="presOf" srcId="{605D1FB5-210C-400A-84F5-CC35A8B043CD}" destId="{BBE1B8DB-BA6E-42AB-84CC-21D3D717CF28}" srcOrd="1" destOrd="0" presId="urn:microsoft.com/office/officeart/2005/8/layout/hList9"/>
     <dgm:cxn modelId="{27A5C3A7-FFEC-43DB-B588-ACAA917EC5C8}" srcId="{8D73F130-D4FE-4A3F-997E-91783F8E3C5A}" destId="{605D1FB5-210C-400A-84F5-CC35A8B043CD}" srcOrd="0" destOrd="0" parTransId="{1B1BDADB-A07A-4BF8-B109-8C6A50FCA85D}" sibTransId="{2E12EE24-BA26-4312-8130-60E8FCEDC966}"/>
-    <dgm:cxn modelId="{10A24AD0-7A54-4679-9AA7-62D80A440BA7}" srcId="{F81607D8-20A8-4A19-9734-B55244566E51}" destId="{F354600A-FA0F-41C5-BB41-5F47F1DD004C}" srcOrd="0" destOrd="0" parTransId="{5CC45C8D-1D11-4FE9-85C2-2E10B61F566B}" sibTransId="{B16D21DD-C17C-47F9-9D34-274541494D98}"/>
-    <dgm:cxn modelId="{EBD5E92D-C730-41A5-ADEF-27E0E1F7440F}" type="presParOf" srcId="{5374C97F-BB9F-435F-A1D9-E5249B9981AF}" destId="{4306F6C7-F29A-44DE-BDEE-37BD6E8601F2}" srcOrd="0" destOrd="0" presId="urn:microsoft.com/office/officeart/2005/8/layout/hList9"/>
-    <dgm:cxn modelId="{FBD11D47-458E-4861-AD22-62B420C85835}" type="presParOf" srcId="{5374C97F-BB9F-435F-A1D9-E5249B9981AF}" destId="{DF24BEE9-57AA-491D-83C3-892959C63237}" srcOrd="1" destOrd="0" presId="urn:microsoft.com/office/officeart/2005/8/layout/hList9"/>
-    <dgm:cxn modelId="{3841DF4B-854C-466E-A80A-CD55E54EF6AA}" type="presParOf" srcId="{DF24BEE9-57AA-491D-83C3-892959C63237}" destId="{8D80059E-51C1-4499-89EA-CFB623FEEC83}" srcOrd="0" destOrd="0" presId="urn:microsoft.com/office/officeart/2005/8/layout/hList9"/>
-    <dgm:cxn modelId="{D08D3F1F-5D30-4D76-867E-47F4AB2AE4DA}" type="presParOf" srcId="{DF24BEE9-57AA-491D-83C3-892959C63237}" destId="{A6C1C392-D42D-4E08-AD5D-12D19F6BE3A5}" srcOrd="1" destOrd="0" presId="urn:microsoft.com/office/officeart/2005/8/layout/hList9"/>
-    <dgm:cxn modelId="{8DC24EB3-C43E-4054-B92B-7B3AD98C05A8}" type="presParOf" srcId="{A6C1C392-D42D-4E08-AD5D-12D19F6BE3A5}" destId="{516ADAB7-51A2-475F-9B07-19C15A498B8B}" srcOrd="0" destOrd="0" presId="urn:microsoft.com/office/officeart/2005/8/layout/hList9"/>
-    <dgm:cxn modelId="{06F0CA2C-F86D-452B-BA6D-AC54E8083C00}" type="presParOf" srcId="{A6C1C392-D42D-4E08-AD5D-12D19F6BE3A5}" destId="{BBE1B8DB-BA6E-42AB-84CC-21D3D717CF28}" srcOrd="1" destOrd="0" presId="urn:microsoft.com/office/officeart/2005/8/layout/hList9"/>
-    <dgm:cxn modelId="{B12A02A1-407A-4BFC-A7F6-E8C1F3A5BD92}" type="presParOf" srcId="{5374C97F-BB9F-435F-A1D9-E5249B9981AF}" destId="{46B766BB-5F90-4531-BC0B-A8FED5DCA31C}" srcOrd="2" destOrd="0" presId="urn:microsoft.com/office/officeart/2005/8/layout/hList9"/>
-    <dgm:cxn modelId="{AA119066-6D12-4B00-A85D-F29E14D978A4}" type="presParOf" srcId="{5374C97F-BB9F-435F-A1D9-E5249B9981AF}" destId="{A5D57D14-3203-4073-944D-7AAE4755C0D5}" srcOrd="3" destOrd="0" presId="urn:microsoft.com/office/officeart/2005/8/layout/hList9"/>
-    <dgm:cxn modelId="{9CB5BDF1-C396-4DD2-9742-28FFD18C9D44}" type="presParOf" srcId="{5374C97F-BB9F-435F-A1D9-E5249B9981AF}" destId="{33E89262-4EEB-4E17-98A5-CBB66FEFF288}" srcOrd="4" destOrd="0" presId="urn:microsoft.com/office/officeart/2005/8/layout/hList9"/>
-    <dgm:cxn modelId="{45E1A00C-CF1F-41B0-8FB1-A92F8D82D5ED}" type="presParOf" srcId="{5374C97F-BB9F-435F-A1D9-E5249B9981AF}" destId="{91F1B087-65DF-4EFE-8A8F-48758756D7D5}" srcOrd="5" destOrd="0" presId="urn:microsoft.com/office/officeart/2005/8/layout/hList9"/>
-    <dgm:cxn modelId="{E23C9779-776B-4322-9B08-6EC884A3B419}" type="presParOf" srcId="{5374C97F-BB9F-435F-A1D9-E5249B9981AF}" destId="{46E9CBAD-5591-4720-9DEB-209FE9846FC4}" srcOrd="6" destOrd="0" presId="urn:microsoft.com/office/officeart/2005/8/layout/hList9"/>
-    <dgm:cxn modelId="{D603B1B5-0333-471C-88C1-F19D60CD2310}" type="presParOf" srcId="{46E9CBAD-5591-4720-9DEB-209FE9846FC4}" destId="{4CB42BFA-27F7-4804-907B-97A1D7D6B741}" srcOrd="0" destOrd="0" presId="urn:microsoft.com/office/officeart/2005/8/layout/hList9"/>
-    <dgm:cxn modelId="{53E81ABF-A351-4BBA-8C51-1D70977AEE1A}" type="presParOf" srcId="{46E9CBAD-5591-4720-9DEB-209FE9846FC4}" destId="{7E880ED4-1C84-42A1-B1A3-99E10FDD0FC7}" srcOrd="1" destOrd="0" presId="urn:microsoft.com/office/officeart/2005/8/layout/hList9"/>
-    <dgm:cxn modelId="{821B03F7-02C4-44E7-8743-FE2CF34EFCF0}" type="presParOf" srcId="{7E880ED4-1C84-42A1-B1A3-99E10FDD0FC7}" destId="{059821B1-0007-4BD2-8DF8-B0CE19FE433D}" srcOrd="0" destOrd="0" presId="urn:microsoft.com/office/officeart/2005/8/layout/hList9"/>
-    <dgm:cxn modelId="{92B14B4D-D957-4111-AFD6-A34DA0C3C595}" type="presParOf" srcId="{7E880ED4-1C84-42A1-B1A3-99E10FDD0FC7}" destId="{6F2621B6-EE9B-4C67-B676-9DA2A381AB51}" srcOrd="1" destOrd="0" presId="urn:microsoft.com/office/officeart/2005/8/layout/hList9"/>
-    <dgm:cxn modelId="{0D107BF4-C1BB-4D99-9EA1-5AB35908D4D5}" type="presParOf" srcId="{5374C97F-BB9F-435F-A1D9-E5249B9981AF}" destId="{2D6E1F3D-EFE1-4A05-A033-AF3525C0CB91}" srcOrd="7" destOrd="0" presId="urn:microsoft.com/office/officeart/2005/8/layout/hList9"/>
-    <dgm:cxn modelId="{51EDC199-3CF8-44D9-9BF0-1183E821384C}" type="presParOf" srcId="{5374C97F-BB9F-435F-A1D9-E5249B9981AF}" destId="{2E8A679C-8039-49E0-892C-C2D30B2F3D40}" srcOrd="8" destOrd="0" presId="urn:microsoft.com/office/officeart/2005/8/layout/hList9"/>
+    <dgm:cxn modelId="{C2513E10-6046-405B-982B-F6B2A8C530F0}" type="presOf" srcId="{8D73F130-D4FE-4A3F-997E-91783F8E3C5A}" destId="{A5D57D14-3203-4073-944D-7AAE4755C0D5}" srcOrd="0" destOrd="0" presId="urn:microsoft.com/office/officeart/2005/8/layout/hList9"/>
+    <dgm:cxn modelId="{EB3816E5-A0F1-4942-B980-A549DD1DE8BF}" type="presParOf" srcId="{5374C97F-BB9F-435F-A1D9-E5249B9981AF}" destId="{4306F6C7-F29A-44DE-BDEE-37BD6E8601F2}" srcOrd="0" destOrd="0" presId="urn:microsoft.com/office/officeart/2005/8/layout/hList9"/>
+    <dgm:cxn modelId="{AD05FFC1-03B3-4AC9-ADB5-14F88F3FFE44}" type="presParOf" srcId="{5374C97F-BB9F-435F-A1D9-E5249B9981AF}" destId="{DF24BEE9-57AA-491D-83C3-892959C63237}" srcOrd="1" destOrd="0" presId="urn:microsoft.com/office/officeart/2005/8/layout/hList9"/>
+    <dgm:cxn modelId="{EA17282C-759F-4DA7-A90F-1A766BB9404A}" type="presParOf" srcId="{DF24BEE9-57AA-491D-83C3-892959C63237}" destId="{8D80059E-51C1-4499-89EA-CFB623FEEC83}" srcOrd="0" destOrd="0" presId="urn:microsoft.com/office/officeart/2005/8/layout/hList9"/>
+    <dgm:cxn modelId="{2C50F3AB-CB97-4740-A569-9D133AEDED3C}" type="presParOf" srcId="{DF24BEE9-57AA-491D-83C3-892959C63237}" destId="{A6C1C392-D42D-4E08-AD5D-12D19F6BE3A5}" srcOrd="1" destOrd="0" presId="urn:microsoft.com/office/officeart/2005/8/layout/hList9"/>
+    <dgm:cxn modelId="{4A82C157-8C54-4632-8A16-776D77C41721}" type="presParOf" srcId="{A6C1C392-D42D-4E08-AD5D-12D19F6BE3A5}" destId="{516ADAB7-51A2-475F-9B07-19C15A498B8B}" srcOrd="0" destOrd="0" presId="urn:microsoft.com/office/officeart/2005/8/layout/hList9"/>
+    <dgm:cxn modelId="{A3153634-F672-4F21-93F6-4E2EB5575DCE}" type="presParOf" srcId="{A6C1C392-D42D-4E08-AD5D-12D19F6BE3A5}" destId="{BBE1B8DB-BA6E-42AB-84CC-21D3D717CF28}" srcOrd="1" destOrd="0" presId="urn:microsoft.com/office/officeart/2005/8/layout/hList9"/>
+    <dgm:cxn modelId="{144FD8E7-DE73-49E9-90C6-B2CDD360BA43}" type="presParOf" srcId="{5374C97F-BB9F-435F-A1D9-E5249B9981AF}" destId="{46B766BB-5F90-4531-BC0B-A8FED5DCA31C}" srcOrd="2" destOrd="0" presId="urn:microsoft.com/office/officeart/2005/8/layout/hList9"/>
+    <dgm:cxn modelId="{0AB48E5B-67F4-4899-A79A-0F33995628D4}" type="presParOf" srcId="{5374C97F-BB9F-435F-A1D9-E5249B9981AF}" destId="{A5D57D14-3203-4073-944D-7AAE4755C0D5}" srcOrd="3" destOrd="0" presId="urn:microsoft.com/office/officeart/2005/8/layout/hList9"/>
+    <dgm:cxn modelId="{1A344F9A-0D17-45E1-AD8B-9AECB2E04937}" type="presParOf" srcId="{5374C97F-BB9F-435F-A1D9-E5249B9981AF}" destId="{33E89262-4EEB-4E17-98A5-CBB66FEFF288}" srcOrd="4" destOrd="0" presId="urn:microsoft.com/office/officeart/2005/8/layout/hList9"/>
+    <dgm:cxn modelId="{297B1DAE-6344-451D-B8BC-D988A794A515}" type="presParOf" srcId="{5374C97F-BB9F-435F-A1D9-E5249B9981AF}" destId="{91F1B087-65DF-4EFE-8A8F-48758756D7D5}" srcOrd="5" destOrd="0" presId="urn:microsoft.com/office/officeart/2005/8/layout/hList9"/>
+    <dgm:cxn modelId="{06D56CD0-45FA-4C4F-9A78-44A3F225B308}" type="presParOf" srcId="{5374C97F-BB9F-435F-A1D9-E5249B9981AF}" destId="{46E9CBAD-5591-4720-9DEB-209FE9846FC4}" srcOrd="6" destOrd="0" presId="urn:microsoft.com/office/officeart/2005/8/layout/hList9"/>
+    <dgm:cxn modelId="{6CE19603-543B-4031-AD6B-0A02ED11E789}" type="presParOf" srcId="{46E9CBAD-5591-4720-9DEB-209FE9846FC4}" destId="{4CB42BFA-27F7-4804-907B-97A1D7D6B741}" srcOrd="0" destOrd="0" presId="urn:microsoft.com/office/officeart/2005/8/layout/hList9"/>
+    <dgm:cxn modelId="{1B2B2643-EF97-45A6-809A-0D98F69447D1}" type="presParOf" srcId="{46E9CBAD-5591-4720-9DEB-209FE9846FC4}" destId="{7E880ED4-1C84-42A1-B1A3-99E10FDD0FC7}" srcOrd="1" destOrd="0" presId="urn:microsoft.com/office/officeart/2005/8/layout/hList9"/>
+    <dgm:cxn modelId="{5BDFB804-FA94-4606-86AE-F0CC98D0192B}" type="presParOf" srcId="{7E880ED4-1C84-42A1-B1A3-99E10FDD0FC7}" destId="{059821B1-0007-4BD2-8DF8-B0CE19FE433D}" srcOrd="0" destOrd="0" presId="urn:microsoft.com/office/officeart/2005/8/layout/hList9"/>
+    <dgm:cxn modelId="{68FCE640-E043-4445-908D-85EDE443F970}" type="presParOf" srcId="{7E880ED4-1C84-42A1-B1A3-99E10FDD0FC7}" destId="{6F2621B6-EE9B-4C67-B676-9DA2A381AB51}" srcOrd="1" destOrd="0" presId="urn:microsoft.com/office/officeart/2005/8/layout/hList9"/>
+    <dgm:cxn modelId="{BDDD6FF9-B074-4CC3-97D0-C2225635A362}" type="presParOf" srcId="{5374C97F-BB9F-435F-A1D9-E5249B9981AF}" destId="{2D6E1F3D-EFE1-4A05-A033-AF3525C0CB91}" srcOrd="7" destOrd="0" presId="urn:microsoft.com/office/officeart/2005/8/layout/hList9"/>
+    <dgm:cxn modelId="{6F9E2B52-CB64-459C-AD44-03F5DBAC8FAB}" type="presParOf" srcId="{5374C97F-BB9F-435F-A1D9-E5249B9981AF}" destId="{2E8A679C-8039-49E0-892C-C2D30B2F3D40}" srcOrd="8" destOrd="0" presId="urn:microsoft.com/office/officeart/2005/8/layout/hList9"/>
   </dgm:cxnLst>
   <dgm:bg/>
   <dgm:whole/>
@@ -29314,7 +29660,7 @@
 </file>
 
 <file path=customXml/itemProps2.xml><?xml version="1.0" encoding="utf-8"?>
-<ds:datastoreItem xmlns:ds="http://schemas.openxmlformats.org/officeDocument/2006/customXml" ds:itemID="{7AD515CA-E553-4822-AF10-4CBA2F530DBE}">
+<ds:datastoreItem xmlns:ds="http://schemas.openxmlformats.org/officeDocument/2006/customXml" ds:itemID="{FA1B2768-EB31-43B4-9CAC-3903E1F8620E}">
   <ds:schemaRefs>
     <ds:schemaRef ds:uri="http://schemas.openxmlformats.org/officeDocument/2006/bibliography"/>
   </ds:schemaRefs>

--- a/Project 1/Part Final/CS554_EuroTeam_Project1.docx
+++ b/Project 1/Part Final/CS554_EuroTeam_Project1.docx
@@ -517,7 +517,6 @@
                             <w:szCs w:val="36"/>
                           </w:rPr>
                         </w:pPr>
-                        <w:proofErr w:type="spellStart"/>
                         <w:r>
                           <w:rPr>
                             <w:rFonts w:eastAsia="+mn-ea" w:cs="+mn-cs"/>
@@ -528,20 +527,7 @@
                             <w:sz w:val="36"/>
                             <w:szCs w:val="36"/>
                           </w:rPr>
-                          <w:t>Mikko</w:t>
-                        </w:r>
-                        <w:proofErr w:type="spellEnd"/>
-                        <w:r>
-                          <w:rPr>
-                            <w:rFonts w:eastAsia="+mn-ea" w:cs="+mn-cs"/>
-                            <w:b/>
-                            <w:bCs/>
-                            <w:shadow/>
-                            <w:color w:val="8F481E"/>
-                            <w:sz w:val="36"/>
-                            <w:szCs w:val="36"/>
-                          </w:rPr>
-                          <w:t xml:space="preserve"> AHVENNIEMI</w:t>
+                          <w:t>Mikko AHVENNIEMI</w:t>
                         </w:r>
                       </w:p>
                     </w:tc>
@@ -663,7 +649,6 @@
                             <w:szCs w:val="36"/>
                           </w:rPr>
                         </w:pPr>
-                        <w:proofErr w:type="spellStart"/>
                         <w:r>
                           <w:rPr>
                             <w:rFonts w:eastAsia="+mn-ea" w:cs="+mn-cs"/>
@@ -674,20 +659,7 @@
                             <w:sz w:val="36"/>
                             <w:szCs w:val="36"/>
                           </w:rPr>
-                          <w:t>Julien</w:t>
-                        </w:r>
-                        <w:proofErr w:type="spellEnd"/>
-                        <w:r>
-                          <w:rPr>
-                            <w:rFonts w:eastAsia="+mn-ea" w:cs="+mn-cs"/>
-                            <w:b/>
-                            <w:bCs/>
-                            <w:shadow/>
-                            <w:color w:val="8F481E"/>
-                            <w:sz w:val="36"/>
-                            <w:szCs w:val="36"/>
-                          </w:rPr>
-                          <w:t xml:space="preserve"> COLIN</w:t>
+                          <w:t>Julien COLIN</w:t>
                         </w:r>
                       </w:p>
                     </w:tc>
@@ -753,7 +725,6 @@
                             <w:szCs w:val="36"/>
                           </w:rPr>
                         </w:pPr>
-                        <w:proofErr w:type="spellStart"/>
                         <w:r>
                           <w:rPr>
                             <w:rFonts w:eastAsia="+mn-ea" w:cs="+mn-cs"/>
@@ -764,20 +735,7 @@
                             <w:sz w:val="36"/>
                             <w:szCs w:val="36"/>
                           </w:rPr>
-                          <w:t>Benoît</w:t>
-                        </w:r>
-                        <w:proofErr w:type="spellEnd"/>
-                        <w:r>
-                          <w:rPr>
-                            <w:rFonts w:eastAsia="+mn-ea" w:cs="+mn-cs"/>
-                            <w:b/>
-                            <w:bCs/>
-                            <w:shadow/>
-                            <w:color w:val="8F481E"/>
-                            <w:sz w:val="36"/>
-                            <w:szCs w:val="36"/>
-                          </w:rPr>
-                          <w:t xml:space="preserve"> STARCK</w:t>
+                          <w:t>Benoît STARCK</w:t>
                         </w:r>
                       </w:p>
                     </w:tc>
@@ -925,7 +883,6 @@
                       <w:szCs w:val="32"/>
                     </w:rPr>
                   </w:pPr>
-                  <w:proofErr w:type="gramStart"/>
                   <w:r>
                     <w:rPr>
                       <w:b/>
@@ -951,17 +908,7 @@
                       <w:sz w:val="32"/>
                       <w:szCs w:val="32"/>
                     </w:rPr>
-                    <w:t>-</w:t>
-                  </w:r>
-                  <w:proofErr w:type="gramEnd"/>
-                  <w:r>
-                    <w:rPr>
-                      <w:b/>
-                      <w:color w:val="7F7F7F"/>
-                      <w:sz w:val="32"/>
-                      <w:szCs w:val="32"/>
-                    </w:rPr>
-                    <w:t xml:space="preserve">  </w:t>
+                    <w:t xml:space="preserve">-  </w:t>
                   </w:r>
                   <w:r>
                     <w:rPr>
@@ -5462,22 +5409,13 @@
         <w:t>ty</w:t>
       </w:r>
       <w:r>
-        <w:t xml:space="preserve">, </w:t>
-      </w:r>
-      <w:proofErr w:type="spellStart"/>
-      <w:r>
-        <w:t>observab</w:t>
+        <w:t>, observab</w:t>
       </w:r>
       <w:r>
         <w:t>ility</w:t>
       </w:r>
-      <w:proofErr w:type="spellEnd"/>
-      <w:r>
-        <w:t xml:space="preserve"> and </w:t>
-      </w:r>
-      <w:proofErr w:type="spellStart"/>
-      <w:r>
-        <w:t>comm</w:t>
+      <w:r>
+        <w:t xml:space="preserve"> and comm</w:t>
       </w:r>
       <w:r>
         <w:t>anda</w:t>
@@ -5485,7 +5423,6 @@
       <w:r>
         <w:t>bility</w:t>
       </w:r>
-      <w:proofErr w:type="spellEnd"/>
       <w:r>
         <w:t>. Indeed</w:t>
       </w:r>
@@ -5843,35 +5780,7 @@
         <w:rPr>
           <w:b/>
         </w:rPr>
-        <w:t xml:space="preserve">Keep the control of the spacecraft with safety, </w:t>
-      </w:r>
-      <w:proofErr w:type="spellStart"/>
-      <w:r>
-        <w:rPr>
-          <w:b/>
-        </w:rPr>
-        <w:t>observability</w:t>
-      </w:r>
-      <w:proofErr w:type="spellEnd"/>
-      <w:r>
-        <w:rPr>
-          <w:b/>
-        </w:rPr>
-        <w:t xml:space="preserve"> &amp; </w:t>
-      </w:r>
-      <w:proofErr w:type="spellStart"/>
-      <w:r>
-        <w:rPr>
-          <w:b/>
-        </w:rPr>
-        <w:t>commandability</w:t>
-      </w:r>
-      <w:proofErr w:type="spellEnd"/>
-      <w:r>
-        <w:rPr>
-          <w:b/>
-        </w:rPr>
-        <w:t>.</w:t>
+        <w:t>Keep the control of the spacecraft with safety, observability &amp; commandability.</w:t>
       </w:r>
       <w:r>
         <w:rPr>
@@ -6211,7 +6120,6 @@
         </w:rPr>
         <w:t>the crew sleep, the crew could command the system and do some tests, get information about any devices</w:t>
       </w:r>
-      <w:proofErr w:type="gramStart"/>
       <w:r>
         <w:rPr>
           <w:rStyle w:val="BookTitle"/>
@@ -6224,7 +6132,6 @@
         </w:rPr>
         <w:t>,…</w:t>
       </w:r>
-      <w:proofErr w:type="gramEnd"/>
     </w:p>
     <w:p>
       <w:pPr>
@@ -6917,15 +6824,7 @@
               <w:cnfStyle w:val="000000010000" w:firstRow="0" w:lastRow="0" w:firstColumn="0" w:lastColumn="0" w:oddVBand="0" w:evenVBand="0" w:oddHBand="0" w:evenHBand="1" w:firstRowFirstColumn="0" w:firstRowLastColumn="0" w:lastRowFirstColumn="0" w:lastRowLastColumn="0"/>
             </w:pPr>
             <w:r>
-              <w:t xml:space="preserve">User can </w:t>
-            </w:r>
-            <w:proofErr w:type="spellStart"/>
-            <w:r>
-              <w:t>shutdown</w:t>
-            </w:r>
-            <w:proofErr w:type="spellEnd"/>
-            <w:r>
-              <w:t xml:space="preserve"> device(s) or a part(s) of the spacecraft system whenever he wants or in case of failure</w:t>
+              <w:t>User can shutdown device(s) or a part(s) of the spacecraft system whenever he wants or in case of failure</w:t>
             </w:r>
           </w:p>
         </w:tc>
@@ -8379,14 +8278,12 @@
             <w:r>
               <w:t xml:space="preserve">. Click on the </w:t>
             </w:r>
-            <w:proofErr w:type="spellStart"/>
             <w:r>
               <w:rPr>
                 <w:i/>
               </w:rPr>
               <w:t>GetInfo</w:t>
             </w:r>
-            <w:proofErr w:type="spellEnd"/>
             <w:r>
               <w:t xml:space="preserve"> button</w:t>
             </w:r>
@@ -9052,29 +8949,7 @@
           <w:smallCaps w:val="0"/>
           <w:spacing w:val="0"/>
         </w:rPr>
-        <w:t xml:space="preserve">DIR is controlling several values. If one is in an out-of-tolerance state, it </w:t>
-      </w:r>
-      <w:proofErr w:type="gramStart"/>
-      <w:r>
-        <w:rPr>
-          <w:rStyle w:val="BookTitle"/>
-          <w:b w:val="0"/>
-          <w:bCs w:val="0"/>
-          <w:smallCaps w:val="0"/>
-          <w:spacing w:val="0"/>
-        </w:rPr>
-        <w:t>be</w:t>
-      </w:r>
-      <w:proofErr w:type="gramEnd"/>
-      <w:r>
-        <w:rPr>
-          <w:rStyle w:val="BookTitle"/>
-          <w:b w:val="0"/>
-          <w:bCs w:val="0"/>
-          <w:smallCaps w:val="0"/>
-          <w:spacing w:val="0"/>
-        </w:rPr>
-        <w:t xml:space="preserve"> automatically</w:t>
+        <w:t>DIR is controlling several values. If one is in an out-of-tolerance state, it be automatically</w:t>
       </w:r>
       <w:r>
         <w:rPr>
@@ -10397,14 +10272,12 @@
       <w:r>
         <w:t xml:space="preserve">. We represent this screen by the </w:t>
       </w:r>
-      <w:proofErr w:type="spellStart"/>
       <w:r>
         <w:rPr>
           <w:i/>
         </w:rPr>
         <w:t>SystemListUI</w:t>
       </w:r>
-      <w:proofErr w:type="spellEnd"/>
       <w:r>
         <w:t xml:space="preserve"> object. When the crew push the button </w:t>
       </w:r>
@@ -10417,14 +10290,12 @@
       <w:r>
         <w:t xml:space="preserve"> (</w:t>
       </w:r>
-      <w:proofErr w:type="spellStart"/>
       <w:r>
         <w:rPr>
           <w:i/>
         </w:rPr>
         <w:t>getSystemInformation</w:t>
       </w:r>
-      <w:proofErr w:type="spellEnd"/>
       <w:r>
         <w:t xml:space="preserve"> attribute), the second screen is receiving the action and shows the system information. This one is called </w:t>
       </w:r>
@@ -10437,14 +10308,12 @@
       <w:r>
         <w:t xml:space="preserve">, and represented by </w:t>
       </w:r>
-      <w:proofErr w:type="spellStart"/>
       <w:r>
         <w:rPr>
           <w:i/>
         </w:rPr>
         <w:t>SystemInformationUI</w:t>
       </w:r>
-      <w:proofErr w:type="spellEnd"/>
       <w:r>
         <w:t>.</w:t>
       </w:r>
@@ -12374,11 +12243,9 @@
               <w:ind w:firstLine="284"/>
               <w:jc w:val="left"/>
             </w:pPr>
-            <w:proofErr w:type="spellStart"/>
             <w:r>
               <w:t>Thoughput</w:t>
             </w:r>
-            <w:proofErr w:type="spellEnd"/>
           </w:p>
         </w:tc>
         <w:tc>
@@ -13986,15 +13853,7 @@
         <w:t>1</w:t>
       </w:r>
       <w:r>
-        <w:t xml:space="preserve">In this panel we display every log information produced by FDIR, by specifying date, time, id of message, concerned component, monitored value or action, and type of issue or type of action. If we don’t apply any filter on </w:t>
-      </w:r>
-      <w:proofErr w:type="gramStart"/>
-      <w:r>
-        <w:t>its</w:t>
-      </w:r>
-      <w:proofErr w:type="gramEnd"/>
-      <w:r>
-        <w:t>, that mean every information is accessible on this tab. We wanted to use a log system for this purpose, because this kind of tool is powerful and adapted to professional applications.</w:t>
+        <w:t>In this panel we display every log information produced by FDIR, by specifying date, time, id of message, concerned component, monitored value or action, and type of issue or type of action. If we don’t apply any filter on its, that mean every information is accessible on this tab. We wanted to use a log system for this purpose, because this kind of tool is powerful and adapted to professional applications.</w:t>
       </w:r>
     </w:p>
     <w:p>
@@ -14410,15 +14269,7 @@
         <w:pStyle w:val="NoSpacing"/>
       </w:pPr>
       <w:r>
-        <w:t xml:space="preserve">During the backup operation, this pop-up is still displayed, informing user of the remaining the action’s achievement. User is allowed to cancel the operation for some reason, and then the </w:t>
-      </w:r>
-      <w:proofErr w:type="gramStart"/>
-      <w:r>
-        <w:t>system recover</w:t>
-      </w:r>
-      <w:proofErr w:type="gramEnd"/>
-      <w:r>
-        <w:t xml:space="preserve"> automatically the original configuration. </w:t>
+        <w:t xml:space="preserve">During the backup operation, this pop-up is still displayed, informing user of the remaining the action’s achievement. User is allowed to cancel the operation for some reason, and then the system recover automatically the original configuration. </w:t>
       </w:r>
     </w:p>
     <w:p>
@@ -14699,7 +14550,51 @@
         <w:pStyle w:val="NoSpacing"/>
       </w:pPr>
       <w:r>
-        <w:t>The FDIR system could display views and switch between them to see the spacecraft and systems from another viewpoints. It has to be easy. That’s why, according to this scenario, we decided to create real screen interactions. At any moment, views are accessible. By using a few tabs on the top of screen 2, we display information and other functions in others screen in a very easy way. Moreover, this system of tabs is never disabled, in order to switch very quickly between views anytime.</w:t>
+        <w:t xml:space="preserve">The FDIR system </w:t>
+      </w:r>
+      <w:r>
+        <w:t>is</w:t>
+      </w:r>
+      <w:r>
+        <w:t xml:space="preserve"> display</w:t>
+      </w:r>
+      <w:r>
+        <w:t>ing multiple</w:t>
+      </w:r>
+      <w:r>
+        <w:t xml:space="preserve"> views</w:t>
+      </w:r>
+      <w:r>
+        <w:t xml:space="preserve">. System is displaying from different point of view between screen 1, 2 and 3. </w:t>
+      </w:r>
+      <w:r>
+        <w:t xml:space="preserve"> </w:t>
+      </w:r>
+    </w:p>
+    <w:p>
+      <w:pPr>
+        <w:pStyle w:val="NoSpacing"/>
+      </w:pPr>
+    </w:p>
+    <w:p>
+      <w:pPr>
+        <w:pStyle w:val="NoSpacing"/>
+      </w:pPr>
+      <w:r>
+        <w:t xml:space="preserve">That’s why, according to this scenario, we decided to create real screen interactions. At any moment, views are accessible. </w:t>
+      </w:r>
+    </w:p>
+    <w:p>
+      <w:pPr>
+        <w:pStyle w:val="NoSpacing"/>
+      </w:pPr>
+    </w:p>
+    <w:p>
+      <w:pPr>
+        <w:pStyle w:val="NoSpacing"/>
+      </w:pPr>
+      <w:r>
+        <w:t>By using a few tabs on the top of screen 2, we display information and other functions in others screen in a very easy way. Moreover, this system of tabs is never disabled, in order to switch very quickly between views anytime.</w:t>
       </w:r>
     </w:p>
     <w:p>
@@ -14810,6 +14705,7 @@
         <w:t xml:space="preserve"> system/device to another allows him to </w:t>
       </w:r>
       <w:r>
+        <w:lastRenderedPageBreak/>
         <w:t xml:space="preserve">do an action in a system (push the </w:t>
       </w:r>
       <w:r>
@@ -15052,15 +14948,7 @@
         <w:t>.</w:t>
       </w:r>
       <w:r>
-        <w:t xml:space="preserve"> Let us take another example: if the crew decide to </w:t>
-      </w:r>
-      <w:proofErr w:type="spellStart"/>
-      <w:r>
-        <w:t>backup</w:t>
-      </w:r>
-      <w:proofErr w:type="spellEnd"/>
-      <w:r>
-        <w:t xml:space="preserve"> a system but received a notice a couple of second after saying that this same system is crashing, he would like to interrupt the backup to restart it. In this case, a cancel button is needed.</w:t>
+        <w:t xml:space="preserve"> Let us take another example: if the crew decide to backup a system but received a notice a couple of second after saying that this same system is crashing, he would like to interrupt the backup to restart it. In this case, a cancel button is needed.</w:t>
       </w:r>
     </w:p>
     <w:p>
@@ -15406,13 +15294,8 @@
       <w:pPr>
         <w:pStyle w:val="ListParagraph"/>
       </w:pPr>
-      <w:proofErr w:type="gramStart"/>
-      <w:r>
-        <w:t>about</w:t>
-      </w:r>
-      <w:proofErr w:type="gramEnd"/>
-      <w:r>
-        <w:t xml:space="preserve"> non-function requirements</w:t>
+      <w:r>
+        <w:t>about non-function requirements</w:t>
       </w:r>
     </w:p>
     <w:p>
@@ -15584,25 +15467,7 @@
         <w:t>Problem frames and software engineering</w:t>
       </w:r>
       <w:r>
-        <w:t xml:space="preserve">, Information and Software Technology, Special Issue: 1st </w:t>
-      </w:r>
-      <w:proofErr w:type="spellStart"/>
-      <w:r>
-        <w:t>Int</w:t>
-      </w:r>
-      <w:proofErr w:type="spellEnd"/>
-      <w:r>
-        <w:t xml:space="preserve"> Workshop on Advances and Applications of Problem Frames, K. Cox, et al. </w:t>
-      </w:r>
-      <w:proofErr w:type="spellStart"/>
-      <w:proofErr w:type="gramStart"/>
-      <w:r>
-        <w:t>eds</w:t>
-      </w:r>
-      <w:proofErr w:type="spellEnd"/>
-      <w:proofErr w:type="gramEnd"/>
-      <w:r>
-        <w:t xml:space="preserve">, Vol. 47 No. 14, pp. 903-912, Nov. 2005. </w:t>
+        <w:t xml:space="preserve">, Information and Software Technology, Special Issue: 1st Int Workshop on Advances and Applications of Problem Frames, K. Cox, et al. eds, Vol. 47 No. 14, pp. 903-912, Nov. 2005. </w:t>
       </w:r>
     </w:p>
     <w:p>
@@ -16025,52 +15890,22 @@
               <w:color w:val="595959"/>
             </w:rPr>
           </w:pPr>
-          <w:proofErr w:type="spellStart"/>
           <w:r>
             <w:rPr>
               <w:b/>
               <w:color w:val="595959"/>
               <w:sz w:val="16"/>
             </w:rPr>
-            <w:t>Ahvenniemi</w:t>
+            <w:t xml:space="preserve">Ahvenniemi, </w:t>
           </w:r>
-          <w:proofErr w:type="spellEnd"/>
           <w:r>
             <w:rPr>
               <w:b/>
               <w:color w:val="595959"/>
               <w:sz w:val="16"/>
             </w:rPr>
-            <w:t xml:space="preserve">, </w:t>
+            <w:t>Alauzet, Colin, Starck</w:t>
           </w:r>
-          <w:proofErr w:type="spellStart"/>
-          <w:r>
-            <w:rPr>
-              <w:b/>
-              <w:color w:val="595959"/>
-              <w:sz w:val="16"/>
-            </w:rPr>
-            <w:t>Alauzet</w:t>
-          </w:r>
-          <w:proofErr w:type="spellEnd"/>
-          <w:r>
-            <w:rPr>
-              <w:b/>
-              <w:color w:val="595959"/>
-              <w:sz w:val="16"/>
-            </w:rPr>
-            <w:t xml:space="preserve">, Colin, </w:t>
-          </w:r>
-          <w:proofErr w:type="spellStart"/>
-          <w:r>
-            <w:rPr>
-              <w:b/>
-              <w:color w:val="595959"/>
-              <w:sz w:val="16"/>
-            </w:rPr>
-            <w:t>Starck</w:t>
-          </w:r>
-          <w:proofErr w:type="spellEnd"/>
         </w:p>
       </w:tc>
       <w:tc>
@@ -16198,7 +16033,7 @@
               <w:sz w:val="16"/>
               <w:szCs w:val="16"/>
             </w:rPr>
-            <w:t>21</w:t>
+            <w:t>26</w:t>
           </w:r>
           <w:r>
             <w:rPr>
@@ -16248,7 +16083,7 @@
               <w:sz w:val="16"/>
               <w:szCs w:val="16"/>
             </w:rPr>
-            <w:t>31</w:t>
+            <w:t>32</w:t>
           </w:r>
           <w:r>
             <w:rPr>
@@ -23918,21 +23753,21 @@
     </dgm:pt>
   </dgm:ptLst>
   <dgm:cxnLst>
-    <dgm:cxn modelId="{17CA5FD9-B332-44A4-A5D1-0E299AAA2F15}" type="presOf" srcId="{E7D032B1-869F-46B7-AAC1-1906493EC5B4}" destId="{36A69038-D135-4966-B855-369C1C83C96F}" srcOrd="0" destOrd="0" presId="urn:microsoft.com/office/officeart/2005/8/layout/hList3"/>
-    <dgm:cxn modelId="{53A150E8-581B-42A8-AA00-438B7928D93A}" type="presOf" srcId="{4365DE52-E75B-46CF-A8D4-AF910C52CA6B}" destId="{C9068F78-E09E-4543-A698-C5622D67FE22}" srcOrd="0" destOrd="0" presId="urn:microsoft.com/office/officeart/2005/8/layout/hList3"/>
-    <dgm:cxn modelId="{ED60C005-5C15-4780-A3BD-D3EF35C25301}" type="presOf" srcId="{5D0FFDA3-D15D-4CA2-8EFE-9EC8899DE1F5}" destId="{8241D08B-CB62-4962-9D9B-1D2183EA71DA}" srcOrd="0" destOrd="0" presId="urn:microsoft.com/office/officeart/2005/8/layout/hList3"/>
+    <dgm:cxn modelId="{65B4A072-4B34-4D86-B2E5-D18E0D8F83BE}" type="presOf" srcId="{5D0FFDA3-D15D-4CA2-8EFE-9EC8899DE1F5}" destId="{8241D08B-CB62-4962-9D9B-1D2183EA71DA}" srcOrd="0" destOrd="0" presId="urn:microsoft.com/office/officeart/2005/8/layout/hList3"/>
     <dgm:cxn modelId="{1C367138-309B-4DC0-A5E4-ED5BF5BE92A3}" srcId="{ACBE8AEB-35DB-410A-ADBF-310666E7673F}" destId="{4365DE52-E75B-46CF-A8D4-AF910C52CA6B}" srcOrd="2" destOrd="0" parTransId="{1C7DE86A-33AB-4B0E-A01C-A0274405A7E0}" sibTransId="{1F7876FF-1296-47A3-9D0A-43540679CDE7}"/>
     <dgm:cxn modelId="{5782D883-7ABF-495F-9F16-D8ACB573A0EE}" srcId="{9D494135-09CA-43EB-BFD9-20DB75AA542C}" destId="{ACBE8AEB-35DB-410A-ADBF-310666E7673F}" srcOrd="0" destOrd="0" parTransId="{1E35ABE8-2196-4DA1-8C90-7221860D6B0D}" sibTransId="{C6F29DB6-9F8E-4A11-8A71-6E071E0ADDEC}"/>
-    <dgm:cxn modelId="{F82ACAAC-8E00-4DE5-AA0D-FAF156B92FA4}" type="presOf" srcId="{9D494135-09CA-43EB-BFD9-20DB75AA542C}" destId="{E6657A53-48FF-420B-98E9-7F064B529D85}" srcOrd="0" destOrd="0" presId="urn:microsoft.com/office/officeart/2005/8/layout/hList3"/>
+    <dgm:cxn modelId="{0438B034-9A89-4A1E-B504-6D21EEAF96EA}" type="presOf" srcId="{E7D032B1-869F-46B7-AAC1-1906493EC5B4}" destId="{36A69038-D135-4966-B855-369C1C83C96F}" srcOrd="0" destOrd="0" presId="urn:microsoft.com/office/officeart/2005/8/layout/hList3"/>
+    <dgm:cxn modelId="{48DF0B6D-4CED-4042-A615-B4230BA1835E}" type="presOf" srcId="{ACBE8AEB-35DB-410A-ADBF-310666E7673F}" destId="{22A99387-A6D2-43E3-AF24-6FADF6F83837}" srcOrd="0" destOrd="0" presId="urn:microsoft.com/office/officeart/2005/8/layout/hList3"/>
+    <dgm:cxn modelId="{5DC7709E-FAB3-4BEC-A246-1F7D54DED459}" type="presOf" srcId="{9D494135-09CA-43EB-BFD9-20DB75AA542C}" destId="{E6657A53-48FF-420B-98E9-7F064B529D85}" srcOrd="0" destOrd="0" presId="urn:microsoft.com/office/officeart/2005/8/layout/hList3"/>
     <dgm:cxn modelId="{554533F8-4688-45C6-A101-B13B7DA5EE15}" srcId="{ACBE8AEB-35DB-410A-ADBF-310666E7673F}" destId="{E7D032B1-869F-46B7-AAC1-1906493EC5B4}" srcOrd="1" destOrd="0" parTransId="{172A57E4-5BDA-416B-A087-9DCD0CC43916}" sibTransId="{70BABF1A-F8CA-4CBF-BBA9-0251CC5284A6}"/>
     <dgm:cxn modelId="{9470F95E-218E-46C8-AA4B-C00989CBD572}" srcId="{ACBE8AEB-35DB-410A-ADBF-310666E7673F}" destId="{5D0FFDA3-D15D-4CA2-8EFE-9EC8899DE1F5}" srcOrd="0" destOrd="0" parTransId="{A3C5E0B0-61D6-4B14-923B-AE59DC3B303B}" sibTransId="{3B6787F9-15E3-4A84-8556-E58B129391CE}"/>
-    <dgm:cxn modelId="{5226EEA5-DA8F-4198-80A0-F8171125D776}" type="presOf" srcId="{ACBE8AEB-35DB-410A-ADBF-310666E7673F}" destId="{22A99387-A6D2-43E3-AF24-6FADF6F83837}" srcOrd="0" destOrd="0" presId="urn:microsoft.com/office/officeart/2005/8/layout/hList3"/>
-    <dgm:cxn modelId="{09DF8D11-2296-474B-8A29-B506BFBA241D}" type="presParOf" srcId="{E6657A53-48FF-420B-98E9-7F064B529D85}" destId="{22A99387-A6D2-43E3-AF24-6FADF6F83837}" srcOrd="0" destOrd="0" presId="urn:microsoft.com/office/officeart/2005/8/layout/hList3"/>
-    <dgm:cxn modelId="{4483DAA3-E479-4AB0-85CE-9E2EAD9ED6DE}" type="presParOf" srcId="{E6657A53-48FF-420B-98E9-7F064B529D85}" destId="{7EEC38D5-F24F-4C37-9A58-F8B1A282CD14}" srcOrd="1" destOrd="0" presId="urn:microsoft.com/office/officeart/2005/8/layout/hList3"/>
-    <dgm:cxn modelId="{DD9BB895-6FA6-40C6-B4F5-FF8E2BDA3458}" type="presParOf" srcId="{7EEC38D5-F24F-4C37-9A58-F8B1A282CD14}" destId="{8241D08B-CB62-4962-9D9B-1D2183EA71DA}" srcOrd="0" destOrd="0" presId="urn:microsoft.com/office/officeart/2005/8/layout/hList3"/>
-    <dgm:cxn modelId="{27B639E4-A70F-4A02-90B6-2F246129A30D}" type="presParOf" srcId="{7EEC38D5-F24F-4C37-9A58-F8B1A282CD14}" destId="{36A69038-D135-4966-B855-369C1C83C96F}" srcOrd="1" destOrd="0" presId="urn:microsoft.com/office/officeart/2005/8/layout/hList3"/>
-    <dgm:cxn modelId="{9E1879A7-E961-4DEC-BE19-82C806D818CF}" type="presParOf" srcId="{7EEC38D5-F24F-4C37-9A58-F8B1A282CD14}" destId="{C9068F78-E09E-4543-A698-C5622D67FE22}" srcOrd="2" destOrd="0" presId="urn:microsoft.com/office/officeart/2005/8/layout/hList3"/>
-    <dgm:cxn modelId="{92404EC4-5C8D-438B-889D-F56B61578DE1}" type="presParOf" srcId="{E6657A53-48FF-420B-98E9-7F064B529D85}" destId="{A1F39E40-4505-49AF-8063-5ABC118C2541}" srcOrd="2" destOrd="0" presId="urn:microsoft.com/office/officeart/2005/8/layout/hList3"/>
+    <dgm:cxn modelId="{DD49849C-C27E-4C74-A807-E59A1981ED3D}" type="presOf" srcId="{4365DE52-E75B-46CF-A8D4-AF910C52CA6B}" destId="{C9068F78-E09E-4543-A698-C5622D67FE22}" srcOrd="0" destOrd="0" presId="urn:microsoft.com/office/officeart/2005/8/layout/hList3"/>
+    <dgm:cxn modelId="{30B98C06-00EB-468F-BE82-9F60847C8EE4}" type="presParOf" srcId="{E6657A53-48FF-420B-98E9-7F064B529D85}" destId="{22A99387-A6D2-43E3-AF24-6FADF6F83837}" srcOrd="0" destOrd="0" presId="urn:microsoft.com/office/officeart/2005/8/layout/hList3"/>
+    <dgm:cxn modelId="{217B68ED-EDC1-4BA0-B95F-1304ECE21430}" type="presParOf" srcId="{E6657A53-48FF-420B-98E9-7F064B529D85}" destId="{7EEC38D5-F24F-4C37-9A58-F8B1A282CD14}" srcOrd="1" destOrd="0" presId="urn:microsoft.com/office/officeart/2005/8/layout/hList3"/>
+    <dgm:cxn modelId="{CCCEB517-D635-4872-9E17-0835C6A41EEF}" type="presParOf" srcId="{7EEC38D5-F24F-4C37-9A58-F8B1A282CD14}" destId="{8241D08B-CB62-4962-9D9B-1D2183EA71DA}" srcOrd="0" destOrd="0" presId="urn:microsoft.com/office/officeart/2005/8/layout/hList3"/>
+    <dgm:cxn modelId="{09FBD556-2349-42D0-B729-9DA0A9C63F3C}" type="presParOf" srcId="{7EEC38D5-F24F-4C37-9A58-F8B1A282CD14}" destId="{36A69038-D135-4966-B855-369C1C83C96F}" srcOrd="1" destOrd="0" presId="urn:microsoft.com/office/officeart/2005/8/layout/hList3"/>
+    <dgm:cxn modelId="{0E618D11-A998-49E9-B517-E5E19D0D49A1}" type="presParOf" srcId="{7EEC38D5-F24F-4C37-9A58-F8B1A282CD14}" destId="{C9068F78-E09E-4543-A698-C5622D67FE22}" srcOrd="2" destOrd="0" presId="urn:microsoft.com/office/officeart/2005/8/layout/hList3"/>
+    <dgm:cxn modelId="{9AC31C13-1FA1-4BCC-818F-96544282863D}" type="presParOf" srcId="{E6657A53-48FF-420B-98E9-7F064B529D85}" destId="{A1F39E40-4505-49AF-8063-5ABC118C2541}" srcOrd="2" destOrd="0" presId="urn:microsoft.com/office/officeart/2005/8/layout/hList3"/>
   </dgm:cxnLst>
   <dgm:bg/>
   <dgm:whole/>
@@ -24834,34 +24669,34 @@
     </dgm:pt>
   </dgm:ptLst>
   <dgm:cxnLst>
+    <dgm:cxn modelId="{51F132AD-8364-4B86-9425-2B29F6D3CBBE}" type="presOf" srcId="{605D1FB5-210C-400A-84F5-CC35A8B043CD}" destId="{BBE1B8DB-BA6E-42AB-84CC-21D3D717CF28}" srcOrd="1" destOrd="0" presId="urn:microsoft.com/office/officeart/2005/8/layout/hList9"/>
+    <dgm:cxn modelId="{F1DE0A21-6C73-4A66-BF50-4CB760911D01}" type="presOf" srcId="{8D73F130-D4FE-4A3F-997E-91783F8E3C5A}" destId="{A5D57D14-3203-4073-944D-7AAE4755C0D5}" srcOrd="0" destOrd="0" presId="urn:microsoft.com/office/officeart/2005/8/layout/hList9"/>
     <dgm:cxn modelId="{52F81A1A-1771-4EB0-A5A2-6101A8D1E157}" srcId="{A4CD16CE-6FF8-4F5B-AA56-6CB89BBB69F9}" destId="{8D73F130-D4FE-4A3F-997E-91783F8E3C5A}" srcOrd="0" destOrd="0" parTransId="{8D55B929-D748-4020-9E50-F71AE1BF2180}" sibTransId="{63764104-D552-4B83-B394-ADE3D817BFA6}"/>
-    <dgm:cxn modelId="{F825C88E-33D5-44CD-B1EB-2A6C21379C57}" type="presOf" srcId="{A4CD16CE-6FF8-4F5B-AA56-6CB89BBB69F9}" destId="{5374C97F-BB9F-435F-A1D9-E5249B9981AF}" srcOrd="0" destOrd="0" presId="urn:microsoft.com/office/officeart/2005/8/layout/hList9"/>
-    <dgm:cxn modelId="{E78EB13B-788D-4D43-BD6F-7D481D3ACE38}" type="presOf" srcId="{F354600A-FA0F-41C5-BB41-5F47F1DD004C}" destId="{6F2621B6-EE9B-4C67-B676-9DA2A381AB51}" srcOrd="1" destOrd="0" presId="urn:microsoft.com/office/officeart/2005/8/layout/hList9"/>
-    <dgm:cxn modelId="{263C3C73-2774-49A0-8859-B011B0CA2E58}" type="presOf" srcId="{605D1FB5-210C-400A-84F5-CC35A8B043CD}" destId="{516ADAB7-51A2-475F-9B07-19C15A498B8B}" srcOrd="0" destOrd="0" presId="urn:microsoft.com/office/officeart/2005/8/layout/hList9"/>
-    <dgm:cxn modelId="{0D3F1075-7A40-4651-9A8A-A9A1A3EB160E}" type="presOf" srcId="{F354600A-FA0F-41C5-BB41-5F47F1DD004C}" destId="{059821B1-0007-4BD2-8DF8-B0CE19FE433D}" srcOrd="0" destOrd="0" presId="urn:microsoft.com/office/officeart/2005/8/layout/hList9"/>
+    <dgm:cxn modelId="{5A49B29C-3DE4-44BF-9143-5DC94827085F}" type="presOf" srcId="{F81607D8-20A8-4A19-9734-B55244566E51}" destId="{2E8A679C-8039-49E0-892C-C2D30B2F3D40}" srcOrd="0" destOrd="0" presId="urn:microsoft.com/office/officeart/2005/8/layout/hList9"/>
+    <dgm:cxn modelId="{8CE867F4-9AF7-46D5-AEF1-D08757B029A5}" type="presOf" srcId="{605D1FB5-210C-400A-84F5-CC35A8B043CD}" destId="{516ADAB7-51A2-475F-9B07-19C15A498B8B}" srcOrd="0" destOrd="0" presId="urn:microsoft.com/office/officeart/2005/8/layout/hList9"/>
     <dgm:cxn modelId="{C2AE079F-E677-46EA-B271-267DF46DF7DD}" srcId="{A4CD16CE-6FF8-4F5B-AA56-6CB89BBB69F9}" destId="{F81607D8-20A8-4A19-9734-B55244566E51}" srcOrd="1" destOrd="0" parTransId="{7ADCA484-D0D0-4850-AB77-532033927D0F}" sibTransId="{00B5D94F-4CF5-4537-BCFB-3CF754B77F10}"/>
     <dgm:cxn modelId="{10A24AD0-7A54-4679-9AA7-62D80A440BA7}" srcId="{F81607D8-20A8-4A19-9734-B55244566E51}" destId="{F354600A-FA0F-41C5-BB41-5F47F1DD004C}" srcOrd="0" destOrd="0" parTransId="{5CC45C8D-1D11-4FE9-85C2-2E10B61F566B}" sibTransId="{B16D21DD-C17C-47F9-9D34-274541494D98}"/>
-    <dgm:cxn modelId="{1D323118-F3CB-4DBB-8480-1174E33467E4}" type="presOf" srcId="{F81607D8-20A8-4A19-9734-B55244566E51}" destId="{2E8A679C-8039-49E0-892C-C2D30B2F3D40}" srcOrd="0" destOrd="0" presId="urn:microsoft.com/office/officeart/2005/8/layout/hList9"/>
-    <dgm:cxn modelId="{08F41747-4487-4956-93E5-7A2BB83B59DF}" type="presOf" srcId="{605D1FB5-210C-400A-84F5-CC35A8B043CD}" destId="{BBE1B8DB-BA6E-42AB-84CC-21D3D717CF28}" srcOrd="1" destOrd="0" presId="urn:microsoft.com/office/officeart/2005/8/layout/hList9"/>
+    <dgm:cxn modelId="{34BC024F-F6D2-410E-9671-2469E66F75A6}" type="presOf" srcId="{F354600A-FA0F-41C5-BB41-5F47F1DD004C}" destId="{059821B1-0007-4BD2-8DF8-B0CE19FE433D}" srcOrd="0" destOrd="0" presId="urn:microsoft.com/office/officeart/2005/8/layout/hList9"/>
+    <dgm:cxn modelId="{E10B2D98-0F5A-4EDC-B54C-FB733EE57F88}" type="presOf" srcId="{A4CD16CE-6FF8-4F5B-AA56-6CB89BBB69F9}" destId="{5374C97F-BB9F-435F-A1D9-E5249B9981AF}" srcOrd="0" destOrd="0" presId="urn:microsoft.com/office/officeart/2005/8/layout/hList9"/>
+    <dgm:cxn modelId="{FF610291-6B21-4D73-97BB-86002741B31D}" type="presOf" srcId="{F354600A-FA0F-41C5-BB41-5F47F1DD004C}" destId="{6F2621B6-EE9B-4C67-B676-9DA2A381AB51}" srcOrd="1" destOrd="0" presId="urn:microsoft.com/office/officeart/2005/8/layout/hList9"/>
     <dgm:cxn modelId="{27A5C3A7-FFEC-43DB-B588-ACAA917EC5C8}" srcId="{8D73F130-D4FE-4A3F-997E-91783F8E3C5A}" destId="{605D1FB5-210C-400A-84F5-CC35A8B043CD}" srcOrd="0" destOrd="0" parTransId="{1B1BDADB-A07A-4BF8-B109-8C6A50FCA85D}" sibTransId="{2E12EE24-BA26-4312-8130-60E8FCEDC966}"/>
-    <dgm:cxn modelId="{C2513E10-6046-405B-982B-F6B2A8C530F0}" type="presOf" srcId="{8D73F130-D4FE-4A3F-997E-91783F8E3C5A}" destId="{A5D57D14-3203-4073-944D-7AAE4755C0D5}" srcOrd="0" destOrd="0" presId="urn:microsoft.com/office/officeart/2005/8/layout/hList9"/>
-    <dgm:cxn modelId="{EB3816E5-A0F1-4942-B980-A549DD1DE8BF}" type="presParOf" srcId="{5374C97F-BB9F-435F-A1D9-E5249B9981AF}" destId="{4306F6C7-F29A-44DE-BDEE-37BD6E8601F2}" srcOrd="0" destOrd="0" presId="urn:microsoft.com/office/officeart/2005/8/layout/hList9"/>
-    <dgm:cxn modelId="{AD05FFC1-03B3-4AC9-ADB5-14F88F3FFE44}" type="presParOf" srcId="{5374C97F-BB9F-435F-A1D9-E5249B9981AF}" destId="{DF24BEE9-57AA-491D-83C3-892959C63237}" srcOrd="1" destOrd="0" presId="urn:microsoft.com/office/officeart/2005/8/layout/hList9"/>
-    <dgm:cxn modelId="{EA17282C-759F-4DA7-A90F-1A766BB9404A}" type="presParOf" srcId="{DF24BEE9-57AA-491D-83C3-892959C63237}" destId="{8D80059E-51C1-4499-89EA-CFB623FEEC83}" srcOrd="0" destOrd="0" presId="urn:microsoft.com/office/officeart/2005/8/layout/hList9"/>
-    <dgm:cxn modelId="{2C50F3AB-CB97-4740-A569-9D133AEDED3C}" type="presParOf" srcId="{DF24BEE9-57AA-491D-83C3-892959C63237}" destId="{A6C1C392-D42D-4E08-AD5D-12D19F6BE3A5}" srcOrd="1" destOrd="0" presId="urn:microsoft.com/office/officeart/2005/8/layout/hList9"/>
-    <dgm:cxn modelId="{4A82C157-8C54-4632-8A16-776D77C41721}" type="presParOf" srcId="{A6C1C392-D42D-4E08-AD5D-12D19F6BE3A5}" destId="{516ADAB7-51A2-475F-9B07-19C15A498B8B}" srcOrd="0" destOrd="0" presId="urn:microsoft.com/office/officeart/2005/8/layout/hList9"/>
-    <dgm:cxn modelId="{A3153634-F672-4F21-93F6-4E2EB5575DCE}" type="presParOf" srcId="{A6C1C392-D42D-4E08-AD5D-12D19F6BE3A5}" destId="{BBE1B8DB-BA6E-42AB-84CC-21D3D717CF28}" srcOrd="1" destOrd="0" presId="urn:microsoft.com/office/officeart/2005/8/layout/hList9"/>
-    <dgm:cxn modelId="{144FD8E7-DE73-49E9-90C6-B2CDD360BA43}" type="presParOf" srcId="{5374C97F-BB9F-435F-A1D9-E5249B9981AF}" destId="{46B766BB-5F90-4531-BC0B-A8FED5DCA31C}" srcOrd="2" destOrd="0" presId="urn:microsoft.com/office/officeart/2005/8/layout/hList9"/>
-    <dgm:cxn modelId="{0AB48E5B-67F4-4899-A79A-0F33995628D4}" type="presParOf" srcId="{5374C97F-BB9F-435F-A1D9-E5249B9981AF}" destId="{A5D57D14-3203-4073-944D-7AAE4755C0D5}" srcOrd="3" destOrd="0" presId="urn:microsoft.com/office/officeart/2005/8/layout/hList9"/>
-    <dgm:cxn modelId="{1A344F9A-0D17-45E1-AD8B-9AECB2E04937}" type="presParOf" srcId="{5374C97F-BB9F-435F-A1D9-E5249B9981AF}" destId="{33E89262-4EEB-4E17-98A5-CBB66FEFF288}" srcOrd="4" destOrd="0" presId="urn:microsoft.com/office/officeart/2005/8/layout/hList9"/>
-    <dgm:cxn modelId="{297B1DAE-6344-451D-B8BC-D988A794A515}" type="presParOf" srcId="{5374C97F-BB9F-435F-A1D9-E5249B9981AF}" destId="{91F1B087-65DF-4EFE-8A8F-48758756D7D5}" srcOrd="5" destOrd="0" presId="urn:microsoft.com/office/officeart/2005/8/layout/hList9"/>
-    <dgm:cxn modelId="{06D56CD0-45FA-4C4F-9A78-44A3F225B308}" type="presParOf" srcId="{5374C97F-BB9F-435F-A1D9-E5249B9981AF}" destId="{46E9CBAD-5591-4720-9DEB-209FE9846FC4}" srcOrd="6" destOrd="0" presId="urn:microsoft.com/office/officeart/2005/8/layout/hList9"/>
-    <dgm:cxn modelId="{6CE19603-543B-4031-AD6B-0A02ED11E789}" type="presParOf" srcId="{46E9CBAD-5591-4720-9DEB-209FE9846FC4}" destId="{4CB42BFA-27F7-4804-907B-97A1D7D6B741}" srcOrd="0" destOrd="0" presId="urn:microsoft.com/office/officeart/2005/8/layout/hList9"/>
-    <dgm:cxn modelId="{1B2B2643-EF97-45A6-809A-0D98F69447D1}" type="presParOf" srcId="{46E9CBAD-5591-4720-9DEB-209FE9846FC4}" destId="{7E880ED4-1C84-42A1-B1A3-99E10FDD0FC7}" srcOrd="1" destOrd="0" presId="urn:microsoft.com/office/officeart/2005/8/layout/hList9"/>
-    <dgm:cxn modelId="{5BDFB804-FA94-4606-86AE-F0CC98D0192B}" type="presParOf" srcId="{7E880ED4-1C84-42A1-B1A3-99E10FDD0FC7}" destId="{059821B1-0007-4BD2-8DF8-B0CE19FE433D}" srcOrd="0" destOrd="0" presId="urn:microsoft.com/office/officeart/2005/8/layout/hList9"/>
-    <dgm:cxn modelId="{68FCE640-E043-4445-908D-85EDE443F970}" type="presParOf" srcId="{7E880ED4-1C84-42A1-B1A3-99E10FDD0FC7}" destId="{6F2621B6-EE9B-4C67-B676-9DA2A381AB51}" srcOrd="1" destOrd="0" presId="urn:microsoft.com/office/officeart/2005/8/layout/hList9"/>
-    <dgm:cxn modelId="{BDDD6FF9-B074-4CC3-97D0-C2225635A362}" type="presParOf" srcId="{5374C97F-BB9F-435F-A1D9-E5249B9981AF}" destId="{2D6E1F3D-EFE1-4A05-A033-AF3525C0CB91}" srcOrd="7" destOrd="0" presId="urn:microsoft.com/office/officeart/2005/8/layout/hList9"/>
-    <dgm:cxn modelId="{6F9E2B52-CB64-459C-AD44-03F5DBAC8FAB}" type="presParOf" srcId="{5374C97F-BB9F-435F-A1D9-E5249B9981AF}" destId="{2E8A679C-8039-49E0-892C-C2D30B2F3D40}" srcOrd="8" destOrd="0" presId="urn:microsoft.com/office/officeart/2005/8/layout/hList9"/>
+    <dgm:cxn modelId="{CEAC2010-0364-44A2-AA39-895754163BD6}" type="presParOf" srcId="{5374C97F-BB9F-435F-A1D9-E5249B9981AF}" destId="{4306F6C7-F29A-44DE-BDEE-37BD6E8601F2}" srcOrd="0" destOrd="0" presId="urn:microsoft.com/office/officeart/2005/8/layout/hList9"/>
+    <dgm:cxn modelId="{C11A73E4-056F-4796-922C-5B4FCC5B9029}" type="presParOf" srcId="{5374C97F-BB9F-435F-A1D9-E5249B9981AF}" destId="{DF24BEE9-57AA-491D-83C3-892959C63237}" srcOrd="1" destOrd="0" presId="urn:microsoft.com/office/officeart/2005/8/layout/hList9"/>
+    <dgm:cxn modelId="{397ABE90-49EF-46BA-B6B1-30A373091206}" type="presParOf" srcId="{DF24BEE9-57AA-491D-83C3-892959C63237}" destId="{8D80059E-51C1-4499-89EA-CFB623FEEC83}" srcOrd="0" destOrd="0" presId="urn:microsoft.com/office/officeart/2005/8/layout/hList9"/>
+    <dgm:cxn modelId="{664D8BF0-B89D-4EA9-8BAA-0F438BEF562F}" type="presParOf" srcId="{DF24BEE9-57AA-491D-83C3-892959C63237}" destId="{A6C1C392-D42D-4E08-AD5D-12D19F6BE3A5}" srcOrd="1" destOrd="0" presId="urn:microsoft.com/office/officeart/2005/8/layout/hList9"/>
+    <dgm:cxn modelId="{60204E35-5F5C-4E7D-9B69-352B52396E21}" type="presParOf" srcId="{A6C1C392-D42D-4E08-AD5D-12D19F6BE3A5}" destId="{516ADAB7-51A2-475F-9B07-19C15A498B8B}" srcOrd="0" destOrd="0" presId="urn:microsoft.com/office/officeart/2005/8/layout/hList9"/>
+    <dgm:cxn modelId="{A5F627D9-09E6-4F1C-B93C-460ED412D658}" type="presParOf" srcId="{A6C1C392-D42D-4E08-AD5D-12D19F6BE3A5}" destId="{BBE1B8DB-BA6E-42AB-84CC-21D3D717CF28}" srcOrd="1" destOrd="0" presId="urn:microsoft.com/office/officeart/2005/8/layout/hList9"/>
+    <dgm:cxn modelId="{84BC5B91-340A-4A9F-A89D-62A5F97FD8B5}" type="presParOf" srcId="{5374C97F-BB9F-435F-A1D9-E5249B9981AF}" destId="{46B766BB-5F90-4531-BC0B-A8FED5DCA31C}" srcOrd="2" destOrd="0" presId="urn:microsoft.com/office/officeart/2005/8/layout/hList9"/>
+    <dgm:cxn modelId="{4C21BE72-0BC7-450A-A4F0-529B08C20D49}" type="presParOf" srcId="{5374C97F-BB9F-435F-A1D9-E5249B9981AF}" destId="{A5D57D14-3203-4073-944D-7AAE4755C0D5}" srcOrd="3" destOrd="0" presId="urn:microsoft.com/office/officeart/2005/8/layout/hList9"/>
+    <dgm:cxn modelId="{DC34F0B8-859F-4B17-8F2B-CE9AADD586FE}" type="presParOf" srcId="{5374C97F-BB9F-435F-A1D9-E5249B9981AF}" destId="{33E89262-4EEB-4E17-98A5-CBB66FEFF288}" srcOrd="4" destOrd="0" presId="urn:microsoft.com/office/officeart/2005/8/layout/hList9"/>
+    <dgm:cxn modelId="{2A63F5CF-B80D-47A7-998B-33E90A9F0A24}" type="presParOf" srcId="{5374C97F-BB9F-435F-A1D9-E5249B9981AF}" destId="{91F1B087-65DF-4EFE-8A8F-48758756D7D5}" srcOrd="5" destOrd="0" presId="urn:microsoft.com/office/officeart/2005/8/layout/hList9"/>
+    <dgm:cxn modelId="{5A49059F-8950-48F8-8468-27AD61F9CD99}" type="presParOf" srcId="{5374C97F-BB9F-435F-A1D9-E5249B9981AF}" destId="{46E9CBAD-5591-4720-9DEB-209FE9846FC4}" srcOrd="6" destOrd="0" presId="urn:microsoft.com/office/officeart/2005/8/layout/hList9"/>
+    <dgm:cxn modelId="{A7108051-7B44-4818-AD3C-35605D655324}" type="presParOf" srcId="{46E9CBAD-5591-4720-9DEB-209FE9846FC4}" destId="{4CB42BFA-27F7-4804-907B-97A1D7D6B741}" srcOrd="0" destOrd="0" presId="urn:microsoft.com/office/officeart/2005/8/layout/hList9"/>
+    <dgm:cxn modelId="{57F31A19-ECD8-4E07-B8F0-20BB2F14F40A}" type="presParOf" srcId="{46E9CBAD-5591-4720-9DEB-209FE9846FC4}" destId="{7E880ED4-1C84-42A1-B1A3-99E10FDD0FC7}" srcOrd="1" destOrd="0" presId="urn:microsoft.com/office/officeart/2005/8/layout/hList9"/>
+    <dgm:cxn modelId="{441850D7-6014-4A86-B083-52E7E43B1F83}" type="presParOf" srcId="{7E880ED4-1C84-42A1-B1A3-99E10FDD0FC7}" destId="{059821B1-0007-4BD2-8DF8-B0CE19FE433D}" srcOrd="0" destOrd="0" presId="urn:microsoft.com/office/officeart/2005/8/layout/hList9"/>
+    <dgm:cxn modelId="{6F0BEDF4-96BC-43D8-B629-2A081A9FA512}" type="presParOf" srcId="{7E880ED4-1C84-42A1-B1A3-99E10FDD0FC7}" destId="{6F2621B6-EE9B-4C67-B676-9DA2A381AB51}" srcOrd="1" destOrd="0" presId="urn:microsoft.com/office/officeart/2005/8/layout/hList9"/>
+    <dgm:cxn modelId="{D7975EE4-BA32-430D-B398-5EC246860B7C}" type="presParOf" srcId="{5374C97F-BB9F-435F-A1D9-E5249B9981AF}" destId="{2D6E1F3D-EFE1-4A05-A033-AF3525C0CB91}" srcOrd="7" destOrd="0" presId="urn:microsoft.com/office/officeart/2005/8/layout/hList9"/>
+    <dgm:cxn modelId="{D347779C-84DC-42D2-90AB-5C26F5DAB773}" type="presParOf" srcId="{5374C97F-BB9F-435F-A1D9-E5249B9981AF}" destId="{2E8A679C-8039-49E0-892C-C2D30B2F3D40}" srcOrd="8" destOrd="0" presId="urn:microsoft.com/office/officeart/2005/8/layout/hList9"/>
   </dgm:cxnLst>
   <dgm:bg/>
   <dgm:whole/>
@@ -29660,7 +29495,7 @@
 </file>
 
 <file path=customXml/itemProps2.xml><?xml version="1.0" encoding="utf-8"?>
-<ds:datastoreItem xmlns:ds="http://schemas.openxmlformats.org/officeDocument/2006/customXml" ds:itemID="{FA1B2768-EB31-43B4-9CAC-3903E1F8620E}">
+<ds:datastoreItem xmlns:ds="http://schemas.openxmlformats.org/officeDocument/2006/customXml" ds:itemID="{93F1D502-C78E-44F1-8598-A7D789D79169}">
   <ds:schemaRefs>
     <ds:schemaRef ds:uri="http://schemas.openxmlformats.org/officeDocument/2006/bibliography"/>
   </ds:schemaRefs>

--- a/Project 1/Part Final/CS554_EuroTeam_Project1.docx
+++ b/Project 1/Part Final/CS554_EuroTeam_Project1.docx
@@ -1,6 +1,6 @@
 
 <file path=word/document.xml><?xml version="1.0" encoding="utf-8"?>
-<w:document xmlns:wpc="http://schemas.microsoft.com/office/word/2008/6/28/wordprocessingCanvas" xmlns:mc="http://schemas.openxmlformats.org/markup-compatibility/2006" xmlns:o="urn:schemas-microsoft-com:office:office" xmlns:r="http://schemas.openxmlformats.org/officeDocument/2006/relationships" xmlns:m="http://schemas.openxmlformats.org/officeDocument/2006/math" xmlns:v="urn:schemas-microsoft-com:vml" xmlns:wp14="http://schemas.microsoft.com/office/word/2008/9/16/wordprocessingDrawing" xmlns:wp="http://schemas.openxmlformats.org/drawingml/2006/wordprocessingDrawing" xmlns:w10="urn:schemas-microsoft-com:office:word" xmlns:w="http://schemas.openxmlformats.org/wordprocessingml/2006/main" xmlns:w14="http://schemas.microsoft.com/office/word/2009/2/wordml" xmlns:wpg="http://schemas.microsoft.com/office/word/2008/6/28/wordprocessingGroup" xmlns:wpi="http://schemas.microsoft.com/office/word/2008/6/28/wordprocessingInk" xmlns:wne="http://schemas.microsoft.com/office/word/2006/wordml" xmlns:wps="http://schemas.microsoft.com/office/word/2008/6/28/wordprocessingShape" mc:Ignorable="w14 wp14">
+<w:document xmlns:mo="http://schemas.microsoft.com/office/mac/office/2008/main" xmlns:ve="http://schemas.openxmlformats.org/markup-compatibility/2006" xmlns:mv="urn:schemas-microsoft-com:mac:vml" xmlns:o="urn:schemas-microsoft-com:office:office" xmlns:r="http://schemas.openxmlformats.org/officeDocument/2006/relationships" xmlns:m="http://schemas.openxmlformats.org/officeDocument/2006/math" xmlns:v="urn:schemas-microsoft-com:vml" xmlns:wp="http://schemas.openxmlformats.org/drawingml/2006/wordprocessingDrawing" xmlns:w10="urn:schemas-microsoft-com:office:word" xmlns:w="http://schemas.openxmlformats.org/wordprocessingml/2006/main" xmlns:wne="http://schemas.microsoft.com/office/word/2006/wordml" ve:Ignorable="mv" ve:PreserveAttributes="mv:*">
   <w:body>
     <w:p>
       <w:pPr>
@@ -20,7 +20,7 @@
       <w:r>
         <w:rPr>
           <w:rFonts w:ascii="Copperplate Gothic Bold" w:hAnsi="Copperplate Gothic Bold"/>
-          <w:color w:val="808080" w:themeColor="text1" w:themeTint="80"/>
+          <w:color w:val="7F7F7F" w:themeColor="text1" w:themeTint="80"/>
           <w:sz w:val="28"/>
         </w:rPr>
         <w:t>Project 1</w:t>
@@ -41,10 +41,10 @@
       <w:r>
         <w:rPr>
           <w:noProof/>
-          <w:lang w:val="fr-FR" w:eastAsia="ko-KR"/>
+          <w:lang w:eastAsia="en-US"/>
         </w:rPr>
         <w:drawing>
-          <wp:anchor distT="0" distB="0" distL="114300" distR="114300" simplePos="0" relativeHeight="251651072" behindDoc="0" locked="0" layoutInCell="1" allowOverlap="1" wp14:editId="35B93481">
+          <wp:anchor distT="0" distB="0" distL="114300" distR="114300" simplePos="0" relativeHeight="251651072" behindDoc="0" locked="0" layoutInCell="1" allowOverlap="1">
             <wp:simplePos x="0" y="0"/>
             <wp:positionH relativeFrom="column">
               <wp:posOffset>4808220</wp:posOffset>
@@ -72,10 +72,10 @@
                     <a:blip r:embed="rId9" cstate="print">
                       <a:clrChange>
                         <a:clrFrom>
-                          <a:srgbClr xmlns:a14="http://schemas.microsoft.com/office/drawing/2007/7/7/main" val="FFFFFF" mc:Ignorable=""/>
+                          <a:srgbClr val="FFFFFF"/>
                         </a:clrFrom>
                         <a:clrTo>
-                          <a:srgbClr xmlns:a14="http://schemas.microsoft.com/office/drawing/2007/7/7/main" val="FFFFFF" mc:Ignorable="">
+                          <a:srgbClr val="FFFFFF">
                             <a:alpha val="0"/>
                           </a:srgbClr>
                         </a:clrTo>
@@ -136,10 +136,10 @@
       <w:r>
         <w:rPr>
           <w:noProof/>
-          <w:lang w:val="fr-FR" w:eastAsia="ko-KR"/>
+          <w:lang w:eastAsia="en-US"/>
         </w:rPr>
         <w:drawing>
-          <wp:anchor distT="0" distB="0" distL="114300" distR="114300" simplePos="0" relativeHeight="251667456" behindDoc="0" locked="0" layoutInCell="1" allowOverlap="1" wp14:editId="1D201900">
+          <wp:anchor distT="0" distB="0" distL="114300" distR="114300" simplePos="0" relativeHeight="251667456" behindDoc="0" locked="0" layoutInCell="1" allowOverlap="1">
             <wp:simplePos x="0" y="0"/>
             <wp:positionH relativeFrom="column">
               <wp:posOffset>1718310</wp:posOffset>
@@ -167,7 +167,7 @@
                     <a:blip r:embed="rId10" cstate="print">
                       <a:extLst>
                         <a:ext uri="28A0092B-C50C-407e-A947-70E740481C1C">
-                          <a14:useLocalDpi xmlns:a14="http://schemas.microsoft.com/office/drawing/2007/7/7/main" val="0"/>
+                          <a14:useLocalDpi xmlns:a14="http://schemas.microsoft.com/office/drawing/2007/7/7/main" xmlns:pic="http://schemas.openxmlformats.org/drawingml/2006/picture" xmlns:a="http://schemas.openxmlformats.org/drawingml/2006/main" xmlns:wps="http://schemas.microsoft.com/office/word/2008/6/28/wordprocessingShape" xmlns:wne="http://schemas.microsoft.com/office/word/2006/wordml" xmlns:wpi="http://schemas.microsoft.com/office/word/2008/6/28/wordprocessingInk" xmlns:wpg="http://schemas.microsoft.com/office/word/2008/6/28/wordprocessingGroup" xmlns:w14="http://schemas.microsoft.com/office/word/2009/2/wordml" xmlns:w="http://schemas.openxmlformats.org/wordprocessingml/2006/main" xmlns:w10="urn:schemas-microsoft-com:office:word" xmlns:wp="http://schemas.openxmlformats.org/drawingml/2006/wordprocessingDrawing" xmlns:wp14="http://schemas.microsoft.com/office/word/2008/9/16/wordprocessingDrawing" xmlns:v="urn:schemas-microsoft-com:vml" xmlns:m="http://schemas.openxmlformats.org/officeDocument/2006/math" xmlns:r="http://schemas.openxmlformats.org/officeDocument/2006/relationships" xmlns:o="urn:schemas-microsoft-com:office:office" xmlns:mc="http://schemas.openxmlformats.org/markup-compatibility/2006" xmlns:wpc="http://schemas.microsoft.com/office/word/2008/6/28/wordprocessingCanvas" xmlns="" val="0"/>
                         </a:ext>
                       </a:extLst>
                     </a:blip>
@@ -187,7 +187,7 @@
                       </a:avLst>
                     </a:prstGeom>
                     <a:solidFill>
-                      <a:srgbClr xmlns:a14="http://schemas.microsoft.com/office/drawing/2007/7/7/main" val="FFFFFF" mc:Ignorable="">
+                      <a:srgbClr val="FFFFFF">
                         <a:shade val="85000"/>
                       </a:srgbClr>
                     </a:solidFill>
@@ -268,7 +268,7 @@
       </w:pPr>
       <w:r>
         <w:pict>
-          <v:shapetype id="_x0000_t202" coordsize="21600,21600" o:spt="202" path="m,l,21600r21600,l21600,xe">
+          <v:shapetype id="_x0000_t202" coordsize="21600,21600" o:spt="202" path="m0,0l0,21600,21600,21600,21600,0xe">
             <v:stroke joinstyle="miter"/>
             <v:path gradientshapeok="t" o:connecttype="rect"/>
           </v:shapetype>
@@ -488,7 +488,7 @@
                   <w:tblPr>
                     <w:tblW w:w="0" w:type="auto"/>
                     <w:jc w:val="right"/>
-                    <w:tblLook w:val="04A0" w:firstRow="1" w:lastRow="0" w:firstColumn="1" w:lastColumn="0" w:noHBand="0" w:noVBand="1"/>
+                    <w:tblLook w:val="04A0"/>
                   </w:tblPr>
                   <w:tblGrid>
                     <w:gridCol w:w="3538"/>
@@ -517,6 +517,7 @@
                             <w:szCs w:val="36"/>
                           </w:rPr>
                         </w:pPr>
+                        <w:proofErr w:type="spellStart"/>
                         <w:r>
                           <w:rPr>
                             <w:rFonts w:eastAsia="+mn-ea" w:cs="+mn-cs"/>
@@ -527,7 +528,20 @@
                             <w:sz w:val="36"/>
                             <w:szCs w:val="36"/>
                           </w:rPr>
-                          <w:t>Mikko AHVENNIEMI</w:t>
+                          <w:t>Mikko</w:t>
+                        </w:r>
+                        <w:proofErr w:type="spellEnd"/>
+                        <w:r>
+                          <w:rPr>
+                            <w:rFonts w:eastAsia="+mn-ea" w:cs="+mn-cs"/>
+                            <w:b/>
+                            <w:bCs/>
+                            <w:shadow/>
+                            <w:color w:val="8F481E"/>
+                            <w:sz w:val="36"/>
+                            <w:szCs w:val="36"/>
+                          </w:rPr>
+                          <w:t xml:space="preserve"> AHVENNIEMI</w:t>
                         </w:r>
                       </w:p>
                     </w:tc>
@@ -649,6 +663,7 @@
                             <w:szCs w:val="36"/>
                           </w:rPr>
                         </w:pPr>
+                        <w:proofErr w:type="spellStart"/>
                         <w:r>
                           <w:rPr>
                             <w:rFonts w:eastAsia="+mn-ea" w:cs="+mn-cs"/>
@@ -659,7 +674,20 @@
                             <w:sz w:val="36"/>
                             <w:szCs w:val="36"/>
                           </w:rPr>
-                          <w:t>Julien COLIN</w:t>
+                          <w:t>Julien</w:t>
+                        </w:r>
+                        <w:proofErr w:type="spellEnd"/>
+                        <w:r>
+                          <w:rPr>
+                            <w:rFonts w:eastAsia="+mn-ea" w:cs="+mn-cs"/>
+                            <w:b/>
+                            <w:bCs/>
+                            <w:shadow/>
+                            <w:color w:val="8F481E"/>
+                            <w:sz w:val="36"/>
+                            <w:szCs w:val="36"/>
+                          </w:rPr>
+                          <w:t xml:space="preserve"> COLIN</w:t>
                         </w:r>
                       </w:p>
                     </w:tc>
@@ -725,6 +753,7 @@
                             <w:szCs w:val="36"/>
                           </w:rPr>
                         </w:pPr>
+                        <w:proofErr w:type="spellStart"/>
                         <w:r>
                           <w:rPr>
                             <w:rFonts w:eastAsia="+mn-ea" w:cs="+mn-cs"/>
@@ -735,7 +764,20 @@
                             <w:sz w:val="36"/>
                             <w:szCs w:val="36"/>
                           </w:rPr>
-                          <w:t>Benoît STARCK</w:t>
+                          <w:t>Benoît</w:t>
+                        </w:r>
+                        <w:proofErr w:type="spellEnd"/>
+                        <w:r>
+                          <w:rPr>
+                            <w:rFonts w:eastAsia="+mn-ea" w:cs="+mn-cs"/>
+                            <w:b/>
+                            <w:bCs/>
+                            <w:shadow/>
+                            <w:color w:val="8F481E"/>
+                            <w:sz w:val="36"/>
+                            <w:szCs w:val="36"/>
+                          </w:rPr>
+                          <w:t xml:space="preserve"> STARCK</w:t>
                         </w:r>
                       </w:p>
                     </w:tc>
@@ -901,6 +943,7 @@
                     </w:rPr>
                     <w:t xml:space="preserve">554  </w:t>
                   </w:r>
+                  <w:proofErr w:type="gramStart"/>
                   <w:r>
                     <w:rPr>
                       <w:b/>
@@ -917,7 +960,17 @@
                       <w:sz w:val="32"/>
                       <w:szCs w:val="32"/>
                     </w:rPr>
-                    <w:t>Design for Software &amp; Systems</w:t>
+                    <w:t>Design</w:t>
+                  </w:r>
+                  <w:proofErr w:type="gramEnd"/>
+                  <w:r>
+                    <w:rPr>
+                      <w:b/>
+                      <w:color w:val="7F7F7F"/>
+                      <w:sz w:val="32"/>
+                      <w:szCs w:val="32"/>
+                    </w:rPr>
+                    <w:t xml:space="preserve"> for Software &amp; Systems</w:t>
                   </w:r>
                 </w:p>
                 <w:p>
@@ -947,7 +1000,6 @@
           <w:sz w:val="48"/>
           <w:szCs w:val="48"/>
         </w:rPr>
-        <w:lastRenderedPageBreak/>
         <w:t>Table of contents</w:t>
       </w:r>
     </w:p>
@@ -967,7 +1019,6 @@
           <w:docPartUnique/>
         </w:docPartObj>
       </w:sdtPr>
-      <w:sdtEndPr/>
       <w:sdtContent>
         <w:p>
           <w:pPr>
@@ -1024,11 +1075,6 @@
               <w:rPr>
                 <w:webHidden/>
               </w:rPr>
-            </w:r>
-            <w:r>
-              <w:rPr>
-                <w:webHidden/>
-              </w:rPr>
               <w:fldChar w:fldCharType="separate"/>
             </w:r>
             <w:r>
@@ -1081,11 +1127,6 @@
                 <w:webHidden/>
               </w:rPr>
               <w:instrText xml:space="preserve"> PAGEREF _Toc243148182 \h </w:instrText>
-            </w:r>
-            <w:r>
-              <w:rPr>
-                <w:webHidden/>
-              </w:rPr>
             </w:r>
             <w:r>
               <w:rPr>
@@ -1163,11 +1204,6 @@
               <w:rPr>
                 <w:webHidden/>
               </w:rPr>
-            </w:r>
-            <w:r>
-              <w:rPr>
-                <w:webHidden/>
-              </w:rPr>
               <w:fldChar w:fldCharType="separate"/>
             </w:r>
             <w:r>
@@ -1238,11 +1274,6 @@
               <w:rPr>
                 <w:webHidden/>
               </w:rPr>
-            </w:r>
-            <w:r>
-              <w:rPr>
-                <w:webHidden/>
-              </w:rPr>
               <w:fldChar w:fldCharType="separate"/>
             </w:r>
             <w:r>
@@ -1321,11 +1352,6 @@
               <w:rPr>
                 <w:webHidden/>
               </w:rPr>
-            </w:r>
-            <w:r>
-              <w:rPr>
-                <w:webHidden/>
-              </w:rPr>
               <w:fldChar w:fldCharType="separate"/>
             </w:r>
             <w:r>
@@ -1404,11 +1430,6 @@
               <w:rPr>
                 <w:webHidden/>
               </w:rPr>
-            </w:r>
-            <w:r>
-              <w:rPr>
-                <w:webHidden/>
-              </w:rPr>
               <w:fldChar w:fldCharType="separate"/>
             </w:r>
             <w:r>
@@ -1479,11 +1500,6 @@
               <w:rPr>
                 <w:webHidden/>
               </w:rPr>
-            </w:r>
-            <w:r>
-              <w:rPr>
-                <w:webHidden/>
-              </w:rPr>
               <w:fldChar w:fldCharType="separate"/>
             </w:r>
             <w:r>
@@ -1562,11 +1578,6 @@
               <w:rPr>
                 <w:webHidden/>
               </w:rPr>
-            </w:r>
-            <w:r>
-              <w:rPr>
-                <w:webHidden/>
-              </w:rPr>
               <w:fldChar w:fldCharType="separate"/>
             </w:r>
             <w:r>
@@ -1645,11 +1656,6 @@
               <w:rPr>
                 <w:webHidden/>
               </w:rPr>
-            </w:r>
-            <w:r>
-              <w:rPr>
-                <w:webHidden/>
-              </w:rPr>
               <w:fldChar w:fldCharType="separate"/>
             </w:r>
             <w:r>
@@ -1728,11 +1734,6 @@
               <w:rPr>
                 <w:webHidden/>
               </w:rPr>
-            </w:r>
-            <w:r>
-              <w:rPr>
-                <w:webHidden/>
-              </w:rPr>
               <w:fldChar w:fldCharType="separate"/>
             </w:r>
             <w:r>
@@ -1805,11 +1806,6 @@
               <w:rPr>
                 <w:webHidden/>
               </w:rPr>
-            </w:r>
-            <w:r>
-              <w:rPr>
-                <w:webHidden/>
-              </w:rPr>
               <w:fldChar w:fldCharType="separate"/>
             </w:r>
             <w:r>
@@ -1880,11 +1876,6 @@
               <w:rPr>
                 <w:webHidden/>
               </w:rPr>
-            </w:r>
-            <w:r>
-              <w:rPr>
-                <w:webHidden/>
-              </w:rPr>
               <w:fldChar w:fldCharType="separate"/>
             </w:r>
             <w:r>
@@ -1963,11 +1954,6 @@
               <w:rPr>
                 <w:webHidden/>
               </w:rPr>
-            </w:r>
-            <w:r>
-              <w:rPr>
-                <w:webHidden/>
-              </w:rPr>
               <w:fldChar w:fldCharType="separate"/>
             </w:r>
             <w:r>
@@ -2046,11 +2032,6 @@
               <w:rPr>
                 <w:webHidden/>
               </w:rPr>
-            </w:r>
-            <w:r>
-              <w:rPr>
-                <w:webHidden/>
-              </w:rPr>
               <w:fldChar w:fldCharType="separate"/>
             </w:r>
             <w:r>
@@ -2129,11 +2110,6 @@
               <w:rPr>
                 <w:webHidden/>
               </w:rPr>
-            </w:r>
-            <w:r>
-              <w:rPr>
-                <w:webHidden/>
-              </w:rPr>
               <w:fldChar w:fldCharType="separate"/>
             </w:r>
             <w:r>
@@ -2204,11 +2180,6 @@
               <w:rPr>
                 <w:webHidden/>
               </w:rPr>
-            </w:r>
-            <w:r>
-              <w:rPr>
-                <w:webHidden/>
-              </w:rPr>
               <w:fldChar w:fldCharType="separate"/>
             </w:r>
             <w:r>
@@ -2287,11 +2258,6 @@
               <w:rPr>
                 <w:webHidden/>
               </w:rPr>
-            </w:r>
-            <w:r>
-              <w:rPr>
-                <w:webHidden/>
-              </w:rPr>
               <w:fldChar w:fldCharType="separate"/>
             </w:r>
             <w:r>
@@ -2370,11 +2336,6 @@
               <w:rPr>
                 <w:webHidden/>
               </w:rPr>
-            </w:r>
-            <w:r>
-              <w:rPr>
-                <w:webHidden/>
-              </w:rPr>
               <w:fldChar w:fldCharType="separate"/>
             </w:r>
             <w:r>
@@ -2453,11 +2414,6 @@
               <w:rPr>
                 <w:webHidden/>
               </w:rPr>
-            </w:r>
-            <w:r>
-              <w:rPr>
-                <w:webHidden/>
-              </w:rPr>
               <w:fldChar w:fldCharType="separate"/>
             </w:r>
             <w:r>
@@ -2536,11 +2492,6 @@
               <w:rPr>
                 <w:webHidden/>
               </w:rPr>
-            </w:r>
-            <w:r>
-              <w:rPr>
-                <w:webHidden/>
-              </w:rPr>
               <w:fldChar w:fldCharType="separate"/>
             </w:r>
             <w:r>
@@ -2619,11 +2570,6 @@
               <w:rPr>
                 <w:webHidden/>
               </w:rPr>
-            </w:r>
-            <w:r>
-              <w:rPr>
-                <w:webHidden/>
-              </w:rPr>
               <w:fldChar w:fldCharType="separate"/>
             </w:r>
             <w:r>
@@ -2702,11 +2648,6 @@
               <w:rPr>
                 <w:webHidden/>
               </w:rPr>
-            </w:r>
-            <w:r>
-              <w:rPr>
-                <w:webHidden/>
-              </w:rPr>
               <w:fldChar w:fldCharType="separate"/>
             </w:r>
             <w:r>
@@ -2779,11 +2720,6 @@
               <w:rPr>
                 <w:webHidden/>
               </w:rPr>
-            </w:r>
-            <w:r>
-              <w:rPr>
-                <w:webHidden/>
-              </w:rPr>
               <w:fldChar w:fldCharType="separate"/>
             </w:r>
             <w:r>
@@ -2854,11 +2790,6 @@
               <w:rPr>
                 <w:webHidden/>
               </w:rPr>
-            </w:r>
-            <w:r>
-              <w:rPr>
-                <w:webHidden/>
-              </w:rPr>
               <w:fldChar w:fldCharType="separate"/>
             </w:r>
             <w:r>
@@ -2937,11 +2868,6 @@
               <w:rPr>
                 <w:webHidden/>
               </w:rPr>
-            </w:r>
-            <w:r>
-              <w:rPr>
-                <w:webHidden/>
-              </w:rPr>
               <w:fldChar w:fldCharType="separate"/>
             </w:r>
             <w:r>
@@ -3020,11 +2946,6 @@
               <w:rPr>
                 <w:webHidden/>
               </w:rPr>
-            </w:r>
-            <w:r>
-              <w:rPr>
-                <w:webHidden/>
-              </w:rPr>
               <w:fldChar w:fldCharType="separate"/>
             </w:r>
             <w:r>
@@ -3103,11 +3024,6 @@
               <w:rPr>
                 <w:webHidden/>
               </w:rPr>
-            </w:r>
-            <w:r>
-              <w:rPr>
-                <w:webHidden/>
-              </w:rPr>
               <w:fldChar w:fldCharType="separate"/>
             </w:r>
             <w:r>
@@ -3178,11 +3094,6 @@
               <w:rPr>
                 <w:webHidden/>
               </w:rPr>
-            </w:r>
-            <w:r>
-              <w:rPr>
-                <w:webHidden/>
-              </w:rPr>
               <w:fldChar w:fldCharType="separate"/>
             </w:r>
             <w:r>
@@ -3261,11 +3172,6 @@
               <w:rPr>
                 <w:webHidden/>
               </w:rPr>
-            </w:r>
-            <w:r>
-              <w:rPr>
-                <w:webHidden/>
-              </w:rPr>
               <w:fldChar w:fldCharType="separate"/>
             </w:r>
             <w:r>
@@ -3344,11 +3250,6 @@
               <w:rPr>
                 <w:webHidden/>
               </w:rPr>
-            </w:r>
-            <w:r>
-              <w:rPr>
-                <w:webHidden/>
-              </w:rPr>
               <w:fldChar w:fldCharType="separate"/>
             </w:r>
             <w:r>
@@ -3427,11 +3328,6 @@
               <w:rPr>
                 <w:webHidden/>
               </w:rPr>
-            </w:r>
-            <w:r>
-              <w:rPr>
-                <w:webHidden/>
-              </w:rPr>
               <w:fldChar w:fldCharType="separate"/>
             </w:r>
             <w:r>
@@ -3510,11 +3406,6 @@
               <w:rPr>
                 <w:webHidden/>
               </w:rPr>
-            </w:r>
-            <w:r>
-              <w:rPr>
-                <w:webHidden/>
-              </w:rPr>
               <w:fldChar w:fldCharType="separate"/>
             </w:r>
             <w:r>
@@ -3593,11 +3484,6 @@
               <w:rPr>
                 <w:webHidden/>
               </w:rPr>
-            </w:r>
-            <w:r>
-              <w:rPr>
-                <w:webHidden/>
-              </w:rPr>
               <w:fldChar w:fldCharType="separate"/>
             </w:r>
             <w:r>
@@ -3670,11 +3556,6 @@
               <w:rPr>
                 <w:webHidden/>
               </w:rPr>
-            </w:r>
-            <w:r>
-              <w:rPr>
-                <w:webHidden/>
-              </w:rPr>
               <w:fldChar w:fldCharType="separate"/>
             </w:r>
             <w:r>
@@ -3745,11 +3626,6 @@
               <w:rPr>
                 <w:webHidden/>
               </w:rPr>
-            </w:r>
-            <w:r>
-              <w:rPr>
-                <w:webHidden/>
-              </w:rPr>
               <w:fldChar w:fldCharType="separate"/>
             </w:r>
             <w:r>
@@ -3820,11 +3696,6 @@
               <w:rPr>
                 <w:webHidden/>
               </w:rPr>
-            </w:r>
-            <w:r>
-              <w:rPr>
-                <w:webHidden/>
-              </w:rPr>
               <w:fldChar w:fldCharType="separate"/>
             </w:r>
             <w:r>
@@ -3882,11 +3753,6 @@
               <w:rPr>
                 <w:webHidden/>
               </w:rPr>
-            </w:r>
-            <w:r>
-              <w:rPr>
-                <w:webHidden/>
-              </w:rPr>
               <w:fldChar w:fldCharType="separate"/>
             </w:r>
             <w:r>
@@ -3944,11 +3810,6 @@
               <w:rPr>
                 <w:webHidden/>
               </w:rPr>
-            </w:r>
-            <w:r>
-              <w:rPr>
-                <w:webHidden/>
-              </w:rPr>
               <w:fldChar w:fldCharType="separate"/>
             </w:r>
             <w:r>
@@ -4008,7 +3869,6 @@
           <w:color w:val="1F497D" w:themeColor="text2"/>
           <w:sz w:val="48"/>
         </w:rPr>
-        <w:lastRenderedPageBreak/>
         <w:t>Illustration table</w:t>
       </w:r>
       <w:bookmarkEnd w:id="0"/>
@@ -4086,11 +3946,6 @@
           <w:rPr>
             <w:webHidden/>
           </w:rPr>
-        </w:r>
-        <w:r>
-          <w:rPr>
-            <w:webHidden/>
-          </w:rPr>
           <w:fldChar w:fldCharType="separate"/>
         </w:r>
         <w:r>
@@ -4147,11 +4002,6 @@
           <w:rPr>
             <w:webHidden/>
           </w:rPr>
-        </w:r>
-        <w:r>
-          <w:rPr>
-            <w:webHidden/>
-          </w:rPr>
           <w:fldChar w:fldCharType="separate"/>
         </w:r>
         <w:r>
@@ -4208,11 +4058,6 @@
           <w:rPr>
             <w:webHidden/>
           </w:rPr>
-        </w:r>
-        <w:r>
-          <w:rPr>
-            <w:webHidden/>
-          </w:rPr>
           <w:fldChar w:fldCharType="separate"/>
         </w:r>
         <w:r>
@@ -4269,11 +4114,6 @@
           <w:rPr>
             <w:webHidden/>
           </w:rPr>
-        </w:r>
-        <w:r>
-          <w:rPr>
-            <w:webHidden/>
-          </w:rPr>
           <w:fldChar w:fldCharType="separate"/>
         </w:r>
         <w:r>
@@ -4330,11 +4170,6 @@
           <w:rPr>
             <w:webHidden/>
           </w:rPr>
-        </w:r>
-        <w:r>
-          <w:rPr>
-            <w:webHidden/>
-          </w:rPr>
           <w:fldChar w:fldCharType="separate"/>
         </w:r>
         <w:r>
@@ -4391,11 +4226,6 @@
           <w:rPr>
             <w:webHidden/>
           </w:rPr>
-        </w:r>
-        <w:r>
-          <w:rPr>
-            <w:webHidden/>
-          </w:rPr>
           <w:fldChar w:fldCharType="separate"/>
         </w:r>
         <w:r>
@@ -4452,11 +4282,6 @@
           <w:rPr>
             <w:webHidden/>
           </w:rPr>
-        </w:r>
-        <w:r>
-          <w:rPr>
-            <w:webHidden/>
-          </w:rPr>
           <w:fldChar w:fldCharType="separate"/>
         </w:r>
         <w:r>
@@ -4513,11 +4338,6 @@
           <w:rPr>
             <w:webHidden/>
           </w:rPr>
-        </w:r>
-        <w:r>
-          <w:rPr>
-            <w:webHidden/>
-          </w:rPr>
           <w:fldChar w:fldCharType="separate"/>
         </w:r>
         <w:r>
@@ -4574,11 +4394,6 @@
           <w:rPr>
             <w:webHidden/>
           </w:rPr>
-        </w:r>
-        <w:r>
-          <w:rPr>
-            <w:webHidden/>
-          </w:rPr>
           <w:fldChar w:fldCharType="separate"/>
         </w:r>
         <w:r>
@@ -4635,11 +4450,6 @@
           <w:rPr>
             <w:webHidden/>
           </w:rPr>
-        </w:r>
-        <w:r>
-          <w:rPr>
-            <w:webHidden/>
-          </w:rPr>
           <w:fldChar w:fldCharType="separate"/>
         </w:r>
         <w:r>
@@ -4696,11 +4506,6 @@
           <w:rPr>
             <w:webHidden/>
           </w:rPr>
-        </w:r>
-        <w:r>
-          <w:rPr>
-            <w:webHidden/>
-          </w:rPr>
           <w:fldChar w:fldCharType="separate"/>
         </w:r>
         <w:r>
@@ -4757,11 +4562,6 @@
           <w:rPr>
             <w:webHidden/>
           </w:rPr>
-        </w:r>
-        <w:r>
-          <w:rPr>
-            <w:webHidden/>
-          </w:rPr>
           <w:fldChar w:fldCharType="separate"/>
         </w:r>
         <w:r>
@@ -4898,7 +4698,6 @@
           <w:color w:val="1F497D" w:themeColor="text2"/>
           <w:sz w:val="48"/>
         </w:rPr>
-        <w:lastRenderedPageBreak/>
         <w:t>Introduction</w:t>
       </w:r>
       <w:bookmarkEnd w:id="4"/>
@@ -5173,7 +4972,6 @@
           <w:sz w:val="36"/>
           <w:szCs w:val="36"/>
         </w:rPr>
-        <w:lastRenderedPageBreak/>
         <w:t xml:space="preserve">Problem </w:t>
       </w:r>
       <w:bookmarkEnd w:id="6"/>
@@ -5409,13 +5207,22 @@
         <w:t>ty</w:t>
       </w:r>
       <w:r>
-        <w:t>, observab</w:t>
+        <w:t xml:space="preserve">, </w:t>
+      </w:r>
+      <w:proofErr w:type="spellStart"/>
+      <w:r>
+        <w:t>observab</w:t>
       </w:r>
       <w:r>
         <w:t>ility</w:t>
       </w:r>
-      <w:r>
-        <w:t xml:space="preserve"> and comm</w:t>
+      <w:proofErr w:type="spellEnd"/>
+      <w:r>
+        <w:t xml:space="preserve"> and </w:t>
+      </w:r>
+      <w:proofErr w:type="spellStart"/>
+      <w:r>
+        <w:t>comm</w:t>
       </w:r>
       <w:r>
         <w:t>anda</w:t>
@@ -5423,6 +5230,7 @@
       <w:r>
         <w:t>bility</w:t>
       </w:r>
+      <w:proofErr w:type="spellEnd"/>
       <w:r>
         <w:t>. Indeed</w:t>
       </w:r>
@@ -5743,7 +5551,6 @@
         <w:rPr>
           <w:b/>
         </w:rPr>
-        <w:lastRenderedPageBreak/>
         <w:t>System presents an a</w:t>
       </w:r>
       <w:r>
@@ -5780,7 +5587,35 @@
         <w:rPr>
           <w:b/>
         </w:rPr>
-        <w:t>Keep the control of the spacecraft with safety, observability &amp; commandability.</w:t>
+        <w:t xml:space="preserve">Keep the control of the spacecraft with safety, </w:t>
+      </w:r>
+      <w:proofErr w:type="spellStart"/>
+      <w:r>
+        <w:rPr>
+          <w:b/>
+        </w:rPr>
+        <w:t>observability</w:t>
+      </w:r>
+      <w:proofErr w:type="spellEnd"/>
+      <w:r>
+        <w:rPr>
+          <w:b/>
+        </w:rPr>
+        <w:t xml:space="preserve"> &amp; </w:t>
+      </w:r>
+      <w:proofErr w:type="spellStart"/>
+      <w:r>
+        <w:rPr>
+          <w:b/>
+        </w:rPr>
+        <w:t>commandability</w:t>
+      </w:r>
+      <w:proofErr w:type="spellEnd"/>
+      <w:r>
+        <w:rPr>
+          <w:b/>
+        </w:rPr>
+        <w:t>.</w:t>
       </w:r>
       <w:r>
         <w:rPr>
@@ -5820,7 +5655,6 @@
           <w:sz w:val="28"/>
           <w:szCs w:val="28"/>
         </w:rPr>
-        <w:lastRenderedPageBreak/>
         <w:t>Problem frames</w:t>
       </w:r>
       <w:bookmarkEnd w:id="12"/>
@@ -5835,7 +5669,6 @@
         <w:outlineLvl w:val="1"/>
         <w:rPr>
           <w:rStyle w:val="BookTitle"/>
-          <w:color w:val="4F81BD" w:themeColor="accent1"/>
         </w:rPr>
       </w:pPr>
       <w:bookmarkStart w:id="13" w:name="_Toc243148188"/>
@@ -5858,7 +5691,6 @@
         <w:outlineLvl w:val="1"/>
         <w:rPr>
           <w:rStyle w:val="BookTitle"/>
-          <w:color w:val="4F81BD" w:themeColor="accent1"/>
         </w:rPr>
       </w:pPr>
       <w:bookmarkStart w:id="14" w:name="_Toc243148189"/>
@@ -5881,7 +5713,6 @@
         <w:outlineLvl w:val="1"/>
         <w:rPr>
           <w:rStyle w:val="BookTitle"/>
-          <w:color w:val="4F81BD" w:themeColor="accent1"/>
         </w:rPr>
       </w:pPr>
       <w:bookmarkStart w:id="15" w:name="_Toc243148190"/>
@@ -5922,17 +5753,17 @@
       <w:r>
         <w:rPr>
           <w:noProof/>
-          <w:lang w:val="fr-FR" w:eastAsia="ko-KR"/>
+          <w:lang w:eastAsia="en-US"/>
         </w:rPr>
         <w:drawing>
-          <wp:inline distT="0" distB="0" distL="0" distR="0" wp14:editId="736BCA32">
+          <wp:inline distT="0" distB="0" distL="0" distR="0">
             <wp:extent cx="5200089" cy="3467762"/>
-            <wp:effectExtent l="57150" t="38100" r="38661" b="94588"/>
+            <wp:effectExtent l="101600" t="25400" r="83111" b="62838"/>
             <wp:docPr id="19" name="Diagram 19"/>
             <wp:cNvGraphicFramePr/>
             <a:graphic xmlns:a="http://schemas.openxmlformats.org/drawingml/2006/main">
               <a:graphicData uri="http://schemas.openxmlformats.org/drawingml/2006/diagram">
-                <dgm:relIds xmlns:dgm="http://schemas.openxmlformats.org/drawingml/2006/diagram" xmlns:r="http://schemas.openxmlformats.org/officeDocument/2006/relationships" r:dm="rId23" r:lo="rId24" r:qs="rId25" r:cs="rId26"/>
+                <a:relIds xmlns:dgm="http://schemas.openxmlformats.org/drawingml/2006/diagram" xmlns:r="http://schemas.openxmlformats.org/officeDocument/2006/relationships" r:dm="rId23" r:lo="rId24" r:qs="rId25" r:cs="rId26"/>
               </a:graphicData>
             </a:graphic>
           </wp:inline>
@@ -5974,7 +5805,6 @@
           <w:sz w:val="36"/>
           <w:szCs w:val="36"/>
         </w:rPr>
-        <w:lastRenderedPageBreak/>
         <w:t>Functional requirements (use-case model)</w:t>
       </w:r>
       <w:bookmarkEnd w:id="16"/>
@@ -6045,7 +5875,6 @@
         <w:outlineLvl w:val="1"/>
         <w:rPr>
           <w:rStyle w:val="BookTitle"/>
-          <w:color w:val="4F81BD" w:themeColor="accent1"/>
         </w:rPr>
       </w:pPr>
       <w:bookmarkStart w:id="18" w:name="_Toc243148193"/>
@@ -6082,6 +5911,11 @@
     <w:p>
       <w:pPr>
         <w:pStyle w:val="NoSpacing"/>
+        <w:rPr>
+          <w:rStyle w:val="BookTitle"/>
+        </w:rPr>
+      </w:pPr>
+      <w:r>
         <w:rPr>
           <w:rStyle w:val="BookTitle"/>
           <w:b w:val="0"/>
@@ -6089,7 +5923,8 @@
           <w:smallCaps w:val="0"/>
           <w:spacing w:val="0"/>
         </w:rPr>
-      </w:pPr>
+        <w:t>The FDIR system is designed to control systems of the spacecraft. But this system can act alone, would be useless if there were no human control to decide which actions the system must launch. Therefore, this system is designed for the crew of the spacecraft during their mission. Moreover the spacecraft and the crew are helped by the flight controller on Earth. They could do same actions as the cre</w:t>
+      </w:r>
       <w:r>
         <w:rPr>
           <w:rStyle w:val="BookTitle"/>
@@ -6098,7 +5933,7 @@
           <w:smallCaps w:val="0"/>
           <w:spacing w:val="0"/>
         </w:rPr>
-        <w:t>The FDIR system is designed to control systems of the spacecraft. But this system can act alone, would be useless if there were no human control to decide which actions the system must launch. Therefore, this system is designed for the crew of the spacecraft during their mission. Moreover the spacecraft and the crew are helped by the flight controller on Earth. They could do same actions as the cre</w:t>
+        <w:t xml:space="preserve">w. For example, during the time </w:t>
       </w:r>
       <w:r>
         <w:rPr>
@@ -6108,8 +5943,9 @@
           <w:smallCaps w:val="0"/>
           <w:spacing w:val="0"/>
         </w:rPr>
-        <w:t xml:space="preserve">w. For example, during the time </w:t>
-      </w:r>
+        <w:t xml:space="preserve">the crew sleep, the crew could command the system and do some tests, get information about any </w:t>
+      </w:r>
+      <w:proofErr w:type="gramStart"/>
       <w:r>
         <w:rPr>
           <w:rStyle w:val="BookTitle"/>
@@ -6118,7 +5954,7 @@
           <w:smallCaps w:val="0"/>
           <w:spacing w:val="0"/>
         </w:rPr>
-        <w:t>the crew sleep, the crew could command the system and do some tests, get information about any devices</w:t>
+        <w:t>devices</w:t>
       </w:r>
       <w:r>
         <w:rPr>
@@ -6132,16 +5968,13 @@
         </w:rPr>
         <w:t>,…</w:t>
       </w:r>
+      <w:proofErr w:type="gramEnd"/>
     </w:p>
     <w:p>
       <w:pPr>
         <w:pStyle w:val="NoSpacing"/>
         <w:rPr>
           <w:rStyle w:val="BookTitle"/>
-          <w:b w:val="0"/>
-          <w:bCs w:val="0"/>
-          <w:smallCaps w:val="0"/>
-          <w:spacing w:val="0"/>
         </w:rPr>
       </w:pPr>
     </w:p>
@@ -6155,17 +5988,16 @@
         <w:outlineLvl w:val="1"/>
         <w:rPr>
           <w:rStyle w:val="BookTitle"/>
-          <w:color w:val="4F81BD" w:themeColor="accent1"/>
         </w:rPr>
       </w:pPr>
       <w:bookmarkStart w:id="19" w:name="_Toc243148194"/>
       <w:r>
         <w:rPr>
           <w:noProof/>
-          <w:lang w:val="fr-FR" w:eastAsia="ko-KR"/>
+          <w:lang w:eastAsia="en-US"/>
         </w:rPr>
         <w:drawing>
-          <wp:anchor distT="0" distB="0" distL="114300" distR="114300" simplePos="0" relativeHeight="251693056" behindDoc="0" locked="0" layoutInCell="1" allowOverlap="1" wp14:editId="0938DF05">
+          <wp:anchor distT="0" distB="0" distL="114300" distR="114300" simplePos="0" relativeHeight="251693056" behindDoc="0" locked="0" layoutInCell="1" allowOverlap="1">
             <wp:simplePos x="0" y="0"/>
             <wp:positionH relativeFrom="column">
               <wp:posOffset>-450215</wp:posOffset>
@@ -6193,7 +6025,7 @@
                     <a:blip r:embed="rId28">
                       <a:extLst>
                         <a:ext uri="28A0092B-C50C-407e-A947-70E740481C1C">
-                          <a14:useLocalDpi xmlns:a14="http://schemas.microsoft.com/office/drawing/2007/7/7/main" val="0"/>
+                          <a14:useLocalDpi xmlns:a14="http://schemas.microsoft.com/office/drawing/2007/7/7/main" xmlns:pic="http://schemas.openxmlformats.org/drawingml/2006/picture" xmlns:a="http://schemas.openxmlformats.org/drawingml/2006/main" xmlns:wps="http://schemas.microsoft.com/office/word/2008/6/28/wordprocessingShape" xmlns:wne="http://schemas.microsoft.com/office/word/2006/wordml" xmlns:wpi="http://schemas.microsoft.com/office/word/2008/6/28/wordprocessingInk" xmlns:wpg="http://schemas.microsoft.com/office/word/2008/6/28/wordprocessingGroup" xmlns:w14="http://schemas.microsoft.com/office/word/2009/2/wordml" xmlns:w="http://schemas.openxmlformats.org/wordprocessingml/2006/main" xmlns:w10="urn:schemas-microsoft-com:office:word" xmlns:wp="http://schemas.openxmlformats.org/drawingml/2006/wordprocessingDrawing" xmlns:wp14="http://schemas.microsoft.com/office/word/2008/9/16/wordprocessingDrawing" xmlns:v="urn:schemas-microsoft-com:vml" xmlns:m="http://schemas.openxmlformats.org/officeDocument/2006/math" xmlns:r="http://schemas.openxmlformats.org/officeDocument/2006/relationships" xmlns:o="urn:schemas-microsoft-com:office:office" xmlns:mc="http://schemas.openxmlformats.org/markup-compatibility/2006" xmlns:wpc="http://schemas.microsoft.com/office/word/2008/6/28/wordprocessingCanvas" xmlns="" val="0"/>
                         </a:ext>
                       </a:extLst>
                     </a:blip>
@@ -6219,7 +6051,7 @@
                     </a:ln>
                     <a:extLst>
                       <a:ext uri="{909E8E84-426E-40dd-AFC4-6F175D3DCCD1}">
-                        <a14:hiddenFill xmlns:a14="http://schemas.microsoft.com/office/drawing/2007/7/7/main">
+                        <a14:hiddenFill xmlns:a14="http://schemas.microsoft.com/office/drawing/2007/7/7/main" xmlns:pic="http://schemas.openxmlformats.org/drawingml/2006/picture" xmlns:a="http://schemas.openxmlformats.org/drawingml/2006/main" xmlns:wps="http://schemas.microsoft.com/office/word/2008/6/28/wordprocessingShape" xmlns:wne="http://schemas.microsoft.com/office/word/2006/wordml" xmlns:wpi="http://schemas.microsoft.com/office/word/2008/6/28/wordprocessingInk" xmlns:wpg="http://schemas.microsoft.com/office/word/2008/6/28/wordprocessingGroup" xmlns:w14="http://schemas.microsoft.com/office/word/2009/2/wordml" xmlns:w="http://schemas.openxmlformats.org/wordprocessingml/2006/main" xmlns:w10="urn:schemas-microsoft-com:office:word" xmlns:wp="http://schemas.openxmlformats.org/drawingml/2006/wordprocessingDrawing" xmlns:wp14="http://schemas.microsoft.com/office/word/2008/9/16/wordprocessingDrawing" xmlns:v="urn:schemas-microsoft-com:vml" xmlns:m="http://schemas.openxmlformats.org/officeDocument/2006/math" xmlns:r="http://schemas.openxmlformats.org/officeDocument/2006/relationships" xmlns:o="urn:schemas-microsoft-com:office:office" xmlns:mc="http://schemas.openxmlformats.org/markup-compatibility/2006" xmlns:wpc="http://schemas.microsoft.com/office/word/2008/6/28/wordprocessingCanvas" xmlns="">
                           <a:solidFill>
                             <a:srgbClr val="FFFFFF" mc:Ignorable=""/>
                           </a:solidFill>
@@ -6265,50 +6097,50 @@
                     <w:jc w:val="center"/>
                     <w:rPr>
                       <w:noProof/>
-                      <w:color w:val="808080" w:themeColor="text1" w:themeTint="80"/>
+                      <w:color w:val="7F7F7F" w:themeColor="text1" w:themeTint="80"/>
                     </w:rPr>
                   </w:pPr>
                   <w:bookmarkStart w:id="20" w:name="_Toc243294726"/>
                   <w:r>
                     <w:rPr>
-                      <w:color w:val="808080" w:themeColor="text1" w:themeTint="80"/>
+                      <w:color w:val="7F7F7F" w:themeColor="text1" w:themeTint="80"/>
                     </w:rPr>
                     <w:t xml:space="preserve">Figure </w:t>
                   </w:r>
                   <w:r>
                     <w:rPr>
-                      <w:color w:val="808080" w:themeColor="text1" w:themeTint="80"/>
+                      <w:color w:val="7F7F7F" w:themeColor="text1" w:themeTint="80"/>
                     </w:rPr>
                     <w:fldChar w:fldCharType="begin"/>
                   </w:r>
                   <w:r>
                     <w:rPr>
-                      <w:color w:val="808080" w:themeColor="text1" w:themeTint="80"/>
+                      <w:color w:val="7F7F7F" w:themeColor="text1" w:themeTint="80"/>
                     </w:rPr>
                     <w:instrText xml:space="preserve"> SEQ Figure \* ARABIC </w:instrText>
                   </w:r>
                   <w:r>
                     <w:rPr>
-                      <w:color w:val="808080" w:themeColor="text1" w:themeTint="80"/>
+                      <w:color w:val="7F7F7F" w:themeColor="text1" w:themeTint="80"/>
                     </w:rPr>
                     <w:fldChar w:fldCharType="separate"/>
                   </w:r>
                   <w:r>
                     <w:rPr>
                       <w:noProof/>
-                      <w:color w:val="808080" w:themeColor="text1" w:themeTint="80"/>
+                      <w:color w:val="7F7F7F" w:themeColor="text1" w:themeTint="80"/>
                     </w:rPr>
                     <w:t>1</w:t>
                   </w:r>
                   <w:r>
                     <w:rPr>
-                      <w:color w:val="808080" w:themeColor="text1" w:themeTint="80"/>
+                      <w:color w:val="7F7F7F" w:themeColor="text1" w:themeTint="80"/>
                     </w:rPr>
                     <w:fldChar w:fldCharType="end"/>
                   </w:r>
                   <w:r>
                     <w:rPr>
-                      <w:color w:val="808080" w:themeColor="text1" w:themeTint="80"/>
+                      <w:color w:val="7F7F7F" w:themeColor="text1" w:themeTint="80"/>
                     </w:rPr>
                     <w:t>: Use case diagram</w:t>
                   </w:r>
@@ -6341,7 +6173,6 @@
         <w:pStyle w:val="NoSpacing"/>
         <w:rPr>
           <w:rStyle w:val="BookTitle"/>
-          <w:color w:val="4F81BD" w:themeColor="accent1"/>
         </w:rPr>
       </w:pPr>
     </w:p>
@@ -6350,7 +6181,6 @@
         <w:pStyle w:val="NoSpacing"/>
         <w:rPr>
           <w:rStyle w:val="BookTitle"/>
-          <w:color w:val="4F81BD" w:themeColor="accent1"/>
         </w:rPr>
       </w:pPr>
     </w:p>
@@ -6359,7 +6189,6 @@
         <w:spacing w:after="0" w:line="240" w:lineRule="auto"/>
         <w:rPr>
           <w:rStyle w:val="BookTitle"/>
-          <w:color w:val="4F81BD" w:themeColor="accent1"/>
         </w:rPr>
       </w:pPr>
       <w:bookmarkStart w:id="21" w:name="_Toc243148195"/>
@@ -6392,7 +6221,6 @@
           <w:rStyle w:val="BookTitle"/>
           <w:color w:val="4F81BD" w:themeColor="accent1"/>
         </w:rPr>
-        <w:lastRenderedPageBreak/>
         <w:t>Use-case specifications</w:t>
       </w:r>
       <w:bookmarkEnd w:id="21"/>
@@ -6402,7 +6230,7 @@
         <w:tblStyle w:val="MediumShading1-Accent11"/>
         <w:tblpPr w:leftFromText="141" w:rightFromText="141" w:vertAnchor="text" w:horzAnchor="margin" w:tblpY="543"/>
         <w:tblW w:w="10314" w:type="dxa"/>
-        <w:tblLook w:val="04A0" w:firstRow="1" w:lastRow="0" w:firstColumn="1" w:lastColumn="0" w:noHBand="0" w:noVBand="1"/>
+        <w:tblLook w:val="04A0"/>
       </w:tblPr>
       <w:tblGrid>
         <w:gridCol w:w="3227"/>
@@ -6410,11 +6238,11 @@
       </w:tblGrid>
       <w:tr>
         <w:trPr>
-          <w:cnfStyle w:val="100000000000" w:firstRow="1" w:lastRow="0" w:firstColumn="0" w:lastColumn="0" w:oddVBand="0" w:evenVBand="0" w:oddHBand="0" w:evenHBand="0" w:firstRowFirstColumn="0" w:firstRowLastColumn="0" w:lastRowFirstColumn="0" w:lastRowLastColumn="0"/>
+          <w:cnfStyle w:val="100000000000"/>
         </w:trPr>
         <w:tc>
           <w:tcPr>
-            <w:cnfStyle w:val="001000000000" w:firstRow="0" w:lastRow="0" w:firstColumn="1" w:lastColumn="0" w:oddVBand="0" w:evenVBand="0" w:oddHBand="0" w:evenHBand="0" w:firstRowFirstColumn="0" w:firstRowLastColumn="0" w:lastRowFirstColumn="0" w:lastRowLastColumn="0"/>
+            <w:cnfStyle w:val="001000000000"/>
             <w:tcW w:w="3227" w:type="dxa"/>
           </w:tcPr>
           <w:p>
@@ -6436,7 +6264,7 @@
               <w:pStyle w:val="NoSpacing"/>
               <w:ind w:firstLine="0"/>
               <w:jc w:val="center"/>
-              <w:cnfStyle w:val="100000000000" w:firstRow="1" w:lastRow="0" w:firstColumn="0" w:lastColumn="0" w:oddVBand="0" w:evenVBand="0" w:oddHBand="0" w:evenHBand="0" w:firstRowFirstColumn="0" w:firstRowLastColumn="0" w:lastRowFirstColumn="0" w:lastRowLastColumn="0"/>
+              <w:cnfStyle w:val="100000000000"/>
             </w:pPr>
             <w:r>
               <w:t>Start system(s)/device(s)</w:t>
@@ -6446,11 +6274,11 @@
       </w:tr>
       <w:tr>
         <w:trPr>
-          <w:cnfStyle w:val="000000100000" w:firstRow="0" w:lastRow="0" w:firstColumn="0" w:lastColumn="0" w:oddVBand="0" w:evenVBand="0" w:oddHBand="1" w:evenHBand="0" w:firstRowFirstColumn="0" w:firstRowLastColumn="0" w:lastRowFirstColumn="0" w:lastRowLastColumn="0"/>
+          <w:cnfStyle w:val="000000100000"/>
         </w:trPr>
         <w:tc>
           <w:tcPr>
-            <w:cnfStyle w:val="001000000000" w:firstRow="0" w:lastRow="0" w:firstColumn="1" w:lastColumn="0" w:oddVBand="0" w:evenVBand="0" w:oddHBand="0" w:evenHBand="0" w:firstRowFirstColumn="0" w:firstRowLastColumn="0" w:lastRowFirstColumn="0" w:lastRowLastColumn="0"/>
+            <w:cnfStyle w:val="001000000000"/>
             <w:tcW w:w="3227" w:type="dxa"/>
             <w:vAlign w:val="center"/>
           </w:tcPr>
@@ -6472,7 +6300,7 @@
             <w:pPr>
               <w:pStyle w:val="NoSpacing"/>
               <w:ind w:firstLine="0"/>
-              <w:cnfStyle w:val="000000100000" w:firstRow="0" w:lastRow="0" w:firstColumn="0" w:lastColumn="0" w:oddVBand="0" w:evenVBand="0" w:oddHBand="1" w:evenHBand="0" w:firstRowFirstColumn="0" w:firstRowLastColumn="0" w:lastRowFirstColumn="0" w:lastRowLastColumn="0"/>
+              <w:cnfStyle w:val="000000100000"/>
             </w:pPr>
             <w:r>
               <w:t>Crew / Flight control</w:t>
@@ -6482,11 +6310,11 @@
       </w:tr>
       <w:tr>
         <w:trPr>
-          <w:cnfStyle w:val="000000010000" w:firstRow="0" w:lastRow="0" w:firstColumn="0" w:lastColumn="0" w:oddVBand="0" w:evenVBand="0" w:oddHBand="0" w:evenHBand="1" w:firstRowFirstColumn="0" w:firstRowLastColumn="0" w:lastRowFirstColumn="0" w:lastRowLastColumn="0"/>
+          <w:cnfStyle w:val="000000010000"/>
         </w:trPr>
         <w:tc>
           <w:tcPr>
-            <w:cnfStyle w:val="001000000000" w:firstRow="0" w:lastRow="0" w:firstColumn="1" w:lastColumn="0" w:oddVBand="0" w:evenVBand="0" w:oddHBand="0" w:evenHBand="0" w:firstRowFirstColumn="0" w:firstRowLastColumn="0" w:lastRowFirstColumn="0" w:lastRowLastColumn="0"/>
+            <w:cnfStyle w:val="001000000000"/>
             <w:tcW w:w="3227" w:type="dxa"/>
             <w:vAlign w:val="center"/>
           </w:tcPr>
@@ -6508,7 +6336,7 @@
             <w:pPr>
               <w:pStyle w:val="NoSpacing"/>
               <w:ind w:firstLine="0"/>
-              <w:cnfStyle w:val="000000010000" w:firstRow="0" w:lastRow="0" w:firstColumn="0" w:lastColumn="0" w:oddVBand="0" w:evenVBand="0" w:oddHBand="0" w:evenHBand="1" w:firstRowFirstColumn="0" w:firstRowLastColumn="0" w:lastRowFirstColumn="0" w:lastRowLastColumn="0"/>
+              <w:cnfStyle w:val="000000010000"/>
             </w:pPr>
             <w:r>
               <w:t>User can start device(s) or system(s) of the spacecraft system whenever he wants or because it was shutdown</w:t>
@@ -6518,12 +6346,12 @@
       </w:tr>
       <w:tr>
         <w:trPr>
-          <w:cnfStyle w:val="000000100000" w:firstRow="0" w:lastRow="0" w:firstColumn="0" w:lastColumn="0" w:oddVBand="0" w:evenVBand="0" w:oddHBand="1" w:evenHBand="0" w:firstRowFirstColumn="0" w:firstRowLastColumn="0" w:lastRowFirstColumn="0" w:lastRowLastColumn="0"/>
+          <w:cnfStyle w:val="000000100000"/>
           <w:trHeight w:val="285"/>
         </w:trPr>
         <w:tc>
           <w:tcPr>
-            <w:cnfStyle w:val="001000000000" w:firstRow="0" w:lastRow="0" w:firstColumn="1" w:lastColumn="0" w:oddVBand="0" w:evenVBand="0" w:oddHBand="0" w:evenHBand="0" w:firstRowFirstColumn="0" w:firstRowLastColumn="0" w:lastRowFirstColumn="0" w:lastRowLastColumn="0"/>
+            <w:cnfStyle w:val="001000000000"/>
             <w:tcW w:w="3227" w:type="dxa"/>
             <w:vAlign w:val="center"/>
           </w:tcPr>
@@ -6545,7 +6373,7 @@
             <w:pPr>
               <w:pStyle w:val="NoSpacing"/>
               <w:ind w:firstLine="0"/>
-              <w:cnfStyle w:val="000000100000" w:firstRow="0" w:lastRow="0" w:firstColumn="0" w:lastColumn="0" w:oddVBand="0" w:evenVBand="0" w:oddHBand="1" w:evenHBand="0" w:firstRowFirstColumn="0" w:firstRowLastColumn="0" w:lastRowFirstColumn="0" w:lastRowLastColumn="0"/>
+              <w:cnfStyle w:val="000000100000"/>
             </w:pPr>
             <w:r>
               <w:t>- System(s) are off</w:t>
@@ -6555,7 +6383,7 @@
             <w:pPr>
               <w:pStyle w:val="NoSpacing"/>
               <w:ind w:firstLine="0"/>
-              <w:cnfStyle w:val="000000100000" w:firstRow="0" w:lastRow="0" w:firstColumn="0" w:lastColumn="0" w:oddVBand="0" w:evenVBand="0" w:oddHBand="1" w:evenHBand="0" w:firstRowFirstColumn="0" w:firstRowLastColumn="0" w:lastRowFirstColumn="0" w:lastRowLastColumn="0"/>
+              <w:cnfStyle w:val="000000100000"/>
             </w:pPr>
             <w:r>
               <w:t>- O</w:t>
@@ -6571,11 +6399,11 @@
       </w:tr>
       <w:tr>
         <w:trPr>
-          <w:cnfStyle w:val="000000010000" w:firstRow="0" w:lastRow="0" w:firstColumn="0" w:lastColumn="0" w:oddVBand="0" w:evenVBand="0" w:oddHBand="0" w:evenHBand="1" w:firstRowFirstColumn="0" w:firstRowLastColumn="0" w:lastRowFirstColumn="0" w:lastRowLastColumn="0"/>
+          <w:cnfStyle w:val="000000010000"/>
         </w:trPr>
         <w:tc>
           <w:tcPr>
-            <w:cnfStyle w:val="001000000000" w:firstRow="0" w:lastRow="0" w:firstColumn="1" w:lastColumn="0" w:oddVBand="0" w:evenVBand="0" w:oddHBand="0" w:evenHBand="0" w:firstRowFirstColumn="0" w:firstRowLastColumn="0" w:lastRowFirstColumn="0" w:lastRowLastColumn="0"/>
+            <w:cnfStyle w:val="001000000000"/>
             <w:tcW w:w="3227" w:type="dxa"/>
             <w:vAlign w:val="center"/>
           </w:tcPr>
@@ -6597,7 +6425,7 @@
             <w:pPr>
               <w:pStyle w:val="NoSpacing"/>
               <w:ind w:firstLine="0"/>
-              <w:cnfStyle w:val="000000010000" w:firstRow="0" w:lastRow="0" w:firstColumn="0" w:lastColumn="0" w:oddVBand="0" w:evenVBand="0" w:oddHBand="0" w:evenHBand="1" w:firstRowFirstColumn="0" w:firstRowLastColumn="0" w:lastRowFirstColumn="0" w:lastRowLastColumn="0"/>
+              <w:cnfStyle w:val="000000010000"/>
             </w:pPr>
             <w:r>
               <w:t>1. Click on the “start” button</w:t>
@@ -6607,7 +6435,7 @@
             <w:pPr>
               <w:pStyle w:val="NoSpacing"/>
               <w:ind w:firstLine="0"/>
-              <w:cnfStyle w:val="000000010000" w:firstRow="0" w:lastRow="0" w:firstColumn="0" w:lastColumn="0" w:oddVBand="0" w:evenVBand="0" w:oddHBand="0" w:evenHBand="1" w:firstRowFirstColumn="0" w:firstRowLastColumn="0" w:lastRowFirstColumn="0" w:lastRowLastColumn="0"/>
+              <w:cnfStyle w:val="000000010000"/>
             </w:pPr>
             <w:r>
               <w:t>2. Wait for the system to start</w:t>
@@ -6617,11 +6445,11 @@
       </w:tr>
       <w:tr>
         <w:trPr>
-          <w:cnfStyle w:val="000000100000" w:firstRow="0" w:lastRow="0" w:firstColumn="0" w:lastColumn="0" w:oddVBand="0" w:evenVBand="0" w:oddHBand="1" w:evenHBand="0" w:firstRowFirstColumn="0" w:firstRowLastColumn="0" w:lastRowFirstColumn="0" w:lastRowLastColumn="0"/>
+          <w:cnfStyle w:val="000000100000"/>
         </w:trPr>
         <w:tc>
           <w:tcPr>
-            <w:cnfStyle w:val="001000000000" w:firstRow="0" w:lastRow="0" w:firstColumn="1" w:lastColumn="0" w:oddVBand="0" w:evenVBand="0" w:oddHBand="0" w:evenHBand="0" w:firstRowFirstColumn="0" w:firstRowLastColumn="0" w:lastRowFirstColumn="0" w:lastRowLastColumn="0"/>
+            <w:cnfStyle w:val="001000000000"/>
             <w:tcW w:w="3227" w:type="dxa"/>
             <w:vAlign w:val="center"/>
           </w:tcPr>
@@ -6643,7 +6471,7 @@
             <w:pPr>
               <w:pStyle w:val="NoSpacing"/>
               <w:ind w:firstLine="0"/>
-              <w:cnfStyle w:val="000000100000" w:firstRow="0" w:lastRow="0" w:firstColumn="0" w:lastColumn="0" w:oddVBand="0" w:evenVBand="0" w:oddHBand="1" w:evenHBand="0" w:firstRowFirstColumn="0" w:firstRowLastColumn="0" w:lastRowFirstColumn="0" w:lastRowLastColumn="0"/>
+              <w:cnfStyle w:val="000000100000"/>
             </w:pPr>
             <w:r>
               <w:t>System(s) has been started</w:t>
@@ -6653,12 +6481,12 @@
       </w:tr>
       <w:tr>
         <w:trPr>
-          <w:cnfStyle w:val="000000010000" w:firstRow="0" w:lastRow="0" w:firstColumn="0" w:lastColumn="0" w:oddVBand="0" w:evenVBand="0" w:oddHBand="0" w:evenHBand="1" w:firstRowFirstColumn="0" w:firstRowLastColumn="0" w:lastRowFirstColumn="0" w:lastRowLastColumn="0"/>
+          <w:cnfStyle w:val="000000010000"/>
           <w:trHeight w:val="259"/>
         </w:trPr>
         <w:tc>
           <w:tcPr>
-            <w:cnfStyle w:val="001000000000" w:firstRow="0" w:lastRow="0" w:firstColumn="1" w:lastColumn="0" w:oddVBand="0" w:evenVBand="0" w:oddHBand="0" w:evenHBand="0" w:firstRowFirstColumn="0" w:firstRowLastColumn="0" w:lastRowFirstColumn="0" w:lastRowLastColumn="0"/>
+            <w:cnfStyle w:val="001000000000"/>
             <w:tcW w:w="3227" w:type="dxa"/>
             <w:vAlign w:val="center"/>
           </w:tcPr>
@@ -6680,7 +6508,7 @@
             <w:pPr>
               <w:pStyle w:val="NoSpacing"/>
               <w:ind w:firstLine="0"/>
-              <w:cnfStyle w:val="000000010000" w:firstRow="0" w:lastRow="0" w:firstColumn="0" w:lastColumn="0" w:oddVBand="0" w:evenVBand="0" w:oddHBand="0" w:evenHBand="1" w:firstRowFirstColumn="0" w:firstRowLastColumn="0" w:lastRowFirstColumn="0" w:lastRowLastColumn="0"/>
+              <w:cnfStyle w:val="000000010000"/>
             </w:pPr>
             <w:r>
               <w:t>- System states could be already turned on while it is still displayed as “off” on the FDIR system</w:t>
@@ -6712,7 +6540,7 @@
         <w:tblStyle w:val="MediumShading1-Accent11"/>
         <w:tblpPr w:leftFromText="141" w:rightFromText="141" w:vertAnchor="text" w:tblpY="160"/>
         <w:tblW w:w="10314" w:type="dxa"/>
-        <w:tblLook w:val="04A0" w:firstRow="1" w:lastRow="0" w:firstColumn="1" w:lastColumn="0" w:noHBand="0" w:noVBand="1"/>
+        <w:tblLook w:val="04A0"/>
       </w:tblPr>
       <w:tblGrid>
         <w:gridCol w:w="3227"/>
@@ -6720,11 +6548,11 @@
       </w:tblGrid>
       <w:tr>
         <w:trPr>
-          <w:cnfStyle w:val="100000000000" w:firstRow="1" w:lastRow="0" w:firstColumn="0" w:lastColumn="0" w:oddVBand="0" w:evenVBand="0" w:oddHBand="0" w:evenHBand="0" w:firstRowFirstColumn="0" w:firstRowLastColumn="0" w:lastRowFirstColumn="0" w:lastRowLastColumn="0"/>
+          <w:cnfStyle w:val="100000000000"/>
         </w:trPr>
         <w:tc>
           <w:tcPr>
-            <w:cnfStyle w:val="001000000000" w:firstRow="0" w:lastRow="0" w:firstColumn="1" w:lastColumn="0" w:oddVBand="0" w:evenVBand="0" w:oddHBand="0" w:evenHBand="0" w:firstRowFirstColumn="0" w:firstRowLastColumn="0" w:lastRowFirstColumn="0" w:lastRowLastColumn="0"/>
+            <w:cnfStyle w:val="001000000000"/>
             <w:tcW w:w="3227" w:type="dxa"/>
           </w:tcPr>
           <w:p>
@@ -6747,7 +6575,7 @@
               <w:pStyle w:val="NoSpacing"/>
               <w:ind w:firstLine="0"/>
               <w:jc w:val="center"/>
-              <w:cnfStyle w:val="100000000000" w:firstRow="1" w:lastRow="0" w:firstColumn="0" w:lastColumn="0" w:oddVBand="0" w:evenVBand="0" w:oddHBand="0" w:evenHBand="0" w:firstRowFirstColumn="0" w:firstRowLastColumn="0" w:lastRowFirstColumn="0" w:lastRowLastColumn="0"/>
+              <w:cnfStyle w:val="100000000000"/>
             </w:pPr>
             <w:r>
               <w:t>Shutdown system(s)/device(s)</w:t>
@@ -6757,11 +6585,11 @@
       </w:tr>
       <w:tr>
         <w:trPr>
-          <w:cnfStyle w:val="000000100000" w:firstRow="0" w:lastRow="0" w:firstColumn="0" w:lastColumn="0" w:oddVBand="0" w:evenVBand="0" w:oddHBand="1" w:evenHBand="0" w:firstRowFirstColumn="0" w:firstRowLastColumn="0" w:lastRowFirstColumn="0" w:lastRowLastColumn="0"/>
+          <w:cnfStyle w:val="000000100000"/>
         </w:trPr>
         <w:tc>
           <w:tcPr>
-            <w:cnfStyle w:val="001000000000" w:firstRow="0" w:lastRow="0" w:firstColumn="1" w:lastColumn="0" w:oddVBand="0" w:evenVBand="0" w:oddHBand="0" w:evenHBand="0" w:firstRowFirstColumn="0" w:firstRowLastColumn="0" w:lastRowFirstColumn="0" w:lastRowLastColumn="0"/>
+            <w:cnfStyle w:val="001000000000"/>
             <w:tcW w:w="3227" w:type="dxa"/>
           </w:tcPr>
           <w:p>
@@ -6784,7 +6612,7 @@
               <w:pStyle w:val="NoSpacing"/>
               <w:ind w:firstLine="0"/>
               <w:jc w:val="left"/>
-              <w:cnfStyle w:val="000000100000" w:firstRow="0" w:lastRow="0" w:firstColumn="0" w:lastColumn="0" w:oddVBand="0" w:evenVBand="0" w:oddHBand="1" w:evenHBand="0" w:firstRowFirstColumn="0" w:firstRowLastColumn="0" w:lastRowFirstColumn="0" w:lastRowLastColumn="0"/>
+              <w:cnfStyle w:val="000000100000"/>
             </w:pPr>
             <w:r>
               <w:t>Crew / Flight control</w:t>
@@ -6794,11 +6622,11 @@
       </w:tr>
       <w:tr>
         <w:trPr>
-          <w:cnfStyle w:val="000000010000" w:firstRow="0" w:lastRow="0" w:firstColumn="0" w:lastColumn="0" w:oddVBand="0" w:evenVBand="0" w:oddHBand="0" w:evenHBand="1" w:firstRowFirstColumn="0" w:firstRowLastColumn="0" w:lastRowFirstColumn="0" w:lastRowLastColumn="0"/>
+          <w:cnfStyle w:val="000000010000"/>
         </w:trPr>
         <w:tc>
           <w:tcPr>
-            <w:cnfStyle w:val="001000000000" w:firstRow="0" w:lastRow="0" w:firstColumn="1" w:lastColumn="0" w:oddVBand="0" w:evenVBand="0" w:oddHBand="0" w:evenHBand="0" w:firstRowFirstColumn="0" w:firstRowLastColumn="0" w:lastRowFirstColumn="0" w:lastRowLastColumn="0"/>
+            <w:cnfStyle w:val="001000000000"/>
             <w:tcW w:w="3227" w:type="dxa"/>
           </w:tcPr>
           <w:p>
@@ -6821,7 +6649,7 @@
               <w:pStyle w:val="NoSpacing"/>
               <w:ind w:firstLine="0"/>
               <w:jc w:val="left"/>
-              <w:cnfStyle w:val="000000010000" w:firstRow="0" w:lastRow="0" w:firstColumn="0" w:lastColumn="0" w:oddVBand="0" w:evenVBand="0" w:oddHBand="0" w:evenHBand="1" w:firstRowFirstColumn="0" w:firstRowLastColumn="0" w:lastRowFirstColumn="0" w:lastRowLastColumn="0"/>
+              <w:cnfStyle w:val="000000010000"/>
             </w:pPr>
             <w:r>
               <w:t>User can shutdown device(s) or a part(s) of the spacecraft system whenever he wants or in case of failure</w:t>
@@ -6831,12 +6659,12 @@
       </w:tr>
       <w:tr>
         <w:trPr>
-          <w:cnfStyle w:val="000000100000" w:firstRow="0" w:lastRow="0" w:firstColumn="0" w:lastColumn="0" w:oddVBand="0" w:evenVBand="0" w:oddHBand="1" w:evenHBand="0" w:firstRowFirstColumn="0" w:firstRowLastColumn="0" w:lastRowFirstColumn="0" w:lastRowLastColumn="0"/>
+          <w:cnfStyle w:val="000000100000"/>
           <w:trHeight w:val="285"/>
         </w:trPr>
         <w:tc>
           <w:tcPr>
-            <w:cnfStyle w:val="001000000000" w:firstRow="0" w:lastRow="0" w:firstColumn="1" w:lastColumn="0" w:oddVBand="0" w:evenVBand="0" w:oddHBand="0" w:evenHBand="0" w:firstRowFirstColumn="0" w:firstRowLastColumn="0" w:lastRowFirstColumn="0" w:lastRowLastColumn="0"/>
+            <w:cnfStyle w:val="001000000000"/>
             <w:tcW w:w="3227" w:type="dxa"/>
           </w:tcPr>
           <w:p>
@@ -6859,7 +6687,7 @@
               <w:pStyle w:val="NoSpacing"/>
               <w:ind w:firstLine="0"/>
               <w:jc w:val="left"/>
-              <w:cnfStyle w:val="000000100000" w:firstRow="0" w:lastRow="0" w:firstColumn="0" w:lastColumn="0" w:oddVBand="0" w:evenVBand="0" w:oddHBand="1" w:evenHBand="0" w:firstRowFirstColumn="0" w:firstRowLastColumn="0" w:lastRowFirstColumn="0" w:lastRowLastColumn="0"/>
+              <w:cnfStyle w:val="000000100000"/>
             </w:pPr>
             <w:r>
               <w:t>- Devices or parts of the system have to be running</w:t>
@@ -6870,7 +6698,7 @@
               <w:pStyle w:val="NoSpacing"/>
               <w:ind w:firstLine="0"/>
               <w:jc w:val="left"/>
-              <w:cnfStyle w:val="000000100000" w:firstRow="0" w:lastRow="0" w:firstColumn="0" w:lastColumn="0" w:oddVBand="0" w:evenVBand="0" w:oddHBand="1" w:evenHBand="0" w:firstRowFirstColumn="0" w:firstRowLastColumn="0" w:lastRowFirstColumn="0" w:lastRowLastColumn="0"/>
+              <w:cnfStyle w:val="000000100000"/>
             </w:pPr>
             <w:r>
               <w:t>- One or several device(s) or system(s) have been selected</w:t>
@@ -6881,7 +6709,7 @@
               <w:pStyle w:val="NoSpacing"/>
               <w:ind w:firstLine="0"/>
               <w:jc w:val="left"/>
-              <w:cnfStyle w:val="000000100000" w:firstRow="0" w:lastRow="0" w:firstColumn="0" w:lastColumn="0" w:oddVBand="0" w:evenVBand="0" w:oddHBand="1" w:evenHBand="0" w:firstRowFirstColumn="0" w:firstRowLastColumn="0" w:lastRowFirstColumn="0" w:lastRowLastColumn="0"/>
+              <w:cnfStyle w:val="000000100000"/>
             </w:pPr>
             <w:r>
               <w:t>- Other systems must not have dependencies to the selected device(s) or system(s)</w:t>
@@ -6891,11 +6719,11 @@
       </w:tr>
       <w:tr>
         <w:trPr>
-          <w:cnfStyle w:val="000000010000" w:firstRow="0" w:lastRow="0" w:firstColumn="0" w:lastColumn="0" w:oddVBand="0" w:evenVBand="0" w:oddHBand="0" w:evenHBand="1" w:firstRowFirstColumn="0" w:firstRowLastColumn="0" w:lastRowFirstColumn="0" w:lastRowLastColumn="0"/>
+          <w:cnfStyle w:val="000000010000"/>
         </w:trPr>
         <w:tc>
           <w:tcPr>
-            <w:cnfStyle w:val="001000000000" w:firstRow="0" w:lastRow="0" w:firstColumn="1" w:lastColumn="0" w:oddVBand="0" w:evenVBand="0" w:oddHBand="0" w:evenHBand="0" w:firstRowFirstColumn="0" w:firstRowLastColumn="0" w:lastRowFirstColumn="0" w:lastRowLastColumn="0"/>
+            <w:cnfStyle w:val="001000000000"/>
             <w:tcW w:w="3227" w:type="dxa"/>
           </w:tcPr>
           <w:p>
@@ -6918,7 +6746,7 @@
               <w:pStyle w:val="NoSpacing"/>
               <w:ind w:firstLine="0"/>
               <w:jc w:val="left"/>
-              <w:cnfStyle w:val="000000010000" w:firstRow="0" w:lastRow="0" w:firstColumn="0" w:lastColumn="0" w:oddVBand="0" w:evenVBand="0" w:oddHBand="0" w:evenHBand="1" w:firstRowFirstColumn="0" w:firstRowLastColumn="0" w:lastRowFirstColumn="0" w:lastRowLastColumn="0"/>
+              <w:cnfStyle w:val="000000010000"/>
             </w:pPr>
             <w:r>
               <w:t>1. Click on the “shutdown” button</w:t>
@@ -6928,11 +6756,11 @@
       </w:tr>
       <w:tr>
         <w:trPr>
-          <w:cnfStyle w:val="000000100000" w:firstRow="0" w:lastRow="0" w:firstColumn="0" w:lastColumn="0" w:oddVBand="0" w:evenVBand="0" w:oddHBand="1" w:evenHBand="0" w:firstRowFirstColumn="0" w:firstRowLastColumn="0" w:lastRowFirstColumn="0" w:lastRowLastColumn="0"/>
+          <w:cnfStyle w:val="000000100000"/>
         </w:trPr>
         <w:tc>
           <w:tcPr>
-            <w:cnfStyle w:val="001000000000" w:firstRow="0" w:lastRow="0" w:firstColumn="1" w:lastColumn="0" w:oddVBand="0" w:evenVBand="0" w:oddHBand="0" w:evenHBand="0" w:firstRowFirstColumn="0" w:firstRowLastColumn="0" w:lastRowFirstColumn="0" w:lastRowLastColumn="0"/>
+            <w:cnfStyle w:val="001000000000"/>
             <w:tcW w:w="3227" w:type="dxa"/>
           </w:tcPr>
           <w:p>
@@ -6955,7 +6783,7 @@
               <w:pStyle w:val="NoSpacing"/>
               <w:ind w:firstLine="0"/>
               <w:jc w:val="left"/>
-              <w:cnfStyle w:val="000000100000" w:firstRow="0" w:lastRow="0" w:firstColumn="0" w:lastColumn="0" w:oddVBand="0" w:evenVBand="0" w:oddHBand="1" w:evenHBand="0" w:firstRowFirstColumn="0" w:firstRowLastColumn="0" w:lastRowFirstColumn="0" w:lastRowLastColumn="0"/>
+              <w:cnfStyle w:val="000000100000"/>
             </w:pPr>
             <w:r>
               <w:t>System(s) has been shutdown</w:t>
@@ -6965,12 +6793,12 @@
       </w:tr>
       <w:tr>
         <w:trPr>
-          <w:cnfStyle w:val="000000010000" w:firstRow="0" w:lastRow="0" w:firstColumn="0" w:lastColumn="0" w:oddVBand="0" w:evenVBand="0" w:oddHBand="0" w:evenHBand="1" w:firstRowFirstColumn="0" w:firstRowLastColumn="0" w:lastRowFirstColumn="0" w:lastRowLastColumn="0"/>
+          <w:cnfStyle w:val="000000010000"/>
           <w:trHeight w:val="259"/>
         </w:trPr>
         <w:tc>
           <w:tcPr>
-            <w:cnfStyle w:val="001000000000" w:firstRow="0" w:lastRow="0" w:firstColumn="1" w:lastColumn="0" w:oddVBand="0" w:evenVBand="0" w:oddHBand="0" w:evenHBand="0" w:firstRowFirstColumn="0" w:firstRowLastColumn="0" w:lastRowFirstColumn="0" w:lastRowLastColumn="0"/>
+            <w:cnfStyle w:val="001000000000"/>
             <w:tcW w:w="3227" w:type="dxa"/>
           </w:tcPr>
           <w:p>
@@ -6997,7 +6825,7 @@
               </w:numPr>
               <w:spacing w:line="240" w:lineRule="auto"/>
               <w:jc w:val="left"/>
-              <w:cnfStyle w:val="000000010000" w:firstRow="0" w:lastRow="0" w:firstColumn="0" w:lastColumn="0" w:oddVBand="0" w:evenVBand="0" w:oddHBand="0" w:evenHBand="1" w:firstRowFirstColumn="0" w:firstRowLastColumn="0" w:lastRowFirstColumn="0" w:lastRowLastColumn="0"/>
+              <w:cnfStyle w:val="000000010000"/>
             </w:pPr>
             <w:r>
               <w:t>System states could be already turned off while it is still displayed as “running” on the FDIR system</w:t>
@@ -7012,7 +6840,7 @@
               </w:numPr>
               <w:spacing w:line="240" w:lineRule="auto"/>
               <w:jc w:val="left"/>
-              <w:cnfStyle w:val="000000010000" w:firstRow="0" w:lastRow="0" w:firstColumn="0" w:lastColumn="0" w:oddVBand="0" w:evenVBand="0" w:oddHBand="0" w:evenHBand="1" w:firstRowFirstColumn="0" w:firstRowLastColumn="0" w:lastRowFirstColumn="0" w:lastRowLastColumn="0"/>
+              <w:cnfStyle w:val="000000010000"/>
             </w:pPr>
             <w:r>
               <w:t xml:space="preserve">If other systems have dependencies to the selected devices(s) or system(s) display a warning and information about the dependencies and offer to override. </w:t>
@@ -7106,7 +6934,7 @@
         <w:tblStyle w:val="MediumShading1-Accent11"/>
         <w:tblpPr w:leftFromText="141" w:rightFromText="141" w:vertAnchor="text" w:horzAnchor="margin" w:tblpY="107"/>
         <w:tblW w:w="10314" w:type="dxa"/>
-        <w:tblLook w:val="04A0" w:firstRow="1" w:lastRow="0" w:firstColumn="1" w:lastColumn="0" w:noHBand="0" w:noVBand="1"/>
+        <w:tblLook w:val="04A0"/>
       </w:tblPr>
       <w:tblGrid>
         <w:gridCol w:w="3227"/>
@@ -7114,11 +6942,11 @@
       </w:tblGrid>
       <w:tr>
         <w:trPr>
-          <w:cnfStyle w:val="100000000000" w:firstRow="1" w:lastRow="0" w:firstColumn="0" w:lastColumn="0" w:oddVBand="0" w:evenVBand="0" w:oddHBand="0" w:evenHBand="0" w:firstRowFirstColumn="0" w:firstRowLastColumn="0" w:lastRowFirstColumn="0" w:lastRowLastColumn="0"/>
+          <w:cnfStyle w:val="100000000000"/>
         </w:trPr>
         <w:tc>
           <w:tcPr>
-            <w:cnfStyle w:val="001000000000" w:firstRow="0" w:lastRow="0" w:firstColumn="1" w:lastColumn="0" w:oddVBand="0" w:evenVBand="0" w:oddHBand="0" w:evenHBand="0" w:firstRowFirstColumn="0" w:firstRowLastColumn="0" w:lastRowFirstColumn="0" w:lastRowLastColumn="0"/>
+            <w:cnfStyle w:val="001000000000"/>
             <w:tcW w:w="3227" w:type="dxa"/>
           </w:tcPr>
           <w:p>
@@ -7128,7 +6956,6 @@
               <w:jc w:val="left"/>
             </w:pPr>
             <w:r>
-              <w:lastRenderedPageBreak/>
               <w:t>Name</w:t>
             </w:r>
           </w:p>
@@ -7142,7 +6969,7 @@
               <w:pStyle w:val="NoSpacing"/>
               <w:ind w:firstLine="0"/>
               <w:jc w:val="center"/>
-              <w:cnfStyle w:val="100000000000" w:firstRow="1" w:lastRow="0" w:firstColumn="0" w:lastColumn="0" w:oddVBand="0" w:evenVBand="0" w:oddHBand="0" w:evenHBand="0" w:firstRowFirstColumn="0" w:firstRowLastColumn="0" w:lastRowFirstColumn="0" w:lastRowLastColumn="0"/>
+              <w:cnfStyle w:val="100000000000"/>
             </w:pPr>
             <w:r>
               <w:t>Restart part(s) of the system(s)/device(s)</w:t>
@@ -7152,11 +6979,11 @@
       </w:tr>
       <w:tr>
         <w:trPr>
-          <w:cnfStyle w:val="000000100000" w:firstRow="0" w:lastRow="0" w:firstColumn="0" w:lastColumn="0" w:oddVBand="0" w:evenVBand="0" w:oddHBand="1" w:evenHBand="0" w:firstRowFirstColumn="0" w:firstRowLastColumn="0" w:lastRowFirstColumn="0" w:lastRowLastColumn="0"/>
+          <w:cnfStyle w:val="000000100000"/>
         </w:trPr>
         <w:tc>
           <w:tcPr>
-            <w:cnfStyle w:val="001000000000" w:firstRow="0" w:lastRow="0" w:firstColumn="1" w:lastColumn="0" w:oddVBand="0" w:evenVBand="0" w:oddHBand="0" w:evenHBand="0" w:firstRowFirstColumn="0" w:firstRowLastColumn="0" w:lastRowFirstColumn="0" w:lastRowLastColumn="0"/>
+            <w:cnfStyle w:val="001000000000"/>
             <w:tcW w:w="3227" w:type="dxa"/>
             <w:vAlign w:val="center"/>
           </w:tcPr>
@@ -7180,7 +7007,7 @@
               <w:pStyle w:val="NoSpacing"/>
               <w:ind w:firstLine="0"/>
               <w:jc w:val="left"/>
-              <w:cnfStyle w:val="000000100000" w:firstRow="0" w:lastRow="0" w:firstColumn="0" w:lastColumn="0" w:oddVBand="0" w:evenVBand="0" w:oddHBand="1" w:evenHBand="0" w:firstRowFirstColumn="0" w:firstRowLastColumn="0" w:lastRowFirstColumn="0" w:lastRowLastColumn="0"/>
+              <w:cnfStyle w:val="000000100000"/>
             </w:pPr>
             <w:r>
               <w:t>Crew / Flight control</w:t>
@@ -7190,11 +7017,11 @@
       </w:tr>
       <w:tr>
         <w:trPr>
-          <w:cnfStyle w:val="000000010000" w:firstRow="0" w:lastRow="0" w:firstColumn="0" w:lastColumn="0" w:oddVBand="0" w:evenVBand="0" w:oddHBand="0" w:evenHBand="1" w:firstRowFirstColumn="0" w:firstRowLastColumn="0" w:lastRowFirstColumn="0" w:lastRowLastColumn="0"/>
+          <w:cnfStyle w:val="000000010000"/>
         </w:trPr>
         <w:tc>
           <w:tcPr>
-            <w:cnfStyle w:val="001000000000" w:firstRow="0" w:lastRow="0" w:firstColumn="1" w:lastColumn="0" w:oddVBand="0" w:evenVBand="0" w:oddHBand="0" w:evenHBand="0" w:firstRowFirstColumn="0" w:firstRowLastColumn="0" w:lastRowFirstColumn="0" w:lastRowLastColumn="0"/>
+            <w:cnfStyle w:val="001000000000"/>
             <w:tcW w:w="3227" w:type="dxa"/>
             <w:vAlign w:val="center"/>
           </w:tcPr>
@@ -7218,7 +7045,7 @@
               <w:pStyle w:val="NoSpacing"/>
               <w:ind w:firstLine="0"/>
               <w:jc w:val="left"/>
-              <w:cnfStyle w:val="000000010000" w:firstRow="0" w:lastRow="0" w:firstColumn="0" w:lastColumn="0" w:oddVBand="0" w:evenVBand="0" w:oddHBand="0" w:evenHBand="1" w:firstRowFirstColumn="0" w:firstRowLastColumn="0" w:lastRowFirstColumn="0" w:lastRowLastColumn="0"/>
+              <w:cnfStyle w:val="000000010000"/>
             </w:pPr>
             <w:r>
               <w:t>User can restart a device or a part of the spacecraft system whenever he wants or in case of failure</w:t>
@@ -7228,12 +7055,12 @@
       </w:tr>
       <w:tr>
         <w:trPr>
-          <w:cnfStyle w:val="000000100000" w:firstRow="0" w:lastRow="0" w:firstColumn="0" w:lastColumn="0" w:oddVBand="0" w:evenVBand="0" w:oddHBand="1" w:evenHBand="0" w:firstRowFirstColumn="0" w:firstRowLastColumn="0" w:lastRowFirstColumn="0" w:lastRowLastColumn="0"/>
+          <w:cnfStyle w:val="000000100000"/>
           <w:trHeight w:val="285"/>
         </w:trPr>
         <w:tc>
           <w:tcPr>
-            <w:cnfStyle w:val="001000000000" w:firstRow="0" w:lastRow="0" w:firstColumn="1" w:lastColumn="0" w:oddVBand="0" w:evenVBand="0" w:oddHBand="0" w:evenHBand="0" w:firstRowFirstColumn="0" w:firstRowLastColumn="0" w:lastRowFirstColumn="0" w:lastRowLastColumn="0"/>
+            <w:cnfStyle w:val="001000000000"/>
             <w:tcW w:w="3227" w:type="dxa"/>
             <w:vAlign w:val="center"/>
           </w:tcPr>
@@ -7257,7 +7084,7 @@
               <w:pStyle w:val="NoSpacing"/>
               <w:ind w:firstLine="0"/>
               <w:jc w:val="left"/>
-              <w:cnfStyle w:val="000000100000" w:firstRow="0" w:lastRow="0" w:firstColumn="0" w:lastColumn="0" w:oddVBand="0" w:evenVBand="0" w:oddHBand="1" w:evenHBand="0" w:firstRowFirstColumn="0" w:firstRowLastColumn="0" w:lastRowFirstColumn="0" w:lastRowLastColumn="0"/>
+              <w:cnfStyle w:val="000000100000"/>
             </w:pPr>
             <w:r>
               <w:t>- Device or part of the system has to be running</w:t>
@@ -7268,7 +7095,7 @@
               <w:pStyle w:val="NoSpacing"/>
               <w:ind w:firstLine="0"/>
               <w:jc w:val="left"/>
-              <w:cnfStyle w:val="000000100000" w:firstRow="0" w:lastRow="0" w:firstColumn="0" w:lastColumn="0" w:oddVBand="0" w:evenVBand="0" w:oddHBand="1" w:evenHBand="0" w:firstRowFirstColumn="0" w:firstRowLastColumn="0" w:lastRowFirstColumn="0" w:lastRowLastColumn="0"/>
+              <w:cnfStyle w:val="000000100000"/>
             </w:pPr>
             <w:r>
               <w:t>-  Requested system(s)/device(s) have been selected</w:t>
@@ -7279,7 +7106,7 @@
               <w:pStyle w:val="NoSpacing"/>
               <w:ind w:firstLine="0"/>
               <w:jc w:val="left"/>
-              <w:cnfStyle w:val="000000100000" w:firstRow="0" w:lastRow="0" w:firstColumn="0" w:lastColumn="0" w:oddVBand="0" w:evenVBand="0" w:oddHBand="1" w:evenHBand="0" w:firstRowFirstColumn="0" w:firstRowLastColumn="0" w:lastRowFirstColumn="0" w:lastRowLastColumn="0"/>
+              <w:cnfStyle w:val="000000100000"/>
             </w:pPr>
             <w:r>
               <w:t>-  Other systems must not have dependencies to the selected device(s) or system(s)</w:t>
@@ -7289,11 +7116,11 @@
       </w:tr>
       <w:tr>
         <w:trPr>
-          <w:cnfStyle w:val="000000010000" w:firstRow="0" w:lastRow="0" w:firstColumn="0" w:lastColumn="0" w:oddVBand="0" w:evenVBand="0" w:oddHBand="0" w:evenHBand="1" w:firstRowFirstColumn="0" w:firstRowLastColumn="0" w:lastRowFirstColumn="0" w:lastRowLastColumn="0"/>
+          <w:cnfStyle w:val="000000010000"/>
         </w:trPr>
         <w:tc>
           <w:tcPr>
-            <w:cnfStyle w:val="001000000000" w:firstRow="0" w:lastRow="0" w:firstColumn="1" w:lastColumn="0" w:oddVBand="0" w:evenVBand="0" w:oddHBand="0" w:evenHBand="0" w:firstRowFirstColumn="0" w:firstRowLastColumn="0" w:lastRowFirstColumn="0" w:lastRowLastColumn="0"/>
+            <w:cnfStyle w:val="001000000000"/>
             <w:tcW w:w="3227" w:type="dxa"/>
             <w:vAlign w:val="center"/>
           </w:tcPr>
@@ -7317,7 +7144,7 @@
               <w:pStyle w:val="NoSpacing"/>
               <w:ind w:firstLine="0"/>
               <w:jc w:val="left"/>
-              <w:cnfStyle w:val="000000010000" w:firstRow="0" w:lastRow="0" w:firstColumn="0" w:lastColumn="0" w:oddVBand="0" w:evenVBand="0" w:oddHBand="0" w:evenHBand="1" w:firstRowFirstColumn="0" w:firstRowLastColumn="0" w:lastRowFirstColumn="0" w:lastRowLastColumn="0"/>
+              <w:cnfStyle w:val="000000010000"/>
             </w:pPr>
             <w:r>
               <w:t>1. Click on the “restart” button</w:t>
@@ -7327,11 +7154,11 @@
       </w:tr>
       <w:tr>
         <w:trPr>
-          <w:cnfStyle w:val="000000100000" w:firstRow="0" w:lastRow="0" w:firstColumn="0" w:lastColumn="0" w:oddVBand="0" w:evenVBand="0" w:oddHBand="1" w:evenHBand="0" w:firstRowFirstColumn="0" w:firstRowLastColumn="0" w:lastRowFirstColumn="0" w:lastRowLastColumn="0"/>
+          <w:cnfStyle w:val="000000100000"/>
         </w:trPr>
         <w:tc>
           <w:tcPr>
-            <w:cnfStyle w:val="001000000000" w:firstRow="0" w:lastRow="0" w:firstColumn="1" w:lastColumn="0" w:oddVBand="0" w:evenVBand="0" w:oddHBand="0" w:evenHBand="0" w:firstRowFirstColumn="0" w:firstRowLastColumn="0" w:lastRowFirstColumn="0" w:lastRowLastColumn="0"/>
+            <w:cnfStyle w:val="001000000000"/>
             <w:tcW w:w="3227" w:type="dxa"/>
             <w:vAlign w:val="center"/>
           </w:tcPr>
@@ -7355,7 +7182,7 @@
               <w:pStyle w:val="NoSpacing"/>
               <w:ind w:firstLine="0"/>
               <w:jc w:val="left"/>
-              <w:cnfStyle w:val="000000100000" w:firstRow="0" w:lastRow="0" w:firstColumn="0" w:lastColumn="0" w:oddVBand="0" w:evenVBand="0" w:oddHBand="1" w:evenHBand="0" w:firstRowFirstColumn="0" w:firstRowLastColumn="0" w:lastRowFirstColumn="0" w:lastRowLastColumn="0"/>
+              <w:cnfStyle w:val="000000100000"/>
             </w:pPr>
             <w:r>
               <w:t>System is restarting</w:t>
@@ -7365,12 +7192,12 @@
       </w:tr>
       <w:tr>
         <w:trPr>
-          <w:cnfStyle w:val="000000010000" w:firstRow="0" w:lastRow="0" w:firstColumn="0" w:lastColumn="0" w:oddVBand="0" w:evenVBand="0" w:oddHBand="0" w:evenHBand="1" w:firstRowFirstColumn="0" w:firstRowLastColumn="0" w:lastRowFirstColumn="0" w:lastRowLastColumn="0"/>
+          <w:cnfStyle w:val="000000010000"/>
           <w:trHeight w:val="259"/>
         </w:trPr>
         <w:tc>
           <w:tcPr>
-            <w:cnfStyle w:val="001000000000" w:firstRow="0" w:lastRow="0" w:firstColumn="1" w:lastColumn="0" w:oddVBand="0" w:evenVBand="0" w:oddHBand="0" w:evenHBand="0" w:firstRowFirstColumn="0" w:firstRowLastColumn="0" w:lastRowFirstColumn="0" w:lastRowLastColumn="0"/>
+            <w:cnfStyle w:val="001000000000"/>
             <w:tcW w:w="3227" w:type="dxa"/>
             <w:vAlign w:val="center"/>
           </w:tcPr>
@@ -7398,7 +7225,7 @@
               </w:numPr>
               <w:spacing w:line="240" w:lineRule="auto"/>
               <w:jc w:val="left"/>
-              <w:cnfStyle w:val="000000010000" w:firstRow="0" w:lastRow="0" w:firstColumn="0" w:lastColumn="0" w:oddVBand="0" w:evenVBand="0" w:oddHBand="0" w:evenHBand="1" w:firstRowFirstColumn="0" w:firstRowLastColumn="0" w:lastRowFirstColumn="0" w:lastRowLastColumn="0"/>
+              <w:cnfStyle w:val="000000010000"/>
             </w:pPr>
             <w:r>
               <w:t>System states could be already turned off while it is still displayed as “running” on the FDIR system</w:t>
@@ -7413,7 +7240,7 @@
               </w:numPr>
               <w:spacing w:line="240" w:lineRule="auto"/>
               <w:jc w:val="left"/>
-              <w:cnfStyle w:val="000000010000" w:firstRow="0" w:lastRow="0" w:firstColumn="0" w:lastColumn="0" w:oddVBand="0" w:evenVBand="0" w:oddHBand="0" w:evenHBand="1" w:firstRowFirstColumn="0" w:firstRowLastColumn="0" w:lastRowFirstColumn="0" w:lastRowLastColumn="0"/>
+              <w:cnfStyle w:val="000000010000"/>
             </w:pPr>
             <w:r>
               <w:t>If other systems have dependencies to the selected devices(s) or system(s) display a warning and information about the dependencies and offer to override.</w:t>
@@ -7437,7 +7264,7 @@
         <w:tblStyle w:val="MediumShading1-Accent11"/>
         <w:tblpPr w:leftFromText="141" w:rightFromText="141" w:vertAnchor="text" w:horzAnchor="margin" w:tblpY="107"/>
         <w:tblW w:w="10314" w:type="dxa"/>
-        <w:tblLook w:val="04A0" w:firstRow="1" w:lastRow="0" w:firstColumn="1" w:lastColumn="0" w:noHBand="0" w:noVBand="1"/>
+        <w:tblLook w:val="04A0"/>
       </w:tblPr>
       <w:tblGrid>
         <w:gridCol w:w="3227"/>
@@ -7445,11 +7272,11 @@
       </w:tblGrid>
       <w:tr>
         <w:trPr>
-          <w:cnfStyle w:val="100000000000" w:firstRow="1" w:lastRow="0" w:firstColumn="0" w:lastColumn="0" w:oddVBand="0" w:evenVBand="0" w:oddHBand="0" w:evenHBand="0" w:firstRowFirstColumn="0" w:firstRowLastColumn="0" w:lastRowFirstColumn="0" w:lastRowLastColumn="0"/>
+          <w:cnfStyle w:val="100000000000"/>
         </w:trPr>
         <w:tc>
           <w:tcPr>
-            <w:cnfStyle w:val="001000000000" w:firstRow="0" w:lastRow="0" w:firstColumn="1" w:lastColumn="0" w:oddVBand="0" w:evenVBand="0" w:oddHBand="0" w:evenHBand="0" w:firstRowFirstColumn="0" w:firstRowLastColumn="0" w:lastRowFirstColumn="0" w:lastRowLastColumn="0"/>
+            <w:cnfStyle w:val="001000000000"/>
             <w:tcW w:w="3227" w:type="dxa"/>
           </w:tcPr>
           <w:p>
@@ -7472,7 +7299,7 @@
               <w:pStyle w:val="NoSpacing"/>
               <w:ind w:firstLine="0"/>
               <w:jc w:val="center"/>
-              <w:cnfStyle w:val="100000000000" w:firstRow="1" w:lastRow="0" w:firstColumn="0" w:lastColumn="0" w:oddVBand="0" w:evenVBand="0" w:oddHBand="0" w:evenHBand="0" w:firstRowFirstColumn="0" w:firstRowLastColumn="0" w:lastRowFirstColumn="0" w:lastRowLastColumn="0"/>
+              <w:cnfStyle w:val="100000000000"/>
             </w:pPr>
             <w:r>
               <w:t>Refresh system(s)/device(s) states</w:t>
@@ -7482,11 +7309,11 @@
       </w:tr>
       <w:tr>
         <w:trPr>
-          <w:cnfStyle w:val="000000100000" w:firstRow="0" w:lastRow="0" w:firstColumn="0" w:lastColumn="0" w:oddVBand="0" w:evenVBand="0" w:oddHBand="1" w:evenHBand="0" w:firstRowFirstColumn="0" w:firstRowLastColumn="0" w:lastRowFirstColumn="0" w:lastRowLastColumn="0"/>
+          <w:cnfStyle w:val="000000100000"/>
         </w:trPr>
         <w:tc>
           <w:tcPr>
-            <w:cnfStyle w:val="001000000000" w:firstRow="0" w:lastRow="0" w:firstColumn="1" w:lastColumn="0" w:oddVBand="0" w:evenVBand="0" w:oddHBand="0" w:evenHBand="0" w:firstRowFirstColumn="0" w:firstRowLastColumn="0" w:lastRowFirstColumn="0" w:lastRowLastColumn="0"/>
+            <w:cnfStyle w:val="001000000000"/>
             <w:tcW w:w="3227" w:type="dxa"/>
             <w:vAlign w:val="center"/>
           </w:tcPr>
@@ -7510,7 +7337,7 @@
               <w:pStyle w:val="NoSpacing"/>
               <w:ind w:firstLine="0"/>
               <w:jc w:val="left"/>
-              <w:cnfStyle w:val="000000100000" w:firstRow="0" w:lastRow="0" w:firstColumn="0" w:lastColumn="0" w:oddVBand="0" w:evenVBand="0" w:oddHBand="1" w:evenHBand="0" w:firstRowFirstColumn="0" w:firstRowLastColumn="0" w:lastRowFirstColumn="0" w:lastRowLastColumn="0"/>
+              <w:cnfStyle w:val="000000100000"/>
             </w:pPr>
             <w:r>
               <w:t>Crew / Flight control</w:t>
@@ -7520,11 +7347,11 @@
       </w:tr>
       <w:tr>
         <w:trPr>
-          <w:cnfStyle w:val="000000010000" w:firstRow="0" w:lastRow="0" w:firstColumn="0" w:lastColumn="0" w:oddVBand="0" w:evenVBand="0" w:oddHBand="0" w:evenHBand="1" w:firstRowFirstColumn="0" w:firstRowLastColumn="0" w:lastRowFirstColumn="0" w:lastRowLastColumn="0"/>
+          <w:cnfStyle w:val="000000010000"/>
         </w:trPr>
         <w:tc>
           <w:tcPr>
-            <w:cnfStyle w:val="001000000000" w:firstRow="0" w:lastRow="0" w:firstColumn="1" w:lastColumn="0" w:oddVBand="0" w:evenVBand="0" w:oddHBand="0" w:evenHBand="0" w:firstRowFirstColumn="0" w:firstRowLastColumn="0" w:lastRowFirstColumn="0" w:lastRowLastColumn="0"/>
+            <w:cnfStyle w:val="001000000000"/>
             <w:tcW w:w="3227" w:type="dxa"/>
             <w:vAlign w:val="center"/>
           </w:tcPr>
@@ -7548,7 +7375,7 @@
               <w:pStyle w:val="NoSpacing"/>
               <w:ind w:firstLine="0"/>
               <w:jc w:val="left"/>
-              <w:cnfStyle w:val="000000010000" w:firstRow="0" w:lastRow="0" w:firstColumn="0" w:lastColumn="0" w:oddVBand="0" w:evenVBand="0" w:oddHBand="0" w:evenHBand="1" w:firstRowFirstColumn="0" w:firstRowLastColumn="0" w:lastRowFirstColumn="0" w:lastRowLastColumn="0"/>
+              <w:cnfStyle w:val="000000010000"/>
             </w:pPr>
             <w:r>
               <w:t>User can refresh the states of any device or system to see if this one is still working correctly or not</w:t>
@@ -7558,12 +7385,12 @@
       </w:tr>
       <w:tr>
         <w:trPr>
-          <w:cnfStyle w:val="000000100000" w:firstRow="0" w:lastRow="0" w:firstColumn="0" w:lastColumn="0" w:oddVBand="0" w:evenVBand="0" w:oddHBand="1" w:evenHBand="0" w:firstRowFirstColumn="0" w:firstRowLastColumn="0" w:lastRowFirstColumn="0" w:lastRowLastColumn="0"/>
+          <w:cnfStyle w:val="000000100000"/>
           <w:trHeight w:val="285"/>
         </w:trPr>
         <w:tc>
           <w:tcPr>
-            <w:cnfStyle w:val="001000000000" w:firstRow="0" w:lastRow="0" w:firstColumn="1" w:lastColumn="0" w:oddVBand="0" w:evenVBand="0" w:oddHBand="0" w:evenHBand="0" w:firstRowFirstColumn="0" w:firstRowLastColumn="0" w:lastRowFirstColumn="0" w:lastRowLastColumn="0"/>
+            <w:cnfStyle w:val="001000000000"/>
             <w:tcW w:w="3227" w:type="dxa"/>
             <w:vAlign w:val="center"/>
           </w:tcPr>
@@ -7587,7 +7414,7 @@
               <w:pStyle w:val="NoSpacing"/>
               <w:ind w:firstLine="0"/>
               <w:jc w:val="left"/>
-              <w:cnfStyle w:val="000000100000" w:firstRow="0" w:lastRow="0" w:firstColumn="0" w:lastColumn="0" w:oddVBand="0" w:evenVBand="0" w:oddHBand="1" w:evenHBand="0" w:firstRowFirstColumn="0" w:firstRowLastColumn="0" w:lastRowFirstColumn="0" w:lastRowLastColumn="0"/>
+              <w:cnfStyle w:val="000000100000"/>
             </w:pPr>
             <w:r>
               <w:t>- Device or part of the system has to be running</w:t>
@@ -7598,7 +7425,7 @@
               <w:pStyle w:val="NoSpacing"/>
               <w:ind w:firstLine="0"/>
               <w:jc w:val="left"/>
-              <w:cnfStyle w:val="000000100000" w:firstRow="0" w:lastRow="0" w:firstColumn="0" w:lastColumn="0" w:oddVBand="0" w:evenVBand="0" w:oddHBand="1" w:evenHBand="0" w:firstRowFirstColumn="0" w:firstRowLastColumn="0" w:lastRowFirstColumn="0" w:lastRowLastColumn="0"/>
+              <w:cnfStyle w:val="000000100000"/>
             </w:pPr>
             <w:r>
               <w:t>- Requested system(s)/device(s) have been selected</w:t>
@@ -7608,11 +7435,11 @@
       </w:tr>
       <w:tr>
         <w:trPr>
-          <w:cnfStyle w:val="000000010000" w:firstRow="0" w:lastRow="0" w:firstColumn="0" w:lastColumn="0" w:oddVBand="0" w:evenVBand="0" w:oddHBand="0" w:evenHBand="1" w:firstRowFirstColumn="0" w:firstRowLastColumn="0" w:lastRowFirstColumn="0" w:lastRowLastColumn="0"/>
+          <w:cnfStyle w:val="000000010000"/>
         </w:trPr>
         <w:tc>
           <w:tcPr>
-            <w:cnfStyle w:val="001000000000" w:firstRow="0" w:lastRow="0" w:firstColumn="1" w:lastColumn="0" w:oddVBand="0" w:evenVBand="0" w:oddHBand="0" w:evenHBand="0" w:firstRowFirstColumn="0" w:firstRowLastColumn="0" w:lastRowFirstColumn="0" w:lastRowLastColumn="0"/>
+            <w:cnfStyle w:val="001000000000"/>
             <w:tcW w:w="3227" w:type="dxa"/>
             <w:vAlign w:val="center"/>
           </w:tcPr>
@@ -7636,7 +7463,7 @@
               <w:pStyle w:val="NoSpacing"/>
               <w:ind w:firstLine="0"/>
               <w:jc w:val="left"/>
-              <w:cnfStyle w:val="000000010000" w:firstRow="0" w:lastRow="0" w:firstColumn="0" w:lastColumn="0" w:oddVBand="0" w:evenVBand="0" w:oddHBand="0" w:evenHBand="1" w:firstRowFirstColumn="0" w:firstRowLastColumn="0" w:lastRowFirstColumn="0" w:lastRowLastColumn="0"/>
+              <w:cnfStyle w:val="000000010000"/>
             </w:pPr>
             <w:r>
               <w:t>1. Click on the “refresh” button</w:t>
@@ -7646,11 +7473,11 @@
       </w:tr>
       <w:tr>
         <w:trPr>
-          <w:cnfStyle w:val="000000100000" w:firstRow="0" w:lastRow="0" w:firstColumn="0" w:lastColumn="0" w:oddVBand="0" w:evenVBand="0" w:oddHBand="1" w:evenHBand="0" w:firstRowFirstColumn="0" w:firstRowLastColumn="0" w:lastRowFirstColumn="0" w:lastRowLastColumn="0"/>
+          <w:cnfStyle w:val="000000100000"/>
         </w:trPr>
         <w:tc>
           <w:tcPr>
-            <w:cnfStyle w:val="001000000000" w:firstRow="0" w:lastRow="0" w:firstColumn="1" w:lastColumn="0" w:oddVBand="0" w:evenVBand="0" w:oddHBand="0" w:evenHBand="0" w:firstRowFirstColumn="0" w:firstRowLastColumn="0" w:lastRowFirstColumn="0" w:lastRowLastColumn="0"/>
+            <w:cnfStyle w:val="001000000000"/>
             <w:tcW w:w="3227" w:type="dxa"/>
             <w:vAlign w:val="center"/>
           </w:tcPr>
@@ -7674,7 +7501,7 @@
               <w:pStyle w:val="NoSpacing"/>
               <w:ind w:firstLine="0"/>
               <w:jc w:val="left"/>
-              <w:cnfStyle w:val="000000100000" w:firstRow="0" w:lastRow="0" w:firstColumn="0" w:lastColumn="0" w:oddVBand="0" w:evenVBand="0" w:oddHBand="1" w:evenHBand="0" w:firstRowFirstColumn="0" w:firstRowLastColumn="0" w:lastRowFirstColumn="0" w:lastRowLastColumn="0"/>
+              <w:cnfStyle w:val="000000100000"/>
             </w:pPr>
             <w:r>
               <w:t>System is refreshing</w:t>
@@ -7684,12 +7511,12 @@
       </w:tr>
       <w:tr>
         <w:trPr>
-          <w:cnfStyle w:val="000000010000" w:firstRow="0" w:lastRow="0" w:firstColumn="0" w:lastColumn="0" w:oddVBand="0" w:evenVBand="0" w:oddHBand="0" w:evenHBand="1" w:firstRowFirstColumn="0" w:firstRowLastColumn="0" w:lastRowFirstColumn="0" w:lastRowLastColumn="0"/>
+          <w:cnfStyle w:val="000000010000"/>
           <w:trHeight w:val="259"/>
         </w:trPr>
         <w:tc>
           <w:tcPr>
-            <w:cnfStyle w:val="001000000000" w:firstRow="0" w:lastRow="0" w:firstColumn="1" w:lastColumn="0" w:oddVBand="0" w:evenVBand="0" w:oddHBand="0" w:evenHBand="0" w:firstRowFirstColumn="0" w:firstRowLastColumn="0" w:lastRowFirstColumn="0" w:lastRowLastColumn="0"/>
+            <w:cnfStyle w:val="001000000000"/>
             <w:tcW w:w="3227" w:type="dxa"/>
             <w:vAlign w:val="center"/>
           </w:tcPr>
@@ -7713,7 +7540,7 @@
               <w:pStyle w:val="NoSpacing"/>
               <w:ind w:firstLine="0"/>
               <w:jc w:val="left"/>
-              <w:cnfStyle w:val="000000010000" w:firstRow="0" w:lastRow="0" w:firstColumn="0" w:lastColumn="0" w:oddVBand="0" w:evenVBand="0" w:oddHBand="0" w:evenHBand="1" w:firstRowFirstColumn="0" w:firstRowLastColumn="0" w:lastRowFirstColumn="0" w:lastRowLastColumn="0"/>
+              <w:cnfStyle w:val="000000010000"/>
             </w:pPr>
             <w:r>
               <w:t>- If the system(s) or device(s) are not responding change status not responding.</w:t>
@@ -7742,7 +7569,7 @@
         <w:tblStyle w:val="MediumShading1-Accent11"/>
         <w:tblpPr w:leftFromText="141" w:rightFromText="141" w:vertAnchor="text" w:horzAnchor="margin" w:tblpY="107"/>
         <w:tblW w:w="10314" w:type="dxa"/>
-        <w:tblLook w:val="04A0" w:firstRow="1" w:lastRow="0" w:firstColumn="1" w:lastColumn="0" w:noHBand="0" w:noVBand="1"/>
+        <w:tblLook w:val="04A0"/>
       </w:tblPr>
       <w:tblGrid>
         <w:gridCol w:w="3227"/>
@@ -7750,11 +7577,11 @@
       </w:tblGrid>
       <w:tr>
         <w:trPr>
-          <w:cnfStyle w:val="100000000000" w:firstRow="1" w:lastRow="0" w:firstColumn="0" w:lastColumn="0" w:oddVBand="0" w:evenVBand="0" w:oddHBand="0" w:evenHBand="0" w:firstRowFirstColumn="0" w:firstRowLastColumn="0" w:lastRowFirstColumn="0" w:lastRowLastColumn="0"/>
+          <w:cnfStyle w:val="100000000000"/>
         </w:trPr>
         <w:tc>
           <w:tcPr>
-            <w:cnfStyle w:val="001000000000" w:firstRow="0" w:lastRow="0" w:firstColumn="1" w:lastColumn="0" w:oddVBand="0" w:evenVBand="0" w:oddHBand="0" w:evenHBand="0" w:firstRowFirstColumn="0" w:firstRowLastColumn="0" w:lastRowFirstColumn="0" w:lastRowLastColumn="0"/>
+            <w:cnfStyle w:val="001000000000"/>
             <w:tcW w:w="3227" w:type="dxa"/>
           </w:tcPr>
           <w:p>
@@ -7777,7 +7604,7 @@
               <w:pStyle w:val="NoSpacing"/>
               <w:ind w:firstLine="0"/>
               <w:jc w:val="center"/>
-              <w:cnfStyle w:val="100000000000" w:firstRow="1" w:lastRow="0" w:firstColumn="0" w:lastColumn="0" w:oddVBand="0" w:evenVBand="0" w:oddHBand="0" w:evenHBand="0" w:firstRowFirstColumn="0" w:firstRowLastColumn="0" w:lastRowFirstColumn="0" w:lastRowLastColumn="0"/>
+              <w:cnfStyle w:val="100000000000"/>
             </w:pPr>
             <w:r>
               <w:t>Switch to alternate system/device</w:t>
@@ -7787,11 +7614,11 @@
       </w:tr>
       <w:tr>
         <w:trPr>
-          <w:cnfStyle w:val="000000100000" w:firstRow="0" w:lastRow="0" w:firstColumn="0" w:lastColumn="0" w:oddVBand="0" w:evenVBand="0" w:oddHBand="1" w:evenHBand="0" w:firstRowFirstColumn="0" w:firstRowLastColumn="0" w:lastRowFirstColumn="0" w:lastRowLastColumn="0"/>
+          <w:cnfStyle w:val="000000100000"/>
         </w:trPr>
         <w:tc>
           <w:tcPr>
-            <w:cnfStyle w:val="001000000000" w:firstRow="0" w:lastRow="0" w:firstColumn="1" w:lastColumn="0" w:oddVBand="0" w:evenVBand="0" w:oddHBand="0" w:evenHBand="0" w:firstRowFirstColumn="0" w:firstRowLastColumn="0" w:lastRowFirstColumn="0" w:lastRowLastColumn="0"/>
+            <w:cnfStyle w:val="001000000000"/>
             <w:tcW w:w="3227" w:type="dxa"/>
             <w:vAlign w:val="center"/>
           </w:tcPr>
@@ -7815,7 +7642,7 @@
               <w:pStyle w:val="NoSpacing"/>
               <w:ind w:firstLine="0"/>
               <w:jc w:val="left"/>
-              <w:cnfStyle w:val="000000100000" w:firstRow="0" w:lastRow="0" w:firstColumn="0" w:lastColumn="0" w:oddVBand="0" w:evenVBand="0" w:oddHBand="1" w:evenHBand="0" w:firstRowFirstColumn="0" w:firstRowLastColumn="0" w:lastRowFirstColumn="0" w:lastRowLastColumn="0"/>
+              <w:cnfStyle w:val="000000100000"/>
             </w:pPr>
             <w:r>
               <w:t>Crew / Flight control</w:t>
@@ -7825,11 +7652,11 @@
       </w:tr>
       <w:tr>
         <w:trPr>
-          <w:cnfStyle w:val="000000010000" w:firstRow="0" w:lastRow="0" w:firstColumn="0" w:lastColumn="0" w:oddVBand="0" w:evenVBand="0" w:oddHBand="0" w:evenHBand="1" w:firstRowFirstColumn="0" w:firstRowLastColumn="0" w:lastRowFirstColumn="0" w:lastRowLastColumn="0"/>
+          <w:cnfStyle w:val="000000010000"/>
         </w:trPr>
         <w:tc>
           <w:tcPr>
-            <w:cnfStyle w:val="001000000000" w:firstRow="0" w:lastRow="0" w:firstColumn="1" w:lastColumn="0" w:oddVBand="0" w:evenVBand="0" w:oddHBand="0" w:evenHBand="0" w:firstRowFirstColumn="0" w:firstRowLastColumn="0" w:lastRowFirstColumn="0" w:lastRowLastColumn="0"/>
+            <w:cnfStyle w:val="001000000000"/>
             <w:tcW w:w="3227" w:type="dxa"/>
             <w:vAlign w:val="center"/>
           </w:tcPr>
@@ -7853,7 +7680,7 @@
               <w:pStyle w:val="NoSpacing"/>
               <w:ind w:firstLine="0"/>
               <w:jc w:val="left"/>
-              <w:cnfStyle w:val="000000010000" w:firstRow="0" w:lastRow="0" w:firstColumn="0" w:lastColumn="0" w:oddVBand="0" w:evenVBand="0" w:oddHBand="0" w:evenHBand="1" w:firstRowFirstColumn="0" w:firstRowLastColumn="0" w:lastRowFirstColumn="0" w:lastRowLastColumn="0"/>
+              <w:cnfStyle w:val="000000010000"/>
             </w:pPr>
             <w:r>
               <w:t>If the device is not responding or if there is a failure, user may switch to another system/device</w:t>
@@ -7863,12 +7690,12 @@
       </w:tr>
       <w:tr>
         <w:trPr>
-          <w:cnfStyle w:val="000000100000" w:firstRow="0" w:lastRow="0" w:firstColumn="0" w:lastColumn="0" w:oddVBand="0" w:evenVBand="0" w:oddHBand="1" w:evenHBand="0" w:firstRowFirstColumn="0" w:firstRowLastColumn="0" w:lastRowFirstColumn="0" w:lastRowLastColumn="0"/>
+          <w:cnfStyle w:val="000000100000"/>
           <w:trHeight w:val="285"/>
         </w:trPr>
         <w:tc>
           <w:tcPr>
-            <w:cnfStyle w:val="001000000000" w:firstRow="0" w:lastRow="0" w:firstColumn="1" w:lastColumn="0" w:oddVBand="0" w:evenVBand="0" w:oddHBand="0" w:evenHBand="0" w:firstRowFirstColumn="0" w:firstRowLastColumn="0" w:lastRowFirstColumn="0" w:lastRowLastColumn="0"/>
+            <w:cnfStyle w:val="001000000000"/>
             <w:tcW w:w="3227" w:type="dxa"/>
             <w:vAlign w:val="center"/>
           </w:tcPr>
@@ -7892,7 +7719,7 @@
               <w:pStyle w:val="NoSpacing"/>
               <w:ind w:firstLine="0"/>
               <w:jc w:val="left"/>
-              <w:cnfStyle w:val="000000100000" w:firstRow="0" w:lastRow="0" w:firstColumn="0" w:lastColumn="0" w:oddVBand="0" w:evenVBand="0" w:oddHBand="1" w:evenHBand="0" w:firstRowFirstColumn="0" w:firstRowLastColumn="0" w:lastRowFirstColumn="0" w:lastRowLastColumn="0"/>
+              <w:cnfStyle w:val="000000100000"/>
             </w:pPr>
             <w:r>
               <w:t xml:space="preserve">- Select </w:t>
@@ -7912,7 +7739,7 @@
               <w:pStyle w:val="NoSpacing"/>
               <w:ind w:firstLine="0"/>
               <w:jc w:val="left"/>
-              <w:cnfStyle w:val="000000100000" w:firstRow="0" w:lastRow="0" w:firstColumn="0" w:lastColumn="0" w:oddVBand="0" w:evenVBand="0" w:oddHBand="1" w:evenHBand="0" w:firstRowFirstColumn="0" w:firstRowLastColumn="0" w:lastRowFirstColumn="0" w:lastRowLastColumn="0"/>
+              <w:cnfStyle w:val="000000100000"/>
             </w:pPr>
             <w:r>
               <w:t>- Other system(s) or device(s) must not have dependencies to the selected system, or the switch has to be able to be done seamlessly.</w:t>
@@ -7922,11 +7749,11 @@
       </w:tr>
       <w:tr>
         <w:trPr>
-          <w:cnfStyle w:val="000000010000" w:firstRow="0" w:lastRow="0" w:firstColumn="0" w:lastColumn="0" w:oddVBand="0" w:evenVBand="0" w:oddHBand="0" w:evenHBand="1" w:firstRowFirstColumn="0" w:firstRowLastColumn="0" w:lastRowFirstColumn="0" w:lastRowLastColumn="0"/>
+          <w:cnfStyle w:val="000000010000"/>
         </w:trPr>
         <w:tc>
           <w:tcPr>
-            <w:cnfStyle w:val="001000000000" w:firstRow="0" w:lastRow="0" w:firstColumn="1" w:lastColumn="0" w:oddVBand="0" w:evenVBand="0" w:oddHBand="0" w:evenHBand="0" w:firstRowFirstColumn="0" w:firstRowLastColumn="0" w:lastRowFirstColumn="0" w:lastRowLastColumn="0"/>
+            <w:cnfStyle w:val="001000000000"/>
             <w:tcW w:w="3227" w:type="dxa"/>
             <w:vAlign w:val="center"/>
           </w:tcPr>
@@ -7950,7 +7777,7 @@
               <w:pStyle w:val="NoSpacing"/>
               <w:ind w:firstLine="0"/>
               <w:jc w:val="left"/>
-              <w:cnfStyle w:val="000000010000" w:firstRow="0" w:lastRow="0" w:firstColumn="0" w:lastColumn="0" w:oddVBand="0" w:evenVBand="0" w:oddHBand="0" w:evenHBand="1" w:firstRowFirstColumn="0" w:firstRowLastColumn="0" w:lastRowFirstColumn="0" w:lastRowLastColumn="0"/>
+              <w:cnfStyle w:val="000000010000"/>
             </w:pPr>
             <w:r>
               <w:t>1. Click on the “switch” button</w:t>
@@ -7960,11 +7787,11 @@
       </w:tr>
       <w:tr>
         <w:trPr>
-          <w:cnfStyle w:val="000000100000" w:firstRow="0" w:lastRow="0" w:firstColumn="0" w:lastColumn="0" w:oddVBand="0" w:evenVBand="0" w:oddHBand="1" w:evenHBand="0" w:firstRowFirstColumn="0" w:firstRowLastColumn="0" w:lastRowFirstColumn="0" w:lastRowLastColumn="0"/>
+          <w:cnfStyle w:val="000000100000"/>
         </w:trPr>
         <w:tc>
           <w:tcPr>
-            <w:cnfStyle w:val="001000000000" w:firstRow="0" w:lastRow="0" w:firstColumn="1" w:lastColumn="0" w:oddVBand="0" w:evenVBand="0" w:oddHBand="0" w:evenHBand="0" w:firstRowFirstColumn="0" w:firstRowLastColumn="0" w:lastRowFirstColumn="0" w:lastRowLastColumn="0"/>
+            <w:cnfStyle w:val="001000000000"/>
             <w:tcW w:w="3227" w:type="dxa"/>
             <w:vAlign w:val="center"/>
           </w:tcPr>
@@ -7988,7 +7815,7 @@
               <w:pStyle w:val="NoSpacing"/>
               <w:ind w:firstLine="0"/>
               <w:jc w:val="left"/>
-              <w:cnfStyle w:val="000000100000" w:firstRow="0" w:lastRow="0" w:firstColumn="0" w:lastColumn="0" w:oddVBand="0" w:evenVBand="0" w:oddHBand="1" w:evenHBand="0" w:firstRowFirstColumn="0" w:firstRowLastColumn="0" w:lastRowFirstColumn="0" w:lastRowLastColumn="0"/>
+              <w:cnfStyle w:val="000000100000"/>
             </w:pPr>
             <w:r>
               <w:t>Alternate system takes the control.</w:t>
@@ -7998,12 +7825,12 @@
       </w:tr>
       <w:tr>
         <w:trPr>
-          <w:cnfStyle w:val="000000010000" w:firstRow="0" w:lastRow="0" w:firstColumn="0" w:lastColumn="0" w:oddVBand="0" w:evenVBand="0" w:oddHBand="0" w:evenHBand="1" w:firstRowFirstColumn="0" w:firstRowLastColumn="0" w:lastRowFirstColumn="0" w:lastRowLastColumn="0"/>
+          <w:cnfStyle w:val="000000010000"/>
           <w:trHeight w:val="259"/>
         </w:trPr>
         <w:tc>
           <w:tcPr>
-            <w:cnfStyle w:val="001000000000" w:firstRow="0" w:lastRow="0" w:firstColumn="1" w:lastColumn="0" w:oddVBand="0" w:evenVBand="0" w:oddHBand="0" w:evenHBand="0" w:firstRowFirstColumn="0" w:firstRowLastColumn="0" w:lastRowFirstColumn="0" w:lastRowLastColumn="0"/>
+            <w:cnfStyle w:val="001000000000"/>
             <w:tcW w:w="3227" w:type="dxa"/>
             <w:vAlign w:val="center"/>
           </w:tcPr>
@@ -8031,7 +7858,7 @@
               </w:numPr>
               <w:spacing w:line="240" w:lineRule="auto"/>
               <w:jc w:val="left"/>
-              <w:cnfStyle w:val="000000010000" w:firstRow="0" w:lastRow="0" w:firstColumn="0" w:lastColumn="0" w:oddVBand="0" w:evenVBand="0" w:oddHBand="0" w:evenHBand="1" w:firstRowFirstColumn="0" w:firstRowLastColumn="0" w:lastRowFirstColumn="0" w:lastRowLastColumn="0"/>
+              <w:cnfStyle w:val="000000010000"/>
             </w:pPr>
             <w:r>
               <w:t>If the alternate system is broken as well, it may generate a fatal error of the system</w:t>
@@ -8046,7 +7873,7 @@
               </w:numPr>
               <w:spacing w:line="240" w:lineRule="auto"/>
               <w:jc w:val="left"/>
-              <w:cnfStyle w:val="000000010000" w:firstRow="0" w:lastRow="0" w:firstColumn="0" w:lastColumn="0" w:oddVBand="0" w:evenVBand="0" w:oddHBand="0" w:evenHBand="1" w:firstRowFirstColumn="0" w:firstRowLastColumn="0" w:lastRowFirstColumn="0" w:lastRowLastColumn="0"/>
+              <w:cnfStyle w:val="000000010000"/>
             </w:pPr>
             <w:r>
               <w:t xml:space="preserve"> If other system(s) or device(s) have dependencies to the selected systems and the switch cannot be made seamlessly, display a warning and information about the dependencies, and offer to override.</w:t>
@@ -8070,7 +7897,7 @@
         <w:tblStyle w:val="MediumShading1-Accent11"/>
         <w:tblpPr w:leftFromText="141" w:rightFromText="141" w:vertAnchor="text" w:horzAnchor="margin" w:tblpY="107"/>
         <w:tblW w:w="10314" w:type="dxa"/>
-        <w:tblLook w:val="04A0" w:firstRow="1" w:lastRow="0" w:firstColumn="1" w:lastColumn="0" w:noHBand="0" w:noVBand="1"/>
+        <w:tblLook w:val="04A0"/>
       </w:tblPr>
       <w:tblGrid>
         <w:gridCol w:w="3227"/>
@@ -8078,11 +7905,11 @@
       </w:tblGrid>
       <w:tr>
         <w:trPr>
-          <w:cnfStyle w:val="100000000000" w:firstRow="1" w:lastRow="0" w:firstColumn="0" w:lastColumn="0" w:oddVBand="0" w:evenVBand="0" w:oddHBand="0" w:evenHBand="0" w:firstRowFirstColumn="0" w:firstRowLastColumn="0" w:lastRowFirstColumn="0" w:lastRowLastColumn="0"/>
+          <w:cnfStyle w:val="100000000000"/>
         </w:trPr>
         <w:tc>
           <w:tcPr>
-            <w:cnfStyle w:val="001000000000" w:firstRow="0" w:lastRow="0" w:firstColumn="1" w:lastColumn="0" w:oddVBand="0" w:evenVBand="0" w:oddHBand="0" w:evenHBand="0" w:firstRowFirstColumn="0" w:firstRowLastColumn="0" w:lastRowFirstColumn="0" w:lastRowLastColumn="0"/>
+            <w:cnfStyle w:val="001000000000"/>
             <w:tcW w:w="3227" w:type="dxa"/>
           </w:tcPr>
           <w:p>
@@ -8092,7 +7919,6 @@
               <w:jc w:val="left"/>
             </w:pPr>
             <w:r>
-              <w:lastRenderedPageBreak/>
               <w:t>Name</w:t>
             </w:r>
           </w:p>
@@ -8106,7 +7932,7 @@
               <w:pStyle w:val="NoSpacing"/>
               <w:ind w:firstLine="0"/>
               <w:jc w:val="center"/>
-              <w:cnfStyle w:val="100000000000" w:firstRow="1" w:lastRow="0" w:firstColumn="0" w:lastColumn="0" w:oddVBand="0" w:evenVBand="0" w:oddHBand="0" w:evenHBand="0" w:firstRowFirstColumn="0" w:firstRowLastColumn="0" w:lastRowFirstColumn="0" w:lastRowLastColumn="0"/>
+              <w:cnfStyle w:val="100000000000"/>
             </w:pPr>
             <w:r>
               <w:t>Get information on a system(s)/device(s)</w:t>
@@ -8116,11 +7942,11 @@
       </w:tr>
       <w:tr>
         <w:trPr>
-          <w:cnfStyle w:val="000000100000" w:firstRow="0" w:lastRow="0" w:firstColumn="0" w:lastColumn="0" w:oddVBand="0" w:evenVBand="0" w:oddHBand="1" w:evenHBand="0" w:firstRowFirstColumn="0" w:firstRowLastColumn="0" w:lastRowFirstColumn="0" w:lastRowLastColumn="0"/>
+          <w:cnfStyle w:val="000000100000"/>
         </w:trPr>
         <w:tc>
           <w:tcPr>
-            <w:cnfStyle w:val="001000000000" w:firstRow="0" w:lastRow="0" w:firstColumn="1" w:lastColumn="0" w:oddVBand="0" w:evenVBand="0" w:oddHBand="0" w:evenHBand="0" w:firstRowFirstColumn="0" w:firstRowLastColumn="0" w:lastRowFirstColumn="0" w:lastRowLastColumn="0"/>
+            <w:cnfStyle w:val="001000000000"/>
             <w:tcW w:w="3227" w:type="dxa"/>
             <w:vAlign w:val="center"/>
           </w:tcPr>
@@ -8144,7 +7970,7 @@
               <w:pStyle w:val="NoSpacing"/>
               <w:ind w:firstLine="0"/>
               <w:jc w:val="left"/>
-              <w:cnfStyle w:val="000000100000" w:firstRow="0" w:lastRow="0" w:firstColumn="0" w:lastColumn="0" w:oddVBand="0" w:evenVBand="0" w:oddHBand="1" w:evenHBand="0" w:firstRowFirstColumn="0" w:firstRowLastColumn="0" w:lastRowFirstColumn="0" w:lastRowLastColumn="0"/>
+              <w:cnfStyle w:val="000000100000"/>
             </w:pPr>
             <w:r>
               <w:t>Crew / Flight control</w:t>
@@ -8154,11 +7980,11 @@
       </w:tr>
       <w:tr>
         <w:trPr>
-          <w:cnfStyle w:val="000000010000" w:firstRow="0" w:lastRow="0" w:firstColumn="0" w:lastColumn="0" w:oddVBand="0" w:evenVBand="0" w:oddHBand="0" w:evenHBand="1" w:firstRowFirstColumn="0" w:firstRowLastColumn="0" w:lastRowFirstColumn="0" w:lastRowLastColumn="0"/>
+          <w:cnfStyle w:val="000000010000"/>
         </w:trPr>
         <w:tc>
           <w:tcPr>
-            <w:cnfStyle w:val="001000000000" w:firstRow="0" w:lastRow="0" w:firstColumn="1" w:lastColumn="0" w:oddVBand="0" w:evenVBand="0" w:oddHBand="0" w:evenHBand="0" w:firstRowFirstColumn="0" w:firstRowLastColumn="0" w:lastRowFirstColumn="0" w:lastRowLastColumn="0"/>
+            <w:cnfStyle w:val="001000000000"/>
             <w:tcW w:w="3227" w:type="dxa"/>
             <w:vAlign w:val="center"/>
           </w:tcPr>
@@ -8182,7 +8008,7 @@
               <w:pStyle w:val="NoSpacing"/>
               <w:ind w:firstLine="0"/>
               <w:jc w:val="left"/>
-              <w:cnfStyle w:val="000000010000" w:firstRow="0" w:lastRow="0" w:firstColumn="0" w:lastColumn="0" w:oddVBand="0" w:evenVBand="0" w:oddHBand="0" w:evenHBand="1" w:firstRowFirstColumn="0" w:firstRowLastColumn="0" w:lastRowFirstColumn="0" w:lastRowLastColumn="0"/>
+              <w:cnfStyle w:val="000000010000"/>
             </w:pPr>
             <w:r>
               <w:t>User may seek information about any device or system on the spacecraft</w:t>
@@ -8192,12 +8018,12 @@
       </w:tr>
       <w:tr>
         <w:trPr>
-          <w:cnfStyle w:val="000000100000" w:firstRow="0" w:lastRow="0" w:firstColumn="0" w:lastColumn="0" w:oddVBand="0" w:evenVBand="0" w:oddHBand="1" w:evenHBand="0" w:firstRowFirstColumn="0" w:firstRowLastColumn="0" w:lastRowFirstColumn="0" w:lastRowLastColumn="0"/>
+          <w:cnfStyle w:val="000000100000"/>
           <w:trHeight w:val="285"/>
         </w:trPr>
         <w:tc>
           <w:tcPr>
-            <w:cnfStyle w:val="001000000000" w:firstRow="0" w:lastRow="0" w:firstColumn="1" w:lastColumn="0" w:oddVBand="0" w:evenVBand="0" w:oddHBand="0" w:evenHBand="0" w:firstRowFirstColumn="0" w:firstRowLastColumn="0" w:lastRowFirstColumn="0" w:lastRowLastColumn="0"/>
+            <w:cnfStyle w:val="001000000000"/>
             <w:tcW w:w="3227" w:type="dxa"/>
             <w:vAlign w:val="center"/>
           </w:tcPr>
@@ -8221,7 +8047,7 @@
               <w:pStyle w:val="NoSpacing"/>
               <w:ind w:firstLine="0"/>
               <w:jc w:val="left"/>
-              <w:cnfStyle w:val="000000100000" w:firstRow="0" w:lastRow="0" w:firstColumn="0" w:lastColumn="0" w:oddVBand="0" w:evenVBand="0" w:oddHBand="1" w:evenHBand="0" w:firstRowFirstColumn="0" w:firstRowLastColumn="0" w:lastRowFirstColumn="0" w:lastRowLastColumn="0"/>
+              <w:cnfStyle w:val="000000100000"/>
             </w:pPr>
             <w:r>
               <w:t>- Requested system(s)/device(s) have been selected</w:t>
@@ -8231,11 +8057,11 @@
       </w:tr>
       <w:tr>
         <w:trPr>
-          <w:cnfStyle w:val="000000010000" w:firstRow="0" w:lastRow="0" w:firstColumn="0" w:lastColumn="0" w:oddVBand="0" w:evenVBand="0" w:oddHBand="0" w:evenHBand="1" w:firstRowFirstColumn="0" w:firstRowLastColumn="0" w:lastRowFirstColumn="0" w:lastRowLastColumn="0"/>
+          <w:cnfStyle w:val="000000010000"/>
         </w:trPr>
         <w:tc>
           <w:tcPr>
-            <w:cnfStyle w:val="001000000000" w:firstRow="0" w:lastRow="0" w:firstColumn="1" w:lastColumn="0" w:oddVBand="0" w:evenVBand="0" w:oddHBand="0" w:evenHBand="0" w:firstRowFirstColumn="0" w:firstRowLastColumn="0" w:lastRowFirstColumn="0" w:lastRowLastColumn="0"/>
+            <w:cnfStyle w:val="001000000000"/>
             <w:tcW w:w="3227" w:type="dxa"/>
             <w:vAlign w:val="center"/>
           </w:tcPr>
@@ -8259,7 +8085,7 @@
               <w:pStyle w:val="NoSpacing"/>
               <w:ind w:firstLine="0"/>
               <w:jc w:val="left"/>
-              <w:cnfStyle w:val="000000010000" w:firstRow="0" w:lastRow="0" w:firstColumn="0" w:lastColumn="0" w:oddVBand="0" w:evenVBand="0" w:oddHBand="0" w:evenHBand="1" w:firstRowFirstColumn="0" w:firstRowLastColumn="0" w:lastRowFirstColumn="0" w:lastRowLastColumn="0"/>
+              <w:cnfStyle w:val="000000010000"/>
             </w:pPr>
             <w:r>
               <w:t>1. Specify query</w:t>
@@ -8270,7 +8096,7 @@
               <w:pStyle w:val="NoSpacing"/>
               <w:ind w:firstLine="0"/>
               <w:jc w:val="left"/>
-              <w:cnfStyle w:val="000000010000" w:firstRow="0" w:lastRow="0" w:firstColumn="0" w:lastColumn="0" w:oddVBand="0" w:evenVBand="0" w:oddHBand="0" w:evenHBand="1" w:firstRowFirstColumn="0" w:firstRowLastColumn="0" w:lastRowFirstColumn="0" w:lastRowLastColumn="0"/>
+              <w:cnfStyle w:val="000000010000"/>
             </w:pPr>
             <w:r>
               <w:t>2</w:t>
@@ -8278,12 +8104,14 @@
             <w:r>
               <w:t xml:space="preserve">. Click on the </w:t>
             </w:r>
+            <w:proofErr w:type="spellStart"/>
             <w:r>
               <w:rPr>
                 <w:i/>
               </w:rPr>
               <w:t>GetInfo</w:t>
             </w:r>
+            <w:proofErr w:type="spellEnd"/>
             <w:r>
               <w:t xml:space="preserve"> button</w:t>
             </w:r>
@@ -8292,11 +8120,11 @@
       </w:tr>
       <w:tr>
         <w:trPr>
-          <w:cnfStyle w:val="000000100000" w:firstRow="0" w:lastRow="0" w:firstColumn="0" w:lastColumn="0" w:oddVBand="0" w:evenVBand="0" w:oddHBand="1" w:evenHBand="0" w:firstRowFirstColumn="0" w:firstRowLastColumn="0" w:lastRowFirstColumn="0" w:lastRowLastColumn="0"/>
+          <w:cnfStyle w:val="000000100000"/>
         </w:trPr>
         <w:tc>
           <w:tcPr>
-            <w:cnfStyle w:val="001000000000" w:firstRow="0" w:lastRow="0" w:firstColumn="1" w:lastColumn="0" w:oddVBand="0" w:evenVBand="0" w:oddHBand="0" w:evenHBand="0" w:firstRowFirstColumn="0" w:firstRowLastColumn="0" w:lastRowFirstColumn="0" w:lastRowLastColumn="0"/>
+            <w:cnfStyle w:val="001000000000"/>
             <w:tcW w:w="3227" w:type="dxa"/>
             <w:vAlign w:val="center"/>
           </w:tcPr>
@@ -8320,7 +8148,7 @@
               <w:pStyle w:val="NoSpacing"/>
               <w:ind w:firstLine="0"/>
               <w:jc w:val="left"/>
-              <w:cnfStyle w:val="000000100000" w:firstRow="0" w:lastRow="0" w:firstColumn="0" w:lastColumn="0" w:oddVBand="0" w:evenVBand="0" w:oddHBand="1" w:evenHBand="0" w:firstRowFirstColumn="0" w:firstRowLastColumn="0" w:lastRowFirstColumn="0" w:lastRowLastColumn="0"/>
+              <w:cnfStyle w:val="000000100000"/>
             </w:pPr>
             <w:r>
               <w:t>Information about the selected system appears on the screen.</w:t>
@@ -8330,12 +8158,12 @@
       </w:tr>
       <w:tr>
         <w:trPr>
-          <w:cnfStyle w:val="000000010000" w:firstRow="0" w:lastRow="0" w:firstColumn="0" w:lastColumn="0" w:oddVBand="0" w:evenVBand="0" w:oddHBand="0" w:evenHBand="1" w:firstRowFirstColumn="0" w:firstRowLastColumn="0" w:lastRowFirstColumn="0" w:lastRowLastColumn="0"/>
+          <w:cnfStyle w:val="000000010000"/>
           <w:trHeight w:val="259"/>
         </w:trPr>
         <w:tc>
           <w:tcPr>
-            <w:cnfStyle w:val="001000000000" w:firstRow="0" w:lastRow="0" w:firstColumn="1" w:lastColumn="0" w:oddVBand="0" w:evenVBand="0" w:oddHBand="0" w:evenHBand="0" w:firstRowFirstColumn="0" w:firstRowLastColumn="0" w:lastRowFirstColumn="0" w:lastRowLastColumn="0"/>
+            <w:cnfStyle w:val="001000000000"/>
             <w:tcW w:w="3227" w:type="dxa"/>
             <w:vAlign w:val="center"/>
           </w:tcPr>
@@ -8359,7 +8187,7 @@
               <w:pStyle w:val="NoSpacing"/>
               <w:ind w:firstLine="0"/>
               <w:jc w:val="left"/>
-              <w:cnfStyle w:val="000000010000" w:firstRow="0" w:lastRow="0" w:firstColumn="0" w:lastColumn="0" w:oddVBand="0" w:evenVBand="0" w:oddHBand="0" w:evenHBand="1" w:firstRowFirstColumn="0" w:firstRowLastColumn="0" w:lastRowFirstColumn="0" w:lastRowLastColumn="0"/>
+              <w:cnfStyle w:val="000000010000"/>
             </w:pPr>
           </w:p>
         </w:tc>
@@ -8390,7 +8218,7 @@
       <w:tblPr>
         <w:tblStyle w:val="MediumShading1-Accent11"/>
         <w:tblW w:w="10314" w:type="dxa"/>
-        <w:tblLook w:val="04A0" w:firstRow="1" w:lastRow="0" w:firstColumn="1" w:lastColumn="0" w:noHBand="0" w:noVBand="1"/>
+        <w:tblLook w:val="04A0"/>
       </w:tblPr>
       <w:tblGrid>
         <w:gridCol w:w="3227"/>
@@ -8398,11 +8226,11 @@
       </w:tblGrid>
       <w:tr>
         <w:trPr>
-          <w:cnfStyle w:val="100000000000" w:firstRow="1" w:lastRow="0" w:firstColumn="0" w:lastColumn="0" w:oddVBand="0" w:evenVBand="0" w:oddHBand="0" w:evenHBand="0" w:firstRowFirstColumn="0" w:firstRowLastColumn="0" w:lastRowFirstColumn="0" w:lastRowLastColumn="0"/>
+          <w:cnfStyle w:val="100000000000"/>
         </w:trPr>
         <w:tc>
           <w:tcPr>
-            <w:cnfStyle w:val="001000000000" w:firstRow="0" w:lastRow="0" w:firstColumn="1" w:lastColumn="0" w:oddVBand="0" w:evenVBand="0" w:oddHBand="0" w:evenHBand="0" w:firstRowFirstColumn="0" w:firstRowLastColumn="0" w:lastRowFirstColumn="0" w:lastRowLastColumn="0"/>
+            <w:cnfStyle w:val="001000000000"/>
             <w:tcW w:w="3227" w:type="dxa"/>
           </w:tcPr>
           <w:p>
@@ -8425,7 +8253,7 @@
               <w:pStyle w:val="NoSpacing"/>
               <w:ind w:firstLine="0"/>
               <w:jc w:val="center"/>
-              <w:cnfStyle w:val="100000000000" w:firstRow="1" w:lastRow="0" w:firstColumn="0" w:lastColumn="0" w:oddVBand="0" w:evenVBand="0" w:oddHBand="0" w:evenHBand="0" w:firstRowFirstColumn="0" w:firstRowLastColumn="0" w:lastRowFirstColumn="0" w:lastRowLastColumn="0"/>
+              <w:cnfStyle w:val="100000000000"/>
             </w:pPr>
             <w:r>
               <w:t>Select system(s)/device(s)</w:t>
@@ -8435,11 +8263,11 @@
       </w:tr>
       <w:tr>
         <w:trPr>
-          <w:cnfStyle w:val="000000100000" w:firstRow="0" w:lastRow="0" w:firstColumn="0" w:lastColumn="0" w:oddVBand="0" w:evenVBand="0" w:oddHBand="1" w:evenHBand="0" w:firstRowFirstColumn="0" w:firstRowLastColumn="0" w:lastRowFirstColumn="0" w:lastRowLastColumn="0"/>
+          <w:cnfStyle w:val="000000100000"/>
         </w:trPr>
         <w:tc>
           <w:tcPr>
-            <w:cnfStyle w:val="001000000000" w:firstRow="0" w:lastRow="0" w:firstColumn="1" w:lastColumn="0" w:oddVBand="0" w:evenVBand="0" w:oddHBand="0" w:evenHBand="0" w:firstRowFirstColumn="0" w:firstRowLastColumn="0" w:lastRowFirstColumn="0" w:lastRowLastColumn="0"/>
+            <w:cnfStyle w:val="001000000000"/>
             <w:tcW w:w="3227" w:type="dxa"/>
             <w:vAlign w:val="center"/>
           </w:tcPr>
@@ -8462,7 +8290,7 @@
             <w:pPr>
               <w:pStyle w:val="NoSpacing"/>
               <w:ind w:firstLine="0"/>
-              <w:cnfStyle w:val="000000100000" w:firstRow="0" w:lastRow="0" w:firstColumn="0" w:lastColumn="0" w:oddVBand="0" w:evenVBand="0" w:oddHBand="1" w:evenHBand="0" w:firstRowFirstColumn="0" w:firstRowLastColumn="0" w:lastRowFirstColumn="0" w:lastRowLastColumn="0"/>
+              <w:cnfStyle w:val="000000100000"/>
             </w:pPr>
             <w:r>
               <w:t>Crew / Flight control</w:t>
@@ -8472,11 +8300,11 @@
       </w:tr>
       <w:tr>
         <w:trPr>
-          <w:cnfStyle w:val="000000010000" w:firstRow="0" w:lastRow="0" w:firstColumn="0" w:lastColumn="0" w:oddVBand="0" w:evenVBand="0" w:oddHBand="0" w:evenHBand="1" w:firstRowFirstColumn="0" w:firstRowLastColumn="0" w:lastRowFirstColumn="0" w:lastRowLastColumn="0"/>
+          <w:cnfStyle w:val="000000010000"/>
         </w:trPr>
         <w:tc>
           <w:tcPr>
-            <w:cnfStyle w:val="001000000000" w:firstRow="0" w:lastRow="0" w:firstColumn="1" w:lastColumn="0" w:oddVBand="0" w:evenVBand="0" w:oddHBand="0" w:evenHBand="0" w:firstRowFirstColumn="0" w:firstRowLastColumn="0" w:lastRowFirstColumn="0" w:lastRowLastColumn="0"/>
+            <w:cnfStyle w:val="001000000000"/>
             <w:tcW w:w="3227" w:type="dxa"/>
             <w:vAlign w:val="center"/>
           </w:tcPr>
@@ -8499,7 +8327,7 @@
             <w:pPr>
               <w:pStyle w:val="NoSpacing"/>
               <w:ind w:firstLine="0"/>
-              <w:cnfStyle w:val="000000010000" w:firstRow="0" w:lastRow="0" w:firstColumn="0" w:lastColumn="0" w:oddVBand="0" w:evenVBand="0" w:oddHBand="0" w:evenHBand="1" w:firstRowFirstColumn="0" w:firstRowLastColumn="0" w:lastRowFirstColumn="0" w:lastRowLastColumn="0"/>
+              <w:cnfStyle w:val="000000010000"/>
             </w:pPr>
             <w:r>
               <w:t>User can select any system or device in order to issue commands</w:t>
@@ -8509,12 +8337,12 @@
       </w:tr>
       <w:tr>
         <w:trPr>
-          <w:cnfStyle w:val="000000100000" w:firstRow="0" w:lastRow="0" w:firstColumn="0" w:lastColumn="0" w:oddVBand="0" w:evenVBand="0" w:oddHBand="1" w:evenHBand="0" w:firstRowFirstColumn="0" w:firstRowLastColumn="0" w:lastRowFirstColumn="0" w:lastRowLastColumn="0"/>
+          <w:cnfStyle w:val="000000100000"/>
           <w:trHeight w:val="285"/>
         </w:trPr>
         <w:tc>
           <w:tcPr>
-            <w:cnfStyle w:val="001000000000" w:firstRow="0" w:lastRow="0" w:firstColumn="1" w:lastColumn="0" w:oddVBand="0" w:evenVBand="0" w:oddHBand="0" w:evenHBand="0" w:firstRowFirstColumn="0" w:firstRowLastColumn="0" w:lastRowFirstColumn="0" w:lastRowLastColumn="0"/>
+            <w:cnfStyle w:val="001000000000"/>
             <w:tcW w:w="3227" w:type="dxa"/>
             <w:vAlign w:val="center"/>
           </w:tcPr>
@@ -8537,18 +8365,18 @@
             <w:pPr>
               <w:pStyle w:val="NoSpacing"/>
               <w:ind w:firstLine="0"/>
-              <w:cnfStyle w:val="000000100000" w:firstRow="0" w:lastRow="0" w:firstColumn="0" w:lastColumn="0" w:oddVBand="0" w:evenVBand="0" w:oddHBand="1" w:evenHBand="0" w:firstRowFirstColumn="0" w:firstRowLastColumn="0" w:lastRowFirstColumn="0" w:lastRowLastColumn="0"/>
+              <w:cnfStyle w:val="000000100000"/>
             </w:pPr>
           </w:p>
         </w:tc>
       </w:tr>
       <w:tr>
         <w:trPr>
-          <w:cnfStyle w:val="000000010000" w:firstRow="0" w:lastRow="0" w:firstColumn="0" w:lastColumn="0" w:oddVBand="0" w:evenVBand="0" w:oddHBand="0" w:evenHBand="1" w:firstRowFirstColumn="0" w:firstRowLastColumn="0" w:lastRowFirstColumn="0" w:lastRowLastColumn="0"/>
+          <w:cnfStyle w:val="000000010000"/>
         </w:trPr>
         <w:tc>
           <w:tcPr>
-            <w:cnfStyle w:val="001000000000" w:firstRow="0" w:lastRow="0" w:firstColumn="1" w:lastColumn="0" w:oddVBand="0" w:evenVBand="0" w:oddHBand="0" w:evenHBand="0" w:firstRowFirstColumn="0" w:firstRowLastColumn="0" w:lastRowFirstColumn="0" w:lastRowLastColumn="0"/>
+            <w:cnfStyle w:val="001000000000"/>
             <w:tcW w:w="3227" w:type="dxa"/>
             <w:vAlign w:val="center"/>
           </w:tcPr>
@@ -8572,7 +8400,7 @@
               <w:pStyle w:val="NoSpacing"/>
               <w:ind w:firstLine="0"/>
               <w:jc w:val="left"/>
-              <w:cnfStyle w:val="000000010000" w:firstRow="0" w:lastRow="0" w:firstColumn="0" w:lastColumn="0" w:oddVBand="0" w:evenVBand="0" w:oddHBand="0" w:evenHBand="1" w:firstRowFirstColumn="0" w:firstRowLastColumn="0" w:lastRowFirstColumn="0" w:lastRowLastColumn="0"/>
+              <w:cnfStyle w:val="000000010000"/>
             </w:pPr>
             <w:r>
               <w:t>1. Select the requested part(s)</w:t>
@@ -8582,11 +8410,11 @@
       </w:tr>
       <w:tr>
         <w:trPr>
-          <w:cnfStyle w:val="000000100000" w:firstRow="0" w:lastRow="0" w:firstColumn="0" w:lastColumn="0" w:oddVBand="0" w:evenVBand="0" w:oddHBand="1" w:evenHBand="0" w:firstRowFirstColumn="0" w:firstRowLastColumn="0" w:lastRowFirstColumn="0" w:lastRowLastColumn="0"/>
+          <w:cnfStyle w:val="000000100000"/>
         </w:trPr>
         <w:tc>
           <w:tcPr>
-            <w:cnfStyle w:val="001000000000" w:firstRow="0" w:lastRow="0" w:firstColumn="1" w:lastColumn="0" w:oddVBand="0" w:evenVBand="0" w:oddHBand="0" w:evenHBand="0" w:firstRowFirstColumn="0" w:firstRowLastColumn="0" w:lastRowFirstColumn="0" w:lastRowLastColumn="0"/>
+            <w:cnfStyle w:val="001000000000"/>
             <w:tcW w:w="3227" w:type="dxa"/>
             <w:vAlign w:val="center"/>
           </w:tcPr>
@@ -8609,7 +8437,7 @@
             <w:pPr>
               <w:pStyle w:val="NoSpacing"/>
               <w:ind w:firstLine="0"/>
-              <w:cnfStyle w:val="000000100000" w:firstRow="0" w:lastRow="0" w:firstColumn="0" w:lastColumn="0" w:oddVBand="0" w:evenVBand="0" w:oddHBand="1" w:evenHBand="0" w:firstRowFirstColumn="0" w:firstRowLastColumn="0" w:lastRowFirstColumn="0" w:lastRowLastColumn="0"/>
+              <w:cnfStyle w:val="000000100000"/>
             </w:pPr>
             <w:r>
               <w:t>The chosen part is selected.</w:t>
@@ -8619,12 +8447,12 @@
       </w:tr>
       <w:tr>
         <w:trPr>
-          <w:cnfStyle w:val="000000010000" w:firstRow="0" w:lastRow="0" w:firstColumn="0" w:lastColumn="0" w:oddVBand="0" w:evenVBand="0" w:oddHBand="0" w:evenHBand="1" w:firstRowFirstColumn="0" w:firstRowLastColumn="0" w:lastRowFirstColumn="0" w:lastRowLastColumn="0"/>
+          <w:cnfStyle w:val="000000010000"/>
           <w:trHeight w:val="259"/>
         </w:trPr>
         <w:tc>
           <w:tcPr>
-            <w:cnfStyle w:val="001000000000" w:firstRow="0" w:lastRow="0" w:firstColumn="1" w:lastColumn="0" w:oddVBand="0" w:evenVBand="0" w:oddHBand="0" w:evenHBand="0" w:firstRowFirstColumn="0" w:firstRowLastColumn="0" w:lastRowFirstColumn="0" w:lastRowLastColumn="0"/>
+            <w:cnfStyle w:val="001000000000"/>
             <w:tcW w:w="3227" w:type="dxa"/>
             <w:vAlign w:val="center"/>
           </w:tcPr>
@@ -8647,7 +8475,7 @@
             <w:pPr>
               <w:pStyle w:val="NoSpacing"/>
               <w:ind w:firstLine="0"/>
-              <w:cnfStyle w:val="000000010000" w:firstRow="0" w:lastRow="0" w:firstColumn="0" w:lastColumn="0" w:oddVBand="0" w:evenVBand="0" w:oddHBand="0" w:evenHBand="1" w:firstRowFirstColumn="0" w:firstRowLastColumn="0" w:lastRowFirstColumn="0" w:lastRowLastColumn="0"/>
+              <w:cnfStyle w:val="000000010000"/>
             </w:pPr>
             <w:r>
               <w:t>The chosen part is still not selected.</w:t>
@@ -8707,7 +8535,6 @@
           <w:sz w:val="28"/>
           <w:szCs w:val="28"/>
         </w:rPr>
-        <w:lastRenderedPageBreak/>
         <w:t>Sequence diagrams</w:t>
       </w:r>
       <w:bookmarkEnd w:id="22"/>
@@ -8840,7 +8667,6 @@
         <w:outlineLvl w:val="1"/>
         <w:rPr>
           <w:rStyle w:val="BookTitle"/>
-          <w:color w:val="4F81BD" w:themeColor="accent1"/>
         </w:rPr>
       </w:pPr>
       <w:bookmarkStart w:id="23" w:name="_Toc243148197"/>
@@ -8863,6 +8689,11 @@
     <w:p>
       <w:pPr>
         <w:pStyle w:val="NoSpacing"/>
+        <w:rPr>
+          <w:rStyle w:val="BookTitle"/>
+        </w:rPr>
+      </w:pPr>
+      <w:r>
         <w:rPr>
           <w:rStyle w:val="BookTitle"/>
           <w:b w:val="0"/>
@@ -8870,7 +8701,8 @@
           <w:smallCaps w:val="0"/>
           <w:spacing w:val="0"/>
         </w:rPr>
-      </w:pPr>
+        <w:t>Fault recovering scenario show</w:t>
+      </w:r>
       <w:r>
         <w:rPr>
           <w:rStyle w:val="BookTitle"/>
@@ -8879,7 +8711,7 @@
           <w:smallCaps w:val="0"/>
           <w:spacing w:val="0"/>
         </w:rPr>
-        <w:t>Fault recovering scenario show</w:t>
+        <w:t>s</w:t>
       </w:r>
       <w:r>
         <w:rPr>
@@ -8889,7 +8721,7 @@
           <w:smallCaps w:val="0"/>
           <w:spacing w:val="0"/>
         </w:rPr>
-        <w:t>s</w:t>
+        <w:t xml:space="preserve"> interactions between the</w:t>
       </w:r>
       <w:r>
         <w:rPr>
@@ -8899,7 +8731,7 @@
           <w:smallCaps w:val="0"/>
           <w:spacing w:val="0"/>
         </w:rPr>
-        <w:t xml:space="preserve"> interactions between the</w:t>
+        <w:t xml:space="preserve"> F</w:t>
       </w:r>
       <w:r>
         <w:rPr>
@@ -8909,7 +8741,7 @@
           <w:smallCaps w:val="0"/>
           <w:spacing w:val="0"/>
         </w:rPr>
-        <w:t xml:space="preserve"> F</w:t>
+        <w:t>DIR system and the spacecraft when a fault is detected</w:t>
       </w:r>
       <w:r>
         <w:rPr>
@@ -8919,7 +8751,7 @@
           <w:smallCaps w:val="0"/>
           <w:spacing w:val="0"/>
         </w:rPr>
-        <w:t>DIR system and the spacecraft when a fault is detected</w:t>
+        <w:t xml:space="preserve">. </w:t>
       </w:r>
       <w:r>
         <w:rPr>
@@ -8929,7 +8761,7 @@
           <w:smallCaps w:val="0"/>
           <w:spacing w:val="0"/>
         </w:rPr>
-        <w:t xml:space="preserve">. </w:t>
+        <w:t>F</w:t>
       </w:r>
       <w:r>
         <w:rPr>
@@ -8939,8 +8771,9 @@
           <w:smallCaps w:val="0"/>
           <w:spacing w:val="0"/>
         </w:rPr>
-        <w:t>F</w:t>
-      </w:r>
+        <w:t xml:space="preserve">DIR is controlling several values. If one is in an out-of-tolerance state, it </w:t>
+      </w:r>
+      <w:proofErr w:type="gramStart"/>
       <w:r>
         <w:rPr>
           <w:rStyle w:val="BookTitle"/>
@@ -8949,7 +8782,18 @@
           <w:smallCaps w:val="0"/>
           <w:spacing w:val="0"/>
         </w:rPr>
-        <w:t>DIR is controlling several values. If one is in an out-of-tolerance state, it be automatically</w:t>
+        <w:t>be</w:t>
+      </w:r>
+      <w:proofErr w:type="gramEnd"/>
+      <w:r>
+        <w:rPr>
+          <w:rStyle w:val="BookTitle"/>
+          <w:b w:val="0"/>
+          <w:bCs w:val="0"/>
+          <w:smallCaps w:val="0"/>
+          <w:spacing w:val="0"/>
+        </w:rPr>
+        <w:t xml:space="preserve"> automatically</w:t>
       </w:r>
       <w:r>
         <w:rPr>
@@ -9090,7 +8934,6 @@
         <w:pStyle w:val="NoSpacing"/>
         <w:rPr>
           <w:rStyle w:val="BookTitle"/>
-          <w:color w:val="4F81BD" w:themeColor="accent1"/>
         </w:rPr>
       </w:pPr>
     </w:p>
@@ -9099,7 +8942,6 @@
         <w:pStyle w:val="NoSpacing"/>
         <w:rPr>
           <w:rStyle w:val="BookTitle"/>
-          <w:color w:val="4F81BD" w:themeColor="accent1"/>
         </w:rPr>
       </w:pPr>
     </w:p>
@@ -9108,16 +8950,15 @@
         <w:pStyle w:val="NoSpacing"/>
         <w:rPr>
           <w:rStyle w:val="BookTitle"/>
-          <w:color w:val="4F81BD" w:themeColor="accent1"/>
         </w:rPr>
       </w:pPr>
       <w:r>
         <w:rPr>
           <w:noProof/>
-          <w:lang w:val="fr-FR" w:eastAsia="ko-KR"/>
+          <w:lang w:eastAsia="en-US"/>
         </w:rPr>
         <w:drawing>
-          <wp:anchor distT="0" distB="0" distL="114300" distR="114300" simplePos="0" relativeHeight="251670528" behindDoc="0" locked="0" layoutInCell="1" allowOverlap="1" wp14:editId="65D08A39">
+          <wp:anchor distT="0" distB="0" distL="114300" distR="114300" simplePos="0" relativeHeight="251670528" behindDoc="0" locked="0" layoutInCell="1" allowOverlap="1">
             <wp:simplePos x="0" y="0"/>
             <wp:positionH relativeFrom="column">
               <wp:posOffset>634719</wp:posOffset>
@@ -9145,7 +8986,7 @@
                     <a:blip r:embed="rId29">
                       <a:extLst>
                         <a:ext uri="28A0092B-C50C-407e-A947-70E740481C1C">
-                          <a14:useLocalDpi xmlns:a14="http://schemas.microsoft.com/office/drawing/2007/7/7/main" val="0"/>
+                          <a14:useLocalDpi xmlns:a14="http://schemas.microsoft.com/office/drawing/2007/7/7/main" xmlns:pic="http://schemas.openxmlformats.org/drawingml/2006/picture" xmlns:a="http://schemas.openxmlformats.org/drawingml/2006/main" xmlns:wps="http://schemas.microsoft.com/office/word/2008/6/28/wordprocessingShape" xmlns:wne="http://schemas.microsoft.com/office/word/2006/wordml" xmlns:wpi="http://schemas.microsoft.com/office/word/2008/6/28/wordprocessingInk" xmlns:wpg="http://schemas.microsoft.com/office/word/2008/6/28/wordprocessingGroup" xmlns:w14="http://schemas.microsoft.com/office/word/2009/2/wordml" xmlns:w="http://schemas.openxmlformats.org/wordprocessingml/2006/main" xmlns:w10="urn:schemas-microsoft-com:office:word" xmlns:wp="http://schemas.openxmlformats.org/drawingml/2006/wordprocessingDrawing" xmlns:wp14="http://schemas.microsoft.com/office/word/2008/9/16/wordprocessingDrawing" xmlns:v="urn:schemas-microsoft-com:vml" xmlns:m="http://schemas.openxmlformats.org/officeDocument/2006/math" xmlns:r="http://schemas.openxmlformats.org/officeDocument/2006/relationships" xmlns:o="urn:schemas-microsoft-com:office:office" xmlns:mc="http://schemas.openxmlformats.org/markup-compatibility/2006" xmlns:wpc="http://schemas.microsoft.com/office/word/2008/6/28/wordprocessingCanvas" xmlns="" val="0"/>
                         </a:ext>
                       </a:extLst>
                     </a:blip>
@@ -9171,14 +9012,14 @@
                     </a:ln>
                     <a:extLst>
                       <a:ext uri="{909E8E84-426E-40dd-AFC4-6F175D3DCCD1}">
-                        <a14:hiddenFill xmlns:a14="http://schemas.microsoft.com/office/drawing/2007/7/7/main">
+                        <a14:hiddenFill xmlns:a14="http://schemas.microsoft.com/office/drawing/2007/7/7/main" xmlns:pic="http://schemas.openxmlformats.org/drawingml/2006/picture" xmlns:a="http://schemas.openxmlformats.org/drawingml/2006/main" xmlns:wps="http://schemas.microsoft.com/office/word/2008/6/28/wordprocessingShape" xmlns:wne="http://schemas.microsoft.com/office/word/2006/wordml" xmlns:wpi="http://schemas.microsoft.com/office/word/2008/6/28/wordprocessingInk" xmlns:wpg="http://schemas.microsoft.com/office/word/2008/6/28/wordprocessingGroup" xmlns:w14="http://schemas.microsoft.com/office/word/2009/2/wordml" xmlns:w="http://schemas.openxmlformats.org/wordprocessingml/2006/main" xmlns:w10="urn:schemas-microsoft-com:office:word" xmlns:wp="http://schemas.openxmlformats.org/drawingml/2006/wordprocessingDrawing" xmlns:wp14="http://schemas.microsoft.com/office/word/2008/9/16/wordprocessingDrawing" xmlns:v="urn:schemas-microsoft-com:vml" xmlns:m="http://schemas.openxmlformats.org/officeDocument/2006/math" xmlns:r="http://schemas.openxmlformats.org/officeDocument/2006/relationships" xmlns:o="urn:schemas-microsoft-com:office:office" xmlns:mc="http://schemas.openxmlformats.org/markup-compatibility/2006" xmlns:wpc="http://schemas.microsoft.com/office/word/2008/6/28/wordprocessingCanvas" xmlns="">
                           <a:solidFill>
                             <a:srgbClr val="FFFFFF" mc:Ignorable=""/>
                           </a:solidFill>
                         </a14:hiddenFill>
                       </a:ext>
                       <a:ext uri="{53640926-AAD7-44d8-BBD7-CCE9431645EC}">
-                        <a14:shadowObscured xmlns:a14="http://schemas.microsoft.com/office/drawing/2007/7/7/main" val="1"/>
+                        <a14:shadowObscured xmlns:a14="http://schemas.microsoft.com/office/drawing/2007/7/7/main" xmlns:pic="http://schemas.openxmlformats.org/drawingml/2006/picture" xmlns:a="http://schemas.openxmlformats.org/drawingml/2006/main" xmlns:wps="http://schemas.microsoft.com/office/word/2008/6/28/wordprocessingShape" xmlns:wne="http://schemas.microsoft.com/office/word/2006/wordml" xmlns:wpi="http://schemas.microsoft.com/office/word/2008/6/28/wordprocessingInk" xmlns:wpg="http://schemas.microsoft.com/office/word/2008/6/28/wordprocessingGroup" xmlns:w14="http://schemas.microsoft.com/office/word/2009/2/wordml" xmlns:w="http://schemas.openxmlformats.org/wordprocessingml/2006/main" xmlns:w10="urn:schemas-microsoft-com:office:word" xmlns:wp="http://schemas.openxmlformats.org/drawingml/2006/wordprocessingDrawing" xmlns:wp14="http://schemas.microsoft.com/office/word/2008/9/16/wordprocessingDrawing" xmlns:v="urn:schemas-microsoft-com:vml" xmlns:m="http://schemas.openxmlformats.org/officeDocument/2006/math" xmlns:r="http://schemas.openxmlformats.org/officeDocument/2006/relationships" xmlns:o="urn:schemas-microsoft-com:office:office" xmlns:mc="http://schemas.openxmlformats.org/markup-compatibility/2006" xmlns:wpc="http://schemas.microsoft.com/office/word/2008/6/28/wordprocessingCanvas" xmlns="" val="1"/>
                       </a:ext>
                     </a:extLst>
                   </pic:spPr>
@@ -9200,51 +9041,51 @@
                     <w:rPr>
                       <w:smallCaps/>
                       <w:noProof/>
-                      <w:color w:val="808080" w:themeColor="text1" w:themeTint="80"/>
+                      <w:color w:val="7F7F7F" w:themeColor="text1" w:themeTint="80"/>
                       <w:spacing w:val="5"/>
                     </w:rPr>
                   </w:pPr>
                   <w:bookmarkStart w:id="24" w:name="_Toc243294727"/>
                   <w:r>
                     <w:rPr>
-                      <w:color w:val="808080" w:themeColor="text1" w:themeTint="80"/>
+                      <w:color w:val="7F7F7F" w:themeColor="text1" w:themeTint="80"/>
                     </w:rPr>
                     <w:t xml:space="preserve">Figure </w:t>
                   </w:r>
                   <w:r>
                     <w:rPr>
-                      <w:color w:val="808080" w:themeColor="text1" w:themeTint="80"/>
+                      <w:color w:val="7F7F7F" w:themeColor="text1" w:themeTint="80"/>
                     </w:rPr>
                     <w:fldChar w:fldCharType="begin"/>
                   </w:r>
                   <w:r>
                     <w:rPr>
-                      <w:color w:val="808080" w:themeColor="text1" w:themeTint="80"/>
+                      <w:color w:val="7F7F7F" w:themeColor="text1" w:themeTint="80"/>
                     </w:rPr>
                     <w:instrText xml:space="preserve"> SEQ Figure \* ARABIC </w:instrText>
                   </w:r>
                   <w:r>
                     <w:rPr>
-                      <w:color w:val="808080" w:themeColor="text1" w:themeTint="80"/>
+                      <w:color w:val="7F7F7F" w:themeColor="text1" w:themeTint="80"/>
                     </w:rPr>
                     <w:fldChar w:fldCharType="separate"/>
                   </w:r>
                   <w:r>
                     <w:rPr>
                       <w:noProof/>
-                      <w:color w:val="808080" w:themeColor="text1" w:themeTint="80"/>
+                      <w:color w:val="7F7F7F" w:themeColor="text1" w:themeTint="80"/>
                     </w:rPr>
                     <w:t>2</w:t>
                   </w:r>
                   <w:r>
                     <w:rPr>
-                      <w:color w:val="808080" w:themeColor="text1" w:themeTint="80"/>
+                      <w:color w:val="7F7F7F" w:themeColor="text1" w:themeTint="80"/>
                     </w:rPr>
                     <w:fldChar w:fldCharType="end"/>
                   </w:r>
                   <w:r>
                     <w:rPr>
-                      <w:color w:val="808080" w:themeColor="text1" w:themeTint="80"/>
+                      <w:color w:val="7F7F7F" w:themeColor="text1" w:themeTint="80"/>
                     </w:rPr>
                     <w:t>: Sequence diagram - Fault recovery</w:t>
                   </w:r>
@@ -9261,7 +9102,11 @@
         <w:pStyle w:val="NoSpacing"/>
         <w:rPr>
           <w:rStyle w:val="BookTitle"/>
+          <w:b w:val="0"/>
+          <w:bCs w:val="0"/>
+          <w:smallCaps w:val="0"/>
           <w:color w:val="4F81BD" w:themeColor="accent1"/>
+          <w:spacing w:val="0"/>
         </w:rPr>
       </w:pPr>
     </w:p>
@@ -9270,7 +9115,6 @@
         <w:pStyle w:val="NoSpacing"/>
         <w:rPr>
           <w:rStyle w:val="BookTitle"/>
-          <w:color w:val="4F81BD" w:themeColor="accent1"/>
         </w:rPr>
       </w:pPr>
     </w:p>
@@ -9279,7 +9123,6 @@
         <w:pStyle w:val="NoSpacing"/>
         <w:rPr>
           <w:rStyle w:val="BookTitle"/>
-          <w:color w:val="4F81BD" w:themeColor="accent1"/>
         </w:rPr>
       </w:pPr>
     </w:p>
@@ -9288,7 +9131,6 @@
         <w:pStyle w:val="NoSpacing"/>
         <w:rPr>
           <w:rStyle w:val="BookTitle"/>
-          <w:color w:val="4F81BD" w:themeColor="accent1"/>
         </w:rPr>
       </w:pPr>
     </w:p>
@@ -9297,7 +9139,6 @@
         <w:pStyle w:val="NoSpacing"/>
         <w:rPr>
           <w:rStyle w:val="BookTitle"/>
-          <w:color w:val="4F81BD" w:themeColor="accent1"/>
         </w:rPr>
       </w:pPr>
     </w:p>
@@ -9306,7 +9147,6 @@
         <w:pStyle w:val="NoSpacing"/>
         <w:rPr>
           <w:rStyle w:val="BookTitle"/>
-          <w:color w:val="4F81BD" w:themeColor="accent1"/>
         </w:rPr>
       </w:pPr>
     </w:p>
@@ -9315,7 +9155,6 @@
         <w:pStyle w:val="NoSpacing"/>
         <w:rPr>
           <w:rStyle w:val="BookTitle"/>
-          <w:color w:val="4F81BD" w:themeColor="accent1"/>
         </w:rPr>
       </w:pPr>
     </w:p>
@@ -9324,7 +9163,6 @@
         <w:pStyle w:val="NoSpacing"/>
         <w:rPr>
           <w:rStyle w:val="BookTitle"/>
-          <w:color w:val="4F81BD" w:themeColor="accent1"/>
         </w:rPr>
       </w:pPr>
     </w:p>
@@ -9333,7 +9171,6 @@
         <w:pStyle w:val="NoSpacing"/>
         <w:rPr>
           <w:rStyle w:val="BookTitle"/>
-          <w:color w:val="4F81BD" w:themeColor="accent1"/>
         </w:rPr>
       </w:pPr>
     </w:p>
@@ -9342,7 +9179,6 @@
         <w:pStyle w:val="NoSpacing"/>
         <w:rPr>
           <w:rStyle w:val="BookTitle"/>
-          <w:color w:val="4F81BD" w:themeColor="accent1"/>
         </w:rPr>
       </w:pPr>
     </w:p>
@@ -9351,7 +9187,6 @@
         <w:pStyle w:val="NoSpacing"/>
         <w:rPr>
           <w:rStyle w:val="BookTitle"/>
-          <w:color w:val="4F81BD" w:themeColor="accent1"/>
         </w:rPr>
       </w:pPr>
     </w:p>
@@ -9360,7 +9195,6 @@
         <w:pStyle w:val="NoSpacing"/>
         <w:rPr>
           <w:rStyle w:val="BookTitle"/>
-          <w:color w:val="4F81BD" w:themeColor="accent1"/>
         </w:rPr>
       </w:pPr>
     </w:p>
@@ -9369,7 +9203,6 @@
         <w:pStyle w:val="NoSpacing"/>
         <w:rPr>
           <w:rStyle w:val="BookTitle"/>
-          <w:color w:val="4F81BD" w:themeColor="accent1"/>
         </w:rPr>
       </w:pPr>
     </w:p>
@@ -9378,7 +9211,6 @@
         <w:pStyle w:val="NoSpacing"/>
         <w:rPr>
           <w:rStyle w:val="BookTitle"/>
-          <w:color w:val="4F81BD" w:themeColor="accent1"/>
         </w:rPr>
       </w:pPr>
     </w:p>
@@ -9387,7 +9219,6 @@
         <w:pStyle w:val="NoSpacing"/>
         <w:rPr>
           <w:rStyle w:val="BookTitle"/>
-          <w:color w:val="4F81BD" w:themeColor="accent1"/>
         </w:rPr>
       </w:pPr>
     </w:p>
@@ -9396,7 +9227,6 @@
         <w:pStyle w:val="NoSpacing"/>
         <w:rPr>
           <w:rStyle w:val="BookTitle"/>
-          <w:color w:val="4F81BD" w:themeColor="accent1"/>
         </w:rPr>
       </w:pPr>
     </w:p>
@@ -9405,7 +9235,6 @@
         <w:pStyle w:val="NoSpacing"/>
         <w:rPr>
           <w:rStyle w:val="BookTitle"/>
-          <w:color w:val="4F81BD" w:themeColor="accent1"/>
         </w:rPr>
       </w:pPr>
     </w:p>
@@ -9414,7 +9243,6 @@
         <w:pStyle w:val="NoSpacing"/>
         <w:rPr>
           <w:rStyle w:val="BookTitle"/>
-          <w:color w:val="4F81BD" w:themeColor="accent1"/>
         </w:rPr>
       </w:pPr>
     </w:p>
@@ -9423,7 +9251,6 @@
         <w:pStyle w:val="NoSpacing"/>
         <w:rPr>
           <w:rStyle w:val="BookTitle"/>
-          <w:color w:val="4F81BD" w:themeColor="accent1"/>
         </w:rPr>
       </w:pPr>
     </w:p>
@@ -9432,7 +9259,6 @@
         <w:pStyle w:val="NoSpacing"/>
         <w:rPr>
           <w:rStyle w:val="BookTitle"/>
-          <w:color w:val="4F81BD" w:themeColor="accent1"/>
         </w:rPr>
       </w:pPr>
     </w:p>
@@ -9441,7 +9267,6 @@
         <w:pStyle w:val="NoSpacing"/>
         <w:rPr>
           <w:rStyle w:val="BookTitle"/>
-          <w:color w:val="4F81BD" w:themeColor="accent1"/>
         </w:rPr>
       </w:pPr>
     </w:p>
@@ -9450,7 +9275,6 @@
         <w:pStyle w:val="NoSpacing"/>
         <w:rPr>
           <w:rStyle w:val="BookTitle"/>
-          <w:color w:val="4F81BD" w:themeColor="accent1"/>
         </w:rPr>
       </w:pPr>
     </w:p>
@@ -9459,7 +9283,6 @@
         <w:pStyle w:val="NoSpacing"/>
         <w:rPr>
           <w:rStyle w:val="BookTitle"/>
-          <w:color w:val="4F81BD" w:themeColor="accent1"/>
         </w:rPr>
       </w:pPr>
     </w:p>
@@ -9470,7 +9293,6 @@
         <w:outlineLvl w:val="1"/>
         <w:rPr>
           <w:rStyle w:val="BookTitle"/>
-          <w:color w:val="4F81BD" w:themeColor="accent1"/>
         </w:rPr>
       </w:pPr>
     </w:p>
@@ -9479,7 +9301,6 @@
         <w:spacing w:after="0" w:line="240" w:lineRule="auto"/>
         <w:rPr>
           <w:rStyle w:val="BookTitle"/>
-          <w:color w:val="4F81BD" w:themeColor="accent1"/>
         </w:rPr>
       </w:pPr>
       <w:r>
@@ -9500,7 +9321,6 @@
         <w:outlineLvl w:val="1"/>
         <w:rPr>
           <w:rStyle w:val="BookTitle"/>
-          <w:color w:val="4F81BD" w:themeColor="accent1"/>
         </w:rPr>
       </w:pPr>
       <w:bookmarkStart w:id="25" w:name="_Toc243148198"/>
@@ -9509,7 +9329,6 @@
           <w:rStyle w:val="BookTitle"/>
           <w:color w:val="4F81BD" w:themeColor="accent1"/>
         </w:rPr>
-        <w:lastRenderedPageBreak/>
         <w:t>Safe</w:t>
       </w:r>
       <w:r>
@@ -9524,6 +9343,11 @@
     <w:p>
       <w:pPr>
         <w:pStyle w:val="NoSpacing"/>
+        <w:rPr>
+          <w:rStyle w:val="BookTitle"/>
+        </w:rPr>
+      </w:pPr>
+      <w:r>
         <w:rPr>
           <w:rStyle w:val="BookTitle"/>
           <w:b w:val="0"/>
@@ -9531,7 +9355,8 @@
           <w:smallCaps w:val="0"/>
           <w:spacing w:val="0"/>
         </w:rPr>
-      </w:pPr>
+        <w:t>This scenario start</w:t>
+      </w:r>
       <w:r>
         <w:rPr>
           <w:rStyle w:val="BookTitle"/>
@@ -9540,7 +9365,7 @@
           <w:smallCaps w:val="0"/>
           <w:spacing w:val="0"/>
         </w:rPr>
-        <w:t>This scenario start</w:t>
+        <w:t xml:space="preserve"> after that F</w:t>
       </w:r>
       <w:r>
         <w:rPr>
@@ -9550,7 +9375,7 @@
           <w:smallCaps w:val="0"/>
           <w:spacing w:val="0"/>
         </w:rPr>
-        <w:t xml:space="preserve"> after that F</w:t>
+        <w:t>DIR has detected a</w:t>
       </w:r>
       <w:r>
         <w:rPr>
@@ -9560,7 +9385,7 @@
           <w:smallCaps w:val="0"/>
           <w:spacing w:val="0"/>
         </w:rPr>
-        <w:t>DIR has detected a</w:t>
+        <w:t xml:space="preserve"> hazardous condition of problem in the spacecraft. After having </w:t>
       </w:r>
       <w:r>
         <w:rPr>
@@ -9570,7 +9395,7 @@
           <w:smallCaps w:val="0"/>
           <w:spacing w:val="0"/>
         </w:rPr>
-        <w:t xml:space="preserve"> hazardous condition of problem in the spacecraft. After having </w:t>
+        <w:t xml:space="preserve">isolated the problem, </w:t>
       </w:r>
       <w:r>
         <w:rPr>
@@ -9580,7 +9405,7 @@
           <w:smallCaps w:val="0"/>
           <w:spacing w:val="0"/>
         </w:rPr>
-        <w:t xml:space="preserve">isolated the problem, </w:t>
+        <w:t>F</w:t>
       </w:r>
       <w:r>
         <w:rPr>
@@ -9590,8 +9415,24 @@
           <w:smallCaps w:val="0"/>
           <w:spacing w:val="0"/>
         </w:rPr>
-        <w:t>F</w:t>
-      </w:r>
+        <w:t xml:space="preserve">DIR is able to proceed to two different actions depending of the kind of spacecraft (unmanned or manned spacecraft). </w:t>
+      </w:r>
+    </w:p>
+    <w:p>
+      <w:pPr>
+        <w:pStyle w:val="NoSpacing"/>
+        <w:rPr>
+          <w:rStyle w:val="BookTitle"/>
+        </w:rPr>
+      </w:pPr>
+    </w:p>
+    <w:p>
+      <w:pPr>
+        <w:pStyle w:val="NoSpacing"/>
+        <w:rPr>
+          <w:rStyle w:val="BookTitle"/>
+        </w:rPr>
+      </w:pPr>
       <w:r>
         <w:rPr>
           <w:rStyle w:val="BookTitle"/>
@@ -9600,12 +9441,9 @@
           <w:smallCaps w:val="0"/>
           <w:spacing w:val="0"/>
         </w:rPr>
-        <w:t xml:space="preserve">DIR is able to proceed to two different actions depending of the kind of spacecraft (unmanned or manned spacecraft). </w:t>
-      </w:r>
-    </w:p>
-    <w:p>
-      <w:pPr>
-        <w:pStyle w:val="NoSpacing"/>
+        <w:t xml:space="preserve">Within an unmanned spacecraft, </w:t>
+      </w:r>
+      <w:r>
         <w:rPr>
           <w:rStyle w:val="BookTitle"/>
           <w:b w:val="0"/>
@@ -9613,11 +9451,9 @@
           <w:smallCaps w:val="0"/>
           <w:spacing w:val="0"/>
         </w:rPr>
-      </w:pPr>
-    </w:p>
-    <w:p>
-      <w:pPr>
-        <w:pStyle w:val="NoSpacing"/>
+        <w:t>F</w:t>
+      </w:r>
+      <w:r>
         <w:rPr>
           <w:rStyle w:val="BookTitle"/>
           <w:b w:val="0"/>
@@ -9625,7 +9461,8 @@
           <w:smallCaps w:val="0"/>
           <w:spacing w:val="0"/>
         </w:rPr>
-      </w:pPr>
+        <w:t>DIR will shut down all the non-critical functions in order to focus on the device/system problem</w:t>
+      </w:r>
       <w:r>
         <w:rPr>
           <w:rStyle w:val="BookTitle"/>
@@ -9634,7 +9471,7 @@
           <w:smallCaps w:val="0"/>
           <w:spacing w:val="0"/>
         </w:rPr>
-        <w:t xml:space="preserve">Within an unmanned spacecraft, </w:t>
+        <w:t xml:space="preserve"> and minimize the damages</w:t>
       </w:r>
       <w:r>
         <w:rPr>
@@ -9644,7 +9481,7 @@
           <w:smallCaps w:val="0"/>
           <w:spacing w:val="0"/>
         </w:rPr>
-        <w:t>F</w:t>
+        <w:t>.</w:t>
       </w:r>
       <w:r>
         <w:rPr>
@@ -9654,7 +9491,7 @@
           <w:smallCaps w:val="0"/>
           <w:spacing w:val="0"/>
         </w:rPr>
-        <w:t>DIR will shut down all the non-critical functions in order to focus on the device/system problem</w:t>
+        <w:t xml:space="preserve"> I</w:t>
       </w:r>
       <w:r>
         <w:rPr>
@@ -9664,7 +9501,7 @@
           <w:smallCaps w:val="0"/>
           <w:spacing w:val="0"/>
         </w:rPr>
-        <w:t xml:space="preserve"> and minimize the damages</w:t>
+        <w:t>t will also move the ant</w:t>
       </w:r>
       <w:r>
         <w:rPr>
@@ -9674,7 +9511,7 @@
           <w:smallCaps w:val="0"/>
           <w:spacing w:val="0"/>
         </w:rPr>
-        <w:t>.</w:t>
+        <w:t>e</w:t>
       </w:r>
       <w:r>
         <w:rPr>
@@ -9684,7 +9521,7 @@
           <w:smallCaps w:val="0"/>
           <w:spacing w:val="0"/>
         </w:rPr>
-        <w:t xml:space="preserve"> I</w:t>
+        <w:t>n</w:t>
       </w:r>
       <w:r>
         <w:rPr>
@@ -9694,60 +9531,22 @@
           <w:smallCaps w:val="0"/>
           <w:spacing w:val="0"/>
         </w:rPr>
-        <w:t>t will also move the ant</w:t>
-      </w:r>
-      <w:r>
+        <w:t>na to point toward earth in order to receive human commands and decisions.</w:t>
+      </w:r>
+    </w:p>
+    <w:p>
+      <w:pPr>
+        <w:pStyle w:val="NoSpacing"/>
         <w:rPr>
           <w:rStyle w:val="BookTitle"/>
-          <w:b w:val="0"/>
-          <w:bCs w:val="0"/>
-          <w:smallCaps w:val="0"/>
-          <w:spacing w:val="0"/>
-        </w:rPr>
-        <w:t>e</w:t>
-      </w:r>
-      <w:r>
+        </w:rPr>
+      </w:pPr>
+    </w:p>
+    <w:p>
+      <w:pPr>
+        <w:pStyle w:val="NoSpacing"/>
         <w:rPr>
           <w:rStyle w:val="BookTitle"/>
-          <w:b w:val="0"/>
-          <w:bCs w:val="0"/>
-          <w:smallCaps w:val="0"/>
-          <w:spacing w:val="0"/>
-        </w:rPr>
-        <w:t>n</w:t>
-      </w:r>
-      <w:r>
-        <w:rPr>
-          <w:rStyle w:val="BookTitle"/>
-          <w:b w:val="0"/>
-          <w:bCs w:val="0"/>
-          <w:smallCaps w:val="0"/>
-          <w:spacing w:val="0"/>
-        </w:rPr>
-        <w:t>na to point toward earth in order to receive human commands and decisions.</w:t>
-      </w:r>
-    </w:p>
-    <w:p>
-      <w:pPr>
-        <w:pStyle w:val="NoSpacing"/>
-        <w:rPr>
-          <w:rStyle w:val="BookTitle"/>
-          <w:b w:val="0"/>
-          <w:bCs w:val="0"/>
-          <w:smallCaps w:val="0"/>
-          <w:spacing w:val="0"/>
-        </w:rPr>
-      </w:pPr>
-    </w:p>
-    <w:p>
-      <w:pPr>
-        <w:pStyle w:val="NoSpacing"/>
-        <w:rPr>
-          <w:rStyle w:val="BookTitle"/>
-          <w:b w:val="0"/>
-          <w:bCs w:val="0"/>
-          <w:smallCaps w:val="0"/>
-          <w:spacing w:val="0"/>
         </w:rPr>
       </w:pPr>
       <w:r>
@@ -9827,10 +9626,10 @@
           <w:noProof/>
           <w:color w:val="4F81BD" w:themeColor="accent1"/>
           <w:spacing w:val="5"/>
-          <w:lang w:val="fr-FR" w:eastAsia="ko-KR"/>
+          <w:lang w:eastAsia="en-US"/>
         </w:rPr>
         <w:drawing>
-          <wp:anchor distT="0" distB="0" distL="114300" distR="114300" simplePos="0" relativeHeight="251673600" behindDoc="0" locked="0" layoutInCell="1" allowOverlap="1" wp14:editId="0C538A85">
+          <wp:anchor distT="0" distB="0" distL="114300" distR="114300" simplePos="0" relativeHeight="251673600" behindDoc="0" locked="0" layoutInCell="1" allowOverlap="1">
             <wp:simplePos x="0" y="0"/>
             <wp:positionH relativeFrom="column">
               <wp:posOffset>-322211</wp:posOffset>
@@ -9858,7 +9657,7 @@
                     <a:blip r:embed="rId30">
                       <a:extLst>
                         <a:ext uri="28A0092B-C50C-407e-A947-70E740481C1C">
-                          <a14:useLocalDpi xmlns:a14="http://schemas.microsoft.com/office/drawing/2007/7/7/main" val="0"/>
+                          <a14:useLocalDpi xmlns:a14="http://schemas.microsoft.com/office/drawing/2007/7/7/main" xmlns:pic="http://schemas.openxmlformats.org/drawingml/2006/picture" xmlns:a="http://schemas.openxmlformats.org/drawingml/2006/main" xmlns:wps="http://schemas.microsoft.com/office/word/2008/6/28/wordprocessingShape" xmlns:wne="http://schemas.microsoft.com/office/word/2006/wordml" xmlns:wpi="http://schemas.microsoft.com/office/word/2008/6/28/wordprocessingInk" xmlns:wpg="http://schemas.microsoft.com/office/word/2008/6/28/wordprocessingGroup" xmlns:w14="http://schemas.microsoft.com/office/word/2009/2/wordml" xmlns:w="http://schemas.openxmlformats.org/wordprocessingml/2006/main" xmlns:w10="urn:schemas-microsoft-com:office:word" xmlns:wp="http://schemas.openxmlformats.org/drawingml/2006/wordprocessingDrawing" xmlns:wp14="http://schemas.microsoft.com/office/word/2008/9/16/wordprocessingDrawing" xmlns:v="urn:schemas-microsoft-com:vml" xmlns:m="http://schemas.openxmlformats.org/officeDocument/2006/math" xmlns:r="http://schemas.openxmlformats.org/officeDocument/2006/relationships" xmlns:o="urn:schemas-microsoft-com:office:office" xmlns:mc="http://schemas.openxmlformats.org/markup-compatibility/2006" xmlns:wpc="http://schemas.microsoft.com/office/word/2008/6/28/wordprocessingCanvas" xmlns="" val="0"/>
                         </a:ext>
                       </a:extLst>
                     </a:blip>
@@ -9881,14 +9680,14 @@
                     </a:ln>
                     <a:extLst>
                       <a:ext uri="{909E8E84-426E-40dd-AFC4-6F175D3DCCD1}">
-                        <a14:hiddenFill xmlns:a14="http://schemas.microsoft.com/office/drawing/2007/7/7/main">
+                        <a14:hiddenFill xmlns:a14="http://schemas.microsoft.com/office/drawing/2007/7/7/main" xmlns:pic="http://schemas.openxmlformats.org/drawingml/2006/picture" xmlns:a="http://schemas.openxmlformats.org/drawingml/2006/main" xmlns:wps="http://schemas.microsoft.com/office/word/2008/6/28/wordprocessingShape" xmlns:wne="http://schemas.microsoft.com/office/word/2006/wordml" xmlns:wpi="http://schemas.microsoft.com/office/word/2008/6/28/wordprocessingInk" xmlns:wpg="http://schemas.microsoft.com/office/word/2008/6/28/wordprocessingGroup" xmlns:w14="http://schemas.microsoft.com/office/word/2009/2/wordml" xmlns:w="http://schemas.openxmlformats.org/wordprocessingml/2006/main" xmlns:w10="urn:schemas-microsoft-com:office:word" xmlns:wp="http://schemas.openxmlformats.org/drawingml/2006/wordprocessingDrawing" xmlns:wp14="http://schemas.microsoft.com/office/word/2008/9/16/wordprocessingDrawing" xmlns:v="urn:schemas-microsoft-com:vml" xmlns:m="http://schemas.openxmlformats.org/officeDocument/2006/math" xmlns:r="http://schemas.openxmlformats.org/officeDocument/2006/relationships" xmlns:o="urn:schemas-microsoft-com:office:office" xmlns:mc="http://schemas.openxmlformats.org/markup-compatibility/2006" xmlns:wpc="http://schemas.microsoft.com/office/word/2008/6/28/wordprocessingCanvas" xmlns="">
                           <a:solidFill>
                             <a:srgbClr val="FFFFFF" mc:Ignorable=""/>
                           </a:solidFill>
                         </a14:hiddenFill>
                       </a:ext>
                       <a:ext uri="{53640926-AAD7-44d8-BBD7-CCE9431645EC}">
-                        <a14:shadowObscured xmlns:a14="http://schemas.microsoft.com/office/drawing/2007/7/7/main" val="1"/>
+                        <a14:shadowObscured xmlns:a14="http://schemas.microsoft.com/office/drawing/2007/7/7/main" xmlns:pic="http://schemas.openxmlformats.org/drawingml/2006/picture" xmlns:a="http://schemas.openxmlformats.org/drawingml/2006/main" xmlns:wps="http://schemas.microsoft.com/office/word/2008/6/28/wordprocessingShape" xmlns:wne="http://schemas.microsoft.com/office/word/2006/wordml" xmlns:wpi="http://schemas.microsoft.com/office/word/2008/6/28/wordprocessingInk" xmlns:wpg="http://schemas.microsoft.com/office/word/2008/6/28/wordprocessingGroup" xmlns:w14="http://schemas.microsoft.com/office/word/2009/2/wordml" xmlns:w="http://schemas.openxmlformats.org/wordprocessingml/2006/main" xmlns:w10="urn:schemas-microsoft-com:office:word" xmlns:wp="http://schemas.openxmlformats.org/drawingml/2006/wordprocessingDrawing" xmlns:wp14="http://schemas.microsoft.com/office/word/2008/9/16/wordprocessingDrawing" xmlns:v="urn:schemas-microsoft-com:vml" xmlns:m="http://schemas.openxmlformats.org/officeDocument/2006/math" xmlns:r="http://schemas.openxmlformats.org/officeDocument/2006/relationships" xmlns:o="urn:schemas-microsoft-com:office:office" xmlns:mc="http://schemas.openxmlformats.org/markup-compatibility/2006" xmlns:wpc="http://schemas.microsoft.com/office/word/2008/6/28/wordprocessingCanvas" xmlns="" val="1"/>
                       </a:ext>
                     </a:extLst>
                   </pic:spPr>
@@ -9910,51 +9709,51 @@
                     <w:rPr>
                       <w:smallCaps/>
                       <w:noProof/>
-                      <w:color w:val="808080" w:themeColor="text1" w:themeTint="80"/>
+                      <w:color w:val="7F7F7F" w:themeColor="text1" w:themeTint="80"/>
                       <w:spacing w:val="5"/>
                     </w:rPr>
                   </w:pPr>
                   <w:bookmarkStart w:id="26" w:name="_Toc243294728"/>
                   <w:r>
                     <w:rPr>
-                      <w:color w:val="808080" w:themeColor="text1" w:themeTint="80"/>
+                      <w:color w:val="7F7F7F" w:themeColor="text1" w:themeTint="80"/>
                     </w:rPr>
                     <w:t xml:space="preserve">Figure </w:t>
                   </w:r>
                   <w:r>
                     <w:rPr>
-                      <w:color w:val="808080" w:themeColor="text1" w:themeTint="80"/>
+                      <w:color w:val="7F7F7F" w:themeColor="text1" w:themeTint="80"/>
                     </w:rPr>
                     <w:fldChar w:fldCharType="begin"/>
                   </w:r>
                   <w:r>
                     <w:rPr>
-                      <w:color w:val="808080" w:themeColor="text1" w:themeTint="80"/>
+                      <w:color w:val="7F7F7F" w:themeColor="text1" w:themeTint="80"/>
                     </w:rPr>
                     <w:instrText xml:space="preserve"> SEQ Figure \* ARABIC </w:instrText>
                   </w:r>
                   <w:r>
                     <w:rPr>
-                      <w:color w:val="808080" w:themeColor="text1" w:themeTint="80"/>
+                      <w:color w:val="7F7F7F" w:themeColor="text1" w:themeTint="80"/>
                     </w:rPr>
                     <w:fldChar w:fldCharType="separate"/>
                   </w:r>
                   <w:r>
                     <w:rPr>
                       <w:noProof/>
-                      <w:color w:val="808080" w:themeColor="text1" w:themeTint="80"/>
+                      <w:color w:val="7F7F7F" w:themeColor="text1" w:themeTint="80"/>
                     </w:rPr>
                     <w:t>3</w:t>
                   </w:r>
                   <w:r>
                     <w:rPr>
-                      <w:color w:val="808080" w:themeColor="text1" w:themeTint="80"/>
+                      <w:color w:val="7F7F7F" w:themeColor="text1" w:themeTint="80"/>
                     </w:rPr>
                     <w:fldChar w:fldCharType="end"/>
                   </w:r>
                   <w:r>
                     <w:rPr>
-                      <w:color w:val="808080" w:themeColor="text1" w:themeTint="80"/>
+                      <w:color w:val="7F7F7F" w:themeColor="text1" w:themeTint="80"/>
                     </w:rPr>
                     <w:t>: Sequence diagram - Safe response in case of hazardous conditions</w:t>
                   </w:r>
@@ -9985,7 +9784,6 @@
         <w:outlineLvl w:val="1"/>
         <w:rPr>
           <w:rStyle w:val="BookTitle"/>
-          <w:color w:val="4F81BD" w:themeColor="accent1"/>
         </w:rPr>
       </w:pPr>
       <w:bookmarkStart w:id="27" w:name="_Toc243148199"/>
@@ -9994,7 +9792,6 @@
           <w:rStyle w:val="BookTitle"/>
           <w:color w:val="4F81BD" w:themeColor="accent1"/>
         </w:rPr>
-        <w:lastRenderedPageBreak/>
         <w:t>Critical failure</w:t>
       </w:r>
       <w:bookmarkEnd w:id="27"/>
@@ -10017,7 +9814,7 @@
       </w:r>
       <w:r>
         <w:rPr>
-          <w:color w:val="808080" w:themeColor="text1" w:themeTint="80"/>
+          <w:color w:val="7F7F7F" w:themeColor="text1" w:themeTint="80"/>
         </w:rPr>
         <w:t>(cf. 2.2.1)</w:t>
       </w:r>
@@ -10072,10 +9869,10 @@
           <w:color w:val="244061"/>
           <w:sz w:val="36"/>
           <w:szCs w:val="36"/>
-          <w:lang w:val="fr-FR" w:eastAsia="ko-KR"/>
+          <w:lang w:eastAsia="en-US"/>
         </w:rPr>
         <w:drawing>
-          <wp:anchor distT="0" distB="0" distL="114300" distR="114300" simplePos="0" relativeHeight="251676672" behindDoc="1" locked="0" layoutInCell="1" allowOverlap="1" wp14:editId="7BF5D3AC">
+          <wp:anchor distT="0" distB="0" distL="114300" distR="114300" simplePos="0" relativeHeight="251676672" behindDoc="1" locked="0" layoutInCell="1" allowOverlap="1">
             <wp:simplePos x="0" y="0"/>
             <wp:positionH relativeFrom="column">
               <wp:posOffset>-131445</wp:posOffset>
@@ -10111,7 +9908,7 @@
                     <a:blip r:embed="rId31">
                       <a:extLst>
                         <a:ext uri="28A0092B-C50C-407e-A947-70E740481C1C">
-                          <a14:useLocalDpi xmlns:a14="http://schemas.microsoft.com/office/drawing/2007/7/7/main" val="0"/>
+                          <a14:useLocalDpi xmlns:a14="http://schemas.microsoft.com/office/drawing/2007/7/7/main" xmlns:pic="http://schemas.openxmlformats.org/drawingml/2006/picture" xmlns:a="http://schemas.openxmlformats.org/drawingml/2006/main" xmlns:wps="http://schemas.microsoft.com/office/word/2008/6/28/wordprocessingShape" xmlns:wne="http://schemas.microsoft.com/office/word/2006/wordml" xmlns:wpi="http://schemas.microsoft.com/office/word/2008/6/28/wordprocessingInk" xmlns:wpg="http://schemas.microsoft.com/office/word/2008/6/28/wordprocessingGroup" xmlns:w14="http://schemas.microsoft.com/office/word/2009/2/wordml" xmlns:w="http://schemas.openxmlformats.org/wordprocessingml/2006/main" xmlns:w10="urn:schemas-microsoft-com:office:word" xmlns:wp="http://schemas.openxmlformats.org/drawingml/2006/wordprocessingDrawing" xmlns:wp14="http://schemas.microsoft.com/office/word/2008/9/16/wordprocessingDrawing" xmlns:v="urn:schemas-microsoft-com:vml" xmlns:m="http://schemas.openxmlformats.org/officeDocument/2006/math" xmlns:r="http://schemas.openxmlformats.org/officeDocument/2006/relationships" xmlns:o="urn:schemas-microsoft-com:office:office" xmlns:mc="http://schemas.openxmlformats.org/markup-compatibility/2006" xmlns:wpc="http://schemas.microsoft.com/office/word/2008/6/28/wordprocessingCanvas" xmlns="" val="0"/>
                         </a:ext>
                       </a:extLst>
                     </a:blip>
@@ -10137,14 +9934,14 @@
                     </a:ln>
                     <a:extLst>
                       <a:ext uri="{909E8E84-426E-40dd-AFC4-6F175D3DCCD1}">
-                        <a14:hiddenFill xmlns:a14="http://schemas.microsoft.com/office/drawing/2007/7/7/main">
+                        <a14:hiddenFill xmlns:a14="http://schemas.microsoft.com/office/drawing/2007/7/7/main" xmlns:pic="http://schemas.openxmlformats.org/drawingml/2006/picture" xmlns:a="http://schemas.openxmlformats.org/drawingml/2006/main" xmlns:wps="http://schemas.microsoft.com/office/word/2008/6/28/wordprocessingShape" xmlns:wne="http://schemas.microsoft.com/office/word/2006/wordml" xmlns:wpi="http://schemas.microsoft.com/office/word/2008/6/28/wordprocessingInk" xmlns:wpg="http://schemas.microsoft.com/office/word/2008/6/28/wordprocessingGroup" xmlns:w14="http://schemas.microsoft.com/office/word/2009/2/wordml" xmlns:w="http://schemas.openxmlformats.org/wordprocessingml/2006/main" xmlns:w10="urn:schemas-microsoft-com:office:word" xmlns:wp="http://schemas.openxmlformats.org/drawingml/2006/wordprocessingDrawing" xmlns:wp14="http://schemas.microsoft.com/office/word/2008/9/16/wordprocessingDrawing" xmlns:v="urn:schemas-microsoft-com:vml" xmlns:m="http://schemas.openxmlformats.org/officeDocument/2006/math" xmlns:r="http://schemas.openxmlformats.org/officeDocument/2006/relationships" xmlns:o="urn:schemas-microsoft-com:office:office" xmlns:mc="http://schemas.openxmlformats.org/markup-compatibility/2006" xmlns:wpc="http://schemas.microsoft.com/office/word/2008/6/28/wordprocessingCanvas" xmlns="">
                           <a:solidFill>
                             <a:srgbClr val="FFFFFF" mc:Ignorable=""/>
                           </a:solidFill>
                         </a14:hiddenFill>
                       </a:ext>
                       <a:ext uri="{53640926-AAD7-44d8-BBD7-CCE9431645EC}">
-                        <a14:shadowObscured xmlns:a14="http://schemas.microsoft.com/office/drawing/2007/7/7/main" val="1"/>
+                        <a14:shadowObscured xmlns:a14="http://schemas.microsoft.com/office/drawing/2007/7/7/main" xmlns:pic="http://schemas.openxmlformats.org/drawingml/2006/picture" xmlns:a="http://schemas.openxmlformats.org/drawingml/2006/main" xmlns:wps="http://schemas.microsoft.com/office/word/2008/6/28/wordprocessingShape" xmlns:wne="http://schemas.microsoft.com/office/word/2006/wordml" xmlns:wpi="http://schemas.microsoft.com/office/word/2008/6/28/wordprocessingInk" xmlns:wpg="http://schemas.microsoft.com/office/word/2008/6/28/wordprocessingGroup" xmlns:w14="http://schemas.microsoft.com/office/word/2009/2/wordml" xmlns:w="http://schemas.openxmlformats.org/wordprocessingml/2006/main" xmlns:w10="urn:schemas-microsoft-com:office:word" xmlns:wp="http://schemas.openxmlformats.org/drawingml/2006/wordprocessingDrawing" xmlns:wp14="http://schemas.microsoft.com/office/word/2008/9/16/wordprocessingDrawing" xmlns:v="urn:schemas-microsoft-com:vml" xmlns:m="http://schemas.openxmlformats.org/officeDocument/2006/math" xmlns:r="http://schemas.openxmlformats.org/officeDocument/2006/relationships" xmlns:o="urn:schemas-microsoft-com:office:office" xmlns:mc="http://schemas.openxmlformats.org/markup-compatibility/2006" xmlns:wpc="http://schemas.microsoft.com/office/word/2008/6/28/wordprocessingCanvas" xmlns="" val="1"/>
                       </a:ext>
                     </a:extLst>
                   </pic:spPr>
@@ -10165,7 +9962,7 @@
                     <w:jc w:val="center"/>
                     <w:rPr>
                       <w:noProof/>
-                      <w:color w:val="808080" w:themeColor="text1" w:themeTint="80"/>
+                      <w:color w:val="7F7F7F" w:themeColor="text1" w:themeTint="80"/>
                       <w:sz w:val="36"/>
                       <w:szCs w:val="36"/>
                     </w:rPr>
@@ -10173,44 +9970,44 @@
                   <w:bookmarkStart w:id="28" w:name="_Toc243294729"/>
                   <w:r>
                     <w:rPr>
-                      <w:color w:val="808080" w:themeColor="text1" w:themeTint="80"/>
+                      <w:color w:val="7F7F7F" w:themeColor="text1" w:themeTint="80"/>
                     </w:rPr>
                     <w:t xml:space="preserve">Figure </w:t>
                   </w:r>
                   <w:r>
                     <w:rPr>
-                      <w:color w:val="808080" w:themeColor="text1" w:themeTint="80"/>
+                      <w:color w:val="7F7F7F" w:themeColor="text1" w:themeTint="80"/>
                     </w:rPr>
                     <w:fldChar w:fldCharType="begin"/>
                   </w:r>
                   <w:r>
                     <w:rPr>
-                      <w:color w:val="808080" w:themeColor="text1" w:themeTint="80"/>
+                      <w:color w:val="7F7F7F" w:themeColor="text1" w:themeTint="80"/>
                     </w:rPr>
                     <w:instrText xml:space="preserve"> SEQ Figure \* ARABIC </w:instrText>
                   </w:r>
                   <w:r>
                     <w:rPr>
-                      <w:color w:val="808080" w:themeColor="text1" w:themeTint="80"/>
+                      <w:color w:val="7F7F7F" w:themeColor="text1" w:themeTint="80"/>
                     </w:rPr>
                     <w:fldChar w:fldCharType="separate"/>
                   </w:r>
                   <w:r>
                     <w:rPr>
                       <w:noProof/>
-                      <w:color w:val="808080" w:themeColor="text1" w:themeTint="80"/>
+                      <w:color w:val="7F7F7F" w:themeColor="text1" w:themeTint="80"/>
                     </w:rPr>
                     <w:t>4</w:t>
                   </w:r>
                   <w:r>
                     <w:rPr>
-                      <w:color w:val="808080" w:themeColor="text1" w:themeTint="80"/>
+                      <w:color w:val="7F7F7F" w:themeColor="text1" w:themeTint="80"/>
                     </w:rPr>
                     <w:fldChar w:fldCharType="end"/>
                   </w:r>
                   <w:r>
                     <w:rPr>
-                      <w:color w:val="808080" w:themeColor="text1" w:themeTint="80"/>
+                      <w:color w:val="7F7F7F" w:themeColor="text1" w:themeTint="80"/>
                     </w:rPr>
                     <w:t>: Sequence diagram - Critical failure</w:t>
                   </w:r>
@@ -10242,7 +10039,6 @@
         <w:outlineLvl w:val="1"/>
         <w:rPr>
           <w:rStyle w:val="BookTitle"/>
-          <w:color w:val="4F81BD" w:themeColor="accent1"/>
         </w:rPr>
       </w:pPr>
       <w:bookmarkStart w:id="29" w:name="_Toc243148200"/>
@@ -10251,7 +10047,6 @@
           <w:rStyle w:val="BookTitle"/>
           <w:color w:val="4F81BD" w:themeColor="accent1"/>
         </w:rPr>
-        <w:lastRenderedPageBreak/>
         <w:t>Select system &amp; get information</w:t>
       </w:r>
       <w:bookmarkEnd w:id="29"/>
@@ -10272,12 +10067,14 @@
       <w:r>
         <w:t xml:space="preserve">. We represent this screen by the </w:t>
       </w:r>
+      <w:proofErr w:type="spellStart"/>
       <w:r>
         <w:rPr>
           <w:i/>
         </w:rPr>
         <w:t>SystemListUI</w:t>
       </w:r>
+      <w:proofErr w:type="spellEnd"/>
       <w:r>
         <w:t xml:space="preserve"> object. When the crew push the button </w:t>
       </w:r>
@@ -10290,12 +10087,14 @@
       <w:r>
         <w:t xml:space="preserve"> (</w:t>
       </w:r>
+      <w:proofErr w:type="spellStart"/>
       <w:r>
         <w:rPr>
           <w:i/>
         </w:rPr>
         <w:t>getSystemInformation</w:t>
       </w:r>
+      <w:proofErr w:type="spellEnd"/>
       <w:r>
         <w:t xml:space="preserve"> attribute), the second screen is receiving the action and shows the system information. This one is called </w:t>
       </w:r>
@@ -10308,12 +10107,14 @@
       <w:r>
         <w:t xml:space="preserve">, and represented by </w:t>
       </w:r>
+      <w:proofErr w:type="spellStart"/>
       <w:r>
         <w:rPr>
           <w:i/>
         </w:rPr>
         <w:t>SystemInformationUI</w:t>
       </w:r>
+      <w:proofErr w:type="spellEnd"/>
       <w:r>
         <w:t>.</w:t>
       </w:r>
@@ -10328,16 +10129,15 @@
         <w:pStyle w:val="NoSpacing"/>
         <w:rPr>
           <w:rStyle w:val="BookTitle"/>
-          <w:color w:val="4F81BD" w:themeColor="accent1"/>
         </w:rPr>
       </w:pPr>
       <w:r>
         <w:rPr>
           <w:noProof/>
-          <w:lang w:val="fr-FR" w:eastAsia="ko-KR"/>
+          <w:lang w:eastAsia="en-US"/>
         </w:rPr>
         <w:drawing>
-          <wp:anchor distT="0" distB="0" distL="114300" distR="114300" simplePos="0" relativeHeight="251683840" behindDoc="0" locked="0" layoutInCell="1" allowOverlap="1" wp14:editId="20C67901">
+          <wp:anchor distT="0" distB="0" distL="114300" distR="114300" simplePos="0" relativeHeight="251683840" behindDoc="0" locked="0" layoutInCell="1" allowOverlap="1">
             <wp:simplePos x="0" y="0"/>
             <wp:positionH relativeFrom="column">
               <wp:posOffset>-609600</wp:posOffset>
@@ -10365,7 +10165,7 @@
                     <a:blip r:embed="rId32">
                       <a:extLst>
                         <a:ext uri="28A0092B-C50C-407e-A947-70E740481C1C">
-                          <a14:useLocalDpi xmlns:a14="http://schemas.microsoft.com/office/drawing/2007/7/7/main" val="0"/>
+                          <a14:useLocalDpi xmlns:a14="http://schemas.microsoft.com/office/drawing/2007/7/7/main" xmlns:pic="http://schemas.openxmlformats.org/drawingml/2006/picture" xmlns:a="http://schemas.openxmlformats.org/drawingml/2006/main" xmlns:wps="http://schemas.microsoft.com/office/word/2008/6/28/wordprocessingShape" xmlns:wne="http://schemas.microsoft.com/office/word/2006/wordml" xmlns:wpi="http://schemas.microsoft.com/office/word/2008/6/28/wordprocessingInk" xmlns:wpg="http://schemas.microsoft.com/office/word/2008/6/28/wordprocessingGroup" xmlns:w14="http://schemas.microsoft.com/office/word/2009/2/wordml" xmlns:w="http://schemas.openxmlformats.org/wordprocessingml/2006/main" xmlns:w10="urn:schemas-microsoft-com:office:word" xmlns:wp="http://schemas.openxmlformats.org/drawingml/2006/wordprocessingDrawing" xmlns:wp14="http://schemas.microsoft.com/office/word/2008/9/16/wordprocessingDrawing" xmlns:v="urn:schemas-microsoft-com:vml" xmlns:m="http://schemas.openxmlformats.org/officeDocument/2006/math" xmlns:r="http://schemas.openxmlformats.org/officeDocument/2006/relationships" xmlns:o="urn:schemas-microsoft-com:office:office" xmlns:mc="http://schemas.openxmlformats.org/markup-compatibility/2006" xmlns:wpc="http://schemas.microsoft.com/office/word/2008/6/28/wordprocessingCanvas" xmlns="" val="0"/>
                         </a:ext>
                       </a:extLst>
                     </a:blip>
@@ -10391,14 +10191,14 @@
                     </a:ln>
                     <a:extLst>
                       <a:ext uri="{909E8E84-426E-40dd-AFC4-6F175D3DCCD1}">
-                        <a14:hiddenFill xmlns:a14="http://schemas.microsoft.com/office/drawing/2007/7/7/main">
+                        <a14:hiddenFill xmlns:a14="http://schemas.microsoft.com/office/drawing/2007/7/7/main" xmlns:pic="http://schemas.openxmlformats.org/drawingml/2006/picture" xmlns:a="http://schemas.openxmlformats.org/drawingml/2006/main" xmlns:wps="http://schemas.microsoft.com/office/word/2008/6/28/wordprocessingShape" xmlns:wne="http://schemas.microsoft.com/office/word/2006/wordml" xmlns:wpi="http://schemas.microsoft.com/office/word/2008/6/28/wordprocessingInk" xmlns:wpg="http://schemas.microsoft.com/office/word/2008/6/28/wordprocessingGroup" xmlns:w14="http://schemas.microsoft.com/office/word/2009/2/wordml" xmlns:w="http://schemas.openxmlformats.org/wordprocessingml/2006/main" xmlns:w10="urn:schemas-microsoft-com:office:word" xmlns:wp="http://schemas.openxmlformats.org/drawingml/2006/wordprocessingDrawing" xmlns:wp14="http://schemas.microsoft.com/office/word/2008/9/16/wordprocessingDrawing" xmlns:v="urn:schemas-microsoft-com:vml" xmlns:m="http://schemas.openxmlformats.org/officeDocument/2006/math" xmlns:r="http://schemas.openxmlformats.org/officeDocument/2006/relationships" xmlns:o="urn:schemas-microsoft-com:office:office" xmlns:mc="http://schemas.openxmlformats.org/markup-compatibility/2006" xmlns:wpc="http://schemas.microsoft.com/office/word/2008/6/28/wordprocessingCanvas" xmlns="">
                           <a:solidFill>
                             <a:srgbClr val="FFFFFF" mc:Ignorable=""/>
                           </a:solidFill>
                         </a14:hiddenFill>
                       </a:ext>
                       <a:ext uri="{53640926-AAD7-44d8-BBD7-CCE9431645EC}">
-                        <a14:shadowObscured xmlns:a14="http://schemas.microsoft.com/office/drawing/2007/7/7/main" val="1"/>
+                        <a14:shadowObscured xmlns:a14="http://schemas.microsoft.com/office/drawing/2007/7/7/main" xmlns:pic="http://schemas.openxmlformats.org/drawingml/2006/picture" xmlns:a="http://schemas.openxmlformats.org/drawingml/2006/main" xmlns:wps="http://schemas.microsoft.com/office/word/2008/6/28/wordprocessingShape" xmlns:wne="http://schemas.microsoft.com/office/word/2006/wordml" xmlns:wpi="http://schemas.microsoft.com/office/word/2008/6/28/wordprocessingInk" xmlns:wpg="http://schemas.microsoft.com/office/word/2008/6/28/wordprocessingGroup" xmlns:w14="http://schemas.microsoft.com/office/word/2009/2/wordml" xmlns:w="http://schemas.openxmlformats.org/wordprocessingml/2006/main" xmlns:w10="urn:schemas-microsoft-com:office:word" xmlns:wp="http://schemas.openxmlformats.org/drawingml/2006/wordprocessingDrawing" xmlns:wp14="http://schemas.microsoft.com/office/word/2008/9/16/wordprocessingDrawing" xmlns:v="urn:schemas-microsoft-com:vml" xmlns:m="http://schemas.openxmlformats.org/officeDocument/2006/math" xmlns:r="http://schemas.openxmlformats.org/officeDocument/2006/relationships" xmlns:o="urn:schemas-microsoft-com:office:office" xmlns:mc="http://schemas.openxmlformats.org/markup-compatibility/2006" xmlns:wpc="http://schemas.microsoft.com/office/word/2008/6/28/wordprocessingCanvas" xmlns="" val="1"/>
                       </a:ext>
                     </a:extLst>
                   </pic:spPr>
@@ -10419,56 +10219,56 @@
                     <w:jc w:val="center"/>
                     <w:rPr>
                       <w:noProof/>
-                      <w:color w:val="808080" w:themeColor="text1" w:themeTint="80"/>
+                      <w:color w:val="7F7F7F" w:themeColor="text1" w:themeTint="80"/>
                     </w:rPr>
                   </w:pPr>
                   <w:bookmarkStart w:id="30" w:name="_Toc243294730"/>
                   <w:r>
                     <w:rPr>
-                      <w:color w:val="808080" w:themeColor="text1" w:themeTint="80"/>
+                      <w:color w:val="7F7F7F" w:themeColor="text1" w:themeTint="80"/>
                     </w:rPr>
                     <w:t xml:space="preserve">Figure </w:t>
                   </w:r>
                   <w:r>
                     <w:rPr>
-                      <w:color w:val="808080" w:themeColor="text1" w:themeTint="80"/>
+                      <w:color w:val="7F7F7F" w:themeColor="text1" w:themeTint="80"/>
                     </w:rPr>
                     <w:fldChar w:fldCharType="begin"/>
                   </w:r>
                   <w:r>
                     <w:rPr>
-                      <w:color w:val="808080" w:themeColor="text1" w:themeTint="80"/>
+                      <w:color w:val="7F7F7F" w:themeColor="text1" w:themeTint="80"/>
                     </w:rPr>
                     <w:instrText xml:space="preserve"> SEQ Figure \* ARABIC </w:instrText>
                   </w:r>
                   <w:r>
                     <w:rPr>
-                      <w:color w:val="808080" w:themeColor="text1" w:themeTint="80"/>
+                      <w:color w:val="7F7F7F" w:themeColor="text1" w:themeTint="80"/>
                     </w:rPr>
                     <w:fldChar w:fldCharType="separate"/>
                   </w:r>
                   <w:r>
                     <w:rPr>
                       <w:noProof/>
-                      <w:color w:val="808080" w:themeColor="text1" w:themeTint="80"/>
+                      <w:color w:val="7F7F7F" w:themeColor="text1" w:themeTint="80"/>
                     </w:rPr>
                     <w:t>5</w:t>
                   </w:r>
                   <w:r>
                     <w:rPr>
-                      <w:color w:val="808080" w:themeColor="text1" w:themeTint="80"/>
+                      <w:color w:val="7F7F7F" w:themeColor="text1" w:themeTint="80"/>
                     </w:rPr>
                     <w:fldChar w:fldCharType="end"/>
                   </w:r>
                   <w:r>
                     <w:rPr>
-                      <w:color w:val="808080" w:themeColor="text1" w:themeTint="80"/>
+                      <w:color w:val="7F7F7F" w:themeColor="text1" w:themeTint="80"/>
                     </w:rPr>
                     <w:t>: Sequence diagram -</w:t>
                   </w:r>
                   <w:r>
                     <w:rPr>
-                      <w:color w:val="808080" w:themeColor="text1" w:themeTint="80"/>
+                      <w:color w:val="7F7F7F" w:themeColor="text1" w:themeTint="80"/>
                     </w:rPr>
                     <w:t xml:space="preserve"> select system &amp; get information</w:t>
                   </w:r>
@@ -10503,7 +10303,6 @@
         <w:outlineLvl w:val="1"/>
         <w:rPr>
           <w:rStyle w:val="BookTitle"/>
-          <w:color w:val="4F81BD" w:themeColor="accent1"/>
         </w:rPr>
       </w:pPr>
       <w:bookmarkStart w:id="31" w:name="_Toc243148201"/>
@@ -10512,7 +10311,6 @@
           <w:rStyle w:val="BookTitle"/>
           <w:color w:val="4F81BD" w:themeColor="accent1"/>
         </w:rPr>
-        <w:lastRenderedPageBreak/>
         <w:t>Start system, restart system &amp; refresh system state</w:t>
       </w:r>
       <w:bookmarkEnd w:id="31"/>
@@ -10593,10 +10391,10 @@
       <w:r>
         <w:rPr>
           <w:noProof/>
-          <w:lang w:val="fr-FR" w:eastAsia="ko-KR"/>
+          <w:lang w:eastAsia="en-US"/>
         </w:rPr>
         <w:drawing>
-          <wp:anchor distT="0" distB="0" distL="114300" distR="114300" simplePos="0" relativeHeight="251686912" behindDoc="0" locked="0" layoutInCell="1" allowOverlap="1" wp14:editId="791CD714">
+          <wp:anchor distT="0" distB="0" distL="114300" distR="114300" simplePos="0" relativeHeight="251686912" behindDoc="0" locked="0" layoutInCell="1" allowOverlap="1">
             <wp:simplePos x="0" y="0"/>
             <wp:positionH relativeFrom="column">
               <wp:posOffset>-418465</wp:posOffset>
@@ -10624,7 +10422,7 @@
                     <a:blip r:embed="rId33">
                       <a:extLst>
                         <a:ext uri="28A0092B-C50C-407e-A947-70E740481C1C">
-                          <a14:useLocalDpi xmlns:a14="http://schemas.microsoft.com/office/drawing/2007/7/7/main" val="0"/>
+                          <a14:useLocalDpi xmlns:a14="http://schemas.microsoft.com/office/drawing/2007/7/7/main" xmlns:pic="http://schemas.openxmlformats.org/drawingml/2006/picture" xmlns:a="http://schemas.openxmlformats.org/drawingml/2006/main" xmlns:wps="http://schemas.microsoft.com/office/word/2008/6/28/wordprocessingShape" xmlns:wne="http://schemas.microsoft.com/office/word/2006/wordml" xmlns:wpi="http://schemas.microsoft.com/office/word/2008/6/28/wordprocessingInk" xmlns:wpg="http://schemas.microsoft.com/office/word/2008/6/28/wordprocessingGroup" xmlns:w14="http://schemas.microsoft.com/office/word/2009/2/wordml" xmlns:w="http://schemas.openxmlformats.org/wordprocessingml/2006/main" xmlns:w10="urn:schemas-microsoft-com:office:word" xmlns:wp="http://schemas.openxmlformats.org/drawingml/2006/wordprocessingDrawing" xmlns:wp14="http://schemas.microsoft.com/office/word/2008/9/16/wordprocessingDrawing" xmlns:v="urn:schemas-microsoft-com:vml" xmlns:m="http://schemas.openxmlformats.org/officeDocument/2006/math" xmlns:r="http://schemas.openxmlformats.org/officeDocument/2006/relationships" xmlns:o="urn:schemas-microsoft-com:office:office" xmlns:mc="http://schemas.openxmlformats.org/markup-compatibility/2006" xmlns:wpc="http://schemas.microsoft.com/office/word/2008/6/28/wordprocessingCanvas" xmlns="" val="0"/>
                         </a:ext>
                       </a:extLst>
                     </a:blip>
@@ -10650,14 +10448,14 @@
                     </a:ln>
                     <a:extLst>
                       <a:ext uri="{909E8E84-426E-40dd-AFC4-6F175D3DCCD1}">
-                        <a14:hiddenFill xmlns:a14="http://schemas.microsoft.com/office/drawing/2007/7/7/main">
+                        <a14:hiddenFill xmlns:a14="http://schemas.microsoft.com/office/drawing/2007/7/7/main" xmlns:pic="http://schemas.openxmlformats.org/drawingml/2006/picture" xmlns:a="http://schemas.openxmlformats.org/drawingml/2006/main" xmlns:wps="http://schemas.microsoft.com/office/word/2008/6/28/wordprocessingShape" xmlns:wne="http://schemas.microsoft.com/office/word/2006/wordml" xmlns:wpi="http://schemas.microsoft.com/office/word/2008/6/28/wordprocessingInk" xmlns:wpg="http://schemas.microsoft.com/office/word/2008/6/28/wordprocessingGroup" xmlns:w14="http://schemas.microsoft.com/office/word/2009/2/wordml" xmlns:w="http://schemas.openxmlformats.org/wordprocessingml/2006/main" xmlns:w10="urn:schemas-microsoft-com:office:word" xmlns:wp="http://schemas.openxmlformats.org/drawingml/2006/wordprocessingDrawing" xmlns:wp14="http://schemas.microsoft.com/office/word/2008/9/16/wordprocessingDrawing" xmlns:v="urn:schemas-microsoft-com:vml" xmlns:m="http://schemas.openxmlformats.org/officeDocument/2006/math" xmlns:r="http://schemas.openxmlformats.org/officeDocument/2006/relationships" xmlns:o="urn:schemas-microsoft-com:office:office" xmlns:mc="http://schemas.openxmlformats.org/markup-compatibility/2006" xmlns:wpc="http://schemas.microsoft.com/office/word/2008/6/28/wordprocessingCanvas" xmlns="">
                           <a:solidFill>
                             <a:srgbClr val="FFFFFF" mc:Ignorable=""/>
                           </a:solidFill>
                         </a14:hiddenFill>
                       </a:ext>
                       <a:ext uri="{53640926-AAD7-44d8-BBD7-CCE9431645EC}">
-                        <a14:shadowObscured xmlns:a14="http://schemas.microsoft.com/office/drawing/2007/7/7/main" val="1"/>
+                        <a14:shadowObscured xmlns:a14="http://schemas.microsoft.com/office/drawing/2007/7/7/main" xmlns:pic="http://schemas.openxmlformats.org/drawingml/2006/picture" xmlns:a="http://schemas.openxmlformats.org/drawingml/2006/main" xmlns:wps="http://schemas.microsoft.com/office/word/2008/6/28/wordprocessingShape" xmlns:wne="http://schemas.microsoft.com/office/word/2006/wordml" xmlns:wpi="http://schemas.microsoft.com/office/word/2008/6/28/wordprocessingInk" xmlns:wpg="http://schemas.microsoft.com/office/word/2008/6/28/wordprocessingGroup" xmlns:w14="http://schemas.microsoft.com/office/word/2009/2/wordml" xmlns:w="http://schemas.openxmlformats.org/wordprocessingml/2006/main" xmlns:w10="urn:schemas-microsoft-com:office:word" xmlns:wp="http://schemas.openxmlformats.org/drawingml/2006/wordprocessingDrawing" xmlns:wp14="http://schemas.microsoft.com/office/word/2008/9/16/wordprocessingDrawing" xmlns:v="urn:schemas-microsoft-com:vml" xmlns:m="http://schemas.openxmlformats.org/officeDocument/2006/math" xmlns:r="http://schemas.openxmlformats.org/officeDocument/2006/relationships" xmlns:o="urn:schemas-microsoft-com:office:office" xmlns:mc="http://schemas.openxmlformats.org/markup-compatibility/2006" xmlns:wpc="http://schemas.microsoft.com/office/word/2008/6/28/wordprocessingCanvas" xmlns="" val="1"/>
                       </a:ext>
                     </a:extLst>
                   </pic:spPr>
@@ -10678,50 +10476,50 @@
                     <w:jc w:val="center"/>
                     <w:rPr>
                       <w:noProof/>
-                      <w:color w:val="808080" w:themeColor="text1" w:themeTint="80"/>
+                      <w:color w:val="7F7F7F" w:themeColor="text1" w:themeTint="80"/>
                     </w:rPr>
                   </w:pPr>
                   <w:bookmarkStart w:id="32" w:name="_Toc243294731"/>
                   <w:r>
                     <w:rPr>
-                      <w:color w:val="808080" w:themeColor="text1" w:themeTint="80"/>
+                      <w:color w:val="7F7F7F" w:themeColor="text1" w:themeTint="80"/>
                     </w:rPr>
                     <w:t xml:space="preserve">Figure </w:t>
                   </w:r>
                   <w:r>
                     <w:rPr>
-                      <w:color w:val="808080" w:themeColor="text1" w:themeTint="80"/>
+                      <w:color w:val="7F7F7F" w:themeColor="text1" w:themeTint="80"/>
                     </w:rPr>
                     <w:fldChar w:fldCharType="begin"/>
                   </w:r>
                   <w:r>
                     <w:rPr>
-                      <w:color w:val="808080" w:themeColor="text1" w:themeTint="80"/>
+                      <w:color w:val="7F7F7F" w:themeColor="text1" w:themeTint="80"/>
                     </w:rPr>
                     <w:instrText xml:space="preserve"> SEQ Figure \* ARABIC </w:instrText>
                   </w:r>
                   <w:r>
                     <w:rPr>
-                      <w:color w:val="808080" w:themeColor="text1" w:themeTint="80"/>
+                      <w:color w:val="7F7F7F" w:themeColor="text1" w:themeTint="80"/>
                     </w:rPr>
                     <w:fldChar w:fldCharType="separate"/>
                   </w:r>
                   <w:r>
                     <w:rPr>
                       <w:noProof/>
-                      <w:color w:val="808080" w:themeColor="text1" w:themeTint="80"/>
+                      <w:color w:val="7F7F7F" w:themeColor="text1" w:themeTint="80"/>
                     </w:rPr>
                     <w:t>6</w:t>
                   </w:r>
                   <w:r>
                     <w:rPr>
-                      <w:color w:val="808080" w:themeColor="text1" w:themeTint="80"/>
+                      <w:color w:val="7F7F7F" w:themeColor="text1" w:themeTint="80"/>
                     </w:rPr>
                     <w:fldChar w:fldCharType="end"/>
                   </w:r>
                   <w:r>
                     <w:rPr>
-                      <w:color w:val="808080" w:themeColor="text1" w:themeTint="80"/>
+                      <w:color w:val="7F7F7F" w:themeColor="text1" w:themeTint="80"/>
                     </w:rPr>
                     <w:t>: Sequence diagram - Start system, restart system &amp; refresh system state</w:t>
                   </w:r>
@@ -10753,7 +10551,6 @@
         <w:outlineLvl w:val="1"/>
         <w:rPr>
           <w:rStyle w:val="BookTitle"/>
-          <w:color w:val="4F81BD" w:themeColor="accent1"/>
         </w:rPr>
       </w:pPr>
       <w:bookmarkStart w:id="33" w:name="_Toc243148202"/>
@@ -10762,7 +10559,6 @@
           <w:rStyle w:val="BookTitle"/>
           <w:color w:val="4F81BD" w:themeColor="accent1"/>
         </w:rPr>
-        <w:lastRenderedPageBreak/>
         <w:t>Backup system and shutdown system</w:t>
       </w:r>
       <w:bookmarkEnd w:id="33"/>
@@ -10774,10 +10570,10 @@
       <w:r>
         <w:rPr>
           <w:noProof/>
-          <w:lang w:val="fr-FR" w:eastAsia="ko-KR"/>
+          <w:lang w:eastAsia="en-US"/>
         </w:rPr>
         <w:drawing>
-          <wp:anchor distT="0" distB="0" distL="114300" distR="114300" simplePos="0" relativeHeight="251689984" behindDoc="0" locked="0" layoutInCell="1" allowOverlap="1" wp14:editId="6274118D">
+          <wp:anchor distT="0" distB="0" distL="114300" distR="114300" simplePos="0" relativeHeight="251689984" behindDoc="0" locked="0" layoutInCell="1" allowOverlap="1">
             <wp:simplePos x="0" y="0"/>
             <wp:positionH relativeFrom="column">
               <wp:posOffset>6985</wp:posOffset>
@@ -10805,7 +10601,7 @@
                     <a:blip r:embed="rId34">
                       <a:extLst>
                         <a:ext uri="28A0092B-C50C-407e-A947-70E740481C1C">
-                          <a14:useLocalDpi xmlns:a14="http://schemas.microsoft.com/office/drawing/2007/7/7/main" val="0"/>
+                          <a14:useLocalDpi xmlns:a14="http://schemas.microsoft.com/office/drawing/2007/7/7/main" xmlns:pic="http://schemas.openxmlformats.org/drawingml/2006/picture" xmlns:a="http://schemas.openxmlformats.org/drawingml/2006/main" xmlns:wps="http://schemas.microsoft.com/office/word/2008/6/28/wordprocessingShape" xmlns:wne="http://schemas.microsoft.com/office/word/2006/wordml" xmlns:wpi="http://schemas.microsoft.com/office/word/2008/6/28/wordprocessingInk" xmlns:wpg="http://schemas.microsoft.com/office/word/2008/6/28/wordprocessingGroup" xmlns:w14="http://schemas.microsoft.com/office/word/2009/2/wordml" xmlns:w="http://schemas.openxmlformats.org/wordprocessingml/2006/main" xmlns:w10="urn:schemas-microsoft-com:office:word" xmlns:wp="http://schemas.openxmlformats.org/drawingml/2006/wordprocessingDrawing" xmlns:wp14="http://schemas.microsoft.com/office/word/2008/9/16/wordprocessingDrawing" xmlns:v="urn:schemas-microsoft-com:vml" xmlns:m="http://schemas.openxmlformats.org/officeDocument/2006/math" xmlns:r="http://schemas.openxmlformats.org/officeDocument/2006/relationships" xmlns:o="urn:schemas-microsoft-com:office:office" xmlns:mc="http://schemas.openxmlformats.org/markup-compatibility/2006" xmlns:wpc="http://schemas.microsoft.com/office/word/2008/6/28/wordprocessingCanvas" xmlns="" val="0"/>
                         </a:ext>
                       </a:extLst>
                     </a:blip>
@@ -10825,14 +10621,14 @@
                     <a:noFill/>
                     <a:extLst>
                       <a:ext uri="{909E8E84-426E-40dd-AFC4-6F175D3DCCD1}">
-                        <a14:hiddenFill xmlns:a14="http://schemas.microsoft.com/office/drawing/2007/7/7/main">
+                        <a14:hiddenFill xmlns:a14="http://schemas.microsoft.com/office/drawing/2007/7/7/main" xmlns:pic="http://schemas.openxmlformats.org/drawingml/2006/picture" xmlns:a="http://schemas.openxmlformats.org/drawingml/2006/main" xmlns:wps="http://schemas.microsoft.com/office/word/2008/6/28/wordprocessingShape" xmlns:wne="http://schemas.microsoft.com/office/word/2006/wordml" xmlns:wpi="http://schemas.microsoft.com/office/word/2008/6/28/wordprocessingInk" xmlns:wpg="http://schemas.microsoft.com/office/word/2008/6/28/wordprocessingGroup" xmlns:w14="http://schemas.microsoft.com/office/word/2009/2/wordml" xmlns:w="http://schemas.openxmlformats.org/wordprocessingml/2006/main" xmlns:w10="urn:schemas-microsoft-com:office:word" xmlns:wp="http://schemas.openxmlformats.org/drawingml/2006/wordprocessingDrawing" xmlns:wp14="http://schemas.microsoft.com/office/word/2008/9/16/wordprocessingDrawing" xmlns:v="urn:schemas-microsoft-com:vml" xmlns:m="http://schemas.openxmlformats.org/officeDocument/2006/math" xmlns:r="http://schemas.openxmlformats.org/officeDocument/2006/relationships" xmlns:o="urn:schemas-microsoft-com:office:office" xmlns:mc="http://schemas.openxmlformats.org/markup-compatibility/2006" xmlns:wpc="http://schemas.microsoft.com/office/word/2008/6/28/wordprocessingCanvas" xmlns="">
                           <a:solidFill>
                             <a:srgbClr val="FFFFFF" mc:Ignorable=""/>
                           </a:solidFill>
                         </a14:hiddenFill>
                       </a:ext>
                       <a:ext uri="{91240B29-F687-4f45-9708-019B960494DF}">
-                        <a14:hiddenLine xmlns:a14="http://schemas.microsoft.com/office/drawing/2007/7/7/main" w="9525">
+                        <a14:hiddenLine xmlns:a14="http://schemas.microsoft.com/office/drawing/2007/7/7/main" xmlns:pic="http://schemas.openxmlformats.org/drawingml/2006/picture" xmlns:a="http://schemas.openxmlformats.org/drawingml/2006/main" xmlns:wps="http://schemas.microsoft.com/office/word/2008/6/28/wordprocessingShape" xmlns:wne="http://schemas.microsoft.com/office/word/2006/wordml" xmlns:wpi="http://schemas.microsoft.com/office/word/2008/6/28/wordprocessingInk" xmlns:wpg="http://schemas.microsoft.com/office/word/2008/6/28/wordprocessingGroup" xmlns:w14="http://schemas.microsoft.com/office/word/2009/2/wordml" xmlns:w="http://schemas.openxmlformats.org/wordprocessingml/2006/main" xmlns:w10="urn:schemas-microsoft-com:office:word" xmlns:wp="http://schemas.openxmlformats.org/drawingml/2006/wordprocessingDrawing" xmlns:wp14="http://schemas.microsoft.com/office/word/2008/9/16/wordprocessingDrawing" xmlns:v="urn:schemas-microsoft-com:vml" xmlns:m="http://schemas.openxmlformats.org/officeDocument/2006/math" xmlns:r="http://schemas.openxmlformats.org/officeDocument/2006/relationships" xmlns:o="urn:schemas-microsoft-com:office:office" xmlns:mc="http://schemas.openxmlformats.org/markup-compatibility/2006" xmlns:wpc="http://schemas.microsoft.com/office/word/2008/6/28/wordprocessingCanvas" xmlns="" w="9525">
                           <a:solidFill>
                             <a:srgbClr val="000000" mc:Ignorable=""/>
                           </a:solidFill>
@@ -10842,7 +10638,7 @@
                         </a14:hiddenLine>
                       </a:ext>
                       <a:ext uri="{53640926-AAD7-44d8-BBD7-CCE9431645EC}">
-                        <a14:shadowObscured xmlns:a14="http://schemas.microsoft.com/office/drawing/2007/7/7/main" val="1"/>
+                        <a14:shadowObscured xmlns:a14="http://schemas.microsoft.com/office/drawing/2007/7/7/main" xmlns:pic="http://schemas.openxmlformats.org/drawingml/2006/picture" xmlns:a="http://schemas.openxmlformats.org/drawingml/2006/main" xmlns:wps="http://schemas.microsoft.com/office/word/2008/6/28/wordprocessingShape" xmlns:wne="http://schemas.microsoft.com/office/word/2006/wordml" xmlns:wpi="http://schemas.microsoft.com/office/word/2008/6/28/wordprocessingInk" xmlns:wpg="http://schemas.microsoft.com/office/word/2008/6/28/wordprocessingGroup" xmlns:w14="http://schemas.microsoft.com/office/word/2009/2/wordml" xmlns:w="http://schemas.openxmlformats.org/wordprocessingml/2006/main" xmlns:w10="urn:schemas-microsoft-com:office:word" xmlns:wp="http://schemas.openxmlformats.org/drawingml/2006/wordprocessingDrawing" xmlns:wp14="http://schemas.microsoft.com/office/word/2008/9/16/wordprocessingDrawing" xmlns:v="urn:schemas-microsoft-com:vml" xmlns:m="http://schemas.openxmlformats.org/officeDocument/2006/math" xmlns:r="http://schemas.openxmlformats.org/officeDocument/2006/relationships" xmlns:o="urn:schemas-microsoft-com:office:office" xmlns:mc="http://schemas.openxmlformats.org/markup-compatibility/2006" xmlns:wpc="http://schemas.microsoft.com/office/word/2008/6/28/wordprocessingCanvas" xmlns="" val="1"/>
                       </a:ext>
                     </a:extLst>
                   </pic:spPr>
@@ -10863,50 +10659,50 @@
                     <w:jc w:val="center"/>
                     <w:rPr>
                       <w:noProof/>
-                      <w:color w:val="808080" w:themeColor="text1" w:themeTint="80"/>
+                      <w:color w:val="7F7F7F" w:themeColor="text1" w:themeTint="80"/>
                     </w:rPr>
                   </w:pPr>
                   <w:bookmarkStart w:id="34" w:name="_Toc243294732"/>
                   <w:r>
                     <w:rPr>
-                      <w:color w:val="808080" w:themeColor="text1" w:themeTint="80"/>
+                      <w:color w:val="7F7F7F" w:themeColor="text1" w:themeTint="80"/>
                     </w:rPr>
                     <w:t xml:space="preserve">Figure </w:t>
                   </w:r>
                   <w:r>
                     <w:rPr>
-                      <w:color w:val="808080" w:themeColor="text1" w:themeTint="80"/>
+                      <w:color w:val="7F7F7F" w:themeColor="text1" w:themeTint="80"/>
                     </w:rPr>
                     <w:fldChar w:fldCharType="begin"/>
                   </w:r>
                   <w:r>
                     <w:rPr>
-                      <w:color w:val="808080" w:themeColor="text1" w:themeTint="80"/>
+                      <w:color w:val="7F7F7F" w:themeColor="text1" w:themeTint="80"/>
                     </w:rPr>
                     <w:instrText xml:space="preserve"> SEQ Figure \* ARABIC </w:instrText>
                   </w:r>
                   <w:r>
                     <w:rPr>
-                      <w:color w:val="808080" w:themeColor="text1" w:themeTint="80"/>
+                      <w:color w:val="7F7F7F" w:themeColor="text1" w:themeTint="80"/>
                     </w:rPr>
                     <w:fldChar w:fldCharType="separate"/>
                   </w:r>
                   <w:r>
                     <w:rPr>
                       <w:noProof/>
-                      <w:color w:val="808080" w:themeColor="text1" w:themeTint="80"/>
+                      <w:color w:val="7F7F7F" w:themeColor="text1" w:themeTint="80"/>
                     </w:rPr>
                     <w:t>7</w:t>
                   </w:r>
                   <w:r>
                     <w:rPr>
-                      <w:color w:val="808080" w:themeColor="text1" w:themeTint="80"/>
+                      <w:color w:val="7F7F7F" w:themeColor="text1" w:themeTint="80"/>
                     </w:rPr>
                     <w:fldChar w:fldCharType="end"/>
                   </w:r>
                   <w:r>
                     <w:rPr>
-                      <w:color w:val="808080" w:themeColor="text1" w:themeTint="80"/>
+                      <w:color w:val="7F7F7F" w:themeColor="text1" w:themeTint="80"/>
                     </w:rPr>
                     <w:t>: Sequence diagram - Backup system &amp; shutdown system</w:t>
                   </w:r>
@@ -10960,7 +10756,6 @@
           <w:sz w:val="36"/>
           <w:szCs w:val="36"/>
         </w:rPr>
-        <w:lastRenderedPageBreak/>
         <w:t>Non-functional requirements</w:t>
       </w:r>
       <w:bookmarkEnd w:id="35"/>
@@ -11016,7 +10811,7 @@
       <w:tblPr>
         <w:tblStyle w:val="MediumShading1-Accent11"/>
         <w:tblW w:w="0" w:type="auto"/>
-        <w:tblLook w:val="04A0" w:firstRow="1" w:lastRow="0" w:firstColumn="1" w:lastColumn="0" w:noHBand="0" w:noVBand="1"/>
+        <w:tblLook w:val="04A0"/>
       </w:tblPr>
       <w:tblGrid>
         <w:gridCol w:w="1951"/>
@@ -11025,11 +10820,11 @@
       </w:tblGrid>
       <w:tr>
         <w:trPr>
-          <w:cnfStyle w:val="100000000000" w:firstRow="1" w:lastRow="0" w:firstColumn="0" w:lastColumn="0" w:oddVBand="0" w:evenVBand="0" w:oddHBand="0" w:evenHBand="0" w:firstRowFirstColumn="0" w:firstRowLastColumn="0" w:lastRowFirstColumn="0" w:lastRowLastColumn="0"/>
+          <w:cnfStyle w:val="100000000000"/>
         </w:trPr>
         <w:tc>
           <w:tcPr>
-            <w:cnfStyle w:val="001000000000" w:firstRow="0" w:lastRow="0" w:firstColumn="1" w:lastColumn="0" w:oddVBand="0" w:evenVBand="0" w:oddHBand="0" w:evenHBand="0" w:firstRowFirstColumn="0" w:firstRowLastColumn="0" w:lastRowFirstColumn="0" w:lastRowLastColumn="0"/>
+            <w:cnfStyle w:val="001000000000"/>
             <w:tcW w:w="1951" w:type="dxa"/>
           </w:tcPr>
           <w:p>
@@ -11052,7 +10847,7 @@
               <w:pStyle w:val="NoSpacing"/>
               <w:ind w:firstLine="0"/>
               <w:jc w:val="center"/>
-              <w:cnfStyle w:val="100000000000" w:firstRow="1" w:lastRow="0" w:firstColumn="0" w:lastColumn="0" w:oddVBand="0" w:evenVBand="0" w:oddHBand="0" w:evenHBand="0" w:firstRowFirstColumn="0" w:firstRowLastColumn="0" w:lastRowFirstColumn="0" w:lastRowLastColumn="0"/>
+              <w:cnfStyle w:val="100000000000"/>
             </w:pPr>
             <w:r>
               <w:t>Explanations</w:t>
@@ -11068,7 +10863,7 @@
               <w:pStyle w:val="NoSpacing"/>
               <w:ind w:firstLine="0"/>
               <w:jc w:val="center"/>
-              <w:cnfStyle w:val="100000000000" w:firstRow="1" w:lastRow="0" w:firstColumn="0" w:lastColumn="0" w:oddVBand="0" w:evenVBand="0" w:oddHBand="0" w:evenHBand="0" w:firstRowFirstColumn="0" w:firstRowLastColumn="0" w:lastRowFirstColumn="0" w:lastRowLastColumn="0"/>
+              <w:cnfStyle w:val="100000000000"/>
             </w:pPr>
             <w:r>
               <w:t>Priority</w:t>
@@ -11078,12 +10873,12 @@
       </w:tr>
       <w:tr>
         <w:trPr>
-          <w:cnfStyle w:val="000000100000" w:firstRow="0" w:lastRow="0" w:firstColumn="0" w:lastColumn="0" w:oddVBand="0" w:evenVBand="0" w:oddHBand="1" w:evenHBand="0" w:firstRowFirstColumn="0" w:firstRowLastColumn="0" w:lastRowFirstColumn="0" w:lastRowLastColumn="0"/>
+          <w:cnfStyle w:val="000000100000"/>
           <w:trHeight w:val="1827"/>
         </w:trPr>
         <w:tc>
           <w:tcPr>
-            <w:cnfStyle w:val="001000000000" w:firstRow="0" w:lastRow="0" w:firstColumn="1" w:lastColumn="0" w:oddVBand="0" w:evenVBand="0" w:oddHBand="0" w:evenHBand="0" w:firstRowFirstColumn="0" w:firstRowLastColumn="0" w:lastRowFirstColumn="0" w:lastRowLastColumn="0"/>
+            <w:cnfStyle w:val="001000000000"/>
             <w:tcW w:w="1951" w:type="dxa"/>
             <w:vAlign w:val="center"/>
           </w:tcPr>
@@ -11107,7 +10902,7 @@
             <w:pPr>
               <w:pStyle w:val="NoSpacing"/>
               <w:ind w:firstLine="0"/>
-              <w:cnfStyle w:val="000000100000" w:firstRow="0" w:lastRow="0" w:firstColumn="0" w:lastColumn="0" w:oddVBand="0" w:evenVBand="0" w:oddHBand="1" w:evenHBand="0" w:firstRowFirstColumn="0" w:firstRowLastColumn="0" w:lastRowFirstColumn="0" w:lastRowLastColumn="0"/>
+              <w:cnfStyle w:val="000000100000"/>
             </w:pPr>
             <w:r>
               <w:t>The system and its parts have to be able to be tested through inspections, simulations and analyses before on-board installation.</w:t>
@@ -11117,14 +10912,14 @@
             <w:pPr>
               <w:pStyle w:val="NoSpacing"/>
               <w:ind w:firstLine="0"/>
-              <w:cnfStyle w:val="000000100000" w:firstRow="0" w:lastRow="0" w:firstColumn="0" w:lastColumn="0" w:oddVBand="0" w:evenVBand="0" w:oddHBand="1" w:evenHBand="0" w:firstRowFirstColumn="0" w:firstRowLastColumn="0" w:lastRowFirstColumn="0" w:lastRowLastColumn="0"/>
+              <w:cnfStyle w:val="000000100000"/>
             </w:pPr>
           </w:p>
           <w:p>
             <w:pPr>
               <w:pStyle w:val="NoSpacing"/>
               <w:ind w:firstLine="0"/>
-              <w:cnfStyle w:val="000000100000" w:firstRow="0" w:lastRow="0" w:firstColumn="0" w:lastColumn="0" w:oddVBand="0" w:evenVBand="0" w:oddHBand="1" w:evenHBand="0" w:firstRowFirstColumn="0" w:firstRowLastColumn="0" w:lastRowFirstColumn="0" w:lastRowLastColumn="0"/>
+              <w:cnfStyle w:val="000000100000"/>
             </w:pPr>
             <w:r>
               <w:rPr>
@@ -11158,15 +10953,15 @@
               <w:pStyle w:val="NoSpacing"/>
               <w:ind w:firstLine="0"/>
               <w:jc w:val="center"/>
-              <w:cnfStyle w:val="000000100000" w:firstRow="0" w:lastRow="0" w:firstColumn="0" w:lastColumn="0" w:oddVBand="0" w:evenVBand="0" w:oddHBand="1" w:evenHBand="0" w:firstRowFirstColumn="0" w:firstRowLastColumn="0" w:lastRowFirstColumn="0" w:lastRowLastColumn="0"/>
+              <w:cnfStyle w:val="000000100000"/>
             </w:pPr>
             <w:r>
               <w:rPr>
                 <w:noProof/>
-                <w:lang w:val="fr-FR" w:eastAsia="ko-KR"/>
+                <w:lang w:eastAsia="en-US"/>
               </w:rPr>
               <w:drawing>
-                <wp:inline distT="0" distB="0" distL="0" distR="0" wp14:editId="525E2729">
+                <wp:inline distT="0" distB="0" distL="0" distR="0">
                   <wp:extent cx="996925" cy="288000"/>
                   <wp:effectExtent l="0" t="0" r="0" b="0"/>
                   <wp:docPr id="24" name="Picture 24" descr="D:\Bureau\3.png"/>
@@ -11186,7 +10981,7 @@
                           <a:blip r:embed="rId35">
                             <a:extLst>
                               <a:ext uri="28A0092B-C50C-407e-A947-70E740481C1C">
-                                <a14:useLocalDpi xmlns:a14="http://schemas.microsoft.com/office/drawing/2007/7/7/main" val="0"/>
+                                <a14:useLocalDpi xmlns:a14="http://schemas.microsoft.com/office/drawing/2007/7/7/main" xmlns:pic="http://schemas.openxmlformats.org/drawingml/2006/picture" xmlns:a="http://schemas.openxmlformats.org/drawingml/2006/main" xmlns:wps="http://schemas.microsoft.com/office/word/2008/6/28/wordprocessingShape" xmlns:wne="http://schemas.microsoft.com/office/word/2006/wordml" xmlns:wpi="http://schemas.microsoft.com/office/word/2008/6/28/wordprocessingInk" xmlns:wpg="http://schemas.microsoft.com/office/word/2008/6/28/wordprocessingGroup" xmlns:w14="http://schemas.microsoft.com/office/word/2009/2/wordml" xmlns:w="http://schemas.openxmlformats.org/wordprocessingml/2006/main" xmlns:w10="urn:schemas-microsoft-com:office:word" xmlns:wp="http://schemas.openxmlformats.org/drawingml/2006/wordprocessingDrawing" xmlns:wp14="http://schemas.microsoft.com/office/word/2008/9/16/wordprocessingDrawing" xmlns:v="urn:schemas-microsoft-com:vml" xmlns:m="http://schemas.openxmlformats.org/officeDocument/2006/math" xmlns:r="http://schemas.openxmlformats.org/officeDocument/2006/relationships" xmlns:o="urn:schemas-microsoft-com:office:office" xmlns:mc="http://schemas.openxmlformats.org/markup-compatibility/2006" xmlns:wpc="http://schemas.microsoft.com/office/word/2008/6/28/wordprocessingCanvas" xmlns="" val="0"/>
                               </a:ext>
                             </a:extLst>
                           </a:blip>
@@ -11209,14 +11004,14 @@
                           </a:ln>
                           <a:extLst>
                             <a:ext uri="{909E8E84-426E-40dd-AFC4-6F175D3DCCD1}">
-                              <a14:hiddenFill xmlns:a14="http://schemas.microsoft.com/office/drawing/2007/7/7/main">
+                              <a14:hiddenFill xmlns:a14="http://schemas.microsoft.com/office/drawing/2007/7/7/main" xmlns:pic="http://schemas.openxmlformats.org/drawingml/2006/picture" xmlns:a="http://schemas.openxmlformats.org/drawingml/2006/main" xmlns:wps="http://schemas.microsoft.com/office/word/2008/6/28/wordprocessingShape" xmlns:wne="http://schemas.microsoft.com/office/word/2006/wordml" xmlns:wpi="http://schemas.microsoft.com/office/word/2008/6/28/wordprocessingInk" xmlns:wpg="http://schemas.microsoft.com/office/word/2008/6/28/wordprocessingGroup" xmlns:w14="http://schemas.microsoft.com/office/word/2009/2/wordml" xmlns:w="http://schemas.openxmlformats.org/wordprocessingml/2006/main" xmlns:w10="urn:schemas-microsoft-com:office:word" xmlns:wp="http://schemas.openxmlformats.org/drawingml/2006/wordprocessingDrawing" xmlns:wp14="http://schemas.microsoft.com/office/word/2008/9/16/wordprocessingDrawing" xmlns:v="urn:schemas-microsoft-com:vml" xmlns:m="http://schemas.openxmlformats.org/officeDocument/2006/math" xmlns:r="http://schemas.openxmlformats.org/officeDocument/2006/relationships" xmlns:o="urn:schemas-microsoft-com:office:office" xmlns:mc="http://schemas.openxmlformats.org/markup-compatibility/2006" xmlns:wpc="http://schemas.microsoft.com/office/word/2008/6/28/wordprocessingCanvas" xmlns="">
                                 <a:solidFill>
                                   <a:srgbClr val="FFFFFF" mc:Ignorable=""/>
                                 </a:solidFill>
                               </a14:hiddenFill>
                             </a:ext>
                             <a:ext uri="{53640926-AAD7-44d8-BBD7-CCE9431645EC}">
-                              <a14:shadowObscured xmlns:a14="http://schemas.microsoft.com/office/drawing/2007/7/7/main" val="1"/>
+                              <a14:shadowObscured xmlns:a14="http://schemas.microsoft.com/office/drawing/2007/7/7/main" xmlns:pic="http://schemas.openxmlformats.org/drawingml/2006/picture" xmlns:a="http://schemas.openxmlformats.org/drawingml/2006/main" xmlns:wps="http://schemas.microsoft.com/office/word/2008/6/28/wordprocessingShape" xmlns:wne="http://schemas.microsoft.com/office/word/2006/wordml" xmlns:wpi="http://schemas.microsoft.com/office/word/2008/6/28/wordprocessingInk" xmlns:wpg="http://schemas.microsoft.com/office/word/2008/6/28/wordprocessingGroup" xmlns:w14="http://schemas.microsoft.com/office/word/2009/2/wordml" xmlns:w="http://schemas.openxmlformats.org/wordprocessingml/2006/main" xmlns:w10="urn:schemas-microsoft-com:office:word" xmlns:wp="http://schemas.openxmlformats.org/drawingml/2006/wordprocessingDrawing" xmlns:wp14="http://schemas.microsoft.com/office/word/2008/9/16/wordprocessingDrawing" xmlns:v="urn:schemas-microsoft-com:vml" xmlns:m="http://schemas.openxmlformats.org/officeDocument/2006/math" xmlns:r="http://schemas.openxmlformats.org/officeDocument/2006/relationships" xmlns:o="urn:schemas-microsoft-com:office:office" xmlns:mc="http://schemas.openxmlformats.org/markup-compatibility/2006" xmlns:wpc="http://schemas.microsoft.com/office/word/2008/6/28/wordprocessingCanvas" xmlns="" val="1"/>
                             </a:ext>
                           </a:extLst>
                         </pic:spPr>
@@ -11231,12 +11026,12 @@
       </w:tr>
       <w:tr>
         <w:trPr>
-          <w:cnfStyle w:val="000000010000" w:firstRow="0" w:lastRow="0" w:firstColumn="0" w:lastColumn="0" w:oddVBand="0" w:evenVBand="0" w:oddHBand="0" w:evenHBand="1" w:firstRowFirstColumn="0" w:firstRowLastColumn="0" w:lastRowFirstColumn="0" w:lastRowLastColumn="0"/>
+          <w:cnfStyle w:val="000000010000"/>
           <w:trHeight w:val="1810"/>
         </w:trPr>
         <w:tc>
           <w:tcPr>
-            <w:cnfStyle w:val="001000000000" w:firstRow="0" w:lastRow="0" w:firstColumn="1" w:lastColumn="0" w:oddVBand="0" w:evenVBand="0" w:oddHBand="0" w:evenHBand="0" w:firstRowFirstColumn="0" w:firstRowLastColumn="0" w:lastRowFirstColumn="0" w:lastRowLastColumn="0"/>
+            <w:cnfStyle w:val="001000000000"/>
             <w:tcW w:w="1951" w:type="dxa"/>
             <w:vAlign w:val="center"/>
           </w:tcPr>
@@ -11260,7 +11055,7 @@
             <w:pPr>
               <w:pStyle w:val="NoSpacing"/>
               <w:ind w:firstLine="0"/>
-              <w:cnfStyle w:val="000000010000" w:firstRow="0" w:lastRow="0" w:firstColumn="0" w:lastColumn="0" w:oddVBand="0" w:evenVBand="0" w:oddHBand="0" w:evenHBand="1" w:firstRowFirstColumn="0" w:firstRowLastColumn="0" w:lastRowFirstColumn="0" w:lastRowLastColumn="0"/>
+              <w:cnfStyle w:val="000000010000"/>
             </w:pPr>
             <w:r>
               <w:t>The system must not lock or stall when processing data. It must work asynchronously and must be available all the time.</w:t>
@@ -11270,14 +11065,14 @@
             <w:pPr>
               <w:pStyle w:val="NoSpacing"/>
               <w:ind w:firstLine="0"/>
-              <w:cnfStyle w:val="000000010000" w:firstRow="0" w:lastRow="0" w:firstColumn="0" w:lastColumn="0" w:oddVBand="0" w:evenVBand="0" w:oddHBand="0" w:evenHBand="1" w:firstRowFirstColumn="0" w:firstRowLastColumn="0" w:lastRowFirstColumn="0" w:lastRowLastColumn="0"/>
+              <w:cnfStyle w:val="000000010000"/>
             </w:pPr>
           </w:p>
           <w:p>
             <w:pPr>
               <w:pStyle w:val="NoSpacing"/>
               <w:ind w:firstLine="0"/>
-              <w:cnfStyle w:val="000000010000" w:firstRow="0" w:lastRow="0" w:firstColumn="0" w:lastColumn="0" w:oddVBand="0" w:evenVBand="0" w:oddHBand="0" w:evenHBand="1" w:firstRowFirstColumn="0" w:firstRowLastColumn="0" w:lastRowFirstColumn="0" w:lastRowLastColumn="0"/>
+              <w:cnfStyle w:val="000000010000"/>
             </w:pPr>
             <w:r>
               <w:rPr>
@@ -11312,15 +11107,15 @@
               <w:pStyle w:val="NoSpacing"/>
               <w:ind w:firstLine="0"/>
               <w:jc w:val="center"/>
-              <w:cnfStyle w:val="000000010000" w:firstRow="0" w:lastRow="0" w:firstColumn="0" w:lastColumn="0" w:oddVBand="0" w:evenVBand="0" w:oddHBand="0" w:evenHBand="1" w:firstRowFirstColumn="0" w:firstRowLastColumn="0" w:lastRowFirstColumn="0" w:lastRowLastColumn="0"/>
+              <w:cnfStyle w:val="000000010000"/>
             </w:pPr>
             <w:r>
               <w:rPr>
                 <w:noProof/>
-                <w:lang w:val="fr-FR" w:eastAsia="ko-KR"/>
+                <w:lang w:eastAsia="en-US"/>
               </w:rPr>
               <w:drawing>
-                <wp:inline distT="0" distB="0" distL="0" distR="0" wp14:editId="76F4F032">
+                <wp:inline distT="0" distB="0" distL="0" distR="0">
                   <wp:extent cx="996925" cy="288000"/>
                   <wp:effectExtent l="0" t="0" r="0" b="0"/>
                   <wp:docPr id="21" name="Picture 21" descr="D:\Bureau\3.png"/>
@@ -11340,7 +11135,7 @@
                           <a:blip r:embed="rId35">
                             <a:extLst>
                               <a:ext uri="28A0092B-C50C-407e-A947-70E740481C1C">
-                                <a14:useLocalDpi xmlns:a14="http://schemas.microsoft.com/office/drawing/2007/7/7/main" val="0"/>
+                                <a14:useLocalDpi xmlns:a14="http://schemas.microsoft.com/office/drawing/2007/7/7/main" xmlns:pic="http://schemas.openxmlformats.org/drawingml/2006/picture" xmlns:a="http://schemas.openxmlformats.org/drawingml/2006/main" xmlns:wps="http://schemas.microsoft.com/office/word/2008/6/28/wordprocessingShape" xmlns:wne="http://schemas.microsoft.com/office/word/2006/wordml" xmlns:wpi="http://schemas.microsoft.com/office/word/2008/6/28/wordprocessingInk" xmlns:wpg="http://schemas.microsoft.com/office/word/2008/6/28/wordprocessingGroup" xmlns:w14="http://schemas.microsoft.com/office/word/2009/2/wordml" xmlns:w="http://schemas.openxmlformats.org/wordprocessingml/2006/main" xmlns:w10="urn:schemas-microsoft-com:office:word" xmlns:wp="http://schemas.openxmlformats.org/drawingml/2006/wordprocessingDrawing" xmlns:wp14="http://schemas.microsoft.com/office/word/2008/9/16/wordprocessingDrawing" xmlns:v="urn:schemas-microsoft-com:vml" xmlns:m="http://schemas.openxmlformats.org/officeDocument/2006/math" xmlns:r="http://schemas.openxmlformats.org/officeDocument/2006/relationships" xmlns:o="urn:schemas-microsoft-com:office:office" xmlns:mc="http://schemas.openxmlformats.org/markup-compatibility/2006" xmlns:wpc="http://schemas.microsoft.com/office/word/2008/6/28/wordprocessingCanvas" xmlns="" val="0"/>
                               </a:ext>
                             </a:extLst>
                           </a:blip>
@@ -11363,14 +11158,14 @@
                           </a:ln>
                           <a:extLst>
                             <a:ext uri="{909E8E84-426E-40dd-AFC4-6F175D3DCCD1}">
-                              <a14:hiddenFill xmlns:a14="http://schemas.microsoft.com/office/drawing/2007/7/7/main">
+                              <a14:hiddenFill xmlns:a14="http://schemas.microsoft.com/office/drawing/2007/7/7/main" xmlns:pic="http://schemas.openxmlformats.org/drawingml/2006/picture" xmlns:a="http://schemas.openxmlformats.org/drawingml/2006/main" xmlns:wps="http://schemas.microsoft.com/office/word/2008/6/28/wordprocessingShape" xmlns:wne="http://schemas.microsoft.com/office/word/2006/wordml" xmlns:wpi="http://schemas.microsoft.com/office/word/2008/6/28/wordprocessingInk" xmlns:wpg="http://schemas.microsoft.com/office/word/2008/6/28/wordprocessingGroup" xmlns:w14="http://schemas.microsoft.com/office/word/2009/2/wordml" xmlns:w="http://schemas.openxmlformats.org/wordprocessingml/2006/main" xmlns:w10="urn:schemas-microsoft-com:office:word" xmlns:wp="http://schemas.openxmlformats.org/drawingml/2006/wordprocessingDrawing" xmlns:wp14="http://schemas.microsoft.com/office/word/2008/9/16/wordprocessingDrawing" xmlns:v="urn:schemas-microsoft-com:vml" xmlns:m="http://schemas.openxmlformats.org/officeDocument/2006/math" xmlns:r="http://schemas.openxmlformats.org/officeDocument/2006/relationships" xmlns:o="urn:schemas-microsoft-com:office:office" xmlns:mc="http://schemas.openxmlformats.org/markup-compatibility/2006" xmlns:wpc="http://schemas.microsoft.com/office/word/2008/6/28/wordprocessingCanvas" xmlns="">
                                 <a:solidFill>
                                   <a:srgbClr val="FFFFFF" mc:Ignorable=""/>
                                 </a:solidFill>
                               </a14:hiddenFill>
                             </a:ext>
                             <a:ext uri="{53640926-AAD7-44d8-BBD7-CCE9431645EC}">
-                              <a14:shadowObscured xmlns:a14="http://schemas.microsoft.com/office/drawing/2007/7/7/main" val="1"/>
+                              <a14:shadowObscured xmlns:a14="http://schemas.microsoft.com/office/drawing/2007/7/7/main" xmlns:pic="http://schemas.openxmlformats.org/drawingml/2006/picture" xmlns:a="http://schemas.openxmlformats.org/drawingml/2006/main" xmlns:wps="http://schemas.microsoft.com/office/word/2008/6/28/wordprocessingShape" xmlns:wne="http://schemas.microsoft.com/office/word/2006/wordml" xmlns:wpi="http://schemas.microsoft.com/office/word/2008/6/28/wordprocessingInk" xmlns:wpg="http://schemas.microsoft.com/office/word/2008/6/28/wordprocessingGroup" xmlns:w14="http://schemas.microsoft.com/office/word/2009/2/wordml" xmlns:w="http://schemas.openxmlformats.org/wordprocessingml/2006/main" xmlns:w10="urn:schemas-microsoft-com:office:word" xmlns:wp="http://schemas.openxmlformats.org/drawingml/2006/wordprocessingDrawing" xmlns:wp14="http://schemas.microsoft.com/office/word/2008/9/16/wordprocessingDrawing" xmlns:v="urn:schemas-microsoft-com:vml" xmlns:m="http://schemas.openxmlformats.org/officeDocument/2006/math" xmlns:r="http://schemas.openxmlformats.org/officeDocument/2006/relationships" xmlns:o="urn:schemas-microsoft-com:office:office" xmlns:mc="http://schemas.openxmlformats.org/markup-compatibility/2006" xmlns:wpc="http://schemas.microsoft.com/office/word/2008/6/28/wordprocessingCanvas" xmlns="" val="1"/>
                             </a:ext>
                           </a:extLst>
                         </pic:spPr>
@@ -11385,12 +11180,12 @@
       </w:tr>
       <w:tr>
         <w:trPr>
-          <w:cnfStyle w:val="000000100000" w:firstRow="0" w:lastRow="0" w:firstColumn="0" w:lastColumn="0" w:oddVBand="0" w:evenVBand="0" w:oddHBand="1" w:evenHBand="0" w:firstRowFirstColumn="0" w:firstRowLastColumn="0" w:lastRowFirstColumn="0" w:lastRowLastColumn="0"/>
+          <w:cnfStyle w:val="000000100000"/>
           <w:trHeight w:val="2389"/>
         </w:trPr>
         <w:tc>
           <w:tcPr>
-            <w:cnfStyle w:val="001000000000" w:firstRow="0" w:lastRow="0" w:firstColumn="1" w:lastColumn="0" w:oddVBand="0" w:evenVBand="0" w:oddHBand="0" w:evenHBand="0" w:firstRowFirstColumn="0" w:firstRowLastColumn="0" w:lastRowFirstColumn="0" w:lastRowLastColumn="0"/>
+            <w:cnfStyle w:val="001000000000"/>
             <w:tcW w:w="1951" w:type="dxa"/>
             <w:vAlign w:val="center"/>
           </w:tcPr>
@@ -11414,7 +11209,7 @@
             <w:pPr>
               <w:pStyle w:val="NoSpacing"/>
               <w:ind w:firstLine="0"/>
-              <w:cnfStyle w:val="000000100000" w:firstRow="0" w:lastRow="0" w:firstColumn="0" w:lastColumn="0" w:oddVBand="0" w:evenVBand="0" w:oddHBand="1" w:evenHBand="0" w:firstRowFirstColumn="0" w:firstRowLastColumn="0" w:lastRowFirstColumn="0" w:lastRowLastColumn="0"/>
+              <w:cnfStyle w:val="000000100000"/>
             </w:pPr>
             <w:r>
               <w:t>The system has to be configurable in order to adapt to several environment. FDIR has to be adaptable for manned and unmanned spacecraft. It also has to adapt to several hardware component, different from one spacecraft to another.</w:t>
@@ -11423,14 +11218,14 @@
           <w:p>
             <w:pPr>
               <w:pStyle w:val="NoSpacing"/>
-              <w:cnfStyle w:val="000000100000" w:firstRow="0" w:lastRow="0" w:firstColumn="0" w:lastColumn="0" w:oddVBand="0" w:evenVBand="0" w:oddHBand="1" w:evenHBand="0" w:firstRowFirstColumn="0" w:firstRowLastColumn="0" w:lastRowFirstColumn="0" w:lastRowLastColumn="0"/>
+              <w:cnfStyle w:val="000000100000"/>
             </w:pPr>
           </w:p>
           <w:p>
             <w:pPr>
               <w:pStyle w:val="NoSpacing"/>
               <w:ind w:firstLine="0"/>
-              <w:cnfStyle w:val="000000100000" w:firstRow="0" w:lastRow="0" w:firstColumn="0" w:lastColumn="0" w:oddVBand="0" w:evenVBand="0" w:oddHBand="1" w:evenHBand="0" w:firstRowFirstColumn="0" w:firstRowLastColumn="0" w:lastRowFirstColumn="0" w:lastRowLastColumn="0"/>
+              <w:cnfStyle w:val="000000100000"/>
             </w:pPr>
             <w:r>
               <w:rPr>
@@ -11468,15 +11263,15 @@
               <w:pStyle w:val="NoSpacing"/>
               <w:ind w:firstLine="0"/>
               <w:jc w:val="center"/>
-              <w:cnfStyle w:val="000000100000" w:firstRow="0" w:lastRow="0" w:firstColumn="0" w:lastColumn="0" w:oddVBand="0" w:evenVBand="0" w:oddHBand="1" w:evenHBand="0" w:firstRowFirstColumn="0" w:firstRowLastColumn="0" w:lastRowFirstColumn="0" w:lastRowLastColumn="0"/>
+              <w:cnfStyle w:val="000000100000"/>
             </w:pPr>
             <w:r>
               <w:rPr>
                 <w:noProof/>
-                <w:lang w:val="fr-FR" w:eastAsia="ko-KR"/>
+                <w:lang w:eastAsia="en-US"/>
               </w:rPr>
               <w:drawing>
-                <wp:inline distT="0" distB="0" distL="0" distR="0" wp14:editId="0E605619">
+                <wp:inline distT="0" distB="0" distL="0" distR="0">
                   <wp:extent cx="996925" cy="288000"/>
                   <wp:effectExtent l="0" t="0" r="0" b="0"/>
                   <wp:docPr id="26" name="Picture 26" descr="D:\Bureau\3.png"/>
@@ -11496,7 +11291,7 @@
                           <a:blip r:embed="rId35">
                             <a:extLst>
                               <a:ext uri="28A0092B-C50C-407e-A947-70E740481C1C">
-                                <a14:useLocalDpi xmlns:a14="http://schemas.microsoft.com/office/drawing/2007/7/7/main" val="0"/>
+                                <a14:useLocalDpi xmlns:a14="http://schemas.microsoft.com/office/drawing/2007/7/7/main" xmlns:pic="http://schemas.openxmlformats.org/drawingml/2006/picture" xmlns:a="http://schemas.openxmlformats.org/drawingml/2006/main" xmlns:wps="http://schemas.microsoft.com/office/word/2008/6/28/wordprocessingShape" xmlns:wne="http://schemas.microsoft.com/office/word/2006/wordml" xmlns:wpi="http://schemas.microsoft.com/office/word/2008/6/28/wordprocessingInk" xmlns:wpg="http://schemas.microsoft.com/office/word/2008/6/28/wordprocessingGroup" xmlns:w14="http://schemas.microsoft.com/office/word/2009/2/wordml" xmlns:w="http://schemas.openxmlformats.org/wordprocessingml/2006/main" xmlns:w10="urn:schemas-microsoft-com:office:word" xmlns:wp="http://schemas.openxmlformats.org/drawingml/2006/wordprocessingDrawing" xmlns:wp14="http://schemas.microsoft.com/office/word/2008/9/16/wordprocessingDrawing" xmlns:v="urn:schemas-microsoft-com:vml" xmlns:m="http://schemas.openxmlformats.org/officeDocument/2006/math" xmlns:r="http://schemas.openxmlformats.org/officeDocument/2006/relationships" xmlns:o="urn:schemas-microsoft-com:office:office" xmlns:mc="http://schemas.openxmlformats.org/markup-compatibility/2006" xmlns:wpc="http://schemas.microsoft.com/office/word/2008/6/28/wordprocessingCanvas" xmlns="" val="0"/>
                               </a:ext>
                             </a:extLst>
                           </a:blip>
@@ -11519,14 +11314,14 @@
                           </a:ln>
                           <a:extLst>
                             <a:ext uri="{909E8E84-426E-40dd-AFC4-6F175D3DCCD1}">
-                              <a14:hiddenFill xmlns:a14="http://schemas.microsoft.com/office/drawing/2007/7/7/main">
+                              <a14:hiddenFill xmlns:a14="http://schemas.microsoft.com/office/drawing/2007/7/7/main" xmlns:pic="http://schemas.openxmlformats.org/drawingml/2006/picture" xmlns:a="http://schemas.openxmlformats.org/drawingml/2006/main" xmlns:wps="http://schemas.microsoft.com/office/word/2008/6/28/wordprocessingShape" xmlns:wne="http://schemas.microsoft.com/office/word/2006/wordml" xmlns:wpi="http://schemas.microsoft.com/office/word/2008/6/28/wordprocessingInk" xmlns:wpg="http://schemas.microsoft.com/office/word/2008/6/28/wordprocessingGroup" xmlns:w14="http://schemas.microsoft.com/office/word/2009/2/wordml" xmlns:w="http://schemas.openxmlformats.org/wordprocessingml/2006/main" xmlns:w10="urn:schemas-microsoft-com:office:word" xmlns:wp="http://schemas.openxmlformats.org/drawingml/2006/wordprocessingDrawing" xmlns:wp14="http://schemas.microsoft.com/office/word/2008/9/16/wordprocessingDrawing" xmlns:v="urn:schemas-microsoft-com:vml" xmlns:m="http://schemas.openxmlformats.org/officeDocument/2006/math" xmlns:r="http://schemas.openxmlformats.org/officeDocument/2006/relationships" xmlns:o="urn:schemas-microsoft-com:office:office" xmlns:mc="http://schemas.openxmlformats.org/markup-compatibility/2006" xmlns:wpc="http://schemas.microsoft.com/office/word/2008/6/28/wordprocessingCanvas" xmlns="">
                                 <a:solidFill>
                                   <a:srgbClr val="FFFFFF" mc:Ignorable=""/>
                                 </a:solidFill>
                               </a14:hiddenFill>
                             </a:ext>
                             <a:ext uri="{53640926-AAD7-44d8-BBD7-CCE9431645EC}">
-                              <a14:shadowObscured xmlns:a14="http://schemas.microsoft.com/office/drawing/2007/7/7/main" val="1"/>
+                              <a14:shadowObscured xmlns:a14="http://schemas.microsoft.com/office/drawing/2007/7/7/main" xmlns:pic="http://schemas.openxmlformats.org/drawingml/2006/picture" xmlns:a="http://schemas.openxmlformats.org/drawingml/2006/main" xmlns:wps="http://schemas.microsoft.com/office/word/2008/6/28/wordprocessingShape" xmlns:wne="http://schemas.microsoft.com/office/word/2006/wordml" xmlns:wpi="http://schemas.microsoft.com/office/word/2008/6/28/wordprocessingInk" xmlns:wpg="http://schemas.microsoft.com/office/word/2008/6/28/wordprocessingGroup" xmlns:w14="http://schemas.microsoft.com/office/word/2009/2/wordml" xmlns:w="http://schemas.openxmlformats.org/wordprocessingml/2006/main" xmlns:w10="urn:schemas-microsoft-com:office:word" xmlns:wp="http://schemas.openxmlformats.org/drawingml/2006/wordprocessingDrawing" xmlns:wp14="http://schemas.microsoft.com/office/word/2008/9/16/wordprocessingDrawing" xmlns:v="urn:schemas-microsoft-com:vml" xmlns:m="http://schemas.openxmlformats.org/officeDocument/2006/math" xmlns:r="http://schemas.openxmlformats.org/officeDocument/2006/relationships" xmlns:o="urn:schemas-microsoft-com:office:office" xmlns:mc="http://schemas.openxmlformats.org/markup-compatibility/2006" xmlns:wpc="http://schemas.microsoft.com/office/word/2008/6/28/wordprocessingCanvas" xmlns="" val="1"/>
                             </a:ext>
                           </a:extLst>
                         </pic:spPr>
@@ -11617,7 +11412,7 @@
       <w:tblPr>
         <w:tblStyle w:val="MediumShading1-Accent11"/>
         <w:tblW w:w="0" w:type="auto"/>
-        <w:tblLook w:val="04A0" w:firstRow="1" w:lastRow="0" w:firstColumn="1" w:lastColumn="0" w:noHBand="0" w:noVBand="1"/>
+        <w:tblLook w:val="04A0"/>
       </w:tblPr>
       <w:tblGrid>
         <w:gridCol w:w="1951"/>
@@ -11626,11 +11421,11 @@
       </w:tblGrid>
       <w:tr>
         <w:trPr>
-          <w:cnfStyle w:val="100000000000" w:firstRow="1" w:lastRow="0" w:firstColumn="0" w:lastColumn="0" w:oddVBand="0" w:evenVBand="0" w:oddHBand="0" w:evenHBand="0" w:firstRowFirstColumn="0" w:firstRowLastColumn="0" w:lastRowFirstColumn="0" w:lastRowLastColumn="0"/>
+          <w:cnfStyle w:val="100000000000"/>
         </w:trPr>
         <w:tc>
           <w:tcPr>
-            <w:cnfStyle w:val="001000000000" w:firstRow="0" w:lastRow="0" w:firstColumn="1" w:lastColumn="0" w:oddVBand="0" w:evenVBand="0" w:oddHBand="0" w:evenHBand="0" w:firstRowFirstColumn="0" w:firstRowLastColumn="0" w:lastRowFirstColumn="0" w:lastRowLastColumn="0"/>
+            <w:cnfStyle w:val="001000000000"/>
             <w:tcW w:w="1951" w:type="dxa"/>
           </w:tcPr>
           <w:p>
@@ -11653,7 +11448,7 @@
               <w:pStyle w:val="NoSpacing"/>
               <w:ind w:firstLine="0"/>
               <w:jc w:val="center"/>
-              <w:cnfStyle w:val="100000000000" w:firstRow="1" w:lastRow="0" w:firstColumn="0" w:lastColumn="0" w:oddVBand="0" w:evenVBand="0" w:oddHBand="0" w:evenHBand="0" w:firstRowFirstColumn="0" w:firstRowLastColumn="0" w:lastRowFirstColumn="0" w:lastRowLastColumn="0"/>
+              <w:cnfStyle w:val="100000000000"/>
             </w:pPr>
             <w:r>
               <w:t>Explanations</w:t>
@@ -11670,7 +11465,7 @@
               <w:pStyle w:val="NoSpacing"/>
               <w:ind w:firstLine="0"/>
               <w:jc w:val="center"/>
-              <w:cnfStyle w:val="100000000000" w:firstRow="1" w:lastRow="0" w:firstColumn="0" w:lastColumn="0" w:oddVBand="0" w:evenVBand="0" w:oddHBand="0" w:evenHBand="0" w:firstRowFirstColumn="0" w:firstRowLastColumn="0" w:lastRowFirstColumn="0" w:lastRowLastColumn="0"/>
+              <w:cnfStyle w:val="100000000000"/>
             </w:pPr>
             <w:r>
               <w:t>Priority</w:t>
@@ -11680,12 +11475,12 @@
       </w:tr>
       <w:tr>
         <w:trPr>
-          <w:cnfStyle w:val="000000100000" w:firstRow="0" w:lastRow="0" w:firstColumn="0" w:lastColumn="0" w:oddVBand="0" w:evenVBand="0" w:oddHBand="1" w:evenHBand="0" w:firstRowFirstColumn="0" w:firstRowLastColumn="0" w:lastRowFirstColumn="0" w:lastRowLastColumn="0"/>
+          <w:cnfStyle w:val="000000100000"/>
           <w:trHeight w:val="1245"/>
         </w:trPr>
         <w:tc>
           <w:tcPr>
-            <w:cnfStyle w:val="001000000000" w:firstRow="0" w:lastRow="0" w:firstColumn="1" w:lastColumn="0" w:oddVBand="0" w:evenVBand="0" w:oddHBand="0" w:evenHBand="0" w:firstRowFirstColumn="0" w:firstRowLastColumn="0" w:lastRowFirstColumn="0" w:lastRowLastColumn="0"/>
+            <w:cnfStyle w:val="001000000000"/>
             <w:tcW w:w="1951" w:type="dxa"/>
             <w:vAlign w:val="center"/>
           </w:tcPr>
@@ -11709,7 +11504,7 @@
             <w:pPr>
               <w:pStyle w:val="NoSpacing"/>
               <w:ind w:firstLine="0"/>
-              <w:cnfStyle w:val="000000100000" w:firstRow="0" w:lastRow="0" w:firstColumn="0" w:lastColumn="0" w:oddVBand="0" w:evenVBand="0" w:oddHBand="1" w:evenHBand="0" w:firstRowFirstColumn="0" w:firstRowLastColumn="0" w:lastRowFirstColumn="0" w:lastRowLastColumn="0"/>
+              <w:cnfStyle w:val="000000100000"/>
             </w:pPr>
             <w:r>
               <w:rPr>
@@ -11733,15 +11528,15 @@
               <w:pStyle w:val="NoSpacing"/>
               <w:ind w:firstLine="0"/>
               <w:jc w:val="center"/>
-              <w:cnfStyle w:val="000000100000" w:firstRow="0" w:lastRow="0" w:firstColumn="0" w:lastColumn="0" w:oddVBand="0" w:evenVBand="0" w:oddHBand="1" w:evenHBand="0" w:firstRowFirstColumn="0" w:firstRowLastColumn="0" w:lastRowFirstColumn="0" w:lastRowLastColumn="0"/>
+              <w:cnfStyle w:val="000000100000"/>
             </w:pPr>
             <w:r>
               <w:rPr>
                 <w:noProof/>
-                <w:lang w:val="fr-FR" w:eastAsia="ko-KR"/>
+                <w:lang w:eastAsia="en-US"/>
               </w:rPr>
               <w:drawing>
-                <wp:inline distT="0" distB="0" distL="0" distR="0" wp14:editId="6CAB5D74">
+                <wp:inline distT="0" distB="0" distL="0" distR="0">
                   <wp:extent cx="980210" cy="288000"/>
                   <wp:effectExtent l="0" t="0" r="0" b="0"/>
                   <wp:docPr id="29" name="Picture 29" descr="D:\Bureau\2.png"/>
@@ -11761,7 +11556,7 @@
                           <a:blip r:embed="rId36">
                             <a:extLst>
                               <a:ext uri="28A0092B-C50C-407e-A947-70E740481C1C">
-                                <a14:useLocalDpi xmlns:a14="http://schemas.microsoft.com/office/drawing/2007/7/7/main" val="0"/>
+                                <a14:useLocalDpi xmlns:a14="http://schemas.microsoft.com/office/drawing/2007/7/7/main" xmlns:pic="http://schemas.openxmlformats.org/drawingml/2006/picture" xmlns:a="http://schemas.openxmlformats.org/drawingml/2006/main" xmlns:wps="http://schemas.microsoft.com/office/word/2008/6/28/wordprocessingShape" xmlns:wne="http://schemas.microsoft.com/office/word/2006/wordml" xmlns:wpi="http://schemas.microsoft.com/office/word/2008/6/28/wordprocessingInk" xmlns:wpg="http://schemas.microsoft.com/office/word/2008/6/28/wordprocessingGroup" xmlns:w14="http://schemas.microsoft.com/office/word/2009/2/wordml" xmlns:w="http://schemas.openxmlformats.org/wordprocessingml/2006/main" xmlns:w10="urn:schemas-microsoft-com:office:word" xmlns:wp="http://schemas.openxmlformats.org/drawingml/2006/wordprocessingDrawing" xmlns:wp14="http://schemas.microsoft.com/office/word/2008/9/16/wordprocessingDrawing" xmlns:v="urn:schemas-microsoft-com:vml" xmlns:m="http://schemas.openxmlformats.org/officeDocument/2006/math" xmlns:r="http://schemas.openxmlformats.org/officeDocument/2006/relationships" xmlns:o="urn:schemas-microsoft-com:office:office" xmlns:mc="http://schemas.openxmlformats.org/markup-compatibility/2006" xmlns:wpc="http://schemas.microsoft.com/office/word/2008/6/28/wordprocessingCanvas" xmlns="" val="0"/>
                               </a:ext>
                             </a:extLst>
                           </a:blip>
@@ -11781,14 +11576,14 @@
                           <a:noFill/>
                           <a:extLst>
                             <a:ext uri="{909E8E84-426E-40dd-AFC4-6F175D3DCCD1}">
-                              <a14:hiddenFill xmlns:a14="http://schemas.microsoft.com/office/drawing/2007/7/7/main">
+                              <a14:hiddenFill xmlns:a14="http://schemas.microsoft.com/office/drawing/2007/7/7/main" xmlns:pic="http://schemas.openxmlformats.org/drawingml/2006/picture" xmlns:a="http://schemas.openxmlformats.org/drawingml/2006/main" xmlns:wps="http://schemas.microsoft.com/office/word/2008/6/28/wordprocessingShape" xmlns:wne="http://schemas.microsoft.com/office/word/2006/wordml" xmlns:wpi="http://schemas.microsoft.com/office/word/2008/6/28/wordprocessingInk" xmlns:wpg="http://schemas.microsoft.com/office/word/2008/6/28/wordprocessingGroup" xmlns:w14="http://schemas.microsoft.com/office/word/2009/2/wordml" xmlns:w="http://schemas.openxmlformats.org/wordprocessingml/2006/main" xmlns:w10="urn:schemas-microsoft-com:office:word" xmlns:wp="http://schemas.openxmlformats.org/drawingml/2006/wordprocessingDrawing" xmlns:wp14="http://schemas.microsoft.com/office/word/2008/9/16/wordprocessingDrawing" xmlns:v="urn:schemas-microsoft-com:vml" xmlns:m="http://schemas.openxmlformats.org/officeDocument/2006/math" xmlns:r="http://schemas.openxmlformats.org/officeDocument/2006/relationships" xmlns:o="urn:schemas-microsoft-com:office:office" xmlns:mc="http://schemas.openxmlformats.org/markup-compatibility/2006" xmlns:wpc="http://schemas.microsoft.com/office/word/2008/6/28/wordprocessingCanvas" xmlns="">
                                 <a:solidFill>
                                   <a:srgbClr val="FFFFFF" mc:Ignorable=""/>
                                 </a:solidFill>
                               </a14:hiddenFill>
                             </a:ext>
                             <a:ext uri="{91240B29-F687-4f45-9708-019B960494DF}">
-                              <a14:hiddenLine xmlns:a14="http://schemas.microsoft.com/office/drawing/2007/7/7/main" w="9525">
+                              <a14:hiddenLine xmlns:a14="http://schemas.microsoft.com/office/drawing/2007/7/7/main" xmlns:pic="http://schemas.openxmlformats.org/drawingml/2006/picture" xmlns:a="http://schemas.openxmlformats.org/drawingml/2006/main" xmlns:wps="http://schemas.microsoft.com/office/word/2008/6/28/wordprocessingShape" xmlns:wne="http://schemas.microsoft.com/office/word/2006/wordml" xmlns:wpi="http://schemas.microsoft.com/office/word/2008/6/28/wordprocessingInk" xmlns:wpg="http://schemas.microsoft.com/office/word/2008/6/28/wordprocessingGroup" xmlns:w14="http://schemas.microsoft.com/office/word/2009/2/wordml" xmlns:w="http://schemas.openxmlformats.org/wordprocessingml/2006/main" xmlns:w10="urn:schemas-microsoft-com:office:word" xmlns:wp="http://schemas.openxmlformats.org/drawingml/2006/wordprocessingDrawing" xmlns:wp14="http://schemas.microsoft.com/office/word/2008/9/16/wordprocessingDrawing" xmlns:v="urn:schemas-microsoft-com:vml" xmlns:m="http://schemas.openxmlformats.org/officeDocument/2006/math" xmlns:r="http://schemas.openxmlformats.org/officeDocument/2006/relationships" xmlns:o="urn:schemas-microsoft-com:office:office" xmlns:mc="http://schemas.openxmlformats.org/markup-compatibility/2006" xmlns:wpc="http://schemas.microsoft.com/office/word/2008/6/28/wordprocessingCanvas" xmlns="" w="9525">
                                 <a:solidFill>
                                   <a:srgbClr val="000000" mc:Ignorable=""/>
                                 </a:solidFill>
@@ -11810,12 +11605,12 @@
       </w:tr>
       <w:tr>
         <w:trPr>
-          <w:cnfStyle w:val="000000010000" w:firstRow="0" w:lastRow="0" w:firstColumn="0" w:lastColumn="0" w:oddVBand="0" w:evenVBand="0" w:oddHBand="0" w:evenHBand="1" w:firstRowFirstColumn="0" w:firstRowLastColumn="0" w:lastRowFirstColumn="0" w:lastRowLastColumn="0"/>
+          <w:cnfStyle w:val="000000010000"/>
           <w:trHeight w:val="1533"/>
         </w:trPr>
         <w:tc>
           <w:tcPr>
-            <w:cnfStyle w:val="001000000000" w:firstRow="0" w:lastRow="0" w:firstColumn="1" w:lastColumn="0" w:oddVBand="0" w:evenVBand="0" w:oddHBand="0" w:evenHBand="0" w:firstRowFirstColumn="0" w:firstRowLastColumn="0" w:lastRowFirstColumn="0" w:lastRowLastColumn="0"/>
+            <w:cnfStyle w:val="001000000000"/>
             <w:tcW w:w="1951" w:type="dxa"/>
             <w:vAlign w:val="center"/>
           </w:tcPr>
@@ -11839,7 +11634,7 @@
             <w:pPr>
               <w:pStyle w:val="NoSpacing"/>
               <w:ind w:firstLine="0"/>
-              <w:cnfStyle w:val="000000010000" w:firstRow="0" w:lastRow="0" w:firstColumn="0" w:lastColumn="0" w:oddVBand="0" w:evenVBand="0" w:oddHBand="0" w:evenHBand="1" w:firstRowFirstColumn="0" w:firstRowLastColumn="0" w:lastRowFirstColumn="0" w:lastRowLastColumn="0"/>
+              <w:cnfStyle w:val="000000010000"/>
             </w:pPr>
             <w:r>
               <w:rPr>
@@ -11863,15 +11658,15 @@
               <w:pStyle w:val="NoSpacing"/>
               <w:ind w:firstLine="0"/>
               <w:jc w:val="center"/>
-              <w:cnfStyle w:val="000000010000" w:firstRow="0" w:lastRow="0" w:firstColumn="0" w:lastColumn="0" w:oddVBand="0" w:evenVBand="0" w:oddHBand="0" w:evenHBand="1" w:firstRowFirstColumn="0" w:firstRowLastColumn="0" w:lastRowFirstColumn="0" w:lastRowLastColumn="0"/>
+              <w:cnfStyle w:val="000000010000"/>
             </w:pPr>
             <w:r>
               <w:rPr>
                 <w:noProof/>
-                <w:lang w:val="fr-FR" w:eastAsia="ko-KR"/>
+                <w:lang w:eastAsia="en-US"/>
               </w:rPr>
               <w:drawing>
-                <wp:inline distT="0" distB="0" distL="0" distR="0" wp14:editId="1F3EB447">
+                <wp:inline distT="0" distB="0" distL="0" distR="0">
                   <wp:extent cx="996925" cy="288000"/>
                   <wp:effectExtent l="0" t="0" r="0" b="0"/>
                   <wp:docPr id="23" name="Picture 23" descr="D:\Bureau\3.png"/>
@@ -11891,7 +11686,7 @@
                           <a:blip r:embed="rId35">
                             <a:extLst>
                               <a:ext uri="28A0092B-C50C-407e-A947-70E740481C1C">
-                                <a14:useLocalDpi xmlns:a14="http://schemas.microsoft.com/office/drawing/2007/7/7/main" val="0"/>
+                                <a14:useLocalDpi xmlns:a14="http://schemas.microsoft.com/office/drawing/2007/7/7/main" xmlns:pic="http://schemas.openxmlformats.org/drawingml/2006/picture" xmlns:a="http://schemas.openxmlformats.org/drawingml/2006/main" xmlns:wps="http://schemas.microsoft.com/office/word/2008/6/28/wordprocessingShape" xmlns:wne="http://schemas.microsoft.com/office/word/2006/wordml" xmlns:wpi="http://schemas.microsoft.com/office/word/2008/6/28/wordprocessingInk" xmlns:wpg="http://schemas.microsoft.com/office/word/2008/6/28/wordprocessingGroup" xmlns:w14="http://schemas.microsoft.com/office/word/2009/2/wordml" xmlns:w="http://schemas.openxmlformats.org/wordprocessingml/2006/main" xmlns:w10="urn:schemas-microsoft-com:office:word" xmlns:wp="http://schemas.openxmlformats.org/drawingml/2006/wordprocessingDrawing" xmlns:wp14="http://schemas.microsoft.com/office/word/2008/9/16/wordprocessingDrawing" xmlns:v="urn:schemas-microsoft-com:vml" xmlns:m="http://schemas.openxmlformats.org/officeDocument/2006/math" xmlns:r="http://schemas.openxmlformats.org/officeDocument/2006/relationships" xmlns:o="urn:schemas-microsoft-com:office:office" xmlns:mc="http://schemas.openxmlformats.org/markup-compatibility/2006" xmlns:wpc="http://schemas.microsoft.com/office/word/2008/6/28/wordprocessingCanvas" xmlns="" val="0"/>
                               </a:ext>
                             </a:extLst>
                           </a:blip>
@@ -11914,14 +11709,14 @@
                           </a:ln>
                           <a:extLst>
                             <a:ext uri="{909E8E84-426E-40dd-AFC4-6F175D3DCCD1}">
-                              <a14:hiddenFill xmlns:a14="http://schemas.microsoft.com/office/drawing/2007/7/7/main">
+                              <a14:hiddenFill xmlns:a14="http://schemas.microsoft.com/office/drawing/2007/7/7/main" xmlns:pic="http://schemas.openxmlformats.org/drawingml/2006/picture" xmlns:a="http://schemas.openxmlformats.org/drawingml/2006/main" xmlns:wps="http://schemas.microsoft.com/office/word/2008/6/28/wordprocessingShape" xmlns:wne="http://schemas.microsoft.com/office/word/2006/wordml" xmlns:wpi="http://schemas.microsoft.com/office/word/2008/6/28/wordprocessingInk" xmlns:wpg="http://schemas.microsoft.com/office/word/2008/6/28/wordprocessingGroup" xmlns:w14="http://schemas.microsoft.com/office/word/2009/2/wordml" xmlns:w="http://schemas.openxmlformats.org/wordprocessingml/2006/main" xmlns:w10="urn:schemas-microsoft-com:office:word" xmlns:wp="http://schemas.openxmlformats.org/drawingml/2006/wordprocessingDrawing" xmlns:wp14="http://schemas.microsoft.com/office/word/2008/9/16/wordprocessingDrawing" xmlns:v="urn:schemas-microsoft-com:vml" xmlns:m="http://schemas.openxmlformats.org/officeDocument/2006/math" xmlns:r="http://schemas.openxmlformats.org/officeDocument/2006/relationships" xmlns:o="urn:schemas-microsoft-com:office:office" xmlns:mc="http://schemas.openxmlformats.org/markup-compatibility/2006" xmlns:wpc="http://schemas.microsoft.com/office/word/2008/6/28/wordprocessingCanvas" xmlns="">
                                 <a:solidFill>
                                   <a:srgbClr val="FFFFFF" mc:Ignorable=""/>
                                 </a:solidFill>
                               </a14:hiddenFill>
                             </a:ext>
                             <a:ext uri="{53640926-AAD7-44d8-BBD7-CCE9431645EC}">
-                              <a14:shadowObscured xmlns:a14="http://schemas.microsoft.com/office/drawing/2007/7/7/main" val="1"/>
+                              <a14:shadowObscured xmlns:a14="http://schemas.microsoft.com/office/drawing/2007/7/7/main" xmlns:pic="http://schemas.openxmlformats.org/drawingml/2006/picture" xmlns:a="http://schemas.openxmlformats.org/drawingml/2006/main" xmlns:wps="http://schemas.microsoft.com/office/word/2008/6/28/wordprocessingShape" xmlns:wne="http://schemas.microsoft.com/office/word/2006/wordml" xmlns:wpi="http://schemas.microsoft.com/office/word/2008/6/28/wordprocessingInk" xmlns:wpg="http://schemas.microsoft.com/office/word/2008/6/28/wordprocessingGroup" xmlns:w14="http://schemas.microsoft.com/office/word/2009/2/wordml" xmlns:w="http://schemas.openxmlformats.org/wordprocessingml/2006/main" xmlns:w10="urn:schemas-microsoft-com:office:word" xmlns:wp="http://schemas.openxmlformats.org/drawingml/2006/wordprocessingDrawing" xmlns:wp14="http://schemas.microsoft.com/office/word/2008/9/16/wordprocessingDrawing" xmlns:v="urn:schemas-microsoft-com:vml" xmlns:m="http://schemas.openxmlformats.org/officeDocument/2006/math" xmlns:r="http://schemas.openxmlformats.org/officeDocument/2006/relationships" xmlns:o="urn:schemas-microsoft-com:office:office" xmlns:mc="http://schemas.openxmlformats.org/markup-compatibility/2006" xmlns:wpc="http://schemas.microsoft.com/office/word/2008/6/28/wordprocessingCanvas" xmlns="" val="1"/>
                             </a:ext>
                           </a:extLst>
                         </pic:spPr>
@@ -11936,12 +11731,12 @@
       </w:tr>
       <w:tr>
         <w:trPr>
-          <w:cnfStyle w:val="000000100000" w:firstRow="0" w:lastRow="0" w:firstColumn="0" w:lastColumn="0" w:oddVBand="0" w:evenVBand="0" w:oddHBand="1" w:evenHBand="0" w:firstRowFirstColumn="0" w:firstRowLastColumn="0" w:lastRowFirstColumn="0" w:lastRowLastColumn="0"/>
+          <w:cnfStyle w:val="000000100000"/>
           <w:trHeight w:val="960"/>
         </w:trPr>
         <w:tc>
           <w:tcPr>
-            <w:cnfStyle w:val="001000000000" w:firstRow="0" w:lastRow="0" w:firstColumn="1" w:lastColumn="0" w:oddVBand="0" w:evenVBand="0" w:oddHBand="0" w:evenHBand="0" w:firstRowFirstColumn="0" w:firstRowLastColumn="0" w:lastRowFirstColumn="0" w:lastRowLastColumn="0"/>
+            <w:cnfStyle w:val="001000000000"/>
             <w:tcW w:w="1951" w:type="dxa"/>
             <w:vAlign w:val="center"/>
           </w:tcPr>
@@ -11965,7 +11760,7 @@
             <w:pPr>
               <w:pStyle w:val="NoSpacing"/>
               <w:ind w:firstLine="0"/>
-              <w:cnfStyle w:val="000000100000" w:firstRow="0" w:lastRow="0" w:firstColumn="0" w:lastColumn="0" w:oddVBand="0" w:evenVBand="0" w:oddHBand="1" w:evenHBand="0" w:firstRowFirstColumn="0" w:firstRowLastColumn="0" w:lastRowFirstColumn="0" w:lastRowLastColumn="0"/>
+              <w:cnfStyle w:val="000000100000"/>
             </w:pPr>
             <w:r>
               <w:rPr>
@@ -11989,15 +11784,15 @@
               <w:pStyle w:val="NoSpacing"/>
               <w:ind w:firstLine="0"/>
               <w:jc w:val="center"/>
-              <w:cnfStyle w:val="000000100000" w:firstRow="0" w:lastRow="0" w:firstColumn="0" w:lastColumn="0" w:oddVBand="0" w:evenVBand="0" w:oddHBand="1" w:evenHBand="0" w:firstRowFirstColumn="0" w:firstRowLastColumn="0" w:lastRowFirstColumn="0" w:lastRowLastColumn="0"/>
+              <w:cnfStyle w:val="000000100000"/>
             </w:pPr>
             <w:r>
               <w:rPr>
                 <w:noProof/>
-                <w:lang w:val="fr-FR" w:eastAsia="ko-KR"/>
+                <w:lang w:eastAsia="en-US"/>
               </w:rPr>
               <w:drawing>
-                <wp:inline distT="0" distB="0" distL="0" distR="0" wp14:editId="51FCFFC1">
+                <wp:inline distT="0" distB="0" distL="0" distR="0">
                   <wp:extent cx="980210" cy="288000"/>
                   <wp:effectExtent l="0" t="0" r="0" b="0"/>
                   <wp:docPr id="31" name="Picture 31" descr="D:\Bureau\2.png"/>
@@ -12017,7 +11812,7 @@
                           <a:blip r:embed="rId36">
                             <a:extLst>
                               <a:ext uri="28A0092B-C50C-407e-A947-70E740481C1C">
-                                <a14:useLocalDpi xmlns:a14="http://schemas.microsoft.com/office/drawing/2007/7/7/main" val="0"/>
+                                <a14:useLocalDpi xmlns:a14="http://schemas.microsoft.com/office/drawing/2007/7/7/main" xmlns:pic="http://schemas.openxmlformats.org/drawingml/2006/picture" xmlns:a="http://schemas.openxmlformats.org/drawingml/2006/main" xmlns:wps="http://schemas.microsoft.com/office/word/2008/6/28/wordprocessingShape" xmlns:wne="http://schemas.microsoft.com/office/word/2006/wordml" xmlns:wpi="http://schemas.microsoft.com/office/word/2008/6/28/wordprocessingInk" xmlns:wpg="http://schemas.microsoft.com/office/word/2008/6/28/wordprocessingGroup" xmlns:w14="http://schemas.microsoft.com/office/word/2009/2/wordml" xmlns:w="http://schemas.openxmlformats.org/wordprocessingml/2006/main" xmlns:w10="urn:schemas-microsoft-com:office:word" xmlns:wp="http://schemas.openxmlformats.org/drawingml/2006/wordprocessingDrawing" xmlns:wp14="http://schemas.microsoft.com/office/word/2008/9/16/wordprocessingDrawing" xmlns:v="urn:schemas-microsoft-com:vml" xmlns:m="http://schemas.openxmlformats.org/officeDocument/2006/math" xmlns:r="http://schemas.openxmlformats.org/officeDocument/2006/relationships" xmlns:o="urn:schemas-microsoft-com:office:office" xmlns:mc="http://schemas.openxmlformats.org/markup-compatibility/2006" xmlns:wpc="http://schemas.microsoft.com/office/word/2008/6/28/wordprocessingCanvas" xmlns="" val="0"/>
                               </a:ext>
                             </a:extLst>
                           </a:blip>
@@ -12037,14 +11832,14 @@
                           <a:noFill/>
                           <a:extLst>
                             <a:ext uri="{909E8E84-426E-40dd-AFC4-6F175D3DCCD1}">
-                              <a14:hiddenFill xmlns:a14="http://schemas.microsoft.com/office/drawing/2007/7/7/main">
+                              <a14:hiddenFill xmlns:a14="http://schemas.microsoft.com/office/drawing/2007/7/7/main" xmlns:pic="http://schemas.openxmlformats.org/drawingml/2006/picture" xmlns:a="http://schemas.openxmlformats.org/drawingml/2006/main" xmlns:wps="http://schemas.microsoft.com/office/word/2008/6/28/wordprocessingShape" xmlns:wne="http://schemas.microsoft.com/office/word/2006/wordml" xmlns:wpi="http://schemas.microsoft.com/office/word/2008/6/28/wordprocessingInk" xmlns:wpg="http://schemas.microsoft.com/office/word/2008/6/28/wordprocessingGroup" xmlns:w14="http://schemas.microsoft.com/office/word/2009/2/wordml" xmlns:w="http://schemas.openxmlformats.org/wordprocessingml/2006/main" xmlns:w10="urn:schemas-microsoft-com:office:word" xmlns:wp="http://schemas.openxmlformats.org/drawingml/2006/wordprocessingDrawing" xmlns:wp14="http://schemas.microsoft.com/office/word/2008/9/16/wordprocessingDrawing" xmlns:v="urn:schemas-microsoft-com:vml" xmlns:m="http://schemas.openxmlformats.org/officeDocument/2006/math" xmlns:r="http://schemas.openxmlformats.org/officeDocument/2006/relationships" xmlns:o="urn:schemas-microsoft-com:office:office" xmlns:mc="http://schemas.openxmlformats.org/markup-compatibility/2006" xmlns:wpc="http://schemas.microsoft.com/office/word/2008/6/28/wordprocessingCanvas" xmlns="">
                                 <a:solidFill>
                                   <a:srgbClr val="FFFFFF" mc:Ignorable=""/>
                                 </a:solidFill>
                               </a14:hiddenFill>
                             </a:ext>
                             <a:ext uri="{91240B29-F687-4f45-9708-019B960494DF}">
-                              <a14:hiddenLine xmlns:a14="http://schemas.microsoft.com/office/drawing/2007/7/7/main" w="9525">
+                              <a14:hiddenLine xmlns:a14="http://schemas.microsoft.com/office/drawing/2007/7/7/main" xmlns:pic="http://schemas.openxmlformats.org/drawingml/2006/picture" xmlns:a="http://schemas.openxmlformats.org/drawingml/2006/main" xmlns:wps="http://schemas.microsoft.com/office/word/2008/6/28/wordprocessingShape" xmlns:wne="http://schemas.microsoft.com/office/word/2006/wordml" xmlns:wpi="http://schemas.microsoft.com/office/word/2008/6/28/wordprocessingInk" xmlns:wpg="http://schemas.microsoft.com/office/word/2008/6/28/wordprocessingGroup" xmlns:w14="http://schemas.microsoft.com/office/word/2009/2/wordml" xmlns:w="http://schemas.openxmlformats.org/wordprocessingml/2006/main" xmlns:w10="urn:schemas-microsoft-com:office:word" xmlns:wp="http://schemas.openxmlformats.org/drawingml/2006/wordprocessingDrawing" xmlns:wp14="http://schemas.microsoft.com/office/word/2008/9/16/wordprocessingDrawing" xmlns:v="urn:schemas-microsoft-com:vml" xmlns:m="http://schemas.openxmlformats.org/officeDocument/2006/math" xmlns:r="http://schemas.openxmlformats.org/officeDocument/2006/relationships" xmlns:o="urn:schemas-microsoft-com:office:office" xmlns:mc="http://schemas.openxmlformats.org/markup-compatibility/2006" xmlns:wpc="http://schemas.microsoft.com/office/word/2008/6/28/wordprocessingCanvas" xmlns="" w="9525">
                                 <a:solidFill>
                                   <a:srgbClr val="000000" mc:Ignorable=""/>
                                 </a:solidFill>
@@ -12066,12 +11861,12 @@
       </w:tr>
       <w:tr>
         <w:trPr>
-          <w:cnfStyle w:val="000000010000" w:firstRow="0" w:lastRow="0" w:firstColumn="0" w:lastColumn="0" w:oddVBand="0" w:evenVBand="0" w:oddHBand="0" w:evenHBand="1" w:firstRowFirstColumn="0" w:firstRowLastColumn="0" w:lastRowFirstColumn="0" w:lastRowLastColumn="0"/>
+          <w:cnfStyle w:val="000000010000"/>
           <w:trHeight w:val="846"/>
         </w:trPr>
         <w:tc>
           <w:tcPr>
-            <w:cnfStyle w:val="001000000000" w:firstRow="0" w:lastRow="0" w:firstColumn="1" w:lastColumn="0" w:oddVBand="0" w:evenVBand="0" w:oddHBand="0" w:evenHBand="0" w:firstRowFirstColumn="0" w:firstRowLastColumn="0" w:lastRowFirstColumn="0" w:lastRowLastColumn="0"/>
+            <w:cnfStyle w:val="001000000000"/>
             <w:tcW w:w="1951" w:type="dxa"/>
             <w:vAlign w:val="center"/>
           </w:tcPr>
@@ -12111,7 +11906,7 @@
             <w:pPr>
               <w:pStyle w:val="NoSpacing"/>
               <w:ind w:firstLine="0"/>
-              <w:cnfStyle w:val="000000010000" w:firstRow="0" w:lastRow="0" w:firstColumn="0" w:lastColumn="0" w:oddVBand="0" w:evenVBand="0" w:oddHBand="0" w:evenHBand="1" w:firstRowFirstColumn="0" w:firstRowLastColumn="0" w:lastRowFirstColumn="0" w:lastRowLastColumn="0"/>
+              <w:cnfStyle w:val="000000010000"/>
             </w:pPr>
             <w:r>
               <w:rPr>
@@ -12135,15 +11930,15 @@
               <w:pStyle w:val="NoSpacing"/>
               <w:ind w:firstLine="0"/>
               <w:jc w:val="center"/>
-              <w:cnfStyle w:val="000000010000" w:firstRow="0" w:lastRow="0" w:firstColumn="0" w:lastColumn="0" w:oddVBand="0" w:evenVBand="0" w:oddHBand="0" w:evenHBand="1" w:firstRowFirstColumn="0" w:firstRowLastColumn="0" w:lastRowFirstColumn="0" w:lastRowLastColumn="0"/>
+              <w:cnfStyle w:val="000000010000"/>
             </w:pPr>
             <w:r>
               <w:rPr>
                 <w:noProof/>
-                <w:lang w:val="fr-FR" w:eastAsia="ko-KR"/>
+                <w:lang w:eastAsia="en-US"/>
               </w:rPr>
               <w:drawing>
-                <wp:inline distT="0" distB="0" distL="0" distR="0" wp14:editId="76BF2C71">
+                <wp:inline distT="0" distB="0" distL="0" distR="0">
                   <wp:extent cx="980210" cy="288000"/>
                   <wp:effectExtent l="0" t="0" r="0" b="0"/>
                   <wp:docPr id="34" name="Picture 34" descr="D:\Bureau\2.png"/>
@@ -12163,7 +11958,7 @@
                           <a:blip r:embed="rId36">
                             <a:extLst>
                               <a:ext uri="28A0092B-C50C-407e-A947-70E740481C1C">
-                                <a14:useLocalDpi xmlns:a14="http://schemas.microsoft.com/office/drawing/2007/7/7/main" val="0"/>
+                                <a14:useLocalDpi xmlns:a14="http://schemas.microsoft.com/office/drawing/2007/7/7/main" xmlns:pic="http://schemas.openxmlformats.org/drawingml/2006/picture" xmlns:a="http://schemas.openxmlformats.org/drawingml/2006/main" xmlns:wps="http://schemas.microsoft.com/office/word/2008/6/28/wordprocessingShape" xmlns:wne="http://schemas.microsoft.com/office/word/2006/wordml" xmlns:wpi="http://schemas.microsoft.com/office/word/2008/6/28/wordprocessingInk" xmlns:wpg="http://schemas.microsoft.com/office/word/2008/6/28/wordprocessingGroup" xmlns:w14="http://schemas.microsoft.com/office/word/2009/2/wordml" xmlns:w="http://schemas.openxmlformats.org/wordprocessingml/2006/main" xmlns:w10="urn:schemas-microsoft-com:office:word" xmlns:wp="http://schemas.openxmlformats.org/drawingml/2006/wordprocessingDrawing" xmlns:wp14="http://schemas.microsoft.com/office/word/2008/9/16/wordprocessingDrawing" xmlns:v="urn:schemas-microsoft-com:vml" xmlns:m="http://schemas.openxmlformats.org/officeDocument/2006/math" xmlns:r="http://schemas.openxmlformats.org/officeDocument/2006/relationships" xmlns:o="urn:schemas-microsoft-com:office:office" xmlns:mc="http://schemas.openxmlformats.org/markup-compatibility/2006" xmlns:wpc="http://schemas.microsoft.com/office/word/2008/6/28/wordprocessingCanvas" xmlns="" val="0"/>
                               </a:ext>
                             </a:extLst>
                           </a:blip>
@@ -12183,14 +11978,14 @@
                           <a:noFill/>
                           <a:extLst>
                             <a:ext uri="{909E8E84-426E-40dd-AFC4-6F175D3DCCD1}">
-                              <a14:hiddenFill xmlns:a14="http://schemas.microsoft.com/office/drawing/2007/7/7/main">
+                              <a14:hiddenFill xmlns:a14="http://schemas.microsoft.com/office/drawing/2007/7/7/main" xmlns:pic="http://schemas.openxmlformats.org/drawingml/2006/picture" xmlns:a="http://schemas.openxmlformats.org/drawingml/2006/main" xmlns:wps="http://schemas.microsoft.com/office/word/2008/6/28/wordprocessingShape" xmlns:wne="http://schemas.microsoft.com/office/word/2006/wordml" xmlns:wpi="http://schemas.microsoft.com/office/word/2008/6/28/wordprocessingInk" xmlns:wpg="http://schemas.microsoft.com/office/word/2008/6/28/wordprocessingGroup" xmlns:w14="http://schemas.microsoft.com/office/word/2009/2/wordml" xmlns:w="http://schemas.openxmlformats.org/wordprocessingml/2006/main" xmlns:w10="urn:schemas-microsoft-com:office:word" xmlns:wp="http://schemas.openxmlformats.org/drawingml/2006/wordprocessingDrawing" xmlns:wp14="http://schemas.microsoft.com/office/word/2008/9/16/wordprocessingDrawing" xmlns:v="urn:schemas-microsoft-com:vml" xmlns:m="http://schemas.openxmlformats.org/officeDocument/2006/math" xmlns:r="http://schemas.openxmlformats.org/officeDocument/2006/relationships" xmlns:o="urn:schemas-microsoft-com:office:office" xmlns:mc="http://schemas.openxmlformats.org/markup-compatibility/2006" xmlns:wpc="http://schemas.microsoft.com/office/word/2008/6/28/wordprocessingCanvas" xmlns="">
                                 <a:solidFill>
                                   <a:srgbClr val="FFFFFF" mc:Ignorable=""/>
                                 </a:solidFill>
                               </a14:hiddenFill>
                             </a:ext>
                             <a:ext uri="{91240B29-F687-4f45-9708-019B960494DF}">
-                              <a14:hiddenLine xmlns:a14="http://schemas.microsoft.com/office/drawing/2007/7/7/main" w="9525">
+                              <a14:hiddenLine xmlns:a14="http://schemas.microsoft.com/office/drawing/2007/7/7/main" xmlns:pic="http://schemas.openxmlformats.org/drawingml/2006/picture" xmlns:a="http://schemas.openxmlformats.org/drawingml/2006/main" xmlns:wps="http://schemas.microsoft.com/office/word/2008/6/28/wordprocessingShape" xmlns:wne="http://schemas.microsoft.com/office/word/2006/wordml" xmlns:wpi="http://schemas.microsoft.com/office/word/2008/6/28/wordprocessingInk" xmlns:wpg="http://schemas.microsoft.com/office/word/2008/6/28/wordprocessingGroup" xmlns:w14="http://schemas.microsoft.com/office/word/2009/2/wordml" xmlns:w="http://schemas.openxmlformats.org/wordprocessingml/2006/main" xmlns:w10="urn:schemas-microsoft-com:office:word" xmlns:wp="http://schemas.openxmlformats.org/drawingml/2006/wordprocessingDrawing" xmlns:wp14="http://schemas.microsoft.com/office/word/2008/9/16/wordprocessingDrawing" xmlns:v="urn:schemas-microsoft-com:vml" xmlns:m="http://schemas.openxmlformats.org/officeDocument/2006/math" xmlns:r="http://schemas.openxmlformats.org/officeDocument/2006/relationships" xmlns:o="urn:schemas-microsoft-com:office:office" xmlns:mc="http://schemas.openxmlformats.org/markup-compatibility/2006" xmlns:wpc="http://schemas.microsoft.com/office/word/2008/6/28/wordprocessingCanvas" xmlns="" w="9525">
                                 <a:solidFill>
                                   <a:srgbClr val="000000" mc:Ignorable=""/>
                                 </a:solidFill>
@@ -12212,12 +12007,12 @@
       </w:tr>
       <w:tr>
         <w:trPr>
-          <w:cnfStyle w:val="000000100000" w:firstRow="0" w:lastRow="0" w:firstColumn="0" w:lastColumn="0" w:oddVBand="0" w:evenVBand="0" w:oddHBand="1" w:evenHBand="0" w:firstRowFirstColumn="0" w:firstRowLastColumn="0" w:lastRowFirstColumn="0" w:lastRowLastColumn="0"/>
+          <w:cnfStyle w:val="000000100000"/>
           <w:trHeight w:val="1258"/>
         </w:trPr>
         <w:tc>
           <w:tcPr>
-            <w:cnfStyle w:val="001000000000" w:firstRow="0" w:lastRow="0" w:firstColumn="1" w:lastColumn="0" w:oddVBand="0" w:evenVBand="0" w:oddHBand="0" w:evenHBand="0" w:firstRowFirstColumn="0" w:firstRowLastColumn="0" w:lastRowFirstColumn="0" w:lastRowLastColumn="0"/>
+            <w:cnfStyle w:val="001000000000"/>
             <w:tcW w:w="1951" w:type="dxa"/>
             <w:vAlign w:val="center"/>
           </w:tcPr>
@@ -12243,9 +12038,11 @@
               <w:ind w:firstLine="284"/>
               <w:jc w:val="left"/>
             </w:pPr>
+            <w:proofErr w:type="spellStart"/>
             <w:r>
               <w:t>Thoughput</w:t>
             </w:r>
+            <w:proofErr w:type="spellEnd"/>
           </w:p>
         </w:tc>
         <w:tc>
@@ -12257,7 +12054,7 @@
             <w:pPr>
               <w:pStyle w:val="NoSpacing"/>
               <w:ind w:firstLine="0"/>
-              <w:cnfStyle w:val="000000100000" w:firstRow="0" w:lastRow="0" w:firstColumn="0" w:lastColumn="0" w:oddVBand="0" w:evenVBand="0" w:oddHBand="1" w:evenHBand="0" w:firstRowFirstColumn="0" w:firstRowLastColumn="0" w:lastRowFirstColumn="0" w:lastRowLastColumn="0"/>
+              <w:cnfStyle w:val="000000100000"/>
             </w:pPr>
             <w:r>
               <w:t>The system has to be able to deliver and receive a lot of requests and messages at the same time, and so we have to avoid overloading the FDIR.</w:t>
@@ -12274,15 +12071,15 @@
               <w:pStyle w:val="NoSpacing"/>
               <w:ind w:firstLine="0"/>
               <w:jc w:val="center"/>
-              <w:cnfStyle w:val="000000100000" w:firstRow="0" w:lastRow="0" w:firstColumn="0" w:lastColumn="0" w:oddVBand="0" w:evenVBand="0" w:oddHBand="1" w:evenHBand="0" w:firstRowFirstColumn="0" w:firstRowLastColumn="0" w:lastRowFirstColumn="0" w:lastRowLastColumn="0"/>
+              <w:cnfStyle w:val="000000100000"/>
             </w:pPr>
             <w:r>
               <w:rPr>
                 <w:noProof/>
-                <w:lang w:val="fr-FR" w:eastAsia="ko-KR"/>
+                <w:lang w:eastAsia="en-US"/>
               </w:rPr>
               <w:drawing>
-                <wp:inline distT="0" distB="0" distL="0" distR="0" wp14:editId="458E851A">
+                <wp:inline distT="0" distB="0" distL="0" distR="0">
                   <wp:extent cx="980210" cy="288000"/>
                   <wp:effectExtent l="0" t="0" r="0" b="0"/>
                   <wp:docPr id="35" name="Picture 35" descr="D:\Bureau\2.png"/>
@@ -12302,7 +12099,7 @@
                           <a:blip r:embed="rId36">
                             <a:extLst>
                               <a:ext uri="28A0092B-C50C-407e-A947-70E740481C1C">
-                                <a14:useLocalDpi xmlns:a14="http://schemas.microsoft.com/office/drawing/2007/7/7/main" val="0"/>
+                                <a14:useLocalDpi xmlns:a14="http://schemas.microsoft.com/office/drawing/2007/7/7/main" xmlns:pic="http://schemas.openxmlformats.org/drawingml/2006/picture" xmlns:a="http://schemas.openxmlformats.org/drawingml/2006/main" xmlns:wps="http://schemas.microsoft.com/office/word/2008/6/28/wordprocessingShape" xmlns:wne="http://schemas.microsoft.com/office/word/2006/wordml" xmlns:wpi="http://schemas.microsoft.com/office/word/2008/6/28/wordprocessingInk" xmlns:wpg="http://schemas.microsoft.com/office/word/2008/6/28/wordprocessingGroup" xmlns:w14="http://schemas.microsoft.com/office/word/2009/2/wordml" xmlns:w="http://schemas.openxmlformats.org/wordprocessingml/2006/main" xmlns:w10="urn:schemas-microsoft-com:office:word" xmlns:wp="http://schemas.openxmlformats.org/drawingml/2006/wordprocessingDrawing" xmlns:wp14="http://schemas.microsoft.com/office/word/2008/9/16/wordprocessingDrawing" xmlns:v="urn:schemas-microsoft-com:vml" xmlns:m="http://schemas.openxmlformats.org/officeDocument/2006/math" xmlns:r="http://schemas.openxmlformats.org/officeDocument/2006/relationships" xmlns:o="urn:schemas-microsoft-com:office:office" xmlns:mc="http://schemas.openxmlformats.org/markup-compatibility/2006" xmlns:wpc="http://schemas.microsoft.com/office/word/2008/6/28/wordprocessingCanvas" xmlns="" val="0"/>
                               </a:ext>
                             </a:extLst>
                           </a:blip>
@@ -12322,14 +12119,14 @@
                           <a:noFill/>
                           <a:extLst>
                             <a:ext uri="{909E8E84-426E-40dd-AFC4-6F175D3DCCD1}">
-                              <a14:hiddenFill xmlns:a14="http://schemas.microsoft.com/office/drawing/2007/7/7/main">
+                              <a14:hiddenFill xmlns:a14="http://schemas.microsoft.com/office/drawing/2007/7/7/main" xmlns:pic="http://schemas.openxmlformats.org/drawingml/2006/picture" xmlns:a="http://schemas.openxmlformats.org/drawingml/2006/main" xmlns:wps="http://schemas.microsoft.com/office/word/2008/6/28/wordprocessingShape" xmlns:wne="http://schemas.microsoft.com/office/word/2006/wordml" xmlns:wpi="http://schemas.microsoft.com/office/word/2008/6/28/wordprocessingInk" xmlns:wpg="http://schemas.microsoft.com/office/word/2008/6/28/wordprocessingGroup" xmlns:w14="http://schemas.microsoft.com/office/word/2009/2/wordml" xmlns:w="http://schemas.openxmlformats.org/wordprocessingml/2006/main" xmlns:w10="urn:schemas-microsoft-com:office:word" xmlns:wp="http://schemas.openxmlformats.org/drawingml/2006/wordprocessingDrawing" xmlns:wp14="http://schemas.microsoft.com/office/word/2008/9/16/wordprocessingDrawing" xmlns:v="urn:schemas-microsoft-com:vml" xmlns:m="http://schemas.openxmlformats.org/officeDocument/2006/math" xmlns:r="http://schemas.openxmlformats.org/officeDocument/2006/relationships" xmlns:o="urn:schemas-microsoft-com:office:office" xmlns:mc="http://schemas.openxmlformats.org/markup-compatibility/2006" xmlns:wpc="http://schemas.microsoft.com/office/word/2008/6/28/wordprocessingCanvas" xmlns="">
                                 <a:solidFill>
                                   <a:srgbClr val="FFFFFF" mc:Ignorable=""/>
                                 </a:solidFill>
                               </a14:hiddenFill>
                             </a:ext>
                             <a:ext uri="{91240B29-F687-4f45-9708-019B960494DF}">
-                              <a14:hiddenLine xmlns:a14="http://schemas.microsoft.com/office/drawing/2007/7/7/main" w="9525">
+                              <a14:hiddenLine xmlns:a14="http://schemas.microsoft.com/office/drawing/2007/7/7/main" xmlns:pic="http://schemas.openxmlformats.org/drawingml/2006/picture" xmlns:a="http://schemas.openxmlformats.org/drawingml/2006/main" xmlns:wps="http://schemas.microsoft.com/office/word/2008/6/28/wordprocessingShape" xmlns:wne="http://schemas.microsoft.com/office/word/2006/wordml" xmlns:wpi="http://schemas.microsoft.com/office/word/2008/6/28/wordprocessingInk" xmlns:wpg="http://schemas.microsoft.com/office/word/2008/6/28/wordprocessingGroup" xmlns:w14="http://schemas.microsoft.com/office/word/2009/2/wordml" xmlns:w="http://schemas.openxmlformats.org/wordprocessingml/2006/main" xmlns:w10="urn:schemas-microsoft-com:office:word" xmlns:wp="http://schemas.openxmlformats.org/drawingml/2006/wordprocessingDrawing" xmlns:wp14="http://schemas.microsoft.com/office/word/2008/9/16/wordprocessingDrawing" xmlns:v="urn:schemas-microsoft-com:vml" xmlns:m="http://schemas.openxmlformats.org/officeDocument/2006/math" xmlns:r="http://schemas.openxmlformats.org/officeDocument/2006/relationships" xmlns:o="urn:schemas-microsoft-com:office:office" xmlns:mc="http://schemas.openxmlformats.org/markup-compatibility/2006" xmlns:wpc="http://schemas.microsoft.com/office/word/2008/6/28/wordprocessingCanvas" xmlns="" w="9525">
                                 <a:solidFill>
                                   <a:srgbClr val="000000" mc:Ignorable=""/>
                                 </a:solidFill>
@@ -12351,12 +12148,12 @@
       </w:tr>
       <w:tr>
         <w:trPr>
-          <w:cnfStyle w:val="000000010000" w:firstRow="0" w:lastRow="0" w:firstColumn="0" w:lastColumn="0" w:oddVBand="0" w:evenVBand="0" w:oddHBand="0" w:evenHBand="1" w:firstRowFirstColumn="0" w:firstRowLastColumn="0" w:lastRowFirstColumn="0" w:lastRowLastColumn="0"/>
+          <w:cnfStyle w:val="000000010000"/>
           <w:trHeight w:val="694"/>
         </w:trPr>
         <w:tc>
           <w:tcPr>
-            <w:cnfStyle w:val="001000000000" w:firstRow="0" w:lastRow="0" w:firstColumn="1" w:lastColumn="0" w:oddVBand="0" w:evenVBand="0" w:oddHBand="0" w:evenHBand="0" w:firstRowFirstColumn="0" w:firstRowLastColumn="0" w:lastRowFirstColumn="0" w:lastRowLastColumn="0"/>
+            <w:cnfStyle w:val="001000000000"/>
             <w:tcW w:w="1951" w:type="dxa"/>
             <w:vAlign w:val="center"/>
           </w:tcPr>
@@ -12403,7 +12200,7 @@
           </w:tcPr>
           <w:p>
             <w:pPr>
-              <w:cnfStyle w:val="000000010000" w:firstRow="0" w:lastRow="0" w:firstColumn="0" w:lastColumn="0" w:oddVBand="0" w:evenVBand="0" w:oddHBand="0" w:evenHBand="1" w:firstRowFirstColumn="0" w:firstRowLastColumn="0" w:lastRowFirstColumn="0" w:lastRowLastColumn="0"/>
+              <w:cnfStyle w:val="000000010000"/>
             </w:pPr>
             <w:r>
               <w:t xml:space="preserve">FDIR has to limit errors of manipulation from users, considering the criticism of operations on a spacecraft. No operation should be irreversible, and confirmation should be asked to user each time he wants to do an action. Flow of information should be filtered to allow user to </w:t>
@@ -12429,15 +12226,15 @@
               <w:pStyle w:val="NoSpacing"/>
               <w:ind w:firstLine="0"/>
               <w:jc w:val="center"/>
-              <w:cnfStyle w:val="000000010000" w:firstRow="0" w:lastRow="0" w:firstColumn="0" w:lastColumn="0" w:oddVBand="0" w:evenVBand="0" w:oddHBand="0" w:evenHBand="1" w:firstRowFirstColumn="0" w:firstRowLastColumn="0" w:lastRowFirstColumn="0" w:lastRowLastColumn="0"/>
+              <w:cnfStyle w:val="000000010000"/>
             </w:pPr>
             <w:r>
               <w:rPr>
                 <w:noProof/>
-                <w:lang w:val="fr-FR" w:eastAsia="ko-KR"/>
+                <w:lang w:eastAsia="en-US"/>
               </w:rPr>
               <w:drawing>
-                <wp:inline distT="0" distB="0" distL="0" distR="0" wp14:editId="2A40627B">
+                <wp:inline distT="0" distB="0" distL="0" distR="0">
                   <wp:extent cx="980210" cy="288000"/>
                   <wp:effectExtent l="0" t="0" r="0" b="0"/>
                   <wp:docPr id="11" name="Picture 11" descr="D:\Bureau\2.png"/>
@@ -12457,7 +12254,7 @@
                           <a:blip r:embed="rId36">
                             <a:extLst>
                               <a:ext uri="28A0092B-C50C-407e-A947-70E740481C1C">
-                                <a14:useLocalDpi xmlns:a14="http://schemas.microsoft.com/office/drawing/2007/7/7/main" val="0"/>
+                                <a14:useLocalDpi xmlns:a14="http://schemas.microsoft.com/office/drawing/2007/7/7/main" xmlns:pic="http://schemas.openxmlformats.org/drawingml/2006/picture" xmlns:a="http://schemas.openxmlformats.org/drawingml/2006/main" xmlns:wps="http://schemas.microsoft.com/office/word/2008/6/28/wordprocessingShape" xmlns:wne="http://schemas.microsoft.com/office/word/2006/wordml" xmlns:wpi="http://schemas.microsoft.com/office/word/2008/6/28/wordprocessingInk" xmlns:wpg="http://schemas.microsoft.com/office/word/2008/6/28/wordprocessingGroup" xmlns:w14="http://schemas.microsoft.com/office/word/2009/2/wordml" xmlns:w="http://schemas.openxmlformats.org/wordprocessingml/2006/main" xmlns:w10="urn:schemas-microsoft-com:office:word" xmlns:wp="http://schemas.openxmlformats.org/drawingml/2006/wordprocessingDrawing" xmlns:wp14="http://schemas.microsoft.com/office/word/2008/9/16/wordprocessingDrawing" xmlns:v="urn:schemas-microsoft-com:vml" xmlns:m="http://schemas.openxmlformats.org/officeDocument/2006/math" xmlns:r="http://schemas.openxmlformats.org/officeDocument/2006/relationships" xmlns:o="urn:schemas-microsoft-com:office:office" xmlns:mc="http://schemas.openxmlformats.org/markup-compatibility/2006" xmlns:wpc="http://schemas.microsoft.com/office/word/2008/6/28/wordprocessingCanvas" xmlns="" val="0"/>
                               </a:ext>
                             </a:extLst>
                           </a:blip>
@@ -12477,14 +12274,14 @@
                           <a:noFill/>
                           <a:extLst>
                             <a:ext uri="{909E8E84-426E-40dd-AFC4-6F175D3DCCD1}">
-                              <a14:hiddenFill xmlns:a14="http://schemas.microsoft.com/office/drawing/2007/7/7/main">
+                              <a14:hiddenFill xmlns:a14="http://schemas.microsoft.com/office/drawing/2007/7/7/main" xmlns:pic="http://schemas.openxmlformats.org/drawingml/2006/picture" xmlns:a="http://schemas.openxmlformats.org/drawingml/2006/main" xmlns:wps="http://schemas.microsoft.com/office/word/2008/6/28/wordprocessingShape" xmlns:wne="http://schemas.microsoft.com/office/word/2006/wordml" xmlns:wpi="http://schemas.microsoft.com/office/word/2008/6/28/wordprocessingInk" xmlns:wpg="http://schemas.microsoft.com/office/word/2008/6/28/wordprocessingGroup" xmlns:w14="http://schemas.microsoft.com/office/word/2009/2/wordml" xmlns:w="http://schemas.openxmlformats.org/wordprocessingml/2006/main" xmlns:w10="urn:schemas-microsoft-com:office:word" xmlns:wp="http://schemas.openxmlformats.org/drawingml/2006/wordprocessingDrawing" xmlns:wp14="http://schemas.microsoft.com/office/word/2008/9/16/wordprocessingDrawing" xmlns:v="urn:schemas-microsoft-com:vml" xmlns:m="http://schemas.openxmlformats.org/officeDocument/2006/math" xmlns:r="http://schemas.openxmlformats.org/officeDocument/2006/relationships" xmlns:o="urn:schemas-microsoft-com:office:office" xmlns:mc="http://schemas.openxmlformats.org/markup-compatibility/2006" xmlns:wpc="http://schemas.microsoft.com/office/word/2008/6/28/wordprocessingCanvas" xmlns="">
                                 <a:solidFill>
                                   <a:srgbClr val="FFFFFF" mc:Ignorable=""/>
                                 </a:solidFill>
                               </a14:hiddenFill>
                             </a:ext>
                             <a:ext uri="{91240B29-F687-4f45-9708-019B960494DF}">
-                              <a14:hiddenLine xmlns:a14="http://schemas.microsoft.com/office/drawing/2007/7/7/main" w="9525">
+                              <a14:hiddenLine xmlns:a14="http://schemas.microsoft.com/office/drawing/2007/7/7/main" xmlns:pic="http://schemas.openxmlformats.org/drawingml/2006/picture" xmlns:a="http://schemas.openxmlformats.org/drawingml/2006/main" xmlns:wps="http://schemas.microsoft.com/office/word/2008/6/28/wordprocessingShape" xmlns:wne="http://schemas.microsoft.com/office/word/2006/wordml" xmlns:wpi="http://schemas.microsoft.com/office/word/2008/6/28/wordprocessingInk" xmlns:wpg="http://schemas.microsoft.com/office/word/2008/6/28/wordprocessingGroup" xmlns:w14="http://schemas.microsoft.com/office/word/2009/2/wordml" xmlns:w="http://schemas.openxmlformats.org/wordprocessingml/2006/main" xmlns:w10="urn:schemas-microsoft-com:office:word" xmlns:wp="http://schemas.openxmlformats.org/drawingml/2006/wordprocessingDrawing" xmlns:wp14="http://schemas.microsoft.com/office/word/2008/9/16/wordprocessingDrawing" xmlns:v="urn:schemas-microsoft-com:vml" xmlns:m="http://schemas.openxmlformats.org/officeDocument/2006/math" xmlns:r="http://schemas.openxmlformats.org/officeDocument/2006/relationships" xmlns:o="urn:schemas-microsoft-com:office:office" xmlns:mc="http://schemas.openxmlformats.org/markup-compatibility/2006" xmlns:wpc="http://schemas.microsoft.com/office/word/2008/6/28/wordprocessingCanvas" xmlns="" w="9525">
                                 <a:solidFill>
                                   <a:srgbClr val="000000" mc:Ignorable=""/>
                                 </a:solidFill>
@@ -12506,12 +12303,12 @@
       </w:tr>
       <w:tr>
         <w:trPr>
-          <w:cnfStyle w:val="000000100000" w:firstRow="0" w:lastRow="0" w:firstColumn="0" w:lastColumn="0" w:oddVBand="0" w:evenVBand="0" w:oddHBand="1" w:evenHBand="0" w:firstRowFirstColumn="0" w:firstRowLastColumn="0" w:lastRowFirstColumn="0" w:lastRowLastColumn="0"/>
+          <w:cnfStyle w:val="000000100000"/>
           <w:trHeight w:val="694"/>
         </w:trPr>
         <w:tc>
           <w:tcPr>
-            <w:cnfStyle w:val="001000000000" w:firstRow="0" w:lastRow="0" w:firstColumn="1" w:lastColumn="0" w:oddVBand="0" w:evenVBand="0" w:oddHBand="0" w:evenHBand="0" w:firstRowFirstColumn="0" w:firstRowLastColumn="0" w:lastRowFirstColumn="0" w:lastRowLastColumn="0"/>
+            <w:cnfStyle w:val="001000000000"/>
             <w:tcW w:w="1951" w:type="dxa"/>
             <w:vAlign w:val="center"/>
           </w:tcPr>
@@ -12558,7 +12355,7 @@
           </w:tcPr>
           <w:p>
             <w:pPr>
-              <w:cnfStyle w:val="000000100000" w:firstRow="0" w:lastRow="0" w:firstColumn="0" w:lastColumn="0" w:oddVBand="0" w:evenVBand="0" w:oddHBand="1" w:evenHBand="0" w:firstRowFirstColumn="0" w:firstRowLastColumn="0" w:lastRowFirstColumn="0" w:lastRowLastColumn="0"/>
+              <w:cnfStyle w:val="000000100000"/>
             </w:pPr>
             <w:r>
               <w:t>FDIR is a professional application that treats a lot of information and needs a good efficiency from the users. However, system must provide easy-to-learn features, by displaying confirmation and error pop-ups, and by providing easy-to-understand views</w:t>
@@ -12578,7 +12375,7 @@
               <w:pStyle w:val="NoSpacing"/>
               <w:ind w:firstLine="0"/>
               <w:jc w:val="center"/>
-              <w:cnfStyle w:val="000000100000" w:firstRow="0" w:lastRow="0" w:firstColumn="0" w:lastColumn="0" w:oddVBand="0" w:evenVBand="0" w:oddHBand="1" w:evenHBand="0" w:firstRowFirstColumn="0" w:firstRowLastColumn="0" w:lastRowFirstColumn="0" w:lastRowLastColumn="0"/>
+              <w:cnfStyle w:val="000000100000"/>
               <w:rPr>
                 <w:noProof/>
                 <w:lang w:eastAsia="ko-KR"/>
@@ -12587,10 +12384,10 @@
             <w:r>
               <w:rPr>
                 <w:noProof/>
-                <w:lang w:val="fr-FR" w:eastAsia="ko-KR"/>
+                <w:lang w:eastAsia="en-US"/>
               </w:rPr>
               <w:drawing>
-                <wp:inline distT="0" distB="0" distL="0" distR="0" wp14:editId="5EB46610">
+                <wp:inline distT="0" distB="0" distL="0" distR="0">
                   <wp:extent cx="978195" cy="287315"/>
                   <wp:effectExtent l="0" t="0" r="0" b="0"/>
                   <wp:docPr id="5" name="Picture 5" descr="D:\Bureau\1.png"/>
@@ -12610,7 +12407,7 @@
                           <a:blip r:embed="rId37">
                             <a:extLst>
                               <a:ext uri="28A0092B-C50C-407e-A947-70E740481C1C">
-                                <a14:useLocalDpi xmlns:a14="http://schemas.microsoft.com/office/drawing/2007/7/7/main" val="0"/>
+                                <a14:useLocalDpi xmlns:a14="http://schemas.microsoft.com/office/drawing/2007/7/7/main" xmlns:pic="http://schemas.openxmlformats.org/drawingml/2006/picture" xmlns:a="http://schemas.openxmlformats.org/drawingml/2006/main" xmlns:wps="http://schemas.microsoft.com/office/word/2008/6/28/wordprocessingShape" xmlns:wne="http://schemas.microsoft.com/office/word/2006/wordml" xmlns:wpi="http://schemas.microsoft.com/office/word/2008/6/28/wordprocessingInk" xmlns:wpg="http://schemas.microsoft.com/office/word/2008/6/28/wordprocessingGroup" xmlns:w14="http://schemas.microsoft.com/office/word/2009/2/wordml" xmlns:w="http://schemas.openxmlformats.org/wordprocessingml/2006/main" xmlns:w10="urn:schemas-microsoft-com:office:word" xmlns:wp="http://schemas.openxmlformats.org/drawingml/2006/wordprocessingDrawing" xmlns:wp14="http://schemas.microsoft.com/office/word/2008/9/16/wordprocessingDrawing" xmlns:v="urn:schemas-microsoft-com:vml" xmlns:m="http://schemas.openxmlformats.org/officeDocument/2006/math" xmlns:r="http://schemas.openxmlformats.org/officeDocument/2006/relationships" xmlns:o="urn:schemas-microsoft-com:office:office" xmlns:mc="http://schemas.openxmlformats.org/markup-compatibility/2006" xmlns:wpc="http://schemas.microsoft.com/office/word/2008/6/28/wordprocessingCanvas" xmlns="" val="0"/>
                               </a:ext>
                             </a:extLst>
                           </a:blip>
@@ -12636,14 +12433,14 @@
                           </a:ln>
                           <a:extLst>
                             <a:ext uri="{909E8E84-426E-40dd-AFC4-6F175D3DCCD1}">
-                              <a14:hiddenFill xmlns:a14="http://schemas.microsoft.com/office/drawing/2007/7/7/main">
+                              <a14:hiddenFill xmlns:a14="http://schemas.microsoft.com/office/drawing/2007/7/7/main" xmlns:pic="http://schemas.openxmlformats.org/drawingml/2006/picture" xmlns:a="http://schemas.openxmlformats.org/drawingml/2006/main" xmlns:wps="http://schemas.microsoft.com/office/word/2008/6/28/wordprocessingShape" xmlns:wne="http://schemas.microsoft.com/office/word/2006/wordml" xmlns:wpi="http://schemas.microsoft.com/office/word/2008/6/28/wordprocessingInk" xmlns:wpg="http://schemas.microsoft.com/office/word/2008/6/28/wordprocessingGroup" xmlns:w14="http://schemas.microsoft.com/office/word/2009/2/wordml" xmlns:w="http://schemas.openxmlformats.org/wordprocessingml/2006/main" xmlns:w10="urn:schemas-microsoft-com:office:word" xmlns:wp="http://schemas.openxmlformats.org/drawingml/2006/wordprocessingDrawing" xmlns:wp14="http://schemas.microsoft.com/office/word/2008/9/16/wordprocessingDrawing" xmlns:v="urn:schemas-microsoft-com:vml" xmlns:m="http://schemas.openxmlformats.org/officeDocument/2006/math" xmlns:r="http://schemas.openxmlformats.org/officeDocument/2006/relationships" xmlns:o="urn:schemas-microsoft-com:office:office" xmlns:mc="http://schemas.openxmlformats.org/markup-compatibility/2006" xmlns:wpc="http://schemas.microsoft.com/office/word/2008/6/28/wordprocessingCanvas" xmlns="">
                                 <a:solidFill>
                                   <a:srgbClr val="FFFFFF" mc:Ignorable=""/>
                                 </a:solidFill>
                               </a14:hiddenFill>
                             </a:ext>
                             <a:ext uri="{53640926-AAD7-44d8-BBD7-CCE9431645EC}">
-                              <a14:shadowObscured xmlns:a14="http://schemas.microsoft.com/office/drawing/2007/7/7/main" val="1"/>
+                              <a14:shadowObscured xmlns:a14="http://schemas.microsoft.com/office/drawing/2007/7/7/main" xmlns:pic="http://schemas.openxmlformats.org/drawingml/2006/picture" xmlns:a="http://schemas.openxmlformats.org/drawingml/2006/main" xmlns:wps="http://schemas.microsoft.com/office/word/2008/6/28/wordprocessingShape" xmlns:wne="http://schemas.microsoft.com/office/word/2006/wordml" xmlns:wpi="http://schemas.microsoft.com/office/word/2008/6/28/wordprocessingInk" xmlns:wpg="http://schemas.microsoft.com/office/word/2008/6/28/wordprocessingGroup" xmlns:w14="http://schemas.microsoft.com/office/word/2009/2/wordml" xmlns:w="http://schemas.openxmlformats.org/wordprocessingml/2006/main" xmlns:w10="urn:schemas-microsoft-com:office:word" xmlns:wp="http://schemas.openxmlformats.org/drawingml/2006/wordprocessingDrawing" xmlns:wp14="http://schemas.microsoft.com/office/word/2008/9/16/wordprocessingDrawing" xmlns:v="urn:schemas-microsoft-com:vml" xmlns:m="http://schemas.openxmlformats.org/officeDocument/2006/math" xmlns:r="http://schemas.openxmlformats.org/officeDocument/2006/relationships" xmlns:o="urn:schemas-microsoft-com:office:office" xmlns:mc="http://schemas.openxmlformats.org/markup-compatibility/2006" xmlns:wpc="http://schemas.microsoft.com/office/word/2008/6/28/wordprocessingCanvas" xmlns="" val="1"/>
                             </a:ext>
                           </a:extLst>
                         </pic:spPr>
@@ -12658,12 +12455,12 @@
       </w:tr>
       <w:tr>
         <w:trPr>
-          <w:cnfStyle w:val="000000010000" w:firstRow="0" w:lastRow="0" w:firstColumn="0" w:lastColumn="0" w:oddVBand="0" w:evenVBand="0" w:oddHBand="0" w:evenHBand="1" w:firstRowFirstColumn="0" w:firstRowLastColumn="0" w:lastRowFirstColumn="0" w:lastRowLastColumn="0"/>
+          <w:cnfStyle w:val="000000010000"/>
           <w:trHeight w:val="694"/>
         </w:trPr>
         <w:tc>
           <w:tcPr>
-            <w:cnfStyle w:val="001000000000" w:firstRow="0" w:lastRow="0" w:firstColumn="1" w:lastColumn="0" w:oddVBand="0" w:evenVBand="0" w:oddHBand="0" w:evenHBand="0" w:firstRowFirstColumn="0" w:firstRowLastColumn="0" w:lastRowFirstColumn="0" w:lastRowLastColumn="0"/>
+            <w:cnfStyle w:val="001000000000"/>
             <w:tcW w:w="1951" w:type="dxa"/>
             <w:vAlign w:val="center"/>
           </w:tcPr>
@@ -12710,7 +12507,7 @@
           </w:tcPr>
           <w:p>
             <w:pPr>
-              <w:cnfStyle w:val="000000010000" w:firstRow="0" w:lastRow="0" w:firstColumn="0" w:lastColumn="0" w:oddVBand="0" w:evenVBand="0" w:oddHBand="0" w:evenHBand="1" w:firstRowFirstColumn="0" w:firstRowLastColumn="0" w:lastRowFirstColumn="0" w:lastRowLastColumn="0"/>
+              <w:cnfStyle w:val="000000010000"/>
             </w:pPr>
             <w:r>
               <w:t>The FDIR interface should provide several views with consis</w:t>
@@ -12733,7 +12530,7 @@
               <w:pStyle w:val="NoSpacing"/>
               <w:ind w:firstLine="0"/>
               <w:jc w:val="center"/>
-              <w:cnfStyle w:val="000000010000" w:firstRow="0" w:lastRow="0" w:firstColumn="0" w:lastColumn="0" w:oddVBand="0" w:evenVBand="0" w:oddHBand="0" w:evenHBand="1" w:firstRowFirstColumn="0" w:firstRowLastColumn="0" w:lastRowFirstColumn="0" w:lastRowLastColumn="0"/>
+              <w:cnfStyle w:val="000000010000"/>
               <w:rPr>
                 <w:noProof/>
                 <w:lang w:eastAsia="ko-KR"/>
@@ -12742,10 +12539,10 @@
             <w:r>
               <w:rPr>
                 <w:noProof/>
-                <w:lang w:val="fr-FR" w:eastAsia="ko-KR"/>
+                <w:lang w:eastAsia="en-US"/>
               </w:rPr>
               <w:drawing>
-                <wp:inline distT="0" distB="0" distL="0" distR="0" wp14:editId="582F8F03">
+                <wp:inline distT="0" distB="0" distL="0" distR="0">
                   <wp:extent cx="978195" cy="287315"/>
                   <wp:effectExtent l="0" t="0" r="0" b="0"/>
                   <wp:docPr id="6" name="Picture 6" descr="D:\Bureau\1.png"/>
@@ -12765,7 +12562,7 @@
                           <a:blip r:embed="rId37">
                             <a:extLst>
                               <a:ext uri="28A0092B-C50C-407e-A947-70E740481C1C">
-                                <a14:useLocalDpi xmlns:a14="http://schemas.microsoft.com/office/drawing/2007/7/7/main" val="0"/>
+                                <a14:useLocalDpi xmlns:a14="http://schemas.microsoft.com/office/drawing/2007/7/7/main" xmlns:pic="http://schemas.openxmlformats.org/drawingml/2006/picture" xmlns:a="http://schemas.openxmlformats.org/drawingml/2006/main" xmlns:wps="http://schemas.microsoft.com/office/word/2008/6/28/wordprocessingShape" xmlns:wne="http://schemas.microsoft.com/office/word/2006/wordml" xmlns:wpi="http://schemas.microsoft.com/office/word/2008/6/28/wordprocessingInk" xmlns:wpg="http://schemas.microsoft.com/office/word/2008/6/28/wordprocessingGroup" xmlns:w14="http://schemas.microsoft.com/office/word/2009/2/wordml" xmlns:w="http://schemas.openxmlformats.org/wordprocessingml/2006/main" xmlns:w10="urn:schemas-microsoft-com:office:word" xmlns:wp="http://schemas.openxmlformats.org/drawingml/2006/wordprocessingDrawing" xmlns:wp14="http://schemas.microsoft.com/office/word/2008/9/16/wordprocessingDrawing" xmlns:v="urn:schemas-microsoft-com:vml" xmlns:m="http://schemas.openxmlformats.org/officeDocument/2006/math" xmlns:r="http://schemas.openxmlformats.org/officeDocument/2006/relationships" xmlns:o="urn:schemas-microsoft-com:office:office" xmlns:mc="http://schemas.openxmlformats.org/markup-compatibility/2006" xmlns:wpc="http://schemas.microsoft.com/office/word/2008/6/28/wordprocessingCanvas" xmlns="" val="0"/>
                               </a:ext>
                             </a:extLst>
                           </a:blip>
@@ -12791,14 +12588,14 @@
                           </a:ln>
                           <a:extLst>
                             <a:ext uri="{909E8E84-426E-40dd-AFC4-6F175D3DCCD1}">
-                              <a14:hiddenFill xmlns:a14="http://schemas.microsoft.com/office/drawing/2007/7/7/main">
+                              <a14:hiddenFill xmlns:a14="http://schemas.microsoft.com/office/drawing/2007/7/7/main" xmlns:pic="http://schemas.openxmlformats.org/drawingml/2006/picture" xmlns:a="http://schemas.openxmlformats.org/drawingml/2006/main" xmlns:wps="http://schemas.microsoft.com/office/word/2008/6/28/wordprocessingShape" xmlns:wne="http://schemas.microsoft.com/office/word/2006/wordml" xmlns:wpi="http://schemas.microsoft.com/office/word/2008/6/28/wordprocessingInk" xmlns:wpg="http://schemas.microsoft.com/office/word/2008/6/28/wordprocessingGroup" xmlns:w14="http://schemas.microsoft.com/office/word/2009/2/wordml" xmlns:w="http://schemas.openxmlformats.org/wordprocessingml/2006/main" xmlns:w10="urn:schemas-microsoft-com:office:word" xmlns:wp="http://schemas.openxmlformats.org/drawingml/2006/wordprocessingDrawing" xmlns:wp14="http://schemas.microsoft.com/office/word/2008/9/16/wordprocessingDrawing" xmlns:v="urn:schemas-microsoft-com:vml" xmlns:m="http://schemas.openxmlformats.org/officeDocument/2006/math" xmlns:r="http://schemas.openxmlformats.org/officeDocument/2006/relationships" xmlns:o="urn:schemas-microsoft-com:office:office" xmlns:mc="http://schemas.openxmlformats.org/markup-compatibility/2006" xmlns:wpc="http://schemas.microsoft.com/office/word/2008/6/28/wordprocessingCanvas" xmlns="">
                                 <a:solidFill>
                                   <a:srgbClr val="FFFFFF" mc:Ignorable=""/>
                                 </a:solidFill>
                               </a14:hiddenFill>
                             </a:ext>
                             <a:ext uri="{53640926-AAD7-44d8-BBD7-CCE9431645EC}">
-                              <a14:shadowObscured xmlns:a14="http://schemas.microsoft.com/office/drawing/2007/7/7/main" val="1"/>
+                              <a14:shadowObscured xmlns:a14="http://schemas.microsoft.com/office/drawing/2007/7/7/main" xmlns:pic="http://schemas.openxmlformats.org/drawingml/2006/picture" xmlns:a="http://schemas.openxmlformats.org/drawingml/2006/main" xmlns:wps="http://schemas.microsoft.com/office/word/2008/6/28/wordprocessingShape" xmlns:wne="http://schemas.microsoft.com/office/word/2006/wordml" xmlns:wpi="http://schemas.microsoft.com/office/word/2008/6/28/wordprocessingInk" xmlns:wpg="http://schemas.microsoft.com/office/word/2008/6/28/wordprocessingGroup" xmlns:w14="http://schemas.microsoft.com/office/word/2009/2/wordml" xmlns:w="http://schemas.openxmlformats.org/wordprocessingml/2006/main" xmlns:w10="urn:schemas-microsoft-com:office:word" xmlns:wp="http://schemas.openxmlformats.org/drawingml/2006/wordprocessingDrawing" xmlns:wp14="http://schemas.microsoft.com/office/word/2008/9/16/wordprocessingDrawing" xmlns:v="urn:schemas-microsoft-com:vml" xmlns:m="http://schemas.openxmlformats.org/officeDocument/2006/math" xmlns:r="http://schemas.openxmlformats.org/officeDocument/2006/relationships" xmlns:o="urn:schemas-microsoft-com:office:office" xmlns:mc="http://schemas.openxmlformats.org/markup-compatibility/2006" xmlns:wpc="http://schemas.microsoft.com/office/word/2008/6/28/wordprocessingCanvas" xmlns="" val="1"/>
                             </a:ext>
                           </a:extLst>
                         </pic:spPr>
@@ -12887,7 +12684,6 @@
           <w:sz w:val="36"/>
           <w:szCs w:val="36"/>
         </w:rPr>
-        <w:lastRenderedPageBreak/>
         <w:t>Usability analysis &amp; design</w:t>
       </w:r>
       <w:bookmarkEnd w:id="38"/>
@@ -12994,10 +12790,10 @@
       <w:r>
         <w:rPr>
           <w:noProof/>
-          <w:lang w:val="fr-FR" w:eastAsia="ko-KR"/>
+          <w:lang w:eastAsia="en-US"/>
         </w:rPr>
         <w:drawing>
-          <wp:anchor distT="0" distB="0" distL="114300" distR="114300" simplePos="0" relativeHeight="251696128" behindDoc="0" locked="0" layoutInCell="1" allowOverlap="1" wp14:editId="19D22EA8">
+          <wp:anchor distT="0" distB="0" distL="114300" distR="114300" simplePos="0" relativeHeight="251696128" behindDoc="0" locked="0" layoutInCell="1" allowOverlap="1">
             <wp:simplePos x="0" y="0"/>
             <wp:positionH relativeFrom="column">
               <wp:posOffset>74930</wp:posOffset>
@@ -13021,7 +12817,7 @@
                     <a:blip r:embed="rId38" cstate="print">
                       <a:extLst>
                         <a:ext uri="28A0092B-C50C-407e-A947-70E740481C1C">
-                          <a14:useLocalDpi xmlns:a14="http://schemas.microsoft.com/office/drawing/2007/7/7/main" val="0"/>
+                          <a14:useLocalDpi xmlns:a14="http://schemas.microsoft.com/office/drawing/2007/7/7/main" xmlns:pic="http://schemas.openxmlformats.org/drawingml/2006/picture" xmlns:a="http://schemas.openxmlformats.org/drawingml/2006/main" xmlns:wps="http://schemas.microsoft.com/office/word/2008/6/28/wordprocessingShape" xmlns:wne="http://schemas.microsoft.com/office/word/2006/wordml" xmlns:wpi="http://schemas.microsoft.com/office/word/2008/6/28/wordprocessingInk" xmlns:wpg="http://schemas.microsoft.com/office/word/2008/6/28/wordprocessingGroup" xmlns:w14="http://schemas.microsoft.com/office/word/2009/2/wordml" xmlns:w="http://schemas.openxmlformats.org/wordprocessingml/2006/main" xmlns:w10="urn:schemas-microsoft-com:office:word" xmlns:wp="http://schemas.openxmlformats.org/drawingml/2006/wordprocessingDrawing" xmlns:wp14="http://schemas.microsoft.com/office/word/2008/9/16/wordprocessingDrawing" xmlns:v="urn:schemas-microsoft-com:vml" xmlns:m="http://schemas.openxmlformats.org/officeDocument/2006/math" xmlns:r="http://schemas.openxmlformats.org/officeDocument/2006/relationships" xmlns:o="urn:schemas-microsoft-com:office:office" xmlns:mc="http://schemas.openxmlformats.org/markup-compatibility/2006" xmlns:wpc="http://schemas.microsoft.com/office/word/2008/6/28/wordprocessingCanvas" xmlns="" val="0"/>
                         </a:ext>
                       </a:extLst>
                     </a:blip>
@@ -13044,14 +12840,14 @@
                     </a:ln>
                     <a:extLst>
                       <a:ext uri="{909E8E84-426E-40dd-AFC4-6F175D3DCCD1}">
-                        <a14:hiddenFill xmlns:a14="http://schemas.microsoft.com/office/drawing/2007/7/7/main">
+                        <a14:hiddenFill xmlns:a14="http://schemas.microsoft.com/office/drawing/2007/7/7/main" xmlns:pic="http://schemas.openxmlformats.org/drawingml/2006/picture" xmlns:a="http://schemas.openxmlformats.org/drawingml/2006/main" xmlns:wps="http://schemas.microsoft.com/office/word/2008/6/28/wordprocessingShape" xmlns:wne="http://schemas.microsoft.com/office/word/2006/wordml" xmlns:wpi="http://schemas.microsoft.com/office/word/2008/6/28/wordprocessingInk" xmlns:wpg="http://schemas.microsoft.com/office/word/2008/6/28/wordprocessingGroup" xmlns:w14="http://schemas.microsoft.com/office/word/2009/2/wordml" xmlns:w="http://schemas.openxmlformats.org/wordprocessingml/2006/main" xmlns:w10="urn:schemas-microsoft-com:office:word" xmlns:wp="http://schemas.openxmlformats.org/drawingml/2006/wordprocessingDrawing" xmlns:wp14="http://schemas.microsoft.com/office/word/2008/9/16/wordprocessingDrawing" xmlns:v="urn:schemas-microsoft-com:vml" xmlns:m="http://schemas.openxmlformats.org/officeDocument/2006/math" xmlns:r="http://schemas.openxmlformats.org/officeDocument/2006/relationships" xmlns:o="urn:schemas-microsoft-com:office:office" xmlns:mc="http://schemas.openxmlformats.org/markup-compatibility/2006" xmlns:wpc="http://schemas.microsoft.com/office/word/2008/6/28/wordprocessingCanvas" xmlns="">
                           <a:solidFill>
                             <a:srgbClr val="FFFFFF" mc:Ignorable=""/>
                           </a:solidFill>
                         </a14:hiddenFill>
                       </a:ext>
                       <a:ext uri="{53640926-AAD7-44d8-BBD7-CCE9431645EC}">
-                        <a14:shadowObscured xmlns:a14="http://schemas.microsoft.com/office/drawing/2007/7/7/main" val="1"/>
+                        <a14:shadowObscured xmlns:a14="http://schemas.microsoft.com/office/drawing/2007/7/7/main" xmlns:pic="http://schemas.openxmlformats.org/drawingml/2006/picture" xmlns:a="http://schemas.openxmlformats.org/drawingml/2006/main" xmlns:wps="http://schemas.microsoft.com/office/word/2008/6/28/wordprocessingShape" xmlns:wne="http://schemas.microsoft.com/office/word/2006/wordml" xmlns:wpi="http://schemas.microsoft.com/office/word/2008/6/28/wordprocessingInk" xmlns:wpg="http://schemas.microsoft.com/office/word/2008/6/28/wordprocessingGroup" xmlns:w14="http://schemas.microsoft.com/office/word/2009/2/wordml" xmlns:w="http://schemas.openxmlformats.org/wordprocessingml/2006/main" xmlns:w10="urn:schemas-microsoft-com:office:word" xmlns:wp="http://schemas.openxmlformats.org/drawingml/2006/wordprocessingDrawing" xmlns:wp14="http://schemas.microsoft.com/office/word/2008/9/16/wordprocessingDrawing" xmlns:v="urn:schemas-microsoft-com:vml" xmlns:m="http://schemas.openxmlformats.org/officeDocument/2006/math" xmlns:r="http://schemas.openxmlformats.org/officeDocument/2006/relationships" xmlns:o="urn:schemas-microsoft-com:office:office" xmlns:mc="http://schemas.openxmlformats.org/markup-compatibility/2006" xmlns:wpc="http://schemas.microsoft.com/office/word/2008/6/28/wordprocessingCanvas" xmlns="" val="1"/>
                       </a:ext>
                     </a:extLst>
                   </pic:spPr>
@@ -13067,7 +12863,6 @@
         <w:spacing w:after="0" w:line="240" w:lineRule="auto"/>
         <w:rPr>
           <w:rStyle w:val="BookTitle"/>
-          <w:color w:val="4F81BD" w:themeColor="accent1"/>
         </w:rPr>
       </w:pPr>
       <w:r>
@@ -13088,17 +12883,15 @@
         <w:outlineLvl w:val="1"/>
         <w:rPr>
           <w:rStyle w:val="BookTitle"/>
-          <w:color w:val="4F81BD" w:themeColor="accent1"/>
         </w:rPr>
       </w:pPr>
       <w:r>
         <w:rPr>
           <w:noProof/>
-          <w:lang w:val="fr-FR" w:eastAsia="ko-KR"/>
-        </w:rPr>
-        <w:lastRenderedPageBreak/>
+          <w:lang w:eastAsia="en-US"/>
+        </w:rPr>
         <w:drawing>
-          <wp:anchor distT="0" distB="0" distL="114300" distR="114300" simplePos="0" relativeHeight="251697152" behindDoc="0" locked="0" layoutInCell="1" allowOverlap="1" wp14:editId="2F54B41B">
+          <wp:anchor distT="0" distB="0" distL="114300" distR="114300" simplePos="0" relativeHeight="251697152" behindDoc="0" locked="0" layoutInCell="1" allowOverlap="1">
             <wp:simplePos x="0" y="0"/>
             <wp:positionH relativeFrom="column">
               <wp:posOffset>-321945</wp:posOffset>
@@ -13124,7 +12917,7 @@
                     <a:blip r:embed="rId39" cstate="print">
                       <a:extLst>
                         <a:ext uri="28A0092B-C50C-407e-A947-70E740481C1C">
-                          <a14:useLocalDpi xmlns:a14="http://schemas.microsoft.com/office/drawing/2007/7/7/main" val="0"/>
+                          <a14:useLocalDpi xmlns:a14="http://schemas.microsoft.com/office/drawing/2007/7/7/main" xmlns:pic="http://schemas.openxmlformats.org/drawingml/2006/picture" xmlns:a="http://schemas.openxmlformats.org/drawingml/2006/main" xmlns:wps="http://schemas.microsoft.com/office/word/2008/6/28/wordprocessingShape" xmlns:wne="http://schemas.microsoft.com/office/word/2006/wordml" xmlns:wpi="http://schemas.microsoft.com/office/word/2008/6/28/wordprocessingInk" xmlns:wpg="http://schemas.microsoft.com/office/word/2008/6/28/wordprocessingGroup" xmlns:w14="http://schemas.microsoft.com/office/word/2009/2/wordml" xmlns:w="http://schemas.openxmlformats.org/wordprocessingml/2006/main" xmlns:w10="urn:schemas-microsoft-com:office:word" xmlns:wp="http://schemas.openxmlformats.org/drawingml/2006/wordprocessingDrawing" xmlns:wp14="http://schemas.microsoft.com/office/word/2008/9/16/wordprocessingDrawing" xmlns:v="urn:schemas-microsoft-com:vml" xmlns:m="http://schemas.openxmlformats.org/officeDocument/2006/math" xmlns:r="http://schemas.openxmlformats.org/officeDocument/2006/relationships" xmlns:o="urn:schemas-microsoft-com:office:office" xmlns:mc="http://schemas.openxmlformats.org/markup-compatibility/2006" xmlns:wpc="http://schemas.microsoft.com/office/word/2008/6/28/wordprocessingCanvas" xmlns="" val="0"/>
                         </a:ext>
                       </a:extLst>
                     </a:blip>
@@ -13161,50 +12954,50 @@
                     <w:jc w:val="center"/>
                     <w:rPr>
                       <w:noProof/>
-                      <w:color w:val="808080" w:themeColor="text1" w:themeTint="80"/>
+                      <w:color w:val="7F7F7F" w:themeColor="text1" w:themeTint="80"/>
                     </w:rPr>
                   </w:pPr>
                   <w:bookmarkStart w:id="40" w:name="_Toc243294733"/>
                   <w:r>
                     <w:rPr>
-                      <w:color w:val="808080" w:themeColor="text1" w:themeTint="80"/>
+                      <w:color w:val="7F7F7F" w:themeColor="text1" w:themeTint="80"/>
                     </w:rPr>
                     <w:t xml:space="preserve">Figure </w:t>
                   </w:r>
                   <w:r>
                     <w:rPr>
-                      <w:color w:val="808080" w:themeColor="text1" w:themeTint="80"/>
+                      <w:color w:val="7F7F7F" w:themeColor="text1" w:themeTint="80"/>
                     </w:rPr>
                     <w:fldChar w:fldCharType="begin"/>
                   </w:r>
                   <w:r>
                     <w:rPr>
-                      <w:color w:val="808080" w:themeColor="text1" w:themeTint="80"/>
+                      <w:color w:val="7F7F7F" w:themeColor="text1" w:themeTint="80"/>
                     </w:rPr>
                     <w:instrText xml:space="preserve"> SEQ Figure \* ARABIC </w:instrText>
                   </w:r>
                   <w:r>
                     <w:rPr>
-                      <w:color w:val="808080" w:themeColor="text1" w:themeTint="80"/>
+                      <w:color w:val="7F7F7F" w:themeColor="text1" w:themeTint="80"/>
                     </w:rPr>
                     <w:fldChar w:fldCharType="separate"/>
                   </w:r>
                   <w:r>
                     <w:rPr>
                       <w:noProof/>
-                      <w:color w:val="808080" w:themeColor="text1" w:themeTint="80"/>
+                      <w:color w:val="7F7F7F" w:themeColor="text1" w:themeTint="80"/>
                     </w:rPr>
                     <w:t>8</w:t>
                   </w:r>
                   <w:r>
                     <w:rPr>
-                      <w:color w:val="808080" w:themeColor="text1" w:themeTint="80"/>
+                      <w:color w:val="7F7F7F" w:themeColor="text1" w:themeTint="80"/>
                     </w:rPr>
                     <w:fldChar w:fldCharType="end"/>
                   </w:r>
                   <w:r>
                     <w:rPr>
-                      <w:color w:val="808080" w:themeColor="text1" w:themeTint="80"/>
+                      <w:color w:val="7F7F7F" w:themeColor="text1" w:themeTint="80"/>
                     </w:rPr>
                     <w:t>: Systems list window prototype</w:t>
                   </w:r>
@@ -13396,7 +13189,6 @@
         <w:spacing w:after="0" w:line="240" w:lineRule="auto"/>
         <w:rPr>
           <w:rStyle w:val="BookTitle"/>
-          <w:color w:val="4F81BD" w:themeColor="accent1"/>
         </w:rPr>
       </w:pPr>
       <w:r>
@@ -13404,7 +13196,6 @@
           <w:rStyle w:val="BookTitle"/>
           <w:color w:val="4F81BD" w:themeColor="accent1"/>
         </w:rPr>
-        <w:lastRenderedPageBreak/>
         <w:t>Screen 2: System Information</w:t>
       </w:r>
     </w:p>
@@ -13413,7 +13204,6 @@
         <w:pStyle w:val="NoSpacing"/>
         <w:rPr>
           <w:rStyle w:val="BookTitle"/>
-          <w:color w:val="4F81BD" w:themeColor="accent1"/>
         </w:rPr>
       </w:pPr>
     </w:p>
@@ -13424,10 +13214,10 @@
       <w:r>
         <w:rPr>
           <w:noProof/>
-          <w:lang w:val="fr-FR" w:eastAsia="ko-KR"/>
+          <w:lang w:eastAsia="en-US"/>
         </w:rPr>
         <w:drawing>
-          <wp:anchor distT="0" distB="0" distL="114300" distR="114300" simplePos="0" relativeHeight="251704320" behindDoc="0" locked="0" layoutInCell="1" allowOverlap="1" wp14:editId="5F8E37D0">
+          <wp:anchor distT="0" distB="0" distL="114300" distR="114300" simplePos="0" relativeHeight="251704320" behindDoc="0" locked="0" layoutInCell="1" allowOverlap="1">
             <wp:simplePos x="0" y="0"/>
             <wp:positionH relativeFrom="column">
               <wp:posOffset>-458470</wp:posOffset>
@@ -13453,7 +13243,7 @@
                     <a:blip r:embed="rId40" cstate="print">
                       <a:extLst>
                         <a:ext uri="28A0092B-C50C-407e-A947-70E740481C1C">
-                          <a14:useLocalDpi xmlns:a14="http://schemas.microsoft.com/office/drawing/2007/7/7/main" val="0"/>
+                          <a14:useLocalDpi xmlns:a14="http://schemas.microsoft.com/office/drawing/2007/7/7/main" xmlns:pic="http://schemas.openxmlformats.org/drawingml/2006/picture" xmlns:a="http://schemas.openxmlformats.org/drawingml/2006/main" xmlns:wps="http://schemas.microsoft.com/office/word/2008/6/28/wordprocessingShape" xmlns:wne="http://schemas.microsoft.com/office/word/2006/wordml" xmlns:wpi="http://schemas.microsoft.com/office/word/2008/6/28/wordprocessingInk" xmlns:wpg="http://schemas.microsoft.com/office/word/2008/6/28/wordprocessingGroup" xmlns:w14="http://schemas.microsoft.com/office/word/2009/2/wordml" xmlns:w="http://schemas.openxmlformats.org/wordprocessingml/2006/main" xmlns:w10="urn:schemas-microsoft-com:office:word" xmlns:wp="http://schemas.openxmlformats.org/drawingml/2006/wordprocessingDrawing" xmlns:wp14="http://schemas.microsoft.com/office/word/2008/9/16/wordprocessingDrawing" xmlns:v="urn:schemas-microsoft-com:vml" xmlns:m="http://schemas.openxmlformats.org/officeDocument/2006/math" xmlns:r="http://schemas.openxmlformats.org/officeDocument/2006/relationships" xmlns:o="urn:schemas-microsoft-com:office:office" xmlns:mc="http://schemas.openxmlformats.org/markup-compatibility/2006" xmlns:wpc="http://schemas.microsoft.com/office/word/2008/6/28/wordprocessingCanvas" xmlns="" val="0"/>
                         </a:ext>
                       </a:extLst>
                     </a:blip>
@@ -13490,56 +13280,56 @@
                     <w:jc w:val="center"/>
                     <w:rPr>
                       <w:noProof/>
-                      <w:color w:val="808080" w:themeColor="text1" w:themeTint="80"/>
+                      <w:color w:val="7F7F7F" w:themeColor="text1" w:themeTint="80"/>
                     </w:rPr>
                   </w:pPr>
                   <w:bookmarkStart w:id="41" w:name="_Toc243294734"/>
                   <w:r>
                     <w:rPr>
-                      <w:color w:val="808080" w:themeColor="text1" w:themeTint="80"/>
+                      <w:color w:val="7F7F7F" w:themeColor="text1" w:themeTint="80"/>
                     </w:rPr>
                     <w:t xml:space="preserve">Figure </w:t>
                   </w:r>
                   <w:r>
                     <w:rPr>
-                      <w:color w:val="808080" w:themeColor="text1" w:themeTint="80"/>
+                      <w:color w:val="7F7F7F" w:themeColor="text1" w:themeTint="80"/>
                     </w:rPr>
                     <w:fldChar w:fldCharType="begin"/>
                   </w:r>
                   <w:r>
                     <w:rPr>
-                      <w:color w:val="808080" w:themeColor="text1" w:themeTint="80"/>
+                      <w:color w:val="7F7F7F" w:themeColor="text1" w:themeTint="80"/>
                     </w:rPr>
                     <w:instrText xml:space="preserve"> SEQ Figure \* ARABIC </w:instrText>
                   </w:r>
                   <w:r>
                     <w:rPr>
-                      <w:color w:val="808080" w:themeColor="text1" w:themeTint="80"/>
+                      <w:color w:val="7F7F7F" w:themeColor="text1" w:themeTint="80"/>
                     </w:rPr>
                     <w:fldChar w:fldCharType="separate"/>
                   </w:r>
                   <w:r>
                     <w:rPr>
                       <w:noProof/>
-                      <w:color w:val="808080" w:themeColor="text1" w:themeTint="80"/>
+                      <w:color w:val="7F7F7F" w:themeColor="text1" w:themeTint="80"/>
                     </w:rPr>
                     <w:t>9</w:t>
                   </w:r>
                   <w:r>
                     <w:rPr>
-                      <w:color w:val="808080" w:themeColor="text1" w:themeTint="80"/>
+                      <w:color w:val="7F7F7F" w:themeColor="text1" w:themeTint="80"/>
                     </w:rPr>
                     <w:fldChar w:fldCharType="end"/>
                   </w:r>
                   <w:r>
                     <w:rPr>
-                      <w:color w:val="808080" w:themeColor="text1" w:themeTint="80"/>
+                      <w:color w:val="7F7F7F" w:themeColor="text1" w:themeTint="80"/>
                     </w:rPr>
                     <w:t>: System Information window</w:t>
                   </w:r>
                   <w:r>
                     <w:rPr>
-                      <w:color w:val="808080" w:themeColor="text1" w:themeTint="80"/>
+                      <w:color w:val="7F7F7F" w:themeColor="text1" w:themeTint="80"/>
                     </w:rPr>
                     <w:t xml:space="preserve"> prototype</w:t>
                   </w:r>
@@ -13673,7 +13463,6 @@
         <w:spacing w:after="0" w:line="240" w:lineRule="auto"/>
         <w:rPr>
           <w:rStyle w:val="BookTitle"/>
-          <w:color w:val="4F81BD" w:themeColor="accent1"/>
         </w:rPr>
       </w:pPr>
       <w:r>
@@ -13681,7 +13470,6 @@
           <w:rStyle w:val="BookTitle"/>
           <w:color w:val="4F81BD" w:themeColor="accent1"/>
         </w:rPr>
-        <w:lastRenderedPageBreak/>
         <w:t>Screen 3: Logs</w:t>
       </w:r>
     </w:p>
@@ -13690,16 +13478,15 @@
         <w:pStyle w:val="NoSpacing"/>
         <w:rPr>
           <w:rStyle w:val="BookTitle"/>
-          <w:color w:val="4F81BD" w:themeColor="accent1"/>
         </w:rPr>
       </w:pPr>
       <w:r>
         <w:rPr>
           <w:noProof/>
-          <w:lang w:val="fr-FR" w:eastAsia="ko-KR"/>
+          <w:lang w:eastAsia="en-US"/>
         </w:rPr>
         <w:drawing>
-          <wp:anchor distT="0" distB="0" distL="114300" distR="114300" simplePos="0" relativeHeight="251709440" behindDoc="0" locked="0" layoutInCell="1" allowOverlap="1" wp14:editId="6E0015C1">
+          <wp:anchor distT="0" distB="0" distL="114300" distR="114300" simplePos="0" relativeHeight="251709440" behindDoc="0" locked="0" layoutInCell="1" allowOverlap="1">
             <wp:simplePos x="0" y="0"/>
             <wp:positionH relativeFrom="column">
               <wp:posOffset>-290830</wp:posOffset>
@@ -13725,7 +13512,7 @@
                     <a:blip r:embed="rId41" cstate="print">
                       <a:extLst>
                         <a:ext uri="28A0092B-C50C-407e-A947-70E740481C1C">
-                          <a14:useLocalDpi xmlns:a14="http://schemas.microsoft.com/office/drawing/2007/7/7/main" val="0"/>
+                          <a14:useLocalDpi xmlns:a14="http://schemas.microsoft.com/office/drawing/2007/7/7/main" xmlns:pic="http://schemas.openxmlformats.org/drawingml/2006/picture" xmlns:a="http://schemas.openxmlformats.org/drawingml/2006/main" xmlns:wps="http://schemas.microsoft.com/office/word/2008/6/28/wordprocessingShape" xmlns:wne="http://schemas.microsoft.com/office/word/2006/wordml" xmlns:wpi="http://schemas.microsoft.com/office/word/2008/6/28/wordprocessingInk" xmlns:wpg="http://schemas.microsoft.com/office/word/2008/6/28/wordprocessingGroup" xmlns:w14="http://schemas.microsoft.com/office/word/2009/2/wordml" xmlns:w="http://schemas.openxmlformats.org/wordprocessingml/2006/main" xmlns:w10="urn:schemas-microsoft-com:office:word" xmlns:wp="http://schemas.openxmlformats.org/drawingml/2006/wordprocessingDrawing" xmlns:wp14="http://schemas.microsoft.com/office/word/2008/9/16/wordprocessingDrawing" xmlns:v="urn:schemas-microsoft-com:vml" xmlns:m="http://schemas.openxmlformats.org/officeDocument/2006/math" xmlns:r="http://schemas.openxmlformats.org/officeDocument/2006/relationships" xmlns:o="urn:schemas-microsoft-com:office:office" xmlns:mc="http://schemas.openxmlformats.org/markup-compatibility/2006" xmlns:wpc="http://schemas.microsoft.com/office/word/2008/6/28/wordprocessingCanvas" xmlns="" val="0"/>
                         </a:ext>
                       </a:extLst>
                     </a:blip>
@@ -13762,50 +13549,50 @@
                     <w:jc w:val="center"/>
                     <w:rPr>
                       <w:noProof/>
-                      <w:color w:val="808080" w:themeColor="text1" w:themeTint="80"/>
+                      <w:color w:val="7F7F7F" w:themeColor="text1" w:themeTint="80"/>
                     </w:rPr>
                   </w:pPr>
                   <w:bookmarkStart w:id="42" w:name="_Toc243294735"/>
                   <w:r>
                     <w:rPr>
-                      <w:color w:val="808080" w:themeColor="text1" w:themeTint="80"/>
+                      <w:color w:val="7F7F7F" w:themeColor="text1" w:themeTint="80"/>
                     </w:rPr>
                     <w:t xml:space="preserve">Figure </w:t>
                   </w:r>
                   <w:r>
                     <w:rPr>
-                      <w:color w:val="808080" w:themeColor="text1" w:themeTint="80"/>
+                      <w:color w:val="7F7F7F" w:themeColor="text1" w:themeTint="80"/>
                     </w:rPr>
                     <w:fldChar w:fldCharType="begin"/>
                   </w:r>
                   <w:r>
                     <w:rPr>
-                      <w:color w:val="808080" w:themeColor="text1" w:themeTint="80"/>
+                      <w:color w:val="7F7F7F" w:themeColor="text1" w:themeTint="80"/>
                     </w:rPr>
                     <w:instrText xml:space="preserve"> SEQ Figure \* ARABIC </w:instrText>
                   </w:r>
                   <w:r>
                     <w:rPr>
-                      <w:color w:val="808080" w:themeColor="text1" w:themeTint="80"/>
+                      <w:color w:val="7F7F7F" w:themeColor="text1" w:themeTint="80"/>
                     </w:rPr>
                     <w:fldChar w:fldCharType="separate"/>
                   </w:r>
                   <w:r>
                     <w:rPr>
                       <w:noProof/>
-                      <w:color w:val="808080" w:themeColor="text1" w:themeTint="80"/>
+                      <w:color w:val="7F7F7F" w:themeColor="text1" w:themeTint="80"/>
                     </w:rPr>
                     <w:t>10</w:t>
                   </w:r>
                   <w:r>
                     <w:rPr>
-                      <w:color w:val="808080" w:themeColor="text1" w:themeTint="80"/>
+                      <w:color w:val="7F7F7F" w:themeColor="text1" w:themeTint="80"/>
                     </w:rPr>
                     <w:fldChar w:fldCharType="end"/>
                   </w:r>
                   <w:r>
                     <w:rPr>
-                      <w:color w:val="808080" w:themeColor="text1" w:themeTint="80"/>
+                      <w:color w:val="7F7F7F" w:themeColor="text1" w:themeTint="80"/>
                     </w:rPr>
                     <w:t>: Logs window prototype</w:t>
                   </w:r>
@@ -13946,7 +13733,6 @@
         <w:spacing w:after="0" w:line="240" w:lineRule="auto"/>
         <w:rPr>
           <w:rStyle w:val="BookTitle"/>
-          <w:color w:val="4F81BD" w:themeColor="accent1"/>
         </w:rPr>
       </w:pPr>
       <w:r>
@@ -13954,7 +13740,6 @@
           <w:rStyle w:val="BookTitle"/>
           <w:color w:val="4F81BD" w:themeColor="accent1"/>
         </w:rPr>
-        <w:lastRenderedPageBreak/>
         <w:t xml:space="preserve">Screen 3: </w:t>
       </w:r>
       <w:r>
@@ -13995,10 +13780,10 @@
       <w:r>
         <w:rPr>
           <w:noProof/>
-          <w:lang w:val="fr-FR" w:eastAsia="ko-KR"/>
+          <w:lang w:eastAsia="en-US"/>
         </w:rPr>
         <w:drawing>
-          <wp:anchor distT="0" distB="0" distL="114300" distR="114300" simplePos="0" relativeHeight="251695104" behindDoc="0" locked="0" layoutInCell="1" allowOverlap="1" wp14:editId="144F7C3C">
+          <wp:anchor distT="0" distB="0" distL="114300" distR="114300" simplePos="0" relativeHeight="251695104" behindDoc="0" locked="0" layoutInCell="1" allowOverlap="1">
             <wp:simplePos x="0" y="0"/>
             <wp:positionH relativeFrom="column">
               <wp:posOffset>3769995</wp:posOffset>
@@ -14026,7 +13811,7 @@
                     <a:blip r:embed="rId42" cstate="print">
                       <a:extLst>
                         <a:ext uri="28A0092B-C50C-407e-A947-70E740481C1C">
-                          <a14:useLocalDpi xmlns:a14="http://schemas.microsoft.com/office/drawing/2007/7/7/main" val="0"/>
+                          <a14:useLocalDpi xmlns:a14="http://schemas.microsoft.com/office/drawing/2007/7/7/main" xmlns:pic="http://schemas.openxmlformats.org/drawingml/2006/picture" xmlns:a="http://schemas.openxmlformats.org/drawingml/2006/main" xmlns:wps="http://schemas.microsoft.com/office/word/2008/6/28/wordprocessingShape" xmlns:wne="http://schemas.microsoft.com/office/word/2006/wordml" xmlns:wpi="http://schemas.microsoft.com/office/word/2008/6/28/wordprocessingInk" xmlns:wpg="http://schemas.microsoft.com/office/word/2008/6/28/wordprocessingGroup" xmlns:w14="http://schemas.microsoft.com/office/word/2009/2/wordml" xmlns:w="http://schemas.openxmlformats.org/wordprocessingml/2006/main" xmlns:w10="urn:schemas-microsoft-com:office:word" xmlns:wp="http://schemas.openxmlformats.org/drawingml/2006/wordprocessingDrawing" xmlns:wp14="http://schemas.microsoft.com/office/word/2008/9/16/wordprocessingDrawing" xmlns:v="urn:schemas-microsoft-com:vml" xmlns:m="http://schemas.openxmlformats.org/officeDocument/2006/math" xmlns:r="http://schemas.openxmlformats.org/officeDocument/2006/relationships" xmlns:o="urn:schemas-microsoft-com:office:office" xmlns:mc="http://schemas.openxmlformats.org/markup-compatibility/2006" xmlns:wpc="http://schemas.microsoft.com/office/word/2008/6/28/wordprocessingCanvas" xmlns="" val="0"/>
                         </a:ext>
                       </a:extLst>
                     </a:blip>
@@ -14046,21 +13831,21 @@
                     </a:ln>
                     <a:effectLst>
                       <a:outerShdw blurRad="190500" algn="tl" rotWithShape="0">
-                        <a:srgbClr xmlns:a14="http://schemas.microsoft.com/office/drawing/2007/7/7/main" val="000000" mc:Ignorable="">
+                        <a:srgbClr val="000000">
                           <a:alpha val="70000"/>
                         </a:srgbClr>
                       </a:outerShdw>
                     </a:effectLst>
                     <a:extLst>
                       <a:ext uri="{909E8E84-426E-40dd-AFC4-6F175D3DCCD1}">
-                        <a14:hiddenFill xmlns:a14="http://schemas.microsoft.com/office/drawing/2007/7/7/main">
+                        <a14:hiddenFill xmlns:a14="http://schemas.microsoft.com/office/drawing/2007/7/7/main" xmlns:pic="http://schemas.openxmlformats.org/drawingml/2006/picture" xmlns:a="http://schemas.openxmlformats.org/drawingml/2006/main" xmlns:wps="http://schemas.microsoft.com/office/word/2008/6/28/wordprocessingShape" xmlns:wne="http://schemas.microsoft.com/office/word/2006/wordml" xmlns:wpi="http://schemas.microsoft.com/office/word/2008/6/28/wordprocessingInk" xmlns:wpg="http://schemas.microsoft.com/office/word/2008/6/28/wordprocessingGroup" xmlns:w14="http://schemas.microsoft.com/office/word/2009/2/wordml" xmlns:w="http://schemas.openxmlformats.org/wordprocessingml/2006/main" xmlns:w10="urn:schemas-microsoft-com:office:word" xmlns:wp="http://schemas.openxmlformats.org/drawingml/2006/wordprocessingDrawing" xmlns:wp14="http://schemas.microsoft.com/office/word/2008/9/16/wordprocessingDrawing" xmlns:v="urn:schemas-microsoft-com:vml" xmlns:m="http://schemas.openxmlformats.org/officeDocument/2006/math" xmlns:r="http://schemas.openxmlformats.org/officeDocument/2006/relationships" xmlns:o="urn:schemas-microsoft-com:office:office" xmlns:mc="http://schemas.openxmlformats.org/markup-compatibility/2006" xmlns:wpc="http://schemas.microsoft.com/office/word/2008/6/28/wordprocessingCanvas" xmlns="">
                           <a:solidFill>
                             <a:srgbClr val="FFFFFF" mc:Ignorable=""/>
                           </a:solidFill>
                         </a14:hiddenFill>
                       </a:ext>
                       <a:ext uri="{53640926-AAD7-44d8-BBD7-CCE9431645EC}">
-                        <a14:shadowObscured xmlns:a14="http://schemas.microsoft.com/office/drawing/2007/7/7/main"/>
+                        <a14:shadowObscured xmlns:a14="http://schemas.microsoft.com/office/drawing/2007/7/7/main" xmlns:pic="http://schemas.openxmlformats.org/drawingml/2006/picture" xmlns:a="http://schemas.openxmlformats.org/drawingml/2006/main" xmlns:wps="http://schemas.microsoft.com/office/word/2008/6/28/wordprocessingShape" xmlns:wne="http://schemas.microsoft.com/office/word/2006/wordml" xmlns:wpi="http://schemas.microsoft.com/office/word/2008/6/28/wordprocessingInk" xmlns:wpg="http://schemas.microsoft.com/office/word/2008/6/28/wordprocessingGroup" xmlns:w14="http://schemas.microsoft.com/office/word/2009/2/wordml" xmlns:w="http://schemas.openxmlformats.org/wordprocessingml/2006/main" xmlns:w10="urn:schemas-microsoft-com:office:word" xmlns:wp="http://schemas.openxmlformats.org/drawingml/2006/wordprocessingDrawing" xmlns:wp14="http://schemas.microsoft.com/office/word/2008/9/16/wordprocessingDrawing" xmlns:v="urn:schemas-microsoft-com:vml" xmlns:m="http://schemas.openxmlformats.org/officeDocument/2006/math" xmlns:r="http://schemas.openxmlformats.org/officeDocument/2006/relationships" xmlns:o="urn:schemas-microsoft-com:office:office" xmlns:mc="http://schemas.openxmlformats.org/markup-compatibility/2006" xmlns:wpc="http://schemas.microsoft.com/office/word/2008/6/28/wordprocessingCanvas" xmlns=""/>
                       </a:ext>
                     </a:extLst>
                   </pic:spPr>
@@ -14119,7 +13904,7 @@
                     <w:pStyle w:val="Caption"/>
                     <w:rPr>
                       <w:noProof/>
-                      <w:color w:val="808080" w:themeColor="text1" w:themeTint="80"/>
+                      <w:color w:val="7F7F7F" w:themeColor="text1" w:themeTint="80"/>
                       <w:sz w:val="28"/>
                       <w:szCs w:val="28"/>
                     </w:rPr>
@@ -14127,44 +13912,44 @@
                   <w:bookmarkStart w:id="43" w:name="_Toc243294736"/>
                   <w:r>
                     <w:rPr>
-                      <w:color w:val="808080" w:themeColor="text1" w:themeTint="80"/>
+                      <w:color w:val="7F7F7F" w:themeColor="text1" w:themeTint="80"/>
                     </w:rPr>
                     <w:t xml:space="preserve">Figure </w:t>
                   </w:r>
                   <w:r>
                     <w:rPr>
-                      <w:color w:val="808080" w:themeColor="text1" w:themeTint="80"/>
+                      <w:color w:val="7F7F7F" w:themeColor="text1" w:themeTint="80"/>
                     </w:rPr>
                     <w:fldChar w:fldCharType="begin"/>
                   </w:r>
                   <w:r>
                     <w:rPr>
-                      <w:color w:val="808080" w:themeColor="text1" w:themeTint="80"/>
+                      <w:color w:val="7F7F7F" w:themeColor="text1" w:themeTint="80"/>
                     </w:rPr>
                     <w:instrText xml:space="preserve"> SEQ Figure \* ARABIC </w:instrText>
                   </w:r>
                   <w:r>
                     <w:rPr>
-                      <w:color w:val="808080" w:themeColor="text1" w:themeTint="80"/>
+                      <w:color w:val="7F7F7F" w:themeColor="text1" w:themeTint="80"/>
                     </w:rPr>
                     <w:fldChar w:fldCharType="separate"/>
                   </w:r>
                   <w:r>
                     <w:rPr>
                       <w:noProof/>
-                      <w:color w:val="808080" w:themeColor="text1" w:themeTint="80"/>
+                      <w:color w:val="7F7F7F" w:themeColor="text1" w:themeTint="80"/>
                     </w:rPr>
                     <w:t>11</w:t>
                   </w:r>
                   <w:r>
                     <w:rPr>
-                      <w:color w:val="808080" w:themeColor="text1" w:themeTint="80"/>
+                      <w:color w:val="7F7F7F" w:themeColor="text1" w:themeTint="80"/>
                     </w:rPr>
                     <w:fldChar w:fldCharType="end"/>
                   </w:r>
                   <w:r>
                     <w:rPr>
-                      <w:color w:val="808080" w:themeColor="text1" w:themeTint="80"/>
+                      <w:color w:val="7F7F7F" w:themeColor="text1" w:themeTint="80"/>
                     </w:rPr>
                     <w:t>: Backup management pop-up before backup</w:t>
                   </w:r>
@@ -14182,10 +13967,10 @@
       <w:r>
         <w:rPr>
           <w:noProof/>
-          <w:lang w:val="fr-FR" w:eastAsia="ko-KR"/>
+          <w:lang w:eastAsia="en-US"/>
         </w:rPr>
         <w:drawing>
-          <wp:anchor distT="0" distB="0" distL="114300" distR="114300" simplePos="0" relativeHeight="251694080" behindDoc="0" locked="0" layoutInCell="1" allowOverlap="1" wp14:editId="485DCBA9">
+          <wp:anchor distT="0" distB="0" distL="114300" distR="114300" simplePos="0" relativeHeight="251694080" behindDoc="0" locked="0" layoutInCell="1" allowOverlap="1">
             <wp:simplePos x="0" y="0"/>
             <wp:positionH relativeFrom="column">
               <wp:posOffset>3769995</wp:posOffset>
@@ -14213,7 +13998,7 @@
                     <a:blip r:embed="rId43" cstate="print">
                       <a:extLst>
                         <a:ext uri="28A0092B-C50C-407e-A947-70E740481C1C">
-                          <a14:useLocalDpi xmlns:a14="http://schemas.microsoft.com/office/drawing/2007/7/7/main" val="0"/>
+                          <a14:useLocalDpi xmlns:a14="http://schemas.microsoft.com/office/drawing/2007/7/7/main" xmlns:pic="http://schemas.openxmlformats.org/drawingml/2006/picture" xmlns:a="http://schemas.openxmlformats.org/drawingml/2006/main" xmlns:wps="http://schemas.microsoft.com/office/word/2008/6/28/wordprocessingShape" xmlns:wne="http://schemas.microsoft.com/office/word/2006/wordml" xmlns:wpi="http://schemas.microsoft.com/office/word/2008/6/28/wordprocessingInk" xmlns:wpg="http://schemas.microsoft.com/office/word/2008/6/28/wordprocessingGroup" xmlns:w14="http://schemas.microsoft.com/office/word/2009/2/wordml" xmlns:w="http://schemas.openxmlformats.org/wordprocessingml/2006/main" xmlns:w10="urn:schemas-microsoft-com:office:word" xmlns:wp="http://schemas.openxmlformats.org/drawingml/2006/wordprocessingDrawing" xmlns:wp14="http://schemas.microsoft.com/office/word/2008/9/16/wordprocessingDrawing" xmlns:v="urn:schemas-microsoft-com:vml" xmlns:m="http://schemas.openxmlformats.org/officeDocument/2006/math" xmlns:r="http://schemas.openxmlformats.org/officeDocument/2006/relationships" xmlns:o="urn:schemas-microsoft-com:office:office" xmlns:mc="http://schemas.openxmlformats.org/markup-compatibility/2006" xmlns:wpc="http://schemas.microsoft.com/office/word/2008/6/28/wordprocessingCanvas" xmlns="" val="0"/>
                         </a:ext>
                       </a:extLst>
                     </a:blip>
@@ -14233,21 +14018,21 @@
                     </a:ln>
                     <a:effectLst>
                       <a:outerShdw blurRad="190500" algn="tl" rotWithShape="0">
-                        <a:srgbClr xmlns:a14="http://schemas.microsoft.com/office/drawing/2007/7/7/main" val="000000" mc:Ignorable="">
+                        <a:srgbClr val="000000">
                           <a:alpha val="70000"/>
                         </a:srgbClr>
                       </a:outerShdw>
                     </a:effectLst>
                     <a:extLst>
                       <a:ext uri="{909E8E84-426E-40dd-AFC4-6F175D3DCCD1}">
-                        <a14:hiddenFill xmlns:a14="http://schemas.microsoft.com/office/drawing/2007/7/7/main">
+                        <a14:hiddenFill xmlns:a14="http://schemas.microsoft.com/office/drawing/2007/7/7/main" xmlns:pic="http://schemas.openxmlformats.org/drawingml/2006/picture" xmlns:a="http://schemas.openxmlformats.org/drawingml/2006/main" xmlns:wps="http://schemas.microsoft.com/office/word/2008/6/28/wordprocessingShape" xmlns:wne="http://schemas.microsoft.com/office/word/2006/wordml" xmlns:wpi="http://schemas.microsoft.com/office/word/2008/6/28/wordprocessingInk" xmlns:wpg="http://schemas.microsoft.com/office/word/2008/6/28/wordprocessingGroup" xmlns:w14="http://schemas.microsoft.com/office/word/2009/2/wordml" xmlns:w="http://schemas.openxmlformats.org/wordprocessingml/2006/main" xmlns:w10="urn:schemas-microsoft-com:office:word" xmlns:wp="http://schemas.openxmlformats.org/drawingml/2006/wordprocessingDrawing" xmlns:wp14="http://schemas.microsoft.com/office/word/2008/9/16/wordprocessingDrawing" xmlns:v="urn:schemas-microsoft-com:vml" xmlns:m="http://schemas.openxmlformats.org/officeDocument/2006/math" xmlns:r="http://schemas.openxmlformats.org/officeDocument/2006/relationships" xmlns:o="urn:schemas-microsoft-com:office:office" xmlns:mc="http://schemas.openxmlformats.org/markup-compatibility/2006" xmlns:wpc="http://schemas.microsoft.com/office/word/2008/6/28/wordprocessingCanvas" xmlns="">
                           <a:solidFill>
                             <a:srgbClr val="FFFFFF" mc:Ignorable=""/>
                           </a:solidFill>
                         </a14:hiddenFill>
                       </a:ext>
                       <a:ext uri="{53640926-AAD7-44d8-BBD7-CCE9431645EC}">
-                        <a14:shadowObscured xmlns:a14="http://schemas.microsoft.com/office/drawing/2007/7/7/main"/>
+                        <a14:shadowObscured xmlns:a14="http://schemas.microsoft.com/office/drawing/2007/7/7/main" xmlns:pic="http://schemas.openxmlformats.org/drawingml/2006/picture" xmlns:a="http://schemas.openxmlformats.org/drawingml/2006/main" xmlns:wps="http://schemas.microsoft.com/office/word/2008/6/28/wordprocessingShape" xmlns:wne="http://schemas.microsoft.com/office/word/2006/wordml" xmlns:wpi="http://schemas.microsoft.com/office/word/2008/6/28/wordprocessingInk" xmlns:wpg="http://schemas.microsoft.com/office/word/2008/6/28/wordprocessingGroup" xmlns:w14="http://schemas.microsoft.com/office/word/2009/2/wordml" xmlns:w="http://schemas.openxmlformats.org/wordprocessingml/2006/main" xmlns:w10="urn:schemas-microsoft-com:office:word" xmlns:wp="http://schemas.openxmlformats.org/drawingml/2006/wordprocessingDrawing" xmlns:wp14="http://schemas.microsoft.com/office/word/2008/9/16/wordprocessingDrawing" xmlns:v="urn:schemas-microsoft-com:vml" xmlns:m="http://schemas.openxmlformats.org/officeDocument/2006/math" xmlns:r="http://schemas.openxmlformats.org/officeDocument/2006/relationships" xmlns:o="urn:schemas-microsoft-com:office:office" xmlns:mc="http://schemas.openxmlformats.org/markup-compatibility/2006" xmlns:wpc="http://schemas.microsoft.com/office/word/2008/6/28/wordprocessingCanvas" xmlns=""/>
                       </a:ext>
                     </a:extLst>
                   </pic:spPr>
@@ -14269,7 +14054,15 @@
         <w:pStyle w:val="NoSpacing"/>
       </w:pPr>
       <w:r>
-        <w:t xml:space="preserve">During the backup operation, this pop-up is still displayed, informing user of the remaining the action’s achievement. User is allowed to cancel the operation for some reason, and then the system recover automatically the original configuration. </w:t>
+        <w:t xml:space="preserve">During the backup operation, this pop-up is still displayed, informing user of the remaining the action’s achievement. User is allowed to cancel the operation for some reason, and then the </w:t>
+      </w:r>
+      <w:proofErr w:type="gramStart"/>
+      <w:r>
+        <w:t>system recover</w:t>
+      </w:r>
+      <w:proofErr w:type="gramEnd"/>
+      <w:r>
+        <w:t xml:space="preserve"> automatically the original configuration. </w:t>
       </w:r>
     </w:p>
     <w:p>
@@ -14303,50 +14096,50 @@
                     <w:pStyle w:val="Caption"/>
                     <w:rPr>
                       <w:noProof/>
-                      <w:color w:val="808080" w:themeColor="text1" w:themeTint="80"/>
+                      <w:color w:val="7F7F7F" w:themeColor="text1" w:themeTint="80"/>
                     </w:rPr>
                   </w:pPr>
                   <w:bookmarkStart w:id="45" w:name="_Toc243294737"/>
                   <w:r>
                     <w:rPr>
-                      <w:color w:val="808080" w:themeColor="text1" w:themeTint="80"/>
+                      <w:color w:val="7F7F7F" w:themeColor="text1" w:themeTint="80"/>
                     </w:rPr>
                     <w:t xml:space="preserve">Figure </w:t>
                   </w:r>
                   <w:r>
                     <w:rPr>
-                      <w:color w:val="808080" w:themeColor="text1" w:themeTint="80"/>
+                      <w:color w:val="7F7F7F" w:themeColor="text1" w:themeTint="80"/>
                     </w:rPr>
                     <w:fldChar w:fldCharType="begin"/>
                   </w:r>
                   <w:r>
                     <w:rPr>
-                      <w:color w:val="808080" w:themeColor="text1" w:themeTint="80"/>
+                      <w:color w:val="7F7F7F" w:themeColor="text1" w:themeTint="80"/>
                     </w:rPr>
                     <w:instrText xml:space="preserve"> SEQ Figure \* ARABIC </w:instrText>
                   </w:r>
                   <w:r>
                     <w:rPr>
-                      <w:color w:val="808080" w:themeColor="text1" w:themeTint="80"/>
+                      <w:color w:val="7F7F7F" w:themeColor="text1" w:themeTint="80"/>
                     </w:rPr>
                     <w:fldChar w:fldCharType="separate"/>
                   </w:r>
                   <w:r>
                     <w:rPr>
                       <w:noProof/>
-                      <w:color w:val="808080" w:themeColor="text1" w:themeTint="80"/>
+                      <w:color w:val="7F7F7F" w:themeColor="text1" w:themeTint="80"/>
                     </w:rPr>
                     <w:t>12</w:t>
                   </w:r>
                   <w:r>
                     <w:rPr>
-                      <w:color w:val="808080" w:themeColor="text1" w:themeTint="80"/>
+                      <w:color w:val="7F7F7F" w:themeColor="text1" w:themeTint="80"/>
                     </w:rPr>
                     <w:fldChar w:fldCharType="end"/>
                   </w:r>
                   <w:r>
                     <w:rPr>
-                      <w:color w:val="808080" w:themeColor="text1" w:themeTint="80"/>
+                      <w:color w:val="7F7F7F" w:themeColor="text1" w:themeTint="80"/>
                     </w:rPr>
                     <w:t>: Backup management pop-up during backup</w:t>
                   </w:r>
@@ -14387,7 +14180,6 @@
           <w:sz w:val="28"/>
           <w:szCs w:val="28"/>
         </w:rPr>
-        <w:lastRenderedPageBreak/>
         <w:t>Discussion on usability scenarios</w:t>
       </w:r>
       <w:bookmarkEnd w:id="44"/>
@@ -14426,7 +14218,6 @@
         <w:outlineLvl w:val="1"/>
         <w:rPr>
           <w:rStyle w:val="BookTitle"/>
-          <w:color w:val="4F81BD" w:themeColor="accent1"/>
         </w:rPr>
       </w:pPr>
       <w:r>
@@ -14527,7 +14318,6 @@
         <w:outlineLvl w:val="1"/>
         <w:rPr>
           <w:rStyle w:val="BookTitle"/>
-          <w:color w:val="4F81BD" w:themeColor="accent1"/>
         </w:rPr>
       </w:pPr>
       <w:r>
@@ -14550,51 +14340,7 @@
         <w:pStyle w:val="NoSpacing"/>
       </w:pPr>
       <w:r>
-        <w:t xml:space="preserve">The FDIR system </w:t>
-      </w:r>
-      <w:r>
-        <w:t>is</w:t>
-      </w:r>
-      <w:r>
-        <w:t xml:space="preserve"> display</w:t>
-      </w:r>
-      <w:r>
-        <w:t>ing multiple</w:t>
-      </w:r>
-      <w:r>
-        <w:t xml:space="preserve"> views</w:t>
-      </w:r>
-      <w:r>
-        <w:t xml:space="preserve">. System is displaying from different point of view between screen 1, 2 and 3. </w:t>
-      </w:r>
-      <w:r>
-        <w:t xml:space="preserve"> </w:t>
-      </w:r>
-    </w:p>
-    <w:p>
-      <w:pPr>
-        <w:pStyle w:val="NoSpacing"/>
-      </w:pPr>
-    </w:p>
-    <w:p>
-      <w:pPr>
-        <w:pStyle w:val="NoSpacing"/>
-      </w:pPr>
-      <w:r>
-        <w:t xml:space="preserve">That’s why, according to this scenario, we decided to create real screen interactions. At any moment, views are accessible. </w:t>
-      </w:r>
-    </w:p>
-    <w:p>
-      <w:pPr>
-        <w:pStyle w:val="NoSpacing"/>
-      </w:pPr>
-    </w:p>
-    <w:p>
-      <w:pPr>
-        <w:pStyle w:val="NoSpacing"/>
-      </w:pPr>
-      <w:r>
-        <w:t>By using a few tabs on the top of screen 2, we display information and other functions in others screen in a very easy way. Moreover, this system of tabs is never disabled, in order to switch very quickly between views anytime.</w:t>
+        <w:t>The FDIR system could display views and switch between them to see the spacecraft and systems from another viewpoints. It has to be easy. That’s why, according to this scenario, we decided to create real screen interactions. At any moment, views are accessible. By using a few tabs on the top of screen 2, we display information and other functions in others screen in a very easy way. Moreover, this system of tabs is never disabled, in order to switch very quickly between views anytime.</w:t>
       </w:r>
     </w:p>
     <w:p>
@@ -14619,7 +14365,6 @@
         <w:outlineLvl w:val="1"/>
         <w:rPr>
           <w:rStyle w:val="BookTitle"/>
-          <w:color w:val="4F81BD" w:themeColor="accent1"/>
         </w:rPr>
       </w:pPr>
       <w:r>
@@ -14705,7 +14450,6 @@
         <w:t xml:space="preserve"> system/device to another allows him to </w:t>
       </w:r>
       <w:r>
-        <w:lastRenderedPageBreak/>
         <w:t xml:space="preserve">do an action in a system (push the </w:t>
       </w:r>
       <w:r>
@@ -14756,7 +14500,6 @@
         <w:spacing w:after="0" w:line="240" w:lineRule="auto"/>
         <w:rPr>
           <w:rStyle w:val="BookTitle"/>
-          <w:color w:val="4F81BD" w:themeColor="accent1"/>
         </w:rPr>
       </w:pPr>
       <w:r>
@@ -14777,7 +14520,6 @@
         <w:outlineLvl w:val="1"/>
         <w:rPr>
           <w:rStyle w:val="BookTitle"/>
-          <w:color w:val="4F81BD" w:themeColor="accent1"/>
         </w:rPr>
       </w:pPr>
       <w:r>
@@ -14785,7 +14527,6 @@
           <w:rStyle w:val="BookTitle"/>
           <w:color w:val="4F81BD" w:themeColor="accent1"/>
         </w:rPr>
-        <w:lastRenderedPageBreak/>
         <w:t>Scenario 16</w:t>
       </w:r>
     </w:p>
@@ -14823,7 +14564,6 @@
         <w:outlineLvl w:val="1"/>
         <w:rPr>
           <w:rStyle w:val="BookTitle"/>
-          <w:color w:val="4F81BD" w:themeColor="accent1"/>
         </w:rPr>
       </w:pPr>
       <w:r>
@@ -14899,7 +14639,6 @@
         <w:outlineLvl w:val="1"/>
         <w:rPr>
           <w:rStyle w:val="BookTitle"/>
-          <w:color w:val="4F81BD" w:themeColor="accent1"/>
         </w:rPr>
       </w:pPr>
       <w:r>
@@ -15002,7 +14741,6 @@
         <w:outlineLvl w:val="1"/>
         <w:rPr>
           <w:rStyle w:val="BookTitle"/>
-          <w:color w:val="4F81BD" w:themeColor="accent1"/>
         </w:rPr>
       </w:pPr>
       <w:r>
@@ -15099,7 +14837,6 @@
           <w:color w:val="1F497D" w:themeColor="text2"/>
           <w:sz w:val="48"/>
         </w:rPr>
-        <w:lastRenderedPageBreak/>
         <w:t>Conclusion</w:t>
       </w:r>
       <w:bookmarkEnd w:id="47"/>
@@ -15123,7 +14860,52 @@
         <w:pStyle w:val="NoSpacing"/>
       </w:pPr>
       <w:r>
-        <w:t>The first project was very interesting. This project is based about an interesting topic we are not used to study every day: a spacecraft.  After the careful reading of the subject we try to identify the needs of the clients, the problems of the actual system or the problems we will encounter during the design part.</w:t>
+        <w:t>This project offered us the occasion of having a new point of view about software analysis and specification production</w:t>
+      </w:r>
+      <w:r>
+        <w:t xml:space="preserve">. </w:t>
+      </w:r>
+      <w:r>
+        <w:t xml:space="preserve">The application is based on an uncommon and interesting topic: </w:t>
+      </w:r>
+      <w:r>
+        <w:t>spacecraft</w:t>
+      </w:r>
+      <w:r>
+        <w:t>’s monitoring system</w:t>
+      </w:r>
+      <w:r>
+        <w:t xml:space="preserve">.  </w:t>
+      </w:r>
+      <w:r>
+        <w:t xml:space="preserve">We had to </w:t>
+      </w:r>
+      <w:r>
+        <w:t>careful</w:t>
+      </w:r>
+      <w:r>
+        <w:t>ly read</w:t>
+      </w:r>
+      <w:r>
+        <w:t xml:space="preserve"> the subject</w:t>
+      </w:r>
+      <w:r>
+        <w:t xml:space="preserve"> </w:t>
+      </w:r>
+      <w:r>
+        <w:t>in order</w:t>
+      </w:r>
+      <w:r>
+        <w:t xml:space="preserve"> to i</w:t>
+      </w:r>
+      <w:r>
+        <w:t>dentify the needs of the client</w:t>
+      </w:r>
+      <w:r>
+        <w:t xml:space="preserve">, </w:t>
+      </w:r>
+      <w:r>
+        <w:t>to identify problems induced by environmental components, and to determine what would be the non functional.</w:t>
       </w:r>
     </w:p>
     <w:p>
@@ -15136,7 +14918,19 @@
         <w:pStyle w:val="NoSpacing"/>
       </w:pPr>
       <w:r>
-        <w:t>In this purpose, we learned how to represent problems using a new type of diagram: the problems frames. These diagrams will be useful for the second project, the design of the FDIR system. Besides we use the UML to represent the functional requirements of the system, by describing them by using use case diagram.</w:t>
+        <w:t>In this purpose, we learned how to represent problems using a new type of diagram: the problems frames. These diagrams will be useful for the second project, the design of the FDIR system. Besides we use the UML to represent the functional requirements of the system, by describing them by using use case</w:t>
+      </w:r>
+      <w:r>
+        <w:t xml:space="preserve"> and sequence</w:t>
+      </w:r>
+      <w:r>
+        <w:t xml:space="preserve"> diagram</w:t>
+      </w:r>
+      <w:r>
+        <w:t>s</w:t>
+      </w:r>
+      <w:r>
+        <w:t>.</w:t>
       </w:r>
     </w:p>
     <w:p>
@@ -15155,10 +14949,22 @@
         <w:t>non-functional</w:t>
       </w:r>
       <w:r>
-        <w:t xml:space="preserve"> requirements in a specific system like a spa</w:t>
-      </w:r>
-      <w:r>
-        <w:t>cecraft. That’s why we find non-</w:t>
+        <w:t xml:space="preserve"> requirements for</w:t>
+      </w:r>
+      <w:r>
+        <w:t xml:space="preserve"> a specific</w:t>
+      </w:r>
+      <w:r>
+        <w:t xml:space="preserve"> and critical</w:t>
+      </w:r>
+      <w:r>
+        <w:t xml:space="preserve"> system like a spa</w:t>
+      </w:r>
+      <w:r>
+        <w:t>cecraft. We found</w:t>
+      </w:r>
+      <w:r>
+        <w:t xml:space="preserve"> non-</w:t>
       </w:r>
       <w:r>
         <w:t>functional needs in the paper of course, but we also think about additional requirements by ourselves. We improvised and put the most important we found.</w:t>
@@ -15184,17 +14990,17 @@
       <w:r>
         <w:rPr>
           <w:noProof/>
-          <w:lang w:val="fr-FR" w:eastAsia="ko-KR"/>
+          <w:lang w:eastAsia="en-US"/>
         </w:rPr>
         <w:drawing>
-          <wp:inline distT="0" distB="0" distL="0" distR="0" wp14:editId="515ADF45">
+          <wp:inline distT="0" distB="0" distL="0" distR="0">
             <wp:extent cx="5262643" cy="3514173"/>
-            <wp:effectExtent l="76200" t="0" r="433307" b="0"/>
+            <wp:effectExtent l="76200" t="0" r="426957" b="0"/>
             <wp:docPr id="16" name="Diagram 16"/>
             <wp:cNvGraphicFramePr/>
             <a:graphic xmlns:a="http://schemas.openxmlformats.org/drawingml/2006/main">
               <a:graphicData uri="http://schemas.openxmlformats.org/drawingml/2006/diagram">
-                <dgm:relIds xmlns:dgm="http://schemas.openxmlformats.org/drawingml/2006/diagram" xmlns:r="http://schemas.openxmlformats.org/officeDocument/2006/relationships" r:dm="rId44" r:lo="rId45" r:qs="rId46" r:cs="rId47"/>
+                <a:relIds xmlns:dgm="http://schemas.openxmlformats.org/drawingml/2006/diagram" xmlns:r="http://schemas.openxmlformats.org/officeDocument/2006/relationships" r:dm="rId44" r:lo="rId45" r:qs="rId46" r:cs="rId47"/>
               </a:graphicData>
             </a:graphic>
           </wp:inline>
@@ -15222,7 +15028,6 @@
           <w:color w:val="1F497D" w:themeColor="text2"/>
           <w:sz w:val="48"/>
         </w:rPr>
-        <w:lastRenderedPageBreak/>
         <w:t>References</w:t>
       </w:r>
       <w:bookmarkEnd w:id="46"/>
@@ -15247,14 +15052,14 @@
         <w:ind w:left="0"/>
         <w:rPr>
           <w:b/>
-          <w:color w:val="376092" w:themeColor="accent1" w:themeShade="BF"/>
+          <w:color w:val="365F91" w:themeColor="accent1" w:themeShade="BF"/>
           <w:sz w:val="28"/>
         </w:rPr>
       </w:pPr>
       <w:r>
         <w:rPr>
           <w:b/>
-          <w:color w:val="376092" w:themeColor="accent1" w:themeShade="BF"/>
+          <w:color w:val="365F91" w:themeColor="accent1" w:themeShade="BF"/>
           <w:sz w:val="28"/>
         </w:rPr>
         <w:t>Web Sites</w:t>
@@ -15266,7 +15071,7 @@
         <w:ind w:left="426"/>
         <w:rPr>
           <w:b/>
-          <w:color w:val="376092" w:themeColor="accent1" w:themeShade="BF"/>
+          <w:color w:val="365F91" w:themeColor="accent1" w:themeShade="BF"/>
         </w:rPr>
       </w:pPr>
     </w:p>
@@ -15294,8 +15099,13 @@
       <w:pPr>
         <w:pStyle w:val="ListParagraph"/>
       </w:pPr>
-      <w:r>
-        <w:t>about non-function requirements</w:t>
+      <w:proofErr w:type="gramStart"/>
+      <w:r>
+        <w:t>about</w:t>
+      </w:r>
+      <w:proofErr w:type="gramEnd"/>
+      <w:r>
+        <w:t xml:space="preserve"> non-function requirements</w:t>
       </w:r>
     </w:p>
     <w:p>
@@ -15328,14 +15138,14 @@
         <w:ind w:left="0"/>
         <w:rPr>
           <w:b/>
-          <w:color w:val="376092" w:themeColor="accent1" w:themeShade="BF"/>
+          <w:color w:val="365F91" w:themeColor="accent1" w:themeShade="BF"/>
           <w:sz w:val="28"/>
         </w:rPr>
       </w:pPr>
       <w:r>
         <w:rPr>
           <w:b/>
-          <w:color w:val="376092" w:themeColor="accent1" w:themeShade="BF"/>
+          <w:color w:val="365F91" w:themeColor="accent1" w:themeShade="BF"/>
           <w:sz w:val="28"/>
         </w:rPr>
         <w:t>Articles</w:t>
@@ -15382,14 +15192,14 @@
         <w:ind w:left="0"/>
         <w:rPr>
           <w:b/>
-          <w:color w:val="376092" w:themeColor="accent1" w:themeShade="BF"/>
+          <w:color w:val="365F91" w:themeColor="accent1" w:themeShade="BF"/>
           <w:sz w:val="28"/>
         </w:rPr>
       </w:pPr>
       <w:r>
         <w:rPr>
           <w:b/>
-          <w:color w:val="376092" w:themeColor="accent1" w:themeShade="BF"/>
+          <w:color w:val="365F91" w:themeColor="accent1" w:themeShade="BF"/>
           <w:sz w:val="28"/>
         </w:rPr>
         <w:t>Books</w:t>
@@ -15467,7 +15277,23 @@
         <w:t>Problem frames and software engineering</w:t>
       </w:r>
       <w:r>
-        <w:t xml:space="preserve">, Information and Software Technology, Special Issue: 1st Int Workshop on Advances and Applications of Problem Frames, K. Cox, et al. eds, Vol. 47 No. 14, pp. 903-912, Nov. 2005. </w:t>
+        <w:t xml:space="preserve">, Information and Software Technology, Special Issue: 1st </w:t>
+      </w:r>
+      <w:proofErr w:type="spellStart"/>
+      <w:r>
+        <w:t>Int</w:t>
+      </w:r>
+      <w:proofErr w:type="spellEnd"/>
+      <w:r>
+        <w:t xml:space="preserve"> Workshop on Advances and Applications of Problem Frames, K. Cox, et al. </w:t>
+      </w:r>
+      <w:proofErr w:type="spellStart"/>
+      <w:r>
+        <w:t>eds</w:t>
+      </w:r>
+      <w:proofErr w:type="spellEnd"/>
+      <w:r>
+        <w:t xml:space="preserve">, Vol. 47 No. 14, pp. 903-912, Nov. 2005. </w:t>
       </w:r>
     </w:p>
     <w:p>
@@ -15520,7 +15346,6 @@
           <w:color w:val="1F497D" w:themeColor="text2"/>
           <w:sz w:val="48"/>
         </w:rPr>
-        <w:lastRenderedPageBreak/>
         <w:t>Annexes</w:t>
       </w:r>
     </w:p>
@@ -15541,10 +15366,10 @@
       <w:r>
         <w:rPr>
           <w:noProof/>
-          <w:lang w:val="fr-FR" w:eastAsia="ko-KR"/>
+          <w:lang w:eastAsia="en-US"/>
         </w:rPr>
         <w:drawing>
-          <wp:anchor distT="0" distB="0" distL="114300" distR="114300" simplePos="0" relativeHeight="251701248" behindDoc="0" locked="0" layoutInCell="1" allowOverlap="1" wp14:editId="263441D8">
+          <wp:anchor distT="0" distB="0" distL="114300" distR="114300" simplePos="0" relativeHeight="251701248" behindDoc="0" locked="0" layoutInCell="1" allowOverlap="1">
             <wp:simplePos x="0" y="0"/>
             <wp:positionH relativeFrom="column">
               <wp:posOffset>-281940</wp:posOffset>
@@ -15572,7 +15397,7 @@
                     <a:blip r:embed="rId50">
                       <a:extLst>
                         <a:ext uri="28A0092B-C50C-407e-A947-70E740481C1C">
-                          <a14:useLocalDpi xmlns:a14="http://schemas.microsoft.com/office/drawing/2007/7/7/main" val="0"/>
+                          <a14:useLocalDpi xmlns:a14="http://schemas.microsoft.com/office/drawing/2007/7/7/main" xmlns:pic="http://schemas.openxmlformats.org/drawingml/2006/picture" xmlns:a="http://schemas.openxmlformats.org/drawingml/2006/main" xmlns:wps="http://schemas.microsoft.com/office/word/2008/6/28/wordprocessingShape" xmlns:wne="http://schemas.microsoft.com/office/word/2006/wordml" xmlns:wpi="http://schemas.microsoft.com/office/word/2008/6/28/wordprocessingInk" xmlns:wpg="http://schemas.microsoft.com/office/word/2008/6/28/wordprocessingGroup" xmlns:w14="http://schemas.microsoft.com/office/word/2009/2/wordml" xmlns:w="http://schemas.openxmlformats.org/wordprocessingml/2006/main" xmlns:w10="urn:schemas-microsoft-com:office:word" xmlns:wp="http://schemas.openxmlformats.org/drawingml/2006/wordprocessingDrawing" xmlns:wp14="http://schemas.microsoft.com/office/word/2008/9/16/wordprocessingDrawing" xmlns:v="urn:schemas-microsoft-com:vml" xmlns:m="http://schemas.openxmlformats.org/officeDocument/2006/math" xmlns:r="http://schemas.openxmlformats.org/officeDocument/2006/relationships" xmlns:o="urn:schemas-microsoft-com:office:office" xmlns:mc="http://schemas.openxmlformats.org/markup-compatibility/2006" xmlns:wpc="http://schemas.microsoft.com/office/word/2008/6/28/wordprocessingCanvas" xmlns="" val="0"/>
                         </a:ext>
                       </a:extLst>
                     </a:blip>
@@ -15603,14 +15428,14 @@
                     </a:ln>
                     <a:extLst>
                       <a:ext uri="{909E8E84-426E-40dd-AFC4-6F175D3DCCD1}">
-                        <a14:hiddenFill xmlns:a14="http://schemas.microsoft.com/office/drawing/2007/7/7/main">
+                        <a14:hiddenFill xmlns:a14="http://schemas.microsoft.com/office/drawing/2007/7/7/main" xmlns:pic="http://schemas.openxmlformats.org/drawingml/2006/picture" xmlns:a="http://schemas.openxmlformats.org/drawingml/2006/main" xmlns:wps="http://schemas.microsoft.com/office/word/2008/6/28/wordprocessingShape" xmlns:wne="http://schemas.microsoft.com/office/word/2006/wordml" xmlns:wpi="http://schemas.microsoft.com/office/word/2008/6/28/wordprocessingInk" xmlns:wpg="http://schemas.microsoft.com/office/word/2008/6/28/wordprocessingGroup" xmlns:w14="http://schemas.microsoft.com/office/word/2009/2/wordml" xmlns:w="http://schemas.openxmlformats.org/wordprocessingml/2006/main" xmlns:w10="urn:schemas-microsoft-com:office:word" xmlns:wp="http://schemas.openxmlformats.org/drawingml/2006/wordprocessingDrawing" xmlns:wp14="http://schemas.microsoft.com/office/word/2008/9/16/wordprocessingDrawing" xmlns:v="urn:schemas-microsoft-com:vml" xmlns:m="http://schemas.openxmlformats.org/officeDocument/2006/math" xmlns:r="http://schemas.openxmlformats.org/officeDocument/2006/relationships" xmlns:o="urn:schemas-microsoft-com:office:office" xmlns:mc="http://schemas.openxmlformats.org/markup-compatibility/2006" xmlns:wpc="http://schemas.microsoft.com/office/word/2008/6/28/wordprocessingCanvas" xmlns="">
                           <a:solidFill>
                             <a:srgbClr val="FFFFFF" mc:Ignorable=""/>
                           </a:solidFill>
                         </a14:hiddenFill>
                       </a:ext>
                       <a:ext uri="{53640926-AAD7-44d8-BBD7-CCE9431645EC}">
-                        <a14:shadowObscured xmlns:a14="http://schemas.microsoft.com/office/drawing/2007/7/7/main" val="1"/>
+                        <a14:shadowObscured xmlns:a14="http://schemas.microsoft.com/office/drawing/2007/7/7/main" xmlns:pic="http://schemas.openxmlformats.org/drawingml/2006/picture" xmlns:a="http://schemas.openxmlformats.org/drawingml/2006/main" xmlns:wps="http://schemas.microsoft.com/office/word/2008/6/28/wordprocessingShape" xmlns:wne="http://schemas.microsoft.com/office/word/2006/wordml" xmlns:wpi="http://schemas.microsoft.com/office/word/2008/6/28/wordprocessingInk" xmlns:wpg="http://schemas.microsoft.com/office/word/2008/6/28/wordprocessingGroup" xmlns:w14="http://schemas.microsoft.com/office/word/2009/2/wordml" xmlns:w="http://schemas.openxmlformats.org/wordprocessingml/2006/main" xmlns:w10="urn:schemas-microsoft-com:office:word" xmlns:wp="http://schemas.openxmlformats.org/drawingml/2006/wordprocessingDrawing" xmlns:wp14="http://schemas.microsoft.com/office/word/2008/9/16/wordprocessingDrawing" xmlns:v="urn:schemas-microsoft-com:vml" xmlns:m="http://schemas.openxmlformats.org/officeDocument/2006/math" xmlns:r="http://schemas.openxmlformats.org/officeDocument/2006/relationships" xmlns:o="urn:schemas-microsoft-com:office:office" xmlns:mc="http://schemas.openxmlformats.org/markup-compatibility/2006" xmlns:wpc="http://schemas.microsoft.com/office/word/2008/6/28/wordprocessingCanvas" xmlns="" val="1"/>
                       </a:ext>
                     </a:extLst>
                   </pic:spPr>
@@ -15656,11 +15481,10 @@
       <w:r>
         <w:rPr>
           <w:noProof/>
-          <w:lang w:val="fr-FR" w:eastAsia="ko-KR"/>
-        </w:rPr>
-        <w:lastRenderedPageBreak/>
+          <w:lang w:eastAsia="en-US"/>
+        </w:rPr>
         <w:drawing>
-          <wp:anchor distT="0" distB="0" distL="114300" distR="114300" simplePos="0" relativeHeight="251706368" behindDoc="1" locked="0" layoutInCell="1" allowOverlap="1" wp14:editId="3DCEC4E6">
+          <wp:anchor distT="0" distB="0" distL="114300" distR="114300" simplePos="0" relativeHeight="251706368" behindDoc="1" locked="0" layoutInCell="1" allowOverlap="1">
             <wp:simplePos x="0" y="0"/>
             <wp:positionH relativeFrom="column">
               <wp:posOffset>334645</wp:posOffset>
@@ -15688,7 +15512,7 @@
                     <a:blip r:embed="rId51">
                       <a:extLst>
                         <a:ext uri="28A0092B-C50C-407e-A947-70E740481C1C">
-                          <a14:useLocalDpi xmlns:a14="http://schemas.microsoft.com/office/drawing/2007/7/7/main" val="0"/>
+                          <a14:useLocalDpi xmlns:a14="http://schemas.microsoft.com/office/drawing/2007/7/7/main" xmlns:pic="http://schemas.openxmlformats.org/drawingml/2006/picture" xmlns:a="http://schemas.openxmlformats.org/drawingml/2006/main" xmlns:wps="http://schemas.microsoft.com/office/word/2008/6/28/wordprocessingShape" xmlns:wne="http://schemas.microsoft.com/office/word/2006/wordml" xmlns:wpi="http://schemas.microsoft.com/office/word/2008/6/28/wordprocessingInk" xmlns:wpg="http://schemas.microsoft.com/office/word/2008/6/28/wordprocessingGroup" xmlns:w14="http://schemas.microsoft.com/office/word/2009/2/wordml" xmlns:w="http://schemas.openxmlformats.org/wordprocessingml/2006/main" xmlns:w10="urn:schemas-microsoft-com:office:word" xmlns:wp="http://schemas.openxmlformats.org/drawingml/2006/wordprocessingDrawing" xmlns:wp14="http://schemas.microsoft.com/office/word/2008/9/16/wordprocessingDrawing" xmlns:v="urn:schemas-microsoft-com:vml" xmlns:m="http://schemas.openxmlformats.org/officeDocument/2006/math" xmlns:r="http://schemas.openxmlformats.org/officeDocument/2006/relationships" xmlns:o="urn:schemas-microsoft-com:office:office" xmlns:mc="http://schemas.openxmlformats.org/markup-compatibility/2006" xmlns:wpc="http://schemas.microsoft.com/office/word/2008/6/28/wordprocessingCanvas" xmlns="" val="0"/>
                         </a:ext>
                       </a:extLst>
                     </a:blip>
@@ -15716,14 +15540,14 @@
                     </a:ln>
                     <a:extLst>
                       <a:ext uri="{909E8E84-426E-40dd-AFC4-6F175D3DCCD1}">
-                        <a14:hiddenFill xmlns:a14="http://schemas.microsoft.com/office/drawing/2007/7/7/main">
+                        <a14:hiddenFill xmlns:a14="http://schemas.microsoft.com/office/drawing/2007/7/7/main" xmlns:pic="http://schemas.openxmlformats.org/drawingml/2006/picture" xmlns:a="http://schemas.openxmlformats.org/drawingml/2006/main" xmlns:wps="http://schemas.microsoft.com/office/word/2008/6/28/wordprocessingShape" xmlns:wne="http://schemas.microsoft.com/office/word/2006/wordml" xmlns:wpi="http://schemas.microsoft.com/office/word/2008/6/28/wordprocessingInk" xmlns:wpg="http://schemas.microsoft.com/office/word/2008/6/28/wordprocessingGroup" xmlns:w14="http://schemas.microsoft.com/office/word/2009/2/wordml" xmlns:w="http://schemas.openxmlformats.org/wordprocessingml/2006/main" xmlns:w10="urn:schemas-microsoft-com:office:word" xmlns:wp="http://schemas.openxmlformats.org/drawingml/2006/wordprocessingDrawing" xmlns:wp14="http://schemas.microsoft.com/office/word/2008/9/16/wordprocessingDrawing" xmlns:v="urn:schemas-microsoft-com:vml" xmlns:m="http://schemas.openxmlformats.org/officeDocument/2006/math" xmlns:r="http://schemas.openxmlformats.org/officeDocument/2006/relationships" xmlns:o="urn:schemas-microsoft-com:office:office" xmlns:mc="http://schemas.openxmlformats.org/markup-compatibility/2006" xmlns:wpc="http://schemas.microsoft.com/office/word/2008/6/28/wordprocessingCanvas" xmlns="">
                           <a:solidFill>
                             <a:srgbClr val="FFFFFF" mc:Ignorable=""/>
                           </a:solidFill>
                         </a14:hiddenFill>
                       </a:ext>
                       <a:ext uri="{53640926-AAD7-44d8-BBD7-CCE9431645EC}">
-                        <a14:shadowObscured xmlns:a14="http://schemas.microsoft.com/office/drawing/2007/7/7/main" val="1"/>
+                        <a14:shadowObscured xmlns:a14="http://schemas.microsoft.com/office/drawing/2007/7/7/main" xmlns:pic="http://schemas.openxmlformats.org/drawingml/2006/picture" xmlns:a="http://schemas.openxmlformats.org/drawingml/2006/main" xmlns:wps="http://schemas.microsoft.com/office/word/2008/6/28/wordprocessingShape" xmlns:wne="http://schemas.microsoft.com/office/word/2006/wordml" xmlns:wpi="http://schemas.microsoft.com/office/word/2008/6/28/wordprocessingInk" xmlns:wpg="http://schemas.microsoft.com/office/word/2008/6/28/wordprocessingGroup" xmlns:w14="http://schemas.microsoft.com/office/word/2009/2/wordml" xmlns:w="http://schemas.openxmlformats.org/wordprocessingml/2006/main" xmlns:w10="urn:schemas-microsoft-com:office:word" xmlns:wp="http://schemas.openxmlformats.org/drawingml/2006/wordprocessingDrawing" xmlns:wp14="http://schemas.microsoft.com/office/word/2008/9/16/wordprocessingDrawing" xmlns:v="urn:schemas-microsoft-com:vml" xmlns:m="http://schemas.openxmlformats.org/officeDocument/2006/math" xmlns:r="http://schemas.openxmlformats.org/officeDocument/2006/relationships" xmlns:o="urn:schemas-microsoft-com:office:office" xmlns:mc="http://schemas.openxmlformats.org/markup-compatibility/2006" xmlns:wpc="http://schemas.microsoft.com/office/word/2008/6/28/wordprocessingCanvas" xmlns="" val="1"/>
                       </a:ext>
                     </a:extLst>
                   </pic:spPr>
@@ -15736,10 +15560,10 @@
       <w:r>
         <w:rPr>
           <w:noProof/>
-          <w:lang w:val="fr-FR" w:eastAsia="ko-KR"/>
+          <w:lang w:eastAsia="en-US"/>
         </w:rPr>
         <w:drawing>
-          <wp:anchor distT="0" distB="0" distL="114300" distR="114300" simplePos="0" relativeHeight="251703296" behindDoc="0" locked="0" layoutInCell="1" allowOverlap="1" wp14:editId="406485B2">
+          <wp:anchor distT="0" distB="0" distL="114300" distR="114300" simplePos="0" relativeHeight="251703296" behindDoc="0" locked="0" layoutInCell="1" allowOverlap="1">
             <wp:simplePos x="0" y="0"/>
             <wp:positionH relativeFrom="column">
               <wp:posOffset>304800</wp:posOffset>
@@ -15767,7 +15591,7 @@
                     <a:blip r:embed="rId52">
                       <a:extLst>
                         <a:ext uri="28A0092B-C50C-407e-A947-70E740481C1C">
-                          <a14:useLocalDpi xmlns:a14="http://schemas.microsoft.com/office/drawing/2007/7/7/main" val="0"/>
+                          <a14:useLocalDpi xmlns:a14="http://schemas.microsoft.com/office/drawing/2007/7/7/main" xmlns:pic="http://schemas.openxmlformats.org/drawingml/2006/picture" xmlns:a="http://schemas.openxmlformats.org/drawingml/2006/main" xmlns:wps="http://schemas.microsoft.com/office/word/2008/6/28/wordprocessingShape" xmlns:wne="http://schemas.microsoft.com/office/word/2006/wordml" xmlns:wpi="http://schemas.microsoft.com/office/word/2008/6/28/wordprocessingInk" xmlns:wpg="http://schemas.microsoft.com/office/word/2008/6/28/wordprocessingGroup" xmlns:w14="http://schemas.microsoft.com/office/word/2009/2/wordml" xmlns:w="http://schemas.openxmlformats.org/wordprocessingml/2006/main" xmlns:w10="urn:schemas-microsoft-com:office:word" xmlns:wp="http://schemas.openxmlformats.org/drawingml/2006/wordprocessingDrawing" xmlns:wp14="http://schemas.microsoft.com/office/word/2008/9/16/wordprocessingDrawing" xmlns:v="urn:schemas-microsoft-com:vml" xmlns:m="http://schemas.openxmlformats.org/officeDocument/2006/math" xmlns:r="http://schemas.openxmlformats.org/officeDocument/2006/relationships" xmlns:o="urn:schemas-microsoft-com:office:office" xmlns:mc="http://schemas.openxmlformats.org/markup-compatibility/2006" xmlns:wpc="http://schemas.microsoft.com/office/word/2008/6/28/wordprocessingCanvas" xmlns="" val="0"/>
                         </a:ext>
                       </a:extLst>
                     </a:blip>
@@ -15798,14 +15622,14 @@
                     </a:ln>
                     <a:extLst>
                       <a:ext uri="{909E8E84-426E-40dd-AFC4-6F175D3DCCD1}">
-                        <a14:hiddenFill xmlns:a14="http://schemas.microsoft.com/office/drawing/2007/7/7/main">
+                        <a14:hiddenFill xmlns:a14="http://schemas.microsoft.com/office/drawing/2007/7/7/main" xmlns:pic="http://schemas.openxmlformats.org/drawingml/2006/picture" xmlns:a="http://schemas.openxmlformats.org/drawingml/2006/main" xmlns:wps="http://schemas.microsoft.com/office/word/2008/6/28/wordprocessingShape" xmlns:wne="http://schemas.microsoft.com/office/word/2006/wordml" xmlns:wpi="http://schemas.microsoft.com/office/word/2008/6/28/wordprocessingInk" xmlns:wpg="http://schemas.microsoft.com/office/word/2008/6/28/wordprocessingGroup" xmlns:w14="http://schemas.microsoft.com/office/word/2009/2/wordml" xmlns:w="http://schemas.openxmlformats.org/wordprocessingml/2006/main" xmlns:w10="urn:schemas-microsoft-com:office:word" xmlns:wp="http://schemas.openxmlformats.org/drawingml/2006/wordprocessingDrawing" xmlns:wp14="http://schemas.microsoft.com/office/word/2008/9/16/wordprocessingDrawing" xmlns:v="urn:schemas-microsoft-com:vml" xmlns:m="http://schemas.openxmlformats.org/officeDocument/2006/math" xmlns:r="http://schemas.openxmlformats.org/officeDocument/2006/relationships" xmlns:o="urn:schemas-microsoft-com:office:office" xmlns:mc="http://schemas.openxmlformats.org/markup-compatibility/2006" xmlns:wpc="http://schemas.microsoft.com/office/word/2008/6/28/wordprocessingCanvas" xmlns="">
                           <a:solidFill>
                             <a:srgbClr val="FFFFFF" mc:Ignorable=""/>
                           </a:solidFill>
                         </a14:hiddenFill>
                       </a:ext>
                       <a:ext uri="{53640926-AAD7-44d8-BBD7-CCE9431645EC}">
-                        <a14:shadowObscured xmlns:a14="http://schemas.microsoft.com/office/drawing/2007/7/7/main" val="1"/>
+                        <a14:shadowObscured xmlns:a14="http://schemas.microsoft.com/office/drawing/2007/7/7/main" xmlns:pic="http://schemas.openxmlformats.org/drawingml/2006/picture" xmlns:a="http://schemas.openxmlformats.org/drawingml/2006/main" xmlns:wps="http://schemas.microsoft.com/office/word/2008/6/28/wordprocessingShape" xmlns:wne="http://schemas.microsoft.com/office/word/2006/wordml" xmlns:wpi="http://schemas.microsoft.com/office/word/2008/6/28/wordprocessingInk" xmlns:wpg="http://schemas.microsoft.com/office/word/2008/6/28/wordprocessingGroup" xmlns:w14="http://schemas.microsoft.com/office/word/2009/2/wordml" xmlns:w="http://schemas.openxmlformats.org/wordprocessingml/2006/main" xmlns:w10="urn:schemas-microsoft-com:office:word" xmlns:wp="http://schemas.openxmlformats.org/drawingml/2006/wordprocessingDrawing" xmlns:wp14="http://schemas.microsoft.com/office/word/2008/9/16/wordprocessingDrawing" xmlns:v="urn:schemas-microsoft-com:vml" xmlns:m="http://schemas.openxmlformats.org/officeDocument/2006/math" xmlns:r="http://schemas.openxmlformats.org/officeDocument/2006/relationships" xmlns:o="urn:schemas-microsoft-com:office:office" xmlns:mc="http://schemas.openxmlformats.org/markup-compatibility/2006" xmlns:wpc="http://schemas.microsoft.com/office/word/2008/6/28/wordprocessingCanvas" xmlns="" val="1"/>
                       </a:ext>
                     </a:extLst>
                   </pic:spPr>
@@ -15829,7 +15653,7 @@
 </file>
 
 <file path=word/endnotes.xml><?xml version="1.0" encoding="utf-8"?>
-<w:endnotes xmlns:wpc="http://schemas.microsoft.com/office/word/2008/6/28/wordprocessingCanvas" xmlns:mc="http://schemas.openxmlformats.org/markup-compatibility/2006" xmlns:o="urn:schemas-microsoft-com:office:office" xmlns:r="http://schemas.openxmlformats.org/officeDocument/2006/relationships" xmlns:m="http://schemas.openxmlformats.org/officeDocument/2006/math" xmlns:v="urn:schemas-microsoft-com:vml" xmlns:wp14="http://schemas.microsoft.com/office/word/2008/9/16/wordprocessingDrawing" xmlns:wp="http://schemas.openxmlformats.org/drawingml/2006/wordprocessingDrawing" xmlns:w10="urn:schemas-microsoft-com:office:word" xmlns:w="http://schemas.openxmlformats.org/wordprocessingml/2006/main" xmlns:w14="http://schemas.microsoft.com/office/word/2009/2/wordml" xmlns:wpg="http://schemas.microsoft.com/office/word/2008/6/28/wordprocessingGroup" xmlns:wpi="http://schemas.microsoft.com/office/word/2008/6/28/wordprocessingInk" xmlns:wne="http://schemas.microsoft.com/office/word/2006/wordml" xmlns:wps="http://schemas.microsoft.com/office/word/2008/6/28/wordprocessingShape" mc:Ignorable="w14 wp14">
+<w:endnotes xmlns:mo="http://schemas.microsoft.com/office/mac/office/2008/main" xmlns:ve="http://schemas.openxmlformats.org/markup-compatibility/2006" xmlns:mv="urn:schemas-microsoft-com:mac:vml" xmlns:o="urn:schemas-microsoft-com:office:office" xmlns:r="http://schemas.openxmlformats.org/officeDocument/2006/relationships" xmlns:m="http://schemas.openxmlformats.org/officeDocument/2006/math" xmlns:v="urn:schemas-microsoft-com:vml" xmlns:wp="http://schemas.openxmlformats.org/drawingml/2006/wordprocessingDrawing" xmlns:w10="urn:schemas-microsoft-com:office:word" xmlns:w="http://schemas.openxmlformats.org/wordprocessingml/2006/main" xmlns:wne="http://schemas.microsoft.com/office/word/2006/wordml">
   <w:endnote w:type="separator" w:id="-1">
     <w:p>
       <w:pPr>
@@ -15856,14 +15680,14 @@
 </file>
 
 <file path=word/footer1.xml><?xml version="1.0" encoding="utf-8"?>
-<w:ftr xmlns:wpc="http://schemas.microsoft.com/office/word/2008/6/28/wordprocessingCanvas" xmlns:mc="http://schemas.openxmlformats.org/markup-compatibility/2006" xmlns:o="urn:schemas-microsoft-com:office:office" xmlns:r="http://schemas.openxmlformats.org/officeDocument/2006/relationships" xmlns:m="http://schemas.openxmlformats.org/officeDocument/2006/math" xmlns:v="urn:schemas-microsoft-com:vml" xmlns:wp14="http://schemas.microsoft.com/office/word/2008/9/16/wordprocessingDrawing" xmlns:wp="http://schemas.openxmlformats.org/drawingml/2006/wordprocessingDrawing" xmlns:w10="urn:schemas-microsoft-com:office:word" xmlns:w="http://schemas.openxmlformats.org/wordprocessingml/2006/main" xmlns:w14="http://schemas.microsoft.com/office/word/2009/2/wordml" xmlns:wpg="http://schemas.microsoft.com/office/word/2008/6/28/wordprocessingGroup" xmlns:wpi="http://schemas.microsoft.com/office/word/2008/6/28/wordprocessingInk" xmlns:wne="http://schemas.microsoft.com/office/word/2006/wordml" xmlns:wps="http://schemas.microsoft.com/office/word/2008/6/28/wordprocessingShape" mc:Ignorable="w14 wp14">
+<w:ftr xmlns:mo="http://schemas.microsoft.com/office/mac/office/2008/main" xmlns:ve="http://schemas.openxmlformats.org/markup-compatibility/2006" xmlns:mv="urn:schemas-microsoft-com:mac:vml" xmlns:o="urn:schemas-microsoft-com:office:office" xmlns:r="http://schemas.openxmlformats.org/officeDocument/2006/relationships" xmlns:m="http://schemas.openxmlformats.org/officeDocument/2006/math" xmlns:v="urn:schemas-microsoft-com:vml" xmlns:wp="http://schemas.openxmlformats.org/drawingml/2006/wordprocessingDrawing" xmlns:w10="urn:schemas-microsoft-com:office:word" xmlns:w="http://schemas.openxmlformats.org/wordprocessingml/2006/main" xmlns:wne="http://schemas.microsoft.com/office/word/2006/wordml">
   <w:tbl>
     <w:tblPr>
       <w:tblW w:w="10173" w:type="dxa"/>
       <w:tblBorders>
         <w:top w:val="single" w:sz="4" w:space="0" w:color="auto"/>
       </w:tblBorders>
-      <w:tblLook w:val="04A0" w:firstRow="1" w:lastRow="0" w:firstColumn="1" w:lastColumn="0" w:noHBand="0" w:noVBand="1"/>
+      <w:tblLook w:val="04A0"/>
     </w:tblPr>
     <w:tblGrid>
       <w:gridCol w:w="3085"/>
@@ -15890,22 +15714,52 @@
               <w:color w:val="595959"/>
             </w:rPr>
           </w:pPr>
+          <w:proofErr w:type="spellStart"/>
           <w:r>
             <w:rPr>
               <w:b/>
               <w:color w:val="595959"/>
               <w:sz w:val="16"/>
             </w:rPr>
-            <w:t xml:space="preserve">Ahvenniemi, </w:t>
+            <w:t>Ahvenniemi</w:t>
           </w:r>
+          <w:proofErr w:type="spellEnd"/>
           <w:r>
             <w:rPr>
               <w:b/>
               <w:color w:val="595959"/>
               <w:sz w:val="16"/>
             </w:rPr>
-            <w:t>Alauzet, Colin, Starck</w:t>
+            <w:t xml:space="preserve">, </w:t>
           </w:r>
+          <w:proofErr w:type="spellStart"/>
+          <w:r>
+            <w:rPr>
+              <w:b/>
+              <w:color w:val="595959"/>
+              <w:sz w:val="16"/>
+            </w:rPr>
+            <w:t>Alauzet</w:t>
+          </w:r>
+          <w:proofErr w:type="spellEnd"/>
+          <w:r>
+            <w:rPr>
+              <w:b/>
+              <w:color w:val="595959"/>
+              <w:sz w:val="16"/>
+            </w:rPr>
+            <w:t xml:space="preserve">, Colin, </w:t>
+          </w:r>
+          <w:proofErr w:type="spellStart"/>
+          <w:r>
+            <w:rPr>
+              <w:b/>
+              <w:color w:val="595959"/>
+              <w:sz w:val="16"/>
+            </w:rPr>
+            <w:t>Starck</w:t>
+          </w:r>
+          <w:proofErr w:type="spellEnd"/>
         </w:p>
       </w:tc>
       <w:tc>
@@ -16033,7 +15887,7 @@
               <w:sz w:val="16"/>
               <w:szCs w:val="16"/>
             </w:rPr>
-            <w:t>26</w:t>
+            <w:t>29</w:t>
           </w:r>
           <w:r>
             <w:rPr>
@@ -16107,7 +15961,7 @@
 </file>
 
 <file path=word/footnotes.xml><?xml version="1.0" encoding="utf-8"?>
-<w:footnotes xmlns:wpc="http://schemas.microsoft.com/office/word/2008/6/28/wordprocessingCanvas" xmlns:mc="http://schemas.openxmlformats.org/markup-compatibility/2006" xmlns:o="urn:schemas-microsoft-com:office:office" xmlns:r="http://schemas.openxmlformats.org/officeDocument/2006/relationships" xmlns:m="http://schemas.openxmlformats.org/officeDocument/2006/math" xmlns:v="urn:schemas-microsoft-com:vml" xmlns:wp14="http://schemas.microsoft.com/office/word/2008/9/16/wordprocessingDrawing" xmlns:wp="http://schemas.openxmlformats.org/drawingml/2006/wordprocessingDrawing" xmlns:w10="urn:schemas-microsoft-com:office:word" xmlns:w="http://schemas.openxmlformats.org/wordprocessingml/2006/main" xmlns:w14="http://schemas.microsoft.com/office/word/2009/2/wordml" xmlns:wpg="http://schemas.microsoft.com/office/word/2008/6/28/wordprocessingGroup" xmlns:wpi="http://schemas.microsoft.com/office/word/2008/6/28/wordprocessingInk" xmlns:wne="http://schemas.microsoft.com/office/word/2006/wordml" xmlns:wps="http://schemas.microsoft.com/office/word/2008/6/28/wordprocessingShape" mc:Ignorable="w14 wp14">
+<w:footnotes xmlns:mo="http://schemas.microsoft.com/office/mac/office/2008/main" xmlns:ve="http://schemas.openxmlformats.org/markup-compatibility/2006" xmlns:mv="urn:schemas-microsoft-com:mac:vml" xmlns:o="urn:schemas-microsoft-com:office:office" xmlns:r="http://schemas.openxmlformats.org/officeDocument/2006/relationships" xmlns:m="http://schemas.openxmlformats.org/officeDocument/2006/math" xmlns:v="urn:schemas-microsoft-com:vml" xmlns:wp="http://schemas.openxmlformats.org/drawingml/2006/wordprocessingDrawing" xmlns:w10="urn:schemas-microsoft-com:office:word" xmlns:w="http://schemas.openxmlformats.org/wordprocessingml/2006/main" xmlns:wne="http://schemas.microsoft.com/office/word/2006/wordml">
   <w:footnote w:type="separator" w:id="-1">
     <w:p>
       <w:pPr>
@@ -16134,7 +15988,7 @@
 </file>
 
 <file path=word/numbering.xml><?xml version="1.0" encoding="utf-8"?>
-<w:numbering xmlns:wpc="http://schemas.microsoft.com/office/word/2008/6/28/wordprocessingCanvas" xmlns:mc="http://schemas.openxmlformats.org/markup-compatibility/2006" xmlns:o="urn:schemas-microsoft-com:office:office" xmlns:r="http://schemas.openxmlformats.org/officeDocument/2006/relationships" xmlns:m="http://schemas.openxmlformats.org/officeDocument/2006/math" xmlns:v="urn:schemas-microsoft-com:vml" xmlns:wp14="http://schemas.microsoft.com/office/word/2008/9/16/wordprocessingDrawing" xmlns:wp="http://schemas.openxmlformats.org/drawingml/2006/wordprocessingDrawing" xmlns:w10="urn:schemas-microsoft-com:office:word" xmlns:w="http://schemas.openxmlformats.org/wordprocessingml/2006/main" xmlns:w14="http://schemas.microsoft.com/office/word/2009/2/wordml" xmlns:wpg="http://schemas.microsoft.com/office/word/2008/6/28/wordprocessingGroup" xmlns:wpi="http://schemas.microsoft.com/office/word/2008/6/28/wordprocessingInk" xmlns:wne="http://schemas.microsoft.com/office/word/2006/wordml" xmlns:wps="http://schemas.microsoft.com/office/word/2008/6/28/wordprocessingShape" mc:Ignorable="w14 wp14">
+<w:numbering xmlns:mo="http://schemas.microsoft.com/office/mac/office/2008/main" xmlns:ve="http://schemas.openxmlformats.org/markup-compatibility/2006" xmlns:mv="urn:schemas-microsoft-com:mac:vml" xmlns:o="urn:schemas-microsoft-com:office:office" xmlns:r="http://schemas.openxmlformats.org/officeDocument/2006/relationships" xmlns:m="http://schemas.openxmlformats.org/officeDocument/2006/math" xmlns:v="urn:schemas-microsoft-com:vml" xmlns:wp="http://schemas.openxmlformats.org/drawingml/2006/wordprocessingDrawing" xmlns:w10="urn:schemas-microsoft-com:office:word" xmlns:w="http://schemas.openxmlformats.org/wordprocessingml/2006/main" xmlns:wne="http://schemas.microsoft.com/office/word/2006/wordml">
   <w:abstractNum w:abstractNumId="0">
     <w:nsid w:val="FFFFFF7C"/>
     <w:multiLevelType w:val="singleLevel"/>
@@ -18436,7 +18290,7 @@
 </file>
 
 <file path=word/styles.xml><?xml version="1.0" encoding="utf-8"?>
-<w:styles xmlns:mc="http://schemas.openxmlformats.org/markup-compatibility/2006" xmlns:r="http://schemas.openxmlformats.org/officeDocument/2006/relationships" xmlns:w="http://schemas.openxmlformats.org/wordprocessingml/2006/main" xmlns:w14="http://schemas.microsoft.com/office/word/2009/2/wordml" mc:Ignorable="w14">
+<w:styles xmlns:r="http://schemas.openxmlformats.org/officeDocument/2006/relationships" xmlns:w="http://schemas.openxmlformats.org/wordprocessingml/2006/main">
   <w:docDefaults>
     <w:rPrDefault>
       <w:rPr>
@@ -18446,7 +18300,7 @@
     </w:rPrDefault>
     <w:pPrDefault/>
   </w:docDefaults>
-  <w:latentStyles w:defLockedState="0" w:defUIPriority="99" w:defSemiHidden="1" w:defUnhideWhenUsed="1" w:defQFormat="0" w:count="267">
+  <w:latentStyles w:defLockedState="0" w:defUIPriority="99" w:defSemiHidden="1" w:defUnhideWhenUsed="1" w:defQFormat="0" w:count="276">
     <w:lsdException w:name="Normal" w:semiHidden="0" w:uiPriority="0" w:unhideWhenUsed="0" w:qFormat="1"/>
     <w:lsdException w:name="heading 1" w:semiHidden="0" w:uiPriority="9" w:unhideWhenUsed="0" w:qFormat="1"/>
     <w:lsdException w:name="heading 2" w:uiPriority="9" w:qFormat="1"/>
@@ -18711,7 +18565,7 @@
     </w:pPr>
     <w:rPr>
       <w:rFonts w:asciiTheme="majorHAnsi" w:eastAsiaTheme="majorEastAsia" w:hAnsiTheme="majorHAnsi" w:cstheme="majorBidi"/>
-      <w:color w:val="254061" w:themeColor="accent1" w:themeShade="7F"/>
+      <w:color w:val="243F60" w:themeColor="accent1" w:themeShade="7F"/>
     </w:rPr>
   </w:style>
   <w:style w:type="paragraph" w:styleId="Heading6">
@@ -18734,7 +18588,7 @@
       <w:rFonts w:asciiTheme="majorHAnsi" w:eastAsiaTheme="majorEastAsia" w:hAnsiTheme="majorHAnsi" w:cstheme="majorBidi"/>
       <w:i/>
       <w:iCs/>
-      <w:color w:val="254061" w:themeColor="accent1" w:themeShade="7F"/>
+      <w:color w:val="243F60" w:themeColor="accent1" w:themeShade="7F"/>
     </w:rPr>
   </w:style>
   <w:style w:type="paragraph" w:styleId="Heading7">
@@ -18810,15 +18664,14 @@
   </w:style>
   <w:style w:type="character" w:default="1" w:styleId="DefaultParagraphFont">
     <w:name w:val="Default Paragraph Font"/>
-    <w:uiPriority w:val="1"/>
     <w:semiHidden/>
     <w:unhideWhenUsed/>
   </w:style>
   <w:style w:type="table" w:default="1" w:styleId="TableNormal">
     <w:name w:val="Normal Table"/>
-    <w:uiPriority w:val="99"/>
     <w:semiHidden/>
     <w:unhideWhenUsed/>
+    <w:qFormat/>
     <w:tblPr>
       <w:tblInd w:w="0" w:type="dxa"/>
       <w:tblCellMar>
@@ -18831,7 +18684,6 @@
   </w:style>
   <w:style w:type="numbering" w:default="1" w:styleId="NoList">
     <w:name w:val="No List"/>
-    <w:uiPriority w:val="99"/>
     <w:semiHidden/>
     <w:unhideWhenUsed/>
   </w:style>
@@ -20615,7 +20467,7 @@
     </w:pPr>
     <w:rPr>
       <w:rFonts w:asciiTheme="majorHAnsi" w:eastAsiaTheme="majorEastAsia" w:hAnsiTheme="majorHAnsi" w:cstheme="majorBidi"/>
-      <w:color w:val="17375E" w:themeColor="text2" w:themeShade="BF"/>
+      <w:color w:val="17365D" w:themeColor="text2" w:themeShade="BF"/>
       <w:spacing w:val="5"/>
       <w:kern w:val="28"/>
       <w:sz w:val="52"/>
@@ -20630,7 +20482,7 @@
     <w:rsid w:val="005C4137"/>
     <w:rPr>
       <w:rFonts w:asciiTheme="majorHAnsi" w:eastAsiaTheme="majorEastAsia" w:hAnsiTheme="majorHAnsi" w:cstheme="majorBidi"/>
-      <w:color w:val="17375E" w:themeColor="text2" w:themeShade="BF"/>
+      <w:color w:val="17365D" w:themeColor="text2" w:themeShade="BF"/>
       <w:spacing w:val="5"/>
       <w:kern w:val="28"/>
       <w:sz w:val="52"/>
@@ -20700,7 +20552,7 @@
     <w:rsid w:val="005C4137"/>
     <w:rPr>
       <w:rFonts w:asciiTheme="majorHAnsi" w:eastAsiaTheme="majorEastAsia" w:hAnsiTheme="majorHAnsi" w:cstheme="majorBidi"/>
-      <w:color w:val="254061" w:themeColor="accent1" w:themeShade="7F"/>
+      <w:color w:val="243F60" w:themeColor="accent1" w:themeShade="7F"/>
       <w:sz w:val="22"/>
       <w:szCs w:val="22"/>
       <w:lang w:val="en-US"/>
@@ -20717,7 +20569,7 @@
       <w:rFonts w:asciiTheme="majorHAnsi" w:eastAsiaTheme="majorEastAsia" w:hAnsiTheme="majorHAnsi" w:cstheme="majorBidi"/>
       <w:i/>
       <w:iCs/>
-      <w:color w:val="254061" w:themeColor="accent1" w:themeShade="7F"/>
+      <w:color w:val="243F60" w:themeColor="accent1" w:themeShade="7F"/>
       <w:sz w:val="22"/>
       <w:szCs w:val="22"/>
       <w:lang w:val="en-US"/>
@@ -22680,7 +22532,7 @@
           <a:ext cx="7227123" cy="1445424"/>
         </a:xfrm>
         <a:solidFill>
-          <a:srgbClr xmlns:mc="http://schemas.openxmlformats.org/markup-compatibility/2006" xmlns:a14="http://schemas.microsoft.com/office/drawing/2007/7/7/main" val="5C92B5" mc:Ignorable="">
+          <a:srgbClr val="5C92B5">
             <a:shade val="80000"/>
             <a:hueOff val="0"/>
             <a:satOff val="0"/>
@@ -22693,7 +22545,7 @@
         </a:ln>
         <a:effectLst>
           <a:outerShdw blurRad="65500" dist="38100" dir="5400000" rotWithShape="0">
-            <a:srgbClr xmlns:mc="http://schemas.openxmlformats.org/markup-compatibility/2006" xmlns:a14="http://schemas.microsoft.com/office/drawing/2007/7/7/main" val="000000" mc:Ignorable="">
+            <a:srgbClr val="000000">
               <a:alpha val="40000"/>
             </a:srgbClr>
           </a:outerShdw>
@@ -22998,7 +22850,7 @@
         </a:ln>
         <a:effectLst>
           <a:outerShdw blurRad="65500" dist="38100" dir="5400000" rotWithShape="0">
-            <a:srgbClr xmlns:mc="http://schemas.openxmlformats.org/markup-compatibility/2006" xmlns:a14="http://schemas.microsoft.com/office/drawing/2007/7/7/main" val="000000" mc:Ignorable="">
+            <a:srgbClr val="000000">
               <a:alpha val="40000"/>
             </a:srgbClr>
           </a:outerShdw>
@@ -23285,7 +23137,7 @@
         </a:ln>
         <a:effectLst>
           <a:outerShdw blurRad="65500" dist="38100" dir="5400000" rotWithShape="0">
-            <a:srgbClr xmlns:mc="http://schemas.openxmlformats.org/markup-compatibility/2006" xmlns:a14="http://schemas.microsoft.com/office/drawing/2007/7/7/main" val="000000" mc:Ignorable="">
+            <a:srgbClr val="000000">
               <a:alpha val="40000"/>
             </a:srgbClr>
           </a:outerShdw>
@@ -23508,7 +23360,7 @@
         </a:ln>
         <a:effectLst>
           <a:outerShdw blurRad="65500" dist="38100" dir="5400000" rotWithShape="0">
-            <a:srgbClr xmlns:mc="http://schemas.openxmlformats.org/markup-compatibility/2006" xmlns:a14="http://schemas.microsoft.com/office/drawing/2007/7/7/main" val="000000" mc:Ignorable="">
+            <a:srgbClr val="000000">
               <a:alpha val="40000"/>
             </a:srgbClr>
           </a:outerShdw>
@@ -23724,7 +23576,7 @@
           <a:avLst/>
         </a:prstGeom>
         <a:solidFill>
-          <a:srgbClr xmlns:mc="http://schemas.openxmlformats.org/markup-compatibility/2006" xmlns:a14="http://schemas.microsoft.com/office/drawing/2007/7/7/main" val="5C92B5" mc:Ignorable="">
+          <a:srgbClr val="5C92B5">
             <a:shade val="80000"/>
             <a:hueOff val="0"/>
             <a:satOff val="0"/>
@@ -23737,7 +23589,7 @@
         </a:ln>
         <a:effectLst>
           <a:outerShdw blurRad="65500" dist="38100" dir="5400000" rotWithShape="0">
-            <a:srgbClr xmlns:mc="http://schemas.openxmlformats.org/markup-compatibility/2006" xmlns:a14="http://schemas.microsoft.com/office/drawing/2007/7/7/main" val="000000" mc:Ignorable="">
+            <a:srgbClr val="000000">
               <a:alpha val="40000"/>
             </a:srgbClr>
           </a:outerShdw>
@@ -23753,27 +23605,27 @@
     </dgm:pt>
   </dgm:ptLst>
   <dgm:cxnLst>
-    <dgm:cxn modelId="{65B4A072-4B34-4D86-B2E5-D18E0D8F83BE}" type="presOf" srcId="{5D0FFDA3-D15D-4CA2-8EFE-9EC8899DE1F5}" destId="{8241D08B-CB62-4962-9D9B-1D2183EA71DA}" srcOrd="0" destOrd="0" presId="urn:microsoft.com/office/officeart/2005/8/layout/hList3"/>
+    <dgm:cxn modelId="{ED60C005-5C15-4780-A3BD-D3EF35C25301}" type="presOf" srcId="{5D0FFDA3-D15D-4CA2-8EFE-9EC8899DE1F5}" destId="{8241D08B-CB62-4962-9D9B-1D2183EA71DA}" srcOrd="0" destOrd="0" presId="urn:microsoft.com/office/officeart/2005/8/layout/hList3"/>
+    <dgm:cxn modelId="{9470F95E-218E-46C8-AA4B-C00989CBD572}" srcId="{ACBE8AEB-35DB-410A-ADBF-310666E7673F}" destId="{5D0FFDA3-D15D-4CA2-8EFE-9EC8899DE1F5}" srcOrd="0" destOrd="0" parTransId="{A3C5E0B0-61D6-4B14-923B-AE59DC3B303B}" sibTransId="{3B6787F9-15E3-4A84-8556-E58B129391CE}"/>
     <dgm:cxn modelId="{1C367138-309B-4DC0-A5E4-ED5BF5BE92A3}" srcId="{ACBE8AEB-35DB-410A-ADBF-310666E7673F}" destId="{4365DE52-E75B-46CF-A8D4-AF910C52CA6B}" srcOrd="2" destOrd="0" parTransId="{1C7DE86A-33AB-4B0E-A01C-A0274405A7E0}" sibTransId="{1F7876FF-1296-47A3-9D0A-43540679CDE7}"/>
+    <dgm:cxn modelId="{554533F8-4688-45C6-A101-B13B7DA5EE15}" srcId="{ACBE8AEB-35DB-410A-ADBF-310666E7673F}" destId="{E7D032B1-869F-46B7-AAC1-1906493EC5B4}" srcOrd="1" destOrd="0" parTransId="{172A57E4-5BDA-416B-A087-9DCD0CC43916}" sibTransId="{70BABF1A-F8CA-4CBF-BBA9-0251CC5284A6}"/>
+    <dgm:cxn modelId="{5226EEA5-DA8F-4198-80A0-F8171125D776}" type="presOf" srcId="{ACBE8AEB-35DB-410A-ADBF-310666E7673F}" destId="{22A99387-A6D2-43E3-AF24-6FADF6F83837}" srcOrd="0" destOrd="0" presId="urn:microsoft.com/office/officeart/2005/8/layout/hList3"/>
+    <dgm:cxn modelId="{F82ACAAC-8E00-4DE5-AA0D-FAF156B92FA4}" type="presOf" srcId="{9D494135-09CA-43EB-BFD9-20DB75AA542C}" destId="{E6657A53-48FF-420B-98E9-7F064B529D85}" srcOrd="0" destOrd="0" presId="urn:microsoft.com/office/officeart/2005/8/layout/hList3"/>
+    <dgm:cxn modelId="{17CA5FD9-B332-44A4-A5D1-0E299AAA2F15}" type="presOf" srcId="{E7D032B1-869F-46B7-AAC1-1906493EC5B4}" destId="{36A69038-D135-4966-B855-369C1C83C96F}" srcOrd="0" destOrd="0" presId="urn:microsoft.com/office/officeart/2005/8/layout/hList3"/>
     <dgm:cxn modelId="{5782D883-7ABF-495F-9F16-D8ACB573A0EE}" srcId="{9D494135-09CA-43EB-BFD9-20DB75AA542C}" destId="{ACBE8AEB-35DB-410A-ADBF-310666E7673F}" srcOrd="0" destOrd="0" parTransId="{1E35ABE8-2196-4DA1-8C90-7221860D6B0D}" sibTransId="{C6F29DB6-9F8E-4A11-8A71-6E071E0ADDEC}"/>
-    <dgm:cxn modelId="{0438B034-9A89-4A1E-B504-6D21EEAF96EA}" type="presOf" srcId="{E7D032B1-869F-46B7-AAC1-1906493EC5B4}" destId="{36A69038-D135-4966-B855-369C1C83C96F}" srcOrd="0" destOrd="0" presId="urn:microsoft.com/office/officeart/2005/8/layout/hList3"/>
-    <dgm:cxn modelId="{48DF0B6D-4CED-4042-A615-B4230BA1835E}" type="presOf" srcId="{ACBE8AEB-35DB-410A-ADBF-310666E7673F}" destId="{22A99387-A6D2-43E3-AF24-6FADF6F83837}" srcOrd="0" destOrd="0" presId="urn:microsoft.com/office/officeart/2005/8/layout/hList3"/>
-    <dgm:cxn modelId="{5DC7709E-FAB3-4BEC-A246-1F7D54DED459}" type="presOf" srcId="{9D494135-09CA-43EB-BFD9-20DB75AA542C}" destId="{E6657A53-48FF-420B-98E9-7F064B529D85}" srcOrd="0" destOrd="0" presId="urn:microsoft.com/office/officeart/2005/8/layout/hList3"/>
-    <dgm:cxn modelId="{554533F8-4688-45C6-A101-B13B7DA5EE15}" srcId="{ACBE8AEB-35DB-410A-ADBF-310666E7673F}" destId="{E7D032B1-869F-46B7-AAC1-1906493EC5B4}" srcOrd="1" destOrd="0" parTransId="{172A57E4-5BDA-416B-A087-9DCD0CC43916}" sibTransId="{70BABF1A-F8CA-4CBF-BBA9-0251CC5284A6}"/>
-    <dgm:cxn modelId="{9470F95E-218E-46C8-AA4B-C00989CBD572}" srcId="{ACBE8AEB-35DB-410A-ADBF-310666E7673F}" destId="{5D0FFDA3-D15D-4CA2-8EFE-9EC8899DE1F5}" srcOrd="0" destOrd="0" parTransId="{A3C5E0B0-61D6-4B14-923B-AE59DC3B303B}" sibTransId="{3B6787F9-15E3-4A84-8556-E58B129391CE}"/>
-    <dgm:cxn modelId="{DD49849C-C27E-4C74-A807-E59A1981ED3D}" type="presOf" srcId="{4365DE52-E75B-46CF-A8D4-AF910C52CA6B}" destId="{C9068F78-E09E-4543-A698-C5622D67FE22}" srcOrd="0" destOrd="0" presId="urn:microsoft.com/office/officeart/2005/8/layout/hList3"/>
-    <dgm:cxn modelId="{30B98C06-00EB-468F-BE82-9F60847C8EE4}" type="presParOf" srcId="{E6657A53-48FF-420B-98E9-7F064B529D85}" destId="{22A99387-A6D2-43E3-AF24-6FADF6F83837}" srcOrd="0" destOrd="0" presId="urn:microsoft.com/office/officeart/2005/8/layout/hList3"/>
-    <dgm:cxn modelId="{217B68ED-EDC1-4BA0-B95F-1304ECE21430}" type="presParOf" srcId="{E6657A53-48FF-420B-98E9-7F064B529D85}" destId="{7EEC38D5-F24F-4C37-9A58-F8B1A282CD14}" srcOrd="1" destOrd="0" presId="urn:microsoft.com/office/officeart/2005/8/layout/hList3"/>
-    <dgm:cxn modelId="{CCCEB517-D635-4872-9E17-0835C6A41EEF}" type="presParOf" srcId="{7EEC38D5-F24F-4C37-9A58-F8B1A282CD14}" destId="{8241D08B-CB62-4962-9D9B-1D2183EA71DA}" srcOrd="0" destOrd="0" presId="urn:microsoft.com/office/officeart/2005/8/layout/hList3"/>
-    <dgm:cxn modelId="{09FBD556-2349-42D0-B729-9DA0A9C63F3C}" type="presParOf" srcId="{7EEC38D5-F24F-4C37-9A58-F8B1A282CD14}" destId="{36A69038-D135-4966-B855-369C1C83C96F}" srcOrd="1" destOrd="0" presId="urn:microsoft.com/office/officeart/2005/8/layout/hList3"/>
-    <dgm:cxn modelId="{0E618D11-A998-49E9-B517-E5E19D0D49A1}" type="presParOf" srcId="{7EEC38D5-F24F-4C37-9A58-F8B1A282CD14}" destId="{C9068F78-E09E-4543-A698-C5622D67FE22}" srcOrd="2" destOrd="0" presId="urn:microsoft.com/office/officeart/2005/8/layout/hList3"/>
-    <dgm:cxn modelId="{9AC31C13-1FA1-4BCC-818F-96544282863D}" type="presParOf" srcId="{E6657A53-48FF-420B-98E9-7F064B529D85}" destId="{A1F39E40-4505-49AF-8063-5ABC118C2541}" srcOrd="2" destOrd="0" presId="urn:microsoft.com/office/officeart/2005/8/layout/hList3"/>
+    <dgm:cxn modelId="{53A150E8-581B-42A8-AA00-438B7928D93A}" type="presOf" srcId="{4365DE52-E75B-46CF-A8D4-AF910C52CA6B}" destId="{C9068F78-E09E-4543-A698-C5622D67FE22}" srcOrd="0" destOrd="0" presId="urn:microsoft.com/office/officeart/2005/8/layout/hList3"/>
+    <dgm:cxn modelId="{09DF8D11-2296-474B-8A29-B506BFBA241D}" type="presParOf" srcId="{E6657A53-48FF-420B-98E9-7F064B529D85}" destId="{22A99387-A6D2-43E3-AF24-6FADF6F83837}" srcOrd="0" destOrd="0" presId="urn:microsoft.com/office/officeart/2005/8/layout/hList3"/>
+    <dgm:cxn modelId="{4483DAA3-E479-4AB0-85CE-9E2EAD9ED6DE}" type="presParOf" srcId="{E6657A53-48FF-420B-98E9-7F064B529D85}" destId="{7EEC38D5-F24F-4C37-9A58-F8B1A282CD14}" srcOrd="1" destOrd="0" presId="urn:microsoft.com/office/officeart/2005/8/layout/hList3"/>
+    <dgm:cxn modelId="{DD9BB895-6FA6-40C6-B4F5-FF8E2BDA3458}" type="presParOf" srcId="{7EEC38D5-F24F-4C37-9A58-F8B1A282CD14}" destId="{8241D08B-CB62-4962-9D9B-1D2183EA71DA}" srcOrd="0" destOrd="0" presId="urn:microsoft.com/office/officeart/2005/8/layout/hList3"/>
+    <dgm:cxn modelId="{27B639E4-A70F-4A02-90B6-2F246129A30D}" type="presParOf" srcId="{7EEC38D5-F24F-4C37-9A58-F8B1A282CD14}" destId="{36A69038-D135-4966-B855-369C1C83C96F}" srcOrd="1" destOrd="0" presId="urn:microsoft.com/office/officeart/2005/8/layout/hList3"/>
+    <dgm:cxn modelId="{9E1879A7-E961-4DEC-BE19-82C806D818CF}" type="presParOf" srcId="{7EEC38D5-F24F-4C37-9A58-F8B1A282CD14}" destId="{C9068F78-E09E-4543-A698-C5622D67FE22}" srcOrd="2" destOrd="0" presId="urn:microsoft.com/office/officeart/2005/8/layout/hList3"/>
+    <dgm:cxn modelId="{92404EC4-5C8D-438B-889D-F56B61578DE1}" type="presParOf" srcId="{E6657A53-48FF-420B-98E9-7F064B529D85}" destId="{A1F39E40-4505-49AF-8063-5ABC118C2541}" srcOrd="2" destOrd="0" presId="urn:microsoft.com/office/officeart/2005/8/layout/hList3"/>
   </dgm:cxnLst>
   <dgm:bg/>
   <dgm:whole/>
   <dgm:extLst>
     <a:ext uri="http://schemas.microsoft.com/office/drawing/2008/diagram">
-      <dsp:dataModelExt xmlns:dsp="http://schemas.microsoft.com/office/drawing/2008/diagram" relId="rId27" minVer="http://schemas.openxmlformats.org/drawingml/2006/diagram"/>
+      <dsp:dataModelExt xmlns:dsp="http://schemas.microsoft.com/office/drawing/2008/diagram" xmlns="" relId="rId27" minVer="http://schemas.openxmlformats.org/drawingml/2006/diagram"/>
     </a:ext>
   </dgm:extLst>
 </dgm:dataModel>
@@ -23840,7 +23692,7 @@
         </a:ln>
         <a:effectLst>
           <a:outerShdw blurRad="65500" dist="38100" dir="5400000" rotWithShape="0">
-            <a:srgbClr xmlns:mc="http://schemas.openxmlformats.org/markup-compatibility/2006" xmlns:a14="http://schemas.microsoft.com/office/drawing/2007/7/7/main" val="000000" mc:Ignorable="">
+            <a:srgbClr val="000000">
               <a:alpha val="40000"/>
             </a:srgbClr>
           </a:outerShdw>
@@ -23962,7 +23814,7 @@
         </a:ln>
         <a:effectLst>
           <a:outerShdw blurRad="65500" dist="38100" dir="5400000" rotWithShape="0">
-            <a:srgbClr xmlns:mc="http://schemas.openxmlformats.org/markup-compatibility/2006" xmlns:a14="http://schemas.microsoft.com/office/drawing/2007/7/7/main" val="000000" mc:Ignorable="">
+            <a:srgbClr val="000000">
               <a:alpha val="40000"/>
             </a:srgbClr>
           </a:outerShdw>
@@ -24072,7 +23924,7 @@
         </a:solidFill>
         <a:ln w="9525" cap="flat" cmpd="sng" algn="ctr">
           <a:solidFill>
-            <a:srgbClr xmlns:mc="http://schemas.openxmlformats.org/markup-compatibility/2006" xmlns:a14="http://schemas.microsoft.com/office/drawing/2007/7/7/main" val="5C92B5" mc:Ignorable="">
+            <a:srgbClr val="5C92B5">
               <a:alpha val="90000"/>
               <a:hueOff val="0"/>
               <a:satOff val="0"/>
@@ -24084,7 +23936,7 @@
         </a:ln>
         <a:effectLst>
           <a:outerShdw blurRad="65500" dist="38100" dir="5400000" rotWithShape="0">
-            <a:srgbClr xmlns:mc="http://schemas.openxmlformats.org/markup-compatibility/2006" xmlns:a14="http://schemas.microsoft.com/office/drawing/2007/7/7/main" val="000000" mc:Ignorable="">
+            <a:srgbClr val="000000">
               <a:alpha val="40000"/>
             </a:srgbClr>
           </a:outerShdw>
@@ -24248,7 +24100,7 @@
         </a:solidFill>
         <a:ln w="9525" cap="flat" cmpd="sng" algn="ctr">
           <a:solidFill>
-            <a:srgbClr xmlns:mc="http://schemas.openxmlformats.org/markup-compatibility/2006" xmlns:a14="http://schemas.microsoft.com/office/drawing/2007/7/7/main" val="5C92B5" mc:Ignorable="">
+            <a:srgbClr val="5C92B5">
               <a:alpha val="90000"/>
               <a:hueOff val="0"/>
               <a:satOff val="0"/>
@@ -24260,7 +24112,7 @@
         </a:ln>
         <a:effectLst>
           <a:outerShdw blurRad="65500" dist="38100" dir="5400000" rotWithShape="0">
-            <a:srgbClr xmlns:mc="http://schemas.openxmlformats.org/markup-compatibility/2006" xmlns:a14="http://schemas.microsoft.com/office/drawing/2007/7/7/main" val="000000" mc:Ignorable="">
+            <a:srgbClr val="000000">
               <a:alpha val="40000"/>
             </a:srgbClr>
           </a:outerShdw>
@@ -24669,47 +24521,47 @@
     </dgm:pt>
   </dgm:ptLst>
   <dgm:cxnLst>
-    <dgm:cxn modelId="{51F132AD-8364-4B86-9425-2B29F6D3CBBE}" type="presOf" srcId="{605D1FB5-210C-400A-84F5-CC35A8B043CD}" destId="{BBE1B8DB-BA6E-42AB-84CC-21D3D717CF28}" srcOrd="1" destOrd="0" presId="urn:microsoft.com/office/officeart/2005/8/layout/hList9"/>
-    <dgm:cxn modelId="{F1DE0A21-6C73-4A66-BF50-4CB760911D01}" type="presOf" srcId="{8D73F130-D4FE-4A3F-997E-91783F8E3C5A}" destId="{A5D57D14-3203-4073-944D-7AAE4755C0D5}" srcOrd="0" destOrd="0" presId="urn:microsoft.com/office/officeart/2005/8/layout/hList9"/>
+    <dgm:cxn modelId="{E78EB13B-788D-4D43-BD6F-7D481D3ACE38}" type="presOf" srcId="{F354600A-FA0F-41C5-BB41-5F47F1DD004C}" destId="{6F2621B6-EE9B-4C67-B676-9DA2A381AB51}" srcOrd="1" destOrd="0" presId="urn:microsoft.com/office/officeart/2005/8/layout/hList9"/>
+    <dgm:cxn modelId="{F825C88E-33D5-44CD-B1EB-2A6C21379C57}" type="presOf" srcId="{A4CD16CE-6FF8-4F5B-AA56-6CB89BBB69F9}" destId="{5374C97F-BB9F-435F-A1D9-E5249B9981AF}" srcOrd="0" destOrd="0" presId="urn:microsoft.com/office/officeart/2005/8/layout/hList9"/>
+    <dgm:cxn modelId="{27A5C3A7-FFEC-43DB-B588-ACAA917EC5C8}" srcId="{8D73F130-D4FE-4A3F-997E-91783F8E3C5A}" destId="{605D1FB5-210C-400A-84F5-CC35A8B043CD}" srcOrd="0" destOrd="0" parTransId="{1B1BDADB-A07A-4BF8-B109-8C6A50FCA85D}" sibTransId="{2E12EE24-BA26-4312-8130-60E8FCEDC966}"/>
+    <dgm:cxn modelId="{0D3F1075-7A40-4651-9A8A-A9A1A3EB160E}" type="presOf" srcId="{F354600A-FA0F-41C5-BB41-5F47F1DD004C}" destId="{059821B1-0007-4BD2-8DF8-B0CE19FE433D}" srcOrd="0" destOrd="0" presId="urn:microsoft.com/office/officeart/2005/8/layout/hList9"/>
+    <dgm:cxn modelId="{10A24AD0-7A54-4679-9AA7-62D80A440BA7}" srcId="{F81607D8-20A8-4A19-9734-B55244566E51}" destId="{F354600A-FA0F-41C5-BB41-5F47F1DD004C}" srcOrd="0" destOrd="0" parTransId="{5CC45C8D-1D11-4FE9-85C2-2E10B61F566B}" sibTransId="{B16D21DD-C17C-47F9-9D34-274541494D98}"/>
+    <dgm:cxn modelId="{08F41747-4487-4956-93E5-7A2BB83B59DF}" type="presOf" srcId="{605D1FB5-210C-400A-84F5-CC35A8B043CD}" destId="{BBE1B8DB-BA6E-42AB-84CC-21D3D717CF28}" srcOrd="1" destOrd="0" presId="urn:microsoft.com/office/officeart/2005/8/layout/hList9"/>
+    <dgm:cxn modelId="{263C3C73-2774-49A0-8859-B011B0CA2E58}" type="presOf" srcId="{605D1FB5-210C-400A-84F5-CC35A8B043CD}" destId="{516ADAB7-51A2-475F-9B07-19C15A498B8B}" srcOrd="0" destOrd="0" presId="urn:microsoft.com/office/officeart/2005/8/layout/hList9"/>
+    <dgm:cxn modelId="{C2AE079F-E677-46EA-B271-267DF46DF7DD}" srcId="{A4CD16CE-6FF8-4F5B-AA56-6CB89BBB69F9}" destId="{F81607D8-20A8-4A19-9734-B55244566E51}" srcOrd="1" destOrd="0" parTransId="{7ADCA484-D0D0-4850-AB77-532033927D0F}" sibTransId="{00B5D94F-4CF5-4537-BCFB-3CF754B77F10}"/>
+    <dgm:cxn modelId="{C2513E10-6046-405B-982B-F6B2A8C530F0}" type="presOf" srcId="{8D73F130-D4FE-4A3F-997E-91783F8E3C5A}" destId="{A5D57D14-3203-4073-944D-7AAE4755C0D5}" srcOrd="0" destOrd="0" presId="urn:microsoft.com/office/officeart/2005/8/layout/hList9"/>
+    <dgm:cxn modelId="{1D323118-F3CB-4DBB-8480-1174E33467E4}" type="presOf" srcId="{F81607D8-20A8-4A19-9734-B55244566E51}" destId="{2E8A679C-8039-49E0-892C-C2D30B2F3D40}" srcOrd="0" destOrd="0" presId="urn:microsoft.com/office/officeart/2005/8/layout/hList9"/>
     <dgm:cxn modelId="{52F81A1A-1771-4EB0-A5A2-6101A8D1E157}" srcId="{A4CD16CE-6FF8-4F5B-AA56-6CB89BBB69F9}" destId="{8D73F130-D4FE-4A3F-997E-91783F8E3C5A}" srcOrd="0" destOrd="0" parTransId="{8D55B929-D748-4020-9E50-F71AE1BF2180}" sibTransId="{63764104-D552-4B83-B394-ADE3D817BFA6}"/>
-    <dgm:cxn modelId="{5A49B29C-3DE4-44BF-9143-5DC94827085F}" type="presOf" srcId="{F81607D8-20A8-4A19-9734-B55244566E51}" destId="{2E8A679C-8039-49E0-892C-C2D30B2F3D40}" srcOrd="0" destOrd="0" presId="urn:microsoft.com/office/officeart/2005/8/layout/hList9"/>
-    <dgm:cxn modelId="{8CE867F4-9AF7-46D5-AEF1-D08757B029A5}" type="presOf" srcId="{605D1FB5-210C-400A-84F5-CC35A8B043CD}" destId="{516ADAB7-51A2-475F-9B07-19C15A498B8B}" srcOrd="0" destOrd="0" presId="urn:microsoft.com/office/officeart/2005/8/layout/hList9"/>
-    <dgm:cxn modelId="{C2AE079F-E677-46EA-B271-267DF46DF7DD}" srcId="{A4CD16CE-6FF8-4F5B-AA56-6CB89BBB69F9}" destId="{F81607D8-20A8-4A19-9734-B55244566E51}" srcOrd="1" destOrd="0" parTransId="{7ADCA484-D0D0-4850-AB77-532033927D0F}" sibTransId="{00B5D94F-4CF5-4537-BCFB-3CF754B77F10}"/>
-    <dgm:cxn modelId="{10A24AD0-7A54-4679-9AA7-62D80A440BA7}" srcId="{F81607D8-20A8-4A19-9734-B55244566E51}" destId="{F354600A-FA0F-41C5-BB41-5F47F1DD004C}" srcOrd="0" destOrd="0" parTransId="{5CC45C8D-1D11-4FE9-85C2-2E10B61F566B}" sibTransId="{B16D21DD-C17C-47F9-9D34-274541494D98}"/>
-    <dgm:cxn modelId="{34BC024F-F6D2-410E-9671-2469E66F75A6}" type="presOf" srcId="{F354600A-FA0F-41C5-BB41-5F47F1DD004C}" destId="{059821B1-0007-4BD2-8DF8-B0CE19FE433D}" srcOrd="0" destOrd="0" presId="urn:microsoft.com/office/officeart/2005/8/layout/hList9"/>
-    <dgm:cxn modelId="{E10B2D98-0F5A-4EDC-B54C-FB733EE57F88}" type="presOf" srcId="{A4CD16CE-6FF8-4F5B-AA56-6CB89BBB69F9}" destId="{5374C97F-BB9F-435F-A1D9-E5249B9981AF}" srcOrd="0" destOrd="0" presId="urn:microsoft.com/office/officeart/2005/8/layout/hList9"/>
-    <dgm:cxn modelId="{FF610291-6B21-4D73-97BB-86002741B31D}" type="presOf" srcId="{F354600A-FA0F-41C5-BB41-5F47F1DD004C}" destId="{6F2621B6-EE9B-4C67-B676-9DA2A381AB51}" srcOrd="1" destOrd="0" presId="urn:microsoft.com/office/officeart/2005/8/layout/hList9"/>
-    <dgm:cxn modelId="{27A5C3A7-FFEC-43DB-B588-ACAA917EC5C8}" srcId="{8D73F130-D4FE-4A3F-997E-91783F8E3C5A}" destId="{605D1FB5-210C-400A-84F5-CC35A8B043CD}" srcOrd="0" destOrd="0" parTransId="{1B1BDADB-A07A-4BF8-B109-8C6A50FCA85D}" sibTransId="{2E12EE24-BA26-4312-8130-60E8FCEDC966}"/>
-    <dgm:cxn modelId="{CEAC2010-0364-44A2-AA39-895754163BD6}" type="presParOf" srcId="{5374C97F-BB9F-435F-A1D9-E5249B9981AF}" destId="{4306F6C7-F29A-44DE-BDEE-37BD6E8601F2}" srcOrd="0" destOrd="0" presId="urn:microsoft.com/office/officeart/2005/8/layout/hList9"/>
-    <dgm:cxn modelId="{C11A73E4-056F-4796-922C-5B4FCC5B9029}" type="presParOf" srcId="{5374C97F-BB9F-435F-A1D9-E5249B9981AF}" destId="{DF24BEE9-57AA-491D-83C3-892959C63237}" srcOrd="1" destOrd="0" presId="urn:microsoft.com/office/officeart/2005/8/layout/hList9"/>
-    <dgm:cxn modelId="{397ABE90-49EF-46BA-B6B1-30A373091206}" type="presParOf" srcId="{DF24BEE9-57AA-491D-83C3-892959C63237}" destId="{8D80059E-51C1-4499-89EA-CFB623FEEC83}" srcOrd="0" destOrd="0" presId="urn:microsoft.com/office/officeart/2005/8/layout/hList9"/>
-    <dgm:cxn modelId="{664D8BF0-B89D-4EA9-8BAA-0F438BEF562F}" type="presParOf" srcId="{DF24BEE9-57AA-491D-83C3-892959C63237}" destId="{A6C1C392-D42D-4E08-AD5D-12D19F6BE3A5}" srcOrd="1" destOrd="0" presId="urn:microsoft.com/office/officeart/2005/8/layout/hList9"/>
-    <dgm:cxn modelId="{60204E35-5F5C-4E7D-9B69-352B52396E21}" type="presParOf" srcId="{A6C1C392-D42D-4E08-AD5D-12D19F6BE3A5}" destId="{516ADAB7-51A2-475F-9B07-19C15A498B8B}" srcOrd="0" destOrd="0" presId="urn:microsoft.com/office/officeart/2005/8/layout/hList9"/>
-    <dgm:cxn modelId="{A5F627D9-09E6-4F1C-B93C-460ED412D658}" type="presParOf" srcId="{A6C1C392-D42D-4E08-AD5D-12D19F6BE3A5}" destId="{BBE1B8DB-BA6E-42AB-84CC-21D3D717CF28}" srcOrd="1" destOrd="0" presId="urn:microsoft.com/office/officeart/2005/8/layout/hList9"/>
-    <dgm:cxn modelId="{84BC5B91-340A-4A9F-A89D-62A5F97FD8B5}" type="presParOf" srcId="{5374C97F-BB9F-435F-A1D9-E5249B9981AF}" destId="{46B766BB-5F90-4531-BC0B-A8FED5DCA31C}" srcOrd="2" destOrd="0" presId="urn:microsoft.com/office/officeart/2005/8/layout/hList9"/>
-    <dgm:cxn modelId="{4C21BE72-0BC7-450A-A4F0-529B08C20D49}" type="presParOf" srcId="{5374C97F-BB9F-435F-A1D9-E5249B9981AF}" destId="{A5D57D14-3203-4073-944D-7AAE4755C0D5}" srcOrd="3" destOrd="0" presId="urn:microsoft.com/office/officeart/2005/8/layout/hList9"/>
-    <dgm:cxn modelId="{DC34F0B8-859F-4B17-8F2B-CE9AADD586FE}" type="presParOf" srcId="{5374C97F-BB9F-435F-A1D9-E5249B9981AF}" destId="{33E89262-4EEB-4E17-98A5-CBB66FEFF288}" srcOrd="4" destOrd="0" presId="urn:microsoft.com/office/officeart/2005/8/layout/hList9"/>
-    <dgm:cxn modelId="{2A63F5CF-B80D-47A7-998B-33E90A9F0A24}" type="presParOf" srcId="{5374C97F-BB9F-435F-A1D9-E5249B9981AF}" destId="{91F1B087-65DF-4EFE-8A8F-48758756D7D5}" srcOrd="5" destOrd="0" presId="urn:microsoft.com/office/officeart/2005/8/layout/hList9"/>
-    <dgm:cxn modelId="{5A49059F-8950-48F8-8468-27AD61F9CD99}" type="presParOf" srcId="{5374C97F-BB9F-435F-A1D9-E5249B9981AF}" destId="{46E9CBAD-5591-4720-9DEB-209FE9846FC4}" srcOrd="6" destOrd="0" presId="urn:microsoft.com/office/officeart/2005/8/layout/hList9"/>
-    <dgm:cxn modelId="{A7108051-7B44-4818-AD3C-35605D655324}" type="presParOf" srcId="{46E9CBAD-5591-4720-9DEB-209FE9846FC4}" destId="{4CB42BFA-27F7-4804-907B-97A1D7D6B741}" srcOrd="0" destOrd="0" presId="urn:microsoft.com/office/officeart/2005/8/layout/hList9"/>
-    <dgm:cxn modelId="{57F31A19-ECD8-4E07-B8F0-20BB2F14F40A}" type="presParOf" srcId="{46E9CBAD-5591-4720-9DEB-209FE9846FC4}" destId="{7E880ED4-1C84-42A1-B1A3-99E10FDD0FC7}" srcOrd="1" destOrd="0" presId="urn:microsoft.com/office/officeart/2005/8/layout/hList9"/>
-    <dgm:cxn modelId="{441850D7-6014-4A86-B083-52E7E43B1F83}" type="presParOf" srcId="{7E880ED4-1C84-42A1-B1A3-99E10FDD0FC7}" destId="{059821B1-0007-4BD2-8DF8-B0CE19FE433D}" srcOrd="0" destOrd="0" presId="urn:microsoft.com/office/officeart/2005/8/layout/hList9"/>
-    <dgm:cxn modelId="{6F0BEDF4-96BC-43D8-B629-2A081A9FA512}" type="presParOf" srcId="{7E880ED4-1C84-42A1-B1A3-99E10FDD0FC7}" destId="{6F2621B6-EE9B-4C67-B676-9DA2A381AB51}" srcOrd="1" destOrd="0" presId="urn:microsoft.com/office/officeart/2005/8/layout/hList9"/>
-    <dgm:cxn modelId="{D7975EE4-BA32-430D-B398-5EC246860B7C}" type="presParOf" srcId="{5374C97F-BB9F-435F-A1D9-E5249B9981AF}" destId="{2D6E1F3D-EFE1-4A05-A033-AF3525C0CB91}" srcOrd="7" destOrd="0" presId="urn:microsoft.com/office/officeart/2005/8/layout/hList9"/>
-    <dgm:cxn modelId="{D347779C-84DC-42D2-90AB-5C26F5DAB773}" type="presParOf" srcId="{5374C97F-BB9F-435F-A1D9-E5249B9981AF}" destId="{2E8A679C-8039-49E0-892C-C2D30B2F3D40}" srcOrd="8" destOrd="0" presId="urn:microsoft.com/office/officeart/2005/8/layout/hList9"/>
+    <dgm:cxn modelId="{EB3816E5-A0F1-4942-B980-A549DD1DE8BF}" type="presParOf" srcId="{5374C97F-BB9F-435F-A1D9-E5249B9981AF}" destId="{4306F6C7-F29A-44DE-BDEE-37BD6E8601F2}" srcOrd="0" destOrd="0" presId="urn:microsoft.com/office/officeart/2005/8/layout/hList9"/>
+    <dgm:cxn modelId="{AD05FFC1-03B3-4AC9-ADB5-14F88F3FFE44}" type="presParOf" srcId="{5374C97F-BB9F-435F-A1D9-E5249B9981AF}" destId="{DF24BEE9-57AA-491D-83C3-892959C63237}" srcOrd="1" destOrd="0" presId="urn:microsoft.com/office/officeart/2005/8/layout/hList9"/>
+    <dgm:cxn modelId="{EA17282C-759F-4DA7-A90F-1A766BB9404A}" type="presParOf" srcId="{DF24BEE9-57AA-491D-83C3-892959C63237}" destId="{8D80059E-51C1-4499-89EA-CFB623FEEC83}" srcOrd="0" destOrd="0" presId="urn:microsoft.com/office/officeart/2005/8/layout/hList9"/>
+    <dgm:cxn modelId="{2C50F3AB-CB97-4740-A569-9D133AEDED3C}" type="presParOf" srcId="{DF24BEE9-57AA-491D-83C3-892959C63237}" destId="{A6C1C392-D42D-4E08-AD5D-12D19F6BE3A5}" srcOrd="1" destOrd="0" presId="urn:microsoft.com/office/officeart/2005/8/layout/hList9"/>
+    <dgm:cxn modelId="{4A82C157-8C54-4632-8A16-776D77C41721}" type="presParOf" srcId="{A6C1C392-D42D-4E08-AD5D-12D19F6BE3A5}" destId="{516ADAB7-51A2-475F-9B07-19C15A498B8B}" srcOrd="0" destOrd="0" presId="urn:microsoft.com/office/officeart/2005/8/layout/hList9"/>
+    <dgm:cxn modelId="{A3153634-F672-4F21-93F6-4E2EB5575DCE}" type="presParOf" srcId="{A6C1C392-D42D-4E08-AD5D-12D19F6BE3A5}" destId="{BBE1B8DB-BA6E-42AB-84CC-21D3D717CF28}" srcOrd="1" destOrd="0" presId="urn:microsoft.com/office/officeart/2005/8/layout/hList9"/>
+    <dgm:cxn modelId="{144FD8E7-DE73-49E9-90C6-B2CDD360BA43}" type="presParOf" srcId="{5374C97F-BB9F-435F-A1D9-E5249B9981AF}" destId="{46B766BB-5F90-4531-BC0B-A8FED5DCA31C}" srcOrd="2" destOrd="0" presId="urn:microsoft.com/office/officeart/2005/8/layout/hList9"/>
+    <dgm:cxn modelId="{0AB48E5B-67F4-4899-A79A-0F33995628D4}" type="presParOf" srcId="{5374C97F-BB9F-435F-A1D9-E5249B9981AF}" destId="{A5D57D14-3203-4073-944D-7AAE4755C0D5}" srcOrd="3" destOrd="0" presId="urn:microsoft.com/office/officeart/2005/8/layout/hList9"/>
+    <dgm:cxn modelId="{1A344F9A-0D17-45E1-AD8B-9AECB2E04937}" type="presParOf" srcId="{5374C97F-BB9F-435F-A1D9-E5249B9981AF}" destId="{33E89262-4EEB-4E17-98A5-CBB66FEFF288}" srcOrd="4" destOrd="0" presId="urn:microsoft.com/office/officeart/2005/8/layout/hList9"/>
+    <dgm:cxn modelId="{297B1DAE-6344-451D-B8BC-D988A794A515}" type="presParOf" srcId="{5374C97F-BB9F-435F-A1D9-E5249B9981AF}" destId="{91F1B087-65DF-4EFE-8A8F-48758756D7D5}" srcOrd="5" destOrd="0" presId="urn:microsoft.com/office/officeart/2005/8/layout/hList9"/>
+    <dgm:cxn modelId="{06D56CD0-45FA-4C4F-9A78-44A3F225B308}" type="presParOf" srcId="{5374C97F-BB9F-435F-A1D9-E5249B9981AF}" destId="{46E9CBAD-5591-4720-9DEB-209FE9846FC4}" srcOrd="6" destOrd="0" presId="urn:microsoft.com/office/officeart/2005/8/layout/hList9"/>
+    <dgm:cxn modelId="{6CE19603-543B-4031-AD6B-0A02ED11E789}" type="presParOf" srcId="{46E9CBAD-5591-4720-9DEB-209FE9846FC4}" destId="{4CB42BFA-27F7-4804-907B-97A1D7D6B741}" srcOrd="0" destOrd="0" presId="urn:microsoft.com/office/officeart/2005/8/layout/hList9"/>
+    <dgm:cxn modelId="{1B2B2643-EF97-45A6-809A-0D98F69447D1}" type="presParOf" srcId="{46E9CBAD-5591-4720-9DEB-209FE9846FC4}" destId="{7E880ED4-1C84-42A1-B1A3-99E10FDD0FC7}" srcOrd="1" destOrd="0" presId="urn:microsoft.com/office/officeart/2005/8/layout/hList9"/>
+    <dgm:cxn modelId="{5BDFB804-FA94-4606-86AE-F0CC98D0192B}" type="presParOf" srcId="{7E880ED4-1C84-42A1-B1A3-99E10FDD0FC7}" destId="{059821B1-0007-4BD2-8DF8-B0CE19FE433D}" srcOrd="0" destOrd="0" presId="urn:microsoft.com/office/officeart/2005/8/layout/hList9"/>
+    <dgm:cxn modelId="{68FCE640-E043-4445-908D-85EDE443F970}" type="presParOf" srcId="{7E880ED4-1C84-42A1-B1A3-99E10FDD0FC7}" destId="{6F2621B6-EE9B-4C67-B676-9DA2A381AB51}" srcOrd="1" destOrd="0" presId="urn:microsoft.com/office/officeart/2005/8/layout/hList9"/>
+    <dgm:cxn modelId="{BDDD6FF9-B074-4CC3-97D0-C2225635A362}" type="presParOf" srcId="{5374C97F-BB9F-435F-A1D9-E5249B9981AF}" destId="{2D6E1F3D-EFE1-4A05-A033-AF3525C0CB91}" srcOrd="7" destOrd="0" presId="urn:microsoft.com/office/officeart/2005/8/layout/hList9"/>
+    <dgm:cxn modelId="{6F9E2B52-CB64-459C-AD44-03F5DBAC8FAB}" type="presParOf" srcId="{5374C97F-BB9F-435F-A1D9-E5249B9981AF}" destId="{2E8A679C-8039-49E0-892C-C2D30B2F3D40}" srcOrd="8" destOrd="0" presId="urn:microsoft.com/office/officeart/2005/8/layout/hList9"/>
   </dgm:cxnLst>
   <dgm:bg/>
   <dgm:whole/>
   <dgm:extLst>
     <a:ext uri="http://schemas.microsoft.com/office/drawing/2008/diagram">
-      <dsp:dataModelExt xmlns:dsp="http://schemas.microsoft.com/office/drawing/2008/diagram" relId="rId48" minVer="http://schemas.openxmlformats.org/drawingml/2006/diagram"/>
+      <dsp:dataModelExt xmlns:dsp="http://schemas.microsoft.com/office/drawing/2008/diagram" xmlns="" relId="rId48" minVer="http://schemas.openxmlformats.org/drawingml/2006/diagram"/>
     </a:ext>
   </dgm:extLst>
 </dgm:dataModel>
 </file>
 
 <file path=word/diagrams/drawing1.xml><?xml version="1.0" encoding="utf-8"?>
-<dsp:drawing xmlns:dgm="http://schemas.openxmlformats.org/drawingml/2006/diagram" xmlns:dsp="http://schemas.microsoft.com/office/drawing/2008/diagram" xmlns:a="http://schemas.openxmlformats.org/drawingml/2006/main">
+<dsp:drawing xmlns:dgm="http://schemas.openxmlformats.org/drawingml/2006/diagram" xmlns:a="http://schemas.openxmlformats.org/drawingml/2006/main" xmlns:dsp="http://schemas.microsoft.com/office/drawing/2008/diagram">
   <dsp:spTree>
     <dsp:nvGrpSpPr>
       <dsp:cNvPr id="0" name=""/>
@@ -24730,7 +24582,7 @@
           <a:avLst/>
         </a:prstGeom>
         <a:solidFill>
-          <a:srgbClr xmlns:mc="http://schemas.openxmlformats.org/markup-compatibility/2006" xmlns:a14="http://schemas.microsoft.com/office/drawing/2007/7/7/main" val="5C92B5" mc:Ignorable="">
+          <a:srgbClr val="5C92B5">
             <a:shade val="80000"/>
             <a:hueOff val="0"/>
             <a:satOff val="0"/>
@@ -24743,7 +24595,7 @@
         </a:ln>
         <a:effectLst>
           <a:outerShdw blurRad="65500" dist="38100" dir="5400000" rotWithShape="0">
-            <a:srgbClr xmlns:mc="http://schemas.openxmlformats.org/markup-compatibility/2006" xmlns:a14="http://schemas.microsoft.com/office/drawing/2007/7/7/main" val="000000" mc:Ignorable="">
+            <a:srgbClr val="000000">
               <a:alpha val="40000"/>
             </a:srgbClr>
           </a:outerShdw>
@@ -24762,12 +24614,12 @@
         <a:fontRef idx="minor"/>
       </dsp:style>
       <dsp:txBody>
-        <a:bodyPr spcFirstLastPara="0" vert="horz" wrap="square" lIns="68580" tIns="68580" rIns="68580" bIns="68580" numCol="1" spcCol="1270" anchor="ctr" anchorCtr="0">
+        <a:bodyPr spcFirstLastPara="0" vert="horz" wrap="square" lIns="72390" tIns="72390" rIns="72390" bIns="72390" numCol="1" spcCol="1270" anchor="ctr" anchorCtr="0">
           <a:noAutofit/>
         </a:bodyPr>
         <a:lstStyle/>
         <a:p>
-          <a:pPr lvl="0" algn="ctr" defTabSz="800100">
+          <a:pPr lvl="0" algn="ctr" defTabSz="844550">
             <a:lnSpc>
               <a:spcPct val="90000"/>
             </a:lnSpc>
@@ -24779,7 +24631,7 @@
             </a:spcAft>
           </a:pPr>
           <a:r>
-            <a:rPr lang="fr-FR" sz="1800" kern="1200" dirty="0" smtClean="0">
+            <a:rPr lang="fr-FR" sz="1900" kern="1200" dirty="0" smtClean="0">
               <a:solidFill>
                 <a:sysClr val="window" lastClr="FFFFFF">
                   <a:hueOff val="0"/>
@@ -24795,7 +24647,7 @@
             <a:t>New aspects of </a:t>
           </a:r>
           <a:r>
-            <a:rPr lang="fr-FR" sz="1800" kern="1200" dirty="0" err="1" smtClean="0">
+            <a:rPr lang="fr-FR" sz="1900" kern="1200" dirty="0" err="1" smtClean="0">
               <a:solidFill>
                 <a:sysClr val="window" lastClr="FFFFFF">
                   <a:hueOff val="0"/>
@@ -24811,7 +24663,7 @@
             <a:t>requirements</a:t>
           </a:r>
           <a:r>
-            <a:rPr lang="fr-FR" sz="1800" kern="1200" dirty="0" smtClean="0">
+            <a:rPr lang="fr-FR" sz="1900" kern="1200" dirty="0" smtClean="0">
               <a:solidFill>
                 <a:sysClr val="window" lastClr="FFFFFF">
                   <a:hueOff val="0"/>
@@ -24827,7 +24679,7 @@
             <a:t> </a:t>
           </a:r>
           <a:r>
-            <a:rPr lang="fr-FR" sz="1800" kern="1200" dirty="0" err="1" smtClean="0">
+            <a:rPr lang="fr-FR" sz="1900" kern="1200" dirty="0" err="1" smtClean="0">
               <a:solidFill>
                 <a:sysClr val="window" lastClr="FFFFFF">
                   <a:hueOff val="0"/>
@@ -24843,7 +24695,7 @@
             <a:t>were</a:t>
           </a:r>
           <a:r>
-            <a:rPr lang="fr-FR" sz="1800" kern="1200" dirty="0" smtClean="0">
+            <a:rPr lang="fr-FR" sz="1900" kern="1200" dirty="0" smtClean="0">
               <a:solidFill>
                 <a:sysClr val="window" lastClr="FFFFFF">
                   <a:hueOff val="0"/>
@@ -24859,7 +24711,7 @@
             <a:t> </a:t>
           </a:r>
           <a:r>
-            <a:rPr lang="fr-FR" sz="1800" kern="1200" dirty="0" err="1" smtClean="0">
+            <a:rPr lang="fr-FR" sz="1900" kern="1200" dirty="0" err="1" smtClean="0">
               <a:solidFill>
                 <a:sysClr val="window" lastClr="FFFFFF">
                   <a:hueOff val="0"/>
@@ -24875,7 +24727,7 @@
             <a:t>emphasized</a:t>
           </a:r>
           <a:r>
-            <a:rPr lang="fr-FR" sz="1800" kern="1200" dirty="0" smtClean="0">
+            <a:rPr lang="fr-FR" sz="1900" kern="1200" dirty="0" smtClean="0">
               <a:solidFill>
                 <a:sysClr val="window" lastClr="FFFFFF">
                   <a:hueOff val="0"/>
@@ -24891,7 +24743,7 @@
             <a:t> </a:t>
           </a:r>
           <a:r>
-            <a:rPr lang="fr-FR" sz="1800" kern="1200" dirty="0" err="1" smtClean="0">
+            <a:rPr lang="fr-FR" sz="1900" kern="1200" dirty="0" err="1" smtClean="0">
               <a:solidFill>
                 <a:sysClr val="window" lastClr="FFFFFF">
                   <a:hueOff val="0"/>
@@ -24907,7 +24759,7 @@
             <a:t>using</a:t>
           </a:r>
           <a:r>
-            <a:rPr lang="fr-FR" sz="1800" kern="1200" dirty="0" smtClean="0">
+            <a:rPr lang="fr-FR" sz="1900" kern="1200" dirty="0" smtClean="0">
               <a:solidFill>
                 <a:sysClr val="window" lastClr="FFFFFF">
                   <a:hueOff val="0"/>
@@ -24923,7 +24775,7 @@
             <a:t> </a:t>
           </a:r>
           <a:r>
-            <a:rPr lang="fr-FR" sz="1800" kern="1200" dirty="0" err="1" smtClean="0">
+            <a:rPr lang="fr-FR" sz="1900" kern="1200" dirty="0" err="1" smtClean="0">
               <a:solidFill>
                 <a:sysClr val="window" lastClr="FFFFFF">
                   <a:hueOff val="0"/>
@@ -24939,7 +24791,7 @@
             <a:t>problem</a:t>
           </a:r>
           <a:r>
-            <a:rPr lang="fr-FR" sz="1800" kern="1200" dirty="0" smtClean="0">
+            <a:rPr lang="fr-FR" sz="1900" kern="1200" dirty="0" smtClean="0">
               <a:solidFill>
                 <a:sysClr val="window" lastClr="FFFFFF">
                   <a:hueOff val="0"/>
@@ -24956,7 +24808,7 @@
           </a:r>
         </a:p>
         <a:p>
-          <a:pPr lvl="0" algn="ctr" defTabSz="800100">
+          <a:pPr lvl="0" algn="ctr" defTabSz="844550">
             <a:lnSpc>
               <a:spcPct val="90000"/>
             </a:lnSpc>
@@ -24968,7 +24820,7 @@
             </a:spcAft>
           </a:pPr>
           <a:r>
-            <a:rPr lang="fr-FR" sz="1800" kern="1200" dirty="0" err="1" smtClean="0">
+            <a:rPr lang="fr-FR" sz="1900" kern="1200" dirty="0" err="1" smtClean="0">
               <a:solidFill>
                 <a:sysClr val="window" lastClr="FFFFFF">
                   <a:hueOff val="0"/>
@@ -24984,7 +24836,7 @@
             <a:t>Necessity</a:t>
           </a:r>
           <a:r>
-            <a:rPr lang="fr-FR" sz="1800" kern="1200" dirty="0" smtClean="0">
+            <a:rPr lang="fr-FR" sz="1900" kern="1200" dirty="0" smtClean="0">
               <a:solidFill>
                 <a:sysClr val="window" lastClr="FFFFFF">
                   <a:hueOff val="0"/>
@@ -24999,7 +24851,7 @@
             </a:rPr>
             <a:t> of:</a:t>
           </a:r>
-          <a:endParaRPr lang="fr-FR" sz="1800" kern="1200" dirty="0">
+          <a:endParaRPr lang="fr-FR" sz="1900" kern="1200" dirty="0">
             <a:solidFill>
               <a:sysClr val="window" lastClr="FFFFFF">
                 <a:hueOff val="0"/>
@@ -25072,7 +24924,7 @@
         </a:ln>
         <a:effectLst>
           <a:outerShdw blurRad="65500" dist="38100" dir="5400000" rotWithShape="0">
-            <a:srgbClr xmlns:mc="http://schemas.openxmlformats.org/markup-compatibility/2006" xmlns:a14="http://schemas.microsoft.com/office/drawing/2007/7/7/main" val="000000" mc:Ignorable="">
+            <a:srgbClr val="000000">
               <a:alpha val="40000"/>
             </a:srgbClr>
           </a:outerShdw>
@@ -25374,7 +25226,7 @@
         </a:ln>
         <a:effectLst>
           <a:outerShdw blurRad="65500" dist="38100" dir="5400000" rotWithShape="0">
-            <a:srgbClr xmlns:mc="http://schemas.openxmlformats.org/markup-compatibility/2006" xmlns:a14="http://schemas.microsoft.com/office/drawing/2007/7/7/main" val="000000" mc:Ignorable="">
+            <a:srgbClr val="000000">
               <a:alpha val="40000"/>
             </a:srgbClr>
           </a:outerShdw>
@@ -25612,7 +25464,7 @@
         </a:ln>
         <a:effectLst>
           <a:outerShdw blurRad="65500" dist="38100" dir="5400000" rotWithShape="0">
-            <a:srgbClr xmlns:mc="http://schemas.openxmlformats.org/markup-compatibility/2006" xmlns:a14="http://schemas.microsoft.com/office/drawing/2007/7/7/main" val="000000" mc:Ignorable="">
+            <a:srgbClr val="000000">
               <a:alpha val="40000"/>
             </a:srgbClr>
           </a:outerShdw>
@@ -25747,7 +25599,7 @@
           <a:avLst/>
         </a:prstGeom>
         <a:solidFill>
-          <a:srgbClr xmlns:mc="http://schemas.openxmlformats.org/markup-compatibility/2006" xmlns:a14="http://schemas.microsoft.com/office/drawing/2007/7/7/main" val="5C92B5" mc:Ignorable="">
+          <a:srgbClr val="5C92B5">
             <a:shade val="80000"/>
             <a:hueOff val="0"/>
             <a:satOff val="0"/>
@@ -25760,7 +25612,7 @@
         </a:ln>
         <a:effectLst>
           <a:outerShdw blurRad="65500" dist="38100" dir="5400000" rotWithShape="0">
-            <a:srgbClr xmlns:mc="http://schemas.openxmlformats.org/markup-compatibility/2006" xmlns:a14="http://schemas.microsoft.com/office/drawing/2007/7/7/main" val="000000" mc:Ignorable="">
+            <a:srgbClr val="000000">
               <a:alpha val="40000"/>
             </a:srgbClr>
           </a:outerShdw>
@@ -25784,7 +25636,7 @@
 </file>
 
 <file path=word/diagrams/drawing2.xml><?xml version="1.0" encoding="utf-8"?>
-<dsp:drawing xmlns:dgm="http://schemas.openxmlformats.org/drawingml/2006/diagram" xmlns:dsp="http://schemas.microsoft.com/office/drawing/2008/diagram" xmlns:a="http://schemas.openxmlformats.org/drawingml/2006/main">
+<dsp:drawing xmlns:dgm="http://schemas.openxmlformats.org/drawingml/2006/diagram" xmlns:a="http://schemas.openxmlformats.org/drawingml/2006/main" xmlns:dsp="http://schemas.microsoft.com/office/drawing/2008/diagram">
   <dsp:spTree>
     <dsp:nvGrpSpPr>
       <dsp:cNvPr id="0" name=""/>
@@ -25816,7 +25668,7 @@
         </a:solidFill>
         <a:ln w="9525" cap="flat" cmpd="sng" algn="ctr">
           <a:solidFill>
-            <a:srgbClr xmlns:mc="http://schemas.openxmlformats.org/markup-compatibility/2006" xmlns:a14="http://schemas.microsoft.com/office/drawing/2007/7/7/main" val="5C92B5" mc:Ignorable="">
+            <a:srgbClr val="5C92B5">
               <a:alpha val="90000"/>
               <a:hueOff val="0"/>
               <a:satOff val="0"/>
@@ -25828,7 +25680,7 @@
         </a:ln>
         <a:effectLst>
           <a:outerShdw blurRad="65500" dist="38100" dir="5400000" rotWithShape="0">
-            <a:srgbClr xmlns:mc="http://schemas.openxmlformats.org/markup-compatibility/2006" xmlns:a14="http://schemas.microsoft.com/office/drawing/2007/7/7/main" val="000000" mc:Ignorable="">
+            <a:srgbClr val="000000">
               <a:alpha val="40000"/>
             </a:srgbClr>
           </a:outerShdw>
@@ -26032,7 +25884,7 @@
         </a:ln>
         <a:effectLst>
           <a:outerShdw blurRad="65500" dist="38100" dir="5400000" rotWithShape="0">
-            <a:srgbClr xmlns:mc="http://schemas.openxmlformats.org/markup-compatibility/2006" xmlns:a14="http://schemas.microsoft.com/office/drawing/2007/7/7/main" val="000000" mc:Ignorable="">
+            <a:srgbClr val="000000">
               <a:alpha val="40000"/>
             </a:srgbClr>
           </a:outerShdw>
@@ -26112,8 +25964,8 @@
         </a:p>
       </dsp:txBody>
       <dsp:txXfrm>
-        <a:off x="1784069" y="751384"/>
-        <a:ext cx="678656" cy="678656"/>
+        <a:off x="1643515" y="610830"/>
+        <a:ext cx="959764" cy="959764"/>
       </dsp:txXfrm>
     </dsp:sp>
     <dsp:sp modelId="{059821B1-0007-4BD2-8DF8-B0CE19FE433D}">
@@ -26141,7 +25993,7 @@
         </a:solidFill>
         <a:ln w="9525" cap="flat" cmpd="sng" algn="ctr">
           <a:solidFill>
-            <a:srgbClr xmlns:mc="http://schemas.openxmlformats.org/markup-compatibility/2006" xmlns:a14="http://schemas.microsoft.com/office/drawing/2007/7/7/main" val="5C92B5" mc:Ignorable="">
+            <a:srgbClr val="5C92B5">
               <a:alpha val="90000"/>
               <a:hueOff val="0"/>
               <a:satOff val="0"/>
@@ -26153,7 +26005,7 @@
         </a:ln>
         <a:effectLst>
           <a:outerShdw blurRad="65500" dist="38100" dir="5400000" rotWithShape="0">
-            <a:srgbClr xmlns:mc="http://schemas.openxmlformats.org/markup-compatibility/2006" xmlns:a14="http://schemas.microsoft.com/office/drawing/2007/7/7/main" val="000000" mc:Ignorable="">
+            <a:srgbClr val="000000">
               <a:alpha val="40000"/>
             </a:srgbClr>
           </a:outerShdw>
@@ -26469,7 +26321,7 @@
         </a:ln>
         <a:effectLst>
           <a:outerShdw blurRad="65500" dist="38100" dir="5400000" rotWithShape="0">
-            <a:srgbClr xmlns:mc="http://schemas.openxmlformats.org/markup-compatibility/2006" xmlns:a14="http://schemas.microsoft.com/office/drawing/2007/7/7/main" val="000000" mc:Ignorable="">
+            <a:srgbClr val="000000">
               <a:alpha val="40000"/>
             </a:srgbClr>
           </a:outerShdw>
@@ -26565,8 +26417,8 @@
         </a:p>
       </dsp:txBody>
       <dsp:txXfrm>
-        <a:off x="3055404" y="751384"/>
-        <a:ext cx="678656" cy="678656"/>
+        <a:off x="2914850" y="610830"/>
+        <a:ext cx="959764" cy="959764"/>
       </dsp:txXfrm>
     </dsp:sp>
   </dsp:spTree>
@@ -29199,34 +29051,34 @@
         <a:sysClr val="window" lastClr="FFFFFF"/>
       </a:lt1>
       <a:dk2>
-        <a:srgbClr xmlns:mc="http://schemas.openxmlformats.org/markup-compatibility/2006" xmlns:a14="http://schemas.microsoft.com/office/drawing/2007/7/7/main" val="1F497D" mc:Ignorable=""/>
+        <a:srgbClr val="1F497D"/>
       </a:dk2>
       <a:lt2>
-        <a:srgbClr xmlns:mc="http://schemas.openxmlformats.org/markup-compatibility/2006" xmlns:a14="http://schemas.microsoft.com/office/drawing/2007/7/7/main" val="EEECE1" mc:Ignorable=""/>
+        <a:srgbClr val="EEECE1"/>
       </a:lt2>
       <a:accent1>
-        <a:srgbClr xmlns:mc="http://schemas.openxmlformats.org/markup-compatibility/2006" xmlns:a14="http://schemas.microsoft.com/office/drawing/2007/7/7/main" val="4F81BD" mc:Ignorable=""/>
+        <a:srgbClr val="4F81BD"/>
       </a:accent1>
       <a:accent2>
-        <a:srgbClr xmlns:mc="http://schemas.openxmlformats.org/markup-compatibility/2006" xmlns:a14="http://schemas.microsoft.com/office/drawing/2007/7/7/main" val="C0504D" mc:Ignorable=""/>
+        <a:srgbClr val="C0504D"/>
       </a:accent2>
       <a:accent3>
-        <a:srgbClr xmlns:mc="http://schemas.openxmlformats.org/markup-compatibility/2006" xmlns:a14="http://schemas.microsoft.com/office/drawing/2007/7/7/main" val="9BBB59" mc:Ignorable=""/>
+        <a:srgbClr val="9BBB59"/>
       </a:accent3>
       <a:accent4>
-        <a:srgbClr xmlns:mc="http://schemas.openxmlformats.org/markup-compatibility/2006" xmlns:a14="http://schemas.microsoft.com/office/drawing/2007/7/7/main" val="8064A2" mc:Ignorable=""/>
+        <a:srgbClr val="8064A2"/>
       </a:accent4>
       <a:accent5>
-        <a:srgbClr xmlns:mc="http://schemas.openxmlformats.org/markup-compatibility/2006" xmlns:a14="http://schemas.microsoft.com/office/drawing/2007/7/7/main" val="4BACC6" mc:Ignorable=""/>
+        <a:srgbClr val="4BACC6"/>
       </a:accent5>
       <a:accent6>
-        <a:srgbClr xmlns:mc="http://schemas.openxmlformats.org/markup-compatibility/2006" xmlns:a14="http://schemas.microsoft.com/office/drawing/2007/7/7/main" val="F79646" mc:Ignorable=""/>
+        <a:srgbClr val="F79646"/>
       </a:accent6>
       <a:hlink>
-        <a:srgbClr xmlns:mc="http://schemas.openxmlformats.org/markup-compatibility/2006" xmlns:a14="http://schemas.microsoft.com/office/drawing/2007/7/7/main" val="0000FF" mc:Ignorable=""/>
+        <a:srgbClr val="0000FF"/>
       </a:hlink>
       <a:folHlink>
-        <a:srgbClr xmlns:mc="http://schemas.openxmlformats.org/markup-compatibility/2006" xmlns:a14="http://schemas.microsoft.com/office/drawing/2007/7/7/main" val="800080" mc:Ignorable=""/>
+        <a:srgbClr val="800080"/>
       </a:folHlink>
     </a:clrScheme>
     <a:fontScheme name="Office">
@@ -29378,7 +29230,7 @@
         <a:effectStyle>
           <a:effectLst>
             <a:outerShdw blurRad="40000" dist="20000" dir="5400000" rotWithShape="0">
-              <a:srgbClr xmlns:mc="http://schemas.openxmlformats.org/markup-compatibility/2006" xmlns:a14="http://schemas.microsoft.com/office/drawing/2007/7/7/main" val="000000" mc:Ignorable="">
+              <a:srgbClr val="000000">
                 <a:alpha val="38000"/>
               </a:srgbClr>
             </a:outerShdw>
@@ -29387,7 +29239,7 @@
         <a:effectStyle>
           <a:effectLst>
             <a:outerShdw blurRad="40000" dist="23000" dir="5400000" rotWithShape="0">
-              <a:srgbClr xmlns:mc="http://schemas.openxmlformats.org/markup-compatibility/2006" xmlns:a14="http://schemas.microsoft.com/office/drawing/2007/7/7/main" val="000000" mc:Ignorable="">
+              <a:srgbClr val="000000">
                 <a:alpha val="35000"/>
               </a:srgbClr>
             </a:outerShdw>
@@ -29396,7 +29248,7 @@
         <a:effectStyle>
           <a:effectLst>
             <a:outerShdw blurRad="40000" dist="23000" dir="5400000" rotWithShape="0">
-              <a:srgbClr xmlns:mc="http://schemas.openxmlformats.org/markup-compatibility/2006" xmlns:a14="http://schemas.microsoft.com/office/drawing/2007/7/7/main" val="000000" mc:Ignorable="">
+              <a:srgbClr val="000000">
                 <a:alpha val="35000"/>
               </a:srgbClr>
             </a:outerShdw>
@@ -29495,7 +29347,7 @@
 </file>
 
 <file path=customXml/itemProps2.xml><?xml version="1.0" encoding="utf-8"?>
-<ds:datastoreItem xmlns:ds="http://schemas.openxmlformats.org/officeDocument/2006/customXml" ds:itemID="{93F1D502-C78E-44F1-8598-A7D789D79169}">
+<ds:datastoreItem xmlns:ds="http://schemas.openxmlformats.org/officeDocument/2006/customXml" ds:itemID="{6E1884BE-B2FB-5A42-A77F-FD8204BB8579}">
   <ds:schemaRefs>
     <ds:schemaRef ds:uri="http://schemas.openxmlformats.org/officeDocument/2006/bibliography"/>
   </ds:schemaRefs>

--- a/Project 1/Part Final/CS554_EuroTeam_Project1.docx
+++ b/Project 1/Part Final/CS554_EuroTeam_Project1.docx
@@ -1,6 +1,6 @@
 
 <file path=word/document.xml><?xml version="1.0" encoding="utf-8"?>
-<w:document xmlns:mo="http://schemas.microsoft.com/office/mac/office/2008/main" xmlns:ve="http://schemas.openxmlformats.org/markup-compatibility/2006" xmlns:mv="urn:schemas-microsoft-com:mac:vml" xmlns:o="urn:schemas-microsoft-com:office:office" xmlns:r="http://schemas.openxmlformats.org/officeDocument/2006/relationships" xmlns:m="http://schemas.openxmlformats.org/officeDocument/2006/math" xmlns:v="urn:schemas-microsoft-com:vml" xmlns:wp="http://schemas.openxmlformats.org/drawingml/2006/wordprocessingDrawing" xmlns:w10="urn:schemas-microsoft-com:office:word" xmlns:w="http://schemas.openxmlformats.org/wordprocessingml/2006/main" xmlns:wne="http://schemas.microsoft.com/office/word/2006/wordml" ve:Ignorable="mv" ve:PreserveAttributes="mv:*">
+<w:document xmlns:wpc="http://schemas.microsoft.com/office/word/2008/6/28/wordprocessingCanvas" xmlns:mc="http://schemas.openxmlformats.org/markup-compatibility/2006" xmlns:o="urn:schemas-microsoft-com:office:office" xmlns:r="http://schemas.openxmlformats.org/officeDocument/2006/relationships" xmlns:m="http://schemas.openxmlformats.org/officeDocument/2006/math" xmlns:v="urn:schemas-microsoft-com:vml" xmlns:wp14="http://schemas.microsoft.com/office/word/2008/9/16/wordprocessingDrawing" xmlns:wp="http://schemas.openxmlformats.org/drawingml/2006/wordprocessingDrawing" xmlns:w10="urn:schemas-microsoft-com:office:word" xmlns:w="http://schemas.openxmlformats.org/wordprocessingml/2006/main" xmlns:w14="http://schemas.microsoft.com/office/word/2009/2/wordml" xmlns:wpg="http://schemas.microsoft.com/office/word/2008/6/28/wordprocessingGroup" xmlns:wpi="http://schemas.microsoft.com/office/word/2008/6/28/wordprocessingInk" xmlns:wne="http://schemas.microsoft.com/office/word/2006/wordml" xmlns:wps="http://schemas.microsoft.com/office/word/2008/6/28/wordprocessingShape" mc:Ignorable="w14 wp14">
   <w:body>
     <w:p>
       <w:pPr>
@@ -20,7 +20,7 @@
       <w:r>
         <w:rPr>
           <w:rFonts w:ascii="Copperplate Gothic Bold" w:hAnsi="Copperplate Gothic Bold"/>
-          <w:color w:val="7F7F7F" w:themeColor="text1" w:themeTint="80"/>
+          <w:color w:val="808080" w:themeColor="text1" w:themeTint="80"/>
           <w:sz w:val="28"/>
         </w:rPr>
         <w:t>Project 1</w:t>
@@ -41,10 +41,10 @@
       <w:r>
         <w:rPr>
           <w:noProof/>
-          <w:lang w:eastAsia="en-US"/>
+          <w:lang w:val="fr-FR" w:eastAsia="ko-KR"/>
         </w:rPr>
         <w:drawing>
-          <wp:anchor distT="0" distB="0" distL="114300" distR="114300" simplePos="0" relativeHeight="251651072" behindDoc="0" locked="0" layoutInCell="1" allowOverlap="1">
+          <wp:anchor distT="0" distB="0" distL="114300" distR="114300" simplePos="0" relativeHeight="251651072" behindDoc="0" locked="0" layoutInCell="1" allowOverlap="1" wp14:editId="35B93481">
             <wp:simplePos x="0" y="0"/>
             <wp:positionH relativeFrom="column">
               <wp:posOffset>4808220</wp:posOffset>
@@ -72,10 +72,10 @@
                     <a:blip r:embed="rId9" cstate="print">
                       <a:clrChange>
                         <a:clrFrom>
-                          <a:srgbClr val="FFFFFF"/>
+                          <a:srgbClr xmlns:a14="http://schemas.microsoft.com/office/drawing/2007/7/7/main" val="FFFFFF" mc:Ignorable=""/>
                         </a:clrFrom>
                         <a:clrTo>
-                          <a:srgbClr val="FFFFFF">
+                          <a:srgbClr xmlns:a14="http://schemas.microsoft.com/office/drawing/2007/7/7/main" val="FFFFFF" mc:Ignorable="">
                             <a:alpha val="0"/>
                           </a:srgbClr>
                         </a:clrTo>
@@ -136,10 +136,10 @@
       <w:r>
         <w:rPr>
           <w:noProof/>
-          <w:lang w:eastAsia="en-US"/>
+          <w:lang w:val="fr-FR" w:eastAsia="ko-KR"/>
         </w:rPr>
         <w:drawing>
-          <wp:anchor distT="0" distB="0" distL="114300" distR="114300" simplePos="0" relativeHeight="251667456" behindDoc="0" locked="0" layoutInCell="1" allowOverlap="1">
+          <wp:anchor distT="0" distB="0" distL="114300" distR="114300" simplePos="0" relativeHeight="251667456" behindDoc="0" locked="0" layoutInCell="1" allowOverlap="1" wp14:editId="1D201900">
             <wp:simplePos x="0" y="0"/>
             <wp:positionH relativeFrom="column">
               <wp:posOffset>1718310</wp:posOffset>
@@ -167,7 +167,7 @@
                     <a:blip r:embed="rId10" cstate="print">
                       <a:extLst>
                         <a:ext uri="28A0092B-C50C-407e-A947-70E740481C1C">
-                          <a14:useLocalDpi xmlns:a14="http://schemas.microsoft.com/office/drawing/2007/7/7/main" xmlns:pic="http://schemas.openxmlformats.org/drawingml/2006/picture" xmlns:a="http://schemas.openxmlformats.org/drawingml/2006/main" xmlns:wps="http://schemas.microsoft.com/office/word/2008/6/28/wordprocessingShape" xmlns:wne="http://schemas.microsoft.com/office/word/2006/wordml" xmlns:wpi="http://schemas.microsoft.com/office/word/2008/6/28/wordprocessingInk" xmlns:wpg="http://schemas.microsoft.com/office/word/2008/6/28/wordprocessingGroup" xmlns:w14="http://schemas.microsoft.com/office/word/2009/2/wordml" xmlns:w="http://schemas.openxmlformats.org/wordprocessingml/2006/main" xmlns:w10="urn:schemas-microsoft-com:office:word" xmlns:wp="http://schemas.openxmlformats.org/drawingml/2006/wordprocessingDrawing" xmlns:wp14="http://schemas.microsoft.com/office/word/2008/9/16/wordprocessingDrawing" xmlns:v="urn:schemas-microsoft-com:vml" xmlns:m="http://schemas.openxmlformats.org/officeDocument/2006/math" xmlns:r="http://schemas.openxmlformats.org/officeDocument/2006/relationships" xmlns:o="urn:schemas-microsoft-com:office:office" xmlns:mc="http://schemas.openxmlformats.org/markup-compatibility/2006" xmlns:wpc="http://schemas.microsoft.com/office/word/2008/6/28/wordprocessingCanvas" xmlns="" val="0"/>
+                          <a14:useLocalDpi xmlns:a14="http://schemas.microsoft.com/office/drawing/2007/7/7/main" val="0"/>
                         </a:ext>
                       </a:extLst>
                     </a:blip>
@@ -187,7 +187,7 @@
                       </a:avLst>
                     </a:prstGeom>
                     <a:solidFill>
-                      <a:srgbClr val="FFFFFF">
+                      <a:srgbClr xmlns:a14="http://schemas.microsoft.com/office/drawing/2007/7/7/main" val="FFFFFF" mc:Ignorable="">
                         <a:shade val="85000"/>
                       </a:srgbClr>
                     </a:solidFill>
@@ -268,7 +268,7 @@
       </w:pPr>
       <w:r>
         <w:pict>
-          <v:shapetype id="_x0000_t202" coordsize="21600,21600" o:spt="202" path="m0,0l0,21600,21600,21600,21600,0xe">
+          <v:shapetype id="_x0000_t202" coordsize="21600,21600" o:spt="202" path="m,l,21600r21600,l21600,xe">
             <v:stroke joinstyle="miter"/>
             <v:path gradientshapeok="t" o:connecttype="rect"/>
           </v:shapetype>
@@ -488,7 +488,7 @@
                   <w:tblPr>
                     <w:tblW w:w="0" w:type="auto"/>
                     <w:jc w:val="right"/>
-                    <w:tblLook w:val="04A0"/>
+                    <w:tblLook w:val="04A0" w:firstRow="1" w:lastRow="0" w:firstColumn="1" w:lastColumn="0" w:noHBand="0" w:noVBand="1"/>
                   </w:tblPr>
                   <w:tblGrid>
                     <w:gridCol w:w="3538"/>
@@ -517,7 +517,6 @@
                             <w:szCs w:val="36"/>
                           </w:rPr>
                         </w:pPr>
-                        <w:proofErr w:type="spellStart"/>
                         <w:r>
                           <w:rPr>
                             <w:rFonts w:eastAsia="+mn-ea" w:cs="+mn-cs"/>
@@ -528,20 +527,7 @@
                             <w:sz w:val="36"/>
                             <w:szCs w:val="36"/>
                           </w:rPr>
-                          <w:t>Mikko</w:t>
-                        </w:r>
-                        <w:proofErr w:type="spellEnd"/>
-                        <w:r>
-                          <w:rPr>
-                            <w:rFonts w:eastAsia="+mn-ea" w:cs="+mn-cs"/>
-                            <w:b/>
-                            <w:bCs/>
-                            <w:shadow/>
-                            <w:color w:val="8F481E"/>
-                            <w:sz w:val="36"/>
-                            <w:szCs w:val="36"/>
-                          </w:rPr>
-                          <w:t xml:space="preserve"> AHVENNIEMI</w:t>
+                          <w:t>Mikko AHVENNIEMI</w:t>
                         </w:r>
                       </w:p>
                     </w:tc>
@@ -663,7 +649,6 @@
                             <w:szCs w:val="36"/>
                           </w:rPr>
                         </w:pPr>
-                        <w:proofErr w:type="spellStart"/>
                         <w:r>
                           <w:rPr>
                             <w:rFonts w:eastAsia="+mn-ea" w:cs="+mn-cs"/>
@@ -674,20 +659,7 @@
                             <w:sz w:val="36"/>
                             <w:szCs w:val="36"/>
                           </w:rPr>
-                          <w:t>Julien</w:t>
-                        </w:r>
-                        <w:proofErr w:type="spellEnd"/>
-                        <w:r>
-                          <w:rPr>
-                            <w:rFonts w:eastAsia="+mn-ea" w:cs="+mn-cs"/>
-                            <w:b/>
-                            <w:bCs/>
-                            <w:shadow/>
-                            <w:color w:val="8F481E"/>
-                            <w:sz w:val="36"/>
-                            <w:szCs w:val="36"/>
-                          </w:rPr>
-                          <w:t xml:space="preserve"> COLIN</w:t>
+                          <w:t>Julien COLIN</w:t>
                         </w:r>
                       </w:p>
                     </w:tc>
@@ -753,7 +725,6 @@
                             <w:szCs w:val="36"/>
                           </w:rPr>
                         </w:pPr>
-                        <w:proofErr w:type="spellStart"/>
                         <w:r>
                           <w:rPr>
                             <w:rFonts w:eastAsia="+mn-ea" w:cs="+mn-cs"/>
@@ -764,20 +735,7 @@
                             <w:sz w:val="36"/>
                             <w:szCs w:val="36"/>
                           </w:rPr>
-                          <w:t>Benoît</w:t>
-                        </w:r>
-                        <w:proofErr w:type="spellEnd"/>
-                        <w:r>
-                          <w:rPr>
-                            <w:rFonts w:eastAsia="+mn-ea" w:cs="+mn-cs"/>
-                            <w:b/>
-                            <w:bCs/>
-                            <w:shadow/>
-                            <w:color w:val="8F481E"/>
-                            <w:sz w:val="36"/>
-                            <w:szCs w:val="36"/>
-                          </w:rPr>
-                          <w:t xml:space="preserve"> STARCK</w:t>
+                          <w:t>Benoît STARCK</w:t>
                         </w:r>
                       </w:p>
                     </w:tc>
@@ -943,7 +901,6 @@
                     </w:rPr>
                     <w:t xml:space="preserve">554  </w:t>
                   </w:r>
-                  <w:proofErr w:type="gramStart"/>
                   <w:r>
                     <w:rPr>
                       <w:b/>
@@ -960,17 +917,7 @@
                       <w:sz w:val="32"/>
                       <w:szCs w:val="32"/>
                     </w:rPr>
-                    <w:t>Design</w:t>
-                  </w:r>
-                  <w:proofErr w:type="gramEnd"/>
-                  <w:r>
-                    <w:rPr>
-                      <w:b/>
-                      <w:color w:val="7F7F7F"/>
-                      <w:sz w:val="32"/>
-                      <w:szCs w:val="32"/>
-                    </w:rPr>
-                    <w:t xml:space="preserve"> for Software &amp; Systems</w:t>
+                    <w:t>Design for Software &amp; Systems</w:t>
                   </w:r>
                 </w:p>
                 <w:p>
@@ -1000,6 +947,7 @@
           <w:sz w:val="48"/>
           <w:szCs w:val="48"/>
         </w:rPr>
+        <w:lastRenderedPageBreak/>
         <w:t>Table of contents</w:t>
       </w:r>
     </w:p>
@@ -1019,6 +967,7 @@
           <w:docPartUnique/>
         </w:docPartObj>
       </w:sdtPr>
+      <w:sdtEndPr/>
       <w:sdtContent>
         <w:p>
           <w:pPr>
@@ -1075,6 +1024,11 @@
               <w:rPr>
                 <w:webHidden/>
               </w:rPr>
+            </w:r>
+            <w:r>
+              <w:rPr>
+                <w:webHidden/>
+              </w:rPr>
               <w:fldChar w:fldCharType="separate"/>
             </w:r>
             <w:r>
@@ -1127,6 +1081,11 @@
                 <w:webHidden/>
               </w:rPr>
               <w:instrText xml:space="preserve"> PAGEREF _Toc243148182 \h </w:instrText>
+            </w:r>
+            <w:r>
+              <w:rPr>
+                <w:webHidden/>
+              </w:rPr>
             </w:r>
             <w:r>
               <w:rPr>
@@ -1204,6 +1163,11 @@
               <w:rPr>
                 <w:webHidden/>
               </w:rPr>
+            </w:r>
+            <w:r>
+              <w:rPr>
+                <w:webHidden/>
+              </w:rPr>
               <w:fldChar w:fldCharType="separate"/>
             </w:r>
             <w:r>
@@ -1274,6 +1238,11 @@
               <w:rPr>
                 <w:webHidden/>
               </w:rPr>
+            </w:r>
+            <w:r>
+              <w:rPr>
+                <w:webHidden/>
+              </w:rPr>
               <w:fldChar w:fldCharType="separate"/>
             </w:r>
             <w:r>
@@ -1352,6 +1321,11 @@
               <w:rPr>
                 <w:webHidden/>
               </w:rPr>
+            </w:r>
+            <w:r>
+              <w:rPr>
+                <w:webHidden/>
+              </w:rPr>
               <w:fldChar w:fldCharType="separate"/>
             </w:r>
             <w:r>
@@ -1430,6 +1404,11 @@
               <w:rPr>
                 <w:webHidden/>
               </w:rPr>
+            </w:r>
+            <w:r>
+              <w:rPr>
+                <w:webHidden/>
+              </w:rPr>
               <w:fldChar w:fldCharType="separate"/>
             </w:r>
             <w:r>
@@ -1500,6 +1479,11 @@
               <w:rPr>
                 <w:webHidden/>
               </w:rPr>
+            </w:r>
+            <w:r>
+              <w:rPr>
+                <w:webHidden/>
+              </w:rPr>
               <w:fldChar w:fldCharType="separate"/>
             </w:r>
             <w:r>
@@ -1578,6 +1562,11 @@
               <w:rPr>
                 <w:webHidden/>
               </w:rPr>
+            </w:r>
+            <w:r>
+              <w:rPr>
+                <w:webHidden/>
+              </w:rPr>
               <w:fldChar w:fldCharType="separate"/>
             </w:r>
             <w:r>
@@ -1656,6 +1645,11 @@
               <w:rPr>
                 <w:webHidden/>
               </w:rPr>
+            </w:r>
+            <w:r>
+              <w:rPr>
+                <w:webHidden/>
+              </w:rPr>
               <w:fldChar w:fldCharType="separate"/>
             </w:r>
             <w:r>
@@ -1734,6 +1728,11 @@
               <w:rPr>
                 <w:webHidden/>
               </w:rPr>
+            </w:r>
+            <w:r>
+              <w:rPr>
+                <w:webHidden/>
+              </w:rPr>
               <w:fldChar w:fldCharType="separate"/>
             </w:r>
             <w:r>
@@ -1806,6 +1805,11 @@
               <w:rPr>
                 <w:webHidden/>
               </w:rPr>
+            </w:r>
+            <w:r>
+              <w:rPr>
+                <w:webHidden/>
+              </w:rPr>
               <w:fldChar w:fldCharType="separate"/>
             </w:r>
             <w:r>
@@ -1876,6 +1880,11 @@
               <w:rPr>
                 <w:webHidden/>
               </w:rPr>
+            </w:r>
+            <w:r>
+              <w:rPr>
+                <w:webHidden/>
+              </w:rPr>
               <w:fldChar w:fldCharType="separate"/>
             </w:r>
             <w:r>
@@ -1954,6 +1963,11 @@
               <w:rPr>
                 <w:webHidden/>
               </w:rPr>
+            </w:r>
+            <w:r>
+              <w:rPr>
+                <w:webHidden/>
+              </w:rPr>
               <w:fldChar w:fldCharType="separate"/>
             </w:r>
             <w:r>
@@ -2032,6 +2046,11 @@
               <w:rPr>
                 <w:webHidden/>
               </w:rPr>
+            </w:r>
+            <w:r>
+              <w:rPr>
+                <w:webHidden/>
+              </w:rPr>
               <w:fldChar w:fldCharType="separate"/>
             </w:r>
             <w:r>
@@ -2110,6 +2129,11 @@
               <w:rPr>
                 <w:webHidden/>
               </w:rPr>
+            </w:r>
+            <w:r>
+              <w:rPr>
+                <w:webHidden/>
+              </w:rPr>
               <w:fldChar w:fldCharType="separate"/>
             </w:r>
             <w:r>
@@ -2180,6 +2204,11 @@
               <w:rPr>
                 <w:webHidden/>
               </w:rPr>
+            </w:r>
+            <w:r>
+              <w:rPr>
+                <w:webHidden/>
+              </w:rPr>
               <w:fldChar w:fldCharType="separate"/>
             </w:r>
             <w:r>
@@ -2258,6 +2287,11 @@
               <w:rPr>
                 <w:webHidden/>
               </w:rPr>
+            </w:r>
+            <w:r>
+              <w:rPr>
+                <w:webHidden/>
+              </w:rPr>
               <w:fldChar w:fldCharType="separate"/>
             </w:r>
             <w:r>
@@ -2336,6 +2370,11 @@
               <w:rPr>
                 <w:webHidden/>
               </w:rPr>
+            </w:r>
+            <w:r>
+              <w:rPr>
+                <w:webHidden/>
+              </w:rPr>
               <w:fldChar w:fldCharType="separate"/>
             </w:r>
             <w:r>
@@ -2414,6 +2453,11 @@
               <w:rPr>
                 <w:webHidden/>
               </w:rPr>
+            </w:r>
+            <w:r>
+              <w:rPr>
+                <w:webHidden/>
+              </w:rPr>
               <w:fldChar w:fldCharType="separate"/>
             </w:r>
             <w:r>
@@ -2492,6 +2536,11 @@
               <w:rPr>
                 <w:webHidden/>
               </w:rPr>
+            </w:r>
+            <w:r>
+              <w:rPr>
+                <w:webHidden/>
+              </w:rPr>
               <w:fldChar w:fldCharType="separate"/>
             </w:r>
             <w:r>
@@ -2570,6 +2619,11 @@
               <w:rPr>
                 <w:webHidden/>
               </w:rPr>
+            </w:r>
+            <w:r>
+              <w:rPr>
+                <w:webHidden/>
+              </w:rPr>
               <w:fldChar w:fldCharType="separate"/>
             </w:r>
             <w:r>
@@ -2648,6 +2702,11 @@
               <w:rPr>
                 <w:webHidden/>
               </w:rPr>
+            </w:r>
+            <w:r>
+              <w:rPr>
+                <w:webHidden/>
+              </w:rPr>
               <w:fldChar w:fldCharType="separate"/>
             </w:r>
             <w:r>
@@ -2720,6 +2779,11 @@
               <w:rPr>
                 <w:webHidden/>
               </w:rPr>
+            </w:r>
+            <w:r>
+              <w:rPr>
+                <w:webHidden/>
+              </w:rPr>
               <w:fldChar w:fldCharType="separate"/>
             </w:r>
             <w:r>
@@ -2790,6 +2854,11 @@
               <w:rPr>
                 <w:webHidden/>
               </w:rPr>
+            </w:r>
+            <w:r>
+              <w:rPr>
+                <w:webHidden/>
+              </w:rPr>
               <w:fldChar w:fldCharType="separate"/>
             </w:r>
             <w:r>
@@ -2868,6 +2937,11 @@
               <w:rPr>
                 <w:webHidden/>
               </w:rPr>
+            </w:r>
+            <w:r>
+              <w:rPr>
+                <w:webHidden/>
+              </w:rPr>
               <w:fldChar w:fldCharType="separate"/>
             </w:r>
             <w:r>
@@ -2946,6 +3020,11 @@
               <w:rPr>
                 <w:webHidden/>
               </w:rPr>
+            </w:r>
+            <w:r>
+              <w:rPr>
+                <w:webHidden/>
+              </w:rPr>
               <w:fldChar w:fldCharType="separate"/>
             </w:r>
             <w:r>
@@ -3024,6 +3103,11 @@
               <w:rPr>
                 <w:webHidden/>
               </w:rPr>
+            </w:r>
+            <w:r>
+              <w:rPr>
+                <w:webHidden/>
+              </w:rPr>
               <w:fldChar w:fldCharType="separate"/>
             </w:r>
             <w:r>
@@ -3094,6 +3178,11 @@
               <w:rPr>
                 <w:webHidden/>
               </w:rPr>
+            </w:r>
+            <w:r>
+              <w:rPr>
+                <w:webHidden/>
+              </w:rPr>
               <w:fldChar w:fldCharType="separate"/>
             </w:r>
             <w:r>
@@ -3172,6 +3261,11 @@
               <w:rPr>
                 <w:webHidden/>
               </w:rPr>
+            </w:r>
+            <w:r>
+              <w:rPr>
+                <w:webHidden/>
+              </w:rPr>
               <w:fldChar w:fldCharType="separate"/>
             </w:r>
             <w:r>
@@ -3250,6 +3344,11 @@
               <w:rPr>
                 <w:webHidden/>
               </w:rPr>
+            </w:r>
+            <w:r>
+              <w:rPr>
+                <w:webHidden/>
+              </w:rPr>
               <w:fldChar w:fldCharType="separate"/>
             </w:r>
             <w:r>
@@ -3328,6 +3427,11 @@
               <w:rPr>
                 <w:webHidden/>
               </w:rPr>
+            </w:r>
+            <w:r>
+              <w:rPr>
+                <w:webHidden/>
+              </w:rPr>
               <w:fldChar w:fldCharType="separate"/>
             </w:r>
             <w:r>
@@ -3406,6 +3510,11 @@
               <w:rPr>
                 <w:webHidden/>
               </w:rPr>
+            </w:r>
+            <w:r>
+              <w:rPr>
+                <w:webHidden/>
+              </w:rPr>
               <w:fldChar w:fldCharType="separate"/>
             </w:r>
             <w:r>
@@ -3484,6 +3593,11 @@
               <w:rPr>
                 <w:webHidden/>
               </w:rPr>
+            </w:r>
+            <w:r>
+              <w:rPr>
+                <w:webHidden/>
+              </w:rPr>
               <w:fldChar w:fldCharType="separate"/>
             </w:r>
             <w:r>
@@ -3556,6 +3670,11 @@
               <w:rPr>
                 <w:webHidden/>
               </w:rPr>
+            </w:r>
+            <w:r>
+              <w:rPr>
+                <w:webHidden/>
+              </w:rPr>
               <w:fldChar w:fldCharType="separate"/>
             </w:r>
             <w:r>
@@ -3626,6 +3745,11 @@
               <w:rPr>
                 <w:webHidden/>
               </w:rPr>
+            </w:r>
+            <w:r>
+              <w:rPr>
+                <w:webHidden/>
+              </w:rPr>
               <w:fldChar w:fldCharType="separate"/>
             </w:r>
             <w:r>
@@ -3696,6 +3820,11 @@
               <w:rPr>
                 <w:webHidden/>
               </w:rPr>
+            </w:r>
+            <w:r>
+              <w:rPr>
+                <w:webHidden/>
+              </w:rPr>
               <w:fldChar w:fldCharType="separate"/>
             </w:r>
             <w:r>
@@ -3753,6 +3882,11 @@
               <w:rPr>
                 <w:webHidden/>
               </w:rPr>
+            </w:r>
+            <w:r>
+              <w:rPr>
+                <w:webHidden/>
+              </w:rPr>
               <w:fldChar w:fldCharType="separate"/>
             </w:r>
             <w:r>
@@ -3810,6 +3944,11 @@
               <w:rPr>
                 <w:webHidden/>
               </w:rPr>
+            </w:r>
+            <w:r>
+              <w:rPr>
+                <w:webHidden/>
+              </w:rPr>
               <w:fldChar w:fldCharType="separate"/>
             </w:r>
             <w:r>
@@ -3869,6 +4008,7 @@
           <w:color w:val="1F497D" w:themeColor="text2"/>
           <w:sz w:val="48"/>
         </w:rPr>
+        <w:lastRenderedPageBreak/>
         <w:t>Illustration table</w:t>
       </w:r>
       <w:bookmarkEnd w:id="0"/>
@@ -3946,6 +4086,11 @@
           <w:rPr>
             <w:webHidden/>
           </w:rPr>
+        </w:r>
+        <w:r>
+          <w:rPr>
+            <w:webHidden/>
+          </w:rPr>
           <w:fldChar w:fldCharType="separate"/>
         </w:r>
         <w:r>
@@ -4002,6 +4147,11 @@
           <w:rPr>
             <w:webHidden/>
           </w:rPr>
+        </w:r>
+        <w:r>
+          <w:rPr>
+            <w:webHidden/>
+          </w:rPr>
           <w:fldChar w:fldCharType="separate"/>
         </w:r>
         <w:r>
@@ -4058,6 +4208,11 @@
           <w:rPr>
             <w:webHidden/>
           </w:rPr>
+        </w:r>
+        <w:r>
+          <w:rPr>
+            <w:webHidden/>
+          </w:rPr>
           <w:fldChar w:fldCharType="separate"/>
         </w:r>
         <w:r>
@@ -4114,6 +4269,11 @@
           <w:rPr>
             <w:webHidden/>
           </w:rPr>
+        </w:r>
+        <w:r>
+          <w:rPr>
+            <w:webHidden/>
+          </w:rPr>
           <w:fldChar w:fldCharType="separate"/>
         </w:r>
         <w:r>
@@ -4170,6 +4330,11 @@
           <w:rPr>
             <w:webHidden/>
           </w:rPr>
+        </w:r>
+        <w:r>
+          <w:rPr>
+            <w:webHidden/>
+          </w:rPr>
           <w:fldChar w:fldCharType="separate"/>
         </w:r>
         <w:r>
@@ -4226,6 +4391,11 @@
           <w:rPr>
             <w:webHidden/>
           </w:rPr>
+        </w:r>
+        <w:r>
+          <w:rPr>
+            <w:webHidden/>
+          </w:rPr>
           <w:fldChar w:fldCharType="separate"/>
         </w:r>
         <w:r>
@@ -4282,6 +4452,11 @@
           <w:rPr>
             <w:webHidden/>
           </w:rPr>
+        </w:r>
+        <w:r>
+          <w:rPr>
+            <w:webHidden/>
+          </w:rPr>
           <w:fldChar w:fldCharType="separate"/>
         </w:r>
         <w:r>
@@ -4338,6 +4513,11 @@
           <w:rPr>
             <w:webHidden/>
           </w:rPr>
+        </w:r>
+        <w:r>
+          <w:rPr>
+            <w:webHidden/>
+          </w:rPr>
           <w:fldChar w:fldCharType="separate"/>
         </w:r>
         <w:r>
@@ -4394,6 +4574,11 @@
           <w:rPr>
             <w:webHidden/>
           </w:rPr>
+        </w:r>
+        <w:r>
+          <w:rPr>
+            <w:webHidden/>
+          </w:rPr>
           <w:fldChar w:fldCharType="separate"/>
         </w:r>
         <w:r>
@@ -4450,6 +4635,11 @@
           <w:rPr>
             <w:webHidden/>
           </w:rPr>
+        </w:r>
+        <w:r>
+          <w:rPr>
+            <w:webHidden/>
+          </w:rPr>
           <w:fldChar w:fldCharType="separate"/>
         </w:r>
         <w:r>
@@ -4506,6 +4696,11 @@
           <w:rPr>
             <w:webHidden/>
           </w:rPr>
+        </w:r>
+        <w:r>
+          <w:rPr>
+            <w:webHidden/>
+          </w:rPr>
           <w:fldChar w:fldCharType="separate"/>
         </w:r>
         <w:r>
@@ -4562,6 +4757,11 @@
           <w:rPr>
             <w:webHidden/>
           </w:rPr>
+        </w:r>
+        <w:r>
+          <w:rPr>
+            <w:webHidden/>
+          </w:rPr>
           <w:fldChar w:fldCharType="separate"/>
         </w:r>
         <w:r>
@@ -4698,6 +4898,7 @@
           <w:color w:val="1F497D" w:themeColor="text2"/>
           <w:sz w:val="48"/>
         </w:rPr>
+        <w:lastRenderedPageBreak/>
         <w:t>Introduction</w:t>
       </w:r>
       <w:bookmarkEnd w:id="4"/>
@@ -4972,6 +5173,7 @@
           <w:sz w:val="36"/>
           <w:szCs w:val="36"/>
         </w:rPr>
+        <w:lastRenderedPageBreak/>
         <w:t xml:space="preserve">Problem </w:t>
       </w:r>
       <w:bookmarkEnd w:id="6"/>
@@ -5207,22 +5409,13 @@
         <w:t>ty</w:t>
       </w:r>
       <w:r>
-        <w:t xml:space="preserve">, </w:t>
-      </w:r>
-      <w:proofErr w:type="spellStart"/>
-      <w:r>
-        <w:t>observab</w:t>
+        <w:t>, observab</w:t>
       </w:r>
       <w:r>
         <w:t>ility</w:t>
       </w:r>
-      <w:proofErr w:type="spellEnd"/>
-      <w:r>
-        <w:t xml:space="preserve"> and </w:t>
-      </w:r>
-      <w:proofErr w:type="spellStart"/>
-      <w:r>
-        <w:t>comm</w:t>
+      <w:r>
+        <w:t xml:space="preserve"> and comm</w:t>
       </w:r>
       <w:r>
         <w:t>anda</w:t>
@@ -5230,7 +5423,6 @@
       <w:r>
         <w:t>bility</w:t>
       </w:r>
-      <w:proofErr w:type="spellEnd"/>
       <w:r>
         <w:t>. Indeed</w:t>
       </w:r>
@@ -5551,6 +5743,7 @@
         <w:rPr>
           <w:b/>
         </w:rPr>
+        <w:lastRenderedPageBreak/>
         <w:t>System presents an a</w:t>
       </w:r>
       <w:r>
@@ -5569,7 +5762,10 @@
         <w:t xml:space="preserve"> </w:t>
       </w:r>
       <w:r>
-        <w:t xml:space="preserve">If a system is failing, FDIR is required to act on its own to discover the crash, </w:t>
+        <w:t>If a system is failing, FDIR is required to act on</w:t>
+      </w:r>
+      <w:r>
+        <w:t xml:space="preserve"> its own to discover the crash…….</w:t>
       </w:r>
     </w:p>
     <w:p>
@@ -5587,35 +5783,7 @@
         <w:rPr>
           <w:b/>
         </w:rPr>
-        <w:t xml:space="preserve">Keep the control of the spacecraft with safety, </w:t>
-      </w:r>
-      <w:proofErr w:type="spellStart"/>
-      <w:r>
-        <w:rPr>
-          <w:b/>
-        </w:rPr>
-        <w:t>observability</w:t>
-      </w:r>
-      <w:proofErr w:type="spellEnd"/>
-      <w:r>
-        <w:rPr>
-          <w:b/>
-        </w:rPr>
-        <w:t xml:space="preserve"> &amp; </w:t>
-      </w:r>
-      <w:proofErr w:type="spellStart"/>
-      <w:r>
-        <w:rPr>
-          <w:b/>
-        </w:rPr>
-        <w:t>commandability</w:t>
-      </w:r>
-      <w:proofErr w:type="spellEnd"/>
-      <w:r>
-        <w:rPr>
-          <w:b/>
-        </w:rPr>
-        <w:t>.</w:t>
+        <w:t>Keep the control of the spacecraft with safety, observability &amp; commandability.</w:t>
       </w:r>
       <w:r>
         <w:rPr>
@@ -5655,6 +5823,7 @@
           <w:sz w:val="28"/>
           <w:szCs w:val="28"/>
         </w:rPr>
+        <w:lastRenderedPageBreak/>
         <w:t>Problem frames</w:t>
       </w:r>
       <w:bookmarkEnd w:id="12"/>
@@ -5669,6 +5838,7 @@
         <w:outlineLvl w:val="1"/>
         <w:rPr>
           <w:rStyle w:val="BookTitle"/>
+          <w:color w:val="4F81BD" w:themeColor="accent1"/>
         </w:rPr>
       </w:pPr>
       <w:bookmarkStart w:id="13" w:name="_Toc243148188"/>
@@ -5691,6 +5861,7 @@
         <w:outlineLvl w:val="1"/>
         <w:rPr>
           <w:rStyle w:val="BookTitle"/>
+          <w:color w:val="4F81BD" w:themeColor="accent1"/>
         </w:rPr>
       </w:pPr>
       <w:bookmarkStart w:id="14" w:name="_Toc243148189"/>
@@ -5713,6 +5884,7 @@
         <w:outlineLvl w:val="1"/>
         <w:rPr>
           <w:rStyle w:val="BookTitle"/>
+          <w:color w:val="4F81BD" w:themeColor="accent1"/>
         </w:rPr>
       </w:pPr>
       <w:bookmarkStart w:id="15" w:name="_Toc243148190"/>
@@ -5753,17 +5925,17 @@
       <w:r>
         <w:rPr>
           <w:noProof/>
-          <w:lang w:eastAsia="en-US"/>
+          <w:lang w:val="fr-FR" w:eastAsia="ko-KR"/>
         </w:rPr>
         <w:drawing>
-          <wp:inline distT="0" distB="0" distL="0" distR="0">
+          <wp:inline distT="0" distB="0" distL="0" distR="0" wp14:editId="736BCA32">
             <wp:extent cx="5200089" cy="3467762"/>
-            <wp:effectExtent l="101600" t="25400" r="83111" b="62838"/>
+            <wp:effectExtent l="57150" t="38100" r="38661" b="94588"/>
             <wp:docPr id="19" name="Diagram 19"/>
             <wp:cNvGraphicFramePr/>
             <a:graphic xmlns:a="http://schemas.openxmlformats.org/drawingml/2006/main">
               <a:graphicData uri="http://schemas.openxmlformats.org/drawingml/2006/diagram">
-                <a:relIds xmlns:dgm="http://schemas.openxmlformats.org/drawingml/2006/diagram" xmlns:r="http://schemas.openxmlformats.org/officeDocument/2006/relationships" r:dm="rId23" r:lo="rId24" r:qs="rId25" r:cs="rId26"/>
+                <dgm:relIds xmlns:dgm="http://schemas.openxmlformats.org/drawingml/2006/diagram" xmlns:r="http://schemas.openxmlformats.org/officeDocument/2006/relationships" r:dm="rId23" r:lo="rId24" r:qs="rId25" r:cs="rId26"/>
               </a:graphicData>
             </a:graphic>
           </wp:inline>
@@ -5805,6 +5977,7 @@
           <w:sz w:val="36"/>
           <w:szCs w:val="36"/>
         </w:rPr>
+        <w:lastRenderedPageBreak/>
         <w:t>Functional requirements (use-case model)</w:t>
       </w:r>
       <w:bookmarkEnd w:id="16"/>
@@ -5875,6 +6048,7 @@
         <w:outlineLvl w:val="1"/>
         <w:rPr>
           <w:rStyle w:val="BookTitle"/>
+          <w:color w:val="4F81BD" w:themeColor="accent1"/>
         </w:rPr>
       </w:pPr>
       <w:bookmarkStart w:id="18" w:name="_Toc243148193"/>
@@ -5911,11 +6085,6 @@
     <w:p>
       <w:pPr>
         <w:pStyle w:val="NoSpacing"/>
-        <w:rPr>
-          <w:rStyle w:val="BookTitle"/>
-        </w:rPr>
-      </w:pPr>
-      <w:r>
         <w:rPr>
           <w:rStyle w:val="BookTitle"/>
           <w:b w:val="0"/>
@@ -5923,8 +6092,7 @@
           <w:smallCaps w:val="0"/>
           <w:spacing w:val="0"/>
         </w:rPr>
-        <w:t>The FDIR system is designed to control systems of the spacecraft. But this system can act alone, would be useless if there were no human control to decide which actions the system must launch. Therefore, this system is designed for the crew of the spacecraft during their mission. Moreover the spacecraft and the crew are helped by the flight controller on Earth. They could do same actions as the cre</w:t>
-      </w:r>
+      </w:pPr>
       <w:r>
         <w:rPr>
           <w:rStyle w:val="BookTitle"/>
@@ -5933,7 +6101,7 @@
           <w:smallCaps w:val="0"/>
           <w:spacing w:val="0"/>
         </w:rPr>
-        <w:t xml:space="preserve">w. For example, during the time </w:t>
+        <w:t>The FDIR system is designed to control systems of the spacecraft. But this system can act alone, would be useless if there were no human control to decide which actions the system must launch. Therefore, this system is designed for the crew of the spacecraft during their mission. Moreover the spacecraft and the crew are helped by the flight controller on Earth. They could do same actions as the cre</w:t>
       </w:r>
       <w:r>
         <w:rPr>
@@ -5943,9 +6111,8 @@
           <w:smallCaps w:val="0"/>
           <w:spacing w:val="0"/>
         </w:rPr>
-        <w:t xml:space="preserve">the crew sleep, the crew could command the system and do some tests, get information about any </w:t>
-      </w:r>
-      <w:proofErr w:type="gramStart"/>
+        <w:t xml:space="preserve">w. For example, during the time </w:t>
+      </w:r>
       <w:r>
         <w:rPr>
           <w:rStyle w:val="BookTitle"/>
@@ -5954,7 +6121,7 @@
           <w:smallCaps w:val="0"/>
           <w:spacing w:val="0"/>
         </w:rPr>
-        <w:t>devices</w:t>
+        <w:t>the crew sleep, the crew could command the system and do some tests, get information about any devices</w:t>
       </w:r>
       <w:r>
         <w:rPr>
@@ -5968,13 +6135,16 @@
         </w:rPr>
         <w:t>,…</w:t>
       </w:r>
-      <w:proofErr w:type="gramEnd"/>
     </w:p>
     <w:p>
       <w:pPr>
         <w:pStyle w:val="NoSpacing"/>
         <w:rPr>
           <w:rStyle w:val="BookTitle"/>
+          <w:b w:val="0"/>
+          <w:bCs w:val="0"/>
+          <w:smallCaps w:val="0"/>
+          <w:spacing w:val="0"/>
         </w:rPr>
       </w:pPr>
     </w:p>
@@ -5988,16 +6158,17 @@
         <w:outlineLvl w:val="1"/>
         <w:rPr>
           <w:rStyle w:val="BookTitle"/>
+          <w:color w:val="4F81BD" w:themeColor="accent1"/>
         </w:rPr>
       </w:pPr>
       <w:bookmarkStart w:id="19" w:name="_Toc243148194"/>
       <w:r>
         <w:rPr>
           <w:noProof/>
-          <w:lang w:eastAsia="en-US"/>
+          <w:lang w:val="fr-FR" w:eastAsia="ko-KR"/>
         </w:rPr>
         <w:drawing>
-          <wp:anchor distT="0" distB="0" distL="114300" distR="114300" simplePos="0" relativeHeight="251693056" behindDoc="0" locked="0" layoutInCell="1" allowOverlap="1">
+          <wp:anchor distT="0" distB="0" distL="114300" distR="114300" simplePos="0" relativeHeight="251693056" behindDoc="0" locked="0" layoutInCell="1" allowOverlap="1" wp14:editId="0938DF05">
             <wp:simplePos x="0" y="0"/>
             <wp:positionH relativeFrom="column">
               <wp:posOffset>-450215</wp:posOffset>
@@ -6025,7 +6196,7 @@
                     <a:blip r:embed="rId28">
                       <a:extLst>
                         <a:ext uri="28A0092B-C50C-407e-A947-70E740481C1C">
-                          <a14:useLocalDpi xmlns:a14="http://schemas.microsoft.com/office/drawing/2007/7/7/main" xmlns:pic="http://schemas.openxmlformats.org/drawingml/2006/picture" xmlns:a="http://schemas.openxmlformats.org/drawingml/2006/main" xmlns:wps="http://schemas.microsoft.com/office/word/2008/6/28/wordprocessingShape" xmlns:wne="http://schemas.microsoft.com/office/word/2006/wordml" xmlns:wpi="http://schemas.microsoft.com/office/word/2008/6/28/wordprocessingInk" xmlns:wpg="http://schemas.microsoft.com/office/word/2008/6/28/wordprocessingGroup" xmlns:w14="http://schemas.microsoft.com/office/word/2009/2/wordml" xmlns:w="http://schemas.openxmlformats.org/wordprocessingml/2006/main" xmlns:w10="urn:schemas-microsoft-com:office:word" xmlns:wp="http://schemas.openxmlformats.org/drawingml/2006/wordprocessingDrawing" xmlns:wp14="http://schemas.microsoft.com/office/word/2008/9/16/wordprocessingDrawing" xmlns:v="urn:schemas-microsoft-com:vml" xmlns:m="http://schemas.openxmlformats.org/officeDocument/2006/math" xmlns:r="http://schemas.openxmlformats.org/officeDocument/2006/relationships" xmlns:o="urn:schemas-microsoft-com:office:office" xmlns:mc="http://schemas.openxmlformats.org/markup-compatibility/2006" xmlns:wpc="http://schemas.microsoft.com/office/word/2008/6/28/wordprocessingCanvas" xmlns="" val="0"/>
+                          <a14:useLocalDpi xmlns:a14="http://schemas.microsoft.com/office/drawing/2007/7/7/main" val="0"/>
                         </a:ext>
                       </a:extLst>
                     </a:blip>
@@ -6051,7 +6222,7 @@
                     </a:ln>
                     <a:extLst>
                       <a:ext uri="{909E8E84-426E-40dd-AFC4-6F175D3DCCD1}">
-                        <a14:hiddenFill xmlns:a14="http://schemas.microsoft.com/office/drawing/2007/7/7/main" xmlns:pic="http://schemas.openxmlformats.org/drawingml/2006/picture" xmlns:a="http://schemas.openxmlformats.org/drawingml/2006/main" xmlns:wps="http://schemas.microsoft.com/office/word/2008/6/28/wordprocessingShape" xmlns:wne="http://schemas.microsoft.com/office/word/2006/wordml" xmlns:wpi="http://schemas.microsoft.com/office/word/2008/6/28/wordprocessingInk" xmlns:wpg="http://schemas.microsoft.com/office/word/2008/6/28/wordprocessingGroup" xmlns:w14="http://schemas.microsoft.com/office/word/2009/2/wordml" xmlns:w="http://schemas.openxmlformats.org/wordprocessingml/2006/main" xmlns:w10="urn:schemas-microsoft-com:office:word" xmlns:wp="http://schemas.openxmlformats.org/drawingml/2006/wordprocessingDrawing" xmlns:wp14="http://schemas.microsoft.com/office/word/2008/9/16/wordprocessingDrawing" xmlns:v="urn:schemas-microsoft-com:vml" xmlns:m="http://schemas.openxmlformats.org/officeDocument/2006/math" xmlns:r="http://schemas.openxmlformats.org/officeDocument/2006/relationships" xmlns:o="urn:schemas-microsoft-com:office:office" xmlns:mc="http://schemas.openxmlformats.org/markup-compatibility/2006" xmlns:wpc="http://schemas.microsoft.com/office/word/2008/6/28/wordprocessingCanvas" xmlns="">
+                        <a14:hiddenFill xmlns:a14="http://schemas.microsoft.com/office/drawing/2007/7/7/main">
                           <a:solidFill>
                             <a:srgbClr val="FFFFFF" mc:Ignorable=""/>
                           </a:solidFill>
@@ -6097,50 +6268,50 @@
                     <w:jc w:val="center"/>
                     <w:rPr>
                       <w:noProof/>
-                      <w:color w:val="7F7F7F" w:themeColor="text1" w:themeTint="80"/>
+                      <w:color w:val="808080" w:themeColor="text1" w:themeTint="80"/>
                     </w:rPr>
                   </w:pPr>
                   <w:bookmarkStart w:id="20" w:name="_Toc243294726"/>
                   <w:r>
                     <w:rPr>
-                      <w:color w:val="7F7F7F" w:themeColor="text1" w:themeTint="80"/>
+                      <w:color w:val="808080" w:themeColor="text1" w:themeTint="80"/>
                     </w:rPr>
                     <w:t xml:space="preserve">Figure </w:t>
                   </w:r>
                   <w:r>
                     <w:rPr>
-                      <w:color w:val="7F7F7F" w:themeColor="text1" w:themeTint="80"/>
+                      <w:color w:val="808080" w:themeColor="text1" w:themeTint="80"/>
                     </w:rPr>
                     <w:fldChar w:fldCharType="begin"/>
                   </w:r>
                   <w:r>
                     <w:rPr>
-                      <w:color w:val="7F7F7F" w:themeColor="text1" w:themeTint="80"/>
+                      <w:color w:val="808080" w:themeColor="text1" w:themeTint="80"/>
                     </w:rPr>
                     <w:instrText xml:space="preserve"> SEQ Figure \* ARABIC </w:instrText>
                   </w:r>
                   <w:r>
                     <w:rPr>
-                      <w:color w:val="7F7F7F" w:themeColor="text1" w:themeTint="80"/>
+                      <w:color w:val="808080" w:themeColor="text1" w:themeTint="80"/>
                     </w:rPr>
                     <w:fldChar w:fldCharType="separate"/>
                   </w:r>
                   <w:r>
                     <w:rPr>
                       <w:noProof/>
-                      <w:color w:val="7F7F7F" w:themeColor="text1" w:themeTint="80"/>
+                      <w:color w:val="808080" w:themeColor="text1" w:themeTint="80"/>
                     </w:rPr>
                     <w:t>1</w:t>
                   </w:r>
                   <w:r>
                     <w:rPr>
-                      <w:color w:val="7F7F7F" w:themeColor="text1" w:themeTint="80"/>
+                      <w:color w:val="808080" w:themeColor="text1" w:themeTint="80"/>
                     </w:rPr>
                     <w:fldChar w:fldCharType="end"/>
                   </w:r>
                   <w:r>
                     <w:rPr>
-                      <w:color w:val="7F7F7F" w:themeColor="text1" w:themeTint="80"/>
+                      <w:color w:val="808080" w:themeColor="text1" w:themeTint="80"/>
                     </w:rPr>
                     <w:t>: Use case diagram</w:t>
                   </w:r>
@@ -6173,6 +6344,7 @@
         <w:pStyle w:val="NoSpacing"/>
         <w:rPr>
           <w:rStyle w:val="BookTitle"/>
+          <w:color w:val="4F81BD" w:themeColor="accent1"/>
         </w:rPr>
       </w:pPr>
     </w:p>
@@ -6181,6 +6353,7 @@
         <w:pStyle w:val="NoSpacing"/>
         <w:rPr>
           <w:rStyle w:val="BookTitle"/>
+          <w:color w:val="4F81BD" w:themeColor="accent1"/>
         </w:rPr>
       </w:pPr>
     </w:p>
@@ -6189,6 +6362,7 @@
         <w:spacing w:after="0" w:line="240" w:lineRule="auto"/>
         <w:rPr>
           <w:rStyle w:val="BookTitle"/>
+          <w:color w:val="4F81BD" w:themeColor="accent1"/>
         </w:rPr>
       </w:pPr>
       <w:bookmarkStart w:id="21" w:name="_Toc243148195"/>
@@ -6221,6 +6395,7 @@
           <w:rStyle w:val="BookTitle"/>
           <w:color w:val="4F81BD" w:themeColor="accent1"/>
         </w:rPr>
+        <w:lastRenderedPageBreak/>
         <w:t>Use-case specifications</w:t>
       </w:r>
       <w:bookmarkEnd w:id="21"/>
@@ -6230,7 +6405,7 @@
         <w:tblStyle w:val="MediumShading1-Accent11"/>
         <w:tblpPr w:leftFromText="141" w:rightFromText="141" w:vertAnchor="text" w:horzAnchor="margin" w:tblpY="543"/>
         <w:tblW w:w="10314" w:type="dxa"/>
-        <w:tblLook w:val="04A0"/>
+        <w:tblLook w:val="04A0" w:firstRow="1" w:lastRow="0" w:firstColumn="1" w:lastColumn="0" w:noHBand="0" w:noVBand="1"/>
       </w:tblPr>
       <w:tblGrid>
         <w:gridCol w:w="3227"/>
@@ -6238,11 +6413,11 @@
       </w:tblGrid>
       <w:tr>
         <w:trPr>
-          <w:cnfStyle w:val="100000000000"/>
+          <w:cnfStyle w:val="100000000000" w:firstRow="1" w:lastRow="0" w:firstColumn="0" w:lastColumn="0" w:oddVBand="0" w:evenVBand="0" w:oddHBand="0" w:evenHBand="0" w:firstRowFirstColumn="0" w:firstRowLastColumn="0" w:lastRowFirstColumn="0" w:lastRowLastColumn="0"/>
         </w:trPr>
         <w:tc>
           <w:tcPr>
-            <w:cnfStyle w:val="001000000000"/>
+            <w:cnfStyle w:val="001000000000" w:firstRow="0" w:lastRow="0" w:firstColumn="1" w:lastColumn="0" w:oddVBand="0" w:evenVBand="0" w:oddHBand="0" w:evenHBand="0" w:firstRowFirstColumn="0" w:firstRowLastColumn="0" w:lastRowFirstColumn="0" w:lastRowLastColumn="0"/>
             <w:tcW w:w="3227" w:type="dxa"/>
           </w:tcPr>
           <w:p>
@@ -6264,7 +6439,7 @@
               <w:pStyle w:val="NoSpacing"/>
               <w:ind w:firstLine="0"/>
               <w:jc w:val="center"/>
-              <w:cnfStyle w:val="100000000000"/>
+              <w:cnfStyle w:val="100000000000" w:firstRow="1" w:lastRow="0" w:firstColumn="0" w:lastColumn="0" w:oddVBand="0" w:evenVBand="0" w:oddHBand="0" w:evenHBand="0" w:firstRowFirstColumn="0" w:firstRowLastColumn="0" w:lastRowFirstColumn="0" w:lastRowLastColumn="0"/>
             </w:pPr>
             <w:r>
               <w:t>Start system(s)/device(s)</w:t>
@@ -6274,11 +6449,11 @@
       </w:tr>
       <w:tr>
         <w:trPr>
-          <w:cnfStyle w:val="000000100000"/>
+          <w:cnfStyle w:val="000000100000" w:firstRow="0" w:lastRow="0" w:firstColumn="0" w:lastColumn="0" w:oddVBand="0" w:evenVBand="0" w:oddHBand="1" w:evenHBand="0" w:firstRowFirstColumn="0" w:firstRowLastColumn="0" w:lastRowFirstColumn="0" w:lastRowLastColumn="0"/>
         </w:trPr>
         <w:tc>
           <w:tcPr>
-            <w:cnfStyle w:val="001000000000"/>
+            <w:cnfStyle w:val="001000000000" w:firstRow="0" w:lastRow="0" w:firstColumn="1" w:lastColumn="0" w:oddVBand="0" w:evenVBand="0" w:oddHBand="0" w:evenHBand="0" w:firstRowFirstColumn="0" w:firstRowLastColumn="0" w:lastRowFirstColumn="0" w:lastRowLastColumn="0"/>
             <w:tcW w:w="3227" w:type="dxa"/>
             <w:vAlign w:val="center"/>
           </w:tcPr>
@@ -6300,7 +6475,7 @@
             <w:pPr>
               <w:pStyle w:val="NoSpacing"/>
               <w:ind w:firstLine="0"/>
-              <w:cnfStyle w:val="000000100000"/>
+              <w:cnfStyle w:val="000000100000" w:firstRow="0" w:lastRow="0" w:firstColumn="0" w:lastColumn="0" w:oddVBand="0" w:evenVBand="0" w:oddHBand="1" w:evenHBand="0" w:firstRowFirstColumn="0" w:firstRowLastColumn="0" w:lastRowFirstColumn="0" w:lastRowLastColumn="0"/>
             </w:pPr>
             <w:r>
               <w:t>Crew / Flight control</w:t>
@@ -6310,11 +6485,11 @@
       </w:tr>
       <w:tr>
         <w:trPr>
-          <w:cnfStyle w:val="000000010000"/>
+          <w:cnfStyle w:val="000000010000" w:firstRow="0" w:lastRow="0" w:firstColumn="0" w:lastColumn="0" w:oddVBand="0" w:evenVBand="0" w:oddHBand="0" w:evenHBand="1" w:firstRowFirstColumn="0" w:firstRowLastColumn="0" w:lastRowFirstColumn="0" w:lastRowLastColumn="0"/>
         </w:trPr>
         <w:tc>
           <w:tcPr>
-            <w:cnfStyle w:val="001000000000"/>
+            <w:cnfStyle w:val="001000000000" w:firstRow="0" w:lastRow="0" w:firstColumn="1" w:lastColumn="0" w:oddVBand="0" w:evenVBand="0" w:oddHBand="0" w:evenHBand="0" w:firstRowFirstColumn="0" w:firstRowLastColumn="0" w:lastRowFirstColumn="0" w:lastRowLastColumn="0"/>
             <w:tcW w:w="3227" w:type="dxa"/>
             <w:vAlign w:val="center"/>
           </w:tcPr>
@@ -6336,7 +6511,7 @@
             <w:pPr>
               <w:pStyle w:val="NoSpacing"/>
               <w:ind w:firstLine="0"/>
-              <w:cnfStyle w:val="000000010000"/>
+              <w:cnfStyle w:val="000000010000" w:firstRow="0" w:lastRow="0" w:firstColumn="0" w:lastColumn="0" w:oddVBand="0" w:evenVBand="0" w:oddHBand="0" w:evenHBand="1" w:firstRowFirstColumn="0" w:firstRowLastColumn="0" w:lastRowFirstColumn="0" w:lastRowLastColumn="0"/>
             </w:pPr>
             <w:r>
               <w:t>User can start device(s) or system(s) of the spacecraft system whenever he wants or because it was shutdown</w:t>
@@ -6346,12 +6521,12 @@
       </w:tr>
       <w:tr>
         <w:trPr>
-          <w:cnfStyle w:val="000000100000"/>
+          <w:cnfStyle w:val="000000100000" w:firstRow="0" w:lastRow="0" w:firstColumn="0" w:lastColumn="0" w:oddVBand="0" w:evenVBand="0" w:oddHBand="1" w:evenHBand="0" w:firstRowFirstColumn="0" w:firstRowLastColumn="0" w:lastRowFirstColumn="0" w:lastRowLastColumn="0"/>
           <w:trHeight w:val="285"/>
         </w:trPr>
         <w:tc>
           <w:tcPr>
-            <w:cnfStyle w:val="001000000000"/>
+            <w:cnfStyle w:val="001000000000" w:firstRow="0" w:lastRow="0" w:firstColumn="1" w:lastColumn="0" w:oddVBand="0" w:evenVBand="0" w:oddHBand="0" w:evenHBand="0" w:firstRowFirstColumn="0" w:firstRowLastColumn="0" w:lastRowFirstColumn="0" w:lastRowLastColumn="0"/>
             <w:tcW w:w="3227" w:type="dxa"/>
             <w:vAlign w:val="center"/>
           </w:tcPr>
@@ -6373,7 +6548,7 @@
             <w:pPr>
               <w:pStyle w:val="NoSpacing"/>
               <w:ind w:firstLine="0"/>
-              <w:cnfStyle w:val="000000100000"/>
+              <w:cnfStyle w:val="000000100000" w:firstRow="0" w:lastRow="0" w:firstColumn="0" w:lastColumn="0" w:oddVBand="0" w:evenVBand="0" w:oddHBand="1" w:evenHBand="0" w:firstRowFirstColumn="0" w:firstRowLastColumn="0" w:lastRowFirstColumn="0" w:lastRowLastColumn="0"/>
             </w:pPr>
             <w:r>
               <w:t>- System(s) are off</w:t>
@@ -6383,7 +6558,7 @@
             <w:pPr>
               <w:pStyle w:val="NoSpacing"/>
               <w:ind w:firstLine="0"/>
-              <w:cnfStyle w:val="000000100000"/>
+              <w:cnfStyle w:val="000000100000" w:firstRow="0" w:lastRow="0" w:firstColumn="0" w:lastColumn="0" w:oddVBand="0" w:evenVBand="0" w:oddHBand="1" w:evenHBand="0" w:firstRowFirstColumn="0" w:firstRowLastColumn="0" w:lastRowFirstColumn="0" w:lastRowLastColumn="0"/>
             </w:pPr>
             <w:r>
               <w:t>- O</w:t>
@@ -6399,11 +6574,11 @@
       </w:tr>
       <w:tr>
         <w:trPr>
-          <w:cnfStyle w:val="000000010000"/>
+          <w:cnfStyle w:val="000000010000" w:firstRow="0" w:lastRow="0" w:firstColumn="0" w:lastColumn="0" w:oddVBand="0" w:evenVBand="0" w:oddHBand="0" w:evenHBand="1" w:firstRowFirstColumn="0" w:firstRowLastColumn="0" w:lastRowFirstColumn="0" w:lastRowLastColumn="0"/>
         </w:trPr>
         <w:tc>
           <w:tcPr>
-            <w:cnfStyle w:val="001000000000"/>
+            <w:cnfStyle w:val="001000000000" w:firstRow="0" w:lastRow="0" w:firstColumn="1" w:lastColumn="0" w:oddVBand="0" w:evenVBand="0" w:oddHBand="0" w:evenHBand="0" w:firstRowFirstColumn="0" w:firstRowLastColumn="0" w:lastRowFirstColumn="0" w:lastRowLastColumn="0"/>
             <w:tcW w:w="3227" w:type="dxa"/>
             <w:vAlign w:val="center"/>
           </w:tcPr>
@@ -6425,7 +6600,7 @@
             <w:pPr>
               <w:pStyle w:val="NoSpacing"/>
               <w:ind w:firstLine="0"/>
-              <w:cnfStyle w:val="000000010000"/>
+              <w:cnfStyle w:val="000000010000" w:firstRow="0" w:lastRow="0" w:firstColumn="0" w:lastColumn="0" w:oddVBand="0" w:evenVBand="0" w:oddHBand="0" w:evenHBand="1" w:firstRowFirstColumn="0" w:firstRowLastColumn="0" w:lastRowFirstColumn="0" w:lastRowLastColumn="0"/>
             </w:pPr>
             <w:r>
               <w:t>1. Click on the “start” button</w:t>
@@ -6435,7 +6610,7 @@
             <w:pPr>
               <w:pStyle w:val="NoSpacing"/>
               <w:ind w:firstLine="0"/>
-              <w:cnfStyle w:val="000000010000"/>
+              <w:cnfStyle w:val="000000010000" w:firstRow="0" w:lastRow="0" w:firstColumn="0" w:lastColumn="0" w:oddVBand="0" w:evenVBand="0" w:oddHBand="0" w:evenHBand="1" w:firstRowFirstColumn="0" w:firstRowLastColumn="0" w:lastRowFirstColumn="0" w:lastRowLastColumn="0"/>
             </w:pPr>
             <w:r>
               <w:t>2. Wait for the system to start</w:t>
@@ -6445,11 +6620,11 @@
       </w:tr>
       <w:tr>
         <w:trPr>
-          <w:cnfStyle w:val="000000100000"/>
+          <w:cnfStyle w:val="000000100000" w:firstRow="0" w:lastRow="0" w:firstColumn="0" w:lastColumn="0" w:oddVBand="0" w:evenVBand="0" w:oddHBand="1" w:evenHBand="0" w:firstRowFirstColumn="0" w:firstRowLastColumn="0" w:lastRowFirstColumn="0" w:lastRowLastColumn="0"/>
         </w:trPr>
         <w:tc>
           <w:tcPr>
-            <w:cnfStyle w:val="001000000000"/>
+            <w:cnfStyle w:val="001000000000" w:firstRow="0" w:lastRow="0" w:firstColumn="1" w:lastColumn="0" w:oddVBand="0" w:evenVBand="0" w:oddHBand="0" w:evenHBand="0" w:firstRowFirstColumn="0" w:firstRowLastColumn="0" w:lastRowFirstColumn="0" w:lastRowLastColumn="0"/>
             <w:tcW w:w="3227" w:type="dxa"/>
             <w:vAlign w:val="center"/>
           </w:tcPr>
@@ -6471,7 +6646,7 @@
             <w:pPr>
               <w:pStyle w:val="NoSpacing"/>
               <w:ind w:firstLine="0"/>
-              <w:cnfStyle w:val="000000100000"/>
+              <w:cnfStyle w:val="000000100000" w:firstRow="0" w:lastRow="0" w:firstColumn="0" w:lastColumn="0" w:oddVBand="0" w:evenVBand="0" w:oddHBand="1" w:evenHBand="0" w:firstRowFirstColumn="0" w:firstRowLastColumn="0" w:lastRowFirstColumn="0" w:lastRowLastColumn="0"/>
             </w:pPr>
             <w:r>
               <w:t>System(s) has been started</w:t>
@@ -6481,12 +6656,12 @@
       </w:tr>
       <w:tr>
         <w:trPr>
-          <w:cnfStyle w:val="000000010000"/>
+          <w:cnfStyle w:val="000000010000" w:firstRow="0" w:lastRow="0" w:firstColumn="0" w:lastColumn="0" w:oddVBand="0" w:evenVBand="0" w:oddHBand="0" w:evenHBand="1" w:firstRowFirstColumn="0" w:firstRowLastColumn="0" w:lastRowFirstColumn="0" w:lastRowLastColumn="0"/>
           <w:trHeight w:val="259"/>
         </w:trPr>
         <w:tc>
           <w:tcPr>
-            <w:cnfStyle w:val="001000000000"/>
+            <w:cnfStyle w:val="001000000000" w:firstRow="0" w:lastRow="0" w:firstColumn="1" w:lastColumn="0" w:oddVBand="0" w:evenVBand="0" w:oddHBand="0" w:evenHBand="0" w:firstRowFirstColumn="0" w:firstRowLastColumn="0" w:lastRowFirstColumn="0" w:lastRowLastColumn="0"/>
             <w:tcW w:w="3227" w:type="dxa"/>
             <w:vAlign w:val="center"/>
           </w:tcPr>
@@ -6508,7 +6683,7 @@
             <w:pPr>
               <w:pStyle w:val="NoSpacing"/>
               <w:ind w:firstLine="0"/>
-              <w:cnfStyle w:val="000000010000"/>
+              <w:cnfStyle w:val="000000010000" w:firstRow="0" w:lastRow="0" w:firstColumn="0" w:lastColumn="0" w:oddVBand="0" w:evenVBand="0" w:oddHBand="0" w:evenHBand="1" w:firstRowFirstColumn="0" w:firstRowLastColumn="0" w:lastRowFirstColumn="0" w:lastRowLastColumn="0"/>
             </w:pPr>
             <w:r>
               <w:t>- System states could be already turned on while it is still displayed as “off” on the FDIR system</w:t>
@@ -6540,7 +6715,7 @@
         <w:tblStyle w:val="MediumShading1-Accent11"/>
         <w:tblpPr w:leftFromText="141" w:rightFromText="141" w:vertAnchor="text" w:tblpY="160"/>
         <w:tblW w:w="10314" w:type="dxa"/>
-        <w:tblLook w:val="04A0"/>
+        <w:tblLook w:val="04A0" w:firstRow="1" w:lastRow="0" w:firstColumn="1" w:lastColumn="0" w:noHBand="0" w:noVBand="1"/>
       </w:tblPr>
       <w:tblGrid>
         <w:gridCol w:w="3227"/>
@@ -6548,11 +6723,11 @@
       </w:tblGrid>
       <w:tr>
         <w:trPr>
-          <w:cnfStyle w:val="100000000000"/>
+          <w:cnfStyle w:val="100000000000" w:firstRow="1" w:lastRow="0" w:firstColumn="0" w:lastColumn="0" w:oddVBand="0" w:evenVBand="0" w:oddHBand="0" w:evenHBand="0" w:firstRowFirstColumn="0" w:firstRowLastColumn="0" w:lastRowFirstColumn="0" w:lastRowLastColumn="0"/>
         </w:trPr>
         <w:tc>
           <w:tcPr>
-            <w:cnfStyle w:val="001000000000"/>
+            <w:cnfStyle w:val="001000000000" w:firstRow="0" w:lastRow="0" w:firstColumn="1" w:lastColumn="0" w:oddVBand="0" w:evenVBand="0" w:oddHBand="0" w:evenHBand="0" w:firstRowFirstColumn="0" w:firstRowLastColumn="0" w:lastRowFirstColumn="0" w:lastRowLastColumn="0"/>
             <w:tcW w:w="3227" w:type="dxa"/>
           </w:tcPr>
           <w:p>
@@ -6575,7 +6750,7 @@
               <w:pStyle w:val="NoSpacing"/>
               <w:ind w:firstLine="0"/>
               <w:jc w:val="center"/>
-              <w:cnfStyle w:val="100000000000"/>
+              <w:cnfStyle w:val="100000000000" w:firstRow="1" w:lastRow="0" w:firstColumn="0" w:lastColumn="0" w:oddVBand="0" w:evenVBand="0" w:oddHBand="0" w:evenHBand="0" w:firstRowFirstColumn="0" w:firstRowLastColumn="0" w:lastRowFirstColumn="0" w:lastRowLastColumn="0"/>
             </w:pPr>
             <w:r>
               <w:t>Shutdown system(s)/device(s)</w:t>
@@ -6585,11 +6760,11 @@
       </w:tr>
       <w:tr>
         <w:trPr>
-          <w:cnfStyle w:val="000000100000"/>
+          <w:cnfStyle w:val="000000100000" w:firstRow="0" w:lastRow="0" w:firstColumn="0" w:lastColumn="0" w:oddVBand="0" w:evenVBand="0" w:oddHBand="1" w:evenHBand="0" w:firstRowFirstColumn="0" w:firstRowLastColumn="0" w:lastRowFirstColumn="0" w:lastRowLastColumn="0"/>
         </w:trPr>
         <w:tc>
           <w:tcPr>
-            <w:cnfStyle w:val="001000000000"/>
+            <w:cnfStyle w:val="001000000000" w:firstRow="0" w:lastRow="0" w:firstColumn="1" w:lastColumn="0" w:oddVBand="0" w:evenVBand="0" w:oddHBand="0" w:evenHBand="0" w:firstRowFirstColumn="0" w:firstRowLastColumn="0" w:lastRowFirstColumn="0" w:lastRowLastColumn="0"/>
             <w:tcW w:w="3227" w:type="dxa"/>
           </w:tcPr>
           <w:p>
@@ -6612,7 +6787,7 @@
               <w:pStyle w:val="NoSpacing"/>
               <w:ind w:firstLine="0"/>
               <w:jc w:val="left"/>
-              <w:cnfStyle w:val="000000100000"/>
+              <w:cnfStyle w:val="000000100000" w:firstRow="0" w:lastRow="0" w:firstColumn="0" w:lastColumn="0" w:oddVBand="0" w:evenVBand="0" w:oddHBand="1" w:evenHBand="0" w:firstRowFirstColumn="0" w:firstRowLastColumn="0" w:lastRowFirstColumn="0" w:lastRowLastColumn="0"/>
             </w:pPr>
             <w:r>
               <w:t>Crew / Flight control</w:t>
@@ -6622,11 +6797,11 @@
       </w:tr>
       <w:tr>
         <w:trPr>
-          <w:cnfStyle w:val="000000010000"/>
+          <w:cnfStyle w:val="000000010000" w:firstRow="0" w:lastRow="0" w:firstColumn="0" w:lastColumn="0" w:oddVBand="0" w:evenVBand="0" w:oddHBand="0" w:evenHBand="1" w:firstRowFirstColumn="0" w:firstRowLastColumn="0" w:lastRowFirstColumn="0" w:lastRowLastColumn="0"/>
         </w:trPr>
         <w:tc>
           <w:tcPr>
-            <w:cnfStyle w:val="001000000000"/>
+            <w:cnfStyle w:val="001000000000" w:firstRow="0" w:lastRow="0" w:firstColumn="1" w:lastColumn="0" w:oddVBand="0" w:evenVBand="0" w:oddHBand="0" w:evenHBand="0" w:firstRowFirstColumn="0" w:firstRowLastColumn="0" w:lastRowFirstColumn="0" w:lastRowLastColumn="0"/>
             <w:tcW w:w="3227" w:type="dxa"/>
           </w:tcPr>
           <w:p>
@@ -6649,7 +6824,7 @@
               <w:pStyle w:val="NoSpacing"/>
               <w:ind w:firstLine="0"/>
               <w:jc w:val="left"/>
-              <w:cnfStyle w:val="000000010000"/>
+              <w:cnfStyle w:val="000000010000" w:firstRow="0" w:lastRow="0" w:firstColumn="0" w:lastColumn="0" w:oddVBand="0" w:evenVBand="0" w:oddHBand="0" w:evenHBand="1" w:firstRowFirstColumn="0" w:firstRowLastColumn="0" w:lastRowFirstColumn="0" w:lastRowLastColumn="0"/>
             </w:pPr>
             <w:r>
               <w:t>User can shutdown device(s) or a part(s) of the spacecraft system whenever he wants or in case of failure</w:t>
@@ -6659,12 +6834,12 @@
       </w:tr>
       <w:tr>
         <w:trPr>
-          <w:cnfStyle w:val="000000100000"/>
+          <w:cnfStyle w:val="000000100000" w:firstRow="0" w:lastRow="0" w:firstColumn="0" w:lastColumn="0" w:oddVBand="0" w:evenVBand="0" w:oddHBand="1" w:evenHBand="0" w:firstRowFirstColumn="0" w:firstRowLastColumn="0" w:lastRowFirstColumn="0" w:lastRowLastColumn="0"/>
           <w:trHeight w:val="285"/>
         </w:trPr>
         <w:tc>
           <w:tcPr>
-            <w:cnfStyle w:val="001000000000"/>
+            <w:cnfStyle w:val="001000000000" w:firstRow="0" w:lastRow="0" w:firstColumn="1" w:lastColumn="0" w:oddVBand="0" w:evenVBand="0" w:oddHBand="0" w:evenHBand="0" w:firstRowFirstColumn="0" w:firstRowLastColumn="0" w:lastRowFirstColumn="0" w:lastRowLastColumn="0"/>
             <w:tcW w:w="3227" w:type="dxa"/>
           </w:tcPr>
           <w:p>
@@ -6687,7 +6862,7 @@
               <w:pStyle w:val="NoSpacing"/>
               <w:ind w:firstLine="0"/>
               <w:jc w:val="left"/>
-              <w:cnfStyle w:val="000000100000"/>
+              <w:cnfStyle w:val="000000100000" w:firstRow="0" w:lastRow="0" w:firstColumn="0" w:lastColumn="0" w:oddVBand="0" w:evenVBand="0" w:oddHBand="1" w:evenHBand="0" w:firstRowFirstColumn="0" w:firstRowLastColumn="0" w:lastRowFirstColumn="0" w:lastRowLastColumn="0"/>
             </w:pPr>
             <w:r>
               <w:t>- Devices or parts of the system have to be running</w:t>
@@ -6698,7 +6873,7 @@
               <w:pStyle w:val="NoSpacing"/>
               <w:ind w:firstLine="0"/>
               <w:jc w:val="left"/>
-              <w:cnfStyle w:val="000000100000"/>
+              <w:cnfStyle w:val="000000100000" w:firstRow="0" w:lastRow="0" w:firstColumn="0" w:lastColumn="0" w:oddVBand="0" w:evenVBand="0" w:oddHBand="1" w:evenHBand="0" w:firstRowFirstColumn="0" w:firstRowLastColumn="0" w:lastRowFirstColumn="0" w:lastRowLastColumn="0"/>
             </w:pPr>
             <w:r>
               <w:t>- One or several device(s) or system(s) have been selected</w:t>
@@ -6709,7 +6884,7 @@
               <w:pStyle w:val="NoSpacing"/>
               <w:ind w:firstLine="0"/>
               <w:jc w:val="left"/>
-              <w:cnfStyle w:val="000000100000"/>
+              <w:cnfStyle w:val="000000100000" w:firstRow="0" w:lastRow="0" w:firstColumn="0" w:lastColumn="0" w:oddVBand="0" w:evenVBand="0" w:oddHBand="1" w:evenHBand="0" w:firstRowFirstColumn="0" w:firstRowLastColumn="0" w:lastRowFirstColumn="0" w:lastRowLastColumn="0"/>
             </w:pPr>
             <w:r>
               <w:t>- Other systems must not have dependencies to the selected device(s) or system(s)</w:t>
@@ -6719,11 +6894,11 @@
       </w:tr>
       <w:tr>
         <w:trPr>
-          <w:cnfStyle w:val="000000010000"/>
+          <w:cnfStyle w:val="000000010000" w:firstRow="0" w:lastRow="0" w:firstColumn="0" w:lastColumn="0" w:oddVBand="0" w:evenVBand="0" w:oddHBand="0" w:evenHBand="1" w:firstRowFirstColumn="0" w:firstRowLastColumn="0" w:lastRowFirstColumn="0" w:lastRowLastColumn="0"/>
         </w:trPr>
         <w:tc>
           <w:tcPr>
-            <w:cnfStyle w:val="001000000000"/>
+            <w:cnfStyle w:val="001000000000" w:firstRow="0" w:lastRow="0" w:firstColumn="1" w:lastColumn="0" w:oddVBand="0" w:evenVBand="0" w:oddHBand="0" w:evenHBand="0" w:firstRowFirstColumn="0" w:firstRowLastColumn="0" w:lastRowFirstColumn="0" w:lastRowLastColumn="0"/>
             <w:tcW w:w="3227" w:type="dxa"/>
           </w:tcPr>
           <w:p>
@@ -6746,7 +6921,7 @@
               <w:pStyle w:val="NoSpacing"/>
               <w:ind w:firstLine="0"/>
               <w:jc w:val="left"/>
-              <w:cnfStyle w:val="000000010000"/>
+              <w:cnfStyle w:val="000000010000" w:firstRow="0" w:lastRow="0" w:firstColumn="0" w:lastColumn="0" w:oddVBand="0" w:evenVBand="0" w:oddHBand="0" w:evenHBand="1" w:firstRowFirstColumn="0" w:firstRowLastColumn="0" w:lastRowFirstColumn="0" w:lastRowLastColumn="0"/>
             </w:pPr>
             <w:r>
               <w:t>1. Click on the “shutdown” button</w:t>
@@ -6756,11 +6931,11 @@
       </w:tr>
       <w:tr>
         <w:trPr>
-          <w:cnfStyle w:val="000000100000"/>
+          <w:cnfStyle w:val="000000100000" w:firstRow="0" w:lastRow="0" w:firstColumn="0" w:lastColumn="0" w:oddVBand="0" w:evenVBand="0" w:oddHBand="1" w:evenHBand="0" w:firstRowFirstColumn="0" w:firstRowLastColumn="0" w:lastRowFirstColumn="0" w:lastRowLastColumn="0"/>
         </w:trPr>
         <w:tc>
           <w:tcPr>
-            <w:cnfStyle w:val="001000000000"/>
+            <w:cnfStyle w:val="001000000000" w:firstRow="0" w:lastRow="0" w:firstColumn="1" w:lastColumn="0" w:oddVBand="0" w:evenVBand="0" w:oddHBand="0" w:evenHBand="0" w:firstRowFirstColumn="0" w:firstRowLastColumn="0" w:lastRowFirstColumn="0" w:lastRowLastColumn="0"/>
             <w:tcW w:w="3227" w:type="dxa"/>
           </w:tcPr>
           <w:p>
@@ -6783,7 +6958,7 @@
               <w:pStyle w:val="NoSpacing"/>
               <w:ind w:firstLine="0"/>
               <w:jc w:val="left"/>
-              <w:cnfStyle w:val="000000100000"/>
+              <w:cnfStyle w:val="000000100000" w:firstRow="0" w:lastRow="0" w:firstColumn="0" w:lastColumn="0" w:oddVBand="0" w:evenVBand="0" w:oddHBand="1" w:evenHBand="0" w:firstRowFirstColumn="0" w:firstRowLastColumn="0" w:lastRowFirstColumn="0" w:lastRowLastColumn="0"/>
             </w:pPr>
             <w:r>
               <w:t>System(s) has been shutdown</w:t>
@@ -6793,12 +6968,12 @@
       </w:tr>
       <w:tr>
         <w:trPr>
-          <w:cnfStyle w:val="000000010000"/>
+          <w:cnfStyle w:val="000000010000" w:firstRow="0" w:lastRow="0" w:firstColumn="0" w:lastColumn="0" w:oddVBand="0" w:evenVBand="0" w:oddHBand="0" w:evenHBand="1" w:firstRowFirstColumn="0" w:firstRowLastColumn="0" w:lastRowFirstColumn="0" w:lastRowLastColumn="0"/>
           <w:trHeight w:val="259"/>
         </w:trPr>
         <w:tc>
           <w:tcPr>
-            <w:cnfStyle w:val="001000000000"/>
+            <w:cnfStyle w:val="001000000000" w:firstRow="0" w:lastRow="0" w:firstColumn="1" w:lastColumn="0" w:oddVBand="0" w:evenVBand="0" w:oddHBand="0" w:evenHBand="0" w:firstRowFirstColumn="0" w:firstRowLastColumn="0" w:lastRowFirstColumn="0" w:lastRowLastColumn="0"/>
             <w:tcW w:w="3227" w:type="dxa"/>
           </w:tcPr>
           <w:p>
@@ -6825,7 +7000,7 @@
               </w:numPr>
               <w:spacing w:line="240" w:lineRule="auto"/>
               <w:jc w:val="left"/>
-              <w:cnfStyle w:val="000000010000"/>
+              <w:cnfStyle w:val="000000010000" w:firstRow="0" w:lastRow="0" w:firstColumn="0" w:lastColumn="0" w:oddVBand="0" w:evenVBand="0" w:oddHBand="0" w:evenHBand="1" w:firstRowFirstColumn="0" w:firstRowLastColumn="0" w:lastRowFirstColumn="0" w:lastRowLastColumn="0"/>
             </w:pPr>
             <w:r>
               <w:t>System states could be already turned off while it is still displayed as “running” on the FDIR system</w:t>
@@ -6840,7 +7015,7 @@
               </w:numPr>
               <w:spacing w:line="240" w:lineRule="auto"/>
               <w:jc w:val="left"/>
-              <w:cnfStyle w:val="000000010000"/>
+              <w:cnfStyle w:val="000000010000" w:firstRow="0" w:lastRow="0" w:firstColumn="0" w:lastColumn="0" w:oddVBand="0" w:evenVBand="0" w:oddHBand="0" w:evenHBand="1" w:firstRowFirstColumn="0" w:firstRowLastColumn="0" w:lastRowFirstColumn="0" w:lastRowLastColumn="0"/>
             </w:pPr>
             <w:r>
               <w:t xml:space="preserve">If other systems have dependencies to the selected devices(s) or system(s) display a warning and information about the dependencies and offer to override. </w:t>
@@ -6934,7 +7109,7 @@
         <w:tblStyle w:val="MediumShading1-Accent11"/>
         <w:tblpPr w:leftFromText="141" w:rightFromText="141" w:vertAnchor="text" w:horzAnchor="margin" w:tblpY="107"/>
         <w:tblW w:w="10314" w:type="dxa"/>
-        <w:tblLook w:val="04A0"/>
+        <w:tblLook w:val="04A0" w:firstRow="1" w:lastRow="0" w:firstColumn="1" w:lastColumn="0" w:noHBand="0" w:noVBand="1"/>
       </w:tblPr>
       <w:tblGrid>
         <w:gridCol w:w="3227"/>
@@ -6942,11 +7117,11 @@
       </w:tblGrid>
       <w:tr>
         <w:trPr>
-          <w:cnfStyle w:val="100000000000"/>
+          <w:cnfStyle w:val="100000000000" w:firstRow="1" w:lastRow="0" w:firstColumn="0" w:lastColumn="0" w:oddVBand="0" w:evenVBand="0" w:oddHBand="0" w:evenHBand="0" w:firstRowFirstColumn="0" w:firstRowLastColumn="0" w:lastRowFirstColumn="0" w:lastRowLastColumn="0"/>
         </w:trPr>
         <w:tc>
           <w:tcPr>
-            <w:cnfStyle w:val="001000000000"/>
+            <w:cnfStyle w:val="001000000000" w:firstRow="0" w:lastRow="0" w:firstColumn="1" w:lastColumn="0" w:oddVBand="0" w:evenVBand="0" w:oddHBand="0" w:evenHBand="0" w:firstRowFirstColumn="0" w:firstRowLastColumn="0" w:lastRowFirstColumn="0" w:lastRowLastColumn="0"/>
             <w:tcW w:w="3227" w:type="dxa"/>
           </w:tcPr>
           <w:p>
@@ -6956,6 +7131,7 @@
               <w:jc w:val="left"/>
             </w:pPr>
             <w:r>
+              <w:lastRenderedPageBreak/>
               <w:t>Name</w:t>
             </w:r>
           </w:p>
@@ -6969,7 +7145,7 @@
               <w:pStyle w:val="NoSpacing"/>
               <w:ind w:firstLine="0"/>
               <w:jc w:val="center"/>
-              <w:cnfStyle w:val="100000000000"/>
+              <w:cnfStyle w:val="100000000000" w:firstRow="1" w:lastRow="0" w:firstColumn="0" w:lastColumn="0" w:oddVBand="0" w:evenVBand="0" w:oddHBand="0" w:evenHBand="0" w:firstRowFirstColumn="0" w:firstRowLastColumn="0" w:lastRowFirstColumn="0" w:lastRowLastColumn="0"/>
             </w:pPr>
             <w:r>
               <w:t>Restart part(s) of the system(s)/device(s)</w:t>
@@ -6979,11 +7155,11 @@
       </w:tr>
       <w:tr>
         <w:trPr>
-          <w:cnfStyle w:val="000000100000"/>
+          <w:cnfStyle w:val="000000100000" w:firstRow="0" w:lastRow="0" w:firstColumn="0" w:lastColumn="0" w:oddVBand="0" w:evenVBand="0" w:oddHBand="1" w:evenHBand="0" w:firstRowFirstColumn="0" w:firstRowLastColumn="0" w:lastRowFirstColumn="0" w:lastRowLastColumn="0"/>
         </w:trPr>
         <w:tc>
           <w:tcPr>
-            <w:cnfStyle w:val="001000000000"/>
+            <w:cnfStyle w:val="001000000000" w:firstRow="0" w:lastRow="0" w:firstColumn="1" w:lastColumn="0" w:oddVBand="0" w:evenVBand="0" w:oddHBand="0" w:evenHBand="0" w:firstRowFirstColumn="0" w:firstRowLastColumn="0" w:lastRowFirstColumn="0" w:lastRowLastColumn="0"/>
             <w:tcW w:w="3227" w:type="dxa"/>
             <w:vAlign w:val="center"/>
           </w:tcPr>
@@ -7007,7 +7183,7 @@
               <w:pStyle w:val="NoSpacing"/>
               <w:ind w:firstLine="0"/>
               <w:jc w:val="left"/>
-              <w:cnfStyle w:val="000000100000"/>
+              <w:cnfStyle w:val="000000100000" w:firstRow="0" w:lastRow="0" w:firstColumn="0" w:lastColumn="0" w:oddVBand="0" w:evenVBand="0" w:oddHBand="1" w:evenHBand="0" w:firstRowFirstColumn="0" w:firstRowLastColumn="0" w:lastRowFirstColumn="0" w:lastRowLastColumn="0"/>
             </w:pPr>
             <w:r>
               <w:t>Crew / Flight control</w:t>
@@ -7017,11 +7193,11 @@
       </w:tr>
       <w:tr>
         <w:trPr>
-          <w:cnfStyle w:val="000000010000"/>
+          <w:cnfStyle w:val="000000010000" w:firstRow="0" w:lastRow="0" w:firstColumn="0" w:lastColumn="0" w:oddVBand="0" w:evenVBand="0" w:oddHBand="0" w:evenHBand="1" w:firstRowFirstColumn="0" w:firstRowLastColumn="0" w:lastRowFirstColumn="0" w:lastRowLastColumn="0"/>
         </w:trPr>
         <w:tc>
           <w:tcPr>
-            <w:cnfStyle w:val="001000000000"/>
+            <w:cnfStyle w:val="001000000000" w:firstRow="0" w:lastRow="0" w:firstColumn="1" w:lastColumn="0" w:oddVBand="0" w:evenVBand="0" w:oddHBand="0" w:evenHBand="0" w:firstRowFirstColumn="0" w:firstRowLastColumn="0" w:lastRowFirstColumn="0" w:lastRowLastColumn="0"/>
             <w:tcW w:w="3227" w:type="dxa"/>
             <w:vAlign w:val="center"/>
           </w:tcPr>
@@ -7045,7 +7221,7 @@
               <w:pStyle w:val="NoSpacing"/>
               <w:ind w:firstLine="0"/>
               <w:jc w:val="left"/>
-              <w:cnfStyle w:val="000000010000"/>
+              <w:cnfStyle w:val="000000010000" w:firstRow="0" w:lastRow="0" w:firstColumn="0" w:lastColumn="0" w:oddVBand="0" w:evenVBand="0" w:oddHBand="0" w:evenHBand="1" w:firstRowFirstColumn="0" w:firstRowLastColumn="0" w:lastRowFirstColumn="0" w:lastRowLastColumn="0"/>
             </w:pPr>
             <w:r>
               <w:t>User can restart a device or a part of the spacecraft system whenever he wants or in case of failure</w:t>
@@ -7055,12 +7231,12 @@
       </w:tr>
       <w:tr>
         <w:trPr>
-          <w:cnfStyle w:val="000000100000"/>
+          <w:cnfStyle w:val="000000100000" w:firstRow="0" w:lastRow="0" w:firstColumn="0" w:lastColumn="0" w:oddVBand="0" w:evenVBand="0" w:oddHBand="1" w:evenHBand="0" w:firstRowFirstColumn="0" w:firstRowLastColumn="0" w:lastRowFirstColumn="0" w:lastRowLastColumn="0"/>
           <w:trHeight w:val="285"/>
         </w:trPr>
         <w:tc>
           <w:tcPr>
-            <w:cnfStyle w:val="001000000000"/>
+            <w:cnfStyle w:val="001000000000" w:firstRow="0" w:lastRow="0" w:firstColumn="1" w:lastColumn="0" w:oddVBand="0" w:evenVBand="0" w:oddHBand="0" w:evenHBand="0" w:firstRowFirstColumn="0" w:firstRowLastColumn="0" w:lastRowFirstColumn="0" w:lastRowLastColumn="0"/>
             <w:tcW w:w="3227" w:type="dxa"/>
             <w:vAlign w:val="center"/>
           </w:tcPr>
@@ -7084,7 +7260,7 @@
               <w:pStyle w:val="NoSpacing"/>
               <w:ind w:firstLine="0"/>
               <w:jc w:val="left"/>
-              <w:cnfStyle w:val="000000100000"/>
+              <w:cnfStyle w:val="000000100000" w:firstRow="0" w:lastRow="0" w:firstColumn="0" w:lastColumn="0" w:oddVBand="0" w:evenVBand="0" w:oddHBand="1" w:evenHBand="0" w:firstRowFirstColumn="0" w:firstRowLastColumn="0" w:lastRowFirstColumn="0" w:lastRowLastColumn="0"/>
             </w:pPr>
             <w:r>
               <w:t>- Device or part of the system has to be running</w:t>
@@ -7095,7 +7271,7 @@
               <w:pStyle w:val="NoSpacing"/>
               <w:ind w:firstLine="0"/>
               <w:jc w:val="left"/>
-              <w:cnfStyle w:val="000000100000"/>
+              <w:cnfStyle w:val="000000100000" w:firstRow="0" w:lastRow="0" w:firstColumn="0" w:lastColumn="0" w:oddVBand="0" w:evenVBand="0" w:oddHBand="1" w:evenHBand="0" w:firstRowFirstColumn="0" w:firstRowLastColumn="0" w:lastRowFirstColumn="0" w:lastRowLastColumn="0"/>
             </w:pPr>
             <w:r>
               <w:t>-  Requested system(s)/device(s) have been selected</w:t>
@@ -7106,7 +7282,7 @@
               <w:pStyle w:val="NoSpacing"/>
               <w:ind w:firstLine="0"/>
               <w:jc w:val="left"/>
-              <w:cnfStyle w:val="000000100000"/>
+              <w:cnfStyle w:val="000000100000" w:firstRow="0" w:lastRow="0" w:firstColumn="0" w:lastColumn="0" w:oddVBand="0" w:evenVBand="0" w:oddHBand="1" w:evenHBand="0" w:firstRowFirstColumn="0" w:firstRowLastColumn="0" w:lastRowFirstColumn="0" w:lastRowLastColumn="0"/>
             </w:pPr>
             <w:r>
               <w:t>-  Other systems must not have dependencies to the selected device(s) or system(s)</w:t>
@@ -7116,11 +7292,11 @@
       </w:tr>
       <w:tr>
         <w:trPr>
-          <w:cnfStyle w:val="000000010000"/>
+          <w:cnfStyle w:val="000000010000" w:firstRow="0" w:lastRow="0" w:firstColumn="0" w:lastColumn="0" w:oddVBand="0" w:evenVBand="0" w:oddHBand="0" w:evenHBand="1" w:firstRowFirstColumn="0" w:firstRowLastColumn="0" w:lastRowFirstColumn="0" w:lastRowLastColumn="0"/>
         </w:trPr>
         <w:tc>
           <w:tcPr>
-            <w:cnfStyle w:val="001000000000"/>
+            <w:cnfStyle w:val="001000000000" w:firstRow="0" w:lastRow="0" w:firstColumn="1" w:lastColumn="0" w:oddVBand="0" w:evenVBand="0" w:oddHBand="0" w:evenHBand="0" w:firstRowFirstColumn="0" w:firstRowLastColumn="0" w:lastRowFirstColumn="0" w:lastRowLastColumn="0"/>
             <w:tcW w:w="3227" w:type="dxa"/>
             <w:vAlign w:val="center"/>
           </w:tcPr>
@@ -7144,7 +7320,7 @@
               <w:pStyle w:val="NoSpacing"/>
               <w:ind w:firstLine="0"/>
               <w:jc w:val="left"/>
-              <w:cnfStyle w:val="000000010000"/>
+              <w:cnfStyle w:val="000000010000" w:firstRow="0" w:lastRow="0" w:firstColumn="0" w:lastColumn="0" w:oddVBand="0" w:evenVBand="0" w:oddHBand="0" w:evenHBand="1" w:firstRowFirstColumn="0" w:firstRowLastColumn="0" w:lastRowFirstColumn="0" w:lastRowLastColumn="0"/>
             </w:pPr>
             <w:r>
               <w:t>1. Click on the “restart” button</w:t>
@@ -7154,11 +7330,11 @@
       </w:tr>
       <w:tr>
         <w:trPr>
-          <w:cnfStyle w:val="000000100000"/>
+          <w:cnfStyle w:val="000000100000" w:firstRow="0" w:lastRow="0" w:firstColumn="0" w:lastColumn="0" w:oddVBand="0" w:evenVBand="0" w:oddHBand="1" w:evenHBand="0" w:firstRowFirstColumn="0" w:firstRowLastColumn="0" w:lastRowFirstColumn="0" w:lastRowLastColumn="0"/>
         </w:trPr>
         <w:tc>
           <w:tcPr>
-            <w:cnfStyle w:val="001000000000"/>
+            <w:cnfStyle w:val="001000000000" w:firstRow="0" w:lastRow="0" w:firstColumn="1" w:lastColumn="0" w:oddVBand="0" w:evenVBand="0" w:oddHBand="0" w:evenHBand="0" w:firstRowFirstColumn="0" w:firstRowLastColumn="0" w:lastRowFirstColumn="0" w:lastRowLastColumn="0"/>
             <w:tcW w:w="3227" w:type="dxa"/>
             <w:vAlign w:val="center"/>
           </w:tcPr>
@@ -7182,7 +7358,7 @@
               <w:pStyle w:val="NoSpacing"/>
               <w:ind w:firstLine="0"/>
               <w:jc w:val="left"/>
-              <w:cnfStyle w:val="000000100000"/>
+              <w:cnfStyle w:val="000000100000" w:firstRow="0" w:lastRow="0" w:firstColumn="0" w:lastColumn="0" w:oddVBand="0" w:evenVBand="0" w:oddHBand="1" w:evenHBand="0" w:firstRowFirstColumn="0" w:firstRowLastColumn="0" w:lastRowFirstColumn="0" w:lastRowLastColumn="0"/>
             </w:pPr>
             <w:r>
               <w:t>System is restarting</w:t>
@@ -7192,12 +7368,12 @@
       </w:tr>
       <w:tr>
         <w:trPr>
-          <w:cnfStyle w:val="000000010000"/>
+          <w:cnfStyle w:val="000000010000" w:firstRow="0" w:lastRow="0" w:firstColumn="0" w:lastColumn="0" w:oddVBand="0" w:evenVBand="0" w:oddHBand="0" w:evenHBand="1" w:firstRowFirstColumn="0" w:firstRowLastColumn="0" w:lastRowFirstColumn="0" w:lastRowLastColumn="0"/>
           <w:trHeight w:val="259"/>
         </w:trPr>
         <w:tc>
           <w:tcPr>
-            <w:cnfStyle w:val="001000000000"/>
+            <w:cnfStyle w:val="001000000000" w:firstRow="0" w:lastRow="0" w:firstColumn="1" w:lastColumn="0" w:oddVBand="0" w:evenVBand="0" w:oddHBand="0" w:evenHBand="0" w:firstRowFirstColumn="0" w:firstRowLastColumn="0" w:lastRowFirstColumn="0" w:lastRowLastColumn="0"/>
             <w:tcW w:w="3227" w:type="dxa"/>
             <w:vAlign w:val="center"/>
           </w:tcPr>
@@ -7225,7 +7401,7 @@
               </w:numPr>
               <w:spacing w:line="240" w:lineRule="auto"/>
               <w:jc w:val="left"/>
-              <w:cnfStyle w:val="000000010000"/>
+              <w:cnfStyle w:val="000000010000" w:firstRow="0" w:lastRow="0" w:firstColumn="0" w:lastColumn="0" w:oddVBand="0" w:evenVBand="0" w:oddHBand="0" w:evenHBand="1" w:firstRowFirstColumn="0" w:firstRowLastColumn="0" w:lastRowFirstColumn="0" w:lastRowLastColumn="0"/>
             </w:pPr>
             <w:r>
               <w:t>System states could be already turned off while it is still displayed as “running” on the FDIR system</w:t>
@@ -7240,7 +7416,7 @@
               </w:numPr>
               <w:spacing w:line="240" w:lineRule="auto"/>
               <w:jc w:val="left"/>
-              <w:cnfStyle w:val="000000010000"/>
+              <w:cnfStyle w:val="000000010000" w:firstRow="0" w:lastRow="0" w:firstColumn="0" w:lastColumn="0" w:oddVBand="0" w:evenVBand="0" w:oddHBand="0" w:evenHBand="1" w:firstRowFirstColumn="0" w:firstRowLastColumn="0" w:lastRowFirstColumn="0" w:lastRowLastColumn="0"/>
             </w:pPr>
             <w:r>
               <w:t>If other systems have dependencies to the selected devices(s) or system(s) display a warning and information about the dependencies and offer to override.</w:t>
@@ -7264,7 +7440,7 @@
         <w:tblStyle w:val="MediumShading1-Accent11"/>
         <w:tblpPr w:leftFromText="141" w:rightFromText="141" w:vertAnchor="text" w:horzAnchor="margin" w:tblpY="107"/>
         <w:tblW w:w="10314" w:type="dxa"/>
-        <w:tblLook w:val="04A0"/>
+        <w:tblLook w:val="04A0" w:firstRow="1" w:lastRow="0" w:firstColumn="1" w:lastColumn="0" w:noHBand="0" w:noVBand="1"/>
       </w:tblPr>
       <w:tblGrid>
         <w:gridCol w:w="3227"/>
@@ -7272,11 +7448,11 @@
       </w:tblGrid>
       <w:tr>
         <w:trPr>
-          <w:cnfStyle w:val="100000000000"/>
+          <w:cnfStyle w:val="100000000000" w:firstRow="1" w:lastRow="0" w:firstColumn="0" w:lastColumn="0" w:oddVBand="0" w:evenVBand="0" w:oddHBand="0" w:evenHBand="0" w:firstRowFirstColumn="0" w:firstRowLastColumn="0" w:lastRowFirstColumn="0" w:lastRowLastColumn="0"/>
         </w:trPr>
         <w:tc>
           <w:tcPr>
-            <w:cnfStyle w:val="001000000000"/>
+            <w:cnfStyle w:val="001000000000" w:firstRow="0" w:lastRow="0" w:firstColumn="1" w:lastColumn="0" w:oddVBand="0" w:evenVBand="0" w:oddHBand="0" w:evenHBand="0" w:firstRowFirstColumn="0" w:firstRowLastColumn="0" w:lastRowFirstColumn="0" w:lastRowLastColumn="0"/>
             <w:tcW w:w="3227" w:type="dxa"/>
           </w:tcPr>
           <w:p>
@@ -7299,7 +7475,7 @@
               <w:pStyle w:val="NoSpacing"/>
               <w:ind w:firstLine="0"/>
               <w:jc w:val="center"/>
-              <w:cnfStyle w:val="100000000000"/>
+              <w:cnfStyle w:val="100000000000" w:firstRow="1" w:lastRow="0" w:firstColumn="0" w:lastColumn="0" w:oddVBand="0" w:evenVBand="0" w:oddHBand="0" w:evenHBand="0" w:firstRowFirstColumn="0" w:firstRowLastColumn="0" w:lastRowFirstColumn="0" w:lastRowLastColumn="0"/>
             </w:pPr>
             <w:r>
               <w:t>Refresh system(s)/device(s) states</w:t>
@@ -7309,11 +7485,11 @@
       </w:tr>
       <w:tr>
         <w:trPr>
-          <w:cnfStyle w:val="000000100000"/>
+          <w:cnfStyle w:val="000000100000" w:firstRow="0" w:lastRow="0" w:firstColumn="0" w:lastColumn="0" w:oddVBand="0" w:evenVBand="0" w:oddHBand="1" w:evenHBand="0" w:firstRowFirstColumn="0" w:firstRowLastColumn="0" w:lastRowFirstColumn="0" w:lastRowLastColumn="0"/>
         </w:trPr>
         <w:tc>
           <w:tcPr>
-            <w:cnfStyle w:val="001000000000"/>
+            <w:cnfStyle w:val="001000000000" w:firstRow="0" w:lastRow="0" w:firstColumn="1" w:lastColumn="0" w:oddVBand="0" w:evenVBand="0" w:oddHBand="0" w:evenHBand="0" w:firstRowFirstColumn="0" w:firstRowLastColumn="0" w:lastRowFirstColumn="0" w:lastRowLastColumn="0"/>
             <w:tcW w:w="3227" w:type="dxa"/>
             <w:vAlign w:val="center"/>
           </w:tcPr>
@@ -7337,7 +7513,7 @@
               <w:pStyle w:val="NoSpacing"/>
               <w:ind w:firstLine="0"/>
               <w:jc w:val="left"/>
-              <w:cnfStyle w:val="000000100000"/>
+              <w:cnfStyle w:val="000000100000" w:firstRow="0" w:lastRow="0" w:firstColumn="0" w:lastColumn="0" w:oddVBand="0" w:evenVBand="0" w:oddHBand="1" w:evenHBand="0" w:firstRowFirstColumn="0" w:firstRowLastColumn="0" w:lastRowFirstColumn="0" w:lastRowLastColumn="0"/>
             </w:pPr>
             <w:r>
               <w:t>Crew / Flight control</w:t>
@@ -7347,11 +7523,11 @@
       </w:tr>
       <w:tr>
         <w:trPr>
-          <w:cnfStyle w:val="000000010000"/>
+          <w:cnfStyle w:val="000000010000" w:firstRow="0" w:lastRow="0" w:firstColumn="0" w:lastColumn="0" w:oddVBand="0" w:evenVBand="0" w:oddHBand="0" w:evenHBand="1" w:firstRowFirstColumn="0" w:firstRowLastColumn="0" w:lastRowFirstColumn="0" w:lastRowLastColumn="0"/>
         </w:trPr>
         <w:tc>
           <w:tcPr>
-            <w:cnfStyle w:val="001000000000"/>
+            <w:cnfStyle w:val="001000000000" w:firstRow="0" w:lastRow="0" w:firstColumn="1" w:lastColumn="0" w:oddVBand="0" w:evenVBand="0" w:oddHBand="0" w:evenHBand="0" w:firstRowFirstColumn="0" w:firstRowLastColumn="0" w:lastRowFirstColumn="0" w:lastRowLastColumn="0"/>
             <w:tcW w:w="3227" w:type="dxa"/>
             <w:vAlign w:val="center"/>
           </w:tcPr>
@@ -7375,7 +7551,7 @@
               <w:pStyle w:val="NoSpacing"/>
               <w:ind w:firstLine="0"/>
               <w:jc w:val="left"/>
-              <w:cnfStyle w:val="000000010000"/>
+              <w:cnfStyle w:val="000000010000" w:firstRow="0" w:lastRow="0" w:firstColumn="0" w:lastColumn="0" w:oddVBand="0" w:evenVBand="0" w:oddHBand="0" w:evenHBand="1" w:firstRowFirstColumn="0" w:firstRowLastColumn="0" w:lastRowFirstColumn="0" w:lastRowLastColumn="0"/>
             </w:pPr>
             <w:r>
               <w:t>User can refresh the states of any device or system to see if this one is still working correctly or not</w:t>
@@ -7385,12 +7561,12 @@
       </w:tr>
       <w:tr>
         <w:trPr>
-          <w:cnfStyle w:val="000000100000"/>
+          <w:cnfStyle w:val="000000100000" w:firstRow="0" w:lastRow="0" w:firstColumn="0" w:lastColumn="0" w:oddVBand="0" w:evenVBand="0" w:oddHBand="1" w:evenHBand="0" w:firstRowFirstColumn="0" w:firstRowLastColumn="0" w:lastRowFirstColumn="0" w:lastRowLastColumn="0"/>
           <w:trHeight w:val="285"/>
         </w:trPr>
         <w:tc>
           <w:tcPr>
-            <w:cnfStyle w:val="001000000000"/>
+            <w:cnfStyle w:val="001000000000" w:firstRow="0" w:lastRow="0" w:firstColumn="1" w:lastColumn="0" w:oddVBand="0" w:evenVBand="0" w:oddHBand="0" w:evenHBand="0" w:firstRowFirstColumn="0" w:firstRowLastColumn="0" w:lastRowFirstColumn="0" w:lastRowLastColumn="0"/>
             <w:tcW w:w="3227" w:type="dxa"/>
             <w:vAlign w:val="center"/>
           </w:tcPr>
@@ -7414,7 +7590,7 @@
               <w:pStyle w:val="NoSpacing"/>
               <w:ind w:firstLine="0"/>
               <w:jc w:val="left"/>
-              <w:cnfStyle w:val="000000100000"/>
+              <w:cnfStyle w:val="000000100000" w:firstRow="0" w:lastRow="0" w:firstColumn="0" w:lastColumn="0" w:oddVBand="0" w:evenVBand="0" w:oddHBand="1" w:evenHBand="0" w:firstRowFirstColumn="0" w:firstRowLastColumn="0" w:lastRowFirstColumn="0" w:lastRowLastColumn="0"/>
             </w:pPr>
             <w:r>
               <w:t>- Device or part of the system has to be running</w:t>
@@ -7425,7 +7601,7 @@
               <w:pStyle w:val="NoSpacing"/>
               <w:ind w:firstLine="0"/>
               <w:jc w:val="left"/>
-              <w:cnfStyle w:val="000000100000"/>
+              <w:cnfStyle w:val="000000100000" w:firstRow="0" w:lastRow="0" w:firstColumn="0" w:lastColumn="0" w:oddVBand="0" w:evenVBand="0" w:oddHBand="1" w:evenHBand="0" w:firstRowFirstColumn="0" w:firstRowLastColumn="0" w:lastRowFirstColumn="0" w:lastRowLastColumn="0"/>
             </w:pPr>
             <w:r>
               <w:t>- Requested system(s)/device(s) have been selected</w:t>
@@ -7435,11 +7611,11 @@
       </w:tr>
       <w:tr>
         <w:trPr>
-          <w:cnfStyle w:val="000000010000"/>
+          <w:cnfStyle w:val="000000010000" w:firstRow="0" w:lastRow="0" w:firstColumn="0" w:lastColumn="0" w:oddVBand="0" w:evenVBand="0" w:oddHBand="0" w:evenHBand="1" w:firstRowFirstColumn="0" w:firstRowLastColumn="0" w:lastRowFirstColumn="0" w:lastRowLastColumn="0"/>
         </w:trPr>
         <w:tc>
           <w:tcPr>
-            <w:cnfStyle w:val="001000000000"/>
+            <w:cnfStyle w:val="001000000000" w:firstRow="0" w:lastRow="0" w:firstColumn="1" w:lastColumn="0" w:oddVBand="0" w:evenVBand="0" w:oddHBand="0" w:evenHBand="0" w:firstRowFirstColumn="0" w:firstRowLastColumn="0" w:lastRowFirstColumn="0" w:lastRowLastColumn="0"/>
             <w:tcW w:w="3227" w:type="dxa"/>
             <w:vAlign w:val="center"/>
           </w:tcPr>
@@ -7463,7 +7639,7 @@
               <w:pStyle w:val="NoSpacing"/>
               <w:ind w:firstLine="0"/>
               <w:jc w:val="left"/>
-              <w:cnfStyle w:val="000000010000"/>
+              <w:cnfStyle w:val="000000010000" w:firstRow="0" w:lastRow="0" w:firstColumn="0" w:lastColumn="0" w:oddVBand="0" w:evenVBand="0" w:oddHBand="0" w:evenHBand="1" w:firstRowFirstColumn="0" w:firstRowLastColumn="0" w:lastRowFirstColumn="0" w:lastRowLastColumn="0"/>
             </w:pPr>
             <w:r>
               <w:t>1. Click on the “refresh” button</w:t>
@@ -7473,11 +7649,11 @@
       </w:tr>
       <w:tr>
         <w:trPr>
-          <w:cnfStyle w:val="000000100000"/>
+          <w:cnfStyle w:val="000000100000" w:firstRow="0" w:lastRow="0" w:firstColumn="0" w:lastColumn="0" w:oddVBand="0" w:evenVBand="0" w:oddHBand="1" w:evenHBand="0" w:firstRowFirstColumn="0" w:firstRowLastColumn="0" w:lastRowFirstColumn="0" w:lastRowLastColumn="0"/>
         </w:trPr>
         <w:tc>
           <w:tcPr>
-            <w:cnfStyle w:val="001000000000"/>
+            <w:cnfStyle w:val="001000000000" w:firstRow="0" w:lastRow="0" w:firstColumn="1" w:lastColumn="0" w:oddVBand="0" w:evenVBand="0" w:oddHBand="0" w:evenHBand="0" w:firstRowFirstColumn="0" w:firstRowLastColumn="0" w:lastRowFirstColumn="0" w:lastRowLastColumn="0"/>
             <w:tcW w:w="3227" w:type="dxa"/>
             <w:vAlign w:val="center"/>
           </w:tcPr>
@@ -7501,7 +7677,7 @@
               <w:pStyle w:val="NoSpacing"/>
               <w:ind w:firstLine="0"/>
               <w:jc w:val="left"/>
-              <w:cnfStyle w:val="000000100000"/>
+              <w:cnfStyle w:val="000000100000" w:firstRow="0" w:lastRow="0" w:firstColumn="0" w:lastColumn="0" w:oddVBand="0" w:evenVBand="0" w:oddHBand="1" w:evenHBand="0" w:firstRowFirstColumn="0" w:firstRowLastColumn="0" w:lastRowFirstColumn="0" w:lastRowLastColumn="0"/>
             </w:pPr>
             <w:r>
               <w:t>System is refreshing</w:t>
@@ -7511,12 +7687,12 @@
       </w:tr>
       <w:tr>
         <w:trPr>
-          <w:cnfStyle w:val="000000010000"/>
+          <w:cnfStyle w:val="000000010000" w:firstRow="0" w:lastRow="0" w:firstColumn="0" w:lastColumn="0" w:oddVBand="0" w:evenVBand="0" w:oddHBand="0" w:evenHBand="1" w:firstRowFirstColumn="0" w:firstRowLastColumn="0" w:lastRowFirstColumn="0" w:lastRowLastColumn="0"/>
           <w:trHeight w:val="259"/>
         </w:trPr>
         <w:tc>
           <w:tcPr>
-            <w:cnfStyle w:val="001000000000"/>
+            <w:cnfStyle w:val="001000000000" w:firstRow="0" w:lastRow="0" w:firstColumn="1" w:lastColumn="0" w:oddVBand="0" w:evenVBand="0" w:oddHBand="0" w:evenHBand="0" w:firstRowFirstColumn="0" w:firstRowLastColumn="0" w:lastRowFirstColumn="0" w:lastRowLastColumn="0"/>
             <w:tcW w:w="3227" w:type="dxa"/>
             <w:vAlign w:val="center"/>
           </w:tcPr>
@@ -7540,7 +7716,7 @@
               <w:pStyle w:val="NoSpacing"/>
               <w:ind w:firstLine="0"/>
               <w:jc w:val="left"/>
-              <w:cnfStyle w:val="000000010000"/>
+              <w:cnfStyle w:val="000000010000" w:firstRow="0" w:lastRow="0" w:firstColumn="0" w:lastColumn="0" w:oddVBand="0" w:evenVBand="0" w:oddHBand="0" w:evenHBand="1" w:firstRowFirstColumn="0" w:firstRowLastColumn="0" w:lastRowFirstColumn="0" w:lastRowLastColumn="0"/>
             </w:pPr>
             <w:r>
               <w:t>- If the system(s) or device(s) are not responding change status not responding.</w:t>
@@ -7569,7 +7745,7 @@
         <w:tblStyle w:val="MediumShading1-Accent11"/>
         <w:tblpPr w:leftFromText="141" w:rightFromText="141" w:vertAnchor="text" w:horzAnchor="margin" w:tblpY="107"/>
         <w:tblW w:w="10314" w:type="dxa"/>
-        <w:tblLook w:val="04A0"/>
+        <w:tblLook w:val="04A0" w:firstRow="1" w:lastRow="0" w:firstColumn="1" w:lastColumn="0" w:noHBand="0" w:noVBand="1"/>
       </w:tblPr>
       <w:tblGrid>
         <w:gridCol w:w="3227"/>
@@ -7577,11 +7753,11 @@
       </w:tblGrid>
       <w:tr>
         <w:trPr>
-          <w:cnfStyle w:val="100000000000"/>
+          <w:cnfStyle w:val="100000000000" w:firstRow="1" w:lastRow="0" w:firstColumn="0" w:lastColumn="0" w:oddVBand="0" w:evenVBand="0" w:oddHBand="0" w:evenHBand="0" w:firstRowFirstColumn="0" w:firstRowLastColumn="0" w:lastRowFirstColumn="0" w:lastRowLastColumn="0"/>
         </w:trPr>
         <w:tc>
           <w:tcPr>
-            <w:cnfStyle w:val="001000000000"/>
+            <w:cnfStyle w:val="001000000000" w:firstRow="0" w:lastRow="0" w:firstColumn="1" w:lastColumn="0" w:oddVBand="0" w:evenVBand="0" w:oddHBand="0" w:evenHBand="0" w:firstRowFirstColumn="0" w:firstRowLastColumn="0" w:lastRowFirstColumn="0" w:lastRowLastColumn="0"/>
             <w:tcW w:w="3227" w:type="dxa"/>
           </w:tcPr>
           <w:p>
@@ -7604,7 +7780,7 @@
               <w:pStyle w:val="NoSpacing"/>
               <w:ind w:firstLine="0"/>
               <w:jc w:val="center"/>
-              <w:cnfStyle w:val="100000000000"/>
+              <w:cnfStyle w:val="100000000000" w:firstRow="1" w:lastRow="0" w:firstColumn="0" w:lastColumn="0" w:oddVBand="0" w:evenVBand="0" w:oddHBand="0" w:evenHBand="0" w:firstRowFirstColumn="0" w:firstRowLastColumn="0" w:lastRowFirstColumn="0" w:lastRowLastColumn="0"/>
             </w:pPr>
             <w:r>
               <w:t>Switch to alternate system/device</w:t>
@@ -7614,11 +7790,11 @@
       </w:tr>
       <w:tr>
         <w:trPr>
-          <w:cnfStyle w:val="000000100000"/>
+          <w:cnfStyle w:val="000000100000" w:firstRow="0" w:lastRow="0" w:firstColumn="0" w:lastColumn="0" w:oddVBand="0" w:evenVBand="0" w:oddHBand="1" w:evenHBand="0" w:firstRowFirstColumn="0" w:firstRowLastColumn="0" w:lastRowFirstColumn="0" w:lastRowLastColumn="0"/>
         </w:trPr>
         <w:tc>
           <w:tcPr>
-            <w:cnfStyle w:val="001000000000"/>
+            <w:cnfStyle w:val="001000000000" w:firstRow="0" w:lastRow="0" w:firstColumn="1" w:lastColumn="0" w:oddVBand="0" w:evenVBand="0" w:oddHBand="0" w:evenHBand="0" w:firstRowFirstColumn="0" w:firstRowLastColumn="0" w:lastRowFirstColumn="0" w:lastRowLastColumn="0"/>
             <w:tcW w:w="3227" w:type="dxa"/>
             <w:vAlign w:val="center"/>
           </w:tcPr>
@@ -7642,7 +7818,7 @@
               <w:pStyle w:val="NoSpacing"/>
               <w:ind w:firstLine="0"/>
               <w:jc w:val="left"/>
-              <w:cnfStyle w:val="000000100000"/>
+              <w:cnfStyle w:val="000000100000" w:firstRow="0" w:lastRow="0" w:firstColumn="0" w:lastColumn="0" w:oddVBand="0" w:evenVBand="0" w:oddHBand="1" w:evenHBand="0" w:firstRowFirstColumn="0" w:firstRowLastColumn="0" w:lastRowFirstColumn="0" w:lastRowLastColumn="0"/>
             </w:pPr>
             <w:r>
               <w:t>Crew / Flight control</w:t>
@@ -7652,11 +7828,11 @@
       </w:tr>
       <w:tr>
         <w:trPr>
-          <w:cnfStyle w:val="000000010000"/>
+          <w:cnfStyle w:val="000000010000" w:firstRow="0" w:lastRow="0" w:firstColumn="0" w:lastColumn="0" w:oddVBand="0" w:evenVBand="0" w:oddHBand="0" w:evenHBand="1" w:firstRowFirstColumn="0" w:firstRowLastColumn="0" w:lastRowFirstColumn="0" w:lastRowLastColumn="0"/>
         </w:trPr>
         <w:tc>
           <w:tcPr>
-            <w:cnfStyle w:val="001000000000"/>
+            <w:cnfStyle w:val="001000000000" w:firstRow="0" w:lastRow="0" w:firstColumn="1" w:lastColumn="0" w:oddVBand="0" w:evenVBand="0" w:oddHBand="0" w:evenHBand="0" w:firstRowFirstColumn="0" w:firstRowLastColumn="0" w:lastRowFirstColumn="0" w:lastRowLastColumn="0"/>
             <w:tcW w:w="3227" w:type="dxa"/>
             <w:vAlign w:val="center"/>
           </w:tcPr>
@@ -7680,7 +7856,7 @@
               <w:pStyle w:val="NoSpacing"/>
               <w:ind w:firstLine="0"/>
               <w:jc w:val="left"/>
-              <w:cnfStyle w:val="000000010000"/>
+              <w:cnfStyle w:val="000000010000" w:firstRow="0" w:lastRow="0" w:firstColumn="0" w:lastColumn="0" w:oddVBand="0" w:evenVBand="0" w:oddHBand="0" w:evenHBand="1" w:firstRowFirstColumn="0" w:firstRowLastColumn="0" w:lastRowFirstColumn="0" w:lastRowLastColumn="0"/>
             </w:pPr>
             <w:r>
               <w:t>If the device is not responding or if there is a failure, user may switch to another system/device</w:t>
@@ -7690,12 +7866,12 @@
       </w:tr>
       <w:tr>
         <w:trPr>
-          <w:cnfStyle w:val="000000100000"/>
+          <w:cnfStyle w:val="000000100000" w:firstRow="0" w:lastRow="0" w:firstColumn="0" w:lastColumn="0" w:oddVBand="0" w:evenVBand="0" w:oddHBand="1" w:evenHBand="0" w:firstRowFirstColumn="0" w:firstRowLastColumn="0" w:lastRowFirstColumn="0" w:lastRowLastColumn="0"/>
           <w:trHeight w:val="285"/>
         </w:trPr>
         <w:tc>
           <w:tcPr>
-            <w:cnfStyle w:val="001000000000"/>
+            <w:cnfStyle w:val="001000000000" w:firstRow="0" w:lastRow="0" w:firstColumn="1" w:lastColumn="0" w:oddVBand="0" w:evenVBand="0" w:oddHBand="0" w:evenHBand="0" w:firstRowFirstColumn="0" w:firstRowLastColumn="0" w:lastRowFirstColumn="0" w:lastRowLastColumn="0"/>
             <w:tcW w:w="3227" w:type="dxa"/>
             <w:vAlign w:val="center"/>
           </w:tcPr>
@@ -7719,7 +7895,7 @@
               <w:pStyle w:val="NoSpacing"/>
               <w:ind w:firstLine="0"/>
               <w:jc w:val="left"/>
-              <w:cnfStyle w:val="000000100000"/>
+              <w:cnfStyle w:val="000000100000" w:firstRow="0" w:lastRow="0" w:firstColumn="0" w:lastColumn="0" w:oddVBand="0" w:evenVBand="0" w:oddHBand="1" w:evenHBand="0" w:firstRowFirstColumn="0" w:firstRowLastColumn="0" w:lastRowFirstColumn="0" w:lastRowLastColumn="0"/>
             </w:pPr>
             <w:r>
               <w:t xml:space="preserve">- Select </w:t>
@@ -7739,7 +7915,7 @@
               <w:pStyle w:val="NoSpacing"/>
               <w:ind w:firstLine="0"/>
               <w:jc w:val="left"/>
-              <w:cnfStyle w:val="000000100000"/>
+              <w:cnfStyle w:val="000000100000" w:firstRow="0" w:lastRow="0" w:firstColumn="0" w:lastColumn="0" w:oddVBand="0" w:evenVBand="0" w:oddHBand="1" w:evenHBand="0" w:firstRowFirstColumn="0" w:firstRowLastColumn="0" w:lastRowFirstColumn="0" w:lastRowLastColumn="0"/>
             </w:pPr>
             <w:r>
               <w:t>- Other system(s) or device(s) must not have dependencies to the selected system, or the switch has to be able to be done seamlessly.</w:t>
@@ -7749,11 +7925,11 @@
       </w:tr>
       <w:tr>
         <w:trPr>
-          <w:cnfStyle w:val="000000010000"/>
+          <w:cnfStyle w:val="000000010000" w:firstRow="0" w:lastRow="0" w:firstColumn="0" w:lastColumn="0" w:oddVBand="0" w:evenVBand="0" w:oddHBand="0" w:evenHBand="1" w:firstRowFirstColumn="0" w:firstRowLastColumn="0" w:lastRowFirstColumn="0" w:lastRowLastColumn="0"/>
         </w:trPr>
         <w:tc>
           <w:tcPr>
-            <w:cnfStyle w:val="001000000000"/>
+            <w:cnfStyle w:val="001000000000" w:firstRow="0" w:lastRow="0" w:firstColumn="1" w:lastColumn="0" w:oddVBand="0" w:evenVBand="0" w:oddHBand="0" w:evenHBand="0" w:firstRowFirstColumn="0" w:firstRowLastColumn="0" w:lastRowFirstColumn="0" w:lastRowLastColumn="0"/>
             <w:tcW w:w="3227" w:type="dxa"/>
             <w:vAlign w:val="center"/>
           </w:tcPr>
@@ -7777,7 +7953,7 @@
               <w:pStyle w:val="NoSpacing"/>
               <w:ind w:firstLine="0"/>
               <w:jc w:val="left"/>
-              <w:cnfStyle w:val="000000010000"/>
+              <w:cnfStyle w:val="000000010000" w:firstRow="0" w:lastRow="0" w:firstColumn="0" w:lastColumn="0" w:oddVBand="0" w:evenVBand="0" w:oddHBand="0" w:evenHBand="1" w:firstRowFirstColumn="0" w:firstRowLastColumn="0" w:lastRowFirstColumn="0" w:lastRowLastColumn="0"/>
             </w:pPr>
             <w:r>
               <w:t>1. Click on the “switch” button</w:t>
@@ -7787,11 +7963,11 @@
       </w:tr>
       <w:tr>
         <w:trPr>
-          <w:cnfStyle w:val="000000100000"/>
+          <w:cnfStyle w:val="000000100000" w:firstRow="0" w:lastRow="0" w:firstColumn="0" w:lastColumn="0" w:oddVBand="0" w:evenVBand="0" w:oddHBand="1" w:evenHBand="0" w:firstRowFirstColumn="0" w:firstRowLastColumn="0" w:lastRowFirstColumn="0" w:lastRowLastColumn="0"/>
         </w:trPr>
         <w:tc>
           <w:tcPr>
-            <w:cnfStyle w:val="001000000000"/>
+            <w:cnfStyle w:val="001000000000" w:firstRow="0" w:lastRow="0" w:firstColumn="1" w:lastColumn="0" w:oddVBand="0" w:evenVBand="0" w:oddHBand="0" w:evenHBand="0" w:firstRowFirstColumn="0" w:firstRowLastColumn="0" w:lastRowFirstColumn="0" w:lastRowLastColumn="0"/>
             <w:tcW w:w="3227" w:type="dxa"/>
             <w:vAlign w:val="center"/>
           </w:tcPr>
@@ -7815,7 +7991,7 @@
               <w:pStyle w:val="NoSpacing"/>
               <w:ind w:firstLine="0"/>
               <w:jc w:val="left"/>
-              <w:cnfStyle w:val="000000100000"/>
+              <w:cnfStyle w:val="000000100000" w:firstRow="0" w:lastRow="0" w:firstColumn="0" w:lastColumn="0" w:oddVBand="0" w:evenVBand="0" w:oddHBand="1" w:evenHBand="0" w:firstRowFirstColumn="0" w:firstRowLastColumn="0" w:lastRowFirstColumn="0" w:lastRowLastColumn="0"/>
             </w:pPr>
             <w:r>
               <w:t>Alternate system takes the control.</w:t>
@@ -7825,12 +8001,12 @@
       </w:tr>
       <w:tr>
         <w:trPr>
-          <w:cnfStyle w:val="000000010000"/>
+          <w:cnfStyle w:val="000000010000" w:firstRow="0" w:lastRow="0" w:firstColumn="0" w:lastColumn="0" w:oddVBand="0" w:evenVBand="0" w:oddHBand="0" w:evenHBand="1" w:firstRowFirstColumn="0" w:firstRowLastColumn="0" w:lastRowFirstColumn="0" w:lastRowLastColumn="0"/>
           <w:trHeight w:val="259"/>
         </w:trPr>
         <w:tc>
           <w:tcPr>
-            <w:cnfStyle w:val="001000000000"/>
+            <w:cnfStyle w:val="001000000000" w:firstRow="0" w:lastRow="0" w:firstColumn="1" w:lastColumn="0" w:oddVBand="0" w:evenVBand="0" w:oddHBand="0" w:evenHBand="0" w:firstRowFirstColumn="0" w:firstRowLastColumn="0" w:lastRowFirstColumn="0" w:lastRowLastColumn="0"/>
             <w:tcW w:w="3227" w:type="dxa"/>
             <w:vAlign w:val="center"/>
           </w:tcPr>
@@ -7858,7 +8034,7 @@
               </w:numPr>
               <w:spacing w:line="240" w:lineRule="auto"/>
               <w:jc w:val="left"/>
-              <w:cnfStyle w:val="000000010000"/>
+              <w:cnfStyle w:val="000000010000" w:firstRow="0" w:lastRow="0" w:firstColumn="0" w:lastColumn="0" w:oddVBand="0" w:evenVBand="0" w:oddHBand="0" w:evenHBand="1" w:firstRowFirstColumn="0" w:firstRowLastColumn="0" w:lastRowFirstColumn="0" w:lastRowLastColumn="0"/>
             </w:pPr>
             <w:r>
               <w:t>If the alternate system is broken as well, it may generate a fatal error of the system</w:t>
@@ -7873,7 +8049,7 @@
               </w:numPr>
               <w:spacing w:line="240" w:lineRule="auto"/>
               <w:jc w:val="left"/>
-              <w:cnfStyle w:val="000000010000"/>
+              <w:cnfStyle w:val="000000010000" w:firstRow="0" w:lastRow="0" w:firstColumn="0" w:lastColumn="0" w:oddVBand="0" w:evenVBand="0" w:oddHBand="0" w:evenHBand="1" w:firstRowFirstColumn="0" w:firstRowLastColumn="0" w:lastRowFirstColumn="0" w:lastRowLastColumn="0"/>
             </w:pPr>
             <w:r>
               <w:t xml:space="preserve"> If other system(s) or device(s) have dependencies to the selected systems and the switch cannot be made seamlessly, display a warning and information about the dependencies, and offer to override.</w:t>
@@ -7897,7 +8073,7 @@
         <w:tblStyle w:val="MediumShading1-Accent11"/>
         <w:tblpPr w:leftFromText="141" w:rightFromText="141" w:vertAnchor="text" w:horzAnchor="margin" w:tblpY="107"/>
         <w:tblW w:w="10314" w:type="dxa"/>
-        <w:tblLook w:val="04A0"/>
+        <w:tblLook w:val="04A0" w:firstRow="1" w:lastRow="0" w:firstColumn="1" w:lastColumn="0" w:noHBand="0" w:noVBand="1"/>
       </w:tblPr>
       <w:tblGrid>
         <w:gridCol w:w="3227"/>
@@ -7905,11 +8081,11 @@
       </w:tblGrid>
       <w:tr>
         <w:trPr>
-          <w:cnfStyle w:val="100000000000"/>
+          <w:cnfStyle w:val="100000000000" w:firstRow="1" w:lastRow="0" w:firstColumn="0" w:lastColumn="0" w:oddVBand="0" w:evenVBand="0" w:oddHBand="0" w:evenHBand="0" w:firstRowFirstColumn="0" w:firstRowLastColumn="0" w:lastRowFirstColumn="0" w:lastRowLastColumn="0"/>
         </w:trPr>
         <w:tc>
           <w:tcPr>
-            <w:cnfStyle w:val="001000000000"/>
+            <w:cnfStyle w:val="001000000000" w:firstRow="0" w:lastRow="0" w:firstColumn="1" w:lastColumn="0" w:oddVBand="0" w:evenVBand="0" w:oddHBand="0" w:evenHBand="0" w:firstRowFirstColumn="0" w:firstRowLastColumn="0" w:lastRowFirstColumn="0" w:lastRowLastColumn="0"/>
             <w:tcW w:w="3227" w:type="dxa"/>
           </w:tcPr>
           <w:p>
@@ -7919,6 +8095,7 @@
               <w:jc w:val="left"/>
             </w:pPr>
             <w:r>
+              <w:lastRenderedPageBreak/>
               <w:t>Name</w:t>
             </w:r>
           </w:p>
@@ -7932,7 +8109,7 @@
               <w:pStyle w:val="NoSpacing"/>
               <w:ind w:firstLine="0"/>
               <w:jc w:val="center"/>
-              <w:cnfStyle w:val="100000000000"/>
+              <w:cnfStyle w:val="100000000000" w:firstRow="1" w:lastRow="0" w:firstColumn="0" w:lastColumn="0" w:oddVBand="0" w:evenVBand="0" w:oddHBand="0" w:evenHBand="0" w:firstRowFirstColumn="0" w:firstRowLastColumn="0" w:lastRowFirstColumn="0" w:lastRowLastColumn="0"/>
             </w:pPr>
             <w:r>
               <w:t>Get information on a system(s)/device(s)</w:t>
@@ -7942,11 +8119,11 @@
       </w:tr>
       <w:tr>
         <w:trPr>
-          <w:cnfStyle w:val="000000100000"/>
+          <w:cnfStyle w:val="000000100000" w:firstRow="0" w:lastRow="0" w:firstColumn="0" w:lastColumn="0" w:oddVBand="0" w:evenVBand="0" w:oddHBand="1" w:evenHBand="0" w:firstRowFirstColumn="0" w:firstRowLastColumn="0" w:lastRowFirstColumn="0" w:lastRowLastColumn="0"/>
         </w:trPr>
         <w:tc>
           <w:tcPr>
-            <w:cnfStyle w:val="001000000000"/>
+            <w:cnfStyle w:val="001000000000" w:firstRow="0" w:lastRow="0" w:firstColumn="1" w:lastColumn="0" w:oddVBand="0" w:evenVBand="0" w:oddHBand="0" w:evenHBand="0" w:firstRowFirstColumn="0" w:firstRowLastColumn="0" w:lastRowFirstColumn="0" w:lastRowLastColumn="0"/>
             <w:tcW w:w="3227" w:type="dxa"/>
             <w:vAlign w:val="center"/>
           </w:tcPr>
@@ -7970,7 +8147,7 @@
               <w:pStyle w:val="NoSpacing"/>
               <w:ind w:firstLine="0"/>
               <w:jc w:val="left"/>
-              <w:cnfStyle w:val="000000100000"/>
+              <w:cnfStyle w:val="000000100000" w:firstRow="0" w:lastRow="0" w:firstColumn="0" w:lastColumn="0" w:oddVBand="0" w:evenVBand="0" w:oddHBand="1" w:evenHBand="0" w:firstRowFirstColumn="0" w:firstRowLastColumn="0" w:lastRowFirstColumn="0" w:lastRowLastColumn="0"/>
             </w:pPr>
             <w:r>
               <w:t>Crew / Flight control</w:t>
@@ -7980,11 +8157,11 @@
       </w:tr>
       <w:tr>
         <w:trPr>
-          <w:cnfStyle w:val="000000010000"/>
+          <w:cnfStyle w:val="000000010000" w:firstRow="0" w:lastRow="0" w:firstColumn="0" w:lastColumn="0" w:oddVBand="0" w:evenVBand="0" w:oddHBand="0" w:evenHBand="1" w:firstRowFirstColumn="0" w:firstRowLastColumn="0" w:lastRowFirstColumn="0" w:lastRowLastColumn="0"/>
         </w:trPr>
         <w:tc>
           <w:tcPr>
-            <w:cnfStyle w:val="001000000000"/>
+            <w:cnfStyle w:val="001000000000" w:firstRow="0" w:lastRow="0" w:firstColumn="1" w:lastColumn="0" w:oddVBand="0" w:evenVBand="0" w:oddHBand="0" w:evenHBand="0" w:firstRowFirstColumn="0" w:firstRowLastColumn="0" w:lastRowFirstColumn="0" w:lastRowLastColumn="0"/>
             <w:tcW w:w="3227" w:type="dxa"/>
             <w:vAlign w:val="center"/>
           </w:tcPr>
@@ -8008,7 +8185,7 @@
               <w:pStyle w:val="NoSpacing"/>
               <w:ind w:firstLine="0"/>
               <w:jc w:val="left"/>
-              <w:cnfStyle w:val="000000010000"/>
+              <w:cnfStyle w:val="000000010000" w:firstRow="0" w:lastRow="0" w:firstColumn="0" w:lastColumn="0" w:oddVBand="0" w:evenVBand="0" w:oddHBand="0" w:evenHBand="1" w:firstRowFirstColumn="0" w:firstRowLastColumn="0" w:lastRowFirstColumn="0" w:lastRowLastColumn="0"/>
             </w:pPr>
             <w:r>
               <w:t>User may seek information about any device or system on the spacecraft</w:t>
@@ -8018,12 +8195,12 @@
       </w:tr>
       <w:tr>
         <w:trPr>
-          <w:cnfStyle w:val="000000100000"/>
+          <w:cnfStyle w:val="000000100000" w:firstRow="0" w:lastRow="0" w:firstColumn="0" w:lastColumn="0" w:oddVBand="0" w:evenVBand="0" w:oddHBand="1" w:evenHBand="0" w:firstRowFirstColumn="0" w:firstRowLastColumn="0" w:lastRowFirstColumn="0" w:lastRowLastColumn="0"/>
           <w:trHeight w:val="285"/>
         </w:trPr>
         <w:tc>
           <w:tcPr>
-            <w:cnfStyle w:val="001000000000"/>
+            <w:cnfStyle w:val="001000000000" w:firstRow="0" w:lastRow="0" w:firstColumn="1" w:lastColumn="0" w:oddVBand="0" w:evenVBand="0" w:oddHBand="0" w:evenHBand="0" w:firstRowFirstColumn="0" w:firstRowLastColumn="0" w:lastRowFirstColumn="0" w:lastRowLastColumn="0"/>
             <w:tcW w:w="3227" w:type="dxa"/>
             <w:vAlign w:val="center"/>
           </w:tcPr>
@@ -8047,7 +8224,7 @@
               <w:pStyle w:val="NoSpacing"/>
               <w:ind w:firstLine="0"/>
               <w:jc w:val="left"/>
-              <w:cnfStyle w:val="000000100000"/>
+              <w:cnfStyle w:val="000000100000" w:firstRow="0" w:lastRow="0" w:firstColumn="0" w:lastColumn="0" w:oddVBand="0" w:evenVBand="0" w:oddHBand="1" w:evenHBand="0" w:firstRowFirstColumn="0" w:firstRowLastColumn="0" w:lastRowFirstColumn="0" w:lastRowLastColumn="0"/>
             </w:pPr>
             <w:r>
               <w:t>- Requested system(s)/device(s) have been selected</w:t>
@@ -8057,11 +8234,11 @@
       </w:tr>
       <w:tr>
         <w:trPr>
-          <w:cnfStyle w:val="000000010000"/>
+          <w:cnfStyle w:val="000000010000" w:firstRow="0" w:lastRow="0" w:firstColumn="0" w:lastColumn="0" w:oddVBand="0" w:evenVBand="0" w:oddHBand="0" w:evenHBand="1" w:firstRowFirstColumn="0" w:firstRowLastColumn="0" w:lastRowFirstColumn="0" w:lastRowLastColumn="0"/>
         </w:trPr>
         <w:tc>
           <w:tcPr>
-            <w:cnfStyle w:val="001000000000"/>
+            <w:cnfStyle w:val="001000000000" w:firstRow="0" w:lastRow="0" w:firstColumn="1" w:lastColumn="0" w:oddVBand="0" w:evenVBand="0" w:oddHBand="0" w:evenHBand="0" w:firstRowFirstColumn="0" w:firstRowLastColumn="0" w:lastRowFirstColumn="0" w:lastRowLastColumn="0"/>
             <w:tcW w:w="3227" w:type="dxa"/>
             <w:vAlign w:val="center"/>
           </w:tcPr>
@@ -8085,7 +8262,7 @@
               <w:pStyle w:val="NoSpacing"/>
               <w:ind w:firstLine="0"/>
               <w:jc w:val="left"/>
-              <w:cnfStyle w:val="000000010000"/>
+              <w:cnfStyle w:val="000000010000" w:firstRow="0" w:lastRow="0" w:firstColumn="0" w:lastColumn="0" w:oddVBand="0" w:evenVBand="0" w:oddHBand="0" w:evenHBand="1" w:firstRowFirstColumn="0" w:firstRowLastColumn="0" w:lastRowFirstColumn="0" w:lastRowLastColumn="0"/>
             </w:pPr>
             <w:r>
               <w:t>1. Specify query</w:t>
@@ -8096,7 +8273,7 @@
               <w:pStyle w:val="NoSpacing"/>
               <w:ind w:firstLine="0"/>
               <w:jc w:val="left"/>
-              <w:cnfStyle w:val="000000010000"/>
+              <w:cnfStyle w:val="000000010000" w:firstRow="0" w:lastRow="0" w:firstColumn="0" w:lastColumn="0" w:oddVBand="0" w:evenVBand="0" w:oddHBand="0" w:evenHBand="1" w:firstRowFirstColumn="0" w:firstRowLastColumn="0" w:lastRowFirstColumn="0" w:lastRowLastColumn="0"/>
             </w:pPr>
             <w:r>
               <w:t>2</w:t>
@@ -8104,14 +8281,12 @@
             <w:r>
               <w:t xml:space="preserve">. Click on the </w:t>
             </w:r>
-            <w:proofErr w:type="spellStart"/>
             <w:r>
               <w:rPr>
                 <w:i/>
               </w:rPr>
               <w:t>GetInfo</w:t>
             </w:r>
-            <w:proofErr w:type="spellEnd"/>
             <w:r>
               <w:t xml:space="preserve"> button</w:t>
             </w:r>
@@ -8120,11 +8295,11 @@
       </w:tr>
       <w:tr>
         <w:trPr>
-          <w:cnfStyle w:val="000000100000"/>
+          <w:cnfStyle w:val="000000100000" w:firstRow="0" w:lastRow="0" w:firstColumn="0" w:lastColumn="0" w:oddVBand="0" w:evenVBand="0" w:oddHBand="1" w:evenHBand="0" w:firstRowFirstColumn="0" w:firstRowLastColumn="0" w:lastRowFirstColumn="0" w:lastRowLastColumn="0"/>
         </w:trPr>
         <w:tc>
           <w:tcPr>
-            <w:cnfStyle w:val="001000000000"/>
+            <w:cnfStyle w:val="001000000000" w:firstRow="0" w:lastRow="0" w:firstColumn="1" w:lastColumn="0" w:oddVBand="0" w:evenVBand="0" w:oddHBand="0" w:evenHBand="0" w:firstRowFirstColumn="0" w:firstRowLastColumn="0" w:lastRowFirstColumn="0" w:lastRowLastColumn="0"/>
             <w:tcW w:w="3227" w:type="dxa"/>
             <w:vAlign w:val="center"/>
           </w:tcPr>
@@ -8148,7 +8323,7 @@
               <w:pStyle w:val="NoSpacing"/>
               <w:ind w:firstLine="0"/>
               <w:jc w:val="left"/>
-              <w:cnfStyle w:val="000000100000"/>
+              <w:cnfStyle w:val="000000100000" w:firstRow="0" w:lastRow="0" w:firstColumn="0" w:lastColumn="0" w:oddVBand="0" w:evenVBand="0" w:oddHBand="1" w:evenHBand="0" w:firstRowFirstColumn="0" w:firstRowLastColumn="0" w:lastRowFirstColumn="0" w:lastRowLastColumn="0"/>
             </w:pPr>
             <w:r>
               <w:t>Information about the selected system appears on the screen.</w:t>
@@ -8158,12 +8333,12 @@
       </w:tr>
       <w:tr>
         <w:trPr>
-          <w:cnfStyle w:val="000000010000"/>
+          <w:cnfStyle w:val="000000010000" w:firstRow="0" w:lastRow="0" w:firstColumn="0" w:lastColumn="0" w:oddVBand="0" w:evenVBand="0" w:oddHBand="0" w:evenHBand="1" w:firstRowFirstColumn="0" w:firstRowLastColumn="0" w:lastRowFirstColumn="0" w:lastRowLastColumn="0"/>
           <w:trHeight w:val="259"/>
         </w:trPr>
         <w:tc>
           <w:tcPr>
-            <w:cnfStyle w:val="001000000000"/>
+            <w:cnfStyle w:val="001000000000" w:firstRow="0" w:lastRow="0" w:firstColumn="1" w:lastColumn="0" w:oddVBand="0" w:evenVBand="0" w:oddHBand="0" w:evenHBand="0" w:firstRowFirstColumn="0" w:firstRowLastColumn="0" w:lastRowFirstColumn="0" w:lastRowLastColumn="0"/>
             <w:tcW w:w="3227" w:type="dxa"/>
             <w:vAlign w:val="center"/>
           </w:tcPr>
@@ -8187,7 +8362,7 @@
               <w:pStyle w:val="NoSpacing"/>
               <w:ind w:firstLine="0"/>
               <w:jc w:val="left"/>
-              <w:cnfStyle w:val="000000010000"/>
+              <w:cnfStyle w:val="000000010000" w:firstRow="0" w:lastRow="0" w:firstColumn="0" w:lastColumn="0" w:oddVBand="0" w:evenVBand="0" w:oddHBand="0" w:evenHBand="1" w:firstRowFirstColumn="0" w:firstRowLastColumn="0" w:lastRowFirstColumn="0" w:lastRowLastColumn="0"/>
             </w:pPr>
           </w:p>
         </w:tc>
@@ -8218,7 +8393,7 @@
       <w:tblPr>
         <w:tblStyle w:val="MediumShading1-Accent11"/>
         <w:tblW w:w="10314" w:type="dxa"/>
-        <w:tblLook w:val="04A0"/>
+        <w:tblLook w:val="04A0" w:firstRow="1" w:lastRow="0" w:firstColumn="1" w:lastColumn="0" w:noHBand="0" w:noVBand="1"/>
       </w:tblPr>
       <w:tblGrid>
         <w:gridCol w:w="3227"/>
@@ -8226,11 +8401,11 @@
       </w:tblGrid>
       <w:tr>
         <w:trPr>
-          <w:cnfStyle w:val="100000000000"/>
+          <w:cnfStyle w:val="100000000000" w:firstRow="1" w:lastRow="0" w:firstColumn="0" w:lastColumn="0" w:oddVBand="0" w:evenVBand="0" w:oddHBand="0" w:evenHBand="0" w:firstRowFirstColumn="0" w:firstRowLastColumn="0" w:lastRowFirstColumn="0" w:lastRowLastColumn="0"/>
         </w:trPr>
         <w:tc>
           <w:tcPr>
-            <w:cnfStyle w:val="001000000000"/>
+            <w:cnfStyle w:val="001000000000" w:firstRow="0" w:lastRow="0" w:firstColumn="1" w:lastColumn="0" w:oddVBand="0" w:evenVBand="0" w:oddHBand="0" w:evenHBand="0" w:firstRowFirstColumn="0" w:firstRowLastColumn="0" w:lastRowFirstColumn="0" w:lastRowLastColumn="0"/>
             <w:tcW w:w="3227" w:type="dxa"/>
           </w:tcPr>
           <w:p>
@@ -8253,7 +8428,7 @@
               <w:pStyle w:val="NoSpacing"/>
               <w:ind w:firstLine="0"/>
               <w:jc w:val="center"/>
-              <w:cnfStyle w:val="100000000000"/>
+              <w:cnfStyle w:val="100000000000" w:firstRow="1" w:lastRow="0" w:firstColumn="0" w:lastColumn="0" w:oddVBand="0" w:evenVBand="0" w:oddHBand="0" w:evenHBand="0" w:firstRowFirstColumn="0" w:firstRowLastColumn="0" w:lastRowFirstColumn="0" w:lastRowLastColumn="0"/>
             </w:pPr>
             <w:r>
               <w:t>Select system(s)/device(s)</w:t>
@@ -8263,11 +8438,11 @@
       </w:tr>
       <w:tr>
         <w:trPr>
-          <w:cnfStyle w:val="000000100000"/>
+          <w:cnfStyle w:val="000000100000" w:firstRow="0" w:lastRow="0" w:firstColumn="0" w:lastColumn="0" w:oddVBand="0" w:evenVBand="0" w:oddHBand="1" w:evenHBand="0" w:firstRowFirstColumn="0" w:firstRowLastColumn="0" w:lastRowFirstColumn="0" w:lastRowLastColumn="0"/>
         </w:trPr>
         <w:tc>
           <w:tcPr>
-            <w:cnfStyle w:val="001000000000"/>
+            <w:cnfStyle w:val="001000000000" w:firstRow="0" w:lastRow="0" w:firstColumn="1" w:lastColumn="0" w:oddVBand="0" w:evenVBand="0" w:oddHBand="0" w:evenHBand="0" w:firstRowFirstColumn="0" w:firstRowLastColumn="0" w:lastRowFirstColumn="0" w:lastRowLastColumn="0"/>
             <w:tcW w:w="3227" w:type="dxa"/>
             <w:vAlign w:val="center"/>
           </w:tcPr>
@@ -8290,7 +8465,7 @@
             <w:pPr>
               <w:pStyle w:val="NoSpacing"/>
               <w:ind w:firstLine="0"/>
-              <w:cnfStyle w:val="000000100000"/>
+              <w:cnfStyle w:val="000000100000" w:firstRow="0" w:lastRow="0" w:firstColumn="0" w:lastColumn="0" w:oddVBand="0" w:evenVBand="0" w:oddHBand="1" w:evenHBand="0" w:firstRowFirstColumn="0" w:firstRowLastColumn="0" w:lastRowFirstColumn="0" w:lastRowLastColumn="0"/>
             </w:pPr>
             <w:r>
               <w:t>Crew / Flight control</w:t>
@@ -8300,11 +8475,11 @@
       </w:tr>
       <w:tr>
         <w:trPr>
-          <w:cnfStyle w:val="000000010000"/>
+          <w:cnfStyle w:val="000000010000" w:firstRow="0" w:lastRow="0" w:firstColumn="0" w:lastColumn="0" w:oddVBand="0" w:evenVBand="0" w:oddHBand="0" w:evenHBand="1" w:firstRowFirstColumn="0" w:firstRowLastColumn="0" w:lastRowFirstColumn="0" w:lastRowLastColumn="0"/>
         </w:trPr>
         <w:tc>
           <w:tcPr>
-            <w:cnfStyle w:val="001000000000"/>
+            <w:cnfStyle w:val="001000000000" w:firstRow="0" w:lastRow="0" w:firstColumn="1" w:lastColumn="0" w:oddVBand="0" w:evenVBand="0" w:oddHBand="0" w:evenHBand="0" w:firstRowFirstColumn="0" w:firstRowLastColumn="0" w:lastRowFirstColumn="0" w:lastRowLastColumn="0"/>
             <w:tcW w:w="3227" w:type="dxa"/>
             <w:vAlign w:val="center"/>
           </w:tcPr>
@@ -8327,7 +8502,7 @@
             <w:pPr>
               <w:pStyle w:val="NoSpacing"/>
               <w:ind w:firstLine="0"/>
-              <w:cnfStyle w:val="000000010000"/>
+              <w:cnfStyle w:val="000000010000" w:firstRow="0" w:lastRow="0" w:firstColumn="0" w:lastColumn="0" w:oddVBand="0" w:evenVBand="0" w:oddHBand="0" w:evenHBand="1" w:firstRowFirstColumn="0" w:firstRowLastColumn="0" w:lastRowFirstColumn="0" w:lastRowLastColumn="0"/>
             </w:pPr>
             <w:r>
               <w:t>User can select any system or device in order to issue commands</w:t>
@@ -8337,12 +8512,12 @@
       </w:tr>
       <w:tr>
         <w:trPr>
-          <w:cnfStyle w:val="000000100000"/>
+          <w:cnfStyle w:val="000000100000" w:firstRow="0" w:lastRow="0" w:firstColumn="0" w:lastColumn="0" w:oddVBand="0" w:evenVBand="0" w:oddHBand="1" w:evenHBand="0" w:firstRowFirstColumn="0" w:firstRowLastColumn="0" w:lastRowFirstColumn="0" w:lastRowLastColumn="0"/>
           <w:trHeight w:val="285"/>
         </w:trPr>
         <w:tc>
           <w:tcPr>
-            <w:cnfStyle w:val="001000000000"/>
+            <w:cnfStyle w:val="001000000000" w:firstRow="0" w:lastRow="0" w:firstColumn="1" w:lastColumn="0" w:oddVBand="0" w:evenVBand="0" w:oddHBand="0" w:evenHBand="0" w:firstRowFirstColumn="0" w:firstRowLastColumn="0" w:lastRowFirstColumn="0" w:lastRowLastColumn="0"/>
             <w:tcW w:w="3227" w:type="dxa"/>
             <w:vAlign w:val="center"/>
           </w:tcPr>
@@ -8365,18 +8540,18 @@
             <w:pPr>
               <w:pStyle w:val="NoSpacing"/>
               <w:ind w:firstLine="0"/>
-              <w:cnfStyle w:val="000000100000"/>
+              <w:cnfStyle w:val="000000100000" w:firstRow="0" w:lastRow="0" w:firstColumn="0" w:lastColumn="0" w:oddVBand="0" w:evenVBand="0" w:oddHBand="1" w:evenHBand="0" w:firstRowFirstColumn="0" w:firstRowLastColumn="0" w:lastRowFirstColumn="0" w:lastRowLastColumn="0"/>
             </w:pPr>
           </w:p>
         </w:tc>
       </w:tr>
       <w:tr>
         <w:trPr>
-          <w:cnfStyle w:val="000000010000"/>
+          <w:cnfStyle w:val="000000010000" w:firstRow="0" w:lastRow="0" w:firstColumn="0" w:lastColumn="0" w:oddVBand="0" w:evenVBand="0" w:oddHBand="0" w:evenHBand="1" w:firstRowFirstColumn="0" w:firstRowLastColumn="0" w:lastRowFirstColumn="0" w:lastRowLastColumn="0"/>
         </w:trPr>
         <w:tc>
           <w:tcPr>
-            <w:cnfStyle w:val="001000000000"/>
+            <w:cnfStyle w:val="001000000000" w:firstRow="0" w:lastRow="0" w:firstColumn="1" w:lastColumn="0" w:oddVBand="0" w:evenVBand="0" w:oddHBand="0" w:evenHBand="0" w:firstRowFirstColumn="0" w:firstRowLastColumn="0" w:lastRowFirstColumn="0" w:lastRowLastColumn="0"/>
             <w:tcW w:w="3227" w:type="dxa"/>
             <w:vAlign w:val="center"/>
           </w:tcPr>
@@ -8400,7 +8575,7 @@
               <w:pStyle w:val="NoSpacing"/>
               <w:ind w:firstLine="0"/>
               <w:jc w:val="left"/>
-              <w:cnfStyle w:val="000000010000"/>
+              <w:cnfStyle w:val="000000010000" w:firstRow="0" w:lastRow="0" w:firstColumn="0" w:lastColumn="0" w:oddVBand="0" w:evenVBand="0" w:oddHBand="0" w:evenHBand="1" w:firstRowFirstColumn="0" w:firstRowLastColumn="0" w:lastRowFirstColumn="0" w:lastRowLastColumn="0"/>
             </w:pPr>
             <w:r>
               <w:t>1. Select the requested part(s)</w:t>
@@ -8410,11 +8585,11 @@
       </w:tr>
       <w:tr>
         <w:trPr>
-          <w:cnfStyle w:val="000000100000"/>
+          <w:cnfStyle w:val="000000100000" w:firstRow="0" w:lastRow="0" w:firstColumn="0" w:lastColumn="0" w:oddVBand="0" w:evenVBand="0" w:oddHBand="1" w:evenHBand="0" w:firstRowFirstColumn="0" w:firstRowLastColumn="0" w:lastRowFirstColumn="0" w:lastRowLastColumn="0"/>
         </w:trPr>
         <w:tc>
           <w:tcPr>
-            <w:cnfStyle w:val="001000000000"/>
+            <w:cnfStyle w:val="001000000000" w:firstRow="0" w:lastRow="0" w:firstColumn="1" w:lastColumn="0" w:oddVBand="0" w:evenVBand="0" w:oddHBand="0" w:evenHBand="0" w:firstRowFirstColumn="0" w:firstRowLastColumn="0" w:lastRowFirstColumn="0" w:lastRowLastColumn="0"/>
             <w:tcW w:w="3227" w:type="dxa"/>
             <w:vAlign w:val="center"/>
           </w:tcPr>
@@ -8437,7 +8612,7 @@
             <w:pPr>
               <w:pStyle w:val="NoSpacing"/>
               <w:ind w:firstLine="0"/>
-              <w:cnfStyle w:val="000000100000"/>
+              <w:cnfStyle w:val="000000100000" w:firstRow="0" w:lastRow="0" w:firstColumn="0" w:lastColumn="0" w:oddVBand="0" w:evenVBand="0" w:oddHBand="1" w:evenHBand="0" w:firstRowFirstColumn="0" w:firstRowLastColumn="0" w:lastRowFirstColumn="0" w:lastRowLastColumn="0"/>
             </w:pPr>
             <w:r>
               <w:t>The chosen part is selected.</w:t>
@@ -8447,12 +8622,12 @@
       </w:tr>
       <w:tr>
         <w:trPr>
-          <w:cnfStyle w:val="000000010000"/>
+          <w:cnfStyle w:val="000000010000" w:firstRow="0" w:lastRow="0" w:firstColumn="0" w:lastColumn="0" w:oddVBand="0" w:evenVBand="0" w:oddHBand="0" w:evenHBand="1" w:firstRowFirstColumn="0" w:firstRowLastColumn="0" w:lastRowFirstColumn="0" w:lastRowLastColumn="0"/>
           <w:trHeight w:val="259"/>
         </w:trPr>
         <w:tc>
           <w:tcPr>
-            <w:cnfStyle w:val="001000000000"/>
+            <w:cnfStyle w:val="001000000000" w:firstRow="0" w:lastRow="0" w:firstColumn="1" w:lastColumn="0" w:oddVBand="0" w:evenVBand="0" w:oddHBand="0" w:evenHBand="0" w:firstRowFirstColumn="0" w:firstRowLastColumn="0" w:lastRowFirstColumn="0" w:lastRowLastColumn="0"/>
             <w:tcW w:w="3227" w:type="dxa"/>
             <w:vAlign w:val="center"/>
           </w:tcPr>
@@ -8475,7 +8650,7 @@
             <w:pPr>
               <w:pStyle w:val="NoSpacing"/>
               <w:ind w:firstLine="0"/>
-              <w:cnfStyle w:val="000000010000"/>
+              <w:cnfStyle w:val="000000010000" w:firstRow="0" w:lastRow="0" w:firstColumn="0" w:lastColumn="0" w:oddVBand="0" w:evenVBand="0" w:oddHBand="0" w:evenHBand="1" w:firstRowFirstColumn="0" w:firstRowLastColumn="0" w:lastRowFirstColumn="0" w:lastRowLastColumn="0"/>
             </w:pPr>
             <w:r>
               <w:t>The chosen part is still not selected.</w:t>
@@ -8535,6 +8710,7 @@
           <w:sz w:val="28"/>
           <w:szCs w:val="28"/>
         </w:rPr>
+        <w:lastRenderedPageBreak/>
         <w:t>Sequence diagrams</w:t>
       </w:r>
       <w:bookmarkEnd w:id="22"/>
@@ -8667,6 +8843,7 @@
         <w:outlineLvl w:val="1"/>
         <w:rPr>
           <w:rStyle w:val="BookTitle"/>
+          <w:color w:val="4F81BD" w:themeColor="accent1"/>
         </w:rPr>
       </w:pPr>
       <w:bookmarkStart w:id="23" w:name="_Toc243148197"/>
@@ -8689,11 +8866,6 @@
     <w:p>
       <w:pPr>
         <w:pStyle w:val="NoSpacing"/>
-        <w:rPr>
-          <w:rStyle w:val="BookTitle"/>
-        </w:rPr>
-      </w:pPr>
-      <w:r>
         <w:rPr>
           <w:rStyle w:val="BookTitle"/>
           <w:b w:val="0"/>
@@ -8701,8 +8873,7 @@
           <w:smallCaps w:val="0"/>
           <w:spacing w:val="0"/>
         </w:rPr>
-        <w:t>Fault recovering scenario show</w:t>
-      </w:r>
+      </w:pPr>
       <w:r>
         <w:rPr>
           <w:rStyle w:val="BookTitle"/>
@@ -8711,7 +8882,7 @@
           <w:smallCaps w:val="0"/>
           <w:spacing w:val="0"/>
         </w:rPr>
-        <w:t>s</w:t>
+        <w:t>Fault recovering scenario show</w:t>
       </w:r>
       <w:r>
         <w:rPr>
@@ -8721,7 +8892,7 @@
           <w:smallCaps w:val="0"/>
           <w:spacing w:val="0"/>
         </w:rPr>
-        <w:t xml:space="preserve"> interactions between the</w:t>
+        <w:t>s</w:t>
       </w:r>
       <w:r>
         <w:rPr>
@@ -8731,7 +8902,7 @@
           <w:smallCaps w:val="0"/>
           <w:spacing w:val="0"/>
         </w:rPr>
-        <w:t xml:space="preserve"> F</w:t>
+        <w:t xml:space="preserve"> interactions between the</w:t>
       </w:r>
       <w:r>
         <w:rPr>
@@ -8741,7 +8912,7 @@
           <w:smallCaps w:val="0"/>
           <w:spacing w:val="0"/>
         </w:rPr>
-        <w:t>DIR system and the spacecraft when a fault is detected</w:t>
+        <w:t xml:space="preserve"> F</w:t>
       </w:r>
       <w:r>
         <w:rPr>
@@ -8751,7 +8922,7 @@
           <w:smallCaps w:val="0"/>
           <w:spacing w:val="0"/>
         </w:rPr>
-        <w:t xml:space="preserve">. </w:t>
+        <w:t>DIR system and the spacecraft when a fault is detected</w:t>
       </w:r>
       <w:r>
         <w:rPr>
@@ -8761,7 +8932,7 @@
           <w:smallCaps w:val="0"/>
           <w:spacing w:val="0"/>
         </w:rPr>
-        <w:t>F</w:t>
+        <w:t xml:space="preserve">. </w:t>
       </w:r>
       <w:r>
         <w:rPr>
@@ -8771,9 +8942,8 @@
           <w:smallCaps w:val="0"/>
           <w:spacing w:val="0"/>
         </w:rPr>
-        <w:t xml:space="preserve">DIR is controlling several values. If one is in an out-of-tolerance state, it </w:t>
-      </w:r>
-      <w:proofErr w:type="gramStart"/>
+        <w:t>F</w:t>
+      </w:r>
       <w:r>
         <w:rPr>
           <w:rStyle w:val="BookTitle"/>
@@ -8782,18 +8952,7 @@
           <w:smallCaps w:val="0"/>
           <w:spacing w:val="0"/>
         </w:rPr>
-        <w:t>be</w:t>
-      </w:r>
-      <w:proofErr w:type="gramEnd"/>
-      <w:r>
-        <w:rPr>
-          <w:rStyle w:val="BookTitle"/>
-          <w:b w:val="0"/>
-          <w:bCs w:val="0"/>
-          <w:smallCaps w:val="0"/>
-          <w:spacing w:val="0"/>
-        </w:rPr>
-        <w:t xml:space="preserve"> automatically</w:t>
+        <w:t>DIR is controlling several values. If one is in an out-of-tolerance state, it be automatically</w:t>
       </w:r>
       <w:r>
         <w:rPr>
@@ -8934,6 +9093,7 @@
         <w:pStyle w:val="NoSpacing"/>
         <w:rPr>
           <w:rStyle w:val="BookTitle"/>
+          <w:color w:val="4F81BD" w:themeColor="accent1"/>
         </w:rPr>
       </w:pPr>
     </w:p>
@@ -8942,6 +9102,7 @@
         <w:pStyle w:val="NoSpacing"/>
         <w:rPr>
           <w:rStyle w:val="BookTitle"/>
+          <w:color w:val="4F81BD" w:themeColor="accent1"/>
         </w:rPr>
       </w:pPr>
     </w:p>
@@ -8950,15 +9111,16 @@
         <w:pStyle w:val="NoSpacing"/>
         <w:rPr>
           <w:rStyle w:val="BookTitle"/>
+          <w:color w:val="4F81BD" w:themeColor="accent1"/>
         </w:rPr>
       </w:pPr>
       <w:r>
         <w:rPr>
           <w:noProof/>
-          <w:lang w:eastAsia="en-US"/>
+          <w:lang w:val="fr-FR" w:eastAsia="ko-KR"/>
         </w:rPr>
         <w:drawing>
-          <wp:anchor distT="0" distB="0" distL="114300" distR="114300" simplePos="0" relativeHeight="251670528" behindDoc="0" locked="0" layoutInCell="1" allowOverlap="1">
+          <wp:anchor distT="0" distB="0" distL="114300" distR="114300" simplePos="0" relativeHeight="251670528" behindDoc="0" locked="0" layoutInCell="1" allowOverlap="1" wp14:editId="65D08A39">
             <wp:simplePos x="0" y="0"/>
             <wp:positionH relativeFrom="column">
               <wp:posOffset>634719</wp:posOffset>
@@ -8986,7 +9148,7 @@
                     <a:blip r:embed="rId29">
                       <a:extLst>
                         <a:ext uri="28A0092B-C50C-407e-A947-70E740481C1C">
-                          <a14:useLocalDpi xmlns:a14="http://schemas.microsoft.com/office/drawing/2007/7/7/main" xmlns:pic="http://schemas.openxmlformats.org/drawingml/2006/picture" xmlns:a="http://schemas.openxmlformats.org/drawingml/2006/main" xmlns:wps="http://schemas.microsoft.com/office/word/2008/6/28/wordprocessingShape" xmlns:wne="http://schemas.microsoft.com/office/word/2006/wordml" xmlns:wpi="http://schemas.microsoft.com/office/word/2008/6/28/wordprocessingInk" xmlns:wpg="http://schemas.microsoft.com/office/word/2008/6/28/wordprocessingGroup" xmlns:w14="http://schemas.microsoft.com/office/word/2009/2/wordml" xmlns:w="http://schemas.openxmlformats.org/wordprocessingml/2006/main" xmlns:w10="urn:schemas-microsoft-com:office:word" xmlns:wp="http://schemas.openxmlformats.org/drawingml/2006/wordprocessingDrawing" xmlns:wp14="http://schemas.microsoft.com/office/word/2008/9/16/wordprocessingDrawing" xmlns:v="urn:schemas-microsoft-com:vml" xmlns:m="http://schemas.openxmlformats.org/officeDocument/2006/math" xmlns:r="http://schemas.openxmlformats.org/officeDocument/2006/relationships" xmlns:o="urn:schemas-microsoft-com:office:office" xmlns:mc="http://schemas.openxmlformats.org/markup-compatibility/2006" xmlns:wpc="http://schemas.microsoft.com/office/word/2008/6/28/wordprocessingCanvas" xmlns="" val="0"/>
+                          <a14:useLocalDpi xmlns:a14="http://schemas.microsoft.com/office/drawing/2007/7/7/main" val="0"/>
                         </a:ext>
                       </a:extLst>
                     </a:blip>
@@ -9012,14 +9174,14 @@
                     </a:ln>
                     <a:extLst>
                       <a:ext uri="{909E8E84-426E-40dd-AFC4-6F175D3DCCD1}">
-                        <a14:hiddenFill xmlns:a14="http://schemas.microsoft.com/office/drawing/2007/7/7/main" xmlns:pic="http://schemas.openxmlformats.org/drawingml/2006/picture" xmlns:a="http://schemas.openxmlformats.org/drawingml/2006/main" xmlns:wps="http://schemas.microsoft.com/office/word/2008/6/28/wordprocessingShape" xmlns:wne="http://schemas.microsoft.com/office/word/2006/wordml" xmlns:wpi="http://schemas.microsoft.com/office/word/2008/6/28/wordprocessingInk" xmlns:wpg="http://schemas.microsoft.com/office/word/2008/6/28/wordprocessingGroup" xmlns:w14="http://schemas.microsoft.com/office/word/2009/2/wordml" xmlns:w="http://schemas.openxmlformats.org/wordprocessingml/2006/main" xmlns:w10="urn:schemas-microsoft-com:office:word" xmlns:wp="http://schemas.openxmlformats.org/drawingml/2006/wordprocessingDrawing" xmlns:wp14="http://schemas.microsoft.com/office/word/2008/9/16/wordprocessingDrawing" xmlns:v="urn:schemas-microsoft-com:vml" xmlns:m="http://schemas.openxmlformats.org/officeDocument/2006/math" xmlns:r="http://schemas.openxmlformats.org/officeDocument/2006/relationships" xmlns:o="urn:schemas-microsoft-com:office:office" xmlns:mc="http://schemas.openxmlformats.org/markup-compatibility/2006" xmlns:wpc="http://schemas.microsoft.com/office/word/2008/6/28/wordprocessingCanvas" xmlns="">
+                        <a14:hiddenFill xmlns:a14="http://schemas.microsoft.com/office/drawing/2007/7/7/main">
                           <a:solidFill>
                             <a:srgbClr val="FFFFFF" mc:Ignorable=""/>
                           </a:solidFill>
                         </a14:hiddenFill>
                       </a:ext>
                       <a:ext uri="{53640926-AAD7-44d8-BBD7-CCE9431645EC}">
-                        <a14:shadowObscured xmlns:a14="http://schemas.microsoft.com/office/drawing/2007/7/7/main" xmlns:pic="http://schemas.openxmlformats.org/drawingml/2006/picture" xmlns:a="http://schemas.openxmlformats.org/drawingml/2006/main" xmlns:wps="http://schemas.microsoft.com/office/word/2008/6/28/wordprocessingShape" xmlns:wne="http://schemas.microsoft.com/office/word/2006/wordml" xmlns:wpi="http://schemas.microsoft.com/office/word/2008/6/28/wordprocessingInk" xmlns:wpg="http://schemas.microsoft.com/office/word/2008/6/28/wordprocessingGroup" xmlns:w14="http://schemas.microsoft.com/office/word/2009/2/wordml" xmlns:w="http://schemas.openxmlformats.org/wordprocessingml/2006/main" xmlns:w10="urn:schemas-microsoft-com:office:word" xmlns:wp="http://schemas.openxmlformats.org/drawingml/2006/wordprocessingDrawing" xmlns:wp14="http://schemas.microsoft.com/office/word/2008/9/16/wordprocessingDrawing" xmlns:v="urn:schemas-microsoft-com:vml" xmlns:m="http://schemas.openxmlformats.org/officeDocument/2006/math" xmlns:r="http://schemas.openxmlformats.org/officeDocument/2006/relationships" xmlns:o="urn:schemas-microsoft-com:office:office" xmlns:mc="http://schemas.openxmlformats.org/markup-compatibility/2006" xmlns:wpc="http://schemas.microsoft.com/office/word/2008/6/28/wordprocessingCanvas" xmlns="" val="1"/>
+                        <a14:shadowObscured xmlns:a14="http://schemas.microsoft.com/office/drawing/2007/7/7/main" val="1"/>
                       </a:ext>
                     </a:extLst>
                   </pic:spPr>
@@ -9041,51 +9203,51 @@
                     <w:rPr>
                       <w:smallCaps/>
                       <w:noProof/>
-                      <w:color w:val="7F7F7F" w:themeColor="text1" w:themeTint="80"/>
+                      <w:color w:val="808080" w:themeColor="text1" w:themeTint="80"/>
                       <w:spacing w:val="5"/>
                     </w:rPr>
                   </w:pPr>
                   <w:bookmarkStart w:id="24" w:name="_Toc243294727"/>
                   <w:r>
                     <w:rPr>
-                      <w:color w:val="7F7F7F" w:themeColor="text1" w:themeTint="80"/>
+                      <w:color w:val="808080" w:themeColor="text1" w:themeTint="80"/>
                     </w:rPr>
                     <w:t xml:space="preserve">Figure </w:t>
                   </w:r>
                   <w:r>
                     <w:rPr>
-                      <w:color w:val="7F7F7F" w:themeColor="text1" w:themeTint="80"/>
+                      <w:color w:val="808080" w:themeColor="text1" w:themeTint="80"/>
                     </w:rPr>
                     <w:fldChar w:fldCharType="begin"/>
                   </w:r>
                   <w:r>
                     <w:rPr>
-                      <w:color w:val="7F7F7F" w:themeColor="text1" w:themeTint="80"/>
+                      <w:color w:val="808080" w:themeColor="text1" w:themeTint="80"/>
                     </w:rPr>
                     <w:instrText xml:space="preserve"> SEQ Figure \* ARABIC </w:instrText>
                   </w:r>
                   <w:r>
                     <w:rPr>
-                      <w:color w:val="7F7F7F" w:themeColor="text1" w:themeTint="80"/>
+                      <w:color w:val="808080" w:themeColor="text1" w:themeTint="80"/>
                     </w:rPr>
                     <w:fldChar w:fldCharType="separate"/>
                   </w:r>
                   <w:r>
                     <w:rPr>
                       <w:noProof/>
-                      <w:color w:val="7F7F7F" w:themeColor="text1" w:themeTint="80"/>
+                      <w:color w:val="808080" w:themeColor="text1" w:themeTint="80"/>
                     </w:rPr>
                     <w:t>2</w:t>
                   </w:r>
                   <w:r>
                     <w:rPr>
-                      <w:color w:val="7F7F7F" w:themeColor="text1" w:themeTint="80"/>
+                      <w:color w:val="808080" w:themeColor="text1" w:themeTint="80"/>
                     </w:rPr>
                     <w:fldChar w:fldCharType="end"/>
                   </w:r>
                   <w:r>
                     <w:rPr>
-                      <w:color w:val="7F7F7F" w:themeColor="text1" w:themeTint="80"/>
+                      <w:color w:val="808080" w:themeColor="text1" w:themeTint="80"/>
                     </w:rPr>
                     <w:t>: Sequence diagram - Fault recovery</w:t>
                   </w:r>
@@ -9102,11 +9264,7 @@
         <w:pStyle w:val="NoSpacing"/>
         <w:rPr>
           <w:rStyle w:val="BookTitle"/>
-          <w:b w:val="0"/>
-          <w:bCs w:val="0"/>
-          <w:smallCaps w:val="0"/>
           <w:color w:val="4F81BD" w:themeColor="accent1"/>
-          <w:spacing w:val="0"/>
         </w:rPr>
       </w:pPr>
     </w:p>
@@ -9115,6 +9273,7 @@
         <w:pStyle w:val="NoSpacing"/>
         <w:rPr>
           <w:rStyle w:val="BookTitle"/>
+          <w:color w:val="4F81BD" w:themeColor="accent1"/>
         </w:rPr>
       </w:pPr>
     </w:p>
@@ -9123,6 +9282,7 @@
         <w:pStyle w:val="NoSpacing"/>
         <w:rPr>
           <w:rStyle w:val="BookTitle"/>
+          <w:color w:val="4F81BD" w:themeColor="accent1"/>
         </w:rPr>
       </w:pPr>
     </w:p>
@@ -9131,6 +9291,7 @@
         <w:pStyle w:val="NoSpacing"/>
         <w:rPr>
           <w:rStyle w:val="BookTitle"/>
+          <w:color w:val="4F81BD" w:themeColor="accent1"/>
         </w:rPr>
       </w:pPr>
     </w:p>
@@ -9139,6 +9300,7 @@
         <w:pStyle w:val="NoSpacing"/>
         <w:rPr>
           <w:rStyle w:val="BookTitle"/>
+          <w:color w:val="4F81BD" w:themeColor="accent1"/>
         </w:rPr>
       </w:pPr>
     </w:p>
@@ -9147,6 +9309,7 @@
         <w:pStyle w:val="NoSpacing"/>
         <w:rPr>
           <w:rStyle w:val="BookTitle"/>
+          <w:color w:val="4F81BD" w:themeColor="accent1"/>
         </w:rPr>
       </w:pPr>
     </w:p>
@@ -9155,6 +9318,7 @@
         <w:pStyle w:val="NoSpacing"/>
         <w:rPr>
           <w:rStyle w:val="BookTitle"/>
+          <w:color w:val="4F81BD" w:themeColor="accent1"/>
         </w:rPr>
       </w:pPr>
     </w:p>
@@ -9163,6 +9327,7 @@
         <w:pStyle w:val="NoSpacing"/>
         <w:rPr>
           <w:rStyle w:val="BookTitle"/>
+          <w:color w:val="4F81BD" w:themeColor="accent1"/>
         </w:rPr>
       </w:pPr>
     </w:p>
@@ -9171,6 +9336,7 @@
         <w:pStyle w:val="NoSpacing"/>
         <w:rPr>
           <w:rStyle w:val="BookTitle"/>
+          <w:color w:val="4F81BD" w:themeColor="accent1"/>
         </w:rPr>
       </w:pPr>
     </w:p>
@@ -9179,6 +9345,7 @@
         <w:pStyle w:val="NoSpacing"/>
         <w:rPr>
           <w:rStyle w:val="BookTitle"/>
+          <w:color w:val="4F81BD" w:themeColor="accent1"/>
         </w:rPr>
       </w:pPr>
     </w:p>
@@ -9187,6 +9354,7 @@
         <w:pStyle w:val="NoSpacing"/>
         <w:rPr>
           <w:rStyle w:val="BookTitle"/>
+          <w:color w:val="4F81BD" w:themeColor="accent1"/>
         </w:rPr>
       </w:pPr>
     </w:p>
@@ -9195,6 +9363,7 @@
         <w:pStyle w:val="NoSpacing"/>
         <w:rPr>
           <w:rStyle w:val="BookTitle"/>
+          <w:color w:val="4F81BD" w:themeColor="accent1"/>
         </w:rPr>
       </w:pPr>
     </w:p>
@@ -9203,6 +9372,7 @@
         <w:pStyle w:val="NoSpacing"/>
         <w:rPr>
           <w:rStyle w:val="BookTitle"/>
+          <w:color w:val="4F81BD" w:themeColor="accent1"/>
         </w:rPr>
       </w:pPr>
     </w:p>
@@ -9211,6 +9381,7 @@
         <w:pStyle w:val="NoSpacing"/>
         <w:rPr>
           <w:rStyle w:val="BookTitle"/>
+          <w:color w:val="4F81BD" w:themeColor="accent1"/>
         </w:rPr>
       </w:pPr>
     </w:p>
@@ -9219,6 +9390,7 @@
         <w:pStyle w:val="NoSpacing"/>
         <w:rPr>
           <w:rStyle w:val="BookTitle"/>
+          <w:color w:val="4F81BD" w:themeColor="accent1"/>
         </w:rPr>
       </w:pPr>
     </w:p>
@@ -9227,6 +9399,7 @@
         <w:pStyle w:val="NoSpacing"/>
         <w:rPr>
           <w:rStyle w:val="BookTitle"/>
+          <w:color w:val="4F81BD" w:themeColor="accent1"/>
         </w:rPr>
       </w:pPr>
     </w:p>
@@ -9235,6 +9408,7 @@
         <w:pStyle w:val="NoSpacing"/>
         <w:rPr>
           <w:rStyle w:val="BookTitle"/>
+          <w:color w:val="4F81BD" w:themeColor="accent1"/>
         </w:rPr>
       </w:pPr>
     </w:p>
@@ -9243,6 +9417,7 @@
         <w:pStyle w:val="NoSpacing"/>
         <w:rPr>
           <w:rStyle w:val="BookTitle"/>
+          <w:color w:val="4F81BD" w:themeColor="accent1"/>
         </w:rPr>
       </w:pPr>
     </w:p>
@@ -9251,6 +9426,7 @@
         <w:pStyle w:val="NoSpacing"/>
         <w:rPr>
           <w:rStyle w:val="BookTitle"/>
+          <w:color w:val="4F81BD" w:themeColor="accent1"/>
         </w:rPr>
       </w:pPr>
     </w:p>
@@ -9259,6 +9435,7 @@
         <w:pStyle w:val="NoSpacing"/>
         <w:rPr>
           <w:rStyle w:val="BookTitle"/>
+          <w:color w:val="4F81BD" w:themeColor="accent1"/>
         </w:rPr>
       </w:pPr>
     </w:p>
@@ -9267,6 +9444,7 @@
         <w:pStyle w:val="NoSpacing"/>
         <w:rPr>
           <w:rStyle w:val="BookTitle"/>
+          <w:color w:val="4F81BD" w:themeColor="accent1"/>
         </w:rPr>
       </w:pPr>
     </w:p>
@@ -9275,6 +9453,7 @@
         <w:pStyle w:val="NoSpacing"/>
         <w:rPr>
           <w:rStyle w:val="BookTitle"/>
+          <w:color w:val="4F81BD" w:themeColor="accent1"/>
         </w:rPr>
       </w:pPr>
     </w:p>
@@ -9283,6 +9462,7 @@
         <w:pStyle w:val="NoSpacing"/>
         <w:rPr>
           <w:rStyle w:val="BookTitle"/>
+          <w:color w:val="4F81BD" w:themeColor="accent1"/>
         </w:rPr>
       </w:pPr>
     </w:p>
@@ -9293,6 +9473,7 @@
         <w:outlineLvl w:val="1"/>
         <w:rPr>
           <w:rStyle w:val="BookTitle"/>
+          <w:color w:val="4F81BD" w:themeColor="accent1"/>
         </w:rPr>
       </w:pPr>
     </w:p>
@@ -9301,6 +9482,7 @@
         <w:spacing w:after="0" w:line="240" w:lineRule="auto"/>
         <w:rPr>
           <w:rStyle w:val="BookTitle"/>
+          <w:color w:val="4F81BD" w:themeColor="accent1"/>
         </w:rPr>
       </w:pPr>
       <w:r>
@@ -9321,6 +9503,7 @@
         <w:outlineLvl w:val="1"/>
         <w:rPr>
           <w:rStyle w:val="BookTitle"/>
+          <w:color w:val="4F81BD" w:themeColor="accent1"/>
         </w:rPr>
       </w:pPr>
       <w:bookmarkStart w:id="25" w:name="_Toc243148198"/>
@@ -9329,6 +9512,7 @@
           <w:rStyle w:val="BookTitle"/>
           <w:color w:val="4F81BD" w:themeColor="accent1"/>
         </w:rPr>
+        <w:lastRenderedPageBreak/>
         <w:t>Safe</w:t>
       </w:r>
       <w:r>
@@ -9343,11 +9527,6 @@
     <w:p>
       <w:pPr>
         <w:pStyle w:val="NoSpacing"/>
-        <w:rPr>
-          <w:rStyle w:val="BookTitle"/>
-        </w:rPr>
-      </w:pPr>
-      <w:r>
         <w:rPr>
           <w:rStyle w:val="BookTitle"/>
           <w:b w:val="0"/>
@@ -9355,8 +9534,7 @@
           <w:smallCaps w:val="0"/>
           <w:spacing w:val="0"/>
         </w:rPr>
-        <w:t>This scenario start</w:t>
-      </w:r>
+      </w:pPr>
       <w:r>
         <w:rPr>
           <w:rStyle w:val="BookTitle"/>
@@ -9365,7 +9543,7 @@
           <w:smallCaps w:val="0"/>
           <w:spacing w:val="0"/>
         </w:rPr>
-        <w:t xml:space="preserve"> after that F</w:t>
+        <w:t>This scenario start</w:t>
       </w:r>
       <w:r>
         <w:rPr>
@@ -9375,7 +9553,7 @@
           <w:smallCaps w:val="0"/>
           <w:spacing w:val="0"/>
         </w:rPr>
-        <w:t>DIR has detected a</w:t>
+        <w:t xml:space="preserve"> after that F</w:t>
       </w:r>
       <w:r>
         <w:rPr>
@@ -9385,7 +9563,7 @@
           <w:smallCaps w:val="0"/>
           <w:spacing w:val="0"/>
         </w:rPr>
-        <w:t xml:space="preserve"> hazardous condition of problem in the spacecraft. After having </w:t>
+        <w:t>DIR has detected a</w:t>
       </w:r>
       <w:r>
         <w:rPr>
@@ -9395,7 +9573,7 @@
           <w:smallCaps w:val="0"/>
           <w:spacing w:val="0"/>
         </w:rPr>
-        <w:t xml:space="preserve">isolated the problem, </w:t>
+        <w:t xml:space="preserve"> hazardous condition of problem in the spacecraft. After having </w:t>
       </w:r>
       <w:r>
         <w:rPr>
@@ -9405,7 +9583,7 @@
           <w:smallCaps w:val="0"/>
           <w:spacing w:val="0"/>
         </w:rPr>
-        <w:t>F</w:t>
+        <w:t xml:space="preserve">isolated the problem, </w:t>
       </w:r>
       <w:r>
         <w:rPr>
@@ -9415,24 +9593,8 @@
           <w:smallCaps w:val="0"/>
           <w:spacing w:val="0"/>
         </w:rPr>
-        <w:t xml:space="preserve">DIR is able to proceed to two different actions depending of the kind of spacecraft (unmanned or manned spacecraft). </w:t>
-      </w:r>
-    </w:p>
-    <w:p>
-      <w:pPr>
-        <w:pStyle w:val="NoSpacing"/>
-        <w:rPr>
-          <w:rStyle w:val="BookTitle"/>
-        </w:rPr>
-      </w:pPr>
-    </w:p>
-    <w:p>
-      <w:pPr>
-        <w:pStyle w:val="NoSpacing"/>
-        <w:rPr>
-          <w:rStyle w:val="BookTitle"/>
-        </w:rPr>
-      </w:pPr>
+        <w:t>F</w:t>
+      </w:r>
       <w:r>
         <w:rPr>
           <w:rStyle w:val="BookTitle"/>
@@ -9441,9 +9603,12 @@
           <w:smallCaps w:val="0"/>
           <w:spacing w:val="0"/>
         </w:rPr>
-        <w:t xml:space="preserve">Within an unmanned spacecraft, </w:t>
-      </w:r>
-      <w:r>
+        <w:t xml:space="preserve">DIR is able to proceed to two different actions depending of the kind of spacecraft (unmanned or manned spacecraft). </w:t>
+      </w:r>
+    </w:p>
+    <w:p>
+      <w:pPr>
+        <w:pStyle w:val="NoSpacing"/>
         <w:rPr>
           <w:rStyle w:val="BookTitle"/>
           <w:b w:val="0"/>
@@ -9451,9 +9616,11 @@
           <w:smallCaps w:val="0"/>
           <w:spacing w:val="0"/>
         </w:rPr>
-        <w:t>F</w:t>
-      </w:r>
-      <w:r>
+      </w:pPr>
+    </w:p>
+    <w:p>
+      <w:pPr>
+        <w:pStyle w:val="NoSpacing"/>
         <w:rPr>
           <w:rStyle w:val="BookTitle"/>
           <w:b w:val="0"/>
@@ -9461,8 +9628,7 @@
           <w:smallCaps w:val="0"/>
           <w:spacing w:val="0"/>
         </w:rPr>
-        <w:t>DIR will shut down all the non-critical functions in order to focus on the device/system problem</w:t>
-      </w:r>
+      </w:pPr>
       <w:r>
         <w:rPr>
           <w:rStyle w:val="BookTitle"/>
@@ -9471,7 +9637,7 @@
           <w:smallCaps w:val="0"/>
           <w:spacing w:val="0"/>
         </w:rPr>
-        <w:t xml:space="preserve"> and minimize the damages</w:t>
+        <w:t xml:space="preserve">Within an unmanned spacecraft, </w:t>
       </w:r>
       <w:r>
         <w:rPr>
@@ -9481,7 +9647,7 @@
           <w:smallCaps w:val="0"/>
           <w:spacing w:val="0"/>
         </w:rPr>
-        <w:t>.</w:t>
+        <w:t>F</w:t>
       </w:r>
       <w:r>
         <w:rPr>
@@ -9491,7 +9657,7 @@
           <w:smallCaps w:val="0"/>
           <w:spacing w:val="0"/>
         </w:rPr>
-        <w:t xml:space="preserve"> I</w:t>
+        <w:t>DIR will shut down all the non-critical functions in order to focus on the device/system problem</w:t>
       </w:r>
       <w:r>
         <w:rPr>
@@ -9501,7 +9667,7 @@
           <w:smallCaps w:val="0"/>
           <w:spacing w:val="0"/>
         </w:rPr>
-        <w:t>t will also move the ant</w:t>
+        <w:t xml:space="preserve"> and minimize the damages</w:t>
       </w:r>
       <w:r>
         <w:rPr>
@@ -9511,7 +9677,7 @@
           <w:smallCaps w:val="0"/>
           <w:spacing w:val="0"/>
         </w:rPr>
-        <w:t>e</w:t>
+        <w:t>.</w:t>
       </w:r>
       <w:r>
         <w:rPr>
@@ -9521,7 +9687,7 @@
           <w:smallCaps w:val="0"/>
           <w:spacing w:val="0"/>
         </w:rPr>
-        <w:t>n</w:t>
+        <w:t xml:space="preserve"> I</w:t>
       </w:r>
       <w:r>
         <w:rPr>
@@ -9531,6 +9697,36 @@
           <w:smallCaps w:val="0"/>
           <w:spacing w:val="0"/>
         </w:rPr>
+        <w:t>t will also move the ant</w:t>
+      </w:r>
+      <w:r>
+        <w:rPr>
+          <w:rStyle w:val="BookTitle"/>
+          <w:b w:val="0"/>
+          <w:bCs w:val="0"/>
+          <w:smallCaps w:val="0"/>
+          <w:spacing w:val="0"/>
+        </w:rPr>
+        <w:t>e</w:t>
+      </w:r>
+      <w:r>
+        <w:rPr>
+          <w:rStyle w:val="BookTitle"/>
+          <w:b w:val="0"/>
+          <w:bCs w:val="0"/>
+          <w:smallCaps w:val="0"/>
+          <w:spacing w:val="0"/>
+        </w:rPr>
+        <w:t>n</w:t>
+      </w:r>
+      <w:r>
+        <w:rPr>
+          <w:rStyle w:val="BookTitle"/>
+          <w:b w:val="0"/>
+          <w:bCs w:val="0"/>
+          <w:smallCaps w:val="0"/>
+          <w:spacing w:val="0"/>
+        </w:rPr>
         <w:t>na to point toward earth in order to receive human commands and decisions.</w:t>
       </w:r>
     </w:p>
@@ -9539,6 +9735,10 @@
         <w:pStyle w:val="NoSpacing"/>
         <w:rPr>
           <w:rStyle w:val="BookTitle"/>
+          <w:b w:val="0"/>
+          <w:bCs w:val="0"/>
+          <w:smallCaps w:val="0"/>
+          <w:spacing w:val="0"/>
         </w:rPr>
       </w:pPr>
     </w:p>
@@ -9547,6 +9747,10 @@
         <w:pStyle w:val="NoSpacing"/>
         <w:rPr>
           <w:rStyle w:val="BookTitle"/>
+          <w:b w:val="0"/>
+          <w:bCs w:val="0"/>
+          <w:smallCaps w:val="0"/>
+          <w:spacing w:val="0"/>
         </w:rPr>
       </w:pPr>
       <w:r>
@@ -9626,10 +9830,10 @@
           <w:noProof/>
           <w:color w:val="4F81BD" w:themeColor="accent1"/>
           <w:spacing w:val="5"/>
-          <w:lang w:eastAsia="en-US"/>
+          <w:lang w:val="fr-FR" w:eastAsia="ko-KR"/>
         </w:rPr>
         <w:drawing>
-          <wp:anchor distT="0" distB="0" distL="114300" distR="114300" simplePos="0" relativeHeight="251673600" behindDoc="0" locked="0" layoutInCell="1" allowOverlap="1">
+          <wp:anchor distT="0" distB="0" distL="114300" distR="114300" simplePos="0" relativeHeight="251673600" behindDoc="0" locked="0" layoutInCell="1" allowOverlap="1" wp14:editId="0C538A85">
             <wp:simplePos x="0" y="0"/>
             <wp:positionH relativeFrom="column">
               <wp:posOffset>-322211</wp:posOffset>
@@ -9657,7 +9861,7 @@
                     <a:blip r:embed="rId30">
                       <a:extLst>
                         <a:ext uri="28A0092B-C50C-407e-A947-70E740481C1C">
-                          <a14:useLocalDpi xmlns:a14="http://schemas.microsoft.com/office/drawing/2007/7/7/main" xmlns:pic="http://schemas.openxmlformats.org/drawingml/2006/picture" xmlns:a="http://schemas.openxmlformats.org/drawingml/2006/main" xmlns:wps="http://schemas.microsoft.com/office/word/2008/6/28/wordprocessingShape" xmlns:wne="http://schemas.microsoft.com/office/word/2006/wordml" xmlns:wpi="http://schemas.microsoft.com/office/word/2008/6/28/wordprocessingInk" xmlns:wpg="http://schemas.microsoft.com/office/word/2008/6/28/wordprocessingGroup" xmlns:w14="http://schemas.microsoft.com/office/word/2009/2/wordml" xmlns:w="http://schemas.openxmlformats.org/wordprocessingml/2006/main" xmlns:w10="urn:schemas-microsoft-com:office:word" xmlns:wp="http://schemas.openxmlformats.org/drawingml/2006/wordprocessingDrawing" xmlns:wp14="http://schemas.microsoft.com/office/word/2008/9/16/wordprocessingDrawing" xmlns:v="urn:schemas-microsoft-com:vml" xmlns:m="http://schemas.openxmlformats.org/officeDocument/2006/math" xmlns:r="http://schemas.openxmlformats.org/officeDocument/2006/relationships" xmlns:o="urn:schemas-microsoft-com:office:office" xmlns:mc="http://schemas.openxmlformats.org/markup-compatibility/2006" xmlns:wpc="http://schemas.microsoft.com/office/word/2008/6/28/wordprocessingCanvas" xmlns="" val="0"/>
+                          <a14:useLocalDpi xmlns:a14="http://schemas.microsoft.com/office/drawing/2007/7/7/main" val="0"/>
                         </a:ext>
                       </a:extLst>
                     </a:blip>
@@ -9680,14 +9884,14 @@
                     </a:ln>
                     <a:extLst>
                       <a:ext uri="{909E8E84-426E-40dd-AFC4-6F175D3DCCD1}">
-                        <a14:hiddenFill xmlns:a14="http://schemas.microsoft.com/office/drawing/2007/7/7/main" xmlns:pic="http://schemas.openxmlformats.org/drawingml/2006/picture" xmlns:a="http://schemas.openxmlformats.org/drawingml/2006/main" xmlns:wps="http://schemas.microsoft.com/office/word/2008/6/28/wordprocessingShape" xmlns:wne="http://schemas.microsoft.com/office/word/2006/wordml" xmlns:wpi="http://schemas.microsoft.com/office/word/2008/6/28/wordprocessingInk" xmlns:wpg="http://schemas.microsoft.com/office/word/2008/6/28/wordprocessingGroup" xmlns:w14="http://schemas.microsoft.com/office/word/2009/2/wordml" xmlns:w="http://schemas.openxmlformats.org/wordprocessingml/2006/main" xmlns:w10="urn:schemas-microsoft-com:office:word" xmlns:wp="http://schemas.openxmlformats.org/drawingml/2006/wordprocessingDrawing" xmlns:wp14="http://schemas.microsoft.com/office/word/2008/9/16/wordprocessingDrawing" xmlns:v="urn:schemas-microsoft-com:vml" xmlns:m="http://schemas.openxmlformats.org/officeDocument/2006/math" xmlns:r="http://schemas.openxmlformats.org/officeDocument/2006/relationships" xmlns:o="urn:schemas-microsoft-com:office:office" xmlns:mc="http://schemas.openxmlformats.org/markup-compatibility/2006" xmlns:wpc="http://schemas.microsoft.com/office/word/2008/6/28/wordprocessingCanvas" xmlns="">
+                        <a14:hiddenFill xmlns:a14="http://schemas.microsoft.com/office/drawing/2007/7/7/main">
                           <a:solidFill>
                             <a:srgbClr val="FFFFFF" mc:Ignorable=""/>
                           </a:solidFill>
                         </a14:hiddenFill>
                       </a:ext>
                       <a:ext uri="{53640926-AAD7-44d8-BBD7-CCE9431645EC}">
-                        <a14:shadowObscured xmlns:a14="http://schemas.microsoft.com/office/drawing/2007/7/7/main" xmlns:pic="http://schemas.openxmlformats.org/drawingml/2006/picture" xmlns:a="http://schemas.openxmlformats.org/drawingml/2006/main" xmlns:wps="http://schemas.microsoft.com/office/word/2008/6/28/wordprocessingShape" xmlns:wne="http://schemas.microsoft.com/office/word/2006/wordml" xmlns:wpi="http://schemas.microsoft.com/office/word/2008/6/28/wordprocessingInk" xmlns:wpg="http://schemas.microsoft.com/office/word/2008/6/28/wordprocessingGroup" xmlns:w14="http://schemas.microsoft.com/office/word/2009/2/wordml" xmlns:w="http://schemas.openxmlformats.org/wordprocessingml/2006/main" xmlns:w10="urn:schemas-microsoft-com:office:word" xmlns:wp="http://schemas.openxmlformats.org/drawingml/2006/wordprocessingDrawing" xmlns:wp14="http://schemas.microsoft.com/office/word/2008/9/16/wordprocessingDrawing" xmlns:v="urn:schemas-microsoft-com:vml" xmlns:m="http://schemas.openxmlformats.org/officeDocument/2006/math" xmlns:r="http://schemas.openxmlformats.org/officeDocument/2006/relationships" xmlns:o="urn:schemas-microsoft-com:office:office" xmlns:mc="http://schemas.openxmlformats.org/markup-compatibility/2006" xmlns:wpc="http://schemas.microsoft.com/office/word/2008/6/28/wordprocessingCanvas" xmlns="" val="1"/>
+                        <a14:shadowObscured xmlns:a14="http://schemas.microsoft.com/office/drawing/2007/7/7/main" val="1"/>
                       </a:ext>
                     </a:extLst>
                   </pic:spPr>
@@ -9709,51 +9913,51 @@
                     <w:rPr>
                       <w:smallCaps/>
                       <w:noProof/>
-                      <w:color w:val="7F7F7F" w:themeColor="text1" w:themeTint="80"/>
+                      <w:color w:val="808080" w:themeColor="text1" w:themeTint="80"/>
                       <w:spacing w:val="5"/>
                     </w:rPr>
                   </w:pPr>
                   <w:bookmarkStart w:id="26" w:name="_Toc243294728"/>
                   <w:r>
                     <w:rPr>
-                      <w:color w:val="7F7F7F" w:themeColor="text1" w:themeTint="80"/>
+                      <w:color w:val="808080" w:themeColor="text1" w:themeTint="80"/>
                     </w:rPr>
                     <w:t xml:space="preserve">Figure </w:t>
                   </w:r>
                   <w:r>
                     <w:rPr>
-                      <w:color w:val="7F7F7F" w:themeColor="text1" w:themeTint="80"/>
+                      <w:color w:val="808080" w:themeColor="text1" w:themeTint="80"/>
                     </w:rPr>
                     <w:fldChar w:fldCharType="begin"/>
                   </w:r>
                   <w:r>
                     <w:rPr>
-                      <w:color w:val="7F7F7F" w:themeColor="text1" w:themeTint="80"/>
+                      <w:color w:val="808080" w:themeColor="text1" w:themeTint="80"/>
                     </w:rPr>
                     <w:instrText xml:space="preserve"> SEQ Figure \* ARABIC </w:instrText>
                   </w:r>
                   <w:r>
                     <w:rPr>
-                      <w:color w:val="7F7F7F" w:themeColor="text1" w:themeTint="80"/>
+                      <w:color w:val="808080" w:themeColor="text1" w:themeTint="80"/>
                     </w:rPr>
                     <w:fldChar w:fldCharType="separate"/>
                   </w:r>
                   <w:r>
                     <w:rPr>
                       <w:noProof/>
-                      <w:color w:val="7F7F7F" w:themeColor="text1" w:themeTint="80"/>
+                      <w:color w:val="808080" w:themeColor="text1" w:themeTint="80"/>
                     </w:rPr>
                     <w:t>3</w:t>
                   </w:r>
                   <w:r>
                     <w:rPr>
-                      <w:color w:val="7F7F7F" w:themeColor="text1" w:themeTint="80"/>
+                      <w:color w:val="808080" w:themeColor="text1" w:themeTint="80"/>
                     </w:rPr>
                     <w:fldChar w:fldCharType="end"/>
                   </w:r>
                   <w:r>
                     <w:rPr>
-                      <w:color w:val="7F7F7F" w:themeColor="text1" w:themeTint="80"/>
+                      <w:color w:val="808080" w:themeColor="text1" w:themeTint="80"/>
                     </w:rPr>
                     <w:t>: Sequence diagram - Safe response in case of hazardous conditions</w:t>
                   </w:r>
@@ -9784,6 +9988,7 @@
         <w:outlineLvl w:val="1"/>
         <w:rPr>
           <w:rStyle w:val="BookTitle"/>
+          <w:color w:val="4F81BD" w:themeColor="accent1"/>
         </w:rPr>
       </w:pPr>
       <w:bookmarkStart w:id="27" w:name="_Toc243148199"/>
@@ -9792,6 +9997,7 @@
           <w:rStyle w:val="BookTitle"/>
           <w:color w:val="4F81BD" w:themeColor="accent1"/>
         </w:rPr>
+        <w:lastRenderedPageBreak/>
         <w:t>Critical failure</w:t>
       </w:r>
       <w:bookmarkEnd w:id="27"/>
@@ -9814,7 +10020,7 @@
       </w:r>
       <w:r>
         <w:rPr>
-          <w:color w:val="7F7F7F" w:themeColor="text1" w:themeTint="80"/>
+          <w:color w:val="808080" w:themeColor="text1" w:themeTint="80"/>
         </w:rPr>
         <w:t>(cf. 2.2.1)</w:t>
       </w:r>
@@ -9869,10 +10075,10 @@
           <w:color w:val="244061"/>
           <w:sz w:val="36"/>
           <w:szCs w:val="36"/>
-          <w:lang w:eastAsia="en-US"/>
+          <w:lang w:val="fr-FR" w:eastAsia="ko-KR"/>
         </w:rPr>
         <w:drawing>
-          <wp:anchor distT="0" distB="0" distL="114300" distR="114300" simplePos="0" relativeHeight="251676672" behindDoc="1" locked="0" layoutInCell="1" allowOverlap="1">
+          <wp:anchor distT="0" distB="0" distL="114300" distR="114300" simplePos="0" relativeHeight="251676672" behindDoc="1" locked="0" layoutInCell="1" allowOverlap="1" wp14:editId="7BF5D3AC">
             <wp:simplePos x="0" y="0"/>
             <wp:positionH relativeFrom="column">
               <wp:posOffset>-131445</wp:posOffset>
@@ -9908,7 +10114,7 @@
                     <a:blip r:embed="rId31">
                       <a:extLst>
                         <a:ext uri="28A0092B-C50C-407e-A947-70E740481C1C">
-                          <a14:useLocalDpi xmlns:a14="http://schemas.microsoft.com/office/drawing/2007/7/7/main" xmlns:pic="http://schemas.openxmlformats.org/drawingml/2006/picture" xmlns:a="http://schemas.openxmlformats.org/drawingml/2006/main" xmlns:wps="http://schemas.microsoft.com/office/word/2008/6/28/wordprocessingShape" xmlns:wne="http://schemas.microsoft.com/office/word/2006/wordml" xmlns:wpi="http://schemas.microsoft.com/office/word/2008/6/28/wordprocessingInk" xmlns:wpg="http://schemas.microsoft.com/office/word/2008/6/28/wordprocessingGroup" xmlns:w14="http://schemas.microsoft.com/office/word/2009/2/wordml" xmlns:w="http://schemas.openxmlformats.org/wordprocessingml/2006/main" xmlns:w10="urn:schemas-microsoft-com:office:word" xmlns:wp="http://schemas.openxmlformats.org/drawingml/2006/wordprocessingDrawing" xmlns:wp14="http://schemas.microsoft.com/office/word/2008/9/16/wordprocessingDrawing" xmlns:v="urn:schemas-microsoft-com:vml" xmlns:m="http://schemas.openxmlformats.org/officeDocument/2006/math" xmlns:r="http://schemas.openxmlformats.org/officeDocument/2006/relationships" xmlns:o="urn:schemas-microsoft-com:office:office" xmlns:mc="http://schemas.openxmlformats.org/markup-compatibility/2006" xmlns:wpc="http://schemas.microsoft.com/office/word/2008/6/28/wordprocessingCanvas" xmlns="" val="0"/>
+                          <a14:useLocalDpi xmlns:a14="http://schemas.microsoft.com/office/drawing/2007/7/7/main" val="0"/>
                         </a:ext>
                       </a:extLst>
                     </a:blip>
@@ -9934,14 +10140,14 @@
                     </a:ln>
                     <a:extLst>
                       <a:ext uri="{909E8E84-426E-40dd-AFC4-6F175D3DCCD1}">
-                        <a14:hiddenFill xmlns:a14="http://schemas.microsoft.com/office/drawing/2007/7/7/main" xmlns:pic="http://schemas.openxmlformats.org/drawingml/2006/picture" xmlns:a="http://schemas.openxmlformats.org/drawingml/2006/main" xmlns:wps="http://schemas.microsoft.com/office/word/2008/6/28/wordprocessingShape" xmlns:wne="http://schemas.microsoft.com/office/word/2006/wordml" xmlns:wpi="http://schemas.microsoft.com/office/word/2008/6/28/wordprocessingInk" xmlns:wpg="http://schemas.microsoft.com/office/word/2008/6/28/wordprocessingGroup" xmlns:w14="http://schemas.microsoft.com/office/word/2009/2/wordml" xmlns:w="http://schemas.openxmlformats.org/wordprocessingml/2006/main" xmlns:w10="urn:schemas-microsoft-com:office:word" xmlns:wp="http://schemas.openxmlformats.org/drawingml/2006/wordprocessingDrawing" xmlns:wp14="http://schemas.microsoft.com/office/word/2008/9/16/wordprocessingDrawing" xmlns:v="urn:schemas-microsoft-com:vml" xmlns:m="http://schemas.openxmlformats.org/officeDocument/2006/math" xmlns:r="http://schemas.openxmlformats.org/officeDocument/2006/relationships" xmlns:o="urn:schemas-microsoft-com:office:office" xmlns:mc="http://schemas.openxmlformats.org/markup-compatibility/2006" xmlns:wpc="http://schemas.microsoft.com/office/word/2008/6/28/wordprocessingCanvas" xmlns="">
+                        <a14:hiddenFill xmlns:a14="http://schemas.microsoft.com/office/drawing/2007/7/7/main">
                           <a:solidFill>
                             <a:srgbClr val="FFFFFF" mc:Ignorable=""/>
                           </a:solidFill>
                         </a14:hiddenFill>
                       </a:ext>
                       <a:ext uri="{53640926-AAD7-44d8-BBD7-CCE9431645EC}">
-                        <a14:shadowObscured xmlns:a14="http://schemas.microsoft.com/office/drawing/2007/7/7/main" xmlns:pic="http://schemas.openxmlformats.org/drawingml/2006/picture" xmlns:a="http://schemas.openxmlformats.org/drawingml/2006/main" xmlns:wps="http://schemas.microsoft.com/office/word/2008/6/28/wordprocessingShape" xmlns:wne="http://schemas.microsoft.com/office/word/2006/wordml" xmlns:wpi="http://schemas.microsoft.com/office/word/2008/6/28/wordprocessingInk" xmlns:wpg="http://schemas.microsoft.com/office/word/2008/6/28/wordprocessingGroup" xmlns:w14="http://schemas.microsoft.com/office/word/2009/2/wordml" xmlns:w="http://schemas.openxmlformats.org/wordprocessingml/2006/main" xmlns:w10="urn:schemas-microsoft-com:office:word" xmlns:wp="http://schemas.openxmlformats.org/drawingml/2006/wordprocessingDrawing" xmlns:wp14="http://schemas.microsoft.com/office/word/2008/9/16/wordprocessingDrawing" xmlns:v="urn:schemas-microsoft-com:vml" xmlns:m="http://schemas.openxmlformats.org/officeDocument/2006/math" xmlns:r="http://schemas.openxmlformats.org/officeDocument/2006/relationships" xmlns:o="urn:schemas-microsoft-com:office:office" xmlns:mc="http://schemas.openxmlformats.org/markup-compatibility/2006" xmlns:wpc="http://schemas.microsoft.com/office/word/2008/6/28/wordprocessingCanvas" xmlns="" val="1"/>
+                        <a14:shadowObscured xmlns:a14="http://schemas.microsoft.com/office/drawing/2007/7/7/main" val="1"/>
                       </a:ext>
                     </a:extLst>
                   </pic:spPr>
@@ -9962,7 +10168,7 @@
                     <w:jc w:val="center"/>
                     <w:rPr>
                       <w:noProof/>
-                      <w:color w:val="7F7F7F" w:themeColor="text1" w:themeTint="80"/>
+                      <w:color w:val="808080" w:themeColor="text1" w:themeTint="80"/>
                       <w:sz w:val="36"/>
                       <w:szCs w:val="36"/>
                     </w:rPr>
@@ -9970,44 +10176,44 @@
                   <w:bookmarkStart w:id="28" w:name="_Toc243294729"/>
                   <w:r>
                     <w:rPr>
-                      <w:color w:val="7F7F7F" w:themeColor="text1" w:themeTint="80"/>
+                      <w:color w:val="808080" w:themeColor="text1" w:themeTint="80"/>
                     </w:rPr>
                     <w:t xml:space="preserve">Figure </w:t>
                   </w:r>
                   <w:r>
                     <w:rPr>
-                      <w:color w:val="7F7F7F" w:themeColor="text1" w:themeTint="80"/>
+                      <w:color w:val="808080" w:themeColor="text1" w:themeTint="80"/>
                     </w:rPr>
                     <w:fldChar w:fldCharType="begin"/>
                   </w:r>
                   <w:r>
                     <w:rPr>
-                      <w:color w:val="7F7F7F" w:themeColor="text1" w:themeTint="80"/>
+                      <w:color w:val="808080" w:themeColor="text1" w:themeTint="80"/>
                     </w:rPr>
                     <w:instrText xml:space="preserve"> SEQ Figure \* ARABIC </w:instrText>
                   </w:r>
                   <w:r>
                     <w:rPr>
-                      <w:color w:val="7F7F7F" w:themeColor="text1" w:themeTint="80"/>
+                      <w:color w:val="808080" w:themeColor="text1" w:themeTint="80"/>
                     </w:rPr>
                     <w:fldChar w:fldCharType="separate"/>
                   </w:r>
                   <w:r>
                     <w:rPr>
                       <w:noProof/>
-                      <w:color w:val="7F7F7F" w:themeColor="text1" w:themeTint="80"/>
+                      <w:color w:val="808080" w:themeColor="text1" w:themeTint="80"/>
                     </w:rPr>
                     <w:t>4</w:t>
                   </w:r>
                   <w:r>
                     <w:rPr>
-                      <w:color w:val="7F7F7F" w:themeColor="text1" w:themeTint="80"/>
+                      <w:color w:val="808080" w:themeColor="text1" w:themeTint="80"/>
                     </w:rPr>
                     <w:fldChar w:fldCharType="end"/>
                   </w:r>
                   <w:r>
                     <w:rPr>
-                      <w:color w:val="7F7F7F" w:themeColor="text1" w:themeTint="80"/>
+                      <w:color w:val="808080" w:themeColor="text1" w:themeTint="80"/>
                     </w:rPr>
                     <w:t>: Sequence diagram - Critical failure</w:t>
                   </w:r>
@@ -10039,6 +10245,7 @@
         <w:outlineLvl w:val="1"/>
         <w:rPr>
           <w:rStyle w:val="BookTitle"/>
+          <w:color w:val="4F81BD" w:themeColor="accent1"/>
         </w:rPr>
       </w:pPr>
       <w:bookmarkStart w:id="29" w:name="_Toc243148200"/>
@@ -10047,6 +10254,7 @@
           <w:rStyle w:val="BookTitle"/>
           <w:color w:val="4F81BD" w:themeColor="accent1"/>
         </w:rPr>
+        <w:lastRenderedPageBreak/>
         <w:t>Select system &amp; get information</w:t>
       </w:r>
       <w:bookmarkEnd w:id="29"/>
@@ -10067,14 +10275,12 @@
       <w:r>
         <w:t xml:space="preserve">. We represent this screen by the </w:t>
       </w:r>
-      <w:proofErr w:type="spellStart"/>
       <w:r>
         <w:rPr>
           <w:i/>
         </w:rPr>
         <w:t>SystemListUI</w:t>
       </w:r>
-      <w:proofErr w:type="spellEnd"/>
       <w:r>
         <w:t xml:space="preserve"> object. When the crew push the button </w:t>
       </w:r>
@@ -10087,14 +10293,12 @@
       <w:r>
         <w:t xml:space="preserve"> (</w:t>
       </w:r>
-      <w:proofErr w:type="spellStart"/>
       <w:r>
         <w:rPr>
           <w:i/>
         </w:rPr>
         <w:t>getSystemInformation</w:t>
       </w:r>
-      <w:proofErr w:type="spellEnd"/>
       <w:r>
         <w:t xml:space="preserve"> attribute), the second screen is receiving the action and shows the system information. This one is called </w:t>
       </w:r>
@@ -10107,14 +10311,12 @@
       <w:r>
         <w:t xml:space="preserve">, and represented by </w:t>
       </w:r>
-      <w:proofErr w:type="spellStart"/>
       <w:r>
         <w:rPr>
           <w:i/>
         </w:rPr>
         <w:t>SystemInformationUI</w:t>
       </w:r>
-      <w:proofErr w:type="spellEnd"/>
       <w:r>
         <w:t>.</w:t>
       </w:r>
@@ -10129,15 +10331,16 @@
         <w:pStyle w:val="NoSpacing"/>
         <w:rPr>
           <w:rStyle w:val="BookTitle"/>
+          <w:color w:val="4F81BD" w:themeColor="accent1"/>
         </w:rPr>
       </w:pPr>
       <w:r>
         <w:rPr>
           <w:noProof/>
-          <w:lang w:eastAsia="en-US"/>
+          <w:lang w:val="fr-FR" w:eastAsia="ko-KR"/>
         </w:rPr>
         <w:drawing>
-          <wp:anchor distT="0" distB="0" distL="114300" distR="114300" simplePos="0" relativeHeight="251683840" behindDoc="0" locked="0" layoutInCell="1" allowOverlap="1">
+          <wp:anchor distT="0" distB="0" distL="114300" distR="114300" simplePos="0" relativeHeight="251683840" behindDoc="0" locked="0" layoutInCell="1" allowOverlap="1" wp14:editId="20C67901">
             <wp:simplePos x="0" y="0"/>
             <wp:positionH relativeFrom="column">
               <wp:posOffset>-609600</wp:posOffset>
@@ -10165,7 +10368,7 @@
                     <a:blip r:embed="rId32">
                       <a:extLst>
                         <a:ext uri="28A0092B-C50C-407e-A947-70E740481C1C">
-                          <a14:useLocalDpi xmlns:a14="http://schemas.microsoft.com/office/drawing/2007/7/7/main" xmlns:pic="http://schemas.openxmlformats.org/drawingml/2006/picture" xmlns:a="http://schemas.openxmlformats.org/drawingml/2006/main" xmlns:wps="http://schemas.microsoft.com/office/word/2008/6/28/wordprocessingShape" xmlns:wne="http://schemas.microsoft.com/office/word/2006/wordml" xmlns:wpi="http://schemas.microsoft.com/office/word/2008/6/28/wordprocessingInk" xmlns:wpg="http://schemas.microsoft.com/office/word/2008/6/28/wordprocessingGroup" xmlns:w14="http://schemas.microsoft.com/office/word/2009/2/wordml" xmlns:w="http://schemas.openxmlformats.org/wordprocessingml/2006/main" xmlns:w10="urn:schemas-microsoft-com:office:word" xmlns:wp="http://schemas.openxmlformats.org/drawingml/2006/wordprocessingDrawing" xmlns:wp14="http://schemas.microsoft.com/office/word/2008/9/16/wordprocessingDrawing" xmlns:v="urn:schemas-microsoft-com:vml" xmlns:m="http://schemas.openxmlformats.org/officeDocument/2006/math" xmlns:r="http://schemas.openxmlformats.org/officeDocument/2006/relationships" xmlns:o="urn:schemas-microsoft-com:office:office" xmlns:mc="http://schemas.openxmlformats.org/markup-compatibility/2006" xmlns:wpc="http://schemas.microsoft.com/office/word/2008/6/28/wordprocessingCanvas" xmlns="" val="0"/>
+                          <a14:useLocalDpi xmlns:a14="http://schemas.microsoft.com/office/drawing/2007/7/7/main" val="0"/>
                         </a:ext>
                       </a:extLst>
                     </a:blip>
@@ -10191,14 +10394,14 @@
                     </a:ln>
                     <a:extLst>
                       <a:ext uri="{909E8E84-426E-40dd-AFC4-6F175D3DCCD1}">
-                        <a14:hiddenFill xmlns:a14="http://schemas.microsoft.com/office/drawing/2007/7/7/main" xmlns:pic="http://schemas.openxmlformats.org/drawingml/2006/picture" xmlns:a="http://schemas.openxmlformats.org/drawingml/2006/main" xmlns:wps="http://schemas.microsoft.com/office/word/2008/6/28/wordprocessingShape" xmlns:wne="http://schemas.microsoft.com/office/word/2006/wordml" xmlns:wpi="http://schemas.microsoft.com/office/word/2008/6/28/wordprocessingInk" xmlns:wpg="http://schemas.microsoft.com/office/word/2008/6/28/wordprocessingGroup" xmlns:w14="http://schemas.microsoft.com/office/word/2009/2/wordml" xmlns:w="http://schemas.openxmlformats.org/wordprocessingml/2006/main" xmlns:w10="urn:schemas-microsoft-com:office:word" xmlns:wp="http://schemas.openxmlformats.org/drawingml/2006/wordprocessingDrawing" xmlns:wp14="http://schemas.microsoft.com/office/word/2008/9/16/wordprocessingDrawing" xmlns:v="urn:schemas-microsoft-com:vml" xmlns:m="http://schemas.openxmlformats.org/officeDocument/2006/math" xmlns:r="http://schemas.openxmlformats.org/officeDocument/2006/relationships" xmlns:o="urn:schemas-microsoft-com:office:office" xmlns:mc="http://schemas.openxmlformats.org/markup-compatibility/2006" xmlns:wpc="http://schemas.microsoft.com/office/word/2008/6/28/wordprocessingCanvas" xmlns="">
+                        <a14:hiddenFill xmlns:a14="http://schemas.microsoft.com/office/drawing/2007/7/7/main">
                           <a:solidFill>
                             <a:srgbClr val="FFFFFF" mc:Ignorable=""/>
                           </a:solidFill>
                         </a14:hiddenFill>
                       </a:ext>
                       <a:ext uri="{53640926-AAD7-44d8-BBD7-CCE9431645EC}">
-                        <a14:shadowObscured xmlns:a14="http://schemas.microsoft.com/office/drawing/2007/7/7/main" xmlns:pic="http://schemas.openxmlformats.org/drawingml/2006/picture" xmlns:a="http://schemas.openxmlformats.org/drawingml/2006/main" xmlns:wps="http://schemas.microsoft.com/office/word/2008/6/28/wordprocessingShape" xmlns:wne="http://schemas.microsoft.com/office/word/2006/wordml" xmlns:wpi="http://schemas.microsoft.com/office/word/2008/6/28/wordprocessingInk" xmlns:wpg="http://schemas.microsoft.com/office/word/2008/6/28/wordprocessingGroup" xmlns:w14="http://schemas.microsoft.com/office/word/2009/2/wordml" xmlns:w="http://schemas.openxmlformats.org/wordprocessingml/2006/main" xmlns:w10="urn:schemas-microsoft-com:office:word" xmlns:wp="http://schemas.openxmlformats.org/drawingml/2006/wordprocessingDrawing" xmlns:wp14="http://schemas.microsoft.com/office/word/2008/9/16/wordprocessingDrawing" xmlns:v="urn:schemas-microsoft-com:vml" xmlns:m="http://schemas.openxmlformats.org/officeDocument/2006/math" xmlns:r="http://schemas.openxmlformats.org/officeDocument/2006/relationships" xmlns:o="urn:schemas-microsoft-com:office:office" xmlns:mc="http://schemas.openxmlformats.org/markup-compatibility/2006" xmlns:wpc="http://schemas.microsoft.com/office/word/2008/6/28/wordprocessingCanvas" xmlns="" val="1"/>
+                        <a14:shadowObscured xmlns:a14="http://schemas.microsoft.com/office/drawing/2007/7/7/main" val="1"/>
                       </a:ext>
                     </a:extLst>
                   </pic:spPr>
@@ -10219,56 +10422,56 @@
                     <w:jc w:val="center"/>
                     <w:rPr>
                       <w:noProof/>
-                      <w:color w:val="7F7F7F" w:themeColor="text1" w:themeTint="80"/>
+                      <w:color w:val="808080" w:themeColor="text1" w:themeTint="80"/>
                     </w:rPr>
                   </w:pPr>
                   <w:bookmarkStart w:id="30" w:name="_Toc243294730"/>
                   <w:r>
                     <w:rPr>
-                      <w:color w:val="7F7F7F" w:themeColor="text1" w:themeTint="80"/>
+                      <w:color w:val="808080" w:themeColor="text1" w:themeTint="80"/>
                     </w:rPr>
                     <w:t xml:space="preserve">Figure </w:t>
                   </w:r>
                   <w:r>
                     <w:rPr>
-                      <w:color w:val="7F7F7F" w:themeColor="text1" w:themeTint="80"/>
+                      <w:color w:val="808080" w:themeColor="text1" w:themeTint="80"/>
                     </w:rPr>
                     <w:fldChar w:fldCharType="begin"/>
                   </w:r>
                   <w:r>
                     <w:rPr>
-                      <w:color w:val="7F7F7F" w:themeColor="text1" w:themeTint="80"/>
+                      <w:color w:val="808080" w:themeColor="text1" w:themeTint="80"/>
                     </w:rPr>
                     <w:instrText xml:space="preserve"> SEQ Figure \* ARABIC </w:instrText>
                   </w:r>
                   <w:r>
                     <w:rPr>
-                      <w:color w:val="7F7F7F" w:themeColor="text1" w:themeTint="80"/>
+                      <w:color w:val="808080" w:themeColor="text1" w:themeTint="80"/>
                     </w:rPr>
                     <w:fldChar w:fldCharType="separate"/>
                   </w:r>
                   <w:r>
                     <w:rPr>
                       <w:noProof/>
-                      <w:color w:val="7F7F7F" w:themeColor="text1" w:themeTint="80"/>
+                      <w:color w:val="808080" w:themeColor="text1" w:themeTint="80"/>
                     </w:rPr>
                     <w:t>5</w:t>
                   </w:r>
                   <w:r>
                     <w:rPr>
-                      <w:color w:val="7F7F7F" w:themeColor="text1" w:themeTint="80"/>
+                      <w:color w:val="808080" w:themeColor="text1" w:themeTint="80"/>
                     </w:rPr>
                     <w:fldChar w:fldCharType="end"/>
                   </w:r>
                   <w:r>
                     <w:rPr>
-                      <w:color w:val="7F7F7F" w:themeColor="text1" w:themeTint="80"/>
+                      <w:color w:val="808080" w:themeColor="text1" w:themeTint="80"/>
                     </w:rPr>
                     <w:t>: Sequence diagram -</w:t>
                   </w:r>
                   <w:r>
                     <w:rPr>
-                      <w:color w:val="7F7F7F" w:themeColor="text1" w:themeTint="80"/>
+                      <w:color w:val="808080" w:themeColor="text1" w:themeTint="80"/>
                     </w:rPr>
                     <w:t xml:space="preserve"> select system &amp; get information</w:t>
                   </w:r>
@@ -10303,6 +10506,7 @@
         <w:outlineLvl w:val="1"/>
         <w:rPr>
           <w:rStyle w:val="BookTitle"/>
+          <w:color w:val="4F81BD" w:themeColor="accent1"/>
         </w:rPr>
       </w:pPr>
       <w:bookmarkStart w:id="31" w:name="_Toc243148201"/>
@@ -10311,6 +10515,7 @@
           <w:rStyle w:val="BookTitle"/>
           <w:color w:val="4F81BD" w:themeColor="accent1"/>
         </w:rPr>
+        <w:lastRenderedPageBreak/>
         <w:t>Start system, restart system &amp; refresh system state</w:t>
       </w:r>
       <w:bookmarkEnd w:id="31"/>
@@ -10391,10 +10596,10 @@
       <w:r>
         <w:rPr>
           <w:noProof/>
-          <w:lang w:eastAsia="en-US"/>
+          <w:lang w:val="fr-FR" w:eastAsia="ko-KR"/>
         </w:rPr>
         <w:drawing>
-          <wp:anchor distT="0" distB="0" distL="114300" distR="114300" simplePos="0" relativeHeight="251686912" behindDoc="0" locked="0" layoutInCell="1" allowOverlap="1">
+          <wp:anchor distT="0" distB="0" distL="114300" distR="114300" simplePos="0" relativeHeight="251686912" behindDoc="0" locked="0" layoutInCell="1" allowOverlap="1" wp14:editId="791CD714">
             <wp:simplePos x="0" y="0"/>
             <wp:positionH relativeFrom="column">
               <wp:posOffset>-418465</wp:posOffset>
@@ -10422,7 +10627,7 @@
                     <a:blip r:embed="rId33">
                       <a:extLst>
                         <a:ext uri="28A0092B-C50C-407e-A947-70E740481C1C">
-                          <a14:useLocalDpi xmlns:a14="http://schemas.microsoft.com/office/drawing/2007/7/7/main" xmlns:pic="http://schemas.openxmlformats.org/drawingml/2006/picture" xmlns:a="http://schemas.openxmlformats.org/drawingml/2006/main" xmlns:wps="http://schemas.microsoft.com/office/word/2008/6/28/wordprocessingShape" xmlns:wne="http://schemas.microsoft.com/office/word/2006/wordml" xmlns:wpi="http://schemas.microsoft.com/office/word/2008/6/28/wordprocessingInk" xmlns:wpg="http://schemas.microsoft.com/office/word/2008/6/28/wordprocessingGroup" xmlns:w14="http://schemas.microsoft.com/office/word/2009/2/wordml" xmlns:w="http://schemas.openxmlformats.org/wordprocessingml/2006/main" xmlns:w10="urn:schemas-microsoft-com:office:word" xmlns:wp="http://schemas.openxmlformats.org/drawingml/2006/wordprocessingDrawing" xmlns:wp14="http://schemas.microsoft.com/office/word/2008/9/16/wordprocessingDrawing" xmlns:v="urn:schemas-microsoft-com:vml" xmlns:m="http://schemas.openxmlformats.org/officeDocument/2006/math" xmlns:r="http://schemas.openxmlformats.org/officeDocument/2006/relationships" xmlns:o="urn:schemas-microsoft-com:office:office" xmlns:mc="http://schemas.openxmlformats.org/markup-compatibility/2006" xmlns:wpc="http://schemas.microsoft.com/office/word/2008/6/28/wordprocessingCanvas" xmlns="" val="0"/>
+                          <a14:useLocalDpi xmlns:a14="http://schemas.microsoft.com/office/drawing/2007/7/7/main" val="0"/>
                         </a:ext>
                       </a:extLst>
                     </a:blip>
@@ -10448,14 +10653,14 @@
                     </a:ln>
                     <a:extLst>
                       <a:ext uri="{909E8E84-426E-40dd-AFC4-6F175D3DCCD1}">
-                        <a14:hiddenFill xmlns:a14="http://schemas.microsoft.com/office/drawing/2007/7/7/main" xmlns:pic="http://schemas.openxmlformats.org/drawingml/2006/picture" xmlns:a="http://schemas.openxmlformats.org/drawingml/2006/main" xmlns:wps="http://schemas.microsoft.com/office/word/2008/6/28/wordprocessingShape" xmlns:wne="http://schemas.microsoft.com/office/word/2006/wordml" xmlns:wpi="http://schemas.microsoft.com/office/word/2008/6/28/wordprocessingInk" xmlns:wpg="http://schemas.microsoft.com/office/word/2008/6/28/wordprocessingGroup" xmlns:w14="http://schemas.microsoft.com/office/word/2009/2/wordml" xmlns:w="http://schemas.openxmlformats.org/wordprocessingml/2006/main" xmlns:w10="urn:schemas-microsoft-com:office:word" xmlns:wp="http://schemas.openxmlformats.org/drawingml/2006/wordprocessingDrawing" xmlns:wp14="http://schemas.microsoft.com/office/word/2008/9/16/wordprocessingDrawing" xmlns:v="urn:schemas-microsoft-com:vml" xmlns:m="http://schemas.openxmlformats.org/officeDocument/2006/math" xmlns:r="http://schemas.openxmlformats.org/officeDocument/2006/relationships" xmlns:o="urn:schemas-microsoft-com:office:office" xmlns:mc="http://schemas.openxmlformats.org/markup-compatibility/2006" xmlns:wpc="http://schemas.microsoft.com/office/word/2008/6/28/wordprocessingCanvas" xmlns="">
+                        <a14:hiddenFill xmlns:a14="http://schemas.microsoft.com/office/drawing/2007/7/7/main">
                           <a:solidFill>
                             <a:srgbClr val="FFFFFF" mc:Ignorable=""/>
                           </a:solidFill>
                         </a14:hiddenFill>
                       </a:ext>
                       <a:ext uri="{53640926-AAD7-44d8-BBD7-CCE9431645EC}">
-                        <a14:shadowObscured xmlns:a14="http://schemas.microsoft.com/office/drawing/2007/7/7/main" xmlns:pic="http://schemas.openxmlformats.org/drawingml/2006/picture" xmlns:a="http://schemas.openxmlformats.org/drawingml/2006/main" xmlns:wps="http://schemas.microsoft.com/office/word/2008/6/28/wordprocessingShape" xmlns:wne="http://schemas.microsoft.com/office/word/2006/wordml" xmlns:wpi="http://schemas.microsoft.com/office/word/2008/6/28/wordprocessingInk" xmlns:wpg="http://schemas.microsoft.com/office/word/2008/6/28/wordprocessingGroup" xmlns:w14="http://schemas.microsoft.com/office/word/2009/2/wordml" xmlns:w="http://schemas.openxmlformats.org/wordprocessingml/2006/main" xmlns:w10="urn:schemas-microsoft-com:office:word" xmlns:wp="http://schemas.openxmlformats.org/drawingml/2006/wordprocessingDrawing" xmlns:wp14="http://schemas.microsoft.com/office/word/2008/9/16/wordprocessingDrawing" xmlns:v="urn:schemas-microsoft-com:vml" xmlns:m="http://schemas.openxmlformats.org/officeDocument/2006/math" xmlns:r="http://schemas.openxmlformats.org/officeDocument/2006/relationships" xmlns:o="urn:schemas-microsoft-com:office:office" xmlns:mc="http://schemas.openxmlformats.org/markup-compatibility/2006" xmlns:wpc="http://schemas.microsoft.com/office/word/2008/6/28/wordprocessingCanvas" xmlns="" val="1"/>
+                        <a14:shadowObscured xmlns:a14="http://schemas.microsoft.com/office/drawing/2007/7/7/main" val="1"/>
                       </a:ext>
                     </a:extLst>
                   </pic:spPr>
@@ -10476,50 +10681,50 @@
                     <w:jc w:val="center"/>
                     <w:rPr>
                       <w:noProof/>
-                      <w:color w:val="7F7F7F" w:themeColor="text1" w:themeTint="80"/>
+                      <w:color w:val="808080" w:themeColor="text1" w:themeTint="80"/>
                     </w:rPr>
                   </w:pPr>
                   <w:bookmarkStart w:id="32" w:name="_Toc243294731"/>
                   <w:r>
                     <w:rPr>
-                      <w:color w:val="7F7F7F" w:themeColor="text1" w:themeTint="80"/>
+                      <w:color w:val="808080" w:themeColor="text1" w:themeTint="80"/>
                     </w:rPr>
                     <w:t xml:space="preserve">Figure </w:t>
                   </w:r>
                   <w:r>
                     <w:rPr>
-                      <w:color w:val="7F7F7F" w:themeColor="text1" w:themeTint="80"/>
+                      <w:color w:val="808080" w:themeColor="text1" w:themeTint="80"/>
                     </w:rPr>
                     <w:fldChar w:fldCharType="begin"/>
                   </w:r>
                   <w:r>
                     <w:rPr>
-                      <w:color w:val="7F7F7F" w:themeColor="text1" w:themeTint="80"/>
+                      <w:color w:val="808080" w:themeColor="text1" w:themeTint="80"/>
                     </w:rPr>
                     <w:instrText xml:space="preserve"> SEQ Figure \* ARABIC </w:instrText>
                   </w:r>
                   <w:r>
                     <w:rPr>
-                      <w:color w:val="7F7F7F" w:themeColor="text1" w:themeTint="80"/>
+                      <w:color w:val="808080" w:themeColor="text1" w:themeTint="80"/>
                     </w:rPr>
                     <w:fldChar w:fldCharType="separate"/>
                   </w:r>
                   <w:r>
                     <w:rPr>
                       <w:noProof/>
-                      <w:color w:val="7F7F7F" w:themeColor="text1" w:themeTint="80"/>
+                      <w:color w:val="808080" w:themeColor="text1" w:themeTint="80"/>
                     </w:rPr>
                     <w:t>6</w:t>
                   </w:r>
                   <w:r>
                     <w:rPr>
-                      <w:color w:val="7F7F7F" w:themeColor="text1" w:themeTint="80"/>
+                      <w:color w:val="808080" w:themeColor="text1" w:themeTint="80"/>
                     </w:rPr>
                     <w:fldChar w:fldCharType="end"/>
                   </w:r>
                   <w:r>
                     <w:rPr>
-                      <w:color w:val="7F7F7F" w:themeColor="text1" w:themeTint="80"/>
+                      <w:color w:val="808080" w:themeColor="text1" w:themeTint="80"/>
                     </w:rPr>
                     <w:t>: Sequence diagram - Start system, restart system &amp; refresh system state</w:t>
                   </w:r>
@@ -10551,6 +10756,7 @@
         <w:outlineLvl w:val="1"/>
         <w:rPr>
           <w:rStyle w:val="BookTitle"/>
+          <w:color w:val="4F81BD" w:themeColor="accent1"/>
         </w:rPr>
       </w:pPr>
       <w:bookmarkStart w:id="33" w:name="_Toc243148202"/>
@@ -10559,6 +10765,7 @@
           <w:rStyle w:val="BookTitle"/>
           <w:color w:val="4F81BD" w:themeColor="accent1"/>
         </w:rPr>
+        <w:lastRenderedPageBreak/>
         <w:t>Backup system and shutdown system</w:t>
       </w:r>
       <w:bookmarkEnd w:id="33"/>
@@ -10570,10 +10777,10 @@
       <w:r>
         <w:rPr>
           <w:noProof/>
-          <w:lang w:eastAsia="en-US"/>
+          <w:lang w:val="fr-FR" w:eastAsia="ko-KR"/>
         </w:rPr>
         <w:drawing>
-          <wp:anchor distT="0" distB="0" distL="114300" distR="114300" simplePos="0" relativeHeight="251689984" behindDoc="0" locked="0" layoutInCell="1" allowOverlap="1">
+          <wp:anchor distT="0" distB="0" distL="114300" distR="114300" simplePos="0" relativeHeight="251689984" behindDoc="0" locked="0" layoutInCell="1" allowOverlap="1" wp14:editId="6274118D">
             <wp:simplePos x="0" y="0"/>
             <wp:positionH relativeFrom="column">
               <wp:posOffset>6985</wp:posOffset>
@@ -10601,7 +10808,7 @@
                     <a:blip r:embed="rId34">
                       <a:extLst>
                         <a:ext uri="28A0092B-C50C-407e-A947-70E740481C1C">
-                          <a14:useLocalDpi xmlns:a14="http://schemas.microsoft.com/office/drawing/2007/7/7/main" xmlns:pic="http://schemas.openxmlformats.org/drawingml/2006/picture" xmlns:a="http://schemas.openxmlformats.org/drawingml/2006/main" xmlns:wps="http://schemas.microsoft.com/office/word/2008/6/28/wordprocessingShape" xmlns:wne="http://schemas.microsoft.com/office/word/2006/wordml" xmlns:wpi="http://schemas.microsoft.com/office/word/2008/6/28/wordprocessingInk" xmlns:wpg="http://schemas.microsoft.com/office/word/2008/6/28/wordprocessingGroup" xmlns:w14="http://schemas.microsoft.com/office/word/2009/2/wordml" xmlns:w="http://schemas.openxmlformats.org/wordprocessingml/2006/main" xmlns:w10="urn:schemas-microsoft-com:office:word" xmlns:wp="http://schemas.openxmlformats.org/drawingml/2006/wordprocessingDrawing" xmlns:wp14="http://schemas.microsoft.com/office/word/2008/9/16/wordprocessingDrawing" xmlns:v="urn:schemas-microsoft-com:vml" xmlns:m="http://schemas.openxmlformats.org/officeDocument/2006/math" xmlns:r="http://schemas.openxmlformats.org/officeDocument/2006/relationships" xmlns:o="urn:schemas-microsoft-com:office:office" xmlns:mc="http://schemas.openxmlformats.org/markup-compatibility/2006" xmlns:wpc="http://schemas.microsoft.com/office/word/2008/6/28/wordprocessingCanvas" xmlns="" val="0"/>
+                          <a14:useLocalDpi xmlns:a14="http://schemas.microsoft.com/office/drawing/2007/7/7/main" val="0"/>
                         </a:ext>
                       </a:extLst>
                     </a:blip>
@@ -10621,14 +10828,14 @@
                     <a:noFill/>
                     <a:extLst>
                       <a:ext uri="{909E8E84-426E-40dd-AFC4-6F175D3DCCD1}">
-                        <a14:hiddenFill xmlns:a14="http://schemas.microsoft.com/office/drawing/2007/7/7/main" xmlns:pic="http://schemas.openxmlformats.org/drawingml/2006/picture" xmlns:a="http://schemas.openxmlformats.org/drawingml/2006/main" xmlns:wps="http://schemas.microsoft.com/office/word/2008/6/28/wordprocessingShape" xmlns:wne="http://schemas.microsoft.com/office/word/2006/wordml" xmlns:wpi="http://schemas.microsoft.com/office/word/2008/6/28/wordprocessingInk" xmlns:wpg="http://schemas.microsoft.com/office/word/2008/6/28/wordprocessingGroup" xmlns:w14="http://schemas.microsoft.com/office/word/2009/2/wordml" xmlns:w="http://schemas.openxmlformats.org/wordprocessingml/2006/main" xmlns:w10="urn:schemas-microsoft-com:office:word" xmlns:wp="http://schemas.openxmlformats.org/drawingml/2006/wordprocessingDrawing" xmlns:wp14="http://schemas.microsoft.com/office/word/2008/9/16/wordprocessingDrawing" xmlns:v="urn:schemas-microsoft-com:vml" xmlns:m="http://schemas.openxmlformats.org/officeDocument/2006/math" xmlns:r="http://schemas.openxmlformats.org/officeDocument/2006/relationships" xmlns:o="urn:schemas-microsoft-com:office:office" xmlns:mc="http://schemas.openxmlformats.org/markup-compatibility/2006" xmlns:wpc="http://schemas.microsoft.com/office/word/2008/6/28/wordprocessingCanvas" xmlns="">
+                        <a14:hiddenFill xmlns:a14="http://schemas.microsoft.com/office/drawing/2007/7/7/main">
                           <a:solidFill>
                             <a:srgbClr val="FFFFFF" mc:Ignorable=""/>
                           </a:solidFill>
                         </a14:hiddenFill>
                       </a:ext>
                       <a:ext uri="{91240B29-F687-4f45-9708-019B960494DF}">
-                        <a14:hiddenLine xmlns:a14="http://schemas.microsoft.com/office/drawing/2007/7/7/main" xmlns:pic="http://schemas.openxmlformats.org/drawingml/2006/picture" xmlns:a="http://schemas.openxmlformats.org/drawingml/2006/main" xmlns:wps="http://schemas.microsoft.com/office/word/2008/6/28/wordprocessingShape" xmlns:wne="http://schemas.microsoft.com/office/word/2006/wordml" xmlns:wpi="http://schemas.microsoft.com/office/word/2008/6/28/wordprocessingInk" xmlns:wpg="http://schemas.microsoft.com/office/word/2008/6/28/wordprocessingGroup" xmlns:w14="http://schemas.microsoft.com/office/word/2009/2/wordml" xmlns:w="http://schemas.openxmlformats.org/wordprocessingml/2006/main" xmlns:w10="urn:schemas-microsoft-com:office:word" xmlns:wp="http://schemas.openxmlformats.org/drawingml/2006/wordprocessingDrawing" xmlns:wp14="http://schemas.microsoft.com/office/word/2008/9/16/wordprocessingDrawing" xmlns:v="urn:schemas-microsoft-com:vml" xmlns:m="http://schemas.openxmlformats.org/officeDocument/2006/math" xmlns:r="http://schemas.openxmlformats.org/officeDocument/2006/relationships" xmlns:o="urn:schemas-microsoft-com:office:office" xmlns:mc="http://schemas.openxmlformats.org/markup-compatibility/2006" xmlns:wpc="http://schemas.microsoft.com/office/word/2008/6/28/wordprocessingCanvas" xmlns="" w="9525">
+                        <a14:hiddenLine xmlns:a14="http://schemas.microsoft.com/office/drawing/2007/7/7/main" w="9525">
                           <a:solidFill>
                             <a:srgbClr val="000000" mc:Ignorable=""/>
                           </a:solidFill>
@@ -10638,7 +10845,7 @@
                         </a14:hiddenLine>
                       </a:ext>
                       <a:ext uri="{53640926-AAD7-44d8-BBD7-CCE9431645EC}">
-                        <a14:shadowObscured xmlns:a14="http://schemas.microsoft.com/office/drawing/2007/7/7/main" xmlns:pic="http://schemas.openxmlformats.org/drawingml/2006/picture" xmlns:a="http://schemas.openxmlformats.org/drawingml/2006/main" xmlns:wps="http://schemas.microsoft.com/office/word/2008/6/28/wordprocessingShape" xmlns:wne="http://schemas.microsoft.com/office/word/2006/wordml" xmlns:wpi="http://schemas.microsoft.com/office/word/2008/6/28/wordprocessingInk" xmlns:wpg="http://schemas.microsoft.com/office/word/2008/6/28/wordprocessingGroup" xmlns:w14="http://schemas.microsoft.com/office/word/2009/2/wordml" xmlns:w="http://schemas.openxmlformats.org/wordprocessingml/2006/main" xmlns:w10="urn:schemas-microsoft-com:office:word" xmlns:wp="http://schemas.openxmlformats.org/drawingml/2006/wordprocessingDrawing" xmlns:wp14="http://schemas.microsoft.com/office/word/2008/9/16/wordprocessingDrawing" xmlns:v="urn:schemas-microsoft-com:vml" xmlns:m="http://schemas.openxmlformats.org/officeDocument/2006/math" xmlns:r="http://schemas.openxmlformats.org/officeDocument/2006/relationships" xmlns:o="urn:schemas-microsoft-com:office:office" xmlns:mc="http://schemas.openxmlformats.org/markup-compatibility/2006" xmlns:wpc="http://schemas.microsoft.com/office/word/2008/6/28/wordprocessingCanvas" xmlns="" val="1"/>
+                        <a14:shadowObscured xmlns:a14="http://schemas.microsoft.com/office/drawing/2007/7/7/main" val="1"/>
                       </a:ext>
                     </a:extLst>
                   </pic:spPr>
@@ -10659,50 +10866,50 @@
                     <w:jc w:val="center"/>
                     <w:rPr>
                       <w:noProof/>
-                      <w:color w:val="7F7F7F" w:themeColor="text1" w:themeTint="80"/>
+                      <w:color w:val="808080" w:themeColor="text1" w:themeTint="80"/>
                     </w:rPr>
                   </w:pPr>
                   <w:bookmarkStart w:id="34" w:name="_Toc243294732"/>
                   <w:r>
                     <w:rPr>
-                      <w:color w:val="7F7F7F" w:themeColor="text1" w:themeTint="80"/>
+                      <w:color w:val="808080" w:themeColor="text1" w:themeTint="80"/>
                     </w:rPr>
                     <w:t xml:space="preserve">Figure </w:t>
                   </w:r>
                   <w:r>
                     <w:rPr>
-                      <w:color w:val="7F7F7F" w:themeColor="text1" w:themeTint="80"/>
+                      <w:color w:val="808080" w:themeColor="text1" w:themeTint="80"/>
                     </w:rPr>
                     <w:fldChar w:fldCharType="begin"/>
                   </w:r>
                   <w:r>
                     <w:rPr>
-                      <w:color w:val="7F7F7F" w:themeColor="text1" w:themeTint="80"/>
+                      <w:color w:val="808080" w:themeColor="text1" w:themeTint="80"/>
                     </w:rPr>
                     <w:instrText xml:space="preserve"> SEQ Figure \* ARABIC </w:instrText>
                   </w:r>
                   <w:r>
                     <w:rPr>
-                      <w:color w:val="7F7F7F" w:themeColor="text1" w:themeTint="80"/>
+                      <w:color w:val="808080" w:themeColor="text1" w:themeTint="80"/>
                     </w:rPr>
                     <w:fldChar w:fldCharType="separate"/>
                   </w:r>
                   <w:r>
                     <w:rPr>
                       <w:noProof/>
-                      <w:color w:val="7F7F7F" w:themeColor="text1" w:themeTint="80"/>
+                      <w:color w:val="808080" w:themeColor="text1" w:themeTint="80"/>
                     </w:rPr>
                     <w:t>7</w:t>
                   </w:r>
                   <w:r>
                     <w:rPr>
-                      <w:color w:val="7F7F7F" w:themeColor="text1" w:themeTint="80"/>
+                      <w:color w:val="808080" w:themeColor="text1" w:themeTint="80"/>
                     </w:rPr>
                     <w:fldChar w:fldCharType="end"/>
                   </w:r>
                   <w:r>
                     <w:rPr>
-                      <w:color w:val="7F7F7F" w:themeColor="text1" w:themeTint="80"/>
+                      <w:color w:val="808080" w:themeColor="text1" w:themeTint="80"/>
                     </w:rPr>
                     <w:t>: Sequence diagram - Backup system &amp; shutdown system</w:t>
                   </w:r>
@@ -10756,6 +10963,7 @@
           <w:sz w:val="36"/>
           <w:szCs w:val="36"/>
         </w:rPr>
+        <w:lastRenderedPageBreak/>
         <w:t>Non-functional requirements</w:t>
       </w:r>
       <w:bookmarkEnd w:id="35"/>
@@ -10811,7 +11019,7 @@
       <w:tblPr>
         <w:tblStyle w:val="MediumShading1-Accent11"/>
         <w:tblW w:w="0" w:type="auto"/>
-        <w:tblLook w:val="04A0"/>
+        <w:tblLook w:val="04A0" w:firstRow="1" w:lastRow="0" w:firstColumn="1" w:lastColumn="0" w:noHBand="0" w:noVBand="1"/>
       </w:tblPr>
       <w:tblGrid>
         <w:gridCol w:w="1951"/>
@@ -10820,11 +11028,11 @@
       </w:tblGrid>
       <w:tr>
         <w:trPr>
-          <w:cnfStyle w:val="100000000000"/>
+          <w:cnfStyle w:val="100000000000" w:firstRow="1" w:lastRow="0" w:firstColumn="0" w:lastColumn="0" w:oddVBand="0" w:evenVBand="0" w:oddHBand="0" w:evenHBand="0" w:firstRowFirstColumn="0" w:firstRowLastColumn="0" w:lastRowFirstColumn="0" w:lastRowLastColumn="0"/>
         </w:trPr>
         <w:tc>
           <w:tcPr>
-            <w:cnfStyle w:val="001000000000"/>
+            <w:cnfStyle w:val="001000000000" w:firstRow="0" w:lastRow="0" w:firstColumn="1" w:lastColumn="0" w:oddVBand="0" w:evenVBand="0" w:oddHBand="0" w:evenHBand="0" w:firstRowFirstColumn="0" w:firstRowLastColumn="0" w:lastRowFirstColumn="0" w:lastRowLastColumn="0"/>
             <w:tcW w:w="1951" w:type="dxa"/>
           </w:tcPr>
           <w:p>
@@ -10847,7 +11055,7 @@
               <w:pStyle w:val="NoSpacing"/>
               <w:ind w:firstLine="0"/>
               <w:jc w:val="center"/>
-              <w:cnfStyle w:val="100000000000"/>
+              <w:cnfStyle w:val="100000000000" w:firstRow="1" w:lastRow="0" w:firstColumn="0" w:lastColumn="0" w:oddVBand="0" w:evenVBand="0" w:oddHBand="0" w:evenHBand="0" w:firstRowFirstColumn="0" w:firstRowLastColumn="0" w:lastRowFirstColumn="0" w:lastRowLastColumn="0"/>
             </w:pPr>
             <w:r>
               <w:t>Explanations</w:t>
@@ -10863,7 +11071,7 @@
               <w:pStyle w:val="NoSpacing"/>
               <w:ind w:firstLine="0"/>
               <w:jc w:val="center"/>
-              <w:cnfStyle w:val="100000000000"/>
+              <w:cnfStyle w:val="100000000000" w:firstRow="1" w:lastRow="0" w:firstColumn="0" w:lastColumn="0" w:oddVBand="0" w:evenVBand="0" w:oddHBand="0" w:evenHBand="0" w:firstRowFirstColumn="0" w:firstRowLastColumn="0" w:lastRowFirstColumn="0" w:lastRowLastColumn="0"/>
             </w:pPr>
             <w:r>
               <w:t>Priority</w:t>
@@ -10873,12 +11081,12 @@
       </w:tr>
       <w:tr>
         <w:trPr>
-          <w:cnfStyle w:val="000000100000"/>
+          <w:cnfStyle w:val="000000100000" w:firstRow="0" w:lastRow="0" w:firstColumn="0" w:lastColumn="0" w:oddVBand="0" w:evenVBand="0" w:oddHBand="1" w:evenHBand="0" w:firstRowFirstColumn="0" w:firstRowLastColumn="0" w:lastRowFirstColumn="0" w:lastRowLastColumn="0"/>
           <w:trHeight w:val="1827"/>
         </w:trPr>
         <w:tc>
           <w:tcPr>
-            <w:cnfStyle w:val="001000000000"/>
+            <w:cnfStyle w:val="001000000000" w:firstRow="0" w:lastRow="0" w:firstColumn="1" w:lastColumn="0" w:oddVBand="0" w:evenVBand="0" w:oddHBand="0" w:evenHBand="0" w:firstRowFirstColumn="0" w:firstRowLastColumn="0" w:lastRowFirstColumn="0" w:lastRowLastColumn="0"/>
             <w:tcW w:w="1951" w:type="dxa"/>
             <w:vAlign w:val="center"/>
           </w:tcPr>
@@ -10902,7 +11110,7 @@
             <w:pPr>
               <w:pStyle w:val="NoSpacing"/>
               <w:ind w:firstLine="0"/>
-              <w:cnfStyle w:val="000000100000"/>
+              <w:cnfStyle w:val="000000100000" w:firstRow="0" w:lastRow="0" w:firstColumn="0" w:lastColumn="0" w:oddVBand="0" w:evenVBand="0" w:oddHBand="1" w:evenHBand="0" w:firstRowFirstColumn="0" w:firstRowLastColumn="0" w:lastRowFirstColumn="0" w:lastRowLastColumn="0"/>
             </w:pPr>
             <w:r>
               <w:t>The system and its parts have to be able to be tested through inspections, simulations and analyses before on-board installation.</w:t>
@@ -10912,14 +11120,14 @@
             <w:pPr>
               <w:pStyle w:val="NoSpacing"/>
               <w:ind w:firstLine="0"/>
-              <w:cnfStyle w:val="000000100000"/>
+              <w:cnfStyle w:val="000000100000" w:firstRow="0" w:lastRow="0" w:firstColumn="0" w:lastColumn="0" w:oddVBand="0" w:evenVBand="0" w:oddHBand="1" w:evenHBand="0" w:firstRowFirstColumn="0" w:firstRowLastColumn="0" w:lastRowFirstColumn="0" w:lastRowLastColumn="0"/>
             </w:pPr>
           </w:p>
           <w:p>
             <w:pPr>
               <w:pStyle w:val="NoSpacing"/>
               <w:ind w:firstLine="0"/>
-              <w:cnfStyle w:val="000000100000"/>
+              <w:cnfStyle w:val="000000100000" w:firstRow="0" w:lastRow="0" w:firstColumn="0" w:lastColumn="0" w:oddVBand="0" w:evenVBand="0" w:oddHBand="1" w:evenHBand="0" w:firstRowFirstColumn="0" w:firstRowLastColumn="0" w:lastRowFirstColumn="0" w:lastRowLastColumn="0"/>
             </w:pPr>
             <w:r>
               <w:rPr>
@@ -10953,15 +11161,15 @@
               <w:pStyle w:val="NoSpacing"/>
               <w:ind w:firstLine="0"/>
               <w:jc w:val="center"/>
-              <w:cnfStyle w:val="000000100000"/>
+              <w:cnfStyle w:val="000000100000" w:firstRow="0" w:lastRow="0" w:firstColumn="0" w:lastColumn="0" w:oddVBand="0" w:evenVBand="0" w:oddHBand="1" w:evenHBand="0" w:firstRowFirstColumn="0" w:firstRowLastColumn="0" w:lastRowFirstColumn="0" w:lastRowLastColumn="0"/>
             </w:pPr>
             <w:r>
               <w:rPr>
                 <w:noProof/>
-                <w:lang w:eastAsia="en-US"/>
+                <w:lang w:val="fr-FR" w:eastAsia="ko-KR"/>
               </w:rPr>
               <w:drawing>
-                <wp:inline distT="0" distB="0" distL="0" distR="0">
+                <wp:inline distT="0" distB="0" distL="0" distR="0" wp14:editId="525E2729">
                   <wp:extent cx="996925" cy="288000"/>
                   <wp:effectExtent l="0" t="0" r="0" b="0"/>
                   <wp:docPr id="24" name="Picture 24" descr="D:\Bureau\3.png"/>
@@ -10981,7 +11189,7 @@
                           <a:blip r:embed="rId35">
                             <a:extLst>
                               <a:ext uri="28A0092B-C50C-407e-A947-70E740481C1C">
-                                <a14:useLocalDpi xmlns:a14="http://schemas.microsoft.com/office/drawing/2007/7/7/main" xmlns:pic="http://schemas.openxmlformats.org/drawingml/2006/picture" xmlns:a="http://schemas.openxmlformats.org/drawingml/2006/main" xmlns:wps="http://schemas.microsoft.com/office/word/2008/6/28/wordprocessingShape" xmlns:wne="http://schemas.microsoft.com/office/word/2006/wordml" xmlns:wpi="http://schemas.microsoft.com/office/word/2008/6/28/wordprocessingInk" xmlns:wpg="http://schemas.microsoft.com/office/word/2008/6/28/wordprocessingGroup" xmlns:w14="http://schemas.microsoft.com/office/word/2009/2/wordml" xmlns:w="http://schemas.openxmlformats.org/wordprocessingml/2006/main" xmlns:w10="urn:schemas-microsoft-com:office:word" xmlns:wp="http://schemas.openxmlformats.org/drawingml/2006/wordprocessingDrawing" xmlns:wp14="http://schemas.microsoft.com/office/word/2008/9/16/wordprocessingDrawing" xmlns:v="urn:schemas-microsoft-com:vml" xmlns:m="http://schemas.openxmlformats.org/officeDocument/2006/math" xmlns:r="http://schemas.openxmlformats.org/officeDocument/2006/relationships" xmlns:o="urn:schemas-microsoft-com:office:office" xmlns:mc="http://schemas.openxmlformats.org/markup-compatibility/2006" xmlns:wpc="http://schemas.microsoft.com/office/word/2008/6/28/wordprocessingCanvas" xmlns="" val="0"/>
+                                <a14:useLocalDpi xmlns:a14="http://schemas.microsoft.com/office/drawing/2007/7/7/main" val="0"/>
                               </a:ext>
                             </a:extLst>
                           </a:blip>
@@ -11004,14 +11212,14 @@
                           </a:ln>
                           <a:extLst>
                             <a:ext uri="{909E8E84-426E-40dd-AFC4-6F175D3DCCD1}">
-                              <a14:hiddenFill xmlns:a14="http://schemas.microsoft.com/office/drawing/2007/7/7/main" xmlns:pic="http://schemas.openxmlformats.org/drawingml/2006/picture" xmlns:a="http://schemas.openxmlformats.org/drawingml/2006/main" xmlns:wps="http://schemas.microsoft.com/office/word/2008/6/28/wordprocessingShape" xmlns:wne="http://schemas.microsoft.com/office/word/2006/wordml" xmlns:wpi="http://schemas.microsoft.com/office/word/2008/6/28/wordprocessingInk" xmlns:wpg="http://schemas.microsoft.com/office/word/2008/6/28/wordprocessingGroup" xmlns:w14="http://schemas.microsoft.com/office/word/2009/2/wordml" xmlns:w="http://schemas.openxmlformats.org/wordprocessingml/2006/main" xmlns:w10="urn:schemas-microsoft-com:office:word" xmlns:wp="http://schemas.openxmlformats.org/drawingml/2006/wordprocessingDrawing" xmlns:wp14="http://schemas.microsoft.com/office/word/2008/9/16/wordprocessingDrawing" xmlns:v="urn:schemas-microsoft-com:vml" xmlns:m="http://schemas.openxmlformats.org/officeDocument/2006/math" xmlns:r="http://schemas.openxmlformats.org/officeDocument/2006/relationships" xmlns:o="urn:schemas-microsoft-com:office:office" xmlns:mc="http://schemas.openxmlformats.org/markup-compatibility/2006" xmlns:wpc="http://schemas.microsoft.com/office/word/2008/6/28/wordprocessingCanvas" xmlns="">
+                              <a14:hiddenFill xmlns:a14="http://schemas.microsoft.com/office/drawing/2007/7/7/main">
                                 <a:solidFill>
                                   <a:srgbClr val="FFFFFF" mc:Ignorable=""/>
                                 </a:solidFill>
                               </a14:hiddenFill>
                             </a:ext>
                             <a:ext uri="{53640926-AAD7-44d8-BBD7-CCE9431645EC}">
-                              <a14:shadowObscured xmlns:a14="http://schemas.microsoft.com/office/drawing/2007/7/7/main" xmlns:pic="http://schemas.openxmlformats.org/drawingml/2006/picture" xmlns:a="http://schemas.openxmlformats.org/drawingml/2006/main" xmlns:wps="http://schemas.microsoft.com/office/word/2008/6/28/wordprocessingShape" xmlns:wne="http://schemas.microsoft.com/office/word/2006/wordml" xmlns:wpi="http://schemas.microsoft.com/office/word/2008/6/28/wordprocessingInk" xmlns:wpg="http://schemas.microsoft.com/office/word/2008/6/28/wordprocessingGroup" xmlns:w14="http://schemas.microsoft.com/office/word/2009/2/wordml" xmlns:w="http://schemas.openxmlformats.org/wordprocessingml/2006/main" xmlns:w10="urn:schemas-microsoft-com:office:word" xmlns:wp="http://schemas.openxmlformats.org/drawingml/2006/wordprocessingDrawing" xmlns:wp14="http://schemas.microsoft.com/office/word/2008/9/16/wordprocessingDrawing" xmlns:v="urn:schemas-microsoft-com:vml" xmlns:m="http://schemas.openxmlformats.org/officeDocument/2006/math" xmlns:r="http://schemas.openxmlformats.org/officeDocument/2006/relationships" xmlns:o="urn:schemas-microsoft-com:office:office" xmlns:mc="http://schemas.openxmlformats.org/markup-compatibility/2006" xmlns:wpc="http://schemas.microsoft.com/office/word/2008/6/28/wordprocessingCanvas" xmlns="" val="1"/>
+                              <a14:shadowObscured xmlns:a14="http://schemas.microsoft.com/office/drawing/2007/7/7/main" val="1"/>
                             </a:ext>
                           </a:extLst>
                         </pic:spPr>
@@ -11026,12 +11234,12 @@
       </w:tr>
       <w:tr>
         <w:trPr>
-          <w:cnfStyle w:val="000000010000"/>
+          <w:cnfStyle w:val="000000010000" w:firstRow="0" w:lastRow="0" w:firstColumn="0" w:lastColumn="0" w:oddVBand="0" w:evenVBand="0" w:oddHBand="0" w:evenHBand="1" w:firstRowFirstColumn="0" w:firstRowLastColumn="0" w:lastRowFirstColumn="0" w:lastRowLastColumn="0"/>
           <w:trHeight w:val="1810"/>
         </w:trPr>
         <w:tc>
           <w:tcPr>
-            <w:cnfStyle w:val="001000000000"/>
+            <w:cnfStyle w:val="001000000000" w:firstRow="0" w:lastRow="0" w:firstColumn="1" w:lastColumn="0" w:oddVBand="0" w:evenVBand="0" w:oddHBand="0" w:evenHBand="0" w:firstRowFirstColumn="0" w:firstRowLastColumn="0" w:lastRowFirstColumn="0" w:lastRowLastColumn="0"/>
             <w:tcW w:w="1951" w:type="dxa"/>
             <w:vAlign w:val="center"/>
           </w:tcPr>
@@ -11055,7 +11263,7 @@
             <w:pPr>
               <w:pStyle w:val="NoSpacing"/>
               <w:ind w:firstLine="0"/>
-              <w:cnfStyle w:val="000000010000"/>
+              <w:cnfStyle w:val="000000010000" w:firstRow="0" w:lastRow="0" w:firstColumn="0" w:lastColumn="0" w:oddVBand="0" w:evenVBand="0" w:oddHBand="0" w:evenHBand="1" w:firstRowFirstColumn="0" w:firstRowLastColumn="0" w:lastRowFirstColumn="0" w:lastRowLastColumn="0"/>
             </w:pPr>
             <w:r>
               <w:t>The system must not lock or stall when processing data. It must work asynchronously and must be available all the time.</w:t>
@@ -11065,14 +11273,14 @@
             <w:pPr>
               <w:pStyle w:val="NoSpacing"/>
               <w:ind w:firstLine="0"/>
-              <w:cnfStyle w:val="000000010000"/>
+              <w:cnfStyle w:val="000000010000" w:firstRow="0" w:lastRow="0" w:firstColumn="0" w:lastColumn="0" w:oddVBand="0" w:evenVBand="0" w:oddHBand="0" w:evenHBand="1" w:firstRowFirstColumn="0" w:firstRowLastColumn="0" w:lastRowFirstColumn="0" w:lastRowLastColumn="0"/>
             </w:pPr>
           </w:p>
           <w:p>
             <w:pPr>
               <w:pStyle w:val="NoSpacing"/>
               <w:ind w:firstLine="0"/>
-              <w:cnfStyle w:val="000000010000"/>
+              <w:cnfStyle w:val="000000010000" w:firstRow="0" w:lastRow="0" w:firstColumn="0" w:lastColumn="0" w:oddVBand="0" w:evenVBand="0" w:oddHBand="0" w:evenHBand="1" w:firstRowFirstColumn="0" w:firstRowLastColumn="0" w:lastRowFirstColumn="0" w:lastRowLastColumn="0"/>
             </w:pPr>
             <w:r>
               <w:rPr>
@@ -11107,15 +11315,15 @@
               <w:pStyle w:val="NoSpacing"/>
               <w:ind w:firstLine="0"/>
               <w:jc w:val="center"/>
-              <w:cnfStyle w:val="000000010000"/>
+              <w:cnfStyle w:val="000000010000" w:firstRow="0" w:lastRow="0" w:firstColumn="0" w:lastColumn="0" w:oddVBand="0" w:evenVBand="0" w:oddHBand="0" w:evenHBand="1" w:firstRowFirstColumn="0" w:firstRowLastColumn="0" w:lastRowFirstColumn="0" w:lastRowLastColumn="0"/>
             </w:pPr>
             <w:r>
               <w:rPr>
                 <w:noProof/>
-                <w:lang w:eastAsia="en-US"/>
+                <w:lang w:val="fr-FR" w:eastAsia="ko-KR"/>
               </w:rPr>
               <w:drawing>
-                <wp:inline distT="0" distB="0" distL="0" distR="0">
+                <wp:inline distT="0" distB="0" distL="0" distR="0" wp14:editId="76F4F032">
                   <wp:extent cx="996925" cy="288000"/>
                   <wp:effectExtent l="0" t="0" r="0" b="0"/>
                   <wp:docPr id="21" name="Picture 21" descr="D:\Bureau\3.png"/>
@@ -11135,7 +11343,7 @@
                           <a:blip r:embed="rId35">
                             <a:extLst>
                               <a:ext uri="28A0092B-C50C-407e-A947-70E740481C1C">
-                                <a14:useLocalDpi xmlns:a14="http://schemas.microsoft.com/office/drawing/2007/7/7/main" xmlns:pic="http://schemas.openxmlformats.org/drawingml/2006/picture" xmlns:a="http://schemas.openxmlformats.org/drawingml/2006/main" xmlns:wps="http://schemas.microsoft.com/office/word/2008/6/28/wordprocessingShape" xmlns:wne="http://schemas.microsoft.com/office/word/2006/wordml" xmlns:wpi="http://schemas.microsoft.com/office/word/2008/6/28/wordprocessingInk" xmlns:wpg="http://schemas.microsoft.com/office/word/2008/6/28/wordprocessingGroup" xmlns:w14="http://schemas.microsoft.com/office/word/2009/2/wordml" xmlns:w="http://schemas.openxmlformats.org/wordprocessingml/2006/main" xmlns:w10="urn:schemas-microsoft-com:office:word" xmlns:wp="http://schemas.openxmlformats.org/drawingml/2006/wordprocessingDrawing" xmlns:wp14="http://schemas.microsoft.com/office/word/2008/9/16/wordprocessingDrawing" xmlns:v="urn:schemas-microsoft-com:vml" xmlns:m="http://schemas.openxmlformats.org/officeDocument/2006/math" xmlns:r="http://schemas.openxmlformats.org/officeDocument/2006/relationships" xmlns:o="urn:schemas-microsoft-com:office:office" xmlns:mc="http://schemas.openxmlformats.org/markup-compatibility/2006" xmlns:wpc="http://schemas.microsoft.com/office/word/2008/6/28/wordprocessingCanvas" xmlns="" val="0"/>
+                                <a14:useLocalDpi xmlns:a14="http://schemas.microsoft.com/office/drawing/2007/7/7/main" val="0"/>
                               </a:ext>
                             </a:extLst>
                           </a:blip>
@@ -11158,14 +11366,14 @@
                           </a:ln>
                           <a:extLst>
                             <a:ext uri="{909E8E84-426E-40dd-AFC4-6F175D3DCCD1}">
-                              <a14:hiddenFill xmlns:a14="http://schemas.microsoft.com/office/drawing/2007/7/7/main" xmlns:pic="http://schemas.openxmlformats.org/drawingml/2006/picture" xmlns:a="http://schemas.openxmlformats.org/drawingml/2006/main" xmlns:wps="http://schemas.microsoft.com/office/word/2008/6/28/wordprocessingShape" xmlns:wne="http://schemas.microsoft.com/office/word/2006/wordml" xmlns:wpi="http://schemas.microsoft.com/office/word/2008/6/28/wordprocessingInk" xmlns:wpg="http://schemas.microsoft.com/office/word/2008/6/28/wordprocessingGroup" xmlns:w14="http://schemas.microsoft.com/office/word/2009/2/wordml" xmlns:w="http://schemas.openxmlformats.org/wordprocessingml/2006/main" xmlns:w10="urn:schemas-microsoft-com:office:word" xmlns:wp="http://schemas.openxmlformats.org/drawingml/2006/wordprocessingDrawing" xmlns:wp14="http://schemas.microsoft.com/office/word/2008/9/16/wordprocessingDrawing" xmlns:v="urn:schemas-microsoft-com:vml" xmlns:m="http://schemas.openxmlformats.org/officeDocument/2006/math" xmlns:r="http://schemas.openxmlformats.org/officeDocument/2006/relationships" xmlns:o="urn:schemas-microsoft-com:office:office" xmlns:mc="http://schemas.openxmlformats.org/markup-compatibility/2006" xmlns:wpc="http://schemas.microsoft.com/office/word/2008/6/28/wordprocessingCanvas" xmlns="">
+                              <a14:hiddenFill xmlns:a14="http://schemas.microsoft.com/office/drawing/2007/7/7/main">
                                 <a:solidFill>
                                   <a:srgbClr val="FFFFFF" mc:Ignorable=""/>
                                 </a:solidFill>
                               </a14:hiddenFill>
                             </a:ext>
                             <a:ext uri="{53640926-AAD7-44d8-BBD7-CCE9431645EC}">
-                              <a14:shadowObscured xmlns:a14="http://schemas.microsoft.com/office/drawing/2007/7/7/main" xmlns:pic="http://schemas.openxmlformats.org/drawingml/2006/picture" xmlns:a="http://schemas.openxmlformats.org/drawingml/2006/main" xmlns:wps="http://schemas.microsoft.com/office/word/2008/6/28/wordprocessingShape" xmlns:wne="http://schemas.microsoft.com/office/word/2006/wordml" xmlns:wpi="http://schemas.microsoft.com/office/word/2008/6/28/wordprocessingInk" xmlns:wpg="http://schemas.microsoft.com/office/word/2008/6/28/wordprocessingGroup" xmlns:w14="http://schemas.microsoft.com/office/word/2009/2/wordml" xmlns:w="http://schemas.openxmlformats.org/wordprocessingml/2006/main" xmlns:w10="urn:schemas-microsoft-com:office:word" xmlns:wp="http://schemas.openxmlformats.org/drawingml/2006/wordprocessingDrawing" xmlns:wp14="http://schemas.microsoft.com/office/word/2008/9/16/wordprocessingDrawing" xmlns:v="urn:schemas-microsoft-com:vml" xmlns:m="http://schemas.openxmlformats.org/officeDocument/2006/math" xmlns:r="http://schemas.openxmlformats.org/officeDocument/2006/relationships" xmlns:o="urn:schemas-microsoft-com:office:office" xmlns:mc="http://schemas.openxmlformats.org/markup-compatibility/2006" xmlns:wpc="http://schemas.microsoft.com/office/word/2008/6/28/wordprocessingCanvas" xmlns="" val="1"/>
+                              <a14:shadowObscured xmlns:a14="http://schemas.microsoft.com/office/drawing/2007/7/7/main" val="1"/>
                             </a:ext>
                           </a:extLst>
                         </pic:spPr>
@@ -11180,12 +11388,12 @@
       </w:tr>
       <w:tr>
         <w:trPr>
-          <w:cnfStyle w:val="000000100000"/>
+          <w:cnfStyle w:val="000000100000" w:firstRow="0" w:lastRow="0" w:firstColumn="0" w:lastColumn="0" w:oddVBand="0" w:evenVBand="0" w:oddHBand="1" w:evenHBand="0" w:firstRowFirstColumn="0" w:firstRowLastColumn="0" w:lastRowFirstColumn="0" w:lastRowLastColumn="0"/>
           <w:trHeight w:val="2389"/>
         </w:trPr>
         <w:tc>
           <w:tcPr>
-            <w:cnfStyle w:val="001000000000"/>
+            <w:cnfStyle w:val="001000000000" w:firstRow="0" w:lastRow="0" w:firstColumn="1" w:lastColumn="0" w:oddVBand="0" w:evenVBand="0" w:oddHBand="0" w:evenHBand="0" w:firstRowFirstColumn="0" w:firstRowLastColumn="0" w:lastRowFirstColumn="0" w:lastRowLastColumn="0"/>
             <w:tcW w:w="1951" w:type="dxa"/>
             <w:vAlign w:val="center"/>
           </w:tcPr>
@@ -11209,7 +11417,7 @@
             <w:pPr>
               <w:pStyle w:val="NoSpacing"/>
               <w:ind w:firstLine="0"/>
-              <w:cnfStyle w:val="000000100000"/>
+              <w:cnfStyle w:val="000000100000" w:firstRow="0" w:lastRow="0" w:firstColumn="0" w:lastColumn="0" w:oddVBand="0" w:evenVBand="0" w:oddHBand="1" w:evenHBand="0" w:firstRowFirstColumn="0" w:firstRowLastColumn="0" w:lastRowFirstColumn="0" w:lastRowLastColumn="0"/>
             </w:pPr>
             <w:r>
               <w:t>The system has to be configurable in order to adapt to several environment. FDIR has to be adaptable for manned and unmanned spacecraft. It also has to adapt to several hardware component, different from one spacecraft to another.</w:t>
@@ -11218,14 +11426,14 @@
           <w:p>
             <w:pPr>
               <w:pStyle w:val="NoSpacing"/>
-              <w:cnfStyle w:val="000000100000"/>
+              <w:cnfStyle w:val="000000100000" w:firstRow="0" w:lastRow="0" w:firstColumn="0" w:lastColumn="0" w:oddVBand="0" w:evenVBand="0" w:oddHBand="1" w:evenHBand="0" w:firstRowFirstColumn="0" w:firstRowLastColumn="0" w:lastRowFirstColumn="0" w:lastRowLastColumn="0"/>
             </w:pPr>
           </w:p>
           <w:p>
             <w:pPr>
               <w:pStyle w:val="NoSpacing"/>
               <w:ind w:firstLine="0"/>
-              <w:cnfStyle w:val="000000100000"/>
+              <w:cnfStyle w:val="000000100000" w:firstRow="0" w:lastRow="0" w:firstColumn="0" w:lastColumn="0" w:oddVBand="0" w:evenVBand="0" w:oddHBand="1" w:evenHBand="0" w:firstRowFirstColumn="0" w:firstRowLastColumn="0" w:lastRowFirstColumn="0" w:lastRowLastColumn="0"/>
             </w:pPr>
             <w:r>
               <w:rPr>
@@ -11263,15 +11471,15 @@
               <w:pStyle w:val="NoSpacing"/>
               <w:ind w:firstLine="0"/>
               <w:jc w:val="center"/>
-              <w:cnfStyle w:val="000000100000"/>
+              <w:cnfStyle w:val="000000100000" w:firstRow="0" w:lastRow="0" w:firstColumn="0" w:lastColumn="0" w:oddVBand="0" w:evenVBand="0" w:oddHBand="1" w:evenHBand="0" w:firstRowFirstColumn="0" w:firstRowLastColumn="0" w:lastRowFirstColumn="0" w:lastRowLastColumn="0"/>
             </w:pPr>
             <w:r>
               <w:rPr>
                 <w:noProof/>
-                <w:lang w:eastAsia="en-US"/>
+                <w:lang w:val="fr-FR" w:eastAsia="ko-KR"/>
               </w:rPr>
               <w:drawing>
-                <wp:inline distT="0" distB="0" distL="0" distR="0">
+                <wp:inline distT="0" distB="0" distL="0" distR="0" wp14:editId="0E605619">
                   <wp:extent cx="996925" cy="288000"/>
                   <wp:effectExtent l="0" t="0" r="0" b="0"/>
                   <wp:docPr id="26" name="Picture 26" descr="D:\Bureau\3.png"/>
@@ -11291,7 +11499,7 @@
                           <a:blip r:embed="rId35">
                             <a:extLst>
                               <a:ext uri="28A0092B-C50C-407e-A947-70E740481C1C">
-                                <a14:useLocalDpi xmlns:a14="http://schemas.microsoft.com/office/drawing/2007/7/7/main" xmlns:pic="http://schemas.openxmlformats.org/drawingml/2006/picture" xmlns:a="http://schemas.openxmlformats.org/drawingml/2006/main" xmlns:wps="http://schemas.microsoft.com/office/word/2008/6/28/wordprocessingShape" xmlns:wne="http://schemas.microsoft.com/office/word/2006/wordml" xmlns:wpi="http://schemas.microsoft.com/office/word/2008/6/28/wordprocessingInk" xmlns:wpg="http://schemas.microsoft.com/office/word/2008/6/28/wordprocessingGroup" xmlns:w14="http://schemas.microsoft.com/office/word/2009/2/wordml" xmlns:w="http://schemas.openxmlformats.org/wordprocessingml/2006/main" xmlns:w10="urn:schemas-microsoft-com:office:word" xmlns:wp="http://schemas.openxmlformats.org/drawingml/2006/wordprocessingDrawing" xmlns:wp14="http://schemas.microsoft.com/office/word/2008/9/16/wordprocessingDrawing" xmlns:v="urn:schemas-microsoft-com:vml" xmlns:m="http://schemas.openxmlformats.org/officeDocument/2006/math" xmlns:r="http://schemas.openxmlformats.org/officeDocument/2006/relationships" xmlns:o="urn:schemas-microsoft-com:office:office" xmlns:mc="http://schemas.openxmlformats.org/markup-compatibility/2006" xmlns:wpc="http://schemas.microsoft.com/office/word/2008/6/28/wordprocessingCanvas" xmlns="" val="0"/>
+                                <a14:useLocalDpi xmlns:a14="http://schemas.microsoft.com/office/drawing/2007/7/7/main" val="0"/>
                               </a:ext>
                             </a:extLst>
                           </a:blip>
@@ -11314,14 +11522,14 @@
                           </a:ln>
                           <a:extLst>
                             <a:ext uri="{909E8E84-426E-40dd-AFC4-6F175D3DCCD1}">
-                              <a14:hiddenFill xmlns:a14="http://schemas.microsoft.com/office/drawing/2007/7/7/main" xmlns:pic="http://schemas.openxmlformats.org/drawingml/2006/picture" xmlns:a="http://schemas.openxmlformats.org/drawingml/2006/main" xmlns:wps="http://schemas.microsoft.com/office/word/2008/6/28/wordprocessingShape" xmlns:wne="http://schemas.microsoft.com/office/word/2006/wordml" xmlns:wpi="http://schemas.microsoft.com/office/word/2008/6/28/wordprocessingInk" xmlns:wpg="http://schemas.microsoft.com/office/word/2008/6/28/wordprocessingGroup" xmlns:w14="http://schemas.microsoft.com/office/word/2009/2/wordml" xmlns:w="http://schemas.openxmlformats.org/wordprocessingml/2006/main" xmlns:w10="urn:schemas-microsoft-com:office:word" xmlns:wp="http://schemas.openxmlformats.org/drawingml/2006/wordprocessingDrawing" xmlns:wp14="http://schemas.microsoft.com/office/word/2008/9/16/wordprocessingDrawing" xmlns:v="urn:schemas-microsoft-com:vml" xmlns:m="http://schemas.openxmlformats.org/officeDocument/2006/math" xmlns:r="http://schemas.openxmlformats.org/officeDocument/2006/relationships" xmlns:o="urn:schemas-microsoft-com:office:office" xmlns:mc="http://schemas.openxmlformats.org/markup-compatibility/2006" xmlns:wpc="http://schemas.microsoft.com/office/word/2008/6/28/wordprocessingCanvas" xmlns="">
+                              <a14:hiddenFill xmlns:a14="http://schemas.microsoft.com/office/drawing/2007/7/7/main">
                                 <a:solidFill>
                                   <a:srgbClr val="FFFFFF" mc:Ignorable=""/>
                                 </a:solidFill>
                               </a14:hiddenFill>
                             </a:ext>
                             <a:ext uri="{53640926-AAD7-44d8-BBD7-CCE9431645EC}">
-                              <a14:shadowObscured xmlns:a14="http://schemas.microsoft.com/office/drawing/2007/7/7/main" xmlns:pic="http://schemas.openxmlformats.org/drawingml/2006/picture" xmlns:a="http://schemas.openxmlformats.org/drawingml/2006/main" xmlns:wps="http://schemas.microsoft.com/office/word/2008/6/28/wordprocessingShape" xmlns:wne="http://schemas.microsoft.com/office/word/2006/wordml" xmlns:wpi="http://schemas.microsoft.com/office/word/2008/6/28/wordprocessingInk" xmlns:wpg="http://schemas.microsoft.com/office/word/2008/6/28/wordprocessingGroup" xmlns:w14="http://schemas.microsoft.com/office/word/2009/2/wordml" xmlns:w="http://schemas.openxmlformats.org/wordprocessingml/2006/main" xmlns:w10="urn:schemas-microsoft-com:office:word" xmlns:wp="http://schemas.openxmlformats.org/drawingml/2006/wordprocessingDrawing" xmlns:wp14="http://schemas.microsoft.com/office/word/2008/9/16/wordprocessingDrawing" xmlns:v="urn:schemas-microsoft-com:vml" xmlns:m="http://schemas.openxmlformats.org/officeDocument/2006/math" xmlns:r="http://schemas.openxmlformats.org/officeDocument/2006/relationships" xmlns:o="urn:schemas-microsoft-com:office:office" xmlns:mc="http://schemas.openxmlformats.org/markup-compatibility/2006" xmlns:wpc="http://schemas.microsoft.com/office/word/2008/6/28/wordprocessingCanvas" xmlns="" val="1"/>
+                              <a14:shadowObscured xmlns:a14="http://schemas.microsoft.com/office/drawing/2007/7/7/main" val="1"/>
                             </a:ext>
                           </a:extLst>
                         </pic:spPr>
@@ -11412,7 +11620,7 @@
       <w:tblPr>
         <w:tblStyle w:val="MediumShading1-Accent11"/>
         <w:tblW w:w="0" w:type="auto"/>
-        <w:tblLook w:val="04A0"/>
+        <w:tblLook w:val="04A0" w:firstRow="1" w:lastRow="0" w:firstColumn="1" w:lastColumn="0" w:noHBand="0" w:noVBand="1"/>
       </w:tblPr>
       <w:tblGrid>
         <w:gridCol w:w="1951"/>
@@ -11421,11 +11629,11 @@
       </w:tblGrid>
       <w:tr>
         <w:trPr>
-          <w:cnfStyle w:val="100000000000"/>
+          <w:cnfStyle w:val="100000000000" w:firstRow="1" w:lastRow="0" w:firstColumn="0" w:lastColumn="0" w:oddVBand="0" w:evenVBand="0" w:oddHBand="0" w:evenHBand="0" w:firstRowFirstColumn="0" w:firstRowLastColumn="0" w:lastRowFirstColumn="0" w:lastRowLastColumn="0"/>
         </w:trPr>
         <w:tc>
           <w:tcPr>
-            <w:cnfStyle w:val="001000000000"/>
+            <w:cnfStyle w:val="001000000000" w:firstRow="0" w:lastRow="0" w:firstColumn="1" w:lastColumn="0" w:oddVBand="0" w:evenVBand="0" w:oddHBand="0" w:evenHBand="0" w:firstRowFirstColumn="0" w:firstRowLastColumn="0" w:lastRowFirstColumn="0" w:lastRowLastColumn="0"/>
             <w:tcW w:w="1951" w:type="dxa"/>
           </w:tcPr>
           <w:p>
@@ -11448,7 +11656,7 @@
               <w:pStyle w:val="NoSpacing"/>
               <w:ind w:firstLine="0"/>
               <w:jc w:val="center"/>
-              <w:cnfStyle w:val="100000000000"/>
+              <w:cnfStyle w:val="100000000000" w:firstRow="1" w:lastRow="0" w:firstColumn="0" w:lastColumn="0" w:oddVBand="0" w:evenVBand="0" w:oddHBand="0" w:evenHBand="0" w:firstRowFirstColumn="0" w:firstRowLastColumn="0" w:lastRowFirstColumn="0" w:lastRowLastColumn="0"/>
             </w:pPr>
             <w:r>
               <w:t>Explanations</w:t>
@@ -11465,7 +11673,7 @@
               <w:pStyle w:val="NoSpacing"/>
               <w:ind w:firstLine="0"/>
               <w:jc w:val="center"/>
-              <w:cnfStyle w:val="100000000000"/>
+              <w:cnfStyle w:val="100000000000" w:firstRow="1" w:lastRow="0" w:firstColumn="0" w:lastColumn="0" w:oddVBand="0" w:evenVBand="0" w:oddHBand="0" w:evenHBand="0" w:firstRowFirstColumn="0" w:firstRowLastColumn="0" w:lastRowFirstColumn="0" w:lastRowLastColumn="0"/>
             </w:pPr>
             <w:r>
               <w:t>Priority</w:t>
@@ -11475,12 +11683,12 @@
       </w:tr>
       <w:tr>
         <w:trPr>
-          <w:cnfStyle w:val="000000100000"/>
+          <w:cnfStyle w:val="000000100000" w:firstRow="0" w:lastRow="0" w:firstColumn="0" w:lastColumn="0" w:oddVBand="0" w:evenVBand="0" w:oddHBand="1" w:evenHBand="0" w:firstRowFirstColumn="0" w:firstRowLastColumn="0" w:lastRowFirstColumn="0" w:lastRowLastColumn="0"/>
           <w:trHeight w:val="1245"/>
         </w:trPr>
         <w:tc>
           <w:tcPr>
-            <w:cnfStyle w:val="001000000000"/>
+            <w:cnfStyle w:val="001000000000" w:firstRow="0" w:lastRow="0" w:firstColumn="1" w:lastColumn="0" w:oddVBand="0" w:evenVBand="0" w:oddHBand="0" w:evenHBand="0" w:firstRowFirstColumn="0" w:firstRowLastColumn="0" w:lastRowFirstColumn="0" w:lastRowLastColumn="0"/>
             <w:tcW w:w="1951" w:type="dxa"/>
             <w:vAlign w:val="center"/>
           </w:tcPr>
@@ -11504,7 +11712,7 @@
             <w:pPr>
               <w:pStyle w:val="NoSpacing"/>
               <w:ind w:firstLine="0"/>
-              <w:cnfStyle w:val="000000100000"/>
+              <w:cnfStyle w:val="000000100000" w:firstRow="0" w:lastRow="0" w:firstColumn="0" w:lastColumn="0" w:oddVBand="0" w:evenVBand="0" w:oddHBand="1" w:evenHBand="0" w:firstRowFirstColumn="0" w:firstRowLastColumn="0" w:lastRowFirstColumn="0" w:lastRowLastColumn="0"/>
             </w:pPr>
             <w:r>
               <w:rPr>
@@ -11528,15 +11736,15 @@
               <w:pStyle w:val="NoSpacing"/>
               <w:ind w:firstLine="0"/>
               <w:jc w:val="center"/>
-              <w:cnfStyle w:val="000000100000"/>
+              <w:cnfStyle w:val="000000100000" w:firstRow="0" w:lastRow="0" w:firstColumn="0" w:lastColumn="0" w:oddVBand="0" w:evenVBand="0" w:oddHBand="1" w:evenHBand="0" w:firstRowFirstColumn="0" w:firstRowLastColumn="0" w:lastRowFirstColumn="0" w:lastRowLastColumn="0"/>
             </w:pPr>
             <w:r>
               <w:rPr>
                 <w:noProof/>
-                <w:lang w:eastAsia="en-US"/>
+                <w:lang w:val="fr-FR" w:eastAsia="ko-KR"/>
               </w:rPr>
               <w:drawing>
-                <wp:inline distT="0" distB="0" distL="0" distR="0">
+                <wp:inline distT="0" distB="0" distL="0" distR="0" wp14:editId="6CAB5D74">
                   <wp:extent cx="980210" cy="288000"/>
                   <wp:effectExtent l="0" t="0" r="0" b="0"/>
                   <wp:docPr id="29" name="Picture 29" descr="D:\Bureau\2.png"/>
@@ -11556,7 +11764,7 @@
                           <a:blip r:embed="rId36">
                             <a:extLst>
                               <a:ext uri="28A0092B-C50C-407e-A947-70E740481C1C">
-                                <a14:useLocalDpi xmlns:a14="http://schemas.microsoft.com/office/drawing/2007/7/7/main" xmlns:pic="http://schemas.openxmlformats.org/drawingml/2006/picture" xmlns:a="http://schemas.openxmlformats.org/drawingml/2006/main" xmlns:wps="http://schemas.microsoft.com/office/word/2008/6/28/wordprocessingShape" xmlns:wne="http://schemas.microsoft.com/office/word/2006/wordml" xmlns:wpi="http://schemas.microsoft.com/office/word/2008/6/28/wordprocessingInk" xmlns:wpg="http://schemas.microsoft.com/office/word/2008/6/28/wordprocessingGroup" xmlns:w14="http://schemas.microsoft.com/office/word/2009/2/wordml" xmlns:w="http://schemas.openxmlformats.org/wordprocessingml/2006/main" xmlns:w10="urn:schemas-microsoft-com:office:word" xmlns:wp="http://schemas.openxmlformats.org/drawingml/2006/wordprocessingDrawing" xmlns:wp14="http://schemas.microsoft.com/office/word/2008/9/16/wordprocessingDrawing" xmlns:v="urn:schemas-microsoft-com:vml" xmlns:m="http://schemas.openxmlformats.org/officeDocument/2006/math" xmlns:r="http://schemas.openxmlformats.org/officeDocument/2006/relationships" xmlns:o="urn:schemas-microsoft-com:office:office" xmlns:mc="http://schemas.openxmlformats.org/markup-compatibility/2006" xmlns:wpc="http://schemas.microsoft.com/office/word/2008/6/28/wordprocessingCanvas" xmlns="" val="0"/>
+                                <a14:useLocalDpi xmlns:a14="http://schemas.microsoft.com/office/drawing/2007/7/7/main" val="0"/>
                               </a:ext>
                             </a:extLst>
                           </a:blip>
@@ -11576,14 +11784,14 @@
                           <a:noFill/>
                           <a:extLst>
                             <a:ext uri="{909E8E84-426E-40dd-AFC4-6F175D3DCCD1}">
-                              <a14:hiddenFill xmlns:a14="http://schemas.microsoft.com/office/drawing/2007/7/7/main" xmlns:pic="http://schemas.openxmlformats.org/drawingml/2006/picture" xmlns:a="http://schemas.openxmlformats.org/drawingml/2006/main" xmlns:wps="http://schemas.microsoft.com/office/word/2008/6/28/wordprocessingShape" xmlns:wne="http://schemas.microsoft.com/office/word/2006/wordml" xmlns:wpi="http://schemas.microsoft.com/office/word/2008/6/28/wordprocessingInk" xmlns:wpg="http://schemas.microsoft.com/office/word/2008/6/28/wordprocessingGroup" xmlns:w14="http://schemas.microsoft.com/office/word/2009/2/wordml" xmlns:w="http://schemas.openxmlformats.org/wordprocessingml/2006/main" xmlns:w10="urn:schemas-microsoft-com:office:word" xmlns:wp="http://schemas.openxmlformats.org/drawingml/2006/wordprocessingDrawing" xmlns:wp14="http://schemas.microsoft.com/office/word/2008/9/16/wordprocessingDrawing" xmlns:v="urn:schemas-microsoft-com:vml" xmlns:m="http://schemas.openxmlformats.org/officeDocument/2006/math" xmlns:r="http://schemas.openxmlformats.org/officeDocument/2006/relationships" xmlns:o="urn:schemas-microsoft-com:office:office" xmlns:mc="http://schemas.openxmlformats.org/markup-compatibility/2006" xmlns:wpc="http://schemas.microsoft.com/office/word/2008/6/28/wordprocessingCanvas" xmlns="">
+                              <a14:hiddenFill xmlns:a14="http://schemas.microsoft.com/office/drawing/2007/7/7/main">
                                 <a:solidFill>
                                   <a:srgbClr val="FFFFFF" mc:Ignorable=""/>
                                 </a:solidFill>
                               </a14:hiddenFill>
                             </a:ext>
                             <a:ext uri="{91240B29-F687-4f45-9708-019B960494DF}">
-                              <a14:hiddenLine xmlns:a14="http://schemas.microsoft.com/office/drawing/2007/7/7/main" xmlns:pic="http://schemas.openxmlformats.org/drawingml/2006/picture" xmlns:a="http://schemas.openxmlformats.org/drawingml/2006/main" xmlns:wps="http://schemas.microsoft.com/office/word/2008/6/28/wordprocessingShape" xmlns:wne="http://schemas.microsoft.com/office/word/2006/wordml" xmlns:wpi="http://schemas.microsoft.com/office/word/2008/6/28/wordprocessingInk" xmlns:wpg="http://schemas.microsoft.com/office/word/2008/6/28/wordprocessingGroup" xmlns:w14="http://schemas.microsoft.com/office/word/2009/2/wordml" xmlns:w="http://schemas.openxmlformats.org/wordprocessingml/2006/main" xmlns:w10="urn:schemas-microsoft-com:office:word" xmlns:wp="http://schemas.openxmlformats.org/drawingml/2006/wordprocessingDrawing" xmlns:wp14="http://schemas.microsoft.com/office/word/2008/9/16/wordprocessingDrawing" xmlns:v="urn:schemas-microsoft-com:vml" xmlns:m="http://schemas.openxmlformats.org/officeDocument/2006/math" xmlns:r="http://schemas.openxmlformats.org/officeDocument/2006/relationships" xmlns:o="urn:schemas-microsoft-com:office:office" xmlns:mc="http://schemas.openxmlformats.org/markup-compatibility/2006" xmlns:wpc="http://schemas.microsoft.com/office/word/2008/6/28/wordprocessingCanvas" xmlns="" w="9525">
+                              <a14:hiddenLine xmlns:a14="http://schemas.microsoft.com/office/drawing/2007/7/7/main" w="9525">
                                 <a:solidFill>
                                   <a:srgbClr val="000000" mc:Ignorable=""/>
                                 </a:solidFill>
@@ -11605,12 +11813,12 @@
       </w:tr>
       <w:tr>
         <w:trPr>
-          <w:cnfStyle w:val="000000010000"/>
+          <w:cnfStyle w:val="000000010000" w:firstRow="0" w:lastRow="0" w:firstColumn="0" w:lastColumn="0" w:oddVBand="0" w:evenVBand="0" w:oddHBand="0" w:evenHBand="1" w:firstRowFirstColumn="0" w:firstRowLastColumn="0" w:lastRowFirstColumn="0" w:lastRowLastColumn="0"/>
           <w:trHeight w:val="1533"/>
         </w:trPr>
         <w:tc>
           <w:tcPr>
-            <w:cnfStyle w:val="001000000000"/>
+            <w:cnfStyle w:val="001000000000" w:firstRow="0" w:lastRow="0" w:firstColumn="1" w:lastColumn="0" w:oddVBand="0" w:evenVBand="0" w:oddHBand="0" w:evenHBand="0" w:firstRowFirstColumn="0" w:firstRowLastColumn="0" w:lastRowFirstColumn="0" w:lastRowLastColumn="0"/>
             <w:tcW w:w="1951" w:type="dxa"/>
             <w:vAlign w:val="center"/>
           </w:tcPr>
@@ -11634,7 +11842,7 @@
             <w:pPr>
               <w:pStyle w:val="NoSpacing"/>
               <w:ind w:firstLine="0"/>
-              <w:cnfStyle w:val="000000010000"/>
+              <w:cnfStyle w:val="000000010000" w:firstRow="0" w:lastRow="0" w:firstColumn="0" w:lastColumn="0" w:oddVBand="0" w:evenVBand="0" w:oddHBand="0" w:evenHBand="1" w:firstRowFirstColumn="0" w:firstRowLastColumn="0" w:lastRowFirstColumn="0" w:lastRowLastColumn="0"/>
             </w:pPr>
             <w:r>
               <w:rPr>
@@ -11658,15 +11866,15 @@
               <w:pStyle w:val="NoSpacing"/>
               <w:ind w:firstLine="0"/>
               <w:jc w:val="center"/>
-              <w:cnfStyle w:val="000000010000"/>
+              <w:cnfStyle w:val="000000010000" w:firstRow="0" w:lastRow="0" w:firstColumn="0" w:lastColumn="0" w:oddVBand="0" w:evenVBand="0" w:oddHBand="0" w:evenHBand="1" w:firstRowFirstColumn="0" w:firstRowLastColumn="0" w:lastRowFirstColumn="0" w:lastRowLastColumn="0"/>
             </w:pPr>
             <w:r>
               <w:rPr>
                 <w:noProof/>
-                <w:lang w:eastAsia="en-US"/>
+                <w:lang w:val="fr-FR" w:eastAsia="ko-KR"/>
               </w:rPr>
               <w:drawing>
-                <wp:inline distT="0" distB="0" distL="0" distR="0">
+                <wp:inline distT="0" distB="0" distL="0" distR="0" wp14:editId="1F3EB447">
                   <wp:extent cx="996925" cy="288000"/>
                   <wp:effectExtent l="0" t="0" r="0" b="0"/>
                   <wp:docPr id="23" name="Picture 23" descr="D:\Bureau\3.png"/>
@@ -11686,7 +11894,7 @@
                           <a:blip r:embed="rId35">
                             <a:extLst>
                               <a:ext uri="28A0092B-C50C-407e-A947-70E740481C1C">
-                                <a14:useLocalDpi xmlns:a14="http://schemas.microsoft.com/office/drawing/2007/7/7/main" xmlns:pic="http://schemas.openxmlformats.org/drawingml/2006/picture" xmlns:a="http://schemas.openxmlformats.org/drawingml/2006/main" xmlns:wps="http://schemas.microsoft.com/office/word/2008/6/28/wordprocessingShape" xmlns:wne="http://schemas.microsoft.com/office/word/2006/wordml" xmlns:wpi="http://schemas.microsoft.com/office/word/2008/6/28/wordprocessingInk" xmlns:wpg="http://schemas.microsoft.com/office/word/2008/6/28/wordprocessingGroup" xmlns:w14="http://schemas.microsoft.com/office/word/2009/2/wordml" xmlns:w="http://schemas.openxmlformats.org/wordprocessingml/2006/main" xmlns:w10="urn:schemas-microsoft-com:office:word" xmlns:wp="http://schemas.openxmlformats.org/drawingml/2006/wordprocessingDrawing" xmlns:wp14="http://schemas.microsoft.com/office/word/2008/9/16/wordprocessingDrawing" xmlns:v="urn:schemas-microsoft-com:vml" xmlns:m="http://schemas.openxmlformats.org/officeDocument/2006/math" xmlns:r="http://schemas.openxmlformats.org/officeDocument/2006/relationships" xmlns:o="urn:schemas-microsoft-com:office:office" xmlns:mc="http://schemas.openxmlformats.org/markup-compatibility/2006" xmlns:wpc="http://schemas.microsoft.com/office/word/2008/6/28/wordprocessingCanvas" xmlns="" val="0"/>
+                                <a14:useLocalDpi xmlns:a14="http://schemas.microsoft.com/office/drawing/2007/7/7/main" val="0"/>
                               </a:ext>
                             </a:extLst>
                           </a:blip>
@@ -11709,14 +11917,14 @@
                           </a:ln>
                           <a:extLst>
                             <a:ext uri="{909E8E84-426E-40dd-AFC4-6F175D3DCCD1}">
-                              <a14:hiddenFill xmlns:a14="http://schemas.microsoft.com/office/drawing/2007/7/7/main" xmlns:pic="http://schemas.openxmlformats.org/drawingml/2006/picture" xmlns:a="http://schemas.openxmlformats.org/drawingml/2006/main" xmlns:wps="http://schemas.microsoft.com/office/word/2008/6/28/wordprocessingShape" xmlns:wne="http://schemas.microsoft.com/office/word/2006/wordml" xmlns:wpi="http://schemas.microsoft.com/office/word/2008/6/28/wordprocessingInk" xmlns:wpg="http://schemas.microsoft.com/office/word/2008/6/28/wordprocessingGroup" xmlns:w14="http://schemas.microsoft.com/office/word/2009/2/wordml" xmlns:w="http://schemas.openxmlformats.org/wordprocessingml/2006/main" xmlns:w10="urn:schemas-microsoft-com:office:word" xmlns:wp="http://schemas.openxmlformats.org/drawingml/2006/wordprocessingDrawing" xmlns:wp14="http://schemas.microsoft.com/office/word/2008/9/16/wordprocessingDrawing" xmlns:v="urn:schemas-microsoft-com:vml" xmlns:m="http://schemas.openxmlformats.org/officeDocument/2006/math" xmlns:r="http://schemas.openxmlformats.org/officeDocument/2006/relationships" xmlns:o="urn:schemas-microsoft-com:office:office" xmlns:mc="http://schemas.openxmlformats.org/markup-compatibility/2006" xmlns:wpc="http://schemas.microsoft.com/office/word/2008/6/28/wordprocessingCanvas" xmlns="">
+                              <a14:hiddenFill xmlns:a14="http://schemas.microsoft.com/office/drawing/2007/7/7/main">
                                 <a:solidFill>
                                   <a:srgbClr val="FFFFFF" mc:Ignorable=""/>
                                 </a:solidFill>
                               </a14:hiddenFill>
                             </a:ext>
                             <a:ext uri="{53640926-AAD7-44d8-BBD7-CCE9431645EC}">
-                              <a14:shadowObscured xmlns:a14="http://schemas.microsoft.com/office/drawing/2007/7/7/main" xmlns:pic="http://schemas.openxmlformats.org/drawingml/2006/picture" xmlns:a="http://schemas.openxmlformats.org/drawingml/2006/main" xmlns:wps="http://schemas.microsoft.com/office/word/2008/6/28/wordprocessingShape" xmlns:wne="http://schemas.microsoft.com/office/word/2006/wordml" xmlns:wpi="http://schemas.microsoft.com/office/word/2008/6/28/wordprocessingInk" xmlns:wpg="http://schemas.microsoft.com/office/word/2008/6/28/wordprocessingGroup" xmlns:w14="http://schemas.microsoft.com/office/word/2009/2/wordml" xmlns:w="http://schemas.openxmlformats.org/wordprocessingml/2006/main" xmlns:w10="urn:schemas-microsoft-com:office:word" xmlns:wp="http://schemas.openxmlformats.org/drawingml/2006/wordprocessingDrawing" xmlns:wp14="http://schemas.microsoft.com/office/word/2008/9/16/wordprocessingDrawing" xmlns:v="urn:schemas-microsoft-com:vml" xmlns:m="http://schemas.openxmlformats.org/officeDocument/2006/math" xmlns:r="http://schemas.openxmlformats.org/officeDocument/2006/relationships" xmlns:o="urn:schemas-microsoft-com:office:office" xmlns:mc="http://schemas.openxmlformats.org/markup-compatibility/2006" xmlns:wpc="http://schemas.microsoft.com/office/word/2008/6/28/wordprocessingCanvas" xmlns="" val="1"/>
+                              <a14:shadowObscured xmlns:a14="http://schemas.microsoft.com/office/drawing/2007/7/7/main" val="1"/>
                             </a:ext>
                           </a:extLst>
                         </pic:spPr>
@@ -11731,12 +11939,12 @@
       </w:tr>
       <w:tr>
         <w:trPr>
-          <w:cnfStyle w:val="000000100000"/>
+          <w:cnfStyle w:val="000000100000" w:firstRow="0" w:lastRow="0" w:firstColumn="0" w:lastColumn="0" w:oddVBand="0" w:evenVBand="0" w:oddHBand="1" w:evenHBand="0" w:firstRowFirstColumn="0" w:firstRowLastColumn="0" w:lastRowFirstColumn="0" w:lastRowLastColumn="0"/>
           <w:trHeight w:val="960"/>
         </w:trPr>
         <w:tc>
           <w:tcPr>
-            <w:cnfStyle w:val="001000000000"/>
+            <w:cnfStyle w:val="001000000000" w:firstRow="0" w:lastRow="0" w:firstColumn="1" w:lastColumn="0" w:oddVBand="0" w:evenVBand="0" w:oddHBand="0" w:evenHBand="0" w:firstRowFirstColumn="0" w:firstRowLastColumn="0" w:lastRowFirstColumn="0" w:lastRowLastColumn="0"/>
             <w:tcW w:w="1951" w:type="dxa"/>
             <w:vAlign w:val="center"/>
           </w:tcPr>
@@ -11760,7 +11968,7 @@
             <w:pPr>
               <w:pStyle w:val="NoSpacing"/>
               <w:ind w:firstLine="0"/>
-              <w:cnfStyle w:val="000000100000"/>
+              <w:cnfStyle w:val="000000100000" w:firstRow="0" w:lastRow="0" w:firstColumn="0" w:lastColumn="0" w:oddVBand="0" w:evenVBand="0" w:oddHBand="1" w:evenHBand="0" w:firstRowFirstColumn="0" w:firstRowLastColumn="0" w:lastRowFirstColumn="0" w:lastRowLastColumn="0"/>
             </w:pPr>
             <w:r>
               <w:rPr>
@@ -11784,15 +11992,15 @@
               <w:pStyle w:val="NoSpacing"/>
               <w:ind w:firstLine="0"/>
               <w:jc w:val="center"/>
-              <w:cnfStyle w:val="000000100000"/>
+              <w:cnfStyle w:val="000000100000" w:firstRow="0" w:lastRow="0" w:firstColumn="0" w:lastColumn="0" w:oddVBand="0" w:evenVBand="0" w:oddHBand="1" w:evenHBand="0" w:firstRowFirstColumn="0" w:firstRowLastColumn="0" w:lastRowFirstColumn="0" w:lastRowLastColumn="0"/>
             </w:pPr>
             <w:r>
               <w:rPr>
                 <w:noProof/>
-                <w:lang w:eastAsia="en-US"/>
+                <w:lang w:val="fr-FR" w:eastAsia="ko-KR"/>
               </w:rPr>
               <w:drawing>
-                <wp:inline distT="0" distB="0" distL="0" distR="0">
+                <wp:inline distT="0" distB="0" distL="0" distR="0" wp14:editId="51FCFFC1">
                   <wp:extent cx="980210" cy="288000"/>
                   <wp:effectExtent l="0" t="0" r="0" b="0"/>
                   <wp:docPr id="31" name="Picture 31" descr="D:\Bureau\2.png"/>
@@ -11812,7 +12020,7 @@
                           <a:blip r:embed="rId36">
                             <a:extLst>
                               <a:ext uri="28A0092B-C50C-407e-A947-70E740481C1C">
-                                <a14:useLocalDpi xmlns:a14="http://schemas.microsoft.com/office/drawing/2007/7/7/main" xmlns:pic="http://schemas.openxmlformats.org/drawingml/2006/picture" xmlns:a="http://schemas.openxmlformats.org/drawingml/2006/main" xmlns:wps="http://schemas.microsoft.com/office/word/2008/6/28/wordprocessingShape" xmlns:wne="http://schemas.microsoft.com/office/word/2006/wordml" xmlns:wpi="http://schemas.microsoft.com/office/word/2008/6/28/wordprocessingInk" xmlns:wpg="http://schemas.microsoft.com/office/word/2008/6/28/wordprocessingGroup" xmlns:w14="http://schemas.microsoft.com/office/word/2009/2/wordml" xmlns:w="http://schemas.openxmlformats.org/wordprocessingml/2006/main" xmlns:w10="urn:schemas-microsoft-com:office:word" xmlns:wp="http://schemas.openxmlformats.org/drawingml/2006/wordprocessingDrawing" xmlns:wp14="http://schemas.microsoft.com/office/word/2008/9/16/wordprocessingDrawing" xmlns:v="urn:schemas-microsoft-com:vml" xmlns:m="http://schemas.openxmlformats.org/officeDocument/2006/math" xmlns:r="http://schemas.openxmlformats.org/officeDocument/2006/relationships" xmlns:o="urn:schemas-microsoft-com:office:office" xmlns:mc="http://schemas.openxmlformats.org/markup-compatibility/2006" xmlns:wpc="http://schemas.microsoft.com/office/word/2008/6/28/wordprocessingCanvas" xmlns="" val="0"/>
+                                <a14:useLocalDpi xmlns:a14="http://schemas.microsoft.com/office/drawing/2007/7/7/main" val="0"/>
                               </a:ext>
                             </a:extLst>
                           </a:blip>
@@ -11832,14 +12040,14 @@
                           <a:noFill/>
                           <a:extLst>
                             <a:ext uri="{909E8E84-426E-40dd-AFC4-6F175D3DCCD1}">
-                              <a14:hiddenFill xmlns:a14="http://schemas.microsoft.com/office/drawing/2007/7/7/main" xmlns:pic="http://schemas.openxmlformats.org/drawingml/2006/picture" xmlns:a="http://schemas.openxmlformats.org/drawingml/2006/main" xmlns:wps="http://schemas.microsoft.com/office/word/2008/6/28/wordprocessingShape" xmlns:wne="http://schemas.microsoft.com/office/word/2006/wordml" xmlns:wpi="http://schemas.microsoft.com/office/word/2008/6/28/wordprocessingInk" xmlns:wpg="http://schemas.microsoft.com/office/word/2008/6/28/wordprocessingGroup" xmlns:w14="http://schemas.microsoft.com/office/word/2009/2/wordml" xmlns:w="http://schemas.openxmlformats.org/wordprocessingml/2006/main" xmlns:w10="urn:schemas-microsoft-com:office:word" xmlns:wp="http://schemas.openxmlformats.org/drawingml/2006/wordprocessingDrawing" xmlns:wp14="http://schemas.microsoft.com/office/word/2008/9/16/wordprocessingDrawing" xmlns:v="urn:schemas-microsoft-com:vml" xmlns:m="http://schemas.openxmlformats.org/officeDocument/2006/math" xmlns:r="http://schemas.openxmlformats.org/officeDocument/2006/relationships" xmlns:o="urn:schemas-microsoft-com:office:office" xmlns:mc="http://schemas.openxmlformats.org/markup-compatibility/2006" xmlns:wpc="http://schemas.microsoft.com/office/word/2008/6/28/wordprocessingCanvas" xmlns="">
+                              <a14:hiddenFill xmlns:a14="http://schemas.microsoft.com/office/drawing/2007/7/7/main">
                                 <a:solidFill>
                                   <a:srgbClr val="FFFFFF" mc:Ignorable=""/>
                                 </a:solidFill>
                               </a14:hiddenFill>
                             </a:ext>
                             <a:ext uri="{91240B29-F687-4f45-9708-019B960494DF}">
-                              <a14:hiddenLine xmlns:a14="http://schemas.microsoft.com/office/drawing/2007/7/7/main" xmlns:pic="http://schemas.openxmlformats.org/drawingml/2006/picture" xmlns:a="http://schemas.openxmlformats.org/drawingml/2006/main" xmlns:wps="http://schemas.microsoft.com/office/word/2008/6/28/wordprocessingShape" xmlns:wne="http://schemas.microsoft.com/office/word/2006/wordml" xmlns:wpi="http://schemas.microsoft.com/office/word/2008/6/28/wordprocessingInk" xmlns:wpg="http://schemas.microsoft.com/office/word/2008/6/28/wordprocessingGroup" xmlns:w14="http://schemas.microsoft.com/office/word/2009/2/wordml" xmlns:w="http://schemas.openxmlformats.org/wordprocessingml/2006/main" xmlns:w10="urn:schemas-microsoft-com:office:word" xmlns:wp="http://schemas.openxmlformats.org/drawingml/2006/wordprocessingDrawing" xmlns:wp14="http://schemas.microsoft.com/office/word/2008/9/16/wordprocessingDrawing" xmlns:v="urn:schemas-microsoft-com:vml" xmlns:m="http://schemas.openxmlformats.org/officeDocument/2006/math" xmlns:r="http://schemas.openxmlformats.org/officeDocument/2006/relationships" xmlns:o="urn:schemas-microsoft-com:office:office" xmlns:mc="http://schemas.openxmlformats.org/markup-compatibility/2006" xmlns:wpc="http://schemas.microsoft.com/office/word/2008/6/28/wordprocessingCanvas" xmlns="" w="9525">
+                              <a14:hiddenLine xmlns:a14="http://schemas.microsoft.com/office/drawing/2007/7/7/main" w="9525">
                                 <a:solidFill>
                                   <a:srgbClr val="000000" mc:Ignorable=""/>
                                 </a:solidFill>
@@ -11861,12 +12069,12 @@
       </w:tr>
       <w:tr>
         <w:trPr>
-          <w:cnfStyle w:val="000000010000"/>
+          <w:cnfStyle w:val="000000010000" w:firstRow="0" w:lastRow="0" w:firstColumn="0" w:lastColumn="0" w:oddVBand="0" w:evenVBand="0" w:oddHBand="0" w:evenHBand="1" w:firstRowFirstColumn="0" w:firstRowLastColumn="0" w:lastRowFirstColumn="0" w:lastRowLastColumn="0"/>
           <w:trHeight w:val="846"/>
         </w:trPr>
         <w:tc>
           <w:tcPr>
-            <w:cnfStyle w:val="001000000000"/>
+            <w:cnfStyle w:val="001000000000" w:firstRow="0" w:lastRow="0" w:firstColumn="1" w:lastColumn="0" w:oddVBand="0" w:evenVBand="0" w:oddHBand="0" w:evenHBand="0" w:firstRowFirstColumn="0" w:firstRowLastColumn="0" w:lastRowFirstColumn="0" w:lastRowLastColumn="0"/>
             <w:tcW w:w="1951" w:type="dxa"/>
             <w:vAlign w:val="center"/>
           </w:tcPr>
@@ -11906,7 +12114,7 @@
             <w:pPr>
               <w:pStyle w:val="NoSpacing"/>
               <w:ind w:firstLine="0"/>
-              <w:cnfStyle w:val="000000010000"/>
+              <w:cnfStyle w:val="000000010000" w:firstRow="0" w:lastRow="0" w:firstColumn="0" w:lastColumn="0" w:oddVBand="0" w:evenVBand="0" w:oddHBand="0" w:evenHBand="1" w:firstRowFirstColumn="0" w:firstRowLastColumn="0" w:lastRowFirstColumn="0" w:lastRowLastColumn="0"/>
             </w:pPr>
             <w:r>
               <w:rPr>
@@ -11930,15 +12138,15 @@
               <w:pStyle w:val="NoSpacing"/>
               <w:ind w:firstLine="0"/>
               <w:jc w:val="center"/>
-              <w:cnfStyle w:val="000000010000"/>
+              <w:cnfStyle w:val="000000010000" w:firstRow="0" w:lastRow="0" w:firstColumn="0" w:lastColumn="0" w:oddVBand="0" w:evenVBand="0" w:oddHBand="0" w:evenHBand="1" w:firstRowFirstColumn="0" w:firstRowLastColumn="0" w:lastRowFirstColumn="0" w:lastRowLastColumn="0"/>
             </w:pPr>
             <w:r>
               <w:rPr>
                 <w:noProof/>
-                <w:lang w:eastAsia="en-US"/>
+                <w:lang w:val="fr-FR" w:eastAsia="ko-KR"/>
               </w:rPr>
               <w:drawing>
-                <wp:inline distT="0" distB="0" distL="0" distR="0">
+                <wp:inline distT="0" distB="0" distL="0" distR="0" wp14:editId="76BF2C71">
                   <wp:extent cx="980210" cy="288000"/>
                   <wp:effectExtent l="0" t="0" r="0" b="0"/>
                   <wp:docPr id="34" name="Picture 34" descr="D:\Bureau\2.png"/>
@@ -11958,7 +12166,7 @@
                           <a:blip r:embed="rId36">
                             <a:extLst>
                               <a:ext uri="28A0092B-C50C-407e-A947-70E740481C1C">
-                                <a14:useLocalDpi xmlns:a14="http://schemas.microsoft.com/office/drawing/2007/7/7/main" xmlns:pic="http://schemas.openxmlformats.org/drawingml/2006/picture" xmlns:a="http://schemas.openxmlformats.org/drawingml/2006/main" xmlns:wps="http://schemas.microsoft.com/office/word/2008/6/28/wordprocessingShape" xmlns:wne="http://schemas.microsoft.com/office/word/2006/wordml" xmlns:wpi="http://schemas.microsoft.com/office/word/2008/6/28/wordprocessingInk" xmlns:wpg="http://schemas.microsoft.com/office/word/2008/6/28/wordprocessingGroup" xmlns:w14="http://schemas.microsoft.com/office/word/2009/2/wordml" xmlns:w="http://schemas.openxmlformats.org/wordprocessingml/2006/main" xmlns:w10="urn:schemas-microsoft-com:office:word" xmlns:wp="http://schemas.openxmlformats.org/drawingml/2006/wordprocessingDrawing" xmlns:wp14="http://schemas.microsoft.com/office/word/2008/9/16/wordprocessingDrawing" xmlns:v="urn:schemas-microsoft-com:vml" xmlns:m="http://schemas.openxmlformats.org/officeDocument/2006/math" xmlns:r="http://schemas.openxmlformats.org/officeDocument/2006/relationships" xmlns:o="urn:schemas-microsoft-com:office:office" xmlns:mc="http://schemas.openxmlformats.org/markup-compatibility/2006" xmlns:wpc="http://schemas.microsoft.com/office/word/2008/6/28/wordprocessingCanvas" xmlns="" val="0"/>
+                                <a14:useLocalDpi xmlns:a14="http://schemas.microsoft.com/office/drawing/2007/7/7/main" val="0"/>
                               </a:ext>
                             </a:extLst>
                           </a:blip>
@@ -11978,14 +12186,14 @@
                           <a:noFill/>
                           <a:extLst>
                             <a:ext uri="{909E8E84-426E-40dd-AFC4-6F175D3DCCD1}">
-                              <a14:hiddenFill xmlns:a14="http://schemas.microsoft.com/office/drawing/2007/7/7/main" xmlns:pic="http://schemas.openxmlformats.org/drawingml/2006/picture" xmlns:a="http://schemas.openxmlformats.org/drawingml/2006/main" xmlns:wps="http://schemas.microsoft.com/office/word/2008/6/28/wordprocessingShape" xmlns:wne="http://schemas.microsoft.com/office/word/2006/wordml" xmlns:wpi="http://schemas.microsoft.com/office/word/2008/6/28/wordprocessingInk" xmlns:wpg="http://schemas.microsoft.com/office/word/2008/6/28/wordprocessingGroup" xmlns:w14="http://schemas.microsoft.com/office/word/2009/2/wordml" xmlns:w="http://schemas.openxmlformats.org/wordprocessingml/2006/main" xmlns:w10="urn:schemas-microsoft-com:office:word" xmlns:wp="http://schemas.openxmlformats.org/drawingml/2006/wordprocessingDrawing" xmlns:wp14="http://schemas.microsoft.com/office/word/2008/9/16/wordprocessingDrawing" xmlns:v="urn:schemas-microsoft-com:vml" xmlns:m="http://schemas.openxmlformats.org/officeDocument/2006/math" xmlns:r="http://schemas.openxmlformats.org/officeDocument/2006/relationships" xmlns:o="urn:schemas-microsoft-com:office:office" xmlns:mc="http://schemas.openxmlformats.org/markup-compatibility/2006" xmlns:wpc="http://schemas.microsoft.com/office/word/2008/6/28/wordprocessingCanvas" xmlns="">
+                              <a14:hiddenFill xmlns:a14="http://schemas.microsoft.com/office/drawing/2007/7/7/main">
                                 <a:solidFill>
                                   <a:srgbClr val="FFFFFF" mc:Ignorable=""/>
                                 </a:solidFill>
                               </a14:hiddenFill>
                             </a:ext>
                             <a:ext uri="{91240B29-F687-4f45-9708-019B960494DF}">
-                              <a14:hiddenLine xmlns:a14="http://schemas.microsoft.com/office/drawing/2007/7/7/main" xmlns:pic="http://schemas.openxmlformats.org/drawingml/2006/picture" xmlns:a="http://schemas.openxmlformats.org/drawingml/2006/main" xmlns:wps="http://schemas.microsoft.com/office/word/2008/6/28/wordprocessingShape" xmlns:wne="http://schemas.microsoft.com/office/word/2006/wordml" xmlns:wpi="http://schemas.microsoft.com/office/word/2008/6/28/wordprocessingInk" xmlns:wpg="http://schemas.microsoft.com/office/word/2008/6/28/wordprocessingGroup" xmlns:w14="http://schemas.microsoft.com/office/word/2009/2/wordml" xmlns:w="http://schemas.openxmlformats.org/wordprocessingml/2006/main" xmlns:w10="urn:schemas-microsoft-com:office:word" xmlns:wp="http://schemas.openxmlformats.org/drawingml/2006/wordprocessingDrawing" xmlns:wp14="http://schemas.microsoft.com/office/word/2008/9/16/wordprocessingDrawing" xmlns:v="urn:schemas-microsoft-com:vml" xmlns:m="http://schemas.openxmlformats.org/officeDocument/2006/math" xmlns:r="http://schemas.openxmlformats.org/officeDocument/2006/relationships" xmlns:o="urn:schemas-microsoft-com:office:office" xmlns:mc="http://schemas.openxmlformats.org/markup-compatibility/2006" xmlns:wpc="http://schemas.microsoft.com/office/word/2008/6/28/wordprocessingCanvas" xmlns="" w="9525">
+                              <a14:hiddenLine xmlns:a14="http://schemas.microsoft.com/office/drawing/2007/7/7/main" w="9525">
                                 <a:solidFill>
                                   <a:srgbClr val="000000" mc:Ignorable=""/>
                                 </a:solidFill>
@@ -12007,12 +12215,12 @@
       </w:tr>
       <w:tr>
         <w:trPr>
-          <w:cnfStyle w:val="000000100000"/>
+          <w:cnfStyle w:val="000000100000" w:firstRow="0" w:lastRow="0" w:firstColumn="0" w:lastColumn="0" w:oddVBand="0" w:evenVBand="0" w:oddHBand="1" w:evenHBand="0" w:firstRowFirstColumn="0" w:firstRowLastColumn="0" w:lastRowFirstColumn="0" w:lastRowLastColumn="0"/>
           <w:trHeight w:val="1258"/>
         </w:trPr>
         <w:tc>
           <w:tcPr>
-            <w:cnfStyle w:val="001000000000"/>
+            <w:cnfStyle w:val="001000000000" w:firstRow="0" w:lastRow="0" w:firstColumn="1" w:lastColumn="0" w:oddVBand="0" w:evenVBand="0" w:oddHBand="0" w:evenHBand="0" w:firstRowFirstColumn="0" w:firstRowLastColumn="0" w:lastRowFirstColumn="0" w:lastRowLastColumn="0"/>
             <w:tcW w:w="1951" w:type="dxa"/>
             <w:vAlign w:val="center"/>
           </w:tcPr>
@@ -12038,11 +12246,9 @@
               <w:ind w:firstLine="284"/>
               <w:jc w:val="left"/>
             </w:pPr>
-            <w:proofErr w:type="spellStart"/>
             <w:r>
               <w:t>Thoughput</w:t>
             </w:r>
-            <w:proofErr w:type="spellEnd"/>
           </w:p>
         </w:tc>
         <w:tc>
@@ -12054,7 +12260,7 @@
             <w:pPr>
               <w:pStyle w:val="NoSpacing"/>
               <w:ind w:firstLine="0"/>
-              <w:cnfStyle w:val="000000100000"/>
+              <w:cnfStyle w:val="000000100000" w:firstRow="0" w:lastRow="0" w:firstColumn="0" w:lastColumn="0" w:oddVBand="0" w:evenVBand="0" w:oddHBand="1" w:evenHBand="0" w:firstRowFirstColumn="0" w:firstRowLastColumn="0" w:lastRowFirstColumn="0" w:lastRowLastColumn="0"/>
             </w:pPr>
             <w:r>
               <w:t>The system has to be able to deliver and receive a lot of requests and messages at the same time, and so we have to avoid overloading the FDIR.</w:t>
@@ -12071,15 +12277,15 @@
               <w:pStyle w:val="NoSpacing"/>
               <w:ind w:firstLine="0"/>
               <w:jc w:val="center"/>
-              <w:cnfStyle w:val="000000100000"/>
+              <w:cnfStyle w:val="000000100000" w:firstRow="0" w:lastRow="0" w:firstColumn="0" w:lastColumn="0" w:oddVBand="0" w:evenVBand="0" w:oddHBand="1" w:evenHBand="0" w:firstRowFirstColumn="0" w:firstRowLastColumn="0" w:lastRowFirstColumn="0" w:lastRowLastColumn="0"/>
             </w:pPr>
             <w:r>
               <w:rPr>
                 <w:noProof/>
-                <w:lang w:eastAsia="en-US"/>
+                <w:lang w:val="fr-FR" w:eastAsia="ko-KR"/>
               </w:rPr>
               <w:drawing>
-                <wp:inline distT="0" distB="0" distL="0" distR="0">
+                <wp:inline distT="0" distB="0" distL="0" distR="0" wp14:editId="458E851A">
                   <wp:extent cx="980210" cy="288000"/>
                   <wp:effectExtent l="0" t="0" r="0" b="0"/>
                   <wp:docPr id="35" name="Picture 35" descr="D:\Bureau\2.png"/>
@@ -12099,7 +12305,7 @@
                           <a:blip r:embed="rId36">
                             <a:extLst>
                               <a:ext uri="28A0092B-C50C-407e-A947-70E740481C1C">
-                                <a14:useLocalDpi xmlns:a14="http://schemas.microsoft.com/office/drawing/2007/7/7/main" xmlns:pic="http://schemas.openxmlformats.org/drawingml/2006/picture" xmlns:a="http://schemas.openxmlformats.org/drawingml/2006/main" xmlns:wps="http://schemas.microsoft.com/office/word/2008/6/28/wordprocessingShape" xmlns:wne="http://schemas.microsoft.com/office/word/2006/wordml" xmlns:wpi="http://schemas.microsoft.com/office/word/2008/6/28/wordprocessingInk" xmlns:wpg="http://schemas.microsoft.com/office/word/2008/6/28/wordprocessingGroup" xmlns:w14="http://schemas.microsoft.com/office/word/2009/2/wordml" xmlns:w="http://schemas.openxmlformats.org/wordprocessingml/2006/main" xmlns:w10="urn:schemas-microsoft-com:office:word" xmlns:wp="http://schemas.openxmlformats.org/drawingml/2006/wordprocessingDrawing" xmlns:wp14="http://schemas.microsoft.com/office/word/2008/9/16/wordprocessingDrawing" xmlns:v="urn:schemas-microsoft-com:vml" xmlns:m="http://schemas.openxmlformats.org/officeDocument/2006/math" xmlns:r="http://schemas.openxmlformats.org/officeDocument/2006/relationships" xmlns:o="urn:schemas-microsoft-com:office:office" xmlns:mc="http://schemas.openxmlformats.org/markup-compatibility/2006" xmlns:wpc="http://schemas.microsoft.com/office/word/2008/6/28/wordprocessingCanvas" xmlns="" val="0"/>
+                                <a14:useLocalDpi xmlns:a14="http://schemas.microsoft.com/office/drawing/2007/7/7/main" val="0"/>
                               </a:ext>
                             </a:extLst>
                           </a:blip>
@@ -12119,14 +12325,14 @@
                           <a:noFill/>
                           <a:extLst>
                             <a:ext uri="{909E8E84-426E-40dd-AFC4-6F175D3DCCD1}">
-                              <a14:hiddenFill xmlns:a14="http://schemas.microsoft.com/office/drawing/2007/7/7/main" xmlns:pic="http://schemas.openxmlformats.org/drawingml/2006/picture" xmlns:a="http://schemas.openxmlformats.org/drawingml/2006/main" xmlns:wps="http://schemas.microsoft.com/office/word/2008/6/28/wordprocessingShape" xmlns:wne="http://schemas.microsoft.com/office/word/2006/wordml" xmlns:wpi="http://schemas.microsoft.com/office/word/2008/6/28/wordprocessingInk" xmlns:wpg="http://schemas.microsoft.com/office/word/2008/6/28/wordprocessingGroup" xmlns:w14="http://schemas.microsoft.com/office/word/2009/2/wordml" xmlns:w="http://schemas.openxmlformats.org/wordprocessingml/2006/main" xmlns:w10="urn:schemas-microsoft-com:office:word" xmlns:wp="http://schemas.openxmlformats.org/drawingml/2006/wordprocessingDrawing" xmlns:wp14="http://schemas.microsoft.com/office/word/2008/9/16/wordprocessingDrawing" xmlns:v="urn:schemas-microsoft-com:vml" xmlns:m="http://schemas.openxmlformats.org/officeDocument/2006/math" xmlns:r="http://schemas.openxmlformats.org/officeDocument/2006/relationships" xmlns:o="urn:schemas-microsoft-com:office:office" xmlns:mc="http://schemas.openxmlformats.org/markup-compatibility/2006" xmlns:wpc="http://schemas.microsoft.com/office/word/2008/6/28/wordprocessingCanvas" xmlns="">
+                              <a14:hiddenFill xmlns:a14="http://schemas.microsoft.com/office/drawing/2007/7/7/main">
                                 <a:solidFill>
                                   <a:srgbClr val="FFFFFF" mc:Ignorable=""/>
                                 </a:solidFill>
                               </a14:hiddenFill>
                             </a:ext>
                             <a:ext uri="{91240B29-F687-4f45-9708-019B960494DF}">
-                              <a14:hiddenLine xmlns:a14="http://schemas.microsoft.com/office/drawing/2007/7/7/main" xmlns:pic="http://schemas.openxmlformats.org/drawingml/2006/picture" xmlns:a="http://schemas.openxmlformats.org/drawingml/2006/main" xmlns:wps="http://schemas.microsoft.com/office/word/2008/6/28/wordprocessingShape" xmlns:wne="http://schemas.microsoft.com/office/word/2006/wordml" xmlns:wpi="http://schemas.microsoft.com/office/word/2008/6/28/wordprocessingInk" xmlns:wpg="http://schemas.microsoft.com/office/word/2008/6/28/wordprocessingGroup" xmlns:w14="http://schemas.microsoft.com/office/word/2009/2/wordml" xmlns:w="http://schemas.openxmlformats.org/wordprocessingml/2006/main" xmlns:w10="urn:schemas-microsoft-com:office:word" xmlns:wp="http://schemas.openxmlformats.org/drawingml/2006/wordprocessingDrawing" xmlns:wp14="http://schemas.microsoft.com/office/word/2008/9/16/wordprocessingDrawing" xmlns:v="urn:schemas-microsoft-com:vml" xmlns:m="http://schemas.openxmlformats.org/officeDocument/2006/math" xmlns:r="http://schemas.openxmlformats.org/officeDocument/2006/relationships" xmlns:o="urn:schemas-microsoft-com:office:office" xmlns:mc="http://schemas.openxmlformats.org/markup-compatibility/2006" xmlns:wpc="http://schemas.microsoft.com/office/word/2008/6/28/wordprocessingCanvas" xmlns="" w="9525">
+                              <a14:hiddenLine xmlns:a14="http://schemas.microsoft.com/office/drawing/2007/7/7/main" w="9525">
                                 <a:solidFill>
                                   <a:srgbClr val="000000" mc:Ignorable=""/>
                                 </a:solidFill>
@@ -12148,12 +12354,12 @@
       </w:tr>
       <w:tr>
         <w:trPr>
-          <w:cnfStyle w:val="000000010000"/>
+          <w:cnfStyle w:val="000000010000" w:firstRow="0" w:lastRow="0" w:firstColumn="0" w:lastColumn="0" w:oddVBand="0" w:evenVBand="0" w:oddHBand="0" w:evenHBand="1" w:firstRowFirstColumn="0" w:firstRowLastColumn="0" w:lastRowFirstColumn="0" w:lastRowLastColumn="0"/>
           <w:trHeight w:val="694"/>
         </w:trPr>
         <w:tc>
           <w:tcPr>
-            <w:cnfStyle w:val="001000000000"/>
+            <w:cnfStyle w:val="001000000000" w:firstRow="0" w:lastRow="0" w:firstColumn="1" w:lastColumn="0" w:oddVBand="0" w:evenVBand="0" w:oddHBand="0" w:evenHBand="0" w:firstRowFirstColumn="0" w:firstRowLastColumn="0" w:lastRowFirstColumn="0" w:lastRowLastColumn="0"/>
             <w:tcW w:w="1951" w:type="dxa"/>
             <w:vAlign w:val="center"/>
           </w:tcPr>
@@ -12200,7 +12406,7 @@
           </w:tcPr>
           <w:p>
             <w:pPr>
-              <w:cnfStyle w:val="000000010000"/>
+              <w:cnfStyle w:val="000000010000" w:firstRow="0" w:lastRow="0" w:firstColumn="0" w:lastColumn="0" w:oddVBand="0" w:evenVBand="0" w:oddHBand="0" w:evenHBand="1" w:firstRowFirstColumn="0" w:firstRowLastColumn="0" w:lastRowFirstColumn="0" w:lastRowLastColumn="0"/>
             </w:pPr>
             <w:r>
               <w:t xml:space="preserve">FDIR has to limit errors of manipulation from users, considering the criticism of operations on a spacecraft. No operation should be irreversible, and confirmation should be asked to user each time he wants to do an action. Flow of information should be filtered to allow user to </w:t>
@@ -12226,15 +12432,15 @@
               <w:pStyle w:val="NoSpacing"/>
               <w:ind w:firstLine="0"/>
               <w:jc w:val="center"/>
-              <w:cnfStyle w:val="000000010000"/>
+              <w:cnfStyle w:val="000000010000" w:firstRow="0" w:lastRow="0" w:firstColumn="0" w:lastColumn="0" w:oddVBand="0" w:evenVBand="0" w:oddHBand="0" w:evenHBand="1" w:firstRowFirstColumn="0" w:firstRowLastColumn="0" w:lastRowFirstColumn="0" w:lastRowLastColumn="0"/>
             </w:pPr>
             <w:r>
               <w:rPr>
                 <w:noProof/>
-                <w:lang w:eastAsia="en-US"/>
+                <w:lang w:val="fr-FR" w:eastAsia="ko-KR"/>
               </w:rPr>
               <w:drawing>
-                <wp:inline distT="0" distB="0" distL="0" distR="0">
+                <wp:inline distT="0" distB="0" distL="0" distR="0" wp14:editId="2A40627B">
                   <wp:extent cx="980210" cy="288000"/>
                   <wp:effectExtent l="0" t="0" r="0" b="0"/>
                   <wp:docPr id="11" name="Picture 11" descr="D:\Bureau\2.png"/>
@@ -12254,7 +12460,7 @@
                           <a:blip r:embed="rId36">
                             <a:extLst>
                               <a:ext uri="28A0092B-C50C-407e-A947-70E740481C1C">
-                                <a14:useLocalDpi xmlns:a14="http://schemas.microsoft.com/office/drawing/2007/7/7/main" xmlns:pic="http://schemas.openxmlformats.org/drawingml/2006/picture" xmlns:a="http://schemas.openxmlformats.org/drawingml/2006/main" xmlns:wps="http://schemas.microsoft.com/office/word/2008/6/28/wordprocessingShape" xmlns:wne="http://schemas.microsoft.com/office/word/2006/wordml" xmlns:wpi="http://schemas.microsoft.com/office/word/2008/6/28/wordprocessingInk" xmlns:wpg="http://schemas.microsoft.com/office/word/2008/6/28/wordprocessingGroup" xmlns:w14="http://schemas.microsoft.com/office/word/2009/2/wordml" xmlns:w="http://schemas.openxmlformats.org/wordprocessingml/2006/main" xmlns:w10="urn:schemas-microsoft-com:office:word" xmlns:wp="http://schemas.openxmlformats.org/drawingml/2006/wordprocessingDrawing" xmlns:wp14="http://schemas.microsoft.com/office/word/2008/9/16/wordprocessingDrawing" xmlns:v="urn:schemas-microsoft-com:vml" xmlns:m="http://schemas.openxmlformats.org/officeDocument/2006/math" xmlns:r="http://schemas.openxmlformats.org/officeDocument/2006/relationships" xmlns:o="urn:schemas-microsoft-com:office:office" xmlns:mc="http://schemas.openxmlformats.org/markup-compatibility/2006" xmlns:wpc="http://schemas.microsoft.com/office/word/2008/6/28/wordprocessingCanvas" xmlns="" val="0"/>
+                                <a14:useLocalDpi xmlns:a14="http://schemas.microsoft.com/office/drawing/2007/7/7/main" val="0"/>
                               </a:ext>
                             </a:extLst>
                           </a:blip>
@@ -12274,14 +12480,14 @@
                           <a:noFill/>
                           <a:extLst>
                             <a:ext uri="{909E8E84-426E-40dd-AFC4-6F175D3DCCD1}">
-                              <a14:hiddenFill xmlns:a14="http://schemas.microsoft.com/office/drawing/2007/7/7/main" xmlns:pic="http://schemas.openxmlformats.org/drawingml/2006/picture" xmlns:a="http://schemas.openxmlformats.org/drawingml/2006/main" xmlns:wps="http://schemas.microsoft.com/office/word/2008/6/28/wordprocessingShape" xmlns:wne="http://schemas.microsoft.com/office/word/2006/wordml" xmlns:wpi="http://schemas.microsoft.com/office/word/2008/6/28/wordprocessingInk" xmlns:wpg="http://schemas.microsoft.com/office/word/2008/6/28/wordprocessingGroup" xmlns:w14="http://schemas.microsoft.com/office/word/2009/2/wordml" xmlns:w="http://schemas.openxmlformats.org/wordprocessingml/2006/main" xmlns:w10="urn:schemas-microsoft-com:office:word" xmlns:wp="http://schemas.openxmlformats.org/drawingml/2006/wordprocessingDrawing" xmlns:wp14="http://schemas.microsoft.com/office/word/2008/9/16/wordprocessingDrawing" xmlns:v="urn:schemas-microsoft-com:vml" xmlns:m="http://schemas.openxmlformats.org/officeDocument/2006/math" xmlns:r="http://schemas.openxmlformats.org/officeDocument/2006/relationships" xmlns:o="urn:schemas-microsoft-com:office:office" xmlns:mc="http://schemas.openxmlformats.org/markup-compatibility/2006" xmlns:wpc="http://schemas.microsoft.com/office/word/2008/6/28/wordprocessingCanvas" xmlns="">
+                              <a14:hiddenFill xmlns:a14="http://schemas.microsoft.com/office/drawing/2007/7/7/main">
                                 <a:solidFill>
                                   <a:srgbClr val="FFFFFF" mc:Ignorable=""/>
                                 </a:solidFill>
                               </a14:hiddenFill>
                             </a:ext>
                             <a:ext uri="{91240B29-F687-4f45-9708-019B960494DF}">
-                              <a14:hiddenLine xmlns:a14="http://schemas.microsoft.com/office/drawing/2007/7/7/main" xmlns:pic="http://schemas.openxmlformats.org/drawingml/2006/picture" xmlns:a="http://schemas.openxmlformats.org/drawingml/2006/main" xmlns:wps="http://schemas.microsoft.com/office/word/2008/6/28/wordprocessingShape" xmlns:wne="http://schemas.microsoft.com/office/word/2006/wordml" xmlns:wpi="http://schemas.microsoft.com/office/word/2008/6/28/wordprocessingInk" xmlns:wpg="http://schemas.microsoft.com/office/word/2008/6/28/wordprocessingGroup" xmlns:w14="http://schemas.microsoft.com/office/word/2009/2/wordml" xmlns:w="http://schemas.openxmlformats.org/wordprocessingml/2006/main" xmlns:w10="urn:schemas-microsoft-com:office:word" xmlns:wp="http://schemas.openxmlformats.org/drawingml/2006/wordprocessingDrawing" xmlns:wp14="http://schemas.microsoft.com/office/word/2008/9/16/wordprocessingDrawing" xmlns:v="urn:schemas-microsoft-com:vml" xmlns:m="http://schemas.openxmlformats.org/officeDocument/2006/math" xmlns:r="http://schemas.openxmlformats.org/officeDocument/2006/relationships" xmlns:o="urn:schemas-microsoft-com:office:office" xmlns:mc="http://schemas.openxmlformats.org/markup-compatibility/2006" xmlns:wpc="http://schemas.microsoft.com/office/word/2008/6/28/wordprocessingCanvas" xmlns="" w="9525">
+                              <a14:hiddenLine xmlns:a14="http://schemas.microsoft.com/office/drawing/2007/7/7/main" w="9525">
                                 <a:solidFill>
                                   <a:srgbClr val="000000" mc:Ignorable=""/>
                                 </a:solidFill>
@@ -12303,12 +12509,12 @@
       </w:tr>
       <w:tr>
         <w:trPr>
-          <w:cnfStyle w:val="000000100000"/>
+          <w:cnfStyle w:val="000000100000" w:firstRow="0" w:lastRow="0" w:firstColumn="0" w:lastColumn="0" w:oddVBand="0" w:evenVBand="0" w:oddHBand="1" w:evenHBand="0" w:firstRowFirstColumn="0" w:firstRowLastColumn="0" w:lastRowFirstColumn="0" w:lastRowLastColumn="0"/>
           <w:trHeight w:val="694"/>
         </w:trPr>
         <w:tc>
           <w:tcPr>
-            <w:cnfStyle w:val="001000000000"/>
+            <w:cnfStyle w:val="001000000000" w:firstRow="0" w:lastRow="0" w:firstColumn="1" w:lastColumn="0" w:oddVBand="0" w:evenVBand="0" w:oddHBand="0" w:evenHBand="0" w:firstRowFirstColumn="0" w:firstRowLastColumn="0" w:lastRowFirstColumn="0" w:lastRowLastColumn="0"/>
             <w:tcW w:w="1951" w:type="dxa"/>
             <w:vAlign w:val="center"/>
           </w:tcPr>
@@ -12355,7 +12561,7 @@
           </w:tcPr>
           <w:p>
             <w:pPr>
-              <w:cnfStyle w:val="000000100000"/>
+              <w:cnfStyle w:val="000000100000" w:firstRow="0" w:lastRow="0" w:firstColumn="0" w:lastColumn="0" w:oddVBand="0" w:evenVBand="0" w:oddHBand="1" w:evenHBand="0" w:firstRowFirstColumn="0" w:firstRowLastColumn="0" w:lastRowFirstColumn="0" w:lastRowLastColumn="0"/>
             </w:pPr>
             <w:r>
               <w:t>FDIR is a professional application that treats a lot of information and needs a good efficiency from the users. However, system must provide easy-to-learn features, by displaying confirmation and error pop-ups, and by providing easy-to-understand views</w:t>
@@ -12375,7 +12581,7 @@
               <w:pStyle w:val="NoSpacing"/>
               <w:ind w:firstLine="0"/>
               <w:jc w:val="center"/>
-              <w:cnfStyle w:val="000000100000"/>
+              <w:cnfStyle w:val="000000100000" w:firstRow="0" w:lastRow="0" w:firstColumn="0" w:lastColumn="0" w:oddVBand="0" w:evenVBand="0" w:oddHBand="1" w:evenHBand="0" w:firstRowFirstColumn="0" w:firstRowLastColumn="0" w:lastRowFirstColumn="0" w:lastRowLastColumn="0"/>
               <w:rPr>
                 <w:noProof/>
                 <w:lang w:eastAsia="ko-KR"/>
@@ -12384,10 +12590,10 @@
             <w:r>
               <w:rPr>
                 <w:noProof/>
-                <w:lang w:eastAsia="en-US"/>
+                <w:lang w:val="fr-FR" w:eastAsia="ko-KR"/>
               </w:rPr>
               <w:drawing>
-                <wp:inline distT="0" distB="0" distL="0" distR="0">
+                <wp:inline distT="0" distB="0" distL="0" distR="0" wp14:editId="5EB46610">
                   <wp:extent cx="978195" cy="287315"/>
                   <wp:effectExtent l="0" t="0" r="0" b="0"/>
                   <wp:docPr id="5" name="Picture 5" descr="D:\Bureau\1.png"/>
@@ -12407,7 +12613,7 @@
                           <a:blip r:embed="rId37">
                             <a:extLst>
                               <a:ext uri="28A0092B-C50C-407e-A947-70E740481C1C">
-                                <a14:useLocalDpi xmlns:a14="http://schemas.microsoft.com/office/drawing/2007/7/7/main" xmlns:pic="http://schemas.openxmlformats.org/drawingml/2006/picture" xmlns:a="http://schemas.openxmlformats.org/drawingml/2006/main" xmlns:wps="http://schemas.microsoft.com/office/word/2008/6/28/wordprocessingShape" xmlns:wne="http://schemas.microsoft.com/office/word/2006/wordml" xmlns:wpi="http://schemas.microsoft.com/office/word/2008/6/28/wordprocessingInk" xmlns:wpg="http://schemas.microsoft.com/office/word/2008/6/28/wordprocessingGroup" xmlns:w14="http://schemas.microsoft.com/office/word/2009/2/wordml" xmlns:w="http://schemas.openxmlformats.org/wordprocessingml/2006/main" xmlns:w10="urn:schemas-microsoft-com:office:word" xmlns:wp="http://schemas.openxmlformats.org/drawingml/2006/wordprocessingDrawing" xmlns:wp14="http://schemas.microsoft.com/office/word/2008/9/16/wordprocessingDrawing" xmlns:v="urn:schemas-microsoft-com:vml" xmlns:m="http://schemas.openxmlformats.org/officeDocument/2006/math" xmlns:r="http://schemas.openxmlformats.org/officeDocument/2006/relationships" xmlns:o="urn:schemas-microsoft-com:office:office" xmlns:mc="http://schemas.openxmlformats.org/markup-compatibility/2006" xmlns:wpc="http://schemas.microsoft.com/office/word/2008/6/28/wordprocessingCanvas" xmlns="" val="0"/>
+                                <a14:useLocalDpi xmlns:a14="http://schemas.microsoft.com/office/drawing/2007/7/7/main" val="0"/>
                               </a:ext>
                             </a:extLst>
                           </a:blip>
@@ -12433,14 +12639,14 @@
                           </a:ln>
                           <a:extLst>
                             <a:ext uri="{909E8E84-426E-40dd-AFC4-6F175D3DCCD1}">
-                              <a14:hiddenFill xmlns:a14="http://schemas.microsoft.com/office/drawing/2007/7/7/main" xmlns:pic="http://schemas.openxmlformats.org/drawingml/2006/picture" xmlns:a="http://schemas.openxmlformats.org/drawingml/2006/main" xmlns:wps="http://schemas.microsoft.com/office/word/2008/6/28/wordprocessingShape" xmlns:wne="http://schemas.microsoft.com/office/word/2006/wordml" xmlns:wpi="http://schemas.microsoft.com/office/word/2008/6/28/wordprocessingInk" xmlns:wpg="http://schemas.microsoft.com/office/word/2008/6/28/wordprocessingGroup" xmlns:w14="http://schemas.microsoft.com/office/word/2009/2/wordml" xmlns:w="http://schemas.openxmlformats.org/wordprocessingml/2006/main" xmlns:w10="urn:schemas-microsoft-com:office:word" xmlns:wp="http://schemas.openxmlformats.org/drawingml/2006/wordprocessingDrawing" xmlns:wp14="http://schemas.microsoft.com/office/word/2008/9/16/wordprocessingDrawing" xmlns:v="urn:schemas-microsoft-com:vml" xmlns:m="http://schemas.openxmlformats.org/officeDocument/2006/math" xmlns:r="http://schemas.openxmlformats.org/officeDocument/2006/relationships" xmlns:o="urn:schemas-microsoft-com:office:office" xmlns:mc="http://schemas.openxmlformats.org/markup-compatibility/2006" xmlns:wpc="http://schemas.microsoft.com/office/word/2008/6/28/wordprocessingCanvas" xmlns="">
+                              <a14:hiddenFill xmlns:a14="http://schemas.microsoft.com/office/drawing/2007/7/7/main">
                                 <a:solidFill>
                                   <a:srgbClr val="FFFFFF" mc:Ignorable=""/>
                                 </a:solidFill>
                               </a14:hiddenFill>
                             </a:ext>
                             <a:ext uri="{53640926-AAD7-44d8-BBD7-CCE9431645EC}">
-                              <a14:shadowObscured xmlns:a14="http://schemas.microsoft.com/office/drawing/2007/7/7/main" xmlns:pic="http://schemas.openxmlformats.org/drawingml/2006/picture" xmlns:a="http://schemas.openxmlformats.org/drawingml/2006/main" xmlns:wps="http://schemas.microsoft.com/office/word/2008/6/28/wordprocessingShape" xmlns:wne="http://schemas.microsoft.com/office/word/2006/wordml" xmlns:wpi="http://schemas.microsoft.com/office/word/2008/6/28/wordprocessingInk" xmlns:wpg="http://schemas.microsoft.com/office/word/2008/6/28/wordprocessingGroup" xmlns:w14="http://schemas.microsoft.com/office/word/2009/2/wordml" xmlns:w="http://schemas.openxmlformats.org/wordprocessingml/2006/main" xmlns:w10="urn:schemas-microsoft-com:office:word" xmlns:wp="http://schemas.openxmlformats.org/drawingml/2006/wordprocessingDrawing" xmlns:wp14="http://schemas.microsoft.com/office/word/2008/9/16/wordprocessingDrawing" xmlns:v="urn:schemas-microsoft-com:vml" xmlns:m="http://schemas.openxmlformats.org/officeDocument/2006/math" xmlns:r="http://schemas.openxmlformats.org/officeDocument/2006/relationships" xmlns:o="urn:schemas-microsoft-com:office:office" xmlns:mc="http://schemas.openxmlformats.org/markup-compatibility/2006" xmlns:wpc="http://schemas.microsoft.com/office/word/2008/6/28/wordprocessingCanvas" xmlns="" val="1"/>
+                              <a14:shadowObscured xmlns:a14="http://schemas.microsoft.com/office/drawing/2007/7/7/main" val="1"/>
                             </a:ext>
                           </a:extLst>
                         </pic:spPr>
@@ -12455,12 +12661,12 @@
       </w:tr>
       <w:tr>
         <w:trPr>
-          <w:cnfStyle w:val="000000010000"/>
+          <w:cnfStyle w:val="000000010000" w:firstRow="0" w:lastRow="0" w:firstColumn="0" w:lastColumn="0" w:oddVBand="0" w:evenVBand="0" w:oddHBand="0" w:evenHBand="1" w:firstRowFirstColumn="0" w:firstRowLastColumn="0" w:lastRowFirstColumn="0" w:lastRowLastColumn="0"/>
           <w:trHeight w:val="694"/>
         </w:trPr>
         <w:tc>
           <w:tcPr>
-            <w:cnfStyle w:val="001000000000"/>
+            <w:cnfStyle w:val="001000000000" w:firstRow="0" w:lastRow="0" w:firstColumn="1" w:lastColumn="0" w:oddVBand="0" w:evenVBand="0" w:oddHBand="0" w:evenHBand="0" w:firstRowFirstColumn="0" w:firstRowLastColumn="0" w:lastRowFirstColumn="0" w:lastRowLastColumn="0"/>
             <w:tcW w:w="1951" w:type="dxa"/>
             <w:vAlign w:val="center"/>
           </w:tcPr>
@@ -12507,7 +12713,7 @@
           </w:tcPr>
           <w:p>
             <w:pPr>
-              <w:cnfStyle w:val="000000010000"/>
+              <w:cnfStyle w:val="000000010000" w:firstRow="0" w:lastRow="0" w:firstColumn="0" w:lastColumn="0" w:oddVBand="0" w:evenVBand="0" w:oddHBand="0" w:evenHBand="1" w:firstRowFirstColumn="0" w:firstRowLastColumn="0" w:lastRowFirstColumn="0" w:lastRowLastColumn="0"/>
             </w:pPr>
             <w:r>
               <w:t>The FDIR interface should provide several views with consis</w:t>
@@ -12530,7 +12736,7 @@
               <w:pStyle w:val="NoSpacing"/>
               <w:ind w:firstLine="0"/>
               <w:jc w:val="center"/>
-              <w:cnfStyle w:val="000000010000"/>
+              <w:cnfStyle w:val="000000010000" w:firstRow="0" w:lastRow="0" w:firstColumn="0" w:lastColumn="0" w:oddVBand="0" w:evenVBand="0" w:oddHBand="0" w:evenHBand="1" w:firstRowFirstColumn="0" w:firstRowLastColumn="0" w:lastRowFirstColumn="0" w:lastRowLastColumn="0"/>
               <w:rPr>
                 <w:noProof/>
                 <w:lang w:eastAsia="ko-KR"/>
@@ -12539,10 +12745,10 @@
             <w:r>
               <w:rPr>
                 <w:noProof/>
-                <w:lang w:eastAsia="en-US"/>
+                <w:lang w:val="fr-FR" w:eastAsia="ko-KR"/>
               </w:rPr>
               <w:drawing>
-                <wp:inline distT="0" distB="0" distL="0" distR="0">
+                <wp:inline distT="0" distB="0" distL="0" distR="0" wp14:editId="582F8F03">
                   <wp:extent cx="978195" cy="287315"/>
                   <wp:effectExtent l="0" t="0" r="0" b="0"/>
                   <wp:docPr id="6" name="Picture 6" descr="D:\Bureau\1.png"/>
@@ -12562,7 +12768,7 @@
                           <a:blip r:embed="rId37">
                             <a:extLst>
                               <a:ext uri="28A0092B-C50C-407e-A947-70E740481C1C">
-                                <a14:useLocalDpi xmlns:a14="http://schemas.microsoft.com/office/drawing/2007/7/7/main" xmlns:pic="http://schemas.openxmlformats.org/drawingml/2006/picture" xmlns:a="http://schemas.openxmlformats.org/drawingml/2006/main" xmlns:wps="http://schemas.microsoft.com/office/word/2008/6/28/wordprocessingShape" xmlns:wne="http://schemas.microsoft.com/office/word/2006/wordml" xmlns:wpi="http://schemas.microsoft.com/office/word/2008/6/28/wordprocessingInk" xmlns:wpg="http://schemas.microsoft.com/office/word/2008/6/28/wordprocessingGroup" xmlns:w14="http://schemas.microsoft.com/office/word/2009/2/wordml" xmlns:w="http://schemas.openxmlformats.org/wordprocessingml/2006/main" xmlns:w10="urn:schemas-microsoft-com:office:word" xmlns:wp="http://schemas.openxmlformats.org/drawingml/2006/wordprocessingDrawing" xmlns:wp14="http://schemas.microsoft.com/office/word/2008/9/16/wordprocessingDrawing" xmlns:v="urn:schemas-microsoft-com:vml" xmlns:m="http://schemas.openxmlformats.org/officeDocument/2006/math" xmlns:r="http://schemas.openxmlformats.org/officeDocument/2006/relationships" xmlns:o="urn:schemas-microsoft-com:office:office" xmlns:mc="http://schemas.openxmlformats.org/markup-compatibility/2006" xmlns:wpc="http://schemas.microsoft.com/office/word/2008/6/28/wordprocessingCanvas" xmlns="" val="0"/>
+                                <a14:useLocalDpi xmlns:a14="http://schemas.microsoft.com/office/drawing/2007/7/7/main" val="0"/>
                               </a:ext>
                             </a:extLst>
                           </a:blip>
@@ -12588,14 +12794,14 @@
                           </a:ln>
                           <a:extLst>
                             <a:ext uri="{909E8E84-426E-40dd-AFC4-6F175D3DCCD1}">
-                              <a14:hiddenFill xmlns:a14="http://schemas.microsoft.com/office/drawing/2007/7/7/main" xmlns:pic="http://schemas.openxmlformats.org/drawingml/2006/picture" xmlns:a="http://schemas.openxmlformats.org/drawingml/2006/main" xmlns:wps="http://schemas.microsoft.com/office/word/2008/6/28/wordprocessingShape" xmlns:wne="http://schemas.microsoft.com/office/word/2006/wordml" xmlns:wpi="http://schemas.microsoft.com/office/word/2008/6/28/wordprocessingInk" xmlns:wpg="http://schemas.microsoft.com/office/word/2008/6/28/wordprocessingGroup" xmlns:w14="http://schemas.microsoft.com/office/word/2009/2/wordml" xmlns:w="http://schemas.openxmlformats.org/wordprocessingml/2006/main" xmlns:w10="urn:schemas-microsoft-com:office:word" xmlns:wp="http://schemas.openxmlformats.org/drawingml/2006/wordprocessingDrawing" xmlns:wp14="http://schemas.microsoft.com/office/word/2008/9/16/wordprocessingDrawing" xmlns:v="urn:schemas-microsoft-com:vml" xmlns:m="http://schemas.openxmlformats.org/officeDocument/2006/math" xmlns:r="http://schemas.openxmlformats.org/officeDocument/2006/relationships" xmlns:o="urn:schemas-microsoft-com:office:office" xmlns:mc="http://schemas.openxmlformats.org/markup-compatibility/2006" xmlns:wpc="http://schemas.microsoft.com/office/word/2008/6/28/wordprocessingCanvas" xmlns="">
+                              <a14:hiddenFill xmlns:a14="http://schemas.microsoft.com/office/drawing/2007/7/7/main">
                                 <a:solidFill>
                                   <a:srgbClr val="FFFFFF" mc:Ignorable=""/>
                                 </a:solidFill>
                               </a14:hiddenFill>
                             </a:ext>
                             <a:ext uri="{53640926-AAD7-44d8-BBD7-CCE9431645EC}">
-                              <a14:shadowObscured xmlns:a14="http://schemas.microsoft.com/office/drawing/2007/7/7/main" xmlns:pic="http://schemas.openxmlformats.org/drawingml/2006/picture" xmlns:a="http://schemas.openxmlformats.org/drawingml/2006/main" xmlns:wps="http://schemas.microsoft.com/office/word/2008/6/28/wordprocessingShape" xmlns:wne="http://schemas.microsoft.com/office/word/2006/wordml" xmlns:wpi="http://schemas.microsoft.com/office/word/2008/6/28/wordprocessingInk" xmlns:wpg="http://schemas.microsoft.com/office/word/2008/6/28/wordprocessingGroup" xmlns:w14="http://schemas.microsoft.com/office/word/2009/2/wordml" xmlns:w="http://schemas.openxmlformats.org/wordprocessingml/2006/main" xmlns:w10="urn:schemas-microsoft-com:office:word" xmlns:wp="http://schemas.openxmlformats.org/drawingml/2006/wordprocessingDrawing" xmlns:wp14="http://schemas.microsoft.com/office/word/2008/9/16/wordprocessingDrawing" xmlns:v="urn:schemas-microsoft-com:vml" xmlns:m="http://schemas.openxmlformats.org/officeDocument/2006/math" xmlns:r="http://schemas.openxmlformats.org/officeDocument/2006/relationships" xmlns:o="urn:schemas-microsoft-com:office:office" xmlns:mc="http://schemas.openxmlformats.org/markup-compatibility/2006" xmlns:wpc="http://schemas.microsoft.com/office/word/2008/6/28/wordprocessingCanvas" xmlns="" val="1"/>
+                              <a14:shadowObscured xmlns:a14="http://schemas.microsoft.com/office/drawing/2007/7/7/main" val="1"/>
                             </a:ext>
                           </a:extLst>
                         </pic:spPr>
@@ -12684,6 +12890,7 @@
           <w:sz w:val="36"/>
           <w:szCs w:val="36"/>
         </w:rPr>
+        <w:lastRenderedPageBreak/>
         <w:t>Usability analysis &amp; design</w:t>
       </w:r>
       <w:bookmarkEnd w:id="38"/>
@@ -12790,10 +12997,10 @@
       <w:r>
         <w:rPr>
           <w:noProof/>
-          <w:lang w:eastAsia="en-US"/>
+          <w:lang w:val="fr-FR" w:eastAsia="ko-KR"/>
         </w:rPr>
         <w:drawing>
-          <wp:anchor distT="0" distB="0" distL="114300" distR="114300" simplePos="0" relativeHeight="251696128" behindDoc="0" locked="0" layoutInCell="1" allowOverlap="1">
+          <wp:anchor distT="0" distB="0" distL="114300" distR="114300" simplePos="0" relativeHeight="251696128" behindDoc="0" locked="0" layoutInCell="1" allowOverlap="1" wp14:editId="19D22EA8">
             <wp:simplePos x="0" y="0"/>
             <wp:positionH relativeFrom="column">
               <wp:posOffset>74930</wp:posOffset>
@@ -12817,7 +13024,7 @@
                     <a:blip r:embed="rId38" cstate="print">
                       <a:extLst>
                         <a:ext uri="28A0092B-C50C-407e-A947-70E740481C1C">
-                          <a14:useLocalDpi xmlns:a14="http://schemas.microsoft.com/office/drawing/2007/7/7/main" xmlns:pic="http://schemas.openxmlformats.org/drawingml/2006/picture" xmlns:a="http://schemas.openxmlformats.org/drawingml/2006/main" xmlns:wps="http://schemas.microsoft.com/office/word/2008/6/28/wordprocessingShape" xmlns:wne="http://schemas.microsoft.com/office/word/2006/wordml" xmlns:wpi="http://schemas.microsoft.com/office/word/2008/6/28/wordprocessingInk" xmlns:wpg="http://schemas.microsoft.com/office/word/2008/6/28/wordprocessingGroup" xmlns:w14="http://schemas.microsoft.com/office/word/2009/2/wordml" xmlns:w="http://schemas.openxmlformats.org/wordprocessingml/2006/main" xmlns:w10="urn:schemas-microsoft-com:office:word" xmlns:wp="http://schemas.openxmlformats.org/drawingml/2006/wordprocessingDrawing" xmlns:wp14="http://schemas.microsoft.com/office/word/2008/9/16/wordprocessingDrawing" xmlns:v="urn:schemas-microsoft-com:vml" xmlns:m="http://schemas.openxmlformats.org/officeDocument/2006/math" xmlns:r="http://schemas.openxmlformats.org/officeDocument/2006/relationships" xmlns:o="urn:schemas-microsoft-com:office:office" xmlns:mc="http://schemas.openxmlformats.org/markup-compatibility/2006" xmlns:wpc="http://schemas.microsoft.com/office/word/2008/6/28/wordprocessingCanvas" xmlns="" val="0"/>
+                          <a14:useLocalDpi xmlns:a14="http://schemas.microsoft.com/office/drawing/2007/7/7/main" val="0"/>
                         </a:ext>
                       </a:extLst>
                     </a:blip>
@@ -12840,14 +13047,14 @@
                     </a:ln>
                     <a:extLst>
                       <a:ext uri="{909E8E84-426E-40dd-AFC4-6F175D3DCCD1}">
-                        <a14:hiddenFill xmlns:a14="http://schemas.microsoft.com/office/drawing/2007/7/7/main" xmlns:pic="http://schemas.openxmlformats.org/drawingml/2006/picture" xmlns:a="http://schemas.openxmlformats.org/drawingml/2006/main" xmlns:wps="http://schemas.microsoft.com/office/word/2008/6/28/wordprocessingShape" xmlns:wne="http://schemas.microsoft.com/office/word/2006/wordml" xmlns:wpi="http://schemas.microsoft.com/office/word/2008/6/28/wordprocessingInk" xmlns:wpg="http://schemas.microsoft.com/office/word/2008/6/28/wordprocessingGroup" xmlns:w14="http://schemas.microsoft.com/office/word/2009/2/wordml" xmlns:w="http://schemas.openxmlformats.org/wordprocessingml/2006/main" xmlns:w10="urn:schemas-microsoft-com:office:word" xmlns:wp="http://schemas.openxmlformats.org/drawingml/2006/wordprocessingDrawing" xmlns:wp14="http://schemas.microsoft.com/office/word/2008/9/16/wordprocessingDrawing" xmlns:v="urn:schemas-microsoft-com:vml" xmlns:m="http://schemas.openxmlformats.org/officeDocument/2006/math" xmlns:r="http://schemas.openxmlformats.org/officeDocument/2006/relationships" xmlns:o="urn:schemas-microsoft-com:office:office" xmlns:mc="http://schemas.openxmlformats.org/markup-compatibility/2006" xmlns:wpc="http://schemas.microsoft.com/office/word/2008/6/28/wordprocessingCanvas" xmlns="">
+                        <a14:hiddenFill xmlns:a14="http://schemas.microsoft.com/office/drawing/2007/7/7/main">
                           <a:solidFill>
                             <a:srgbClr val="FFFFFF" mc:Ignorable=""/>
                           </a:solidFill>
                         </a14:hiddenFill>
                       </a:ext>
                       <a:ext uri="{53640926-AAD7-44d8-BBD7-CCE9431645EC}">
-                        <a14:shadowObscured xmlns:a14="http://schemas.microsoft.com/office/drawing/2007/7/7/main" xmlns:pic="http://schemas.openxmlformats.org/drawingml/2006/picture" xmlns:a="http://schemas.openxmlformats.org/drawingml/2006/main" xmlns:wps="http://schemas.microsoft.com/office/word/2008/6/28/wordprocessingShape" xmlns:wne="http://schemas.microsoft.com/office/word/2006/wordml" xmlns:wpi="http://schemas.microsoft.com/office/word/2008/6/28/wordprocessingInk" xmlns:wpg="http://schemas.microsoft.com/office/word/2008/6/28/wordprocessingGroup" xmlns:w14="http://schemas.microsoft.com/office/word/2009/2/wordml" xmlns:w="http://schemas.openxmlformats.org/wordprocessingml/2006/main" xmlns:w10="urn:schemas-microsoft-com:office:word" xmlns:wp="http://schemas.openxmlformats.org/drawingml/2006/wordprocessingDrawing" xmlns:wp14="http://schemas.microsoft.com/office/word/2008/9/16/wordprocessingDrawing" xmlns:v="urn:schemas-microsoft-com:vml" xmlns:m="http://schemas.openxmlformats.org/officeDocument/2006/math" xmlns:r="http://schemas.openxmlformats.org/officeDocument/2006/relationships" xmlns:o="urn:schemas-microsoft-com:office:office" xmlns:mc="http://schemas.openxmlformats.org/markup-compatibility/2006" xmlns:wpc="http://schemas.microsoft.com/office/word/2008/6/28/wordprocessingCanvas" xmlns="" val="1"/>
+                        <a14:shadowObscured xmlns:a14="http://schemas.microsoft.com/office/drawing/2007/7/7/main" val="1"/>
                       </a:ext>
                     </a:extLst>
                   </pic:spPr>
@@ -12863,6 +13070,7 @@
         <w:spacing w:after="0" w:line="240" w:lineRule="auto"/>
         <w:rPr>
           <w:rStyle w:val="BookTitle"/>
+          <w:color w:val="4F81BD" w:themeColor="accent1"/>
         </w:rPr>
       </w:pPr>
       <w:r>
@@ -12883,15 +13091,17 @@
         <w:outlineLvl w:val="1"/>
         <w:rPr>
           <w:rStyle w:val="BookTitle"/>
+          <w:color w:val="4F81BD" w:themeColor="accent1"/>
         </w:rPr>
       </w:pPr>
       <w:r>
         <w:rPr>
           <w:noProof/>
-          <w:lang w:eastAsia="en-US"/>
-        </w:rPr>
+          <w:lang w:val="fr-FR" w:eastAsia="ko-KR"/>
+        </w:rPr>
+        <w:lastRenderedPageBreak/>
         <w:drawing>
-          <wp:anchor distT="0" distB="0" distL="114300" distR="114300" simplePos="0" relativeHeight="251697152" behindDoc="0" locked="0" layoutInCell="1" allowOverlap="1">
+          <wp:anchor distT="0" distB="0" distL="114300" distR="114300" simplePos="0" relativeHeight="251697152" behindDoc="0" locked="0" layoutInCell="1" allowOverlap="1" wp14:editId="2F54B41B">
             <wp:simplePos x="0" y="0"/>
             <wp:positionH relativeFrom="column">
               <wp:posOffset>-321945</wp:posOffset>
@@ -12917,7 +13127,7 @@
                     <a:blip r:embed="rId39" cstate="print">
                       <a:extLst>
                         <a:ext uri="28A0092B-C50C-407e-A947-70E740481C1C">
-                          <a14:useLocalDpi xmlns:a14="http://schemas.microsoft.com/office/drawing/2007/7/7/main" xmlns:pic="http://schemas.openxmlformats.org/drawingml/2006/picture" xmlns:a="http://schemas.openxmlformats.org/drawingml/2006/main" xmlns:wps="http://schemas.microsoft.com/office/word/2008/6/28/wordprocessingShape" xmlns:wne="http://schemas.microsoft.com/office/word/2006/wordml" xmlns:wpi="http://schemas.microsoft.com/office/word/2008/6/28/wordprocessingInk" xmlns:wpg="http://schemas.microsoft.com/office/word/2008/6/28/wordprocessingGroup" xmlns:w14="http://schemas.microsoft.com/office/word/2009/2/wordml" xmlns:w="http://schemas.openxmlformats.org/wordprocessingml/2006/main" xmlns:w10="urn:schemas-microsoft-com:office:word" xmlns:wp="http://schemas.openxmlformats.org/drawingml/2006/wordprocessingDrawing" xmlns:wp14="http://schemas.microsoft.com/office/word/2008/9/16/wordprocessingDrawing" xmlns:v="urn:schemas-microsoft-com:vml" xmlns:m="http://schemas.openxmlformats.org/officeDocument/2006/math" xmlns:r="http://schemas.openxmlformats.org/officeDocument/2006/relationships" xmlns:o="urn:schemas-microsoft-com:office:office" xmlns:mc="http://schemas.openxmlformats.org/markup-compatibility/2006" xmlns:wpc="http://schemas.microsoft.com/office/word/2008/6/28/wordprocessingCanvas" xmlns="" val="0"/>
+                          <a14:useLocalDpi xmlns:a14="http://schemas.microsoft.com/office/drawing/2007/7/7/main" val="0"/>
                         </a:ext>
                       </a:extLst>
                     </a:blip>
@@ -12954,50 +13164,50 @@
                     <w:jc w:val="center"/>
                     <w:rPr>
                       <w:noProof/>
-                      <w:color w:val="7F7F7F" w:themeColor="text1" w:themeTint="80"/>
+                      <w:color w:val="808080" w:themeColor="text1" w:themeTint="80"/>
                     </w:rPr>
                   </w:pPr>
                   <w:bookmarkStart w:id="40" w:name="_Toc243294733"/>
                   <w:r>
                     <w:rPr>
-                      <w:color w:val="7F7F7F" w:themeColor="text1" w:themeTint="80"/>
+                      <w:color w:val="808080" w:themeColor="text1" w:themeTint="80"/>
                     </w:rPr>
                     <w:t xml:space="preserve">Figure </w:t>
                   </w:r>
                   <w:r>
                     <w:rPr>
-                      <w:color w:val="7F7F7F" w:themeColor="text1" w:themeTint="80"/>
+                      <w:color w:val="808080" w:themeColor="text1" w:themeTint="80"/>
                     </w:rPr>
                     <w:fldChar w:fldCharType="begin"/>
                   </w:r>
                   <w:r>
                     <w:rPr>
-                      <w:color w:val="7F7F7F" w:themeColor="text1" w:themeTint="80"/>
+                      <w:color w:val="808080" w:themeColor="text1" w:themeTint="80"/>
                     </w:rPr>
                     <w:instrText xml:space="preserve"> SEQ Figure \* ARABIC </w:instrText>
                   </w:r>
                   <w:r>
                     <w:rPr>
-                      <w:color w:val="7F7F7F" w:themeColor="text1" w:themeTint="80"/>
+                      <w:color w:val="808080" w:themeColor="text1" w:themeTint="80"/>
                     </w:rPr>
                     <w:fldChar w:fldCharType="separate"/>
                   </w:r>
                   <w:r>
                     <w:rPr>
                       <w:noProof/>
-                      <w:color w:val="7F7F7F" w:themeColor="text1" w:themeTint="80"/>
+                      <w:color w:val="808080" w:themeColor="text1" w:themeTint="80"/>
                     </w:rPr>
                     <w:t>8</w:t>
                   </w:r>
                   <w:r>
                     <w:rPr>
-                      <w:color w:val="7F7F7F" w:themeColor="text1" w:themeTint="80"/>
+                      <w:color w:val="808080" w:themeColor="text1" w:themeTint="80"/>
                     </w:rPr>
                     <w:fldChar w:fldCharType="end"/>
                   </w:r>
                   <w:r>
                     <w:rPr>
-                      <w:color w:val="7F7F7F" w:themeColor="text1" w:themeTint="80"/>
+                      <w:color w:val="808080" w:themeColor="text1" w:themeTint="80"/>
                     </w:rPr>
                     <w:t>: Systems list window prototype</w:t>
                   </w:r>
@@ -13189,6 +13399,7 @@
         <w:spacing w:after="0" w:line="240" w:lineRule="auto"/>
         <w:rPr>
           <w:rStyle w:val="BookTitle"/>
+          <w:color w:val="4F81BD" w:themeColor="accent1"/>
         </w:rPr>
       </w:pPr>
       <w:r>
@@ -13196,6 +13407,7 @@
           <w:rStyle w:val="BookTitle"/>
           <w:color w:val="4F81BD" w:themeColor="accent1"/>
         </w:rPr>
+        <w:lastRenderedPageBreak/>
         <w:t>Screen 2: System Information</w:t>
       </w:r>
     </w:p>
@@ -13204,6 +13416,7 @@
         <w:pStyle w:val="NoSpacing"/>
         <w:rPr>
           <w:rStyle w:val="BookTitle"/>
+          <w:color w:val="4F81BD" w:themeColor="accent1"/>
         </w:rPr>
       </w:pPr>
     </w:p>
@@ -13214,10 +13427,10 @@
       <w:r>
         <w:rPr>
           <w:noProof/>
-          <w:lang w:eastAsia="en-US"/>
+          <w:lang w:val="fr-FR" w:eastAsia="ko-KR"/>
         </w:rPr>
         <w:drawing>
-          <wp:anchor distT="0" distB="0" distL="114300" distR="114300" simplePos="0" relativeHeight="251704320" behindDoc="0" locked="0" layoutInCell="1" allowOverlap="1">
+          <wp:anchor distT="0" distB="0" distL="114300" distR="114300" simplePos="0" relativeHeight="251704320" behindDoc="0" locked="0" layoutInCell="1" allowOverlap="1" wp14:editId="5F8E37D0">
             <wp:simplePos x="0" y="0"/>
             <wp:positionH relativeFrom="column">
               <wp:posOffset>-458470</wp:posOffset>
@@ -13243,7 +13456,7 @@
                     <a:blip r:embed="rId40" cstate="print">
                       <a:extLst>
                         <a:ext uri="28A0092B-C50C-407e-A947-70E740481C1C">
-                          <a14:useLocalDpi xmlns:a14="http://schemas.microsoft.com/office/drawing/2007/7/7/main" xmlns:pic="http://schemas.openxmlformats.org/drawingml/2006/picture" xmlns:a="http://schemas.openxmlformats.org/drawingml/2006/main" xmlns:wps="http://schemas.microsoft.com/office/word/2008/6/28/wordprocessingShape" xmlns:wne="http://schemas.microsoft.com/office/word/2006/wordml" xmlns:wpi="http://schemas.microsoft.com/office/word/2008/6/28/wordprocessingInk" xmlns:wpg="http://schemas.microsoft.com/office/word/2008/6/28/wordprocessingGroup" xmlns:w14="http://schemas.microsoft.com/office/word/2009/2/wordml" xmlns:w="http://schemas.openxmlformats.org/wordprocessingml/2006/main" xmlns:w10="urn:schemas-microsoft-com:office:word" xmlns:wp="http://schemas.openxmlformats.org/drawingml/2006/wordprocessingDrawing" xmlns:wp14="http://schemas.microsoft.com/office/word/2008/9/16/wordprocessingDrawing" xmlns:v="urn:schemas-microsoft-com:vml" xmlns:m="http://schemas.openxmlformats.org/officeDocument/2006/math" xmlns:r="http://schemas.openxmlformats.org/officeDocument/2006/relationships" xmlns:o="urn:schemas-microsoft-com:office:office" xmlns:mc="http://schemas.openxmlformats.org/markup-compatibility/2006" xmlns:wpc="http://schemas.microsoft.com/office/word/2008/6/28/wordprocessingCanvas" xmlns="" val="0"/>
+                          <a14:useLocalDpi xmlns:a14="http://schemas.microsoft.com/office/drawing/2007/7/7/main" val="0"/>
                         </a:ext>
                       </a:extLst>
                     </a:blip>
@@ -13280,56 +13493,56 @@
                     <w:jc w:val="center"/>
                     <w:rPr>
                       <w:noProof/>
-                      <w:color w:val="7F7F7F" w:themeColor="text1" w:themeTint="80"/>
+                      <w:color w:val="808080" w:themeColor="text1" w:themeTint="80"/>
                     </w:rPr>
                   </w:pPr>
                   <w:bookmarkStart w:id="41" w:name="_Toc243294734"/>
                   <w:r>
                     <w:rPr>
-                      <w:color w:val="7F7F7F" w:themeColor="text1" w:themeTint="80"/>
+                      <w:color w:val="808080" w:themeColor="text1" w:themeTint="80"/>
                     </w:rPr>
                     <w:t xml:space="preserve">Figure </w:t>
                   </w:r>
                   <w:r>
                     <w:rPr>
-                      <w:color w:val="7F7F7F" w:themeColor="text1" w:themeTint="80"/>
+                      <w:color w:val="808080" w:themeColor="text1" w:themeTint="80"/>
                     </w:rPr>
                     <w:fldChar w:fldCharType="begin"/>
                   </w:r>
                   <w:r>
                     <w:rPr>
-                      <w:color w:val="7F7F7F" w:themeColor="text1" w:themeTint="80"/>
+                      <w:color w:val="808080" w:themeColor="text1" w:themeTint="80"/>
                     </w:rPr>
                     <w:instrText xml:space="preserve"> SEQ Figure \* ARABIC </w:instrText>
                   </w:r>
                   <w:r>
                     <w:rPr>
-                      <w:color w:val="7F7F7F" w:themeColor="text1" w:themeTint="80"/>
+                      <w:color w:val="808080" w:themeColor="text1" w:themeTint="80"/>
                     </w:rPr>
                     <w:fldChar w:fldCharType="separate"/>
                   </w:r>
                   <w:r>
                     <w:rPr>
                       <w:noProof/>
-                      <w:color w:val="7F7F7F" w:themeColor="text1" w:themeTint="80"/>
+                      <w:color w:val="808080" w:themeColor="text1" w:themeTint="80"/>
                     </w:rPr>
                     <w:t>9</w:t>
                   </w:r>
                   <w:r>
                     <w:rPr>
-                      <w:color w:val="7F7F7F" w:themeColor="text1" w:themeTint="80"/>
+                      <w:color w:val="808080" w:themeColor="text1" w:themeTint="80"/>
                     </w:rPr>
                     <w:fldChar w:fldCharType="end"/>
                   </w:r>
                   <w:r>
                     <w:rPr>
-                      <w:color w:val="7F7F7F" w:themeColor="text1" w:themeTint="80"/>
+                      <w:color w:val="808080" w:themeColor="text1" w:themeTint="80"/>
                     </w:rPr>
                     <w:t>: System Information window</w:t>
                   </w:r>
                   <w:r>
                     <w:rPr>
-                      <w:color w:val="7F7F7F" w:themeColor="text1" w:themeTint="80"/>
+                      <w:color w:val="808080" w:themeColor="text1" w:themeTint="80"/>
                     </w:rPr>
                     <w:t xml:space="preserve"> prototype</w:t>
                   </w:r>
@@ -13463,6 +13676,7 @@
         <w:spacing w:after="0" w:line="240" w:lineRule="auto"/>
         <w:rPr>
           <w:rStyle w:val="BookTitle"/>
+          <w:color w:val="4F81BD" w:themeColor="accent1"/>
         </w:rPr>
       </w:pPr>
       <w:r>
@@ -13470,6 +13684,7 @@
           <w:rStyle w:val="BookTitle"/>
           <w:color w:val="4F81BD" w:themeColor="accent1"/>
         </w:rPr>
+        <w:lastRenderedPageBreak/>
         <w:t>Screen 3: Logs</w:t>
       </w:r>
     </w:p>
@@ -13478,15 +13693,16 @@
         <w:pStyle w:val="NoSpacing"/>
         <w:rPr>
           <w:rStyle w:val="BookTitle"/>
+          <w:color w:val="4F81BD" w:themeColor="accent1"/>
         </w:rPr>
       </w:pPr>
       <w:r>
         <w:rPr>
           <w:noProof/>
-          <w:lang w:eastAsia="en-US"/>
+          <w:lang w:val="fr-FR" w:eastAsia="ko-KR"/>
         </w:rPr>
         <w:drawing>
-          <wp:anchor distT="0" distB="0" distL="114300" distR="114300" simplePos="0" relativeHeight="251709440" behindDoc="0" locked="0" layoutInCell="1" allowOverlap="1">
+          <wp:anchor distT="0" distB="0" distL="114300" distR="114300" simplePos="0" relativeHeight="251709440" behindDoc="0" locked="0" layoutInCell="1" allowOverlap="1" wp14:editId="6E0015C1">
             <wp:simplePos x="0" y="0"/>
             <wp:positionH relativeFrom="column">
               <wp:posOffset>-290830</wp:posOffset>
@@ -13512,7 +13728,7 @@
                     <a:blip r:embed="rId41" cstate="print">
                       <a:extLst>
                         <a:ext uri="28A0092B-C50C-407e-A947-70E740481C1C">
-                          <a14:useLocalDpi xmlns:a14="http://schemas.microsoft.com/office/drawing/2007/7/7/main" xmlns:pic="http://schemas.openxmlformats.org/drawingml/2006/picture" xmlns:a="http://schemas.openxmlformats.org/drawingml/2006/main" xmlns:wps="http://schemas.microsoft.com/office/word/2008/6/28/wordprocessingShape" xmlns:wne="http://schemas.microsoft.com/office/word/2006/wordml" xmlns:wpi="http://schemas.microsoft.com/office/word/2008/6/28/wordprocessingInk" xmlns:wpg="http://schemas.microsoft.com/office/word/2008/6/28/wordprocessingGroup" xmlns:w14="http://schemas.microsoft.com/office/word/2009/2/wordml" xmlns:w="http://schemas.openxmlformats.org/wordprocessingml/2006/main" xmlns:w10="urn:schemas-microsoft-com:office:word" xmlns:wp="http://schemas.openxmlformats.org/drawingml/2006/wordprocessingDrawing" xmlns:wp14="http://schemas.microsoft.com/office/word/2008/9/16/wordprocessingDrawing" xmlns:v="urn:schemas-microsoft-com:vml" xmlns:m="http://schemas.openxmlformats.org/officeDocument/2006/math" xmlns:r="http://schemas.openxmlformats.org/officeDocument/2006/relationships" xmlns:o="urn:schemas-microsoft-com:office:office" xmlns:mc="http://schemas.openxmlformats.org/markup-compatibility/2006" xmlns:wpc="http://schemas.microsoft.com/office/word/2008/6/28/wordprocessingCanvas" xmlns="" val="0"/>
+                          <a14:useLocalDpi xmlns:a14="http://schemas.microsoft.com/office/drawing/2007/7/7/main" val="0"/>
                         </a:ext>
                       </a:extLst>
                     </a:blip>
@@ -13549,50 +13765,50 @@
                     <w:jc w:val="center"/>
                     <w:rPr>
                       <w:noProof/>
-                      <w:color w:val="7F7F7F" w:themeColor="text1" w:themeTint="80"/>
+                      <w:color w:val="808080" w:themeColor="text1" w:themeTint="80"/>
                     </w:rPr>
                   </w:pPr>
                   <w:bookmarkStart w:id="42" w:name="_Toc243294735"/>
                   <w:r>
                     <w:rPr>
-                      <w:color w:val="7F7F7F" w:themeColor="text1" w:themeTint="80"/>
+                      <w:color w:val="808080" w:themeColor="text1" w:themeTint="80"/>
                     </w:rPr>
                     <w:t xml:space="preserve">Figure </w:t>
                   </w:r>
                   <w:r>
                     <w:rPr>
-                      <w:color w:val="7F7F7F" w:themeColor="text1" w:themeTint="80"/>
+                      <w:color w:val="808080" w:themeColor="text1" w:themeTint="80"/>
                     </w:rPr>
                     <w:fldChar w:fldCharType="begin"/>
                   </w:r>
                   <w:r>
                     <w:rPr>
-                      <w:color w:val="7F7F7F" w:themeColor="text1" w:themeTint="80"/>
+                      <w:color w:val="808080" w:themeColor="text1" w:themeTint="80"/>
                     </w:rPr>
                     <w:instrText xml:space="preserve"> SEQ Figure \* ARABIC </w:instrText>
                   </w:r>
                   <w:r>
                     <w:rPr>
-                      <w:color w:val="7F7F7F" w:themeColor="text1" w:themeTint="80"/>
+                      <w:color w:val="808080" w:themeColor="text1" w:themeTint="80"/>
                     </w:rPr>
                     <w:fldChar w:fldCharType="separate"/>
                   </w:r>
                   <w:r>
                     <w:rPr>
                       <w:noProof/>
-                      <w:color w:val="7F7F7F" w:themeColor="text1" w:themeTint="80"/>
+                      <w:color w:val="808080" w:themeColor="text1" w:themeTint="80"/>
                     </w:rPr>
                     <w:t>10</w:t>
                   </w:r>
                   <w:r>
                     <w:rPr>
-                      <w:color w:val="7F7F7F" w:themeColor="text1" w:themeTint="80"/>
+                      <w:color w:val="808080" w:themeColor="text1" w:themeTint="80"/>
                     </w:rPr>
                     <w:fldChar w:fldCharType="end"/>
                   </w:r>
                   <w:r>
                     <w:rPr>
-                      <w:color w:val="7F7F7F" w:themeColor="text1" w:themeTint="80"/>
+                      <w:color w:val="808080" w:themeColor="text1" w:themeTint="80"/>
                     </w:rPr>
                     <w:t>: Logs window prototype</w:t>
                   </w:r>
@@ -13733,6 +13949,7 @@
         <w:spacing w:after="0" w:line="240" w:lineRule="auto"/>
         <w:rPr>
           <w:rStyle w:val="BookTitle"/>
+          <w:color w:val="4F81BD" w:themeColor="accent1"/>
         </w:rPr>
       </w:pPr>
       <w:r>
@@ -13740,6 +13957,7 @@
           <w:rStyle w:val="BookTitle"/>
           <w:color w:val="4F81BD" w:themeColor="accent1"/>
         </w:rPr>
+        <w:lastRenderedPageBreak/>
         <w:t xml:space="preserve">Screen 3: </w:t>
       </w:r>
       <w:r>
@@ -13780,10 +13998,10 @@
       <w:r>
         <w:rPr>
           <w:noProof/>
-          <w:lang w:eastAsia="en-US"/>
+          <w:lang w:val="fr-FR" w:eastAsia="ko-KR"/>
         </w:rPr>
         <w:drawing>
-          <wp:anchor distT="0" distB="0" distL="114300" distR="114300" simplePos="0" relativeHeight="251695104" behindDoc="0" locked="0" layoutInCell="1" allowOverlap="1">
+          <wp:anchor distT="0" distB="0" distL="114300" distR="114300" simplePos="0" relativeHeight="251695104" behindDoc="0" locked="0" layoutInCell="1" allowOverlap="1" wp14:editId="144F7C3C">
             <wp:simplePos x="0" y="0"/>
             <wp:positionH relativeFrom="column">
               <wp:posOffset>3769995</wp:posOffset>
@@ -13811,7 +14029,7 @@
                     <a:blip r:embed="rId42" cstate="print">
                       <a:extLst>
                         <a:ext uri="28A0092B-C50C-407e-A947-70E740481C1C">
-                          <a14:useLocalDpi xmlns:a14="http://schemas.microsoft.com/office/drawing/2007/7/7/main" xmlns:pic="http://schemas.openxmlformats.org/drawingml/2006/picture" xmlns:a="http://schemas.openxmlformats.org/drawingml/2006/main" xmlns:wps="http://schemas.microsoft.com/office/word/2008/6/28/wordprocessingShape" xmlns:wne="http://schemas.microsoft.com/office/word/2006/wordml" xmlns:wpi="http://schemas.microsoft.com/office/word/2008/6/28/wordprocessingInk" xmlns:wpg="http://schemas.microsoft.com/office/word/2008/6/28/wordprocessingGroup" xmlns:w14="http://schemas.microsoft.com/office/word/2009/2/wordml" xmlns:w="http://schemas.openxmlformats.org/wordprocessingml/2006/main" xmlns:w10="urn:schemas-microsoft-com:office:word" xmlns:wp="http://schemas.openxmlformats.org/drawingml/2006/wordprocessingDrawing" xmlns:wp14="http://schemas.microsoft.com/office/word/2008/9/16/wordprocessingDrawing" xmlns:v="urn:schemas-microsoft-com:vml" xmlns:m="http://schemas.openxmlformats.org/officeDocument/2006/math" xmlns:r="http://schemas.openxmlformats.org/officeDocument/2006/relationships" xmlns:o="urn:schemas-microsoft-com:office:office" xmlns:mc="http://schemas.openxmlformats.org/markup-compatibility/2006" xmlns:wpc="http://schemas.microsoft.com/office/word/2008/6/28/wordprocessingCanvas" xmlns="" val="0"/>
+                          <a14:useLocalDpi xmlns:a14="http://schemas.microsoft.com/office/drawing/2007/7/7/main" val="0"/>
                         </a:ext>
                       </a:extLst>
                     </a:blip>
@@ -13831,21 +14049,21 @@
                     </a:ln>
                     <a:effectLst>
                       <a:outerShdw blurRad="190500" algn="tl" rotWithShape="0">
-                        <a:srgbClr val="000000">
+                        <a:srgbClr xmlns:a14="http://schemas.microsoft.com/office/drawing/2007/7/7/main" val="000000" mc:Ignorable="">
                           <a:alpha val="70000"/>
                         </a:srgbClr>
                       </a:outerShdw>
                     </a:effectLst>
                     <a:extLst>
                       <a:ext uri="{909E8E84-426E-40dd-AFC4-6F175D3DCCD1}">
-                        <a14:hiddenFill xmlns:a14="http://schemas.microsoft.com/office/drawing/2007/7/7/main" xmlns:pic="http://schemas.openxmlformats.org/drawingml/2006/picture" xmlns:a="http://schemas.openxmlformats.org/drawingml/2006/main" xmlns:wps="http://schemas.microsoft.com/office/word/2008/6/28/wordprocessingShape" xmlns:wne="http://schemas.microsoft.com/office/word/2006/wordml" xmlns:wpi="http://schemas.microsoft.com/office/word/2008/6/28/wordprocessingInk" xmlns:wpg="http://schemas.microsoft.com/office/word/2008/6/28/wordprocessingGroup" xmlns:w14="http://schemas.microsoft.com/office/word/2009/2/wordml" xmlns:w="http://schemas.openxmlformats.org/wordprocessingml/2006/main" xmlns:w10="urn:schemas-microsoft-com:office:word" xmlns:wp="http://schemas.openxmlformats.org/drawingml/2006/wordprocessingDrawing" xmlns:wp14="http://schemas.microsoft.com/office/word/2008/9/16/wordprocessingDrawing" xmlns:v="urn:schemas-microsoft-com:vml" xmlns:m="http://schemas.openxmlformats.org/officeDocument/2006/math" xmlns:r="http://schemas.openxmlformats.org/officeDocument/2006/relationships" xmlns:o="urn:schemas-microsoft-com:office:office" xmlns:mc="http://schemas.openxmlformats.org/markup-compatibility/2006" xmlns:wpc="http://schemas.microsoft.com/office/word/2008/6/28/wordprocessingCanvas" xmlns="">
+                        <a14:hiddenFill xmlns:a14="http://schemas.microsoft.com/office/drawing/2007/7/7/main">
                           <a:solidFill>
                             <a:srgbClr val="FFFFFF" mc:Ignorable=""/>
                           </a:solidFill>
                         </a14:hiddenFill>
                       </a:ext>
                       <a:ext uri="{53640926-AAD7-44d8-BBD7-CCE9431645EC}">
-                        <a14:shadowObscured xmlns:a14="http://schemas.microsoft.com/office/drawing/2007/7/7/main" xmlns:pic="http://schemas.openxmlformats.org/drawingml/2006/picture" xmlns:a="http://schemas.openxmlformats.org/drawingml/2006/main" xmlns:wps="http://schemas.microsoft.com/office/word/2008/6/28/wordprocessingShape" xmlns:wne="http://schemas.microsoft.com/office/word/2006/wordml" xmlns:wpi="http://schemas.microsoft.com/office/word/2008/6/28/wordprocessingInk" xmlns:wpg="http://schemas.microsoft.com/office/word/2008/6/28/wordprocessingGroup" xmlns:w14="http://schemas.microsoft.com/office/word/2009/2/wordml" xmlns:w="http://schemas.openxmlformats.org/wordprocessingml/2006/main" xmlns:w10="urn:schemas-microsoft-com:office:word" xmlns:wp="http://schemas.openxmlformats.org/drawingml/2006/wordprocessingDrawing" xmlns:wp14="http://schemas.microsoft.com/office/word/2008/9/16/wordprocessingDrawing" xmlns:v="urn:schemas-microsoft-com:vml" xmlns:m="http://schemas.openxmlformats.org/officeDocument/2006/math" xmlns:r="http://schemas.openxmlformats.org/officeDocument/2006/relationships" xmlns:o="urn:schemas-microsoft-com:office:office" xmlns:mc="http://schemas.openxmlformats.org/markup-compatibility/2006" xmlns:wpc="http://schemas.microsoft.com/office/word/2008/6/28/wordprocessingCanvas" xmlns=""/>
+                        <a14:shadowObscured xmlns:a14="http://schemas.microsoft.com/office/drawing/2007/7/7/main"/>
                       </a:ext>
                     </a:extLst>
                   </pic:spPr>
@@ -13904,7 +14122,7 @@
                     <w:pStyle w:val="Caption"/>
                     <w:rPr>
                       <w:noProof/>
-                      <w:color w:val="7F7F7F" w:themeColor="text1" w:themeTint="80"/>
+                      <w:color w:val="808080" w:themeColor="text1" w:themeTint="80"/>
                       <w:sz w:val="28"/>
                       <w:szCs w:val="28"/>
                     </w:rPr>
@@ -13912,44 +14130,44 @@
                   <w:bookmarkStart w:id="43" w:name="_Toc243294736"/>
                   <w:r>
                     <w:rPr>
-                      <w:color w:val="7F7F7F" w:themeColor="text1" w:themeTint="80"/>
+                      <w:color w:val="808080" w:themeColor="text1" w:themeTint="80"/>
                     </w:rPr>
                     <w:t xml:space="preserve">Figure </w:t>
                   </w:r>
                   <w:r>
                     <w:rPr>
-                      <w:color w:val="7F7F7F" w:themeColor="text1" w:themeTint="80"/>
+                      <w:color w:val="808080" w:themeColor="text1" w:themeTint="80"/>
                     </w:rPr>
                     <w:fldChar w:fldCharType="begin"/>
                   </w:r>
                   <w:r>
                     <w:rPr>
-                      <w:color w:val="7F7F7F" w:themeColor="text1" w:themeTint="80"/>
+                      <w:color w:val="808080" w:themeColor="text1" w:themeTint="80"/>
                     </w:rPr>
                     <w:instrText xml:space="preserve"> SEQ Figure \* ARABIC </w:instrText>
                   </w:r>
                   <w:r>
                     <w:rPr>
-                      <w:color w:val="7F7F7F" w:themeColor="text1" w:themeTint="80"/>
+                      <w:color w:val="808080" w:themeColor="text1" w:themeTint="80"/>
                     </w:rPr>
                     <w:fldChar w:fldCharType="separate"/>
                   </w:r>
                   <w:r>
                     <w:rPr>
                       <w:noProof/>
-                      <w:color w:val="7F7F7F" w:themeColor="text1" w:themeTint="80"/>
+                      <w:color w:val="808080" w:themeColor="text1" w:themeTint="80"/>
                     </w:rPr>
                     <w:t>11</w:t>
                   </w:r>
                   <w:r>
                     <w:rPr>
-                      <w:color w:val="7F7F7F" w:themeColor="text1" w:themeTint="80"/>
+                      <w:color w:val="808080" w:themeColor="text1" w:themeTint="80"/>
                     </w:rPr>
                     <w:fldChar w:fldCharType="end"/>
                   </w:r>
                   <w:r>
                     <w:rPr>
-                      <w:color w:val="7F7F7F" w:themeColor="text1" w:themeTint="80"/>
+                      <w:color w:val="808080" w:themeColor="text1" w:themeTint="80"/>
                     </w:rPr>
                     <w:t>: Backup management pop-up before backup</w:t>
                   </w:r>
@@ -13967,10 +14185,10 @@
       <w:r>
         <w:rPr>
           <w:noProof/>
-          <w:lang w:eastAsia="en-US"/>
+          <w:lang w:val="fr-FR" w:eastAsia="ko-KR"/>
         </w:rPr>
         <w:drawing>
-          <wp:anchor distT="0" distB="0" distL="114300" distR="114300" simplePos="0" relativeHeight="251694080" behindDoc="0" locked="0" layoutInCell="1" allowOverlap="1">
+          <wp:anchor distT="0" distB="0" distL="114300" distR="114300" simplePos="0" relativeHeight="251694080" behindDoc="0" locked="0" layoutInCell="1" allowOverlap="1" wp14:editId="485DCBA9">
             <wp:simplePos x="0" y="0"/>
             <wp:positionH relativeFrom="column">
               <wp:posOffset>3769995</wp:posOffset>
@@ -13998,7 +14216,7 @@
                     <a:blip r:embed="rId43" cstate="print">
                       <a:extLst>
                         <a:ext uri="28A0092B-C50C-407e-A947-70E740481C1C">
-                          <a14:useLocalDpi xmlns:a14="http://schemas.microsoft.com/office/drawing/2007/7/7/main" xmlns:pic="http://schemas.openxmlformats.org/drawingml/2006/picture" xmlns:a="http://schemas.openxmlformats.org/drawingml/2006/main" xmlns:wps="http://schemas.microsoft.com/office/word/2008/6/28/wordprocessingShape" xmlns:wne="http://schemas.microsoft.com/office/word/2006/wordml" xmlns:wpi="http://schemas.microsoft.com/office/word/2008/6/28/wordprocessingInk" xmlns:wpg="http://schemas.microsoft.com/office/word/2008/6/28/wordprocessingGroup" xmlns:w14="http://schemas.microsoft.com/office/word/2009/2/wordml" xmlns:w="http://schemas.openxmlformats.org/wordprocessingml/2006/main" xmlns:w10="urn:schemas-microsoft-com:office:word" xmlns:wp="http://schemas.openxmlformats.org/drawingml/2006/wordprocessingDrawing" xmlns:wp14="http://schemas.microsoft.com/office/word/2008/9/16/wordprocessingDrawing" xmlns:v="urn:schemas-microsoft-com:vml" xmlns:m="http://schemas.openxmlformats.org/officeDocument/2006/math" xmlns:r="http://schemas.openxmlformats.org/officeDocument/2006/relationships" xmlns:o="urn:schemas-microsoft-com:office:office" xmlns:mc="http://schemas.openxmlformats.org/markup-compatibility/2006" xmlns:wpc="http://schemas.microsoft.com/office/word/2008/6/28/wordprocessingCanvas" xmlns="" val="0"/>
+                          <a14:useLocalDpi xmlns:a14="http://schemas.microsoft.com/office/drawing/2007/7/7/main" val="0"/>
                         </a:ext>
                       </a:extLst>
                     </a:blip>
@@ -14018,21 +14236,21 @@
                     </a:ln>
                     <a:effectLst>
                       <a:outerShdw blurRad="190500" algn="tl" rotWithShape="0">
-                        <a:srgbClr val="000000">
+                        <a:srgbClr xmlns:a14="http://schemas.microsoft.com/office/drawing/2007/7/7/main" val="000000" mc:Ignorable="">
                           <a:alpha val="70000"/>
                         </a:srgbClr>
                       </a:outerShdw>
                     </a:effectLst>
                     <a:extLst>
                       <a:ext uri="{909E8E84-426E-40dd-AFC4-6F175D3DCCD1}">
-                        <a14:hiddenFill xmlns:a14="http://schemas.microsoft.com/office/drawing/2007/7/7/main" xmlns:pic="http://schemas.openxmlformats.org/drawingml/2006/picture" xmlns:a="http://schemas.openxmlformats.org/drawingml/2006/main" xmlns:wps="http://schemas.microsoft.com/office/word/2008/6/28/wordprocessingShape" xmlns:wne="http://schemas.microsoft.com/office/word/2006/wordml" xmlns:wpi="http://schemas.microsoft.com/office/word/2008/6/28/wordprocessingInk" xmlns:wpg="http://schemas.microsoft.com/office/word/2008/6/28/wordprocessingGroup" xmlns:w14="http://schemas.microsoft.com/office/word/2009/2/wordml" xmlns:w="http://schemas.openxmlformats.org/wordprocessingml/2006/main" xmlns:w10="urn:schemas-microsoft-com:office:word" xmlns:wp="http://schemas.openxmlformats.org/drawingml/2006/wordprocessingDrawing" xmlns:wp14="http://schemas.microsoft.com/office/word/2008/9/16/wordprocessingDrawing" xmlns:v="urn:schemas-microsoft-com:vml" xmlns:m="http://schemas.openxmlformats.org/officeDocument/2006/math" xmlns:r="http://schemas.openxmlformats.org/officeDocument/2006/relationships" xmlns:o="urn:schemas-microsoft-com:office:office" xmlns:mc="http://schemas.openxmlformats.org/markup-compatibility/2006" xmlns:wpc="http://schemas.microsoft.com/office/word/2008/6/28/wordprocessingCanvas" xmlns="">
+                        <a14:hiddenFill xmlns:a14="http://schemas.microsoft.com/office/drawing/2007/7/7/main">
                           <a:solidFill>
                             <a:srgbClr val="FFFFFF" mc:Ignorable=""/>
                           </a:solidFill>
                         </a14:hiddenFill>
                       </a:ext>
                       <a:ext uri="{53640926-AAD7-44d8-BBD7-CCE9431645EC}">
-                        <a14:shadowObscured xmlns:a14="http://schemas.microsoft.com/office/drawing/2007/7/7/main" xmlns:pic="http://schemas.openxmlformats.org/drawingml/2006/picture" xmlns:a="http://schemas.openxmlformats.org/drawingml/2006/main" xmlns:wps="http://schemas.microsoft.com/office/word/2008/6/28/wordprocessingShape" xmlns:wne="http://schemas.microsoft.com/office/word/2006/wordml" xmlns:wpi="http://schemas.microsoft.com/office/word/2008/6/28/wordprocessingInk" xmlns:wpg="http://schemas.microsoft.com/office/word/2008/6/28/wordprocessingGroup" xmlns:w14="http://schemas.microsoft.com/office/word/2009/2/wordml" xmlns:w="http://schemas.openxmlformats.org/wordprocessingml/2006/main" xmlns:w10="urn:schemas-microsoft-com:office:word" xmlns:wp="http://schemas.openxmlformats.org/drawingml/2006/wordprocessingDrawing" xmlns:wp14="http://schemas.microsoft.com/office/word/2008/9/16/wordprocessingDrawing" xmlns:v="urn:schemas-microsoft-com:vml" xmlns:m="http://schemas.openxmlformats.org/officeDocument/2006/math" xmlns:r="http://schemas.openxmlformats.org/officeDocument/2006/relationships" xmlns:o="urn:schemas-microsoft-com:office:office" xmlns:mc="http://schemas.openxmlformats.org/markup-compatibility/2006" xmlns:wpc="http://schemas.microsoft.com/office/word/2008/6/28/wordprocessingCanvas" xmlns=""/>
+                        <a14:shadowObscured xmlns:a14="http://schemas.microsoft.com/office/drawing/2007/7/7/main"/>
                       </a:ext>
                     </a:extLst>
                   </pic:spPr>
@@ -14054,15 +14272,7 @@
         <w:pStyle w:val="NoSpacing"/>
       </w:pPr>
       <w:r>
-        <w:t xml:space="preserve">During the backup operation, this pop-up is still displayed, informing user of the remaining the action’s achievement. User is allowed to cancel the operation for some reason, and then the </w:t>
-      </w:r>
-      <w:proofErr w:type="gramStart"/>
-      <w:r>
-        <w:t>system recover</w:t>
-      </w:r>
-      <w:proofErr w:type="gramEnd"/>
-      <w:r>
-        <w:t xml:space="preserve"> automatically the original configuration. </w:t>
+        <w:t xml:space="preserve">During the backup operation, this pop-up is still displayed, informing user of the remaining the action’s achievement. User is allowed to cancel the operation for some reason, and then the system recover automatically the original configuration. </w:t>
       </w:r>
     </w:p>
     <w:p>
@@ -14096,50 +14306,50 @@
                     <w:pStyle w:val="Caption"/>
                     <w:rPr>
                       <w:noProof/>
-                      <w:color w:val="7F7F7F" w:themeColor="text1" w:themeTint="80"/>
+                      <w:color w:val="808080" w:themeColor="text1" w:themeTint="80"/>
                     </w:rPr>
                   </w:pPr>
                   <w:bookmarkStart w:id="45" w:name="_Toc243294737"/>
                   <w:r>
                     <w:rPr>
-                      <w:color w:val="7F7F7F" w:themeColor="text1" w:themeTint="80"/>
+                      <w:color w:val="808080" w:themeColor="text1" w:themeTint="80"/>
                     </w:rPr>
                     <w:t xml:space="preserve">Figure </w:t>
                   </w:r>
                   <w:r>
                     <w:rPr>
-                      <w:color w:val="7F7F7F" w:themeColor="text1" w:themeTint="80"/>
+                      <w:color w:val="808080" w:themeColor="text1" w:themeTint="80"/>
                     </w:rPr>
                     <w:fldChar w:fldCharType="begin"/>
                   </w:r>
                   <w:r>
                     <w:rPr>
-                      <w:color w:val="7F7F7F" w:themeColor="text1" w:themeTint="80"/>
+                      <w:color w:val="808080" w:themeColor="text1" w:themeTint="80"/>
                     </w:rPr>
                     <w:instrText xml:space="preserve"> SEQ Figure \* ARABIC </w:instrText>
                   </w:r>
                   <w:r>
                     <w:rPr>
-                      <w:color w:val="7F7F7F" w:themeColor="text1" w:themeTint="80"/>
+                      <w:color w:val="808080" w:themeColor="text1" w:themeTint="80"/>
                     </w:rPr>
                     <w:fldChar w:fldCharType="separate"/>
                   </w:r>
                   <w:r>
                     <w:rPr>
                       <w:noProof/>
-                      <w:color w:val="7F7F7F" w:themeColor="text1" w:themeTint="80"/>
+                      <w:color w:val="808080" w:themeColor="text1" w:themeTint="80"/>
                     </w:rPr>
                     <w:t>12</w:t>
                   </w:r>
                   <w:r>
                     <w:rPr>
-                      <w:color w:val="7F7F7F" w:themeColor="text1" w:themeTint="80"/>
+                      <w:color w:val="808080" w:themeColor="text1" w:themeTint="80"/>
                     </w:rPr>
                     <w:fldChar w:fldCharType="end"/>
                   </w:r>
                   <w:r>
                     <w:rPr>
-                      <w:color w:val="7F7F7F" w:themeColor="text1" w:themeTint="80"/>
+                      <w:color w:val="808080" w:themeColor="text1" w:themeTint="80"/>
                     </w:rPr>
                     <w:t>: Backup management pop-up during backup</w:t>
                   </w:r>
@@ -14180,6 +14390,7 @@
           <w:sz w:val="28"/>
           <w:szCs w:val="28"/>
         </w:rPr>
+        <w:lastRenderedPageBreak/>
         <w:t>Discussion on usability scenarios</w:t>
       </w:r>
       <w:bookmarkEnd w:id="44"/>
@@ -14218,6 +14429,7 @@
         <w:outlineLvl w:val="1"/>
         <w:rPr>
           <w:rStyle w:val="BookTitle"/>
+          <w:color w:val="4F81BD" w:themeColor="accent1"/>
         </w:rPr>
       </w:pPr>
       <w:r>
@@ -14277,7 +14489,40 @@
         <w:t xml:space="preserve">In </w:t>
       </w:r>
       <w:r>
-        <w:t>screen 1 &amp; 2, we can find out that we always have access to the same</w:t>
+        <w:t xml:space="preserve">screen 1 </w:t>
+      </w:r>
+      <w:r>
+        <w:t>(</w:t>
+      </w:r>
+      <w:r>
+        <w:rPr>
+          <w:i/>
+        </w:rPr>
+        <w:t>System List screen</w:t>
+      </w:r>
+      <w:r>
+        <w:t xml:space="preserve">) </w:t>
+      </w:r>
+      <w:r>
+        <w:t>&amp; 2</w:t>
+      </w:r>
+      <w:r>
+        <w:t xml:space="preserve"> </w:t>
+      </w:r>
+      <w:r>
+        <w:t>(</w:t>
+      </w:r>
+      <w:r>
+        <w:rPr>
+          <w:i/>
+        </w:rPr>
+        <w:t>Information system screen</w:t>
+      </w:r>
+      <w:r>
+        <w:t>)</w:t>
+      </w:r>
+      <w:r>
+        <w:t>, we can find out that we always have access to the same</w:t>
       </w:r>
       <w:r>
         <w:t xml:space="preserve"> type of</w:t>
@@ -14318,6 +14563,7 @@
         <w:outlineLvl w:val="1"/>
         <w:rPr>
           <w:rStyle w:val="BookTitle"/>
+          <w:color w:val="4F81BD" w:themeColor="accent1"/>
         </w:rPr>
       </w:pPr>
       <w:r>
@@ -14340,7 +14586,155 @@
         <w:pStyle w:val="NoSpacing"/>
       </w:pPr>
       <w:r>
-        <w:t>The FDIR system could display views and switch between them to see the spacecraft and systems from another viewpoints. It has to be easy. That’s why, according to this scenario, we decided to create real screen interactions. At any moment, views are accessible. By using a few tabs on the top of screen 2, we display information and other functions in others screen in a very easy way. Moreover, this system of tabs is never disabled, in order to switch very quickly between views anytime.</w:t>
+        <w:t>According</w:t>
+      </w:r>
+      <w:r>
+        <w:t xml:space="preserve"> to this scenario, we decided to create real screen interactions. At an</w:t>
+      </w:r>
+      <w:r>
+        <w:t xml:space="preserve">y moment, views are accessible and available. Besides, we never hide any information from user thanks to multiple screens </w:t>
+      </w:r>
+      <w:r>
+        <w:t xml:space="preserve">feature. </w:t>
+      </w:r>
+      <w:r>
+        <w:t>Moreover</w:t>
+      </w:r>
+      <w:r>
+        <w:t xml:space="preserve"> spreading the screens strengthen the real screen interaction and accessibility of the FDIR system.</w:t>
+      </w:r>
+    </w:p>
+    <w:p>
+      <w:pPr>
+        <w:pStyle w:val="NoSpacing"/>
+      </w:pPr>
+    </w:p>
+    <w:p>
+      <w:pPr>
+        <w:pStyle w:val="NoSpacing"/>
+      </w:pPr>
+      <w:r>
+        <w:t xml:space="preserve">In </w:t>
+      </w:r>
+      <w:r>
+        <w:t xml:space="preserve">screen 1 </w:t>
+      </w:r>
+      <w:r>
+        <w:t>(</w:t>
+      </w:r>
+      <w:r>
+        <w:rPr>
+          <w:i/>
+        </w:rPr>
+        <w:t>System List screen</w:t>
+      </w:r>
+      <w:r>
+        <w:t xml:space="preserve">) </w:t>
+      </w:r>
+      <w:r>
+        <w:t>&amp; 2</w:t>
+      </w:r>
+      <w:r>
+        <w:t xml:space="preserve"> </w:t>
+      </w:r>
+      <w:r>
+        <w:t>(</w:t>
+      </w:r>
+      <w:r>
+        <w:rPr>
+          <w:i/>
+        </w:rPr>
+        <w:t>Information system screen</w:t>
+      </w:r>
+      <w:r>
+        <w:t>)</w:t>
+      </w:r>
+      <w:r>
+        <w:t xml:space="preserve">, </w:t>
+      </w:r>
+      <w:r>
+        <w:t>we allow user to do several actions that affect the others screen</w:t>
+      </w:r>
+      <w:r>
+        <w:t>s</w:t>
+      </w:r>
+      <w:r>
+        <w:t xml:space="preserve">. For example, clicking in Logs button on screen 1 </w:t>
+      </w:r>
+      <w:r>
+        <w:t xml:space="preserve">or 2 </w:t>
+      </w:r>
+      <w:r>
+        <w:t xml:space="preserve">will instantly change the </w:t>
+      </w:r>
+      <w:r>
+        <w:t>view</w:t>
+      </w:r>
+      <w:r>
+        <w:t xml:space="preserve"> of screen 3 (</w:t>
+      </w:r>
+      <w:r>
+        <w:rPr>
+          <w:i/>
+        </w:rPr>
+        <w:t>Logs screen</w:t>
+      </w:r>
+      <w:r>
+        <w:t xml:space="preserve">). </w:t>
+      </w:r>
+      <w:r>
+        <w:t xml:space="preserve">Another example is the </w:t>
+      </w:r>
+      <w:r>
+        <w:rPr>
+          <w:i/>
+        </w:rPr>
+        <w:t>dis</w:t>
+      </w:r>
+      <w:r>
+        <w:rPr>
+          <w:i/>
+        </w:rPr>
+        <w:t>play information in current or n</w:t>
+      </w:r>
+      <w:r>
+        <w:rPr>
+          <w:i/>
+        </w:rPr>
+        <w:t>ew view</w:t>
+      </w:r>
+      <w:r>
+        <w:t xml:space="preserve"> buttons: pushing one of them will affect the second screen displaying several tabs about selected systems/devices on first screen. </w:t>
+      </w:r>
+      <w:r>
+        <w:t>T</w:t>
+      </w:r>
+      <w:r>
+        <w:t>he</w:t>
+      </w:r>
+      <w:r>
+        <w:t xml:space="preserve"> s</w:t>
+      </w:r>
+      <w:r>
+        <w:t>ystem of tabs is never disabled</w:t>
+      </w:r>
+      <w:r>
+        <w:t xml:space="preserve"> in order to switch very quickly between views </w:t>
+      </w:r>
+      <w:r>
+        <w:t>at any time</w:t>
+      </w:r>
+      <w:r>
+        <w:t>.</w:t>
+      </w:r>
+      <w:r>
+        <w:t xml:space="preserve"> </w:t>
+      </w:r>
+      <w:r>
+        <w:t>Tabs allow</w:t>
+      </w:r>
+      <w:r>
+        <w:t xml:space="preserve"> system to display all the information without hiding anything. </w:t>
       </w:r>
     </w:p>
     <w:p>
@@ -14365,6 +14759,7 @@
         <w:outlineLvl w:val="1"/>
         <w:rPr>
           <w:rStyle w:val="BookTitle"/>
+          <w:color w:val="4F81BD" w:themeColor="accent1"/>
         </w:rPr>
       </w:pPr>
       <w:r>
@@ -14435,7 +14830,11 @@
         <w:t>another o</w:t>
       </w:r>
       <w:r>
-        <w:t xml:space="preserve">n screen 1 and displaying logs of this selection on screen 3. Moreover, tab system on screen 2 is also related to this scenario: allowing user to </w:t>
+        <w:t xml:space="preserve">n screen 1 and displaying logs of this selection on screen 3. Moreover, tab system on screen 2 is also </w:t>
+      </w:r>
+      <w:r>
+        <w:lastRenderedPageBreak/>
+        <w:t xml:space="preserve">related to this scenario: allowing user to </w:t>
       </w:r>
       <w:r>
         <w:t xml:space="preserve">easily switch the view </w:t>
@@ -14488,27 +14887,12 @@
     </w:p>
     <w:p>
       <w:pPr>
-        <w:pStyle w:val="NoSpacing"/>
-        <w:ind w:firstLine="0"/>
-        <w:rPr>
-          <w:color w:val="FF0000"/>
-        </w:rPr>
-      </w:pPr>
-    </w:p>
-    <w:p>
-      <w:pPr>
         <w:spacing w:after="0" w:line="240" w:lineRule="auto"/>
-        <w:rPr>
-          <w:rStyle w:val="BookTitle"/>
-        </w:rPr>
-      </w:pPr>
-      <w:r>
         <w:rPr>
           <w:rStyle w:val="BookTitle"/>
           <w:color w:val="4F81BD" w:themeColor="accent1"/>
         </w:rPr>
-        <w:br w:type="page"/>
-      </w:r>
+      </w:pPr>
     </w:p>
     <w:p>
       <w:pPr>
@@ -14520,6 +14904,7 @@
         <w:outlineLvl w:val="1"/>
         <w:rPr>
           <w:rStyle w:val="BookTitle"/>
+          <w:color w:val="4F81BD" w:themeColor="accent1"/>
         </w:rPr>
       </w:pPr>
       <w:r>
@@ -14564,6 +14949,7 @@
         <w:outlineLvl w:val="1"/>
         <w:rPr>
           <w:rStyle w:val="BookTitle"/>
+          <w:color w:val="4F81BD" w:themeColor="accent1"/>
         </w:rPr>
       </w:pPr>
       <w:r>
@@ -14579,13 +14965,37 @@
         <w:pStyle w:val="NoSpacing"/>
       </w:pPr>
       <w:r>
-        <w:t xml:space="preserve">Next, FDIR could provide an interface where user can see the entire spacecraft, and at the same time, can navigate in another view through this spacecraft (Scenario 16). User doesn’t have to change several times of menus </w:t>
-      </w:r>
-      <w:r>
-        <w:t xml:space="preserve">or </w:t>
-      </w:r>
-      <w:r>
-        <w:t xml:space="preserve">screens to see the entire spacecraft system. It will be a huge loss of time for all users. </w:t>
+        <w:t xml:space="preserve">Our user interface is relating to this scenario thanks to the multiple </w:t>
+      </w:r>
+      <w:r>
+        <w:t xml:space="preserve">FDIR </w:t>
+      </w:r>
+      <w:r>
+        <w:t>screen</w:t>
+      </w:r>
+      <w:r>
+        <w:t>s</w:t>
+      </w:r>
+      <w:r>
+        <w:t xml:space="preserve">. </w:t>
+      </w:r>
+      <w:r>
+        <w:t xml:space="preserve">Indeed, FDIR system is providing </w:t>
+      </w:r>
+      <w:r>
+        <w:t>different viewpoints</w:t>
+      </w:r>
+      <w:r>
+        <w:t xml:space="preserve"> and several ways</w:t>
+      </w:r>
+      <w:r>
+        <w:t xml:space="preserve"> in order to display </w:t>
+      </w:r>
+      <w:r>
+        <w:t>system</w:t>
+      </w:r>
+      <w:r>
+        <w:t xml:space="preserve"> information and give the user a better insight.</w:t>
       </w:r>
     </w:p>
     <w:p>
@@ -14598,30 +15008,83 @@
         <w:pStyle w:val="NoSpacing"/>
       </w:pPr>
       <w:r>
-        <w:t>As for scenario 15, the choice of multiple screens is related to this usability scenario.</w:t>
-      </w:r>
-      <w:r>
-        <w:t xml:space="preserve"> User can see different information without hiding anything: systems/devices list, spacecraft view, monitoring values, logs, etc. Moreover, we combine the idea of multiple screens with the one of spreading the screens in several parts to strengthen </w:t>
-      </w:r>
-      <w:r>
-        <w:t xml:space="preserve">the </w:t>
-      </w:r>
-      <w:r>
-        <w:t xml:space="preserve">one and unique system </w:t>
-      </w:r>
-      <w:r>
-        <w:t>view. Indeed</w:t>
-      </w:r>
-      <w:r>
-        <w:t>, screen 1 always displays</w:t>
-      </w:r>
-      <w:r>
-        <w:t xml:space="preserve"> the entire view of the spacecraft, in order to easily see the problems or the selected systems/devices.</w:t>
+        <w:t xml:space="preserve">Within the </w:t>
+      </w:r>
+      <w:r>
+        <w:t>screen 1 (System list</w:t>
+      </w:r>
+      <w:r>
+        <w:t xml:space="preserve"> screen</w:t>
+      </w:r>
+      <w:r>
+        <w:t xml:space="preserve">), state and location (in the spacecraft) </w:t>
+      </w:r>
+      <w:r>
+        <w:t xml:space="preserve">of a </w:t>
+      </w:r>
+      <w:r>
+        <w:t>system</w:t>
+      </w:r>
+      <w:r>
+        <w:t>/device</w:t>
+      </w:r>
+      <w:r>
+        <w:t xml:space="preserve"> are displayed. W</w:t>
+      </w:r>
+      <w:r>
+        <w:t>ithin the screen 2</w:t>
+      </w:r>
+      <w:r>
+        <w:t xml:space="preserve"> (Information system</w:t>
+      </w:r>
+      <w:r>
+        <w:t xml:space="preserve"> screen</w:t>
+      </w:r>
+      <w:r>
+        <w:t xml:space="preserve">), monitoring values and </w:t>
+      </w:r>
+      <w:r>
+        <w:t>statistics</w:t>
+      </w:r>
+      <w:r>
+        <w:t xml:space="preserve"> of </w:t>
+      </w:r>
+      <w:r>
+        <w:t>this one are shown. Within the screen 3 (Logs screen), logs o</w:t>
+      </w:r>
+      <w:r>
+        <w:t>f this same system are available</w:t>
+      </w:r>
+      <w:r>
+        <w:t>.</w:t>
       </w:r>
     </w:p>
     <w:p>
       <w:pPr>
         <w:pStyle w:val="NoSpacing"/>
+      </w:pPr>
+    </w:p>
+    <w:p>
+      <w:pPr>
+        <w:pStyle w:val="NoSpacing"/>
+      </w:pPr>
+      <w:r>
+        <w:t>To conclude</w:t>
+      </w:r>
+      <w:r>
+        <w:t xml:space="preserve"> we see that information concerning the same system/device </w:t>
+      </w:r>
+      <w:r>
+        <w:t>is</w:t>
+      </w:r>
+      <w:r>
+        <w:t xml:space="preserve"> displayed in different ways (images, statistics, texts) and different views (screen 1, 2 and 3).</w:t>
+      </w:r>
+    </w:p>
+    <w:p>
+      <w:pPr>
+        <w:pStyle w:val="NoSpacing"/>
+        <w:ind w:firstLine="0"/>
       </w:pPr>
     </w:p>
     <w:p>
@@ -14639,6 +15102,7 @@
         <w:outlineLvl w:val="1"/>
         <w:rPr>
           <w:rStyle w:val="BookTitle"/>
+          <w:color w:val="4F81BD" w:themeColor="accent1"/>
         </w:rPr>
       </w:pPr>
       <w:r>
@@ -14741,6 +15205,7 @@
         <w:outlineLvl w:val="1"/>
         <w:rPr>
           <w:rStyle w:val="BookTitle"/>
+          <w:color w:val="4F81BD" w:themeColor="accent1"/>
         </w:rPr>
       </w:pPr>
       <w:r>
@@ -14837,6 +15302,7 @@
           <w:color w:val="1F497D" w:themeColor="text2"/>
           <w:sz w:val="48"/>
         </w:rPr>
+        <w:lastRenderedPageBreak/>
         <w:t>Conclusion</w:t>
       </w:r>
       <w:bookmarkEnd w:id="47"/>
@@ -14860,52 +15326,7 @@
         <w:pStyle w:val="NoSpacing"/>
       </w:pPr>
       <w:r>
-        <w:t>This project offered us the occasion of having a new point of view about software analysis and specification production</w:t>
-      </w:r>
-      <w:r>
-        <w:t xml:space="preserve">. </w:t>
-      </w:r>
-      <w:r>
-        <w:t xml:space="preserve">The application is based on an uncommon and interesting topic: </w:t>
-      </w:r>
-      <w:r>
-        <w:t>spacecraft</w:t>
-      </w:r>
-      <w:r>
-        <w:t>’s monitoring system</w:t>
-      </w:r>
-      <w:r>
-        <w:t xml:space="preserve">.  </w:t>
-      </w:r>
-      <w:r>
-        <w:t xml:space="preserve">We had to </w:t>
-      </w:r>
-      <w:r>
-        <w:t>careful</w:t>
-      </w:r>
-      <w:r>
-        <w:t>ly read</w:t>
-      </w:r>
-      <w:r>
-        <w:t xml:space="preserve"> the subject</w:t>
-      </w:r>
-      <w:r>
-        <w:t xml:space="preserve"> </w:t>
-      </w:r>
-      <w:r>
-        <w:t>in order</w:t>
-      </w:r>
-      <w:r>
-        <w:t xml:space="preserve"> to i</w:t>
-      </w:r>
-      <w:r>
-        <w:t>dentify the needs of the client</w:t>
-      </w:r>
-      <w:r>
-        <w:t xml:space="preserve">, </w:t>
-      </w:r>
-      <w:r>
-        <w:t>to identify problems induced by environmental components, and to determine what would be the non functional.</w:t>
+        <w:t>The first project was very interesting. This project is based about an interesting topic we are not used to study every day: a spacecraft.  After the careful reading of the subject we try to identify the needs of the clients, the problems of the actual system or the problems we will encounter during the design part.</w:t>
       </w:r>
     </w:p>
     <w:p>
@@ -14918,19 +15339,7 @@
         <w:pStyle w:val="NoSpacing"/>
       </w:pPr>
       <w:r>
-        <w:t>In this purpose, we learned how to represent problems using a new type of diagram: the problems frames. These diagrams will be useful for the second project, the design of the FDIR system. Besides we use the UML to represent the functional requirements of the system, by describing them by using use case</w:t>
-      </w:r>
-      <w:r>
-        <w:t xml:space="preserve"> and sequence</w:t>
-      </w:r>
-      <w:r>
-        <w:t xml:space="preserve"> diagram</w:t>
-      </w:r>
-      <w:r>
-        <w:t>s</w:t>
-      </w:r>
-      <w:r>
-        <w:t>.</w:t>
+        <w:t>In this purpose, we learned how to represent problems using a new type of diagram: the problems frames. These diagrams will be useful for the second project, the design of the FDIR system. Besides we use the UML to represent the functional requirements of the system, by describing them by using use case diagram.</w:t>
       </w:r>
     </w:p>
     <w:p>
@@ -14941,71 +15350,122 @@
     <w:p>
       <w:pPr>
         <w:pStyle w:val="NoSpacing"/>
-      </w:pPr>
-      <w:r>
-        <w:t xml:space="preserve">Moreover, we tried to identify </w:t>
-      </w:r>
-      <w:r>
-        <w:t>non-functional</w:t>
-      </w:r>
-      <w:r>
-        <w:t xml:space="preserve"> requirements for</w:t>
-      </w:r>
-      <w:r>
-        <w:t xml:space="preserve"> a specific</w:t>
-      </w:r>
-      <w:r>
-        <w:t xml:space="preserve"> and critical</w:t>
-      </w:r>
-      <w:r>
-        <w:t xml:space="preserve"> system like a spa</w:t>
-      </w:r>
-      <w:r>
-        <w:t>cecraft. We found</w:t>
-      </w:r>
-      <w:r>
-        <w:t xml:space="preserve"> non-</w:t>
-      </w:r>
-      <w:r>
-        <w:t>functional needs in the paper of course, but we also think about additional requirements by ourselves. We improvised and put the most important we found.</w:t>
-      </w:r>
-    </w:p>
-    <w:p>
-      <w:pPr>
-        <w:pStyle w:val="NoSpacing"/>
-      </w:pPr>
-    </w:p>
-    <w:p>
-      <w:pPr>
-        <w:pStyle w:val="NoSpacing"/>
-      </w:pPr>
-      <w:r>
-        <w:t xml:space="preserve">Finally, we explain some usability scenarios essential for us in this kind of system. We based our scenarios according to the paper we read two weeks ago. After that, we drew some interfaces to represent our idea of this system, including our usability scenarios. </w:t>
-      </w:r>
-    </w:p>
-    <w:p>
-      <w:pPr>
-        <w:pStyle w:val="NoSpacing"/>
+        <w:keepNext/>
       </w:pPr>
       <w:r>
         <w:rPr>
           <w:noProof/>
-          <w:lang w:eastAsia="en-US"/>
+          <w:lang w:val="fr-FR" w:eastAsia="ko-KR"/>
         </w:rPr>
         <w:drawing>
-          <wp:inline distT="0" distB="0" distL="0" distR="0">
-            <wp:extent cx="5262643" cy="3514173"/>
-            <wp:effectExtent l="76200" t="0" r="426957" b="0"/>
-            <wp:docPr id="16" name="Diagram 16"/>
+          <wp:inline distT="0" distB="0" distL="0" distR="0" wp14:editId="1BDADA04">
+            <wp:extent cx="5265804" cy="2115879"/>
+            <wp:effectExtent l="76200" t="38100" r="411096" b="0"/>
+            <wp:docPr id="15" name="Diagram 15"/>
             <wp:cNvGraphicFramePr/>
             <a:graphic xmlns:a="http://schemas.openxmlformats.org/drawingml/2006/main">
               <a:graphicData uri="http://schemas.openxmlformats.org/drawingml/2006/diagram">
-                <a:relIds xmlns:dgm="http://schemas.openxmlformats.org/drawingml/2006/diagram" xmlns:r="http://schemas.openxmlformats.org/officeDocument/2006/relationships" r:dm="rId44" r:lo="rId45" r:qs="rId46" r:cs="rId47"/>
+                <dgm:relIds xmlns:dgm="http://schemas.openxmlformats.org/drawingml/2006/diagram" xmlns:r="http://schemas.openxmlformats.org/officeDocument/2006/relationships" r:dm="rId44" r:lo="rId45" r:qs="rId46" r:cs="rId47"/>
               </a:graphicData>
             </a:graphic>
           </wp:inline>
         </w:drawing>
       </w:r>
+    </w:p>
+    <w:p>
+      <w:pPr>
+        <w:pStyle w:val="Caption"/>
+        <w:jc w:val="center"/>
+        <w:rPr>
+          <w:color w:val="808080" w:themeColor="text1" w:themeTint="80"/>
+        </w:rPr>
+      </w:pPr>
+      <w:r>
+        <w:rPr>
+          <w:color w:val="808080" w:themeColor="text1" w:themeTint="80"/>
+        </w:rPr>
+        <w:t xml:space="preserve">Figure </w:t>
+      </w:r>
+      <w:r>
+        <w:rPr>
+          <w:color w:val="808080" w:themeColor="text1" w:themeTint="80"/>
+        </w:rPr>
+        <w:fldChar w:fldCharType="begin"/>
+      </w:r>
+      <w:r>
+        <w:rPr>
+          <w:color w:val="808080" w:themeColor="text1" w:themeTint="80"/>
+        </w:rPr>
+        <w:instrText xml:space="preserve"> SEQ Figure \* ARABIC </w:instrText>
+      </w:r>
+      <w:r>
+        <w:rPr>
+          <w:color w:val="808080" w:themeColor="text1" w:themeTint="80"/>
+        </w:rPr>
+        <w:fldChar w:fldCharType="separate"/>
+      </w:r>
+      <w:r>
+        <w:rPr>
+          <w:noProof/>
+          <w:color w:val="808080" w:themeColor="text1" w:themeTint="80"/>
+        </w:rPr>
+        <w:t>13</w:t>
+      </w:r>
+      <w:r>
+        <w:rPr>
+          <w:color w:val="808080" w:themeColor="text1" w:themeTint="80"/>
+        </w:rPr>
+        <w:fldChar w:fldCharType="end"/>
+      </w:r>
+      <w:r>
+        <w:rPr>
+          <w:color w:val="808080" w:themeColor="text1" w:themeTint="80"/>
+        </w:rPr>
+        <w:t>: Comparison of UML and problem frames methods</w:t>
+      </w:r>
+    </w:p>
+    <w:p>
+      <w:pPr>
+        <w:pStyle w:val="NoSpacing"/>
+      </w:pPr>
+    </w:p>
+    <w:p>
+      <w:pPr>
+        <w:pStyle w:val="NoSpacing"/>
+      </w:pPr>
+      <w:r>
+        <w:t xml:space="preserve">Moreover, we tried to identify </w:t>
+      </w:r>
+      <w:r>
+        <w:t>non-functional</w:t>
+      </w:r>
+      <w:r>
+        <w:t xml:space="preserve"> requirements in a specific system like a spa</w:t>
+      </w:r>
+      <w:r>
+        <w:t>cecraft. That’s why we find non-</w:t>
+      </w:r>
+      <w:r>
+        <w:t>functional needs in the paper of course, but we also think about additional requirements by ourselves. We improvised and put the most important we found.</w:t>
+      </w:r>
+    </w:p>
+    <w:p>
+      <w:pPr>
+        <w:pStyle w:val="NoSpacing"/>
+      </w:pPr>
+    </w:p>
+    <w:p>
+      <w:pPr>
+        <w:pStyle w:val="NoSpacing"/>
+      </w:pPr>
+      <w:r>
+        <w:t xml:space="preserve">Finally, we explain some usability scenarios essential for us in this kind of system. We based our scenarios according to the paper we read two weeks ago. After that, we drew some interfaces to represent our idea of this system, including our usability scenarios. </w:t>
+      </w:r>
+    </w:p>
+    <w:p>
+      <w:pPr>
+        <w:pStyle w:val="NoSpacing"/>
+      </w:pPr>
       <w:r>
         <w:br w:type="page"/>
       </w:r>
@@ -15028,6 +15488,7 @@
           <w:color w:val="1F497D" w:themeColor="text2"/>
           <w:sz w:val="48"/>
         </w:rPr>
+        <w:lastRenderedPageBreak/>
         <w:t>References</w:t>
       </w:r>
       <w:bookmarkEnd w:id="46"/>
@@ -15052,14 +15513,14 @@
         <w:ind w:left="0"/>
         <w:rPr>
           <w:b/>
-          <w:color w:val="365F91" w:themeColor="accent1" w:themeShade="BF"/>
+          <w:color w:val="376092" w:themeColor="accent1" w:themeShade="BF"/>
           <w:sz w:val="28"/>
         </w:rPr>
       </w:pPr>
       <w:r>
         <w:rPr>
           <w:b/>
-          <w:color w:val="365F91" w:themeColor="accent1" w:themeShade="BF"/>
+          <w:color w:val="376092" w:themeColor="accent1" w:themeShade="BF"/>
           <w:sz w:val="28"/>
         </w:rPr>
         <w:t>Web Sites</w:t>
@@ -15071,7 +15532,7 @@
         <w:ind w:left="426"/>
         <w:rPr>
           <w:b/>
-          <w:color w:val="365F91" w:themeColor="accent1" w:themeShade="BF"/>
+          <w:color w:val="376092" w:themeColor="accent1" w:themeShade="BF"/>
         </w:rPr>
       </w:pPr>
     </w:p>
@@ -15099,13 +15560,8 @@
       <w:pPr>
         <w:pStyle w:val="ListParagraph"/>
       </w:pPr>
-      <w:proofErr w:type="gramStart"/>
-      <w:r>
-        <w:t>about</w:t>
-      </w:r>
-      <w:proofErr w:type="gramEnd"/>
-      <w:r>
-        <w:t xml:space="preserve"> non-function requirements</w:t>
+      <w:r>
+        <w:t>about non-function requirements</w:t>
       </w:r>
     </w:p>
     <w:p>
@@ -15138,14 +15594,14 @@
         <w:ind w:left="0"/>
         <w:rPr>
           <w:b/>
-          <w:color w:val="365F91" w:themeColor="accent1" w:themeShade="BF"/>
+          <w:color w:val="376092" w:themeColor="accent1" w:themeShade="BF"/>
           <w:sz w:val="28"/>
         </w:rPr>
       </w:pPr>
       <w:r>
         <w:rPr>
           <w:b/>
-          <w:color w:val="365F91" w:themeColor="accent1" w:themeShade="BF"/>
+          <w:color w:val="376092" w:themeColor="accent1" w:themeShade="BF"/>
           <w:sz w:val="28"/>
         </w:rPr>
         <w:t>Articles</w:t>
@@ -15192,14 +15648,14 @@
         <w:ind w:left="0"/>
         <w:rPr>
           <w:b/>
-          <w:color w:val="365F91" w:themeColor="accent1" w:themeShade="BF"/>
+          <w:color w:val="376092" w:themeColor="accent1" w:themeShade="BF"/>
           <w:sz w:val="28"/>
         </w:rPr>
       </w:pPr>
       <w:r>
         <w:rPr>
           <w:b/>
-          <w:color w:val="365F91" w:themeColor="accent1" w:themeShade="BF"/>
+          <w:color w:val="376092" w:themeColor="accent1" w:themeShade="BF"/>
           <w:sz w:val="28"/>
         </w:rPr>
         <w:t>Books</w:t>
@@ -15277,23 +15733,7 @@
         <w:t>Problem frames and software engineering</w:t>
       </w:r>
       <w:r>
-        <w:t xml:space="preserve">, Information and Software Technology, Special Issue: 1st </w:t>
-      </w:r>
-      <w:proofErr w:type="spellStart"/>
-      <w:r>
-        <w:t>Int</w:t>
-      </w:r>
-      <w:proofErr w:type="spellEnd"/>
-      <w:r>
-        <w:t xml:space="preserve"> Workshop on Advances and Applications of Problem Frames, K. Cox, et al. </w:t>
-      </w:r>
-      <w:proofErr w:type="spellStart"/>
-      <w:r>
-        <w:t>eds</w:t>
-      </w:r>
-      <w:proofErr w:type="spellEnd"/>
-      <w:r>
-        <w:t xml:space="preserve">, Vol. 47 No. 14, pp. 903-912, Nov. 2005. </w:t>
+        <w:t xml:space="preserve">, Information and Software Technology, Special Issue: 1st Int Workshop on Advances and Applications of Problem Frames, K. Cox, et al. eds, Vol. 47 No. 14, pp. 903-912, Nov. 2005. </w:t>
       </w:r>
     </w:p>
     <w:p>
@@ -15346,6 +15786,7 @@
           <w:color w:val="1F497D" w:themeColor="text2"/>
           <w:sz w:val="48"/>
         </w:rPr>
+        <w:lastRenderedPageBreak/>
         <w:t>Annexes</w:t>
       </w:r>
     </w:p>
@@ -15366,10 +15807,10 @@
       <w:r>
         <w:rPr>
           <w:noProof/>
-          <w:lang w:eastAsia="en-US"/>
+          <w:lang w:val="fr-FR" w:eastAsia="ko-KR"/>
         </w:rPr>
         <w:drawing>
-          <wp:anchor distT="0" distB="0" distL="114300" distR="114300" simplePos="0" relativeHeight="251701248" behindDoc="0" locked="0" layoutInCell="1" allowOverlap="1">
+          <wp:anchor distT="0" distB="0" distL="114300" distR="114300" simplePos="0" relativeHeight="251701248" behindDoc="0" locked="0" layoutInCell="1" allowOverlap="1" wp14:editId="263441D8">
             <wp:simplePos x="0" y="0"/>
             <wp:positionH relativeFrom="column">
               <wp:posOffset>-281940</wp:posOffset>
@@ -15397,7 +15838,7 @@
                     <a:blip r:embed="rId50">
                       <a:extLst>
                         <a:ext uri="28A0092B-C50C-407e-A947-70E740481C1C">
-                          <a14:useLocalDpi xmlns:a14="http://schemas.microsoft.com/office/drawing/2007/7/7/main" xmlns:pic="http://schemas.openxmlformats.org/drawingml/2006/picture" xmlns:a="http://schemas.openxmlformats.org/drawingml/2006/main" xmlns:wps="http://schemas.microsoft.com/office/word/2008/6/28/wordprocessingShape" xmlns:wne="http://schemas.microsoft.com/office/word/2006/wordml" xmlns:wpi="http://schemas.microsoft.com/office/word/2008/6/28/wordprocessingInk" xmlns:wpg="http://schemas.microsoft.com/office/word/2008/6/28/wordprocessingGroup" xmlns:w14="http://schemas.microsoft.com/office/word/2009/2/wordml" xmlns:w="http://schemas.openxmlformats.org/wordprocessingml/2006/main" xmlns:w10="urn:schemas-microsoft-com:office:word" xmlns:wp="http://schemas.openxmlformats.org/drawingml/2006/wordprocessingDrawing" xmlns:wp14="http://schemas.microsoft.com/office/word/2008/9/16/wordprocessingDrawing" xmlns:v="urn:schemas-microsoft-com:vml" xmlns:m="http://schemas.openxmlformats.org/officeDocument/2006/math" xmlns:r="http://schemas.openxmlformats.org/officeDocument/2006/relationships" xmlns:o="urn:schemas-microsoft-com:office:office" xmlns:mc="http://schemas.openxmlformats.org/markup-compatibility/2006" xmlns:wpc="http://schemas.microsoft.com/office/word/2008/6/28/wordprocessingCanvas" xmlns="" val="0"/>
+                          <a14:useLocalDpi xmlns:a14="http://schemas.microsoft.com/office/drawing/2007/7/7/main" val="0"/>
                         </a:ext>
                       </a:extLst>
                     </a:blip>
@@ -15428,14 +15869,14 @@
                     </a:ln>
                     <a:extLst>
                       <a:ext uri="{909E8E84-426E-40dd-AFC4-6F175D3DCCD1}">
-                        <a14:hiddenFill xmlns:a14="http://schemas.microsoft.com/office/drawing/2007/7/7/main" xmlns:pic="http://schemas.openxmlformats.org/drawingml/2006/picture" xmlns:a="http://schemas.openxmlformats.org/drawingml/2006/main" xmlns:wps="http://schemas.microsoft.com/office/word/2008/6/28/wordprocessingShape" xmlns:wne="http://schemas.microsoft.com/office/word/2006/wordml" xmlns:wpi="http://schemas.microsoft.com/office/word/2008/6/28/wordprocessingInk" xmlns:wpg="http://schemas.microsoft.com/office/word/2008/6/28/wordprocessingGroup" xmlns:w14="http://schemas.microsoft.com/office/word/2009/2/wordml" xmlns:w="http://schemas.openxmlformats.org/wordprocessingml/2006/main" xmlns:w10="urn:schemas-microsoft-com:office:word" xmlns:wp="http://schemas.openxmlformats.org/drawingml/2006/wordprocessingDrawing" xmlns:wp14="http://schemas.microsoft.com/office/word/2008/9/16/wordprocessingDrawing" xmlns:v="urn:schemas-microsoft-com:vml" xmlns:m="http://schemas.openxmlformats.org/officeDocument/2006/math" xmlns:r="http://schemas.openxmlformats.org/officeDocument/2006/relationships" xmlns:o="urn:schemas-microsoft-com:office:office" xmlns:mc="http://schemas.openxmlformats.org/markup-compatibility/2006" xmlns:wpc="http://schemas.microsoft.com/office/word/2008/6/28/wordprocessingCanvas" xmlns="">
+                        <a14:hiddenFill xmlns:a14="http://schemas.microsoft.com/office/drawing/2007/7/7/main">
                           <a:solidFill>
                             <a:srgbClr val="FFFFFF" mc:Ignorable=""/>
                           </a:solidFill>
                         </a14:hiddenFill>
                       </a:ext>
                       <a:ext uri="{53640926-AAD7-44d8-BBD7-CCE9431645EC}">
-                        <a14:shadowObscured xmlns:a14="http://schemas.microsoft.com/office/drawing/2007/7/7/main" xmlns:pic="http://schemas.openxmlformats.org/drawingml/2006/picture" xmlns:a="http://schemas.openxmlformats.org/drawingml/2006/main" xmlns:wps="http://schemas.microsoft.com/office/word/2008/6/28/wordprocessingShape" xmlns:wne="http://schemas.microsoft.com/office/word/2006/wordml" xmlns:wpi="http://schemas.microsoft.com/office/word/2008/6/28/wordprocessingInk" xmlns:wpg="http://schemas.microsoft.com/office/word/2008/6/28/wordprocessingGroup" xmlns:w14="http://schemas.microsoft.com/office/word/2009/2/wordml" xmlns:w="http://schemas.openxmlformats.org/wordprocessingml/2006/main" xmlns:w10="urn:schemas-microsoft-com:office:word" xmlns:wp="http://schemas.openxmlformats.org/drawingml/2006/wordprocessingDrawing" xmlns:wp14="http://schemas.microsoft.com/office/word/2008/9/16/wordprocessingDrawing" xmlns:v="urn:schemas-microsoft-com:vml" xmlns:m="http://schemas.openxmlformats.org/officeDocument/2006/math" xmlns:r="http://schemas.openxmlformats.org/officeDocument/2006/relationships" xmlns:o="urn:schemas-microsoft-com:office:office" xmlns:mc="http://schemas.openxmlformats.org/markup-compatibility/2006" xmlns:wpc="http://schemas.microsoft.com/office/word/2008/6/28/wordprocessingCanvas" xmlns="" val="1"/>
+                        <a14:shadowObscured xmlns:a14="http://schemas.microsoft.com/office/drawing/2007/7/7/main" val="1"/>
                       </a:ext>
                     </a:extLst>
                   </pic:spPr>
@@ -15481,10 +15922,11 @@
       <w:r>
         <w:rPr>
           <w:noProof/>
-          <w:lang w:eastAsia="en-US"/>
-        </w:rPr>
+          <w:lang w:val="fr-FR" w:eastAsia="ko-KR"/>
+        </w:rPr>
+        <w:lastRenderedPageBreak/>
         <w:drawing>
-          <wp:anchor distT="0" distB="0" distL="114300" distR="114300" simplePos="0" relativeHeight="251706368" behindDoc="1" locked="0" layoutInCell="1" allowOverlap="1">
+          <wp:anchor distT="0" distB="0" distL="114300" distR="114300" simplePos="0" relativeHeight="251706368" behindDoc="1" locked="0" layoutInCell="1" allowOverlap="1" wp14:editId="3DCEC4E6">
             <wp:simplePos x="0" y="0"/>
             <wp:positionH relativeFrom="column">
               <wp:posOffset>334645</wp:posOffset>
@@ -15512,7 +15954,7 @@
                     <a:blip r:embed="rId51">
                       <a:extLst>
                         <a:ext uri="28A0092B-C50C-407e-A947-70E740481C1C">
-                          <a14:useLocalDpi xmlns:a14="http://schemas.microsoft.com/office/drawing/2007/7/7/main" xmlns:pic="http://schemas.openxmlformats.org/drawingml/2006/picture" xmlns:a="http://schemas.openxmlformats.org/drawingml/2006/main" xmlns:wps="http://schemas.microsoft.com/office/word/2008/6/28/wordprocessingShape" xmlns:wne="http://schemas.microsoft.com/office/word/2006/wordml" xmlns:wpi="http://schemas.microsoft.com/office/word/2008/6/28/wordprocessingInk" xmlns:wpg="http://schemas.microsoft.com/office/word/2008/6/28/wordprocessingGroup" xmlns:w14="http://schemas.microsoft.com/office/word/2009/2/wordml" xmlns:w="http://schemas.openxmlformats.org/wordprocessingml/2006/main" xmlns:w10="urn:schemas-microsoft-com:office:word" xmlns:wp="http://schemas.openxmlformats.org/drawingml/2006/wordprocessingDrawing" xmlns:wp14="http://schemas.microsoft.com/office/word/2008/9/16/wordprocessingDrawing" xmlns:v="urn:schemas-microsoft-com:vml" xmlns:m="http://schemas.openxmlformats.org/officeDocument/2006/math" xmlns:r="http://schemas.openxmlformats.org/officeDocument/2006/relationships" xmlns:o="urn:schemas-microsoft-com:office:office" xmlns:mc="http://schemas.openxmlformats.org/markup-compatibility/2006" xmlns:wpc="http://schemas.microsoft.com/office/word/2008/6/28/wordprocessingCanvas" xmlns="" val="0"/>
+                          <a14:useLocalDpi xmlns:a14="http://schemas.microsoft.com/office/drawing/2007/7/7/main" val="0"/>
                         </a:ext>
                       </a:extLst>
                     </a:blip>
@@ -15540,14 +15982,14 @@
                     </a:ln>
                     <a:extLst>
                       <a:ext uri="{909E8E84-426E-40dd-AFC4-6F175D3DCCD1}">
-                        <a14:hiddenFill xmlns:a14="http://schemas.microsoft.com/office/drawing/2007/7/7/main" xmlns:pic="http://schemas.openxmlformats.org/drawingml/2006/picture" xmlns:a="http://schemas.openxmlformats.org/drawingml/2006/main" xmlns:wps="http://schemas.microsoft.com/office/word/2008/6/28/wordprocessingShape" xmlns:wne="http://schemas.microsoft.com/office/word/2006/wordml" xmlns:wpi="http://schemas.microsoft.com/office/word/2008/6/28/wordprocessingInk" xmlns:wpg="http://schemas.microsoft.com/office/word/2008/6/28/wordprocessingGroup" xmlns:w14="http://schemas.microsoft.com/office/word/2009/2/wordml" xmlns:w="http://schemas.openxmlformats.org/wordprocessingml/2006/main" xmlns:w10="urn:schemas-microsoft-com:office:word" xmlns:wp="http://schemas.openxmlformats.org/drawingml/2006/wordprocessingDrawing" xmlns:wp14="http://schemas.microsoft.com/office/word/2008/9/16/wordprocessingDrawing" xmlns:v="urn:schemas-microsoft-com:vml" xmlns:m="http://schemas.openxmlformats.org/officeDocument/2006/math" xmlns:r="http://schemas.openxmlformats.org/officeDocument/2006/relationships" xmlns:o="urn:schemas-microsoft-com:office:office" xmlns:mc="http://schemas.openxmlformats.org/markup-compatibility/2006" xmlns:wpc="http://schemas.microsoft.com/office/word/2008/6/28/wordprocessingCanvas" xmlns="">
+                        <a14:hiddenFill xmlns:a14="http://schemas.microsoft.com/office/drawing/2007/7/7/main">
                           <a:solidFill>
                             <a:srgbClr val="FFFFFF" mc:Ignorable=""/>
                           </a:solidFill>
                         </a14:hiddenFill>
                       </a:ext>
                       <a:ext uri="{53640926-AAD7-44d8-BBD7-CCE9431645EC}">
-                        <a14:shadowObscured xmlns:a14="http://schemas.microsoft.com/office/drawing/2007/7/7/main" xmlns:pic="http://schemas.openxmlformats.org/drawingml/2006/picture" xmlns:a="http://schemas.openxmlformats.org/drawingml/2006/main" xmlns:wps="http://schemas.microsoft.com/office/word/2008/6/28/wordprocessingShape" xmlns:wne="http://schemas.microsoft.com/office/word/2006/wordml" xmlns:wpi="http://schemas.microsoft.com/office/word/2008/6/28/wordprocessingInk" xmlns:wpg="http://schemas.microsoft.com/office/word/2008/6/28/wordprocessingGroup" xmlns:w14="http://schemas.microsoft.com/office/word/2009/2/wordml" xmlns:w="http://schemas.openxmlformats.org/wordprocessingml/2006/main" xmlns:w10="urn:schemas-microsoft-com:office:word" xmlns:wp="http://schemas.openxmlformats.org/drawingml/2006/wordprocessingDrawing" xmlns:wp14="http://schemas.microsoft.com/office/word/2008/9/16/wordprocessingDrawing" xmlns:v="urn:schemas-microsoft-com:vml" xmlns:m="http://schemas.openxmlformats.org/officeDocument/2006/math" xmlns:r="http://schemas.openxmlformats.org/officeDocument/2006/relationships" xmlns:o="urn:schemas-microsoft-com:office:office" xmlns:mc="http://schemas.openxmlformats.org/markup-compatibility/2006" xmlns:wpc="http://schemas.microsoft.com/office/word/2008/6/28/wordprocessingCanvas" xmlns="" val="1"/>
+                        <a14:shadowObscured xmlns:a14="http://schemas.microsoft.com/office/drawing/2007/7/7/main" val="1"/>
                       </a:ext>
                     </a:extLst>
                   </pic:spPr>
@@ -15560,10 +16002,10 @@
       <w:r>
         <w:rPr>
           <w:noProof/>
-          <w:lang w:eastAsia="en-US"/>
+          <w:lang w:val="fr-FR" w:eastAsia="ko-KR"/>
         </w:rPr>
         <w:drawing>
-          <wp:anchor distT="0" distB="0" distL="114300" distR="114300" simplePos="0" relativeHeight="251703296" behindDoc="0" locked="0" layoutInCell="1" allowOverlap="1">
+          <wp:anchor distT="0" distB="0" distL="114300" distR="114300" simplePos="0" relativeHeight="251703296" behindDoc="0" locked="0" layoutInCell="1" allowOverlap="1" wp14:editId="406485B2">
             <wp:simplePos x="0" y="0"/>
             <wp:positionH relativeFrom="column">
               <wp:posOffset>304800</wp:posOffset>
@@ -15591,7 +16033,7 @@
                     <a:blip r:embed="rId52">
                       <a:extLst>
                         <a:ext uri="28A0092B-C50C-407e-A947-70E740481C1C">
-                          <a14:useLocalDpi xmlns:a14="http://schemas.microsoft.com/office/drawing/2007/7/7/main" xmlns:pic="http://schemas.openxmlformats.org/drawingml/2006/picture" xmlns:a="http://schemas.openxmlformats.org/drawingml/2006/main" xmlns:wps="http://schemas.microsoft.com/office/word/2008/6/28/wordprocessingShape" xmlns:wne="http://schemas.microsoft.com/office/word/2006/wordml" xmlns:wpi="http://schemas.microsoft.com/office/word/2008/6/28/wordprocessingInk" xmlns:wpg="http://schemas.microsoft.com/office/word/2008/6/28/wordprocessingGroup" xmlns:w14="http://schemas.microsoft.com/office/word/2009/2/wordml" xmlns:w="http://schemas.openxmlformats.org/wordprocessingml/2006/main" xmlns:w10="urn:schemas-microsoft-com:office:word" xmlns:wp="http://schemas.openxmlformats.org/drawingml/2006/wordprocessingDrawing" xmlns:wp14="http://schemas.microsoft.com/office/word/2008/9/16/wordprocessingDrawing" xmlns:v="urn:schemas-microsoft-com:vml" xmlns:m="http://schemas.openxmlformats.org/officeDocument/2006/math" xmlns:r="http://schemas.openxmlformats.org/officeDocument/2006/relationships" xmlns:o="urn:schemas-microsoft-com:office:office" xmlns:mc="http://schemas.openxmlformats.org/markup-compatibility/2006" xmlns:wpc="http://schemas.microsoft.com/office/word/2008/6/28/wordprocessingCanvas" xmlns="" val="0"/>
+                          <a14:useLocalDpi xmlns:a14="http://schemas.microsoft.com/office/drawing/2007/7/7/main" val="0"/>
                         </a:ext>
                       </a:extLst>
                     </a:blip>
@@ -15622,14 +16064,14 @@
                     </a:ln>
                     <a:extLst>
                       <a:ext uri="{909E8E84-426E-40dd-AFC4-6F175D3DCCD1}">
-                        <a14:hiddenFill xmlns:a14="http://schemas.microsoft.com/office/drawing/2007/7/7/main" xmlns:pic="http://schemas.openxmlformats.org/drawingml/2006/picture" xmlns:a="http://schemas.openxmlformats.org/drawingml/2006/main" xmlns:wps="http://schemas.microsoft.com/office/word/2008/6/28/wordprocessingShape" xmlns:wne="http://schemas.microsoft.com/office/word/2006/wordml" xmlns:wpi="http://schemas.microsoft.com/office/word/2008/6/28/wordprocessingInk" xmlns:wpg="http://schemas.microsoft.com/office/word/2008/6/28/wordprocessingGroup" xmlns:w14="http://schemas.microsoft.com/office/word/2009/2/wordml" xmlns:w="http://schemas.openxmlformats.org/wordprocessingml/2006/main" xmlns:w10="urn:schemas-microsoft-com:office:word" xmlns:wp="http://schemas.openxmlformats.org/drawingml/2006/wordprocessingDrawing" xmlns:wp14="http://schemas.microsoft.com/office/word/2008/9/16/wordprocessingDrawing" xmlns:v="urn:schemas-microsoft-com:vml" xmlns:m="http://schemas.openxmlformats.org/officeDocument/2006/math" xmlns:r="http://schemas.openxmlformats.org/officeDocument/2006/relationships" xmlns:o="urn:schemas-microsoft-com:office:office" xmlns:mc="http://schemas.openxmlformats.org/markup-compatibility/2006" xmlns:wpc="http://schemas.microsoft.com/office/word/2008/6/28/wordprocessingCanvas" xmlns="">
+                        <a14:hiddenFill xmlns:a14="http://schemas.microsoft.com/office/drawing/2007/7/7/main">
                           <a:solidFill>
                             <a:srgbClr val="FFFFFF" mc:Ignorable=""/>
                           </a:solidFill>
                         </a14:hiddenFill>
                       </a:ext>
                       <a:ext uri="{53640926-AAD7-44d8-BBD7-CCE9431645EC}">
-                        <a14:shadowObscured xmlns:a14="http://schemas.microsoft.com/office/drawing/2007/7/7/main" xmlns:pic="http://schemas.openxmlformats.org/drawingml/2006/picture" xmlns:a="http://schemas.openxmlformats.org/drawingml/2006/main" xmlns:wps="http://schemas.microsoft.com/office/word/2008/6/28/wordprocessingShape" xmlns:wne="http://schemas.microsoft.com/office/word/2006/wordml" xmlns:wpi="http://schemas.microsoft.com/office/word/2008/6/28/wordprocessingInk" xmlns:wpg="http://schemas.microsoft.com/office/word/2008/6/28/wordprocessingGroup" xmlns:w14="http://schemas.microsoft.com/office/word/2009/2/wordml" xmlns:w="http://schemas.openxmlformats.org/wordprocessingml/2006/main" xmlns:w10="urn:schemas-microsoft-com:office:word" xmlns:wp="http://schemas.openxmlformats.org/drawingml/2006/wordprocessingDrawing" xmlns:wp14="http://schemas.microsoft.com/office/word/2008/9/16/wordprocessingDrawing" xmlns:v="urn:schemas-microsoft-com:vml" xmlns:m="http://schemas.openxmlformats.org/officeDocument/2006/math" xmlns:r="http://schemas.openxmlformats.org/officeDocument/2006/relationships" xmlns:o="urn:schemas-microsoft-com:office:office" xmlns:mc="http://schemas.openxmlformats.org/markup-compatibility/2006" xmlns:wpc="http://schemas.microsoft.com/office/word/2008/6/28/wordprocessingCanvas" xmlns="" val="1"/>
+                        <a14:shadowObscured xmlns:a14="http://schemas.microsoft.com/office/drawing/2007/7/7/main" val="1"/>
                       </a:ext>
                     </a:extLst>
                   </pic:spPr>
@@ -15653,7 +16095,7 @@
 </file>
 
 <file path=word/endnotes.xml><?xml version="1.0" encoding="utf-8"?>
-<w:endnotes xmlns:mo="http://schemas.microsoft.com/office/mac/office/2008/main" xmlns:ve="http://schemas.openxmlformats.org/markup-compatibility/2006" xmlns:mv="urn:schemas-microsoft-com:mac:vml" xmlns:o="urn:schemas-microsoft-com:office:office" xmlns:r="http://schemas.openxmlformats.org/officeDocument/2006/relationships" xmlns:m="http://schemas.openxmlformats.org/officeDocument/2006/math" xmlns:v="urn:schemas-microsoft-com:vml" xmlns:wp="http://schemas.openxmlformats.org/drawingml/2006/wordprocessingDrawing" xmlns:w10="urn:schemas-microsoft-com:office:word" xmlns:w="http://schemas.openxmlformats.org/wordprocessingml/2006/main" xmlns:wne="http://schemas.microsoft.com/office/word/2006/wordml">
+<w:endnotes xmlns:wpc="http://schemas.microsoft.com/office/word/2008/6/28/wordprocessingCanvas" xmlns:mc="http://schemas.openxmlformats.org/markup-compatibility/2006" xmlns:o="urn:schemas-microsoft-com:office:office" xmlns:r="http://schemas.openxmlformats.org/officeDocument/2006/relationships" xmlns:m="http://schemas.openxmlformats.org/officeDocument/2006/math" xmlns:v="urn:schemas-microsoft-com:vml" xmlns:wp14="http://schemas.microsoft.com/office/word/2008/9/16/wordprocessingDrawing" xmlns:wp="http://schemas.openxmlformats.org/drawingml/2006/wordprocessingDrawing" xmlns:w10="urn:schemas-microsoft-com:office:word" xmlns:w="http://schemas.openxmlformats.org/wordprocessingml/2006/main" xmlns:w14="http://schemas.microsoft.com/office/word/2009/2/wordml" xmlns:wpg="http://schemas.microsoft.com/office/word/2008/6/28/wordprocessingGroup" xmlns:wpi="http://schemas.microsoft.com/office/word/2008/6/28/wordprocessingInk" xmlns:wne="http://schemas.microsoft.com/office/word/2006/wordml" xmlns:wps="http://schemas.microsoft.com/office/word/2008/6/28/wordprocessingShape" mc:Ignorable="w14 wp14">
   <w:endnote w:type="separator" w:id="-1">
     <w:p>
       <w:pPr>
@@ -15680,14 +16122,14 @@
 </file>
 
 <file path=word/footer1.xml><?xml version="1.0" encoding="utf-8"?>
-<w:ftr xmlns:mo="http://schemas.microsoft.com/office/mac/office/2008/main" xmlns:ve="http://schemas.openxmlformats.org/markup-compatibility/2006" xmlns:mv="urn:schemas-microsoft-com:mac:vml" xmlns:o="urn:schemas-microsoft-com:office:office" xmlns:r="http://schemas.openxmlformats.org/officeDocument/2006/relationships" xmlns:m="http://schemas.openxmlformats.org/officeDocument/2006/math" xmlns:v="urn:schemas-microsoft-com:vml" xmlns:wp="http://schemas.openxmlformats.org/drawingml/2006/wordprocessingDrawing" xmlns:w10="urn:schemas-microsoft-com:office:word" xmlns:w="http://schemas.openxmlformats.org/wordprocessingml/2006/main" xmlns:wne="http://schemas.microsoft.com/office/word/2006/wordml">
+<w:ftr xmlns:wpc="http://schemas.microsoft.com/office/word/2008/6/28/wordprocessingCanvas" xmlns:mc="http://schemas.openxmlformats.org/markup-compatibility/2006" xmlns:o="urn:schemas-microsoft-com:office:office" xmlns:r="http://schemas.openxmlformats.org/officeDocument/2006/relationships" xmlns:m="http://schemas.openxmlformats.org/officeDocument/2006/math" xmlns:v="urn:schemas-microsoft-com:vml" xmlns:wp14="http://schemas.microsoft.com/office/word/2008/9/16/wordprocessingDrawing" xmlns:wp="http://schemas.openxmlformats.org/drawingml/2006/wordprocessingDrawing" xmlns:w10="urn:schemas-microsoft-com:office:word" xmlns:w="http://schemas.openxmlformats.org/wordprocessingml/2006/main" xmlns:w14="http://schemas.microsoft.com/office/word/2009/2/wordml" xmlns:wpg="http://schemas.microsoft.com/office/word/2008/6/28/wordprocessingGroup" xmlns:wpi="http://schemas.microsoft.com/office/word/2008/6/28/wordprocessingInk" xmlns:wne="http://schemas.microsoft.com/office/word/2006/wordml" xmlns:wps="http://schemas.microsoft.com/office/word/2008/6/28/wordprocessingShape" mc:Ignorable="w14 wp14">
   <w:tbl>
     <w:tblPr>
       <w:tblW w:w="10173" w:type="dxa"/>
       <w:tblBorders>
         <w:top w:val="single" w:sz="4" w:space="0" w:color="auto"/>
       </w:tblBorders>
-      <w:tblLook w:val="04A0"/>
+      <w:tblLook w:val="04A0" w:firstRow="1" w:lastRow="0" w:firstColumn="1" w:lastColumn="0" w:noHBand="0" w:noVBand="1"/>
     </w:tblPr>
     <w:tblGrid>
       <w:gridCol w:w="3085"/>
@@ -15714,52 +16156,22 @@
               <w:color w:val="595959"/>
             </w:rPr>
           </w:pPr>
-          <w:proofErr w:type="spellStart"/>
           <w:r>
             <w:rPr>
               <w:b/>
               <w:color w:val="595959"/>
               <w:sz w:val="16"/>
             </w:rPr>
-            <w:t>Ahvenniemi</w:t>
+            <w:t xml:space="preserve">Ahvenniemi, </w:t>
           </w:r>
-          <w:proofErr w:type="spellEnd"/>
           <w:r>
             <w:rPr>
               <w:b/>
               <w:color w:val="595959"/>
               <w:sz w:val="16"/>
             </w:rPr>
-            <w:t xml:space="preserve">, </w:t>
+            <w:t>Alauzet, Colin, Starck</w:t>
           </w:r>
-          <w:proofErr w:type="spellStart"/>
-          <w:r>
-            <w:rPr>
-              <w:b/>
-              <w:color w:val="595959"/>
-              <w:sz w:val="16"/>
-            </w:rPr>
-            <w:t>Alauzet</w:t>
-          </w:r>
-          <w:proofErr w:type="spellEnd"/>
-          <w:r>
-            <w:rPr>
-              <w:b/>
-              <w:color w:val="595959"/>
-              <w:sz w:val="16"/>
-            </w:rPr>
-            <w:t xml:space="preserve">, Colin, </w:t>
-          </w:r>
-          <w:proofErr w:type="spellStart"/>
-          <w:r>
-            <w:rPr>
-              <w:b/>
-              <w:color w:val="595959"/>
-              <w:sz w:val="16"/>
-            </w:rPr>
-            <w:t>Starck</w:t>
-          </w:r>
-          <w:proofErr w:type="spellEnd"/>
         </w:p>
       </w:tc>
       <w:tc>
@@ -15887,7 +16299,7 @@
               <w:sz w:val="16"/>
               <w:szCs w:val="16"/>
             </w:rPr>
-            <w:t>29</w:t>
+            <w:t>7</w:t>
           </w:r>
           <w:r>
             <w:rPr>
@@ -15937,7 +16349,7 @@
               <w:sz w:val="16"/>
               <w:szCs w:val="16"/>
             </w:rPr>
-            <w:t>32</w:t>
+            <w:t>31</w:t>
           </w:r>
           <w:r>
             <w:rPr>
@@ -15961,7 +16373,7 @@
 </file>
 
 <file path=word/footnotes.xml><?xml version="1.0" encoding="utf-8"?>
-<w:footnotes xmlns:mo="http://schemas.microsoft.com/office/mac/office/2008/main" xmlns:ve="http://schemas.openxmlformats.org/markup-compatibility/2006" xmlns:mv="urn:schemas-microsoft-com:mac:vml" xmlns:o="urn:schemas-microsoft-com:office:office" xmlns:r="http://schemas.openxmlformats.org/officeDocument/2006/relationships" xmlns:m="http://schemas.openxmlformats.org/officeDocument/2006/math" xmlns:v="urn:schemas-microsoft-com:vml" xmlns:wp="http://schemas.openxmlformats.org/drawingml/2006/wordprocessingDrawing" xmlns:w10="urn:schemas-microsoft-com:office:word" xmlns:w="http://schemas.openxmlformats.org/wordprocessingml/2006/main" xmlns:wne="http://schemas.microsoft.com/office/word/2006/wordml">
+<w:footnotes xmlns:wpc="http://schemas.microsoft.com/office/word/2008/6/28/wordprocessingCanvas" xmlns:mc="http://schemas.openxmlformats.org/markup-compatibility/2006" xmlns:o="urn:schemas-microsoft-com:office:office" xmlns:r="http://schemas.openxmlformats.org/officeDocument/2006/relationships" xmlns:m="http://schemas.openxmlformats.org/officeDocument/2006/math" xmlns:v="urn:schemas-microsoft-com:vml" xmlns:wp14="http://schemas.microsoft.com/office/word/2008/9/16/wordprocessingDrawing" xmlns:wp="http://schemas.openxmlformats.org/drawingml/2006/wordprocessingDrawing" xmlns:w10="urn:schemas-microsoft-com:office:word" xmlns:w="http://schemas.openxmlformats.org/wordprocessingml/2006/main" xmlns:w14="http://schemas.microsoft.com/office/word/2009/2/wordml" xmlns:wpg="http://schemas.microsoft.com/office/word/2008/6/28/wordprocessingGroup" xmlns:wpi="http://schemas.microsoft.com/office/word/2008/6/28/wordprocessingInk" xmlns:wne="http://schemas.microsoft.com/office/word/2006/wordml" xmlns:wps="http://schemas.microsoft.com/office/word/2008/6/28/wordprocessingShape" mc:Ignorable="w14 wp14">
   <w:footnote w:type="separator" w:id="-1">
     <w:p>
       <w:pPr>
@@ -15988,7 +16400,7 @@
 </file>
 
 <file path=word/numbering.xml><?xml version="1.0" encoding="utf-8"?>
-<w:numbering xmlns:mo="http://schemas.microsoft.com/office/mac/office/2008/main" xmlns:ve="http://schemas.openxmlformats.org/markup-compatibility/2006" xmlns:mv="urn:schemas-microsoft-com:mac:vml" xmlns:o="urn:schemas-microsoft-com:office:office" xmlns:r="http://schemas.openxmlformats.org/officeDocument/2006/relationships" xmlns:m="http://schemas.openxmlformats.org/officeDocument/2006/math" xmlns:v="urn:schemas-microsoft-com:vml" xmlns:wp="http://schemas.openxmlformats.org/drawingml/2006/wordprocessingDrawing" xmlns:w10="urn:schemas-microsoft-com:office:word" xmlns:w="http://schemas.openxmlformats.org/wordprocessingml/2006/main" xmlns:wne="http://schemas.microsoft.com/office/word/2006/wordml">
+<w:numbering xmlns:wpc="http://schemas.microsoft.com/office/word/2008/6/28/wordprocessingCanvas" xmlns:mc="http://schemas.openxmlformats.org/markup-compatibility/2006" xmlns:o="urn:schemas-microsoft-com:office:office" xmlns:r="http://schemas.openxmlformats.org/officeDocument/2006/relationships" xmlns:m="http://schemas.openxmlformats.org/officeDocument/2006/math" xmlns:v="urn:schemas-microsoft-com:vml" xmlns:wp14="http://schemas.microsoft.com/office/word/2008/9/16/wordprocessingDrawing" xmlns:wp="http://schemas.openxmlformats.org/drawingml/2006/wordprocessingDrawing" xmlns:w10="urn:schemas-microsoft-com:office:word" xmlns:w="http://schemas.openxmlformats.org/wordprocessingml/2006/main" xmlns:w14="http://schemas.microsoft.com/office/word/2009/2/wordml" xmlns:wpg="http://schemas.microsoft.com/office/word/2008/6/28/wordprocessingGroup" xmlns:wpi="http://schemas.microsoft.com/office/word/2008/6/28/wordprocessingInk" xmlns:wne="http://schemas.microsoft.com/office/word/2006/wordml" xmlns:wps="http://schemas.microsoft.com/office/word/2008/6/28/wordprocessingShape" mc:Ignorable="w14 wp14">
   <w:abstractNum w:abstractNumId="0">
     <w:nsid w:val="FFFFFF7C"/>
     <w:multiLevelType w:val="singleLevel"/>
@@ -18290,7 +18702,7 @@
 </file>
 
 <file path=word/styles.xml><?xml version="1.0" encoding="utf-8"?>
-<w:styles xmlns:r="http://schemas.openxmlformats.org/officeDocument/2006/relationships" xmlns:w="http://schemas.openxmlformats.org/wordprocessingml/2006/main">
+<w:styles xmlns:mc="http://schemas.openxmlformats.org/markup-compatibility/2006" xmlns:r="http://schemas.openxmlformats.org/officeDocument/2006/relationships" xmlns:w="http://schemas.openxmlformats.org/wordprocessingml/2006/main" xmlns:w14="http://schemas.microsoft.com/office/word/2009/2/wordml" mc:Ignorable="w14">
   <w:docDefaults>
     <w:rPrDefault>
       <w:rPr>
@@ -18300,7 +18712,7 @@
     </w:rPrDefault>
     <w:pPrDefault/>
   </w:docDefaults>
-  <w:latentStyles w:defLockedState="0" w:defUIPriority="99" w:defSemiHidden="1" w:defUnhideWhenUsed="1" w:defQFormat="0" w:count="276">
+  <w:latentStyles w:defLockedState="0" w:defUIPriority="99" w:defSemiHidden="1" w:defUnhideWhenUsed="1" w:defQFormat="0" w:count="267">
     <w:lsdException w:name="Normal" w:semiHidden="0" w:uiPriority="0" w:unhideWhenUsed="0" w:qFormat="1"/>
     <w:lsdException w:name="heading 1" w:semiHidden="0" w:uiPriority="9" w:unhideWhenUsed="0" w:qFormat="1"/>
     <w:lsdException w:name="heading 2" w:uiPriority="9" w:qFormat="1"/>
@@ -18565,7 +18977,7 @@
     </w:pPr>
     <w:rPr>
       <w:rFonts w:asciiTheme="majorHAnsi" w:eastAsiaTheme="majorEastAsia" w:hAnsiTheme="majorHAnsi" w:cstheme="majorBidi"/>
-      <w:color w:val="243F60" w:themeColor="accent1" w:themeShade="7F"/>
+      <w:color w:val="254061" w:themeColor="accent1" w:themeShade="7F"/>
     </w:rPr>
   </w:style>
   <w:style w:type="paragraph" w:styleId="Heading6">
@@ -18588,7 +19000,7 @@
       <w:rFonts w:asciiTheme="majorHAnsi" w:eastAsiaTheme="majorEastAsia" w:hAnsiTheme="majorHAnsi" w:cstheme="majorBidi"/>
       <w:i/>
       <w:iCs/>
-      <w:color w:val="243F60" w:themeColor="accent1" w:themeShade="7F"/>
+      <w:color w:val="254061" w:themeColor="accent1" w:themeShade="7F"/>
     </w:rPr>
   </w:style>
   <w:style w:type="paragraph" w:styleId="Heading7">
@@ -18664,14 +19076,15 @@
   </w:style>
   <w:style w:type="character" w:default="1" w:styleId="DefaultParagraphFont">
     <w:name w:val="Default Paragraph Font"/>
+    <w:uiPriority w:val="1"/>
     <w:semiHidden/>
     <w:unhideWhenUsed/>
   </w:style>
   <w:style w:type="table" w:default="1" w:styleId="TableNormal">
     <w:name w:val="Normal Table"/>
+    <w:uiPriority w:val="99"/>
     <w:semiHidden/>
     <w:unhideWhenUsed/>
-    <w:qFormat/>
     <w:tblPr>
       <w:tblInd w:w="0" w:type="dxa"/>
       <w:tblCellMar>
@@ -18684,6 +19097,7 @@
   </w:style>
   <w:style w:type="numbering" w:default="1" w:styleId="NoList">
     <w:name w:val="No List"/>
+    <w:uiPriority w:val="99"/>
     <w:semiHidden/>
     <w:unhideWhenUsed/>
   </w:style>
@@ -20467,7 +20881,7 @@
     </w:pPr>
     <w:rPr>
       <w:rFonts w:asciiTheme="majorHAnsi" w:eastAsiaTheme="majorEastAsia" w:hAnsiTheme="majorHAnsi" w:cstheme="majorBidi"/>
-      <w:color w:val="17365D" w:themeColor="text2" w:themeShade="BF"/>
+      <w:color w:val="17375E" w:themeColor="text2" w:themeShade="BF"/>
       <w:spacing w:val="5"/>
       <w:kern w:val="28"/>
       <w:sz w:val="52"/>
@@ -20482,7 +20896,7 @@
     <w:rsid w:val="005C4137"/>
     <w:rPr>
       <w:rFonts w:asciiTheme="majorHAnsi" w:eastAsiaTheme="majorEastAsia" w:hAnsiTheme="majorHAnsi" w:cstheme="majorBidi"/>
-      <w:color w:val="17365D" w:themeColor="text2" w:themeShade="BF"/>
+      <w:color w:val="17375E" w:themeColor="text2" w:themeShade="BF"/>
       <w:spacing w:val="5"/>
       <w:kern w:val="28"/>
       <w:sz w:val="52"/>
@@ -20552,7 +20966,7 @@
     <w:rsid w:val="005C4137"/>
     <w:rPr>
       <w:rFonts w:asciiTheme="majorHAnsi" w:eastAsiaTheme="majorEastAsia" w:hAnsiTheme="majorHAnsi" w:cstheme="majorBidi"/>
-      <w:color w:val="243F60" w:themeColor="accent1" w:themeShade="7F"/>
+      <w:color w:val="254061" w:themeColor="accent1" w:themeShade="7F"/>
       <w:sz w:val="22"/>
       <w:szCs w:val="22"/>
       <w:lang w:val="en-US"/>
@@ -20569,7 +20983,7 @@
       <w:rFonts w:asciiTheme="majorHAnsi" w:eastAsiaTheme="majorEastAsia" w:hAnsiTheme="majorHAnsi" w:cstheme="majorBidi"/>
       <w:i/>
       <w:iCs/>
-      <w:color w:val="243F60" w:themeColor="accent1" w:themeShade="7F"/>
+      <w:color w:val="254061" w:themeColor="accent1" w:themeShade="7F"/>
       <w:sz w:val="22"/>
       <w:szCs w:val="22"/>
       <w:lang w:val="en-US"/>
@@ -22532,7 +22946,7 @@
           <a:ext cx="7227123" cy="1445424"/>
         </a:xfrm>
         <a:solidFill>
-          <a:srgbClr val="5C92B5">
+          <a:srgbClr xmlns:mc="http://schemas.openxmlformats.org/markup-compatibility/2006" xmlns:a14="http://schemas.microsoft.com/office/drawing/2007/7/7/main" val="5C92B5" mc:Ignorable="">
             <a:shade val="80000"/>
             <a:hueOff val="0"/>
             <a:satOff val="0"/>
@@ -22545,7 +22959,7 @@
         </a:ln>
         <a:effectLst>
           <a:outerShdw blurRad="65500" dist="38100" dir="5400000" rotWithShape="0">
-            <a:srgbClr val="000000">
+            <a:srgbClr xmlns:mc="http://schemas.openxmlformats.org/markup-compatibility/2006" xmlns:a14="http://schemas.microsoft.com/office/drawing/2007/7/7/main" val="000000" mc:Ignorable="">
               <a:alpha val="40000"/>
             </a:srgbClr>
           </a:outerShdw>
@@ -22850,7 +23264,7 @@
         </a:ln>
         <a:effectLst>
           <a:outerShdw blurRad="65500" dist="38100" dir="5400000" rotWithShape="0">
-            <a:srgbClr val="000000">
+            <a:srgbClr xmlns:mc="http://schemas.openxmlformats.org/markup-compatibility/2006" xmlns:a14="http://schemas.microsoft.com/office/drawing/2007/7/7/main" val="000000" mc:Ignorable="">
               <a:alpha val="40000"/>
             </a:srgbClr>
           </a:outerShdw>
@@ -23137,7 +23551,7 @@
         </a:ln>
         <a:effectLst>
           <a:outerShdw blurRad="65500" dist="38100" dir="5400000" rotWithShape="0">
-            <a:srgbClr val="000000">
+            <a:srgbClr xmlns:mc="http://schemas.openxmlformats.org/markup-compatibility/2006" xmlns:a14="http://schemas.microsoft.com/office/drawing/2007/7/7/main" val="000000" mc:Ignorable="">
               <a:alpha val="40000"/>
             </a:srgbClr>
           </a:outerShdw>
@@ -23360,7 +23774,7 @@
         </a:ln>
         <a:effectLst>
           <a:outerShdw blurRad="65500" dist="38100" dir="5400000" rotWithShape="0">
-            <a:srgbClr val="000000">
+            <a:srgbClr xmlns:mc="http://schemas.openxmlformats.org/markup-compatibility/2006" xmlns:a14="http://schemas.microsoft.com/office/drawing/2007/7/7/main" val="000000" mc:Ignorable="">
               <a:alpha val="40000"/>
             </a:srgbClr>
           </a:outerShdw>
@@ -23576,7 +23990,7 @@
           <a:avLst/>
         </a:prstGeom>
         <a:solidFill>
-          <a:srgbClr val="5C92B5">
+          <a:srgbClr xmlns:mc="http://schemas.openxmlformats.org/markup-compatibility/2006" xmlns:a14="http://schemas.microsoft.com/office/drawing/2007/7/7/main" val="5C92B5" mc:Ignorable="">
             <a:shade val="80000"/>
             <a:hueOff val="0"/>
             <a:satOff val="0"/>
@@ -23589,7 +24003,7 @@
         </a:ln>
         <a:effectLst>
           <a:outerShdw blurRad="65500" dist="38100" dir="5400000" rotWithShape="0">
-            <a:srgbClr val="000000">
+            <a:srgbClr xmlns:mc="http://schemas.openxmlformats.org/markup-compatibility/2006" xmlns:a14="http://schemas.microsoft.com/office/drawing/2007/7/7/main" val="000000" mc:Ignorable="">
               <a:alpha val="40000"/>
             </a:srgbClr>
           </a:outerShdw>
@@ -23605,27 +24019,27 @@
     </dgm:pt>
   </dgm:ptLst>
   <dgm:cxnLst>
-    <dgm:cxn modelId="{ED60C005-5C15-4780-A3BD-D3EF35C25301}" type="presOf" srcId="{5D0FFDA3-D15D-4CA2-8EFE-9EC8899DE1F5}" destId="{8241D08B-CB62-4962-9D9B-1D2183EA71DA}" srcOrd="0" destOrd="0" presId="urn:microsoft.com/office/officeart/2005/8/layout/hList3"/>
+    <dgm:cxn modelId="{554533F8-4688-45C6-A101-B13B7DA5EE15}" srcId="{ACBE8AEB-35DB-410A-ADBF-310666E7673F}" destId="{E7D032B1-869F-46B7-AAC1-1906493EC5B4}" srcOrd="1" destOrd="0" parTransId="{172A57E4-5BDA-416B-A087-9DCD0CC43916}" sibTransId="{70BABF1A-F8CA-4CBF-BBA9-0251CC5284A6}"/>
+    <dgm:cxn modelId="{5833E793-E5BB-435D-8DED-454C9B5784EF}" type="presOf" srcId="{9D494135-09CA-43EB-BFD9-20DB75AA542C}" destId="{E6657A53-48FF-420B-98E9-7F064B529D85}" srcOrd="0" destOrd="0" presId="urn:microsoft.com/office/officeart/2005/8/layout/hList3"/>
+    <dgm:cxn modelId="{7C463FCC-15D9-40F9-B2A6-E4E66179E92C}" type="presOf" srcId="{E7D032B1-869F-46B7-AAC1-1906493EC5B4}" destId="{36A69038-D135-4966-B855-369C1C83C96F}" srcOrd="0" destOrd="0" presId="urn:microsoft.com/office/officeart/2005/8/layout/hList3"/>
+    <dgm:cxn modelId="{9FFDBCDF-D370-4CA1-8B1F-AE68172C76A9}" type="presOf" srcId="{4365DE52-E75B-46CF-A8D4-AF910C52CA6B}" destId="{C9068F78-E09E-4543-A698-C5622D67FE22}" srcOrd="0" destOrd="0" presId="urn:microsoft.com/office/officeart/2005/8/layout/hList3"/>
     <dgm:cxn modelId="{9470F95E-218E-46C8-AA4B-C00989CBD572}" srcId="{ACBE8AEB-35DB-410A-ADBF-310666E7673F}" destId="{5D0FFDA3-D15D-4CA2-8EFE-9EC8899DE1F5}" srcOrd="0" destOrd="0" parTransId="{A3C5E0B0-61D6-4B14-923B-AE59DC3B303B}" sibTransId="{3B6787F9-15E3-4A84-8556-E58B129391CE}"/>
     <dgm:cxn modelId="{1C367138-309B-4DC0-A5E4-ED5BF5BE92A3}" srcId="{ACBE8AEB-35DB-410A-ADBF-310666E7673F}" destId="{4365DE52-E75B-46CF-A8D4-AF910C52CA6B}" srcOrd="2" destOrd="0" parTransId="{1C7DE86A-33AB-4B0E-A01C-A0274405A7E0}" sibTransId="{1F7876FF-1296-47A3-9D0A-43540679CDE7}"/>
-    <dgm:cxn modelId="{554533F8-4688-45C6-A101-B13B7DA5EE15}" srcId="{ACBE8AEB-35DB-410A-ADBF-310666E7673F}" destId="{E7D032B1-869F-46B7-AAC1-1906493EC5B4}" srcOrd="1" destOrd="0" parTransId="{172A57E4-5BDA-416B-A087-9DCD0CC43916}" sibTransId="{70BABF1A-F8CA-4CBF-BBA9-0251CC5284A6}"/>
-    <dgm:cxn modelId="{5226EEA5-DA8F-4198-80A0-F8171125D776}" type="presOf" srcId="{ACBE8AEB-35DB-410A-ADBF-310666E7673F}" destId="{22A99387-A6D2-43E3-AF24-6FADF6F83837}" srcOrd="0" destOrd="0" presId="urn:microsoft.com/office/officeart/2005/8/layout/hList3"/>
-    <dgm:cxn modelId="{F82ACAAC-8E00-4DE5-AA0D-FAF156B92FA4}" type="presOf" srcId="{9D494135-09CA-43EB-BFD9-20DB75AA542C}" destId="{E6657A53-48FF-420B-98E9-7F064B529D85}" srcOrd="0" destOrd="0" presId="urn:microsoft.com/office/officeart/2005/8/layout/hList3"/>
-    <dgm:cxn modelId="{17CA5FD9-B332-44A4-A5D1-0E299AAA2F15}" type="presOf" srcId="{E7D032B1-869F-46B7-AAC1-1906493EC5B4}" destId="{36A69038-D135-4966-B855-369C1C83C96F}" srcOrd="0" destOrd="0" presId="urn:microsoft.com/office/officeart/2005/8/layout/hList3"/>
     <dgm:cxn modelId="{5782D883-7ABF-495F-9F16-D8ACB573A0EE}" srcId="{9D494135-09CA-43EB-BFD9-20DB75AA542C}" destId="{ACBE8AEB-35DB-410A-ADBF-310666E7673F}" srcOrd="0" destOrd="0" parTransId="{1E35ABE8-2196-4DA1-8C90-7221860D6B0D}" sibTransId="{C6F29DB6-9F8E-4A11-8A71-6E071E0ADDEC}"/>
-    <dgm:cxn modelId="{53A150E8-581B-42A8-AA00-438B7928D93A}" type="presOf" srcId="{4365DE52-E75B-46CF-A8D4-AF910C52CA6B}" destId="{C9068F78-E09E-4543-A698-C5622D67FE22}" srcOrd="0" destOrd="0" presId="urn:microsoft.com/office/officeart/2005/8/layout/hList3"/>
-    <dgm:cxn modelId="{09DF8D11-2296-474B-8A29-B506BFBA241D}" type="presParOf" srcId="{E6657A53-48FF-420B-98E9-7F064B529D85}" destId="{22A99387-A6D2-43E3-AF24-6FADF6F83837}" srcOrd="0" destOrd="0" presId="urn:microsoft.com/office/officeart/2005/8/layout/hList3"/>
-    <dgm:cxn modelId="{4483DAA3-E479-4AB0-85CE-9E2EAD9ED6DE}" type="presParOf" srcId="{E6657A53-48FF-420B-98E9-7F064B529D85}" destId="{7EEC38D5-F24F-4C37-9A58-F8B1A282CD14}" srcOrd="1" destOrd="0" presId="urn:microsoft.com/office/officeart/2005/8/layout/hList3"/>
-    <dgm:cxn modelId="{DD9BB895-6FA6-40C6-B4F5-FF8E2BDA3458}" type="presParOf" srcId="{7EEC38D5-F24F-4C37-9A58-F8B1A282CD14}" destId="{8241D08B-CB62-4962-9D9B-1D2183EA71DA}" srcOrd="0" destOrd="0" presId="urn:microsoft.com/office/officeart/2005/8/layout/hList3"/>
-    <dgm:cxn modelId="{27B639E4-A70F-4A02-90B6-2F246129A30D}" type="presParOf" srcId="{7EEC38D5-F24F-4C37-9A58-F8B1A282CD14}" destId="{36A69038-D135-4966-B855-369C1C83C96F}" srcOrd="1" destOrd="0" presId="urn:microsoft.com/office/officeart/2005/8/layout/hList3"/>
-    <dgm:cxn modelId="{9E1879A7-E961-4DEC-BE19-82C806D818CF}" type="presParOf" srcId="{7EEC38D5-F24F-4C37-9A58-F8B1A282CD14}" destId="{C9068F78-E09E-4543-A698-C5622D67FE22}" srcOrd="2" destOrd="0" presId="urn:microsoft.com/office/officeart/2005/8/layout/hList3"/>
-    <dgm:cxn modelId="{92404EC4-5C8D-438B-889D-F56B61578DE1}" type="presParOf" srcId="{E6657A53-48FF-420B-98E9-7F064B529D85}" destId="{A1F39E40-4505-49AF-8063-5ABC118C2541}" srcOrd="2" destOrd="0" presId="urn:microsoft.com/office/officeart/2005/8/layout/hList3"/>
+    <dgm:cxn modelId="{A69B8D2B-2753-4735-BFDD-F05B2D5A692A}" type="presOf" srcId="{ACBE8AEB-35DB-410A-ADBF-310666E7673F}" destId="{22A99387-A6D2-43E3-AF24-6FADF6F83837}" srcOrd="0" destOrd="0" presId="urn:microsoft.com/office/officeart/2005/8/layout/hList3"/>
+    <dgm:cxn modelId="{EA23C8C4-3557-4638-94D9-497D8AB27A4D}" type="presOf" srcId="{5D0FFDA3-D15D-4CA2-8EFE-9EC8899DE1F5}" destId="{8241D08B-CB62-4962-9D9B-1D2183EA71DA}" srcOrd="0" destOrd="0" presId="urn:microsoft.com/office/officeart/2005/8/layout/hList3"/>
+    <dgm:cxn modelId="{F5BA00C7-9C6D-4299-A108-740E2766939D}" type="presParOf" srcId="{E6657A53-48FF-420B-98E9-7F064B529D85}" destId="{22A99387-A6D2-43E3-AF24-6FADF6F83837}" srcOrd="0" destOrd="0" presId="urn:microsoft.com/office/officeart/2005/8/layout/hList3"/>
+    <dgm:cxn modelId="{72D7C29C-75E3-49B0-A036-F63895361882}" type="presParOf" srcId="{E6657A53-48FF-420B-98E9-7F064B529D85}" destId="{7EEC38D5-F24F-4C37-9A58-F8B1A282CD14}" srcOrd="1" destOrd="0" presId="urn:microsoft.com/office/officeart/2005/8/layout/hList3"/>
+    <dgm:cxn modelId="{673B16F6-5B0A-4644-BB2F-B9A21BC4A28D}" type="presParOf" srcId="{7EEC38D5-F24F-4C37-9A58-F8B1A282CD14}" destId="{8241D08B-CB62-4962-9D9B-1D2183EA71DA}" srcOrd="0" destOrd="0" presId="urn:microsoft.com/office/officeart/2005/8/layout/hList3"/>
+    <dgm:cxn modelId="{F8BC227B-519B-47E2-ABC4-82F454E05298}" type="presParOf" srcId="{7EEC38D5-F24F-4C37-9A58-F8B1A282CD14}" destId="{36A69038-D135-4966-B855-369C1C83C96F}" srcOrd="1" destOrd="0" presId="urn:microsoft.com/office/officeart/2005/8/layout/hList3"/>
+    <dgm:cxn modelId="{1FFFB1FB-F67B-464D-BBBA-01CE74D323E1}" type="presParOf" srcId="{7EEC38D5-F24F-4C37-9A58-F8B1A282CD14}" destId="{C9068F78-E09E-4543-A698-C5622D67FE22}" srcOrd="2" destOrd="0" presId="urn:microsoft.com/office/officeart/2005/8/layout/hList3"/>
+    <dgm:cxn modelId="{55293914-FC27-4D77-B59C-24119AFECCC0}" type="presParOf" srcId="{E6657A53-48FF-420B-98E9-7F064B529D85}" destId="{A1F39E40-4505-49AF-8063-5ABC118C2541}" srcOrd="2" destOrd="0" presId="urn:microsoft.com/office/officeart/2005/8/layout/hList3"/>
   </dgm:cxnLst>
   <dgm:bg/>
   <dgm:whole/>
   <dgm:extLst>
     <a:ext uri="http://schemas.microsoft.com/office/drawing/2008/diagram">
-      <dsp:dataModelExt xmlns:dsp="http://schemas.microsoft.com/office/drawing/2008/diagram" xmlns="" relId="rId27" minVer="http://schemas.openxmlformats.org/drawingml/2006/diagram"/>
+      <dsp:dataModelExt xmlns:dsp="http://schemas.microsoft.com/office/drawing/2008/diagram" relId="rId27" minVer="http://schemas.openxmlformats.org/drawingml/2006/diagram"/>
     </a:ext>
   </dgm:extLst>
 </dgm:dataModel>
@@ -23692,7 +24106,7 @@
         </a:ln>
         <a:effectLst>
           <a:outerShdw blurRad="65500" dist="38100" dir="5400000" rotWithShape="0">
-            <a:srgbClr val="000000">
+            <a:srgbClr xmlns:mc="http://schemas.openxmlformats.org/markup-compatibility/2006" xmlns:a14="http://schemas.microsoft.com/office/drawing/2007/7/7/main" val="000000" mc:Ignorable="">
               <a:alpha val="40000"/>
             </a:srgbClr>
           </a:outerShdw>
@@ -23814,7 +24228,7 @@
         </a:ln>
         <a:effectLst>
           <a:outerShdw blurRad="65500" dist="38100" dir="5400000" rotWithShape="0">
-            <a:srgbClr val="000000">
+            <a:srgbClr xmlns:mc="http://schemas.openxmlformats.org/markup-compatibility/2006" xmlns:a14="http://schemas.microsoft.com/office/drawing/2007/7/7/main" val="000000" mc:Ignorable="">
               <a:alpha val="40000"/>
             </a:srgbClr>
           </a:outerShdw>
@@ -23924,7 +24338,7 @@
         </a:solidFill>
         <a:ln w="9525" cap="flat" cmpd="sng" algn="ctr">
           <a:solidFill>
-            <a:srgbClr val="5C92B5">
+            <a:srgbClr xmlns:mc="http://schemas.openxmlformats.org/markup-compatibility/2006" xmlns:a14="http://schemas.microsoft.com/office/drawing/2007/7/7/main" val="5C92B5" mc:Ignorable="">
               <a:alpha val="90000"/>
               <a:hueOff val="0"/>
               <a:satOff val="0"/>
@@ -23936,7 +24350,7 @@
         </a:ln>
         <a:effectLst>
           <a:outerShdw blurRad="65500" dist="38100" dir="5400000" rotWithShape="0">
-            <a:srgbClr val="000000">
+            <a:srgbClr xmlns:mc="http://schemas.openxmlformats.org/markup-compatibility/2006" xmlns:a14="http://schemas.microsoft.com/office/drawing/2007/7/7/main" val="000000" mc:Ignorable="">
               <a:alpha val="40000"/>
             </a:srgbClr>
           </a:outerShdw>
@@ -23948,7 +24362,7 @@
         <a:p>
           <a:pPr algn="l"/>
           <a:r>
-            <a:rPr lang="fr-FR" sz="1600" dirty="0" smtClean="0">
+            <a:rPr lang="fr-FR" sz="1400" dirty="0" smtClean="0">
               <a:solidFill>
                 <a:sysClr val="windowText" lastClr="000000">
                   <a:hueOff val="0"/>
@@ -23964,7 +24378,7 @@
             <a:t>Solutions to </a:t>
           </a:r>
           <a:r>
-            <a:rPr lang="fr-FR" sz="1600" dirty="0" err="1" smtClean="0">
+            <a:rPr lang="fr-FR" sz="1400" dirty="0" err="1" smtClean="0">
               <a:solidFill>
                 <a:sysClr val="windowText" lastClr="000000">
                   <a:hueOff val="0"/>
@@ -23980,7 +24394,7 @@
             <a:t>bring</a:t>
           </a:r>
           <a:r>
-            <a:rPr lang="fr-FR" sz="1600" dirty="0" smtClean="0">
+            <a:rPr lang="fr-FR" sz="1400" dirty="0" smtClean="0">
               <a:solidFill>
                 <a:sysClr val="windowText" lastClr="000000">
                   <a:hueOff val="0"/>
@@ -23996,7 +24410,7 @@
             <a:t> to </a:t>
           </a:r>
           <a:r>
-            <a:rPr lang="fr-FR" sz="1600" dirty="0" err="1" smtClean="0">
+            <a:rPr lang="fr-FR" sz="1400" dirty="0" err="1" smtClean="0">
               <a:solidFill>
                 <a:sysClr val="windowText" lastClr="000000">
                   <a:hueOff val="0"/>
@@ -24012,7 +24426,7 @@
             <a:t>system’s</a:t>
           </a:r>
           <a:r>
-            <a:rPr lang="fr-FR" sz="1600" dirty="0" smtClean="0">
+            <a:rPr lang="fr-FR" sz="1400" dirty="0" smtClean="0">
               <a:solidFill>
                 <a:sysClr val="windowText" lastClr="000000">
                   <a:hueOff val="0"/>
@@ -24028,7 +24442,7 @@
             <a:t> </a:t>
           </a:r>
           <a:r>
-            <a:rPr lang="fr-FR" sz="1600" dirty="0" err="1" smtClean="0">
+            <a:rPr lang="fr-FR" sz="1400" dirty="0" err="1" smtClean="0">
               <a:solidFill>
                 <a:sysClr val="windowText" lastClr="000000">
                   <a:hueOff val="0"/>
@@ -24043,7 +24457,7 @@
             </a:rPr>
             <a:t>requirements</a:t>
           </a:r>
-          <a:endParaRPr lang="fr-FR" sz="1600" dirty="0">
+          <a:endParaRPr lang="fr-FR" sz="1400" dirty="0">
             <a:solidFill>
               <a:sysClr val="windowText" lastClr="000000">
                 <a:hueOff val="0"/>
@@ -24100,7 +24514,7 @@
         </a:solidFill>
         <a:ln w="9525" cap="flat" cmpd="sng" algn="ctr">
           <a:solidFill>
-            <a:srgbClr val="5C92B5">
+            <a:srgbClr xmlns:mc="http://schemas.openxmlformats.org/markup-compatibility/2006" xmlns:a14="http://schemas.microsoft.com/office/drawing/2007/7/7/main" val="5C92B5" mc:Ignorable="">
               <a:alpha val="90000"/>
               <a:hueOff val="0"/>
               <a:satOff val="0"/>
@@ -24112,7 +24526,7 @@
         </a:ln>
         <a:effectLst>
           <a:outerShdw blurRad="65500" dist="38100" dir="5400000" rotWithShape="0">
-            <a:srgbClr val="000000">
+            <a:srgbClr xmlns:mc="http://schemas.openxmlformats.org/markup-compatibility/2006" xmlns:a14="http://schemas.microsoft.com/office/drawing/2007/7/7/main" val="000000" mc:Ignorable="">
               <a:alpha val="40000"/>
             </a:srgbClr>
           </a:outerShdw>
@@ -24124,7 +24538,7 @@
         <a:p>
           <a:pPr algn="l"/>
           <a:r>
-            <a:rPr lang="fr-FR" sz="1600" dirty="0" err="1" smtClean="0">
+            <a:rPr lang="fr-FR" sz="1400" dirty="0" err="1" smtClean="0">
               <a:solidFill>
                 <a:sysClr val="windowText" lastClr="000000">
                   <a:hueOff val="0"/>
@@ -24140,7 +24554,7 @@
             <a:t>Understand</a:t>
           </a:r>
           <a:r>
-            <a:rPr lang="fr-FR" sz="1600" dirty="0" smtClean="0">
+            <a:rPr lang="fr-FR" sz="1400" dirty="0" smtClean="0">
               <a:solidFill>
                 <a:sysClr val="windowText" lastClr="000000">
                   <a:hueOff val="0"/>
@@ -24156,7 +24570,7 @@
             <a:t> the </a:t>
           </a:r>
           <a:r>
-            <a:rPr lang="fr-FR" sz="1600" dirty="0" err="1" smtClean="0">
+            <a:rPr lang="fr-FR" sz="1400" dirty="0" err="1" smtClean="0">
               <a:solidFill>
                 <a:sysClr val="windowText" lastClr="000000">
                   <a:hueOff val="0"/>
@@ -24172,7 +24586,7 @@
             <a:t>underlying</a:t>
           </a:r>
           <a:r>
-            <a:rPr lang="fr-FR" sz="1600" dirty="0" smtClean="0">
+            <a:rPr lang="fr-FR" sz="1400" dirty="0" smtClean="0">
               <a:solidFill>
                 <a:sysClr val="windowText" lastClr="000000">
                   <a:hueOff val="0"/>
@@ -24188,7 +24602,7 @@
             <a:t> </a:t>
           </a:r>
           <a:r>
-            <a:rPr lang="fr-FR" sz="1600" dirty="0" err="1" smtClean="0">
+            <a:rPr lang="fr-FR" sz="1400" dirty="0" err="1" smtClean="0">
               <a:solidFill>
                 <a:sysClr val="windowText" lastClr="000000">
                   <a:hueOff val="0"/>
@@ -24204,7 +24618,7 @@
             <a:t>problems</a:t>
           </a:r>
           <a:r>
-            <a:rPr lang="fr-FR" sz="1600" dirty="0" smtClean="0">
+            <a:rPr lang="fr-FR" sz="1400" dirty="0" smtClean="0">
               <a:solidFill>
                 <a:sysClr val="windowText" lastClr="000000">
                   <a:hueOff val="0"/>
@@ -24220,7 +24634,7 @@
             <a:t> </a:t>
           </a:r>
           <a:r>
-            <a:rPr lang="fr-FR" sz="1600" dirty="0" err="1" smtClean="0">
+            <a:rPr lang="fr-FR" sz="1400" dirty="0" err="1" smtClean="0">
               <a:solidFill>
                 <a:sysClr val="windowText" lastClr="000000">
                   <a:hueOff val="0"/>
@@ -24236,7 +24650,7 @@
             <a:t>before</a:t>
           </a:r>
           <a:r>
-            <a:rPr lang="fr-FR" sz="1600" dirty="0" smtClean="0">
+            <a:rPr lang="fr-FR" sz="1400" dirty="0" smtClean="0">
               <a:solidFill>
                 <a:sysClr val="windowText" lastClr="000000">
                   <a:hueOff val="0"/>
@@ -24252,7 +24666,7 @@
             <a:t> </a:t>
           </a:r>
           <a:r>
-            <a:rPr lang="fr-FR" sz="1600" dirty="0" err="1" smtClean="0">
+            <a:rPr lang="fr-FR" sz="1400" dirty="0" err="1" smtClean="0">
               <a:solidFill>
                 <a:sysClr val="windowText" lastClr="000000">
                   <a:hueOff val="0"/>
@@ -24268,7 +24682,7 @@
             <a:t>considering</a:t>
           </a:r>
           <a:r>
-            <a:rPr lang="fr-FR" sz="1600" dirty="0" smtClean="0">
+            <a:rPr lang="fr-FR" sz="1400" dirty="0" smtClean="0">
               <a:solidFill>
                 <a:sysClr val="windowText" lastClr="000000">
                   <a:hueOff val="0"/>
@@ -24284,7 +24698,7 @@
             <a:t> </a:t>
           </a:r>
           <a:r>
-            <a:rPr lang="fr-FR" sz="1600" dirty="0" err="1" smtClean="0">
+            <a:rPr lang="fr-FR" sz="1400" dirty="0" err="1" smtClean="0">
               <a:solidFill>
                 <a:sysClr val="windowText" lastClr="000000">
                   <a:hueOff val="0"/>
@@ -24300,7 +24714,7 @@
             <a:t>any</a:t>
           </a:r>
           <a:r>
-            <a:rPr lang="fr-FR" sz="1600" dirty="0" smtClean="0">
+            <a:rPr lang="fr-FR" sz="1400" dirty="0" smtClean="0">
               <a:solidFill>
                 <a:sysClr val="windowText" lastClr="000000">
                   <a:hueOff val="0"/>
@@ -24316,7 +24730,7 @@
             <a:t> </a:t>
           </a:r>
           <a:r>
-            <a:rPr lang="fr-FR" sz="1600" dirty="0" err="1" smtClean="0">
+            <a:rPr lang="fr-FR" sz="1400" dirty="0" err="1" smtClean="0">
               <a:solidFill>
                 <a:sysClr val="windowText" lastClr="000000">
                   <a:hueOff val="0"/>
@@ -24331,7 +24745,7 @@
             </a:rPr>
             <a:t>specification</a:t>
           </a:r>
-          <a:endParaRPr lang="fr-FR" sz="1600" dirty="0">
+          <a:endParaRPr lang="fr-FR" sz="1400" dirty="0">
             <a:solidFill>
               <a:sysClr val="windowText" lastClr="000000">
                 <a:hueOff val="0"/>
@@ -24521,47 +24935,47 @@
     </dgm:pt>
   </dgm:ptLst>
   <dgm:cxnLst>
-    <dgm:cxn modelId="{E78EB13B-788D-4D43-BD6F-7D481D3ACE38}" type="presOf" srcId="{F354600A-FA0F-41C5-BB41-5F47F1DD004C}" destId="{6F2621B6-EE9B-4C67-B676-9DA2A381AB51}" srcOrd="1" destOrd="0" presId="urn:microsoft.com/office/officeart/2005/8/layout/hList9"/>
-    <dgm:cxn modelId="{F825C88E-33D5-44CD-B1EB-2A6C21379C57}" type="presOf" srcId="{A4CD16CE-6FF8-4F5B-AA56-6CB89BBB69F9}" destId="{5374C97F-BB9F-435F-A1D9-E5249B9981AF}" srcOrd="0" destOrd="0" presId="urn:microsoft.com/office/officeart/2005/8/layout/hList9"/>
+    <dgm:cxn modelId="{2A0D2716-B3F6-4070-A77E-382C0A751E03}" type="presOf" srcId="{F354600A-FA0F-41C5-BB41-5F47F1DD004C}" destId="{059821B1-0007-4BD2-8DF8-B0CE19FE433D}" srcOrd="0" destOrd="0" presId="urn:microsoft.com/office/officeart/2005/8/layout/hList9"/>
+    <dgm:cxn modelId="{508F59D4-3D65-4597-898A-03567E1D6FFB}" type="presOf" srcId="{8D73F130-D4FE-4A3F-997E-91783F8E3C5A}" destId="{A5D57D14-3203-4073-944D-7AAE4755C0D5}" srcOrd="0" destOrd="0" presId="urn:microsoft.com/office/officeart/2005/8/layout/hList9"/>
+    <dgm:cxn modelId="{52F81A1A-1771-4EB0-A5A2-6101A8D1E157}" srcId="{A4CD16CE-6FF8-4F5B-AA56-6CB89BBB69F9}" destId="{8D73F130-D4FE-4A3F-997E-91783F8E3C5A}" srcOrd="0" destOrd="0" parTransId="{8D55B929-D748-4020-9E50-F71AE1BF2180}" sibTransId="{63764104-D552-4B83-B394-ADE3D817BFA6}"/>
+    <dgm:cxn modelId="{31B926FE-8EA6-4305-B497-5BD5F582683F}" type="presOf" srcId="{605D1FB5-210C-400A-84F5-CC35A8B043CD}" destId="{BBE1B8DB-BA6E-42AB-84CC-21D3D717CF28}" srcOrd="1" destOrd="0" presId="urn:microsoft.com/office/officeart/2005/8/layout/hList9"/>
+    <dgm:cxn modelId="{C2AE079F-E677-46EA-B271-267DF46DF7DD}" srcId="{A4CD16CE-6FF8-4F5B-AA56-6CB89BBB69F9}" destId="{F81607D8-20A8-4A19-9734-B55244566E51}" srcOrd="1" destOrd="0" parTransId="{7ADCA484-D0D0-4850-AB77-532033927D0F}" sibTransId="{00B5D94F-4CF5-4537-BCFB-3CF754B77F10}"/>
+    <dgm:cxn modelId="{2A628D1F-05F5-4C70-8FA0-A1D87B499BA0}" type="presOf" srcId="{A4CD16CE-6FF8-4F5B-AA56-6CB89BBB69F9}" destId="{5374C97F-BB9F-435F-A1D9-E5249B9981AF}" srcOrd="0" destOrd="0" presId="urn:microsoft.com/office/officeart/2005/8/layout/hList9"/>
+    <dgm:cxn modelId="{10A24AD0-7A54-4679-9AA7-62D80A440BA7}" srcId="{F81607D8-20A8-4A19-9734-B55244566E51}" destId="{F354600A-FA0F-41C5-BB41-5F47F1DD004C}" srcOrd="0" destOrd="0" parTransId="{5CC45C8D-1D11-4FE9-85C2-2E10B61F566B}" sibTransId="{B16D21DD-C17C-47F9-9D34-274541494D98}"/>
+    <dgm:cxn modelId="{CE8A4ABE-ADFE-4AC0-858C-10145795F773}" type="presOf" srcId="{605D1FB5-210C-400A-84F5-CC35A8B043CD}" destId="{516ADAB7-51A2-475F-9B07-19C15A498B8B}" srcOrd="0" destOrd="0" presId="urn:microsoft.com/office/officeart/2005/8/layout/hList9"/>
+    <dgm:cxn modelId="{BD01EDD3-0088-452E-BB30-6BE07C5E544F}" type="presOf" srcId="{F81607D8-20A8-4A19-9734-B55244566E51}" destId="{2E8A679C-8039-49E0-892C-C2D30B2F3D40}" srcOrd="0" destOrd="0" presId="urn:microsoft.com/office/officeart/2005/8/layout/hList9"/>
     <dgm:cxn modelId="{27A5C3A7-FFEC-43DB-B588-ACAA917EC5C8}" srcId="{8D73F130-D4FE-4A3F-997E-91783F8E3C5A}" destId="{605D1FB5-210C-400A-84F5-CC35A8B043CD}" srcOrd="0" destOrd="0" parTransId="{1B1BDADB-A07A-4BF8-B109-8C6A50FCA85D}" sibTransId="{2E12EE24-BA26-4312-8130-60E8FCEDC966}"/>
-    <dgm:cxn modelId="{0D3F1075-7A40-4651-9A8A-A9A1A3EB160E}" type="presOf" srcId="{F354600A-FA0F-41C5-BB41-5F47F1DD004C}" destId="{059821B1-0007-4BD2-8DF8-B0CE19FE433D}" srcOrd="0" destOrd="0" presId="urn:microsoft.com/office/officeart/2005/8/layout/hList9"/>
-    <dgm:cxn modelId="{10A24AD0-7A54-4679-9AA7-62D80A440BA7}" srcId="{F81607D8-20A8-4A19-9734-B55244566E51}" destId="{F354600A-FA0F-41C5-BB41-5F47F1DD004C}" srcOrd="0" destOrd="0" parTransId="{5CC45C8D-1D11-4FE9-85C2-2E10B61F566B}" sibTransId="{B16D21DD-C17C-47F9-9D34-274541494D98}"/>
-    <dgm:cxn modelId="{08F41747-4487-4956-93E5-7A2BB83B59DF}" type="presOf" srcId="{605D1FB5-210C-400A-84F5-CC35A8B043CD}" destId="{BBE1B8DB-BA6E-42AB-84CC-21D3D717CF28}" srcOrd="1" destOrd="0" presId="urn:microsoft.com/office/officeart/2005/8/layout/hList9"/>
-    <dgm:cxn modelId="{263C3C73-2774-49A0-8859-B011B0CA2E58}" type="presOf" srcId="{605D1FB5-210C-400A-84F5-CC35A8B043CD}" destId="{516ADAB7-51A2-475F-9B07-19C15A498B8B}" srcOrd="0" destOrd="0" presId="urn:microsoft.com/office/officeart/2005/8/layout/hList9"/>
-    <dgm:cxn modelId="{C2AE079F-E677-46EA-B271-267DF46DF7DD}" srcId="{A4CD16CE-6FF8-4F5B-AA56-6CB89BBB69F9}" destId="{F81607D8-20A8-4A19-9734-B55244566E51}" srcOrd="1" destOrd="0" parTransId="{7ADCA484-D0D0-4850-AB77-532033927D0F}" sibTransId="{00B5D94F-4CF5-4537-BCFB-3CF754B77F10}"/>
-    <dgm:cxn modelId="{C2513E10-6046-405B-982B-F6B2A8C530F0}" type="presOf" srcId="{8D73F130-D4FE-4A3F-997E-91783F8E3C5A}" destId="{A5D57D14-3203-4073-944D-7AAE4755C0D5}" srcOrd="0" destOrd="0" presId="urn:microsoft.com/office/officeart/2005/8/layout/hList9"/>
-    <dgm:cxn modelId="{1D323118-F3CB-4DBB-8480-1174E33467E4}" type="presOf" srcId="{F81607D8-20A8-4A19-9734-B55244566E51}" destId="{2E8A679C-8039-49E0-892C-C2D30B2F3D40}" srcOrd="0" destOrd="0" presId="urn:microsoft.com/office/officeart/2005/8/layout/hList9"/>
-    <dgm:cxn modelId="{52F81A1A-1771-4EB0-A5A2-6101A8D1E157}" srcId="{A4CD16CE-6FF8-4F5B-AA56-6CB89BBB69F9}" destId="{8D73F130-D4FE-4A3F-997E-91783F8E3C5A}" srcOrd="0" destOrd="0" parTransId="{8D55B929-D748-4020-9E50-F71AE1BF2180}" sibTransId="{63764104-D552-4B83-B394-ADE3D817BFA6}"/>
-    <dgm:cxn modelId="{EB3816E5-A0F1-4942-B980-A549DD1DE8BF}" type="presParOf" srcId="{5374C97F-BB9F-435F-A1D9-E5249B9981AF}" destId="{4306F6C7-F29A-44DE-BDEE-37BD6E8601F2}" srcOrd="0" destOrd="0" presId="urn:microsoft.com/office/officeart/2005/8/layout/hList9"/>
-    <dgm:cxn modelId="{AD05FFC1-03B3-4AC9-ADB5-14F88F3FFE44}" type="presParOf" srcId="{5374C97F-BB9F-435F-A1D9-E5249B9981AF}" destId="{DF24BEE9-57AA-491D-83C3-892959C63237}" srcOrd="1" destOrd="0" presId="urn:microsoft.com/office/officeart/2005/8/layout/hList9"/>
-    <dgm:cxn modelId="{EA17282C-759F-4DA7-A90F-1A766BB9404A}" type="presParOf" srcId="{DF24BEE9-57AA-491D-83C3-892959C63237}" destId="{8D80059E-51C1-4499-89EA-CFB623FEEC83}" srcOrd="0" destOrd="0" presId="urn:microsoft.com/office/officeart/2005/8/layout/hList9"/>
-    <dgm:cxn modelId="{2C50F3AB-CB97-4740-A569-9D133AEDED3C}" type="presParOf" srcId="{DF24BEE9-57AA-491D-83C3-892959C63237}" destId="{A6C1C392-D42D-4E08-AD5D-12D19F6BE3A5}" srcOrd="1" destOrd="0" presId="urn:microsoft.com/office/officeart/2005/8/layout/hList9"/>
-    <dgm:cxn modelId="{4A82C157-8C54-4632-8A16-776D77C41721}" type="presParOf" srcId="{A6C1C392-D42D-4E08-AD5D-12D19F6BE3A5}" destId="{516ADAB7-51A2-475F-9B07-19C15A498B8B}" srcOrd="0" destOrd="0" presId="urn:microsoft.com/office/officeart/2005/8/layout/hList9"/>
-    <dgm:cxn modelId="{A3153634-F672-4F21-93F6-4E2EB5575DCE}" type="presParOf" srcId="{A6C1C392-D42D-4E08-AD5D-12D19F6BE3A5}" destId="{BBE1B8DB-BA6E-42AB-84CC-21D3D717CF28}" srcOrd="1" destOrd="0" presId="urn:microsoft.com/office/officeart/2005/8/layout/hList9"/>
-    <dgm:cxn modelId="{144FD8E7-DE73-49E9-90C6-B2CDD360BA43}" type="presParOf" srcId="{5374C97F-BB9F-435F-A1D9-E5249B9981AF}" destId="{46B766BB-5F90-4531-BC0B-A8FED5DCA31C}" srcOrd="2" destOrd="0" presId="urn:microsoft.com/office/officeart/2005/8/layout/hList9"/>
-    <dgm:cxn modelId="{0AB48E5B-67F4-4899-A79A-0F33995628D4}" type="presParOf" srcId="{5374C97F-BB9F-435F-A1D9-E5249B9981AF}" destId="{A5D57D14-3203-4073-944D-7AAE4755C0D5}" srcOrd="3" destOrd="0" presId="urn:microsoft.com/office/officeart/2005/8/layout/hList9"/>
-    <dgm:cxn modelId="{1A344F9A-0D17-45E1-AD8B-9AECB2E04937}" type="presParOf" srcId="{5374C97F-BB9F-435F-A1D9-E5249B9981AF}" destId="{33E89262-4EEB-4E17-98A5-CBB66FEFF288}" srcOrd="4" destOrd="0" presId="urn:microsoft.com/office/officeart/2005/8/layout/hList9"/>
-    <dgm:cxn modelId="{297B1DAE-6344-451D-B8BC-D988A794A515}" type="presParOf" srcId="{5374C97F-BB9F-435F-A1D9-E5249B9981AF}" destId="{91F1B087-65DF-4EFE-8A8F-48758756D7D5}" srcOrd="5" destOrd="0" presId="urn:microsoft.com/office/officeart/2005/8/layout/hList9"/>
-    <dgm:cxn modelId="{06D56CD0-45FA-4C4F-9A78-44A3F225B308}" type="presParOf" srcId="{5374C97F-BB9F-435F-A1D9-E5249B9981AF}" destId="{46E9CBAD-5591-4720-9DEB-209FE9846FC4}" srcOrd="6" destOrd="0" presId="urn:microsoft.com/office/officeart/2005/8/layout/hList9"/>
-    <dgm:cxn modelId="{6CE19603-543B-4031-AD6B-0A02ED11E789}" type="presParOf" srcId="{46E9CBAD-5591-4720-9DEB-209FE9846FC4}" destId="{4CB42BFA-27F7-4804-907B-97A1D7D6B741}" srcOrd="0" destOrd="0" presId="urn:microsoft.com/office/officeart/2005/8/layout/hList9"/>
-    <dgm:cxn modelId="{1B2B2643-EF97-45A6-809A-0D98F69447D1}" type="presParOf" srcId="{46E9CBAD-5591-4720-9DEB-209FE9846FC4}" destId="{7E880ED4-1C84-42A1-B1A3-99E10FDD0FC7}" srcOrd="1" destOrd="0" presId="urn:microsoft.com/office/officeart/2005/8/layout/hList9"/>
-    <dgm:cxn modelId="{5BDFB804-FA94-4606-86AE-F0CC98D0192B}" type="presParOf" srcId="{7E880ED4-1C84-42A1-B1A3-99E10FDD0FC7}" destId="{059821B1-0007-4BD2-8DF8-B0CE19FE433D}" srcOrd="0" destOrd="0" presId="urn:microsoft.com/office/officeart/2005/8/layout/hList9"/>
-    <dgm:cxn modelId="{68FCE640-E043-4445-908D-85EDE443F970}" type="presParOf" srcId="{7E880ED4-1C84-42A1-B1A3-99E10FDD0FC7}" destId="{6F2621B6-EE9B-4C67-B676-9DA2A381AB51}" srcOrd="1" destOrd="0" presId="urn:microsoft.com/office/officeart/2005/8/layout/hList9"/>
-    <dgm:cxn modelId="{BDDD6FF9-B074-4CC3-97D0-C2225635A362}" type="presParOf" srcId="{5374C97F-BB9F-435F-A1D9-E5249B9981AF}" destId="{2D6E1F3D-EFE1-4A05-A033-AF3525C0CB91}" srcOrd="7" destOrd="0" presId="urn:microsoft.com/office/officeart/2005/8/layout/hList9"/>
-    <dgm:cxn modelId="{6F9E2B52-CB64-459C-AD44-03F5DBAC8FAB}" type="presParOf" srcId="{5374C97F-BB9F-435F-A1D9-E5249B9981AF}" destId="{2E8A679C-8039-49E0-892C-C2D30B2F3D40}" srcOrd="8" destOrd="0" presId="urn:microsoft.com/office/officeart/2005/8/layout/hList9"/>
+    <dgm:cxn modelId="{6F8BDF56-ED07-4962-B312-D0BCDD846497}" type="presOf" srcId="{F354600A-FA0F-41C5-BB41-5F47F1DD004C}" destId="{6F2621B6-EE9B-4C67-B676-9DA2A381AB51}" srcOrd="1" destOrd="0" presId="urn:microsoft.com/office/officeart/2005/8/layout/hList9"/>
+    <dgm:cxn modelId="{2A037FEE-C023-4322-84EC-0AAF1573E564}" type="presParOf" srcId="{5374C97F-BB9F-435F-A1D9-E5249B9981AF}" destId="{4306F6C7-F29A-44DE-BDEE-37BD6E8601F2}" srcOrd="0" destOrd="0" presId="urn:microsoft.com/office/officeart/2005/8/layout/hList9"/>
+    <dgm:cxn modelId="{01C3E3AE-5EDA-4191-9FB8-DA968D289ED8}" type="presParOf" srcId="{5374C97F-BB9F-435F-A1D9-E5249B9981AF}" destId="{DF24BEE9-57AA-491D-83C3-892959C63237}" srcOrd="1" destOrd="0" presId="urn:microsoft.com/office/officeart/2005/8/layout/hList9"/>
+    <dgm:cxn modelId="{31FAEFF1-6C06-4D6A-9C4D-203519AA628F}" type="presParOf" srcId="{DF24BEE9-57AA-491D-83C3-892959C63237}" destId="{8D80059E-51C1-4499-89EA-CFB623FEEC83}" srcOrd="0" destOrd="0" presId="urn:microsoft.com/office/officeart/2005/8/layout/hList9"/>
+    <dgm:cxn modelId="{B92B6871-7FDF-4B9A-8E99-6030A89D00FA}" type="presParOf" srcId="{DF24BEE9-57AA-491D-83C3-892959C63237}" destId="{A6C1C392-D42D-4E08-AD5D-12D19F6BE3A5}" srcOrd="1" destOrd="0" presId="urn:microsoft.com/office/officeart/2005/8/layout/hList9"/>
+    <dgm:cxn modelId="{3AC6576F-EA12-4B9E-8897-AE5DE653AAB5}" type="presParOf" srcId="{A6C1C392-D42D-4E08-AD5D-12D19F6BE3A5}" destId="{516ADAB7-51A2-475F-9B07-19C15A498B8B}" srcOrd="0" destOrd="0" presId="urn:microsoft.com/office/officeart/2005/8/layout/hList9"/>
+    <dgm:cxn modelId="{2B86075C-34D9-422A-9E19-4DFC22269A11}" type="presParOf" srcId="{A6C1C392-D42D-4E08-AD5D-12D19F6BE3A5}" destId="{BBE1B8DB-BA6E-42AB-84CC-21D3D717CF28}" srcOrd="1" destOrd="0" presId="urn:microsoft.com/office/officeart/2005/8/layout/hList9"/>
+    <dgm:cxn modelId="{3D7E27DD-8D18-4192-834E-88A489F9FB42}" type="presParOf" srcId="{5374C97F-BB9F-435F-A1D9-E5249B9981AF}" destId="{46B766BB-5F90-4531-BC0B-A8FED5DCA31C}" srcOrd="2" destOrd="0" presId="urn:microsoft.com/office/officeart/2005/8/layout/hList9"/>
+    <dgm:cxn modelId="{B0091877-B30D-4587-A8FF-2CCCFB76F067}" type="presParOf" srcId="{5374C97F-BB9F-435F-A1D9-E5249B9981AF}" destId="{A5D57D14-3203-4073-944D-7AAE4755C0D5}" srcOrd="3" destOrd="0" presId="urn:microsoft.com/office/officeart/2005/8/layout/hList9"/>
+    <dgm:cxn modelId="{7EF26C33-294C-46B6-99D2-D7369549957D}" type="presParOf" srcId="{5374C97F-BB9F-435F-A1D9-E5249B9981AF}" destId="{33E89262-4EEB-4E17-98A5-CBB66FEFF288}" srcOrd="4" destOrd="0" presId="urn:microsoft.com/office/officeart/2005/8/layout/hList9"/>
+    <dgm:cxn modelId="{304BCA81-D08C-45DD-8E25-E27672B002D4}" type="presParOf" srcId="{5374C97F-BB9F-435F-A1D9-E5249B9981AF}" destId="{91F1B087-65DF-4EFE-8A8F-48758756D7D5}" srcOrd="5" destOrd="0" presId="urn:microsoft.com/office/officeart/2005/8/layout/hList9"/>
+    <dgm:cxn modelId="{BA28731D-CBD9-4ECB-9400-C68118277A37}" type="presParOf" srcId="{5374C97F-BB9F-435F-A1D9-E5249B9981AF}" destId="{46E9CBAD-5591-4720-9DEB-209FE9846FC4}" srcOrd="6" destOrd="0" presId="urn:microsoft.com/office/officeart/2005/8/layout/hList9"/>
+    <dgm:cxn modelId="{38E65DFA-4244-44F8-AC4C-0E0F55329637}" type="presParOf" srcId="{46E9CBAD-5591-4720-9DEB-209FE9846FC4}" destId="{4CB42BFA-27F7-4804-907B-97A1D7D6B741}" srcOrd="0" destOrd="0" presId="urn:microsoft.com/office/officeart/2005/8/layout/hList9"/>
+    <dgm:cxn modelId="{2A29927C-8AAF-480E-8B62-157EA816D62D}" type="presParOf" srcId="{46E9CBAD-5591-4720-9DEB-209FE9846FC4}" destId="{7E880ED4-1C84-42A1-B1A3-99E10FDD0FC7}" srcOrd="1" destOrd="0" presId="urn:microsoft.com/office/officeart/2005/8/layout/hList9"/>
+    <dgm:cxn modelId="{1E0DF106-34E4-4B6A-9562-07ED4107AF0E}" type="presParOf" srcId="{7E880ED4-1C84-42A1-B1A3-99E10FDD0FC7}" destId="{059821B1-0007-4BD2-8DF8-B0CE19FE433D}" srcOrd="0" destOrd="0" presId="urn:microsoft.com/office/officeart/2005/8/layout/hList9"/>
+    <dgm:cxn modelId="{16598289-4F8A-4F3A-8F01-D44F75517E7B}" type="presParOf" srcId="{7E880ED4-1C84-42A1-B1A3-99E10FDD0FC7}" destId="{6F2621B6-EE9B-4C67-B676-9DA2A381AB51}" srcOrd="1" destOrd="0" presId="urn:microsoft.com/office/officeart/2005/8/layout/hList9"/>
+    <dgm:cxn modelId="{D0BACBF4-2B30-4F52-9E8D-5863CA6D8F7D}" type="presParOf" srcId="{5374C97F-BB9F-435F-A1D9-E5249B9981AF}" destId="{2D6E1F3D-EFE1-4A05-A033-AF3525C0CB91}" srcOrd="7" destOrd="0" presId="urn:microsoft.com/office/officeart/2005/8/layout/hList9"/>
+    <dgm:cxn modelId="{15B0E23D-3164-48CF-9437-89D036292328}" type="presParOf" srcId="{5374C97F-BB9F-435F-A1D9-E5249B9981AF}" destId="{2E8A679C-8039-49E0-892C-C2D30B2F3D40}" srcOrd="8" destOrd="0" presId="urn:microsoft.com/office/officeart/2005/8/layout/hList9"/>
   </dgm:cxnLst>
   <dgm:bg/>
   <dgm:whole/>
   <dgm:extLst>
     <a:ext uri="http://schemas.microsoft.com/office/drawing/2008/diagram">
-      <dsp:dataModelExt xmlns:dsp="http://schemas.microsoft.com/office/drawing/2008/diagram" xmlns="" relId="rId48" minVer="http://schemas.openxmlformats.org/drawingml/2006/diagram"/>
+      <dsp:dataModelExt xmlns:dsp="http://schemas.microsoft.com/office/drawing/2008/diagram" relId="rId48" minVer="http://schemas.openxmlformats.org/drawingml/2006/diagram"/>
     </a:ext>
   </dgm:extLst>
 </dgm:dataModel>
 </file>
 
 <file path=word/diagrams/drawing1.xml><?xml version="1.0" encoding="utf-8"?>
-<dsp:drawing xmlns:dgm="http://schemas.openxmlformats.org/drawingml/2006/diagram" xmlns:a="http://schemas.openxmlformats.org/drawingml/2006/main" xmlns:dsp="http://schemas.microsoft.com/office/drawing/2008/diagram">
+<dsp:drawing xmlns:dgm="http://schemas.openxmlformats.org/drawingml/2006/diagram" xmlns:dsp="http://schemas.microsoft.com/office/drawing/2008/diagram" xmlns:a="http://schemas.openxmlformats.org/drawingml/2006/main">
   <dsp:spTree>
     <dsp:nvGrpSpPr>
       <dsp:cNvPr id="0" name=""/>
@@ -24582,7 +24996,7 @@
           <a:avLst/>
         </a:prstGeom>
         <a:solidFill>
-          <a:srgbClr val="5C92B5">
+          <a:srgbClr xmlns:mc="http://schemas.openxmlformats.org/markup-compatibility/2006" xmlns:a14="http://schemas.microsoft.com/office/drawing/2007/7/7/main" val="5C92B5" mc:Ignorable="">
             <a:shade val="80000"/>
             <a:hueOff val="0"/>
             <a:satOff val="0"/>
@@ -24595,7 +25009,7 @@
         </a:ln>
         <a:effectLst>
           <a:outerShdw blurRad="65500" dist="38100" dir="5400000" rotWithShape="0">
-            <a:srgbClr val="000000">
+            <a:srgbClr xmlns:mc="http://schemas.openxmlformats.org/markup-compatibility/2006" xmlns:a14="http://schemas.microsoft.com/office/drawing/2007/7/7/main" val="000000" mc:Ignorable="">
               <a:alpha val="40000"/>
             </a:srgbClr>
           </a:outerShdw>
@@ -24614,12 +25028,12 @@
         <a:fontRef idx="minor"/>
       </dsp:style>
       <dsp:txBody>
-        <a:bodyPr spcFirstLastPara="0" vert="horz" wrap="square" lIns="72390" tIns="72390" rIns="72390" bIns="72390" numCol="1" spcCol="1270" anchor="ctr" anchorCtr="0">
+        <a:bodyPr spcFirstLastPara="0" vert="horz" wrap="square" lIns="68580" tIns="68580" rIns="68580" bIns="68580" numCol="1" spcCol="1270" anchor="ctr" anchorCtr="0">
           <a:noAutofit/>
         </a:bodyPr>
         <a:lstStyle/>
         <a:p>
-          <a:pPr lvl="0" algn="ctr" defTabSz="844550">
+          <a:pPr lvl="0" algn="ctr" defTabSz="800100">
             <a:lnSpc>
               <a:spcPct val="90000"/>
             </a:lnSpc>
@@ -24631,7 +25045,7 @@
             </a:spcAft>
           </a:pPr>
           <a:r>
-            <a:rPr lang="fr-FR" sz="1900" kern="1200" dirty="0" smtClean="0">
+            <a:rPr lang="fr-FR" sz="1800" kern="1200" dirty="0" smtClean="0">
               <a:solidFill>
                 <a:sysClr val="window" lastClr="FFFFFF">
                   <a:hueOff val="0"/>
@@ -24647,7 +25061,7 @@
             <a:t>New aspects of </a:t>
           </a:r>
           <a:r>
-            <a:rPr lang="fr-FR" sz="1900" kern="1200" dirty="0" err="1" smtClean="0">
+            <a:rPr lang="fr-FR" sz="1800" kern="1200" dirty="0" err="1" smtClean="0">
               <a:solidFill>
                 <a:sysClr val="window" lastClr="FFFFFF">
                   <a:hueOff val="0"/>
@@ -24663,7 +25077,7 @@
             <a:t>requirements</a:t>
           </a:r>
           <a:r>
-            <a:rPr lang="fr-FR" sz="1900" kern="1200" dirty="0" smtClean="0">
+            <a:rPr lang="fr-FR" sz="1800" kern="1200" dirty="0" smtClean="0">